--- a/Documentation/100505349Dissertation.docx
+++ b/Documentation/100505349Dissertation.docx
@@ -2693,7 +2693,15 @@
         <w:t>This syst</w:t>
       </w:r>
       <w:r>
-        <w:t xml:space="preserve">em allows for great rises to power as well as falls due to negligence on the part of the ruler, which has been seen throughout real world history extensively. </w:t>
+        <w:t xml:space="preserve">em allows for great rises to power as well as falls due to negligence on the part of the ruler, which has been seen throughout </w:t>
+      </w:r>
+      <w:proofErr w:type="gramStart"/>
+      <w:r>
+        <w:t>real world</w:t>
+      </w:r>
+      <w:proofErr w:type="gramEnd"/>
+      <w:r>
+        <w:t xml:space="preserve"> history extensively. </w:t>
       </w:r>
     </w:p>
     <w:p>
@@ -2802,8 +2810,13 @@
         <w:t xml:space="preserve"> put together to make a map. </w:t>
       </w:r>
       <w:r>
-        <w:t>This method has seen successful usage in games like Spelunky</w:t>
-      </w:r>
+        <w:t xml:space="preserve">This method has seen successful usage in games like </w:t>
+      </w:r>
+      <w:proofErr w:type="spellStart"/>
+      <w:r>
+        <w:t>Spelunky</w:t>
+      </w:r>
+      <w:proofErr w:type="spellEnd"/>
       <w:r>
         <w:t xml:space="preserve"> HD</w:t>
       </w:r>
@@ -2950,7 +2963,15 @@
         <w:ind w:firstLine="0"/>
       </w:pPr>
       <w:r>
-        <w:t>Another game that has some relevance to this project is the 2010 Firaxis game Sid Meier’s Civilization 5</w:t>
+        <w:t xml:space="preserve">Another game that has some relevance to this project is the 2010 </w:t>
+      </w:r>
+      <w:proofErr w:type="spellStart"/>
+      <w:r>
+        <w:t>Firaxis</w:t>
+      </w:r>
+      <w:proofErr w:type="spellEnd"/>
+      <w:r>
+        <w:t xml:space="preserve"> game Sid Meier’s Civilization 5</w:t>
       </w:r>
       <w:r>
         <w:t xml:space="preserve"> </w:t>
@@ -3021,7 +3042,15 @@
         <w:t xml:space="preserve">Each leader in Sid Meier’s Civilization 5 has a number of integer values representing their focus towards different tasks – set on a scale of 1 to 10 (With one glaring exception) – this in turn influences the actions the civilization in question will take. </w:t>
       </w:r>
       <w:r>
-        <w:t xml:space="preserve">For example – the nation of France, lead by Napoleon Bonaparte, has a “Loyalty” score of 3 – representing the </w:t>
+        <w:t xml:space="preserve">For example – the nation of France, </w:t>
+      </w:r>
+      <w:proofErr w:type="spellStart"/>
+      <w:r>
+        <w:t>lead</w:t>
+      </w:r>
+      <w:proofErr w:type="spellEnd"/>
+      <w:r>
+        <w:t xml:space="preserve"> by Napoleon Bonaparte, has a “Loyalty” score of 3 – representing the </w:t>
       </w:r>
       <w:r>
         <w:t>real-life</w:t>
@@ -3529,11 +3558,19 @@
           <w:color w:val="FF0000"/>
         </w:rPr>
       </w:pPr>
+      <w:proofErr w:type="spellStart"/>
       <w:r>
         <w:rPr>
           <w:color w:val="FF0000"/>
         </w:rPr>
-        <w:t>Bézier curve</w:t>
+        <w:t>Bézier</w:t>
+      </w:r>
+      <w:proofErr w:type="spellEnd"/>
+      <w:r>
+        <w:rPr>
+          <w:color w:val="FF0000"/>
+        </w:rPr>
+        <w:t xml:space="preserve"> curve</w:t>
       </w:r>
       <w:r>
         <w:rPr>
@@ -3550,7 +3587,10 @@
       <w:bookmarkStart w:id="14" w:name="_Toc87705781"/>
       <w:r>
         <w:lastRenderedPageBreak/>
-        <w:t>Artefact Design</w:t>
+        <w:t>World Generation</w:t>
+      </w:r>
+      <w:r>
+        <w:t xml:space="preserve"> Design</w:t>
       </w:r>
       <w:bookmarkEnd w:id="14"/>
     </w:p>
@@ -5268,10 +5308,25 @@
       </w:r>
       <w:r>
         <w:br/>
-        <w:t xml:space="preserve">The first stage of this process is to divide the map into a number of equally sized squares, each of these squares that contain land is then split into two triangles, randomly selecting the direction of the division (from top left to bottom right or from top right to bottom left). Each of these locations is referred to as a “unit” and represents a fraction of a province. Each unit will then store the following information based on the average values of its containing pixels: Elevation, Temperature, Rainfall, </w:t>
-      </w:r>
-      <w:r>
-        <w:t>Forestry and</w:t>
+        <w:t>The first stage of this process is to divide the map into a number of equally sized squares, each of these squares that contain land is then split into two triangles, randomly selecting the direction of the division (from top left to bottom right or from top right to bottom left). Each of these locations is referred to as a “</w:t>
+      </w:r>
+      <w:r>
+        <w:t>chunk</w:t>
+      </w:r>
+      <w:r>
+        <w:t xml:space="preserve">” and represents a fraction of a province. Each </w:t>
+      </w:r>
+      <w:r>
+        <w:t>chunk</w:t>
+      </w:r>
+      <w:r>
+        <w:t xml:space="preserve"> will then store the following information based on the average values of its containing pixels: Elevation, Temperature, Rainfall, </w:t>
+      </w:r>
+      <w:r>
+        <w:t xml:space="preserve">Forestry </w:t>
+      </w:r>
+      <w:r>
+        <w:t>and</w:t>
       </w:r>
       <w:r>
         <w:t xml:space="preserve"> Bio</w:t>
@@ -5286,27 +5341,2586 @@
         <w:t>All</w:t>
       </w:r>
       <w:r>
-        <w:t xml:space="preserve"> unit</w:t>
-      </w:r>
-      <w:r>
-        <w:t>s</w:t>
+        <w:t xml:space="preserve"> </w:t>
+      </w:r>
+      <w:r>
+        <w:t>chunks</w:t>
       </w:r>
       <w:r>
         <w:t xml:space="preserve"> will then store </w:t>
       </w:r>
-      <w:r>
-        <w:t>their</w:t>
-      </w:r>
-      <w:r>
-        <w:t xml:space="preserve"> percentile Elevation, Temperature, Rainfall and </w:t>
-      </w:r>
-      <w:r>
-        <w:t>Forestry when compared to the set of all units</w:t>
+      <w:proofErr w:type="gramStart"/>
+      <w:r>
+        <w:t>a</w:t>
+      </w:r>
+      <w:proofErr w:type="gramEnd"/>
+      <w:r>
+        <w:t xml:space="preserve"> enumerable referring to their relative position in the set of all chunks.</w:t>
+      </w:r>
+    </w:p>
+    <w:p>
+      <w:pPr>
+        <w:ind w:firstLine="0"/>
+      </w:pPr>
+    </w:p>
+    <w:p>
+      <w:pPr>
+        <w:ind w:firstLine="0"/>
+      </w:pPr>
+      <w:r>
+        <w:t xml:space="preserve">When </w:t>
+      </w:r>
+      <w:r>
+        <w:t xml:space="preserve">all the chunks have generated, a random chunk will be randomly selected from the </w:t>
+      </w:r>
+      <w:r>
+        <w:t>set of all chunks to form the first component chunk of a “province” – the base measurement of land to be used by the simulation</w:t>
+      </w:r>
+      <w:r>
+        <w:t>. Th</w:t>
+      </w:r>
+      <w:r>
+        <w:t xml:space="preserve">e first chunk in the province will return its </w:t>
+      </w:r>
+      <w:r>
+        <w:t>biome w</w:t>
+      </w:r>
+      <w:r>
+        <w:t>hich will</w:t>
+      </w:r>
+      <w:r>
+        <w:t xml:space="preserve"> be polled for its “spread” value – a rough indication of the population density of </w:t>
+      </w:r>
+      <w:r>
+        <w:t>the</w:t>
+      </w:r>
+      <w:r>
+        <w:t xml:space="preserve"> region (biomes with </w:t>
+      </w:r>
+      <w:r>
+        <w:t xml:space="preserve">more </w:t>
+      </w:r>
+      <w:r>
+        <w:lastRenderedPageBreak/>
+        <w:t xml:space="preserve">dispersed populations, such as those of tundra or desert regions, </w:t>
+      </w:r>
+      <w:r>
+        <w:t xml:space="preserve">have a high spread value. </w:t>
+      </w:r>
+      <w:r>
+        <w:t>T</w:t>
+      </w:r>
+      <w:r>
+        <w:t xml:space="preserve">hose with more concentrated populations, like those of forested regions, </w:t>
+      </w:r>
+      <w:r>
+        <w:t>have lesser spread values)</w:t>
       </w:r>
       <w:r>
         <w:t>.</w:t>
       </w:r>
     </w:p>
+    <w:p>
+      <w:pPr>
+        <w:ind w:firstLine="0"/>
+      </w:pPr>
+    </w:p>
+    <w:p>
+      <w:pPr>
+        <w:ind w:firstLine="0"/>
+      </w:pPr>
+      <w:r>
+        <w:t xml:space="preserve">Upon receiving the spread value as dictated by the province, the province will then proceed to spread across multiple chunks – choosing any chunk with two or more connecting vertices to be added to its components (upon which the adjacent chunks to the </w:t>
+      </w:r>
+      <w:r>
+        <w:t>new component</w:t>
+      </w:r>
+      <w:r>
+        <w:t xml:space="preserve"> chunk will be accessible by the province</w:t>
+      </w:r>
+      <w:r>
+        <w:t>) and</w:t>
+      </w:r>
+      <w:r>
+        <w:t xml:space="preserve"> repeating this process for as many times as the spread value allows</w:t>
+      </w:r>
+      <w:r>
+        <w:t xml:space="preserve">. A province will choose the next chunk to be appended to its components </w:t>
+      </w:r>
+      <w:r>
+        <w:t>se</w:t>
+      </w:r>
+      <w:r>
+        <w:t>t by randomly selecting a chunk from a compiled list of all valid chunks</w:t>
+      </w:r>
+      <w:r>
+        <w:t>, with the following rules</w:t>
+      </w:r>
+      <w:r>
+        <w:t xml:space="preserve"> </w:t>
+      </w:r>
+      <w:r>
+        <w:t>determining what can be considered a valid chunk</w:t>
+      </w:r>
+      <w:r>
+        <w:t>:</w:t>
+      </w:r>
+    </w:p>
+    <w:p>
+      <w:pPr>
+        <w:ind w:firstLine="0"/>
+      </w:pPr>
+    </w:p>
+    <w:p>
+      <w:pPr>
+        <w:pStyle w:val="ListParagraph"/>
+        <w:numPr>
+          <w:ilvl w:val="0"/>
+          <w:numId w:val="10"/>
+        </w:numPr>
+      </w:pPr>
+      <w:r>
+        <w:t xml:space="preserve">Only chunks with two or more connecting vertices are </w:t>
+      </w:r>
+      <w:r>
+        <w:t>able to be added as a component chunk</w:t>
+      </w:r>
+      <w:r>
+        <w:t xml:space="preserve">. </w:t>
+      </w:r>
+      <w:r>
+        <w:t xml:space="preserve">When the set of all valid component chunks is developed, the </w:t>
+      </w:r>
+      <w:r>
+        <w:t xml:space="preserve">software will check for any repeated chunks within the set. If the set contains </w:t>
+      </w:r>
+      <w:r>
+        <w:t>multiple of the same chunk</w:t>
+      </w:r>
+      <w:r>
+        <w:t>, all chunks with l</w:t>
+      </w:r>
+      <w:r>
+        <w:t>ess instances than the highest number of repeated chunks will be discarded.</w:t>
+      </w:r>
+    </w:p>
+    <w:p>
+      <w:pPr>
+        <w:pStyle w:val="ListParagraph"/>
+        <w:numPr>
+          <w:ilvl w:val="0"/>
+          <w:numId w:val="10"/>
+        </w:numPr>
+      </w:pPr>
+      <w:r>
+        <w:t>Provinces that start in an ocean biome (dictated by having no non-ocean tiles in the chunk boundaries) may only claim adjacent chunks of other ocean biomes. Similarly, land biomes may not claim ocean biome chunks.</w:t>
+      </w:r>
+    </w:p>
+    <w:p>
+      <w:pPr>
+        <w:pStyle w:val="ListParagraph"/>
+        <w:numPr>
+          <w:ilvl w:val="0"/>
+          <w:numId w:val="10"/>
+        </w:numPr>
+      </w:pPr>
+      <w:r>
+        <w:t>Any chunk appended to a province (either the first chunk or any connected chunks) may not belong to any previously generated chunk – preventing any overlaps in claims.</w:t>
+      </w:r>
+    </w:p>
+    <w:p>
+      <w:pPr>
+        <w:pStyle w:val="ListParagraph"/>
+        <w:numPr>
+          <w:ilvl w:val="0"/>
+          <w:numId w:val="10"/>
+        </w:numPr>
+      </w:pPr>
+      <w:r>
+        <w:t>A province with no valid adjacent chunks will cease appending new members to the set of component chunks regardless of the remaining spread value.</w:t>
+      </w:r>
+    </w:p>
+    <w:p>
+      <w:pPr>
+        <w:ind w:firstLine="0"/>
+      </w:pPr>
+    </w:p>
+    <w:p>
+      <w:pPr>
+        <w:ind w:firstLine="0"/>
+      </w:pPr>
+      <w:r>
+        <w:t xml:space="preserve">The generation of new provinces will proceed until all chunks generated are a member of a single province. The process of generating provinces allows for the world to be split into polygons according with size dependent on </w:t>
+      </w:r>
+      <w:r>
+        <w:t>their biome</w:t>
+      </w:r>
+      <w:r>
+        <w:t xml:space="preserve"> – creating an environment split between the populations that live upon it.</w:t>
+      </w:r>
+    </w:p>
+    <w:p>
+      <w:pPr>
+        <w:pStyle w:val="heading1"/>
+      </w:pPr>
+      <w:r>
+        <w:t>World Generation</w:t>
+      </w:r>
+    </w:p>
+    <w:p>
+      <w:pPr>
+        <w:pStyle w:val="p1a"/>
+      </w:pPr>
+      <w:r>
+        <w:t>The world generation of the artefact, Juris-Civilis, met most of the goals outlined for the project within the allocated deadlines</w:t>
+      </w:r>
+      <w:r>
+        <w:t>, but presented some unexpected challenges throughout development which necessitated changes in direction and procedure to be made. While most of the implemented features remained faithful to the original designs, some (with much deliberation) were modified to better fit the technical and creative requirements of the system.</w:t>
+      </w:r>
+    </w:p>
+    <w:p/>
+    <w:p>
+      <w:pPr>
+        <w:ind w:firstLine="0"/>
+      </w:pPr>
+      <w:r>
+        <w:t xml:space="preserve">First and foremost, the previously undefined parameters of the system – particularly the size of the map was determined. After testing, the best fitting </w:t>
+      </w:r>
+      <w:r>
+        <w:t xml:space="preserve">width and height were determined as 6000x4000 (in pixels) – creating an image with a height to width ratio that both resembled that of a Mercator projection map as well as giving space to the map generator to operate effectively. </w:t>
+      </w:r>
+      <w:r>
+        <w:t>While implementing all subsequent procedures, special consideration was made towards keeping all operations designed for different map sizes – with the intention of potentially permitting different map sizes and ratios in the future.</w:t>
+      </w:r>
+    </w:p>
+    <w:p>
+      <w:pPr>
+        <w:pStyle w:val="p1a"/>
+      </w:pPr>
+    </w:p>
+    <w:p>
+      <w:pPr>
+        <w:pStyle w:val="p1a"/>
+      </w:pPr>
+      <w:r>
+        <w:t xml:space="preserve">For the generation of continents, the originally specified diamond-square algorithm was discarded – replaced by a Perlin noise algorithm making use of octaves to generate jagged terrain. This algorithm, when compared with the previously </w:t>
+      </w:r>
+      <w:r>
+        <w:t>mentioned</w:t>
+      </w:r>
+      <w:r>
+        <w:t xml:space="preserve"> method, demonstrated a better fit towards the direction of the artefact</w:t>
+      </w:r>
+      <w:r>
+        <w:t xml:space="preserve">. Due to this change, review was made into the relevance of other described algorithms within the design plans – with little changing in aspects other than that of the temperature generation. While originally intended to use purely a curved line algorithm, the implemented system uses a mixture of a Perlin noise generator as well as a gradient function from a </w:t>
+      </w:r>
+      <w:r>
+        <w:lastRenderedPageBreak/>
+        <w:t>randomly generated line across the centre of the map</w:t>
+      </w:r>
+      <w:r>
+        <w:t>. This change better reflects the variance in heat across the world, which is not a consistent line but rather a more varied mesh.</w:t>
+      </w:r>
+    </w:p>
+    <w:p>
+      <w:pPr>
+        <w:ind w:firstLine="0"/>
+      </w:pPr>
+    </w:p>
+    <w:p>
+      <w:pPr>
+        <w:ind w:firstLine="0"/>
+      </w:pPr>
+      <w:r>
+        <w:t>When the first results of generating terrain were made it became apparent that the noise generation procedures were liable to produce continents across the map border</w:t>
+      </w:r>
+      <w:r>
+        <w:t xml:space="preserve">s. In most modern maps, the map is orientated in a way that cuts the map borders through the sea, rather than through land – this change allows maps to be more easily readable, as consideration does not often need to be made into which side of the world a location falls under. This meant that for the map to properly resemble a Mercator projection map, either the map had to orient itself in a way that cut through the </w:t>
+      </w:r>
+      <w:proofErr w:type="gramStart"/>
+      <w:r>
+        <w:t>seas</w:t>
+      </w:r>
+      <w:proofErr w:type="gramEnd"/>
+      <w:r>
+        <w:t xml:space="preserve"> or the map had to generate in a way </w:t>
+      </w:r>
+      <w:r>
+        <w:t>that did not step into map border territories. To fix this issue, a new algorithm was produced to reduce the intensity of generated properties when they approached a certain boundary of the map. The values of properties within a certain distance from a map boundary were divided by greater values as th</w:t>
+      </w:r>
+      <w:r>
+        <w:t xml:space="preserve">ey approached the border – allowing for a sloped decline in values. While this procedure was originally only designed for the elevation, it also found use in generating the polar regions of the map, with the temperature of a location being rapidly decreased if it fell within designated polar regions. </w:t>
+      </w:r>
+    </w:p>
+    <w:p>
+      <w:pPr>
+        <w:ind w:firstLine="0"/>
+      </w:pPr>
+    </w:p>
+    <w:p>
+      <w:pPr>
+        <w:ind w:firstLine="0"/>
+      </w:pPr>
+      <w:r>
+        <w:t xml:space="preserve">One unexpected trial of development came in the form of memory usage – which first appeared after the implementation of the </w:t>
+      </w:r>
+      <w:r>
+        <w:t xml:space="preserve">four primary world generation </w:t>
+      </w:r>
+      <w:r>
+        <w:t>factors (</w:t>
+      </w:r>
+      <w:r>
+        <w:t>elevation, temperature, rainfall, flora</w:t>
+      </w:r>
+      <w:r>
+        <w:t>). In accordance with the original design plans, each pixel of the map stored its own integer values for the four properties. With the map size of 6000x4000, this resulted in a set of twenty-four million elements storing 16 bytes of memory each</w:t>
+      </w:r>
+      <w:r>
+        <w:t xml:space="preserve">. Additionally, </w:t>
+      </w:r>
+      <w:r>
+        <w:t xml:space="preserve">the next step was to be the compilation of four sets containing a sorted list of each property to determine the decile values for each property. </w:t>
+      </w:r>
+      <w:r>
+        <w:t xml:space="preserve">This procedure took too much memory to process, and therefore was modified in two ways; Firstly, the pixel class was changed to store only enumerators referring to the </w:t>
+      </w:r>
+      <w:r>
+        <w:t xml:space="preserve">relative position of each property in relation to the set (in essence, instead of storing elevation as a number, it stored the value as “Low” or “High”). </w:t>
+      </w:r>
+      <w:r>
+        <w:t>The enumerators generated by this procedure are as follows:</w:t>
+      </w:r>
+    </w:p>
+    <w:p>
+      <w:pPr>
+        <w:ind w:firstLine="0"/>
+      </w:pPr>
+    </w:p>
+    <w:p>
+      <w:pPr>
+        <w:tabs>
+          <w:tab w:val="left" w:pos="5801"/>
+        </w:tabs>
+        <w:ind w:firstLine="0"/>
+      </w:pPr>
+      <w:r>
+        <w:tab/>
+      </w:r>
+    </w:p>
+    <w:tbl>
+      <w:tblPr>
+        <w:tblStyle w:val="TableGrid"/>
+        <w:tblW w:w="0" w:type="auto"/>
+        <w:jc w:val="center"/>
+        <w:tblLook w:val="04A0" w:firstRow="1" w:lastRow="0" w:firstColumn="1" w:lastColumn="0" w:noHBand="0" w:noVBand="1"/>
+      </w:tblPr>
+      <w:tblGrid>
+        <w:gridCol w:w="1238"/>
+        <w:gridCol w:w="6554"/>
+      </w:tblGrid>
+      <w:tr>
+        <w:trPr>
+          <w:trHeight w:val="454"/>
+          <w:jc w:val="center"/>
+        </w:trPr>
+        <w:tc>
+          <w:tcPr>
+            <w:tcW w:w="1238" w:type="dxa"/>
+            <w:shd w:val="clear" w:color="auto" w:fill="BFBFBF" w:themeFill="background1" w:themeFillShade="BF"/>
+            <w:vAlign w:val="center"/>
+          </w:tcPr>
+          <w:p>
+            <w:pPr>
+              <w:ind w:firstLine="0"/>
+              <w:jc w:val="center"/>
+              <w:rPr>
+                <w:b/>
+                <w:bCs/>
+                <w:sz w:val="24"/>
+                <w:szCs w:val="24"/>
+              </w:rPr>
+            </w:pPr>
+            <w:r>
+              <w:rPr>
+                <w:b/>
+                <w:bCs/>
+                <w:sz w:val="24"/>
+                <w:szCs w:val="24"/>
+              </w:rPr>
+              <w:t>Property</w:t>
+            </w:r>
+          </w:p>
+        </w:tc>
+        <w:tc>
+          <w:tcPr>
+            <w:tcW w:w="6554" w:type="dxa"/>
+            <w:shd w:val="clear" w:color="auto" w:fill="BFBFBF" w:themeFill="background1" w:themeFillShade="BF"/>
+            <w:vAlign w:val="center"/>
+          </w:tcPr>
+          <w:p>
+            <w:pPr>
+              <w:ind w:firstLine="0"/>
+              <w:jc w:val="center"/>
+              <w:rPr>
+                <w:b/>
+                <w:bCs/>
+                <w:sz w:val="24"/>
+                <w:szCs w:val="24"/>
+              </w:rPr>
+            </w:pPr>
+            <w:r>
+              <w:rPr>
+                <w:b/>
+                <w:bCs/>
+                <w:sz w:val="24"/>
+                <w:szCs w:val="24"/>
+              </w:rPr>
+              <w:t>Enumerator / Decile</w:t>
+            </w:r>
+          </w:p>
+        </w:tc>
+      </w:tr>
+      <w:tr>
+        <w:trPr>
+          <w:trHeight w:val="253"/>
+          <w:jc w:val="center"/>
+        </w:trPr>
+        <w:tc>
+          <w:tcPr>
+            <w:tcW w:w="1238" w:type="dxa"/>
+            <w:shd w:val="clear" w:color="auto" w:fill="F2F2F2" w:themeFill="background1" w:themeFillShade="F2"/>
+            <w:vAlign w:val="center"/>
+          </w:tcPr>
+          <w:p>
+            <w:pPr>
+              <w:ind w:firstLine="0"/>
+              <w:jc w:val="center"/>
+            </w:pPr>
+            <w:r>
+              <w:t>Elevation</w:t>
+            </w:r>
+          </w:p>
+        </w:tc>
+        <w:tc>
+          <w:tcPr>
+            <w:tcW w:w="6554" w:type="dxa"/>
+            <w:vAlign w:val="center"/>
+          </w:tcPr>
+          <w:tbl>
+            <w:tblPr>
+              <w:tblStyle w:val="TableGrid"/>
+              <w:tblW w:w="5000" w:type="pct"/>
+              <w:tblLook w:val="04A0" w:firstRow="1" w:lastRow="0" w:firstColumn="1" w:lastColumn="0" w:noHBand="0" w:noVBand="1"/>
+            </w:tblPr>
+            <w:tblGrid>
+              <w:gridCol w:w="1582"/>
+              <w:gridCol w:w="4746"/>
+            </w:tblGrid>
+            <w:tr>
+              <w:tc>
+                <w:tcPr>
+                  <w:tcW w:w="1250" w:type="pct"/>
+                  <w:vAlign w:val="center"/>
+                </w:tcPr>
+                <w:p>
+                  <w:pPr>
+                    <w:ind w:firstLine="0"/>
+                    <w:jc w:val="center"/>
+                  </w:pPr>
+                  <w:r>
+                    <w:t>Low</w:t>
+                  </w:r>
+                </w:p>
+              </w:tc>
+              <w:tc>
+                <w:tcPr>
+                  <w:tcW w:w="3794" w:type="pct"/>
+                  <w:vAlign w:val="center"/>
+                </w:tcPr>
+                <w:p>
+                  <w:pPr>
+                    <w:ind w:firstLine="0"/>
+                    <w:jc w:val="center"/>
+                  </w:pPr>
+                  <w:r>
+                    <w:t>Less than 6</w:t>
+                  </w:r>
+                  <w:r>
+                    <w:rPr>
+                      <w:vertAlign w:val="superscript"/>
+                    </w:rPr>
+                    <w:t>th</w:t>
+                  </w:r>
+                  <w:r>
+                    <w:t xml:space="preserve"> decile</w:t>
+                  </w:r>
+                </w:p>
+              </w:tc>
+            </w:tr>
+            <w:tr>
+              <w:tc>
+                <w:tcPr>
+                  <w:tcW w:w="1250" w:type="pct"/>
+                  <w:vAlign w:val="center"/>
+                </w:tcPr>
+                <w:p>
+                  <w:pPr>
+                    <w:ind w:firstLine="0"/>
+                    <w:jc w:val="center"/>
+                  </w:pPr>
+                  <w:r>
+                    <w:t>Medium</w:t>
+                  </w:r>
+                </w:p>
+              </w:tc>
+              <w:tc>
+                <w:tcPr>
+                  <w:tcW w:w="3794" w:type="pct"/>
+                  <w:vAlign w:val="center"/>
+                </w:tcPr>
+                <w:p>
+                  <w:pPr>
+                    <w:ind w:firstLine="0"/>
+                    <w:jc w:val="center"/>
+                  </w:pPr>
+                  <w:r>
+                    <w:t>Between 6</w:t>
+                  </w:r>
+                  <w:r>
+                    <w:rPr>
+                      <w:vertAlign w:val="superscript"/>
+                    </w:rPr>
+                    <w:t>th</w:t>
+                  </w:r>
+                  <w:r>
+                    <w:t xml:space="preserve"> decile and 9</w:t>
+                  </w:r>
+                  <w:r>
+                    <w:rPr>
+                      <w:vertAlign w:val="superscript"/>
+                    </w:rPr>
+                    <w:t>th</w:t>
+                  </w:r>
+                  <w:r>
+                    <w:t xml:space="preserve"> decile</w:t>
+                  </w:r>
+                </w:p>
+              </w:tc>
+            </w:tr>
+            <w:tr>
+              <w:tc>
+                <w:tcPr>
+                  <w:tcW w:w="1250" w:type="pct"/>
+                  <w:vAlign w:val="center"/>
+                </w:tcPr>
+                <w:p>
+                  <w:pPr>
+                    <w:ind w:firstLine="0"/>
+                    <w:jc w:val="center"/>
+                  </w:pPr>
+                  <w:r>
+                    <w:t>High</w:t>
+                  </w:r>
+                </w:p>
+              </w:tc>
+              <w:tc>
+                <w:tcPr>
+                  <w:tcW w:w="3794" w:type="pct"/>
+                  <w:vAlign w:val="center"/>
+                </w:tcPr>
+                <w:p>
+                  <w:pPr>
+                    <w:ind w:firstLine="0"/>
+                    <w:jc w:val="center"/>
+                  </w:pPr>
+                  <w:r>
+                    <w:t>Greater than 9</w:t>
+                  </w:r>
+                  <w:r>
+                    <w:rPr>
+                      <w:vertAlign w:val="superscript"/>
+                    </w:rPr>
+                    <w:t>th</w:t>
+                  </w:r>
+                  <w:r>
+                    <w:t xml:space="preserve"> decile</w:t>
+                  </w:r>
+                </w:p>
+              </w:tc>
+            </w:tr>
+          </w:tbl>
+          <w:p>
+            <w:pPr>
+              <w:ind w:firstLine="0"/>
+              <w:jc w:val="center"/>
+            </w:pPr>
+          </w:p>
+        </w:tc>
+      </w:tr>
+      <w:tr>
+        <w:trPr>
+          <w:trHeight w:val="253"/>
+          <w:jc w:val="center"/>
+        </w:trPr>
+        <w:tc>
+          <w:tcPr>
+            <w:tcW w:w="1238" w:type="dxa"/>
+            <w:shd w:val="clear" w:color="auto" w:fill="F2F2F2" w:themeFill="background1" w:themeFillShade="F2"/>
+            <w:vAlign w:val="center"/>
+          </w:tcPr>
+          <w:p>
+            <w:pPr>
+              <w:ind w:firstLine="0"/>
+              <w:jc w:val="center"/>
+            </w:pPr>
+            <w:r>
+              <w:t>Temperature</w:t>
+            </w:r>
+          </w:p>
+        </w:tc>
+        <w:tc>
+          <w:tcPr>
+            <w:tcW w:w="6554" w:type="dxa"/>
+            <w:vAlign w:val="center"/>
+          </w:tcPr>
+          <w:tbl>
+            <w:tblPr>
+              <w:tblStyle w:val="TableGrid"/>
+              <w:tblW w:w="5000" w:type="pct"/>
+              <w:jc w:val="center"/>
+              <w:tblLook w:val="04A0" w:firstRow="1" w:lastRow="0" w:firstColumn="1" w:lastColumn="0" w:noHBand="0" w:noVBand="1"/>
+            </w:tblPr>
+            <w:tblGrid>
+              <w:gridCol w:w="1582"/>
+              <w:gridCol w:w="4746"/>
+            </w:tblGrid>
+            <w:tr>
+              <w:trPr>
+                <w:jc w:val="center"/>
+              </w:trPr>
+              <w:tc>
+                <w:tcPr>
+                  <w:tcW w:w="1250" w:type="pct"/>
+                  <w:vAlign w:val="center"/>
+                </w:tcPr>
+                <w:p>
+                  <w:pPr>
+                    <w:ind w:firstLine="0"/>
+                    <w:jc w:val="center"/>
+                  </w:pPr>
+                  <w:r>
+                    <w:t>Low</w:t>
+                  </w:r>
+                </w:p>
+              </w:tc>
+              <w:tc>
+                <w:tcPr>
+                  <w:tcW w:w="3835" w:type="pct"/>
+                  <w:vAlign w:val="center"/>
+                </w:tcPr>
+                <w:p>
+                  <w:pPr>
+                    <w:ind w:firstLine="0"/>
+                    <w:jc w:val="center"/>
+                  </w:pPr>
+                  <w:r>
+                    <w:t>Less than 3</w:t>
+                  </w:r>
+                  <w:r>
+                    <w:rPr>
+                      <w:vertAlign w:val="superscript"/>
+                    </w:rPr>
+                    <w:t>rd</w:t>
+                  </w:r>
+                  <w:r>
+                    <w:t xml:space="preserve"> decile</w:t>
+                  </w:r>
+                </w:p>
+              </w:tc>
+            </w:tr>
+            <w:tr>
+              <w:trPr>
+                <w:jc w:val="center"/>
+              </w:trPr>
+              <w:tc>
+                <w:tcPr>
+                  <w:tcW w:w="1250" w:type="pct"/>
+                  <w:vAlign w:val="center"/>
+                </w:tcPr>
+                <w:p>
+                  <w:pPr>
+                    <w:ind w:firstLine="0"/>
+                    <w:jc w:val="center"/>
+                  </w:pPr>
+                  <w:r>
+                    <w:t>Medium</w:t>
+                  </w:r>
+                </w:p>
+              </w:tc>
+              <w:tc>
+                <w:tcPr>
+                  <w:tcW w:w="3835" w:type="pct"/>
+                  <w:vAlign w:val="center"/>
+                </w:tcPr>
+                <w:p>
+                  <w:pPr>
+                    <w:ind w:firstLine="0"/>
+                    <w:jc w:val="center"/>
+                  </w:pPr>
+                  <w:r>
+                    <w:t>Between 3</w:t>
+                  </w:r>
+                  <w:r>
+                    <w:rPr>
+                      <w:vertAlign w:val="superscript"/>
+                    </w:rPr>
+                    <w:t>rd</w:t>
+                  </w:r>
+                  <w:r>
+                    <w:t xml:space="preserve"> and 7</w:t>
+                  </w:r>
+                  <w:r>
+                    <w:rPr>
+                      <w:vertAlign w:val="superscript"/>
+                    </w:rPr>
+                    <w:t>th</w:t>
+                  </w:r>
+                  <w:r>
+                    <w:t xml:space="preserve"> decile</w:t>
+                  </w:r>
+                </w:p>
+              </w:tc>
+            </w:tr>
+            <w:tr>
+              <w:trPr>
+                <w:jc w:val="center"/>
+              </w:trPr>
+              <w:tc>
+                <w:tcPr>
+                  <w:tcW w:w="1250" w:type="pct"/>
+                  <w:vAlign w:val="center"/>
+                </w:tcPr>
+                <w:p>
+                  <w:pPr>
+                    <w:ind w:firstLine="0"/>
+                    <w:jc w:val="center"/>
+                  </w:pPr>
+                  <w:r>
+                    <w:t>High</w:t>
+                  </w:r>
+                </w:p>
+              </w:tc>
+              <w:tc>
+                <w:tcPr>
+                  <w:tcW w:w="3835" w:type="pct"/>
+                  <w:vAlign w:val="center"/>
+                </w:tcPr>
+                <w:p>
+                  <w:pPr>
+                    <w:ind w:firstLine="0"/>
+                    <w:jc w:val="center"/>
+                  </w:pPr>
+                  <w:r>
+                    <w:t>Greater than 7</w:t>
+                  </w:r>
+                  <w:r>
+                    <w:rPr>
+                      <w:vertAlign w:val="superscript"/>
+                    </w:rPr>
+                    <w:t>th</w:t>
+                  </w:r>
+                  <w:r>
+                    <w:t xml:space="preserve"> decile</w:t>
+                  </w:r>
+                </w:p>
+              </w:tc>
+            </w:tr>
+          </w:tbl>
+          <w:p>
+            <w:pPr>
+              <w:ind w:firstLine="0"/>
+              <w:jc w:val="center"/>
+            </w:pPr>
+          </w:p>
+        </w:tc>
+      </w:tr>
+      <w:tr>
+        <w:trPr>
+          <w:trHeight w:val="253"/>
+          <w:jc w:val="center"/>
+        </w:trPr>
+        <w:tc>
+          <w:tcPr>
+            <w:tcW w:w="1238" w:type="dxa"/>
+            <w:shd w:val="clear" w:color="auto" w:fill="F2F2F2" w:themeFill="background1" w:themeFillShade="F2"/>
+            <w:vAlign w:val="center"/>
+          </w:tcPr>
+          <w:p>
+            <w:pPr>
+              <w:ind w:firstLine="0"/>
+              <w:jc w:val="center"/>
+            </w:pPr>
+            <w:r>
+              <w:t>Rainfall</w:t>
+            </w:r>
+          </w:p>
+        </w:tc>
+        <w:tc>
+          <w:tcPr>
+            <w:tcW w:w="6554" w:type="dxa"/>
+            <w:vAlign w:val="center"/>
+          </w:tcPr>
+          <w:tbl>
+            <w:tblPr>
+              <w:tblStyle w:val="TableGrid"/>
+              <w:tblW w:w="5000" w:type="pct"/>
+              <w:jc w:val="center"/>
+              <w:tblLook w:val="04A0" w:firstRow="1" w:lastRow="0" w:firstColumn="1" w:lastColumn="0" w:noHBand="0" w:noVBand="1"/>
+            </w:tblPr>
+            <w:tblGrid>
+              <w:gridCol w:w="1582"/>
+              <w:gridCol w:w="4746"/>
+            </w:tblGrid>
+            <w:tr>
+              <w:trPr>
+                <w:jc w:val="center"/>
+              </w:trPr>
+              <w:tc>
+                <w:tcPr>
+                  <w:tcW w:w="1182" w:type="pct"/>
+                  <w:vAlign w:val="center"/>
+                </w:tcPr>
+                <w:p>
+                  <w:pPr>
+                    <w:ind w:firstLine="0"/>
+                    <w:jc w:val="center"/>
+                  </w:pPr>
+                  <w:r>
+                    <w:t>Low</w:t>
+                  </w:r>
+                </w:p>
+              </w:tc>
+              <w:tc>
+                <w:tcPr>
+                  <w:tcW w:w="3818" w:type="pct"/>
+                  <w:vAlign w:val="center"/>
+                </w:tcPr>
+                <w:p>
+                  <w:pPr>
+                    <w:ind w:firstLine="0"/>
+                    <w:jc w:val="center"/>
+                  </w:pPr>
+                  <w:r>
+                    <w:t>Less than 4</w:t>
+                  </w:r>
+                  <w:r>
+                    <w:rPr>
+                      <w:vertAlign w:val="superscript"/>
+                    </w:rPr>
+                    <w:t>th</w:t>
+                  </w:r>
+                  <w:r>
+                    <w:t xml:space="preserve"> decile</w:t>
+                  </w:r>
+                </w:p>
+              </w:tc>
+            </w:tr>
+            <w:tr>
+              <w:trPr>
+                <w:jc w:val="center"/>
+              </w:trPr>
+              <w:tc>
+                <w:tcPr>
+                  <w:tcW w:w="1250" w:type="pct"/>
+                  <w:vAlign w:val="center"/>
+                </w:tcPr>
+                <w:p>
+                  <w:pPr>
+                    <w:ind w:firstLine="0"/>
+                    <w:jc w:val="center"/>
+                  </w:pPr>
+                  <w:r>
+                    <w:t>High</w:t>
+                  </w:r>
+                </w:p>
+              </w:tc>
+              <w:tc>
+                <w:tcPr>
+                  <w:tcW w:w="3818" w:type="pct"/>
+                  <w:vAlign w:val="center"/>
+                </w:tcPr>
+                <w:p>
+                  <w:pPr>
+                    <w:ind w:firstLine="0"/>
+                    <w:jc w:val="center"/>
+                  </w:pPr>
+                  <w:r>
+                    <w:t>Greater than 4</w:t>
+                  </w:r>
+                  <w:r>
+                    <w:rPr>
+                      <w:vertAlign w:val="superscript"/>
+                    </w:rPr>
+                    <w:t>th</w:t>
+                  </w:r>
+                  <w:r>
+                    <w:t xml:space="preserve"> decile</w:t>
+                  </w:r>
+                </w:p>
+              </w:tc>
+            </w:tr>
+          </w:tbl>
+          <w:p>
+            <w:pPr>
+              <w:ind w:firstLine="0"/>
+              <w:jc w:val="center"/>
+            </w:pPr>
+          </w:p>
+        </w:tc>
+      </w:tr>
+      <w:tr>
+        <w:trPr>
+          <w:trHeight w:val="253"/>
+          <w:jc w:val="center"/>
+        </w:trPr>
+        <w:tc>
+          <w:tcPr>
+            <w:tcW w:w="1238" w:type="dxa"/>
+            <w:shd w:val="clear" w:color="auto" w:fill="F2F2F2" w:themeFill="background1" w:themeFillShade="F2"/>
+            <w:vAlign w:val="center"/>
+          </w:tcPr>
+          <w:p>
+            <w:pPr>
+              <w:ind w:firstLine="0"/>
+              <w:jc w:val="center"/>
+            </w:pPr>
+            <w:r>
+              <w:t>Flora</w:t>
+            </w:r>
+          </w:p>
+        </w:tc>
+        <w:tc>
+          <w:tcPr>
+            <w:tcW w:w="6554" w:type="dxa"/>
+            <w:vAlign w:val="center"/>
+          </w:tcPr>
+          <w:tbl>
+            <w:tblPr>
+              <w:tblStyle w:val="TableGrid"/>
+              <w:tblW w:w="5000" w:type="pct"/>
+              <w:jc w:val="center"/>
+              <w:tblLook w:val="04A0" w:firstRow="1" w:lastRow="0" w:firstColumn="1" w:lastColumn="0" w:noHBand="0" w:noVBand="1"/>
+            </w:tblPr>
+            <w:tblGrid>
+              <w:gridCol w:w="1582"/>
+              <w:gridCol w:w="4746"/>
+            </w:tblGrid>
+            <w:tr>
+              <w:trPr>
+                <w:jc w:val="center"/>
+              </w:trPr>
+              <w:tc>
+                <w:tcPr>
+                  <w:tcW w:w="1250" w:type="pct"/>
+                  <w:vAlign w:val="center"/>
+                </w:tcPr>
+                <w:p>
+                  <w:pPr>
+                    <w:ind w:firstLine="0"/>
+                    <w:jc w:val="center"/>
+                  </w:pPr>
+                  <w:r>
+                    <w:t>Low</w:t>
+                  </w:r>
+                </w:p>
+              </w:tc>
+              <w:tc>
+                <w:tcPr>
+                  <w:tcW w:w="3818" w:type="pct"/>
+                  <w:vAlign w:val="center"/>
+                </w:tcPr>
+                <w:p>
+                  <w:pPr>
+                    <w:ind w:firstLine="0"/>
+                    <w:jc w:val="center"/>
+                  </w:pPr>
+                  <w:r>
+                    <w:t>Less than 5</w:t>
+                  </w:r>
+                  <w:r>
+                    <w:rPr>
+                      <w:vertAlign w:val="superscript"/>
+                    </w:rPr>
+                    <w:t>th</w:t>
+                  </w:r>
+                  <w:r>
+                    <w:t xml:space="preserve"> decile</w:t>
+                  </w:r>
+                </w:p>
+              </w:tc>
+            </w:tr>
+            <w:tr>
+              <w:trPr>
+                <w:jc w:val="center"/>
+              </w:trPr>
+              <w:tc>
+                <w:tcPr>
+                  <w:tcW w:w="1250" w:type="pct"/>
+                  <w:vAlign w:val="center"/>
+                </w:tcPr>
+                <w:p>
+                  <w:pPr>
+                    <w:ind w:firstLine="0"/>
+                    <w:jc w:val="center"/>
+                  </w:pPr>
+                  <w:r>
+                    <w:t>High</w:t>
+                  </w:r>
+                </w:p>
+              </w:tc>
+              <w:tc>
+                <w:tcPr>
+                  <w:tcW w:w="3818" w:type="pct"/>
+                  <w:vAlign w:val="center"/>
+                </w:tcPr>
+                <w:p>
+                  <w:pPr>
+                    <w:ind w:firstLine="0"/>
+                    <w:jc w:val="center"/>
+                  </w:pPr>
+                  <w:r>
+                    <w:t>Greater than 5</w:t>
+                  </w:r>
+                  <w:r>
+                    <w:rPr>
+                      <w:vertAlign w:val="superscript"/>
+                    </w:rPr>
+                    <w:t>th</w:t>
+                  </w:r>
+                  <w:r>
+                    <w:t xml:space="preserve"> decile</w:t>
+                  </w:r>
+                </w:p>
+              </w:tc>
+            </w:tr>
+          </w:tbl>
+          <w:p>
+            <w:pPr>
+              <w:ind w:firstLine="0"/>
+              <w:jc w:val="center"/>
+            </w:pPr>
+          </w:p>
+        </w:tc>
+      </w:tr>
+    </w:tbl>
+    <w:p>
+      <w:pPr>
+        <w:ind w:firstLine="0"/>
+      </w:pPr>
+    </w:p>
+    <w:p>
+      <w:pPr>
+        <w:ind w:firstLine="0"/>
+      </w:pPr>
+    </w:p>
+    <w:p>
+      <w:pPr>
+        <w:ind w:firstLine="0"/>
+      </w:pPr>
+    </w:p>
+    <w:p>
+      <w:pPr>
+        <w:ind w:firstLine="0"/>
+      </w:pPr>
+      <w:r>
+        <w:t>Secondly, the decile calculation was changed from using a median based procedure to using a range-based formula, removing the need for the sorting of the properties lists entirely. The new function used the following calculation to determine the rough</w:t>
+      </w:r>
+      <w:r>
+        <w:t xml:space="preserve"> value for each decile.</w:t>
+      </w:r>
+    </w:p>
+    <w:p>
+      <w:pPr>
+        <w:ind w:firstLine="0"/>
+      </w:pPr>
+      <w:r>
+        <w:t xml:space="preserve"> </w:t>
+      </w:r>
+    </w:p>
+    <w:p>
+      <w:pPr>
+        <w:pStyle w:val="p1a"/>
+      </w:pPr>
+      <m:oMathPara>
+        <m:oMath>
+          <m:r>
+            <w:rPr>
+              <w:rFonts w:ascii="Cambria Math" w:hAnsi="Cambria Math"/>
+            </w:rPr>
+            <m:t>Deciles</m:t>
+          </m:r>
+          <m:d>
+            <m:dPr>
+              <m:begChr m:val="["/>
+              <m:endChr m:val="]"/>
+              <m:ctrlPr>
+                <w:rPr>
+                  <w:rFonts w:ascii="Cambria Math" w:hAnsi="Cambria Math"/>
+                  <w:i/>
+                </w:rPr>
+              </m:ctrlPr>
+            </m:dPr>
+            <m:e>
+              <m:r>
+                <w:rPr>
+                  <w:rFonts w:ascii="Cambria Math" w:hAnsi="Cambria Math"/>
+                </w:rPr>
+                <m:t>index</m:t>
+              </m:r>
+            </m:e>
+          </m:d>
+          <m:r>
+            <w:rPr>
+              <w:rFonts w:ascii="Cambria Math" w:hAnsi="Cambria Math"/>
+            </w:rPr>
+            <m:t>=</m:t>
+          </m:r>
+          <m:d>
+            <m:dPr>
+              <m:ctrlPr>
+                <w:rPr>
+                  <w:rFonts w:ascii="Cambria Math" w:hAnsi="Cambria Math"/>
+                  <w:i/>
+                </w:rPr>
+              </m:ctrlPr>
+            </m:dPr>
+            <m:e>
+              <m:f>
+                <m:fPr>
+                  <m:ctrlPr>
+                    <w:rPr>
+                      <w:rFonts w:ascii="Cambria Math" w:hAnsi="Cambria Math"/>
+                      <w:i/>
+                    </w:rPr>
+                  </m:ctrlPr>
+                </m:fPr>
+                <m:num>
+                  <m:d>
+                    <m:dPr>
+                      <m:ctrlPr>
+                        <w:rPr>
+                          <w:rFonts w:ascii="Cambria Math" w:hAnsi="Cambria Math"/>
+                          <w:i/>
+                        </w:rPr>
+                      </m:ctrlPr>
+                    </m:dPr>
+                    <m:e>
+                      <m:r>
+                        <w:rPr>
+                          <w:rFonts w:ascii="Cambria Math" w:hAnsi="Cambria Math"/>
+                        </w:rPr>
+                        <m:t>Highest Property-Lowest Property</m:t>
+                      </m:r>
+                    </m:e>
+                  </m:d>
+                </m:num>
+                <m:den>
+                  <m:r>
+                    <w:rPr>
+                      <w:rFonts w:ascii="Cambria Math" w:hAnsi="Cambria Math"/>
+                    </w:rPr>
+                    <m:t>10</m:t>
+                  </m:r>
+                </m:den>
+              </m:f>
+              <m:r>
+                <w:rPr>
+                  <w:rFonts w:ascii="Cambria Math" w:hAnsi="Cambria Math"/>
+                </w:rPr>
+                <m:t>*index</m:t>
+              </m:r>
+            </m:e>
+          </m:d>
+          <m:r>
+            <w:rPr>
+              <w:rFonts w:ascii="Cambria Math" w:hAnsi="Cambria Math"/>
+            </w:rPr>
+            <m:t>+Lowest Property</m:t>
+          </m:r>
+        </m:oMath>
+      </m:oMathPara>
+    </w:p>
+    <w:p>
+      <w:pPr>
+        <w:ind w:firstLine="0"/>
+      </w:pPr>
+    </w:p>
+    <w:p>
+      <w:pPr>
+        <w:ind w:firstLine="0"/>
+      </w:pPr>
+      <w:r>
+        <w:lastRenderedPageBreak/>
+        <w:t xml:space="preserve">These changes, while making the results of the generation algorithm less accurate and refined in places, consistently cut down memory usage from the software by a fourth – a huge change that made up for the minute decrease in quality as a result of the changes. </w:t>
+      </w:r>
+      <w:r>
+        <w:t>In addition to this, the described property adjustments</w:t>
+      </w:r>
+      <w:r>
+        <w:rPr>
+          <w:rStyle w:val="FootnoteReference"/>
+        </w:rPr>
+        <w:footnoteReference w:id="1"/>
+      </w:r>
+      <w:r>
+        <w:t xml:space="preserve"> were cut from the </w:t>
+      </w:r>
+      <w:r>
+        <w:t xml:space="preserve">function entirely – as the switch from exact integer values towards enumerators demonstrated a lack of need for these changes – as a result of this, the forestry property was cut entirely, being replaced by </w:t>
+      </w:r>
+      <w:r>
+        <w:t>the previously generated flora values.</w:t>
+      </w:r>
+    </w:p>
+    <w:p>
+      <w:pPr>
+        <w:ind w:firstLine="0"/>
+      </w:pPr>
+    </w:p>
+    <w:p>
+      <w:pPr>
+        <w:ind w:firstLine="0"/>
+      </w:pPr>
+      <w:r>
+        <w:t>As these changes reflected large modifications to the design, the biome system, previously dependent on the replaced integer system, was overhauled too. These changes were mostly to better fit the new enumerator variables into the procedure, but these changes largely made the</w:t>
+      </w:r>
+      <w:r>
+        <w:t xml:space="preserve"> map produce better results overall. In the new system, biomes each had a “expected” enumerator value for each property, as well as </w:t>
+      </w:r>
+      <w:r>
+        <w:t>an</w:t>
+      </w:r>
+      <w:r>
+        <w:t xml:space="preserve"> integer value which scored their “fit” for each biome. For each matching value, the “fit” score would increment</w:t>
+      </w:r>
+      <w:r>
+        <w:t xml:space="preserve"> by one. The highest scoring biome would be applied to the pixel. </w:t>
+      </w:r>
+      <w:r>
+        <w:t>Two</w:t>
+      </w:r>
+      <w:r>
+        <w:t xml:space="preserve"> exceptio</w:t>
+      </w:r>
+      <w:r>
+        <w:t>ns</w:t>
+      </w:r>
+      <w:r>
+        <w:t xml:space="preserve"> existed for this method however – the elevation of a province applied for ten “fit” points rather than one – ensuring ocean biomes and mountainous regions would be set appropriately</w:t>
+      </w:r>
+      <w:r>
+        <w:t xml:space="preserve"> – and each biome may have an enumerator value of “NA” which would automatically apply half-a-point of “fit” score to the biome score. The following table describes the newly formed biome properties.</w:t>
+      </w:r>
+    </w:p>
+    <w:p>
+      <w:pPr>
+        <w:ind w:firstLine="0"/>
+      </w:pPr>
+    </w:p>
+    <w:tbl>
+      <w:tblPr>
+        <w:tblStyle w:val="TableGrid"/>
+        <w:tblW w:w="5000" w:type="pct"/>
+        <w:tblLook w:val="04A0" w:firstRow="1" w:lastRow="0" w:firstColumn="1" w:lastColumn="0" w:noHBand="0" w:noVBand="1"/>
+      </w:tblPr>
+      <w:tblGrid>
+        <w:gridCol w:w="1794"/>
+        <w:gridCol w:w="2104"/>
+        <w:gridCol w:w="1820"/>
+        <w:gridCol w:w="2208"/>
+      </w:tblGrid>
+      <w:tr>
+        <w:trPr>
+          <w:cantSplit/>
+          <w:trHeight w:val="454"/>
+        </w:trPr>
+        <w:tc>
+          <w:tcPr>
+            <w:tcW w:w="1132" w:type="pct"/>
+            <w:shd w:val="clear" w:color="auto" w:fill="BFBFBF" w:themeFill="background1" w:themeFillShade="BF"/>
+            <w:vAlign w:val="center"/>
+          </w:tcPr>
+          <w:p>
+            <w:pPr>
+              <w:ind w:firstLine="0"/>
+              <w:jc w:val="center"/>
+              <w:rPr>
+                <w:b/>
+                <w:bCs/>
+                <w:sz w:val="24"/>
+                <w:szCs w:val="24"/>
+              </w:rPr>
+            </w:pPr>
+            <w:r>
+              <w:rPr>
+                <w:b/>
+                <w:bCs/>
+                <w:sz w:val="24"/>
+                <w:szCs w:val="24"/>
+              </w:rPr>
+              <w:t>Biome</w:t>
+            </w:r>
+          </w:p>
+        </w:tc>
+        <w:tc>
+          <w:tcPr>
+            <w:tcW w:w="1327" w:type="pct"/>
+            <w:shd w:val="clear" w:color="auto" w:fill="BFBFBF" w:themeFill="background1" w:themeFillShade="BF"/>
+            <w:vAlign w:val="center"/>
+          </w:tcPr>
+          <w:p>
+            <w:pPr>
+              <w:ind w:firstLine="0"/>
+              <w:jc w:val="center"/>
+              <w:rPr>
+                <w:b/>
+                <w:bCs/>
+                <w:sz w:val="24"/>
+                <w:szCs w:val="24"/>
+              </w:rPr>
+            </w:pPr>
+            <w:r>
+              <w:rPr>
+                <w:b/>
+                <w:bCs/>
+                <w:sz w:val="24"/>
+                <w:szCs w:val="24"/>
+              </w:rPr>
+              <w:t>Value Weighting</w:t>
+            </w:r>
+          </w:p>
+        </w:tc>
+        <w:tc>
+          <w:tcPr>
+            <w:tcW w:w="1148" w:type="pct"/>
+            <w:shd w:val="clear" w:color="auto" w:fill="BFBFBF" w:themeFill="background1" w:themeFillShade="BF"/>
+            <w:vAlign w:val="center"/>
+          </w:tcPr>
+          <w:p>
+            <w:pPr>
+              <w:ind w:firstLine="0"/>
+              <w:jc w:val="center"/>
+              <w:rPr>
+                <w:b/>
+                <w:bCs/>
+                <w:sz w:val="24"/>
+                <w:szCs w:val="24"/>
+              </w:rPr>
+            </w:pPr>
+            <w:r>
+              <w:rPr>
+                <w:b/>
+                <w:bCs/>
+                <w:sz w:val="24"/>
+                <w:szCs w:val="24"/>
+              </w:rPr>
+              <w:t>Colour</w:t>
+            </w:r>
+          </w:p>
+        </w:tc>
+        <w:tc>
+          <w:tcPr>
+            <w:tcW w:w="1393" w:type="pct"/>
+            <w:shd w:val="clear" w:color="auto" w:fill="BFBFBF" w:themeFill="background1" w:themeFillShade="BF"/>
+            <w:vAlign w:val="center"/>
+          </w:tcPr>
+          <w:p>
+            <w:pPr>
+              <w:ind w:firstLine="0"/>
+              <w:jc w:val="center"/>
+              <w:rPr>
+                <w:b/>
+                <w:bCs/>
+                <w:sz w:val="24"/>
+                <w:szCs w:val="24"/>
+              </w:rPr>
+            </w:pPr>
+            <w:r>
+              <w:rPr>
+                <w:b/>
+                <w:bCs/>
+                <w:sz w:val="24"/>
+                <w:szCs w:val="24"/>
+              </w:rPr>
+              <w:t>Provincial Spread</w:t>
+            </w:r>
+          </w:p>
+        </w:tc>
+      </w:tr>
+      <w:tr>
+        <w:trPr>
+          <w:cantSplit/>
+          <w:trHeight w:val="253"/>
+        </w:trPr>
+        <w:tc>
+          <w:tcPr>
+            <w:tcW w:w="1132" w:type="pct"/>
+            <w:vAlign w:val="center"/>
+          </w:tcPr>
+          <w:p>
+            <w:pPr>
+              <w:ind w:firstLine="0"/>
+              <w:jc w:val="center"/>
+            </w:pPr>
+            <w:r>
+              <w:t>Ocean</w:t>
+            </w:r>
+          </w:p>
+        </w:tc>
+        <w:tc>
+          <w:tcPr>
+            <w:tcW w:w="1327" w:type="pct"/>
+            <w:vAlign w:val="center"/>
+          </w:tcPr>
+          <w:p>
+            <w:pPr>
+              <w:ind w:firstLine="0"/>
+              <w:jc w:val="center"/>
+            </w:pPr>
+            <w:r>
+              <w:t>Low Elevation</w:t>
+            </w:r>
+          </w:p>
+          <w:p>
+            <w:pPr>
+              <w:ind w:firstLine="0"/>
+              <w:jc w:val="center"/>
+            </w:pPr>
+            <w:r>
+              <w:t>NA Temperature</w:t>
+            </w:r>
+          </w:p>
+          <w:p>
+            <w:pPr>
+              <w:ind w:firstLine="0"/>
+              <w:jc w:val="center"/>
+            </w:pPr>
+            <w:r>
+              <w:t>NA Rainfall</w:t>
+            </w:r>
+          </w:p>
+          <w:p>
+            <w:pPr>
+              <w:ind w:firstLine="0"/>
+              <w:jc w:val="center"/>
+            </w:pPr>
+            <w:r>
+              <w:t>NA Flora</w:t>
+            </w:r>
+          </w:p>
+        </w:tc>
+        <w:tc>
+          <w:tcPr>
+            <w:tcW w:w="1148" w:type="pct"/>
+            <w:vAlign w:val="center"/>
+          </w:tcPr>
+          <w:p>
+            <w:pPr>
+              <w:ind w:firstLine="0"/>
+              <w:jc w:val="center"/>
+              <w:rPr>
+                <w:color w:val="FF0000"/>
+              </w:rPr>
+            </w:pPr>
+            <w:r>
+              <w:rPr>
+                <w:color w:val="FF0000"/>
+              </w:rPr>
+              <w:t>(0.4f,0.08f,0.58f)</w:t>
+            </w:r>
+          </w:p>
+        </w:tc>
+        <w:tc>
+          <w:tcPr>
+            <w:tcW w:w="1393" w:type="pct"/>
+            <w:vAlign w:val="center"/>
+          </w:tcPr>
+          <w:p>
+            <w:pPr>
+              <w:ind w:firstLine="0"/>
+              <w:jc w:val="center"/>
+              <w:rPr>
+                <w:color w:val="FF0000"/>
+              </w:rPr>
+            </w:pPr>
+            <w:r>
+              <w:rPr>
+                <w:color w:val="FF0000"/>
+              </w:rPr>
+              <w:t>100</w:t>
+            </w:r>
+          </w:p>
+        </w:tc>
+      </w:tr>
+      <w:tr>
+        <w:trPr>
+          <w:cantSplit/>
+          <w:trHeight w:val="253"/>
+        </w:trPr>
+        <w:tc>
+          <w:tcPr>
+            <w:tcW w:w="1132" w:type="pct"/>
+            <w:vAlign w:val="center"/>
+          </w:tcPr>
+          <w:p>
+            <w:pPr>
+              <w:ind w:firstLine="0"/>
+              <w:jc w:val="center"/>
+            </w:pPr>
+            <w:r>
+              <w:t>Temperate Forest</w:t>
+            </w:r>
+          </w:p>
+        </w:tc>
+        <w:tc>
+          <w:tcPr>
+            <w:tcW w:w="1327" w:type="pct"/>
+            <w:vAlign w:val="center"/>
+          </w:tcPr>
+          <w:p>
+            <w:pPr>
+              <w:ind w:firstLine="0"/>
+              <w:jc w:val="center"/>
+            </w:pPr>
+            <w:r>
+              <w:t>Medium Elevation</w:t>
+            </w:r>
+          </w:p>
+          <w:p>
+            <w:pPr>
+              <w:ind w:firstLine="0"/>
+              <w:jc w:val="center"/>
+            </w:pPr>
+            <w:r>
+              <w:t>Medium Temperature</w:t>
+            </w:r>
+          </w:p>
+          <w:p>
+            <w:pPr>
+              <w:ind w:firstLine="0"/>
+              <w:jc w:val="center"/>
+            </w:pPr>
+            <w:r>
+              <w:t>NA Rainfall</w:t>
+            </w:r>
+          </w:p>
+          <w:p>
+            <w:pPr>
+              <w:ind w:firstLine="0"/>
+              <w:jc w:val="center"/>
+            </w:pPr>
+            <w:r>
+              <w:t>High Flora</w:t>
+            </w:r>
+          </w:p>
+        </w:tc>
+        <w:tc>
+          <w:tcPr>
+            <w:tcW w:w="1148" w:type="pct"/>
+            <w:vAlign w:val="center"/>
+          </w:tcPr>
+          <w:p>
+            <w:pPr>
+              <w:ind w:firstLine="0"/>
+              <w:jc w:val="center"/>
+              <w:rPr>
+                <w:color w:val="FF0000"/>
+              </w:rPr>
+            </w:pPr>
+            <w:r>
+              <w:rPr>
+                <w:color w:val="FF0000"/>
+              </w:rPr>
+              <w:t>(0.01f,0.39f,0)</w:t>
+            </w:r>
+          </w:p>
+        </w:tc>
+        <w:tc>
+          <w:tcPr>
+            <w:tcW w:w="1393" w:type="pct"/>
+            <w:vAlign w:val="center"/>
+          </w:tcPr>
+          <w:p>
+            <w:pPr>
+              <w:ind w:firstLine="0"/>
+              <w:jc w:val="center"/>
+              <w:rPr>
+                <w:color w:val="FF0000"/>
+              </w:rPr>
+            </w:pPr>
+            <w:r>
+              <w:rPr>
+                <w:color w:val="FF0000"/>
+              </w:rPr>
+              <w:t>24</w:t>
+            </w:r>
+          </w:p>
+        </w:tc>
+      </w:tr>
+      <w:tr>
+        <w:trPr>
+          <w:cantSplit/>
+          <w:trHeight w:val="253"/>
+        </w:trPr>
+        <w:tc>
+          <w:tcPr>
+            <w:tcW w:w="1132" w:type="pct"/>
+            <w:vAlign w:val="center"/>
+          </w:tcPr>
+          <w:p>
+            <w:pPr>
+              <w:ind w:firstLine="0"/>
+              <w:jc w:val="center"/>
+            </w:pPr>
+            <w:r>
+              <w:t>Tropical Forest</w:t>
+            </w:r>
+          </w:p>
+        </w:tc>
+        <w:tc>
+          <w:tcPr>
+            <w:tcW w:w="1327" w:type="pct"/>
+            <w:vAlign w:val="center"/>
+          </w:tcPr>
+          <w:p>
+            <w:pPr>
+              <w:ind w:firstLine="0"/>
+              <w:jc w:val="center"/>
+            </w:pPr>
+            <w:r>
+              <w:t>Medium Elevation</w:t>
+            </w:r>
+          </w:p>
+          <w:p>
+            <w:pPr>
+              <w:ind w:firstLine="0"/>
+              <w:jc w:val="center"/>
+            </w:pPr>
+            <w:r>
+              <w:t>High Temperature</w:t>
+            </w:r>
+          </w:p>
+          <w:p>
+            <w:pPr>
+              <w:ind w:firstLine="0"/>
+              <w:jc w:val="center"/>
+            </w:pPr>
+            <w:r>
+              <w:t>High Rainfall</w:t>
+            </w:r>
+          </w:p>
+          <w:p>
+            <w:pPr>
+              <w:ind w:firstLine="0"/>
+              <w:jc w:val="center"/>
+            </w:pPr>
+            <w:r>
+              <w:t>High Flora</w:t>
+            </w:r>
+          </w:p>
+        </w:tc>
+        <w:tc>
+          <w:tcPr>
+            <w:tcW w:w="1148" w:type="pct"/>
+            <w:vAlign w:val="center"/>
+          </w:tcPr>
+          <w:p>
+            <w:pPr>
+              <w:ind w:firstLine="0"/>
+              <w:jc w:val="center"/>
+              <w:rPr>
+                <w:color w:val="FF0000"/>
+              </w:rPr>
+            </w:pPr>
+            <w:r>
+              <w:rPr>
+                <w:color w:val="FF0000"/>
+              </w:rPr>
+              <w:t>(0.06f,0.34f,0.05f)</w:t>
+            </w:r>
+          </w:p>
+        </w:tc>
+        <w:tc>
+          <w:tcPr>
+            <w:tcW w:w="1393" w:type="pct"/>
+            <w:vAlign w:val="center"/>
+          </w:tcPr>
+          <w:p>
+            <w:pPr>
+              <w:ind w:firstLine="0"/>
+              <w:jc w:val="center"/>
+              <w:rPr>
+                <w:color w:val="FF0000"/>
+              </w:rPr>
+            </w:pPr>
+            <w:r>
+              <w:rPr>
+                <w:color w:val="FF0000"/>
+              </w:rPr>
+              <w:t>48</w:t>
+            </w:r>
+          </w:p>
+        </w:tc>
+      </w:tr>
+      <w:tr>
+        <w:trPr>
+          <w:cantSplit/>
+          <w:trHeight w:val="253"/>
+        </w:trPr>
+        <w:tc>
+          <w:tcPr>
+            <w:tcW w:w="1132" w:type="pct"/>
+            <w:vAlign w:val="center"/>
+          </w:tcPr>
+          <w:p>
+            <w:pPr>
+              <w:ind w:firstLine="0"/>
+              <w:jc w:val="center"/>
+            </w:pPr>
+            <w:r>
+              <w:t>Taiga</w:t>
+            </w:r>
+          </w:p>
+        </w:tc>
+        <w:tc>
+          <w:tcPr>
+            <w:tcW w:w="1327" w:type="pct"/>
+            <w:vAlign w:val="center"/>
+          </w:tcPr>
+          <w:p>
+            <w:pPr>
+              <w:ind w:firstLine="0"/>
+              <w:jc w:val="center"/>
+            </w:pPr>
+            <w:r>
+              <w:t>Medium Elevation</w:t>
+            </w:r>
+          </w:p>
+          <w:p>
+            <w:pPr>
+              <w:ind w:firstLine="0"/>
+              <w:jc w:val="center"/>
+            </w:pPr>
+            <w:r>
+              <w:t>Low Temperature</w:t>
+            </w:r>
+          </w:p>
+          <w:p>
+            <w:pPr>
+              <w:ind w:firstLine="0"/>
+              <w:jc w:val="center"/>
+            </w:pPr>
+            <w:r>
+              <w:t>NA Rainfall</w:t>
+            </w:r>
+          </w:p>
+          <w:p>
+            <w:pPr>
+              <w:ind w:firstLine="0"/>
+              <w:jc w:val="center"/>
+            </w:pPr>
+            <w:r>
+              <w:t>High Flora</w:t>
+            </w:r>
+          </w:p>
+        </w:tc>
+        <w:tc>
+          <w:tcPr>
+            <w:tcW w:w="1148" w:type="pct"/>
+            <w:vAlign w:val="center"/>
+          </w:tcPr>
+          <w:p>
+            <w:pPr>
+              <w:ind w:firstLine="0"/>
+              <w:jc w:val="center"/>
+              <w:rPr>
+                <w:color w:val="FF0000"/>
+              </w:rPr>
+            </w:pPr>
+            <w:r>
+              <w:rPr>
+                <w:color w:val="FF0000"/>
+              </w:rPr>
+              <w:t>(0.06f,0.22f,0)</w:t>
+            </w:r>
+          </w:p>
+        </w:tc>
+        <w:tc>
+          <w:tcPr>
+            <w:tcW w:w="1393" w:type="pct"/>
+            <w:vAlign w:val="center"/>
+          </w:tcPr>
+          <w:p>
+            <w:pPr>
+              <w:ind w:firstLine="0"/>
+              <w:jc w:val="center"/>
+              <w:rPr>
+                <w:color w:val="FF0000"/>
+              </w:rPr>
+            </w:pPr>
+            <w:r>
+              <w:rPr>
+                <w:color w:val="FF0000"/>
+              </w:rPr>
+              <w:t>24</w:t>
+            </w:r>
+          </w:p>
+        </w:tc>
+      </w:tr>
+      <w:tr>
+        <w:trPr>
+          <w:cantSplit/>
+          <w:trHeight w:val="253"/>
+        </w:trPr>
+        <w:tc>
+          <w:tcPr>
+            <w:tcW w:w="1132" w:type="pct"/>
+            <w:vAlign w:val="center"/>
+          </w:tcPr>
+          <w:p>
+            <w:pPr>
+              <w:ind w:firstLine="0"/>
+              <w:jc w:val="center"/>
+            </w:pPr>
+            <w:r>
+              <w:t>Grasslands</w:t>
+            </w:r>
+          </w:p>
+        </w:tc>
+        <w:tc>
+          <w:tcPr>
+            <w:tcW w:w="1327" w:type="pct"/>
+            <w:vAlign w:val="center"/>
+          </w:tcPr>
+          <w:p>
+            <w:pPr>
+              <w:ind w:firstLine="0"/>
+              <w:jc w:val="center"/>
+            </w:pPr>
+            <w:r>
+              <w:t>Medium Elevation</w:t>
+            </w:r>
+          </w:p>
+          <w:p>
+            <w:pPr>
+              <w:ind w:firstLine="0"/>
+              <w:jc w:val="center"/>
+            </w:pPr>
+            <w:r>
+              <w:t>Medium Temperature</w:t>
+            </w:r>
+          </w:p>
+          <w:p>
+            <w:pPr>
+              <w:ind w:firstLine="0"/>
+              <w:jc w:val="center"/>
+            </w:pPr>
+            <w:r>
+              <w:t>NA Rainfall</w:t>
+            </w:r>
+          </w:p>
+          <w:p>
+            <w:pPr>
+              <w:ind w:firstLine="0"/>
+              <w:jc w:val="center"/>
+            </w:pPr>
+            <w:r>
+              <w:t>Low Flora</w:t>
+            </w:r>
+          </w:p>
+        </w:tc>
+        <w:tc>
+          <w:tcPr>
+            <w:tcW w:w="1148" w:type="pct"/>
+            <w:vAlign w:val="center"/>
+          </w:tcPr>
+          <w:p>
+            <w:pPr>
+              <w:ind w:firstLine="0"/>
+              <w:jc w:val="center"/>
+              <w:rPr>
+                <w:color w:val="FF0000"/>
+              </w:rPr>
+            </w:pPr>
+            <w:r>
+              <w:rPr>
+                <w:color w:val="FF0000"/>
+              </w:rPr>
+              <w:t>(0.02f,0.54f,0)</w:t>
+            </w:r>
+          </w:p>
+        </w:tc>
+        <w:tc>
+          <w:tcPr>
+            <w:tcW w:w="1393" w:type="pct"/>
+            <w:vAlign w:val="center"/>
+          </w:tcPr>
+          <w:p>
+            <w:pPr>
+              <w:ind w:firstLine="0"/>
+              <w:jc w:val="center"/>
+              <w:rPr>
+                <w:color w:val="FF0000"/>
+              </w:rPr>
+            </w:pPr>
+            <w:r>
+              <w:rPr>
+                <w:color w:val="FF0000"/>
+              </w:rPr>
+              <w:t>24</w:t>
+            </w:r>
+          </w:p>
+        </w:tc>
+      </w:tr>
+      <w:tr>
+        <w:trPr>
+          <w:cantSplit/>
+          <w:trHeight w:val="253"/>
+        </w:trPr>
+        <w:tc>
+          <w:tcPr>
+            <w:tcW w:w="1132" w:type="pct"/>
+            <w:vAlign w:val="center"/>
+          </w:tcPr>
+          <w:p>
+            <w:pPr>
+              <w:ind w:firstLine="0"/>
+              <w:jc w:val="center"/>
+            </w:pPr>
+            <w:r>
+              <w:t>Savannah</w:t>
+            </w:r>
+          </w:p>
+        </w:tc>
+        <w:tc>
+          <w:tcPr>
+            <w:tcW w:w="1327" w:type="pct"/>
+            <w:vAlign w:val="center"/>
+          </w:tcPr>
+          <w:p>
+            <w:pPr>
+              <w:ind w:firstLine="0"/>
+              <w:jc w:val="center"/>
+            </w:pPr>
+            <w:r>
+              <w:t>Medium Elevation</w:t>
+            </w:r>
+          </w:p>
+          <w:p>
+            <w:pPr>
+              <w:ind w:firstLine="0"/>
+              <w:jc w:val="center"/>
+            </w:pPr>
+            <w:r>
+              <w:t>High Temperature</w:t>
+            </w:r>
+          </w:p>
+          <w:p>
+            <w:pPr>
+              <w:ind w:firstLine="0"/>
+              <w:jc w:val="center"/>
+            </w:pPr>
+            <w:r>
+              <w:t>High Rainfall</w:t>
+            </w:r>
+          </w:p>
+          <w:p>
+            <w:pPr>
+              <w:ind w:firstLine="0"/>
+              <w:jc w:val="center"/>
+            </w:pPr>
+            <w:r>
+              <w:t>Low Flora</w:t>
+            </w:r>
+          </w:p>
+        </w:tc>
+        <w:tc>
+          <w:tcPr>
+            <w:tcW w:w="1148" w:type="pct"/>
+            <w:vAlign w:val="center"/>
+          </w:tcPr>
+          <w:p>
+            <w:pPr>
+              <w:ind w:firstLine="0"/>
+              <w:jc w:val="center"/>
+              <w:rPr>
+                <w:color w:val="FF0000"/>
+              </w:rPr>
+            </w:pPr>
+            <w:r>
+              <w:rPr>
+                <w:color w:val="FF0000"/>
+              </w:rPr>
+              <w:t>(0.78f,0.55f,0.15f)</w:t>
+            </w:r>
+          </w:p>
+        </w:tc>
+        <w:tc>
+          <w:tcPr>
+            <w:tcW w:w="1393" w:type="pct"/>
+            <w:vAlign w:val="center"/>
+          </w:tcPr>
+          <w:p>
+            <w:pPr>
+              <w:ind w:firstLine="0"/>
+              <w:jc w:val="center"/>
+              <w:rPr>
+                <w:color w:val="FF0000"/>
+              </w:rPr>
+            </w:pPr>
+            <w:r>
+              <w:rPr>
+                <w:color w:val="FF0000"/>
+              </w:rPr>
+              <w:t>16</w:t>
+            </w:r>
+          </w:p>
+        </w:tc>
+      </w:tr>
+      <w:tr>
+        <w:trPr>
+          <w:cantSplit/>
+          <w:trHeight w:val="253"/>
+        </w:trPr>
+        <w:tc>
+          <w:tcPr>
+            <w:tcW w:w="1132" w:type="pct"/>
+            <w:vAlign w:val="center"/>
+          </w:tcPr>
+          <w:p>
+            <w:pPr>
+              <w:ind w:firstLine="0"/>
+              <w:jc w:val="center"/>
+            </w:pPr>
+            <w:r>
+              <w:t>Tundra</w:t>
+            </w:r>
+          </w:p>
+        </w:tc>
+        <w:tc>
+          <w:tcPr>
+            <w:tcW w:w="1327" w:type="pct"/>
+            <w:vAlign w:val="center"/>
+          </w:tcPr>
+          <w:p>
+            <w:pPr>
+              <w:ind w:firstLine="0"/>
+              <w:jc w:val="center"/>
+            </w:pPr>
+            <w:r>
+              <w:t>Medium Elevation</w:t>
+            </w:r>
+          </w:p>
+          <w:p>
+            <w:pPr>
+              <w:ind w:firstLine="0"/>
+              <w:jc w:val="center"/>
+            </w:pPr>
+            <w:r>
+              <w:t>Low Temperature</w:t>
+            </w:r>
+          </w:p>
+          <w:p>
+            <w:pPr>
+              <w:ind w:firstLine="0"/>
+              <w:jc w:val="center"/>
+            </w:pPr>
+            <w:r>
+              <w:t>NA Rainfall</w:t>
+            </w:r>
+          </w:p>
+          <w:p>
+            <w:pPr>
+              <w:ind w:firstLine="0"/>
+              <w:jc w:val="center"/>
+            </w:pPr>
+            <w:r>
+              <w:t>Low Flora</w:t>
+            </w:r>
+          </w:p>
+        </w:tc>
+        <w:tc>
+          <w:tcPr>
+            <w:tcW w:w="1148" w:type="pct"/>
+            <w:vAlign w:val="center"/>
+          </w:tcPr>
+          <w:p>
+            <w:pPr>
+              <w:ind w:firstLine="0"/>
+              <w:jc w:val="center"/>
+              <w:rPr>
+                <w:color w:val="FF0000"/>
+              </w:rPr>
+            </w:pPr>
+            <w:r>
+              <w:rPr>
+                <w:color w:val="FF0000"/>
+              </w:rPr>
+              <w:t>(1f,0.78f,0.78f)</w:t>
+            </w:r>
+          </w:p>
+        </w:tc>
+        <w:tc>
+          <w:tcPr>
+            <w:tcW w:w="1393" w:type="pct"/>
+            <w:vAlign w:val="center"/>
+          </w:tcPr>
+          <w:p>
+            <w:pPr>
+              <w:ind w:firstLine="0"/>
+              <w:jc w:val="center"/>
+              <w:rPr>
+                <w:color w:val="FF0000"/>
+              </w:rPr>
+            </w:pPr>
+            <w:r>
+              <w:rPr>
+                <w:color w:val="FF0000"/>
+              </w:rPr>
+              <w:t>48</w:t>
+            </w:r>
+          </w:p>
+        </w:tc>
+      </w:tr>
+      <w:tr>
+        <w:trPr>
+          <w:cantSplit/>
+          <w:trHeight w:val="253"/>
+        </w:trPr>
+        <w:tc>
+          <w:tcPr>
+            <w:tcW w:w="1132" w:type="pct"/>
+            <w:vAlign w:val="center"/>
+          </w:tcPr>
+          <w:p>
+            <w:pPr>
+              <w:ind w:firstLine="0"/>
+              <w:jc w:val="center"/>
+            </w:pPr>
+            <w:r>
+              <w:lastRenderedPageBreak/>
+              <w:t>Desert</w:t>
+            </w:r>
+          </w:p>
+        </w:tc>
+        <w:tc>
+          <w:tcPr>
+            <w:tcW w:w="1327" w:type="pct"/>
+            <w:vAlign w:val="center"/>
+          </w:tcPr>
+          <w:p>
+            <w:pPr>
+              <w:ind w:firstLine="0"/>
+              <w:jc w:val="center"/>
+            </w:pPr>
+            <w:r>
+              <w:t>Medium Elevation</w:t>
+            </w:r>
+          </w:p>
+          <w:p>
+            <w:pPr>
+              <w:ind w:firstLine="0"/>
+              <w:jc w:val="center"/>
+            </w:pPr>
+            <w:r>
+              <w:t>High Temperature</w:t>
+            </w:r>
+          </w:p>
+          <w:p>
+            <w:pPr>
+              <w:ind w:firstLine="0"/>
+              <w:jc w:val="center"/>
+            </w:pPr>
+            <w:r>
+              <w:t>Low Rainfall</w:t>
+            </w:r>
+          </w:p>
+          <w:p>
+            <w:pPr>
+              <w:ind w:firstLine="0"/>
+              <w:jc w:val="center"/>
+            </w:pPr>
+            <w:r>
+              <w:t>Low Flora</w:t>
+            </w:r>
+          </w:p>
+        </w:tc>
+        <w:tc>
+          <w:tcPr>
+            <w:tcW w:w="1148" w:type="pct"/>
+            <w:vAlign w:val="center"/>
+          </w:tcPr>
+          <w:p>
+            <w:pPr>
+              <w:ind w:firstLine="0"/>
+              <w:jc w:val="center"/>
+              <w:rPr>
+                <w:color w:val="FF0000"/>
+              </w:rPr>
+            </w:pPr>
+            <w:r>
+              <w:rPr>
+                <w:color w:val="FF0000"/>
+              </w:rPr>
+              <w:t>(0.77f,0.61f,0.23f)</w:t>
+            </w:r>
+          </w:p>
+        </w:tc>
+        <w:tc>
+          <w:tcPr>
+            <w:tcW w:w="1393" w:type="pct"/>
+            <w:vAlign w:val="center"/>
+          </w:tcPr>
+          <w:p>
+            <w:pPr>
+              <w:ind w:firstLine="0"/>
+              <w:jc w:val="center"/>
+              <w:rPr>
+                <w:color w:val="FF0000"/>
+              </w:rPr>
+            </w:pPr>
+            <w:r>
+              <w:rPr>
+                <w:color w:val="FF0000"/>
+              </w:rPr>
+              <w:t>36</w:t>
+            </w:r>
+          </w:p>
+        </w:tc>
+      </w:tr>
+      <w:tr>
+        <w:trPr>
+          <w:cantSplit/>
+          <w:trHeight w:val="253"/>
+        </w:trPr>
+        <w:tc>
+          <w:tcPr>
+            <w:tcW w:w="1132" w:type="pct"/>
+            <w:vAlign w:val="center"/>
+          </w:tcPr>
+          <w:p>
+            <w:pPr>
+              <w:ind w:firstLine="0"/>
+              <w:jc w:val="center"/>
+            </w:pPr>
+            <w:r>
+              <w:t>Mountain</w:t>
+            </w:r>
+            <w:r>
+              <w:t xml:space="preserve"> </w:t>
+            </w:r>
+          </w:p>
+        </w:tc>
+        <w:tc>
+          <w:tcPr>
+            <w:tcW w:w="1327" w:type="pct"/>
+            <w:vAlign w:val="center"/>
+          </w:tcPr>
+          <w:p>
+            <w:pPr>
+              <w:ind w:firstLine="0"/>
+              <w:jc w:val="center"/>
+            </w:pPr>
+            <w:r>
+              <w:t>High Elevation</w:t>
+            </w:r>
+          </w:p>
+          <w:p>
+            <w:pPr>
+              <w:ind w:firstLine="0"/>
+              <w:jc w:val="center"/>
+            </w:pPr>
+            <w:r>
+              <w:t>Low Temperature</w:t>
+            </w:r>
+          </w:p>
+          <w:p>
+            <w:pPr>
+              <w:ind w:firstLine="0"/>
+              <w:jc w:val="center"/>
+            </w:pPr>
+            <w:r>
+              <w:t>NA Rainfall</w:t>
+            </w:r>
+          </w:p>
+          <w:p>
+            <w:pPr>
+              <w:ind w:firstLine="0"/>
+              <w:jc w:val="center"/>
+            </w:pPr>
+            <w:r>
+              <w:t>Low Flora</w:t>
+            </w:r>
+          </w:p>
+        </w:tc>
+        <w:tc>
+          <w:tcPr>
+            <w:tcW w:w="1148" w:type="pct"/>
+            <w:vAlign w:val="center"/>
+          </w:tcPr>
+          <w:p>
+            <w:pPr>
+              <w:ind w:firstLine="0"/>
+              <w:jc w:val="center"/>
+              <w:rPr>
+                <w:color w:val="FF0000"/>
+              </w:rPr>
+            </w:pPr>
+            <w:r>
+              <w:rPr>
+                <w:color w:val="FF0000"/>
+              </w:rPr>
+              <w:t>(0.5f,0.5f,0.5f)</w:t>
+            </w:r>
+          </w:p>
+        </w:tc>
+        <w:tc>
+          <w:tcPr>
+            <w:tcW w:w="1393" w:type="pct"/>
+            <w:vAlign w:val="center"/>
+          </w:tcPr>
+          <w:p>
+            <w:pPr>
+              <w:ind w:firstLine="0"/>
+              <w:jc w:val="center"/>
+              <w:rPr>
+                <w:color w:val="FF0000"/>
+              </w:rPr>
+            </w:pPr>
+            <w:r>
+              <w:rPr>
+                <w:color w:val="FF0000"/>
+              </w:rPr>
+              <w:t>16</w:t>
+            </w:r>
+          </w:p>
+        </w:tc>
+      </w:tr>
+      <w:tr>
+        <w:trPr>
+          <w:cantSplit/>
+          <w:trHeight w:val="253"/>
+        </w:trPr>
+        <w:tc>
+          <w:tcPr>
+            <w:tcW w:w="1132" w:type="pct"/>
+            <w:vAlign w:val="center"/>
+          </w:tcPr>
+          <w:p>
+            <w:pPr>
+              <w:ind w:firstLine="0"/>
+              <w:jc w:val="center"/>
+            </w:pPr>
+            <w:r>
+              <w:t>Forested</w:t>
+            </w:r>
+            <w:r>
+              <w:t xml:space="preserve"> Plateau</w:t>
+            </w:r>
+          </w:p>
+        </w:tc>
+        <w:tc>
+          <w:tcPr>
+            <w:tcW w:w="1327" w:type="pct"/>
+            <w:vAlign w:val="center"/>
+          </w:tcPr>
+          <w:p>
+            <w:pPr>
+              <w:ind w:firstLine="0"/>
+              <w:jc w:val="center"/>
+            </w:pPr>
+            <w:r>
+              <w:t>High Elevation</w:t>
+            </w:r>
+          </w:p>
+          <w:p>
+            <w:pPr>
+              <w:ind w:firstLine="0"/>
+              <w:jc w:val="center"/>
+            </w:pPr>
+            <w:r>
+              <w:t>NA Temperature</w:t>
+            </w:r>
+          </w:p>
+          <w:p>
+            <w:pPr>
+              <w:ind w:firstLine="0"/>
+              <w:jc w:val="center"/>
+            </w:pPr>
+            <w:r>
+              <w:t>NA Rainfall</w:t>
+            </w:r>
+          </w:p>
+          <w:p>
+            <w:pPr>
+              <w:ind w:firstLine="0"/>
+              <w:jc w:val="center"/>
+            </w:pPr>
+            <w:r>
+              <w:t>High Flora</w:t>
+            </w:r>
+          </w:p>
+        </w:tc>
+        <w:tc>
+          <w:tcPr>
+            <w:tcW w:w="1148" w:type="pct"/>
+            <w:vAlign w:val="center"/>
+          </w:tcPr>
+          <w:p>
+            <w:pPr>
+              <w:ind w:firstLine="0"/>
+              <w:jc w:val="center"/>
+              <w:rPr>
+                <w:color w:val="FF0000"/>
+              </w:rPr>
+            </w:pPr>
+            <w:r>
+              <w:rPr>
+                <w:color w:val="FF0000"/>
+              </w:rPr>
+              <w:t>(0.5f,0.5f,0.5f)</w:t>
+            </w:r>
+          </w:p>
+        </w:tc>
+        <w:tc>
+          <w:tcPr>
+            <w:tcW w:w="1393" w:type="pct"/>
+            <w:vAlign w:val="center"/>
+          </w:tcPr>
+          <w:p>
+            <w:pPr>
+              <w:ind w:firstLine="0"/>
+              <w:jc w:val="center"/>
+              <w:rPr>
+                <w:color w:val="FF0000"/>
+              </w:rPr>
+            </w:pPr>
+            <w:r>
+              <w:rPr>
+                <w:color w:val="FF0000"/>
+              </w:rPr>
+              <w:t>16</w:t>
+            </w:r>
+          </w:p>
+        </w:tc>
+      </w:tr>
+      <w:tr>
+        <w:trPr>
+          <w:cantSplit/>
+          <w:trHeight w:val="253"/>
+        </w:trPr>
+        <w:tc>
+          <w:tcPr>
+            <w:tcW w:w="1132" w:type="pct"/>
+            <w:vAlign w:val="center"/>
+          </w:tcPr>
+          <w:p>
+            <w:pPr>
+              <w:ind w:firstLine="0"/>
+              <w:jc w:val="center"/>
+            </w:pPr>
+            <w:r>
+              <w:t>Shrubland Plateau</w:t>
+            </w:r>
+          </w:p>
+        </w:tc>
+        <w:tc>
+          <w:tcPr>
+            <w:tcW w:w="1327" w:type="pct"/>
+            <w:vAlign w:val="center"/>
+          </w:tcPr>
+          <w:p>
+            <w:pPr>
+              <w:ind w:firstLine="0"/>
+              <w:jc w:val="center"/>
+            </w:pPr>
+            <w:r>
+              <w:t>High Elevation</w:t>
+            </w:r>
+          </w:p>
+          <w:p>
+            <w:pPr>
+              <w:ind w:firstLine="0"/>
+              <w:jc w:val="center"/>
+            </w:pPr>
+            <w:r>
+              <w:t>High Temperature</w:t>
+            </w:r>
+          </w:p>
+          <w:p>
+            <w:pPr>
+              <w:ind w:firstLine="0"/>
+              <w:jc w:val="center"/>
+            </w:pPr>
+            <w:r>
+              <w:t>NA Rainfall</w:t>
+            </w:r>
+          </w:p>
+          <w:p>
+            <w:pPr>
+              <w:ind w:firstLine="0"/>
+              <w:jc w:val="center"/>
+            </w:pPr>
+            <w:r>
+              <w:t>Low Flora</w:t>
+            </w:r>
+          </w:p>
+        </w:tc>
+        <w:tc>
+          <w:tcPr>
+            <w:tcW w:w="1148" w:type="pct"/>
+            <w:vAlign w:val="center"/>
+          </w:tcPr>
+          <w:p>
+            <w:pPr>
+              <w:ind w:firstLine="0"/>
+              <w:jc w:val="center"/>
+              <w:rPr>
+                <w:color w:val="FF0000"/>
+              </w:rPr>
+            </w:pPr>
+            <w:r>
+              <w:rPr>
+                <w:color w:val="FF0000"/>
+              </w:rPr>
+              <w:t>(0.5f,0.5f,0.5f)</w:t>
+            </w:r>
+          </w:p>
+        </w:tc>
+        <w:tc>
+          <w:tcPr>
+            <w:tcW w:w="1393" w:type="pct"/>
+            <w:vAlign w:val="center"/>
+          </w:tcPr>
+          <w:p>
+            <w:pPr>
+              <w:ind w:firstLine="0"/>
+              <w:jc w:val="center"/>
+              <w:rPr>
+                <w:color w:val="FF0000"/>
+              </w:rPr>
+            </w:pPr>
+            <w:r>
+              <w:rPr>
+                <w:color w:val="FF0000"/>
+              </w:rPr>
+              <w:t>16</w:t>
+            </w:r>
+          </w:p>
+        </w:tc>
+      </w:tr>
+    </w:tbl>
     <w:p>
       <w:pPr>
         <w:ind w:firstLine="0"/>
@@ -5323,7 +7937,7 @@
         <w:rPr>
           <w:color w:val="FF0000"/>
         </w:rPr>
-        <w:t>Talk about population density values</w:t>
+        <w:t>WORLD GENERATION RESULTS</w:t>
       </w:r>
     </w:p>
     <w:p>
@@ -5337,13 +7951,102 @@
         <w:rPr>
           <w:color w:val="FF0000"/>
         </w:rPr>
-        <w:t>Combine multiple units into polygonal provinces</w:t>
-      </w:r>
-      <w:r>
+        <w:t>MEMORY ISSUES/FIXES</w:t>
+      </w:r>
+    </w:p>
+    <w:p>
+      <w:pPr>
+        <w:ind w:firstLine="0"/>
         <w:rPr>
           <w:color w:val="FF0000"/>
         </w:rPr>
-        <w:t xml:space="preserve"> – with each polygon attempting to reach a total population density (This means less dense locations will have bigger provinces, more dense locations will have smaller provinces)</w:t>
+      </w:pPr>
+      <w:r>
+        <w:rPr>
+          <w:color w:val="FF0000"/>
+        </w:rPr>
+        <w:t>KNOWN ISSUES?</w:t>
+      </w:r>
+    </w:p>
+    <w:p>
+      <w:pPr>
+        <w:ind w:firstLine="0"/>
+        <w:rPr>
+          <w:color w:val="FF0000"/>
+        </w:rPr>
+      </w:pPr>
+      <w:r>
+        <w:rPr>
+          <w:color w:val="FF0000"/>
+        </w:rPr>
+        <w:t>PROVINCES</w:t>
+      </w:r>
+    </w:p>
+    <w:p>
+      <w:pPr>
+        <w:ind w:firstLine="0"/>
+        <w:rPr>
+          <w:color w:val="FF0000"/>
+        </w:rPr>
+      </w:pPr>
+      <w:r>
+        <w:rPr>
+          <w:color w:val="FF0000"/>
+        </w:rPr>
+        <w:t>FIGURE</w:t>
+      </w:r>
+    </w:p>
+    <w:p>
+      <w:pPr>
+        <w:ind w:firstLine="0"/>
+        <w:rPr>
+          <w:color w:val="FF0000"/>
+        </w:rPr>
+      </w:pPr>
+    </w:p>
+    <w:p>
+      <w:pPr>
+        <w:ind w:firstLine="0"/>
+      </w:pPr>
+      <w:r>
+        <w:rPr>
+          <w:noProof/>
+        </w:rPr>
+        <w:drawing>
+          <wp:inline distT="0" distB="0" distL="0" distR="0" wp14:anchorId="218C0455" wp14:editId="575C3078">
+            <wp:extent cx="5039360" cy="2834640"/>
+            <wp:effectExtent l="0" t="0" r="8890" b="3810"/>
+            <wp:docPr id="1" name="Picture 1" descr="Map&#10;&#10;Description automatically generated"/>
+            <wp:cNvGraphicFramePr>
+              <a:graphicFrameLocks xmlns:a="http://schemas.openxmlformats.org/drawingml/2006/main" noChangeAspect="1"/>
+            </wp:cNvGraphicFramePr>
+            <a:graphic xmlns:a="http://schemas.openxmlformats.org/drawingml/2006/main">
+              <a:graphicData uri="http://schemas.openxmlformats.org/drawingml/2006/picture">
+                <pic:pic xmlns:pic="http://schemas.openxmlformats.org/drawingml/2006/picture">
+                  <pic:nvPicPr>
+                    <pic:cNvPr id="1" name="Picture 1" descr="Map&#10;&#10;Description automatically generated"/>
+                    <pic:cNvPicPr/>
+                  </pic:nvPicPr>
+                  <pic:blipFill>
+                    <a:blip r:embed="rId13"/>
+                    <a:stretch>
+                      <a:fillRect/>
+                    </a:stretch>
+                  </pic:blipFill>
+                  <pic:spPr>
+                    <a:xfrm>
+                      <a:off x="0" y="0"/>
+                      <a:ext cx="5039360" cy="2834640"/>
+                    </a:xfrm>
+                    <a:prstGeom prst="rect">
+                      <a:avLst/>
+                    </a:prstGeom>
+                  </pic:spPr>
+                </pic:pic>
+              </a:graphicData>
+            </a:graphic>
+          </wp:inline>
+        </w:drawing>
       </w:r>
     </w:p>
     <w:p>
@@ -5353,7 +8056,6 @@
       </w:pPr>
       <w:bookmarkStart w:id="15" w:name="_Toc87705782"/>
       <w:r>
-        <w:lastRenderedPageBreak/>
         <w:t>Bibliography</w:t>
       </w:r>
       <w:bookmarkEnd w:id="15"/>
@@ -5551,6 +8253,7 @@
                 <w:rPr>
                   <w:noProof/>
                 </w:rPr>
+                <w:lastRenderedPageBreak/>
                 <w:t xml:space="preserve">Firaxis, 2010. </w:t>
               </w:r>
               <w:r>
@@ -6007,6 +8710,31 @@
       </w:r>
     </w:p>
   </w:footnote>
+  <w:footnote w:id="1">
+    <w:p>
+      <w:pPr>
+        <w:pStyle w:val="FootnoteText"/>
+        <w:rPr>
+          <w:lang w:val="en-US"/>
+        </w:rPr>
+      </w:pPr>
+      <w:r>
+        <w:rPr>
+          <w:rStyle w:val="FootnoteReference"/>
+        </w:rPr>
+        <w:footnoteRef/>
+      </w:r>
+      <w:r>
+        <w:t xml:space="preserve"> </w:t>
+      </w:r>
+      <w:r>
+        <w:rPr>
+          <w:lang w:val="en-US"/>
+        </w:rPr>
+        <w:t>Referring to the design document property adjustments</w:t>
+      </w:r>
+    </w:p>
+  </w:footnote>
 </w:footnotes>
 </file>
 
@@ -6485,9 +9213,9 @@
     </w:lvl>
   </w:abstractNum>
   <w:abstractNum w:abstractNumId="3" w15:restartNumberingAfterBreak="0">
-    <w:nsid w:val="3BE1786E"/>
+    <w:nsid w:val="1D310F69"/>
     <w:multiLevelType w:val="hybridMultilevel"/>
-    <w:tmpl w:val="D12C2868"/>
+    <w:tmpl w:val="B6F09A14"/>
     <w:lvl w:ilvl="0" w:tplc="08090001">
       <w:start w:val="1"/>
       <w:numFmt w:val="bullet"/>
@@ -6598,9 +9326,9 @@
     </w:lvl>
   </w:abstractNum>
   <w:abstractNum w:abstractNumId="4" w15:restartNumberingAfterBreak="0">
-    <w:nsid w:val="40071ABF"/>
+    <w:nsid w:val="3BE1786E"/>
     <w:multiLevelType w:val="hybridMultilevel"/>
-    <w:tmpl w:val="A51CB856"/>
+    <w:tmpl w:val="D12C2868"/>
     <w:lvl w:ilvl="0" w:tplc="08090001">
       <w:start w:val="1"/>
       <w:numFmt w:val="bullet"/>
@@ -6711,9 +9439,9 @@
     </w:lvl>
   </w:abstractNum>
   <w:abstractNum w:abstractNumId="5" w15:restartNumberingAfterBreak="0">
-    <w:nsid w:val="5E484417"/>
+    <w:nsid w:val="40071ABF"/>
     <w:multiLevelType w:val="hybridMultilevel"/>
-    <w:tmpl w:val="E49CE50E"/>
+    <w:tmpl w:val="A51CB856"/>
     <w:lvl w:ilvl="0" w:tplc="08090001">
       <w:start w:val="1"/>
       <w:numFmt w:val="bullet"/>
@@ -6824,16 +9552,16 @@
     </w:lvl>
   </w:abstractNum>
   <w:abstractNum w:abstractNumId="6" w15:restartNumberingAfterBreak="0">
-    <w:nsid w:val="6D4D6DD4"/>
+    <w:nsid w:val="49713179"/>
     <w:multiLevelType w:val="hybridMultilevel"/>
-    <w:tmpl w:val="6084230C"/>
+    <w:tmpl w:val="51D6EAEA"/>
     <w:lvl w:ilvl="0" w:tplc="08090001">
       <w:start w:val="1"/>
       <w:numFmt w:val="bullet"/>
       <w:lvlText w:val=""/>
       <w:lvlJc w:val="left"/>
       <w:pPr>
-        <w:ind w:left="720" w:hanging="360"/>
+        <w:ind w:left="768" w:hanging="360"/>
       </w:pPr>
       <w:rPr>
         <w:rFonts w:ascii="Symbol" w:hAnsi="Symbol" w:hint="default"/>
@@ -6845,7 +9573,7 @@
       <w:lvlText w:val="o"/>
       <w:lvlJc w:val="left"/>
       <w:pPr>
-        <w:ind w:left="1440" w:hanging="360"/>
+        <w:ind w:left="1488" w:hanging="360"/>
       </w:pPr>
       <w:rPr>
         <w:rFonts w:ascii="Courier New" w:hAnsi="Courier New" w:cs="Courier New" w:hint="default"/>
@@ -6857,7 +9585,7 @@
       <w:lvlText w:val=""/>
       <w:lvlJc w:val="left"/>
       <w:pPr>
-        <w:ind w:left="2160" w:hanging="360"/>
+        <w:ind w:left="2208" w:hanging="360"/>
       </w:pPr>
       <w:rPr>
         <w:rFonts w:ascii="Wingdings" w:hAnsi="Wingdings" w:hint="default"/>
@@ -6869,7 +9597,7 @@
       <w:lvlText w:val=""/>
       <w:lvlJc w:val="left"/>
       <w:pPr>
-        <w:ind w:left="2880" w:hanging="360"/>
+        <w:ind w:left="2928" w:hanging="360"/>
       </w:pPr>
       <w:rPr>
         <w:rFonts w:ascii="Symbol" w:hAnsi="Symbol" w:hint="default"/>
@@ -6881,7 +9609,7 @@
       <w:lvlText w:val="o"/>
       <w:lvlJc w:val="left"/>
       <w:pPr>
-        <w:ind w:left="3600" w:hanging="360"/>
+        <w:ind w:left="3648" w:hanging="360"/>
       </w:pPr>
       <w:rPr>
         <w:rFonts w:ascii="Courier New" w:hAnsi="Courier New" w:cs="Courier New" w:hint="default"/>
@@ -6893,7 +9621,7 @@
       <w:lvlText w:val=""/>
       <w:lvlJc w:val="left"/>
       <w:pPr>
-        <w:ind w:left="4320" w:hanging="360"/>
+        <w:ind w:left="4368" w:hanging="360"/>
       </w:pPr>
       <w:rPr>
         <w:rFonts w:ascii="Wingdings" w:hAnsi="Wingdings" w:hint="default"/>
@@ -6905,7 +9633,7 @@
       <w:lvlText w:val=""/>
       <w:lvlJc w:val="left"/>
       <w:pPr>
-        <w:ind w:left="5040" w:hanging="360"/>
+        <w:ind w:left="5088" w:hanging="360"/>
       </w:pPr>
       <w:rPr>
         <w:rFonts w:ascii="Symbol" w:hAnsi="Symbol" w:hint="default"/>
@@ -6917,7 +9645,7 @@
       <w:lvlText w:val="o"/>
       <w:lvlJc w:val="left"/>
       <w:pPr>
-        <w:ind w:left="5760" w:hanging="360"/>
+        <w:ind w:left="5808" w:hanging="360"/>
       </w:pPr>
       <w:rPr>
         <w:rFonts w:ascii="Courier New" w:hAnsi="Courier New" w:cs="Courier New" w:hint="default"/>
@@ -6929,7 +9657,7 @@
       <w:lvlText w:val=""/>
       <w:lvlJc w:val="left"/>
       <w:pPr>
-        <w:ind w:left="6480" w:hanging="360"/>
+        <w:ind w:left="6528" w:hanging="360"/>
       </w:pPr>
       <w:rPr>
         <w:rFonts w:ascii="Wingdings" w:hAnsi="Wingdings" w:hint="default"/>
@@ -6937,16 +9665,16 @@
     </w:lvl>
   </w:abstractNum>
   <w:abstractNum w:abstractNumId="7" w15:restartNumberingAfterBreak="0">
-    <w:nsid w:val="6FD211D7"/>
+    <w:nsid w:val="5E484417"/>
     <w:multiLevelType w:val="hybridMultilevel"/>
-    <w:tmpl w:val="210885F2"/>
+    <w:tmpl w:val="E49CE50E"/>
     <w:lvl w:ilvl="0" w:tplc="08090001">
       <w:start w:val="1"/>
       <w:numFmt w:val="bullet"/>
       <w:lvlText w:val=""/>
       <w:lvlJc w:val="left"/>
       <w:pPr>
-        <w:ind w:left="360" w:hanging="360"/>
+        <w:ind w:left="720" w:hanging="360"/>
       </w:pPr>
       <w:rPr>
         <w:rFonts w:ascii="Symbol" w:hAnsi="Symbol" w:hint="default"/>
@@ -6958,7 +9686,7 @@
       <w:lvlText w:val="o"/>
       <w:lvlJc w:val="left"/>
       <w:pPr>
-        <w:ind w:left="1080" w:hanging="360"/>
+        <w:ind w:left="1440" w:hanging="360"/>
       </w:pPr>
       <w:rPr>
         <w:rFonts w:ascii="Courier New" w:hAnsi="Courier New" w:cs="Courier New" w:hint="default"/>
@@ -6970,7 +9698,7 @@
       <w:lvlText w:val=""/>
       <w:lvlJc w:val="left"/>
       <w:pPr>
-        <w:ind w:left="1800" w:hanging="360"/>
+        <w:ind w:left="2160" w:hanging="360"/>
       </w:pPr>
       <w:rPr>
         <w:rFonts w:ascii="Wingdings" w:hAnsi="Wingdings" w:hint="default"/>
@@ -6982,7 +9710,7 @@
       <w:lvlText w:val=""/>
       <w:lvlJc w:val="left"/>
       <w:pPr>
-        <w:ind w:left="2520" w:hanging="360"/>
+        <w:ind w:left="2880" w:hanging="360"/>
       </w:pPr>
       <w:rPr>
         <w:rFonts w:ascii="Symbol" w:hAnsi="Symbol" w:hint="default"/>
@@ -6994,7 +9722,7 @@
       <w:lvlText w:val="o"/>
       <w:lvlJc w:val="left"/>
       <w:pPr>
-        <w:ind w:left="3240" w:hanging="360"/>
+        <w:ind w:left="3600" w:hanging="360"/>
       </w:pPr>
       <w:rPr>
         <w:rFonts w:ascii="Courier New" w:hAnsi="Courier New" w:cs="Courier New" w:hint="default"/>
@@ -7006,7 +9734,7 @@
       <w:lvlText w:val=""/>
       <w:lvlJc w:val="left"/>
       <w:pPr>
-        <w:ind w:left="3960" w:hanging="360"/>
+        <w:ind w:left="4320" w:hanging="360"/>
       </w:pPr>
       <w:rPr>
         <w:rFonts w:ascii="Wingdings" w:hAnsi="Wingdings" w:hint="default"/>
@@ -7018,7 +9746,7 @@
       <w:lvlText w:val=""/>
       <w:lvlJc w:val="left"/>
       <w:pPr>
-        <w:ind w:left="4680" w:hanging="360"/>
+        <w:ind w:left="5040" w:hanging="360"/>
       </w:pPr>
       <w:rPr>
         <w:rFonts w:ascii="Symbol" w:hAnsi="Symbol" w:hint="default"/>
@@ -7030,7 +9758,7 @@
       <w:lvlText w:val="o"/>
       <w:lvlJc w:val="left"/>
       <w:pPr>
-        <w:ind w:left="5400" w:hanging="360"/>
+        <w:ind w:left="5760" w:hanging="360"/>
       </w:pPr>
       <w:rPr>
         <w:rFonts w:ascii="Courier New" w:hAnsi="Courier New" w:cs="Courier New" w:hint="default"/>
@@ -7042,7 +9770,7 @@
       <w:lvlText w:val=""/>
       <w:lvlJc w:val="left"/>
       <w:pPr>
-        <w:ind w:left="6120" w:hanging="360"/>
+        <w:ind w:left="6480" w:hanging="360"/>
       </w:pPr>
       <w:rPr>
         <w:rFonts w:ascii="Wingdings" w:hAnsi="Wingdings" w:hint="default"/>
@@ -7050,6 +9778,232 @@
     </w:lvl>
   </w:abstractNum>
   <w:abstractNum w:abstractNumId="8" w15:restartNumberingAfterBreak="0">
+    <w:nsid w:val="6D4D6DD4"/>
+    <w:multiLevelType w:val="hybridMultilevel"/>
+    <w:tmpl w:val="6084230C"/>
+    <w:lvl w:ilvl="0" w:tplc="08090001">
+      <w:start w:val="1"/>
+      <w:numFmt w:val="bullet"/>
+      <w:lvlText w:val=""/>
+      <w:lvlJc w:val="left"/>
+      <w:pPr>
+        <w:ind w:left="720" w:hanging="360"/>
+      </w:pPr>
+      <w:rPr>
+        <w:rFonts w:ascii="Symbol" w:hAnsi="Symbol" w:hint="default"/>
+      </w:rPr>
+    </w:lvl>
+    <w:lvl w:ilvl="1" w:tplc="08090003" w:tentative="1">
+      <w:start w:val="1"/>
+      <w:numFmt w:val="bullet"/>
+      <w:lvlText w:val="o"/>
+      <w:lvlJc w:val="left"/>
+      <w:pPr>
+        <w:ind w:left="1440" w:hanging="360"/>
+      </w:pPr>
+      <w:rPr>
+        <w:rFonts w:ascii="Courier New" w:hAnsi="Courier New" w:cs="Courier New" w:hint="default"/>
+      </w:rPr>
+    </w:lvl>
+    <w:lvl w:ilvl="2" w:tplc="08090005" w:tentative="1">
+      <w:start w:val="1"/>
+      <w:numFmt w:val="bullet"/>
+      <w:lvlText w:val=""/>
+      <w:lvlJc w:val="left"/>
+      <w:pPr>
+        <w:ind w:left="2160" w:hanging="360"/>
+      </w:pPr>
+      <w:rPr>
+        <w:rFonts w:ascii="Wingdings" w:hAnsi="Wingdings" w:hint="default"/>
+      </w:rPr>
+    </w:lvl>
+    <w:lvl w:ilvl="3" w:tplc="08090001" w:tentative="1">
+      <w:start w:val="1"/>
+      <w:numFmt w:val="bullet"/>
+      <w:lvlText w:val=""/>
+      <w:lvlJc w:val="left"/>
+      <w:pPr>
+        <w:ind w:left="2880" w:hanging="360"/>
+      </w:pPr>
+      <w:rPr>
+        <w:rFonts w:ascii="Symbol" w:hAnsi="Symbol" w:hint="default"/>
+      </w:rPr>
+    </w:lvl>
+    <w:lvl w:ilvl="4" w:tplc="08090003" w:tentative="1">
+      <w:start w:val="1"/>
+      <w:numFmt w:val="bullet"/>
+      <w:lvlText w:val="o"/>
+      <w:lvlJc w:val="left"/>
+      <w:pPr>
+        <w:ind w:left="3600" w:hanging="360"/>
+      </w:pPr>
+      <w:rPr>
+        <w:rFonts w:ascii="Courier New" w:hAnsi="Courier New" w:cs="Courier New" w:hint="default"/>
+      </w:rPr>
+    </w:lvl>
+    <w:lvl w:ilvl="5" w:tplc="08090005" w:tentative="1">
+      <w:start w:val="1"/>
+      <w:numFmt w:val="bullet"/>
+      <w:lvlText w:val=""/>
+      <w:lvlJc w:val="left"/>
+      <w:pPr>
+        <w:ind w:left="4320" w:hanging="360"/>
+      </w:pPr>
+      <w:rPr>
+        <w:rFonts w:ascii="Wingdings" w:hAnsi="Wingdings" w:hint="default"/>
+      </w:rPr>
+    </w:lvl>
+    <w:lvl w:ilvl="6" w:tplc="08090001" w:tentative="1">
+      <w:start w:val="1"/>
+      <w:numFmt w:val="bullet"/>
+      <w:lvlText w:val=""/>
+      <w:lvlJc w:val="left"/>
+      <w:pPr>
+        <w:ind w:left="5040" w:hanging="360"/>
+      </w:pPr>
+      <w:rPr>
+        <w:rFonts w:ascii="Symbol" w:hAnsi="Symbol" w:hint="default"/>
+      </w:rPr>
+    </w:lvl>
+    <w:lvl w:ilvl="7" w:tplc="08090003" w:tentative="1">
+      <w:start w:val="1"/>
+      <w:numFmt w:val="bullet"/>
+      <w:lvlText w:val="o"/>
+      <w:lvlJc w:val="left"/>
+      <w:pPr>
+        <w:ind w:left="5760" w:hanging="360"/>
+      </w:pPr>
+      <w:rPr>
+        <w:rFonts w:ascii="Courier New" w:hAnsi="Courier New" w:cs="Courier New" w:hint="default"/>
+      </w:rPr>
+    </w:lvl>
+    <w:lvl w:ilvl="8" w:tplc="08090005" w:tentative="1">
+      <w:start w:val="1"/>
+      <w:numFmt w:val="bullet"/>
+      <w:lvlText w:val=""/>
+      <w:lvlJc w:val="left"/>
+      <w:pPr>
+        <w:ind w:left="6480" w:hanging="360"/>
+      </w:pPr>
+      <w:rPr>
+        <w:rFonts w:ascii="Wingdings" w:hAnsi="Wingdings" w:hint="default"/>
+      </w:rPr>
+    </w:lvl>
+  </w:abstractNum>
+  <w:abstractNum w:abstractNumId="9" w15:restartNumberingAfterBreak="0">
+    <w:nsid w:val="6FD211D7"/>
+    <w:multiLevelType w:val="hybridMultilevel"/>
+    <w:tmpl w:val="210885F2"/>
+    <w:lvl w:ilvl="0" w:tplc="08090001">
+      <w:start w:val="1"/>
+      <w:numFmt w:val="bullet"/>
+      <w:lvlText w:val=""/>
+      <w:lvlJc w:val="left"/>
+      <w:pPr>
+        <w:ind w:left="360" w:hanging="360"/>
+      </w:pPr>
+      <w:rPr>
+        <w:rFonts w:ascii="Symbol" w:hAnsi="Symbol" w:hint="default"/>
+      </w:rPr>
+    </w:lvl>
+    <w:lvl w:ilvl="1" w:tplc="08090003" w:tentative="1">
+      <w:start w:val="1"/>
+      <w:numFmt w:val="bullet"/>
+      <w:lvlText w:val="o"/>
+      <w:lvlJc w:val="left"/>
+      <w:pPr>
+        <w:ind w:left="1080" w:hanging="360"/>
+      </w:pPr>
+      <w:rPr>
+        <w:rFonts w:ascii="Courier New" w:hAnsi="Courier New" w:cs="Courier New" w:hint="default"/>
+      </w:rPr>
+    </w:lvl>
+    <w:lvl w:ilvl="2" w:tplc="08090005" w:tentative="1">
+      <w:start w:val="1"/>
+      <w:numFmt w:val="bullet"/>
+      <w:lvlText w:val=""/>
+      <w:lvlJc w:val="left"/>
+      <w:pPr>
+        <w:ind w:left="1800" w:hanging="360"/>
+      </w:pPr>
+      <w:rPr>
+        <w:rFonts w:ascii="Wingdings" w:hAnsi="Wingdings" w:hint="default"/>
+      </w:rPr>
+    </w:lvl>
+    <w:lvl w:ilvl="3" w:tplc="08090001" w:tentative="1">
+      <w:start w:val="1"/>
+      <w:numFmt w:val="bullet"/>
+      <w:lvlText w:val=""/>
+      <w:lvlJc w:val="left"/>
+      <w:pPr>
+        <w:ind w:left="2520" w:hanging="360"/>
+      </w:pPr>
+      <w:rPr>
+        <w:rFonts w:ascii="Symbol" w:hAnsi="Symbol" w:hint="default"/>
+      </w:rPr>
+    </w:lvl>
+    <w:lvl w:ilvl="4" w:tplc="08090003" w:tentative="1">
+      <w:start w:val="1"/>
+      <w:numFmt w:val="bullet"/>
+      <w:lvlText w:val="o"/>
+      <w:lvlJc w:val="left"/>
+      <w:pPr>
+        <w:ind w:left="3240" w:hanging="360"/>
+      </w:pPr>
+      <w:rPr>
+        <w:rFonts w:ascii="Courier New" w:hAnsi="Courier New" w:cs="Courier New" w:hint="default"/>
+      </w:rPr>
+    </w:lvl>
+    <w:lvl w:ilvl="5" w:tplc="08090005" w:tentative="1">
+      <w:start w:val="1"/>
+      <w:numFmt w:val="bullet"/>
+      <w:lvlText w:val=""/>
+      <w:lvlJc w:val="left"/>
+      <w:pPr>
+        <w:ind w:left="3960" w:hanging="360"/>
+      </w:pPr>
+      <w:rPr>
+        <w:rFonts w:ascii="Wingdings" w:hAnsi="Wingdings" w:hint="default"/>
+      </w:rPr>
+    </w:lvl>
+    <w:lvl w:ilvl="6" w:tplc="08090001" w:tentative="1">
+      <w:start w:val="1"/>
+      <w:numFmt w:val="bullet"/>
+      <w:lvlText w:val=""/>
+      <w:lvlJc w:val="left"/>
+      <w:pPr>
+        <w:ind w:left="4680" w:hanging="360"/>
+      </w:pPr>
+      <w:rPr>
+        <w:rFonts w:ascii="Symbol" w:hAnsi="Symbol" w:hint="default"/>
+      </w:rPr>
+    </w:lvl>
+    <w:lvl w:ilvl="7" w:tplc="08090003" w:tentative="1">
+      <w:start w:val="1"/>
+      <w:numFmt w:val="bullet"/>
+      <w:lvlText w:val="o"/>
+      <w:lvlJc w:val="left"/>
+      <w:pPr>
+        <w:ind w:left="5400" w:hanging="360"/>
+      </w:pPr>
+      <w:rPr>
+        <w:rFonts w:ascii="Courier New" w:hAnsi="Courier New" w:cs="Courier New" w:hint="default"/>
+      </w:rPr>
+    </w:lvl>
+    <w:lvl w:ilvl="8" w:tplc="08090005" w:tentative="1">
+      <w:start w:val="1"/>
+      <w:numFmt w:val="bullet"/>
+      <w:lvlText w:val=""/>
+      <w:lvlJc w:val="left"/>
+      <w:pPr>
+        <w:ind w:left="6120" w:hanging="360"/>
+      </w:pPr>
+      <w:rPr>
+        <w:rFonts w:ascii="Wingdings" w:hAnsi="Wingdings" w:hint="default"/>
+      </w:rPr>
+    </w:lvl>
+  </w:abstractNum>
+  <w:abstractNum w:abstractNumId="10" w15:restartNumberingAfterBreak="0">
     <w:nsid w:val="7738779A"/>
     <w:multiLevelType w:val="multilevel"/>
     <w:tmpl w:val="5A886B9C"/>
@@ -7172,31 +10126,37 @@
     </w:lvl>
   </w:abstractNum>
   <w:num w:numId="1">
-    <w:abstractNumId w:val="8"/>
+    <w:abstractNumId w:val="10"/>
   </w:num>
   <w:num w:numId="2">
-    <w:abstractNumId w:val="7"/>
+    <w:abstractNumId w:val="9"/>
   </w:num>
   <w:num w:numId="3">
-    <w:abstractNumId w:val="5"/>
+    <w:abstractNumId w:val="7"/>
   </w:num>
   <w:num w:numId="4">
     <w:abstractNumId w:val="1"/>
   </w:num>
   <w:num w:numId="5">
-    <w:abstractNumId w:val="4"/>
+    <w:abstractNumId w:val="5"/>
   </w:num>
   <w:num w:numId="6">
     <w:abstractNumId w:val="0"/>
   </w:num>
   <w:num w:numId="7">
-    <w:abstractNumId w:val="3"/>
+    <w:abstractNumId w:val="4"/>
   </w:num>
   <w:num w:numId="8">
-    <w:abstractNumId w:val="6"/>
+    <w:abstractNumId w:val="8"/>
   </w:num>
   <w:num w:numId="9">
     <w:abstractNumId w:val="2"/>
+  </w:num>
+  <w:num w:numId="10">
+    <w:abstractNumId w:val="3"/>
+  </w:num>
+  <w:num w:numId="11">
+    <w:abstractNumId w:val="6"/>
   </w:num>
 </w:numbering>
 </file>
@@ -8059,6 +11019,42 @@
       <w:color w:val="808080"/>
     </w:rPr>
   </w:style>
+  <w:style w:type="paragraph" w:styleId="FootnoteText">
+    <w:name w:val="footnote text"/>
+    <w:basedOn w:val="Normal"/>
+    <w:link w:val="FootnoteTextChar"/>
+    <w:uiPriority w:val="99"/>
+    <w:semiHidden/>
+    <w:unhideWhenUsed/>
+    <w:rsid w:val="00DE2878"/>
+    <w:pPr>
+      <w:spacing w:line="240" w:lineRule="auto"/>
+    </w:pPr>
+  </w:style>
+  <w:style w:type="character" w:customStyle="1" w:styleId="FootnoteTextChar">
+    <w:name w:val="Footnote Text Char"/>
+    <w:basedOn w:val="DefaultParagraphFont"/>
+    <w:link w:val="FootnoteText"/>
+    <w:uiPriority w:val="99"/>
+    <w:semiHidden/>
+    <w:rsid w:val="00DE2878"/>
+    <w:rPr>
+      <w:rFonts w:ascii="Times New Roman" w:eastAsia="Times New Roman" w:hAnsi="Times New Roman" w:cs="Times New Roman"/>
+      <w:sz w:val="20"/>
+      <w:szCs w:val="20"/>
+    </w:rPr>
+  </w:style>
+  <w:style w:type="character" w:styleId="FootnoteReference">
+    <w:name w:val="footnote reference"/>
+    <w:basedOn w:val="DefaultParagraphFont"/>
+    <w:uiPriority w:val="99"/>
+    <w:semiHidden/>
+    <w:unhideWhenUsed/>
+    <w:rsid w:val="00DE2878"/>
+    <w:rPr>
+      <w:vertAlign w:val="superscript"/>
+    </w:rPr>
+  </w:style>
 </w:styles>
 </file>
 

--- a/Documentation/100505349Dissertation.docx
+++ b/Documentation/100505349Dissertation.docx
@@ -193,7 +193,7 @@
             </w:rPr>
             <w:fldChar w:fldCharType="separate"/>
           </w:r>
-          <w:hyperlink w:anchor="_Toc87705767" w:history="1">
+          <w:hyperlink w:anchor="_Toc92031020" w:history="1">
             <w:r>
               <w:rPr>
                 <w:rStyle w:val="Hyperlink"/>
@@ -237,7 +237,7 @@
                 <w:noProof/>
                 <w:webHidden/>
               </w:rPr>
-              <w:instrText xml:space="preserve"> PAGEREF _Toc87705767 \h </w:instrText>
+              <w:instrText xml:space="preserve"> PAGEREF _Toc92031020 \h </w:instrText>
             </w:r>
             <w:r>
               <w:rPr>
@@ -283,7 +283,7 @@
               <w:lang w:eastAsia="en-GB"/>
             </w:rPr>
           </w:pPr>
-          <w:hyperlink w:anchor="_Toc87705768" w:history="1">
+          <w:hyperlink w:anchor="_Toc92031021" w:history="1">
             <w:r>
               <w:rPr>
                 <w:rStyle w:val="Hyperlink"/>
@@ -327,7 +327,7 @@
                 <w:noProof/>
                 <w:webHidden/>
               </w:rPr>
-              <w:instrText xml:space="preserve"> PAGEREF _Toc87705768 \h </w:instrText>
+              <w:instrText xml:space="preserve"> PAGEREF _Toc92031021 \h </w:instrText>
             </w:r>
             <w:r>
               <w:rPr>
@@ -373,7 +373,7 @@
               <w:lang w:eastAsia="en-GB"/>
             </w:rPr>
           </w:pPr>
-          <w:hyperlink w:anchor="_Toc87705769" w:history="1">
+          <w:hyperlink w:anchor="_Toc92031022" w:history="1">
             <w:r>
               <w:rPr>
                 <w:rStyle w:val="Hyperlink"/>
@@ -417,7 +417,7 @@
                 <w:noProof/>
                 <w:webHidden/>
               </w:rPr>
-              <w:instrText xml:space="preserve"> PAGEREF _Toc87705769 \h </w:instrText>
+              <w:instrText xml:space="preserve"> PAGEREF _Toc92031022 \h </w:instrText>
             </w:r>
             <w:r>
               <w:rPr>
@@ -463,7 +463,7 @@
               <w:lang w:eastAsia="en-GB"/>
             </w:rPr>
           </w:pPr>
-          <w:hyperlink w:anchor="_Toc87705770" w:history="1">
+          <w:hyperlink w:anchor="_Toc92031023" w:history="1">
             <w:r>
               <w:rPr>
                 <w:rStyle w:val="Hyperlink"/>
@@ -507,7 +507,7 @@
                 <w:noProof/>
                 <w:webHidden/>
               </w:rPr>
-              <w:instrText xml:space="preserve"> PAGEREF _Toc87705770 \h </w:instrText>
+              <w:instrText xml:space="preserve"> PAGEREF _Toc92031023 \h </w:instrText>
             </w:r>
             <w:r>
               <w:rPr>
@@ -553,7 +553,7 @@
               <w:lang w:eastAsia="en-GB"/>
             </w:rPr>
           </w:pPr>
-          <w:hyperlink w:anchor="_Toc87705771" w:history="1">
+          <w:hyperlink w:anchor="_Toc92031024" w:history="1">
             <w:r>
               <w:rPr>
                 <w:rStyle w:val="Hyperlink"/>
@@ -597,7 +597,7 @@
                 <w:noProof/>
                 <w:webHidden/>
               </w:rPr>
-              <w:instrText xml:space="preserve"> PAGEREF _Toc87705771 \h </w:instrText>
+              <w:instrText xml:space="preserve"> PAGEREF _Toc92031024 \h </w:instrText>
             </w:r>
             <w:r>
               <w:rPr>
@@ -643,7 +643,7 @@
               <w:lang w:eastAsia="en-GB"/>
             </w:rPr>
           </w:pPr>
-          <w:hyperlink w:anchor="_Toc87705772" w:history="1">
+          <w:hyperlink w:anchor="_Toc92031025" w:history="1">
             <w:r>
               <w:rPr>
                 <w:rStyle w:val="Hyperlink"/>
@@ -687,7 +687,7 @@
                 <w:noProof/>
                 <w:webHidden/>
               </w:rPr>
-              <w:instrText xml:space="preserve"> PAGEREF _Toc87705772 \h </w:instrText>
+              <w:instrText xml:space="preserve"> PAGEREF _Toc92031025 \h </w:instrText>
             </w:r>
             <w:r>
               <w:rPr>
@@ -733,7 +733,7 @@
               <w:lang w:eastAsia="en-GB"/>
             </w:rPr>
           </w:pPr>
-          <w:hyperlink w:anchor="_Toc87705773" w:history="1">
+          <w:hyperlink w:anchor="_Toc92031026" w:history="1">
             <w:r>
               <w:rPr>
                 <w:rStyle w:val="Hyperlink"/>
@@ -777,7 +777,7 @@
                 <w:noProof/>
                 <w:webHidden/>
               </w:rPr>
-              <w:instrText xml:space="preserve"> PAGEREF _Toc87705773 \h </w:instrText>
+              <w:instrText xml:space="preserve"> PAGEREF _Toc92031026 \h </w:instrText>
             </w:r>
             <w:r>
               <w:rPr>
@@ -823,7 +823,7 @@
               <w:lang w:eastAsia="en-GB"/>
             </w:rPr>
           </w:pPr>
-          <w:hyperlink w:anchor="_Toc87705774" w:history="1">
+          <w:hyperlink w:anchor="_Toc92031027" w:history="1">
             <w:r>
               <w:rPr>
                 <w:rStyle w:val="Hyperlink"/>
@@ -867,7 +867,7 @@
                 <w:noProof/>
                 <w:webHidden/>
               </w:rPr>
-              <w:instrText xml:space="preserve"> PAGEREF _Toc87705774 \h </w:instrText>
+              <w:instrText xml:space="preserve"> PAGEREF _Toc92031027 \h </w:instrText>
             </w:r>
             <w:r>
               <w:rPr>
@@ -887,7 +887,7 @@
                 <w:noProof/>
                 <w:webHidden/>
               </w:rPr>
-              <w:t>5</w:t>
+              <w:t>4</w:t>
             </w:r>
             <w:r>
               <w:rPr>
@@ -913,7 +913,7 @@
               <w:lang w:eastAsia="en-GB"/>
             </w:rPr>
           </w:pPr>
-          <w:hyperlink w:anchor="_Toc87705775" w:history="1">
+          <w:hyperlink w:anchor="_Toc92031028" w:history="1">
             <w:r>
               <w:rPr>
                 <w:rStyle w:val="Hyperlink"/>
@@ -957,7 +957,7 @@
                 <w:noProof/>
                 <w:webHidden/>
               </w:rPr>
-              <w:instrText xml:space="preserve"> PAGEREF _Toc87705775 \h </w:instrText>
+              <w:instrText xml:space="preserve"> PAGEREF _Toc92031028 \h </w:instrText>
             </w:r>
             <w:r>
               <w:rPr>
@@ -1003,7 +1003,7 @@
               <w:lang w:eastAsia="en-GB"/>
             </w:rPr>
           </w:pPr>
-          <w:hyperlink w:anchor="_Toc87705776" w:history="1">
+          <w:hyperlink w:anchor="_Toc92031029" w:history="1">
             <w:r>
               <w:rPr>
                 <w:rStyle w:val="Hyperlink"/>
@@ -1047,7 +1047,7 @@
                 <w:noProof/>
                 <w:webHidden/>
               </w:rPr>
-              <w:instrText xml:space="preserve"> PAGEREF _Toc87705776 \h </w:instrText>
+              <w:instrText xml:space="preserve"> PAGEREF _Toc92031029 \h </w:instrText>
             </w:r>
             <w:r>
               <w:rPr>
@@ -1093,7 +1093,7 @@
               <w:lang w:eastAsia="en-GB"/>
             </w:rPr>
           </w:pPr>
-          <w:hyperlink w:anchor="_Toc87705777" w:history="1">
+          <w:hyperlink w:anchor="_Toc92031030" w:history="1">
             <w:r>
               <w:rPr>
                 <w:rStyle w:val="Hyperlink"/>
@@ -1137,7 +1137,7 @@
                 <w:noProof/>
                 <w:webHidden/>
               </w:rPr>
-              <w:instrText xml:space="preserve"> PAGEREF _Toc87705777 \h </w:instrText>
+              <w:instrText xml:space="preserve"> PAGEREF _Toc92031030 \h </w:instrText>
             </w:r>
             <w:r>
               <w:rPr>
@@ -1183,7 +1183,7 @@
               <w:lang w:eastAsia="en-GB"/>
             </w:rPr>
           </w:pPr>
-          <w:hyperlink w:anchor="_Toc87705778" w:history="1">
+          <w:hyperlink w:anchor="_Toc92031031" w:history="1">
             <w:r>
               <w:rPr>
                 <w:rStyle w:val="Hyperlink"/>
@@ -1227,7 +1227,7 @@
                 <w:noProof/>
                 <w:webHidden/>
               </w:rPr>
-              <w:instrText xml:space="preserve"> PAGEREF _Toc87705778 \h </w:instrText>
+              <w:instrText xml:space="preserve"> PAGEREF _Toc92031031 \h </w:instrText>
             </w:r>
             <w:r>
               <w:rPr>
@@ -1273,7 +1273,7 @@
               <w:lang w:eastAsia="en-GB"/>
             </w:rPr>
           </w:pPr>
-          <w:hyperlink w:anchor="_Toc87705779" w:history="1">
+          <w:hyperlink w:anchor="_Toc92031032" w:history="1">
             <w:r>
               <w:rPr>
                 <w:rStyle w:val="Hyperlink"/>
@@ -1317,7 +1317,7 @@
                 <w:noProof/>
                 <w:webHidden/>
               </w:rPr>
-              <w:instrText xml:space="preserve"> PAGEREF _Toc87705779 \h </w:instrText>
+              <w:instrText xml:space="preserve"> PAGEREF _Toc92031032 \h </w:instrText>
             </w:r>
             <w:r>
               <w:rPr>
@@ -1363,7 +1363,7 @@
               <w:lang w:eastAsia="en-GB"/>
             </w:rPr>
           </w:pPr>
-          <w:hyperlink w:anchor="_Toc87705780" w:history="1">
+          <w:hyperlink w:anchor="_Toc92031033" w:history="1">
             <w:r>
               <w:rPr>
                 <w:rStyle w:val="Hyperlink"/>
@@ -1407,7 +1407,7 @@
                 <w:noProof/>
                 <w:webHidden/>
               </w:rPr>
-              <w:instrText xml:space="preserve"> PAGEREF _Toc87705780 \h </w:instrText>
+              <w:instrText xml:space="preserve"> PAGEREF _Toc92031033 \h </w:instrText>
             </w:r>
             <w:r>
               <w:rPr>
@@ -1453,7 +1453,7 @@
               <w:lang w:eastAsia="en-GB"/>
             </w:rPr>
           </w:pPr>
-          <w:hyperlink w:anchor="_Toc87705781" w:history="1">
+          <w:hyperlink w:anchor="_Toc92031034" w:history="1">
             <w:r>
               <w:rPr>
                 <w:rStyle w:val="Hyperlink"/>
@@ -1476,7 +1476,7 @@
                 <w:rStyle w:val="Hyperlink"/>
                 <w:noProof/>
               </w:rPr>
-              <w:t>Artefact Design</w:t>
+              <w:t>World Generation Design</w:t>
             </w:r>
             <w:r>
               <w:rPr>
@@ -1497,7 +1497,7 @@
                 <w:noProof/>
                 <w:webHidden/>
               </w:rPr>
-              <w:instrText xml:space="preserve"> PAGEREF _Toc87705781 \h </w:instrText>
+              <w:instrText xml:space="preserve"> PAGEREF _Toc92031034 \h </w:instrText>
             </w:r>
             <w:r>
               <w:rPr>
@@ -1518,6 +1518,186 @@
                 <w:webHidden/>
               </w:rPr>
               <w:t>8</w:t>
+            </w:r>
+            <w:r>
+              <w:rPr>
+                <w:noProof/>
+                <w:webHidden/>
+              </w:rPr>
+              <w:fldChar w:fldCharType="end"/>
+            </w:r>
+          </w:hyperlink>
+        </w:p>
+        <w:p>
+          <w:pPr>
+            <w:pStyle w:val="TOC2"/>
+            <w:tabs>
+              <w:tab w:val="left" w:pos="1100"/>
+              <w:tab w:val="right" w:leader="dot" w:pos="7926"/>
+            </w:tabs>
+            <w:rPr>
+              <w:rFonts w:asciiTheme="minorHAnsi" w:eastAsiaTheme="minorEastAsia" w:hAnsiTheme="minorHAnsi" w:cstheme="minorBidi"/>
+              <w:noProof/>
+              <w:sz w:val="22"/>
+              <w:szCs w:val="22"/>
+              <w:lang w:eastAsia="en-GB"/>
+            </w:rPr>
+          </w:pPr>
+          <w:hyperlink w:anchor="_Toc92031035" w:history="1">
+            <w:r>
+              <w:rPr>
+                <w:rStyle w:val="Hyperlink"/>
+                <w:noProof/>
+              </w:rPr>
+              <w:t>3.1.1</w:t>
+            </w:r>
+            <w:r>
+              <w:rPr>
+                <w:rFonts w:asciiTheme="minorHAnsi" w:eastAsiaTheme="minorEastAsia" w:hAnsiTheme="minorHAnsi" w:cstheme="minorBidi"/>
+                <w:noProof/>
+                <w:sz w:val="22"/>
+                <w:szCs w:val="22"/>
+                <w:lang w:eastAsia="en-GB"/>
+              </w:rPr>
+              <w:tab/>
+            </w:r>
+            <w:r>
+              <w:rPr>
+                <w:rStyle w:val="Hyperlink"/>
+                <w:noProof/>
+              </w:rPr>
+              <w:t>World Generation</w:t>
+            </w:r>
+            <w:r>
+              <w:rPr>
+                <w:noProof/>
+                <w:webHidden/>
+              </w:rPr>
+              <w:tab/>
+            </w:r>
+            <w:r>
+              <w:rPr>
+                <w:noProof/>
+                <w:webHidden/>
+              </w:rPr>
+              <w:fldChar w:fldCharType="begin"/>
+            </w:r>
+            <w:r>
+              <w:rPr>
+                <w:noProof/>
+                <w:webHidden/>
+              </w:rPr>
+              <w:instrText xml:space="preserve"> PAGEREF _Toc92031035 \h </w:instrText>
+            </w:r>
+            <w:r>
+              <w:rPr>
+                <w:noProof/>
+                <w:webHidden/>
+              </w:rPr>
+            </w:r>
+            <w:r>
+              <w:rPr>
+                <w:noProof/>
+                <w:webHidden/>
+              </w:rPr>
+              <w:fldChar w:fldCharType="separate"/>
+            </w:r>
+            <w:r>
+              <w:rPr>
+                <w:noProof/>
+                <w:webHidden/>
+              </w:rPr>
+              <w:t>8</w:t>
+            </w:r>
+            <w:r>
+              <w:rPr>
+                <w:noProof/>
+                <w:webHidden/>
+              </w:rPr>
+              <w:fldChar w:fldCharType="end"/>
+            </w:r>
+          </w:hyperlink>
+        </w:p>
+        <w:p>
+          <w:pPr>
+            <w:pStyle w:val="TOC2"/>
+            <w:tabs>
+              <w:tab w:val="left" w:pos="1100"/>
+              <w:tab w:val="right" w:leader="dot" w:pos="7926"/>
+            </w:tabs>
+            <w:rPr>
+              <w:rFonts w:asciiTheme="minorHAnsi" w:eastAsiaTheme="minorEastAsia" w:hAnsiTheme="minorHAnsi" w:cstheme="minorBidi"/>
+              <w:noProof/>
+              <w:sz w:val="22"/>
+              <w:szCs w:val="22"/>
+              <w:lang w:eastAsia="en-GB"/>
+            </w:rPr>
+          </w:pPr>
+          <w:hyperlink w:anchor="_Toc92031036" w:history="1">
+            <w:r>
+              <w:rPr>
+                <w:rStyle w:val="Hyperlink"/>
+                <w:noProof/>
+              </w:rPr>
+              <w:t>3.1.2</w:t>
+            </w:r>
+            <w:r>
+              <w:rPr>
+                <w:rFonts w:asciiTheme="minorHAnsi" w:eastAsiaTheme="minorEastAsia" w:hAnsiTheme="minorHAnsi" w:cstheme="minorBidi"/>
+                <w:noProof/>
+                <w:sz w:val="22"/>
+                <w:szCs w:val="22"/>
+                <w:lang w:eastAsia="en-GB"/>
+              </w:rPr>
+              <w:tab/>
+            </w:r>
+            <w:r>
+              <w:rPr>
+                <w:rStyle w:val="Hyperlink"/>
+                <w:noProof/>
+              </w:rPr>
+              <w:t>Provinces</w:t>
+            </w:r>
+            <w:r>
+              <w:rPr>
+                <w:noProof/>
+                <w:webHidden/>
+              </w:rPr>
+              <w:tab/>
+            </w:r>
+            <w:r>
+              <w:rPr>
+                <w:noProof/>
+                <w:webHidden/>
+              </w:rPr>
+              <w:fldChar w:fldCharType="begin"/>
+            </w:r>
+            <w:r>
+              <w:rPr>
+                <w:noProof/>
+                <w:webHidden/>
+              </w:rPr>
+              <w:instrText xml:space="preserve"> PAGEREF _Toc92031036 \h </w:instrText>
+            </w:r>
+            <w:r>
+              <w:rPr>
+                <w:noProof/>
+                <w:webHidden/>
+              </w:rPr>
+            </w:r>
+            <w:r>
+              <w:rPr>
+                <w:noProof/>
+                <w:webHidden/>
+              </w:rPr>
+              <w:fldChar w:fldCharType="separate"/>
+            </w:r>
+            <w:r>
+              <w:rPr>
+                <w:noProof/>
+                <w:webHidden/>
+              </w:rPr>
+              <w:t>9</w:t>
             </w:r>
             <w:r>
               <w:rPr>
@@ -1543,7 +1723,7 @@
               <w:lang w:eastAsia="en-GB"/>
             </w:rPr>
           </w:pPr>
-          <w:hyperlink w:anchor="_Toc87705782" w:history="1">
+          <w:hyperlink w:anchor="_Toc92031037" w:history="1">
             <w:r>
               <w:rPr>
                 <w:rStyle w:val="Hyperlink"/>
@@ -1566,6 +1746,96 @@
                 <w:rStyle w:val="Hyperlink"/>
                 <w:noProof/>
               </w:rPr>
+              <w:t>World Generation</w:t>
+            </w:r>
+            <w:r>
+              <w:rPr>
+                <w:noProof/>
+                <w:webHidden/>
+              </w:rPr>
+              <w:tab/>
+            </w:r>
+            <w:r>
+              <w:rPr>
+                <w:noProof/>
+                <w:webHidden/>
+              </w:rPr>
+              <w:fldChar w:fldCharType="begin"/>
+            </w:r>
+            <w:r>
+              <w:rPr>
+                <w:noProof/>
+                <w:webHidden/>
+              </w:rPr>
+              <w:instrText xml:space="preserve"> PAGEREF _Toc92031037 \h </w:instrText>
+            </w:r>
+            <w:r>
+              <w:rPr>
+                <w:noProof/>
+                <w:webHidden/>
+              </w:rPr>
+            </w:r>
+            <w:r>
+              <w:rPr>
+                <w:noProof/>
+                <w:webHidden/>
+              </w:rPr>
+              <w:fldChar w:fldCharType="separate"/>
+            </w:r>
+            <w:r>
+              <w:rPr>
+                <w:noProof/>
+                <w:webHidden/>
+              </w:rPr>
+              <w:t>10</w:t>
+            </w:r>
+            <w:r>
+              <w:rPr>
+                <w:noProof/>
+                <w:webHidden/>
+              </w:rPr>
+              <w:fldChar w:fldCharType="end"/>
+            </w:r>
+          </w:hyperlink>
+        </w:p>
+        <w:p>
+          <w:pPr>
+            <w:pStyle w:val="TOC1"/>
+            <w:tabs>
+              <w:tab w:val="left" w:pos="660"/>
+              <w:tab w:val="right" w:leader="dot" w:pos="7926"/>
+            </w:tabs>
+            <w:rPr>
+              <w:rFonts w:asciiTheme="minorHAnsi" w:eastAsiaTheme="minorEastAsia" w:hAnsiTheme="minorHAnsi" w:cstheme="minorBidi"/>
+              <w:noProof/>
+              <w:sz w:val="22"/>
+              <w:szCs w:val="22"/>
+              <w:lang w:eastAsia="en-GB"/>
+            </w:rPr>
+          </w:pPr>
+          <w:hyperlink w:anchor="_Toc92031038" w:history="1">
+            <w:r>
+              <w:rPr>
+                <w:rStyle w:val="Hyperlink"/>
+                <w:noProof/>
+              </w:rPr>
+              <w:t>5</w:t>
+            </w:r>
+            <w:r>
+              <w:rPr>
+                <w:rFonts w:asciiTheme="minorHAnsi" w:eastAsiaTheme="minorEastAsia" w:hAnsiTheme="minorHAnsi" w:cstheme="minorBidi"/>
+                <w:noProof/>
+                <w:sz w:val="22"/>
+                <w:szCs w:val="22"/>
+                <w:lang w:eastAsia="en-GB"/>
+              </w:rPr>
+              <w:tab/>
+            </w:r>
+            <w:r>
+              <w:rPr>
+                <w:rStyle w:val="Hyperlink"/>
+                <w:noProof/>
+              </w:rPr>
               <w:t>Bibliography</w:t>
             </w:r>
             <w:r>
@@ -1587,7 +1857,7 @@
                 <w:noProof/>
                 <w:webHidden/>
               </w:rPr>
-              <w:instrText xml:space="preserve"> PAGEREF _Toc87705782 \h </w:instrText>
+              <w:instrText xml:space="preserve"> PAGEREF _Toc92031038 \h </w:instrText>
             </w:r>
             <w:r>
               <w:rPr>
@@ -1607,7 +1877,7 @@
                 <w:noProof/>
                 <w:webHidden/>
               </w:rPr>
-              <w:t>8</w:t>
+              <w:t>13</w:t>
             </w:r>
             <w:r>
               <w:rPr>
@@ -1665,7 +1935,7 @@
         <w:pStyle w:val="heading1"/>
         <w:textAlignment w:val="baseline"/>
       </w:pPr>
-      <w:bookmarkStart w:id="0" w:name="_Toc87705767"/>
+      <w:bookmarkStart w:id="0" w:name="_Toc92031020"/>
       <w:r>
         <w:lastRenderedPageBreak/>
         <w:t>Introduction</w:t>
@@ -1691,7 +1961,7 @@
         <w:pStyle w:val="heading1"/>
         <w:textAlignment w:val="baseline"/>
       </w:pPr>
-      <w:bookmarkStart w:id="1" w:name="_Toc87705768"/>
+      <w:bookmarkStart w:id="1" w:name="_Toc92031021"/>
       <w:r>
         <w:t>Literature Review</w:t>
       </w:r>
@@ -1728,7 +1998,7 @@
         <w:spacing w:before="0"/>
         <w:textAlignment w:val="baseline"/>
       </w:pPr>
-      <w:bookmarkStart w:id="2" w:name="_Toc87705769"/>
+      <w:bookmarkStart w:id="2" w:name="_Toc92031022"/>
       <w:r>
         <w:t>Dwarf Fortress</w:t>
       </w:r>
@@ -2040,7 +2310,7 @@
         <w:spacing w:before="0"/>
         <w:textAlignment w:val="baseline"/>
       </w:pPr>
-      <w:bookmarkStart w:id="3" w:name="_Toc87705770"/>
+      <w:bookmarkStart w:id="3" w:name="_Toc92031023"/>
       <w:r>
         <w:lastRenderedPageBreak/>
         <w:t>World Generation</w:t>
@@ -2281,7 +2551,7 @@
         <w:spacing w:before="0"/>
         <w:textAlignment w:val="baseline"/>
       </w:pPr>
-      <w:bookmarkStart w:id="4" w:name="_Toc87705771"/>
+      <w:bookmarkStart w:id="4" w:name="_Toc92031024"/>
       <w:r>
         <w:t>Europa Universalis 4</w:t>
       </w:r>
@@ -2403,7 +2673,7 @@
         <w:spacing w:before="0"/>
         <w:textAlignment w:val="baseline"/>
       </w:pPr>
-      <w:bookmarkStart w:id="5" w:name="_Toc87705772"/>
+      <w:bookmarkStart w:id="5" w:name="_Toc92031025"/>
       <w:r>
         <w:t>Provinces</w:t>
       </w:r>
@@ -2601,7 +2871,7 @@
         <w:spacing w:before="0"/>
         <w:textAlignment w:val="baseline"/>
       </w:pPr>
-      <w:bookmarkStart w:id="6" w:name="_Toc87705773"/>
+      <w:bookmarkStart w:id="6" w:name="_Toc92031026"/>
       <w:r>
         <w:t>Artificial Intelligence</w:t>
       </w:r>
@@ -2719,7 +2989,7 @@
         <w:spacing w:before="0"/>
         <w:textAlignment w:val="baseline"/>
       </w:pPr>
-      <w:bookmarkStart w:id="7" w:name="_Toc87705774"/>
+      <w:bookmarkStart w:id="7" w:name="_Toc92031027"/>
       <w:r>
         <w:t>Random New World</w:t>
       </w:r>
@@ -2946,7 +3216,7 @@
         <w:spacing w:before="0"/>
         <w:textAlignment w:val="baseline"/>
       </w:pPr>
-      <w:bookmarkStart w:id="8" w:name="_Toc87705775"/>
+      <w:bookmarkStart w:id="8" w:name="_Toc92031028"/>
       <w:r>
         <w:t>Sid Meier</w:t>
       </w:r>
@@ -3028,7 +3298,7 @@
         <w:spacing w:before="0"/>
         <w:textAlignment w:val="baseline"/>
       </w:pPr>
-      <w:bookmarkStart w:id="9" w:name="_Toc87705776"/>
+      <w:bookmarkStart w:id="9" w:name="_Toc92031029"/>
       <w:r>
         <w:t>Artificial Intelligence</w:t>
       </w:r>
@@ -3098,7 +3368,7 @@
         <w:spacing w:before="0"/>
         <w:textAlignment w:val="baseline"/>
       </w:pPr>
-      <w:bookmarkStart w:id="10" w:name="_Toc87705777"/>
+      <w:bookmarkStart w:id="10" w:name="_Toc92031030"/>
       <w:r>
         <w:t>Iron Age</w:t>
       </w:r>
@@ -3184,7 +3454,7 @@
         <w:spacing w:before="0"/>
         <w:textAlignment w:val="baseline"/>
       </w:pPr>
-      <w:bookmarkStart w:id="11" w:name="_Toc87705778"/>
+      <w:bookmarkStart w:id="11" w:name="_Toc92031031"/>
       <w:r>
         <w:t>World Generation</w:t>
       </w:r>
@@ -3360,7 +3630,7 @@
         <w:spacing w:before="0"/>
         <w:textAlignment w:val="baseline"/>
       </w:pPr>
-      <w:bookmarkStart w:id="12" w:name="_Toc87705779"/>
+      <w:bookmarkStart w:id="12" w:name="_Toc92031032"/>
       <w:r>
         <w:lastRenderedPageBreak/>
         <w:t>Simulation &amp; Artificial Intelligence</w:t>
@@ -3460,7 +3730,7 @@
         <w:spacing w:before="0"/>
         <w:textAlignment w:val="baseline"/>
       </w:pPr>
-      <w:bookmarkStart w:id="13" w:name="_Toc87705780"/>
+      <w:bookmarkStart w:id="13" w:name="_Toc92031033"/>
       <w:r>
         <w:t>Tile</w:t>
       </w:r>
@@ -3584,7 +3854,7 @@
         <w:pStyle w:val="heading1"/>
         <w:textAlignment w:val="baseline"/>
       </w:pPr>
-      <w:bookmarkStart w:id="14" w:name="_Toc87705781"/>
+      <w:bookmarkStart w:id="14" w:name="_Toc92031034"/>
       <w:r>
         <w:lastRenderedPageBreak/>
         <w:t>World Generation</w:t>
@@ -3620,9 +3890,11 @@
         <w:spacing w:before="0"/>
         <w:textAlignment w:val="baseline"/>
       </w:pPr>
+      <w:bookmarkStart w:id="15" w:name="_Toc92031035"/>
       <w:r>
         <w:t>World Generation</w:t>
       </w:r>
+      <w:bookmarkEnd w:id="15"/>
     </w:p>
     <w:p>
       <w:pPr>
@@ -5277,9 +5549,11 @@
         <w:spacing w:before="0"/>
         <w:textAlignment w:val="baseline"/>
       </w:pPr>
+      <w:bookmarkStart w:id="16" w:name="_Toc92031036"/>
       <w:r>
         <w:t>Provinces</w:t>
       </w:r>
+      <w:bookmarkEnd w:id="16"/>
     </w:p>
     <w:p>
       <w:pPr>
@@ -5563,9 +5837,11 @@
       <w:pPr>
         <w:pStyle w:val="heading1"/>
       </w:pPr>
+      <w:bookmarkStart w:id="17" w:name="_Toc92031037"/>
       <w:r>
         <w:t>World Generation</w:t>
       </w:r>
+      <w:bookmarkEnd w:id="17"/>
     </w:p>
     <w:p>
       <w:pPr>
@@ -7929,93 +8205,143 @@
     <w:p>
       <w:pPr>
         <w:ind w:firstLine="0"/>
+      </w:pPr>
+      <w:r>
         <w:rPr>
-          <w:color w:val="FF0000"/>
+          <w:noProof/>
         </w:rPr>
-      </w:pPr>
-      <w:r>
-        <w:rPr>
-          <w:color w:val="FF0000"/>
-        </w:rPr>
-        <w:t>WORLD GENERATION RESULTS</w:t>
-      </w:r>
-    </w:p>
-    <w:p>
-      <w:pPr>
-        <w:ind w:firstLine="0"/>
-        <w:rPr>
-          <w:color w:val="FF0000"/>
-        </w:rPr>
-      </w:pPr>
-      <w:r>
-        <w:rPr>
-          <w:color w:val="FF0000"/>
-        </w:rPr>
-        <w:t>MEMORY ISSUES/FIXES</w:t>
-      </w:r>
-    </w:p>
-    <w:p>
-      <w:pPr>
-        <w:ind w:firstLine="0"/>
-        <w:rPr>
-          <w:color w:val="FF0000"/>
-        </w:rPr>
-      </w:pPr>
-      <w:r>
-        <w:rPr>
-          <w:color w:val="FF0000"/>
-        </w:rPr>
-        <w:t>KNOWN ISSUES?</w:t>
-      </w:r>
-    </w:p>
-    <w:p>
-      <w:pPr>
-        <w:ind w:firstLine="0"/>
-        <w:rPr>
-          <w:color w:val="FF0000"/>
-        </w:rPr>
-      </w:pPr>
-      <w:r>
-        <w:rPr>
-          <w:color w:val="FF0000"/>
-        </w:rPr>
-        <w:t>PROVINCES</w:t>
-      </w:r>
-    </w:p>
-    <w:p>
-      <w:pPr>
-        <w:ind w:firstLine="0"/>
-        <w:rPr>
-          <w:color w:val="FF0000"/>
-        </w:rPr>
-      </w:pPr>
-      <w:r>
-        <w:rPr>
-          <w:color w:val="FF0000"/>
-        </w:rPr>
-        <w:t>FIGURE</w:t>
-      </w:r>
-    </w:p>
-    <w:p>
-      <w:pPr>
-        <w:ind w:firstLine="0"/>
-        <w:rPr>
-          <w:color w:val="FF0000"/>
-        </w:rPr>
-      </w:pPr>
-    </w:p>
-    <w:p>
-      <w:pPr>
-        <w:ind w:firstLine="0"/>
-      </w:pPr>
+        <mc:AlternateContent>
+          <mc:Choice Requires="wps">
+            <w:drawing>
+              <wp:anchor distT="0" distB="0" distL="114300" distR="114300" simplePos="0" relativeHeight="251660288" behindDoc="0" locked="0" layoutInCell="1" allowOverlap="1" wp14:anchorId="52354B80" wp14:editId="1BD585AA">
+                <wp:simplePos x="0" y="0"/>
+                <wp:positionH relativeFrom="column">
+                  <wp:posOffset>3075305</wp:posOffset>
+                </wp:positionH>
+                <wp:positionV relativeFrom="paragraph">
+                  <wp:posOffset>1858645</wp:posOffset>
+                </wp:positionV>
+                <wp:extent cx="2354580" cy="635"/>
+                <wp:effectExtent l="0" t="0" r="0" b="0"/>
+                <wp:wrapSquare wrapText="bothSides"/>
+                <wp:docPr id="2" name="Text Box 2"/>
+                <wp:cNvGraphicFramePr/>
+                <a:graphic xmlns:a="http://schemas.openxmlformats.org/drawingml/2006/main">
+                  <a:graphicData uri="http://schemas.microsoft.com/office/word/2010/wordprocessingShape">
+                    <wps:wsp>
+                      <wps:cNvSpPr txBox="1"/>
+                      <wps:spPr>
+                        <a:xfrm>
+                          <a:off x="0" y="0"/>
+                          <a:ext cx="2354580" cy="635"/>
+                        </a:xfrm>
+                        <a:prstGeom prst="rect">
+                          <a:avLst/>
+                        </a:prstGeom>
+                        <a:solidFill>
+                          <a:prstClr val="white"/>
+                        </a:solidFill>
+                        <a:ln>
+                          <a:noFill/>
+                        </a:ln>
+                      </wps:spPr>
+                      <wps:txbx>
+                        <w:txbxContent>
+                          <w:p>
+                            <w:pPr>
+                              <w:pStyle w:val="Caption"/>
+                              <w:rPr>
+                                <w:noProof/>
+                                <w:sz w:val="20"/>
+                                <w:szCs w:val="20"/>
+                              </w:rPr>
+                            </w:pPr>
+                            <w:r>
+                              <w:t xml:space="preserve">Figure </w:t>
+                            </w:r>
+                            <w:fldSimple w:instr=" SEQ Figure \* ARABIC ">
+                              <w:r>
+                                <w:rPr>
+                                  <w:noProof/>
+                                </w:rPr>
+                                <w:t>1</w:t>
+                              </w:r>
+                            </w:fldSimple>
+                            <w:r>
+                              <w:t xml:space="preserve"> A world generated using the world generation algorithm</w:t>
+                            </w:r>
+                          </w:p>
+                        </w:txbxContent>
+                      </wps:txbx>
+                      <wps:bodyPr rot="0" spcFirstLastPara="0" vertOverflow="overflow" horzOverflow="overflow" vert="horz" wrap="square" lIns="0" tIns="0" rIns="0" bIns="0" numCol="1" spcCol="0" rtlCol="0" fromWordArt="0" anchor="t" anchorCtr="0" forceAA="0" compatLnSpc="1">
+                        <a:prstTxWarp prst="textNoShape">
+                          <a:avLst/>
+                        </a:prstTxWarp>
+                        <a:spAutoFit/>
+                      </wps:bodyPr>
+                    </wps:wsp>
+                  </a:graphicData>
+                </a:graphic>
+              </wp:anchor>
+            </w:drawing>
+          </mc:Choice>
+          <mc:Fallback>
+            <w:pict>
+              <v:shapetype w14:anchorId="52354B80" id="_x0000_t202" coordsize="21600,21600" o:spt="202" path="m,l,21600r21600,l21600,xe">
+                <v:stroke joinstyle="miter"/>
+                <v:path gradientshapeok="t" o:connecttype="rect"/>
+              </v:shapetype>
+              <v:shape id="Text Box 2" o:spid="_x0000_s1026" type="#_x0000_t202" style="position:absolute;left:0;text-align:left;margin-left:242.15pt;margin-top:146.35pt;width:185.4pt;height:.05pt;z-index:251660288;visibility:visible;mso-wrap-style:square;mso-wrap-distance-left:9pt;mso-wrap-distance-top:0;mso-wrap-distance-right:9pt;mso-wrap-distance-bottom:0;mso-position-horizontal:absolute;mso-position-horizontal-relative:text;mso-position-vertical:absolute;mso-position-vertical-relative:text;v-text-anchor:top" o:gfxdata="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" stroked="f">
+                <v:textbox style="mso-fit-shape-to-text:t" inset="0,0,0,0">
+                  <w:txbxContent>
+                    <w:p>
+                      <w:pPr>
+                        <w:pStyle w:val="Caption"/>
+                        <w:rPr>
+                          <w:noProof/>
+                          <w:sz w:val="20"/>
+                          <w:szCs w:val="20"/>
+                        </w:rPr>
+                      </w:pPr>
+                      <w:r>
+                        <w:t xml:space="preserve">Figure </w:t>
+                      </w:r>
+                      <w:fldSimple w:instr=" SEQ Figure \* ARABIC ">
+                        <w:r>
+                          <w:rPr>
+                            <w:noProof/>
+                          </w:rPr>
+                          <w:t>1</w:t>
+                        </w:r>
+                      </w:fldSimple>
+                      <w:r>
+                        <w:t xml:space="preserve"> A world generated using the world generation algorithm</w:t>
+                      </w:r>
+                    </w:p>
+                  </w:txbxContent>
+                </v:textbox>
+                <w10:wrap type="square"/>
+              </v:shape>
+            </w:pict>
+          </mc:Fallback>
+        </mc:AlternateContent>
+      </w:r>
       <w:r>
         <w:rPr>
           <w:noProof/>
         </w:rPr>
         <w:drawing>
-          <wp:inline distT="0" distB="0" distL="0" distR="0" wp14:anchorId="218C0455" wp14:editId="575C3078">
-            <wp:extent cx="5039360" cy="2834640"/>
-            <wp:effectExtent l="0" t="0" r="8890" b="3810"/>
+          <wp:anchor distT="0" distB="0" distL="114300" distR="114300" simplePos="0" relativeHeight="251658240" behindDoc="0" locked="0" layoutInCell="1" allowOverlap="1" wp14:anchorId="218C0455" wp14:editId="19698A48">
+            <wp:simplePos x="0" y="0"/>
+            <wp:positionH relativeFrom="margin">
+              <wp:posOffset>3075305</wp:posOffset>
+            </wp:positionH>
+            <wp:positionV relativeFrom="paragraph">
+              <wp:posOffset>307975</wp:posOffset>
+            </wp:positionV>
+            <wp:extent cx="2354580" cy="1493520"/>
+            <wp:effectExtent l="0" t="0" r="7620" b="0"/>
+            <wp:wrapSquare wrapText="bothSides"/>
             <wp:docPr id="1" name="Picture 1" descr="Map&#10;&#10;Description automatically generated"/>
             <wp:cNvGraphicFramePr>
               <a:graphicFrameLocks xmlns:a="http://schemas.openxmlformats.org/drawingml/2006/main" noChangeAspect="1"/>
@@ -8027,38 +8353,174 @@
                     <pic:cNvPr id="1" name="Picture 1" descr="Map&#10;&#10;Description automatically generated"/>
                     <pic:cNvPicPr/>
                   </pic:nvPicPr>
-                  <pic:blipFill>
-                    <a:blip r:embed="rId13"/>
-                    <a:stretch>
-                      <a:fillRect/>
-                    </a:stretch>
+                  <pic:blipFill rotWithShape="1">
+                    <a:blip r:embed="rId13" cstate="print">
+                      <a:extLst>
+                        <a:ext uri="{28A0092B-C50C-407E-A947-70E740481C1C}">
+                          <a14:useLocalDpi xmlns:a14="http://schemas.microsoft.com/office/drawing/2010/main" val="0"/>
+                        </a:ext>
+                      </a:extLst>
+                    </a:blip>
+                    <a:srcRect l="8619" t="5107" r="7459" b="268"/>
+                    <a:stretch/>
                   </pic:blipFill>
-                  <pic:spPr>
+                  <pic:spPr bwMode="auto">
                     <a:xfrm>
                       <a:off x="0" y="0"/>
-                      <a:ext cx="5039360" cy="2834640"/>
+                      <a:ext cx="2354580" cy="1493520"/>
                     </a:xfrm>
                     <a:prstGeom prst="rect">
                       <a:avLst/>
                     </a:prstGeom>
+                    <a:ln>
+                      <a:noFill/>
+                    </a:ln>
+                    <a:extLst>
+                      <a:ext uri="{53640926-AAD7-44D8-BBD7-CCE9431645EC}">
+                        <a14:shadowObscured xmlns:a14="http://schemas.microsoft.com/office/drawing/2010/main"/>
+                      </a:ext>
+                    </a:extLst>
                   </pic:spPr>
                 </pic:pic>
               </a:graphicData>
             </a:graphic>
-          </wp:inline>
+            <wp14:sizeRelH relativeFrom="page">
+              <wp14:pctWidth>0</wp14:pctWidth>
+            </wp14:sizeRelH>
+            <wp14:sizeRelV relativeFrom="page">
+              <wp14:pctHeight>0</wp14:pctHeight>
+            </wp14:sizeRelV>
+          </wp:anchor>
         </w:drawing>
       </w:r>
+      <w:r>
+        <w:t xml:space="preserve">The completed biome system is able to produce results depicting a believable continental </w:t>
+      </w:r>
+      <w:r>
+        <w:t>structure and</w:t>
+      </w:r>
+      <w:r>
+        <w:t xml:space="preserve"> demonstrates many geographic</w:t>
+      </w:r>
+      <w:r>
+        <w:t xml:space="preserve"> principles such as the concentration of temperature based on distance towards polar regions or the equator. The implemented biomes create diverse ecosystems that are later used in the simulation to demonstrate how the factors that make up a biome can affect the development of a world.</w:t>
+      </w:r>
+    </w:p>
+    <w:p>
+      <w:pPr>
+        <w:ind w:firstLine="0"/>
+      </w:pPr>
+    </w:p>
+    <w:p>
+      <w:pPr>
+        <w:ind w:firstLine="0"/>
+      </w:pPr>
+      <w:r>
+        <w:t xml:space="preserve">Once the world generation procedure finishes, the software quickly moves onto splitting the world into provinces. The provincial system has no variance from the way it was designed </w:t>
+      </w:r>
+      <w:r>
+        <w:t xml:space="preserve">– splitting the map into right angled triangles and then connecting them to form provinces. As shown in the biomes table above, each biome has an appropriate spread value which dictates how far the borders can spread across </w:t>
+      </w:r>
+      <w:r>
+        <w:t>the</w:t>
+      </w:r>
+      <w:r>
+        <w:t xml:space="preserve"> </w:t>
+      </w:r>
+      <w:r>
+        <w:t>world map</w:t>
+      </w:r>
+      <w:r>
+        <w:t xml:space="preserve">. </w:t>
+      </w:r>
+      <w:r>
+        <w:t xml:space="preserve"> </w:t>
+      </w:r>
+    </w:p>
+    <w:p>
+      <w:pPr>
+        <w:ind w:firstLine="0"/>
+      </w:pPr>
+    </w:p>
+    <w:p>
+      <w:pPr>
+        <w:ind w:firstLine="0"/>
+        <w:rPr>
+          <w:color w:val="FF0000"/>
+        </w:rPr>
+      </w:pPr>
+      <w:r>
+        <w:rPr>
+          <w:color w:val="FF0000"/>
+        </w:rPr>
+        <w:t>MEMORY ISSUES/FIXES</w:t>
+      </w:r>
+    </w:p>
+    <w:p>
+      <w:pPr>
+        <w:ind w:firstLine="0"/>
+        <w:rPr>
+          <w:color w:val="FF0000"/>
+        </w:rPr>
+      </w:pPr>
+      <w:r>
+        <w:rPr>
+          <w:color w:val="FF0000"/>
+        </w:rPr>
+        <w:t>KNOWN ISSUES?</w:t>
+      </w:r>
+    </w:p>
+    <w:p>
+      <w:pPr>
+        <w:ind w:firstLine="0"/>
+        <w:rPr>
+          <w:color w:val="FF0000"/>
+        </w:rPr>
+      </w:pPr>
+      <w:r>
+        <w:rPr>
+          <w:color w:val="FF0000"/>
+        </w:rPr>
+        <w:t>PROVINCES</w:t>
+      </w:r>
+    </w:p>
+    <w:p>
+      <w:pPr>
+        <w:ind w:firstLine="0"/>
+        <w:rPr>
+          <w:color w:val="FF0000"/>
+        </w:rPr>
+      </w:pPr>
+      <w:r>
+        <w:rPr>
+          <w:color w:val="FF0000"/>
+        </w:rPr>
+        <w:t>FIGURE</w:t>
+      </w:r>
+    </w:p>
+    <w:p>
+      <w:pPr>
+        <w:ind w:firstLine="0"/>
+        <w:rPr>
+          <w:color w:val="FF0000"/>
+        </w:rPr>
+      </w:pPr>
+    </w:p>
+    <w:p>
+      <w:pPr>
+        <w:ind w:firstLine="0"/>
+      </w:pPr>
     </w:p>
     <w:p>
       <w:pPr>
         <w:pStyle w:val="heading1"/>
         <w:textAlignment w:val="baseline"/>
       </w:pPr>
-      <w:bookmarkStart w:id="15" w:name="_Toc87705782"/>
+      <w:bookmarkStart w:id="18" w:name="_Toc92031038"/>
       <w:r>
         <w:t>Bibliography</w:t>
       </w:r>
-      <w:bookmarkEnd w:id="15"/>
+      <w:bookmarkEnd w:id="18"/>
     </w:p>
     <w:sdt>
       <w:sdtPr>
@@ -8253,7 +8715,6 @@
                 <w:rPr>
                   <w:noProof/>
                 </w:rPr>
-                <w:lastRenderedPageBreak/>
                 <w:t xml:space="preserve">Firaxis, 2010. </w:t>
               </w:r>
               <w:r>
@@ -8296,6 +8757,7 @@
                 <w:rPr>
                   <w:noProof/>
                 </w:rPr>
+                <w:lastRenderedPageBreak/>
                 <w:t xml:space="preserve">Gorman, J., 2018. </w:t>
               </w:r>
               <w:r>

--- a/Documentation/100505349Dissertation.docx
+++ b/Documentation/100505349Dissertation.docx
@@ -3793,70 +3793,11 @@
     </w:p>
     <w:p>
       <w:pPr>
-        <w:ind w:firstLine="0"/>
-        <w:rPr>
-          <w:color w:val="FF0000"/>
-        </w:rPr>
-      </w:pPr>
-    </w:p>
-    <w:p>
-      <w:pPr>
-        <w:pStyle w:val="ListParagraph"/>
-        <w:numPr>
-          <w:ilvl w:val="0"/>
-          <w:numId w:val="9"/>
-        </w:numPr>
-        <w:rPr>
-          <w:color w:val="FF0000"/>
-        </w:rPr>
-      </w:pPr>
-      <w:r>
-        <w:rPr>
-          <w:color w:val="FF0000"/>
-        </w:rPr>
-        <w:t>Books such as guns germs and steel</w:t>
-      </w:r>
-    </w:p>
-    <w:p>
-      <w:pPr>
-        <w:pStyle w:val="ListParagraph"/>
-        <w:numPr>
-          <w:ilvl w:val="0"/>
-          <w:numId w:val="9"/>
-        </w:numPr>
-        <w:rPr>
-          <w:color w:val="FF0000"/>
-        </w:rPr>
-      </w:pPr>
-      <w:proofErr w:type="spellStart"/>
-      <w:r>
-        <w:rPr>
-          <w:color w:val="FF0000"/>
-        </w:rPr>
-        <w:t>Bézier</w:t>
-      </w:r>
-      <w:proofErr w:type="spellEnd"/>
-      <w:r>
-        <w:rPr>
-          <w:color w:val="FF0000"/>
-        </w:rPr>
-        <w:t xml:space="preserve"> curve</w:t>
-      </w:r>
-      <w:r>
-        <w:rPr>
-          <w:color w:val="FF0000"/>
-        </w:rPr>
-        <w:t xml:space="preserve"> for Temperature</w:t>
-      </w:r>
-    </w:p>
-    <w:p>
-      <w:pPr>
         <w:pStyle w:val="heading1"/>
         <w:textAlignment w:val="baseline"/>
       </w:pPr>
       <w:bookmarkStart w:id="14" w:name="_Toc92031034"/>
       <w:r>
-        <w:lastRenderedPageBreak/>
         <w:t>World Generation</w:t>
       </w:r>
       <w:r>
@@ -4760,7 +4701,6 @@
                 <w:sz w:val="24"/>
                 <w:szCs w:val="24"/>
               </w:rPr>
-              <w:lastRenderedPageBreak/>
               <w:t>Biome</w:t>
             </w:r>
           </w:p>
@@ -4947,6 +4887,7 @@
               <w:jc w:val="center"/>
             </w:pPr>
             <w:r>
+              <w:lastRenderedPageBreak/>
               <w:t>Rainfall (Low Positive Weight)</w:t>
             </w:r>
           </w:p>
@@ -4980,6 +4921,7 @@
               <w:jc w:val="center"/>
             </w:pPr>
             <w:r>
+              <w:lastRenderedPageBreak/>
               <w:t xml:space="preserve"> </w:t>
             </w:r>
             <w:r>
@@ -5672,54 +5614,54 @@
         <w:t xml:space="preserve"> region (biomes with </w:t>
       </w:r>
       <w:r>
-        <w:t xml:space="preserve">more </w:t>
+        <w:t xml:space="preserve">more dispersed populations, such as those of tundra or desert regions, </w:t>
+      </w:r>
+      <w:r>
+        <w:t xml:space="preserve">have a high spread value. </w:t>
+      </w:r>
+      <w:r>
+        <w:t>T</w:t>
+      </w:r>
+      <w:r>
+        <w:t xml:space="preserve">hose with more concentrated populations, like those of forested regions, </w:t>
+      </w:r>
+      <w:r>
+        <w:t>have lesser spread values)</w:t>
+      </w:r>
+      <w:r>
+        <w:t>.</w:t>
+      </w:r>
+    </w:p>
+    <w:p>
+      <w:pPr>
+        <w:ind w:firstLine="0"/>
+      </w:pPr>
+    </w:p>
+    <w:p>
+      <w:pPr>
+        <w:ind w:firstLine="0"/>
+      </w:pPr>
+      <w:r>
+        <w:t xml:space="preserve">Upon receiving the spread value as dictated by the province, the province will then proceed to spread across multiple chunks – choosing any chunk with two or more connecting vertices to be added to its components (upon which the adjacent chunks to the </w:t>
+      </w:r>
+      <w:r>
+        <w:t>new component</w:t>
+      </w:r>
+      <w:r>
+        <w:t xml:space="preserve"> chunk will be accessible by the province</w:t>
+      </w:r>
+      <w:r>
+        <w:t>) and</w:t>
+      </w:r>
+      <w:r>
+        <w:t xml:space="preserve"> repeating this process for as many times as the spread value allows</w:t>
+      </w:r>
+      <w:r>
+        <w:t xml:space="preserve">. A province </w:t>
       </w:r>
       <w:r>
         <w:lastRenderedPageBreak/>
-        <w:t xml:space="preserve">dispersed populations, such as those of tundra or desert regions, </w:t>
-      </w:r>
-      <w:r>
-        <w:t xml:space="preserve">have a high spread value. </w:t>
-      </w:r>
-      <w:r>
-        <w:t>T</w:t>
-      </w:r>
-      <w:r>
-        <w:t xml:space="preserve">hose with more concentrated populations, like those of forested regions, </w:t>
-      </w:r>
-      <w:r>
-        <w:t>have lesser spread values)</w:t>
-      </w:r>
-      <w:r>
-        <w:t>.</w:t>
-      </w:r>
-    </w:p>
-    <w:p>
-      <w:pPr>
-        <w:ind w:firstLine="0"/>
-      </w:pPr>
-    </w:p>
-    <w:p>
-      <w:pPr>
-        <w:ind w:firstLine="0"/>
-      </w:pPr>
-      <w:r>
-        <w:t xml:space="preserve">Upon receiving the spread value as dictated by the province, the province will then proceed to spread across multiple chunks – choosing any chunk with two or more connecting vertices to be added to its components (upon which the adjacent chunks to the </w:t>
-      </w:r>
-      <w:r>
-        <w:t>new component</w:t>
-      </w:r>
-      <w:r>
-        <w:t xml:space="preserve"> chunk will be accessible by the province</w:t>
-      </w:r>
-      <w:r>
-        <w:t>) and</w:t>
-      </w:r>
-      <w:r>
-        <w:t xml:space="preserve"> repeating this process for as many times as the spread value allows</w:t>
-      </w:r>
-      <w:r>
-        <w:t xml:space="preserve">. A province will choose the next chunk to be appended to its components </w:t>
+        <w:t xml:space="preserve">will choose the next chunk to be appended to its components </w:t>
       </w:r>
       <w:r>
         <w:t>se</w:t>
@@ -5888,30 +5830,30 @@
         <w:t xml:space="preserve"> method, demonstrated a better fit towards the direction of the artefact</w:t>
       </w:r>
       <w:r>
-        <w:t xml:space="preserve">. Due to this change, review was made into the relevance of other described algorithms within the design plans – with little changing in aspects other than that of the temperature generation. While originally intended to use purely a curved line algorithm, the implemented system uses a mixture of a Perlin noise generator as well as a gradient function from a </w:t>
+        <w:t>. Due to this change, review was made into the relevance of other described algorithms within the design plans – with little changing in aspects other than that of the temperature generation. While originally intended to use purely a curved line algorithm, the implemented system uses a mixture of a Perlin noise generator as well as a gradient function from a randomly generated line across the centre of the map</w:t>
+      </w:r>
+      <w:r>
+        <w:t>. This change better reflects the variance in heat across the world, which is not a consistent line but rather a more varied mesh.</w:t>
+      </w:r>
+    </w:p>
+    <w:p>
+      <w:pPr>
+        <w:ind w:firstLine="0"/>
+      </w:pPr>
+    </w:p>
+    <w:p>
+      <w:pPr>
+        <w:ind w:firstLine="0"/>
+      </w:pPr>
+      <w:r>
+        <w:t>When the first results of generating terrain were made it became apparent that the noise generation procedures were liable to produce continents across the map border</w:t>
+      </w:r>
+      <w:r>
+        <w:t xml:space="preserve">s. In most modern maps, the map is orientated in a way that cuts the map borders through the sea, rather than through land – this change allows maps to be more easily readable, as consideration does not often need to be made into which side of the world a location falls under. This meant that for the map to properly resemble a </w:t>
       </w:r>
       <w:r>
         <w:lastRenderedPageBreak/>
-        <w:t>randomly generated line across the centre of the map</w:t>
-      </w:r>
-      <w:r>
-        <w:t>. This change better reflects the variance in heat across the world, which is not a consistent line but rather a more varied mesh.</w:t>
-      </w:r>
-    </w:p>
-    <w:p>
-      <w:pPr>
-        <w:ind w:firstLine="0"/>
-      </w:pPr>
-    </w:p>
-    <w:p>
-      <w:pPr>
-        <w:ind w:firstLine="0"/>
-      </w:pPr>
-      <w:r>
-        <w:t>When the first results of generating terrain were made it became apparent that the noise generation procedures were liable to produce continents across the map border</w:t>
-      </w:r>
-      <w:r>
-        <w:t xml:space="preserve">s. In most modern maps, the map is orientated in a way that cuts the map borders through the sea, rather than through land – this change allows maps to be more easily readable, as consideration does not often need to be made into which side of the world a location falls under. This meant that for the map to properly resemble a Mercator projection map, either the map had to orient itself in a way that cut through the </w:t>
+        <w:t xml:space="preserve">Mercator projection map, either the map had to orient itself in a way that cut through the </w:t>
       </w:r>
       <w:proofErr w:type="gramStart"/>
       <w:r>
@@ -6837,7 +6779,6 @@
         <w:ind w:firstLine="0"/>
       </w:pPr>
       <w:r>
-        <w:lastRenderedPageBreak/>
         <w:t xml:space="preserve">These changes, while making the results of the generation algorithm less accurate and refined in places, consistently cut down memory usage from the software by a fourth – a huge change that made up for the minute decrease in quality as a result of the changes. </w:t>
       </w:r>
       <w:r>
@@ -6869,6 +6810,7 @@
         <w:ind w:firstLine="0"/>
       </w:pPr>
       <w:r>
+        <w:lastRenderedPageBreak/>
         <w:t>As these changes reflected large modifications to the design, the biome system, previously dependent on the replaced integer system, was overhauled too. These changes were mostly to better fit the new enumerator variables into the procedure, but these changes largely made the</w:t>
       </w:r>
       <w:r>
@@ -7785,7 +7727,6 @@
               <w:jc w:val="center"/>
             </w:pPr>
             <w:r>
-              <w:lastRenderedPageBreak/>
               <w:t>Desert</w:t>
             </w:r>
           </w:p>
@@ -7999,6 +7940,7 @@
               <w:jc w:val="center"/>
             </w:pPr>
             <w:r>
+              <w:lastRenderedPageBreak/>
               <w:t>Forested</w:t>
             </w:r>
             <w:r>
@@ -8259,14 +8201,27 @@
                             <w:r>
                               <w:t xml:space="preserve">Figure </w:t>
                             </w:r>
-                            <w:fldSimple w:instr=" SEQ Figure \* ARABIC ">
-                              <w:r>
-                                <w:rPr>
-                                  <w:noProof/>
-                                </w:rPr>
-                                <w:t>1</w:t>
-                              </w:r>
-                            </w:fldSimple>
+                            <w:r>
+                              <w:fldChar w:fldCharType="begin"/>
+                            </w:r>
+                            <w:r>
+                              <w:instrText xml:space="preserve"> SEQ Figure \* ARABIC </w:instrText>
+                            </w:r>
+                            <w:r>
+                              <w:fldChar w:fldCharType="separate"/>
+                            </w:r>
+                            <w:r>
+                              <w:rPr>
+                                <w:noProof/>
+                              </w:rPr>
+                              <w:t>1</w:t>
+                            </w:r>
+                            <w:r>
+                              <w:rPr>
+                                <w:noProof/>
+                              </w:rPr>
+                              <w:fldChar w:fldCharType="end"/>
+                            </w:r>
                             <w:r>
                               <w:t xml:space="preserve"> A world generated using the world generation algorithm</w:t>
                             </w:r>
@@ -8757,7 +8712,6 @@
                 <w:rPr>
                   <w:noProof/>
                 </w:rPr>
-                <w:lastRenderedPageBreak/>
                 <w:t xml:space="preserve">Gorman, J., 2018. </w:t>
               </w:r>
               <w:r>
@@ -8912,6 +8866,7 @@
                 <w:rPr>
                   <w:noProof/>
                 </w:rPr>
+                <w:lastRenderedPageBreak/>
                 <w:t xml:space="preserve">Paradox Development Studio, n.d. </w:t>
               </w:r>
               <w:r>

--- a/Documentation/100505349Dissertation.docx
+++ b/Documentation/100505349Dissertation.docx
@@ -23,7 +23,13 @@
         <w:pStyle w:val="author"/>
       </w:pPr>
       <w:r>
-        <w:t>James Benjamin Brimelow Gorman</w:t>
+        <w:t xml:space="preserve">James Benjamin </w:t>
+      </w:r>
+      <w:r>
+        <w:t>Brimelow</w:t>
+      </w:r>
+      <w:r>
+        <w:t xml:space="preserve"> Gorman</w:t>
       </w:r>
       <w:r>
         <w:t>, 100505349</w:t>
@@ -193,7 +199,7 @@
             </w:rPr>
             <w:fldChar w:fldCharType="separate"/>
           </w:r>
-          <w:hyperlink w:anchor="_Toc92031020" w:history="1">
+          <w:hyperlink w:anchor="_Toc94716206" w:history="1">
             <w:r>
               <w:rPr>
                 <w:rStyle w:val="Hyperlink"/>
@@ -237,7 +243,7 @@
                 <w:noProof/>
                 <w:webHidden/>
               </w:rPr>
-              <w:instrText xml:space="preserve"> PAGEREF _Toc92031020 \h </w:instrText>
+              <w:instrText xml:space="preserve"> PAGEREF _Toc94716206 \h </w:instrText>
             </w:r>
             <w:r>
               <w:rPr>
@@ -257,7 +263,7 @@
                 <w:noProof/>
                 <w:webHidden/>
               </w:rPr>
-              <w:t>2</w:t>
+              <w:t>3</w:t>
             </w:r>
             <w:r>
               <w:rPr>
@@ -283,7 +289,7 @@
               <w:lang w:eastAsia="en-GB"/>
             </w:rPr>
           </w:pPr>
-          <w:hyperlink w:anchor="_Toc92031021" w:history="1">
+          <w:hyperlink w:anchor="_Toc94716207" w:history="1">
             <w:r>
               <w:rPr>
                 <w:rStyle w:val="Hyperlink"/>
@@ -327,7 +333,7 @@
                 <w:noProof/>
                 <w:webHidden/>
               </w:rPr>
-              <w:instrText xml:space="preserve"> PAGEREF _Toc92031021 \h </w:instrText>
+              <w:instrText xml:space="preserve"> PAGEREF _Toc94716207 \h </w:instrText>
             </w:r>
             <w:r>
               <w:rPr>
@@ -347,7 +353,7 @@
                 <w:noProof/>
                 <w:webHidden/>
               </w:rPr>
-              <w:t>2</w:t>
+              <w:t>3</w:t>
             </w:r>
             <w:r>
               <w:rPr>
@@ -373,7 +379,7 @@
               <w:lang w:eastAsia="en-GB"/>
             </w:rPr>
           </w:pPr>
-          <w:hyperlink w:anchor="_Toc92031022" w:history="1">
+          <w:hyperlink w:anchor="_Toc94716208" w:history="1">
             <w:r>
               <w:rPr>
                 <w:rStyle w:val="Hyperlink"/>
@@ -417,7 +423,7 @@
                 <w:noProof/>
                 <w:webHidden/>
               </w:rPr>
-              <w:instrText xml:space="preserve"> PAGEREF _Toc92031022 \h </w:instrText>
+              <w:instrText xml:space="preserve"> PAGEREF _Toc94716208 \h </w:instrText>
             </w:r>
             <w:r>
               <w:rPr>
@@ -437,7 +443,7 @@
                 <w:noProof/>
                 <w:webHidden/>
               </w:rPr>
-              <w:t>2</w:t>
+              <w:t>3</w:t>
             </w:r>
             <w:r>
               <w:rPr>
@@ -463,7 +469,7 @@
               <w:lang w:eastAsia="en-GB"/>
             </w:rPr>
           </w:pPr>
-          <w:hyperlink w:anchor="_Toc92031023" w:history="1">
+          <w:hyperlink w:anchor="_Toc94716209" w:history="1">
             <w:r>
               <w:rPr>
                 <w:rStyle w:val="Hyperlink"/>
@@ -507,7 +513,7 @@
                 <w:noProof/>
                 <w:webHidden/>
               </w:rPr>
-              <w:instrText xml:space="preserve"> PAGEREF _Toc92031023 \h </w:instrText>
+              <w:instrText xml:space="preserve"> PAGEREF _Toc94716209 \h </w:instrText>
             </w:r>
             <w:r>
               <w:rPr>
@@ -527,7 +533,7 @@
                 <w:noProof/>
                 <w:webHidden/>
               </w:rPr>
-              <w:t>3</w:t>
+              <w:t>4</w:t>
             </w:r>
             <w:r>
               <w:rPr>
@@ -553,7 +559,7 @@
               <w:lang w:eastAsia="en-GB"/>
             </w:rPr>
           </w:pPr>
-          <w:hyperlink w:anchor="_Toc92031024" w:history="1">
+          <w:hyperlink w:anchor="_Toc94716210" w:history="1">
             <w:r>
               <w:rPr>
                 <w:rStyle w:val="Hyperlink"/>
@@ -597,7 +603,7 @@
                 <w:noProof/>
                 <w:webHidden/>
               </w:rPr>
-              <w:instrText xml:space="preserve"> PAGEREF _Toc92031024 \h </w:instrText>
+              <w:instrText xml:space="preserve"> PAGEREF _Toc94716210 \h </w:instrText>
             </w:r>
             <w:r>
               <w:rPr>
@@ -617,7 +623,7 @@
                 <w:noProof/>
                 <w:webHidden/>
               </w:rPr>
-              <w:t>3</w:t>
+              <w:t>4</w:t>
             </w:r>
             <w:r>
               <w:rPr>
@@ -643,7 +649,7 @@
               <w:lang w:eastAsia="en-GB"/>
             </w:rPr>
           </w:pPr>
-          <w:hyperlink w:anchor="_Toc92031025" w:history="1">
+          <w:hyperlink w:anchor="_Toc94716211" w:history="1">
             <w:r>
               <w:rPr>
                 <w:rStyle w:val="Hyperlink"/>
@@ -687,7 +693,7 @@
                 <w:noProof/>
                 <w:webHidden/>
               </w:rPr>
-              <w:instrText xml:space="preserve"> PAGEREF _Toc92031025 \h </w:instrText>
+              <w:instrText xml:space="preserve"> PAGEREF _Toc94716211 \h </w:instrText>
             </w:r>
             <w:r>
               <w:rPr>
@@ -707,7 +713,7 @@
                 <w:noProof/>
                 <w:webHidden/>
               </w:rPr>
-              <w:t>3</w:t>
+              <w:t>4</w:t>
             </w:r>
             <w:r>
               <w:rPr>
@@ -733,7 +739,7 @@
               <w:lang w:eastAsia="en-GB"/>
             </w:rPr>
           </w:pPr>
-          <w:hyperlink w:anchor="_Toc92031026" w:history="1">
+          <w:hyperlink w:anchor="_Toc94716212" w:history="1">
             <w:r>
               <w:rPr>
                 <w:rStyle w:val="Hyperlink"/>
@@ -777,7 +783,7 @@
                 <w:noProof/>
                 <w:webHidden/>
               </w:rPr>
-              <w:instrText xml:space="preserve"> PAGEREF _Toc92031026 \h </w:instrText>
+              <w:instrText xml:space="preserve"> PAGEREF _Toc94716212 \h </w:instrText>
             </w:r>
             <w:r>
               <w:rPr>
@@ -797,7 +803,7 @@
                 <w:noProof/>
                 <w:webHidden/>
               </w:rPr>
-              <w:t>4</w:t>
+              <w:t>5</w:t>
             </w:r>
             <w:r>
               <w:rPr>
@@ -823,7 +829,7 @@
               <w:lang w:eastAsia="en-GB"/>
             </w:rPr>
           </w:pPr>
-          <w:hyperlink w:anchor="_Toc92031027" w:history="1">
+          <w:hyperlink w:anchor="_Toc94716213" w:history="1">
             <w:r>
               <w:rPr>
                 <w:rStyle w:val="Hyperlink"/>
@@ -867,7 +873,7 @@
                 <w:noProof/>
                 <w:webHidden/>
               </w:rPr>
-              <w:instrText xml:space="preserve"> PAGEREF _Toc92031027 \h </w:instrText>
+              <w:instrText xml:space="preserve"> PAGEREF _Toc94716213 \h </w:instrText>
             </w:r>
             <w:r>
               <w:rPr>
@@ -887,7 +893,7 @@
                 <w:noProof/>
                 <w:webHidden/>
               </w:rPr>
-              <w:t>4</w:t>
+              <w:t>5</w:t>
             </w:r>
             <w:r>
               <w:rPr>
@@ -913,7 +919,7 @@
               <w:lang w:eastAsia="en-GB"/>
             </w:rPr>
           </w:pPr>
-          <w:hyperlink w:anchor="_Toc92031028" w:history="1">
+          <w:hyperlink w:anchor="_Toc94716214" w:history="1">
             <w:r>
               <w:rPr>
                 <w:rStyle w:val="Hyperlink"/>
@@ -957,7 +963,7 @@
                 <w:noProof/>
                 <w:webHidden/>
               </w:rPr>
-              <w:instrText xml:space="preserve"> PAGEREF _Toc92031028 \h </w:instrText>
+              <w:instrText xml:space="preserve"> PAGEREF _Toc94716214 \h </w:instrText>
             </w:r>
             <w:r>
               <w:rPr>
@@ -977,7 +983,7 @@
                 <w:noProof/>
                 <w:webHidden/>
               </w:rPr>
-              <w:t>5</w:t>
+              <w:t>6</w:t>
             </w:r>
             <w:r>
               <w:rPr>
@@ -1003,7 +1009,7 @@
               <w:lang w:eastAsia="en-GB"/>
             </w:rPr>
           </w:pPr>
-          <w:hyperlink w:anchor="_Toc92031029" w:history="1">
+          <w:hyperlink w:anchor="_Toc94716215" w:history="1">
             <w:r>
               <w:rPr>
                 <w:rStyle w:val="Hyperlink"/>
@@ -1047,7 +1053,7 @@
                 <w:noProof/>
                 <w:webHidden/>
               </w:rPr>
-              <w:instrText xml:space="preserve"> PAGEREF _Toc92031029 \h </w:instrText>
+              <w:instrText xml:space="preserve"> PAGEREF _Toc94716215 \h </w:instrText>
             </w:r>
             <w:r>
               <w:rPr>
@@ -1067,7 +1073,7 @@
                 <w:noProof/>
                 <w:webHidden/>
               </w:rPr>
-              <w:t>5</w:t>
+              <w:t>6</w:t>
             </w:r>
             <w:r>
               <w:rPr>
@@ -1093,7 +1099,7 @@
               <w:lang w:eastAsia="en-GB"/>
             </w:rPr>
           </w:pPr>
-          <w:hyperlink w:anchor="_Toc92031030" w:history="1">
+          <w:hyperlink w:anchor="_Toc94716216" w:history="1">
             <w:r>
               <w:rPr>
                 <w:rStyle w:val="Hyperlink"/>
@@ -1137,7 +1143,7 @@
                 <w:noProof/>
                 <w:webHidden/>
               </w:rPr>
-              <w:instrText xml:space="preserve"> PAGEREF _Toc92031030 \h </w:instrText>
+              <w:instrText xml:space="preserve"> PAGEREF _Toc94716216 \h </w:instrText>
             </w:r>
             <w:r>
               <w:rPr>
@@ -1157,7 +1163,7 @@
                 <w:noProof/>
                 <w:webHidden/>
               </w:rPr>
-              <w:t>6</w:t>
+              <w:t>7</w:t>
             </w:r>
             <w:r>
               <w:rPr>
@@ -1183,7 +1189,7 @@
               <w:lang w:eastAsia="en-GB"/>
             </w:rPr>
           </w:pPr>
-          <w:hyperlink w:anchor="_Toc92031031" w:history="1">
+          <w:hyperlink w:anchor="_Toc94716217" w:history="1">
             <w:r>
               <w:rPr>
                 <w:rStyle w:val="Hyperlink"/>
@@ -1227,7 +1233,7 @@
                 <w:noProof/>
                 <w:webHidden/>
               </w:rPr>
-              <w:instrText xml:space="preserve"> PAGEREF _Toc92031031 \h </w:instrText>
+              <w:instrText xml:space="preserve"> PAGEREF _Toc94716217 \h </w:instrText>
             </w:r>
             <w:r>
               <w:rPr>
@@ -1247,7 +1253,7 @@
                 <w:noProof/>
                 <w:webHidden/>
               </w:rPr>
-              <w:t>6</w:t>
+              <w:t>7</w:t>
             </w:r>
             <w:r>
               <w:rPr>
@@ -1273,7 +1279,7 @@
               <w:lang w:eastAsia="en-GB"/>
             </w:rPr>
           </w:pPr>
-          <w:hyperlink w:anchor="_Toc92031032" w:history="1">
+          <w:hyperlink w:anchor="_Toc94716218" w:history="1">
             <w:r>
               <w:rPr>
                 <w:rStyle w:val="Hyperlink"/>
@@ -1317,7 +1323,7 @@
                 <w:noProof/>
                 <w:webHidden/>
               </w:rPr>
-              <w:instrText xml:space="preserve"> PAGEREF _Toc92031032 \h </w:instrText>
+              <w:instrText xml:space="preserve"> PAGEREF _Toc94716218 \h </w:instrText>
             </w:r>
             <w:r>
               <w:rPr>
@@ -1337,7 +1343,7 @@
                 <w:noProof/>
                 <w:webHidden/>
               </w:rPr>
-              <w:t>7</w:t>
+              <w:t>8</w:t>
             </w:r>
             <w:r>
               <w:rPr>
@@ -1363,7 +1369,7 @@
               <w:lang w:eastAsia="en-GB"/>
             </w:rPr>
           </w:pPr>
-          <w:hyperlink w:anchor="_Toc92031033" w:history="1">
+          <w:hyperlink w:anchor="_Toc94716219" w:history="1">
             <w:r>
               <w:rPr>
                 <w:rStyle w:val="Hyperlink"/>
@@ -1407,7 +1413,7 @@
                 <w:noProof/>
                 <w:webHidden/>
               </w:rPr>
-              <w:instrText xml:space="preserve"> PAGEREF _Toc92031033 \h </w:instrText>
+              <w:instrText xml:space="preserve"> PAGEREF _Toc94716219 \h </w:instrText>
             </w:r>
             <w:r>
               <w:rPr>
@@ -1427,7 +1433,7 @@
                 <w:noProof/>
                 <w:webHidden/>
               </w:rPr>
-              <w:t>7</w:t>
+              <w:t>8</w:t>
             </w:r>
             <w:r>
               <w:rPr>
@@ -1453,7 +1459,7 @@
               <w:lang w:eastAsia="en-GB"/>
             </w:rPr>
           </w:pPr>
-          <w:hyperlink w:anchor="_Toc92031034" w:history="1">
+          <w:hyperlink w:anchor="_Toc94716220" w:history="1">
             <w:r>
               <w:rPr>
                 <w:rStyle w:val="Hyperlink"/>
@@ -1476,7 +1482,7 @@
                 <w:rStyle w:val="Hyperlink"/>
                 <w:noProof/>
               </w:rPr>
-              <w:t>World Generation Design</w:t>
+              <w:t>World Design</w:t>
             </w:r>
             <w:r>
               <w:rPr>
@@ -1497,7 +1503,7 @@
                 <w:noProof/>
                 <w:webHidden/>
               </w:rPr>
-              <w:instrText xml:space="preserve"> PAGEREF _Toc92031034 \h </w:instrText>
+              <w:instrText xml:space="preserve"> PAGEREF _Toc94716220 \h </w:instrText>
             </w:r>
             <w:r>
               <w:rPr>
@@ -1543,13 +1549,13 @@
               <w:lang w:eastAsia="en-GB"/>
             </w:rPr>
           </w:pPr>
-          <w:hyperlink w:anchor="_Toc92031035" w:history="1">
+          <w:hyperlink w:anchor="_Toc94716221" w:history="1">
             <w:r>
               <w:rPr>
                 <w:rStyle w:val="Hyperlink"/>
                 <w:noProof/>
               </w:rPr>
-              <w:t>3.1.1</w:t>
+              <w:t>3.1</w:t>
             </w:r>
             <w:r>
               <w:rPr>
@@ -1566,7 +1572,7 @@
                 <w:rStyle w:val="Hyperlink"/>
                 <w:noProof/>
               </w:rPr>
-              <w:t>World Generation</w:t>
+              <w:t>World Map</w:t>
             </w:r>
             <w:r>
               <w:rPr>
@@ -1587,7 +1593,7 @@
                 <w:noProof/>
                 <w:webHidden/>
               </w:rPr>
-              <w:instrText xml:space="preserve"> PAGEREF _Toc92031035 \h </w:instrText>
+              <w:instrText xml:space="preserve"> PAGEREF _Toc94716221 \h </w:instrText>
             </w:r>
             <w:r>
               <w:rPr>
@@ -1607,7 +1613,7 @@
                 <w:noProof/>
                 <w:webHidden/>
               </w:rPr>
-              <w:t>8</w:t>
+              <w:t>9</w:t>
             </w:r>
             <w:r>
               <w:rPr>
@@ -1633,13 +1639,13 @@
               <w:lang w:eastAsia="en-GB"/>
             </w:rPr>
           </w:pPr>
-          <w:hyperlink w:anchor="_Toc92031036" w:history="1">
+          <w:hyperlink w:anchor="_Toc94716222" w:history="1">
             <w:r>
               <w:rPr>
                 <w:rStyle w:val="Hyperlink"/>
                 <w:noProof/>
               </w:rPr>
-              <w:t>3.1.2</w:t>
+              <w:t>3.1.1</w:t>
             </w:r>
             <w:r>
               <w:rPr>
@@ -1656,6 +1662,96 @@
                 <w:rStyle w:val="Hyperlink"/>
                 <w:noProof/>
               </w:rPr>
+              <w:t>World Generation</w:t>
+            </w:r>
+            <w:r>
+              <w:rPr>
+                <w:noProof/>
+                <w:webHidden/>
+              </w:rPr>
+              <w:tab/>
+            </w:r>
+            <w:r>
+              <w:rPr>
+                <w:noProof/>
+                <w:webHidden/>
+              </w:rPr>
+              <w:fldChar w:fldCharType="begin"/>
+            </w:r>
+            <w:r>
+              <w:rPr>
+                <w:noProof/>
+                <w:webHidden/>
+              </w:rPr>
+              <w:instrText xml:space="preserve"> PAGEREF _Toc94716222 \h </w:instrText>
+            </w:r>
+            <w:r>
+              <w:rPr>
+                <w:noProof/>
+                <w:webHidden/>
+              </w:rPr>
+            </w:r>
+            <w:r>
+              <w:rPr>
+                <w:noProof/>
+                <w:webHidden/>
+              </w:rPr>
+              <w:fldChar w:fldCharType="separate"/>
+            </w:r>
+            <w:r>
+              <w:rPr>
+                <w:noProof/>
+                <w:webHidden/>
+              </w:rPr>
+              <w:t>9</w:t>
+            </w:r>
+            <w:r>
+              <w:rPr>
+                <w:noProof/>
+                <w:webHidden/>
+              </w:rPr>
+              <w:fldChar w:fldCharType="end"/>
+            </w:r>
+          </w:hyperlink>
+        </w:p>
+        <w:p>
+          <w:pPr>
+            <w:pStyle w:val="TOC2"/>
+            <w:tabs>
+              <w:tab w:val="left" w:pos="1100"/>
+              <w:tab w:val="right" w:leader="dot" w:pos="7926"/>
+            </w:tabs>
+            <w:rPr>
+              <w:rFonts w:asciiTheme="minorHAnsi" w:eastAsiaTheme="minorEastAsia" w:hAnsiTheme="minorHAnsi" w:cstheme="minorBidi"/>
+              <w:noProof/>
+              <w:sz w:val="22"/>
+              <w:szCs w:val="22"/>
+              <w:lang w:eastAsia="en-GB"/>
+            </w:rPr>
+          </w:pPr>
+          <w:hyperlink w:anchor="_Toc94716223" w:history="1">
+            <w:r>
+              <w:rPr>
+                <w:rStyle w:val="Hyperlink"/>
+                <w:noProof/>
+              </w:rPr>
+              <w:t>3.1.2</w:t>
+            </w:r>
+            <w:r>
+              <w:rPr>
+                <w:rFonts w:asciiTheme="minorHAnsi" w:eastAsiaTheme="minorEastAsia" w:hAnsiTheme="minorHAnsi" w:cstheme="minorBidi"/>
+                <w:noProof/>
+                <w:sz w:val="22"/>
+                <w:szCs w:val="22"/>
+                <w:lang w:eastAsia="en-GB"/>
+              </w:rPr>
+              <w:tab/>
+            </w:r>
+            <w:r>
+              <w:rPr>
+                <w:rStyle w:val="Hyperlink"/>
+                <w:noProof/>
+              </w:rPr>
               <w:t>Provinces</w:t>
             </w:r>
             <w:r>
@@ -1677,7 +1773,7 @@
                 <w:noProof/>
                 <w:webHidden/>
               </w:rPr>
-              <w:instrText xml:space="preserve"> PAGEREF _Toc92031036 \h </w:instrText>
+              <w:instrText xml:space="preserve"> PAGEREF _Toc94716223 \h </w:instrText>
             </w:r>
             <w:r>
               <w:rPr>
@@ -1697,7 +1793,97 @@
                 <w:noProof/>
                 <w:webHidden/>
               </w:rPr>
-              <w:t>9</w:t>
+              <w:t>10</w:t>
+            </w:r>
+            <w:r>
+              <w:rPr>
+                <w:noProof/>
+                <w:webHidden/>
+              </w:rPr>
+              <w:fldChar w:fldCharType="end"/>
+            </w:r>
+          </w:hyperlink>
+        </w:p>
+        <w:p>
+          <w:pPr>
+            <w:pStyle w:val="TOC2"/>
+            <w:tabs>
+              <w:tab w:val="left" w:pos="1100"/>
+              <w:tab w:val="right" w:leader="dot" w:pos="7926"/>
+            </w:tabs>
+            <w:rPr>
+              <w:rFonts w:asciiTheme="minorHAnsi" w:eastAsiaTheme="minorEastAsia" w:hAnsiTheme="minorHAnsi" w:cstheme="minorBidi"/>
+              <w:noProof/>
+              <w:sz w:val="22"/>
+              <w:szCs w:val="22"/>
+              <w:lang w:eastAsia="en-GB"/>
+            </w:rPr>
+          </w:pPr>
+          <w:hyperlink w:anchor="_Toc94716224" w:history="1">
+            <w:r>
+              <w:rPr>
+                <w:rStyle w:val="Hyperlink"/>
+                <w:noProof/>
+              </w:rPr>
+              <w:t>3.2</w:t>
+            </w:r>
+            <w:r>
+              <w:rPr>
+                <w:rFonts w:asciiTheme="minorHAnsi" w:eastAsiaTheme="minorEastAsia" w:hAnsiTheme="minorHAnsi" w:cstheme="minorBidi"/>
+                <w:noProof/>
+                <w:sz w:val="22"/>
+                <w:szCs w:val="22"/>
+                <w:lang w:eastAsia="en-GB"/>
+              </w:rPr>
+              <w:tab/>
+            </w:r>
+            <w:r>
+              <w:rPr>
+                <w:rStyle w:val="Hyperlink"/>
+                <w:noProof/>
+              </w:rPr>
+              <w:t>World Properties</w:t>
+            </w:r>
+            <w:r>
+              <w:rPr>
+                <w:noProof/>
+                <w:webHidden/>
+              </w:rPr>
+              <w:tab/>
+            </w:r>
+            <w:r>
+              <w:rPr>
+                <w:noProof/>
+                <w:webHidden/>
+              </w:rPr>
+              <w:fldChar w:fldCharType="begin"/>
+            </w:r>
+            <w:r>
+              <w:rPr>
+                <w:noProof/>
+                <w:webHidden/>
+              </w:rPr>
+              <w:instrText xml:space="preserve"> PAGEREF _Toc94716224 \h </w:instrText>
+            </w:r>
+            <w:r>
+              <w:rPr>
+                <w:noProof/>
+                <w:webHidden/>
+              </w:rPr>
+            </w:r>
+            <w:r>
+              <w:rPr>
+                <w:noProof/>
+                <w:webHidden/>
+              </w:rPr>
+              <w:fldChar w:fldCharType="separate"/>
+            </w:r>
+            <w:r>
+              <w:rPr>
+                <w:noProof/>
+                <w:webHidden/>
+              </w:rPr>
+              <w:t>11</w:t>
             </w:r>
             <w:r>
               <w:rPr>
@@ -1723,7 +1909,7 @@
               <w:lang w:eastAsia="en-GB"/>
             </w:rPr>
           </w:pPr>
-          <w:hyperlink w:anchor="_Toc92031037" w:history="1">
+          <w:hyperlink w:anchor="_Toc94716225" w:history="1">
             <w:r>
               <w:rPr>
                 <w:rStyle w:val="Hyperlink"/>
@@ -1767,7 +1953,7 @@
                 <w:noProof/>
                 <w:webHidden/>
               </w:rPr>
-              <w:instrText xml:space="preserve"> PAGEREF _Toc92031037 \h </w:instrText>
+              <w:instrText xml:space="preserve"> PAGEREF _Toc94716225 \h </w:instrText>
             </w:r>
             <w:r>
               <w:rPr>
@@ -1787,7 +1973,97 @@
                 <w:noProof/>
                 <w:webHidden/>
               </w:rPr>
-              <w:t>10</w:t>
+              <w:t>12</w:t>
+            </w:r>
+            <w:r>
+              <w:rPr>
+                <w:noProof/>
+                <w:webHidden/>
+              </w:rPr>
+              <w:fldChar w:fldCharType="end"/>
+            </w:r>
+          </w:hyperlink>
+        </w:p>
+        <w:p>
+          <w:pPr>
+            <w:pStyle w:val="TOC2"/>
+            <w:tabs>
+              <w:tab w:val="left" w:pos="1100"/>
+              <w:tab w:val="right" w:leader="dot" w:pos="7926"/>
+            </w:tabs>
+            <w:rPr>
+              <w:rFonts w:asciiTheme="minorHAnsi" w:eastAsiaTheme="minorEastAsia" w:hAnsiTheme="minorHAnsi" w:cstheme="minorBidi"/>
+              <w:noProof/>
+              <w:sz w:val="22"/>
+              <w:szCs w:val="22"/>
+              <w:lang w:eastAsia="en-GB"/>
+            </w:rPr>
+          </w:pPr>
+          <w:hyperlink w:anchor="_Toc94716226" w:history="1">
+            <w:r>
+              <w:rPr>
+                <w:rStyle w:val="Hyperlink"/>
+                <w:noProof/>
+              </w:rPr>
+              <w:t>4.1</w:t>
+            </w:r>
+            <w:r>
+              <w:rPr>
+                <w:rFonts w:asciiTheme="minorHAnsi" w:eastAsiaTheme="minorEastAsia" w:hAnsiTheme="minorHAnsi" w:cstheme="minorBidi"/>
+                <w:noProof/>
+                <w:sz w:val="22"/>
+                <w:szCs w:val="22"/>
+                <w:lang w:eastAsia="en-GB"/>
+              </w:rPr>
+              <w:tab/>
+            </w:r>
+            <w:r>
+              <w:rPr>
+                <w:rStyle w:val="Hyperlink"/>
+                <w:noProof/>
+              </w:rPr>
+              <w:t>Biomes</w:t>
+            </w:r>
+            <w:r>
+              <w:rPr>
+                <w:noProof/>
+                <w:webHidden/>
+              </w:rPr>
+              <w:tab/>
+            </w:r>
+            <w:r>
+              <w:rPr>
+                <w:noProof/>
+                <w:webHidden/>
+              </w:rPr>
+              <w:fldChar w:fldCharType="begin"/>
+            </w:r>
+            <w:r>
+              <w:rPr>
+                <w:noProof/>
+                <w:webHidden/>
+              </w:rPr>
+              <w:instrText xml:space="preserve"> PAGEREF _Toc94716226 \h </w:instrText>
+            </w:r>
+            <w:r>
+              <w:rPr>
+                <w:noProof/>
+                <w:webHidden/>
+              </w:rPr>
+            </w:r>
+            <w:r>
+              <w:rPr>
+                <w:noProof/>
+                <w:webHidden/>
+              </w:rPr>
+              <w:fldChar w:fldCharType="separate"/>
+            </w:r>
+            <w:r>
+              <w:rPr>
+                <w:noProof/>
+                <w:webHidden/>
+              </w:rPr>
+              <w:t>13</w:t>
             </w:r>
             <w:r>
               <w:rPr>
@@ -1813,7 +2089,7 @@
               <w:lang w:eastAsia="en-GB"/>
             </w:rPr>
           </w:pPr>
-          <w:hyperlink w:anchor="_Toc92031038" w:history="1">
+          <w:hyperlink w:anchor="_Toc94716227" w:history="1">
             <w:r>
               <w:rPr>
                 <w:rStyle w:val="Hyperlink"/>
@@ -1836,6 +2112,276 @@
                 <w:rStyle w:val="Hyperlink"/>
                 <w:noProof/>
               </w:rPr>
+              <w:t>World Properties</w:t>
+            </w:r>
+            <w:r>
+              <w:rPr>
+                <w:noProof/>
+                <w:webHidden/>
+              </w:rPr>
+              <w:tab/>
+            </w:r>
+            <w:r>
+              <w:rPr>
+                <w:noProof/>
+                <w:webHidden/>
+              </w:rPr>
+              <w:fldChar w:fldCharType="begin"/>
+            </w:r>
+            <w:r>
+              <w:rPr>
+                <w:noProof/>
+                <w:webHidden/>
+              </w:rPr>
+              <w:instrText xml:space="preserve"> PAGEREF _Toc94716227 \h </w:instrText>
+            </w:r>
+            <w:r>
+              <w:rPr>
+                <w:noProof/>
+                <w:webHidden/>
+              </w:rPr>
+            </w:r>
+            <w:r>
+              <w:rPr>
+                <w:noProof/>
+                <w:webHidden/>
+              </w:rPr>
+              <w:fldChar w:fldCharType="separate"/>
+            </w:r>
+            <w:r>
+              <w:rPr>
+                <w:noProof/>
+                <w:webHidden/>
+              </w:rPr>
+              <w:t>15</w:t>
+            </w:r>
+            <w:r>
+              <w:rPr>
+                <w:noProof/>
+                <w:webHidden/>
+              </w:rPr>
+              <w:fldChar w:fldCharType="end"/>
+            </w:r>
+          </w:hyperlink>
+        </w:p>
+        <w:p>
+          <w:pPr>
+            <w:pStyle w:val="TOC2"/>
+            <w:tabs>
+              <w:tab w:val="left" w:pos="1100"/>
+              <w:tab w:val="right" w:leader="dot" w:pos="7926"/>
+            </w:tabs>
+            <w:rPr>
+              <w:rFonts w:asciiTheme="minorHAnsi" w:eastAsiaTheme="minorEastAsia" w:hAnsiTheme="minorHAnsi" w:cstheme="minorBidi"/>
+              <w:noProof/>
+              <w:sz w:val="22"/>
+              <w:szCs w:val="22"/>
+              <w:lang w:eastAsia="en-GB"/>
+            </w:rPr>
+          </w:pPr>
+          <w:hyperlink w:anchor="_Toc94716228" w:history="1">
+            <w:r>
+              <w:rPr>
+                <w:rStyle w:val="Hyperlink"/>
+                <w:noProof/>
+              </w:rPr>
+              <w:t>5.1</w:t>
+            </w:r>
+            <w:r>
+              <w:rPr>
+                <w:rFonts w:asciiTheme="minorHAnsi" w:eastAsiaTheme="minorEastAsia" w:hAnsiTheme="minorHAnsi" w:cstheme="minorBidi"/>
+                <w:noProof/>
+                <w:sz w:val="22"/>
+                <w:szCs w:val="22"/>
+                <w:lang w:eastAsia="en-GB"/>
+              </w:rPr>
+              <w:tab/>
+            </w:r>
+            <w:r>
+              <w:rPr>
+                <w:rStyle w:val="Hyperlink"/>
+                <w:noProof/>
+              </w:rPr>
+              <w:t>Cultures &amp; Names</w:t>
+            </w:r>
+            <w:r>
+              <w:rPr>
+                <w:noProof/>
+                <w:webHidden/>
+              </w:rPr>
+              <w:tab/>
+            </w:r>
+            <w:r>
+              <w:rPr>
+                <w:noProof/>
+                <w:webHidden/>
+              </w:rPr>
+              <w:fldChar w:fldCharType="begin"/>
+            </w:r>
+            <w:r>
+              <w:rPr>
+                <w:noProof/>
+                <w:webHidden/>
+              </w:rPr>
+              <w:instrText xml:space="preserve"> PAGEREF _Toc94716228 \h </w:instrText>
+            </w:r>
+            <w:r>
+              <w:rPr>
+                <w:noProof/>
+                <w:webHidden/>
+              </w:rPr>
+            </w:r>
+            <w:r>
+              <w:rPr>
+                <w:noProof/>
+                <w:webHidden/>
+              </w:rPr>
+              <w:fldChar w:fldCharType="separate"/>
+            </w:r>
+            <w:r>
+              <w:rPr>
+                <w:noProof/>
+                <w:webHidden/>
+              </w:rPr>
+              <w:t>15</w:t>
+            </w:r>
+            <w:r>
+              <w:rPr>
+                <w:noProof/>
+                <w:webHidden/>
+              </w:rPr>
+              <w:fldChar w:fldCharType="end"/>
+            </w:r>
+          </w:hyperlink>
+        </w:p>
+        <w:p>
+          <w:pPr>
+            <w:pStyle w:val="TOC2"/>
+            <w:tabs>
+              <w:tab w:val="left" w:pos="1100"/>
+              <w:tab w:val="right" w:leader="dot" w:pos="7926"/>
+            </w:tabs>
+            <w:rPr>
+              <w:rFonts w:asciiTheme="minorHAnsi" w:eastAsiaTheme="minorEastAsia" w:hAnsiTheme="minorHAnsi" w:cstheme="minorBidi"/>
+              <w:noProof/>
+              <w:sz w:val="22"/>
+              <w:szCs w:val="22"/>
+              <w:lang w:eastAsia="en-GB"/>
+            </w:rPr>
+          </w:pPr>
+          <w:hyperlink w:anchor="_Toc94716229" w:history="1">
+            <w:r>
+              <w:rPr>
+                <w:rStyle w:val="Hyperlink"/>
+                <w:noProof/>
+              </w:rPr>
+              <w:t>5.2</w:t>
+            </w:r>
+            <w:r>
+              <w:rPr>
+                <w:rFonts w:asciiTheme="minorHAnsi" w:eastAsiaTheme="minorEastAsia" w:hAnsiTheme="minorHAnsi" w:cstheme="minorBidi"/>
+                <w:noProof/>
+                <w:sz w:val="22"/>
+                <w:szCs w:val="22"/>
+                <w:lang w:eastAsia="en-GB"/>
+              </w:rPr>
+              <w:tab/>
+            </w:r>
+            <w:r>
+              <w:rPr>
+                <w:rStyle w:val="Hyperlink"/>
+                <w:noProof/>
+              </w:rPr>
+              <w:t>Population</w:t>
+            </w:r>
+            <w:r>
+              <w:rPr>
+                <w:noProof/>
+                <w:webHidden/>
+              </w:rPr>
+              <w:tab/>
+            </w:r>
+            <w:r>
+              <w:rPr>
+                <w:noProof/>
+                <w:webHidden/>
+              </w:rPr>
+              <w:fldChar w:fldCharType="begin"/>
+            </w:r>
+            <w:r>
+              <w:rPr>
+                <w:noProof/>
+                <w:webHidden/>
+              </w:rPr>
+              <w:instrText xml:space="preserve"> PAGEREF _Toc94716229 \h </w:instrText>
+            </w:r>
+            <w:r>
+              <w:rPr>
+                <w:noProof/>
+                <w:webHidden/>
+              </w:rPr>
+            </w:r>
+            <w:r>
+              <w:rPr>
+                <w:noProof/>
+                <w:webHidden/>
+              </w:rPr>
+              <w:fldChar w:fldCharType="separate"/>
+            </w:r>
+            <w:r>
+              <w:rPr>
+                <w:noProof/>
+                <w:webHidden/>
+              </w:rPr>
+              <w:t>17</w:t>
+            </w:r>
+            <w:r>
+              <w:rPr>
+                <w:noProof/>
+                <w:webHidden/>
+              </w:rPr>
+              <w:fldChar w:fldCharType="end"/>
+            </w:r>
+          </w:hyperlink>
+        </w:p>
+        <w:p>
+          <w:pPr>
+            <w:pStyle w:val="TOC1"/>
+            <w:tabs>
+              <w:tab w:val="left" w:pos="660"/>
+              <w:tab w:val="right" w:leader="dot" w:pos="7926"/>
+            </w:tabs>
+            <w:rPr>
+              <w:rFonts w:asciiTheme="minorHAnsi" w:eastAsiaTheme="minorEastAsia" w:hAnsiTheme="minorHAnsi" w:cstheme="minorBidi"/>
+              <w:noProof/>
+              <w:sz w:val="22"/>
+              <w:szCs w:val="22"/>
+              <w:lang w:eastAsia="en-GB"/>
+            </w:rPr>
+          </w:pPr>
+          <w:hyperlink w:anchor="_Toc94716230" w:history="1">
+            <w:r>
+              <w:rPr>
+                <w:rStyle w:val="Hyperlink"/>
+                <w:noProof/>
+              </w:rPr>
+              <w:t>6</w:t>
+            </w:r>
+            <w:r>
+              <w:rPr>
+                <w:rFonts w:asciiTheme="minorHAnsi" w:eastAsiaTheme="minorEastAsia" w:hAnsiTheme="minorHAnsi" w:cstheme="minorBidi"/>
+                <w:noProof/>
+                <w:sz w:val="22"/>
+                <w:szCs w:val="22"/>
+                <w:lang w:eastAsia="en-GB"/>
+              </w:rPr>
+              <w:tab/>
+            </w:r>
+            <w:r>
+              <w:rPr>
+                <w:rStyle w:val="Hyperlink"/>
+                <w:noProof/>
+              </w:rPr>
               <w:t>Bibliography</w:t>
             </w:r>
             <w:r>
@@ -1857,7 +2403,7 @@
                 <w:noProof/>
                 <w:webHidden/>
               </w:rPr>
-              <w:instrText xml:space="preserve"> PAGEREF _Toc92031038 \h </w:instrText>
+              <w:instrText xml:space="preserve"> PAGEREF _Toc94716230 \h </w:instrText>
             </w:r>
             <w:r>
               <w:rPr>
@@ -1877,7 +2423,7 @@
                 <w:noProof/>
                 <w:webHidden/>
               </w:rPr>
-              <w:t>13</w:t>
+              <w:t>18</w:t>
             </w:r>
             <w:r>
               <w:rPr>
@@ -1935,7 +2481,7 @@
         <w:pStyle w:val="heading1"/>
         <w:textAlignment w:val="baseline"/>
       </w:pPr>
-      <w:bookmarkStart w:id="0" w:name="_Toc92031020"/>
+      <w:bookmarkStart w:id="0" w:name="_Toc94716206"/>
       <w:r>
         <w:lastRenderedPageBreak/>
         <w:t>Introduction</w:t>
@@ -1961,7 +2507,7 @@
         <w:pStyle w:val="heading1"/>
         <w:textAlignment w:val="baseline"/>
       </w:pPr>
-      <w:bookmarkStart w:id="1" w:name="_Toc92031021"/>
+      <w:bookmarkStart w:id="1" w:name="_Toc94716207"/>
       <w:r>
         <w:t>Literature Review</w:t>
       </w:r>
@@ -1998,7 +2544,7 @@
         <w:spacing w:before="0"/>
         <w:textAlignment w:val="baseline"/>
       </w:pPr>
-      <w:bookmarkStart w:id="2" w:name="_Toc92031022"/>
+      <w:bookmarkStart w:id="2" w:name="_Toc94716208"/>
       <w:r>
         <w:t>Dwarf Fortress</w:t>
       </w:r>
@@ -2310,7 +2856,7 @@
         <w:spacing w:before="0"/>
         <w:textAlignment w:val="baseline"/>
       </w:pPr>
-      <w:bookmarkStart w:id="3" w:name="_Toc92031023"/>
+      <w:bookmarkStart w:id="3" w:name="_Toc94716209"/>
       <w:r>
         <w:lastRenderedPageBreak/>
         <w:t>World Generation</w:t>
@@ -2551,7 +3097,7 @@
         <w:spacing w:before="0"/>
         <w:textAlignment w:val="baseline"/>
       </w:pPr>
-      <w:bookmarkStart w:id="4" w:name="_Toc92031024"/>
+      <w:bookmarkStart w:id="4" w:name="_Toc94716210"/>
       <w:r>
         <w:t>Europa Universalis 4</w:t>
       </w:r>
@@ -2673,7 +3219,7 @@
         <w:spacing w:before="0"/>
         <w:textAlignment w:val="baseline"/>
       </w:pPr>
-      <w:bookmarkStart w:id="5" w:name="_Toc92031025"/>
+      <w:bookmarkStart w:id="5" w:name="_Toc94716211"/>
       <w:r>
         <w:t>Provinces</w:t>
       </w:r>
@@ -2871,7 +3417,7 @@
         <w:spacing w:before="0"/>
         <w:textAlignment w:val="baseline"/>
       </w:pPr>
-      <w:bookmarkStart w:id="6" w:name="_Toc92031026"/>
+      <w:bookmarkStart w:id="6" w:name="_Toc94716212"/>
       <w:r>
         <w:t>Artificial Intelligence</w:t>
       </w:r>
@@ -2965,11 +3511,9 @@
       <w:r>
         <w:t xml:space="preserve">em allows for great rises to power as well as falls due to negligence on the part of the ruler, which has been seen throughout </w:t>
       </w:r>
-      <w:proofErr w:type="gramStart"/>
-      <w:r>
-        <w:t>real world</w:t>
-      </w:r>
-      <w:proofErr w:type="gramEnd"/>
+      <w:r>
+        <w:t>real-world</w:t>
+      </w:r>
       <w:r>
         <w:t xml:space="preserve"> history extensively. </w:t>
       </w:r>
@@ -2989,7 +3533,7 @@
         <w:spacing w:before="0"/>
         <w:textAlignment w:val="baseline"/>
       </w:pPr>
-      <w:bookmarkStart w:id="7" w:name="_Toc92031027"/>
+      <w:bookmarkStart w:id="7" w:name="_Toc94716213"/>
       <w:r>
         <w:t>Random New World</w:t>
       </w:r>
@@ -3080,13 +3624,8 @@
         <w:t xml:space="preserve"> put together to make a map. </w:t>
       </w:r>
       <w:r>
-        <w:t xml:space="preserve">This method has seen successful usage in games like </w:t>
-      </w:r>
-      <w:proofErr w:type="spellStart"/>
-      <w:r>
-        <w:t>Spelunky</w:t>
-      </w:r>
-      <w:proofErr w:type="spellEnd"/>
+        <w:t>This method has seen successful usage in games like Spelunky</w:t>
+      </w:r>
       <w:r>
         <w:t xml:space="preserve"> HD</w:t>
       </w:r>
@@ -3216,7 +3755,7 @@
         <w:spacing w:before="0"/>
         <w:textAlignment w:val="baseline"/>
       </w:pPr>
-      <w:bookmarkStart w:id="8" w:name="_Toc92031028"/>
+      <w:bookmarkStart w:id="8" w:name="_Toc94716214"/>
       <w:r>
         <w:t>Sid Meier</w:t>
       </w:r>
@@ -3233,15 +3772,7 @@
         <w:ind w:firstLine="0"/>
       </w:pPr>
       <w:r>
-        <w:t xml:space="preserve">Another game that has some relevance to this project is the 2010 </w:t>
-      </w:r>
-      <w:proofErr w:type="spellStart"/>
-      <w:r>
-        <w:t>Firaxis</w:t>
-      </w:r>
-      <w:proofErr w:type="spellEnd"/>
-      <w:r>
-        <w:t xml:space="preserve"> game Sid Meier’s Civilization 5</w:t>
+        <w:t>Another game that has some relevance to this project is the 2010 Firaxis game Sid Meier’s Civilization 5</w:t>
       </w:r>
       <w:r>
         <w:t xml:space="preserve"> </w:t>
@@ -3298,7 +3829,7 @@
         <w:spacing w:before="0"/>
         <w:textAlignment w:val="baseline"/>
       </w:pPr>
-      <w:bookmarkStart w:id="9" w:name="_Toc92031029"/>
+      <w:bookmarkStart w:id="9" w:name="_Toc94716215"/>
       <w:r>
         <w:t>Artificial Intelligence</w:t>
       </w:r>
@@ -3314,11 +3845,9 @@
       <w:r>
         <w:t xml:space="preserve">For example – the nation of France, </w:t>
       </w:r>
-      <w:proofErr w:type="spellStart"/>
-      <w:r>
-        <w:t>lead</w:t>
-      </w:r>
-      <w:proofErr w:type="spellEnd"/>
+      <w:r>
+        <w:t>led</w:t>
+      </w:r>
       <w:r>
         <w:t xml:space="preserve"> by Napoleon Bonaparte, has a “Loyalty” score of 3 – representing the </w:t>
       </w:r>
@@ -3368,7 +3897,7 @@
         <w:spacing w:before="0"/>
         <w:textAlignment w:val="baseline"/>
       </w:pPr>
-      <w:bookmarkStart w:id="10" w:name="_Toc92031030"/>
+      <w:bookmarkStart w:id="10" w:name="_Toc94716216"/>
       <w:r>
         <w:t>Iron Age</w:t>
       </w:r>
@@ -3454,7 +3983,7 @@
         <w:spacing w:before="0"/>
         <w:textAlignment w:val="baseline"/>
       </w:pPr>
-      <w:bookmarkStart w:id="11" w:name="_Toc92031031"/>
+      <w:bookmarkStart w:id="11" w:name="_Toc94716217"/>
       <w:r>
         <w:t>World Generation</w:t>
       </w:r>
@@ -3630,7 +4159,7 @@
         <w:spacing w:before="0"/>
         <w:textAlignment w:val="baseline"/>
       </w:pPr>
-      <w:bookmarkStart w:id="12" w:name="_Toc92031032"/>
+      <w:bookmarkStart w:id="12" w:name="_Toc94716218"/>
       <w:r>
         <w:lastRenderedPageBreak/>
         <w:t>Simulation &amp; Artificial Intelligence</w:t>
@@ -3730,7 +4259,7 @@
         <w:spacing w:before="0"/>
         <w:textAlignment w:val="baseline"/>
       </w:pPr>
-      <w:bookmarkStart w:id="13" w:name="_Toc92031033"/>
+      <w:bookmarkStart w:id="13" w:name="_Toc94716219"/>
       <w:r>
         <w:t>Tile</w:t>
       </w:r>
@@ -3796,12 +4325,9 @@
         <w:pStyle w:val="heading1"/>
         <w:textAlignment w:val="baseline"/>
       </w:pPr>
-      <w:bookmarkStart w:id="14" w:name="_Toc92031034"/>
-      <w:r>
-        <w:t>World Generation</w:t>
-      </w:r>
-      <w:r>
-        <w:t xml:space="preserve"> Design</w:t>
+      <w:bookmarkStart w:id="14" w:name="_Toc94716220"/>
+      <w:r>
+        <w:t>World Design</w:t>
       </w:r>
       <w:bookmarkEnd w:id="14"/>
     </w:p>
@@ -3815,6 +4341,17 @@
       <w:r>
         <w:t xml:space="preserve"> to specify how the system itself will function – in particular what features will exist and what algorithms will be used where appropriate.</w:t>
       </w:r>
+    </w:p>
+    <w:p>
+      <w:pPr>
+        <w:pStyle w:val="heading2"/>
+      </w:pPr>
+      <w:bookmarkStart w:id="15" w:name="_Toc94716221"/>
+      <w:r>
+        <w:lastRenderedPageBreak/>
+        <w:t>World Map</w:t>
+      </w:r>
+      <w:bookmarkEnd w:id="15"/>
     </w:p>
     <w:p>
       <w:pPr>
@@ -3831,11 +4368,11 @@
         <w:spacing w:before="0"/>
         <w:textAlignment w:val="baseline"/>
       </w:pPr>
-      <w:bookmarkStart w:id="15" w:name="_Toc92031035"/>
+      <w:bookmarkStart w:id="16" w:name="_Toc94716222"/>
       <w:r>
         <w:t>World Generation</w:t>
       </w:r>
-      <w:bookmarkEnd w:id="15"/>
+      <w:bookmarkEnd w:id="16"/>
     </w:p>
     <w:p>
       <w:pPr>
@@ -4816,6 +5353,7 @@
               <w:jc w:val="center"/>
             </w:pPr>
             <w:r>
+              <w:lastRenderedPageBreak/>
               <w:t>Temperature (</w:t>
             </w:r>
             <w:r>
@@ -4837,6 +5375,7 @@
               <w:jc w:val="center"/>
             </w:pPr>
             <w:r>
+              <w:lastRenderedPageBreak/>
               <w:t>Dark Green</w:t>
             </w:r>
           </w:p>
@@ -4887,7 +5426,6 @@
               <w:jc w:val="center"/>
             </w:pPr>
             <w:r>
-              <w:lastRenderedPageBreak/>
               <w:t>Rainfall (Low Positive Weight)</w:t>
             </w:r>
           </w:p>
@@ -4921,7 +5459,6 @@
               <w:jc w:val="center"/>
             </w:pPr>
             <w:r>
-              <w:lastRenderedPageBreak/>
               <w:t xml:space="preserve"> </w:t>
             </w:r>
             <w:r>
@@ -5491,11 +6028,11 @@
         <w:spacing w:before="0"/>
         <w:textAlignment w:val="baseline"/>
       </w:pPr>
-      <w:bookmarkStart w:id="16" w:name="_Toc92031036"/>
+      <w:bookmarkStart w:id="17" w:name="_Toc94716223"/>
       <w:r>
         <w:t>Provinces</w:t>
       </w:r>
-      <w:bookmarkEnd w:id="16"/>
+      <w:bookmarkEnd w:id="17"/>
     </w:p>
     <w:p>
       <w:pPr>
@@ -5565,11 +6102,9 @@
       <w:r>
         <w:t xml:space="preserve"> will then store </w:t>
       </w:r>
-      <w:proofErr w:type="gramStart"/>
-      <w:r>
-        <w:t>a</w:t>
-      </w:r>
-      <w:proofErr w:type="gramEnd"/>
+      <w:r>
+        <w:t>an</w:t>
+      </w:r>
       <w:r>
         <w:t xml:space="preserve"> enumerable referring to their relative position in the set of all chunks.</w:t>
       </w:r>
@@ -5642,6 +6177,7 @@
         <w:ind w:firstLine="0"/>
       </w:pPr>
       <w:r>
+        <w:lastRenderedPageBreak/>
         <w:t xml:space="preserve">Upon receiving the spread value as dictated by the province, the province will then proceed to spread across multiple chunks – choosing any chunk with two or more connecting vertices to be added to its components (upon which the adjacent chunks to the </w:t>
       </w:r>
       <w:r>
@@ -5657,11 +6193,7 @@
         <w:t xml:space="preserve"> repeating this process for as many times as the spread value allows</w:t>
       </w:r>
       <w:r>
-        <w:t xml:space="preserve">. A province </w:t>
-      </w:r>
-      <w:r>
-        <w:lastRenderedPageBreak/>
-        <w:t xml:space="preserve">will choose the next chunk to be appended to its components </w:t>
+        <w:t xml:space="preserve">. A province will choose the next chunk to be appended to its components </w:t>
       </w:r>
       <w:r>
         <w:t>se</w:t>
@@ -5777,13 +6309,107 @@
     </w:p>
     <w:p>
       <w:pPr>
+        <w:pStyle w:val="heading2"/>
+      </w:pPr>
+      <w:bookmarkStart w:id="18" w:name="_Toc94716224"/>
+      <w:r>
+        <w:t xml:space="preserve">World </w:t>
+      </w:r>
+      <w:r>
+        <w:t>Properties</w:t>
+      </w:r>
+      <w:bookmarkEnd w:id="18"/>
+    </w:p>
+    <w:p>
+      <w:pPr>
+        <w:ind w:firstLine="0"/>
+      </w:pPr>
+      <w:r>
+        <w:t xml:space="preserve">As mentioned in the prior segment – each location on a map will be sorted into different “provinces” which are the basic “unit of measurement” upon the map. </w:t>
+      </w:r>
+      <w:r>
+        <w:t>A province represents not only the borders of a location but the borders of the people that inhabit it – and what conditions they live in. Like the chunks and the individual tiles on the map, each province will contain its own list of properties that describe it – first and foremost the biome defining properties (Elevation, Temperature, Rainfall and Flora) as well as the biome itself.</w:t>
+      </w:r>
+    </w:p>
+    <w:p>
+      <w:pPr>
+        <w:ind w:firstLine="0"/>
+      </w:pPr>
+    </w:p>
+    <w:p>
+      <w:pPr>
+        <w:ind w:firstLine="0"/>
+      </w:pPr>
+      <w:r>
+        <w:t>Each province will also require its own unique name to serve as a descriptor of the lands. This name generation algorithm will use the algorithm described in the literature review for “Iron age”</w:t>
+      </w:r>
+      <w:r>
+        <w:rPr>
+          <w:rStyle w:val="FootnoteReference"/>
+        </w:rPr>
+        <w:footnoteReference w:id="1"/>
+      </w:r>
+      <w:r>
+        <w:t xml:space="preserve">, with variations to improve performance and fit towards the project. </w:t>
+      </w:r>
+      <w:r>
+        <w:t>This means the project will need to implement a dataset of numerous city names to allow for this property generation. Unlike the referenced software however, this procedure will be expanded to provide the ability to generate names for other constructs, such as oceans. In addition, the performance of this algorithm will be amended by rebuilding the algorithm from the ground up, using the concept rather than the code to allow for modifications to be made which produce a better performing product.</w:t>
+      </w:r>
+    </w:p>
+    <w:p>
+      <w:pPr>
+        <w:ind w:firstLine="0"/>
+      </w:pPr>
+    </w:p>
+    <w:p>
+      <w:pPr>
+        <w:ind w:firstLine="0"/>
+      </w:pPr>
+      <w:r>
+        <w:t>Additionally, each location will require its own “Culture”, a property that will be shared across a large variety of different provinces. A culture refers to a group with similar principles and ideas</w:t>
+      </w:r>
+      <w:r>
+        <w:t xml:space="preserve">, effectively representing a “block” of people. </w:t>
+      </w:r>
+      <w:r>
+        <w:t>Provinces in a similar area should share the same culture, and each culture should be provided a name to identify the people within, much like how the name of a location is generated.</w:t>
+      </w:r>
+    </w:p>
+    <w:p>
+      <w:pPr>
+        <w:ind w:firstLine="0"/>
+      </w:pPr>
+    </w:p>
+    <w:p>
+      <w:pPr>
+        <w:ind w:firstLine="0"/>
+      </w:pPr>
+      <w:r>
+        <w:t xml:space="preserve">Finally, each province should contain a property defining the starting population metric within its borders – using the previously generated parameters to do so. </w:t>
+      </w:r>
+      <w:r>
+        <w:t xml:space="preserve">These population metrics will specify </w:t>
+      </w:r>
+      <w:r>
+        <w:lastRenderedPageBreak/>
+        <w:t>the size of the capital city within each province, either as a “Village”, a “Town”, or a “City</w:t>
+      </w:r>
+      <w:r>
+        <w:t xml:space="preserve">”. </w:t>
+      </w:r>
+      <w:r>
+        <w:t>While the population metric is liable to change throughout simulation, setting a baseline for these values should allow for a better start to the simulation.</w:t>
+      </w:r>
+    </w:p>
+    <w:p>
+      <w:pPr>
         <w:pStyle w:val="heading1"/>
       </w:pPr>
-      <w:bookmarkStart w:id="17" w:name="_Toc92031037"/>
+      <w:bookmarkStart w:id="19" w:name="_Toc94716225"/>
       <w:r>
         <w:t>World Generation</w:t>
       </w:r>
-      <w:bookmarkEnd w:id="17"/>
+      <w:bookmarkEnd w:id="19"/>
     </w:p>
     <w:p>
       <w:pPr>
@@ -5802,7 +6428,13 @@
         <w:ind w:firstLine="0"/>
       </w:pPr>
       <w:r>
-        <w:t xml:space="preserve">First and foremost, the previously undefined parameters of the system – particularly the size of the map was determined. After testing, the best fitting </w:t>
+        <w:t xml:space="preserve">First and foremost, the previously undefined parameters of the system – particularly the size of the map </w:t>
+      </w:r>
+      <w:r>
+        <w:t>were</w:t>
+      </w:r>
+      <w:r>
+        <w:t xml:space="preserve"> determined. After testing, the best fitting </w:t>
       </w:r>
       <w:r>
         <w:t xml:space="preserve">width and height were determined as 6000x4000 (in pixels) – creating an image with a height to width ratio that both resembled that of a Mercator projection map as well as giving space to the map generator to operate effectively. </w:t>
@@ -5849,62 +6481,60 @@
         <w:t>When the first results of generating terrain were made it became apparent that the noise generation procedures were liable to produce continents across the map border</w:t>
       </w:r>
       <w:r>
-        <w:t xml:space="preserve">s. In most modern maps, the map is orientated in a way that cuts the map borders through the sea, rather than through land – this change allows maps to be more easily readable, as consideration does not often need to be made into which side of the world a location falls under. This meant that for the map to properly resemble a </w:t>
+        <w:t xml:space="preserve">s. In most modern maps, the map is orientated in a way that cuts the map borders through the sea, rather than through land – this change allows maps to be more easily readable, as consideration does not often need to be made into which side of the world a location falls under. This meant that for the map to properly resemble a Mercator projection map, either the map had to orient itself in a way that cut through the </w:t>
+      </w:r>
+      <w:r>
+        <w:t>seas,</w:t>
+      </w:r>
+      <w:r>
+        <w:t xml:space="preserve"> or the map had to generate in a way </w:t>
+      </w:r>
+      <w:r>
+        <w:t>that did not step into map border territories. To fix this issue, a new algorithm was produced to reduce the intensity of generated properties when they approached a certain boundary of the map. The values of properties within a certain distance from a map boundary were divided by greater values as th</w:t>
+      </w:r>
+      <w:r>
+        <w:t xml:space="preserve">ey approached the border – allowing for a sloped decline in values. While this procedure was originally only designed for the elevation, it also found use in generating the polar regions of the map, with the temperature of a location being rapidly decreased if it fell within designated polar regions. </w:t>
+      </w:r>
+    </w:p>
+    <w:p>
+      <w:pPr>
+        <w:ind w:firstLine="0"/>
+      </w:pPr>
+    </w:p>
+    <w:p>
+      <w:pPr>
+        <w:ind w:firstLine="0"/>
+      </w:pPr>
+      <w:r>
+        <w:t xml:space="preserve">One unexpected trial of development came in the form of memory usage – which first appeared after the implementation of the </w:t>
+      </w:r>
+      <w:r>
+        <w:t xml:space="preserve">four primary world generation </w:t>
+      </w:r>
+      <w:r>
+        <w:t>factors (</w:t>
+      </w:r>
+      <w:r>
+        <w:t>elevation, temperature, rainfall, flora</w:t>
+      </w:r>
+      <w:r>
+        <w:t>). In accordance with the original design plans, each pixel of the map stored its own integer values for the four properties. With the map size of 6000x4000, this resulted in a set of twenty-four million elements storing 16 bytes of memory each</w:t>
+      </w:r>
+      <w:r>
+        <w:t xml:space="preserve">. Additionally, </w:t>
+      </w:r>
+      <w:r>
+        <w:t xml:space="preserve">the next step was to be the compilation of four sets containing a sorted list of each property to determine the decile values for each property. </w:t>
+      </w:r>
+      <w:r>
+        <w:t xml:space="preserve">This procedure took too much memory to process, and therefore was modified in two ways; Firstly, the pixel class was changed to store only enumerators referring to the </w:t>
+      </w:r>
+      <w:r>
+        <w:t xml:space="preserve">relative position </w:t>
       </w:r>
       <w:r>
         <w:lastRenderedPageBreak/>
-        <w:t xml:space="preserve">Mercator projection map, either the map had to orient itself in a way that cut through the </w:t>
-      </w:r>
-      <w:proofErr w:type="gramStart"/>
-      <w:r>
-        <w:t>seas</w:t>
-      </w:r>
-      <w:proofErr w:type="gramEnd"/>
-      <w:r>
-        <w:t xml:space="preserve"> or the map had to generate in a way </w:t>
-      </w:r>
-      <w:r>
-        <w:t>that did not step into map border territories. To fix this issue, a new algorithm was produced to reduce the intensity of generated properties when they approached a certain boundary of the map. The values of properties within a certain distance from a map boundary were divided by greater values as th</w:t>
-      </w:r>
-      <w:r>
-        <w:t xml:space="preserve">ey approached the border – allowing for a sloped decline in values. While this procedure was originally only designed for the elevation, it also found use in generating the polar regions of the map, with the temperature of a location being rapidly decreased if it fell within designated polar regions. </w:t>
-      </w:r>
-    </w:p>
-    <w:p>
-      <w:pPr>
-        <w:ind w:firstLine="0"/>
-      </w:pPr>
-    </w:p>
-    <w:p>
-      <w:pPr>
-        <w:ind w:firstLine="0"/>
-      </w:pPr>
-      <w:r>
-        <w:t xml:space="preserve">One unexpected trial of development came in the form of memory usage – which first appeared after the implementation of the </w:t>
-      </w:r>
-      <w:r>
-        <w:t xml:space="preserve">four primary world generation </w:t>
-      </w:r>
-      <w:r>
-        <w:t>factors (</w:t>
-      </w:r>
-      <w:r>
-        <w:t>elevation, temperature, rainfall, flora</w:t>
-      </w:r>
-      <w:r>
-        <w:t>). In accordance with the original design plans, each pixel of the map stored its own integer values for the four properties. With the map size of 6000x4000, this resulted in a set of twenty-four million elements storing 16 bytes of memory each</w:t>
-      </w:r>
-      <w:r>
-        <w:t xml:space="preserve">. Additionally, </w:t>
-      </w:r>
-      <w:r>
-        <w:t xml:space="preserve">the next step was to be the compilation of four sets containing a sorted list of each property to determine the decile values for each property. </w:t>
-      </w:r>
-      <w:r>
-        <w:t xml:space="preserve">This procedure took too much memory to process, and therefore was modified in two ways; Firstly, the pixel class was changed to store only enumerators referring to the </w:t>
-      </w:r>
-      <w:r>
-        <w:t xml:space="preserve">relative position of each property in relation to the set (in essence, instead of storing elevation as a number, it stored the value as “Low” or “High”). </w:t>
+        <w:t xml:space="preserve">of each property in relation to the set (in essence, instead of storing elevation as a number, it stored the value as “Low” or “High”). </w:t>
       </w:r>
       <w:r>
         <w:t>The enumerators generated by this procedure are as follows:</w:t>
@@ -6788,7 +7418,7 @@
         <w:rPr>
           <w:rStyle w:val="FootnoteReference"/>
         </w:rPr>
-        <w:footnoteReference w:id="1"/>
+        <w:footnoteReference w:id="2"/>
       </w:r>
       <w:r>
         <w:t xml:space="preserve"> were cut from the </w:t>
@@ -6802,44 +7432,53 @@
     </w:p>
     <w:p>
       <w:pPr>
+        <w:pStyle w:val="heading2"/>
+      </w:pPr>
+      <w:bookmarkStart w:id="20" w:name="_Toc94716226"/>
+      <w:r>
+        <w:t>Biomes</w:t>
+      </w:r>
+      <w:bookmarkEnd w:id="20"/>
+    </w:p>
+    <w:p>
+      <w:pPr>
         <w:ind w:firstLine="0"/>
       </w:pPr>
+      <w:r>
+        <w:t>As these changes reflected large modifications to the design, the biome system, previously dependent on the replaced integer system, was overhauled too. These changes were mostly to better fit the new enumerator variables into the procedure, but these changes largely made the</w:t>
+      </w:r>
+      <w:r>
+        <w:t xml:space="preserve"> map produce better results overall. In the new system, biomes each had a “expected” enumerator value for each property, as well as </w:t>
+      </w:r>
+      <w:r>
+        <w:t>an</w:t>
+      </w:r>
+      <w:r>
+        <w:t xml:space="preserve"> integer value which scored their “fit” for each biome. For each matching value, the “fit” score would increment</w:t>
+      </w:r>
+      <w:r>
+        <w:t xml:space="preserve"> by one. The highest scoring biome would be applied to the pixel. </w:t>
+      </w:r>
+      <w:r>
+        <w:t>Two</w:t>
+      </w:r>
+      <w:r>
+        <w:t xml:space="preserve"> exceptio</w:t>
+      </w:r>
+      <w:r>
+        <w:t>ns</w:t>
+      </w:r>
+      <w:r>
+        <w:t xml:space="preserve"> existed for this method however – the elevation of a province applied for ten “fit” points rather than one – ensuring ocean biomes and mountainous regions would be set appropriately</w:t>
+      </w:r>
+      <w:r>
+        <w:t xml:space="preserve"> – and each biome may have an enumerator value of “NA” which would automatically apply half-a-point of “fit” score to the biome score. The following table describes the newly formed biome properties.</w:t>
+      </w:r>
     </w:p>
     <w:p>
       <w:pPr>
         <w:ind w:firstLine="0"/>
       </w:pPr>
-      <w:r>
-        <w:lastRenderedPageBreak/>
-        <w:t>As these changes reflected large modifications to the design, the biome system, previously dependent on the replaced integer system, was overhauled too. These changes were mostly to better fit the new enumerator variables into the procedure, but these changes largely made the</w:t>
-      </w:r>
-      <w:r>
-        <w:t xml:space="preserve"> map produce better results overall. In the new system, biomes each had a “expected” enumerator value for each property, as well as </w:t>
-      </w:r>
-      <w:r>
-        <w:t>an</w:t>
-      </w:r>
-      <w:r>
-        <w:t xml:space="preserve"> integer value which scored their “fit” for each biome. For each matching value, the “fit” score would increment</w:t>
-      </w:r>
-      <w:r>
-        <w:t xml:space="preserve"> by one. The highest scoring biome would be applied to the pixel. </w:t>
-      </w:r>
-      <w:r>
-        <w:t>Two</w:t>
-      </w:r>
-      <w:r>
-        <w:t xml:space="preserve"> exceptio</w:t>
-      </w:r>
-      <w:r>
-        <w:t>ns</w:t>
-      </w:r>
-      <w:r>
-        <w:t xml:space="preserve"> existed for this method however – the elevation of a province applied for ten “fit” points rather than one – ensuring ocean biomes and mountainous regions would be set appropriately</w:t>
-      </w:r>
-      <w:r>
-        <w:t xml:space="preserve"> – and each biome may have an enumerator value of “NA” which would automatically apply half-a-point of “fit” score to the biome score. The following table describes the newly formed biome properties.</w:t>
-      </w:r>
     </w:p>
     <w:p>
       <w:pPr>
@@ -6887,6 +7526,7 @@
                 <w:sz w:val="24"/>
                 <w:szCs w:val="24"/>
               </w:rPr>
+              <w:lastRenderedPageBreak/>
               <w:t>Biome</w:t>
             </w:r>
           </w:p>
@@ -6944,6 +7584,24 @@
                 <w:szCs w:val="24"/>
               </w:rPr>
               <w:t>Colour</w:t>
+            </w:r>
+            <w:r>
+              <w:rPr>
+                <w:b/>
+                <w:bCs/>
+                <w:sz w:val="24"/>
+                <w:szCs w:val="24"/>
+              </w:rPr>
+              <w:t xml:space="preserve"> (RGB, Normalised </w:t>
+            </w:r>
+            <w:r>
+              <w:rPr>
+                <w:b/>
+                <w:bCs/>
+                <w:sz w:val="24"/>
+                <w:szCs w:val="24"/>
+              </w:rPr>
+              <w:t>to 0-1)</w:t>
             </w:r>
           </w:p>
         </w:tc>
@@ -7047,15 +7705,9 @@
             <w:pPr>
               <w:ind w:firstLine="0"/>
               <w:jc w:val="center"/>
-              <w:rPr>
-                <w:color w:val="FF0000"/>
-              </w:rPr>
-            </w:pPr>
-            <w:r>
-              <w:rPr>
-                <w:color w:val="FF0000"/>
-              </w:rPr>
-              <w:t>(0.4f,0.08f,0.58f)</w:t>
+            </w:pPr>
+            <w:r>
+              <w:t>(0.04,0.08,0.58)</w:t>
             </w:r>
           </w:p>
         </w:tc>
@@ -7068,15 +7720,9 @@
             <w:pPr>
               <w:ind w:firstLine="0"/>
               <w:jc w:val="center"/>
-              <w:rPr>
-                <w:color w:val="FF0000"/>
-              </w:rPr>
-            </w:pPr>
-            <w:r>
-              <w:rPr>
-                <w:color w:val="FF0000"/>
-              </w:rPr>
-              <w:t>100</w:t>
+            </w:pPr>
+            <w:r>
+              <w:t>400</w:t>
             </w:r>
           </w:p>
         </w:tc>
@@ -7152,15 +7798,9 @@
             <w:pPr>
               <w:ind w:firstLine="0"/>
               <w:jc w:val="center"/>
-              <w:rPr>
-                <w:color w:val="FF0000"/>
-              </w:rPr>
-            </w:pPr>
-            <w:r>
-              <w:rPr>
-                <w:color w:val="FF0000"/>
-              </w:rPr>
-              <w:t>(0.01f,0.39f,0)</w:t>
+            </w:pPr>
+            <w:r>
+              <w:t>(0.01,0.39,0)</w:t>
             </w:r>
           </w:p>
         </w:tc>
@@ -7173,15 +7813,9 @@
             <w:pPr>
               <w:ind w:firstLine="0"/>
               <w:jc w:val="center"/>
-              <w:rPr>
-                <w:color w:val="FF0000"/>
-              </w:rPr>
-            </w:pPr>
-            <w:r>
-              <w:rPr>
-                <w:color w:val="FF0000"/>
-              </w:rPr>
-              <w:t>24</w:t>
+            </w:pPr>
+            <w:r>
+              <w:t>16</w:t>
             </w:r>
           </w:p>
         </w:tc>
@@ -7257,15 +7891,12 @@
             <w:pPr>
               <w:ind w:firstLine="0"/>
               <w:jc w:val="center"/>
-              <w:rPr>
-                <w:color w:val="FF0000"/>
-              </w:rPr>
-            </w:pPr>
-            <w:r>
-              <w:rPr>
-                <w:color w:val="FF0000"/>
-              </w:rPr>
-              <w:t>(0.06f,0.34f,0.05f)</w:t>
+            </w:pPr>
+            <w:r>
+              <w:t>(</w:t>
+            </w:r>
+            <w:r>
+              <w:t>0.06,0.34,0.05)</w:t>
             </w:r>
           </w:p>
         </w:tc>
@@ -7278,15 +7909,9 @@
             <w:pPr>
               <w:ind w:firstLine="0"/>
               <w:jc w:val="center"/>
-              <w:rPr>
-                <w:color w:val="FF0000"/>
-              </w:rPr>
-            </w:pPr>
-            <w:r>
-              <w:rPr>
-                <w:color w:val="FF0000"/>
-              </w:rPr>
-              <w:t>48</w:t>
+            </w:pPr>
+            <w:r>
+              <w:t>36</w:t>
             </w:r>
           </w:p>
         </w:tc>
@@ -7362,15 +7987,9 @@
             <w:pPr>
               <w:ind w:firstLine="0"/>
               <w:jc w:val="center"/>
-              <w:rPr>
-                <w:color w:val="FF0000"/>
-              </w:rPr>
-            </w:pPr>
-            <w:r>
-              <w:rPr>
-                <w:color w:val="FF0000"/>
-              </w:rPr>
-              <w:t>(0.06f,0.22f,0)</w:t>
+            </w:pPr>
+            <w:r>
+              <w:t>(0.06,0.22,0)</w:t>
             </w:r>
           </w:p>
         </w:tc>
@@ -7383,15 +8002,9 @@
             <w:pPr>
               <w:ind w:firstLine="0"/>
               <w:jc w:val="center"/>
-              <w:rPr>
-                <w:color w:val="FF0000"/>
-              </w:rPr>
-            </w:pPr>
-            <w:r>
-              <w:rPr>
-                <w:color w:val="FF0000"/>
-              </w:rPr>
-              <w:t>24</w:t>
+            </w:pPr>
+            <w:r>
+              <w:t>36</w:t>
             </w:r>
           </w:p>
         </w:tc>
@@ -7467,15 +8080,9 @@
             <w:pPr>
               <w:ind w:firstLine="0"/>
               <w:jc w:val="center"/>
-              <w:rPr>
-                <w:color w:val="FF0000"/>
-              </w:rPr>
-            </w:pPr>
-            <w:r>
-              <w:rPr>
-                <w:color w:val="FF0000"/>
-              </w:rPr>
-              <w:t>(0.02f,0.54f,0)</w:t>
+            </w:pPr>
+            <w:r>
+              <w:t>(0.02,0.54,0)</w:t>
             </w:r>
           </w:p>
         </w:tc>
@@ -7488,14 +8095,8 @@
             <w:pPr>
               <w:ind w:firstLine="0"/>
               <w:jc w:val="center"/>
-              <w:rPr>
-                <w:color w:val="FF0000"/>
-              </w:rPr>
-            </w:pPr>
-            <w:r>
-              <w:rPr>
-                <w:color w:val="FF0000"/>
-              </w:rPr>
+            </w:pPr>
+            <w:r>
               <w:t>24</w:t>
             </w:r>
           </w:p>
@@ -7572,15 +8173,9 @@
             <w:pPr>
               <w:ind w:firstLine="0"/>
               <w:jc w:val="center"/>
-              <w:rPr>
-                <w:color w:val="FF0000"/>
-              </w:rPr>
-            </w:pPr>
-            <w:r>
-              <w:rPr>
-                <w:color w:val="FF0000"/>
-              </w:rPr>
-              <w:t>(0.78f,0.55f,0.15f)</w:t>
+            </w:pPr>
+            <w:r>
+              <w:t>(0.78,0.55,0.15)</w:t>
             </w:r>
           </w:p>
         </w:tc>
@@ -7593,14 +8188,8 @@
             <w:pPr>
               <w:ind w:firstLine="0"/>
               <w:jc w:val="center"/>
-              <w:rPr>
-                <w:color w:val="FF0000"/>
-              </w:rPr>
-            </w:pPr>
-            <w:r>
-              <w:rPr>
-                <w:color w:val="FF0000"/>
-              </w:rPr>
+            </w:pPr>
+            <w:r>
               <w:t>16</w:t>
             </w:r>
           </w:p>
@@ -7677,15 +8266,12 @@
             <w:pPr>
               <w:ind w:firstLine="0"/>
               <w:jc w:val="center"/>
-              <w:rPr>
-                <w:color w:val="FF0000"/>
-              </w:rPr>
-            </w:pPr>
-            <w:r>
-              <w:rPr>
-                <w:color w:val="FF0000"/>
-              </w:rPr>
-              <w:t>(1f,0.78f,0.78f)</w:t>
+            </w:pPr>
+            <w:r>
+              <w:t>(</w:t>
+            </w:r>
+            <w:r>
+              <w:t>1,0.78,0.78)</w:t>
             </w:r>
           </w:p>
         </w:tc>
@@ -7698,14 +8284,8 @@
             <w:pPr>
               <w:ind w:firstLine="0"/>
               <w:jc w:val="center"/>
-              <w:rPr>
-                <w:color w:val="FF0000"/>
-              </w:rPr>
-            </w:pPr>
-            <w:r>
-              <w:rPr>
-                <w:color w:val="FF0000"/>
-              </w:rPr>
+            </w:pPr>
+            <w:r>
               <w:t>48</w:t>
             </w:r>
           </w:p>
@@ -7782,15 +8362,9 @@
             <w:pPr>
               <w:ind w:firstLine="0"/>
               <w:jc w:val="center"/>
-              <w:rPr>
-                <w:color w:val="FF0000"/>
-              </w:rPr>
-            </w:pPr>
-            <w:r>
-              <w:rPr>
-                <w:color w:val="FF0000"/>
-              </w:rPr>
-              <w:t>(0.77f,0.61f,0.23f)</w:t>
+            </w:pPr>
+            <w:r>
+              <w:t>(0.77,0.61,0.23)</w:t>
             </w:r>
           </w:p>
         </w:tc>
@@ -7803,14 +8377,8 @@
             <w:pPr>
               <w:ind w:firstLine="0"/>
               <w:jc w:val="center"/>
-              <w:rPr>
-                <w:color w:val="FF0000"/>
-              </w:rPr>
-            </w:pPr>
-            <w:r>
-              <w:rPr>
-                <w:color w:val="FF0000"/>
-              </w:rPr>
+            </w:pPr>
+            <w:r>
               <w:t>36</w:t>
             </w:r>
           </w:p>
@@ -7890,15 +8458,9 @@
             <w:pPr>
               <w:ind w:firstLine="0"/>
               <w:jc w:val="center"/>
-              <w:rPr>
-                <w:color w:val="FF0000"/>
-              </w:rPr>
-            </w:pPr>
-            <w:r>
-              <w:rPr>
-                <w:color w:val="FF0000"/>
-              </w:rPr>
-              <w:t>(0.5f,0.5f,0.5f)</w:t>
+            </w:pPr>
+            <w:r>
+              <w:t>(0.5,0.5,0.5)</w:t>
             </w:r>
           </w:p>
         </w:tc>
@@ -7911,15 +8473,9 @@
             <w:pPr>
               <w:ind w:firstLine="0"/>
               <w:jc w:val="center"/>
-              <w:rPr>
-                <w:color w:val="FF0000"/>
-              </w:rPr>
-            </w:pPr>
-            <w:r>
-              <w:rPr>
-                <w:color w:val="FF0000"/>
-              </w:rPr>
-              <w:t>16</w:t>
+            </w:pPr>
+            <w:r>
+              <w:t>8</w:t>
             </w:r>
           </w:p>
         </w:tc>
@@ -7940,7 +8496,6 @@
               <w:jc w:val="center"/>
             </w:pPr>
             <w:r>
-              <w:lastRenderedPageBreak/>
               <w:t>Forested</w:t>
             </w:r>
             <w:r>
@@ -7999,15 +8554,9 @@
             <w:pPr>
               <w:ind w:firstLine="0"/>
               <w:jc w:val="center"/>
-              <w:rPr>
-                <w:color w:val="FF0000"/>
-              </w:rPr>
-            </w:pPr>
-            <w:r>
-              <w:rPr>
-                <w:color w:val="FF0000"/>
-              </w:rPr>
-              <w:t>(0.5f,0.5f,0.5f)</w:t>
+            </w:pPr>
+            <w:r>
+              <w:t>(0.5,0.5,0.5)</w:t>
             </w:r>
           </w:p>
         </w:tc>
@@ -8020,15 +8569,9 @@
             <w:pPr>
               <w:ind w:firstLine="0"/>
               <w:jc w:val="center"/>
-              <w:rPr>
-                <w:color w:val="FF0000"/>
-              </w:rPr>
-            </w:pPr>
-            <w:r>
-              <w:rPr>
-                <w:color w:val="FF0000"/>
-              </w:rPr>
-              <w:t>16</w:t>
+            </w:pPr>
+            <w:r>
+              <w:t>8</w:t>
             </w:r>
           </w:p>
         </w:tc>
@@ -8104,15 +8647,9 @@
             <w:pPr>
               <w:ind w:firstLine="0"/>
               <w:jc w:val="center"/>
-              <w:rPr>
-                <w:color w:val="FF0000"/>
-              </w:rPr>
-            </w:pPr>
-            <w:r>
-              <w:rPr>
-                <w:color w:val="FF0000"/>
-              </w:rPr>
-              <w:t>(0.5f,0.5f,0.5f)</w:t>
+            </w:pPr>
+            <w:r>
+              <w:t>(0.5,0.5,0.5)</w:t>
             </w:r>
           </w:p>
         </w:tc>
@@ -8125,15 +8662,9 @@
             <w:pPr>
               <w:ind w:firstLine="0"/>
               <w:jc w:val="center"/>
-              <w:rPr>
-                <w:color w:val="FF0000"/>
-              </w:rPr>
-            </w:pPr>
-            <w:r>
-              <w:rPr>
-                <w:color w:val="FF0000"/>
-              </w:rPr>
-              <w:t>16</w:t>
+            </w:pPr>
+            <w:r>
+              <w:t>8</w:t>
             </w:r>
           </w:p>
         </w:tc>
@@ -8152,6 +8683,7 @@
         <w:rPr>
           <w:noProof/>
         </w:rPr>
+        <w:lastRenderedPageBreak/>
         <mc:AlternateContent>
           <mc:Choice Requires="wps">
             <w:drawing>
@@ -8261,14 +8793,27 @@
                       <w:r>
                         <w:t xml:space="preserve">Figure </w:t>
                       </w:r>
-                      <w:fldSimple w:instr=" SEQ Figure \* ARABIC ">
-                        <w:r>
-                          <w:rPr>
-                            <w:noProof/>
-                          </w:rPr>
-                          <w:t>1</w:t>
-                        </w:r>
-                      </w:fldSimple>
+                      <w:r>
+                        <w:fldChar w:fldCharType="begin"/>
+                      </w:r>
+                      <w:r>
+                        <w:instrText xml:space="preserve"> SEQ Figure \* ARABIC </w:instrText>
+                      </w:r>
+                      <w:r>
+                        <w:fldChar w:fldCharType="separate"/>
+                      </w:r>
+                      <w:r>
+                        <w:rPr>
+                          <w:noProof/>
+                        </w:rPr>
+                        <w:t>1</w:t>
+                      </w:r>
+                      <w:r>
+                        <w:rPr>
+                          <w:noProof/>
+                        </w:rPr>
+                        <w:fldChar w:fldCharType="end"/>
+                      </w:r>
                       <w:r>
                         <w:t xml:space="preserve"> A world generated using the world generation algorithm</w:t>
                       </w:r>
@@ -8391,91 +8936,2108 @@
       <w:r>
         <w:t xml:space="preserve"> </w:t>
       </w:r>
+      <w:r>
+        <w:t xml:space="preserve">These spread distances are determined by the initial starting location of a province, but once generated, the properties of a province are determined by the most prevalent of each property in each chunk – meaning a province with 6 chunks, with 4 high elevation chunks and 2 medium elevation chunks will be considered a high elevation province. </w:t>
+      </w:r>
+    </w:p>
+    <w:p>
+      <w:pPr>
+        <w:pStyle w:val="heading1"/>
+      </w:pPr>
+      <w:bookmarkStart w:id="21" w:name="_Toc94716227"/>
+      <w:r>
+        <w:rPr>
+          <w:noProof/>
+        </w:rPr>
+        <w:drawing>
+          <wp:anchor distT="0" distB="0" distL="114300" distR="114300" simplePos="0" relativeHeight="251664384" behindDoc="0" locked="0" layoutInCell="1" allowOverlap="1" wp14:anchorId="20DE442F" wp14:editId="2A5B47D0">
+            <wp:simplePos x="0" y="0"/>
+            <wp:positionH relativeFrom="margin">
+              <wp:align>right</wp:align>
+            </wp:positionH>
+            <wp:positionV relativeFrom="paragraph">
+              <wp:posOffset>250190</wp:posOffset>
+            </wp:positionV>
+            <wp:extent cx="991235" cy="1874520"/>
+            <wp:effectExtent l="0" t="0" r="0" b="0"/>
+            <wp:wrapSquare wrapText="bothSides"/>
+            <wp:docPr id="6" name="Picture 6"/>
+            <wp:cNvGraphicFramePr>
+              <a:graphicFrameLocks xmlns:a="http://schemas.openxmlformats.org/drawingml/2006/main" noChangeAspect="1"/>
+            </wp:cNvGraphicFramePr>
+            <a:graphic xmlns:a="http://schemas.openxmlformats.org/drawingml/2006/main">
+              <a:graphicData uri="http://schemas.openxmlformats.org/drawingml/2006/picture">
+                <pic:pic xmlns:pic="http://schemas.openxmlformats.org/drawingml/2006/picture">
+                  <pic:nvPicPr>
+                    <pic:cNvPr id="6" name="Picture 6"/>
+                    <pic:cNvPicPr/>
+                  </pic:nvPicPr>
+                  <pic:blipFill>
+                    <a:blip r:embed="rId14">
+                      <a:extLst>
+                        <a:ext uri="{28A0092B-C50C-407E-A947-70E740481C1C}">
+                          <a14:useLocalDpi xmlns:a14="http://schemas.microsoft.com/office/drawing/2010/main" val="0"/>
+                        </a:ext>
+                      </a:extLst>
+                    </a:blip>
+                    <a:stretch>
+                      <a:fillRect/>
+                    </a:stretch>
+                  </pic:blipFill>
+                  <pic:spPr>
+                    <a:xfrm>
+                      <a:off x="0" y="0"/>
+                      <a:ext cx="991235" cy="1874520"/>
+                    </a:xfrm>
+                    <a:prstGeom prst="rect">
+                      <a:avLst/>
+                    </a:prstGeom>
+                  </pic:spPr>
+                </pic:pic>
+              </a:graphicData>
+            </a:graphic>
+            <wp14:sizeRelH relativeFrom="page">
+              <wp14:pctWidth>0</wp14:pctWidth>
+            </wp14:sizeRelH>
+            <wp14:sizeRelV relativeFrom="page">
+              <wp14:pctHeight>0</wp14:pctHeight>
+            </wp14:sizeRelV>
+          </wp:anchor>
+        </w:drawing>
+      </w:r>
+      <w:r>
+        <w:t xml:space="preserve">World </w:t>
+      </w:r>
+      <w:r>
+        <w:t>Properties</w:t>
+      </w:r>
+      <w:bookmarkEnd w:id="21"/>
+    </w:p>
+    <w:p>
+      <w:pPr>
+        <w:pStyle w:val="p1a"/>
+      </w:pPr>
+      <w:r>
+        <w:t xml:space="preserve">After generating </w:t>
+      </w:r>
+      <w:r>
+        <w:t xml:space="preserve">the world map, the software begins the procedure of generating values for each province, allowing for the simple polygonal locations to have uniquity, giving more credence to the idea that these shapes represent a group of people and their lives. </w:t>
+      </w:r>
+      <w:r>
+        <w:t>In order to better represent these properties on the map, new “map modes” were implemented, allowing the map to show users different relevant statistics at a single glance. These map modes can be selected at any time using the dedicated map mode panel.</w:t>
+      </w:r>
     </w:p>
     <w:p>
       <w:pPr>
         <w:ind w:firstLine="0"/>
       </w:pPr>
+    </w:p>
+    <w:p>
+      <w:pPr>
+        <w:ind w:firstLine="0"/>
+      </w:pPr>
+      <w:r>
+        <w:rPr>
+          <w:noProof/>
+        </w:rPr>
+        <mc:AlternateContent>
+          <mc:Choice Requires="wps">
+            <w:drawing>
+              <wp:anchor distT="0" distB="0" distL="114300" distR="114300" simplePos="0" relativeHeight="251663360" behindDoc="0" locked="0" layoutInCell="1" allowOverlap="1" wp14:anchorId="2DE75F0C" wp14:editId="5A4B6CC5">
+                <wp:simplePos x="0" y="0"/>
+                <wp:positionH relativeFrom="column">
+                  <wp:posOffset>-694860</wp:posOffset>
+                </wp:positionH>
+                <wp:positionV relativeFrom="paragraph">
+                  <wp:posOffset>1947353</wp:posOffset>
+                </wp:positionV>
+                <wp:extent cx="2512060" cy="635"/>
+                <wp:effectExtent l="0" t="0" r="0" b="0"/>
+                <wp:wrapSquare wrapText="bothSides"/>
+                <wp:docPr id="5" name="Text Box 5"/>
+                <wp:cNvGraphicFramePr/>
+                <a:graphic xmlns:a="http://schemas.openxmlformats.org/drawingml/2006/main">
+                  <a:graphicData uri="http://schemas.microsoft.com/office/word/2010/wordprocessingShape">
+                    <wps:wsp>
+                      <wps:cNvSpPr txBox="1"/>
+                      <wps:spPr>
+                        <a:xfrm>
+                          <a:off x="0" y="0"/>
+                          <a:ext cx="2512060" cy="635"/>
+                        </a:xfrm>
+                        <a:prstGeom prst="rect">
+                          <a:avLst/>
+                        </a:prstGeom>
+                        <a:solidFill>
+                          <a:prstClr val="white"/>
+                        </a:solidFill>
+                        <a:ln>
+                          <a:noFill/>
+                        </a:ln>
+                      </wps:spPr>
+                      <wps:txbx>
+                        <w:txbxContent>
+                          <w:p>
+                            <w:pPr>
+                              <w:pStyle w:val="Caption"/>
+                              <w:rPr>
+                                <w:noProof/>
+                                <w:sz w:val="20"/>
+                                <w:szCs w:val="20"/>
+                              </w:rPr>
+                            </w:pPr>
+                            <w:r>
+                              <w:t xml:space="preserve">Figure </w:t>
+                            </w:r>
+                            <w:r>
+                              <w:fldChar w:fldCharType="begin"/>
+                            </w:r>
+                            <w:r>
+                              <w:instrText xml:space="preserve"> SEQ Figure \* ARABIC </w:instrText>
+                            </w:r>
+                            <w:r>
+                              <w:fldChar w:fldCharType="separate"/>
+                            </w:r>
+                            <w:r>
+                              <w:rPr>
+                                <w:noProof/>
+                              </w:rPr>
+                              <w:t>3</w:t>
+                            </w:r>
+                            <w:r>
+                              <w:fldChar w:fldCharType="end"/>
+                            </w:r>
+                            <w:r>
+                              <w:t xml:space="preserve"> An elevation map. Showing green land as flat land - yellow land as hills and red land as mountains.</w:t>
+                            </w:r>
+                          </w:p>
+                        </w:txbxContent>
+                      </wps:txbx>
+                      <wps:bodyPr rot="0" spcFirstLastPara="0" vertOverflow="overflow" horzOverflow="overflow" vert="horz" wrap="square" lIns="0" tIns="0" rIns="0" bIns="0" numCol="1" spcCol="0" rtlCol="0" fromWordArt="0" anchor="t" anchorCtr="0" forceAA="0" compatLnSpc="1">
+                        <a:prstTxWarp prst="textNoShape">
+                          <a:avLst/>
+                        </a:prstTxWarp>
+                        <a:spAutoFit/>
+                      </wps:bodyPr>
+                    </wps:wsp>
+                  </a:graphicData>
+                </a:graphic>
+              </wp:anchor>
+            </w:drawing>
+          </mc:Choice>
+          <mc:Fallback>
+            <w:pict>
+              <v:shape w14:anchorId="2DE75F0C" id="Text Box 5" o:spid="_x0000_s1027" type="#_x0000_t202" style="position:absolute;left:0;text-align:left;margin-left:-54.7pt;margin-top:153.35pt;width:197.8pt;height:.05pt;z-index:251663360;visibility:visible;mso-wrap-style:square;mso-wrap-distance-left:9pt;mso-wrap-distance-top:0;mso-wrap-distance-right:9pt;mso-wrap-distance-bottom:0;mso-position-horizontal:absolute;mso-position-horizontal-relative:text;mso-position-vertical:absolute;mso-position-vertical-relative:text;v-text-anchor:top" o:gfxdata="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" stroked="f">
+                <v:textbox style="mso-fit-shape-to-text:t" inset="0,0,0,0">
+                  <w:txbxContent>
+                    <w:p>
+                      <w:pPr>
+                        <w:pStyle w:val="Caption"/>
+                        <w:rPr>
+                          <w:noProof/>
+                          <w:sz w:val="20"/>
+                          <w:szCs w:val="20"/>
+                        </w:rPr>
+                      </w:pPr>
+                      <w:r>
+                        <w:t xml:space="preserve">Figure </w:t>
+                      </w:r>
+                      <w:r>
+                        <w:fldChar w:fldCharType="begin"/>
+                      </w:r>
+                      <w:r>
+                        <w:instrText xml:space="preserve"> SEQ Figure \* ARABIC </w:instrText>
+                      </w:r>
+                      <w:r>
+                        <w:fldChar w:fldCharType="separate"/>
+                      </w:r>
+                      <w:r>
+                        <w:rPr>
+                          <w:noProof/>
+                        </w:rPr>
+                        <w:t>3</w:t>
+                      </w:r>
+                      <w:r>
+                        <w:fldChar w:fldCharType="end"/>
+                      </w:r>
+                      <w:r>
+                        <w:t xml:space="preserve"> An elevation map. Showing green land as flat land - yellow land as hills and red land as mountains.</w:t>
+                      </w:r>
+                    </w:p>
+                  </w:txbxContent>
+                </v:textbox>
+                <w10:wrap type="square"/>
+              </v:shape>
+            </w:pict>
+          </mc:Fallback>
+        </mc:AlternateContent>
+      </w:r>
+      <w:r>
+        <w:rPr>
+          <w:noProof/>
+        </w:rPr>
+        <w:drawing>
+          <wp:anchor distT="0" distB="0" distL="114300" distR="114300" simplePos="0" relativeHeight="251661312" behindDoc="0" locked="0" layoutInCell="1" allowOverlap="1" wp14:anchorId="30C9833E" wp14:editId="7A6B035F">
+            <wp:simplePos x="0" y="0"/>
+            <wp:positionH relativeFrom="column">
+              <wp:posOffset>-654471</wp:posOffset>
+            </wp:positionH>
+            <wp:positionV relativeFrom="paragraph">
+              <wp:posOffset>514478</wp:posOffset>
+            </wp:positionV>
+            <wp:extent cx="2512167" cy="1413094"/>
+            <wp:effectExtent l="0" t="0" r="2540" b="0"/>
+            <wp:wrapSquare wrapText="bothSides"/>
+            <wp:docPr id="4" name="Picture 4"/>
+            <wp:cNvGraphicFramePr>
+              <a:graphicFrameLocks xmlns:a="http://schemas.openxmlformats.org/drawingml/2006/main" noChangeAspect="1"/>
+            </wp:cNvGraphicFramePr>
+            <a:graphic xmlns:a="http://schemas.openxmlformats.org/drawingml/2006/main">
+              <a:graphicData uri="http://schemas.openxmlformats.org/drawingml/2006/picture">
+                <pic:pic xmlns:pic="http://schemas.openxmlformats.org/drawingml/2006/picture">
+                  <pic:nvPicPr>
+                    <pic:cNvPr id="4" name="Picture 4"/>
+                    <pic:cNvPicPr/>
+                  </pic:nvPicPr>
+                  <pic:blipFill>
+                    <a:blip r:embed="rId15" cstate="print">
+                      <a:extLst>
+                        <a:ext uri="{28A0092B-C50C-407E-A947-70E740481C1C}">
+                          <a14:useLocalDpi xmlns:a14="http://schemas.microsoft.com/office/drawing/2010/main" val="0"/>
+                        </a:ext>
+                      </a:extLst>
+                    </a:blip>
+                    <a:stretch>
+                      <a:fillRect/>
+                    </a:stretch>
+                  </pic:blipFill>
+                  <pic:spPr>
+                    <a:xfrm>
+                      <a:off x="0" y="0"/>
+                      <a:ext cx="2512167" cy="1413094"/>
+                    </a:xfrm>
+                    <a:prstGeom prst="rect">
+                      <a:avLst/>
+                    </a:prstGeom>
+                  </pic:spPr>
+                </pic:pic>
+              </a:graphicData>
+            </a:graphic>
+            <wp14:sizeRelH relativeFrom="page">
+              <wp14:pctWidth>0</wp14:pctWidth>
+            </wp14:sizeRelH>
+            <wp14:sizeRelV relativeFrom="page">
+              <wp14:pctHeight>0</wp14:pctHeight>
+            </wp14:sizeRelV>
+          </wp:anchor>
+        </w:drawing>
+      </w:r>
+      <w:r>
+        <w:rPr>
+          <w:noProof/>
+        </w:rPr>
+        <mc:AlternateContent>
+          <mc:Choice Requires="wps">
+            <w:drawing>
+              <wp:anchor distT="0" distB="0" distL="114300" distR="114300" simplePos="0" relativeHeight="251666432" behindDoc="0" locked="0" layoutInCell="1" allowOverlap="1" wp14:anchorId="0F4F6626" wp14:editId="4635329C">
+                <wp:simplePos x="0" y="0"/>
+                <wp:positionH relativeFrom="column">
+                  <wp:posOffset>3502650</wp:posOffset>
+                </wp:positionH>
+                <wp:positionV relativeFrom="paragraph">
+                  <wp:posOffset>333940</wp:posOffset>
+                </wp:positionV>
+                <wp:extent cx="2082165" cy="635"/>
+                <wp:effectExtent l="0" t="0" r="0" b="0"/>
+                <wp:wrapSquare wrapText="bothSides"/>
+                <wp:docPr id="7" name="Text Box 7"/>
+                <wp:cNvGraphicFramePr/>
+                <a:graphic xmlns:a="http://schemas.openxmlformats.org/drawingml/2006/main">
+                  <a:graphicData uri="http://schemas.microsoft.com/office/word/2010/wordprocessingShape">
+                    <wps:wsp>
+                      <wps:cNvSpPr txBox="1"/>
+                      <wps:spPr>
+                        <a:xfrm>
+                          <a:off x="0" y="0"/>
+                          <a:ext cx="2082165" cy="635"/>
+                        </a:xfrm>
+                        <a:prstGeom prst="rect">
+                          <a:avLst/>
+                        </a:prstGeom>
+                        <a:solidFill>
+                          <a:prstClr val="white"/>
+                        </a:solidFill>
+                        <a:ln>
+                          <a:noFill/>
+                        </a:ln>
+                      </wps:spPr>
+                      <wps:txbx>
+                        <w:txbxContent>
+                          <w:p>
+                            <w:pPr>
+                              <w:pStyle w:val="Caption"/>
+                              <w:rPr>
+                                <w:noProof/>
+                                <w:sz w:val="20"/>
+                                <w:szCs w:val="20"/>
+                              </w:rPr>
+                            </w:pPr>
+                            <w:r>
+                              <w:t xml:space="preserve">Figure </w:t>
+                            </w:r>
+                            <w:r>
+                              <w:fldChar w:fldCharType="begin"/>
+                            </w:r>
+                            <w:r>
+                              <w:instrText xml:space="preserve"> SEQ Figure \* ARABIC </w:instrText>
+                            </w:r>
+                            <w:r>
+                              <w:fldChar w:fldCharType="separate"/>
+                            </w:r>
+                            <w:r>
+                              <w:rPr>
+                                <w:noProof/>
+                              </w:rPr>
+                              <w:t>2</w:t>
+                            </w:r>
+                            <w:r>
+                              <w:fldChar w:fldCharType="end"/>
+                            </w:r>
+                            <w:r>
+                              <w:t xml:space="preserve"> An example of the map mode window. Each icon representing a different displayable property on the map. In this screenshot, the elevation </w:t>
+                            </w:r>
+                            <w:r>
+                              <w:t>map mode</w:t>
+                            </w:r>
+                            <w:r>
+                              <w:t xml:space="preserve"> is selected.</w:t>
+                            </w:r>
+                          </w:p>
+                        </w:txbxContent>
+                      </wps:txbx>
+                      <wps:bodyPr rot="0" spcFirstLastPara="0" vertOverflow="overflow" horzOverflow="overflow" vert="horz" wrap="square" lIns="0" tIns="0" rIns="0" bIns="0" numCol="1" spcCol="0" rtlCol="0" fromWordArt="0" anchor="t" anchorCtr="0" forceAA="0" compatLnSpc="1">
+                        <a:prstTxWarp prst="textNoShape">
+                          <a:avLst/>
+                        </a:prstTxWarp>
+                        <a:spAutoFit/>
+                      </wps:bodyPr>
+                    </wps:wsp>
+                  </a:graphicData>
+                </a:graphic>
+                <wp14:sizeRelH relativeFrom="margin">
+                  <wp14:pctWidth>0</wp14:pctWidth>
+                </wp14:sizeRelH>
+              </wp:anchor>
+            </w:drawing>
+          </mc:Choice>
+          <mc:Fallback>
+            <w:pict>
+              <v:shape w14:anchorId="0F4F6626" id="Text Box 7" o:spid="_x0000_s1028" type="#_x0000_t202" style="position:absolute;left:0;text-align:left;margin-left:275.8pt;margin-top:26.3pt;width:163.95pt;height:.05pt;z-index:251666432;visibility:visible;mso-wrap-style:square;mso-width-percent:0;mso-wrap-distance-left:9pt;mso-wrap-distance-top:0;mso-wrap-distance-right:9pt;mso-wrap-distance-bottom:0;mso-position-horizontal:absolute;mso-position-horizontal-relative:text;mso-position-vertical:absolute;mso-position-vertical-relative:text;mso-width-percent:0;mso-width-relative:margin;v-text-anchor:top" o:gfxdata="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" stroked="f">
+                <v:textbox style="mso-fit-shape-to-text:t" inset="0,0,0,0">
+                  <w:txbxContent>
+                    <w:p>
+                      <w:pPr>
+                        <w:pStyle w:val="Caption"/>
+                        <w:rPr>
+                          <w:noProof/>
+                          <w:sz w:val="20"/>
+                          <w:szCs w:val="20"/>
+                        </w:rPr>
+                      </w:pPr>
+                      <w:r>
+                        <w:t xml:space="preserve">Figure </w:t>
+                      </w:r>
+                      <w:r>
+                        <w:fldChar w:fldCharType="begin"/>
+                      </w:r>
+                      <w:r>
+                        <w:instrText xml:space="preserve"> SEQ Figure \* ARABIC </w:instrText>
+                      </w:r>
+                      <w:r>
+                        <w:fldChar w:fldCharType="separate"/>
+                      </w:r>
+                      <w:r>
+                        <w:rPr>
+                          <w:noProof/>
+                        </w:rPr>
+                        <w:t>2</w:t>
+                      </w:r>
+                      <w:r>
+                        <w:fldChar w:fldCharType="end"/>
+                      </w:r>
+                      <w:r>
+                        <w:t xml:space="preserve"> An example of the map mode window. Each icon representing a different displayable property on the map. In this screenshot, the elevation </w:t>
+                      </w:r>
+                      <w:r>
+                        <w:t>map mode</w:t>
+                      </w:r>
+                      <w:r>
+                        <w:t xml:space="preserve"> is selected.</w:t>
+                      </w:r>
+                    </w:p>
+                  </w:txbxContent>
+                </v:textbox>
+                <w10:wrap type="square"/>
+              </v:shape>
+            </w:pict>
+          </mc:Fallback>
+        </mc:AlternateContent>
+      </w:r>
+      <w:r>
+        <w:t>The first property to be implemented was the inclusion of hills and craggy terrain. The original map generation stores the elevation of a location as a trinary set – “Low”, “Medium” or “High” – with low referring to anything below sea level, medium as anything on land, and high as any mountainous location.</w:t>
+      </w:r>
+      <w:r>
+        <w:t xml:space="preserve"> This initial procedure generated relatively flat land, with only minor inclines in the form of mountains and plateaus. To fix this, the hills procedure first sets all “Medium” elevation land to “Low” (Excluding oceans, which fall under a new property, “NA”)</w:t>
+      </w:r>
+      <w:r>
+        <w:t xml:space="preserve"> before selecting a random assortment of these “Low” provinces to be incremented to “Medium”. The implementation of hills provides a new avenue for the eventual decision-making procedure to consider – as heightened terrain </w:t>
+      </w:r>
+      <w:r>
+        <w:t>provides a defensive advantage to any owner of the province.</w:t>
+      </w:r>
+      <w:r>
+        <w:rPr>
+          <w:noProof/>
+        </w:rPr>
+        <w:t xml:space="preserve"> </w:t>
+      </w:r>
+    </w:p>
+    <w:p>
+      <w:pPr>
+        <w:pStyle w:val="heading2"/>
+      </w:pPr>
+      <w:bookmarkStart w:id="22" w:name="_Toc94716228"/>
+      <w:r>
+        <w:t>Culture</w:t>
+      </w:r>
+      <w:r>
+        <w:t>s</w:t>
+      </w:r>
+      <w:r>
+        <w:t xml:space="preserve"> &amp; Names</w:t>
+      </w:r>
+      <w:bookmarkEnd w:id="22"/>
+    </w:p>
+    <w:p>
+      <w:pPr>
+        <w:ind w:firstLine="0"/>
+      </w:pPr>
+      <w:r>
+        <w:t xml:space="preserve">Secondly, each province on the map was given a unique name – generated randomly using the naming procedure introduced in the “Iron Age” project. By selecting random amounts of letters from </w:t>
+      </w:r>
+      <w:r>
+        <w:lastRenderedPageBreak/>
+        <w:t xml:space="preserve">a real city name, and then appending another random </w:t>
+      </w:r>
+      <w:r>
+        <w:t>number</w:t>
+      </w:r>
+      <w:r>
+        <w:t xml:space="preserve"> of letters from a city name with a letter in the same position – realistic provincial names can be created to give each location on the map a unique “capital” to represent the location as a whole.</w:t>
+      </w:r>
+      <w:r>
+        <w:t xml:space="preserve"> The data set from which th</w:t>
+      </w:r>
+      <w:r>
+        <w:t>ese names are pulled contains a listing of over one hundred and thirty thousand unique city names from across the globe</w:t>
+      </w:r>
+      <w:r>
+        <w:t xml:space="preserve">. This procedure, while sometimes </w:t>
+      </w:r>
+      <w:r>
+        <w:t>tending to</w:t>
+      </w:r>
+      <w:r>
+        <w:t xml:space="preserve"> generate inappropriate </w:t>
+      </w:r>
+      <w:r>
+        <w:t>outputs, often produces realistic sounding city names, with the matching of characters property meaning that cities from similar cultures and languages are often paired together. Some examples of names produced by this algorithm are the following:</w:t>
+      </w:r>
+    </w:p>
+    <w:p>
+      <w:pPr>
+        <w:ind w:firstLine="0"/>
+      </w:pPr>
+    </w:p>
+    <w:p>
+      <w:pPr>
+        <w:pStyle w:val="ListParagraph"/>
+        <w:numPr>
+          <w:ilvl w:val="0"/>
+          <w:numId w:val="12"/>
+        </w:numPr>
+      </w:pPr>
+      <w:r>
+        <w:t>Krasonvi</w:t>
+      </w:r>
+    </w:p>
+    <w:p>
+      <w:pPr>
+        <w:pStyle w:val="ListParagraph"/>
+        <w:numPr>
+          <w:ilvl w:val="0"/>
+          <w:numId w:val="12"/>
+        </w:numPr>
+      </w:pPr>
+      <w:r>
+        <w:t>New Marti</w:t>
+      </w:r>
+    </w:p>
+    <w:p>
+      <w:pPr>
+        <w:pStyle w:val="ListParagraph"/>
+        <w:numPr>
+          <w:ilvl w:val="0"/>
+          <w:numId w:val="12"/>
+        </w:numPr>
+      </w:pPr>
+      <w:r>
+        <w:t>Attastia</w:t>
+      </w:r>
+    </w:p>
+    <w:p>
+      <w:pPr>
+        <w:pStyle w:val="ListParagraph"/>
+        <w:numPr>
+          <w:ilvl w:val="0"/>
+          <w:numId w:val="12"/>
+        </w:numPr>
+      </w:pPr>
+      <w:r>
+        <w:t>Endalu</w:t>
+      </w:r>
+    </w:p>
+    <w:p>
+      <w:pPr>
+        <w:pStyle w:val="ListParagraph"/>
+        <w:numPr>
+          <w:ilvl w:val="0"/>
+          <w:numId w:val="12"/>
+        </w:numPr>
+      </w:pPr>
+      <w:r>
+        <w:t>Bajakh</w:t>
+      </w:r>
+    </w:p>
+    <w:p>
+      <w:pPr>
+        <w:pStyle w:val="ListParagraph"/>
+        <w:numPr>
+          <w:ilvl w:val="0"/>
+          <w:numId w:val="12"/>
+        </w:numPr>
+      </w:pPr>
+      <w:r>
+        <w:t>Vantelier</w:t>
+      </w:r>
+    </w:p>
+    <w:p>
+      <w:pPr>
+        <w:pStyle w:val="ListParagraph"/>
+        <w:numPr>
+          <w:ilvl w:val="0"/>
+          <w:numId w:val="12"/>
+        </w:numPr>
+      </w:pPr>
+      <w:r>
+        <w:t>Ameraya</w:t>
+      </w:r>
+    </w:p>
+    <w:p>
+      <w:pPr>
+        <w:ind w:firstLine="0"/>
+      </w:pPr>
+    </w:p>
+    <w:p>
+      <w:pPr>
+        <w:ind w:firstLine="0"/>
+      </w:pPr>
+      <w:r>
+        <w:t>This algorithm was then built upon to produce two variants – the cultures procedure and the ocean names. In the terms of the simulation, a culture refers to a group of provinces that share similar ideas and ethics. In the simulated environment, provinces that share a culture with a nation are the main focus of a nation – as it seeks to unify its people and handles complex relations with potential allies or rivals.</w:t>
+      </w:r>
     </w:p>
     <w:p>
       <w:pPr>
         <w:ind w:firstLine="0"/>
         <w:rPr>
-          <w:color w:val="FF0000"/>
+          <w:noProof/>
         </w:rPr>
       </w:pPr>
       <w:r>
         <w:rPr>
-          <w:color w:val="FF0000"/>
+          <w:noProof/>
         </w:rPr>
-        <w:t>MEMORY ISSUES/FIXES</w:t>
+        <mc:AlternateContent>
+          <mc:Choice Requires="wps">
+            <w:drawing>
+              <wp:anchor distT="0" distB="0" distL="114300" distR="114300" simplePos="0" relativeHeight="251669504" behindDoc="0" locked="0" layoutInCell="1" allowOverlap="1" wp14:anchorId="12A0ECA0" wp14:editId="0C721E07">
+                <wp:simplePos x="0" y="0"/>
+                <wp:positionH relativeFrom="column">
+                  <wp:posOffset>-362100</wp:posOffset>
+                </wp:positionH>
+                <wp:positionV relativeFrom="paragraph">
+                  <wp:posOffset>2235002</wp:posOffset>
+                </wp:positionV>
+                <wp:extent cx="3040380" cy="635"/>
+                <wp:effectExtent l="0" t="0" r="0" b="0"/>
+                <wp:wrapSquare wrapText="bothSides"/>
+                <wp:docPr id="9" name="Text Box 9"/>
+                <wp:cNvGraphicFramePr/>
+                <a:graphic xmlns:a="http://schemas.openxmlformats.org/drawingml/2006/main">
+                  <a:graphicData uri="http://schemas.microsoft.com/office/word/2010/wordprocessingShape">
+                    <wps:wsp>
+                      <wps:cNvSpPr txBox="1"/>
+                      <wps:spPr>
+                        <a:xfrm>
+                          <a:off x="0" y="0"/>
+                          <a:ext cx="3040380" cy="635"/>
+                        </a:xfrm>
+                        <a:prstGeom prst="rect">
+                          <a:avLst/>
+                        </a:prstGeom>
+                        <a:solidFill>
+                          <a:prstClr val="white"/>
+                        </a:solidFill>
+                        <a:ln>
+                          <a:noFill/>
+                        </a:ln>
+                      </wps:spPr>
+                      <wps:txbx>
+                        <w:txbxContent>
+                          <w:p>
+                            <w:pPr>
+                              <w:pStyle w:val="Caption"/>
+                              <w:rPr>
+                                <w:noProof/>
+                                <w:sz w:val="20"/>
+                                <w:szCs w:val="20"/>
+                              </w:rPr>
+                            </w:pPr>
+                            <w:r>
+                              <w:t xml:space="preserve">Figure </w:t>
+                            </w:r>
+                            <w:r>
+                              <w:fldChar w:fldCharType="begin"/>
+                            </w:r>
+                            <w:r>
+                              <w:instrText xml:space="preserve"> SEQ Figure \* ARABIC </w:instrText>
+                            </w:r>
+                            <w:r>
+                              <w:fldChar w:fldCharType="separate"/>
+                            </w:r>
+                            <w:r>
+                              <w:rPr>
+                                <w:noProof/>
+                              </w:rPr>
+                              <w:t>4</w:t>
+                            </w:r>
+                            <w:r>
+                              <w:fldChar w:fldCharType="end"/>
+                            </w:r>
+                            <w:r>
+                              <w:t xml:space="preserve"> A map of the different cultures on a world map</w:t>
+                            </w:r>
+                          </w:p>
+                        </w:txbxContent>
+                      </wps:txbx>
+                      <wps:bodyPr rot="0" spcFirstLastPara="0" vertOverflow="overflow" horzOverflow="overflow" vert="horz" wrap="square" lIns="0" tIns="0" rIns="0" bIns="0" numCol="1" spcCol="0" rtlCol="0" fromWordArt="0" anchor="t" anchorCtr="0" forceAA="0" compatLnSpc="1">
+                        <a:prstTxWarp prst="textNoShape">
+                          <a:avLst/>
+                        </a:prstTxWarp>
+                        <a:spAutoFit/>
+                      </wps:bodyPr>
+                    </wps:wsp>
+                  </a:graphicData>
+                </a:graphic>
+              </wp:anchor>
+            </w:drawing>
+          </mc:Choice>
+          <mc:Fallback>
+            <w:pict>
+              <v:shape w14:anchorId="12A0ECA0" id="Text Box 9" o:spid="_x0000_s1029" type="#_x0000_t202" style="position:absolute;left:0;text-align:left;margin-left:-28.5pt;margin-top:176pt;width:239.4pt;height:.05pt;z-index:251669504;visibility:visible;mso-wrap-style:square;mso-wrap-distance-left:9pt;mso-wrap-distance-top:0;mso-wrap-distance-right:9pt;mso-wrap-distance-bottom:0;mso-position-horizontal:absolute;mso-position-horizontal-relative:text;mso-position-vertical:absolute;mso-position-vertical-relative:text;v-text-anchor:top" o:gfxdata="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" stroked="f">
+                <v:textbox style="mso-fit-shape-to-text:t" inset="0,0,0,0">
+                  <w:txbxContent>
+                    <w:p>
+                      <w:pPr>
+                        <w:pStyle w:val="Caption"/>
+                        <w:rPr>
+                          <w:noProof/>
+                          <w:sz w:val="20"/>
+                          <w:szCs w:val="20"/>
+                        </w:rPr>
+                      </w:pPr>
+                      <w:r>
+                        <w:t xml:space="preserve">Figure </w:t>
+                      </w:r>
+                      <w:r>
+                        <w:fldChar w:fldCharType="begin"/>
+                      </w:r>
+                      <w:r>
+                        <w:instrText xml:space="preserve"> SEQ Figure \* ARABIC </w:instrText>
+                      </w:r>
+                      <w:r>
+                        <w:fldChar w:fldCharType="separate"/>
+                      </w:r>
+                      <w:r>
+                        <w:rPr>
+                          <w:noProof/>
+                        </w:rPr>
+                        <w:t>4</w:t>
+                      </w:r>
+                      <w:r>
+                        <w:fldChar w:fldCharType="end"/>
+                      </w:r>
+                      <w:r>
+                        <w:t xml:space="preserve"> A map of the different cultures on a world map</w:t>
+                      </w:r>
+                    </w:p>
+                  </w:txbxContent>
+                </v:textbox>
+                <w10:wrap type="square"/>
+              </v:shape>
+            </w:pict>
+          </mc:Fallback>
+        </mc:AlternateContent>
+      </w:r>
+      <w:r>
+        <w:rPr>
+          <w:noProof/>
+        </w:rPr>
+        <w:drawing>
+          <wp:anchor distT="0" distB="0" distL="114300" distR="114300" simplePos="0" relativeHeight="251667456" behindDoc="0" locked="0" layoutInCell="1" allowOverlap="1" wp14:anchorId="5E6E9B67" wp14:editId="4C533135">
+            <wp:simplePos x="0" y="0"/>
+            <wp:positionH relativeFrom="column">
+              <wp:posOffset>-385151</wp:posOffset>
+            </wp:positionH>
+            <wp:positionV relativeFrom="paragraph">
+              <wp:posOffset>483166</wp:posOffset>
+            </wp:positionV>
+            <wp:extent cx="3040380" cy="1710055"/>
+            <wp:effectExtent l="0" t="0" r="7620" b="4445"/>
+            <wp:wrapSquare wrapText="bothSides"/>
+            <wp:docPr id="8" name="Picture 8" descr="Map&#10;&#10;Description automatically generated"/>
+            <wp:cNvGraphicFramePr>
+              <a:graphicFrameLocks xmlns:a="http://schemas.openxmlformats.org/drawingml/2006/main" noChangeAspect="1"/>
+            </wp:cNvGraphicFramePr>
+            <a:graphic xmlns:a="http://schemas.openxmlformats.org/drawingml/2006/main">
+              <a:graphicData uri="http://schemas.openxmlformats.org/drawingml/2006/picture">
+                <pic:pic xmlns:pic="http://schemas.openxmlformats.org/drawingml/2006/picture">
+                  <pic:nvPicPr>
+                    <pic:cNvPr id="8" name="Picture 8" descr="Map&#10;&#10;Description automatically generated"/>
+                    <pic:cNvPicPr/>
+                  </pic:nvPicPr>
+                  <pic:blipFill>
+                    <a:blip r:embed="rId16" cstate="print">
+                      <a:extLst>
+                        <a:ext uri="{28A0092B-C50C-407E-A947-70E740481C1C}">
+                          <a14:useLocalDpi xmlns:a14="http://schemas.microsoft.com/office/drawing/2010/main" val="0"/>
+                        </a:ext>
+                      </a:extLst>
+                    </a:blip>
+                    <a:stretch>
+                      <a:fillRect/>
+                    </a:stretch>
+                  </pic:blipFill>
+                  <pic:spPr>
+                    <a:xfrm>
+                      <a:off x="0" y="0"/>
+                      <a:ext cx="3040380" cy="1710055"/>
+                    </a:xfrm>
+                    <a:prstGeom prst="rect">
+                      <a:avLst/>
+                    </a:prstGeom>
+                  </pic:spPr>
+                </pic:pic>
+              </a:graphicData>
+            </a:graphic>
+            <wp14:sizeRelH relativeFrom="page">
+              <wp14:pctWidth>0</wp14:pctWidth>
+            </wp14:sizeRelH>
+            <wp14:sizeRelV relativeFrom="page">
+              <wp14:pctHeight>0</wp14:pctHeight>
+            </wp14:sizeRelV>
+          </wp:anchor>
+        </w:drawing>
+      </w:r>
+      <w:r>
+        <w:br/>
+        <w:t>The culture procedure uses a variant of a flood-fill algorithm. At the start, a number of random provinces are selected to form new cultures. One of these provinces is then selected to spread its culture to all adjacent provinces</w:t>
+      </w:r>
+      <w:r>
+        <w:t xml:space="preserve"> that do not yet have a culture. Once this is completed, the procedure starts again, a random culture is selected, and a random province with </w:t>
+      </w:r>
+      <w:r>
+        <w:t xml:space="preserve">adjacent provinces without a culture is selected within that culture to spread to all adjacent provinces. This procedure repeats until all cultures have no more applicable adjacent provinces, causing the software to check that all provinces have been granted a culture. If this condition is not met, a new number of provinces with no assigned culture are granted new cultures to spread to their adjacent – repeating this procedure until every province has a culture assigned to it, no matter how small said culture may be. The results of this represent a varied world of different groups </w:t>
+      </w:r>
+      <w:r>
+        <w:t>–</w:t>
+      </w:r>
+      <w:r>
+        <w:t xml:space="preserve"> </w:t>
+      </w:r>
+      <w:r>
+        <w:t>mainland provinces will often belong to large contiguous culture blocks, whereas island</w:t>
+      </w:r>
+      <w:r>
+        <w:t>s</w:t>
+      </w:r>
+      <w:r>
+        <w:t xml:space="preserve"> </w:t>
+      </w:r>
+      <w:r>
+        <w:t>will often have cultures that extend only to the borders of the island.</w:t>
+      </w:r>
+      <w:r>
+        <w:rPr>
+          <w:noProof/>
+        </w:rPr>
+        <w:t xml:space="preserve"> </w:t>
       </w:r>
     </w:p>
     <w:p>
       <w:pPr>
         <w:ind w:firstLine="0"/>
         <w:rPr>
-          <w:color w:val="FF0000"/>
+          <w:noProof/>
         </w:rPr>
       </w:pPr>
-      <w:r>
-        <w:rPr>
-          <w:color w:val="FF0000"/>
-        </w:rPr>
-        <w:t>KNOWN ISSUES?</w:t>
-      </w:r>
     </w:p>
     <w:p>
       <w:pPr>
         <w:ind w:firstLine="0"/>
         <w:rPr>
-          <w:color w:val="FF0000"/>
+          <w:noProof/>
         </w:rPr>
       </w:pPr>
       <w:r>
         <w:rPr>
-          <w:color w:val="FF0000"/>
+          <w:noProof/>
         </w:rPr>
-        <w:t>PROVINCES</w:t>
+        <w:t xml:space="preserve">These cultures, like the provinces that encompass them are granted names. </w:t>
+      </w:r>
+      <w:r>
+        <w:rPr>
+          <w:noProof/>
+        </w:rPr>
+        <w:t xml:space="preserve">This name generation algorithm, as previously mentioned, uses a variant of the province naming procedure. A dataset included with the software contains a list of roughly seven-hundred different adjectives to describe cultures, nations and ethnic groups. </w:t>
+      </w:r>
+      <w:r>
+        <w:rPr>
+          <w:noProof/>
+        </w:rPr>
+        <w:t xml:space="preserve">Each name in this set is then reversed before the prior described name generation procedure is applied – ensuring that </w:t>
+      </w:r>
+      <w:r>
+        <w:rPr>
+          <w:noProof/>
+        </w:rPr>
+        <w:t xml:space="preserve">the suffixes are maintained. When the desired number of culture names are generated, the names are applied randomly to each culture. </w:t>
+      </w:r>
+      <w:r>
+        <w:rPr>
+          <w:noProof/>
+        </w:rPr>
+        <w:t>As the sample size of names is relatively low</w:t>
+      </w:r>
+      <w:r>
+        <w:rPr>
+          <w:noProof/>
+        </w:rPr>
+        <w:t>, there is a high risk of duplicate names, therefore the algorithm queries the set of generated names for duplicates before appending any new culture names to the set. Some examples of culture names generated are the following:</w:t>
       </w:r>
     </w:p>
     <w:p>
       <w:pPr>
         <w:ind w:firstLine="0"/>
         <w:rPr>
-          <w:color w:val="FF0000"/>
+          <w:noProof/>
         </w:rPr>
       </w:pPr>
-      <w:r>
+    </w:p>
+    <w:p>
+      <w:pPr>
+        <w:pStyle w:val="ListParagraph"/>
+        <w:numPr>
+          <w:ilvl w:val="0"/>
+          <w:numId w:val="13"/>
+        </w:numPr>
+      </w:pPr>
+      <w:r>
+        <w:t>Ippian</w:t>
+      </w:r>
+    </w:p>
+    <w:p>
+      <w:pPr>
+        <w:pStyle w:val="ListParagraph"/>
+        <w:numPr>
+          <w:ilvl w:val="0"/>
+          <w:numId w:val="13"/>
+        </w:numPr>
+      </w:pPr>
+      <w:r>
+        <w:t>Digarhi</w:t>
+      </w:r>
+    </w:p>
+    <w:p>
+      <w:pPr>
+        <w:pStyle w:val="ListParagraph"/>
+        <w:numPr>
+          <w:ilvl w:val="0"/>
+          <w:numId w:val="13"/>
+        </w:numPr>
+      </w:pPr>
+      <w:r>
+        <w:t>Canese</w:t>
+      </w:r>
+    </w:p>
+    <w:p>
+      <w:pPr>
+        <w:pStyle w:val="ListParagraph"/>
+        <w:numPr>
+          <w:ilvl w:val="0"/>
+          <w:numId w:val="13"/>
+        </w:numPr>
+      </w:pPr>
+      <w:r>
+        <w:t>Lusian</w:t>
+      </w:r>
+    </w:p>
+    <w:p>
+      <w:pPr>
+        <w:pStyle w:val="ListParagraph"/>
+        <w:numPr>
+          <w:ilvl w:val="0"/>
+          <w:numId w:val="13"/>
+        </w:numPr>
+      </w:pPr>
+      <w:r>
+        <w:t>Lilandian</w:t>
+      </w:r>
+    </w:p>
+    <w:p>
+      <w:pPr>
+        <w:pStyle w:val="ListParagraph"/>
+        <w:numPr>
+          <w:ilvl w:val="0"/>
+          <w:numId w:val="13"/>
+        </w:numPr>
+      </w:pPr>
+      <w:r>
+        <w:t>Aquenian</w:t>
+      </w:r>
+    </w:p>
+    <w:p>
+      <w:pPr>
+        <w:ind w:firstLine="0"/>
+      </w:pPr>
+    </w:p>
+    <w:p>
+      <w:pPr>
+        <w:ind w:firstLine="0"/>
+      </w:pPr>
+      <w:r>
+        <w:t xml:space="preserve">Finally, each ocean is also provided its own name, using the same algorithm as the culture naming procedure but with a different dataset. The dataset in question in this instance includes almost five hundred unique </w:t>
+      </w:r>
+      <w:r>
+        <w:t>eponymous adjectives</w:t>
+      </w:r>
+      <w:r>
+        <w:t>, describing concepts such as philosophies and religious figures. This produces a set of names that are noticeably distinct from cultures and lean more towards concepts rather than descriptions. After this procedure is complete, each name is provided a suffix to that refers to its position relative to land</w:t>
+      </w:r>
+      <w:r>
+        <w:t xml:space="preserve">, </w:t>
+      </w:r>
+      <w:r>
+        <w:t>creating names like the following:</w:t>
+      </w:r>
+    </w:p>
+    <w:p>
+      <w:pPr>
+        <w:ind w:firstLine="0"/>
+      </w:pPr>
+    </w:p>
+    <w:p>
+      <w:pPr>
+        <w:pStyle w:val="ListParagraph"/>
+        <w:numPr>
+          <w:ilvl w:val="0"/>
+          <w:numId w:val="14"/>
+        </w:numPr>
+      </w:pPr>
+      <w:r>
+        <w:t>Ersonian Ocean</w:t>
+      </w:r>
+    </w:p>
+    <w:p>
+      <w:pPr>
+        <w:pStyle w:val="ListParagraph"/>
+        <w:numPr>
+          <w:ilvl w:val="0"/>
+          <w:numId w:val="14"/>
+        </w:numPr>
+      </w:pPr>
+      <w:r>
+        <w:t>Censian Gulf</w:t>
+      </w:r>
+    </w:p>
+    <w:p>
+      <w:pPr>
+        <w:pStyle w:val="ListParagraph"/>
+        <w:numPr>
+          <w:ilvl w:val="0"/>
+          <w:numId w:val="14"/>
+        </w:numPr>
+      </w:pPr>
+      <w:r>
+        <w:t>Vaudian Sea</w:t>
+      </w:r>
+    </w:p>
+    <w:p>
+      <w:pPr>
+        <w:pStyle w:val="ListParagraph"/>
+        <w:numPr>
+          <w:ilvl w:val="0"/>
+          <w:numId w:val="14"/>
+        </w:numPr>
+      </w:pPr>
+      <w:r>
+        <w:t>Bertite Ocean</w:t>
+      </w:r>
+    </w:p>
+    <w:p>
+      <w:pPr>
+        <w:pStyle w:val="ListParagraph"/>
+        <w:numPr>
+          <w:ilvl w:val="0"/>
+          <w:numId w:val="14"/>
+        </w:numPr>
+      </w:pPr>
+      <w:r>
+        <w:t>Aurian Ocean</w:t>
+      </w:r>
+    </w:p>
+    <w:p>
+      <w:pPr>
+        <w:pStyle w:val="ListParagraph"/>
+        <w:numPr>
+          <w:ilvl w:val="0"/>
+          <w:numId w:val="14"/>
+        </w:numPr>
+      </w:pPr>
+      <w:r>
+        <w:t>Ysonian Sea</w:t>
+      </w:r>
+    </w:p>
+    <w:p>
+      <w:pPr>
+        <w:pStyle w:val="ListParagraph"/>
+        <w:numPr>
+          <w:ilvl w:val="0"/>
+          <w:numId w:val="14"/>
+        </w:numPr>
+      </w:pPr>
+      <w:r>
+        <w:t>Nesian Cove</w:t>
+      </w:r>
+    </w:p>
+    <w:p>
+      <w:pPr>
+        <w:pStyle w:val="heading2"/>
+      </w:pPr>
+      <w:bookmarkStart w:id="23" w:name="_Toc94716229"/>
+      <w:r>
+        <w:t>Population</w:t>
+      </w:r>
+      <w:bookmarkEnd w:id="23"/>
+    </w:p>
+    <w:p>
+      <w:pPr>
+        <w:ind w:firstLine="0"/>
+      </w:pPr>
+      <w:r>
+        <w:t>After generating these properties, the arguably most important metric can be determined – the population of a region. This property will later determine aspects like when nations will rise and fall, and so must incorporate most of the properties generated to create an estimate for where people are most likely to live. For this, there are five values used – Culture size, Elevation, Temperature, Rainfall and Flora.</w:t>
+      </w:r>
+    </w:p>
+    <w:p>
+      <w:pPr>
+        <w:ind w:firstLine="0"/>
+      </w:pPr>
+    </w:p>
+    <w:p>
+      <w:pPr>
+        <w:ind w:firstLine="0"/>
+      </w:pPr>
+      <w:r>
+        <w:t>Each of these properties are given numeric values to allow their usage in a formula to determine a “score” for the population of a region. Culture size, referring to the number of provinces on the map that adhere to a specific culture, is given a decimal value from 0 to 1</w:t>
+      </w:r>
+      <w:r>
+        <w:t xml:space="preserve">, normalized according to the highest culture size and lowest culture size on the map. A provinces elevation is given a value of -1 if in the lowlands, 0 if on a hill and 1 if on a mountain, likewise, temperature receives a -1 for a cold climate, 0 for a temperate climate and 1 for a hot climate. For the two Boolean properties, </w:t>
+      </w:r>
+      <w:r>
+        <w:t>rainfall,</w:t>
+      </w:r>
+      <w:r>
+        <w:t xml:space="preserve"> and flora, they are each provided a 0 for a “Low” value and 1 for a “High” value. These numbers are then used in the following equation:</w:t>
+      </w:r>
+    </w:p>
+    <w:p>
+      <w:pPr>
+        <w:overflowPunct/>
+        <w:spacing w:line="240" w:lineRule="auto"/>
+        <w:ind w:firstLine="0"/>
+        <w:jc w:val="left"/>
         <w:rPr>
-          <w:color w:val="FF0000"/>
+          <w:rFonts w:ascii="Consolas" w:eastAsiaTheme="minorHAnsi" w:hAnsi="Consolas" w:cs="Consolas"/>
+          <w:color w:val="000000"/>
+          <w:sz w:val="19"/>
+          <w:szCs w:val="19"/>
         </w:rPr>
-        <w:t>FIGURE</w:t>
-      </w:r>
+      </w:pPr>
     </w:p>
     <w:p>
       <w:pPr>
         <w:ind w:firstLine="0"/>
+      </w:pPr>
+      <m:oMathPara>
+        <m:oMath>
+          <m:r>
+            <w:rPr>
+              <w:rFonts w:ascii="Cambria Math" w:hAnsi="Cambria Math"/>
+            </w:rPr>
+            <m:t xml:space="preserve">x=Culture Size </m:t>
+          </m:r>
+          <m:d>
+            <m:dPr>
+              <m:ctrlPr>
+                <w:rPr>
+                  <w:rFonts w:ascii="Cambria Math" w:hAnsi="Cambria Math"/>
+                  <w:i/>
+                </w:rPr>
+              </m:ctrlPr>
+            </m:dPr>
+            <m:e>
+              <m:r>
+                <w:rPr>
+                  <w:rFonts w:ascii="Cambria Math" w:hAnsi="Cambria Math"/>
+                </w:rPr>
+                <m:t>Normalized 0-1</m:t>
+              </m:r>
+            </m:e>
+          </m:d>
+          <m:r>
+            <w:rPr>
+              <w:rFonts w:ascii="Cambria Math" w:hAnsi="Cambria Math"/>
+            </w:rPr>
+            <w:br/>
+          </m:r>
+        </m:oMath>
+        <m:oMath>
+          <m:r>
+            <w:rPr>
+              <w:rFonts w:ascii="Cambria Math" w:hAnsi="Cambria Math"/>
+            </w:rPr>
+            <m:t xml:space="preserve">E=Elevation </m:t>
+          </m:r>
+          <m:d>
+            <m:dPr>
+              <m:ctrlPr>
+                <w:rPr>
+                  <w:rFonts w:ascii="Cambria Math" w:hAnsi="Cambria Math"/>
+                  <w:i/>
+                </w:rPr>
+              </m:ctrlPr>
+            </m:dPr>
+            <m:e>
+              <m:r>
+                <w:rPr>
+                  <w:rFonts w:ascii="Cambria Math" w:hAnsi="Cambria Math"/>
+                </w:rPr>
+                <m:t>-1,0,1</m:t>
+              </m:r>
+            </m:e>
+          </m:d>
+          <m:r>
+            <w:rPr>
+              <w:rFonts w:ascii="Cambria Math" w:hAnsi="Cambria Math"/>
+            </w:rPr>
+            <w:br/>
+          </m:r>
+        </m:oMath>
+        <m:oMath>
+          <m:r>
+            <w:rPr>
+              <w:rFonts w:ascii="Cambria Math" w:hAnsi="Cambria Math"/>
+            </w:rPr>
+            <m:t xml:space="preserve">T=Temperature </m:t>
+          </m:r>
+          <m:d>
+            <m:dPr>
+              <m:ctrlPr>
+                <w:rPr>
+                  <w:rFonts w:ascii="Cambria Math" w:hAnsi="Cambria Math"/>
+                  <w:i/>
+                </w:rPr>
+              </m:ctrlPr>
+            </m:dPr>
+            <m:e>
+              <m:r>
+                <w:rPr>
+                  <w:rFonts w:ascii="Cambria Math" w:hAnsi="Cambria Math"/>
+                </w:rPr>
+                <m:t>-1,0,1</m:t>
+              </m:r>
+            </m:e>
+          </m:d>
+          <m:r>
+            <w:rPr>
+              <w:rFonts w:ascii="Cambria Math" w:hAnsi="Cambria Math"/>
+            </w:rPr>
+            <w:br/>
+          </m:r>
+        </m:oMath>
+        <m:oMath>
+          <m:r>
+            <w:rPr>
+              <w:rFonts w:ascii="Cambria Math" w:hAnsi="Cambria Math"/>
+            </w:rPr>
+            <m:t xml:space="preserve">R=Rainfall </m:t>
+          </m:r>
+          <m:d>
+            <m:dPr>
+              <m:ctrlPr>
+                <w:rPr>
+                  <w:rFonts w:ascii="Cambria Math" w:hAnsi="Cambria Math"/>
+                  <w:i/>
+                </w:rPr>
+              </m:ctrlPr>
+            </m:dPr>
+            <m:e>
+              <m:r>
+                <w:rPr>
+                  <w:rFonts w:ascii="Cambria Math" w:hAnsi="Cambria Math"/>
+                </w:rPr>
+                <m:t>0,1</m:t>
+              </m:r>
+            </m:e>
+          </m:d>
+          <m:r>
+            <w:rPr>
+              <w:rFonts w:ascii="Cambria Math" w:hAnsi="Cambria Math"/>
+            </w:rPr>
+            <w:br/>
+          </m:r>
+        </m:oMath>
+        <m:oMath>
+          <m:r>
+            <w:rPr>
+              <w:rFonts w:ascii="Cambria Math" w:hAnsi="Cambria Math"/>
+            </w:rPr>
+            <m:t xml:space="preserve">F=Flora </m:t>
+          </m:r>
+          <m:d>
+            <m:dPr>
+              <m:ctrlPr>
+                <w:rPr>
+                  <w:rFonts w:ascii="Cambria Math" w:hAnsi="Cambria Math"/>
+                  <w:i/>
+                </w:rPr>
+              </m:ctrlPr>
+            </m:dPr>
+            <m:e>
+              <m:r>
+                <w:rPr>
+                  <w:rFonts w:ascii="Cambria Math" w:hAnsi="Cambria Math"/>
+                </w:rPr>
+                <m:t>0,1</m:t>
+              </m:r>
+            </m:e>
+          </m:d>
+          <m:r>
+            <w:rPr>
+              <w:rFonts w:ascii="Cambria Math" w:hAnsi="Cambria Math"/>
+            </w:rPr>
+            <w:br/>
+          </m:r>
+        </m:oMath>
+        <m:oMath>
+          <m:r>
+            <w:rPr>
+              <w:rFonts w:ascii="Cambria Math" w:hAnsi="Cambria Math"/>
+            </w:rPr>
+            <m:t>y=Population score</m:t>
+          </m:r>
+        </m:oMath>
+      </m:oMathPara>
+    </w:p>
+    <w:p>
+      <w:pPr>
+        <w:ind w:firstLine="0"/>
+      </w:pPr>
+    </w:p>
+    <w:p>
+      <w:pPr>
+        <w:ind w:firstLine="0"/>
+      </w:pPr>
+      <m:oMathPara>
+        <m:oMath>
+          <m:r>
+            <w:rPr>
+              <w:rFonts w:ascii="Cambria Math" w:hAnsi="Cambria Math"/>
+            </w:rPr>
+            <m:t>y=</m:t>
+          </m:r>
+          <m:f>
+            <m:fPr>
+              <m:ctrlPr>
+                <w:rPr>
+                  <w:rFonts w:ascii="Cambria Math" w:hAnsi="Cambria Math"/>
+                  <w:i/>
+                </w:rPr>
+              </m:ctrlPr>
+            </m:fPr>
+            <m:num>
+              <m:d>
+                <m:dPr>
+                  <m:ctrlPr>
+                    <w:rPr>
+                      <w:rFonts w:ascii="Cambria Math" w:hAnsi="Cambria Math"/>
+                      <w:i/>
+                    </w:rPr>
+                  </m:ctrlPr>
+                </m:dPr>
+                <m:e>
+                  <m:f>
+                    <m:fPr>
+                      <m:ctrlPr>
+                        <w:rPr>
+                          <w:rFonts w:ascii="Cambria Math" w:hAnsi="Cambria Math"/>
+                          <w:i/>
+                        </w:rPr>
+                      </m:ctrlPr>
+                    </m:fPr>
+                    <m:num>
+                      <m:r>
+                        <w:rPr>
+                          <w:rFonts w:ascii="Cambria Math" w:hAnsi="Cambria Math"/>
+                        </w:rPr>
+                        <m:t>-</m:t>
+                      </m:r>
+                      <m:func>
+                        <m:funcPr>
+                          <m:ctrlPr>
+                            <w:rPr>
+                              <w:rFonts w:ascii="Cambria Math" w:hAnsi="Cambria Math"/>
+                              <w:i/>
+                            </w:rPr>
+                          </m:ctrlPr>
+                        </m:funcPr>
+                        <m:fName>
+                          <m:r>
+                            <m:rPr>
+                              <m:sty m:val="p"/>
+                            </m:rPr>
+                            <w:rPr>
+                              <w:rFonts w:ascii="Cambria Math" w:hAnsi="Cambria Math"/>
+                            </w:rPr>
+                            <m:t>sec</m:t>
+                          </m:r>
+                        </m:fName>
+                        <m:e>
+                          <m:r>
+                            <w:rPr>
+                              <w:rFonts w:ascii="Cambria Math" w:hAnsi="Cambria Math"/>
+                            </w:rPr>
+                            <m:t>T</m:t>
+                          </m:r>
+                        </m:e>
+                      </m:func>
+                    </m:num>
+                    <m:den>
+                      <m:r>
+                        <w:rPr>
+                          <w:rFonts w:ascii="Cambria Math" w:hAnsi="Cambria Math"/>
+                        </w:rPr>
+                        <m:t>2</m:t>
+                      </m:r>
+                    </m:den>
+                  </m:f>
+                  <m:r>
+                    <w:rPr>
+                      <w:rFonts w:ascii="Cambria Math" w:hAnsi="Cambria Math"/>
+                    </w:rPr>
+                    <m:t>+1</m:t>
+                  </m:r>
+                </m:e>
+              </m:d>
+              <m:r>
+                <w:rPr>
+                  <w:rFonts w:ascii="Cambria Math" w:hAnsi="Cambria Math"/>
+                </w:rPr>
+                <m:t>+</m:t>
+              </m:r>
+              <m:d>
+                <m:dPr>
+                  <m:ctrlPr>
+                    <w:rPr>
+                      <w:rFonts w:ascii="Cambria Math" w:hAnsi="Cambria Math"/>
+                      <w:i/>
+                    </w:rPr>
+                  </m:ctrlPr>
+                </m:dPr>
+                <m:e>
+                  <m:r>
+                    <w:rPr>
+                      <w:rFonts w:ascii="Cambria Math" w:hAnsi="Cambria Math"/>
+                    </w:rPr>
+                    <m:t>-</m:t>
+                  </m:r>
+                  <m:f>
+                    <m:fPr>
+                      <m:ctrlPr>
+                        <w:rPr>
+                          <w:rFonts w:ascii="Cambria Math" w:hAnsi="Cambria Math"/>
+                          <w:i/>
+                        </w:rPr>
+                      </m:ctrlPr>
+                    </m:fPr>
+                    <m:num>
+                      <m:r>
+                        <w:rPr>
+                          <w:rFonts w:ascii="Cambria Math" w:hAnsi="Cambria Math"/>
+                        </w:rPr>
+                        <m:t>E</m:t>
+                      </m:r>
+                    </m:num>
+                    <m:den>
+                      <m:r>
+                        <w:rPr>
+                          <w:rFonts w:ascii="Cambria Math" w:hAnsi="Cambria Math"/>
+                        </w:rPr>
+                        <m:t>x+1</m:t>
+                      </m:r>
+                    </m:den>
+                  </m:f>
+                  <m:r>
+                    <w:rPr>
+                      <w:rFonts w:ascii="Cambria Math" w:hAnsi="Cambria Math"/>
+                    </w:rPr>
+                    <m:t>+</m:t>
+                  </m:r>
+                  <m:f>
+                    <m:fPr>
+                      <m:ctrlPr>
+                        <w:rPr>
+                          <w:rFonts w:ascii="Cambria Math" w:hAnsi="Cambria Math"/>
+                          <w:i/>
+                        </w:rPr>
+                      </m:ctrlPr>
+                    </m:fPr>
+                    <m:num>
+                      <m:r>
+                        <w:rPr>
+                          <w:rFonts w:ascii="Cambria Math" w:hAnsi="Cambria Math"/>
+                        </w:rPr>
+                        <m:t>1</m:t>
+                      </m:r>
+                    </m:num>
+                    <m:den>
+                      <m:r>
+                        <w:rPr>
+                          <w:rFonts w:ascii="Cambria Math" w:hAnsi="Cambria Math"/>
+                        </w:rPr>
+                        <m:t>4</m:t>
+                      </m:r>
+                    </m:den>
+                  </m:f>
+                </m:e>
+              </m:d>
+              <m:r>
+                <w:rPr>
+                  <w:rFonts w:ascii="Cambria Math" w:hAnsi="Cambria Math"/>
+                </w:rPr>
+                <m:t>+(6x</m:t>
+              </m:r>
+              <m:func>
+                <m:funcPr>
+                  <m:ctrlPr>
+                    <w:rPr>
+                      <w:rFonts w:ascii="Cambria Math" w:hAnsi="Cambria Math"/>
+                      <w:i/>
+                    </w:rPr>
+                  </m:ctrlPr>
+                </m:funcPr>
+                <m:fName>
+                  <m:r>
+                    <m:rPr>
+                      <m:sty m:val="p"/>
+                    </m:rPr>
+                    <w:rPr>
+                      <w:rFonts w:ascii="Cambria Math" w:hAnsi="Cambria Math"/>
+                    </w:rPr>
+                    <m:t>cos</m:t>
+                  </m:r>
+                </m:fName>
+                <m:e>
+                  <m:r>
+                    <w:rPr>
+                      <w:rFonts w:ascii="Cambria Math" w:hAnsi="Cambria Math"/>
+                    </w:rPr>
+                    <m:t>(F-1))+(</m:t>
+                  </m:r>
+                  <m:f>
+                    <m:fPr>
+                      <m:ctrlPr>
+                        <w:rPr>
+                          <w:rFonts w:ascii="Cambria Math" w:hAnsi="Cambria Math"/>
+                          <w:i/>
+                        </w:rPr>
+                      </m:ctrlPr>
+                    </m:fPr>
+                    <m:num>
+                      <m:r>
+                        <w:rPr>
+                          <w:rFonts w:ascii="Cambria Math" w:hAnsi="Cambria Math"/>
+                        </w:rPr>
+                        <m:t>R</m:t>
+                      </m:r>
+                    </m:num>
+                    <m:den>
+                      <m:r>
+                        <w:rPr>
+                          <w:rFonts w:ascii="Cambria Math" w:hAnsi="Cambria Math"/>
+                        </w:rPr>
+                        <m:t>x+1</m:t>
+                      </m:r>
+                    </m:den>
+                  </m:f>
+                  <m:r>
+                    <w:rPr>
+                      <w:rFonts w:ascii="Cambria Math" w:hAnsi="Cambria Math"/>
+                    </w:rPr>
+                    <m:t>-1)</m:t>
+                  </m:r>
+                </m:e>
+              </m:func>
+            </m:num>
+            <m:den>
+              <m:r>
+                <w:rPr>
+                  <w:rFonts w:ascii="Cambria Math" w:hAnsi="Cambria Math"/>
+                </w:rPr>
+                <m:t>10</m:t>
+              </m:r>
+            </m:den>
+          </m:f>
+        </m:oMath>
+      </m:oMathPara>
+    </w:p>
+    <w:p>
+      <w:pPr>
+        <w:ind w:firstLine="0"/>
+      </w:pPr>
+    </w:p>
+    <w:p>
+      <w:pPr>
+        <w:ind w:firstLine="0"/>
+      </w:pPr>
+      <w:r>
+        <w:t xml:space="preserve">This equation makes use of each property in a way that reflects the way a property would impact the population of a region – for example, the temperature value (T) is used with the sec function, </w:t>
+      </w:r>
+      <w:r>
+        <w:lastRenderedPageBreak/>
+        <w:t xml:space="preserve">providing a lower value for a 0 or 1 temperature value, but a </w:t>
+      </w:r>
+      <w:r>
+        <w:t xml:space="preserve">higher value for a median temperature – allowing populations to generate in locations with less extreme climates. </w:t>
+      </w:r>
+      <w:r>
+        <w:t>The produced results of this demonstrate a world defined by its surroundings, with populations mostly generating in close proximity to one another.</w:t>
+      </w:r>
+    </w:p>
+    <w:p>
+      <w:pPr>
+        <w:ind w:firstLine="0"/>
+      </w:pPr>
+      <w:r>
         <w:rPr>
-          <w:color w:val="FF0000"/>
+          <w:noProof/>
         </w:rPr>
-      </w:pPr>
+        <w:drawing>
+          <wp:anchor distT="0" distB="0" distL="114300" distR="114300" simplePos="0" relativeHeight="251670528" behindDoc="0" locked="0" layoutInCell="1" allowOverlap="1" wp14:anchorId="16C91D1A" wp14:editId="05431829">
+            <wp:simplePos x="0" y="0"/>
+            <wp:positionH relativeFrom="margin">
+              <wp:posOffset>976950</wp:posOffset>
+            </wp:positionH>
+            <wp:positionV relativeFrom="paragraph">
+              <wp:posOffset>43505</wp:posOffset>
+            </wp:positionV>
+            <wp:extent cx="3298825" cy="1974215"/>
+            <wp:effectExtent l="0" t="0" r="0" b="6985"/>
+            <wp:wrapSquare wrapText="bothSides"/>
+            <wp:docPr id="10" name="Picture 10" descr="Map&#10;&#10;Description automatically generated"/>
+            <wp:cNvGraphicFramePr>
+              <a:graphicFrameLocks xmlns:a="http://schemas.openxmlformats.org/drawingml/2006/main" noChangeAspect="1"/>
+            </wp:cNvGraphicFramePr>
+            <a:graphic xmlns:a="http://schemas.openxmlformats.org/drawingml/2006/main">
+              <a:graphicData uri="http://schemas.openxmlformats.org/drawingml/2006/picture">
+                <pic:pic xmlns:pic="http://schemas.openxmlformats.org/drawingml/2006/picture">
+                  <pic:nvPicPr>
+                    <pic:cNvPr id="10" name="Picture 10" descr="Map&#10;&#10;Description automatically generated"/>
+                    <pic:cNvPicPr/>
+                  </pic:nvPicPr>
+                  <pic:blipFill rotWithShape="1">
+                    <a:blip r:embed="rId17" cstate="print">
+                      <a:extLst>
+                        <a:ext uri="{28A0092B-C50C-407E-A947-70E740481C1C}">
+                          <a14:useLocalDpi xmlns:a14="http://schemas.microsoft.com/office/drawing/2010/main" val="0"/>
+                        </a:ext>
+                      </a:extLst>
+                    </a:blip>
+                    <a:srcRect l="8235" t="5693" r="7445" b="4582"/>
+                    <a:stretch/>
+                  </pic:blipFill>
+                  <pic:spPr bwMode="auto">
+                    <a:xfrm>
+                      <a:off x="0" y="0"/>
+                      <a:ext cx="3298825" cy="1974215"/>
+                    </a:xfrm>
+                    <a:prstGeom prst="rect">
+                      <a:avLst/>
+                    </a:prstGeom>
+                    <a:ln>
+                      <a:noFill/>
+                    </a:ln>
+                    <a:extLst>
+                      <a:ext uri="{53640926-AAD7-44D8-BBD7-CCE9431645EC}">
+                        <a14:shadowObscured xmlns:a14="http://schemas.microsoft.com/office/drawing/2010/main"/>
+                      </a:ext>
+                    </a:extLst>
+                  </pic:spPr>
+                </pic:pic>
+              </a:graphicData>
+            </a:graphic>
+            <wp14:sizeRelH relativeFrom="page">
+              <wp14:pctWidth>0</wp14:pctWidth>
+            </wp14:sizeRelH>
+            <wp14:sizeRelV relativeFrom="page">
+              <wp14:pctHeight>0</wp14:pctHeight>
+            </wp14:sizeRelV>
+          </wp:anchor>
+        </w:drawing>
+      </w:r>
     </w:p>
     <w:p>
       <w:pPr>
         <w:ind w:firstLine="0"/>
       </w:pPr>
+    </w:p>
+    <w:p>
+      <w:pPr>
+        <w:ind w:firstLine="0"/>
+      </w:pPr>
+    </w:p>
+    <w:p>
+      <w:pPr>
+        <w:ind w:firstLine="0"/>
+      </w:pPr>
+    </w:p>
+    <w:p>
+      <w:pPr>
+        <w:ind w:firstLine="0"/>
+      </w:pPr>
+    </w:p>
+    <w:p>
+      <w:pPr>
+        <w:ind w:firstLine="0"/>
+      </w:pPr>
+    </w:p>
+    <w:p>
+      <w:pPr>
+        <w:ind w:firstLine="0"/>
+      </w:pPr>
+    </w:p>
+    <w:p>
+      <w:pPr>
+        <w:ind w:firstLine="0"/>
+      </w:pPr>
+    </w:p>
+    <w:p>
+      <w:pPr>
+        <w:ind w:firstLine="0"/>
+      </w:pPr>
+    </w:p>
+    <w:p>
+      <w:pPr>
+        <w:ind w:firstLine="0"/>
+      </w:pPr>
+    </w:p>
+    <w:p>
+      <w:pPr>
+        <w:ind w:firstLine="0"/>
+      </w:pPr>
+    </w:p>
+    <w:p>
+      <w:pPr>
+        <w:ind w:firstLine="0"/>
+      </w:pPr>
+    </w:p>
+    <w:p>
+      <w:pPr>
+        <w:ind w:firstLine="0"/>
+      </w:pPr>
+    </w:p>
+    <w:p>
+      <w:pPr>
+        <w:ind w:firstLine="0"/>
+      </w:pPr>
+      <w:r>
+        <w:rPr>
+          <w:noProof/>
+        </w:rPr>
+        <mc:AlternateContent>
+          <mc:Choice Requires="wps">
+            <w:drawing>
+              <wp:anchor distT="0" distB="0" distL="114300" distR="114300" simplePos="0" relativeHeight="251672576" behindDoc="0" locked="0" layoutInCell="1" allowOverlap="1" wp14:anchorId="6DC10637" wp14:editId="11716906">
+                <wp:simplePos x="0" y="0"/>
+                <wp:positionH relativeFrom="margin">
+                  <wp:posOffset>976187</wp:posOffset>
+                </wp:positionH>
+                <wp:positionV relativeFrom="paragraph">
+                  <wp:posOffset>58169</wp:posOffset>
+                </wp:positionV>
+                <wp:extent cx="3298825" cy="635"/>
+                <wp:effectExtent l="0" t="0" r="0" b="0"/>
+                <wp:wrapSquare wrapText="bothSides"/>
+                <wp:docPr id="11" name="Text Box 11"/>
+                <wp:cNvGraphicFramePr/>
+                <a:graphic xmlns:a="http://schemas.openxmlformats.org/drawingml/2006/main">
+                  <a:graphicData uri="http://schemas.microsoft.com/office/word/2010/wordprocessingShape">
+                    <wps:wsp>
+                      <wps:cNvSpPr txBox="1"/>
+                      <wps:spPr>
+                        <a:xfrm>
+                          <a:off x="0" y="0"/>
+                          <a:ext cx="3298825" cy="635"/>
+                        </a:xfrm>
+                        <a:prstGeom prst="rect">
+                          <a:avLst/>
+                        </a:prstGeom>
+                        <a:solidFill>
+                          <a:prstClr val="white"/>
+                        </a:solidFill>
+                        <a:ln>
+                          <a:noFill/>
+                        </a:ln>
+                      </wps:spPr>
+                      <wps:txbx>
+                        <w:txbxContent>
+                          <w:p>
+                            <w:pPr>
+                              <w:pStyle w:val="Caption"/>
+                              <w:rPr>
+                                <w:noProof/>
+                                <w:sz w:val="20"/>
+                                <w:szCs w:val="20"/>
+                              </w:rPr>
+                            </w:pPr>
+                            <w:r>
+                              <w:t xml:space="preserve">Figure </w:t>
+                            </w:r>
+                            <w:r>
+                              <w:fldChar w:fldCharType="begin"/>
+                            </w:r>
+                            <w:r>
+                              <w:instrText xml:space="preserve"> SEQ Figure \* ARABIC </w:instrText>
+                            </w:r>
+                            <w:r>
+                              <w:fldChar w:fldCharType="separate"/>
+                            </w:r>
+                            <w:r>
+                              <w:rPr>
+                                <w:noProof/>
+                              </w:rPr>
+                              <w:t>5</w:t>
+                            </w:r>
+                            <w:r>
+                              <w:fldChar w:fldCharType="end"/>
+                            </w:r>
+                            <w:r>
+                              <w:t xml:space="preserve"> A world population map. In this world, civilization has largely centered around the upper right corner of the map due to its moderate temperature, high </w:t>
+                            </w:r>
+                            <w:r>
+                              <w:t>rainfall,</w:t>
+                            </w:r>
+                            <w:r>
+                              <w:t xml:space="preserve"> and high forestry. Other populated regions can be seen scattered across the map</w:t>
+                            </w:r>
+                          </w:p>
+                        </w:txbxContent>
+                      </wps:txbx>
+                      <wps:bodyPr rot="0" spcFirstLastPara="0" vertOverflow="overflow" horzOverflow="overflow" vert="horz" wrap="square" lIns="0" tIns="0" rIns="0" bIns="0" numCol="1" spcCol="0" rtlCol="0" fromWordArt="0" anchor="t" anchorCtr="0" forceAA="0" compatLnSpc="1">
+                        <a:prstTxWarp prst="textNoShape">
+                          <a:avLst/>
+                        </a:prstTxWarp>
+                        <a:spAutoFit/>
+                      </wps:bodyPr>
+                    </wps:wsp>
+                  </a:graphicData>
+                </a:graphic>
+              </wp:anchor>
+            </w:drawing>
+          </mc:Choice>
+          <mc:Fallback>
+            <w:pict>
+              <v:shape w14:anchorId="6DC10637" id="Text Box 11" o:spid="_x0000_s1030" type="#_x0000_t202" style="position:absolute;left:0;text-align:left;margin-left:76.85pt;margin-top:4.6pt;width:259.75pt;height:.05pt;z-index:251672576;visibility:visible;mso-wrap-style:square;mso-wrap-distance-left:9pt;mso-wrap-distance-top:0;mso-wrap-distance-right:9pt;mso-wrap-distance-bottom:0;mso-position-horizontal:absolute;mso-position-horizontal-relative:margin;mso-position-vertical:absolute;mso-position-vertical-relative:text;v-text-anchor:top" o:gfxdata="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" stroked="f">
+                <v:textbox style="mso-fit-shape-to-text:t" inset="0,0,0,0">
+                  <w:txbxContent>
+                    <w:p>
+                      <w:pPr>
+                        <w:pStyle w:val="Caption"/>
+                        <w:rPr>
+                          <w:noProof/>
+                          <w:sz w:val="20"/>
+                          <w:szCs w:val="20"/>
+                        </w:rPr>
+                      </w:pPr>
+                      <w:r>
+                        <w:t xml:space="preserve">Figure </w:t>
+                      </w:r>
+                      <w:r>
+                        <w:fldChar w:fldCharType="begin"/>
+                      </w:r>
+                      <w:r>
+                        <w:instrText xml:space="preserve"> SEQ Figure \* ARABIC </w:instrText>
+                      </w:r>
+                      <w:r>
+                        <w:fldChar w:fldCharType="separate"/>
+                      </w:r>
+                      <w:r>
+                        <w:rPr>
+                          <w:noProof/>
+                        </w:rPr>
+                        <w:t>5</w:t>
+                      </w:r>
+                      <w:r>
+                        <w:fldChar w:fldCharType="end"/>
+                      </w:r>
+                      <w:r>
+                        <w:t xml:space="preserve"> A world population map. In this world, civilization has largely centered around the upper right corner of the map due to its moderate temperature, high </w:t>
+                      </w:r>
+                      <w:r>
+                        <w:t>rainfall,</w:t>
+                      </w:r>
+                      <w:r>
+                        <w:t xml:space="preserve"> and high forestry. Other populated regions can be seen scattered across the map</w:t>
+                      </w:r>
+                    </w:p>
+                  </w:txbxContent>
+                </v:textbox>
+                <w10:wrap type="square" anchorx="margin"/>
+              </v:shape>
+            </w:pict>
+          </mc:Fallback>
+        </mc:AlternateContent>
+      </w:r>
+    </w:p>
+    <w:p>
+      <w:pPr>
+        <w:ind w:firstLine="0"/>
+      </w:pPr>
+    </w:p>
+    <w:p>
+      <w:pPr>
+        <w:ind w:firstLine="0"/>
+      </w:pPr>
+    </w:p>
+    <w:p>
+      <w:pPr>
+        <w:pStyle w:val="heading2"/>
+      </w:pPr>
+      <w:r>
+        <w:t xml:space="preserve">Saving </w:t>
+      </w:r>
+    </w:p>
+    <w:p>
+      <w:pPr>
+        <w:ind w:firstLine="0"/>
+      </w:pPr>
+      <w:r>
+        <w:t xml:space="preserve">Once a world has been generated, it is automatically saved to </w:t>
+      </w:r>
+      <w:r>
+        <w:t>a user’s</w:t>
+      </w:r>
+      <w:r>
+        <w:t xml:space="preserve"> disk in the directory </w:t>
+      </w:r>
+      <w:r>
+        <w:t>from which</w:t>
+      </w:r>
+      <w:r>
+        <w:t xml:space="preserve"> the </w:t>
+      </w:r>
+      <w:r>
+        <w:t xml:space="preserve">artefact is being executed. If one does not already exist, a “Saves” directory will be generated to contain the worlds generated – which each receive a name such as “World0” – with the suffix number incrementing based on how many worlds exist in the </w:t>
+      </w:r>
+      <w:r>
+        <w:t>save’s</w:t>
+      </w:r>
+      <w:r>
+        <w:t xml:space="preserve"> directory. </w:t>
+      </w:r>
+      <w:r>
+        <w:t xml:space="preserve">The save data folder contains a number of </w:t>
+      </w:r>
+      <w:r>
+        <w:t xml:space="preserve">relevant data to be loaded in the simulation stage, most notably the provincial properties and </w:t>
+      </w:r>
+      <w:r>
+        <w:t xml:space="preserve">component vertices and the world map </w:t>
+      </w:r>
+      <w:r>
+        <w:t>image</w:t>
+      </w:r>
+      <w:r>
+        <w:t>.</w:t>
+      </w:r>
+    </w:p>
+    <w:p>
+      <w:pPr>
+        <w:pStyle w:val="heading2"/>
+        <w:numPr>
+          <w:ilvl w:val="2"/>
+          <w:numId w:val="1"/>
+        </w:numPr>
+      </w:pPr>
+      <w:r>
+        <w:t>XML files</w:t>
+      </w:r>
+    </w:p>
+    <w:p>
+      <w:pPr>
+        <w:pStyle w:val="p1a"/>
+      </w:pPr>
+      <w:r>
+        <w:t>Each save file within the document is written in an XML format – with nodes representing concepts such as provinces and cultures</w:t>
+      </w:r>
+      <w:r>
+        <w:t>. When first generating a world, three files are written to – “World.sav”, “WorldData/</w:t>
+      </w:r>
+      <w:r>
+        <w:t>Provinces</w:t>
+      </w:r>
+      <w:r>
+        <w:t xml:space="preserve">.xml” and “WorldData/Cultures.xml”. The first file, the world save file defines the basic properties for a world, such as the height and width of the map, and its data will be loaded first to ensure all world configuration settings are maintained. </w:t>
+      </w:r>
+    </w:p>
+    <w:p>
+      <w:pPr>
+        <w:ind w:firstLine="0"/>
+      </w:pPr>
+    </w:p>
+    <w:p>
+      <w:pPr>
+        <w:ind w:firstLine="0"/>
+      </w:pPr>
+      <w:r>
+        <w:t>The provinces xml file contains all the relevant province object data – including its name, ID, properties</w:t>
+      </w:r>
+      <w:r>
+        <w:t xml:space="preserve">, </w:t>
+      </w:r>
+      <w:r>
+        <w:t>culture,</w:t>
+      </w:r>
+      <w:r>
+        <w:t xml:space="preserve"> and mesh vertices, allowing for the province to be loaded in the same format it was originally generated in. </w:t>
+      </w:r>
+      <w:r>
+        <w:t>When loaded, the map procedure will automatically reconstruct the province meshes from the vertices provided in the correct order to ensure the vertex faces align.</w:t>
+      </w:r>
+    </w:p>
+    <w:p>
+      <w:pPr>
+        <w:ind w:firstLine="0"/>
+      </w:pPr>
+    </w:p>
+    <w:p>
+      <w:pPr>
+        <w:ind w:firstLine="0"/>
+      </w:pPr>
+      <w:r>
+        <w:t>The cultures xml file contains all relevant data to cultures</w:t>
+      </w:r>
+      <w:r>
+        <w:t>, such as the name and ID. Provinces only store the ID for their culture, and therefore it is imperative to load the list of cultures to serve as a reference for this data.</w:t>
+      </w:r>
+    </w:p>
+    <w:p>
+      <w:pPr>
+        <w:pStyle w:val="heading2"/>
+        <w:numPr>
+          <w:ilvl w:val="2"/>
+          <w:numId w:val="1"/>
+        </w:numPr>
+      </w:pPr>
+      <w:r>
+        <w:t>PNG files</w:t>
+      </w:r>
+    </w:p>
+    <w:p>
+      <w:pPr>
+        <w:ind w:firstLine="0"/>
+      </w:pPr>
+      <w:r>
+        <w:t>Within the save directory, there are two image files – “Map.png” and “Mask.png”</w:t>
+      </w:r>
+      <w:r>
+        <w:t xml:space="preserve">, each with their own important purpose to help with the presentation of the </w:t>
+      </w:r>
+      <w:r>
+        <w:t xml:space="preserve">simulator. </w:t>
+      </w:r>
+      <w:r>
+        <w:t xml:space="preserve">Map.png stores the map texture, the backdrop for all the provinces to be </w:t>
+      </w:r>
+      <w:r>
+        <w:t xml:space="preserve">rendered </w:t>
+      </w:r>
+      <w:r>
+        <w:t>in front</w:t>
+      </w:r>
+      <w:r>
+        <w:t xml:space="preserve"> of</w:t>
+      </w:r>
+      <w:r>
+        <w:t xml:space="preserve">, while Mask.png stores only the ocean texture. This masking image is placed in front of the provinces, creating an effect in which </w:t>
+      </w:r>
+      <w:r>
+        <w:lastRenderedPageBreak/>
+        <w:t xml:space="preserve">the provincial borders fit to the land borders, while still maintaining their initial interaction hitbox. </w:t>
+      </w:r>
+      <w:r>
+        <w:t>By using both these image files, the map can be stored and loaded in a way that presents its best aspect</w:t>
+      </w:r>
+      <w:r>
+        <w:t>s.</w:t>
+      </w:r>
     </w:p>
     <w:p>
       <w:pPr>
         <w:pStyle w:val="heading1"/>
         <w:textAlignment w:val="baseline"/>
       </w:pPr>
-      <w:bookmarkStart w:id="18" w:name="_Toc92031038"/>
+      <w:bookmarkStart w:id="24" w:name="_Toc94716230"/>
       <w:r>
         <w:t>Bibliography</w:t>
       </w:r>
-      <w:bookmarkEnd w:id="18"/>
+      <w:bookmarkEnd w:id="24"/>
+      <w:r>
+        <w:rPr>
+          <w:noProof/>
+        </w:rPr>
+        <w:t xml:space="preserve"> </w:t>
+      </w:r>
     </w:p>
     <w:sdt>
       <w:sdtPr>
@@ -8866,7 +11428,6 @@
                 <w:rPr>
                   <w:noProof/>
                 </w:rPr>
-                <w:lastRenderedPageBreak/>
                 <w:t xml:space="preserve">Paradox Development Studio, n.d. </w:t>
               </w:r>
               <w:r>
@@ -9131,6 +11692,22 @@
     <w:p>
       <w:pPr>
         <w:pStyle w:val="FootnoteText"/>
+      </w:pPr>
+      <w:r>
+        <w:rPr>
+          <w:rStyle w:val="FootnoteReference"/>
+        </w:rPr>
+        <w:footnoteRef/>
+      </w:r>
+      <w:r>
+        <w:t xml:space="preserve"> See segment 2.43</w:t>
+      </w:r>
+    </w:p>
+  </w:footnote>
+  <w:footnote w:id="2">
+    <w:p>
+      <w:pPr>
+        <w:pStyle w:val="FootnoteText"/>
         <w:rPr>
           <w:lang w:val="en-US"/>
         </w:rPr>
@@ -9404,9 +11981,9 @@
     </w:lvl>
   </w:abstractNum>
   <w:abstractNum w:abstractNumId="1" w15:restartNumberingAfterBreak="0">
-    <w:nsid w:val="0CC23251"/>
+    <w:nsid w:val="0B8A60FC"/>
     <w:multiLevelType w:val="hybridMultilevel"/>
-    <w:tmpl w:val="16AC39FA"/>
+    <w:tmpl w:val="F1D4E986"/>
     <w:lvl w:ilvl="0" w:tplc="08090001">
       <w:start w:val="1"/>
       <w:numFmt w:val="bullet"/>
@@ -9517,9 +12094,9 @@
     </w:lvl>
   </w:abstractNum>
   <w:abstractNum w:abstractNumId="2" w15:restartNumberingAfterBreak="0">
-    <w:nsid w:val="14412466"/>
+    <w:nsid w:val="0CC23251"/>
     <w:multiLevelType w:val="hybridMultilevel"/>
-    <w:tmpl w:val="3A565958"/>
+    <w:tmpl w:val="16AC39FA"/>
     <w:lvl w:ilvl="0" w:tplc="08090001">
       <w:start w:val="1"/>
       <w:numFmt w:val="bullet"/>
@@ -9630,9 +12207,9 @@
     </w:lvl>
   </w:abstractNum>
   <w:abstractNum w:abstractNumId="3" w15:restartNumberingAfterBreak="0">
-    <w:nsid w:val="1D310F69"/>
+    <w:nsid w:val="14412466"/>
     <w:multiLevelType w:val="hybridMultilevel"/>
-    <w:tmpl w:val="B6F09A14"/>
+    <w:tmpl w:val="3A565958"/>
     <w:lvl w:ilvl="0" w:tplc="08090001">
       <w:start w:val="1"/>
       <w:numFmt w:val="bullet"/>
@@ -9743,9 +12320,9 @@
     </w:lvl>
   </w:abstractNum>
   <w:abstractNum w:abstractNumId="4" w15:restartNumberingAfterBreak="0">
-    <w:nsid w:val="3BE1786E"/>
+    <w:nsid w:val="1D310F69"/>
     <w:multiLevelType w:val="hybridMultilevel"/>
-    <w:tmpl w:val="D12C2868"/>
+    <w:tmpl w:val="B6F09A14"/>
     <w:lvl w:ilvl="0" w:tplc="08090001">
       <w:start w:val="1"/>
       <w:numFmt w:val="bullet"/>
@@ -9856,9 +12433,9 @@
     </w:lvl>
   </w:abstractNum>
   <w:abstractNum w:abstractNumId="5" w15:restartNumberingAfterBreak="0">
-    <w:nsid w:val="40071ABF"/>
+    <w:nsid w:val="3BE1786E"/>
     <w:multiLevelType w:val="hybridMultilevel"/>
-    <w:tmpl w:val="A51CB856"/>
+    <w:tmpl w:val="D12C2868"/>
     <w:lvl w:ilvl="0" w:tplc="08090001">
       <w:start w:val="1"/>
       <w:numFmt w:val="bullet"/>
@@ -9969,16 +12546,16 @@
     </w:lvl>
   </w:abstractNum>
   <w:abstractNum w:abstractNumId="6" w15:restartNumberingAfterBreak="0">
-    <w:nsid w:val="49713179"/>
+    <w:nsid w:val="40071ABF"/>
     <w:multiLevelType w:val="hybridMultilevel"/>
-    <w:tmpl w:val="51D6EAEA"/>
+    <w:tmpl w:val="A51CB856"/>
     <w:lvl w:ilvl="0" w:tplc="08090001">
       <w:start w:val="1"/>
       <w:numFmt w:val="bullet"/>
       <w:lvlText w:val=""/>
       <w:lvlJc w:val="left"/>
       <w:pPr>
-        <w:ind w:left="768" w:hanging="360"/>
+        <w:ind w:left="720" w:hanging="360"/>
       </w:pPr>
       <w:rPr>
         <w:rFonts w:ascii="Symbol" w:hAnsi="Symbol" w:hint="default"/>
@@ -9990,7 +12567,7 @@
       <w:lvlText w:val="o"/>
       <w:lvlJc w:val="left"/>
       <w:pPr>
-        <w:ind w:left="1488" w:hanging="360"/>
+        <w:ind w:left="1440" w:hanging="360"/>
       </w:pPr>
       <w:rPr>
         <w:rFonts w:ascii="Courier New" w:hAnsi="Courier New" w:cs="Courier New" w:hint="default"/>
@@ -10002,7 +12579,7 @@
       <w:lvlText w:val=""/>
       <w:lvlJc w:val="left"/>
       <w:pPr>
-        <w:ind w:left="2208" w:hanging="360"/>
+        <w:ind w:left="2160" w:hanging="360"/>
       </w:pPr>
       <w:rPr>
         <w:rFonts w:ascii="Wingdings" w:hAnsi="Wingdings" w:hint="default"/>
@@ -10014,7 +12591,7 @@
       <w:lvlText w:val=""/>
       <w:lvlJc w:val="left"/>
       <w:pPr>
-        <w:ind w:left="2928" w:hanging="360"/>
+        <w:ind w:left="2880" w:hanging="360"/>
       </w:pPr>
       <w:rPr>
         <w:rFonts w:ascii="Symbol" w:hAnsi="Symbol" w:hint="default"/>
@@ -10026,7 +12603,7 @@
       <w:lvlText w:val="o"/>
       <w:lvlJc w:val="left"/>
       <w:pPr>
-        <w:ind w:left="3648" w:hanging="360"/>
+        <w:ind w:left="3600" w:hanging="360"/>
       </w:pPr>
       <w:rPr>
         <w:rFonts w:ascii="Courier New" w:hAnsi="Courier New" w:cs="Courier New" w:hint="default"/>
@@ -10038,7 +12615,7 @@
       <w:lvlText w:val=""/>
       <w:lvlJc w:val="left"/>
       <w:pPr>
-        <w:ind w:left="4368" w:hanging="360"/>
+        <w:ind w:left="4320" w:hanging="360"/>
       </w:pPr>
       <w:rPr>
         <w:rFonts w:ascii="Wingdings" w:hAnsi="Wingdings" w:hint="default"/>
@@ -10050,7 +12627,7 @@
       <w:lvlText w:val=""/>
       <w:lvlJc w:val="left"/>
       <w:pPr>
-        <w:ind w:left="5088" w:hanging="360"/>
+        <w:ind w:left="5040" w:hanging="360"/>
       </w:pPr>
       <w:rPr>
         <w:rFonts w:ascii="Symbol" w:hAnsi="Symbol" w:hint="default"/>
@@ -10062,7 +12639,7 @@
       <w:lvlText w:val="o"/>
       <w:lvlJc w:val="left"/>
       <w:pPr>
-        <w:ind w:left="5808" w:hanging="360"/>
+        <w:ind w:left="5760" w:hanging="360"/>
       </w:pPr>
       <w:rPr>
         <w:rFonts w:ascii="Courier New" w:hAnsi="Courier New" w:cs="Courier New" w:hint="default"/>
@@ -10074,7 +12651,7 @@
       <w:lvlText w:val=""/>
       <w:lvlJc w:val="left"/>
       <w:pPr>
-        <w:ind w:left="6528" w:hanging="360"/>
+        <w:ind w:left="6480" w:hanging="360"/>
       </w:pPr>
       <w:rPr>
         <w:rFonts w:ascii="Wingdings" w:hAnsi="Wingdings" w:hint="default"/>
@@ -10082,16 +12659,16 @@
     </w:lvl>
   </w:abstractNum>
   <w:abstractNum w:abstractNumId="7" w15:restartNumberingAfterBreak="0">
-    <w:nsid w:val="5E484417"/>
+    <w:nsid w:val="49713179"/>
     <w:multiLevelType w:val="hybridMultilevel"/>
-    <w:tmpl w:val="E49CE50E"/>
+    <w:tmpl w:val="51D6EAEA"/>
     <w:lvl w:ilvl="0" w:tplc="08090001">
       <w:start w:val="1"/>
       <w:numFmt w:val="bullet"/>
       <w:lvlText w:val=""/>
       <w:lvlJc w:val="left"/>
       <w:pPr>
-        <w:ind w:left="720" w:hanging="360"/>
+        <w:ind w:left="768" w:hanging="360"/>
       </w:pPr>
       <w:rPr>
         <w:rFonts w:ascii="Symbol" w:hAnsi="Symbol" w:hint="default"/>
@@ -10103,7 +12680,7 @@
       <w:lvlText w:val="o"/>
       <w:lvlJc w:val="left"/>
       <w:pPr>
-        <w:ind w:left="1440" w:hanging="360"/>
+        <w:ind w:left="1488" w:hanging="360"/>
       </w:pPr>
       <w:rPr>
         <w:rFonts w:ascii="Courier New" w:hAnsi="Courier New" w:cs="Courier New" w:hint="default"/>
@@ -10115,7 +12692,7 @@
       <w:lvlText w:val=""/>
       <w:lvlJc w:val="left"/>
       <w:pPr>
-        <w:ind w:left="2160" w:hanging="360"/>
+        <w:ind w:left="2208" w:hanging="360"/>
       </w:pPr>
       <w:rPr>
         <w:rFonts w:ascii="Wingdings" w:hAnsi="Wingdings" w:hint="default"/>
@@ -10127,7 +12704,7 @@
       <w:lvlText w:val=""/>
       <w:lvlJc w:val="left"/>
       <w:pPr>
-        <w:ind w:left="2880" w:hanging="360"/>
+        <w:ind w:left="2928" w:hanging="360"/>
       </w:pPr>
       <w:rPr>
         <w:rFonts w:ascii="Symbol" w:hAnsi="Symbol" w:hint="default"/>
@@ -10139,7 +12716,7 @@
       <w:lvlText w:val="o"/>
       <w:lvlJc w:val="left"/>
       <w:pPr>
-        <w:ind w:left="3600" w:hanging="360"/>
+        <w:ind w:left="3648" w:hanging="360"/>
       </w:pPr>
       <w:rPr>
         <w:rFonts w:ascii="Courier New" w:hAnsi="Courier New" w:cs="Courier New" w:hint="default"/>
@@ -10151,7 +12728,7 @@
       <w:lvlText w:val=""/>
       <w:lvlJc w:val="left"/>
       <w:pPr>
-        <w:ind w:left="4320" w:hanging="360"/>
+        <w:ind w:left="4368" w:hanging="360"/>
       </w:pPr>
       <w:rPr>
         <w:rFonts w:ascii="Wingdings" w:hAnsi="Wingdings" w:hint="default"/>
@@ -10163,7 +12740,7 @@
       <w:lvlText w:val=""/>
       <w:lvlJc w:val="left"/>
       <w:pPr>
-        <w:ind w:left="5040" w:hanging="360"/>
+        <w:ind w:left="5088" w:hanging="360"/>
       </w:pPr>
       <w:rPr>
         <w:rFonts w:ascii="Symbol" w:hAnsi="Symbol" w:hint="default"/>
@@ -10175,7 +12752,7 @@
       <w:lvlText w:val="o"/>
       <w:lvlJc w:val="left"/>
       <w:pPr>
-        <w:ind w:left="5760" w:hanging="360"/>
+        <w:ind w:left="5808" w:hanging="360"/>
       </w:pPr>
       <w:rPr>
         <w:rFonts w:ascii="Courier New" w:hAnsi="Courier New" w:cs="Courier New" w:hint="default"/>
@@ -10187,7 +12764,7 @@
       <w:lvlText w:val=""/>
       <w:lvlJc w:val="left"/>
       <w:pPr>
-        <w:ind w:left="6480" w:hanging="360"/>
+        <w:ind w:left="6528" w:hanging="360"/>
       </w:pPr>
       <w:rPr>
         <w:rFonts w:ascii="Wingdings" w:hAnsi="Wingdings" w:hint="default"/>
@@ -10195,9 +12772,9 @@
     </w:lvl>
   </w:abstractNum>
   <w:abstractNum w:abstractNumId="8" w15:restartNumberingAfterBreak="0">
-    <w:nsid w:val="6D4D6DD4"/>
+    <w:nsid w:val="4C2607BA"/>
     <w:multiLevelType w:val="hybridMultilevel"/>
-    <w:tmpl w:val="6084230C"/>
+    <w:tmpl w:val="2A648750"/>
     <w:lvl w:ilvl="0" w:tplc="08090001">
       <w:start w:val="1"/>
       <w:numFmt w:val="bullet"/>
@@ -10308,16 +12885,16 @@
     </w:lvl>
   </w:abstractNum>
   <w:abstractNum w:abstractNumId="9" w15:restartNumberingAfterBreak="0">
-    <w:nsid w:val="6FD211D7"/>
+    <w:nsid w:val="4F983F99"/>
     <w:multiLevelType w:val="hybridMultilevel"/>
-    <w:tmpl w:val="210885F2"/>
+    <w:tmpl w:val="2A846E74"/>
     <w:lvl w:ilvl="0" w:tplc="08090001">
       <w:start w:val="1"/>
       <w:numFmt w:val="bullet"/>
       <w:lvlText w:val=""/>
       <w:lvlJc w:val="left"/>
       <w:pPr>
-        <w:ind w:left="360" w:hanging="360"/>
+        <w:ind w:left="720" w:hanging="360"/>
       </w:pPr>
       <w:rPr>
         <w:rFonts w:ascii="Symbol" w:hAnsi="Symbol" w:hint="default"/>
@@ -10329,7 +12906,7 @@
       <w:lvlText w:val="o"/>
       <w:lvlJc w:val="left"/>
       <w:pPr>
-        <w:ind w:left="1080" w:hanging="360"/>
+        <w:ind w:left="1440" w:hanging="360"/>
       </w:pPr>
       <w:rPr>
         <w:rFonts w:ascii="Courier New" w:hAnsi="Courier New" w:cs="Courier New" w:hint="default"/>
@@ -10341,7 +12918,7 @@
       <w:lvlText w:val=""/>
       <w:lvlJc w:val="left"/>
       <w:pPr>
-        <w:ind w:left="1800" w:hanging="360"/>
+        <w:ind w:left="2160" w:hanging="360"/>
       </w:pPr>
       <w:rPr>
         <w:rFonts w:ascii="Wingdings" w:hAnsi="Wingdings" w:hint="default"/>
@@ -10353,7 +12930,7 @@
       <w:lvlText w:val=""/>
       <w:lvlJc w:val="left"/>
       <w:pPr>
-        <w:ind w:left="2520" w:hanging="360"/>
+        <w:ind w:left="2880" w:hanging="360"/>
       </w:pPr>
       <w:rPr>
         <w:rFonts w:ascii="Symbol" w:hAnsi="Symbol" w:hint="default"/>
@@ -10365,7 +12942,7 @@
       <w:lvlText w:val="o"/>
       <w:lvlJc w:val="left"/>
       <w:pPr>
-        <w:ind w:left="3240" w:hanging="360"/>
+        <w:ind w:left="3600" w:hanging="360"/>
       </w:pPr>
       <w:rPr>
         <w:rFonts w:ascii="Courier New" w:hAnsi="Courier New" w:cs="Courier New" w:hint="default"/>
@@ -10377,7 +12954,7 @@
       <w:lvlText w:val=""/>
       <w:lvlJc w:val="left"/>
       <w:pPr>
-        <w:ind w:left="3960" w:hanging="360"/>
+        <w:ind w:left="4320" w:hanging="360"/>
       </w:pPr>
       <w:rPr>
         <w:rFonts w:ascii="Wingdings" w:hAnsi="Wingdings" w:hint="default"/>
@@ -10389,7 +12966,7 @@
       <w:lvlText w:val=""/>
       <w:lvlJc w:val="left"/>
       <w:pPr>
-        <w:ind w:left="4680" w:hanging="360"/>
+        <w:ind w:left="5040" w:hanging="360"/>
       </w:pPr>
       <w:rPr>
         <w:rFonts w:ascii="Symbol" w:hAnsi="Symbol" w:hint="default"/>
@@ -10401,7 +12978,7 @@
       <w:lvlText w:val="o"/>
       <w:lvlJc w:val="left"/>
       <w:pPr>
-        <w:ind w:left="5400" w:hanging="360"/>
+        <w:ind w:left="5760" w:hanging="360"/>
       </w:pPr>
       <w:rPr>
         <w:rFonts w:ascii="Courier New" w:hAnsi="Courier New" w:cs="Courier New" w:hint="default"/>
@@ -10413,7 +12990,7 @@
       <w:lvlText w:val=""/>
       <w:lvlJc w:val="left"/>
       <w:pPr>
-        <w:ind w:left="6120" w:hanging="360"/>
+        <w:ind w:left="6480" w:hanging="360"/>
       </w:pPr>
       <w:rPr>
         <w:rFonts w:ascii="Wingdings" w:hAnsi="Wingdings" w:hint="default"/>
@@ -10421,6 +12998,345 @@
     </w:lvl>
   </w:abstractNum>
   <w:abstractNum w:abstractNumId="10" w15:restartNumberingAfterBreak="0">
+    <w:nsid w:val="5E484417"/>
+    <w:multiLevelType w:val="hybridMultilevel"/>
+    <w:tmpl w:val="E49CE50E"/>
+    <w:lvl w:ilvl="0" w:tplc="08090001">
+      <w:start w:val="1"/>
+      <w:numFmt w:val="bullet"/>
+      <w:lvlText w:val=""/>
+      <w:lvlJc w:val="left"/>
+      <w:pPr>
+        <w:ind w:left="720" w:hanging="360"/>
+      </w:pPr>
+      <w:rPr>
+        <w:rFonts w:ascii="Symbol" w:hAnsi="Symbol" w:hint="default"/>
+      </w:rPr>
+    </w:lvl>
+    <w:lvl w:ilvl="1" w:tplc="08090003" w:tentative="1">
+      <w:start w:val="1"/>
+      <w:numFmt w:val="bullet"/>
+      <w:lvlText w:val="o"/>
+      <w:lvlJc w:val="left"/>
+      <w:pPr>
+        <w:ind w:left="1440" w:hanging="360"/>
+      </w:pPr>
+      <w:rPr>
+        <w:rFonts w:ascii="Courier New" w:hAnsi="Courier New" w:cs="Courier New" w:hint="default"/>
+      </w:rPr>
+    </w:lvl>
+    <w:lvl w:ilvl="2" w:tplc="08090005" w:tentative="1">
+      <w:start w:val="1"/>
+      <w:numFmt w:val="bullet"/>
+      <w:lvlText w:val=""/>
+      <w:lvlJc w:val="left"/>
+      <w:pPr>
+        <w:ind w:left="2160" w:hanging="360"/>
+      </w:pPr>
+      <w:rPr>
+        <w:rFonts w:ascii="Wingdings" w:hAnsi="Wingdings" w:hint="default"/>
+      </w:rPr>
+    </w:lvl>
+    <w:lvl w:ilvl="3" w:tplc="08090001" w:tentative="1">
+      <w:start w:val="1"/>
+      <w:numFmt w:val="bullet"/>
+      <w:lvlText w:val=""/>
+      <w:lvlJc w:val="left"/>
+      <w:pPr>
+        <w:ind w:left="2880" w:hanging="360"/>
+      </w:pPr>
+      <w:rPr>
+        <w:rFonts w:ascii="Symbol" w:hAnsi="Symbol" w:hint="default"/>
+      </w:rPr>
+    </w:lvl>
+    <w:lvl w:ilvl="4" w:tplc="08090003" w:tentative="1">
+      <w:start w:val="1"/>
+      <w:numFmt w:val="bullet"/>
+      <w:lvlText w:val="o"/>
+      <w:lvlJc w:val="left"/>
+      <w:pPr>
+        <w:ind w:left="3600" w:hanging="360"/>
+      </w:pPr>
+      <w:rPr>
+        <w:rFonts w:ascii="Courier New" w:hAnsi="Courier New" w:cs="Courier New" w:hint="default"/>
+      </w:rPr>
+    </w:lvl>
+    <w:lvl w:ilvl="5" w:tplc="08090005" w:tentative="1">
+      <w:start w:val="1"/>
+      <w:numFmt w:val="bullet"/>
+      <w:lvlText w:val=""/>
+      <w:lvlJc w:val="left"/>
+      <w:pPr>
+        <w:ind w:left="4320" w:hanging="360"/>
+      </w:pPr>
+      <w:rPr>
+        <w:rFonts w:ascii="Wingdings" w:hAnsi="Wingdings" w:hint="default"/>
+      </w:rPr>
+    </w:lvl>
+    <w:lvl w:ilvl="6" w:tplc="08090001" w:tentative="1">
+      <w:start w:val="1"/>
+      <w:numFmt w:val="bullet"/>
+      <w:lvlText w:val=""/>
+      <w:lvlJc w:val="left"/>
+      <w:pPr>
+        <w:ind w:left="5040" w:hanging="360"/>
+      </w:pPr>
+      <w:rPr>
+        <w:rFonts w:ascii="Symbol" w:hAnsi="Symbol" w:hint="default"/>
+      </w:rPr>
+    </w:lvl>
+    <w:lvl w:ilvl="7" w:tplc="08090003" w:tentative="1">
+      <w:start w:val="1"/>
+      <w:numFmt w:val="bullet"/>
+      <w:lvlText w:val="o"/>
+      <w:lvlJc w:val="left"/>
+      <w:pPr>
+        <w:ind w:left="5760" w:hanging="360"/>
+      </w:pPr>
+      <w:rPr>
+        <w:rFonts w:ascii="Courier New" w:hAnsi="Courier New" w:cs="Courier New" w:hint="default"/>
+      </w:rPr>
+    </w:lvl>
+    <w:lvl w:ilvl="8" w:tplc="08090005" w:tentative="1">
+      <w:start w:val="1"/>
+      <w:numFmt w:val="bullet"/>
+      <w:lvlText w:val=""/>
+      <w:lvlJc w:val="left"/>
+      <w:pPr>
+        <w:ind w:left="6480" w:hanging="360"/>
+      </w:pPr>
+      <w:rPr>
+        <w:rFonts w:ascii="Wingdings" w:hAnsi="Wingdings" w:hint="default"/>
+      </w:rPr>
+    </w:lvl>
+  </w:abstractNum>
+  <w:abstractNum w:abstractNumId="11" w15:restartNumberingAfterBreak="0">
+    <w:nsid w:val="6D4D6DD4"/>
+    <w:multiLevelType w:val="hybridMultilevel"/>
+    <w:tmpl w:val="6084230C"/>
+    <w:lvl w:ilvl="0" w:tplc="08090001">
+      <w:start w:val="1"/>
+      <w:numFmt w:val="bullet"/>
+      <w:lvlText w:val=""/>
+      <w:lvlJc w:val="left"/>
+      <w:pPr>
+        <w:ind w:left="720" w:hanging="360"/>
+      </w:pPr>
+      <w:rPr>
+        <w:rFonts w:ascii="Symbol" w:hAnsi="Symbol" w:hint="default"/>
+      </w:rPr>
+    </w:lvl>
+    <w:lvl w:ilvl="1" w:tplc="08090003" w:tentative="1">
+      <w:start w:val="1"/>
+      <w:numFmt w:val="bullet"/>
+      <w:lvlText w:val="o"/>
+      <w:lvlJc w:val="left"/>
+      <w:pPr>
+        <w:ind w:left="1440" w:hanging="360"/>
+      </w:pPr>
+      <w:rPr>
+        <w:rFonts w:ascii="Courier New" w:hAnsi="Courier New" w:cs="Courier New" w:hint="default"/>
+      </w:rPr>
+    </w:lvl>
+    <w:lvl w:ilvl="2" w:tplc="08090005" w:tentative="1">
+      <w:start w:val="1"/>
+      <w:numFmt w:val="bullet"/>
+      <w:lvlText w:val=""/>
+      <w:lvlJc w:val="left"/>
+      <w:pPr>
+        <w:ind w:left="2160" w:hanging="360"/>
+      </w:pPr>
+      <w:rPr>
+        <w:rFonts w:ascii="Wingdings" w:hAnsi="Wingdings" w:hint="default"/>
+      </w:rPr>
+    </w:lvl>
+    <w:lvl w:ilvl="3" w:tplc="08090001" w:tentative="1">
+      <w:start w:val="1"/>
+      <w:numFmt w:val="bullet"/>
+      <w:lvlText w:val=""/>
+      <w:lvlJc w:val="left"/>
+      <w:pPr>
+        <w:ind w:left="2880" w:hanging="360"/>
+      </w:pPr>
+      <w:rPr>
+        <w:rFonts w:ascii="Symbol" w:hAnsi="Symbol" w:hint="default"/>
+      </w:rPr>
+    </w:lvl>
+    <w:lvl w:ilvl="4" w:tplc="08090003" w:tentative="1">
+      <w:start w:val="1"/>
+      <w:numFmt w:val="bullet"/>
+      <w:lvlText w:val="o"/>
+      <w:lvlJc w:val="left"/>
+      <w:pPr>
+        <w:ind w:left="3600" w:hanging="360"/>
+      </w:pPr>
+      <w:rPr>
+        <w:rFonts w:ascii="Courier New" w:hAnsi="Courier New" w:cs="Courier New" w:hint="default"/>
+      </w:rPr>
+    </w:lvl>
+    <w:lvl w:ilvl="5" w:tplc="08090005" w:tentative="1">
+      <w:start w:val="1"/>
+      <w:numFmt w:val="bullet"/>
+      <w:lvlText w:val=""/>
+      <w:lvlJc w:val="left"/>
+      <w:pPr>
+        <w:ind w:left="4320" w:hanging="360"/>
+      </w:pPr>
+      <w:rPr>
+        <w:rFonts w:ascii="Wingdings" w:hAnsi="Wingdings" w:hint="default"/>
+      </w:rPr>
+    </w:lvl>
+    <w:lvl w:ilvl="6" w:tplc="08090001" w:tentative="1">
+      <w:start w:val="1"/>
+      <w:numFmt w:val="bullet"/>
+      <w:lvlText w:val=""/>
+      <w:lvlJc w:val="left"/>
+      <w:pPr>
+        <w:ind w:left="5040" w:hanging="360"/>
+      </w:pPr>
+      <w:rPr>
+        <w:rFonts w:ascii="Symbol" w:hAnsi="Symbol" w:hint="default"/>
+      </w:rPr>
+    </w:lvl>
+    <w:lvl w:ilvl="7" w:tplc="08090003" w:tentative="1">
+      <w:start w:val="1"/>
+      <w:numFmt w:val="bullet"/>
+      <w:lvlText w:val="o"/>
+      <w:lvlJc w:val="left"/>
+      <w:pPr>
+        <w:ind w:left="5760" w:hanging="360"/>
+      </w:pPr>
+      <w:rPr>
+        <w:rFonts w:ascii="Courier New" w:hAnsi="Courier New" w:cs="Courier New" w:hint="default"/>
+      </w:rPr>
+    </w:lvl>
+    <w:lvl w:ilvl="8" w:tplc="08090005" w:tentative="1">
+      <w:start w:val="1"/>
+      <w:numFmt w:val="bullet"/>
+      <w:lvlText w:val=""/>
+      <w:lvlJc w:val="left"/>
+      <w:pPr>
+        <w:ind w:left="6480" w:hanging="360"/>
+      </w:pPr>
+      <w:rPr>
+        <w:rFonts w:ascii="Wingdings" w:hAnsi="Wingdings" w:hint="default"/>
+      </w:rPr>
+    </w:lvl>
+  </w:abstractNum>
+  <w:abstractNum w:abstractNumId="12" w15:restartNumberingAfterBreak="0">
+    <w:nsid w:val="6FD211D7"/>
+    <w:multiLevelType w:val="hybridMultilevel"/>
+    <w:tmpl w:val="210885F2"/>
+    <w:lvl w:ilvl="0" w:tplc="08090001">
+      <w:start w:val="1"/>
+      <w:numFmt w:val="bullet"/>
+      <w:lvlText w:val=""/>
+      <w:lvlJc w:val="left"/>
+      <w:pPr>
+        <w:ind w:left="360" w:hanging="360"/>
+      </w:pPr>
+      <w:rPr>
+        <w:rFonts w:ascii="Symbol" w:hAnsi="Symbol" w:hint="default"/>
+      </w:rPr>
+    </w:lvl>
+    <w:lvl w:ilvl="1" w:tplc="08090003" w:tentative="1">
+      <w:start w:val="1"/>
+      <w:numFmt w:val="bullet"/>
+      <w:lvlText w:val="o"/>
+      <w:lvlJc w:val="left"/>
+      <w:pPr>
+        <w:ind w:left="1080" w:hanging="360"/>
+      </w:pPr>
+      <w:rPr>
+        <w:rFonts w:ascii="Courier New" w:hAnsi="Courier New" w:cs="Courier New" w:hint="default"/>
+      </w:rPr>
+    </w:lvl>
+    <w:lvl w:ilvl="2" w:tplc="08090005" w:tentative="1">
+      <w:start w:val="1"/>
+      <w:numFmt w:val="bullet"/>
+      <w:lvlText w:val=""/>
+      <w:lvlJc w:val="left"/>
+      <w:pPr>
+        <w:ind w:left="1800" w:hanging="360"/>
+      </w:pPr>
+      <w:rPr>
+        <w:rFonts w:ascii="Wingdings" w:hAnsi="Wingdings" w:hint="default"/>
+      </w:rPr>
+    </w:lvl>
+    <w:lvl w:ilvl="3" w:tplc="08090001" w:tentative="1">
+      <w:start w:val="1"/>
+      <w:numFmt w:val="bullet"/>
+      <w:lvlText w:val=""/>
+      <w:lvlJc w:val="left"/>
+      <w:pPr>
+        <w:ind w:left="2520" w:hanging="360"/>
+      </w:pPr>
+      <w:rPr>
+        <w:rFonts w:ascii="Symbol" w:hAnsi="Symbol" w:hint="default"/>
+      </w:rPr>
+    </w:lvl>
+    <w:lvl w:ilvl="4" w:tplc="08090003" w:tentative="1">
+      <w:start w:val="1"/>
+      <w:numFmt w:val="bullet"/>
+      <w:lvlText w:val="o"/>
+      <w:lvlJc w:val="left"/>
+      <w:pPr>
+        <w:ind w:left="3240" w:hanging="360"/>
+      </w:pPr>
+      <w:rPr>
+        <w:rFonts w:ascii="Courier New" w:hAnsi="Courier New" w:cs="Courier New" w:hint="default"/>
+      </w:rPr>
+    </w:lvl>
+    <w:lvl w:ilvl="5" w:tplc="08090005" w:tentative="1">
+      <w:start w:val="1"/>
+      <w:numFmt w:val="bullet"/>
+      <w:lvlText w:val=""/>
+      <w:lvlJc w:val="left"/>
+      <w:pPr>
+        <w:ind w:left="3960" w:hanging="360"/>
+      </w:pPr>
+      <w:rPr>
+        <w:rFonts w:ascii="Wingdings" w:hAnsi="Wingdings" w:hint="default"/>
+      </w:rPr>
+    </w:lvl>
+    <w:lvl w:ilvl="6" w:tplc="08090001" w:tentative="1">
+      <w:start w:val="1"/>
+      <w:numFmt w:val="bullet"/>
+      <w:lvlText w:val=""/>
+      <w:lvlJc w:val="left"/>
+      <w:pPr>
+        <w:ind w:left="4680" w:hanging="360"/>
+      </w:pPr>
+      <w:rPr>
+        <w:rFonts w:ascii="Symbol" w:hAnsi="Symbol" w:hint="default"/>
+      </w:rPr>
+    </w:lvl>
+    <w:lvl w:ilvl="7" w:tplc="08090003" w:tentative="1">
+      <w:start w:val="1"/>
+      <w:numFmt w:val="bullet"/>
+      <w:lvlText w:val="o"/>
+      <w:lvlJc w:val="left"/>
+      <w:pPr>
+        <w:ind w:left="5400" w:hanging="360"/>
+      </w:pPr>
+      <w:rPr>
+        <w:rFonts w:ascii="Courier New" w:hAnsi="Courier New" w:cs="Courier New" w:hint="default"/>
+      </w:rPr>
+    </w:lvl>
+    <w:lvl w:ilvl="8" w:tplc="08090005" w:tentative="1">
+      <w:start w:val="1"/>
+      <w:numFmt w:val="bullet"/>
+      <w:lvlText w:val=""/>
+      <w:lvlJc w:val="left"/>
+      <w:pPr>
+        <w:ind w:left="6120" w:hanging="360"/>
+      </w:pPr>
+      <w:rPr>
+        <w:rFonts w:ascii="Wingdings" w:hAnsi="Wingdings" w:hint="default"/>
+      </w:rPr>
+    </w:lvl>
+  </w:abstractNum>
+  <w:abstractNum w:abstractNumId="13" w15:restartNumberingAfterBreak="0">
     <w:nsid w:val="7738779A"/>
     <w:multiLevelType w:val="multilevel"/>
     <w:tmpl w:val="5A886B9C"/>
@@ -10543,37 +13459,46 @@
     </w:lvl>
   </w:abstractNum>
   <w:num w:numId="1">
+    <w:abstractNumId w:val="13"/>
+  </w:num>
+  <w:num w:numId="2">
+    <w:abstractNumId w:val="12"/>
+  </w:num>
+  <w:num w:numId="3">
     <w:abstractNumId w:val="10"/>
   </w:num>
-  <w:num w:numId="2">
-    <w:abstractNumId w:val="9"/>
-  </w:num>
-  <w:num w:numId="3">
-    <w:abstractNumId w:val="7"/>
-  </w:num>
   <w:num w:numId="4">
-    <w:abstractNumId w:val="1"/>
+    <w:abstractNumId w:val="2"/>
   </w:num>
   <w:num w:numId="5">
-    <w:abstractNumId w:val="5"/>
+    <w:abstractNumId w:val="6"/>
   </w:num>
   <w:num w:numId="6">
     <w:abstractNumId w:val="0"/>
   </w:num>
   <w:num w:numId="7">
+    <w:abstractNumId w:val="5"/>
+  </w:num>
+  <w:num w:numId="8">
+    <w:abstractNumId w:val="11"/>
+  </w:num>
+  <w:num w:numId="9">
+    <w:abstractNumId w:val="3"/>
+  </w:num>
+  <w:num w:numId="10">
     <w:abstractNumId w:val="4"/>
   </w:num>
-  <w:num w:numId="8">
+  <w:num w:numId="11">
+    <w:abstractNumId w:val="7"/>
+  </w:num>
+  <w:num w:numId="12">
     <w:abstractNumId w:val="8"/>
   </w:num>
-  <w:num w:numId="9">
-    <w:abstractNumId w:val="2"/>
+  <w:num w:numId="13">
+    <w:abstractNumId w:val="1"/>
   </w:num>
-  <w:num w:numId="10">
-    <w:abstractNumId w:val="3"/>
-  </w:num>
-  <w:num w:numId="11">
-    <w:abstractNumId w:val="6"/>
+  <w:num w:numId="14">
+    <w:abstractNumId w:val="9"/>
   </w:num>
 </w:numbering>
 </file>

--- a/Documentation/100505349Dissertation.docx
+++ b/Documentation/100505349Dissertation.docx
@@ -8733,27 +8733,14 @@
                             <w:r>
                               <w:t xml:space="preserve">Figure </w:t>
                             </w:r>
-                            <w:r>
-                              <w:fldChar w:fldCharType="begin"/>
-                            </w:r>
-                            <w:r>
-                              <w:instrText xml:space="preserve"> SEQ Figure \* ARABIC </w:instrText>
-                            </w:r>
-                            <w:r>
-                              <w:fldChar w:fldCharType="separate"/>
-                            </w:r>
-                            <w:r>
-                              <w:rPr>
-                                <w:noProof/>
-                              </w:rPr>
-                              <w:t>1</w:t>
-                            </w:r>
-                            <w:r>
-                              <w:rPr>
-                                <w:noProof/>
-                              </w:rPr>
-                              <w:fldChar w:fldCharType="end"/>
-                            </w:r>
+                            <w:fldSimple w:instr=" SEQ Figure \* ARABIC ">
+                              <w:r>
+                                <w:rPr>
+                                  <w:noProof/>
+                                </w:rPr>
+                                <w:t>1</w:t>
+                              </w:r>
+                            </w:fldSimple>
                             <w:r>
                               <w:t xml:space="preserve"> A world generated using the world generation algorithm</w:t>
                             </w:r>
@@ -8793,27 +8780,14 @@
                       <w:r>
                         <w:t xml:space="preserve">Figure </w:t>
                       </w:r>
-                      <w:r>
-                        <w:fldChar w:fldCharType="begin"/>
-                      </w:r>
-                      <w:r>
-                        <w:instrText xml:space="preserve"> SEQ Figure \* ARABIC </w:instrText>
-                      </w:r>
-                      <w:r>
-                        <w:fldChar w:fldCharType="separate"/>
-                      </w:r>
-                      <w:r>
-                        <w:rPr>
-                          <w:noProof/>
-                        </w:rPr>
-                        <w:t>1</w:t>
-                      </w:r>
-                      <w:r>
-                        <w:rPr>
-                          <w:noProof/>
-                        </w:rPr>
-                        <w:fldChar w:fldCharType="end"/>
-                      </w:r>
+                      <w:fldSimple w:instr=" SEQ Figure \* ARABIC ">
+                        <w:r>
+                          <w:rPr>
+                            <w:noProof/>
+                          </w:rPr>
+                          <w:t>1</w:t>
+                        </w:r>
+                      </w:fldSimple>
                       <w:r>
                         <w:t xml:space="preserve"> A world generated using the world generation algorithm</w:t>
                       </w:r>
@@ -9006,10 +8980,7 @@
         </w:drawing>
       </w:r>
       <w:r>
-        <w:t xml:space="preserve">World </w:t>
-      </w:r>
-      <w:r>
-        <w:t>Properties</w:t>
+        <w:t>World Properties</w:t>
       </w:r>
       <w:bookmarkEnd w:id="21"/>
     </w:p>
@@ -9089,24 +9060,14 @@
                             <w:r>
                               <w:t xml:space="preserve">Figure </w:t>
                             </w:r>
-                            <w:r>
-                              <w:fldChar w:fldCharType="begin"/>
-                            </w:r>
-                            <w:r>
-                              <w:instrText xml:space="preserve"> SEQ Figure \* ARABIC </w:instrText>
-                            </w:r>
-                            <w:r>
-                              <w:fldChar w:fldCharType="separate"/>
-                            </w:r>
-                            <w:r>
-                              <w:rPr>
-                                <w:noProof/>
-                              </w:rPr>
-                              <w:t>3</w:t>
-                            </w:r>
-                            <w:r>
-                              <w:fldChar w:fldCharType="end"/>
-                            </w:r>
+                            <w:fldSimple w:instr=" SEQ Figure \* ARABIC ">
+                              <w:r>
+                                <w:rPr>
+                                  <w:noProof/>
+                                </w:rPr>
+                                <w:t>3</w:t>
+                              </w:r>
+                            </w:fldSimple>
                             <w:r>
                               <w:t xml:space="preserve"> An elevation map. Showing green land as flat land - yellow land as hills and red land as mountains.</w:t>
                             </w:r>
@@ -9142,24 +9103,14 @@
                       <w:r>
                         <w:t xml:space="preserve">Figure </w:t>
                       </w:r>
-                      <w:r>
-                        <w:fldChar w:fldCharType="begin"/>
-                      </w:r>
-                      <w:r>
-                        <w:instrText xml:space="preserve"> SEQ Figure \* ARABIC </w:instrText>
-                      </w:r>
-                      <w:r>
-                        <w:fldChar w:fldCharType="separate"/>
-                      </w:r>
-                      <w:r>
-                        <w:rPr>
-                          <w:noProof/>
-                        </w:rPr>
-                        <w:t>3</w:t>
-                      </w:r>
-                      <w:r>
-                        <w:fldChar w:fldCharType="end"/>
-                      </w:r>
+                      <w:fldSimple w:instr=" SEQ Figure \* ARABIC ">
+                        <w:r>
+                          <w:rPr>
+                            <w:noProof/>
+                          </w:rPr>
+                          <w:t>3</w:t>
+                        </w:r>
+                      </w:fldSimple>
                       <w:r>
                         <w:t xml:space="preserve"> An elevation map. Showing green land as flat land - yellow land as hills and red land as mountains.</w:t>
                       </w:r>
@@ -9285,24 +9236,14 @@
                             <w:r>
                               <w:t xml:space="preserve">Figure </w:t>
                             </w:r>
-                            <w:r>
-                              <w:fldChar w:fldCharType="begin"/>
-                            </w:r>
-                            <w:r>
-                              <w:instrText xml:space="preserve"> SEQ Figure \* ARABIC </w:instrText>
-                            </w:r>
-                            <w:r>
-                              <w:fldChar w:fldCharType="separate"/>
-                            </w:r>
-                            <w:r>
-                              <w:rPr>
-                                <w:noProof/>
-                              </w:rPr>
-                              <w:t>2</w:t>
-                            </w:r>
-                            <w:r>
-                              <w:fldChar w:fldCharType="end"/>
-                            </w:r>
+                            <w:fldSimple w:instr=" SEQ Figure \* ARABIC ">
+                              <w:r>
+                                <w:rPr>
+                                  <w:noProof/>
+                                </w:rPr>
+                                <w:t>2</w:t>
+                              </w:r>
+                            </w:fldSimple>
                             <w:r>
                               <w:t xml:space="preserve"> An example of the map mode window. Each icon representing a different displayable property on the map. In this screenshot, the elevation </w:t>
                             </w:r>
@@ -9347,24 +9288,14 @@
                       <w:r>
                         <w:t xml:space="preserve">Figure </w:t>
                       </w:r>
-                      <w:r>
-                        <w:fldChar w:fldCharType="begin"/>
-                      </w:r>
-                      <w:r>
-                        <w:instrText xml:space="preserve"> SEQ Figure \* ARABIC </w:instrText>
-                      </w:r>
-                      <w:r>
-                        <w:fldChar w:fldCharType="separate"/>
-                      </w:r>
-                      <w:r>
-                        <w:rPr>
-                          <w:noProof/>
-                        </w:rPr>
-                        <w:t>2</w:t>
-                      </w:r>
-                      <w:r>
-                        <w:fldChar w:fldCharType="end"/>
-                      </w:r>
+                      <w:fldSimple w:instr=" SEQ Figure \* ARABIC ">
+                        <w:r>
+                          <w:rPr>
+                            <w:noProof/>
+                          </w:rPr>
+                          <w:t>2</w:t>
+                        </w:r>
+                      </w:fldSimple>
                       <w:r>
                         <w:t xml:space="preserve"> An example of the map mode window. Each icon representing a different displayable property on the map. In this screenshot, the elevation </w:t>
                       </w:r>
@@ -9616,24 +9547,14 @@
                             <w:r>
                               <w:t xml:space="preserve">Figure </w:t>
                             </w:r>
-                            <w:r>
-                              <w:fldChar w:fldCharType="begin"/>
-                            </w:r>
-                            <w:r>
-                              <w:instrText xml:space="preserve"> SEQ Figure \* ARABIC </w:instrText>
-                            </w:r>
-                            <w:r>
-                              <w:fldChar w:fldCharType="separate"/>
-                            </w:r>
-                            <w:r>
-                              <w:rPr>
-                                <w:noProof/>
-                              </w:rPr>
-                              <w:t>4</w:t>
-                            </w:r>
-                            <w:r>
-                              <w:fldChar w:fldCharType="end"/>
-                            </w:r>
+                            <w:fldSimple w:instr=" SEQ Figure \* ARABIC ">
+                              <w:r>
+                                <w:rPr>
+                                  <w:noProof/>
+                                </w:rPr>
+                                <w:t>4</w:t>
+                              </w:r>
+                            </w:fldSimple>
                             <w:r>
                               <w:t xml:space="preserve"> A map of the different cultures on a world map</w:t>
                             </w:r>
@@ -9669,24 +9590,14 @@
                       <w:r>
                         <w:t xml:space="preserve">Figure </w:t>
                       </w:r>
-                      <w:r>
-                        <w:fldChar w:fldCharType="begin"/>
-                      </w:r>
-                      <w:r>
-                        <w:instrText xml:space="preserve"> SEQ Figure \* ARABIC </w:instrText>
-                      </w:r>
-                      <w:r>
-                        <w:fldChar w:fldCharType="separate"/>
-                      </w:r>
-                      <w:r>
-                        <w:rPr>
-                          <w:noProof/>
-                        </w:rPr>
-                        <w:t>4</w:t>
-                      </w:r>
-                      <w:r>
-                        <w:fldChar w:fldCharType="end"/>
-                      </w:r>
+                      <w:fldSimple w:instr=" SEQ Figure \* ARABIC ">
+                        <w:r>
+                          <w:rPr>
+                            <w:noProof/>
+                          </w:rPr>
+                          <w:t>4</w:t>
+                        </w:r>
+                      </w:fldSimple>
                       <w:r>
                         <w:t xml:space="preserve"> A map of the different cultures on a world map</w:t>
                       </w:r>
@@ -10125,6 +10036,9 @@
             </m:e>
           </m:d>
           <m:r>
+            <m:rPr>
+              <m:sty m:val="p"/>
+            </m:rPr>
             <w:rPr>
               <w:rFonts w:ascii="Cambria Math" w:hAnsi="Cambria Math"/>
             </w:rPr>
@@ -10157,6 +10071,9 @@
             </m:e>
           </m:d>
           <m:r>
+            <m:rPr>
+              <m:sty m:val="p"/>
+            </m:rPr>
             <w:rPr>
               <w:rFonts w:ascii="Cambria Math" w:hAnsi="Cambria Math"/>
             </w:rPr>
@@ -10189,6 +10106,9 @@
             </m:e>
           </m:d>
           <m:r>
+            <m:rPr>
+              <m:sty m:val="p"/>
+            </m:rPr>
             <w:rPr>
               <w:rFonts w:ascii="Cambria Math" w:hAnsi="Cambria Math"/>
             </w:rPr>
@@ -10221,6 +10141,9 @@
             </m:e>
           </m:d>
           <m:r>
+            <m:rPr>
+              <m:sty m:val="p"/>
+            </m:rPr>
             <w:rPr>
               <w:rFonts w:ascii="Cambria Math" w:hAnsi="Cambria Math"/>
             </w:rPr>
@@ -10253,6 +10176,9 @@
             </m:e>
           </m:d>
           <m:r>
+            <m:rPr>
+              <m:sty m:val="p"/>
+            </m:rPr>
             <w:rPr>
               <w:rFonts w:ascii="Cambria Math" w:hAnsi="Cambria Math"/>
             </w:rPr>
@@ -10743,24 +10669,14 @@
                             <w:r>
                               <w:t xml:space="preserve">Figure </w:t>
                             </w:r>
-                            <w:r>
-                              <w:fldChar w:fldCharType="begin"/>
-                            </w:r>
-                            <w:r>
-                              <w:instrText xml:space="preserve"> SEQ Figure \* ARABIC </w:instrText>
-                            </w:r>
-                            <w:r>
-                              <w:fldChar w:fldCharType="separate"/>
-                            </w:r>
-                            <w:r>
-                              <w:rPr>
-                                <w:noProof/>
-                              </w:rPr>
-                              <w:t>5</w:t>
-                            </w:r>
-                            <w:r>
-                              <w:fldChar w:fldCharType="end"/>
-                            </w:r>
+                            <w:fldSimple w:instr=" SEQ Figure \* ARABIC ">
+                              <w:r>
+                                <w:rPr>
+                                  <w:noProof/>
+                                </w:rPr>
+                                <w:t>5</w:t>
+                              </w:r>
+                            </w:fldSimple>
                             <w:r>
                               <w:t xml:space="preserve"> A world population map. In this world, civilization has largely centered around the upper right corner of the map due to its moderate temperature, high </w:t>
                             </w:r>
@@ -10802,24 +10718,14 @@
                       <w:r>
                         <w:t xml:space="preserve">Figure </w:t>
                       </w:r>
-                      <w:r>
-                        <w:fldChar w:fldCharType="begin"/>
-                      </w:r>
-                      <w:r>
-                        <w:instrText xml:space="preserve"> SEQ Figure \* ARABIC </w:instrText>
-                      </w:r>
-                      <w:r>
-                        <w:fldChar w:fldCharType="separate"/>
-                      </w:r>
-                      <w:r>
-                        <w:rPr>
-                          <w:noProof/>
-                        </w:rPr>
-                        <w:t>5</w:t>
-                      </w:r>
-                      <w:r>
-                        <w:fldChar w:fldCharType="end"/>
-                      </w:r>
+                      <w:fldSimple w:instr=" SEQ Figure \* ARABIC ">
+                        <w:r>
+                          <w:rPr>
+                            <w:noProof/>
+                          </w:rPr>
+                          <w:t>5</w:t>
+                        </w:r>
+                      </w:fldSimple>
                       <w:r>
                         <w:t xml:space="preserve"> A world population map. In this world, civilization has largely centered around the upper right corner of the map due to its moderate temperature, high </w:t>
                       </w:r>
@@ -10910,7 +10816,19 @@
         </w:numPr>
       </w:pPr>
       <w:r>
-        <w:t>XML files</w:t>
+        <w:t xml:space="preserve">XML </w:t>
+      </w:r>
+      <w:commentRangeStart w:id="24"/>
+      <w:r>
+        <w:t>files</w:t>
+      </w:r>
+      <w:commentRangeEnd w:id="24"/>
+      <w:r>
+        <w:rPr>
+          <w:rStyle w:val="CommentReference"/>
+          <w:b w:val="0"/>
+        </w:rPr>
+        <w:commentReference w:id="24"/>
       </w:r>
     </w:p>
     <w:p>
@@ -10921,13 +10839,7 @@
         <w:t>Each save file within the document is written in an XML format – with nodes representing concepts such as provinces and cultures</w:t>
       </w:r>
       <w:r>
-        <w:t>. When first generating a world, three files are written to – “World.sav”, “WorldData/</w:t>
-      </w:r>
-      <w:r>
-        <w:t>Provinces</w:t>
-      </w:r>
-      <w:r>
-        <w:t xml:space="preserve">.xml” and “WorldData/Cultures.xml”. The first file, the world save file defines the basic properties for a world, such as the height and width of the map, and its data will be loaded first to ensure all world configuration settings are maintained. </w:t>
+        <w:t xml:space="preserve">. When first generating a world, three files are written to – “World.sav”, “WorldData/Provinces.xml” and “WorldData/Cultures.xml”. The first file, the world save file defines the basic properties for a world, such as the height and width of the map, and its data will be loaded first to ensure all world configuration settings are maintained. </w:t>
       </w:r>
     </w:p>
     <w:p>
@@ -11025,13 +10937,1248 @@
     <w:p>
       <w:pPr>
         <w:pStyle w:val="heading1"/>
+      </w:pPr>
+      <w:r>
+        <w:t>Simulation Design</w:t>
+      </w:r>
+    </w:p>
+    <w:p>
+      <w:pPr>
+        <w:pStyle w:val="p1a"/>
+      </w:pPr>
+      <w:r>
+        <w:t xml:space="preserve">After completion of the world generation and properties segment of development, the artefact may move onto the development of its primary feature – the simulation of a world upon the generated map. </w:t>
+      </w:r>
+      <w:r>
+        <w:t>The artefact is intended to produce a believable world map, influenced by the actions and mistakes of its denizens</w:t>
+      </w:r>
+      <w:r>
+        <w:t xml:space="preserve"> -</w:t>
+      </w:r>
+      <w:r>
+        <w:t xml:space="preserve"> </w:t>
+      </w:r>
+      <w:r>
+        <w:t>the “empires” that will form upon the world.</w:t>
+      </w:r>
+    </w:p>
+    <w:p>
+      <w:pPr>
+        <w:pStyle w:val="heading2"/>
+      </w:pPr>
+      <w:r>
+        <w:t>Empires</w:t>
+      </w:r>
+    </w:p>
+    <w:p>
+      <w:pPr>
+        <w:ind w:firstLine="0"/>
+      </w:pPr>
+      <w:r>
+        <w:t>An empire in this artefact is the representation of a collection of people, united under one ruler</w:t>
+      </w:r>
+      <w:r>
+        <w:t xml:space="preserve">. These nations will be the focus of the artificial intelligence – each having the opportunity to expand, develop, </w:t>
+      </w:r>
+      <w:r>
+        <w:t>conquer,</w:t>
+      </w:r>
+      <w:r>
+        <w:t xml:space="preserve"> and fall</w:t>
+      </w:r>
+      <w:r>
+        <w:t xml:space="preserve"> dependent on its reigning monarch</w:t>
+      </w:r>
+      <w:r>
+        <w:t xml:space="preserve">. </w:t>
+      </w:r>
+      <w:r>
+        <w:t xml:space="preserve">An empire consists </w:t>
+      </w:r>
+      <w:r>
+        <w:t>of the following:</w:t>
+      </w:r>
+    </w:p>
+    <w:p>
+      <w:pPr>
+        <w:ind w:firstLine="0"/>
+      </w:pPr>
+    </w:p>
+    <w:p>
+      <w:pPr>
+        <w:pStyle w:val="ListParagraph"/>
+        <w:numPr>
+          <w:ilvl w:val="0"/>
+          <w:numId w:val="16"/>
+        </w:numPr>
+      </w:pPr>
+      <w:r>
+        <w:t>A name, defined by the province it forms in – the capital</w:t>
+      </w:r>
+    </w:p>
+    <w:p>
+      <w:pPr>
+        <w:pStyle w:val="ListParagraph"/>
+        <w:numPr>
+          <w:ilvl w:val="0"/>
+          <w:numId w:val="16"/>
+        </w:numPr>
+      </w:pPr>
+      <w:r>
+        <w:t>A colour, once again inherited from its capital province</w:t>
+      </w:r>
+    </w:p>
+    <w:p>
+      <w:pPr>
+        <w:pStyle w:val="ListParagraph"/>
+        <w:numPr>
+          <w:ilvl w:val="0"/>
+          <w:numId w:val="16"/>
+        </w:numPr>
+      </w:pPr>
+      <w:r>
+        <w:t>A list of owned provinces – which, when reaching zero, causes the empire to cease to exist</w:t>
+      </w:r>
+    </w:p>
+    <w:p>
+      <w:pPr>
+        <w:pStyle w:val="ListParagraph"/>
+        <w:numPr>
+          <w:ilvl w:val="0"/>
+          <w:numId w:val="16"/>
+        </w:numPr>
+      </w:pPr>
+      <w:r>
+        <w:t>A culture</w:t>
+      </w:r>
+    </w:p>
+    <w:p>
+      <w:pPr>
+        <w:pStyle w:val="ListParagraph"/>
+        <w:numPr>
+          <w:ilvl w:val="0"/>
+          <w:numId w:val="16"/>
+        </w:numPr>
+      </w:pPr>
+      <w:r>
+        <w:t>Five “technologies”</w:t>
+      </w:r>
+    </w:p>
+    <w:p>
+      <w:pPr>
+        <w:pStyle w:val="ListParagraph"/>
+        <w:numPr>
+          <w:ilvl w:val="1"/>
+          <w:numId w:val="16"/>
+        </w:numPr>
+      </w:pPr>
+      <w:r>
+        <w:t>Military technology</w:t>
+      </w:r>
+    </w:p>
+    <w:p>
+      <w:pPr>
+        <w:pStyle w:val="ListParagraph"/>
+        <w:numPr>
+          <w:ilvl w:val="1"/>
+          <w:numId w:val="16"/>
+        </w:numPr>
+      </w:pPr>
+      <w:r>
+        <w:t>Economic technology</w:t>
+      </w:r>
+    </w:p>
+    <w:p>
+      <w:pPr>
+        <w:pStyle w:val="ListParagraph"/>
+        <w:numPr>
+          <w:ilvl w:val="1"/>
+          <w:numId w:val="16"/>
+        </w:numPr>
+      </w:pPr>
+      <w:r>
+        <w:t>Diplomatic technology</w:t>
+      </w:r>
+    </w:p>
+    <w:p>
+      <w:pPr>
+        <w:pStyle w:val="ListParagraph"/>
+        <w:numPr>
+          <w:ilvl w:val="1"/>
+          <w:numId w:val="16"/>
+        </w:numPr>
+      </w:pPr>
+      <w:r>
+        <w:t>Logistics technology</w:t>
+      </w:r>
+    </w:p>
+    <w:p>
+      <w:pPr>
+        <w:pStyle w:val="ListParagraph"/>
+        <w:numPr>
+          <w:ilvl w:val="1"/>
+          <w:numId w:val="16"/>
+        </w:numPr>
+      </w:pPr>
+      <w:r>
+        <w:t>Cultural technology</w:t>
+      </w:r>
+    </w:p>
+    <w:p>
+      <w:pPr>
+        <w:pStyle w:val="ListParagraph"/>
+        <w:numPr>
+          <w:ilvl w:val="0"/>
+          <w:numId w:val="16"/>
+        </w:numPr>
+      </w:pPr>
+      <w:r>
+        <w:t>A reigning monarch</w:t>
+      </w:r>
+    </w:p>
+    <w:p>
+      <w:pPr>
+        <w:pStyle w:val="ListParagraph"/>
+        <w:numPr>
+          <w:ilvl w:val="0"/>
+          <w:numId w:val="16"/>
+        </w:numPr>
+      </w:pPr>
+      <w:r>
+        <w:t>A state religion</w:t>
+      </w:r>
+    </w:p>
+    <w:p>
+      <w:pPr>
+        <w:pStyle w:val="ListParagraph"/>
+        <w:numPr>
+          <w:ilvl w:val="0"/>
+          <w:numId w:val="16"/>
+        </w:numPr>
+      </w:pPr>
+      <w:r>
+        <w:t>A military force – consisting of a maximum value and a current value</w:t>
+      </w:r>
+    </w:p>
+    <w:p>
+      <w:pPr>
+        <w:pStyle w:val="ListParagraph"/>
+        <w:numPr>
+          <w:ilvl w:val="0"/>
+          <w:numId w:val="16"/>
+        </w:numPr>
+      </w:pPr>
+      <w:r>
+        <w:t>A list of opinions of other known nations</w:t>
+      </w:r>
+    </w:p>
+    <w:p>
+      <w:pPr>
+        <w:pStyle w:val="ListParagraph"/>
+        <w:numPr>
+          <w:ilvl w:val="0"/>
+          <w:numId w:val="16"/>
+        </w:numPr>
+      </w:pPr>
+      <w:r>
+        <w:t>A list of any active rebellions</w:t>
+      </w:r>
+    </w:p>
+    <w:p>
+      <w:pPr>
+        <w:pStyle w:val="heading2"/>
+        <w:numPr>
+          <w:ilvl w:val="2"/>
+          <w:numId w:val="1"/>
+        </w:numPr>
+      </w:pPr>
+      <w:r>
+        <w:t>Ruler</w:t>
+      </w:r>
+    </w:p>
+    <w:p>
+      <w:pPr>
+        <w:pStyle w:val="p1a"/>
+      </w:pPr>
+      <w:r>
+        <w:t>First and foremost, each nation will be designated a ruler, the representation of the artificial intelligence for the nation. A ruler consists of a name,</w:t>
+      </w:r>
+      <w:r>
+        <w:t xml:space="preserve"> an age, a birthday, </w:t>
+      </w:r>
+      <w:r>
+        <w:t xml:space="preserve">two “technology focuses” </w:t>
+      </w:r>
+      <w:r>
+        <w:t xml:space="preserve">as well as a list of weighted personality values. The personality values of a ruler are a numeric equivalent of their likelihood to undertake certain actions – a ruler with a high score for colonising land will be more likely to colonise land than others. These personality traits </w:t>
+      </w:r>
+      <w:r>
+        <w:t xml:space="preserve">and their associated actions </w:t>
+      </w:r>
+      <w:r>
+        <w:t>are as follows:</w:t>
+      </w:r>
+    </w:p>
+    <w:p>
+      <w:pPr>
+        <w:ind w:firstLine="0"/>
+      </w:pPr>
+    </w:p>
+    <w:p>
+      <w:pPr>
+        <w:pStyle w:val="ListParagraph"/>
+        <w:numPr>
+          <w:ilvl w:val="0"/>
+          <w:numId w:val="17"/>
+        </w:numPr>
+      </w:pPr>
+      <w:r>
+        <w:t>Declare War</w:t>
+      </w:r>
+      <w:r>
+        <w:t xml:space="preserve"> – Start a war with a neighbour</w:t>
+      </w:r>
+    </w:p>
+    <w:p>
+      <w:pPr>
+        <w:pStyle w:val="ListParagraph"/>
+        <w:numPr>
+          <w:ilvl w:val="0"/>
+          <w:numId w:val="17"/>
+        </w:numPr>
+      </w:pPr>
+      <w:r>
+        <w:t>Develop Technology</w:t>
+      </w:r>
+      <w:r>
+        <w:t xml:space="preserve"> – Attempt to increase one of the technology values for the nation</w:t>
+      </w:r>
+    </w:p>
+    <w:p>
+      <w:pPr>
+        <w:pStyle w:val="ListParagraph"/>
+        <w:numPr>
+          <w:ilvl w:val="0"/>
+          <w:numId w:val="17"/>
+        </w:numPr>
+      </w:pPr>
+      <w:r>
+        <w:t>Learn Technology</w:t>
+      </w:r>
+      <w:r>
+        <w:t xml:space="preserve"> – Increase a technology value by learning from a neighbouring nation</w:t>
+      </w:r>
+    </w:p>
+    <w:p>
+      <w:pPr>
+        <w:pStyle w:val="ListParagraph"/>
+        <w:numPr>
+          <w:ilvl w:val="0"/>
+          <w:numId w:val="17"/>
+        </w:numPr>
+      </w:pPr>
+      <w:r>
+        <w:t>Spread Religion</w:t>
+      </w:r>
+      <w:r>
+        <w:t xml:space="preserve"> – Either adopt a primary religion or </w:t>
+      </w:r>
+      <w:r>
+        <w:t>convert provinces within the empire</w:t>
+      </w:r>
+    </w:p>
+    <w:p>
+      <w:pPr>
+        <w:pStyle w:val="ListParagraph"/>
+        <w:numPr>
+          <w:ilvl w:val="0"/>
+          <w:numId w:val="17"/>
+        </w:numPr>
+      </w:pPr>
+      <w:r>
+        <w:t>Increase Opinion</w:t>
+      </w:r>
+      <w:r>
+        <w:t xml:space="preserve"> – Increase a peer nation</w:t>
+      </w:r>
+      <w:r>
+        <w:t>’</w:t>
+      </w:r>
+      <w:r>
+        <w:t>s opinion of this empire</w:t>
+      </w:r>
+    </w:p>
+    <w:p>
+      <w:pPr>
+        <w:pStyle w:val="ListParagraph"/>
+        <w:numPr>
+          <w:ilvl w:val="0"/>
+          <w:numId w:val="17"/>
+        </w:numPr>
+      </w:pPr>
+      <w:r>
+        <w:t>Spawn Rebellion</w:t>
+      </w:r>
+      <w:r>
+        <w:t xml:space="preserve"> – Increase unrest in some provinces, or spawn a rebellion if there is too high unrest in a region</w:t>
+      </w:r>
+    </w:p>
+    <w:p>
+      <w:pPr>
+        <w:pStyle w:val="ListParagraph"/>
+        <w:numPr>
+          <w:ilvl w:val="0"/>
+          <w:numId w:val="17"/>
+        </w:numPr>
+      </w:pPr>
+      <w:r>
+        <w:t>Colonise</w:t>
+      </w:r>
+      <w:r>
+        <w:t xml:space="preserve"> – Attempt to gain control of a province with no current occupier</w:t>
+      </w:r>
+    </w:p>
+    <w:p>
+      <w:pPr>
+        <w:pStyle w:val="ListParagraph"/>
+        <w:numPr>
+          <w:ilvl w:val="0"/>
+          <w:numId w:val="17"/>
+        </w:numPr>
+      </w:pPr>
+      <w:r>
+        <w:t>Attack</w:t>
+      </w:r>
+      <w:r>
+        <w:t xml:space="preserve"> – Either attempt to gain control of a province owned by a warred nation or suppress an active rebellion using military force</w:t>
+      </w:r>
+    </w:p>
+    <w:p>
+      <w:pPr>
+        <w:pStyle w:val="ListParagraph"/>
+        <w:numPr>
+          <w:ilvl w:val="0"/>
+          <w:numId w:val="17"/>
+        </w:numPr>
+      </w:pPr>
+      <w:r>
+        <w:lastRenderedPageBreak/>
+        <w:t>Stir Unrest</w:t>
+      </w:r>
+      <w:r>
+        <w:t xml:space="preserve"> – Increase unrest in the provinces of a neighbouring nation</w:t>
+      </w:r>
+    </w:p>
+    <w:p>
+      <w:pPr>
+        <w:pStyle w:val="ListParagraph"/>
+        <w:numPr>
+          <w:ilvl w:val="0"/>
+          <w:numId w:val="17"/>
+        </w:numPr>
+      </w:pPr>
+      <w:r>
+        <w:t>Idle</w:t>
+      </w:r>
+      <w:r>
+        <w:t xml:space="preserve"> – Take no action and end the action state</w:t>
+      </w:r>
+    </w:p>
+    <w:p>
+      <w:pPr>
+        <w:ind w:firstLine="0"/>
+      </w:pPr>
+    </w:p>
+    <w:p>
+      <w:pPr>
+        <w:ind w:firstLine="0"/>
+      </w:pPr>
+      <w:r>
+        <w:t xml:space="preserve">When a ruler is able to act, they will order these personality traits in a random-weighted order, attempting to do </w:t>
+      </w:r>
+      <w:r>
+        <w:t>the</w:t>
+      </w:r>
+      <w:r>
+        <w:t xml:space="preserve"> action </w:t>
+      </w:r>
+      <w:r>
+        <w:t xml:space="preserve">pertaining to each trait </w:t>
+      </w:r>
+      <w:r>
+        <w:t>in turn</w:t>
+      </w:r>
+      <w:r>
+        <w:t>, ending their “action” state if they either successfully complete an action or</w:t>
+      </w:r>
+      <w:r>
+        <w:t xml:space="preserve"> reach the “idle” action. </w:t>
+      </w:r>
+      <w:r>
+        <w:t xml:space="preserve">In this way, each ruler will act with their own agenda, </w:t>
+      </w:r>
+      <w:r>
+        <w:t xml:space="preserve">though notably some caveats exist to ensure rulers act </w:t>
+      </w:r>
+      <w:r>
+        <w:t>intelligently.</w:t>
+      </w:r>
+    </w:p>
+    <w:p>
+      <w:pPr>
+        <w:ind w:firstLine="0"/>
+      </w:pPr>
+    </w:p>
+    <w:p>
+      <w:pPr>
+        <w:ind w:firstLine="0"/>
+      </w:pPr>
+      <w:r>
+        <w:t xml:space="preserve">Firstly, if an action cannot be completed, either due to having no applicable targets (such as with colonisation or spreading religion) or having insufficient military power to complete the action, the next action in sequence will be selected. </w:t>
+      </w:r>
+      <w:r>
+        <w:t xml:space="preserve">Secondly, when evaluating some actions, a ruler will consider the opinion penalty said action will incur, and how it will impact their standing with their peers. Finally, decisions will be impacted by other “unpolled” personality traits; “Risk” and “Insult”. The </w:t>
+      </w:r>
+      <w:r>
+        <w:t>“Risk”</w:t>
+      </w:r>
+      <w:r>
+        <w:t xml:space="preserve"> personality value determines how much military power a ruler is willing to divert to an action. This presents an avenue for mistakes to be made – a high </w:t>
+      </w:r>
+      <w:r>
+        <w:t>“Risk”</w:t>
+      </w:r>
+      <w:r>
+        <w:t xml:space="preserve"> ruler may take actions that use up large portions of their military power, putting them at risk of foreign aggression, whereas a </w:t>
+      </w:r>
+      <w:r>
+        <w:t>low</w:t>
+      </w:r>
+      <w:r>
+        <w:t xml:space="preserve"> “Risk”</w:t>
+      </w:r>
+      <w:r>
+        <w:t xml:space="preserve"> ruler may </w:t>
+      </w:r>
+      <w:r>
+        <w:t xml:space="preserve">not take actions that would benefit their nation. </w:t>
+      </w:r>
+      <w:r>
+        <w:t xml:space="preserve">The </w:t>
+      </w:r>
+      <w:r>
+        <w:t>“Insult”</w:t>
+      </w:r>
+      <w:r>
+        <w:t xml:space="preserve"> personality value determines their willingness to take actions that will sour relations with enemy nations – with high</w:t>
+      </w:r>
+      <w:r>
+        <w:t xml:space="preserve"> “Insult”</w:t>
+      </w:r>
+      <w:r>
+        <w:t xml:space="preserve"> value rulers potentially even prioritising tasks that hinder their enemies. </w:t>
+      </w:r>
+    </w:p>
+    <w:p>
+      <w:pPr>
+        <w:ind w:firstLine="0"/>
+      </w:pPr>
+    </w:p>
+    <w:p>
+      <w:pPr>
+        <w:ind w:firstLine="0"/>
+      </w:pPr>
+      <w:r>
+        <w:t>In addition, there are two final personality traits that are both unpolled and do not contribute to actions directly. These are the “Calm” and “Teach” personality values. Each year, a ruler has an opportunity to decrease unrest across their nation – with the likelihood of taking this action being determined by the “Calm” trait.</w:t>
+      </w:r>
+      <w:r>
+        <w:t xml:space="preserve"> The “Teach” trait only impacts the ascent of a new ruler.</w:t>
+      </w:r>
+    </w:p>
+    <w:p>
+      <w:pPr>
+        <w:ind w:firstLine="0"/>
+      </w:pPr>
+    </w:p>
+    <w:p>
+      <w:pPr>
+        <w:ind w:firstLine="0"/>
+      </w:pPr>
+      <w:r>
+        <w:t xml:space="preserve">When a ruler dies, a new ruler will replace them, most likely from the same family as the former ruler. This ruler will receive a new set of personality values, though (if this new ruler is from the same family as the former ruler) these values will be biased by the “Teach” personality value of the former ruler. </w:t>
+      </w:r>
+      <w:r>
+        <w:t xml:space="preserve">A high “Teach” value ruler will </w:t>
+      </w:r>
+      <w:r>
+        <w:t xml:space="preserve">produce heirs with little variance from their own values, whereas a low “Teach” rulers heirs have a higher maximum difference of personality from their predecessor. </w:t>
+      </w:r>
+      <w:r>
+        <w:t xml:space="preserve">If the ruling dynasty is replaced, either through random chance or through rebellion, the new ruler may inherit from a ruler within the same culture </w:t>
+      </w:r>
+      <w:r>
+        <w:t>group or</w:t>
+      </w:r>
+      <w:r>
+        <w:t xml:space="preserve"> be an entirely random new ruler.</w:t>
+      </w:r>
+    </w:p>
+    <w:p>
+      <w:pPr>
+        <w:pStyle w:val="heading2"/>
+        <w:numPr>
+          <w:ilvl w:val="2"/>
+          <w:numId w:val="1"/>
+        </w:numPr>
+      </w:pPr>
+      <w:r>
+        <w:t>Culture</w:t>
+      </w:r>
+      <w:r>
+        <w:t>, Economy and Military</w:t>
+      </w:r>
+    </w:p>
+    <w:p>
+      <w:pPr>
+        <w:pStyle w:val="p1a"/>
+      </w:pPr>
+      <w:r>
+        <w:t xml:space="preserve">When an empire forms, it will inherit the culture of its capital province. A culture determines a number of aspects of the empires, most notably the foreign relations, </w:t>
+      </w:r>
+      <w:r>
+        <w:t>economy,</w:t>
+      </w:r>
+      <w:r>
+        <w:t xml:space="preserve"> and stability of a nation. </w:t>
+      </w:r>
+      <w:r>
+        <w:t xml:space="preserve">Each culture has its own economic system, </w:t>
+      </w:r>
+      <w:r>
+        <w:t>comprising of the economic output of each occupied province within the culture.</w:t>
+      </w:r>
+    </w:p>
+    <w:p>
+      <w:pPr>
+        <w:ind w:firstLine="0"/>
+      </w:pPr>
+    </w:p>
+    <w:p>
+      <w:pPr>
+        <w:ind w:firstLine="0"/>
+      </w:pPr>
+      <w:r>
+        <w:t>When occupied, a province will contribute to economy of its culture based on its properties, including:</w:t>
+      </w:r>
+    </w:p>
+    <w:p>
+      <w:pPr>
+        <w:ind w:firstLine="0"/>
+      </w:pPr>
+    </w:p>
+    <w:p>
+      <w:pPr>
+        <w:pStyle w:val="ListParagraph"/>
+        <w:numPr>
+          <w:ilvl w:val="0"/>
+          <w:numId w:val="18"/>
+        </w:numPr>
+      </w:pPr>
+      <w:r>
+        <w:t>The population of the province</w:t>
+      </w:r>
+    </w:p>
+    <w:p>
+      <w:pPr>
+        <w:pStyle w:val="ListParagraph"/>
+        <w:numPr>
+          <w:ilvl w:val="0"/>
+          <w:numId w:val="18"/>
+        </w:numPr>
+      </w:pPr>
+      <w:r>
+        <w:t>If the province is coastal</w:t>
+      </w:r>
+    </w:p>
+    <w:p>
+      <w:pPr>
+        <w:pStyle w:val="ListParagraph"/>
+        <w:numPr>
+          <w:ilvl w:val="0"/>
+          <w:numId w:val="18"/>
+        </w:numPr>
+      </w:pPr>
+      <w:r>
+        <w:t>The amount of adjacent occupied provinces</w:t>
+      </w:r>
+    </w:p>
+    <w:p>
+      <w:pPr>
+        <w:pStyle w:val="ListParagraph"/>
+        <w:numPr>
+          <w:ilvl w:val="0"/>
+          <w:numId w:val="18"/>
+        </w:numPr>
+      </w:pPr>
+      <w:r>
+        <w:t>The economic technology value of their nation</w:t>
+      </w:r>
+    </w:p>
+    <w:p>
+      <w:pPr>
+        <w:pStyle w:val="ListParagraph"/>
+        <w:numPr>
+          <w:ilvl w:val="0"/>
+          <w:numId w:val="18"/>
+        </w:numPr>
+      </w:pPr>
+      <w:r>
+        <w:t>If the province is owned by a nation that does not share the provinces culture, the province will contribute a reduced amount towards its original culture, with the majority being diverted to the culture of its occupier</w:t>
+      </w:r>
+    </w:p>
+    <w:p>
+      <w:pPr>
+        <w:pStyle w:val="ListParagraph"/>
+        <w:numPr>
+          <w:ilvl w:val="0"/>
+          <w:numId w:val="18"/>
+        </w:numPr>
+      </w:pPr>
+      <w:r>
+        <w:t>The total technology value of its occupier nation</w:t>
+      </w:r>
+    </w:p>
+    <w:p>
+      <w:pPr>
+        <w:ind w:firstLine="0"/>
+      </w:pPr>
+    </w:p>
+    <w:p>
+      <w:pPr>
+        <w:ind w:firstLine="0"/>
+      </w:pPr>
+      <w:r>
+        <w:lastRenderedPageBreak/>
+        <w:t>The scores of each province within a culture will then be totalled to produce the economic score of a culture, and each nation within that culture will receive the proportion of the economic output they contributed towards the economy, with some notable caveats:</w:t>
+      </w:r>
+    </w:p>
+    <w:p>
+      <w:pPr>
+        <w:ind w:firstLine="0"/>
+      </w:pPr>
+    </w:p>
+    <w:p>
+      <w:pPr>
+        <w:pStyle w:val="ListParagraph"/>
+        <w:numPr>
+          <w:ilvl w:val="0"/>
+          <w:numId w:val="19"/>
+        </w:numPr>
+      </w:pPr>
+      <w:r>
+        <w:t>A province will produce less economic output for its nation dependent on its unrest value</w:t>
+      </w:r>
+    </w:p>
+    <w:p>
+      <w:pPr>
+        <w:pStyle w:val="ListParagraph"/>
+        <w:numPr>
+          <w:ilvl w:val="0"/>
+          <w:numId w:val="19"/>
+        </w:numPr>
+      </w:pPr>
+      <w:r>
+        <w:t>A rebellious province will produce no economic output for its nation</w:t>
+      </w:r>
+    </w:p>
+    <w:p>
+      <w:pPr>
+        <w:pStyle w:val="ListParagraph"/>
+        <w:numPr>
+          <w:ilvl w:val="0"/>
+          <w:numId w:val="19"/>
+        </w:numPr>
+      </w:pPr>
+      <w:r>
+        <w:t>A province with a culture different from the occupier’s primary culture will produce reduced economic output</w:t>
+      </w:r>
+    </w:p>
+    <w:p>
+      <w:pPr>
+        <w:pStyle w:val="ListParagraph"/>
+        <w:numPr>
+          <w:ilvl w:val="0"/>
+          <w:numId w:val="19"/>
+        </w:numPr>
+      </w:pPr>
+      <w:r>
+        <w:t>A province with a religion different from the occupier’s primary religion will produce reduced economic output</w:t>
+      </w:r>
+    </w:p>
+    <w:p>
+      <w:pPr>
+        <w:ind w:firstLine="0"/>
+      </w:pPr>
+    </w:p>
+    <w:p>
+      <w:pPr>
+        <w:ind w:firstLine="0"/>
+      </w:pPr>
+      <w:r>
+        <w:t xml:space="preserve">The economic output of a nation is a vital statistic, as it determines the influx of military power received by a nation. </w:t>
+      </w:r>
+      <w:r>
+        <w:t>Each nation has a “military power” score, representing not just their army but the technologies held by said army</w:t>
+      </w:r>
+      <w:r>
+        <w:t xml:space="preserve">. Every three months, a nation will receive new military power dependent on their economic output, with the military power unable to exceed the maximum military power as defined by </w:t>
+      </w:r>
+      <w:r>
+        <w:t>its</w:t>
+      </w:r>
+      <w:r>
+        <w:t xml:space="preserve"> military technology and population-adjusted size of the nation.</w:t>
+      </w:r>
+      <w:r>
+        <w:t xml:space="preserve"> </w:t>
+      </w:r>
+      <w:r>
+        <w:t>The military power of a nation acts as the de-facto currency of a nation, determining how much they can field in battles, as well as being the “cost” of colonising unowned provinces</w:t>
+      </w:r>
+      <w:r>
+        <w:t xml:space="preserve">. </w:t>
+      </w:r>
+      <w:r>
+        <w:t>To maintain a successful military, an empire must carefully manage its own economic score.</w:t>
+      </w:r>
+    </w:p>
+    <w:p>
+      <w:pPr>
+        <w:pStyle w:val="heading2"/>
+        <w:numPr>
+          <w:ilvl w:val="2"/>
+          <w:numId w:val="1"/>
+        </w:numPr>
+      </w:pPr>
+      <w:r>
+        <w:t>Religion</w:t>
+      </w:r>
+    </w:p>
+    <w:p>
+      <w:pPr>
+        <w:pStyle w:val="p1a"/>
+      </w:pPr>
+      <w:r>
+        <w:t>When forming, a nation will either inherit the religion of its capital or, in the case of there being no such religion present, act as a pagan state.</w:t>
+      </w:r>
+      <w:r>
+        <w:t xml:space="preserve"> </w:t>
+      </w:r>
+      <w:r>
+        <w:t>Religions, which form and spread across the map over time, determine much of the opinion and unrest statistics of neighbours and provinces respectively. A ruler may choose to adopt a religion once per lifetime, taking the most-populous religion within their borders and designating it as the state religion. After this action is taken, subsequent calls to said action will allow the ruler to spread the religion to both pagan and heretical provinces – attempting to convert their nation and thereby maintain stability.</w:t>
+      </w:r>
+    </w:p>
+    <w:p>
+      <w:pPr>
+        <w:pStyle w:val="heading2"/>
+        <w:numPr>
+          <w:ilvl w:val="2"/>
+          <w:numId w:val="1"/>
+        </w:numPr>
+      </w:pPr>
+      <w:r>
+        <w:t>Technology</w:t>
+      </w:r>
+    </w:p>
+    <w:p>
+      <w:pPr>
+        <w:pStyle w:val="p1a"/>
+      </w:pPr>
+      <w:r>
+        <w:t>The technology aspect of the simulation c</w:t>
+      </w:r>
+      <w:r>
+        <w:t>onsists of five major technology groups, representing different aspects of real-world technology and having different impacts on the simulation itself</w:t>
+      </w:r>
+      <w:r>
+        <w:t>. The first, military technology, represents the development of both weapons of war and national tactics, serving to increment the maximum military value of a nation.</w:t>
+      </w:r>
+      <w:r>
+        <w:t xml:space="preserve"> The second, economic value, represents the development of trade and industry across the nation, and increments the economic output of each province within the empire’s borders. Diplomacy technology represents both the foreign policy of governments as well as th</w:t>
+      </w:r>
+      <w:r>
+        <w:t xml:space="preserve">e speed of their communication methods, causing it to both impact the opinions of a nation held by other nations as well as increase the chance of a nation being to act on each day. Logistics technology represents the coordination of a </w:t>
+      </w:r>
+      <w:r>
+        <w:t>nation’s</w:t>
+      </w:r>
+      <w:r>
+        <w:t xml:space="preserve"> infrastructure and supply convoys – with higher logistics technology allowing nations to take lesser losses in battles. </w:t>
+      </w:r>
+      <w:r>
+        <w:t>Finally, culture technology represents the cultural and religious unity of a nation – both in terms of national identity and adherence to a nation’s laws – and as such increments the maximum unrest that can be accrued before a rebellion may spawn.</w:t>
+      </w:r>
+    </w:p>
+    <w:p>
+      <w:pPr>
+        <w:ind w:firstLine="0"/>
+      </w:pPr>
+    </w:p>
+    <w:p>
+      <w:pPr>
+        <w:ind w:firstLine="0"/>
+      </w:pPr>
+      <w:r>
+        <w:t xml:space="preserve">Technology may be increased through a number of different methods. </w:t>
+      </w:r>
+      <w:r>
+        <w:t>A newly formed</w:t>
+      </w:r>
+      <w:r>
+        <w:t xml:space="preserve"> nation will spawn with the lowest technology </w:t>
+      </w:r>
+      <w:r>
+        <w:t xml:space="preserve">for each category displayed by other nations with a shared culture – meaning if all nations in a culture have a minimum value of 2 for military technology, any new nation that forms will inherit this baseline of </w:t>
+      </w:r>
+      <w:r>
+        <w:t xml:space="preserve">military </w:t>
+      </w:r>
+      <w:r>
+        <w:t xml:space="preserve">technology. </w:t>
+      </w:r>
+      <w:r>
+        <w:t xml:space="preserve">In cases where there are no other nations of a culture, newly formed empires will inherit the default values of 1 for each category. </w:t>
+      </w:r>
+    </w:p>
+    <w:p>
+      <w:pPr>
+        <w:ind w:firstLine="0"/>
+      </w:pPr>
+    </w:p>
+    <w:p>
+      <w:pPr>
+        <w:ind w:firstLine="0"/>
+      </w:pPr>
+      <w:r>
+        <w:lastRenderedPageBreak/>
+        <w:t>Additionally,</w:t>
+      </w:r>
+      <w:r>
+        <w:t xml:space="preserve"> </w:t>
+      </w:r>
+      <w:r>
+        <w:t xml:space="preserve">a ruler may, when taking an action, choose to develop a technology. This, if successful, will increment one of the technologies, with preference to the </w:t>
+      </w:r>
+      <w:r>
+        <w:t>rulers’</w:t>
+      </w:r>
+      <w:r>
+        <w:t xml:space="preserve"> personal favourite technologies</w:t>
+      </w:r>
+      <w:r>
+        <w:t xml:space="preserve">. If this action fails, it will increment the likelihood of a nation successfully developing a technology when they next poll the action. </w:t>
+      </w:r>
+      <w:r>
+        <w:t>Technology may also be learned from adjacent nations, especially in the case of war, allowin</w:t>
+      </w:r>
+      <w:r>
+        <w:t>g countries to benefit from the technological power of their peers. Unlike developing technology, learning technology is guaranteed to occur if a ruler selects the action and an adjacent empire has higher technology values in at least one category.</w:t>
+      </w:r>
+    </w:p>
+    <w:p>
+      <w:pPr>
+        <w:pStyle w:val="heading2"/>
+        <w:numPr>
+          <w:ilvl w:val="2"/>
+          <w:numId w:val="1"/>
+        </w:numPr>
+      </w:pPr>
+      <w:r>
+        <w:t>Opinions</w:t>
+      </w:r>
+      <w:r>
+        <w:t xml:space="preserve"> </w:t>
+      </w:r>
+    </w:p>
+    <w:p>
+      <w:pPr>
+        <w:pStyle w:val="p1a"/>
+      </w:pPr>
+      <w:r>
+        <w:t xml:space="preserve">Each nation holds an opinion of all nations within its culture as well as any empires they share a border with. </w:t>
+      </w:r>
+      <w:r>
+        <w:t xml:space="preserve">These opinions represent the relations between </w:t>
+      </w:r>
+      <w:r>
+        <w:t>countries and</w:t>
+      </w:r>
+      <w:r>
+        <w:t xml:space="preserve"> allow for more complex decisions to be made dependent on </w:t>
+      </w:r>
+      <w:r>
+        <w:t xml:space="preserve">the political climate of a region. </w:t>
+      </w:r>
+      <w:r>
+        <w:t>There are a number of factors that will impact the opinions of nations, most notably the presence of a shared culture or religion – which will by default cause an opinion bonus between nations</w:t>
+      </w:r>
+      <w:r>
+        <w:t>,</w:t>
+      </w:r>
+      <w:r>
+        <w:t xml:space="preserve"> whereas a lack of shared religion or culture will cause a negative opinion penalty.</w:t>
+      </w:r>
+      <w:r>
+        <w:t xml:space="preserve"> In addition to this, a shared dynasty between monarchs will also cause a large increase in opinion between the two nations.</w:t>
+      </w:r>
+    </w:p>
+    <w:p>
+      <w:pPr>
+        <w:ind w:firstLine="0"/>
+      </w:pPr>
+    </w:p>
+    <w:p>
+      <w:pPr>
+        <w:ind w:firstLine="0"/>
+      </w:pPr>
+      <w:r>
+        <w:t xml:space="preserve">Opinions may also be modified by the titular “modifiers”, which present time-sensitive changes to opinion, be it positive or negative, dependent on the actions of a nation. </w:t>
+      </w:r>
+      <w:r>
+        <w:t xml:space="preserve">For example, when a nation increases a </w:t>
+      </w:r>
+      <w:r>
+        <w:t>peer’s</w:t>
+      </w:r>
+      <w:r>
+        <w:t xml:space="preserve"> opinion of it, enemies of the targeted nation will </w:t>
+      </w:r>
+      <w:r>
+        <w:t>gain a short-term opinion penalty of the empire that initiated the action</w:t>
+      </w:r>
+      <w:r>
+        <w:t>, whereas the target will receive a longer-term increased opinion bonus of the act</w:t>
+      </w:r>
+      <w:r>
+        <w:t xml:space="preserve">ing nation. </w:t>
+      </w:r>
+      <w:r>
+        <w:t>Of note are two war related modifiers – the first, the war modifier itself, allows nations to attack one another while also providing a large opinion penalty</w:t>
+      </w:r>
+      <w:r>
+        <w:t>. The latter represents a peace treaty between nations, giving a small opinion penalty for a large period of time, during which time neither nation may attack the other.</w:t>
+      </w:r>
+    </w:p>
+    <w:p>
+      <w:pPr>
+        <w:ind w:firstLine="0"/>
+      </w:pPr>
+    </w:p>
+    <w:p>
+      <w:pPr>
+        <w:ind w:firstLine="0"/>
+      </w:pPr>
+      <w:r>
+        <w:t>After calculating opinions, a nation may categorise a peer under four labels. The first of these, “ally”, represents a high opinion between two nations which means they are very unlikely to act in ways that would ruin relations with the other, and entirely unable to attack their ally.</w:t>
+      </w:r>
+    </w:p>
+    <w:p>
+      <w:pPr>
+        <w:ind w:firstLine="0"/>
+      </w:pPr>
+    </w:p>
+    <w:p>
+      <w:pPr>
+        <w:ind w:firstLine="0"/>
+      </w:pPr>
+      <w:r>
+        <w:t>The second, “rival”, represents a particularly strained relationship between two nations. Most often forming when two nations have similar relative economic scores within a shared culture group, rivals will have low opinions of one another, causing them to act competitively towards one another – even antagonising each other based on the “insult” personality traits of their respective monarchs. Rival nations have a high chance of going to war with one another, further lowering their relations until one becomes powerful enough to no longer consider the other a threat.</w:t>
+      </w:r>
+    </w:p>
+    <w:p>
+      <w:pPr>
+        <w:ind w:firstLine="0"/>
+      </w:pPr>
+    </w:p>
+    <w:p>
+      <w:pPr>
+        <w:ind w:firstLine="0"/>
+      </w:pPr>
+      <w:r>
+        <w:t>The third, “feared”, is a one-way relationship which is characterised by one nation</w:t>
+      </w:r>
+      <w:r>
+        <w:t xml:space="preserve"> feeling at risk of aggression from another nation. </w:t>
+      </w:r>
+      <w:r>
+        <w:t xml:space="preserve">Nations that fear others will often stray from actions that would anger the </w:t>
+      </w:r>
+      <w:r>
+        <w:t>others and</w:t>
+      </w:r>
+      <w:r>
+        <w:t xml:space="preserve"> may attempt to improve relations in order to minimize the risk of war</w:t>
+      </w:r>
+      <w:r>
+        <w:t xml:space="preserve"> between the two.</w:t>
+      </w:r>
+      <w:r>
+        <w:t xml:space="preserve"> This opinion type is most often formed when an empire has a large difference in military power compared to the other, an aspect which is modified heavily by the “risk” personality value of a ruler.</w:t>
+      </w:r>
+    </w:p>
+    <w:p>
+      <w:pPr>
+        <w:ind w:firstLine="0"/>
+      </w:pPr>
+    </w:p>
+    <w:p>
+      <w:pPr>
+        <w:ind w:firstLine="0"/>
+      </w:pPr>
+      <w:r>
+        <w:t xml:space="preserve">The final category, “unimportant”, represents a </w:t>
+      </w:r>
+      <w:r>
+        <w:t>one-way</w:t>
+      </w:r>
+      <w:r>
+        <w:t xml:space="preserve"> relation between a nation in which they consider another nation entirely unimportant, stopping them from considering the others opinion when determining actions. </w:t>
+      </w:r>
+      <w:r>
+        <w:t xml:space="preserve">This is most likely paired with a “feared” opinion from the opposing </w:t>
+      </w:r>
+      <w:r>
+        <w:t>empire and</w:t>
+      </w:r>
+      <w:r>
+        <w:t xml:space="preserve"> is common in nations with significantly higher military power than their peers.</w:t>
+      </w:r>
+    </w:p>
+    <w:p>
+      <w:pPr>
+        <w:ind w:firstLine="0"/>
+      </w:pPr>
+    </w:p>
+    <w:p>
+      <w:pPr>
+        <w:pStyle w:val="heading2"/>
+        <w:numPr>
+          <w:ilvl w:val="2"/>
+          <w:numId w:val="1"/>
+        </w:numPr>
+      </w:pPr>
+      <w:r>
+        <w:lastRenderedPageBreak/>
+        <w:t>Personal Value</w:t>
+      </w:r>
+    </w:p>
+    <w:p>
+      <w:pPr>
+        <w:ind w:firstLine="0"/>
+      </w:pPr>
+      <w:r>
+        <w:t>When evaluating an action that targets a province, a nation will reference the “personal value” of the target where applicable. The personal value is the sum of the economic value of a province and any other considerations made to the provinces value based on factors such as culture or religion. While the economic output of one province may be lower than another, aspects such as shared culture, religion or multiple shared adjacencies may influence an empire to prefer that with a lesser economic ou</w:t>
+      </w:r>
+      <w:r>
+        <w:t xml:space="preserve">tput. This allows rulers to prioritise their actions in a way that both considers </w:t>
+      </w:r>
+      <w:r>
+        <w:t>economic incentive as well as their own personal attachments to a region</w:t>
+      </w:r>
+      <w:r>
+        <w:t>, making them act in ways that, while not necessarily benefitting their country directly, would accurately depict how a ruler may act in real life.</w:t>
+      </w:r>
+    </w:p>
+    <w:p>
+      <w:pPr>
+        <w:pStyle w:val="heading2"/>
+        <w:numPr>
+          <w:ilvl w:val="2"/>
+          <w:numId w:val="1"/>
+        </w:numPr>
+      </w:pPr>
+      <w:r>
+        <w:t>War</w:t>
+      </w:r>
+    </w:p>
+    <w:p>
+      <w:pPr>
+        <w:pStyle w:val="heading2"/>
+        <w:numPr>
+          <w:ilvl w:val="2"/>
+          <w:numId w:val="1"/>
+        </w:numPr>
+      </w:pPr>
+      <w:r>
+        <w:t>Rebellions</w:t>
+      </w:r>
+    </w:p>
+    <w:p>
+      <w:pPr>
+        <w:pStyle w:val="p1a"/>
+      </w:pPr>
+    </w:p>
+    <w:p>
+      <w:pPr>
+        <w:pStyle w:val="p1a"/>
+      </w:pPr>
+    </w:p>
+    <w:p>
+      <w:pPr>
+        <w:pStyle w:val="p1a"/>
+      </w:pPr>
+    </w:p>
+    <w:p>
+      <w:pPr>
+        <w:pStyle w:val="p1a"/>
+      </w:pPr>
+    </w:p>
+    <w:p>
+      <w:pPr>
+        <w:pStyle w:val="heading2"/>
+      </w:pPr>
+      <w:r>
+        <w:t>Action Design</w:t>
+      </w:r>
+    </w:p>
+    <w:p>
+      <w:pPr>
+        <w:ind w:firstLine="0"/>
+      </w:pPr>
+      <w:r>
+        <w:t>Before the simulation can be designed proper, it is important to outline the actions that can be taken by the artificial intelligence, and how they will cause interactions with the world.</w:t>
+      </w:r>
+      <w:r>
+        <w:t xml:space="preserve"> In accordance with this, these “actions” will also be the first to be implemented into the artefact.</w:t>
+      </w:r>
+      <w:r>
+        <w:t xml:space="preserve"> For this purpose, a simple command line will be implemented to allow nations to be forced to take actions </w:t>
+      </w:r>
+      <w:r>
+        <w:t>manually – allowing for the testing of each feature without having to implement the artificial intelligence first.</w:t>
+      </w:r>
+      <w:r>
+        <w:t xml:space="preserve"> This segment will outline these actions and their impacts and costs.</w:t>
+      </w:r>
+    </w:p>
+    <w:p>
+      <w:pPr>
+        <w:pStyle w:val="heading2"/>
+      </w:pPr>
+      <w:r>
+        <w:t>Artificial Intelligence Design</w:t>
+      </w:r>
+    </w:p>
+    <w:p>
+      <w:pPr>
+        <w:pStyle w:val="heading1"/>
         <w:textAlignment w:val="baseline"/>
       </w:pPr>
-      <w:bookmarkStart w:id="24" w:name="_Toc94716230"/>
+      <w:bookmarkStart w:id="25" w:name="_Toc94716230"/>
       <w:r>
         <w:t>Bibliography</w:t>
       </w:r>
-      <w:bookmarkEnd w:id="24"/>
+      <w:bookmarkEnd w:id="25"/>
       <w:r>
         <w:rPr>
           <w:noProof/>
@@ -11428,6 +12575,7 @@
                 <w:rPr>
                   <w:noProof/>
                 </w:rPr>
+                <w:lastRenderedPageBreak/>
                 <w:t xml:space="preserve">Paradox Development Studio, n.d. </w:t>
               </w:r>
               <w:r>
@@ -11615,6 +12763,51 @@
 </w:document>
 </file>
 
+<file path=word/comments.xml><?xml version="1.0" encoding="utf-8"?>
+<w:comments xmlns:wpc="http://schemas.microsoft.com/office/word/2010/wordprocessingCanvas" xmlns:cx="http://schemas.microsoft.com/office/drawing/2014/chartex" xmlns:cx1="http://schemas.microsoft.com/office/drawing/2015/9/8/chartex" xmlns:cx2="http://schemas.microsoft.com/office/drawing/2015/10/21/chartex" xmlns:cx3="http://schemas.microsoft.com/office/drawing/2016/5/9/chartex" xmlns:cx4="http://schemas.microsoft.com/office/drawing/2016/5/10/chartex" xmlns:cx5="http://schemas.microsoft.com/office/drawing/2016/5/11/chartex" xmlns:cx6="http://schemas.microsoft.com/office/drawing/2016/5/12/chartex" xmlns:cx7="http://schemas.microsoft.com/office/drawing/2016/5/13/chartex" xmlns:cx8="http://schemas.microsoft.com/office/drawing/2016/5/14/chartex" xmlns:mc="http://schemas.openxmlformats.org/markup-compatibility/2006" xmlns:aink="http://schemas.microsoft.com/office/drawing/2016/ink" xmlns:am3d="http://schemas.microsoft.com/office/drawing/2017/model3d" xmlns:o="urn:schemas-microsoft-com:office:office" xmlns:r="http://schemas.openxmlformats.org/officeDocument/2006/relationships" xmlns:m="http://schemas.openxmlformats.org/officeDocument/2006/math" xmlns:v="urn:schemas-microsoft-com:vml" xmlns:wp14="http://schemas.microsoft.com/office/word/2010/wordprocessingDrawing" xmlns:wp="http://schemas.openxmlformats.org/drawingml/2006/wordprocessingDrawing" xmlns:w10="urn:schemas-microsoft-com:office:word" xmlns:w="http://schemas.openxmlformats.org/wordprocessingml/2006/main" xmlns:w14="http://schemas.microsoft.com/office/word/2010/wordml" xmlns:w15="http://schemas.microsoft.com/office/word/2012/wordml" xmlns:w16cex="http://schemas.microsoft.com/office/word/2018/wordml/cex" xmlns:w16cid="http://schemas.microsoft.com/office/word/2016/wordml/cid" xmlns:w16="http://schemas.microsoft.com/office/word/2018/wordml" xmlns:w16sdtdh="http://schemas.microsoft.com/office/word/2020/wordml/sdtdatahash" xmlns:w16se="http://schemas.microsoft.com/office/word/2015/wordml/symex" xmlns:wpg="http://schemas.microsoft.com/office/word/2010/wordprocessingGroup" xmlns:wpi="http://schemas.microsoft.com/office/word/2010/wordprocessingInk" xmlns:wne="http://schemas.microsoft.com/office/word/2006/wordml" xmlns:wps="http://schemas.microsoft.com/office/word/2010/wordprocessingShape" mc:Ignorable="w14 w15 w16se w16cid w16 w16cex w16sdtdh wp14">
+  <w:comment w:id="24" w:author="Jamie Gorman" w:date="2022-03-17T15:11:00Z" w:initials="JG">
+    <w:p>
+      <w:pPr>
+        <w:pStyle w:val="CommentText"/>
+      </w:pPr>
+      <w:r>
+        <w:rPr>
+          <w:rStyle w:val="CommentReference"/>
+        </w:rPr>
+        <w:annotationRef/>
+      </w:r>
+      <w:r>
+        <w:t>May be missing files here and in PNG section</w:t>
+      </w:r>
+      <w:r>
+        <w:t xml:space="preserve">. Add mention of Empires.xml </w:t>
+      </w:r>
+      <w:r>
+        <w:t>and relgions.xml</w:t>
+      </w:r>
+    </w:p>
+  </w:comment>
+</w:comments>
+</file>
+
+<file path=word/commentsExtended.xml><?xml version="1.0" encoding="utf-8"?>
+<w15:commentsEx xmlns:wpc="http://schemas.microsoft.com/office/word/2010/wordprocessingCanvas" xmlns:cx="http://schemas.microsoft.com/office/drawing/2014/chartex" xmlns:cx1="http://schemas.microsoft.com/office/drawing/2015/9/8/chartex" xmlns:cx2="http://schemas.microsoft.com/office/drawing/2015/10/21/chartex" xmlns:cx3="http://schemas.microsoft.com/office/drawing/2016/5/9/chartex" xmlns:cx4="http://schemas.microsoft.com/office/drawing/2016/5/10/chartex" xmlns:cx5="http://schemas.microsoft.com/office/drawing/2016/5/11/chartex" xmlns:cx6="http://schemas.microsoft.com/office/drawing/2016/5/12/chartex" xmlns:cx7="http://schemas.microsoft.com/office/drawing/2016/5/13/chartex" xmlns:cx8="http://schemas.microsoft.com/office/drawing/2016/5/14/chartex" xmlns:mc="http://schemas.openxmlformats.org/markup-compatibility/2006" xmlns:aink="http://schemas.microsoft.com/office/drawing/2016/ink" xmlns:am3d="http://schemas.microsoft.com/office/drawing/2017/model3d" xmlns:o="urn:schemas-microsoft-com:office:office" xmlns:r="http://schemas.openxmlformats.org/officeDocument/2006/relationships" xmlns:m="http://schemas.openxmlformats.org/officeDocument/2006/math" xmlns:v="urn:schemas-microsoft-com:vml" xmlns:wp14="http://schemas.microsoft.com/office/word/2010/wordprocessingDrawing" xmlns:wp="http://schemas.openxmlformats.org/drawingml/2006/wordprocessingDrawing" xmlns:w10="urn:schemas-microsoft-com:office:word" xmlns:w="http://schemas.openxmlformats.org/wordprocessingml/2006/main" xmlns:w14="http://schemas.microsoft.com/office/word/2010/wordml" xmlns:w15="http://schemas.microsoft.com/office/word/2012/wordml" xmlns:w16cex="http://schemas.microsoft.com/office/word/2018/wordml/cex" xmlns:w16cid="http://schemas.microsoft.com/office/word/2016/wordml/cid" xmlns:w16="http://schemas.microsoft.com/office/word/2018/wordml" xmlns:w16sdtdh="http://schemas.microsoft.com/office/word/2020/wordml/sdtdatahash" xmlns:w16se="http://schemas.microsoft.com/office/word/2015/wordml/symex" xmlns:wpg="http://schemas.microsoft.com/office/word/2010/wordprocessingGroup" xmlns:wpi="http://schemas.microsoft.com/office/word/2010/wordprocessingInk" xmlns:wne="http://schemas.microsoft.com/office/word/2006/wordml" xmlns:wps="http://schemas.microsoft.com/office/word/2010/wordprocessingShape" mc:Ignorable="w14 w15 w16se w16cid w16 w16cex w16sdtdh wp14">
+  <w15:commentEx w15:paraId="3FC887D4" w15:done="0"/>
+</w15:commentsEx>
+</file>
+
+<file path=word/commentsExtensible.xml><?xml version="1.0" encoding="utf-8"?>
+<w16cex:commentsExtensible xmlns:wpc="http://schemas.microsoft.com/office/word/2010/wordprocessingCanvas" xmlns:cx="http://schemas.microsoft.com/office/drawing/2014/chartex" xmlns:cx1="http://schemas.microsoft.com/office/drawing/2015/9/8/chartex" xmlns:cx2="http://schemas.microsoft.com/office/drawing/2015/10/21/chartex" xmlns:cx3="http://schemas.microsoft.com/office/drawing/2016/5/9/chartex" xmlns:cx4="http://schemas.microsoft.com/office/drawing/2016/5/10/chartex" xmlns:cx5="http://schemas.microsoft.com/office/drawing/2016/5/11/chartex" xmlns:cx6="http://schemas.microsoft.com/office/drawing/2016/5/12/chartex" xmlns:cx7="http://schemas.microsoft.com/office/drawing/2016/5/13/chartex" xmlns:cx8="http://schemas.microsoft.com/office/drawing/2016/5/14/chartex" xmlns:mc="http://schemas.openxmlformats.org/markup-compatibility/2006" xmlns:aink="http://schemas.microsoft.com/office/drawing/2016/ink" xmlns:am3d="http://schemas.microsoft.com/office/drawing/2017/model3d" xmlns:o="urn:schemas-microsoft-com:office:office" xmlns:r="http://schemas.openxmlformats.org/officeDocument/2006/relationships" xmlns:m="http://schemas.openxmlformats.org/officeDocument/2006/math" xmlns:v="urn:schemas-microsoft-com:vml" xmlns:wp14="http://schemas.microsoft.com/office/word/2010/wordprocessingDrawing" xmlns:wp="http://schemas.openxmlformats.org/drawingml/2006/wordprocessingDrawing" xmlns:w10="urn:schemas-microsoft-com:office:word" xmlns:w="http://schemas.openxmlformats.org/wordprocessingml/2006/main" xmlns:w14="http://schemas.microsoft.com/office/word/2010/wordml" xmlns:w15="http://schemas.microsoft.com/office/word/2012/wordml" xmlns:w16cex="http://schemas.microsoft.com/office/word/2018/wordml/cex" xmlns:w16cid="http://schemas.microsoft.com/office/word/2016/wordml/cid" xmlns:w16="http://schemas.microsoft.com/office/word/2018/wordml" xmlns:w16sdtdh="http://schemas.microsoft.com/office/word/2020/wordml/sdtdatahash" xmlns:w16se="http://schemas.microsoft.com/office/word/2015/wordml/symex" xmlns:wpg="http://schemas.microsoft.com/office/word/2010/wordprocessingGroup" xmlns:wpi="http://schemas.microsoft.com/office/word/2010/wordprocessingInk" xmlns:wne="http://schemas.microsoft.com/office/word/2006/wordml" xmlns:wps="http://schemas.microsoft.com/office/word/2010/wordprocessingShape" mc:Ignorable="w14 w15 w16se w16cid w16 w16cex w16sdtdh wp14">
+  <w16cex:commentExtensible w16cex:durableId="25DDCE25" w16cex:dateUtc="2022-03-17T15:11:00Z"/>
+</w16cex:commentsExtensible>
+</file>
+
+<file path=word/commentsIds.xml><?xml version="1.0" encoding="utf-8"?>
+<w16cid:commentsIds xmlns:wpc="http://schemas.microsoft.com/office/word/2010/wordprocessingCanvas" xmlns:cx="http://schemas.microsoft.com/office/drawing/2014/chartex" xmlns:cx1="http://schemas.microsoft.com/office/drawing/2015/9/8/chartex" xmlns:cx2="http://schemas.microsoft.com/office/drawing/2015/10/21/chartex" xmlns:cx3="http://schemas.microsoft.com/office/drawing/2016/5/9/chartex" xmlns:cx4="http://schemas.microsoft.com/office/drawing/2016/5/10/chartex" xmlns:cx5="http://schemas.microsoft.com/office/drawing/2016/5/11/chartex" xmlns:cx6="http://schemas.microsoft.com/office/drawing/2016/5/12/chartex" xmlns:cx7="http://schemas.microsoft.com/office/drawing/2016/5/13/chartex" xmlns:cx8="http://schemas.microsoft.com/office/drawing/2016/5/14/chartex" xmlns:mc="http://schemas.openxmlformats.org/markup-compatibility/2006" xmlns:aink="http://schemas.microsoft.com/office/drawing/2016/ink" xmlns:am3d="http://schemas.microsoft.com/office/drawing/2017/model3d" xmlns:o="urn:schemas-microsoft-com:office:office" xmlns:r="http://schemas.openxmlformats.org/officeDocument/2006/relationships" xmlns:m="http://schemas.openxmlformats.org/officeDocument/2006/math" xmlns:v="urn:schemas-microsoft-com:vml" xmlns:wp14="http://schemas.microsoft.com/office/word/2010/wordprocessingDrawing" xmlns:wp="http://schemas.openxmlformats.org/drawingml/2006/wordprocessingDrawing" xmlns:w10="urn:schemas-microsoft-com:office:word" xmlns:w="http://schemas.openxmlformats.org/wordprocessingml/2006/main" xmlns:w14="http://schemas.microsoft.com/office/word/2010/wordml" xmlns:w15="http://schemas.microsoft.com/office/word/2012/wordml" xmlns:w16cex="http://schemas.microsoft.com/office/word/2018/wordml/cex" xmlns:w16cid="http://schemas.microsoft.com/office/word/2016/wordml/cid" xmlns:w16="http://schemas.microsoft.com/office/word/2018/wordml" xmlns:w16sdtdh="http://schemas.microsoft.com/office/word/2020/wordml/sdtdatahash" xmlns:w16se="http://schemas.microsoft.com/office/word/2015/wordml/symex" xmlns:wpg="http://schemas.microsoft.com/office/word/2010/wordprocessingGroup" xmlns:wpi="http://schemas.microsoft.com/office/word/2010/wordprocessingInk" xmlns:wne="http://schemas.microsoft.com/office/word/2006/wordml" xmlns:wps="http://schemas.microsoft.com/office/word/2010/wordprocessingShape" mc:Ignorable="w14 w15 w16se w16cid w16 w16cex w16sdtdh wp14">
+  <w16cid:commentId w16cid:paraId="3FC887D4" w16cid:durableId="25DDCE25"/>
+</w16cid:commentsIds>
+</file>
+
 <file path=word/endnotes.xml><?xml version="1.0" encoding="utf-8"?>
 <w:endnotes xmlns:wpc="http://schemas.microsoft.com/office/word/2010/wordprocessingCanvas" xmlns:cx="http://schemas.microsoft.com/office/drawing/2014/chartex" xmlns:cx1="http://schemas.microsoft.com/office/drawing/2015/9/8/chartex" xmlns:cx2="http://schemas.microsoft.com/office/drawing/2015/10/21/chartex" xmlns:cx3="http://schemas.microsoft.com/office/drawing/2016/5/9/chartex" xmlns:cx4="http://schemas.microsoft.com/office/drawing/2016/5/10/chartex" xmlns:cx5="http://schemas.microsoft.com/office/drawing/2016/5/11/chartex" xmlns:cx6="http://schemas.microsoft.com/office/drawing/2016/5/12/chartex" xmlns:cx7="http://schemas.microsoft.com/office/drawing/2016/5/13/chartex" xmlns:cx8="http://schemas.microsoft.com/office/drawing/2016/5/14/chartex" xmlns:mc="http://schemas.openxmlformats.org/markup-compatibility/2006" xmlns:aink="http://schemas.microsoft.com/office/drawing/2016/ink" xmlns:am3d="http://schemas.microsoft.com/office/drawing/2017/model3d" xmlns:o="urn:schemas-microsoft-com:office:office" xmlns:r="http://schemas.openxmlformats.org/officeDocument/2006/relationships" xmlns:m="http://schemas.openxmlformats.org/officeDocument/2006/math" xmlns:v="urn:schemas-microsoft-com:vml" xmlns:wp14="http://schemas.microsoft.com/office/word/2010/wordprocessingDrawing" xmlns:wp="http://schemas.openxmlformats.org/drawingml/2006/wordprocessingDrawing" xmlns:w10="urn:schemas-microsoft-com:office:word" xmlns:w="http://schemas.openxmlformats.org/wordprocessingml/2006/main" xmlns:w14="http://schemas.microsoft.com/office/word/2010/wordml" xmlns:w15="http://schemas.microsoft.com/office/word/2012/wordml" xmlns:w16cex="http://schemas.microsoft.com/office/word/2018/wordml/cex" xmlns:w16cid="http://schemas.microsoft.com/office/word/2016/wordml/cid" xmlns:w16="http://schemas.microsoft.com/office/word/2018/wordml" xmlns:w16sdtdh="http://schemas.microsoft.com/office/word/2020/wordml/sdtdatahash" xmlns:w16se="http://schemas.microsoft.com/office/word/2015/wordml/symex" xmlns:wpg="http://schemas.microsoft.com/office/word/2010/wordprocessingGroup" xmlns:wpi="http://schemas.microsoft.com/office/word/2010/wordprocessingInk" xmlns:wne="http://schemas.microsoft.com/office/word/2006/wordml" xmlns:wps="http://schemas.microsoft.com/office/word/2010/wordprocessingShape" mc:Ignorable="w14 w15 w16se w16cid w16 w16cex w16sdtdh wp14">
   <w:endnote w:type="separator" w:id="-1">
@@ -12659,6 +13852,119 @@
     </w:lvl>
   </w:abstractNum>
   <w:abstractNum w:abstractNumId="7" w15:restartNumberingAfterBreak="0">
+    <w:nsid w:val="44A06770"/>
+    <w:multiLevelType w:val="hybridMultilevel"/>
+    <w:tmpl w:val="FB269AD8"/>
+    <w:lvl w:ilvl="0" w:tplc="08090001">
+      <w:start w:val="1"/>
+      <w:numFmt w:val="bullet"/>
+      <w:lvlText w:val=""/>
+      <w:lvlJc w:val="left"/>
+      <w:pPr>
+        <w:ind w:left="720" w:hanging="360"/>
+      </w:pPr>
+      <w:rPr>
+        <w:rFonts w:ascii="Symbol" w:hAnsi="Symbol" w:hint="default"/>
+      </w:rPr>
+    </w:lvl>
+    <w:lvl w:ilvl="1" w:tplc="08090003" w:tentative="1">
+      <w:start w:val="1"/>
+      <w:numFmt w:val="bullet"/>
+      <w:lvlText w:val="o"/>
+      <w:lvlJc w:val="left"/>
+      <w:pPr>
+        <w:ind w:left="1440" w:hanging="360"/>
+      </w:pPr>
+      <w:rPr>
+        <w:rFonts w:ascii="Courier New" w:hAnsi="Courier New" w:cs="Courier New" w:hint="default"/>
+      </w:rPr>
+    </w:lvl>
+    <w:lvl w:ilvl="2" w:tplc="08090005" w:tentative="1">
+      <w:start w:val="1"/>
+      <w:numFmt w:val="bullet"/>
+      <w:lvlText w:val=""/>
+      <w:lvlJc w:val="left"/>
+      <w:pPr>
+        <w:ind w:left="2160" w:hanging="360"/>
+      </w:pPr>
+      <w:rPr>
+        <w:rFonts w:ascii="Wingdings" w:hAnsi="Wingdings" w:hint="default"/>
+      </w:rPr>
+    </w:lvl>
+    <w:lvl w:ilvl="3" w:tplc="08090001" w:tentative="1">
+      <w:start w:val="1"/>
+      <w:numFmt w:val="bullet"/>
+      <w:lvlText w:val=""/>
+      <w:lvlJc w:val="left"/>
+      <w:pPr>
+        <w:ind w:left="2880" w:hanging="360"/>
+      </w:pPr>
+      <w:rPr>
+        <w:rFonts w:ascii="Symbol" w:hAnsi="Symbol" w:hint="default"/>
+      </w:rPr>
+    </w:lvl>
+    <w:lvl w:ilvl="4" w:tplc="08090003" w:tentative="1">
+      <w:start w:val="1"/>
+      <w:numFmt w:val="bullet"/>
+      <w:lvlText w:val="o"/>
+      <w:lvlJc w:val="left"/>
+      <w:pPr>
+        <w:ind w:left="3600" w:hanging="360"/>
+      </w:pPr>
+      <w:rPr>
+        <w:rFonts w:ascii="Courier New" w:hAnsi="Courier New" w:cs="Courier New" w:hint="default"/>
+      </w:rPr>
+    </w:lvl>
+    <w:lvl w:ilvl="5" w:tplc="08090005" w:tentative="1">
+      <w:start w:val="1"/>
+      <w:numFmt w:val="bullet"/>
+      <w:lvlText w:val=""/>
+      <w:lvlJc w:val="left"/>
+      <w:pPr>
+        <w:ind w:left="4320" w:hanging="360"/>
+      </w:pPr>
+      <w:rPr>
+        <w:rFonts w:ascii="Wingdings" w:hAnsi="Wingdings" w:hint="default"/>
+      </w:rPr>
+    </w:lvl>
+    <w:lvl w:ilvl="6" w:tplc="08090001" w:tentative="1">
+      <w:start w:val="1"/>
+      <w:numFmt w:val="bullet"/>
+      <w:lvlText w:val=""/>
+      <w:lvlJc w:val="left"/>
+      <w:pPr>
+        <w:ind w:left="5040" w:hanging="360"/>
+      </w:pPr>
+      <w:rPr>
+        <w:rFonts w:ascii="Symbol" w:hAnsi="Symbol" w:hint="default"/>
+      </w:rPr>
+    </w:lvl>
+    <w:lvl w:ilvl="7" w:tplc="08090003" w:tentative="1">
+      <w:start w:val="1"/>
+      <w:numFmt w:val="bullet"/>
+      <w:lvlText w:val="o"/>
+      <w:lvlJc w:val="left"/>
+      <w:pPr>
+        <w:ind w:left="5760" w:hanging="360"/>
+      </w:pPr>
+      <w:rPr>
+        <w:rFonts w:ascii="Courier New" w:hAnsi="Courier New" w:cs="Courier New" w:hint="default"/>
+      </w:rPr>
+    </w:lvl>
+    <w:lvl w:ilvl="8" w:tplc="08090005" w:tentative="1">
+      <w:start w:val="1"/>
+      <w:numFmt w:val="bullet"/>
+      <w:lvlText w:val=""/>
+      <w:lvlJc w:val="left"/>
+      <w:pPr>
+        <w:ind w:left="6480" w:hanging="360"/>
+      </w:pPr>
+      <w:rPr>
+        <w:rFonts w:ascii="Wingdings" w:hAnsi="Wingdings" w:hint="default"/>
+      </w:rPr>
+    </w:lvl>
+  </w:abstractNum>
+  <w:abstractNum w:abstractNumId="8" w15:restartNumberingAfterBreak="0">
     <w:nsid w:val="49713179"/>
     <w:multiLevelType w:val="hybridMultilevel"/>
     <w:tmpl w:val="51D6EAEA"/>
@@ -12771,7 +14077,7 @@
       </w:rPr>
     </w:lvl>
   </w:abstractNum>
-  <w:abstractNum w:abstractNumId="8" w15:restartNumberingAfterBreak="0">
+  <w:abstractNum w:abstractNumId="9" w15:restartNumberingAfterBreak="0">
     <w:nsid w:val="4C2607BA"/>
     <w:multiLevelType w:val="hybridMultilevel"/>
     <w:tmpl w:val="2A648750"/>
@@ -12884,7 +14190,120 @@
       </w:rPr>
     </w:lvl>
   </w:abstractNum>
-  <w:abstractNum w:abstractNumId="9" w15:restartNumberingAfterBreak="0">
+  <w:abstractNum w:abstractNumId="10" w15:restartNumberingAfterBreak="0">
+    <w:nsid w:val="4F512DAC"/>
+    <w:multiLevelType w:val="hybridMultilevel"/>
+    <w:tmpl w:val="A52C1104"/>
+    <w:lvl w:ilvl="0" w:tplc="08090001">
+      <w:start w:val="1"/>
+      <w:numFmt w:val="bullet"/>
+      <w:lvlText w:val=""/>
+      <w:lvlJc w:val="left"/>
+      <w:pPr>
+        <w:ind w:left="720" w:hanging="360"/>
+      </w:pPr>
+      <w:rPr>
+        <w:rFonts w:ascii="Symbol" w:hAnsi="Symbol" w:hint="default"/>
+      </w:rPr>
+    </w:lvl>
+    <w:lvl w:ilvl="1" w:tplc="08090003" w:tentative="1">
+      <w:start w:val="1"/>
+      <w:numFmt w:val="bullet"/>
+      <w:lvlText w:val="o"/>
+      <w:lvlJc w:val="left"/>
+      <w:pPr>
+        <w:ind w:left="1440" w:hanging="360"/>
+      </w:pPr>
+      <w:rPr>
+        <w:rFonts w:ascii="Courier New" w:hAnsi="Courier New" w:cs="Courier New" w:hint="default"/>
+      </w:rPr>
+    </w:lvl>
+    <w:lvl w:ilvl="2" w:tplc="08090005" w:tentative="1">
+      <w:start w:val="1"/>
+      <w:numFmt w:val="bullet"/>
+      <w:lvlText w:val=""/>
+      <w:lvlJc w:val="left"/>
+      <w:pPr>
+        <w:ind w:left="2160" w:hanging="360"/>
+      </w:pPr>
+      <w:rPr>
+        <w:rFonts w:ascii="Wingdings" w:hAnsi="Wingdings" w:hint="default"/>
+      </w:rPr>
+    </w:lvl>
+    <w:lvl w:ilvl="3" w:tplc="08090001" w:tentative="1">
+      <w:start w:val="1"/>
+      <w:numFmt w:val="bullet"/>
+      <w:lvlText w:val=""/>
+      <w:lvlJc w:val="left"/>
+      <w:pPr>
+        <w:ind w:left="2880" w:hanging="360"/>
+      </w:pPr>
+      <w:rPr>
+        <w:rFonts w:ascii="Symbol" w:hAnsi="Symbol" w:hint="default"/>
+      </w:rPr>
+    </w:lvl>
+    <w:lvl w:ilvl="4" w:tplc="08090003" w:tentative="1">
+      <w:start w:val="1"/>
+      <w:numFmt w:val="bullet"/>
+      <w:lvlText w:val="o"/>
+      <w:lvlJc w:val="left"/>
+      <w:pPr>
+        <w:ind w:left="3600" w:hanging="360"/>
+      </w:pPr>
+      <w:rPr>
+        <w:rFonts w:ascii="Courier New" w:hAnsi="Courier New" w:cs="Courier New" w:hint="default"/>
+      </w:rPr>
+    </w:lvl>
+    <w:lvl w:ilvl="5" w:tplc="08090005" w:tentative="1">
+      <w:start w:val="1"/>
+      <w:numFmt w:val="bullet"/>
+      <w:lvlText w:val=""/>
+      <w:lvlJc w:val="left"/>
+      <w:pPr>
+        <w:ind w:left="4320" w:hanging="360"/>
+      </w:pPr>
+      <w:rPr>
+        <w:rFonts w:ascii="Wingdings" w:hAnsi="Wingdings" w:hint="default"/>
+      </w:rPr>
+    </w:lvl>
+    <w:lvl w:ilvl="6" w:tplc="08090001" w:tentative="1">
+      <w:start w:val="1"/>
+      <w:numFmt w:val="bullet"/>
+      <w:lvlText w:val=""/>
+      <w:lvlJc w:val="left"/>
+      <w:pPr>
+        <w:ind w:left="5040" w:hanging="360"/>
+      </w:pPr>
+      <w:rPr>
+        <w:rFonts w:ascii="Symbol" w:hAnsi="Symbol" w:hint="default"/>
+      </w:rPr>
+    </w:lvl>
+    <w:lvl w:ilvl="7" w:tplc="08090003" w:tentative="1">
+      <w:start w:val="1"/>
+      <w:numFmt w:val="bullet"/>
+      <w:lvlText w:val="o"/>
+      <w:lvlJc w:val="left"/>
+      <w:pPr>
+        <w:ind w:left="5760" w:hanging="360"/>
+      </w:pPr>
+      <w:rPr>
+        <w:rFonts w:ascii="Courier New" w:hAnsi="Courier New" w:cs="Courier New" w:hint="default"/>
+      </w:rPr>
+    </w:lvl>
+    <w:lvl w:ilvl="8" w:tplc="08090005" w:tentative="1">
+      <w:start w:val="1"/>
+      <w:numFmt w:val="bullet"/>
+      <w:lvlText w:val=""/>
+      <w:lvlJc w:val="left"/>
+      <w:pPr>
+        <w:ind w:left="6480" w:hanging="360"/>
+      </w:pPr>
+      <w:rPr>
+        <w:rFonts w:ascii="Wingdings" w:hAnsi="Wingdings" w:hint="default"/>
+      </w:rPr>
+    </w:lvl>
+  </w:abstractNum>
+  <w:abstractNum w:abstractNumId="11" w15:restartNumberingAfterBreak="0">
     <w:nsid w:val="4F983F99"/>
     <w:multiLevelType w:val="hybridMultilevel"/>
     <w:tmpl w:val="2A846E74"/>
@@ -12997,7 +14416,120 @@
       </w:rPr>
     </w:lvl>
   </w:abstractNum>
-  <w:abstractNum w:abstractNumId="10" w15:restartNumberingAfterBreak="0">
+  <w:abstractNum w:abstractNumId="12" w15:restartNumberingAfterBreak="0">
+    <w:nsid w:val="58F33C68"/>
+    <w:multiLevelType w:val="hybridMultilevel"/>
+    <w:tmpl w:val="4BE0679A"/>
+    <w:lvl w:ilvl="0" w:tplc="08090001">
+      <w:start w:val="1"/>
+      <w:numFmt w:val="bullet"/>
+      <w:lvlText w:val=""/>
+      <w:lvlJc w:val="left"/>
+      <w:pPr>
+        <w:ind w:left="768" w:hanging="360"/>
+      </w:pPr>
+      <w:rPr>
+        <w:rFonts w:ascii="Symbol" w:hAnsi="Symbol" w:hint="default"/>
+      </w:rPr>
+    </w:lvl>
+    <w:lvl w:ilvl="1" w:tplc="08090003">
+      <w:start w:val="1"/>
+      <w:numFmt w:val="bullet"/>
+      <w:lvlText w:val="o"/>
+      <w:lvlJc w:val="left"/>
+      <w:pPr>
+        <w:ind w:left="1488" w:hanging="360"/>
+      </w:pPr>
+      <w:rPr>
+        <w:rFonts w:ascii="Courier New" w:hAnsi="Courier New" w:cs="Courier New" w:hint="default"/>
+      </w:rPr>
+    </w:lvl>
+    <w:lvl w:ilvl="2" w:tplc="08090005">
+      <w:start w:val="1"/>
+      <w:numFmt w:val="bullet"/>
+      <w:lvlText w:val=""/>
+      <w:lvlJc w:val="left"/>
+      <w:pPr>
+        <w:ind w:left="2208" w:hanging="360"/>
+      </w:pPr>
+      <w:rPr>
+        <w:rFonts w:ascii="Wingdings" w:hAnsi="Wingdings" w:hint="default"/>
+      </w:rPr>
+    </w:lvl>
+    <w:lvl w:ilvl="3" w:tplc="08090001" w:tentative="1">
+      <w:start w:val="1"/>
+      <w:numFmt w:val="bullet"/>
+      <w:lvlText w:val=""/>
+      <w:lvlJc w:val="left"/>
+      <w:pPr>
+        <w:ind w:left="2928" w:hanging="360"/>
+      </w:pPr>
+      <w:rPr>
+        <w:rFonts w:ascii="Symbol" w:hAnsi="Symbol" w:hint="default"/>
+      </w:rPr>
+    </w:lvl>
+    <w:lvl w:ilvl="4" w:tplc="08090003" w:tentative="1">
+      <w:start w:val="1"/>
+      <w:numFmt w:val="bullet"/>
+      <w:lvlText w:val="o"/>
+      <w:lvlJc w:val="left"/>
+      <w:pPr>
+        <w:ind w:left="3648" w:hanging="360"/>
+      </w:pPr>
+      <w:rPr>
+        <w:rFonts w:ascii="Courier New" w:hAnsi="Courier New" w:cs="Courier New" w:hint="default"/>
+      </w:rPr>
+    </w:lvl>
+    <w:lvl w:ilvl="5" w:tplc="08090005" w:tentative="1">
+      <w:start w:val="1"/>
+      <w:numFmt w:val="bullet"/>
+      <w:lvlText w:val=""/>
+      <w:lvlJc w:val="left"/>
+      <w:pPr>
+        <w:ind w:left="4368" w:hanging="360"/>
+      </w:pPr>
+      <w:rPr>
+        <w:rFonts w:ascii="Wingdings" w:hAnsi="Wingdings" w:hint="default"/>
+      </w:rPr>
+    </w:lvl>
+    <w:lvl w:ilvl="6" w:tplc="08090001" w:tentative="1">
+      <w:start w:val="1"/>
+      <w:numFmt w:val="bullet"/>
+      <w:lvlText w:val=""/>
+      <w:lvlJc w:val="left"/>
+      <w:pPr>
+        <w:ind w:left="5088" w:hanging="360"/>
+      </w:pPr>
+      <w:rPr>
+        <w:rFonts w:ascii="Symbol" w:hAnsi="Symbol" w:hint="default"/>
+      </w:rPr>
+    </w:lvl>
+    <w:lvl w:ilvl="7" w:tplc="08090003" w:tentative="1">
+      <w:start w:val="1"/>
+      <w:numFmt w:val="bullet"/>
+      <w:lvlText w:val="o"/>
+      <w:lvlJc w:val="left"/>
+      <w:pPr>
+        <w:ind w:left="5808" w:hanging="360"/>
+      </w:pPr>
+      <w:rPr>
+        <w:rFonts w:ascii="Courier New" w:hAnsi="Courier New" w:cs="Courier New" w:hint="default"/>
+      </w:rPr>
+    </w:lvl>
+    <w:lvl w:ilvl="8" w:tplc="08090005" w:tentative="1">
+      <w:start w:val="1"/>
+      <w:numFmt w:val="bullet"/>
+      <w:lvlText w:val=""/>
+      <w:lvlJc w:val="left"/>
+      <w:pPr>
+        <w:ind w:left="6528" w:hanging="360"/>
+      </w:pPr>
+      <w:rPr>
+        <w:rFonts w:ascii="Wingdings" w:hAnsi="Wingdings" w:hint="default"/>
+      </w:rPr>
+    </w:lvl>
+  </w:abstractNum>
+  <w:abstractNum w:abstractNumId="13" w15:restartNumberingAfterBreak="0">
     <w:nsid w:val="5E484417"/>
     <w:multiLevelType w:val="hybridMultilevel"/>
     <w:tmpl w:val="E49CE50E"/>
@@ -13110,7 +14642,120 @@
       </w:rPr>
     </w:lvl>
   </w:abstractNum>
-  <w:abstractNum w:abstractNumId="11" w15:restartNumberingAfterBreak="0">
+  <w:abstractNum w:abstractNumId="14" w15:restartNumberingAfterBreak="0">
+    <w:nsid w:val="646D668D"/>
+    <w:multiLevelType w:val="hybridMultilevel"/>
+    <w:tmpl w:val="FACAAF40"/>
+    <w:lvl w:ilvl="0" w:tplc="08090001">
+      <w:start w:val="1"/>
+      <w:numFmt w:val="bullet"/>
+      <w:lvlText w:val=""/>
+      <w:lvlJc w:val="left"/>
+      <w:pPr>
+        <w:ind w:left="720" w:hanging="360"/>
+      </w:pPr>
+      <w:rPr>
+        <w:rFonts w:ascii="Symbol" w:hAnsi="Symbol" w:hint="default"/>
+      </w:rPr>
+    </w:lvl>
+    <w:lvl w:ilvl="1" w:tplc="08090003">
+      <w:start w:val="1"/>
+      <w:numFmt w:val="bullet"/>
+      <w:lvlText w:val="o"/>
+      <w:lvlJc w:val="left"/>
+      <w:pPr>
+        <w:ind w:left="1440" w:hanging="360"/>
+      </w:pPr>
+      <w:rPr>
+        <w:rFonts w:ascii="Courier New" w:hAnsi="Courier New" w:cs="Courier New" w:hint="default"/>
+      </w:rPr>
+    </w:lvl>
+    <w:lvl w:ilvl="2" w:tplc="08090005">
+      <w:start w:val="1"/>
+      <w:numFmt w:val="bullet"/>
+      <w:lvlText w:val=""/>
+      <w:lvlJc w:val="left"/>
+      <w:pPr>
+        <w:ind w:left="2160" w:hanging="360"/>
+      </w:pPr>
+      <w:rPr>
+        <w:rFonts w:ascii="Wingdings" w:hAnsi="Wingdings" w:hint="default"/>
+      </w:rPr>
+    </w:lvl>
+    <w:lvl w:ilvl="3" w:tplc="08090001" w:tentative="1">
+      <w:start w:val="1"/>
+      <w:numFmt w:val="bullet"/>
+      <w:lvlText w:val=""/>
+      <w:lvlJc w:val="left"/>
+      <w:pPr>
+        <w:ind w:left="2880" w:hanging="360"/>
+      </w:pPr>
+      <w:rPr>
+        <w:rFonts w:ascii="Symbol" w:hAnsi="Symbol" w:hint="default"/>
+      </w:rPr>
+    </w:lvl>
+    <w:lvl w:ilvl="4" w:tplc="08090003" w:tentative="1">
+      <w:start w:val="1"/>
+      <w:numFmt w:val="bullet"/>
+      <w:lvlText w:val="o"/>
+      <w:lvlJc w:val="left"/>
+      <w:pPr>
+        <w:ind w:left="3600" w:hanging="360"/>
+      </w:pPr>
+      <w:rPr>
+        <w:rFonts w:ascii="Courier New" w:hAnsi="Courier New" w:cs="Courier New" w:hint="default"/>
+      </w:rPr>
+    </w:lvl>
+    <w:lvl w:ilvl="5" w:tplc="08090005" w:tentative="1">
+      <w:start w:val="1"/>
+      <w:numFmt w:val="bullet"/>
+      <w:lvlText w:val=""/>
+      <w:lvlJc w:val="left"/>
+      <w:pPr>
+        <w:ind w:left="4320" w:hanging="360"/>
+      </w:pPr>
+      <w:rPr>
+        <w:rFonts w:ascii="Wingdings" w:hAnsi="Wingdings" w:hint="default"/>
+      </w:rPr>
+    </w:lvl>
+    <w:lvl w:ilvl="6" w:tplc="08090001" w:tentative="1">
+      <w:start w:val="1"/>
+      <w:numFmt w:val="bullet"/>
+      <w:lvlText w:val=""/>
+      <w:lvlJc w:val="left"/>
+      <w:pPr>
+        <w:ind w:left="5040" w:hanging="360"/>
+      </w:pPr>
+      <w:rPr>
+        <w:rFonts w:ascii="Symbol" w:hAnsi="Symbol" w:hint="default"/>
+      </w:rPr>
+    </w:lvl>
+    <w:lvl w:ilvl="7" w:tplc="08090003" w:tentative="1">
+      <w:start w:val="1"/>
+      <w:numFmt w:val="bullet"/>
+      <w:lvlText w:val="o"/>
+      <w:lvlJc w:val="left"/>
+      <w:pPr>
+        <w:ind w:left="5760" w:hanging="360"/>
+      </w:pPr>
+      <w:rPr>
+        <w:rFonts w:ascii="Courier New" w:hAnsi="Courier New" w:cs="Courier New" w:hint="default"/>
+      </w:rPr>
+    </w:lvl>
+    <w:lvl w:ilvl="8" w:tplc="08090005" w:tentative="1">
+      <w:start w:val="1"/>
+      <w:numFmt w:val="bullet"/>
+      <w:lvlText w:val=""/>
+      <w:lvlJc w:val="left"/>
+      <w:pPr>
+        <w:ind w:left="6480" w:hanging="360"/>
+      </w:pPr>
+      <w:rPr>
+        <w:rFonts w:ascii="Wingdings" w:hAnsi="Wingdings" w:hint="default"/>
+      </w:rPr>
+    </w:lvl>
+  </w:abstractNum>
+  <w:abstractNum w:abstractNumId="15" w15:restartNumberingAfterBreak="0">
     <w:nsid w:val="6D4D6DD4"/>
     <w:multiLevelType w:val="hybridMultilevel"/>
     <w:tmpl w:val="6084230C"/>
@@ -13223,7 +14868,7 @@
       </w:rPr>
     </w:lvl>
   </w:abstractNum>
-  <w:abstractNum w:abstractNumId="12" w15:restartNumberingAfterBreak="0">
+  <w:abstractNum w:abstractNumId="16" w15:restartNumberingAfterBreak="0">
     <w:nsid w:val="6FD211D7"/>
     <w:multiLevelType w:val="hybridMultilevel"/>
     <w:tmpl w:val="210885F2"/>
@@ -13336,7 +14981,7 @@
       </w:rPr>
     </w:lvl>
   </w:abstractNum>
-  <w:abstractNum w:abstractNumId="13" w15:restartNumberingAfterBreak="0">
+  <w:abstractNum w:abstractNumId="17" w15:restartNumberingAfterBreak="0">
     <w:nsid w:val="7738779A"/>
     <w:multiLevelType w:val="multilevel"/>
     <w:tmpl w:val="5A886B9C"/>
@@ -13458,14 +15103,127 @@
       </w:pPr>
     </w:lvl>
   </w:abstractNum>
+  <w:abstractNum w:abstractNumId="18" w15:restartNumberingAfterBreak="0">
+    <w:nsid w:val="7D0D3FFF"/>
+    <w:multiLevelType w:val="hybridMultilevel"/>
+    <w:tmpl w:val="B68EEFAA"/>
+    <w:lvl w:ilvl="0" w:tplc="08090001">
+      <w:start w:val="1"/>
+      <w:numFmt w:val="bullet"/>
+      <w:lvlText w:val=""/>
+      <w:lvlJc w:val="left"/>
+      <w:pPr>
+        <w:ind w:left="720" w:hanging="360"/>
+      </w:pPr>
+      <w:rPr>
+        <w:rFonts w:ascii="Symbol" w:hAnsi="Symbol" w:hint="default"/>
+      </w:rPr>
+    </w:lvl>
+    <w:lvl w:ilvl="1" w:tplc="08090003" w:tentative="1">
+      <w:start w:val="1"/>
+      <w:numFmt w:val="bullet"/>
+      <w:lvlText w:val="o"/>
+      <w:lvlJc w:val="left"/>
+      <w:pPr>
+        <w:ind w:left="1440" w:hanging="360"/>
+      </w:pPr>
+      <w:rPr>
+        <w:rFonts w:ascii="Courier New" w:hAnsi="Courier New" w:cs="Courier New" w:hint="default"/>
+      </w:rPr>
+    </w:lvl>
+    <w:lvl w:ilvl="2" w:tplc="08090005" w:tentative="1">
+      <w:start w:val="1"/>
+      <w:numFmt w:val="bullet"/>
+      <w:lvlText w:val=""/>
+      <w:lvlJc w:val="left"/>
+      <w:pPr>
+        <w:ind w:left="2160" w:hanging="360"/>
+      </w:pPr>
+      <w:rPr>
+        <w:rFonts w:ascii="Wingdings" w:hAnsi="Wingdings" w:hint="default"/>
+      </w:rPr>
+    </w:lvl>
+    <w:lvl w:ilvl="3" w:tplc="08090001" w:tentative="1">
+      <w:start w:val="1"/>
+      <w:numFmt w:val="bullet"/>
+      <w:lvlText w:val=""/>
+      <w:lvlJc w:val="left"/>
+      <w:pPr>
+        <w:ind w:left="2880" w:hanging="360"/>
+      </w:pPr>
+      <w:rPr>
+        <w:rFonts w:ascii="Symbol" w:hAnsi="Symbol" w:hint="default"/>
+      </w:rPr>
+    </w:lvl>
+    <w:lvl w:ilvl="4" w:tplc="08090003" w:tentative="1">
+      <w:start w:val="1"/>
+      <w:numFmt w:val="bullet"/>
+      <w:lvlText w:val="o"/>
+      <w:lvlJc w:val="left"/>
+      <w:pPr>
+        <w:ind w:left="3600" w:hanging="360"/>
+      </w:pPr>
+      <w:rPr>
+        <w:rFonts w:ascii="Courier New" w:hAnsi="Courier New" w:cs="Courier New" w:hint="default"/>
+      </w:rPr>
+    </w:lvl>
+    <w:lvl w:ilvl="5" w:tplc="08090005" w:tentative="1">
+      <w:start w:val="1"/>
+      <w:numFmt w:val="bullet"/>
+      <w:lvlText w:val=""/>
+      <w:lvlJc w:val="left"/>
+      <w:pPr>
+        <w:ind w:left="4320" w:hanging="360"/>
+      </w:pPr>
+      <w:rPr>
+        <w:rFonts w:ascii="Wingdings" w:hAnsi="Wingdings" w:hint="default"/>
+      </w:rPr>
+    </w:lvl>
+    <w:lvl w:ilvl="6" w:tplc="08090001" w:tentative="1">
+      <w:start w:val="1"/>
+      <w:numFmt w:val="bullet"/>
+      <w:lvlText w:val=""/>
+      <w:lvlJc w:val="left"/>
+      <w:pPr>
+        <w:ind w:left="5040" w:hanging="360"/>
+      </w:pPr>
+      <w:rPr>
+        <w:rFonts w:ascii="Symbol" w:hAnsi="Symbol" w:hint="default"/>
+      </w:rPr>
+    </w:lvl>
+    <w:lvl w:ilvl="7" w:tplc="08090003" w:tentative="1">
+      <w:start w:val="1"/>
+      <w:numFmt w:val="bullet"/>
+      <w:lvlText w:val="o"/>
+      <w:lvlJc w:val="left"/>
+      <w:pPr>
+        <w:ind w:left="5760" w:hanging="360"/>
+      </w:pPr>
+      <w:rPr>
+        <w:rFonts w:ascii="Courier New" w:hAnsi="Courier New" w:cs="Courier New" w:hint="default"/>
+      </w:rPr>
+    </w:lvl>
+    <w:lvl w:ilvl="8" w:tplc="08090005" w:tentative="1">
+      <w:start w:val="1"/>
+      <w:numFmt w:val="bullet"/>
+      <w:lvlText w:val=""/>
+      <w:lvlJc w:val="left"/>
+      <w:pPr>
+        <w:ind w:left="6480" w:hanging="360"/>
+      </w:pPr>
+      <w:rPr>
+        <w:rFonts w:ascii="Wingdings" w:hAnsi="Wingdings" w:hint="default"/>
+      </w:rPr>
+    </w:lvl>
+  </w:abstractNum>
   <w:num w:numId="1">
-    <w:abstractNumId w:val="13"/>
+    <w:abstractNumId w:val="17"/>
   </w:num>
   <w:num w:numId="2">
-    <w:abstractNumId w:val="12"/>
+    <w:abstractNumId w:val="16"/>
   </w:num>
   <w:num w:numId="3">
-    <w:abstractNumId w:val="10"/>
+    <w:abstractNumId w:val="13"/>
   </w:num>
   <w:num w:numId="4">
     <w:abstractNumId w:val="2"/>
@@ -13480,7 +15238,7 @@
     <w:abstractNumId w:val="5"/>
   </w:num>
   <w:num w:numId="8">
-    <w:abstractNumId w:val="11"/>
+    <w:abstractNumId w:val="15"/>
   </w:num>
   <w:num w:numId="9">
     <w:abstractNumId w:val="3"/>
@@ -13489,18 +15247,41 @@
     <w:abstractNumId w:val="4"/>
   </w:num>
   <w:num w:numId="11">
-    <w:abstractNumId w:val="7"/>
+    <w:abstractNumId w:val="8"/>
   </w:num>
   <w:num w:numId="12">
-    <w:abstractNumId w:val="8"/>
+    <w:abstractNumId w:val="9"/>
   </w:num>
   <w:num w:numId="13">
     <w:abstractNumId w:val="1"/>
   </w:num>
   <w:num w:numId="14">
-    <w:abstractNumId w:val="9"/>
+    <w:abstractNumId w:val="11"/>
+  </w:num>
+  <w:num w:numId="15">
+    <w:abstractNumId w:val="18"/>
+  </w:num>
+  <w:num w:numId="16">
+    <w:abstractNumId w:val="12"/>
+  </w:num>
+  <w:num w:numId="17">
+    <w:abstractNumId w:val="10"/>
+  </w:num>
+  <w:num w:numId="18">
+    <w:abstractNumId w:val="14"/>
+  </w:num>
+  <w:num w:numId="19">
+    <w:abstractNumId w:val="7"/>
   </w:num>
 </w:numbering>
+</file>
+
+<file path=word/people.xml><?xml version="1.0" encoding="utf-8"?>
+<w15:people xmlns:wpc="http://schemas.microsoft.com/office/word/2010/wordprocessingCanvas" xmlns:cx="http://schemas.microsoft.com/office/drawing/2014/chartex" xmlns:cx1="http://schemas.microsoft.com/office/drawing/2015/9/8/chartex" xmlns:cx2="http://schemas.microsoft.com/office/drawing/2015/10/21/chartex" xmlns:cx3="http://schemas.microsoft.com/office/drawing/2016/5/9/chartex" xmlns:cx4="http://schemas.microsoft.com/office/drawing/2016/5/10/chartex" xmlns:cx5="http://schemas.microsoft.com/office/drawing/2016/5/11/chartex" xmlns:cx6="http://schemas.microsoft.com/office/drawing/2016/5/12/chartex" xmlns:cx7="http://schemas.microsoft.com/office/drawing/2016/5/13/chartex" xmlns:cx8="http://schemas.microsoft.com/office/drawing/2016/5/14/chartex" xmlns:mc="http://schemas.openxmlformats.org/markup-compatibility/2006" xmlns:aink="http://schemas.microsoft.com/office/drawing/2016/ink" xmlns:am3d="http://schemas.microsoft.com/office/drawing/2017/model3d" xmlns:o="urn:schemas-microsoft-com:office:office" xmlns:r="http://schemas.openxmlformats.org/officeDocument/2006/relationships" xmlns:m="http://schemas.openxmlformats.org/officeDocument/2006/math" xmlns:v="urn:schemas-microsoft-com:vml" xmlns:wp14="http://schemas.microsoft.com/office/word/2010/wordprocessingDrawing" xmlns:wp="http://schemas.openxmlformats.org/drawingml/2006/wordprocessingDrawing" xmlns:w10="urn:schemas-microsoft-com:office:word" xmlns:w="http://schemas.openxmlformats.org/wordprocessingml/2006/main" xmlns:w14="http://schemas.microsoft.com/office/word/2010/wordml" xmlns:w15="http://schemas.microsoft.com/office/word/2012/wordml" xmlns:w16cex="http://schemas.microsoft.com/office/word/2018/wordml/cex" xmlns:w16cid="http://schemas.microsoft.com/office/word/2016/wordml/cid" xmlns:w16="http://schemas.microsoft.com/office/word/2018/wordml" xmlns:w16sdtdh="http://schemas.microsoft.com/office/word/2020/wordml/sdtdatahash" xmlns:w16se="http://schemas.microsoft.com/office/word/2015/wordml/symex" xmlns:wpg="http://schemas.microsoft.com/office/word/2010/wordprocessingGroup" xmlns:wpi="http://schemas.microsoft.com/office/word/2010/wordprocessingInk" xmlns:wne="http://schemas.microsoft.com/office/word/2006/wordml" xmlns:wps="http://schemas.microsoft.com/office/word/2010/wordprocessingShape" mc:Ignorable="w14 w15 w16se w16cid w16 w16cex w16sdtdh wp14">
+  <w15:person w15:author="Jamie Gorman">
+    <w15:presenceInfo w15:providerId="None" w15:userId="Jamie Gorman"/>
+  </w15:person>
+</w15:people>
 </file>
 
 <file path=word/styles.xml><?xml version="1.0" encoding="utf-8"?>
@@ -14715,7 +16496,7 @@
     <b:Title>Bay 12 Games</b:Title>
     <b:Year>2006</b:Year>
     <b:URL>http://www.bay12games.com/dwarves/</b:URL>
-    <b:RefOrder>2</b:RefOrder>
+    <b:RefOrder>1</b:RefOrder>
   </b:Source>
   <b:Source>
     <b:Tag>Dwa10</b:Tag>
@@ -14728,7 +16509,7 @@
       </b:Author>
     </b:Author>
     <b:URL>https://dwarffortresswiki.org/index.php/DF2014:Calendar</b:URL>
-    <b:RefOrder>3</b:RefOrder>
+    <b:RefOrder>2</b:RefOrder>
   </b:Source>
   <b:Source>
     <b:Tag>Tar</b:Tag>
@@ -14756,7 +16537,7 @@
     <b:Year>2009</b:Year>
     <b:Month>November</b:Month>
     <b:Day>3</b:Day>
-    <b:RefOrder>4</b:RefOrder>
+    <b:RefOrder>3</b:RefOrder>
   </b:Source>
   <b:Source>
     <b:Tag>Ala82</b:Tag>
@@ -14779,7 +16560,7 @@
     <b:Pages>371-384</b:Pages>
     <b:Volume>25</b:Volume>
     <b:Issue>6</b:Issue>
-    <b:RefOrder>6</b:RefOrder>
+    <b:RefOrder>5</b:RefOrder>
   </b:Source>
   <b:Source>
     <b:Tag>Tar10</b:Tag>
@@ -14799,7 +16580,7 @@
     </b:Author>
     <b:Month>July</b:Month>
     <b:Day>1</b:Day>
-    <b:RefOrder>7</b:RefOrder>
+    <b:RefOrder>6</b:RefOrder>
   </b:Source>
   <b:Source>
     <b:Tag>Tar13</b:Tag>
@@ -14819,7 +16600,7 @@
     </b:Author>
     <b:Month>May</b:Month>
     <b:Day>23</b:Day>
-    <b:RefOrder>5</b:RefOrder>
+    <b:RefOrder>4</b:RefOrder>
   </b:Source>
   <b:Source>
     <b:Tag>Val14</b:Tag>
@@ -14833,7 +16614,7 @@
       </b:Author>
     </b:Author>
     <b:URL>https://store.steampowered.com/app/241369/Expansion__Europa_Universalis_IV_Conquest_of_Paradise/</b:URL>
-    <b:RefOrder>10</b:RefOrder>
+    <b:RefOrder>9</b:RefOrder>
   </b:Source>
   <b:Source>
     <b:Tag>Mos13</b:Tag>
@@ -14847,7 +16628,7 @@
     <b:Title>Spelunky World</b:Title>
     <b:Year>2013</b:Year>
     <b:URL>https://spelunkyworld.com/</b:URL>
-    <b:RefOrder>11</b:RefOrder>
+    <b:RefOrder>10</b:RefOrder>
   </b:Source>
   <b:Source>
     <b:Tag>Val11</b:Tag>
@@ -14861,7 +16642,7 @@
     <b:Title>Steampowered Store - The Binding of Isaac</b:Title>
     <b:Year>2011</b:Year>
     <b:URL>https://store.steampowered.com/app/113200/The_Binding_of_Isaac/</b:URL>
-    <b:RefOrder>12</b:RefOrder>
+    <b:RefOrder>11</b:RefOrder>
   </b:Source>
   <b:Source>
     <b:Tag>Par13</b:Tag>
@@ -14875,7 +16656,7 @@
     <b:Title>Paradox Plaza</b:Title>
     <b:Year>2013</b:Year>
     <b:URL>https://www.paradoxplaza.com/europa-universalis-iv/EUEU04GSK-MASTER.html</b:URL>
-    <b:RefOrder>8</b:RefOrder>
+    <b:RefOrder>7</b:RefOrder>
   </b:Source>
   <b:Source>
     <b:Tag>Par</b:Tag>
@@ -14888,7 +16669,7 @@
     </b:Author>
     <b:Title>Europa Universalis Wiki</b:Title>
     <b:URL>https://eu4.paradoxwikis.com/Province</b:URL>
-    <b:RefOrder>9</b:RefOrder>
+    <b:RefOrder>8</b:RefOrder>
   </b:Source>
   <b:Source>
     <b:Tag>Fir</b:Tag>
@@ -14902,7 +16683,7 @@
     <b:Title>Civilization 5 Home Page</b:Title>
     <b:URL>https://civilization.com/en-GB/civilization-5/</b:URL>
     <b:Year>2010</b:Year>
-    <b:RefOrder>13</b:RefOrder>
+    <b:RefOrder>12</b:RefOrder>
   </b:Source>
   <b:Source>
     <b:Tag>Jam18</b:Tag>
@@ -14921,32 +16702,13 @@
     <b:Title>Github - Iron Age</b:Title>
     <b:Year>2018</b:Year>
     <b:URL>https://github.com/JaVonox/Iron_Age</b:URL>
-    <b:RefOrder>14</b:RefOrder>
-  </b:Source>
-  <b:Source>
-    <b:Tag>Lor72</b:Tag>
-    <b:SourceType>ConferenceProceedings</b:SourceType>
-    <b:Guid>{9791DB0F-57A8-47B3-8D8F-81F7E45DE2C9}</b:Guid>
-    <b:Title>Does the flap of a butterfly’s wings in Brazil set off a tornado in Texas?</b:Title>
-    <b:Year>1972</b:Year>
-    <b:Author>
-      <b:Author>
-        <b:NameList>
-          <b:Person>
-            <b:Last>Lorenz</b:Last>
-            <b:First>Edward</b:First>
-          </b:Person>
-        </b:NameList>
-      </b:Author>
-    </b:Author>
-    <b:City>Cambridge, Massachusetts</b:City>
-    <b:RefOrder>1</b:RefOrder>
+    <b:RefOrder>13</b:RefOrder>
   </b:Source>
 </b:Sources>
 </file>
 
 <file path=customXml/itemProps1.xml><?xml version="1.0" encoding="utf-8"?>
-<ds:datastoreItem xmlns:ds="http://schemas.openxmlformats.org/officeDocument/2006/customXml" ds:itemID="{03700A38-9232-401B-9682-8122F4633E93}">
+<ds:datastoreItem xmlns:ds="http://schemas.openxmlformats.org/officeDocument/2006/customXml" ds:itemID="{A0ED744D-00DD-4623-AD97-305AFF389F58}">
   <ds:schemaRefs>
     <ds:schemaRef ds:uri="http://schemas.openxmlformats.org/officeDocument/2006/bibliography"/>
   </ds:schemaRefs>

--- a/Documentation/100505349Dissertation.docx
+++ b/Documentation/100505349Dissertation.docx
@@ -199,7 +199,7 @@
             </w:rPr>
             <w:fldChar w:fldCharType="separate"/>
           </w:r>
-          <w:hyperlink w:anchor="_Toc94716206" w:history="1">
+          <w:hyperlink w:anchor="_Toc98511251" w:history="1">
             <w:r>
               <w:rPr>
                 <w:rStyle w:val="Hyperlink"/>
@@ -243,7 +243,7 @@
                 <w:noProof/>
                 <w:webHidden/>
               </w:rPr>
-              <w:instrText xml:space="preserve"> PAGEREF _Toc94716206 \h </w:instrText>
+              <w:instrText xml:space="preserve"> PAGEREF _Toc98511251 \h </w:instrText>
             </w:r>
             <w:r>
               <w:rPr>
@@ -289,7 +289,7 @@
               <w:lang w:eastAsia="en-GB"/>
             </w:rPr>
           </w:pPr>
-          <w:hyperlink w:anchor="_Toc94716207" w:history="1">
+          <w:hyperlink w:anchor="_Toc98511252" w:history="1">
             <w:r>
               <w:rPr>
                 <w:rStyle w:val="Hyperlink"/>
@@ -333,7 +333,7 @@
                 <w:noProof/>
                 <w:webHidden/>
               </w:rPr>
-              <w:instrText xml:space="preserve"> PAGEREF _Toc94716207 \h </w:instrText>
+              <w:instrText xml:space="preserve"> PAGEREF _Toc98511252 \h </w:instrText>
             </w:r>
             <w:r>
               <w:rPr>
@@ -379,7 +379,7 @@
               <w:lang w:eastAsia="en-GB"/>
             </w:rPr>
           </w:pPr>
-          <w:hyperlink w:anchor="_Toc94716208" w:history="1">
+          <w:hyperlink w:anchor="_Toc98511253" w:history="1">
             <w:r>
               <w:rPr>
                 <w:rStyle w:val="Hyperlink"/>
@@ -423,7 +423,7 @@
                 <w:noProof/>
                 <w:webHidden/>
               </w:rPr>
-              <w:instrText xml:space="preserve"> PAGEREF _Toc94716208 \h </w:instrText>
+              <w:instrText xml:space="preserve"> PAGEREF _Toc98511253 \h </w:instrText>
             </w:r>
             <w:r>
               <w:rPr>
@@ -469,7 +469,7 @@
               <w:lang w:eastAsia="en-GB"/>
             </w:rPr>
           </w:pPr>
-          <w:hyperlink w:anchor="_Toc94716209" w:history="1">
+          <w:hyperlink w:anchor="_Toc98511254" w:history="1">
             <w:r>
               <w:rPr>
                 <w:rStyle w:val="Hyperlink"/>
@@ -513,7 +513,7 @@
                 <w:noProof/>
                 <w:webHidden/>
               </w:rPr>
-              <w:instrText xml:space="preserve"> PAGEREF _Toc94716209 \h </w:instrText>
+              <w:instrText xml:space="preserve"> PAGEREF _Toc98511254 \h </w:instrText>
             </w:r>
             <w:r>
               <w:rPr>
@@ -559,7 +559,7 @@
               <w:lang w:eastAsia="en-GB"/>
             </w:rPr>
           </w:pPr>
-          <w:hyperlink w:anchor="_Toc94716210" w:history="1">
+          <w:hyperlink w:anchor="_Toc98511255" w:history="1">
             <w:r>
               <w:rPr>
                 <w:rStyle w:val="Hyperlink"/>
@@ -603,7 +603,7 @@
                 <w:noProof/>
                 <w:webHidden/>
               </w:rPr>
-              <w:instrText xml:space="preserve"> PAGEREF _Toc94716210 \h </w:instrText>
+              <w:instrText xml:space="preserve"> PAGEREF _Toc98511255 \h </w:instrText>
             </w:r>
             <w:r>
               <w:rPr>
@@ -649,7 +649,7 @@
               <w:lang w:eastAsia="en-GB"/>
             </w:rPr>
           </w:pPr>
-          <w:hyperlink w:anchor="_Toc94716211" w:history="1">
+          <w:hyperlink w:anchor="_Toc98511256" w:history="1">
             <w:r>
               <w:rPr>
                 <w:rStyle w:val="Hyperlink"/>
@@ -693,7 +693,7 @@
                 <w:noProof/>
                 <w:webHidden/>
               </w:rPr>
-              <w:instrText xml:space="preserve"> PAGEREF _Toc94716211 \h </w:instrText>
+              <w:instrText xml:space="preserve"> PAGEREF _Toc98511256 \h </w:instrText>
             </w:r>
             <w:r>
               <w:rPr>
@@ -739,7 +739,7 @@
               <w:lang w:eastAsia="en-GB"/>
             </w:rPr>
           </w:pPr>
-          <w:hyperlink w:anchor="_Toc94716212" w:history="1">
+          <w:hyperlink w:anchor="_Toc98511257" w:history="1">
             <w:r>
               <w:rPr>
                 <w:rStyle w:val="Hyperlink"/>
@@ -783,7 +783,7 @@
                 <w:noProof/>
                 <w:webHidden/>
               </w:rPr>
-              <w:instrText xml:space="preserve"> PAGEREF _Toc94716212 \h </w:instrText>
+              <w:instrText xml:space="preserve"> PAGEREF _Toc98511257 \h </w:instrText>
             </w:r>
             <w:r>
               <w:rPr>
@@ -829,7 +829,7 @@
               <w:lang w:eastAsia="en-GB"/>
             </w:rPr>
           </w:pPr>
-          <w:hyperlink w:anchor="_Toc94716213" w:history="1">
+          <w:hyperlink w:anchor="_Toc98511258" w:history="1">
             <w:r>
               <w:rPr>
                 <w:rStyle w:val="Hyperlink"/>
@@ -873,7 +873,7 @@
                 <w:noProof/>
                 <w:webHidden/>
               </w:rPr>
-              <w:instrText xml:space="preserve"> PAGEREF _Toc94716213 \h </w:instrText>
+              <w:instrText xml:space="preserve"> PAGEREF _Toc98511258 \h </w:instrText>
             </w:r>
             <w:r>
               <w:rPr>
@@ -919,7 +919,7 @@
               <w:lang w:eastAsia="en-GB"/>
             </w:rPr>
           </w:pPr>
-          <w:hyperlink w:anchor="_Toc94716214" w:history="1">
+          <w:hyperlink w:anchor="_Toc98511259" w:history="1">
             <w:r>
               <w:rPr>
                 <w:rStyle w:val="Hyperlink"/>
@@ -963,7 +963,7 @@
                 <w:noProof/>
                 <w:webHidden/>
               </w:rPr>
-              <w:instrText xml:space="preserve"> PAGEREF _Toc94716214 \h </w:instrText>
+              <w:instrText xml:space="preserve"> PAGEREF _Toc98511259 \h </w:instrText>
             </w:r>
             <w:r>
               <w:rPr>
@@ -1009,7 +1009,7 @@
               <w:lang w:eastAsia="en-GB"/>
             </w:rPr>
           </w:pPr>
-          <w:hyperlink w:anchor="_Toc94716215" w:history="1">
+          <w:hyperlink w:anchor="_Toc98511260" w:history="1">
             <w:r>
               <w:rPr>
                 <w:rStyle w:val="Hyperlink"/>
@@ -1053,7 +1053,7 @@
                 <w:noProof/>
                 <w:webHidden/>
               </w:rPr>
-              <w:instrText xml:space="preserve"> PAGEREF _Toc94716215 \h </w:instrText>
+              <w:instrText xml:space="preserve"> PAGEREF _Toc98511260 \h </w:instrText>
             </w:r>
             <w:r>
               <w:rPr>
@@ -1099,7 +1099,7 @@
               <w:lang w:eastAsia="en-GB"/>
             </w:rPr>
           </w:pPr>
-          <w:hyperlink w:anchor="_Toc94716216" w:history="1">
+          <w:hyperlink w:anchor="_Toc98511261" w:history="1">
             <w:r>
               <w:rPr>
                 <w:rStyle w:val="Hyperlink"/>
@@ -1143,7 +1143,7 @@
                 <w:noProof/>
                 <w:webHidden/>
               </w:rPr>
-              <w:instrText xml:space="preserve"> PAGEREF _Toc94716216 \h </w:instrText>
+              <w:instrText xml:space="preserve"> PAGEREF _Toc98511261 \h </w:instrText>
             </w:r>
             <w:r>
               <w:rPr>
@@ -1189,7 +1189,7 @@
               <w:lang w:eastAsia="en-GB"/>
             </w:rPr>
           </w:pPr>
-          <w:hyperlink w:anchor="_Toc94716217" w:history="1">
+          <w:hyperlink w:anchor="_Toc98511262" w:history="1">
             <w:r>
               <w:rPr>
                 <w:rStyle w:val="Hyperlink"/>
@@ -1233,7 +1233,7 @@
                 <w:noProof/>
                 <w:webHidden/>
               </w:rPr>
-              <w:instrText xml:space="preserve"> PAGEREF _Toc94716217 \h </w:instrText>
+              <w:instrText xml:space="preserve"> PAGEREF _Toc98511262 \h </w:instrText>
             </w:r>
             <w:r>
               <w:rPr>
@@ -1279,7 +1279,7 @@
               <w:lang w:eastAsia="en-GB"/>
             </w:rPr>
           </w:pPr>
-          <w:hyperlink w:anchor="_Toc94716218" w:history="1">
+          <w:hyperlink w:anchor="_Toc98511263" w:history="1">
             <w:r>
               <w:rPr>
                 <w:rStyle w:val="Hyperlink"/>
@@ -1323,7 +1323,7 @@
                 <w:noProof/>
                 <w:webHidden/>
               </w:rPr>
-              <w:instrText xml:space="preserve"> PAGEREF _Toc94716218 \h </w:instrText>
+              <w:instrText xml:space="preserve"> PAGEREF _Toc98511263 \h </w:instrText>
             </w:r>
             <w:r>
               <w:rPr>
@@ -1369,7 +1369,7 @@
               <w:lang w:eastAsia="en-GB"/>
             </w:rPr>
           </w:pPr>
-          <w:hyperlink w:anchor="_Toc94716219" w:history="1">
+          <w:hyperlink w:anchor="_Toc98511264" w:history="1">
             <w:r>
               <w:rPr>
                 <w:rStyle w:val="Hyperlink"/>
@@ -1413,7 +1413,7 @@
                 <w:noProof/>
                 <w:webHidden/>
               </w:rPr>
-              <w:instrText xml:space="preserve"> PAGEREF _Toc94716219 \h </w:instrText>
+              <w:instrText xml:space="preserve"> PAGEREF _Toc98511264 \h </w:instrText>
             </w:r>
             <w:r>
               <w:rPr>
@@ -1459,7 +1459,7 @@
               <w:lang w:eastAsia="en-GB"/>
             </w:rPr>
           </w:pPr>
-          <w:hyperlink w:anchor="_Toc94716220" w:history="1">
+          <w:hyperlink w:anchor="_Toc98511265" w:history="1">
             <w:r>
               <w:rPr>
                 <w:rStyle w:val="Hyperlink"/>
@@ -1503,7 +1503,7 @@
                 <w:noProof/>
                 <w:webHidden/>
               </w:rPr>
-              <w:instrText xml:space="preserve"> PAGEREF _Toc94716220 \h </w:instrText>
+              <w:instrText xml:space="preserve"> PAGEREF _Toc98511265 \h </w:instrText>
             </w:r>
             <w:r>
               <w:rPr>
@@ -1549,7 +1549,7 @@
               <w:lang w:eastAsia="en-GB"/>
             </w:rPr>
           </w:pPr>
-          <w:hyperlink w:anchor="_Toc94716221" w:history="1">
+          <w:hyperlink w:anchor="_Toc98511266" w:history="1">
             <w:r>
               <w:rPr>
                 <w:rStyle w:val="Hyperlink"/>
@@ -1593,7 +1593,7 @@
                 <w:noProof/>
                 <w:webHidden/>
               </w:rPr>
-              <w:instrText xml:space="preserve"> PAGEREF _Toc94716221 \h </w:instrText>
+              <w:instrText xml:space="preserve"> PAGEREF _Toc98511266 \h </w:instrText>
             </w:r>
             <w:r>
               <w:rPr>
@@ -1639,7 +1639,7 @@
               <w:lang w:eastAsia="en-GB"/>
             </w:rPr>
           </w:pPr>
-          <w:hyperlink w:anchor="_Toc94716222" w:history="1">
+          <w:hyperlink w:anchor="_Toc98511267" w:history="1">
             <w:r>
               <w:rPr>
                 <w:rStyle w:val="Hyperlink"/>
@@ -1683,7 +1683,7 @@
                 <w:noProof/>
                 <w:webHidden/>
               </w:rPr>
-              <w:instrText xml:space="preserve"> PAGEREF _Toc94716222 \h </w:instrText>
+              <w:instrText xml:space="preserve"> PAGEREF _Toc98511267 \h </w:instrText>
             </w:r>
             <w:r>
               <w:rPr>
@@ -1729,7 +1729,7 @@
               <w:lang w:eastAsia="en-GB"/>
             </w:rPr>
           </w:pPr>
-          <w:hyperlink w:anchor="_Toc94716223" w:history="1">
+          <w:hyperlink w:anchor="_Toc98511268" w:history="1">
             <w:r>
               <w:rPr>
                 <w:rStyle w:val="Hyperlink"/>
@@ -1773,7 +1773,7 @@
                 <w:noProof/>
                 <w:webHidden/>
               </w:rPr>
-              <w:instrText xml:space="preserve"> PAGEREF _Toc94716223 \h </w:instrText>
+              <w:instrText xml:space="preserve"> PAGEREF _Toc98511268 \h </w:instrText>
             </w:r>
             <w:r>
               <w:rPr>
@@ -1819,7 +1819,7 @@
               <w:lang w:eastAsia="en-GB"/>
             </w:rPr>
           </w:pPr>
-          <w:hyperlink w:anchor="_Toc94716224" w:history="1">
+          <w:hyperlink w:anchor="_Toc98511269" w:history="1">
             <w:r>
               <w:rPr>
                 <w:rStyle w:val="Hyperlink"/>
@@ -1863,7 +1863,7 @@
                 <w:noProof/>
                 <w:webHidden/>
               </w:rPr>
-              <w:instrText xml:space="preserve"> PAGEREF _Toc94716224 \h </w:instrText>
+              <w:instrText xml:space="preserve"> PAGEREF _Toc98511269 \h </w:instrText>
             </w:r>
             <w:r>
               <w:rPr>
@@ -1909,7 +1909,7 @@
               <w:lang w:eastAsia="en-GB"/>
             </w:rPr>
           </w:pPr>
-          <w:hyperlink w:anchor="_Toc94716225" w:history="1">
+          <w:hyperlink w:anchor="_Toc98511270" w:history="1">
             <w:r>
               <w:rPr>
                 <w:rStyle w:val="Hyperlink"/>
@@ -1953,7 +1953,7 @@
                 <w:noProof/>
                 <w:webHidden/>
               </w:rPr>
-              <w:instrText xml:space="preserve"> PAGEREF _Toc94716225 \h </w:instrText>
+              <w:instrText xml:space="preserve"> PAGEREF _Toc98511270 \h </w:instrText>
             </w:r>
             <w:r>
               <w:rPr>
@@ -1999,7 +1999,7 @@
               <w:lang w:eastAsia="en-GB"/>
             </w:rPr>
           </w:pPr>
-          <w:hyperlink w:anchor="_Toc94716226" w:history="1">
+          <w:hyperlink w:anchor="_Toc98511271" w:history="1">
             <w:r>
               <w:rPr>
                 <w:rStyle w:val="Hyperlink"/>
@@ -2043,7 +2043,7 @@
                 <w:noProof/>
                 <w:webHidden/>
               </w:rPr>
-              <w:instrText xml:space="preserve"> PAGEREF _Toc94716226 \h </w:instrText>
+              <w:instrText xml:space="preserve"> PAGEREF _Toc98511271 \h </w:instrText>
             </w:r>
             <w:r>
               <w:rPr>
@@ -2089,7 +2089,7 @@
               <w:lang w:eastAsia="en-GB"/>
             </w:rPr>
           </w:pPr>
-          <w:hyperlink w:anchor="_Toc94716227" w:history="1">
+          <w:hyperlink w:anchor="_Toc98511272" w:history="1">
             <w:r>
               <w:rPr>
                 <w:rStyle w:val="Hyperlink"/>
@@ -2133,7 +2133,7 @@
                 <w:noProof/>
                 <w:webHidden/>
               </w:rPr>
-              <w:instrText xml:space="preserve"> PAGEREF _Toc94716227 \h </w:instrText>
+              <w:instrText xml:space="preserve"> PAGEREF _Toc98511272 \h </w:instrText>
             </w:r>
             <w:r>
               <w:rPr>
@@ -2179,7 +2179,7 @@
               <w:lang w:eastAsia="en-GB"/>
             </w:rPr>
           </w:pPr>
-          <w:hyperlink w:anchor="_Toc94716228" w:history="1">
+          <w:hyperlink w:anchor="_Toc98511273" w:history="1">
             <w:r>
               <w:rPr>
                 <w:rStyle w:val="Hyperlink"/>
@@ -2223,7 +2223,7 @@
                 <w:noProof/>
                 <w:webHidden/>
               </w:rPr>
-              <w:instrText xml:space="preserve"> PAGEREF _Toc94716228 \h </w:instrText>
+              <w:instrText xml:space="preserve"> PAGEREF _Toc98511273 \h </w:instrText>
             </w:r>
             <w:r>
               <w:rPr>
@@ -2269,7 +2269,7 @@
               <w:lang w:eastAsia="en-GB"/>
             </w:rPr>
           </w:pPr>
-          <w:hyperlink w:anchor="_Toc94716229" w:history="1">
+          <w:hyperlink w:anchor="_Toc98511274" w:history="1">
             <w:r>
               <w:rPr>
                 <w:rStyle w:val="Hyperlink"/>
@@ -2313,7 +2313,7 @@
                 <w:noProof/>
                 <w:webHidden/>
               </w:rPr>
-              <w:instrText xml:space="preserve"> PAGEREF _Toc94716229 \h </w:instrText>
+              <w:instrText xml:space="preserve"> PAGEREF _Toc98511274 \h </w:instrText>
             </w:r>
             <w:r>
               <w:rPr>
@@ -2334,6 +2334,276 @@
                 <w:webHidden/>
               </w:rPr>
               <w:t>17</w:t>
+            </w:r>
+            <w:r>
+              <w:rPr>
+                <w:noProof/>
+                <w:webHidden/>
+              </w:rPr>
+              <w:fldChar w:fldCharType="end"/>
+            </w:r>
+          </w:hyperlink>
+        </w:p>
+        <w:p>
+          <w:pPr>
+            <w:pStyle w:val="TOC2"/>
+            <w:tabs>
+              <w:tab w:val="left" w:pos="1100"/>
+              <w:tab w:val="right" w:leader="dot" w:pos="7926"/>
+            </w:tabs>
+            <w:rPr>
+              <w:rFonts w:asciiTheme="minorHAnsi" w:eastAsiaTheme="minorEastAsia" w:hAnsiTheme="minorHAnsi" w:cstheme="minorBidi"/>
+              <w:noProof/>
+              <w:sz w:val="22"/>
+              <w:szCs w:val="22"/>
+              <w:lang w:eastAsia="en-GB"/>
+            </w:rPr>
+          </w:pPr>
+          <w:hyperlink w:anchor="_Toc98511275" w:history="1">
+            <w:r>
+              <w:rPr>
+                <w:rStyle w:val="Hyperlink"/>
+                <w:noProof/>
+              </w:rPr>
+              <w:t>5.3</w:t>
+            </w:r>
+            <w:r>
+              <w:rPr>
+                <w:rFonts w:asciiTheme="minorHAnsi" w:eastAsiaTheme="minorEastAsia" w:hAnsiTheme="minorHAnsi" w:cstheme="minorBidi"/>
+                <w:noProof/>
+                <w:sz w:val="22"/>
+                <w:szCs w:val="22"/>
+                <w:lang w:eastAsia="en-GB"/>
+              </w:rPr>
+              <w:tab/>
+            </w:r>
+            <w:r>
+              <w:rPr>
+                <w:rStyle w:val="Hyperlink"/>
+                <w:noProof/>
+              </w:rPr>
+              <w:t>Saving</w:t>
+            </w:r>
+            <w:r>
+              <w:rPr>
+                <w:noProof/>
+                <w:webHidden/>
+              </w:rPr>
+              <w:tab/>
+            </w:r>
+            <w:r>
+              <w:rPr>
+                <w:noProof/>
+                <w:webHidden/>
+              </w:rPr>
+              <w:fldChar w:fldCharType="begin"/>
+            </w:r>
+            <w:r>
+              <w:rPr>
+                <w:noProof/>
+                <w:webHidden/>
+              </w:rPr>
+              <w:instrText xml:space="preserve"> PAGEREF _Toc98511275 \h </w:instrText>
+            </w:r>
+            <w:r>
+              <w:rPr>
+                <w:noProof/>
+                <w:webHidden/>
+              </w:rPr>
+            </w:r>
+            <w:r>
+              <w:rPr>
+                <w:noProof/>
+                <w:webHidden/>
+              </w:rPr>
+              <w:fldChar w:fldCharType="separate"/>
+            </w:r>
+            <w:r>
+              <w:rPr>
+                <w:noProof/>
+                <w:webHidden/>
+              </w:rPr>
+              <w:t>18</w:t>
+            </w:r>
+            <w:r>
+              <w:rPr>
+                <w:noProof/>
+                <w:webHidden/>
+              </w:rPr>
+              <w:fldChar w:fldCharType="end"/>
+            </w:r>
+          </w:hyperlink>
+        </w:p>
+        <w:p>
+          <w:pPr>
+            <w:pStyle w:val="TOC2"/>
+            <w:tabs>
+              <w:tab w:val="left" w:pos="1100"/>
+              <w:tab w:val="right" w:leader="dot" w:pos="7926"/>
+            </w:tabs>
+            <w:rPr>
+              <w:rFonts w:asciiTheme="minorHAnsi" w:eastAsiaTheme="minorEastAsia" w:hAnsiTheme="minorHAnsi" w:cstheme="minorBidi"/>
+              <w:noProof/>
+              <w:sz w:val="22"/>
+              <w:szCs w:val="22"/>
+              <w:lang w:eastAsia="en-GB"/>
+            </w:rPr>
+          </w:pPr>
+          <w:hyperlink w:anchor="_Toc98511276" w:history="1">
+            <w:r>
+              <w:rPr>
+                <w:rStyle w:val="Hyperlink"/>
+                <w:noProof/>
+              </w:rPr>
+              <w:t>5.3.1</w:t>
+            </w:r>
+            <w:r>
+              <w:rPr>
+                <w:rFonts w:asciiTheme="minorHAnsi" w:eastAsiaTheme="minorEastAsia" w:hAnsiTheme="minorHAnsi" w:cstheme="minorBidi"/>
+                <w:noProof/>
+                <w:sz w:val="22"/>
+                <w:szCs w:val="22"/>
+                <w:lang w:eastAsia="en-GB"/>
+              </w:rPr>
+              <w:tab/>
+            </w:r>
+            <w:r>
+              <w:rPr>
+                <w:rStyle w:val="Hyperlink"/>
+                <w:noProof/>
+              </w:rPr>
+              <w:t>XML files</w:t>
+            </w:r>
+            <w:r>
+              <w:rPr>
+                <w:noProof/>
+                <w:webHidden/>
+              </w:rPr>
+              <w:tab/>
+            </w:r>
+            <w:r>
+              <w:rPr>
+                <w:noProof/>
+                <w:webHidden/>
+              </w:rPr>
+              <w:fldChar w:fldCharType="begin"/>
+            </w:r>
+            <w:r>
+              <w:rPr>
+                <w:noProof/>
+                <w:webHidden/>
+              </w:rPr>
+              <w:instrText xml:space="preserve"> PAGEREF _Toc98511276 \h </w:instrText>
+            </w:r>
+            <w:r>
+              <w:rPr>
+                <w:noProof/>
+                <w:webHidden/>
+              </w:rPr>
+            </w:r>
+            <w:r>
+              <w:rPr>
+                <w:noProof/>
+                <w:webHidden/>
+              </w:rPr>
+              <w:fldChar w:fldCharType="separate"/>
+            </w:r>
+            <w:r>
+              <w:rPr>
+                <w:noProof/>
+                <w:webHidden/>
+              </w:rPr>
+              <w:t>18</w:t>
+            </w:r>
+            <w:r>
+              <w:rPr>
+                <w:noProof/>
+                <w:webHidden/>
+              </w:rPr>
+              <w:fldChar w:fldCharType="end"/>
+            </w:r>
+          </w:hyperlink>
+        </w:p>
+        <w:p>
+          <w:pPr>
+            <w:pStyle w:val="TOC2"/>
+            <w:tabs>
+              <w:tab w:val="left" w:pos="1100"/>
+              <w:tab w:val="right" w:leader="dot" w:pos="7926"/>
+            </w:tabs>
+            <w:rPr>
+              <w:rFonts w:asciiTheme="minorHAnsi" w:eastAsiaTheme="minorEastAsia" w:hAnsiTheme="minorHAnsi" w:cstheme="minorBidi"/>
+              <w:noProof/>
+              <w:sz w:val="22"/>
+              <w:szCs w:val="22"/>
+              <w:lang w:eastAsia="en-GB"/>
+            </w:rPr>
+          </w:pPr>
+          <w:hyperlink w:anchor="_Toc98511277" w:history="1">
+            <w:r>
+              <w:rPr>
+                <w:rStyle w:val="Hyperlink"/>
+                <w:noProof/>
+              </w:rPr>
+              <w:t>5.3.2</w:t>
+            </w:r>
+            <w:r>
+              <w:rPr>
+                <w:rFonts w:asciiTheme="minorHAnsi" w:eastAsiaTheme="minorEastAsia" w:hAnsiTheme="minorHAnsi" w:cstheme="minorBidi"/>
+                <w:noProof/>
+                <w:sz w:val="22"/>
+                <w:szCs w:val="22"/>
+                <w:lang w:eastAsia="en-GB"/>
+              </w:rPr>
+              <w:tab/>
+            </w:r>
+            <w:r>
+              <w:rPr>
+                <w:rStyle w:val="Hyperlink"/>
+                <w:noProof/>
+              </w:rPr>
+              <w:t>PNG files</w:t>
+            </w:r>
+            <w:r>
+              <w:rPr>
+                <w:noProof/>
+                <w:webHidden/>
+              </w:rPr>
+              <w:tab/>
+            </w:r>
+            <w:r>
+              <w:rPr>
+                <w:noProof/>
+                <w:webHidden/>
+              </w:rPr>
+              <w:fldChar w:fldCharType="begin"/>
+            </w:r>
+            <w:r>
+              <w:rPr>
+                <w:noProof/>
+                <w:webHidden/>
+              </w:rPr>
+              <w:instrText xml:space="preserve"> PAGEREF _Toc98511277 \h </w:instrText>
+            </w:r>
+            <w:r>
+              <w:rPr>
+                <w:noProof/>
+                <w:webHidden/>
+              </w:rPr>
+            </w:r>
+            <w:r>
+              <w:rPr>
+                <w:noProof/>
+                <w:webHidden/>
+              </w:rPr>
+              <w:fldChar w:fldCharType="separate"/>
+            </w:r>
+            <w:r>
+              <w:rPr>
+                <w:noProof/>
+                <w:webHidden/>
+              </w:rPr>
+              <w:t>18</w:t>
             </w:r>
             <w:r>
               <w:rPr>
@@ -2359,7 +2629,7 @@
               <w:lang w:eastAsia="en-GB"/>
             </w:rPr>
           </w:pPr>
-          <w:hyperlink w:anchor="_Toc94716230" w:history="1">
+          <w:hyperlink w:anchor="_Toc98511278" w:history="1">
             <w:r>
               <w:rPr>
                 <w:rStyle w:val="Hyperlink"/>
@@ -2382,6 +2652,996 @@
                 <w:rStyle w:val="Hyperlink"/>
                 <w:noProof/>
               </w:rPr>
+              <w:t>Simulation Design</w:t>
+            </w:r>
+            <w:r>
+              <w:rPr>
+                <w:noProof/>
+                <w:webHidden/>
+              </w:rPr>
+              <w:tab/>
+            </w:r>
+            <w:r>
+              <w:rPr>
+                <w:noProof/>
+                <w:webHidden/>
+              </w:rPr>
+              <w:fldChar w:fldCharType="begin"/>
+            </w:r>
+            <w:r>
+              <w:rPr>
+                <w:noProof/>
+                <w:webHidden/>
+              </w:rPr>
+              <w:instrText xml:space="preserve"> PAGEREF _Toc98511278 \h </w:instrText>
+            </w:r>
+            <w:r>
+              <w:rPr>
+                <w:noProof/>
+                <w:webHidden/>
+              </w:rPr>
+            </w:r>
+            <w:r>
+              <w:rPr>
+                <w:noProof/>
+                <w:webHidden/>
+              </w:rPr>
+              <w:fldChar w:fldCharType="separate"/>
+            </w:r>
+            <w:r>
+              <w:rPr>
+                <w:noProof/>
+                <w:webHidden/>
+              </w:rPr>
+              <w:t>19</w:t>
+            </w:r>
+            <w:r>
+              <w:rPr>
+                <w:noProof/>
+                <w:webHidden/>
+              </w:rPr>
+              <w:fldChar w:fldCharType="end"/>
+            </w:r>
+          </w:hyperlink>
+        </w:p>
+        <w:p>
+          <w:pPr>
+            <w:pStyle w:val="TOC2"/>
+            <w:tabs>
+              <w:tab w:val="left" w:pos="1100"/>
+              <w:tab w:val="right" w:leader="dot" w:pos="7926"/>
+            </w:tabs>
+            <w:rPr>
+              <w:rFonts w:asciiTheme="minorHAnsi" w:eastAsiaTheme="minorEastAsia" w:hAnsiTheme="minorHAnsi" w:cstheme="minorBidi"/>
+              <w:noProof/>
+              <w:sz w:val="22"/>
+              <w:szCs w:val="22"/>
+              <w:lang w:eastAsia="en-GB"/>
+            </w:rPr>
+          </w:pPr>
+          <w:hyperlink w:anchor="_Toc98511279" w:history="1">
+            <w:r>
+              <w:rPr>
+                <w:rStyle w:val="Hyperlink"/>
+                <w:noProof/>
+              </w:rPr>
+              <w:t>6.1</w:t>
+            </w:r>
+            <w:r>
+              <w:rPr>
+                <w:rFonts w:asciiTheme="minorHAnsi" w:eastAsiaTheme="minorEastAsia" w:hAnsiTheme="minorHAnsi" w:cstheme="minorBidi"/>
+                <w:noProof/>
+                <w:sz w:val="22"/>
+                <w:szCs w:val="22"/>
+                <w:lang w:eastAsia="en-GB"/>
+              </w:rPr>
+              <w:tab/>
+            </w:r>
+            <w:r>
+              <w:rPr>
+                <w:rStyle w:val="Hyperlink"/>
+                <w:noProof/>
+              </w:rPr>
+              <w:t>Empires</w:t>
+            </w:r>
+            <w:r>
+              <w:rPr>
+                <w:noProof/>
+                <w:webHidden/>
+              </w:rPr>
+              <w:tab/>
+            </w:r>
+            <w:r>
+              <w:rPr>
+                <w:noProof/>
+                <w:webHidden/>
+              </w:rPr>
+              <w:fldChar w:fldCharType="begin"/>
+            </w:r>
+            <w:r>
+              <w:rPr>
+                <w:noProof/>
+                <w:webHidden/>
+              </w:rPr>
+              <w:instrText xml:space="preserve"> PAGEREF _Toc98511279 \h </w:instrText>
+            </w:r>
+            <w:r>
+              <w:rPr>
+                <w:noProof/>
+                <w:webHidden/>
+              </w:rPr>
+            </w:r>
+            <w:r>
+              <w:rPr>
+                <w:noProof/>
+                <w:webHidden/>
+              </w:rPr>
+              <w:fldChar w:fldCharType="separate"/>
+            </w:r>
+            <w:r>
+              <w:rPr>
+                <w:noProof/>
+                <w:webHidden/>
+              </w:rPr>
+              <w:t>19</w:t>
+            </w:r>
+            <w:r>
+              <w:rPr>
+                <w:noProof/>
+                <w:webHidden/>
+              </w:rPr>
+              <w:fldChar w:fldCharType="end"/>
+            </w:r>
+          </w:hyperlink>
+        </w:p>
+        <w:p>
+          <w:pPr>
+            <w:pStyle w:val="TOC2"/>
+            <w:tabs>
+              <w:tab w:val="left" w:pos="1100"/>
+              <w:tab w:val="right" w:leader="dot" w:pos="7926"/>
+            </w:tabs>
+            <w:rPr>
+              <w:rFonts w:asciiTheme="minorHAnsi" w:eastAsiaTheme="minorEastAsia" w:hAnsiTheme="minorHAnsi" w:cstheme="minorBidi"/>
+              <w:noProof/>
+              <w:sz w:val="22"/>
+              <w:szCs w:val="22"/>
+              <w:lang w:eastAsia="en-GB"/>
+            </w:rPr>
+          </w:pPr>
+          <w:hyperlink w:anchor="_Toc98511280" w:history="1">
+            <w:r>
+              <w:rPr>
+                <w:rStyle w:val="Hyperlink"/>
+                <w:noProof/>
+              </w:rPr>
+              <w:t>6.1.1</w:t>
+            </w:r>
+            <w:r>
+              <w:rPr>
+                <w:rFonts w:asciiTheme="minorHAnsi" w:eastAsiaTheme="minorEastAsia" w:hAnsiTheme="minorHAnsi" w:cstheme="minorBidi"/>
+                <w:noProof/>
+                <w:sz w:val="22"/>
+                <w:szCs w:val="22"/>
+                <w:lang w:eastAsia="en-GB"/>
+              </w:rPr>
+              <w:tab/>
+            </w:r>
+            <w:r>
+              <w:rPr>
+                <w:rStyle w:val="Hyperlink"/>
+                <w:noProof/>
+              </w:rPr>
+              <w:t>Ruler</w:t>
+            </w:r>
+            <w:r>
+              <w:rPr>
+                <w:noProof/>
+                <w:webHidden/>
+              </w:rPr>
+              <w:tab/>
+            </w:r>
+            <w:r>
+              <w:rPr>
+                <w:noProof/>
+                <w:webHidden/>
+              </w:rPr>
+              <w:fldChar w:fldCharType="begin"/>
+            </w:r>
+            <w:r>
+              <w:rPr>
+                <w:noProof/>
+                <w:webHidden/>
+              </w:rPr>
+              <w:instrText xml:space="preserve"> PAGEREF _Toc98511280 \h </w:instrText>
+            </w:r>
+            <w:r>
+              <w:rPr>
+                <w:noProof/>
+                <w:webHidden/>
+              </w:rPr>
+            </w:r>
+            <w:r>
+              <w:rPr>
+                <w:noProof/>
+                <w:webHidden/>
+              </w:rPr>
+              <w:fldChar w:fldCharType="separate"/>
+            </w:r>
+            <w:r>
+              <w:rPr>
+                <w:noProof/>
+                <w:webHidden/>
+              </w:rPr>
+              <w:t>19</w:t>
+            </w:r>
+            <w:r>
+              <w:rPr>
+                <w:noProof/>
+                <w:webHidden/>
+              </w:rPr>
+              <w:fldChar w:fldCharType="end"/>
+            </w:r>
+          </w:hyperlink>
+        </w:p>
+        <w:p>
+          <w:pPr>
+            <w:pStyle w:val="TOC2"/>
+            <w:tabs>
+              <w:tab w:val="left" w:pos="1100"/>
+              <w:tab w:val="right" w:leader="dot" w:pos="7926"/>
+            </w:tabs>
+            <w:rPr>
+              <w:rFonts w:asciiTheme="minorHAnsi" w:eastAsiaTheme="minorEastAsia" w:hAnsiTheme="minorHAnsi" w:cstheme="minorBidi"/>
+              <w:noProof/>
+              <w:sz w:val="22"/>
+              <w:szCs w:val="22"/>
+              <w:lang w:eastAsia="en-GB"/>
+            </w:rPr>
+          </w:pPr>
+          <w:hyperlink w:anchor="_Toc98511281" w:history="1">
+            <w:r>
+              <w:rPr>
+                <w:rStyle w:val="Hyperlink"/>
+                <w:noProof/>
+              </w:rPr>
+              <w:t>6.1.2</w:t>
+            </w:r>
+            <w:r>
+              <w:rPr>
+                <w:rFonts w:asciiTheme="minorHAnsi" w:eastAsiaTheme="minorEastAsia" w:hAnsiTheme="minorHAnsi" w:cstheme="minorBidi"/>
+                <w:noProof/>
+                <w:sz w:val="22"/>
+                <w:szCs w:val="22"/>
+                <w:lang w:eastAsia="en-GB"/>
+              </w:rPr>
+              <w:tab/>
+            </w:r>
+            <w:r>
+              <w:rPr>
+                <w:rStyle w:val="Hyperlink"/>
+                <w:noProof/>
+              </w:rPr>
+              <w:t>Culture, Economy and Military</w:t>
+            </w:r>
+            <w:r>
+              <w:rPr>
+                <w:noProof/>
+                <w:webHidden/>
+              </w:rPr>
+              <w:tab/>
+            </w:r>
+            <w:r>
+              <w:rPr>
+                <w:noProof/>
+                <w:webHidden/>
+              </w:rPr>
+              <w:fldChar w:fldCharType="begin"/>
+            </w:r>
+            <w:r>
+              <w:rPr>
+                <w:noProof/>
+                <w:webHidden/>
+              </w:rPr>
+              <w:instrText xml:space="preserve"> PAGEREF _Toc98511281 \h </w:instrText>
+            </w:r>
+            <w:r>
+              <w:rPr>
+                <w:noProof/>
+                <w:webHidden/>
+              </w:rPr>
+            </w:r>
+            <w:r>
+              <w:rPr>
+                <w:noProof/>
+                <w:webHidden/>
+              </w:rPr>
+              <w:fldChar w:fldCharType="separate"/>
+            </w:r>
+            <w:r>
+              <w:rPr>
+                <w:noProof/>
+                <w:webHidden/>
+              </w:rPr>
+              <w:t>20</w:t>
+            </w:r>
+            <w:r>
+              <w:rPr>
+                <w:noProof/>
+                <w:webHidden/>
+              </w:rPr>
+              <w:fldChar w:fldCharType="end"/>
+            </w:r>
+          </w:hyperlink>
+        </w:p>
+        <w:p>
+          <w:pPr>
+            <w:pStyle w:val="TOC2"/>
+            <w:tabs>
+              <w:tab w:val="left" w:pos="1100"/>
+              <w:tab w:val="right" w:leader="dot" w:pos="7926"/>
+            </w:tabs>
+            <w:rPr>
+              <w:rFonts w:asciiTheme="minorHAnsi" w:eastAsiaTheme="minorEastAsia" w:hAnsiTheme="minorHAnsi" w:cstheme="minorBidi"/>
+              <w:noProof/>
+              <w:sz w:val="22"/>
+              <w:szCs w:val="22"/>
+              <w:lang w:eastAsia="en-GB"/>
+            </w:rPr>
+          </w:pPr>
+          <w:hyperlink w:anchor="_Toc98511282" w:history="1">
+            <w:r>
+              <w:rPr>
+                <w:rStyle w:val="Hyperlink"/>
+                <w:noProof/>
+              </w:rPr>
+              <w:t>6.1.3</w:t>
+            </w:r>
+            <w:r>
+              <w:rPr>
+                <w:rFonts w:asciiTheme="minorHAnsi" w:eastAsiaTheme="minorEastAsia" w:hAnsiTheme="minorHAnsi" w:cstheme="minorBidi"/>
+                <w:noProof/>
+                <w:sz w:val="22"/>
+                <w:szCs w:val="22"/>
+                <w:lang w:eastAsia="en-GB"/>
+              </w:rPr>
+              <w:tab/>
+            </w:r>
+            <w:r>
+              <w:rPr>
+                <w:rStyle w:val="Hyperlink"/>
+                <w:noProof/>
+              </w:rPr>
+              <w:t>Religion</w:t>
+            </w:r>
+            <w:r>
+              <w:rPr>
+                <w:noProof/>
+                <w:webHidden/>
+              </w:rPr>
+              <w:tab/>
+            </w:r>
+            <w:r>
+              <w:rPr>
+                <w:noProof/>
+                <w:webHidden/>
+              </w:rPr>
+              <w:fldChar w:fldCharType="begin"/>
+            </w:r>
+            <w:r>
+              <w:rPr>
+                <w:noProof/>
+                <w:webHidden/>
+              </w:rPr>
+              <w:instrText xml:space="preserve"> PAGEREF _Toc98511282 \h </w:instrText>
+            </w:r>
+            <w:r>
+              <w:rPr>
+                <w:noProof/>
+                <w:webHidden/>
+              </w:rPr>
+            </w:r>
+            <w:r>
+              <w:rPr>
+                <w:noProof/>
+                <w:webHidden/>
+              </w:rPr>
+              <w:fldChar w:fldCharType="separate"/>
+            </w:r>
+            <w:r>
+              <w:rPr>
+                <w:noProof/>
+                <w:webHidden/>
+              </w:rPr>
+              <w:t>21</w:t>
+            </w:r>
+            <w:r>
+              <w:rPr>
+                <w:noProof/>
+                <w:webHidden/>
+              </w:rPr>
+              <w:fldChar w:fldCharType="end"/>
+            </w:r>
+          </w:hyperlink>
+        </w:p>
+        <w:p>
+          <w:pPr>
+            <w:pStyle w:val="TOC2"/>
+            <w:tabs>
+              <w:tab w:val="left" w:pos="1100"/>
+              <w:tab w:val="right" w:leader="dot" w:pos="7926"/>
+            </w:tabs>
+            <w:rPr>
+              <w:rFonts w:asciiTheme="minorHAnsi" w:eastAsiaTheme="minorEastAsia" w:hAnsiTheme="minorHAnsi" w:cstheme="minorBidi"/>
+              <w:noProof/>
+              <w:sz w:val="22"/>
+              <w:szCs w:val="22"/>
+              <w:lang w:eastAsia="en-GB"/>
+            </w:rPr>
+          </w:pPr>
+          <w:hyperlink w:anchor="_Toc98511283" w:history="1">
+            <w:r>
+              <w:rPr>
+                <w:rStyle w:val="Hyperlink"/>
+                <w:noProof/>
+              </w:rPr>
+              <w:t>6.1.4</w:t>
+            </w:r>
+            <w:r>
+              <w:rPr>
+                <w:rFonts w:asciiTheme="minorHAnsi" w:eastAsiaTheme="minorEastAsia" w:hAnsiTheme="minorHAnsi" w:cstheme="minorBidi"/>
+                <w:noProof/>
+                <w:sz w:val="22"/>
+                <w:szCs w:val="22"/>
+                <w:lang w:eastAsia="en-GB"/>
+              </w:rPr>
+              <w:tab/>
+            </w:r>
+            <w:r>
+              <w:rPr>
+                <w:rStyle w:val="Hyperlink"/>
+                <w:noProof/>
+              </w:rPr>
+              <w:t>Technology</w:t>
+            </w:r>
+            <w:r>
+              <w:rPr>
+                <w:noProof/>
+                <w:webHidden/>
+              </w:rPr>
+              <w:tab/>
+            </w:r>
+            <w:r>
+              <w:rPr>
+                <w:noProof/>
+                <w:webHidden/>
+              </w:rPr>
+              <w:fldChar w:fldCharType="begin"/>
+            </w:r>
+            <w:r>
+              <w:rPr>
+                <w:noProof/>
+                <w:webHidden/>
+              </w:rPr>
+              <w:instrText xml:space="preserve"> PAGEREF _Toc98511283 \h </w:instrText>
+            </w:r>
+            <w:r>
+              <w:rPr>
+                <w:noProof/>
+                <w:webHidden/>
+              </w:rPr>
+            </w:r>
+            <w:r>
+              <w:rPr>
+                <w:noProof/>
+                <w:webHidden/>
+              </w:rPr>
+              <w:fldChar w:fldCharType="separate"/>
+            </w:r>
+            <w:r>
+              <w:rPr>
+                <w:noProof/>
+                <w:webHidden/>
+              </w:rPr>
+              <w:t>21</w:t>
+            </w:r>
+            <w:r>
+              <w:rPr>
+                <w:noProof/>
+                <w:webHidden/>
+              </w:rPr>
+              <w:fldChar w:fldCharType="end"/>
+            </w:r>
+          </w:hyperlink>
+        </w:p>
+        <w:p>
+          <w:pPr>
+            <w:pStyle w:val="TOC2"/>
+            <w:tabs>
+              <w:tab w:val="left" w:pos="1100"/>
+              <w:tab w:val="right" w:leader="dot" w:pos="7926"/>
+            </w:tabs>
+            <w:rPr>
+              <w:rFonts w:asciiTheme="minorHAnsi" w:eastAsiaTheme="minorEastAsia" w:hAnsiTheme="minorHAnsi" w:cstheme="minorBidi"/>
+              <w:noProof/>
+              <w:sz w:val="22"/>
+              <w:szCs w:val="22"/>
+              <w:lang w:eastAsia="en-GB"/>
+            </w:rPr>
+          </w:pPr>
+          <w:hyperlink w:anchor="_Toc98511284" w:history="1">
+            <w:r>
+              <w:rPr>
+                <w:rStyle w:val="Hyperlink"/>
+                <w:noProof/>
+              </w:rPr>
+              <w:t>6.1.5</w:t>
+            </w:r>
+            <w:r>
+              <w:rPr>
+                <w:rFonts w:asciiTheme="minorHAnsi" w:eastAsiaTheme="minorEastAsia" w:hAnsiTheme="minorHAnsi" w:cstheme="minorBidi"/>
+                <w:noProof/>
+                <w:sz w:val="22"/>
+                <w:szCs w:val="22"/>
+                <w:lang w:eastAsia="en-GB"/>
+              </w:rPr>
+              <w:tab/>
+            </w:r>
+            <w:r>
+              <w:rPr>
+                <w:rStyle w:val="Hyperlink"/>
+                <w:noProof/>
+              </w:rPr>
+              <w:t>Opinions</w:t>
+            </w:r>
+            <w:r>
+              <w:rPr>
+                <w:noProof/>
+                <w:webHidden/>
+              </w:rPr>
+              <w:tab/>
+            </w:r>
+            <w:r>
+              <w:rPr>
+                <w:noProof/>
+                <w:webHidden/>
+              </w:rPr>
+              <w:fldChar w:fldCharType="begin"/>
+            </w:r>
+            <w:r>
+              <w:rPr>
+                <w:noProof/>
+                <w:webHidden/>
+              </w:rPr>
+              <w:instrText xml:space="preserve"> PAGEREF _Toc98511284 \h </w:instrText>
+            </w:r>
+            <w:r>
+              <w:rPr>
+                <w:noProof/>
+                <w:webHidden/>
+              </w:rPr>
+            </w:r>
+            <w:r>
+              <w:rPr>
+                <w:noProof/>
+                <w:webHidden/>
+              </w:rPr>
+              <w:fldChar w:fldCharType="separate"/>
+            </w:r>
+            <w:r>
+              <w:rPr>
+                <w:noProof/>
+                <w:webHidden/>
+              </w:rPr>
+              <w:t>22</w:t>
+            </w:r>
+            <w:r>
+              <w:rPr>
+                <w:noProof/>
+                <w:webHidden/>
+              </w:rPr>
+              <w:fldChar w:fldCharType="end"/>
+            </w:r>
+          </w:hyperlink>
+        </w:p>
+        <w:p>
+          <w:pPr>
+            <w:pStyle w:val="TOC2"/>
+            <w:tabs>
+              <w:tab w:val="left" w:pos="1100"/>
+              <w:tab w:val="right" w:leader="dot" w:pos="7926"/>
+            </w:tabs>
+            <w:rPr>
+              <w:rFonts w:asciiTheme="minorHAnsi" w:eastAsiaTheme="minorEastAsia" w:hAnsiTheme="minorHAnsi" w:cstheme="minorBidi"/>
+              <w:noProof/>
+              <w:sz w:val="22"/>
+              <w:szCs w:val="22"/>
+              <w:lang w:eastAsia="en-GB"/>
+            </w:rPr>
+          </w:pPr>
+          <w:hyperlink w:anchor="_Toc98511285" w:history="1">
+            <w:r>
+              <w:rPr>
+                <w:rStyle w:val="Hyperlink"/>
+                <w:noProof/>
+              </w:rPr>
+              <w:t>6.1.6</w:t>
+            </w:r>
+            <w:r>
+              <w:rPr>
+                <w:rFonts w:asciiTheme="minorHAnsi" w:eastAsiaTheme="minorEastAsia" w:hAnsiTheme="minorHAnsi" w:cstheme="minorBidi"/>
+                <w:noProof/>
+                <w:sz w:val="22"/>
+                <w:szCs w:val="22"/>
+                <w:lang w:eastAsia="en-GB"/>
+              </w:rPr>
+              <w:tab/>
+            </w:r>
+            <w:r>
+              <w:rPr>
+                <w:rStyle w:val="Hyperlink"/>
+                <w:noProof/>
+              </w:rPr>
+              <w:t>War</w:t>
+            </w:r>
+            <w:r>
+              <w:rPr>
+                <w:noProof/>
+                <w:webHidden/>
+              </w:rPr>
+              <w:tab/>
+            </w:r>
+            <w:r>
+              <w:rPr>
+                <w:noProof/>
+                <w:webHidden/>
+              </w:rPr>
+              <w:fldChar w:fldCharType="begin"/>
+            </w:r>
+            <w:r>
+              <w:rPr>
+                <w:noProof/>
+                <w:webHidden/>
+              </w:rPr>
+              <w:instrText xml:space="preserve"> PAGEREF _Toc98511285 \h </w:instrText>
+            </w:r>
+            <w:r>
+              <w:rPr>
+                <w:noProof/>
+                <w:webHidden/>
+              </w:rPr>
+            </w:r>
+            <w:r>
+              <w:rPr>
+                <w:noProof/>
+                <w:webHidden/>
+              </w:rPr>
+              <w:fldChar w:fldCharType="separate"/>
+            </w:r>
+            <w:r>
+              <w:rPr>
+                <w:noProof/>
+                <w:webHidden/>
+              </w:rPr>
+              <w:t>23</w:t>
+            </w:r>
+            <w:r>
+              <w:rPr>
+                <w:noProof/>
+                <w:webHidden/>
+              </w:rPr>
+              <w:fldChar w:fldCharType="end"/>
+            </w:r>
+          </w:hyperlink>
+        </w:p>
+        <w:p>
+          <w:pPr>
+            <w:pStyle w:val="TOC2"/>
+            <w:tabs>
+              <w:tab w:val="left" w:pos="1100"/>
+              <w:tab w:val="right" w:leader="dot" w:pos="7926"/>
+            </w:tabs>
+            <w:rPr>
+              <w:rFonts w:asciiTheme="minorHAnsi" w:eastAsiaTheme="minorEastAsia" w:hAnsiTheme="minorHAnsi" w:cstheme="minorBidi"/>
+              <w:noProof/>
+              <w:sz w:val="22"/>
+              <w:szCs w:val="22"/>
+              <w:lang w:eastAsia="en-GB"/>
+            </w:rPr>
+          </w:pPr>
+          <w:hyperlink w:anchor="_Toc98511286" w:history="1">
+            <w:r>
+              <w:rPr>
+                <w:rStyle w:val="Hyperlink"/>
+                <w:noProof/>
+              </w:rPr>
+              <w:t>6.1.7</w:t>
+            </w:r>
+            <w:r>
+              <w:rPr>
+                <w:rFonts w:asciiTheme="minorHAnsi" w:eastAsiaTheme="minorEastAsia" w:hAnsiTheme="minorHAnsi" w:cstheme="minorBidi"/>
+                <w:noProof/>
+                <w:sz w:val="22"/>
+                <w:szCs w:val="22"/>
+                <w:lang w:eastAsia="en-GB"/>
+              </w:rPr>
+              <w:tab/>
+            </w:r>
+            <w:r>
+              <w:rPr>
+                <w:rStyle w:val="Hyperlink"/>
+                <w:noProof/>
+              </w:rPr>
+              <w:t>Unrest &amp; Rebellions</w:t>
+            </w:r>
+            <w:r>
+              <w:rPr>
+                <w:noProof/>
+                <w:webHidden/>
+              </w:rPr>
+              <w:tab/>
+            </w:r>
+            <w:r>
+              <w:rPr>
+                <w:noProof/>
+                <w:webHidden/>
+              </w:rPr>
+              <w:fldChar w:fldCharType="begin"/>
+            </w:r>
+            <w:r>
+              <w:rPr>
+                <w:noProof/>
+                <w:webHidden/>
+              </w:rPr>
+              <w:instrText xml:space="preserve"> PAGEREF _Toc98511286 \h </w:instrText>
+            </w:r>
+            <w:r>
+              <w:rPr>
+                <w:noProof/>
+                <w:webHidden/>
+              </w:rPr>
+            </w:r>
+            <w:r>
+              <w:rPr>
+                <w:noProof/>
+                <w:webHidden/>
+              </w:rPr>
+              <w:fldChar w:fldCharType="separate"/>
+            </w:r>
+            <w:r>
+              <w:rPr>
+                <w:noProof/>
+                <w:webHidden/>
+              </w:rPr>
+              <w:t>24</w:t>
+            </w:r>
+            <w:r>
+              <w:rPr>
+                <w:noProof/>
+                <w:webHidden/>
+              </w:rPr>
+              <w:fldChar w:fldCharType="end"/>
+            </w:r>
+          </w:hyperlink>
+        </w:p>
+        <w:p>
+          <w:pPr>
+            <w:pStyle w:val="TOC2"/>
+            <w:tabs>
+              <w:tab w:val="left" w:pos="1100"/>
+              <w:tab w:val="right" w:leader="dot" w:pos="7926"/>
+            </w:tabs>
+            <w:rPr>
+              <w:rFonts w:asciiTheme="minorHAnsi" w:eastAsiaTheme="minorEastAsia" w:hAnsiTheme="minorHAnsi" w:cstheme="minorBidi"/>
+              <w:noProof/>
+              <w:sz w:val="22"/>
+              <w:szCs w:val="22"/>
+              <w:lang w:eastAsia="en-GB"/>
+            </w:rPr>
+          </w:pPr>
+          <w:hyperlink w:anchor="_Toc98511287" w:history="1">
+            <w:r>
+              <w:rPr>
+                <w:rStyle w:val="Hyperlink"/>
+                <w:noProof/>
+              </w:rPr>
+              <w:t>6.2</w:t>
+            </w:r>
+            <w:r>
+              <w:rPr>
+                <w:rFonts w:asciiTheme="minorHAnsi" w:eastAsiaTheme="minorEastAsia" w:hAnsiTheme="minorHAnsi" w:cstheme="minorBidi"/>
+                <w:noProof/>
+                <w:sz w:val="22"/>
+                <w:szCs w:val="22"/>
+                <w:lang w:eastAsia="en-GB"/>
+              </w:rPr>
+              <w:tab/>
+            </w:r>
+            <w:r>
+              <w:rPr>
+                <w:rStyle w:val="Hyperlink"/>
+                <w:noProof/>
+              </w:rPr>
+              <w:t>Action Design</w:t>
+            </w:r>
+            <w:r>
+              <w:rPr>
+                <w:noProof/>
+                <w:webHidden/>
+              </w:rPr>
+              <w:tab/>
+            </w:r>
+            <w:r>
+              <w:rPr>
+                <w:noProof/>
+                <w:webHidden/>
+              </w:rPr>
+              <w:fldChar w:fldCharType="begin"/>
+            </w:r>
+            <w:r>
+              <w:rPr>
+                <w:noProof/>
+                <w:webHidden/>
+              </w:rPr>
+              <w:instrText xml:space="preserve"> PAGEREF _Toc98511287 \h </w:instrText>
+            </w:r>
+            <w:r>
+              <w:rPr>
+                <w:noProof/>
+                <w:webHidden/>
+              </w:rPr>
+            </w:r>
+            <w:r>
+              <w:rPr>
+                <w:noProof/>
+                <w:webHidden/>
+              </w:rPr>
+              <w:fldChar w:fldCharType="separate"/>
+            </w:r>
+            <w:r>
+              <w:rPr>
+                <w:noProof/>
+                <w:webHidden/>
+              </w:rPr>
+              <w:t>25</w:t>
+            </w:r>
+            <w:r>
+              <w:rPr>
+                <w:noProof/>
+                <w:webHidden/>
+              </w:rPr>
+              <w:fldChar w:fldCharType="end"/>
+            </w:r>
+          </w:hyperlink>
+        </w:p>
+        <w:p>
+          <w:pPr>
+            <w:pStyle w:val="TOC2"/>
+            <w:tabs>
+              <w:tab w:val="left" w:pos="1100"/>
+              <w:tab w:val="right" w:leader="dot" w:pos="7926"/>
+            </w:tabs>
+            <w:rPr>
+              <w:rFonts w:asciiTheme="minorHAnsi" w:eastAsiaTheme="minorEastAsia" w:hAnsiTheme="minorHAnsi" w:cstheme="minorBidi"/>
+              <w:noProof/>
+              <w:sz w:val="22"/>
+              <w:szCs w:val="22"/>
+              <w:lang w:eastAsia="en-GB"/>
+            </w:rPr>
+          </w:pPr>
+          <w:hyperlink w:anchor="_Toc98511288" w:history="1">
+            <w:r>
+              <w:rPr>
+                <w:rStyle w:val="Hyperlink"/>
+                <w:noProof/>
+              </w:rPr>
+              <w:t>6.3</w:t>
+            </w:r>
+            <w:r>
+              <w:rPr>
+                <w:rFonts w:asciiTheme="minorHAnsi" w:eastAsiaTheme="minorEastAsia" w:hAnsiTheme="minorHAnsi" w:cstheme="minorBidi"/>
+                <w:noProof/>
+                <w:sz w:val="22"/>
+                <w:szCs w:val="22"/>
+                <w:lang w:eastAsia="en-GB"/>
+              </w:rPr>
+              <w:tab/>
+            </w:r>
+            <w:r>
+              <w:rPr>
+                <w:rStyle w:val="Hyperlink"/>
+                <w:noProof/>
+              </w:rPr>
+              <w:t>Artificial Intelligence Design</w:t>
+            </w:r>
+            <w:r>
+              <w:rPr>
+                <w:noProof/>
+                <w:webHidden/>
+              </w:rPr>
+              <w:tab/>
+            </w:r>
+            <w:r>
+              <w:rPr>
+                <w:noProof/>
+                <w:webHidden/>
+              </w:rPr>
+              <w:fldChar w:fldCharType="begin"/>
+            </w:r>
+            <w:r>
+              <w:rPr>
+                <w:noProof/>
+                <w:webHidden/>
+              </w:rPr>
+              <w:instrText xml:space="preserve"> PAGEREF _Toc98511288 \h </w:instrText>
+            </w:r>
+            <w:r>
+              <w:rPr>
+                <w:noProof/>
+                <w:webHidden/>
+              </w:rPr>
+            </w:r>
+            <w:r>
+              <w:rPr>
+                <w:noProof/>
+                <w:webHidden/>
+              </w:rPr>
+              <w:fldChar w:fldCharType="separate"/>
+            </w:r>
+            <w:r>
+              <w:rPr>
+                <w:noProof/>
+                <w:webHidden/>
+              </w:rPr>
+              <w:t>25</w:t>
+            </w:r>
+            <w:r>
+              <w:rPr>
+                <w:noProof/>
+                <w:webHidden/>
+              </w:rPr>
+              <w:fldChar w:fldCharType="end"/>
+            </w:r>
+          </w:hyperlink>
+        </w:p>
+        <w:p>
+          <w:pPr>
+            <w:pStyle w:val="TOC1"/>
+            <w:tabs>
+              <w:tab w:val="left" w:pos="660"/>
+              <w:tab w:val="right" w:leader="dot" w:pos="7926"/>
+            </w:tabs>
+            <w:rPr>
+              <w:rFonts w:asciiTheme="minorHAnsi" w:eastAsiaTheme="minorEastAsia" w:hAnsiTheme="minorHAnsi" w:cstheme="minorBidi"/>
+              <w:noProof/>
+              <w:sz w:val="22"/>
+              <w:szCs w:val="22"/>
+              <w:lang w:eastAsia="en-GB"/>
+            </w:rPr>
+          </w:pPr>
+          <w:hyperlink w:anchor="_Toc98511289" w:history="1">
+            <w:r>
+              <w:rPr>
+                <w:rStyle w:val="Hyperlink"/>
+                <w:noProof/>
+              </w:rPr>
+              <w:t>7</w:t>
+            </w:r>
+            <w:r>
+              <w:rPr>
+                <w:rFonts w:asciiTheme="minorHAnsi" w:eastAsiaTheme="minorEastAsia" w:hAnsiTheme="minorHAnsi" w:cstheme="minorBidi"/>
+                <w:noProof/>
+                <w:sz w:val="22"/>
+                <w:szCs w:val="22"/>
+                <w:lang w:eastAsia="en-GB"/>
+              </w:rPr>
+              <w:tab/>
+            </w:r>
+            <w:r>
+              <w:rPr>
+                <w:rStyle w:val="Hyperlink"/>
+                <w:noProof/>
+              </w:rPr>
               <w:t>Bibliography</w:t>
             </w:r>
             <w:r>
@@ -2403,7 +3663,7 @@
                 <w:noProof/>
                 <w:webHidden/>
               </w:rPr>
-              <w:instrText xml:space="preserve"> PAGEREF _Toc94716230 \h </w:instrText>
+              <w:instrText xml:space="preserve"> PAGEREF _Toc98511289 \h </w:instrText>
             </w:r>
             <w:r>
               <w:rPr>
@@ -2423,7 +3683,7 @@
                 <w:noProof/>
                 <w:webHidden/>
               </w:rPr>
-              <w:t>18</w:t>
+              <w:t>25</w:t>
             </w:r>
             <w:r>
               <w:rPr>
@@ -2481,7 +3741,7 @@
         <w:pStyle w:val="heading1"/>
         <w:textAlignment w:val="baseline"/>
       </w:pPr>
-      <w:bookmarkStart w:id="0" w:name="_Toc94716206"/>
+      <w:bookmarkStart w:id="0" w:name="_Toc98511251"/>
       <w:r>
         <w:lastRenderedPageBreak/>
         <w:t>Introduction</w:t>
@@ -2507,7 +3767,7 @@
         <w:pStyle w:val="heading1"/>
         <w:textAlignment w:val="baseline"/>
       </w:pPr>
-      <w:bookmarkStart w:id="1" w:name="_Toc94716207"/>
+      <w:bookmarkStart w:id="1" w:name="_Toc98511252"/>
       <w:r>
         <w:t>Literature Review</w:t>
       </w:r>
@@ -2544,7 +3804,7 @@
         <w:spacing w:before="0"/>
         <w:textAlignment w:val="baseline"/>
       </w:pPr>
-      <w:bookmarkStart w:id="2" w:name="_Toc94716208"/>
+      <w:bookmarkStart w:id="2" w:name="_Toc98511253"/>
       <w:r>
         <w:t>Dwarf Fortress</w:t>
       </w:r>
@@ -2856,7 +4116,7 @@
         <w:spacing w:before="0"/>
         <w:textAlignment w:val="baseline"/>
       </w:pPr>
-      <w:bookmarkStart w:id="3" w:name="_Toc94716209"/>
+      <w:bookmarkStart w:id="3" w:name="_Toc98511254"/>
       <w:r>
         <w:lastRenderedPageBreak/>
         <w:t>World Generation</w:t>
@@ -3097,7 +4357,7 @@
         <w:spacing w:before="0"/>
         <w:textAlignment w:val="baseline"/>
       </w:pPr>
-      <w:bookmarkStart w:id="4" w:name="_Toc94716210"/>
+      <w:bookmarkStart w:id="4" w:name="_Toc98511255"/>
       <w:r>
         <w:t>Europa Universalis 4</w:t>
       </w:r>
@@ -3219,7 +4479,7 @@
         <w:spacing w:before="0"/>
         <w:textAlignment w:val="baseline"/>
       </w:pPr>
-      <w:bookmarkStart w:id="5" w:name="_Toc94716211"/>
+      <w:bookmarkStart w:id="5" w:name="_Toc98511256"/>
       <w:r>
         <w:t>Provinces</w:t>
       </w:r>
@@ -3417,7 +4677,7 @@
         <w:spacing w:before="0"/>
         <w:textAlignment w:val="baseline"/>
       </w:pPr>
-      <w:bookmarkStart w:id="6" w:name="_Toc94716212"/>
+      <w:bookmarkStart w:id="6" w:name="_Toc98511257"/>
       <w:r>
         <w:t>Artificial Intelligence</w:t>
       </w:r>
@@ -3533,7 +4793,7 @@
         <w:spacing w:before="0"/>
         <w:textAlignment w:val="baseline"/>
       </w:pPr>
-      <w:bookmarkStart w:id="7" w:name="_Toc94716213"/>
+      <w:bookmarkStart w:id="7" w:name="_Toc98511258"/>
       <w:r>
         <w:t>Random New World</w:t>
       </w:r>
@@ -3624,8 +4884,13 @@
         <w:t xml:space="preserve"> put together to make a map. </w:t>
       </w:r>
       <w:r>
-        <w:t>This method has seen successful usage in games like Spelunky</w:t>
-      </w:r>
+        <w:t xml:space="preserve">This method has seen successful usage in games like </w:t>
+      </w:r>
+      <w:proofErr w:type="spellStart"/>
+      <w:r>
+        <w:t>Spelunky</w:t>
+      </w:r>
+      <w:proofErr w:type="spellEnd"/>
       <w:r>
         <w:t xml:space="preserve"> HD</w:t>
       </w:r>
@@ -3755,7 +5020,7 @@
         <w:spacing w:before="0"/>
         <w:textAlignment w:val="baseline"/>
       </w:pPr>
-      <w:bookmarkStart w:id="8" w:name="_Toc94716214"/>
+      <w:bookmarkStart w:id="8" w:name="_Toc98511259"/>
       <w:r>
         <w:t>Sid Meier</w:t>
       </w:r>
@@ -3772,7 +5037,15 @@
         <w:ind w:firstLine="0"/>
       </w:pPr>
       <w:r>
-        <w:t>Another game that has some relevance to this project is the 2010 Firaxis game Sid Meier’s Civilization 5</w:t>
+        <w:t xml:space="preserve">Another game that has some relevance to this project is the 2010 </w:t>
+      </w:r>
+      <w:proofErr w:type="spellStart"/>
+      <w:r>
+        <w:t>Firaxis</w:t>
+      </w:r>
+      <w:proofErr w:type="spellEnd"/>
+      <w:r>
+        <w:t xml:space="preserve"> game Sid Meier’s Civilization 5</w:t>
       </w:r>
       <w:r>
         <w:t xml:space="preserve"> </w:t>
@@ -3829,7 +5102,7 @@
         <w:spacing w:before="0"/>
         <w:textAlignment w:val="baseline"/>
       </w:pPr>
-      <w:bookmarkStart w:id="9" w:name="_Toc94716215"/>
+      <w:bookmarkStart w:id="9" w:name="_Toc98511260"/>
       <w:r>
         <w:t>Artificial Intelligence</w:t>
       </w:r>
@@ -3897,7 +5170,7 @@
         <w:spacing w:before="0"/>
         <w:textAlignment w:val="baseline"/>
       </w:pPr>
-      <w:bookmarkStart w:id="10" w:name="_Toc94716216"/>
+      <w:bookmarkStart w:id="10" w:name="_Toc98511261"/>
       <w:r>
         <w:t>Iron Age</w:t>
       </w:r>
@@ -3983,7 +5256,7 @@
         <w:spacing w:before="0"/>
         <w:textAlignment w:val="baseline"/>
       </w:pPr>
-      <w:bookmarkStart w:id="11" w:name="_Toc94716217"/>
+      <w:bookmarkStart w:id="11" w:name="_Toc98511262"/>
       <w:r>
         <w:t>World Generation</w:t>
       </w:r>
@@ -4159,7 +5432,7 @@
         <w:spacing w:before="0"/>
         <w:textAlignment w:val="baseline"/>
       </w:pPr>
-      <w:bookmarkStart w:id="12" w:name="_Toc94716218"/>
+      <w:bookmarkStart w:id="12" w:name="_Toc98511263"/>
       <w:r>
         <w:lastRenderedPageBreak/>
         <w:t>Simulation &amp; Artificial Intelligence</w:t>
@@ -4259,7 +5532,7 @@
         <w:spacing w:before="0"/>
         <w:textAlignment w:val="baseline"/>
       </w:pPr>
-      <w:bookmarkStart w:id="13" w:name="_Toc94716219"/>
+      <w:bookmarkStart w:id="13" w:name="_Toc98511264"/>
       <w:r>
         <w:t>Tile</w:t>
       </w:r>
@@ -4289,13 +5562,29 @@
         <w:ind w:firstLine="0"/>
       </w:pPr>
       <w:r>
-        <w:t xml:space="preserve">This was done by first randomly selecting an index within the dataset containing the names of various cities, the first number of characters from this name would then be stored in memory. The algorithm would then find another random index, and compare the last stored character to the character in the same position in the character array (For example, if the memory stored the words “Lond”, a comparison against the city of “Leeds” would return true, as the fourth character is shared), </w:t>
+        <w:t>This was done by first randomly selecting an index within the dataset containing the names of various cities, the first number of characters from this name would then be stored in memory. The algorithm would then find another random index, and compare the last stored character to the character in the same position in the character array (For example, if the memory stored the words “</w:t>
+      </w:r>
+      <w:proofErr w:type="spellStart"/>
+      <w:r>
+        <w:t>Lond</w:t>
+      </w:r>
+      <w:proofErr w:type="spellEnd"/>
+      <w:r>
+        <w:t xml:space="preserve">”, a comparison against the city of “Leeds” would return true, as the fourth character is shared), </w:t>
       </w:r>
       <w:r>
         <w:t>after which</w:t>
       </w:r>
       <w:r>
-        <w:t xml:space="preserve"> the mechanism would pull a number of characters from this word to append to the original memory (In the listed example, this would produce “Londs”).</w:t>
+        <w:t xml:space="preserve"> the mechanism would pull a number of characters from this word to append to the original memory (In the listed example, this would produce “</w:t>
+      </w:r>
+      <w:proofErr w:type="spellStart"/>
+      <w:r>
+        <w:t>Londs</w:t>
+      </w:r>
+      <w:proofErr w:type="spellEnd"/>
+      <w:r>
+        <w:t>”).</w:t>
       </w:r>
       <w:r>
         <w:t xml:space="preserve"> This process would continue until the system reached a blank character or no names that fit the con</w:t>
@@ -4325,7 +5614,7 @@
         <w:pStyle w:val="heading1"/>
         <w:textAlignment w:val="baseline"/>
       </w:pPr>
-      <w:bookmarkStart w:id="14" w:name="_Toc94716220"/>
+      <w:bookmarkStart w:id="14" w:name="_Toc98511265"/>
       <w:r>
         <w:t>World Design</w:t>
       </w:r>
@@ -4346,7 +5635,7 @@
       <w:pPr>
         <w:pStyle w:val="heading2"/>
       </w:pPr>
-      <w:bookmarkStart w:id="15" w:name="_Toc94716221"/>
+      <w:bookmarkStart w:id="15" w:name="_Toc98511266"/>
       <w:r>
         <w:lastRenderedPageBreak/>
         <w:t>World Map</w:t>
@@ -4368,7 +5657,7 @@
         <w:spacing w:before="0"/>
         <w:textAlignment w:val="baseline"/>
       </w:pPr>
-      <w:bookmarkStart w:id="16" w:name="_Toc94716222"/>
+      <w:bookmarkStart w:id="16" w:name="_Toc98511267"/>
       <w:r>
         <w:t>World Generation</w:t>
       </w:r>
@@ -6028,7 +7317,7 @@
         <w:spacing w:before="0"/>
         <w:textAlignment w:val="baseline"/>
       </w:pPr>
-      <w:bookmarkStart w:id="17" w:name="_Toc94716223"/>
+      <w:bookmarkStart w:id="17" w:name="_Toc98511268"/>
       <w:r>
         <w:t>Provinces</w:t>
       </w:r>
@@ -6311,7 +7600,7 @@
       <w:pPr>
         <w:pStyle w:val="heading2"/>
       </w:pPr>
-      <w:bookmarkStart w:id="18" w:name="_Toc94716224"/>
+      <w:bookmarkStart w:id="18" w:name="_Toc98511269"/>
       <w:r>
         <w:t xml:space="preserve">World </w:t>
       </w:r>
@@ -6405,7 +7694,7 @@
       <w:pPr>
         <w:pStyle w:val="heading1"/>
       </w:pPr>
-      <w:bookmarkStart w:id="19" w:name="_Toc94716225"/>
+      <w:bookmarkStart w:id="19" w:name="_Toc98511270"/>
       <w:r>
         <w:t>World Generation</w:t>
       </w:r>
@@ -7434,7 +8723,7 @@
       <w:pPr>
         <w:pStyle w:val="heading2"/>
       </w:pPr>
-      <w:bookmarkStart w:id="20" w:name="_Toc94716226"/>
+      <w:bookmarkStart w:id="20" w:name="_Toc98511271"/>
       <w:r>
         <w:t>Biomes</w:t>
       </w:r>
@@ -8733,14 +10022,27 @@
                             <w:r>
                               <w:t xml:space="preserve">Figure </w:t>
                             </w:r>
-                            <w:fldSimple w:instr=" SEQ Figure \* ARABIC ">
-                              <w:r>
-                                <w:rPr>
-                                  <w:noProof/>
-                                </w:rPr>
-                                <w:t>1</w:t>
-                              </w:r>
-                            </w:fldSimple>
+                            <w:r>
+                              <w:fldChar w:fldCharType="begin"/>
+                            </w:r>
+                            <w:r>
+                              <w:instrText xml:space="preserve"> SEQ Figure \* ARABIC </w:instrText>
+                            </w:r>
+                            <w:r>
+                              <w:fldChar w:fldCharType="separate"/>
+                            </w:r>
+                            <w:r>
+                              <w:rPr>
+                                <w:noProof/>
+                              </w:rPr>
+                              <w:t>1</w:t>
+                            </w:r>
+                            <w:r>
+                              <w:rPr>
+                                <w:noProof/>
+                              </w:rPr>
+                              <w:fldChar w:fldCharType="end"/>
+                            </w:r>
                             <w:r>
                               <w:t xml:space="preserve"> A world generated using the world generation algorithm</w:t>
                             </w:r>
@@ -8780,14 +10082,27 @@
                       <w:r>
                         <w:t xml:space="preserve">Figure </w:t>
                       </w:r>
-                      <w:fldSimple w:instr=" SEQ Figure \* ARABIC ">
-                        <w:r>
-                          <w:rPr>
-                            <w:noProof/>
-                          </w:rPr>
-                          <w:t>1</w:t>
-                        </w:r>
-                      </w:fldSimple>
+                      <w:r>
+                        <w:fldChar w:fldCharType="begin"/>
+                      </w:r>
+                      <w:r>
+                        <w:instrText xml:space="preserve"> SEQ Figure \* ARABIC </w:instrText>
+                      </w:r>
+                      <w:r>
+                        <w:fldChar w:fldCharType="separate"/>
+                      </w:r>
+                      <w:r>
+                        <w:rPr>
+                          <w:noProof/>
+                        </w:rPr>
+                        <w:t>1</w:t>
+                      </w:r>
+                      <w:r>
+                        <w:rPr>
+                          <w:noProof/>
+                        </w:rPr>
+                        <w:fldChar w:fldCharType="end"/>
+                      </w:r>
                       <w:r>
                         <w:t xml:space="preserve"> A world generated using the world generation algorithm</w:t>
                       </w:r>
@@ -8918,7 +10233,7 @@
       <w:pPr>
         <w:pStyle w:val="heading1"/>
       </w:pPr>
-      <w:bookmarkStart w:id="21" w:name="_Toc94716227"/>
+      <w:bookmarkStart w:id="21" w:name="_Toc98511272"/>
       <w:r>
         <w:rPr>
           <w:noProof/>
@@ -9060,14 +10375,27 @@
                             <w:r>
                               <w:t xml:space="preserve">Figure </w:t>
                             </w:r>
-                            <w:fldSimple w:instr=" SEQ Figure \* ARABIC ">
-                              <w:r>
-                                <w:rPr>
-                                  <w:noProof/>
-                                </w:rPr>
-                                <w:t>3</w:t>
-                              </w:r>
-                            </w:fldSimple>
+                            <w:r>
+                              <w:fldChar w:fldCharType="begin"/>
+                            </w:r>
+                            <w:r>
+                              <w:instrText xml:space="preserve"> SEQ Figure \* ARABIC </w:instrText>
+                            </w:r>
+                            <w:r>
+                              <w:fldChar w:fldCharType="separate"/>
+                            </w:r>
+                            <w:r>
+                              <w:rPr>
+                                <w:noProof/>
+                              </w:rPr>
+                              <w:t>3</w:t>
+                            </w:r>
+                            <w:r>
+                              <w:rPr>
+                                <w:noProof/>
+                              </w:rPr>
+                              <w:fldChar w:fldCharType="end"/>
+                            </w:r>
                             <w:r>
                               <w:t xml:space="preserve"> An elevation map. Showing green land as flat land - yellow land as hills and red land as mountains.</w:t>
                             </w:r>
@@ -9103,14 +10431,27 @@
                       <w:r>
                         <w:t xml:space="preserve">Figure </w:t>
                       </w:r>
-                      <w:fldSimple w:instr=" SEQ Figure \* ARABIC ">
-                        <w:r>
-                          <w:rPr>
-                            <w:noProof/>
-                          </w:rPr>
-                          <w:t>3</w:t>
-                        </w:r>
-                      </w:fldSimple>
+                      <w:r>
+                        <w:fldChar w:fldCharType="begin"/>
+                      </w:r>
+                      <w:r>
+                        <w:instrText xml:space="preserve"> SEQ Figure \* ARABIC </w:instrText>
+                      </w:r>
+                      <w:r>
+                        <w:fldChar w:fldCharType="separate"/>
+                      </w:r>
+                      <w:r>
+                        <w:rPr>
+                          <w:noProof/>
+                        </w:rPr>
+                        <w:t>3</w:t>
+                      </w:r>
+                      <w:r>
+                        <w:rPr>
+                          <w:noProof/>
+                        </w:rPr>
+                        <w:fldChar w:fldCharType="end"/>
+                      </w:r>
                       <w:r>
                         <w:t xml:space="preserve"> An elevation map. Showing green land as flat land - yellow land as hills and red land as mountains.</w:t>
                       </w:r>
@@ -9236,14 +10577,27 @@
                             <w:r>
                               <w:t xml:space="preserve">Figure </w:t>
                             </w:r>
-                            <w:fldSimple w:instr=" SEQ Figure \* ARABIC ">
-                              <w:r>
-                                <w:rPr>
-                                  <w:noProof/>
-                                </w:rPr>
-                                <w:t>2</w:t>
-                              </w:r>
-                            </w:fldSimple>
+                            <w:r>
+                              <w:fldChar w:fldCharType="begin"/>
+                            </w:r>
+                            <w:r>
+                              <w:instrText xml:space="preserve"> SEQ Figure \* ARABIC </w:instrText>
+                            </w:r>
+                            <w:r>
+                              <w:fldChar w:fldCharType="separate"/>
+                            </w:r>
+                            <w:r>
+                              <w:rPr>
+                                <w:noProof/>
+                              </w:rPr>
+                              <w:t>2</w:t>
+                            </w:r>
+                            <w:r>
+                              <w:rPr>
+                                <w:noProof/>
+                              </w:rPr>
+                              <w:fldChar w:fldCharType="end"/>
+                            </w:r>
                             <w:r>
                               <w:t xml:space="preserve"> An example of the map mode window. Each icon representing a different displayable property on the map. In this screenshot, the elevation </w:t>
                             </w:r>
@@ -9288,14 +10642,27 @@
                       <w:r>
                         <w:t xml:space="preserve">Figure </w:t>
                       </w:r>
-                      <w:fldSimple w:instr=" SEQ Figure \* ARABIC ">
-                        <w:r>
-                          <w:rPr>
-                            <w:noProof/>
-                          </w:rPr>
-                          <w:t>2</w:t>
-                        </w:r>
-                      </w:fldSimple>
+                      <w:r>
+                        <w:fldChar w:fldCharType="begin"/>
+                      </w:r>
+                      <w:r>
+                        <w:instrText xml:space="preserve"> SEQ Figure \* ARABIC </w:instrText>
+                      </w:r>
+                      <w:r>
+                        <w:fldChar w:fldCharType="separate"/>
+                      </w:r>
+                      <w:r>
+                        <w:rPr>
+                          <w:noProof/>
+                        </w:rPr>
+                        <w:t>2</w:t>
+                      </w:r>
+                      <w:r>
+                        <w:rPr>
+                          <w:noProof/>
+                        </w:rPr>
+                        <w:fldChar w:fldCharType="end"/>
+                      </w:r>
                       <w:r>
                         <w:t xml:space="preserve"> An example of the map mode window. Each icon representing a different displayable property on the map. In this screenshot, the elevation </w:t>
                       </w:r>
@@ -9321,7 +10688,15 @@
         <w:t xml:space="preserve"> This initial procedure generated relatively flat land, with only minor inclines in the form of mountains and plateaus. To fix this, the hills procedure first sets all “Medium” elevation land to “Low” (Excluding oceans, which fall under a new property, “NA”)</w:t>
       </w:r>
       <w:r>
-        <w:t xml:space="preserve"> before selecting a random assortment of these “Low” provinces to be incremented to “Medium”. The implementation of hills provides a new avenue for the eventual decision-making procedure to consider – as heightened terrain </w:t>
+        <w:t xml:space="preserve"> before selecting a random assortment of these “Low” provinces to be incremented </w:t>
+      </w:r>
+      <w:proofErr w:type="gramStart"/>
+      <w:r>
+        <w:t>to</w:t>
+      </w:r>
+      <w:proofErr w:type="gramEnd"/>
+      <w:r>
+        <w:t xml:space="preserve"> “Medium”. The implementation of hills provides a new avenue for the eventual decision-making procedure to consider – as heightened terrain </w:t>
       </w:r>
       <w:r>
         <w:t>provides a defensive advantage to any owner of the province.</w:t>
@@ -9337,7 +10712,7 @@
       <w:pPr>
         <w:pStyle w:val="heading2"/>
       </w:pPr>
-      <w:bookmarkStart w:id="22" w:name="_Toc94716228"/>
+      <w:bookmarkStart w:id="22" w:name="_Toc98511273"/>
       <w:r>
         <w:t>Culture</w:t>
       </w:r>
@@ -9398,9 +10773,11 @@
           <w:numId w:val="12"/>
         </w:numPr>
       </w:pPr>
+      <w:proofErr w:type="spellStart"/>
       <w:r>
         <w:t>Krasonvi</w:t>
       </w:r>
+      <w:proofErr w:type="spellEnd"/>
     </w:p>
     <w:p>
       <w:pPr>
@@ -9422,9 +10799,11 @@
           <w:numId w:val="12"/>
         </w:numPr>
       </w:pPr>
+      <w:proofErr w:type="spellStart"/>
       <w:r>
         <w:t>Attastia</w:t>
       </w:r>
+      <w:proofErr w:type="spellEnd"/>
     </w:p>
     <w:p>
       <w:pPr>
@@ -9434,9 +10813,11 @@
           <w:numId w:val="12"/>
         </w:numPr>
       </w:pPr>
+      <w:proofErr w:type="spellStart"/>
       <w:r>
         <w:t>Endalu</w:t>
       </w:r>
+      <w:proofErr w:type="spellEnd"/>
     </w:p>
     <w:p>
       <w:pPr>
@@ -9446,9 +10827,11 @@
           <w:numId w:val="12"/>
         </w:numPr>
       </w:pPr>
+      <w:proofErr w:type="spellStart"/>
       <w:r>
         <w:t>Bajakh</w:t>
       </w:r>
+      <w:proofErr w:type="spellEnd"/>
     </w:p>
     <w:p>
       <w:pPr>
@@ -9458,9 +10841,11 @@
           <w:numId w:val="12"/>
         </w:numPr>
       </w:pPr>
+      <w:proofErr w:type="spellStart"/>
       <w:r>
         <w:t>Vantelier</w:t>
       </w:r>
+      <w:proofErr w:type="spellEnd"/>
     </w:p>
     <w:p>
       <w:pPr>
@@ -9470,9 +10855,11 @@
           <w:numId w:val="12"/>
         </w:numPr>
       </w:pPr>
+      <w:proofErr w:type="spellStart"/>
       <w:r>
         <w:t>Ameraya</w:t>
       </w:r>
+      <w:proofErr w:type="spellEnd"/>
     </w:p>
     <w:p>
       <w:pPr>
@@ -9547,14 +10934,27 @@
                             <w:r>
                               <w:t xml:space="preserve">Figure </w:t>
                             </w:r>
-                            <w:fldSimple w:instr=" SEQ Figure \* ARABIC ">
-                              <w:r>
-                                <w:rPr>
-                                  <w:noProof/>
-                                </w:rPr>
-                                <w:t>4</w:t>
-                              </w:r>
-                            </w:fldSimple>
+                            <w:r>
+                              <w:fldChar w:fldCharType="begin"/>
+                            </w:r>
+                            <w:r>
+                              <w:instrText xml:space="preserve"> SEQ Figure \* ARABIC </w:instrText>
+                            </w:r>
+                            <w:r>
+                              <w:fldChar w:fldCharType="separate"/>
+                            </w:r>
+                            <w:r>
+                              <w:rPr>
+                                <w:noProof/>
+                              </w:rPr>
+                              <w:t>4</w:t>
+                            </w:r>
+                            <w:r>
+                              <w:rPr>
+                                <w:noProof/>
+                              </w:rPr>
+                              <w:fldChar w:fldCharType="end"/>
+                            </w:r>
                             <w:r>
                               <w:t xml:space="preserve"> A map of the different cultures on a world map</w:t>
                             </w:r>
@@ -9590,14 +10990,27 @@
                       <w:r>
                         <w:t xml:space="preserve">Figure </w:t>
                       </w:r>
-                      <w:fldSimple w:instr=" SEQ Figure \* ARABIC ">
-                        <w:r>
-                          <w:rPr>
-                            <w:noProof/>
-                          </w:rPr>
-                          <w:t>4</w:t>
-                        </w:r>
-                      </w:fldSimple>
+                      <w:r>
+                        <w:fldChar w:fldCharType="begin"/>
+                      </w:r>
+                      <w:r>
+                        <w:instrText xml:space="preserve"> SEQ Figure \* ARABIC </w:instrText>
+                      </w:r>
+                      <w:r>
+                        <w:fldChar w:fldCharType="separate"/>
+                      </w:r>
+                      <w:r>
+                        <w:rPr>
+                          <w:noProof/>
+                        </w:rPr>
+                        <w:t>4</w:t>
+                      </w:r>
+                      <w:r>
+                        <w:rPr>
+                          <w:noProof/>
+                        </w:rPr>
+                        <w:fldChar w:fldCharType="end"/>
+                      </w:r>
                       <w:r>
                         <w:t xml:space="preserve"> A map of the different cultures on a world map</w:t>
                       </w:r>
@@ -9955,7 +11368,7 @@
       <w:pPr>
         <w:pStyle w:val="heading2"/>
       </w:pPr>
-      <w:bookmarkStart w:id="23" w:name="_Toc94716229"/>
+      <w:bookmarkStart w:id="23" w:name="_Toc98511274"/>
       <w:r>
         <w:t>Population</w:t>
       </w:r>
@@ -10669,14 +12082,27 @@
                             <w:r>
                               <w:t xml:space="preserve">Figure </w:t>
                             </w:r>
-                            <w:fldSimple w:instr=" SEQ Figure \* ARABIC ">
-                              <w:r>
-                                <w:rPr>
-                                  <w:noProof/>
-                                </w:rPr>
-                                <w:t>5</w:t>
-                              </w:r>
-                            </w:fldSimple>
+                            <w:r>
+                              <w:fldChar w:fldCharType="begin"/>
+                            </w:r>
+                            <w:r>
+                              <w:instrText xml:space="preserve"> SEQ Figure \* ARABIC </w:instrText>
+                            </w:r>
+                            <w:r>
+                              <w:fldChar w:fldCharType="separate"/>
+                            </w:r>
+                            <w:r>
+                              <w:rPr>
+                                <w:noProof/>
+                              </w:rPr>
+                              <w:t>5</w:t>
+                            </w:r>
+                            <w:r>
+                              <w:rPr>
+                                <w:noProof/>
+                              </w:rPr>
+                              <w:fldChar w:fldCharType="end"/>
+                            </w:r>
                             <w:r>
                               <w:t xml:space="preserve"> A world population map. In this world, civilization has largely centered around the upper right corner of the map due to its moderate temperature, high </w:t>
                             </w:r>
@@ -10718,14 +12144,27 @@
                       <w:r>
                         <w:t xml:space="preserve">Figure </w:t>
                       </w:r>
-                      <w:fldSimple w:instr=" SEQ Figure \* ARABIC ">
-                        <w:r>
-                          <w:rPr>
-                            <w:noProof/>
-                          </w:rPr>
-                          <w:t>5</w:t>
-                        </w:r>
-                      </w:fldSimple>
+                      <w:r>
+                        <w:fldChar w:fldCharType="begin"/>
+                      </w:r>
+                      <w:r>
+                        <w:instrText xml:space="preserve"> SEQ Figure \* ARABIC </w:instrText>
+                      </w:r>
+                      <w:r>
+                        <w:fldChar w:fldCharType="separate"/>
+                      </w:r>
+                      <w:r>
+                        <w:rPr>
+                          <w:noProof/>
+                        </w:rPr>
+                        <w:t>5</w:t>
+                      </w:r>
+                      <w:r>
+                        <w:rPr>
+                          <w:noProof/>
+                        </w:rPr>
+                        <w:fldChar w:fldCharType="end"/>
+                      </w:r>
                       <w:r>
                         <w:t xml:space="preserve"> A world population map. In this world, civilization has largely centered around the upper right corner of the map due to its moderate temperature, high </w:t>
                       </w:r>
@@ -10759,8 +12198,13 @@
       <w:pPr>
         <w:pStyle w:val="heading2"/>
       </w:pPr>
-      <w:r>
-        <w:t xml:space="preserve">Saving </w:t>
+      <w:bookmarkStart w:id="24" w:name="_Toc98511275"/>
+      <w:r>
+        <w:t>Saving</w:t>
+      </w:r>
+      <w:bookmarkEnd w:id="24"/>
+      <w:r>
+        <w:t xml:space="preserve"> </w:t>
       </w:r>
     </w:p>
     <w:p>
@@ -10815,21 +12259,23 @@
           <w:numId w:val="1"/>
         </w:numPr>
       </w:pPr>
+      <w:bookmarkStart w:id="25" w:name="_Toc98511276"/>
       <w:r>
         <w:t xml:space="preserve">XML </w:t>
       </w:r>
-      <w:commentRangeStart w:id="24"/>
+      <w:commentRangeStart w:id="26"/>
       <w:r>
         <w:t>files</w:t>
       </w:r>
-      <w:commentRangeEnd w:id="24"/>
+      <w:commentRangeEnd w:id="26"/>
       <w:r>
         <w:rPr>
           <w:rStyle w:val="CommentReference"/>
           <w:b w:val="0"/>
         </w:rPr>
-        <w:commentReference w:id="24"/>
-      </w:r>
+        <w:commentReference w:id="26"/>
+      </w:r>
+      <w:bookmarkEnd w:id="25"/>
     </w:p>
     <w:p>
       <w:pPr>
@@ -10839,7 +12285,31 @@
         <w:t>Each save file within the document is written in an XML format – with nodes representing concepts such as provinces and cultures</w:t>
       </w:r>
       <w:r>
-        <w:t xml:space="preserve">. When first generating a world, three files are written to – “World.sav”, “WorldData/Provinces.xml” and “WorldData/Cultures.xml”. The first file, the world save file defines the basic properties for a world, such as the height and width of the map, and its data will be loaded first to ensure all world configuration settings are maintained. </w:t>
+        <w:t>. When first generating a world, three files are written to – “</w:t>
+      </w:r>
+      <w:proofErr w:type="spellStart"/>
+      <w:r>
+        <w:t>World.sav</w:t>
+      </w:r>
+      <w:proofErr w:type="spellEnd"/>
+      <w:r>
+        <w:t>”, “</w:t>
+      </w:r>
+      <w:proofErr w:type="spellStart"/>
+      <w:r>
+        <w:t>WorldData</w:t>
+      </w:r>
+      <w:proofErr w:type="spellEnd"/>
+      <w:r>
+        <w:t>/Provinces.xml” and “</w:t>
+      </w:r>
+      <w:proofErr w:type="spellStart"/>
+      <w:r>
+        <w:t>WorldData</w:t>
+      </w:r>
+      <w:proofErr w:type="spellEnd"/>
+      <w:r>
+        <w:t xml:space="preserve">/Cultures.xml”. The first file, the world save file defines the basic properties for a world, such as the height and width of the map, and its data will be loaded first to ensure all world configuration settings are maintained. </w:t>
       </w:r>
     </w:p>
     <w:p>
@@ -10891,9 +12361,11 @@
           <w:numId w:val="1"/>
         </w:numPr>
       </w:pPr>
+      <w:bookmarkStart w:id="27" w:name="_Toc98511277"/>
       <w:r>
         <w:t>PNG files</w:t>
       </w:r>
+      <w:bookmarkEnd w:id="27"/>
     </w:p>
     <w:p>
       <w:pPr>
@@ -10938,9 +12410,11 @@
       <w:pPr>
         <w:pStyle w:val="heading1"/>
       </w:pPr>
+      <w:bookmarkStart w:id="28" w:name="_Toc98511278"/>
       <w:r>
         <w:t>Simulation Design</w:t>
       </w:r>
+      <w:bookmarkEnd w:id="28"/>
     </w:p>
     <w:p>
       <w:pPr>
@@ -10966,9 +12440,11 @@
       <w:pPr>
         <w:pStyle w:val="heading2"/>
       </w:pPr>
+      <w:bookmarkStart w:id="29" w:name="_Toc98511279"/>
       <w:r>
         <w:t>Empires</w:t>
       </w:r>
+      <w:bookmarkEnd w:id="29"/>
     </w:p>
     <w:p>
       <w:pPr>
@@ -11192,9 +12668,11 @@
           <w:numId w:val="1"/>
         </w:numPr>
       </w:pPr>
+      <w:bookmarkStart w:id="30" w:name="_Toc98511280"/>
       <w:r>
         <w:t>Ruler</w:t>
       </w:r>
+      <w:bookmarkEnd w:id="30"/>
     </w:p>
     <w:p>
       <w:pPr>
@@ -11233,7 +12711,13 @@
         </w:numPr>
       </w:pPr>
       <w:r>
-        <w:t>Declare War</w:t>
+        <w:t xml:space="preserve">Declare </w:t>
+      </w:r>
+      <w:r>
+        <w:t>w</w:t>
+      </w:r>
+      <w:r>
+        <w:t>ar</w:t>
       </w:r>
       <w:r>
         <w:t xml:space="preserve"> – Start a war with a neighbour</w:t>
@@ -11248,7 +12732,13 @@
         </w:numPr>
       </w:pPr>
       <w:r>
-        <w:t>Develop Technology</w:t>
+        <w:t xml:space="preserve">Develop </w:t>
+      </w:r>
+      <w:r>
+        <w:t>t</w:t>
+      </w:r>
+      <w:r>
+        <w:t>echnology</w:t>
       </w:r>
       <w:r>
         <w:t xml:space="preserve"> – Attempt to increase one of the technology values for the nation</w:t>
@@ -11263,7 +12753,13 @@
         </w:numPr>
       </w:pPr>
       <w:r>
-        <w:t>Learn Technology</w:t>
+        <w:t xml:space="preserve">Learn </w:t>
+      </w:r>
+      <w:r>
+        <w:t>t</w:t>
+      </w:r>
+      <w:r>
+        <w:t>echnology</w:t>
       </w:r>
       <w:r>
         <w:t xml:space="preserve"> – Increase a technology value by learning from a neighbouring nation</w:t>
@@ -11278,7 +12774,13 @@
         </w:numPr>
       </w:pPr>
       <w:r>
-        <w:t>Spread Religion</w:t>
+        <w:t xml:space="preserve">Spread </w:t>
+      </w:r>
+      <w:r>
+        <w:t>r</w:t>
+      </w:r>
+      <w:r>
+        <w:t>eligion</w:t>
       </w:r>
       <w:r>
         <w:t xml:space="preserve"> – Either adopt a primary religion or </w:t>
@@ -11296,7 +12798,13 @@
         </w:numPr>
       </w:pPr>
       <w:r>
-        <w:t>Increase Opinion</w:t>
+        <w:t xml:space="preserve">Increase </w:t>
+      </w:r>
+      <w:r>
+        <w:t>o</w:t>
+      </w:r>
+      <w:r>
+        <w:t>pinion</w:t>
       </w:r>
       <w:r>
         <w:t xml:space="preserve"> – Increase a peer nation</w:t>
@@ -11317,7 +12825,13 @@
         </w:numPr>
       </w:pPr>
       <w:r>
-        <w:t>Spawn Rebellion</w:t>
+        <w:t xml:space="preserve">Spawn </w:t>
+      </w:r>
+      <w:r>
+        <w:t>r</w:t>
+      </w:r>
+      <w:r>
+        <w:t>ebellion</w:t>
       </w:r>
       <w:r>
         <w:t xml:space="preserve"> – Increase unrest in some provinces, or spawn a rebellion if there is too high unrest in a region</w:t>
@@ -11363,7 +12877,13 @@
       </w:pPr>
       <w:r>
         <w:lastRenderedPageBreak/>
-        <w:t>Stir Unrest</w:t>
+        <w:t xml:space="preserve">Stir </w:t>
+      </w:r>
+      <w:r>
+        <w:t>u</w:t>
+      </w:r>
+      <w:r>
+        <w:t>nrest</w:t>
       </w:r>
       <w:r>
         <w:t xml:space="preserve"> – Increase unrest in the provinces of a neighbouring nation</w:t>
@@ -11531,12 +13051,11 @@
           <w:numId w:val="1"/>
         </w:numPr>
       </w:pPr>
-      <w:r>
-        <w:t>Culture</w:t>
-      </w:r>
-      <w:r>
-        <w:t>, Economy and Military</w:t>
-      </w:r>
+      <w:bookmarkStart w:id="31" w:name="_Toc98511281"/>
+      <w:r>
+        <w:t>Culture, Economy and Military</w:t>
+      </w:r>
+      <w:bookmarkEnd w:id="31"/>
     </w:p>
     <w:p>
       <w:pPr>
@@ -11760,9 +13279,11 @@
           <w:numId w:val="1"/>
         </w:numPr>
       </w:pPr>
+      <w:bookmarkStart w:id="32" w:name="_Toc98511282"/>
       <w:r>
         <w:t>Religion</w:t>
       </w:r>
+      <w:bookmarkEnd w:id="32"/>
     </w:p>
     <w:p>
       <w:pPr>
@@ -11786,9 +13307,11 @@
           <w:numId w:val="1"/>
         </w:numPr>
       </w:pPr>
+      <w:bookmarkStart w:id="33" w:name="_Toc98511283"/>
       <w:r>
         <w:t>Technology</w:t>
       </w:r>
+      <w:bookmarkEnd w:id="33"/>
     </w:p>
     <w:p>
       <w:pPr>
@@ -11893,9 +13416,11 @@
           <w:numId w:val="1"/>
         </w:numPr>
       </w:pPr>
+      <w:bookmarkStart w:id="34" w:name="_Toc98511284"/>
       <w:r>
         <w:t>Opinions</w:t>
       </w:r>
+      <w:bookmarkEnd w:id="34"/>
       <w:r>
         <w:t xml:space="preserve"> </w:t>
       </w:r>
@@ -12067,26 +13592,534 @@
           <w:numId w:val="1"/>
         </w:numPr>
       </w:pPr>
+      <w:bookmarkStart w:id="35" w:name="_Toc98511285"/>
       <w:r>
         <w:lastRenderedPageBreak/>
-        <w:t>Personal Value</w:t>
-      </w:r>
-    </w:p>
-    <w:p>
-      <w:pPr>
-        <w:ind w:firstLine="0"/>
-      </w:pPr>
-      <w:r>
-        <w:t>When evaluating an action that targets a province, a nation will reference the “personal value” of the target where applicable. The personal value is the sum of the economic value of a province and any other considerations made to the provinces value based on factors such as culture or religion. While the economic output of one province may be lower than another, aspects such as shared culture, religion or multiple shared adjacencies may influence an empire to prefer that with a lesser economic ou</w:t>
-      </w:r>
-      <w:r>
-        <w:t xml:space="preserve">tput. This allows rulers to prioritise their actions in a way that both considers </w:t>
-      </w:r>
-      <w:r>
-        <w:t>economic incentive as well as their own personal attachments to a region</w:t>
-      </w:r>
-      <w:r>
-        <w:t>, making them act in ways that, while not necessarily benefitting their country directly, would accurately depict how a ruler may act in real life.</w:t>
+        <w:t>War</w:t>
+      </w:r>
+      <w:bookmarkEnd w:id="35"/>
+    </w:p>
+    <w:p>
+      <w:pPr>
+        <w:pStyle w:val="p1a"/>
+      </w:pPr>
+      <w:r>
+        <w:t>When opinions become strained, or a nation sees potential value in conquering land held by a rival, a war may be started between two empires.</w:t>
+      </w:r>
+      <w:r>
+        <w:t xml:space="preserve"> When at war, nations will attempt to wrest control of provinces by starting battles over territory. </w:t>
+      </w:r>
+      <w:r>
+        <w:t>Each battle starts when an empire at war polls the “attack” action, after which they will choose a province to attack. Each side of the conflict will field a proportion of their current military power towards the battle, and the chance of the attacker succeeding will be calculated using these values as well as other factors. The following formula determines the chance of each side:</w:t>
+      </w:r>
+    </w:p>
+    <w:p>
+      <w:pPr>
+        <w:ind w:firstLine="0"/>
+      </w:pPr>
+    </w:p>
+    <w:p>
+      <w:pPr>
+        <w:pStyle w:val="p1a"/>
+      </w:pPr>
+      <m:oMathPara>
+        <m:oMath>
+          <m:r>
+            <w:rPr>
+              <w:rFonts w:ascii="Cambria Math" w:hAnsi="Cambria Math"/>
+            </w:rPr>
+            <m:t>BattlePower=FieldedPower*((</m:t>
+          </m:r>
+          <m:nary>
+            <m:naryPr>
+              <m:chr m:val="∑"/>
+              <m:limLoc m:val="undOvr"/>
+              <m:subHide m:val="1"/>
+              <m:supHide m:val="1"/>
+              <m:ctrlPr>
+                <w:rPr>
+                  <w:rFonts w:ascii="Cambria Math" w:hAnsi="Cambria Math"/>
+                  <w:i/>
+                </w:rPr>
+              </m:ctrlPr>
+            </m:naryPr>
+            <m:sub/>
+            <m:sup/>
+            <m:e>
+              <m:r>
+                <w:rPr>
+                  <w:rFonts w:ascii="Cambria Math" w:hAnsi="Cambria Math"/>
+                </w:rPr>
+                <m:t>Modifiers)+(ReinforcementBonus)</m:t>
+              </m:r>
+            </m:e>
+          </m:nary>
+        </m:oMath>
+      </m:oMathPara>
+    </w:p>
+    <w:p>
+      <w:pPr>
+        <w:ind w:firstLine="0"/>
+      </w:pPr>
+    </w:p>
+    <w:p>
+      <w:pPr>
+        <w:pStyle w:val="p1a"/>
+      </w:pPr>
+      <w:r>
+        <w:t xml:space="preserve">Modifiers for the attacker side are as </w:t>
+      </w:r>
+      <w:commentRangeStart w:id="36"/>
+      <w:r>
+        <w:t>follows</w:t>
+      </w:r>
+      <w:commentRangeEnd w:id="36"/>
+      <w:r>
+        <w:rPr>
+          <w:rStyle w:val="CommentReference"/>
+        </w:rPr>
+        <w:commentReference w:id="36"/>
+      </w:r>
+      <w:r>
+        <w:t>:</w:t>
+      </w:r>
+    </w:p>
+    <w:p>
+      <w:pPr>
+        <w:pStyle w:val="p1a"/>
+      </w:pPr>
+    </w:p>
+    <w:p>
+      <w:pPr>
+        <w:pStyle w:val="p1a"/>
+        <w:numPr>
+          <w:ilvl w:val="0"/>
+          <w:numId w:val="20"/>
+        </w:numPr>
+      </w:pPr>
+      <w:r>
+        <w:t>-0.2 by default, due to having to take an offensive position</w:t>
+      </w:r>
+    </w:p>
+    <w:p>
+      <w:pPr>
+        <w:pStyle w:val="ListParagraph"/>
+        <w:numPr>
+          <w:ilvl w:val="0"/>
+          <w:numId w:val="20"/>
+        </w:numPr>
+      </w:pPr>
+      <w:r>
+        <w:t>+1 if the province is in a high flora environment, in which there are more natural supplies for an attacker</w:t>
+      </w:r>
+    </w:p>
+    <w:p>
+      <w:pPr>
+        <w:pStyle w:val="ListParagraph"/>
+        <w:numPr>
+          <w:ilvl w:val="0"/>
+          <w:numId w:val="20"/>
+        </w:numPr>
+      </w:pPr>
+      <w:r>
+        <w:t>+0.2 if the target province is at a low elevation</w:t>
+      </w:r>
+    </w:p>
+    <w:p>
+      <w:pPr>
+        <w:pStyle w:val="ListParagraph"/>
+        <w:numPr>
+          <w:ilvl w:val="1"/>
+          <w:numId w:val="20"/>
+        </w:numPr>
+      </w:pPr>
+      <w:r>
+        <w:t>+0.8 if the any adjacent attacker held province is at a medium elevation</w:t>
+      </w:r>
+    </w:p>
+    <w:p>
+      <w:pPr>
+        <w:pStyle w:val="ListParagraph"/>
+        <w:numPr>
+          <w:ilvl w:val="0"/>
+          <w:numId w:val="20"/>
+        </w:numPr>
+      </w:pPr>
+      <w:r>
+        <w:t>+0.5 if the target province is of a different religion from the attacker, or either side has no religion</w:t>
+      </w:r>
+    </w:p>
+    <w:p>
+      <w:pPr>
+        <w:ind w:firstLine="0"/>
+      </w:pPr>
+    </w:p>
+    <w:p>
+      <w:pPr>
+        <w:ind w:firstLine="0"/>
+      </w:pPr>
+      <w:r>
+        <w:t>Modifiers for the defensive side are as follows:</w:t>
+      </w:r>
+    </w:p>
+    <w:p>
+      <w:pPr>
+        <w:ind w:firstLine="0"/>
+      </w:pPr>
+    </w:p>
+    <w:p>
+      <w:pPr>
+        <w:pStyle w:val="ListParagraph"/>
+        <w:numPr>
+          <w:ilvl w:val="0"/>
+          <w:numId w:val="21"/>
+        </w:numPr>
+      </w:pPr>
+      <w:r>
+        <w:t>+0.2 by default, due to prepared fortifications</w:t>
+      </w:r>
+    </w:p>
+    <w:p>
+      <w:pPr>
+        <w:pStyle w:val="ListParagraph"/>
+        <w:numPr>
+          <w:ilvl w:val="0"/>
+          <w:numId w:val="21"/>
+        </w:numPr>
+      </w:pPr>
+      <w:r>
+        <w:t>+1.5 if the target province has medium or high elevation</w:t>
+      </w:r>
+    </w:p>
+    <w:p>
+      <w:pPr>
+        <w:pStyle w:val="ListParagraph"/>
+        <w:numPr>
+          <w:ilvl w:val="0"/>
+          <w:numId w:val="21"/>
+        </w:numPr>
+      </w:pPr>
+      <w:r>
+        <w:t>+0.5 if the province has coastal access, as this would allow for resupply during a siege</w:t>
+      </w:r>
+    </w:p>
+    <w:p>
+      <w:pPr>
+        <w:pStyle w:val="ListParagraph"/>
+        <w:numPr>
+          <w:ilvl w:val="0"/>
+          <w:numId w:val="21"/>
+        </w:numPr>
+      </w:pPr>
+      <w:r>
+        <w:t>+0.5 if the province is in a low-temperature region</w:t>
+      </w:r>
+    </w:p>
+    <w:p>
+      <w:pPr>
+        <w:pStyle w:val="ListParagraph"/>
+        <w:numPr>
+          <w:ilvl w:val="0"/>
+          <w:numId w:val="21"/>
+        </w:numPr>
+      </w:pPr>
+      <w:r>
+        <w:t>+0.5 if the province is in high temperatures and the attacker has less than half provinces in high-temperature regions, as attackers with less experience in warm environments will struggle in the heat</w:t>
+      </w:r>
+      <w:r>
+        <w:t xml:space="preserve"> </w:t>
+      </w:r>
+    </w:p>
+    <w:p>
+      <w:pPr>
+        <w:ind w:firstLine="0"/>
+      </w:pPr>
+    </w:p>
+    <w:p>
+      <w:pPr>
+        <w:ind w:firstLine="0"/>
+      </w:pPr>
+      <w:r>
+        <w:t xml:space="preserve">Reinforcement bonus refers to the number of </w:t>
+      </w:r>
+      <w:r>
+        <w:t>provinces adjacent to the target province</w:t>
+      </w:r>
+      <w:r>
+        <w:t xml:space="preserve"> held by </w:t>
+      </w:r>
+      <w:r>
+        <w:t>each side. While the side with less adjacent provinces receives no bonus, the side with more adjacent provinces receives a bonus of the following</w:t>
+      </w:r>
+      <w:r>
+        <w:t xml:space="preserve"> (</w:t>
+      </w:r>
+      <w:r>
+        <w:t>at a maximum of 2</w:t>
+      </w:r>
+      <w:r>
+        <w:t>)</w:t>
+      </w:r>
+      <w:r>
+        <w:t>:</w:t>
+      </w:r>
+    </w:p>
+    <w:p>
+      <w:pPr>
+        <w:ind w:firstLine="0"/>
+      </w:pPr>
+    </w:p>
+    <w:p>
+      <w:pPr>
+        <w:ind w:firstLine="0"/>
+      </w:pPr>
+      <m:oMathPara>
+        <m:oMath>
+          <m:r>
+            <w:rPr>
+              <w:rFonts w:ascii="Cambria Math" w:hAnsi="Cambria Math"/>
+            </w:rPr>
+            <m:t>ReinforcementBonus=</m:t>
+          </m:r>
+          <m:f>
+            <m:fPr>
+              <m:ctrlPr>
+                <w:rPr>
+                  <w:rFonts w:ascii="Cambria Math" w:hAnsi="Cambria Math"/>
+                  <w:i/>
+                </w:rPr>
+              </m:ctrlPr>
+            </m:fPr>
+            <m:num>
+              <m:r>
+                <w:rPr>
+                  <w:rFonts w:ascii="Cambria Math" w:hAnsi="Cambria Math"/>
+                </w:rPr>
+                <m:t>MyAdjacentProvinces</m:t>
+              </m:r>
+              <m:r>
+                <w:rPr>
+                  <w:rFonts w:ascii="Cambria Math" w:hAnsi="Cambria Math"/>
+                </w:rPr>
+                <m:t>-1</m:t>
+              </m:r>
+            </m:num>
+            <m:den>
+              <m:r>
+                <w:rPr>
+                  <w:rFonts w:ascii="Cambria Math" w:hAnsi="Cambria Math"/>
+                </w:rPr>
+                <m:t>EnemyAdjacentProvinces</m:t>
+              </m:r>
+            </m:den>
+          </m:f>
+          <m:r>
+            <w:rPr>
+              <w:rFonts w:ascii="Cambria Math" w:hAnsi="Cambria Math"/>
+            </w:rPr>
+            <m:t>*0.5</m:t>
+          </m:r>
+        </m:oMath>
+      </m:oMathPara>
+    </w:p>
+    <w:p>
+      <w:pPr>
+        <w:ind w:firstLine="0"/>
+      </w:pPr>
+    </w:p>
+    <w:p>
+      <w:pPr>
+        <w:ind w:firstLine="0"/>
+      </w:pPr>
+      <w:r>
+        <w:t>After this is done, the final chance of attacker success can be calculated as follows (though it should be noted the maximum chance is 95%, and the minimum 5%):</w:t>
+      </w:r>
+    </w:p>
+    <w:p>
+      <w:pPr>
+        <w:ind w:firstLine="0"/>
+      </w:pPr>
+    </w:p>
+    <w:p>
+      <w:pPr>
+        <w:ind w:firstLine="0"/>
+      </w:pPr>
+      <m:oMathPara>
+        <m:oMath>
+          <m:r>
+            <w:rPr>
+              <w:rFonts w:ascii="Cambria Math" w:hAnsi="Cambria Math"/>
+            </w:rPr>
+            <m:t xml:space="preserve">AttackerVictoryChance= </m:t>
+          </m:r>
+          <m:f>
+            <m:fPr>
+              <m:ctrlPr>
+                <w:rPr>
+                  <w:rFonts w:ascii="Cambria Math" w:hAnsi="Cambria Math"/>
+                  <w:i/>
+                </w:rPr>
+              </m:ctrlPr>
+            </m:fPr>
+            <m:num>
+              <m:r>
+                <w:rPr>
+                  <w:rFonts w:ascii="Cambria Math" w:hAnsi="Cambria Math"/>
+                </w:rPr>
+                <m:t>BattlePowe</m:t>
+              </m:r>
+              <m:sSub>
+                <m:sSubPr>
+                  <m:ctrlPr>
+                    <w:rPr>
+                      <w:rFonts w:ascii="Cambria Math" w:hAnsi="Cambria Math"/>
+                      <w:i/>
+                    </w:rPr>
+                  </m:ctrlPr>
+                </m:sSubPr>
+                <m:e>
+                  <m:r>
+                    <w:rPr>
+                      <w:rFonts w:ascii="Cambria Math" w:hAnsi="Cambria Math"/>
+                    </w:rPr>
+                    <m:t>r</m:t>
+                  </m:r>
+                </m:e>
+                <m:sub>
+                  <m:r>
+                    <w:rPr>
+                      <w:rFonts w:ascii="Cambria Math" w:hAnsi="Cambria Math"/>
+                    </w:rPr>
+                    <m:t>Attacker</m:t>
+                  </m:r>
+                </m:sub>
+              </m:sSub>
+            </m:num>
+            <m:den>
+              <m:r>
+                <w:rPr>
+                  <w:rFonts w:ascii="Cambria Math" w:hAnsi="Cambria Math"/>
+                </w:rPr>
+                <m:t>BattlePowe</m:t>
+              </m:r>
+              <m:sSub>
+                <m:sSubPr>
+                  <m:ctrlPr>
+                    <w:rPr>
+                      <w:rFonts w:ascii="Cambria Math" w:hAnsi="Cambria Math"/>
+                      <w:i/>
+                    </w:rPr>
+                  </m:ctrlPr>
+                </m:sSubPr>
+                <m:e>
+                  <m:r>
+                    <w:rPr>
+                      <w:rFonts w:ascii="Cambria Math" w:hAnsi="Cambria Math"/>
+                    </w:rPr>
+                    <m:t>r</m:t>
+                  </m:r>
+                </m:e>
+                <m:sub>
+                  <m:r>
+                    <w:rPr>
+                      <w:rFonts w:ascii="Cambria Math" w:hAnsi="Cambria Math"/>
+                    </w:rPr>
+                    <m:t>Attacker</m:t>
+                  </m:r>
+                </m:sub>
+              </m:sSub>
+              <m:r>
+                <w:rPr>
+                  <w:rFonts w:ascii="Cambria Math" w:hAnsi="Cambria Math"/>
+                </w:rPr>
+                <m:t>+BattlePowe</m:t>
+              </m:r>
+              <m:sSub>
+                <m:sSubPr>
+                  <m:ctrlPr>
+                    <w:rPr>
+                      <w:rFonts w:ascii="Cambria Math" w:hAnsi="Cambria Math"/>
+                      <w:i/>
+                    </w:rPr>
+                  </m:ctrlPr>
+                </m:sSubPr>
+                <m:e>
+                  <m:r>
+                    <w:rPr>
+                      <w:rFonts w:ascii="Cambria Math" w:hAnsi="Cambria Math"/>
+                    </w:rPr>
+                    <m:t>r</m:t>
+                  </m:r>
+                </m:e>
+                <m:sub>
+                  <m:r>
+                    <w:rPr>
+                      <w:rFonts w:ascii="Cambria Math" w:hAnsi="Cambria Math"/>
+                    </w:rPr>
+                    <m:t>Defender</m:t>
+                  </m:r>
+                </m:sub>
+              </m:sSub>
+            </m:den>
+          </m:f>
+          <m:r>
+            <w:rPr>
+              <w:rFonts w:ascii="Cambria Math" w:hAnsi="Cambria Math"/>
+            </w:rPr>
+            <m:t xml:space="preserve"> </m:t>
+          </m:r>
+        </m:oMath>
+      </m:oMathPara>
+    </w:p>
+    <w:p>
+      <w:pPr>
+        <w:ind w:firstLine="0"/>
+      </w:pPr>
+    </w:p>
+    <w:p>
+      <w:pPr>
+        <w:ind w:firstLine="0"/>
+      </w:pPr>
+      <w:r>
+        <w:t>This value will be computed before any battle actually occurs, allowing rulers to determine the risk vs reward of attempting to siege a province. When the battle does occur, each side will take losses dependent on their logistics technology and their success in the battle.</w:t>
+      </w:r>
+      <w:r>
+        <w:t xml:space="preserve"> When an attacker is successful, they take control of the targeted province, raising its unrest. Regardless of the results of the conflict, each empire will accrue some “war exhaustion”, a value that represents both the </w:t>
+      </w:r>
+      <w:r>
+        <w:t xml:space="preserve">happiness of an empire with captured objectives, as well as the willingness to make peace due to losses. </w:t>
+      </w:r>
+      <w:r>
+        <w:t xml:space="preserve">When both nations reach their maximum war exhaustion, as determined at the start of the </w:t>
+      </w:r>
+      <w:r>
+        <w:lastRenderedPageBreak/>
+        <w:t xml:space="preserve">war, they will make peace, maintaining any possessions they acquired during the war. </w:t>
+      </w:r>
+      <w:r>
+        <w:t xml:space="preserve">When not at war, empires will slowly lose war exhaustion, and will not attempt to start new </w:t>
+      </w:r>
+      <w:r>
+        <w:t>wars</w:t>
+      </w:r>
+      <w:r>
+        <w:t xml:space="preserve"> when they have remaining war exhaustion. </w:t>
+      </w:r>
+      <w:r>
+        <w:t>If war is declared on them during a period in which they have war exhaustion, the maximum war exhaustion for the new war will be incremented by their existing war exhaustion – meaning while they will not instantly surrender, they will have a longer waiting period before they attempt to start future conflicts.</w:t>
+      </w:r>
+    </w:p>
+    <w:p>
+      <w:pPr>
+        <w:ind w:firstLine="0"/>
+      </w:pPr>
+    </w:p>
+    <w:p>
+      <w:pPr>
+        <w:ind w:firstLine="0"/>
+      </w:pPr>
+      <w:r>
+        <w:t>Upon the ending of a war, each side will receive the “peace treaty” opinion modifier as previously mentioned, both preventing wars from occurring between the two combatants for a period of time, as well as reducing opinions of one-another during this time.</w:t>
       </w:r>
     </w:p>
     <w:p>
@@ -12097,88 +14130,367 @@
           <w:numId w:val="1"/>
         </w:numPr>
       </w:pPr>
-      <w:r>
-        <w:t>War</w:t>
+      <w:bookmarkStart w:id="37" w:name="_Toc98511286"/>
+      <w:r>
+        <w:t xml:space="preserve">Unrest &amp; </w:t>
+      </w:r>
+      <w:r>
+        <w:t>Rebellions</w:t>
+      </w:r>
+      <w:bookmarkEnd w:id="37"/>
+    </w:p>
+    <w:p>
+      <w:pPr>
+        <w:pStyle w:val="p1a"/>
+      </w:pPr>
+      <w:r>
+        <w:t xml:space="preserve">Each occupied province stores a value of “unrest”, representing the </w:t>
+      </w:r>
+      <w:r>
+        <w:t>dissatisfaction of the populace with the administration. Unrest can be incremented in many ways, including:</w:t>
+      </w:r>
+    </w:p>
+    <w:p>
+      <w:pPr>
+        <w:ind w:firstLine="0"/>
+      </w:pPr>
+    </w:p>
+    <w:p>
+      <w:pPr>
+        <w:pStyle w:val="ListParagraph"/>
+        <w:numPr>
+          <w:ilvl w:val="0"/>
+          <w:numId w:val="22"/>
+        </w:numPr>
+      </w:pPr>
+      <w:r>
+        <w:t>Aggravation by the ruler using the “spawn rebellion” action</w:t>
+      </w:r>
+    </w:p>
+    <w:p>
+      <w:pPr>
+        <w:pStyle w:val="ListParagraph"/>
+        <w:numPr>
+          <w:ilvl w:val="0"/>
+          <w:numId w:val="22"/>
+        </w:numPr>
+      </w:pPr>
+      <w:r>
+        <w:t>Forced conversion by the “spread religion” action</w:t>
+      </w:r>
+    </w:p>
+    <w:p>
+      <w:pPr>
+        <w:pStyle w:val="ListParagraph"/>
+        <w:numPr>
+          <w:ilvl w:val="0"/>
+          <w:numId w:val="22"/>
+        </w:numPr>
+      </w:pPr>
+      <w:r>
+        <w:t>Capture in war</w:t>
+      </w:r>
+    </w:p>
+    <w:p>
+      <w:pPr>
+        <w:pStyle w:val="ListParagraph"/>
+        <w:numPr>
+          <w:ilvl w:val="0"/>
+          <w:numId w:val="22"/>
+        </w:numPr>
+      </w:pPr>
+      <w:r>
+        <w:t>Loss of provinces in war, especially the capital</w:t>
+      </w:r>
+    </w:p>
+    <w:p>
+      <w:pPr>
+        <w:pStyle w:val="ListParagraph"/>
+        <w:numPr>
+          <w:ilvl w:val="0"/>
+          <w:numId w:val="22"/>
+        </w:numPr>
+      </w:pPr>
+      <w:r>
+        <w:t>New rulers taking power</w:t>
+      </w:r>
+    </w:p>
+    <w:p>
+      <w:pPr>
+        <w:pStyle w:val="ListParagraph"/>
+        <w:numPr>
+          <w:ilvl w:val="0"/>
+          <w:numId w:val="22"/>
+        </w:numPr>
+      </w:pPr>
+      <w:r>
+        <w:t>New dynasties taking power</w:t>
+      </w:r>
+    </w:p>
+    <w:p>
+      <w:pPr>
+        <w:pStyle w:val="ListParagraph"/>
+        <w:numPr>
+          <w:ilvl w:val="0"/>
+          <w:numId w:val="22"/>
+        </w:numPr>
+      </w:pPr>
+      <w:r>
+        <w:t>Other nations using the “stir unrest” action</w:t>
+      </w:r>
+    </w:p>
+    <w:p>
+      <w:pPr>
+        <w:ind w:firstLine="0"/>
+      </w:pPr>
+    </w:p>
+    <w:p>
+      <w:pPr>
+        <w:ind w:firstLine="0"/>
+      </w:pPr>
+      <w:r>
+        <w:t>While the rulers “calm” personality value decreases unrest over time, if the unrest of a province exceeds a culture technology dependent maximum unrest value</w:t>
+      </w:r>
+      <w:r>
+        <w:t>, use of the “spawn rebellion” action will cause a province and any nearby dissident provinces to erupt into open rebellion</w:t>
+      </w:r>
+      <w:r>
+        <w:t xml:space="preserve">. </w:t>
+      </w:r>
+      <w:r>
+        <w:t>Rebellions will remain the property of the nation at large, while providing no economic output to the empire. During a rebellion, unrest in nearby provinces will increase, and the rebels will gain some military power over time. When a rebel group gains enough military power, they will take an action dependent on their rebellion type. During a rebellion, empires may use the “attack” action to attempt to take back a province from rebel control, with successful incursions reducing unrest in the target province significantly</w:t>
+      </w:r>
+      <w:r>
+        <w:t>, but regardless of the outcome will still result in losses for either side much like a regular battle would.</w:t>
+      </w:r>
+    </w:p>
+    <w:p>
+      <w:pPr>
+        <w:ind w:firstLine="0"/>
+      </w:pPr>
+    </w:p>
+    <w:p>
+      <w:pPr>
+        <w:ind w:firstLine="0"/>
+      </w:pPr>
+      <w:r>
+        <w:t>A rebellion can come in one of four forms.</w:t>
+      </w:r>
+    </w:p>
+    <w:p>
+      <w:pPr>
+        <w:ind w:firstLine="0"/>
+      </w:pPr>
+    </w:p>
+    <w:p>
+      <w:pPr>
+        <w:ind w:firstLine="0"/>
+      </w:pPr>
+      <w:r>
+        <w:t xml:space="preserve">The first kind of rebellion, a cultural rebellion, refers to </w:t>
+      </w:r>
+      <w:r>
+        <w:t>a rebellion vying for independence due to a difference in culture from the empire at large.</w:t>
+      </w:r>
+      <w:r>
+        <w:t xml:space="preserve"> Cultural rebellions may only spread to provinces that share their culture, as their objective is to unify their group under the banner of a new empire.</w:t>
+      </w:r>
+      <w:r>
+        <w:t xml:space="preserve"> When </w:t>
+      </w:r>
+      <w:r>
+        <w:t xml:space="preserve">gaining enough military power, the </w:t>
+      </w:r>
+      <w:r>
+        <w:t>rebel-held provinces</w:t>
+      </w:r>
+      <w:r>
+        <w:t xml:space="preserve"> will split into a</w:t>
+      </w:r>
+      <w:r>
+        <w:t xml:space="preserve"> new </w:t>
+      </w:r>
+      <w:r>
+        <w:t xml:space="preserve">independent state, starting an immediate war with </w:t>
+      </w:r>
+      <w:r>
+        <w:t xml:space="preserve">its former </w:t>
+      </w:r>
+      <w:r>
+        <w:t>sovereign,</w:t>
+      </w:r>
+      <w:r>
+        <w:t xml:space="preserve"> and reducing unrest across the provinces significantly</w:t>
+      </w:r>
+      <w:r>
+        <w:t>.</w:t>
+      </w:r>
+      <w:r>
+        <w:t xml:space="preserve"> </w:t>
+      </w:r>
+      <w:r>
+        <w:t xml:space="preserve">In this conflict, the former empire gains no war exhaustion from retaking land, regardless of casualties, meaning </w:t>
+      </w:r>
+      <w:commentRangeStart w:id="38"/>
+      <w:r>
+        <w:t>they</w:t>
+      </w:r>
+      <w:commentRangeEnd w:id="38"/>
+      <w:r>
+        <w:rPr>
+          <w:rStyle w:val="CommentReference"/>
+        </w:rPr>
+        <w:commentReference w:id="38"/>
+      </w:r>
+      <w:r>
+        <w:t xml:space="preserve"> will only surrender if outmatched by their enemies.</w:t>
+      </w:r>
+    </w:p>
+    <w:p>
+      <w:pPr>
+        <w:ind w:firstLine="0"/>
+      </w:pPr>
+    </w:p>
+    <w:p>
+      <w:pPr>
+        <w:ind w:firstLine="0"/>
+      </w:pPr>
+      <w:r>
+        <w:t>The second, religious rebellion, attempts to separate from its owner empire much like the cultural rebellion. While the mechanics mirror that of the cultural rebellion, the primary difference between the two is that a religious rebellion can only spread to provinces with the same religion as the rebel group.</w:t>
+      </w:r>
+    </w:p>
+    <w:p>
+      <w:pPr>
+        <w:ind w:firstLine="0"/>
+      </w:pPr>
+    </w:p>
+    <w:p>
+      <w:pPr>
+        <w:ind w:firstLine="0"/>
+      </w:pPr>
+      <w:r>
+        <w:t xml:space="preserve">The third rebel type is revolutionary rebels. Revolutionary rebels are the most common rebel </w:t>
+      </w:r>
+      <w:r>
+        <w:t>type and</w:t>
+      </w:r>
+      <w:r>
+        <w:t xml:space="preserve"> seek only to overthrow the ruler and replace them with another. </w:t>
+      </w:r>
+      <w:r>
+        <w:t xml:space="preserve">When meeting the desired military power limit, they will start a battle targeting the capital city, during which either side will </w:t>
+      </w:r>
+      <w:r>
+        <w:lastRenderedPageBreak/>
+        <w:t xml:space="preserve">field a much larger military size than would normally occur. </w:t>
+      </w:r>
+      <w:r>
+        <w:t>Unlike other rebel types, revolutions will not always decrease unrest when activating, and may in fact cause more unrest regardless of if they are successful or not.</w:t>
+      </w:r>
+      <w:r>
+        <w:t xml:space="preserve"> This allows revolutions to cause widespread rebellions – potentially collapsing entire empires as the nation spirals into instability.</w:t>
+      </w:r>
+      <w:r>
+        <w:t xml:space="preserve"> </w:t>
+      </w:r>
+    </w:p>
+    <w:p>
+      <w:pPr>
+        <w:pStyle w:val="p1a"/>
+      </w:pPr>
+    </w:p>
+    <w:p>
+      <w:pPr>
+        <w:ind w:firstLine="0"/>
+      </w:pPr>
+      <w:r>
+        <w:t>The final rebellion type is separatist rebels, which, much like both the culture and religious rebels, attempt to split the realm by creating another independent state. Separatist rebels</w:t>
+      </w:r>
+      <w:r>
+        <w:t xml:space="preserve"> may only spread to the same culture as the province they spawned in, most likely the primary culture of the empire, </w:t>
+      </w:r>
+      <w:r>
+        <w:t>and will only spawn if there is a concentrated group of unrest in one region.</w:t>
+      </w:r>
+    </w:p>
+    <w:p>
+      <w:pPr>
+        <w:pStyle w:val="p1a"/>
+      </w:pPr>
+    </w:p>
+    <w:p>
+      <w:pPr>
+        <w:pStyle w:val="p1a"/>
+      </w:pPr>
+      <w:r>
+        <w:t>Rebellions may only spawn if the empire has extended over its maximum national size, a value dependent on the cultural technology of the nation. This means that early empires are much more susceptible to rebellion than modern nations, and therefore may be subject to collapse if mismanaged.</w:t>
       </w:r>
     </w:p>
     <w:p>
       <w:pPr>
         <w:pStyle w:val="heading2"/>
-        <w:numPr>
-          <w:ilvl w:val="2"/>
-          <w:numId w:val="1"/>
-        </w:numPr>
-      </w:pPr>
-      <w:r>
-        <w:t>Rebellions</w:t>
-      </w:r>
-    </w:p>
-    <w:p>
-      <w:pPr>
-        <w:pStyle w:val="p1a"/>
-      </w:pPr>
-    </w:p>
-    <w:p>
-      <w:pPr>
-        <w:pStyle w:val="p1a"/>
-      </w:pPr>
-    </w:p>
-    <w:p>
-      <w:pPr>
-        <w:pStyle w:val="p1a"/>
-      </w:pPr>
-    </w:p>
-    <w:p>
-      <w:pPr>
-        <w:pStyle w:val="p1a"/>
-      </w:pPr>
+      </w:pPr>
+      <w:bookmarkStart w:id="39" w:name="_Toc98511287"/>
+      <w:r>
+        <w:t>Action Design</w:t>
+      </w:r>
+      <w:bookmarkEnd w:id="39"/>
+    </w:p>
+    <w:p>
+      <w:pPr>
+        <w:ind w:firstLine="0"/>
+      </w:pPr>
+      <w:r>
+        <w:t>Before the simulation can be designed proper, it is important to outline the actions that can be taken by the artificial intelligence, and how they will cause interactions with the world.</w:t>
+      </w:r>
+      <w:r>
+        <w:t xml:space="preserve"> In accordance with this, these “actions” will also be the first to be implemented into the artefact.</w:t>
+      </w:r>
+      <w:r>
+        <w:t xml:space="preserve"> For this purpose, a simple command line will be implemented to allow nations to be forced to take actions </w:t>
+      </w:r>
+      <w:r>
+        <w:t>manually – allowing for the testing of each feature without having to implement the artificial intelligence first.</w:t>
+      </w:r>
+      <w:r>
+        <w:t xml:space="preserve"> This segment will outline these actions and their impacts and costs.</w:t>
+      </w:r>
     </w:p>
     <w:p>
       <w:pPr>
         <w:pStyle w:val="heading2"/>
       </w:pPr>
-      <w:r>
-        <w:t>Action Design</w:t>
-      </w:r>
-    </w:p>
-    <w:p>
-      <w:pPr>
-        <w:ind w:firstLine="0"/>
-      </w:pPr>
-      <w:r>
-        <w:t>Before the simulation can be designed proper, it is important to outline the actions that can be taken by the artificial intelligence, and how they will cause interactions with the world.</w:t>
-      </w:r>
-      <w:r>
-        <w:t xml:space="preserve"> In accordance with this, these “actions” will also be the first to be implemented into the artefact.</w:t>
-      </w:r>
-      <w:r>
-        <w:t xml:space="preserve"> For this purpose, a simple command line will be implemented to allow nations to be forced to take actions </w:t>
-      </w:r>
-      <w:r>
-        <w:t>manually – allowing for the testing of each feature without having to implement the artificial intelligence first.</w:t>
-      </w:r>
-      <w:r>
-        <w:t xml:space="preserve"> This segment will outline these actions and their impacts and costs.</w:t>
-      </w:r>
-    </w:p>
-    <w:p>
-      <w:pPr>
-        <w:pStyle w:val="heading2"/>
-      </w:pPr>
-      <w:r>
-        <w:t>Artificial Intelligence Design</w:t>
-      </w:r>
+      <w:bookmarkStart w:id="40" w:name="_Toc98511288"/>
+      <w:r>
+        <w:t xml:space="preserve">Artificial </w:t>
+      </w:r>
+      <w:commentRangeStart w:id="41"/>
+      <w:r>
+        <w:t>Intelligence</w:t>
+      </w:r>
+      <w:commentRangeEnd w:id="41"/>
+      <w:r>
+        <w:rPr>
+          <w:rStyle w:val="CommentReference"/>
+          <w:b w:val="0"/>
+        </w:rPr>
+        <w:commentReference w:id="41"/>
+      </w:r>
+      <w:r>
+        <w:t xml:space="preserve"> Design</w:t>
+      </w:r>
+      <w:bookmarkEnd w:id="40"/>
     </w:p>
     <w:p>
       <w:pPr>
         <w:pStyle w:val="heading1"/>
         <w:textAlignment w:val="baseline"/>
       </w:pPr>
-      <w:bookmarkStart w:id="25" w:name="_Toc94716230"/>
+      <w:bookmarkStart w:id="42" w:name="_Toc98511289"/>
       <w:r>
         <w:t>Bibliography</w:t>
       </w:r>
-      <w:bookmarkEnd w:id="25"/>
+      <w:bookmarkEnd w:id="42"/>
       <w:r>
         <w:rPr>
           <w:noProof/>
@@ -12575,7 +14887,6 @@
                 <w:rPr>
                   <w:noProof/>
                 </w:rPr>
-                <w:lastRenderedPageBreak/>
                 <w:t xml:space="preserve">Paradox Development Studio, n.d. </w:t>
               </w:r>
               <w:r>
@@ -12702,6 +15013,7 @@
                 <w:rPr>
                   <w:noProof/>
                 </w:rPr>
+                <w:lastRenderedPageBreak/>
                 <w:t xml:space="preserve">Valve Corporation, 2014. </w:t>
               </w:r>
               <w:r>
@@ -12765,7 +15077,7 @@
 
 <file path=word/comments.xml><?xml version="1.0" encoding="utf-8"?>
 <w:comments xmlns:wpc="http://schemas.microsoft.com/office/word/2010/wordprocessingCanvas" xmlns:cx="http://schemas.microsoft.com/office/drawing/2014/chartex" xmlns:cx1="http://schemas.microsoft.com/office/drawing/2015/9/8/chartex" xmlns:cx2="http://schemas.microsoft.com/office/drawing/2015/10/21/chartex" xmlns:cx3="http://schemas.microsoft.com/office/drawing/2016/5/9/chartex" xmlns:cx4="http://schemas.microsoft.com/office/drawing/2016/5/10/chartex" xmlns:cx5="http://schemas.microsoft.com/office/drawing/2016/5/11/chartex" xmlns:cx6="http://schemas.microsoft.com/office/drawing/2016/5/12/chartex" xmlns:cx7="http://schemas.microsoft.com/office/drawing/2016/5/13/chartex" xmlns:cx8="http://schemas.microsoft.com/office/drawing/2016/5/14/chartex" xmlns:mc="http://schemas.openxmlformats.org/markup-compatibility/2006" xmlns:aink="http://schemas.microsoft.com/office/drawing/2016/ink" xmlns:am3d="http://schemas.microsoft.com/office/drawing/2017/model3d" xmlns:o="urn:schemas-microsoft-com:office:office" xmlns:r="http://schemas.openxmlformats.org/officeDocument/2006/relationships" xmlns:m="http://schemas.openxmlformats.org/officeDocument/2006/math" xmlns:v="urn:schemas-microsoft-com:vml" xmlns:wp14="http://schemas.microsoft.com/office/word/2010/wordprocessingDrawing" xmlns:wp="http://schemas.openxmlformats.org/drawingml/2006/wordprocessingDrawing" xmlns:w10="urn:schemas-microsoft-com:office:word" xmlns:w="http://schemas.openxmlformats.org/wordprocessingml/2006/main" xmlns:w14="http://schemas.microsoft.com/office/word/2010/wordml" xmlns:w15="http://schemas.microsoft.com/office/word/2012/wordml" xmlns:w16cex="http://schemas.microsoft.com/office/word/2018/wordml/cex" xmlns:w16cid="http://schemas.microsoft.com/office/word/2016/wordml/cid" xmlns:w16="http://schemas.microsoft.com/office/word/2018/wordml" xmlns:w16sdtdh="http://schemas.microsoft.com/office/word/2020/wordml/sdtdatahash" xmlns:w16se="http://schemas.microsoft.com/office/word/2015/wordml/symex" xmlns:wpg="http://schemas.microsoft.com/office/word/2010/wordprocessingGroup" xmlns:wpi="http://schemas.microsoft.com/office/word/2010/wordprocessingInk" xmlns:wne="http://schemas.microsoft.com/office/word/2006/wordml" xmlns:wps="http://schemas.microsoft.com/office/word/2010/wordprocessingShape" mc:Ignorable="w14 w15 w16se w16cid w16 w16cex w16sdtdh wp14">
-  <w:comment w:id="24" w:author="Jamie Gorman" w:date="2022-03-17T15:11:00Z" w:initials="JG">
+  <w:comment w:id="26" w:author="Jamie Gorman" w:date="2022-03-17T15:11:00Z" w:initials="JG">
     <w:p>
       <w:pPr>
         <w:pStyle w:val="CommentText"/>
@@ -12784,6 +15096,54 @@
       </w:r>
       <w:r>
         <w:t>and relgions.xml</w:t>
+      </w:r>
+    </w:p>
+  </w:comment>
+  <w:comment w:id="36" w:author="Jamie Gorman" w:date="2022-03-18T15:07:00Z" w:initials="JG">
+    <w:p>
+      <w:pPr>
+        <w:pStyle w:val="CommentText"/>
+      </w:pPr>
+      <w:r>
+        <w:rPr>
+          <w:rStyle w:val="CommentReference"/>
+        </w:rPr>
+        <w:annotationRef/>
+      </w:r>
+      <w:r>
+        <w:t>If I add time-of-year stuff, change this as appropriate</w:t>
+      </w:r>
+    </w:p>
+  </w:comment>
+  <w:comment w:id="38" w:author="Jamie Gorman" w:date="2022-03-18T15:39:00Z" w:initials="JG">
+    <w:p>
+      <w:pPr>
+        <w:pStyle w:val="CommentText"/>
+      </w:pPr>
+      <w:r>
+        <w:rPr>
+          <w:rStyle w:val="CommentReference"/>
+        </w:rPr>
+        <w:annotationRef/>
+      </w:r>
+      <w:r>
+        <w:t xml:space="preserve">Add this </w:t>
+      </w:r>
+    </w:p>
+  </w:comment>
+  <w:comment w:id="41" w:author="Jamie Gorman" w:date="2022-03-18T14:44:00Z" w:initials="JG">
+    <w:p>
+      <w:pPr>
+        <w:pStyle w:val="CommentText"/>
+      </w:pPr>
+      <w:r>
+        <w:rPr>
+          <w:rStyle w:val="CommentReference"/>
+        </w:rPr>
+        <w:annotationRef/>
+      </w:r>
+      <w:r>
+        <w:t>Add personal value stuff</w:t>
       </w:r>
     </w:p>
   </w:comment>
@@ -12793,18 +15153,27 @@
 <file path=word/commentsExtended.xml><?xml version="1.0" encoding="utf-8"?>
 <w15:commentsEx xmlns:wpc="http://schemas.microsoft.com/office/word/2010/wordprocessingCanvas" xmlns:cx="http://schemas.microsoft.com/office/drawing/2014/chartex" xmlns:cx1="http://schemas.microsoft.com/office/drawing/2015/9/8/chartex" xmlns:cx2="http://schemas.microsoft.com/office/drawing/2015/10/21/chartex" xmlns:cx3="http://schemas.microsoft.com/office/drawing/2016/5/9/chartex" xmlns:cx4="http://schemas.microsoft.com/office/drawing/2016/5/10/chartex" xmlns:cx5="http://schemas.microsoft.com/office/drawing/2016/5/11/chartex" xmlns:cx6="http://schemas.microsoft.com/office/drawing/2016/5/12/chartex" xmlns:cx7="http://schemas.microsoft.com/office/drawing/2016/5/13/chartex" xmlns:cx8="http://schemas.microsoft.com/office/drawing/2016/5/14/chartex" xmlns:mc="http://schemas.openxmlformats.org/markup-compatibility/2006" xmlns:aink="http://schemas.microsoft.com/office/drawing/2016/ink" xmlns:am3d="http://schemas.microsoft.com/office/drawing/2017/model3d" xmlns:o="urn:schemas-microsoft-com:office:office" xmlns:r="http://schemas.openxmlformats.org/officeDocument/2006/relationships" xmlns:m="http://schemas.openxmlformats.org/officeDocument/2006/math" xmlns:v="urn:schemas-microsoft-com:vml" xmlns:wp14="http://schemas.microsoft.com/office/word/2010/wordprocessingDrawing" xmlns:wp="http://schemas.openxmlformats.org/drawingml/2006/wordprocessingDrawing" xmlns:w10="urn:schemas-microsoft-com:office:word" xmlns:w="http://schemas.openxmlformats.org/wordprocessingml/2006/main" xmlns:w14="http://schemas.microsoft.com/office/word/2010/wordml" xmlns:w15="http://schemas.microsoft.com/office/word/2012/wordml" xmlns:w16cex="http://schemas.microsoft.com/office/word/2018/wordml/cex" xmlns:w16cid="http://schemas.microsoft.com/office/word/2016/wordml/cid" xmlns:w16="http://schemas.microsoft.com/office/word/2018/wordml" xmlns:w16sdtdh="http://schemas.microsoft.com/office/word/2020/wordml/sdtdatahash" xmlns:w16se="http://schemas.microsoft.com/office/word/2015/wordml/symex" xmlns:wpg="http://schemas.microsoft.com/office/word/2010/wordprocessingGroup" xmlns:wpi="http://schemas.microsoft.com/office/word/2010/wordprocessingInk" xmlns:wne="http://schemas.microsoft.com/office/word/2006/wordml" xmlns:wps="http://schemas.microsoft.com/office/word/2010/wordprocessingShape" mc:Ignorable="w14 w15 w16se w16cid w16 w16cex w16sdtdh wp14">
   <w15:commentEx w15:paraId="3FC887D4" w15:done="0"/>
+  <w15:commentEx w15:paraId="4243CF54" w15:done="0"/>
+  <w15:commentEx w15:paraId="68D89EAB" w15:done="0"/>
+  <w15:commentEx w15:paraId="18C0298A" w15:done="0"/>
 </w15:commentsEx>
 </file>
 
 <file path=word/commentsExtensible.xml><?xml version="1.0" encoding="utf-8"?>
 <w16cex:commentsExtensible xmlns:wpc="http://schemas.microsoft.com/office/word/2010/wordprocessingCanvas" xmlns:cx="http://schemas.microsoft.com/office/drawing/2014/chartex" xmlns:cx1="http://schemas.microsoft.com/office/drawing/2015/9/8/chartex" xmlns:cx2="http://schemas.microsoft.com/office/drawing/2015/10/21/chartex" xmlns:cx3="http://schemas.microsoft.com/office/drawing/2016/5/9/chartex" xmlns:cx4="http://schemas.microsoft.com/office/drawing/2016/5/10/chartex" xmlns:cx5="http://schemas.microsoft.com/office/drawing/2016/5/11/chartex" xmlns:cx6="http://schemas.microsoft.com/office/drawing/2016/5/12/chartex" xmlns:cx7="http://schemas.microsoft.com/office/drawing/2016/5/13/chartex" xmlns:cx8="http://schemas.microsoft.com/office/drawing/2016/5/14/chartex" xmlns:mc="http://schemas.openxmlformats.org/markup-compatibility/2006" xmlns:aink="http://schemas.microsoft.com/office/drawing/2016/ink" xmlns:am3d="http://schemas.microsoft.com/office/drawing/2017/model3d" xmlns:o="urn:schemas-microsoft-com:office:office" xmlns:r="http://schemas.openxmlformats.org/officeDocument/2006/relationships" xmlns:m="http://schemas.openxmlformats.org/officeDocument/2006/math" xmlns:v="urn:schemas-microsoft-com:vml" xmlns:wp14="http://schemas.microsoft.com/office/word/2010/wordprocessingDrawing" xmlns:wp="http://schemas.openxmlformats.org/drawingml/2006/wordprocessingDrawing" xmlns:w10="urn:schemas-microsoft-com:office:word" xmlns:w="http://schemas.openxmlformats.org/wordprocessingml/2006/main" xmlns:w14="http://schemas.microsoft.com/office/word/2010/wordml" xmlns:w15="http://schemas.microsoft.com/office/word/2012/wordml" xmlns:w16cex="http://schemas.microsoft.com/office/word/2018/wordml/cex" xmlns:w16cid="http://schemas.microsoft.com/office/word/2016/wordml/cid" xmlns:w16="http://schemas.microsoft.com/office/word/2018/wordml" xmlns:w16sdtdh="http://schemas.microsoft.com/office/word/2020/wordml/sdtdatahash" xmlns:w16se="http://schemas.microsoft.com/office/word/2015/wordml/symex" xmlns:wpg="http://schemas.microsoft.com/office/word/2010/wordprocessingGroup" xmlns:wpi="http://schemas.microsoft.com/office/word/2010/wordprocessingInk" xmlns:wne="http://schemas.microsoft.com/office/word/2006/wordml" xmlns:wps="http://schemas.microsoft.com/office/word/2010/wordprocessingShape" mc:Ignorable="w14 w15 w16se w16cid w16 w16cex w16sdtdh wp14">
   <w16cex:commentExtensible w16cex:durableId="25DDCE25" w16cex:dateUtc="2022-03-17T15:11:00Z"/>
+  <w16cex:commentExtensible w16cex:durableId="25DF1EAA" w16cex:dateUtc="2022-03-18T15:07:00Z"/>
+  <w16cex:commentExtensible w16cex:durableId="25DF263F" w16cex:dateUtc="2022-03-18T15:39:00Z"/>
+  <w16cex:commentExtensible w16cex:durableId="25DF194A" w16cex:dateUtc="2022-03-18T14:44:00Z"/>
 </w16cex:commentsExtensible>
 </file>
 
 <file path=word/commentsIds.xml><?xml version="1.0" encoding="utf-8"?>
 <w16cid:commentsIds xmlns:wpc="http://schemas.microsoft.com/office/word/2010/wordprocessingCanvas" xmlns:cx="http://schemas.microsoft.com/office/drawing/2014/chartex" xmlns:cx1="http://schemas.microsoft.com/office/drawing/2015/9/8/chartex" xmlns:cx2="http://schemas.microsoft.com/office/drawing/2015/10/21/chartex" xmlns:cx3="http://schemas.microsoft.com/office/drawing/2016/5/9/chartex" xmlns:cx4="http://schemas.microsoft.com/office/drawing/2016/5/10/chartex" xmlns:cx5="http://schemas.microsoft.com/office/drawing/2016/5/11/chartex" xmlns:cx6="http://schemas.microsoft.com/office/drawing/2016/5/12/chartex" xmlns:cx7="http://schemas.microsoft.com/office/drawing/2016/5/13/chartex" xmlns:cx8="http://schemas.microsoft.com/office/drawing/2016/5/14/chartex" xmlns:mc="http://schemas.openxmlformats.org/markup-compatibility/2006" xmlns:aink="http://schemas.microsoft.com/office/drawing/2016/ink" xmlns:am3d="http://schemas.microsoft.com/office/drawing/2017/model3d" xmlns:o="urn:schemas-microsoft-com:office:office" xmlns:r="http://schemas.openxmlformats.org/officeDocument/2006/relationships" xmlns:m="http://schemas.openxmlformats.org/officeDocument/2006/math" xmlns:v="urn:schemas-microsoft-com:vml" xmlns:wp14="http://schemas.microsoft.com/office/word/2010/wordprocessingDrawing" xmlns:wp="http://schemas.openxmlformats.org/drawingml/2006/wordprocessingDrawing" xmlns:w10="urn:schemas-microsoft-com:office:word" xmlns:w="http://schemas.openxmlformats.org/wordprocessingml/2006/main" xmlns:w14="http://schemas.microsoft.com/office/word/2010/wordml" xmlns:w15="http://schemas.microsoft.com/office/word/2012/wordml" xmlns:w16cex="http://schemas.microsoft.com/office/word/2018/wordml/cex" xmlns:w16cid="http://schemas.microsoft.com/office/word/2016/wordml/cid" xmlns:w16="http://schemas.microsoft.com/office/word/2018/wordml" xmlns:w16sdtdh="http://schemas.microsoft.com/office/word/2020/wordml/sdtdatahash" xmlns:w16se="http://schemas.microsoft.com/office/word/2015/wordml/symex" xmlns:wpg="http://schemas.microsoft.com/office/word/2010/wordprocessingGroup" xmlns:wpi="http://schemas.microsoft.com/office/word/2010/wordprocessingInk" xmlns:wne="http://schemas.microsoft.com/office/word/2006/wordml" xmlns:wps="http://schemas.microsoft.com/office/word/2010/wordprocessingShape" mc:Ignorable="w14 w15 w16se w16cid w16 w16cex w16sdtdh wp14">
   <w16cid:commentId w16cid:paraId="3FC887D4" w16cid:durableId="25DDCE25"/>
+  <w16cid:commentId w16cid:paraId="4243CF54" w16cid:durableId="25DF1EAA"/>
+  <w16cid:commentId w16cid:paraId="68D89EAB" w16cid:durableId="25DF263F"/>
+  <w16cid:commentId w16cid:paraId="18C0298A" w16cid:durableId="25DF194A"/>
 </w16cid:commentsIds>
 </file>
 
@@ -13400,6 +15769,119 @@
     </w:lvl>
   </w:abstractNum>
   <w:abstractNum w:abstractNumId="3" w15:restartNumberingAfterBreak="0">
+    <w:nsid w:val="1100671B"/>
+    <w:multiLevelType w:val="hybridMultilevel"/>
+    <w:tmpl w:val="6B701DFA"/>
+    <w:lvl w:ilvl="0" w:tplc="08090001">
+      <w:start w:val="1"/>
+      <w:numFmt w:val="bullet"/>
+      <w:lvlText w:val=""/>
+      <w:lvlJc w:val="left"/>
+      <w:pPr>
+        <w:ind w:left="720" w:hanging="360"/>
+      </w:pPr>
+      <w:rPr>
+        <w:rFonts w:ascii="Symbol" w:hAnsi="Symbol" w:hint="default"/>
+      </w:rPr>
+    </w:lvl>
+    <w:lvl w:ilvl="1" w:tplc="08090003" w:tentative="1">
+      <w:start w:val="1"/>
+      <w:numFmt w:val="bullet"/>
+      <w:lvlText w:val="o"/>
+      <w:lvlJc w:val="left"/>
+      <w:pPr>
+        <w:ind w:left="1440" w:hanging="360"/>
+      </w:pPr>
+      <w:rPr>
+        <w:rFonts w:ascii="Courier New" w:hAnsi="Courier New" w:cs="Courier New" w:hint="default"/>
+      </w:rPr>
+    </w:lvl>
+    <w:lvl w:ilvl="2" w:tplc="08090005" w:tentative="1">
+      <w:start w:val="1"/>
+      <w:numFmt w:val="bullet"/>
+      <w:lvlText w:val=""/>
+      <w:lvlJc w:val="left"/>
+      <w:pPr>
+        <w:ind w:left="2160" w:hanging="360"/>
+      </w:pPr>
+      <w:rPr>
+        <w:rFonts w:ascii="Wingdings" w:hAnsi="Wingdings" w:hint="default"/>
+      </w:rPr>
+    </w:lvl>
+    <w:lvl w:ilvl="3" w:tplc="08090001" w:tentative="1">
+      <w:start w:val="1"/>
+      <w:numFmt w:val="bullet"/>
+      <w:lvlText w:val=""/>
+      <w:lvlJc w:val="left"/>
+      <w:pPr>
+        <w:ind w:left="2880" w:hanging="360"/>
+      </w:pPr>
+      <w:rPr>
+        <w:rFonts w:ascii="Symbol" w:hAnsi="Symbol" w:hint="default"/>
+      </w:rPr>
+    </w:lvl>
+    <w:lvl w:ilvl="4" w:tplc="08090003" w:tentative="1">
+      <w:start w:val="1"/>
+      <w:numFmt w:val="bullet"/>
+      <w:lvlText w:val="o"/>
+      <w:lvlJc w:val="left"/>
+      <w:pPr>
+        <w:ind w:left="3600" w:hanging="360"/>
+      </w:pPr>
+      <w:rPr>
+        <w:rFonts w:ascii="Courier New" w:hAnsi="Courier New" w:cs="Courier New" w:hint="default"/>
+      </w:rPr>
+    </w:lvl>
+    <w:lvl w:ilvl="5" w:tplc="08090005" w:tentative="1">
+      <w:start w:val="1"/>
+      <w:numFmt w:val="bullet"/>
+      <w:lvlText w:val=""/>
+      <w:lvlJc w:val="left"/>
+      <w:pPr>
+        <w:ind w:left="4320" w:hanging="360"/>
+      </w:pPr>
+      <w:rPr>
+        <w:rFonts w:ascii="Wingdings" w:hAnsi="Wingdings" w:hint="default"/>
+      </w:rPr>
+    </w:lvl>
+    <w:lvl w:ilvl="6" w:tplc="08090001" w:tentative="1">
+      <w:start w:val="1"/>
+      <w:numFmt w:val="bullet"/>
+      <w:lvlText w:val=""/>
+      <w:lvlJc w:val="left"/>
+      <w:pPr>
+        <w:ind w:left="5040" w:hanging="360"/>
+      </w:pPr>
+      <w:rPr>
+        <w:rFonts w:ascii="Symbol" w:hAnsi="Symbol" w:hint="default"/>
+      </w:rPr>
+    </w:lvl>
+    <w:lvl w:ilvl="7" w:tplc="08090003" w:tentative="1">
+      <w:start w:val="1"/>
+      <w:numFmt w:val="bullet"/>
+      <w:lvlText w:val="o"/>
+      <w:lvlJc w:val="left"/>
+      <w:pPr>
+        <w:ind w:left="5760" w:hanging="360"/>
+      </w:pPr>
+      <w:rPr>
+        <w:rFonts w:ascii="Courier New" w:hAnsi="Courier New" w:cs="Courier New" w:hint="default"/>
+      </w:rPr>
+    </w:lvl>
+    <w:lvl w:ilvl="8" w:tplc="08090005" w:tentative="1">
+      <w:start w:val="1"/>
+      <w:numFmt w:val="bullet"/>
+      <w:lvlText w:val=""/>
+      <w:lvlJc w:val="left"/>
+      <w:pPr>
+        <w:ind w:left="6480" w:hanging="360"/>
+      </w:pPr>
+      <w:rPr>
+        <w:rFonts w:ascii="Wingdings" w:hAnsi="Wingdings" w:hint="default"/>
+      </w:rPr>
+    </w:lvl>
+  </w:abstractNum>
+  <w:abstractNum w:abstractNumId="4" w15:restartNumberingAfterBreak="0">
     <w:nsid w:val="14412466"/>
     <w:multiLevelType w:val="hybridMultilevel"/>
     <w:tmpl w:val="3A565958"/>
@@ -13512,7 +15994,7 @@
       </w:rPr>
     </w:lvl>
   </w:abstractNum>
-  <w:abstractNum w:abstractNumId="4" w15:restartNumberingAfterBreak="0">
+  <w:abstractNum w:abstractNumId="5" w15:restartNumberingAfterBreak="0">
     <w:nsid w:val="1D310F69"/>
     <w:multiLevelType w:val="hybridMultilevel"/>
     <w:tmpl w:val="B6F09A14"/>
@@ -13625,7 +16107,233 @@
       </w:rPr>
     </w:lvl>
   </w:abstractNum>
-  <w:abstractNum w:abstractNumId="5" w15:restartNumberingAfterBreak="0">
+  <w:abstractNum w:abstractNumId="6" w15:restartNumberingAfterBreak="0">
+    <w:nsid w:val="1D4F1E9E"/>
+    <w:multiLevelType w:val="hybridMultilevel"/>
+    <w:tmpl w:val="E2768B06"/>
+    <w:lvl w:ilvl="0" w:tplc="08090001">
+      <w:start w:val="1"/>
+      <w:numFmt w:val="bullet"/>
+      <w:lvlText w:val=""/>
+      <w:lvlJc w:val="left"/>
+      <w:pPr>
+        <w:ind w:left="768" w:hanging="360"/>
+      </w:pPr>
+      <w:rPr>
+        <w:rFonts w:ascii="Symbol" w:hAnsi="Symbol" w:hint="default"/>
+      </w:rPr>
+    </w:lvl>
+    <w:lvl w:ilvl="1" w:tplc="08090003">
+      <w:start w:val="1"/>
+      <w:numFmt w:val="bullet"/>
+      <w:lvlText w:val="o"/>
+      <w:lvlJc w:val="left"/>
+      <w:pPr>
+        <w:ind w:left="1488" w:hanging="360"/>
+      </w:pPr>
+      <w:rPr>
+        <w:rFonts w:ascii="Courier New" w:hAnsi="Courier New" w:cs="Courier New" w:hint="default"/>
+      </w:rPr>
+    </w:lvl>
+    <w:lvl w:ilvl="2" w:tplc="08090005">
+      <w:start w:val="1"/>
+      <w:numFmt w:val="bullet"/>
+      <w:lvlText w:val=""/>
+      <w:lvlJc w:val="left"/>
+      <w:pPr>
+        <w:ind w:left="2208" w:hanging="360"/>
+      </w:pPr>
+      <w:rPr>
+        <w:rFonts w:ascii="Wingdings" w:hAnsi="Wingdings" w:hint="default"/>
+      </w:rPr>
+    </w:lvl>
+    <w:lvl w:ilvl="3" w:tplc="08090001" w:tentative="1">
+      <w:start w:val="1"/>
+      <w:numFmt w:val="bullet"/>
+      <w:lvlText w:val=""/>
+      <w:lvlJc w:val="left"/>
+      <w:pPr>
+        <w:ind w:left="2928" w:hanging="360"/>
+      </w:pPr>
+      <w:rPr>
+        <w:rFonts w:ascii="Symbol" w:hAnsi="Symbol" w:hint="default"/>
+      </w:rPr>
+    </w:lvl>
+    <w:lvl w:ilvl="4" w:tplc="08090003" w:tentative="1">
+      <w:start w:val="1"/>
+      <w:numFmt w:val="bullet"/>
+      <w:lvlText w:val="o"/>
+      <w:lvlJc w:val="left"/>
+      <w:pPr>
+        <w:ind w:left="3648" w:hanging="360"/>
+      </w:pPr>
+      <w:rPr>
+        <w:rFonts w:ascii="Courier New" w:hAnsi="Courier New" w:cs="Courier New" w:hint="default"/>
+      </w:rPr>
+    </w:lvl>
+    <w:lvl w:ilvl="5" w:tplc="08090005" w:tentative="1">
+      <w:start w:val="1"/>
+      <w:numFmt w:val="bullet"/>
+      <w:lvlText w:val=""/>
+      <w:lvlJc w:val="left"/>
+      <w:pPr>
+        <w:ind w:left="4368" w:hanging="360"/>
+      </w:pPr>
+      <w:rPr>
+        <w:rFonts w:ascii="Wingdings" w:hAnsi="Wingdings" w:hint="default"/>
+      </w:rPr>
+    </w:lvl>
+    <w:lvl w:ilvl="6" w:tplc="08090001" w:tentative="1">
+      <w:start w:val="1"/>
+      <w:numFmt w:val="bullet"/>
+      <w:lvlText w:val=""/>
+      <w:lvlJc w:val="left"/>
+      <w:pPr>
+        <w:ind w:left="5088" w:hanging="360"/>
+      </w:pPr>
+      <w:rPr>
+        <w:rFonts w:ascii="Symbol" w:hAnsi="Symbol" w:hint="default"/>
+      </w:rPr>
+    </w:lvl>
+    <w:lvl w:ilvl="7" w:tplc="08090003" w:tentative="1">
+      <w:start w:val="1"/>
+      <w:numFmt w:val="bullet"/>
+      <w:lvlText w:val="o"/>
+      <w:lvlJc w:val="left"/>
+      <w:pPr>
+        <w:ind w:left="5808" w:hanging="360"/>
+      </w:pPr>
+      <w:rPr>
+        <w:rFonts w:ascii="Courier New" w:hAnsi="Courier New" w:cs="Courier New" w:hint="default"/>
+      </w:rPr>
+    </w:lvl>
+    <w:lvl w:ilvl="8" w:tplc="08090005" w:tentative="1">
+      <w:start w:val="1"/>
+      <w:numFmt w:val="bullet"/>
+      <w:lvlText w:val=""/>
+      <w:lvlJc w:val="left"/>
+      <w:pPr>
+        <w:ind w:left="6528" w:hanging="360"/>
+      </w:pPr>
+      <w:rPr>
+        <w:rFonts w:ascii="Wingdings" w:hAnsi="Wingdings" w:hint="default"/>
+      </w:rPr>
+    </w:lvl>
+  </w:abstractNum>
+  <w:abstractNum w:abstractNumId="7" w15:restartNumberingAfterBreak="0">
+    <w:nsid w:val="1E487406"/>
+    <w:multiLevelType w:val="hybridMultilevel"/>
+    <w:tmpl w:val="B4FA8730"/>
+    <w:lvl w:ilvl="0" w:tplc="08090001">
+      <w:start w:val="1"/>
+      <w:numFmt w:val="bullet"/>
+      <w:lvlText w:val=""/>
+      <w:lvlJc w:val="left"/>
+      <w:pPr>
+        <w:ind w:left="720" w:hanging="360"/>
+      </w:pPr>
+      <w:rPr>
+        <w:rFonts w:ascii="Symbol" w:hAnsi="Symbol" w:hint="default"/>
+      </w:rPr>
+    </w:lvl>
+    <w:lvl w:ilvl="1" w:tplc="08090003" w:tentative="1">
+      <w:start w:val="1"/>
+      <w:numFmt w:val="bullet"/>
+      <w:lvlText w:val="o"/>
+      <w:lvlJc w:val="left"/>
+      <w:pPr>
+        <w:ind w:left="1440" w:hanging="360"/>
+      </w:pPr>
+      <w:rPr>
+        <w:rFonts w:ascii="Courier New" w:hAnsi="Courier New" w:cs="Courier New" w:hint="default"/>
+      </w:rPr>
+    </w:lvl>
+    <w:lvl w:ilvl="2" w:tplc="08090005" w:tentative="1">
+      <w:start w:val="1"/>
+      <w:numFmt w:val="bullet"/>
+      <w:lvlText w:val=""/>
+      <w:lvlJc w:val="left"/>
+      <w:pPr>
+        <w:ind w:left="2160" w:hanging="360"/>
+      </w:pPr>
+      <w:rPr>
+        <w:rFonts w:ascii="Wingdings" w:hAnsi="Wingdings" w:hint="default"/>
+      </w:rPr>
+    </w:lvl>
+    <w:lvl w:ilvl="3" w:tplc="08090001" w:tentative="1">
+      <w:start w:val="1"/>
+      <w:numFmt w:val="bullet"/>
+      <w:lvlText w:val=""/>
+      <w:lvlJc w:val="left"/>
+      <w:pPr>
+        <w:ind w:left="2880" w:hanging="360"/>
+      </w:pPr>
+      <w:rPr>
+        <w:rFonts w:ascii="Symbol" w:hAnsi="Symbol" w:hint="default"/>
+      </w:rPr>
+    </w:lvl>
+    <w:lvl w:ilvl="4" w:tplc="08090003" w:tentative="1">
+      <w:start w:val="1"/>
+      <w:numFmt w:val="bullet"/>
+      <w:lvlText w:val="o"/>
+      <w:lvlJc w:val="left"/>
+      <w:pPr>
+        <w:ind w:left="3600" w:hanging="360"/>
+      </w:pPr>
+      <w:rPr>
+        <w:rFonts w:ascii="Courier New" w:hAnsi="Courier New" w:cs="Courier New" w:hint="default"/>
+      </w:rPr>
+    </w:lvl>
+    <w:lvl w:ilvl="5" w:tplc="08090005" w:tentative="1">
+      <w:start w:val="1"/>
+      <w:numFmt w:val="bullet"/>
+      <w:lvlText w:val=""/>
+      <w:lvlJc w:val="left"/>
+      <w:pPr>
+        <w:ind w:left="4320" w:hanging="360"/>
+      </w:pPr>
+      <w:rPr>
+        <w:rFonts w:ascii="Wingdings" w:hAnsi="Wingdings" w:hint="default"/>
+      </w:rPr>
+    </w:lvl>
+    <w:lvl w:ilvl="6" w:tplc="08090001" w:tentative="1">
+      <w:start w:val="1"/>
+      <w:numFmt w:val="bullet"/>
+      <w:lvlText w:val=""/>
+      <w:lvlJc w:val="left"/>
+      <w:pPr>
+        <w:ind w:left="5040" w:hanging="360"/>
+      </w:pPr>
+      <w:rPr>
+        <w:rFonts w:ascii="Symbol" w:hAnsi="Symbol" w:hint="default"/>
+      </w:rPr>
+    </w:lvl>
+    <w:lvl w:ilvl="7" w:tplc="08090003" w:tentative="1">
+      <w:start w:val="1"/>
+      <w:numFmt w:val="bullet"/>
+      <w:lvlText w:val="o"/>
+      <w:lvlJc w:val="left"/>
+      <w:pPr>
+        <w:ind w:left="5760" w:hanging="360"/>
+      </w:pPr>
+      <w:rPr>
+        <w:rFonts w:ascii="Courier New" w:hAnsi="Courier New" w:cs="Courier New" w:hint="default"/>
+      </w:rPr>
+    </w:lvl>
+    <w:lvl w:ilvl="8" w:tplc="08090005" w:tentative="1">
+      <w:start w:val="1"/>
+      <w:numFmt w:val="bullet"/>
+      <w:lvlText w:val=""/>
+      <w:lvlJc w:val="left"/>
+      <w:pPr>
+        <w:ind w:left="6480" w:hanging="360"/>
+      </w:pPr>
+      <w:rPr>
+        <w:rFonts w:ascii="Wingdings" w:hAnsi="Wingdings" w:hint="default"/>
+      </w:rPr>
+    </w:lvl>
+  </w:abstractNum>
+  <w:abstractNum w:abstractNumId="8" w15:restartNumberingAfterBreak="0">
     <w:nsid w:val="3BE1786E"/>
     <w:multiLevelType w:val="hybridMultilevel"/>
     <w:tmpl w:val="D12C2868"/>
@@ -13738,7 +16446,7 @@
       </w:rPr>
     </w:lvl>
   </w:abstractNum>
-  <w:abstractNum w:abstractNumId="6" w15:restartNumberingAfterBreak="0">
+  <w:abstractNum w:abstractNumId="9" w15:restartNumberingAfterBreak="0">
     <w:nsid w:val="40071ABF"/>
     <w:multiLevelType w:val="hybridMultilevel"/>
     <w:tmpl w:val="A51CB856"/>
@@ -13851,7 +16559,7 @@
       </w:rPr>
     </w:lvl>
   </w:abstractNum>
-  <w:abstractNum w:abstractNumId="7" w15:restartNumberingAfterBreak="0">
+  <w:abstractNum w:abstractNumId="10" w15:restartNumberingAfterBreak="0">
     <w:nsid w:val="44A06770"/>
     <w:multiLevelType w:val="hybridMultilevel"/>
     <w:tmpl w:val="FB269AD8"/>
@@ -13964,7 +16672,7 @@
       </w:rPr>
     </w:lvl>
   </w:abstractNum>
-  <w:abstractNum w:abstractNumId="8" w15:restartNumberingAfterBreak="0">
+  <w:abstractNum w:abstractNumId="11" w15:restartNumberingAfterBreak="0">
     <w:nsid w:val="49713179"/>
     <w:multiLevelType w:val="hybridMultilevel"/>
     <w:tmpl w:val="51D6EAEA"/>
@@ -14077,7 +16785,7 @@
       </w:rPr>
     </w:lvl>
   </w:abstractNum>
-  <w:abstractNum w:abstractNumId="9" w15:restartNumberingAfterBreak="0">
+  <w:abstractNum w:abstractNumId="12" w15:restartNumberingAfterBreak="0">
     <w:nsid w:val="4C2607BA"/>
     <w:multiLevelType w:val="hybridMultilevel"/>
     <w:tmpl w:val="2A648750"/>
@@ -14190,7 +16898,7 @@
       </w:rPr>
     </w:lvl>
   </w:abstractNum>
-  <w:abstractNum w:abstractNumId="10" w15:restartNumberingAfterBreak="0">
+  <w:abstractNum w:abstractNumId="13" w15:restartNumberingAfterBreak="0">
     <w:nsid w:val="4F512DAC"/>
     <w:multiLevelType w:val="hybridMultilevel"/>
     <w:tmpl w:val="A52C1104"/>
@@ -14303,7 +17011,7 @@
       </w:rPr>
     </w:lvl>
   </w:abstractNum>
-  <w:abstractNum w:abstractNumId="11" w15:restartNumberingAfterBreak="0">
+  <w:abstractNum w:abstractNumId="14" w15:restartNumberingAfterBreak="0">
     <w:nsid w:val="4F983F99"/>
     <w:multiLevelType w:val="hybridMultilevel"/>
     <w:tmpl w:val="2A846E74"/>
@@ -14416,7 +17124,7 @@
       </w:rPr>
     </w:lvl>
   </w:abstractNum>
-  <w:abstractNum w:abstractNumId="12" w15:restartNumberingAfterBreak="0">
+  <w:abstractNum w:abstractNumId="15" w15:restartNumberingAfterBreak="0">
     <w:nsid w:val="58F33C68"/>
     <w:multiLevelType w:val="hybridMultilevel"/>
     <w:tmpl w:val="4BE0679A"/>
@@ -14529,7 +17237,7 @@
       </w:rPr>
     </w:lvl>
   </w:abstractNum>
-  <w:abstractNum w:abstractNumId="13" w15:restartNumberingAfterBreak="0">
+  <w:abstractNum w:abstractNumId="16" w15:restartNumberingAfterBreak="0">
     <w:nsid w:val="5E484417"/>
     <w:multiLevelType w:val="hybridMultilevel"/>
     <w:tmpl w:val="E49CE50E"/>
@@ -14642,7 +17350,7 @@
       </w:rPr>
     </w:lvl>
   </w:abstractNum>
-  <w:abstractNum w:abstractNumId="14" w15:restartNumberingAfterBreak="0">
+  <w:abstractNum w:abstractNumId="17" w15:restartNumberingAfterBreak="0">
     <w:nsid w:val="646D668D"/>
     <w:multiLevelType w:val="hybridMultilevel"/>
     <w:tmpl w:val="FACAAF40"/>
@@ -14755,7 +17463,7 @@
       </w:rPr>
     </w:lvl>
   </w:abstractNum>
-  <w:abstractNum w:abstractNumId="15" w15:restartNumberingAfterBreak="0">
+  <w:abstractNum w:abstractNumId="18" w15:restartNumberingAfterBreak="0">
     <w:nsid w:val="6D4D6DD4"/>
     <w:multiLevelType w:val="hybridMultilevel"/>
     <w:tmpl w:val="6084230C"/>
@@ -14868,7 +17576,7 @@
       </w:rPr>
     </w:lvl>
   </w:abstractNum>
-  <w:abstractNum w:abstractNumId="16" w15:restartNumberingAfterBreak="0">
+  <w:abstractNum w:abstractNumId="19" w15:restartNumberingAfterBreak="0">
     <w:nsid w:val="6FD211D7"/>
     <w:multiLevelType w:val="hybridMultilevel"/>
     <w:tmpl w:val="210885F2"/>
@@ -14981,7 +17689,7 @@
       </w:rPr>
     </w:lvl>
   </w:abstractNum>
-  <w:abstractNum w:abstractNumId="17" w15:restartNumberingAfterBreak="0">
+  <w:abstractNum w:abstractNumId="20" w15:restartNumberingAfterBreak="0">
     <w:nsid w:val="7738779A"/>
     <w:multiLevelType w:val="multilevel"/>
     <w:tmpl w:val="5A886B9C"/>
@@ -15103,7 +17811,7 @@
       </w:pPr>
     </w:lvl>
   </w:abstractNum>
-  <w:abstractNum w:abstractNumId="18" w15:restartNumberingAfterBreak="0">
+  <w:abstractNum w:abstractNumId="21" w15:restartNumberingAfterBreak="0">
     <w:nsid w:val="7D0D3FFF"/>
     <w:multiLevelType w:val="hybridMultilevel"/>
     <w:tmpl w:val="B68EEFAA"/>
@@ -15217,61 +17925,70 @@
     </w:lvl>
   </w:abstractNum>
   <w:num w:numId="1">
-    <w:abstractNumId w:val="17"/>
+    <w:abstractNumId w:val="20"/>
   </w:num>
   <w:num w:numId="2">
-    <w:abstractNumId w:val="16"/>
+    <w:abstractNumId w:val="19"/>
   </w:num>
   <w:num w:numId="3">
-    <w:abstractNumId w:val="13"/>
+    <w:abstractNumId w:val="16"/>
   </w:num>
   <w:num w:numId="4">
     <w:abstractNumId w:val="2"/>
   </w:num>
   <w:num w:numId="5">
-    <w:abstractNumId w:val="6"/>
+    <w:abstractNumId w:val="9"/>
   </w:num>
   <w:num w:numId="6">
     <w:abstractNumId w:val="0"/>
   </w:num>
   <w:num w:numId="7">
+    <w:abstractNumId w:val="8"/>
+  </w:num>
+  <w:num w:numId="8">
+    <w:abstractNumId w:val="18"/>
+  </w:num>
+  <w:num w:numId="9">
+    <w:abstractNumId w:val="4"/>
+  </w:num>
+  <w:num w:numId="10">
     <w:abstractNumId w:val="5"/>
   </w:num>
-  <w:num w:numId="8">
-    <w:abstractNumId w:val="15"/>
-  </w:num>
-  <w:num w:numId="9">
-    <w:abstractNumId w:val="3"/>
-  </w:num>
-  <w:num w:numId="10">
-    <w:abstractNumId w:val="4"/>
-  </w:num>
   <w:num w:numId="11">
-    <w:abstractNumId w:val="8"/>
+    <w:abstractNumId w:val="11"/>
   </w:num>
   <w:num w:numId="12">
-    <w:abstractNumId w:val="9"/>
+    <w:abstractNumId w:val="12"/>
   </w:num>
   <w:num w:numId="13">
     <w:abstractNumId w:val="1"/>
   </w:num>
   <w:num w:numId="14">
-    <w:abstractNumId w:val="11"/>
+    <w:abstractNumId w:val="14"/>
   </w:num>
   <w:num w:numId="15">
-    <w:abstractNumId w:val="18"/>
+    <w:abstractNumId w:val="21"/>
   </w:num>
   <w:num w:numId="16">
-    <w:abstractNumId w:val="12"/>
+    <w:abstractNumId w:val="15"/>
   </w:num>
   <w:num w:numId="17">
+    <w:abstractNumId w:val="13"/>
+  </w:num>
+  <w:num w:numId="18">
+    <w:abstractNumId w:val="17"/>
+  </w:num>
+  <w:num w:numId="19">
     <w:abstractNumId w:val="10"/>
   </w:num>
-  <w:num w:numId="18">
-    <w:abstractNumId w:val="14"/>
+  <w:num w:numId="20">
+    <w:abstractNumId w:val="6"/>
   </w:num>
-  <w:num w:numId="19">
+  <w:num w:numId="21">
     <w:abstractNumId w:val="7"/>
+  </w:num>
+  <w:num w:numId="22">
+    <w:abstractNumId w:val="3"/>
   </w:num>
 </w:numbering>
 </file>

--- a/Documentation/100505349Dissertation.docx
+++ b/Documentation/100505349Dissertation.docx
@@ -4884,13 +4884,8 @@
         <w:t xml:space="preserve"> put together to make a map. </w:t>
       </w:r>
       <w:r>
-        <w:t xml:space="preserve">This method has seen successful usage in games like </w:t>
-      </w:r>
-      <w:proofErr w:type="spellStart"/>
-      <w:r>
-        <w:t>Spelunky</w:t>
-      </w:r>
-      <w:proofErr w:type="spellEnd"/>
+        <w:t>This method has seen successful usage in games like Spelunky</w:t>
+      </w:r>
       <w:r>
         <w:t xml:space="preserve"> HD</w:t>
       </w:r>
@@ -5037,15 +5032,7 @@
         <w:ind w:firstLine="0"/>
       </w:pPr>
       <w:r>
-        <w:t xml:space="preserve">Another game that has some relevance to this project is the 2010 </w:t>
-      </w:r>
-      <w:proofErr w:type="spellStart"/>
-      <w:r>
-        <w:t>Firaxis</w:t>
-      </w:r>
-      <w:proofErr w:type="spellEnd"/>
-      <w:r>
-        <w:t xml:space="preserve"> game Sid Meier’s Civilization 5</w:t>
+        <w:t>Another game that has some relevance to this project is the 2010 Firaxis game Sid Meier’s Civilization 5</w:t>
       </w:r>
       <w:r>
         <w:t xml:space="preserve"> </w:t>
@@ -5562,29 +5549,13 @@
         <w:ind w:firstLine="0"/>
       </w:pPr>
       <w:r>
-        <w:t>This was done by first randomly selecting an index within the dataset containing the names of various cities, the first number of characters from this name would then be stored in memory. The algorithm would then find another random index, and compare the last stored character to the character in the same position in the character array (For example, if the memory stored the words “</w:t>
-      </w:r>
-      <w:proofErr w:type="spellStart"/>
-      <w:r>
-        <w:t>Lond</w:t>
-      </w:r>
-      <w:proofErr w:type="spellEnd"/>
-      <w:r>
-        <w:t xml:space="preserve">”, a comparison against the city of “Leeds” would return true, as the fourth character is shared), </w:t>
+        <w:t xml:space="preserve">This was done by first randomly selecting an index within the dataset containing the names of various cities, the first number of characters from this name would then be stored in memory. The algorithm would then find another random index, and compare the last stored character to the character in the same position in the character array (For example, if the memory stored the words “Lond”, a comparison against the city of “Leeds” would return true, as the fourth character is shared), </w:t>
       </w:r>
       <w:r>
         <w:t>after which</w:t>
       </w:r>
       <w:r>
-        <w:t xml:space="preserve"> the mechanism would pull a number of characters from this word to append to the original memory (In the listed example, this would produce “</w:t>
-      </w:r>
-      <w:proofErr w:type="spellStart"/>
-      <w:r>
-        <w:t>Londs</w:t>
-      </w:r>
-      <w:proofErr w:type="spellEnd"/>
-      <w:r>
-        <w:t>”).</w:t>
+        <w:t xml:space="preserve"> the mechanism would pull a number of characters from this word to append to the original memory (In the listed example, this would produce “Londs”).</w:t>
       </w:r>
       <w:r>
         <w:t xml:space="preserve"> This process would continue until the system reached a blank character or no names that fit the con</w:t>
@@ -10022,27 +9993,14 @@
                             <w:r>
                               <w:t xml:space="preserve">Figure </w:t>
                             </w:r>
-                            <w:r>
-                              <w:fldChar w:fldCharType="begin"/>
-                            </w:r>
-                            <w:r>
-                              <w:instrText xml:space="preserve"> SEQ Figure \* ARABIC </w:instrText>
-                            </w:r>
-                            <w:r>
-                              <w:fldChar w:fldCharType="separate"/>
-                            </w:r>
-                            <w:r>
-                              <w:rPr>
-                                <w:noProof/>
-                              </w:rPr>
-                              <w:t>1</w:t>
-                            </w:r>
-                            <w:r>
-                              <w:rPr>
-                                <w:noProof/>
-                              </w:rPr>
-                              <w:fldChar w:fldCharType="end"/>
-                            </w:r>
+                            <w:fldSimple w:instr=" SEQ Figure \* ARABIC ">
+                              <w:r>
+                                <w:rPr>
+                                  <w:noProof/>
+                                </w:rPr>
+                                <w:t>1</w:t>
+                              </w:r>
+                            </w:fldSimple>
                             <w:r>
                               <w:t xml:space="preserve"> A world generated using the world generation algorithm</w:t>
                             </w:r>
@@ -10082,27 +10040,14 @@
                       <w:r>
                         <w:t xml:space="preserve">Figure </w:t>
                       </w:r>
-                      <w:r>
-                        <w:fldChar w:fldCharType="begin"/>
-                      </w:r>
-                      <w:r>
-                        <w:instrText xml:space="preserve"> SEQ Figure \* ARABIC </w:instrText>
-                      </w:r>
-                      <w:r>
-                        <w:fldChar w:fldCharType="separate"/>
-                      </w:r>
-                      <w:r>
-                        <w:rPr>
-                          <w:noProof/>
-                        </w:rPr>
-                        <w:t>1</w:t>
-                      </w:r>
-                      <w:r>
-                        <w:rPr>
-                          <w:noProof/>
-                        </w:rPr>
-                        <w:fldChar w:fldCharType="end"/>
-                      </w:r>
+                      <w:fldSimple w:instr=" SEQ Figure \* ARABIC ">
+                        <w:r>
+                          <w:rPr>
+                            <w:noProof/>
+                          </w:rPr>
+                          <w:t>1</w:t>
+                        </w:r>
+                      </w:fldSimple>
                       <w:r>
                         <w:t xml:space="preserve"> A world generated using the world generation algorithm</w:t>
                       </w:r>
@@ -10375,27 +10320,14 @@
                             <w:r>
                               <w:t xml:space="preserve">Figure </w:t>
                             </w:r>
-                            <w:r>
-                              <w:fldChar w:fldCharType="begin"/>
-                            </w:r>
-                            <w:r>
-                              <w:instrText xml:space="preserve"> SEQ Figure \* ARABIC </w:instrText>
-                            </w:r>
-                            <w:r>
-                              <w:fldChar w:fldCharType="separate"/>
-                            </w:r>
-                            <w:r>
-                              <w:rPr>
-                                <w:noProof/>
-                              </w:rPr>
-                              <w:t>3</w:t>
-                            </w:r>
-                            <w:r>
-                              <w:rPr>
-                                <w:noProof/>
-                              </w:rPr>
-                              <w:fldChar w:fldCharType="end"/>
-                            </w:r>
+                            <w:fldSimple w:instr=" SEQ Figure \* ARABIC ">
+                              <w:r>
+                                <w:rPr>
+                                  <w:noProof/>
+                                </w:rPr>
+                                <w:t>3</w:t>
+                              </w:r>
+                            </w:fldSimple>
                             <w:r>
                               <w:t xml:space="preserve"> An elevation map. Showing green land as flat land - yellow land as hills and red land as mountains.</w:t>
                             </w:r>
@@ -10431,27 +10363,14 @@
                       <w:r>
                         <w:t xml:space="preserve">Figure </w:t>
                       </w:r>
-                      <w:r>
-                        <w:fldChar w:fldCharType="begin"/>
-                      </w:r>
-                      <w:r>
-                        <w:instrText xml:space="preserve"> SEQ Figure \* ARABIC </w:instrText>
-                      </w:r>
-                      <w:r>
-                        <w:fldChar w:fldCharType="separate"/>
-                      </w:r>
-                      <w:r>
-                        <w:rPr>
-                          <w:noProof/>
-                        </w:rPr>
-                        <w:t>3</w:t>
-                      </w:r>
-                      <w:r>
-                        <w:rPr>
-                          <w:noProof/>
-                        </w:rPr>
-                        <w:fldChar w:fldCharType="end"/>
-                      </w:r>
+                      <w:fldSimple w:instr=" SEQ Figure \* ARABIC ">
+                        <w:r>
+                          <w:rPr>
+                            <w:noProof/>
+                          </w:rPr>
+                          <w:t>3</w:t>
+                        </w:r>
+                      </w:fldSimple>
                       <w:r>
                         <w:t xml:space="preserve"> An elevation map. Showing green land as flat land - yellow land as hills and red land as mountains.</w:t>
                       </w:r>
@@ -10577,27 +10496,14 @@
                             <w:r>
                               <w:t xml:space="preserve">Figure </w:t>
                             </w:r>
-                            <w:r>
-                              <w:fldChar w:fldCharType="begin"/>
-                            </w:r>
-                            <w:r>
-                              <w:instrText xml:space="preserve"> SEQ Figure \* ARABIC </w:instrText>
-                            </w:r>
-                            <w:r>
-                              <w:fldChar w:fldCharType="separate"/>
-                            </w:r>
-                            <w:r>
-                              <w:rPr>
-                                <w:noProof/>
-                              </w:rPr>
-                              <w:t>2</w:t>
-                            </w:r>
-                            <w:r>
-                              <w:rPr>
-                                <w:noProof/>
-                              </w:rPr>
-                              <w:fldChar w:fldCharType="end"/>
-                            </w:r>
+                            <w:fldSimple w:instr=" SEQ Figure \* ARABIC ">
+                              <w:r>
+                                <w:rPr>
+                                  <w:noProof/>
+                                </w:rPr>
+                                <w:t>2</w:t>
+                              </w:r>
+                            </w:fldSimple>
                             <w:r>
                               <w:t xml:space="preserve"> An example of the map mode window. Each icon representing a different displayable property on the map. In this screenshot, the elevation </w:t>
                             </w:r>
@@ -10642,27 +10548,14 @@
                       <w:r>
                         <w:t xml:space="preserve">Figure </w:t>
                       </w:r>
-                      <w:r>
-                        <w:fldChar w:fldCharType="begin"/>
-                      </w:r>
-                      <w:r>
-                        <w:instrText xml:space="preserve"> SEQ Figure \* ARABIC </w:instrText>
-                      </w:r>
-                      <w:r>
-                        <w:fldChar w:fldCharType="separate"/>
-                      </w:r>
-                      <w:r>
-                        <w:rPr>
-                          <w:noProof/>
-                        </w:rPr>
-                        <w:t>2</w:t>
-                      </w:r>
-                      <w:r>
-                        <w:rPr>
-                          <w:noProof/>
-                        </w:rPr>
-                        <w:fldChar w:fldCharType="end"/>
-                      </w:r>
+                      <w:fldSimple w:instr=" SEQ Figure \* ARABIC ">
+                        <w:r>
+                          <w:rPr>
+                            <w:noProof/>
+                          </w:rPr>
+                          <w:t>2</w:t>
+                        </w:r>
+                      </w:fldSimple>
                       <w:r>
                         <w:t xml:space="preserve"> An example of the map mode window. Each icon representing a different displayable property on the map. In this screenshot, the elevation </w:t>
                       </w:r>
@@ -10688,15 +10581,7 @@
         <w:t xml:space="preserve"> This initial procedure generated relatively flat land, with only minor inclines in the form of mountains and plateaus. To fix this, the hills procedure first sets all “Medium” elevation land to “Low” (Excluding oceans, which fall under a new property, “NA”)</w:t>
       </w:r>
       <w:r>
-        <w:t xml:space="preserve"> before selecting a random assortment of these “Low” provinces to be incremented </w:t>
-      </w:r>
-      <w:proofErr w:type="gramStart"/>
-      <w:r>
-        <w:t>to</w:t>
-      </w:r>
-      <w:proofErr w:type="gramEnd"/>
-      <w:r>
-        <w:t xml:space="preserve"> “Medium”. The implementation of hills provides a new avenue for the eventual decision-making procedure to consider – as heightened terrain </w:t>
+        <w:t xml:space="preserve"> before selecting a random assortment of these “Low” provinces to be incremented to “Medium”. The implementation of hills provides a new avenue for the eventual decision-making procedure to consider – as heightened terrain </w:t>
       </w:r>
       <w:r>
         <w:t>provides a defensive advantage to any owner of the province.</w:t>
@@ -10773,11 +10658,9 @@
           <w:numId w:val="12"/>
         </w:numPr>
       </w:pPr>
-      <w:proofErr w:type="spellStart"/>
       <w:r>
         <w:t>Krasonvi</w:t>
       </w:r>
-      <w:proofErr w:type="spellEnd"/>
     </w:p>
     <w:p>
       <w:pPr>
@@ -10799,11 +10682,9 @@
           <w:numId w:val="12"/>
         </w:numPr>
       </w:pPr>
-      <w:proofErr w:type="spellStart"/>
       <w:r>
         <w:t>Attastia</w:t>
       </w:r>
-      <w:proofErr w:type="spellEnd"/>
     </w:p>
     <w:p>
       <w:pPr>
@@ -10813,11 +10694,9 @@
           <w:numId w:val="12"/>
         </w:numPr>
       </w:pPr>
-      <w:proofErr w:type="spellStart"/>
       <w:r>
         <w:t>Endalu</w:t>
       </w:r>
-      <w:proofErr w:type="spellEnd"/>
     </w:p>
     <w:p>
       <w:pPr>
@@ -10827,11 +10706,9 @@
           <w:numId w:val="12"/>
         </w:numPr>
       </w:pPr>
-      <w:proofErr w:type="spellStart"/>
       <w:r>
         <w:t>Bajakh</w:t>
       </w:r>
-      <w:proofErr w:type="spellEnd"/>
     </w:p>
     <w:p>
       <w:pPr>
@@ -10841,11 +10718,9 @@
           <w:numId w:val="12"/>
         </w:numPr>
       </w:pPr>
-      <w:proofErr w:type="spellStart"/>
       <w:r>
         <w:t>Vantelier</w:t>
       </w:r>
-      <w:proofErr w:type="spellEnd"/>
     </w:p>
     <w:p>
       <w:pPr>
@@ -10855,11 +10730,9 @@
           <w:numId w:val="12"/>
         </w:numPr>
       </w:pPr>
-      <w:proofErr w:type="spellStart"/>
       <w:r>
         <w:t>Ameraya</w:t>
       </w:r>
-      <w:proofErr w:type="spellEnd"/>
     </w:p>
     <w:p>
       <w:pPr>
@@ -10934,27 +10807,14 @@
                             <w:r>
                               <w:t xml:space="preserve">Figure </w:t>
                             </w:r>
-                            <w:r>
-                              <w:fldChar w:fldCharType="begin"/>
-                            </w:r>
-                            <w:r>
-                              <w:instrText xml:space="preserve"> SEQ Figure \* ARABIC </w:instrText>
-                            </w:r>
-                            <w:r>
-                              <w:fldChar w:fldCharType="separate"/>
-                            </w:r>
-                            <w:r>
-                              <w:rPr>
-                                <w:noProof/>
-                              </w:rPr>
-                              <w:t>4</w:t>
-                            </w:r>
-                            <w:r>
-                              <w:rPr>
-                                <w:noProof/>
-                              </w:rPr>
-                              <w:fldChar w:fldCharType="end"/>
-                            </w:r>
+                            <w:fldSimple w:instr=" SEQ Figure \* ARABIC ">
+                              <w:r>
+                                <w:rPr>
+                                  <w:noProof/>
+                                </w:rPr>
+                                <w:t>4</w:t>
+                              </w:r>
+                            </w:fldSimple>
                             <w:r>
                               <w:t xml:space="preserve"> A map of the different cultures on a world map</w:t>
                             </w:r>
@@ -10990,27 +10850,14 @@
                       <w:r>
                         <w:t xml:space="preserve">Figure </w:t>
                       </w:r>
-                      <w:r>
-                        <w:fldChar w:fldCharType="begin"/>
-                      </w:r>
-                      <w:r>
-                        <w:instrText xml:space="preserve"> SEQ Figure \* ARABIC </w:instrText>
-                      </w:r>
-                      <w:r>
-                        <w:fldChar w:fldCharType="separate"/>
-                      </w:r>
-                      <w:r>
-                        <w:rPr>
-                          <w:noProof/>
-                        </w:rPr>
-                        <w:t>4</w:t>
-                      </w:r>
-                      <w:r>
-                        <w:rPr>
-                          <w:noProof/>
-                        </w:rPr>
-                        <w:fldChar w:fldCharType="end"/>
-                      </w:r>
+                      <w:fldSimple w:instr=" SEQ Figure \* ARABIC ">
+                        <w:r>
+                          <w:rPr>
+                            <w:noProof/>
+                          </w:rPr>
+                          <w:t>4</w:t>
+                        </w:r>
+                      </w:fldSimple>
                       <w:r>
                         <w:t xml:space="preserve"> A map of the different cultures on a world map</w:t>
                       </w:r>
@@ -11659,37 +11506,8 @@
                         <w:rPr>
                           <w:rFonts w:ascii="Cambria Math" w:hAnsi="Cambria Math"/>
                         </w:rPr>
-                        <m:t>-</m:t>
+                        <m:t>T</m:t>
                       </m:r>
-                      <m:func>
-                        <m:funcPr>
-                          <m:ctrlPr>
-                            <w:rPr>
-                              <w:rFonts w:ascii="Cambria Math" w:hAnsi="Cambria Math"/>
-                              <w:i/>
-                            </w:rPr>
-                          </m:ctrlPr>
-                        </m:funcPr>
-                        <m:fName>
-                          <m:r>
-                            <m:rPr>
-                              <m:sty m:val="p"/>
-                            </m:rPr>
-                            <w:rPr>
-                              <w:rFonts w:ascii="Cambria Math" w:hAnsi="Cambria Math"/>
-                            </w:rPr>
-                            <m:t>sec</m:t>
-                          </m:r>
-                        </m:fName>
-                        <m:e>
-                          <m:r>
-                            <w:rPr>
-                              <w:rFonts w:ascii="Cambria Math" w:hAnsi="Cambria Math"/>
-                            </w:rPr>
-                            <m:t>T</m:t>
-                          </m:r>
-                        </m:e>
-                      </m:func>
                     </m:num>
                     <m:den>
                       <m:r>
@@ -11865,6 +11683,17 @@
                 </w:rPr>
                 <m:t>10</m:t>
               </m:r>
+              <w:commentRangeStart w:id="24"/>
+              <w:commentRangeEnd w:id="24"/>
+              <m:r>
+                <m:rPr>
+                  <m:sty m:val="p"/>
+                </m:rPr>
+                <w:rPr>
+                  <w:rStyle w:val="CommentReference"/>
+                </w:rPr>
+                <w:commentReference w:id="24"/>
+              </m:r>
             </m:den>
           </m:f>
         </m:oMath>
@@ -11925,7 +11754,7 @@
                     <pic:cNvPicPr/>
                   </pic:nvPicPr>
                   <pic:blipFill rotWithShape="1">
-                    <a:blip r:embed="rId17" cstate="print">
+                    <a:blip r:embed="rId21" cstate="print">
                       <a:extLst>
                         <a:ext uri="{28A0092B-C50C-407E-A947-70E740481C1C}">
                           <a14:useLocalDpi xmlns:a14="http://schemas.microsoft.com/office/drawing/2010/main" val="0"/>
@@ -12082,27 +11911,14 @@
                             <w:r>
                               <w:t xml:space="preserve">Figure </w:t>
                             </w:r>
-                            <w:r>
-                              <w:fldChar w:fldCharType="begin"/>
-                            </w:r>
-                            <w:r>
-                              <w:instrText xml:space="preserve"> SEQ Figure \* ARABIC </w:instrText>
-                            </w:r>
-                            <w:r>
-                              <w:fldChar w:fldCharType="separate"/>
-                            </w:r>
-                            <w:r>
-                              <w:rPr>
-                                <w:noProof/>
-                              </w:rPr>
-                              <w:t>5</w:t>
-                            </w:r>
-                            <w:r>
-                              <w:rPr>
-                                <w:noProof/>
-                              </w:rPr>
-                              <w:fldChar w:fldCharType="end"/>
-                            </w:r>
+                            <w:fldSimple w:instr=" SEQ Figure \* ARABIC ">
+                              <w:r>
+                                <w:rPr>
+                                  <w:noProof/>
+                                </w:rPr>
+                                <w:t>5</w:t>
+                              </w:r>
+                            </w:fldSimple>
                             <w:r>
                               <w:t xml:space="preserve"> A world population map. In this world, civilization has largely centered around the upper right corner of the map due to its moderate temperature, high </w:t>
                             </w:r>
@@ -12144,27 +11960,14 @@
                       <w:r>
                         <w:t xml:space="preserve">Figure </w:t>
                       </w:r>
-                      <w:r>
-                        <w:fldChar w:fldCharType="begin"/>
-                      </w:r>
-                      <w:r>
-                        <w:instrText xml:space="preserve"> SEQ Figure \* ARABIC </w:instrText>
-                      </w:r>
-                      <w:r>
-                        <w:fldChar w:fldCharType="separate"/>
-                      </w:r>
-                      <w:r>
-                        <w:rPr>
-                          <w:noProof/>
-                        </w:rPr>
-                        <w:t>5</w:t>
-                      </w:r>
-                      <w:r>
-                        <w:rPr>
-                          <w:noProof/>
-                        </w:rPr>
-                        <w:fldChar w:fldCharType="end"/>
-                      </w:r>
+                      <w:fldSimple w:instr=" SEQ Figure \* ARABIC ">
+                        <w:r>
+                          <w:rPr>
+                            <w:noProof/>
+                          </w:rPr>
+                          <w:t>5</w:t>
+                        </w:r>
+                      </w:fldSimple>
                       <w:r>
                         <w:t xml:space="preserve"> A world population map. In this world, civilization has largely centered around the upper right corner of the map due to its moderate temperature, high </w:t>
                       </w:r>
@@ -12198,11 +12001,11 @@
       <w:pPr>
         <w:pStyle w:val="heading2"/>
       </w:pPr>
-      <w:bookmarkStart w:id="24" w:name="_Toc98511275"/>
+      <w:bookmarkStart w:id="25" w:name="_Toc98511275"/>
       <w:r>
         <w:t>Saving</w:t>
       </w:r>
-      <w:bookmarkEnd w:id="24"/>
+      <w:bookmarkEnd w:id="25"/>
       <w:r>
         <w:t xml:space="preserve"> </w:t>
       </w:r>
@@ -12259,23 +12062,23 @@
           <w:numId w:val="1"/>
         </w:numPr>
       </w:pPr>
-      <w:bookmarkStart w:id="25" w:name="_Toc98511276"/>
+      <w:bookmarkStart w:id="26" w:name="_Toc98511276"/>
       <w:r>
         <w:t xml:space="preserve">XML </w:t>
       </w:r>
-      <w:commentRangeStart w:id="26"/>
+      <w:commentRangeStart w:id="27"/>
       <w:r>
         <w:t>files</w:t>
       </w:r>
-      <w:commentRangeEnd w:id="26"/>
+      <w:commentRangeEnd w:id="27"/>
       <w:r>
         <w:rPr>
           <w:rStyle w:val="CommentReference"/>
           <w:b w:val="0"/>
         </w:rPr>
-        <w:commentReference w:id="26"/>
-      </w:r>
-      <w:bookmarkEnd w:id="25"/>
+        <w:commentReference w:id="27"/>
+      </w:r>
+      <w:bookmarkEnd w:id="26"/>
     </w:p>
     <w:p>
       <w:pPr>
@@ -12285,31 +12088,7 @@
         <w:t>Each save file within the document is written in an XML format – with nodes representing concepts such as provinces and cultures</w:t>
       </w:r>
       <w:r>
-        <w:t>. When first generating a world, three files are written to – “</w:t>
-      </w:r>
-      <w:proofErr w:type="spellStart"/>
-      <w:r>
-        <w:t>World.sav</w:t>
-      </w:r>
-      <w:proofErr w:type="spellEnd"/>
-      <w:r>
-        <w:t>”, “</w:t>
-      </w:r>
-      <w:proofErr w:type="spellStart"/>
-      <w:r>
-        <w:t>WorldData</w:t>
-      </w:r>
-      <w:proofErr w:type="spellEnd"/>
-      <w:r>
-        <w:t>/Provinces.xml” and “</w:t>
-      </w:r>
-      <w:proofErr w:type="spellStart"/>
-      <w:r>
-        <w:t>WorldData</w:t>
-      </w:r>
-      <w:proofErr w:type="spellEnd"/>
-      <w:r>
-        <w:t xml:space="preserve">/Cultures.xml”. The first file, the world save file defines the basic properties for a world, such as the height and width of the map, and its data will be loaded first to ensure all world configuration settings are maintained. </w:t>
+        <w:t xml:space="preserve">. When first generating a world, three files are written to – “World.sav”, “WorldData/Provinces.xml” and “WorldData/Cultures.xml”. The first file, the world save file defines the basic properties for a world, such as the height and width of the map, and its data will be loaded first to ensure all world configuration settings are maintained. </w:t>
       </w:r>
     </w:p>
     <w:p>
@@ -12361,11 +12140,11 @@
           <w:numId w:val="1"/>
         </w:numPr>
       </w:pPr>
-      <w:bookmarkStart w:id="27" w:name="_Toc98511277"/>
+      <w:bookmarkStart w:id="28" w:name="_Toc98511277"/>
       <w:r>
         <w:t>PNG files</w:t>
       </w:r>
-      <w:bookmarkEnd w:id="27"/>
+      <w:bookmarkEnd w:id="28"/>
     </w:p>
     <w:p>
       <w:pPr>
@@ -12410,11 +12189,11 @@
       <w:pPr>
         <w:pStyle w:val="heading1"/>
       </w:pPr>
-      <w:bookmarkStart w:id="28" w:name="_Toc98511278"/>
+      <w:bookmarkStart w:id="29" w:name="_Toc98511278"/>
       <w:r>
         <w:t>Simulation Design</w:t>
       </w:r>
-      <w:bookmarkEnd w:id="28"/>
+      <w:bookmarkEnd w:id="29"/>
     </w:p>
     <w:p>
       <w:pPr>
@@ -12440,11 +12219,11 @@
       <w:pPr>
         <w:pStyle w:val="heading2"/>
       </w:pPr>
-      <w:bookmarkStart w:id="29" w:name="_Toc98511279"/>
+      <w:bookmarkStart w:id="30" w:name="_Toc98511279"/>
       <w:r>
         <w:t>Empires</w:t>
       </w:r>
-      <w:bookmarkEnd w:id="29"/>
+      <w:bookmarkEnd w:id="30"/>
     </w:p>
     <w:p>
       <w:pPr>
@@ -12668,11 +12447,11 @@
           <w:numId w:val="1"/>
         </w:numPr>
       </w:pPr>
-      <w:bookmarkStart w:id="30" w:name="_Toc98511280"/>
+      <w:bookmarkStart w:id="31" w:name="_Toc98511280"/>
       <w:r>
         <w:t>Ruler</w:t>
       </w:r>
-      <w:bookmarkEnd w:id="30"/>
+      <w:bookmarkEnd w:id="31"/>
     </w:p>
     <w:p>
       <w:pPr>
@@ -13051,11 +12830,11 @@
           <w:numId w:val="1"/>
         </w:numPr>
       </w:pPr>
-      <w:bookmarkStart w:id="31" w:name="_Toc98511281"/>
+      <w:bookmarkStart w:id="32" w:name="_Toc98511281"/>
       <w:r>
         <w:t>Culture, Economy and Military</w:t>
       </w:r>
-      <w:bookmarkEnd w:id="31"/>
+      <w:bookmarkEnd w:id="32"/>
     </w:p>
     <w:p>
       <w:pPr>
@@ -13279,11 +13058,11 @@
           <w:numId w:val="1"/>
         </w:numPr>
       </w:pPr>
-      <w:bookmarkStart w:id="32" w:name="_Toc98511282"/>
+      <w:bookmarkStart w:id="33" w:name="_Toc98511282"/>
       <w:r>
         <w:t>Religion</w:t>
       </w:r>
-      <w:bookmarkEnd w:id="32"/>
+      <w:bookmarkEnd w:id="33"/>
     </w:p>
     <w:p>
       <w:pPr>
@@ -13307,11 +13086,11 @@
           <w:numId w:val="1"/>
         </w:numPr>
       </w:pPr>
-      <w:bookmarkStart w:id="33" w:name="_Toc98511283"/>
+      <w:bookmarkStart w:id="34" w:name="_Toc98511283"/>
       <w:r>
         <w:t>Technology</w:t>
       </w:r>
-      <w:bookmarkEnd w:id="33"/>
+      <w:bookmarkEnd w:id="34"/>
     </w:p>
     <w:p>
       <w:pPr>
@@ -13416,11 +13195,11 @@
           <w:numId w:val="1"/>
         </w:numPr>
       </w:pPr>
-      <w:bookmarkStart w:id="34" w:name="_Toc98511284"/>
+      <w:bookmarkStart w:id="35" w:name="_Toc98511284"/>
       <w:r>
         <w:t>Opinions</w:t>
       </w:r>
-      <w:bookmarkEnd w:id="34"/>
+      <w:bookmarkEnd w:id="35"/>
       <w:r>
         <w:t xml:space="preserve"> </w:t>
       </w:r>
@@ -13592,12 +13371,12 @@
           <w:numId w:val="1"/>
         </w:numPr>
       </w:pPr>
-      <w:bookmarkStart w:id="35" w:name="_Toc98511285"/>
+      <w:bookmarkStart w:id="36" w:name="_Toc98511285"/>
       <w:r>
         <w:lastRenderedPageBreak/>
         <w:t>War</w:t>
       </w:r>
-      <w:bookmarkEnd w:id="35"/>
+      <w:bookmarkEnd w:id="36"/>
     </w:p>
     <w:p>
       <w:pPr>
@@ -13669,16 +13448,16 @@
       <w:r>
         <w:t xml:space="preserve">Modifiers for the attacker side are as </w:t>
       </w:r>
-      <w:commentRangeStart w:id="36"/>
+      <w:commentRangeStart w:id="37"/>
       <w:r>
         <w:t>follows</w:t>
       </w:r>
-      <w:commentRangeEnd w:id="36"/>
+      <w:commentRangeEnd w:id="37"/>
       <w:r>
         <w:rPr>
           <w:rStyle w:val="CommentReference"/>
         </w:rPr>
-        <w:commentReference w:id="36"/>
+        <w:commentReference w:id="37"/>
       </w:r>
       <w:r>
         <w:t>:</w:t>
@@ -13895,13 +13674,7 @@
                 <w:rPr>
                   <w:rFonts w:ascii="Cambria Math" w:hAnsi="Cambria Math"/>
                 </w:rPr>
-                <m:t>MyAdjacentProvinces</m:t>
-              </m:r>
-              <m:r>
-                <w:rPr>
-                  <w:rFonts w:ascii="Cambria Math" w:hAnsi="Cambria Math"/>
-                </w:rPr>
-                <m:t>-1</m:t>
+                <m:t>MyAdjacentProvinces-1</m:t>
               </m:r>
             </m:num>
             <m:den>
@@ -14130,14 +13903,14 @@
           <w:numId w:val="1"/>
         </w:numPr>
       </w:pPr>
-      <w:bookmarkStart w:id="37" w:name="_Toc98511286"/>
+      <w:bookmarkStart w:id="38" w:name="_Toc98511286"/>
       <w:r>
         <w:t xml:space="preserve">Unrest &amp; </w:t>
       </w:r>
       <w:r>
         <w:t>Rebellions</w:t>
       </w:r>
-      <w:bookmarkEnd w:id="37"/>
+      <w:bookmarkEnd w:id="38"/>
     </w:p>
     <w:p>
       <w:pPr>
@@ -14331,16 +14104,16 @@
       <w:r>
         <w:t xml:space="preserve">In this conflict, the former empire gains no war exhaustion from retaking land, regardless of casualties, meaning </w:t>
       </w:r>
-      <w:commentRangeStart w:id="38"/>
+      <w:commentRangeStart w:id="39"/>
       <w:r>
         <w:t>they</w:t>
       </w:r>
-      <w:commentRangeEnd w:id="38"/>
+      <w:commentRangeEnd w:id="39"/>
       <w:r>
         <w:rPr>
           <w:rStyle w:val="CommentReference"/>
         </w:rPr>
-        <w:commentReference w:id="38"/>
+        <w:commentReference w:id="39"/>
       </w:r>
       <w:r>
         <w:t xml:space="preserve"> will only surrender if outmatched by their enemies.</w:t>
@@ -14430,11 +14203,11 @@
       <w:pPr>
         <w:pStyle w:val="heading2"/>
       </w:pPr>
-      <w:bookmarkStart w:id="39" w:name="_Toc98511287"/>
+      <w:bookmarkStart w:id="40" w:name="_Toc98511287"/>
       <w:r>
         <w:t>Action Design</w:t>
       </w:r>
-      <w:bookmarkEnd w:id="39"/>
+      <w:bookmarkEnd w:id="40"/>
     </w:p>
     <w:p>
       <w:pPr>
@@ -14453,44 +14226,141 @@
         <w:t>manually – allowing for the testing of each feature without having to implement the artificial intelligence first.</w:t>
       </w:r>
       <w:r>
-        <w:t xml:space="preserve"> This segment will outline these actions and their impacts and costs.</w:t>
+        <w:t xml:space="preserve"> This segment will outline these actions</w:t>
+      </w:r>
+      <w:r>
+        <w:t xml:space="preserve">, </w:t>
+      </w:r>
+      <w:r>
+        <w:t xml:space="preserve">their </w:t>
+      </w:r>
+      <w:r>
+        <w:t>requirements,</w:t>
+      </w:r>
+      <w:r>
+        <w:t xml:space="preserve"> and </w:t>
+      </w:r>
+      <w:r>
+        <w:t>the impacts of these actions</w:t>
+      </w:r>
+      <w:r>
+        <w:t>.</w:t>
       </w:r>
     </w:p>
     <w:p>
       <w:pPr>
         <w:pStyle w:val="heading2"/>
-      </w:pPr>
-      <w:bookmarkStart w:id="40" w:name="_Toc98511288"/>
+        <w:numPr>
+          <w:ilvl w:val="2"/>
+          <w:numId w:val="1"/>
+        </w:numPr>
+      </w:pPr>
+      <w:r>
+        <w:t>Spawning</w:t>
+      </w:r>
+      <w:r>
+        <w:t xml:space="preserve"> &amp; Expanding</w:t>
+      </w:r>
+    </w:p>
+    <w:p>
+      <w:pPr>
+        <w:ind w:firstLine="0"/>
+      </w:pPr>
+      <w:r>
+        <w:t xml:space="preserve">The most important thing in the development of a nation is its </w:t>
+      </w:r>
+      <w:r>
+        <w:t>formation</w:t>
+      </w:r>
+      <w:r>
+        <w:t>. In real life, the earliest nations formed from agrarian communities – people would concentrate around areas of stable food production, and social hierarchies would form, eventually leading to the development of simple governments and foreign relations</w:t>
+      </w:r>
+      <w:r>
+        <w:t xml:space="preserve"> </w:t>
+      </w:r>
+      <w:r>
+        <w:rPr>
+          <w:b/>
+          <w:bCs/>
+        </w:rPr>
+        <w:t>(CITE)</w:t>
+      </w:r>
+      <w:r>
+        <w:t xml:space="preserve">. </w:t>
+      </w:r>
+      <w:r>
+        <w:t xml:space="preserve">In this project, the flora and fauna of a region is used to determine the prehistory populations of a region, and therefore the existing population metric can be used to determine where these </w:t>
+      </w:r>
+      <w:r>
+        <w:t>nations form.</w:t>
+      </w:r>
+    </w:p>
+    <w:p>
+      <w:pPr>
+        <w:ind w:firstLine="0"/>
+      </w:pPr>
+    </w:p>
+    <w:p>
+      <w:pPr>
+        <w:ind w:firstLine="0"/>
+      </w:pPr>
+      <w:r>
+        <w:t>Nation formation is largely handled by the</w:t>
+      </w:r>
+      <w:r>
+        <w:t xml:space="preserve"> simulator itself – rather than any natural action</w:t>
+      </w:r>
+      <w:r>
+        <w:t xml:space="preserve"> </w:t>
+      </w:r>
+    </w:p>
+    <w:p>
+      <w:pPr>
+        <w:pStyle w:val="heading2"/>
+      </w:pPr>
+      <w:bookmarkStart w:id="41" w:name="_Toc98511288"/>
       <w:r>
         <w:t xml:space="preserve">Artificial </w:t>
       </w:r>
-      <w:commentRangeStart w:id="41"/>
+      <w:commentRangeStart w:id="42"/>
       <w:r>
         <w:t>Intelligence</w:t>
       </w:r>
-      <w:commentRangeEnd w:id="41"/>
+      <w:commentRangeEnd w:id="42"/>
       <w:r>
         <w:rPr>
           <w:rStyle w:val="CommentReference"/>
           <w:b w:val="0"/>
         </w:rPr>
-        <w:commentReference w:id="41"/>
-      </w:r>
-      <w:r>
-        <w:t xml:space="preserve"> Design</w:t>
-      </w:r>
-      <w:bookmarkEnd w:id="40"/>
+        <w:commentReference w:id="42"/>
+      </w:r>
+      <w:r>
+        <w:t xml:space="preserve"> </w:t>
+      </w:r>
+      <w:commentRangeStart w:id="43"/>
+      <w:r>
+        <w:t>Design</w:t>
+      </w:r>
+      <w:bookmarkEnd w:id="41"/>
+      <w:commentRangeEnd w:id="43"/>
+      <w:r>
+        <w:rPr>
+          <w:rStyle w:val="CommentReference"/>
+          <w:b w:val="0"/>
+        </w:rPr>
+        <w:commentReference w:id="43"/>
+      </w:r>
     </w:p>
     <w:p>
       <w:pPr>
         <w:pStyle w:val="heading1"/>
         <w:textAlignment w:val="baseline"/>
       </w:pPr>
-      <w:bookmarkStart w:id="42" w:name="_Toc98511289"/>
+      <w:bookmarkStart w:id="44" w:name="_Toc98511289"/>
       <w:r>
         <w:t>Bibliography</w:t>
       </w:r>
-      <w:bookmarkEnd w:id="42"/>
+      <w:bookmarkEnd w:id="44"/>
       <w:r>
         <w:rPr>
           <w:noProof/>
@@ -14803,6 +14673,7 @@
                 <w:rPr>
                   <w:noProof/>
                 </w:rPr>
+                <w:lastRenderedPageBreak/>
                 <w:t xml:space="preserve">Mossmouth, 2013. </w:t>
               </w:r>
               <w:r>
@@ -15013,7 +14884,6 @@
                 <w:rPr>
                   <w:noProof/>
                 </w:rPr>
-                <w:lastRenderedPageBreak/>
                 <w:t xml:space="preserve">Valve Corporation, 2014. </w:t>
               </w:r>
               <w:r>
@@ -15077,7 +14947,7 @@
 
 <file path=word/comments.xml><?xml version="1.0" encoding="utf-8"?>
 <w:comments xmlns:wpc="http://schemas.microsoft.com/office/word/2010/wordprocessingCanvas" xmlns:cx="http://schemas.microsoft.com/office/drawing/2014/chartex" xmlns:cx1="http://schemas.microsoft.com/office/drawing/2015/9/8/chartex" xmlns:cx2="http://schemas.microsoft.com/office/drawing/2015/10/21/chartex" xmlns:cx3="http://schemas.microsoft.com/office/drawing/2016/5/9/chartex" xmlns:cx4="http://schemas.microsoft.com/office/drawing/2016/5/10/chartex" xmlns:cx5="http://schemas.microsoft.com/office/drawing/2016/5/11/chartex" xmlns:cx6="http://schemas.microsoft.com/office/drawing/2016/5/12/chartex" xmlns:cx7="http://schemas.microsoft.com/office/drawing/2016/5/13/chartex" xmlns:cx8="http://schemas.microsoft.com/office/drawing/2016/5/14/chartex" xmlns:mc="http://schemas.openxmlformats.org/markup-compatibility/2006" xmlns:aink="http://schemas.microsoft.com/office/drawing/2016/ink" xmlns:am3d="http://schemas.microsoft.com/office/drawing/2017/model3d" xmlns:o="urn:schemas-microsoft-com:office:office" xmlns:r="http://schemas.openxmlformats.org/officeDocument/2006/relationships" xmlns:m="http://schemas.openxmlformats.org/officeDocument/2006/math" xmlns:v="urn:schemas-microsoft-com:vml" xmlns:wp14="http://schemas.microsoft.com/office/word/2010/wordprocessingDrawing" xmlns:wp="http://schemas.openxmlformats.org/drawingml/2006/wordprocessingDrawing" xmlns:w10="urn:schemas-microsoft-com:office:word" xmlns:w="http://schemas.openxmlformats.org/wordprocessingml/2006/main" xmlns:w14="http://schemas.microsoft.com/office/word/2010/wordml" xmlns:w15="http://schemas.microsoft.com/office/word/2012/wordml" xmlns:w16cex="http://schemas.microsoft.com/office/word/2018/wordml/cex" xmlns:w16cid="http://schemas.microsoft.com/office/word/2016/wordml/cid" xmlns:w16="http://schemas.microsoft.com/office/word/2018/wordml" xmlns:w16sdtdh="http://schemas.microsoft.com/office/word/2020/wordml/sdtdatahash" xmlns:w16se="http://schemas.microsoft.com/office/word/2015/wordml/symex" xmlns:wpg="http://schemas.microsoft.com/office/word/2010/wordprocessingGroup" xmlns:wpi="http://schemas.microsoft.com/office/word/2010/wordprocessingInk" xmlns:wne="http://schemas.microsoft.com/office/word/2006/wordml" xmlns:wps="http://schemas.microsoft.com/office/word/2010/wordprocessingShape" mc:Ignorable="w14 w15 w16se w16cid w16 w16cex w16sdtdh wp14">
-  <w:comment w:id="26" w:author="Jamie Gorman" w:date="2022-03-17T15:11:00Z" w:initials="JG">
+  <w:comment w:id="24" w:author="Jamie Gorman [2]" w:date="2022-03-21T14:02:00Z" w:initials="JG">
     <w:p>
       <w:pPr>
         <w:pStyle w:val="CommentText"/>
@@ -15089,17 +14959,14 @@
         <w:annotationRef/>
       </w:r>
       <w:r>
-        <w:t>May be missing files here and in PNG section</w:t>
-      </w:r>
-      <w:r>
-        <w:t xml:space="preserve">. Add mention of Empires.xml </w:t>
-      </w:r>
-      <w:r>
-        <w:t>and relgions.xml</w:t>
+        <w:t>Check this algorithm is correct</w:t>
+      </w:r>
+      <w:r>
+        <w:t>. OR maybe revert changes and discuss change in the development segment</w:t>
       </w:r>
     </w:p>
   </w:comment>
-  <w:comment w:id="36" w:author="Jamie Gorman" w:date="2022-03-18T15:07:00Z" w:initials="JG">
+  <w:comment w:id="27" w:author="Jamie Gorman" w:date="2022-03-17T15:11:00Z" w:initials="JG">
     <w:p>
       <w:pPr>
         <w:pStyle w:val="CommentText"/>
@@ -15111,11 +14978,17 @@
         <w:annotationRef/>
       </w:r>
       <w:r>
-        <w:t>If I add time-of-year stuff, change this as appropriate</w:t>
+        <w:t>May be missing files here and in PNG section</w:t>
+      </w:r>
+      <w:r>
+        <w:t xml:space="preserve">. Add mention of Empires.xml </w:t>
+      </w:r>
+      <w:r>
+        <w:t>and relgions.xml</w:t>
       </w:r>
     </w:p>
   </w:comment>
-  <w:comment w:id="38" w:author="Jamie Gorman" w:date="2022-03-18T15:39:00Z" w:initials="JG">
+  <w:comment w:id="37" w:author="Jamie Gorman" w:date="2022-03-18T15:07:00Z" w:initials="JG">
     <w:p>
       <w:pPr>
         <w:pStyle w:val="CommentText"/>
@@ -15127,11 +15000,11 @@
         <w:annotationRef/>
       </w:r>
       <w:r>
-        <w:t xml:space="preserve">Add this </w:t>
+        <w:t>If I add time-of-year stuff, change this as appropriate</w:t>
       </w:r>
     </w:p>
   </w:comment>
-  <w:comment w:id="41" w:author="Jamie Gorman" w:date="2022-03-18T14:44:00Z" w:initials="JG">
+  <w:comment w:id="39" w:author="Jamie Gorman" w:date="2022-03-18T15:39:00Z" w:initials="JG">
     <w:p>
       <w:pPr>
         <w:pStyle w:val="CommentText"/>
@@ -15143,7 +15016,39 @@
         <w:annotationRef/>
       </w:r>
       <w:r>
+        <w:t xml:space="preserve">Add this </w:t>
+      </w:r>
+    </w:p>
+  </w:comment>
+  <w:comment w:id="42" w:author="Jamie Gorman" w:date="2022-03-18T14:44:00Z" w:initials="JG">
+    <w:p>
+      <w:pPr>
+        <w:pStyle w:val="CommentText"/>
+      </w:pPr>
+      <w:r>
+        <w:rPr>
+          <w:rStyle w:val="CommentReference"/>
+        </w:rPr>
+        <w:annotationRef/>
+      </w:r>
+      <w:r>
         <w:t>Add personal value stuff</w:t>
+      </w:r>
+    </w:p>
+  </w:comment>
+  <w:comment w:id="43" w:author="Jamie Gorman [2]" w:date="2022-03-21T14:05:00Z" w:initials="JG">
+    <w:p>
+      <w:pPr>
+        <w:pStyle w:val="CommentText"/>
+      </w:pPr>
+      <w:r>
+        <w:rPr>
+          <w:rStyle w:val="CommentReference"/>
+        </w:rPr>
+        <w:annotationRef/>
+      </w:r>
+      <w:r>
+        <w:t>Add discussion on spawn requirements</w:t>
       </w:r>
     </w:p>
   </w:comment>
@@ -15152,28 +15057,34 @@
 
 <file path=word/commentsExtended.xml><?xml version="1.0" encoding="utf-8"?>
 <w15:commentsEx xmlns:wpc="http://schemas.microsoft.com/office/word/2010/wordprocessingCanvas" xmlns:cx="http://schemas.microsoft.com/office/drawing/2014/chartex" xmlns:cx1="http://schemas.microsoft.com/office/drawing/2015/9/8/chartex" xmlns:cx2="http://schemas.microsoft.com/office/drawing/2015/10/21/chartex" xmlns:cx3="http://schemas.microsoft.com/office/drawing/2016/5/9/chartex" xmlns:cx4="http://schemas.microsoft.com/office/drawing/2016/5/10/chartex" xmlns:cx5="http://schemas.microsoft.com/office/drawing/2016/5/11/chartex" xmlns:cx6="http://schemas.microsoft.com/office/drawing/2016/5/12/chartex" xmlns:cx7="http://schemas.microsoft.com/office/drawing/2016/5/13/chartex" xmlns:cx8="http://schemas.microsoft.com/office/drawing/2016/5/14/chartex" xmlns:mc="http://schemas.openxmlformats.org/markup-compatibility/2006" xmlns:aink="http://schemas.microsoft.com/office/drawing/2016/ink" xmlns:am3d="http://schemas.microsoft.com/office/drawing/2017/model3d" xmlns:o="urn:schemas-microsoft-com:office:office" xmlns:r="http://schemas.openxmlformats.org/officeDocument/2006/relationships" xmlns:m="http://schemas.openxmlformats.org/officeDocument/2006/math" xmlns:v="urn:schemas-microsoft-com:vml" xmlns:wp14="http://schemas.microsoft.com/office/word/2010/wordprocessingDrawing" xmlns:wp="http://schemas.openxmlformats.org/drawingml/2006/wordprocessingDrawing" xmlns:w10="urn:schemas-microsoft-com:office:word" xmlns:w="http://schemas.openxmlformats.org/wordprocessingml/2006/main" xmlns:w14="http://schemas.microsoft.com/office/word/2010/wordml" xmlns:w15="http://schemas.microsoft.com/office/word/2012/wordml" xmlns:w16cex="http://schemas.microsoft.com/office/word/2018/wordml/cex" xmlns:w16cid="http://schemas.microsoft.com/office/word/2016/wordml/cid" xmlns:w16="http://schemas.microsoft.com/office/word/2018/wordml" xmlns:w16sdtdh="http://schemas.microsoft.com/office/word/2020/wordml/sdtdatahash" xmlns:w16se="http://schemas.microsoft.com/office/word/2015/wordml/symex" xmlns:wpg="http://schemas.microsoft.com/office/word/2010/wordprocessingGroup" xmlns:wpi="http://schemas.microsoft.com/office/word/2010/wordprocessingInk" xmlns:wne="http://schemas.microsoft.com/office/word/2006/wordml" xmlns:wps="http://schemas.microsoft.com/office/word/2010/wordprocessingShape" mc:Ignorable="w14 w15 w16se w16cid w16 w16cex w16sdtdh wp14">
+  <w15:commentEx w15:paraId="5154FD7F" w15:done="0"/>
   <w15:commentEx w15:paraId="3FC887D4" w15:done="0"/>
   <w15:commentEx w15:paraId="4243CF54" w15:done="0"/>
   <w15:commentEx w15:paraId="68D89EAB" w15:done="0"/>
   <w15:commentEx w15:paraId="18C0298A" w15:done="0"/>
+  <w15:commentEx w15:paraId="23B3CF1C" w15:done="0"/>
 </w15:commentsEx>
 </file>
 
 <file path=word/commentsExtensible.xml><?xml version="1.0" encoding="utf-8"?>
 <w16cex:commentsExtensible xmlns:wpc="http://schemas.microsoft.com/office/word/2010/wordprocessingCanvas" xmlns:cx="http://schemas.microsoft.com/office/drawing/2014/chartex" xmlns:cx1="http://schemas.microsoft.com/office/drawing/2015/9/8/chartex" xmlns:cx2="http://schemas.microsoft.com/office/drawing/2015/10/21/chartex" xmlns:cx3="http://schemas.microsoft.com/office/drawing/2016/5/9/chartex" xmlns:cx4="http://schemas.microsoft.com/office/drawing/2016/5/10/chartex" xmlns:cx5="http://schemas.microsoft.com/office/drawing/2016/5/11/chartex" xmlns:cx6="http://schemas.microsoft.com/office/drawing/2016/5/12/chartex" xmlns:cx7="http://schemas.microsoft.com/office/drawing/2016/5/13/chartex" xmlns:cx8="http://schemas.microsoft.com/office/drawing/2016/5/14/chartex" xmlns:mc="http://schemas.openxmlformats.org/markup-compatibility/2006" xmlns:aink="http://schemas.microsoft.com/office/drawing/2016/ink" xmlns:am3d="http://schemas.microsoft.com/office/drawing/2017/model3d" xmlns:o="urn:schemas-microsoft-com:office:office" xmlns:r="http://schemas.openxmlformats.org/officeDocument/2006/relationships" xmlns:m="http://schemas.openxmlformats.org/officeDocument/2006/math" xmlns:v="urn:schemas-microsoft-com:vml" xmlns:wp14="http://schemas.microsoft.com/office/word/2010/wordprocessingDrawing" xmlns:wp="http://schemas.openxmlformats.org/drawingml/2006/wordprocessingDrawing" xmlns:w10="urn:schemas-microsoft-com:office:word" xmlns:w="http://schemas.openxmlformats.org/wordprocessingml/2006/main" xmlns:w14="http://schemas.microsoft.com/office/word/2010/wordml" xmlns:w15="http://schemas.microsoft.com/office/word/2012/wordml" xmlns:w16cex="http://schemas.microsoft.com/office/word/2018/wordml/cex" xmlns:w16cid="http://schemas.microsoft.com/office/word/2016/wordml/cid" xmlns:w16="http://schemas.microsoft.com/office/word/2018/wordml" xmlns:w16sdtdh="http://schemas.microsoft.com/office/word/2020/wordml/sdtdatahash" xmlns:w16se="http://schemas.microsoft.com/office/word/2015/wordml/symex" xmlns:wpg="http://schemas.microsoft.com/office/word/2010/wordprocessingGroup" xmlns:wpi="http://schemas.microsoft.com/office/word/2010/wordprocessingInk" xmlns:wne="http://schemas.microsoft.com/office/word/2006/wordml" xmlns:wps="http://schemas.microsoft.com/office/word/2010/wordprocessingShape" mc:Ignorable="w14 w15 w16se w16cid w16 w16cex w16sdtdh wp14">
+  <w16cex:commentExtensible w16cex:durableId="25E303F6" w16cex:dateUtc="2022-03-21T14:02:00Z"/>
   <w16cex:commentExtensible w16cex:durableId="25DDCE25" w16cex:dateUtc="2022-03-17T15:11:00Z"/>
   <w16cex:commentExtensible w16cex:durableId="25DF1EAA" w16cex:dateUtc="2022-03-18T15:07:00Z"/>
   <w16cex:commentExtensible w16cex:durableId="25DF263F" w16cex:dateUtc="2022-03-18T15:39:00Z"/>
   <w16cex:commentExtensible w16cex:durableId="25DF194A" w16cex:dateUtc="2022-03-18T14:44:00Z"/>
+  <w16cex:commentExtensible w16cex:durableId="25E30495" w16cex:dateUtc="2022-03-21T14:05:00Z"/>
 </w16cex:commentsExtensible>
 </file>
 
 <file path=word/commentsIds.xml><?xml version="1.0" encoding="utf-8"?>
 <w16cid:commentsIds xmlns:wpc="http://schemas.microsoft.com/office/word/2010/wordprocessingCanvas" xmlns:cx="http://schemas.microsoft.com/office/drawing/2014/chartex" xmlns:cx1="http://schemas.microsoft.com/office/drawing/2015/9/8/chartex" xmlns:cx2="http://schemas.microsoft.com/office/drawing/2015/10/21/chartex" xmlns:cx3="http://schemas.microsoft.com/office/drawing/2016/5/9/chartex" xmlns:cx4="http://schemas.microsoft.com/office/drawing/2016/5/10/chartex" xmlns:cx5="http://schemas.microsoft.com/office/drawing/2016/5/11/chartex" xmlns:cx6="http://schemas.microsoft.com/office/drawing/2016/5/12/chartex" xmlns:cx7="http://schemas.microsoft.com/office/drawing/2016/5/13/chartex" xmlns:cx8="http://schemas.microsoft.com/office/drawing/2016/5/14/chartex" xmlns:mc="http://schemas.openxmlformats.org/markup-compatibility/2006" xmlns:aink="http://schemas.microsoft.com/office/drawing/2016/ink" xmlns:am3d="http://schemas.microsoft.com/office/drawing/2017/model3d" xmlns:o="urn:schemas-microsoft-com:office:office" xmlns:r="http://schemas.openxmlformats.org/officeDocument/2006/relationships" xmlns:m="http://schemas.openxmlformats.org/officeDocument/2006/math" xmlns:v="urn:schemas-microsoft-com:vml" xmlns:wp14="http://schemas.microsoft.com/office/word/2010/wordprocessingDrawing" xmlns:wp="http://schemas.openxmlformats.org/drawingml/2006/wordprocessingDrawing" xmlns:w10="urn:schemas-microsoft-com:office:word" xmlns:w="http://schemas.openxmlformats.org/wordprocessingml/2006/main" xmlns:w14="http://schemas.microsoft.com/office/word/2010/wordml" xmlns:w15="http://schemas.microsoft.com/office/word/2012/wordml" xmlns:w16cex="http://schemas.microsoft.com/office/word/2018/wordml/cex" xmlns:w16cid="http://schemas.microsoft.com/office/word/2016/wordml/cid" xmlns:w16="http://schemas.microsoft.com/office/word/2018/wordml" xmlns:w16sdtdh="http://schemas.microsoft.com/office/word/2020/wordml/sdtdatahash" xmlns:w16se="http://schemas.microsoft.com/office/word/2015/wordml/symex" xmlns:wpg="http://schemas.microsoft.com/office/word/2010/wordprocessingGroup" xmlns:wpi="http://schemas.microsoft.com/office/word/2010/wordprocessingInk" xmlns:wne="http://schemas.microsoft.com/office/word/2006/wordml" xmlns:wps="http://schemas.microsoft.com/office/word/2010/wordprocessingShape" mc:Ignorable="w14 w15 w16se w16cid w16 w16cex w16sdtdh wp14">
+  <w16cid:commentId w16cid:paraId="5154FD7F" w16cid:durableId="25E303F6"/>
   <w16cid:commentId w16cid:paraId="3FC887D4" w16cid:durableId="25DDCE25"/>
   <w16cid:commentId w16cid:paraId="4243CF54" w16cid:durableId="25DF1EAA"/>
   <w16cid:commentId w16cid:paraId="68D89EAB" w16cid:durableId="25DF263F"/>
   <w16cid:commentId w16cid:paraId="18C0298A" w16cid:durableId="25DF194A"/>
+  <w16cid:commentId w16cid:paraId="23B3CF1C" w16cid:durableId="25E30495"/>
 </w16cid:commentsIds>
 </file>
 
@@ -17995,6 +17906,9 @@
 
 <file path=word/people.xml><?xml version="1.0" encoding="utf-8"?>
 <w15:people xmlns:wpc="http://schemas.microsoft.com/office/word/2010/wordprocessingCanvas" xmlns:cx="http://schemas.microsoft.com/office/drawing/2014/chartex" xmlns:cx1="http://schemas.microsoft.com/office/drawing/2015/9/8/chartex" xmlns:cx2="http://schemas.microsoft.com/office/drawing/2015/10/21/chartex" xmlns:cx3="http://schemas.microsoft.com/office/drawing/2016/5/9/chartex" xmlns:cx4="http://schemas.microsoft.com/office/drawing/2016/5/10/chartex" xmlns:cx5="http://schemas.microsoft.com/office/drawing/2016/5/11/chartex" xmlns:cx6="http://schemas.microsoft.com/office/drawing/2016/5/12/chartex" xmlns:cx7="http://schemas.microsoft.com/office/drawing/2016/5/13/chartex" xmlns:cx8="http://schemas.microsoft.com/office/drawing/2016/5/14/chartex" xmlns:mc="http://schemas.openxmlformats.org/markup-compatibility/2006" xmlns:aink="http://schemas.microsoft.com/office/drawing/2016/ink" xmlns:am3d="http://schemas.microsoft.com/office/drawing/2017/model3d" xmlns:o="urn:schemas-microsoft-com:office:office" xmlns:r="http://schemas.openxmlformats.org/officeDocument/2006/relationships" xmlns:m="http://schemas.openxmlformats.org/officeDocument/2006/math" xmlns:v="urn:schemas-microsoft-com:vml" xmlns:wp14="http://schemas.microsoft.com/office/word/2010/wordprocessingDrawing" xmlns:wp="http://schemas.openxmlformats.org/drawingml/2006/wordprocessingDrawing" xmlns:w10="urn:schemas-microsoft-com:office:word" xmlns:w="http://schemas.openxmlformats.org/wordprocessingml/2006/main" xmlns:w14="http://schemas.microsoft.com/office/word/2010/wordml" xmlns:w15="http://schemas.microsoft.com/office/word/2012/wordml" xmlns:w16cex="http://schemas.microsoft.com/office/word/2018/wordml/cex" xmlns:w16cid="http://schemas.microsoft.com/office/word/2016/wordml/cid" xmlns:w16="http://schemas.microsoft.com/office/word/2018/wordml" xmlns:w16sdtdh="http://schemas.microsoft.com/office/word/2020/wordml/sdtdatahash" xmlns:w16se="http://schemas.microsoft.com/office/word/2015/wordml/symex" xmlns:wpg="http://schemas.microsoft.com/office/word/2010/wordprocessingGroup" xmlns:wpi="http://schemas.microsoft.com/office/word/2010/wordprocessingInk" xmlns:wne="http://schemas.microsoft.com/office/word/2006/wordml" xmlns:wps="http://schemas.microsoft.com/office/word/2010/wordprocessingShape" mc:Ignorable="w14 w15 w16se w16cid w16 w16cex w16sdtdh wp14">
+  <w15:person w15:author="Jamie Gorman [2]">
+    <w15:presenceInfo w15:providerId="AD" w15:userId="S::100505349@unimail.derby.ac.uk::53d9c49f-989c-481b-99fd-ec3888c48393"/>
+  </w15:person>
   <w15:person w15:author="Jamie Gorman">
     <w15:presenceInfo w15:providerId="None" w15:userId="Jamie Gorman"/>
   </w15:person>

--- a/Documentation/100505349Dissertation.docx
+++ b/Documentation/100505349Dissertation.docx
@@ -199,7 +199,7 @@
             </w:rPr>
             <w:fldChar w:fldCharType="separate"/>
           </w:r>
-          <w:hyperlink w:anchor="_Toc98511251" w:history="1">
+          <w:hyperlink w:anchor="_Toc99112784" w:history="1">
             <w:r>
               <w:rPr>
                 <w:rStyle w:val="Hyperlink"/>
@@ -243,7 +243,7 @@
                 <w:noProof/>
                 <w:webHidden/>
               </w:rPr>
-              <w:instrText xml:space="preserve"> PAGEREF _Toc98511251 \h </w:instrText>
+              <w:instrText xml:space="preserve"> PAGEREF _Toc99112784 \h </w:instrText>
             </w:r>
             <w:r>
               <w:rPr>
@@ -289,7 +289,7 @@
               <w:lang w:eastAsia="en-GB"/>
             </w:rPr>
           </w:pPr>
-          <w:hyperlink w:anchor="_Toc98511252" w:history="1">
+          <w:hyperlink w:anchor="_Toc99112785" w:history="1">
             <w:r>
               <w:rPr>
                 <w:rStyle w:val="Hyperlink"/>
@@ -333,7 +333,7 @@
                 <w:noProof/>
                 <w:webHidden/>
               </w:rPr>
-              <w:instrText xml:space="preserve"> PAGEREF _Toc98511252 \h </w:instrText>
+              <w:instrText xml:space="preserve"> PAGEREF _Toc99112785 \h </w:instrText>
             </w:r>
             <w:r>
               <w:rPr>
@@ -379,7 +379,7 @@
               <w:lang w:eastAsia="en-GB"/>
             </w:rPr>
           </w:pPr>
-          <w:hyperlink w:anchor="_Toc98511253" w:history="1">
+          <w:hyperlink w:anchor="_Toc99112786" w:history="1">
             <w:r>
               <w:rPr>
                 <w:rStyle w:val="Hyperlink"/>
@@ -423,7 +423,7 @@
                 <w:noProof/>
                 <w:webHidden/>
               </w:rPr>
-              <w:instrText xml:space="preserve"> PAGEREF _Toc98511253 \h </w:instrText>
+              <w:instrText xml:space="preserve"> PAGEREF _Toc99112786 \h </w:instrText>
             </w:r>
             <w:r>
               <w:rPr>
@@ -469,7 +469,7 @@
               <w:lang w:eastAsia="en-GB"/>
             </w:rPr>
           </w:pPr>
-          <w:hyperlink w:anchor="_Toc98511254" w:history="1">
+          <w:hyperlink w:anchor="_Toc99112787" w:history="1">
             <w:r>
               <w:rPr>
                 <w:rStyle w:val="Hyperlink"/>
@@ -513,7 +513,7 @@
                 <w:noProof/>
                 <w:webHidden/>
               </w:rPr>
-              <w:instrText xml:space="preserve"> PAGEREF _Toc98511254 \h </w:instrText>
+              <w:instrText xml:space="preserve"> PAGEREF _Toc99112787 \h </w:instrText>
             </w:r>
             <w:r>
               <w:rPr>
@@ -559,7 +559,7 @@
               <w:lang w:eastAsia="en-GB"/>
             </w:rPr>
           </w:pPr>
-          <w:hyperlink w:anchor="_Toc98511255" w:history="1">
+          <w:hyperlink w:anchor="_Toc99112788" w:history="1">
             <w:r>
               <w:rPr>
                 <w:rStyle w:val="Hyperlink"/>
@@ -603,7 +603,7 @@
                 <w:noProof/>
                 <w:webHidden/>
               </w:rPr>
-              <w:instrText xml:space="preserve"> PAGEREF _Toc98511255 \h </w:instrText>
+              <w:instrText xml:space="preserve"> PAGEREF _Toc99112788 \h </w:instrText>
             </w:r>
             <w:r>
               <w:rPr>
@@ -649,7 +649,7 @@
               <w:lang w:eastAsia="en-GB"/>
             </w:rPr>
           </w:pPr>
-          <w:hyperlink w:anchor="_Toc98511256" w:history="1">
+          <w:hyperlink w:anchor="_Toc99112789" w:history="1">
             <w:r>
               <w:rPr>
                 <w:rStyle w:val="Hyperlink"/>
@@ -693,7 +693,7 @@
                 <w:noProof/>
                 <w:webHidden/>
               </w:rPr>
-              <w:instrText xml:space="preserve"> PAGEREF _Toc98511256 \h </w:instrText>
+              <w:instrText xml:space="preserve"> PAGEREF _Toc99112789 \h </w:instrText>
             </w:r>
             <w:r>
               <w:rPr>
@@ -739,7 +739,7 @@
               <w:lang w:eastAsia="en-GB"/>
             </w:rPr>
           </w:pPr>
-          <w:hyperlink w:anchor="_Toc98511257" w:history="1">
+          <w:hyperlink w:anchor="_Toc99112790" w:history="1">
             <w:r>
               <w:rPr>
                 <w:rStyle w:val="Hyperlink"/>
@@ -783,7 +783,7 @@
                 <w:noProof/>
                 <w:webHidden/>
               </w:rPr>
-              <w:instrText xml:space="preserve"> PAGEREF _Toc98511257 \h </w:instrText>
+              <w:instrText xml:space="preserve"> PAGEREF _Toc99112790 \h </w:instrText>
             </w:r>
             <w:r>
               <w:rPr>
@@ -829,7 +829,7 @@
               <w:lang w:eastAsia="en-GB"/>
             </w:rPr>
           </w:pPr>
-          <w:hyperlink w:anchor="_Toc98511258" w:history="1">
+          <w:hyperlink w:anchor="_Toc99112791" w:history="1">
             <w:r>
               <w:rPr>
                 <w:rStyle w:val="Hyperlink"/>
@@ -873,7 +873,7 @@
                 <w:noProof/>
                 <w:webHidden/>
               </w:rPr>
-              <w:instrText xml:space="preserve"> PAGEREF _Toc98511258 \h </w:instrText>
+              <w:instrText xml:space="preserve"> PAGEREF _Toc99112791 \h </w:instrText>
             </w:r>
             <w:r>
               <w:rPr>
@@ -919,7 +919,7 @@
               <w:lang w:eastAsia="en-GB"/>
             </w:rPr>
           </w:pPr>
-          <w:hyperlink w:anchor="_Toc98511259" w:history="1">
+          <w:hyperlink w:anchor="_Toc99112792" w:history="1">
             <w:r>
               <w:rPr>
                 <w:rStyle w:val="Hyperlink"/>
@@ -963,7 +963,7 @@
                 <w:noProof/>
                 <w:webHidden/>
               </w:rPr>
-              <w:instrText xml:space="preserve"> PAGEREF _Toc98511259 \h </w:instrText>
+              <w:instrText xml:space="preserve"> PAGEREF _Toc99112792 \h </w:instrText>
             </w:r>
             <w:r>
               <w:rPr>
@@ -1009,7 +1009,7 @@
               <w:lang w:eastAsia="en-GB"/>
             </w:rPr>
           </w:pPr>
-          <w:hyperlink w:anchor="_Toc98511260" w:history="1">
+          <w:hyperlink w:anchor="_Toc99112793" w:history="1">
             <w:r>
               <w:rPr>
                 <w:rStyle w:val="Hyperlink"/>
@@ -1053,7 +1053,7 @@
                 <w:noProof/>
                 <w:webHidden/>
               </w:rPr>
-              <w:instrText xml:space="preserve"> PAGEREF _Toc98511260 \h </w:instrText>
+              <w:instrText xml:space="preserve"> PAGEREF _Toc99112793 \h </w:instrText>
             </w:r>
             <w:r>
               <w:rPr>
@@ -1099,7 +1099,7 @@
               <w:lang w:eastAsia="en-GB"/>
             </w:rPr>
           </w:pPr>
-          <w:hyperlink w:anchor="_Toc98511261" w:history="1">
+          <w:hyperlink w:anchor="_Toc99112794" w:history="1">
             <w:r>
               <w:rPr>
                 <w:rStyle w:val="Hyperlink"/>
@@ -1143,7 +1143,7 @@
                 <w:noProof/>
                 <w:webHidden/>
               </w:rPr>
-              <w:instrText xml:space="preserve"> PAGEREF _Toc98511261 \h </w:instrText>
+              <w:instrText xml:space="preserve"> PAGEREF _Toc99112794 \h </w:instrText>
             </w:r>
             <w:r>
               <w:rPr>
@@ -1189,7 +1189,7 @@
               <w:lang w:eastAsia="en-GB"/>
             </w:rPr>
           </w:pPr>
-          <w:hyperlink w:anchor="_Toc98511262" w:history="1">
+          <w:hyperlink w:anchor="_Toc99112795" w:history="1">
             <w:r>
               <w:rPr>
                 <w:rStyle w:val="Hyperlink"/>
@@ -1233,7 +1233,7 @@
                 <w:noProof/>
                 <w:webHidden/>
               </w:rPr>
-              <w:instrText xml:space="preserve"> PAGEREF _Toc98511262 \h </w:instrText>
+              <w:instrText xml:space="preserve"> PAGEREF _Toc99112795 \h </w:instrText>
             </w:r>
             <w:r>
               <w:rPr>
@@ -1279,7 +1279,7 @@
               <w:lang w:eastAsia="en-GB"/>
             </w:rPr>
           </w:pPr>
-          <w:hyperlink w:anchor="_Toc98511263" w:history="1">
+          <w:hyperlink w:anchor="_Toc99112796" w:history="1">
             <w:r>
               <w:rPr>
                 <w:rStyle w:val="Hyperlink"/>
@@ -1323,7 +1323,7 @@
                 <w:noProof/>
                 <w:webHidden/>
               </w:rPr>
-              <w:instrText xml:space="preserve"> PAGEREF _Toc98511263 \h </w:instrText>
+              <w:instrText xml:space="preserve"> PAGEREF _Toc99112796 \h </w:instrText>
             </w:r>
             <w:r>
               <w:rPr>
@@ -1369,7 +1369,7 @@
               <w:lang w:eastAsia="en-GB"/>
             </w:rPr>
           </w:pPr>
-          <w:hyperlink w:anchor="_Toc98511264" w:history="1">
+          <w:hyperlink w:anchor="_Toc99112797" w:history="1">
             <w:r>
               <w:rPr>
                 <w:rStyle w:val="Hyperlink"/>
@@ -1413,7 +1413,7 @@
                 <w:noProof/>
                 <w:webHidden/>
               </w:rPr>
-              <w:instrText xml:space="preserve"> PAGEREF _Toc98511264 \h </w:instrText>
+              <w:instrText xml:space="preserve"> PAGEREF _Toc99112797 \h </w:instrText>
             </w:r>
             <w:r>
               <w:rPr>
@@ -1459,7 +1459,7 @@
               <w:lang w:eastAsia="en-GB"/>
             </w:rPr>
           </w:pPr>
-          <w:hyperlink w:anchor="_Toc98511265" w:history="1">
+          <w:hyperlink w:anchor="_Toc99112798" w:history="1">
             <w:r>
               <w:rPr>
                 <w:rStyle w:val="Hyperlink"/>
@@ -1503,7 +1503,7 @@
                 <w:noProof/>
                 <w:webHidden/>
               </w:rPr>
-              <w:instrText xml:space="preserve"> PAGEREF _Toc98511265 \h </w:instrText>
+              <w:instrText xml:space="preserve"> PAGEREF _Toc99112798 \h </w:instrText>
             </w:r>
             <w:r>
               <w:rPr>
@@ -1549,7 +1549,7 @@
               <w:lang w:eastAsia="en-GB"/>
             </w:rPr>
           </w:pPr>
-          <w:hyperlink w:anchor="_Toc98511266" w:history="1">
+          <w:hyperlink w:anchor="_Toc99112799" w:history="1">
             <w:r>
               <w:rPr>
                 <w:rStyle w:val="Hyperlink"/>
@@ -1593,7 +1593,7 @@
                 <w:noProof/>
                 <w:webHidden/>
               </w:rPr>
-              <w:instrText xml:space="preserve"> PAGEREF _Toc98511266 \h </w:instrText>
+              <w:instrText xml:space="preserve"> PAGEREF _Toc99112799 \h </w:instrText>
             </w:r>
             <w:r>
               <w:rPr>
@@ -1639,7 +1639,7 @@
               <w:lang w:eastAsia="en-GB"/>
             </w:rPr>
           </w:pPr>
-          <w:hyperlink w:anchor="_Toc98511267" w:history="1">
+          <w:hyperlink w:anchor="_Toc99112800" w:history="1">
             <w:r>
               <w:rPr>
                 <w:rStyle w:val="Hyperlink"/>
@@ -1683,7 +1683,7 @@
                 <w:noProof/>
                 <w:webHidden/>
               </w:rPr>
-              <w:instrText xml:space="preserve"> PAGEREF _Toc98511267 \h </w:instrText>
+              <w:instrText xml:space="preserve"> PAGEREF _Toc99112800 \h </w:instrText>
             </w:r>
             <w:r>
               <w:rPr>
@@ -1729,7 +1729,7 @@
               <w:lang w:eastAsia="en-GB"/>
             </w:rPr>
           </w:pPr>
-          <w:hyperlink w:anchor="_Toc98511268" w:history="1">
+          <w:hyperlink w:anchor="_Toc99112801" w:history="1">
             <w:r>
               <w:rPr>
                 <w:rStyle w:val="Hyperlink"/>
@@ -1773,7 +1773,7 @@
                 <w:noProof/>
                 <w:webHidden/>
               </w:rPr>
-              <w:instrText xml:space="preserve"> PAGEREF _Toc98511268 \h </w:instrText>
+              <w:instrText xml:space="preserve"> PAGEREF _Toc99112801 \h </w:instrText>
             </w:r>
             <w:r>
               <w:rPr>
@@ -1819,7 +1819,7 @@
               <w:lang w:eastAsia="en-GB"/>
             </w:rPr>
           </w:pPr>
-          <w:hyperlink w:anchor="_Toc98511269" w:history="1">
+          <w:hyperlink w:anchor="_Toc99112802" w:history="1">
             <w:r>
               <w:rPr>
                 <w:rStyle w:val="Hyperlink"/>
@@ -1863,7 +1863,7 @@
                 <w:noProof/>
                 <w:webHidden/>
               </w:rPr>
-              <w:instrText xml:space="preserve"> PAGEREF _Toc98511269 \h </w:instrText>
+              <w:instrText xml:space="preserve"> PAGEREF _Toc99112802 \h </w:instrText>
             </w:r>
             <w:r>
               <w:rPr>
@@ -1909,7 +1909,7 @@
               <w:lang w:eastAsia="en-GB"/>
             </w:rPr>
           </w:pPr>
-          <w:hyperlink w:anchor="_Toc98511270" w:history="1">
+          <w:hyperlink w:anchor="_Toc99112803" w:history="1">
             <w:r>
               <w:rPr>
                 <w:rStyle w:val="Hyperlink"/>
@@ -1953,7 +1953,7 @@
                 <w:noProof/>
                 <w:webHidden/>
               </w:rPr>
-              <w:instrText xml:space="preserve"> PAGEREF _Toc98511270 \h </w:instrText>
+              <w:instrText xml:space="preserve"> PAGEREF _Toc99112803 \h </w:instrText>
             </w:r>
             <w:r>
               <w:rPr>
@@ -1999,7 +1999,7 @@
               <w:lang w:eastAsia="en-GB"/>
             </w:rPr>
           </w:pPr>
-          <w:hyperlink w:anchor="_Toc98511271" w:history="1">
+          <w:hyperlink w:anchor="_Toc99112804" w:history="1">
             <w:r>
               <w:rPr>
                 <w:rStyle w:val="Hyperlink"/>
@@ -2043,7 +2043,7 @@
                 <w:noProof/>
                 <w:webHidden/>
               </w:rPr>
-              <w:instrText xml:space="preserve"> PAGEREF _Toc98511271 \h </w:instrText>
+              <w:instrText xml:space="preserve"> PAGEREF _Toc99112804 \h </w:instrText>
             </w:r>
             <w:r>
               <w:rPr>
@@ -2089,7 +2089,7 @@
               <w:lang w:eastAsia="en-GB"/>
             </w:rPr>
           </w:pPr>
-          <w:hyperlink w:anchor="_Toc98511272" w:history="1">
+          <w:hyperlink w:anchor="_Toc99112805" w:history="1">
             <w:r>
               <w:rPr>
                 <w:rStyle w:val="Hyperlink"/>
@@ -2133,7 +2133,7 @@
                 <w:noProof/>
                 <w:webHidden/>
               </w:rPr>
-              <w:instrText xml:space="preserve"> PAGEREF _Toc98511272 \h </w:instrText>
+              <w:instrText xml:space="preserve"> PAGEREF _Toc99112805 \h </w:instrText>
             </w:r>
             <w:r>
               <w:rPr>
@@ -2179,7 +2179,7 @@
               <w:lang w:eastAsia="en-GB"/>
             </w:rPr>
           </w:pPr>
-          <w:hyperlink w:anchor="_Toc98511273" w:history="1">
+          <w:hyperlink w:anchor="_Toc99112806" w:history="1">
             <w:r>
               <w:rPr>
                 <w:rStyle w:val="Hyperlink"/>
@@ -2223,7 +2223,7 @@
                 <w:noProof/>
                 <w:webHidden/>
               </w:rPr>
-              <w:instrText xml:space="preserve"> PAGEREF _Toc98511273 \h </w:instrText>
+              <w:instrText xml:space="preserve"> PAGEREF _Toc99112806 \h </w:instrText>
             </w:r>
             <w:r>
               <w:rPr>
@@ -2269,7 +2269,7 @@
               <w:lang w:eastAsia="en-GB"/>
             </w:rPr>
           </w:pPr>
-          <w:hyperlink w:anchor="_Toc98511274" w:history="1">
+          <w:hyperlink w:anchor="_Toc99112807" w:history="1">
             <w:r>
               <w:rPr>
                 <w:rStyle w:val="Hyperlink"/>
@@ -2313,7 +2313,7 @@
                 <w:noProof/>
                 <w:webHidden/>
               </w:rPr>
-              <w:instrText xml:space="preserve"> PAGEREF _Toc98511274 \h </w:instrText>
+              <w:instrText xml:space="preserve"> PAGEREF _Toc99112807 \h </w:instrText>
             </w:r>
             <w:r>
               <w:rPr>
@@ -2359,7 +2359,7 @@
               <w:lang w:eastAsia="en-GB"/>
             </w:rPr>
           </w:pPr>
-          <w:hyperlink w:anchor="_Toc98511275" w:history="1">
+          <w:hyperlink w:anchor="_Toc99112808" w:history="1">
             <w:r>
               <w:rPr>
                 <w:rStyle w:val="Hyperlink"/>
@@ -2403,7 +2403,7 @@
                 <w:noProof/>
                 <w:webHidden/>
               </w:rPr>
-              <w:instrText xml:space="preserve"> PAGEREF _Toc98511275 \h </w:instrText>
+              <w:instrText xml:space="preserve"> PAGEREF _Toc99112808 \h </w:instrText>
             </w:r>
             <w:r>
               <w:rPr>
@@ -2449,7 +2449,7 @@
               <w:lang w:eastAsia="en-GB"/>
             </w:rPr>
           </w:pPr>
-          <w:hyperlink w:anchor="_Toc98511276" w:history="1">
+          <w:hyperlink w:anchor="_Toc99112809" w:history="1">
             <w:r>
               <w:rPr>
                 <w:rStyle w:val="Hyperlink"/>
@@ -2493,7 +2493,7 @@
                 <w:noProof/>
                 <w:webHidden/>
               </w:rPr>
-              <w:instrText xml:space="preserve"> PAGEREF _Toc98511276 \h </w:instrText>
+              <w:instrText xml:space="preserve"> PAGEREF _Toc99112809 \h </w:instrText>
             </w:r>
             <w:r>
               <w:rPr>
@@ -2539,7 +2539,7 @@
               <w:lang w:eastAsia="en-GB"/>
             </w:rPr>
           </w:pPr>
-          <w:hyperlink w:anchor="_Toc98511277" w:history="1">
+          <w:hyperlink w:anchor="_Toc99112810" w:history="1">
             <w:r>
               <w:rPr>
                 <w:rStyle w:val="Hyperlink"/>
@@ -2583,7 +2583,7 @@
                 <w:noProof/>
                 <w:webHidden/>
               </w:rPr>
-              <w:instrText xml:space="preserve"> PAGEREF _Toc98511277 \h </w:instrText>
+              <w:instrText xml:space="preserve"> PAGEREF _Toc99112810 \h </w:instrText>
             </w:r>
             <w:r>
               <w:rPr>
@@ -2629,7 +2629,7 @@
               <w:lang w:eastAsia="en-GB"/>
             </w:rPr>
           </w:pPr>
-          <w:hyperlink w:anchor="_Toc98511278" w:history="1">
+          <w:hyperlink w:anchor="_Toc99112811" w:history="1">
             <w:r>
               <w:rPr>
                 <w:rStyle w:val="Hyperlink"/>
@@ -2673,7 +2673,7 @@
                 <w:noProof/>
                 <w:webHidden/>
               </w:rPr>
-              <w:instrText xml:space="preserve"> PAGEREF _Toc98511278 \h </w:instrText>
+              <w:instrText xml:space="preserve"> PAGEREF _Toc99112811 \h </w:instrText>
             </w:r>
             <w:r>
               <w:rPr>
@@ -2719,7 +2719,7 @@
               <w:lang w:eastAsia="en-GB"/>
             </w:rPr>
           </w:pPr>
-          <w:hyperlink w:anchor="_Toc98511279" w:history="1">
+          <w:hyperlink w:anchor="_Toc99112812" w:history="1">
             <w:r>
               <w:rPr>
                 <w:rStyle w:val="Hyperlink"/>
@@ -2763,7 +2763,7 @@
                 <w:noProof/>
                 <w:webHidden/>
               </w:rPr>
-              <w:instrText xml:space="preserve"> PAGEREF _Toc98511279 \h </w:instrText>
+              <w:instrText xml:space="preserve"> PAGEREF _Toc99112812 \h </w:instrText>
             </w:r>
             <w:r>
               <w:rPr>
@@ -2809,7 +2809,7 @@
               <w:lang w:eastAsia="en-GB"/>
             </w:rPr>
           </w:pPr>
-          <w:hyperlink w:anchor="_Toc98511280" w:history="1">
+          <w:hyperlink w:anchor="_Toc99112813" w:history="1">
             <w:r>
               <w:rPr>
                 <w:rStyle w:val="Hyperlink"/>
@@ -2853,7 +2853,7 @@
                 <w:noProof/>
                 <w:webHidden/>
               </w:rPr>
-              <w:instrText xml:space="preserve"> PAGEREF _Toc98511280 \h </w:instrText>
+              <w:instrText xml:space="preserve"> PAGEREF _Toc99112813 \h </w:instrText>
             </w:r>
             <w:r>
               <w:rPr>
@@ -2899,7 +2899,7 @@
               <w:lang w:eastAsia="en-GB"/>
             </w:rPr>
           </w:pPr>
-          <w:hyperlink w:anchor="_Toc98511281" w:history="1">
+          <w:hyperlink w:anchor="_Toc99112814" w:history="1">
             <w:r>
               <w:rPr>
                 <w:rStyle w:val="Hyperlink"/>
@@ -2943,7 +2943,7 @@
                 <w:noProof/>
                 <w:webHidden/>
               </w:rPr>
-              <w:instrText xml:space="preserve"> PAGEREF _Toc98511281 \h </w:instrText>
+              <w:instrText xml:space="preserve"> PAGEREF _Toc99112814 \h </w:instrText>
             </w:r>
             <w:r>
               <w:rPr>
@@ -2989,7 +2989,7 @@
               <w:lang w:eastAsia="en-GB"/>
             </w:rPr>
           </w:pPr>
-          <w:hyperlink w:anchor="_Toc98511282" w:history="1">
+          <w:hyperlink w:anchor="_Toc99112815" w:history="1">
             <w:r>
               <w:rPr>
                 <w:rStyle w:val="Hyperlink"/>
@@ -3033,7 +3033,7 @@
                 <w:noProof/>
                 <w:webHidden/>
               </w:rPr>
-              <w:instrText xml:space="preserve"> PAGEREF _Toc98511282 \h </w:instrText>
+              <w:instrText xml:space="preserve"> PAGEREF _Toc99112815 \h </w:instrText>
             </w:r>
             <w:r>
               <w:rPr>
@@ -3079,7 +3079,7 @@
               <w:lang w:eastAsia="en-GB"/>
             </w:rPr>
           </w:pPr>
-          <w:hyperlink w:anchor="_Toc98511283" w:history="1">
+          <w:hyperlink w:anchor="_Toc99112816" w:history="1">
             <w:r>
               <w:rPr>
                 <w:rStyle w:val="Hyperlink"/>
@@ -3123,7 +3123,7 @@
                 <w:noProof/>
                 <w:webHidden/>
               </w:rPr>
-              <w:instrText xml:space="preserve"> PAGEREF _Toc98511283 \h </w:instrText>
+              <w:instrText xml:space="preserve"> PAGEREF _Toc99112816 \h </w:instrText>
             </w:r>
             <w:r>
               <w:rPr>
@@ -3169,7 +3169,7 @@
               <w:lang w:eastAsia="en-GB"/>
             </w:rPr>
           </w:pPr>
-          <w:hyperlink w:anchor="_Toc98511284" w:history="1">
+          <w:hyperlink w:anchor="_Toc99112817" w:history="1">
             <w:r>
               <w:rPr>
                 <w:rStyle w:val="Hyperlink"/>
@@ -3213,7 +3213,7 @@
                 <w:noProof/>
                 <w:webHidden/>
               </w:rPr>
-              <w:instrText xml:space="preserve"> PAGEREF _Toc98511284 \h </w:instrText>
+              <w:instrText xml:space="preserve"> PAGEREF _Toc99112817 \h </w:instrText>
             </w:r>
             <w:r>
               <w:rPr>
@@ -3259,7 +3259,7 @@
               <w:lang w:eastAsia="en-GB"/>
             </w:rPr>
           </w:pPr>
-          <w:hyperlink w:anchor="_Toc98511285" w:history="1">
+          <w:hyperlink w:anchor="_Toc99112818" w:history="1">
             <w:r>
               <w:rPr>
                 <w:rStyle w:val="Hyperlink"/>
@@ -3282,7 +3282,7 @@
                 <w:rStyle w:val="Hyperlink"/>
                 <w:noProof/>
               </w:rPr>
-              <w:t>War</w:t>
+              <w:t>Unrest &amp; Rebellions</w:t>
             </w:r>
             <w:r>
               <w:rPr>
@@ -3303,7 +3303,7 @@
                 <w:noProof/>
                 <w:webHidden/>
               </w:rPr>
-              <w:instrText xml:space="preserve"> PAGEREF _Toc98511285 \h </w:instrText>
+              <w:instrText xml:space="preserve"> PAGEREF _Toc99112818 \h </w:instrText>
             </w:r>
             <w:r>
               <w:rPr>
@@ -3349,13 +3349,13 @@
               <w:lang w:eastAsia="en-GB"/>
             </w:rPr>
           </w:pPr>
-          <w:hyperlink w:anchor="_Toc98511286" w:history="1">
+          <w:hyperlink w:anchor="_Toc99112819" w:history="1">
             <w:r>
               <w:rPr>
                 <w:rStyle w:val="Hyperlink"/>
                 <w:noProof/>
               </w:rPr>
-              <w:t>6.1.7</w:t>
+              <w:t>6.2</w:t>
             </w:r>
             <w:r>
               <w:rPr>
@@ -3372,7 +3372,7 @@
                 <w:rStyle w:val="Hyperlink"/>
                 <w:noProof/>
               </w:rPr>
-              <w:t>Unrest &amp; Rebellions</w:t>
+              <w:t>Action Design</w:t>
             </w:r>
             <w:r>
               <w:rPr>
@@ -3393,7 +3393,7 @@
                 <w:noProof/>
                 <w:webHidden/>
               </w:rPr>
-              <w:instrText xml:space="preserve"> PAGEREF _Toc98511286 \h </w:instrText>
+              <w:instrText xml:space="preserve"> PAGEREF _Toc99112819 \h </w:instrText>
             </w:r>
             <w:r>
               <w:rPr>
@@ -3439,13 +3439,13 @@
               <w:lang w:eastAsia="en-GB"/>
             </w:rPr>
           </w:pPr>
-          <w:hyperlink w:anchor="_Toc98511287" w:history="1">
+          <w:hyperlink w:anchor="_Toc99112820" w:history="1">
             <w:r>
               <w:rPr>
                 <w:rStyle w:val="Hyperlink"/>
                 <w:noProof/>
               </w:rPr>
-              <w:t>6.2</w:t>
+              <w:t>6.2.1</w:t>
             </w:r>
             <w:r>
               <w:rPr>
@@ -3462,7 +3462,7 @@
                 <w:rStyle w:val="Hyperlink"/>
                 <w:noProof/>
               </w:rPr>
-              <w:t>Action Design</w:t>
+              <w:t>Spawning &amp; Colonies</w:t>
             </w:r>
             <w:r>
               <w:rPr>
@@ -3483,7 +3483,7 @@
                 <w:noProof/>
                 <w:webHidden/>
               </w:rPr>
-              <w:instrText xml:space="preserve"> PAGEREF _Toc98511287 \h </w:instrText>
+              <w:instrText xml:space="preserve"> PAGEREF _Toc99112820 \h </w:instrText>
             </w:r>
             <w:r>
               <w:rPr>
@@ -3503,7 +3503,7 @@
                 <w:noProof/>
                 <w:webHidden/>
               </w:rPr>
-              <w:t>25</w:t>
+              <w:t>24</w:t>
             </w:r>
             <w:r>
               <w:rPr>
@@ -3529,13 +3529,13 @@
               <w:lang w:eastAsia="en-GB"/>
             </w:rPr>
           </w:pPr>
-          <w:hyperlink w:anchor="_Toc98511288" w:history="1">
+          <w:hyperlink w:anchor="_Toc99112821" w:history="1">
             <w:r>
               <w:rPr>
                 <w:rStyle w:val="Hyperlink"/>
                 <w:noProof/>
               </w:rPr>
-              <w:t>6.3</w:t>
+              <w:t>6.2.2</w:t>
             </w:r>
             <w:r>
               <w:rPr>
@@ -3552,6 +3552,636 @@
                 <w:rStyle w:val="Hyperlink"/>
                 <w:noProof/>
               </w:rPr>
+              <w:t>Technology Development &amp; Learning</w:t>
+            </w:r>
+            <w:r>
+              <w:rPr>
+                <w:noProof/>
+                <w:webHidden/>
+              </w:rPr>
+              <w:tab/>
+            </w:r>
+            <w:r>
+              <w:rPr>
+                <w:noProof/>
+                <w:webHidden/>
+              </w:rPr>
+              <w:fldChar w:fldCharType="begin"/>
+            </w:r>
+            <w:r>
+              <w:rPr>
+                <w:noProof/>
+                <w:webHidden/>
+              </w:rPr>
+              <w:instrText xml:space="preserve"> PAGEREF _Toc99112821 \h </w:instrText>
+            </w:r>
+            <w:r>
+              <w:rPr>
+                <w:noProof/>
+                <w:webHidden/>
+              </w:rPr>
+            </w:r>
+            <w:r>
+              <w:rPr>
+                <w:noProof/>
+                <w:webHidden/>
+              </w:rPr>
+              <w:fldChar w:fldCharType="separate"/>
+            </w:r>
+            <w:r>
+              <w:rPr>
+                <w:noProof/>
+                <w:webHidden/>
+              </w:rPr>
+              <w:t>25</w:t>
+            </w:r>
+            <w:r>
+              <w:rPr>
+                <w:noProof/>
+                <w:webHidden/>
+              </w:rPr>
+              <w:fldChar w:fldCharType="end"/>
+            </w:r>
+          </w:hyperlink>
+        </w:p>
+        <w:p>
+          <w:pPr>
+            <w:pStyle w:val="TOC2"/>
+            <w:tabs>
+              <w:tab w:val="left" w:pos="1100"/>
+              <w:tab w:val="right" w:leader="dot" w:pos="7926"/>
+            </w:tabs>
+            <w:rPr>
+              <w:rFonts w:asciiTheme="minorHAnsi" w:eastAsiaTheme="minorEastAsia" w:hAnsiTheme="minorHAnsi" w:cstheme="minorBidi"/>
+              <w:noProof/>
+              <w:sz w:val="22"/>
+              <w:szCs w:val="22"/>
+              <w:lang w:eastAsia="en-GB"/>
+            </w:rPr>
+          </w:pPr>
+          <w:hyperlink w:anchor="_Toc99112822" w:history="1">
+            <w:r>
+              <w:rPr>
+                <w:rStyle w:val="Hyperlink"/>
+                <w:noProof/>
+              </w:rPr>
+              <w:t>6.2.3</w:t>
+            </w:r>
+            <w:r>
+              <w:rPr>
+                <w:rFonts w:asciiTheme="minorHAnsi" w:eastAsiaTheme="minorEastAsia" w:hAnsiTheme="minorHAnsi" w:cstheme="minorBidi"/>
+                <w:noProof/>
+                <w:sz w:val="22"/>
+                <w:szCs w:val="22"/>
+                <w:lang w:eastAsia="en-GB"/>
+              </w:rPr>
+              <w:tab/>
+            </w:r>
+            <w:r>
+              <w:rPr>
+                <w:rStyle w:val="Hyperlink"/>
+                <w:noProof/>
+              </w:rPr>
+              <w:t>Religion Spreading</w:t>
+            </w:r>
+            <w:r>
+              <w:rPr>
+                <w:noProof/>
+                <w:webHidden/>
+              </w:rPr>
+              <w:tab/>
+            </w:r>
+            <w:r>
+              <w:rPr>
+                <w:noProof/>
+                <w:webHidden/>
+              </w:rPr>
+              <w:fldChar w:fldCharType="begin"/>
+            </w:r>
+            <w:r>
+              <w:rPr>
+                <w:noProof/>
+                <w:webHidden/>
+              </w:rPr>
+              <w:instrText xml:space="preserve"> PAGEREF _Toc99112822 \h </w:instrText>
+            </w:r>
+            <w:r>
+              <w:rPr>
+                <w:noProof/>
+                <w:webHidden/>
+              </w:rPr>
+            </w:r>
+            <w:r>
+              <w:rPr>
+                <w:noProof/>
+                <w:webHidden/>
+              </w:rPr>
+              <w:fldChar w:fldCharType="separate"/>
+            </w:r>
+            <w:r>
+              <w:rPr>
+                <w:noProof/>
+                <w:webHidden/>
+              </w:rPr>
+              <w:t>25</w:t>
+            </w:r>
+            <w:r>
+              <w:rPr>
+                <w:noProof/>
+                <w:webHidden/>
+              </w:rPr>
+              <w:fldChar w:fldCharType="end"/>
+            </w:r>
+          </w:hyperlink>
+        </w:p>
+        <w:p>
+          <w:pPr>
+            <w:pStyle w:val="TOC2"/>
+            <w:tabs>
+              <w:tab w:val="left" w:pos="1100"/>
+              <w:tab w:val="right" w:leader="dot" w:pos="7926"/>
+            </w:tabs>
+            <w:rPr>
+              <w:rFonts w:asciiTheme="minorHAnsi" w:eastAsiaTheme="minorEastAsia" w:hAnsiTheme="minorHAnsi" w:cstheme="minorBidi"/>
+              <w:noProof/>
+              <w:sz w:val="22"/>
+              <w:szCs w:val="22"/>
+              <w:lang w:eastAsia="en-GB"/>
+            </w:rPr>
+          </w:pPr>
+          <w:hyperlink w:anchor="_Toc99112823" w:history="1">
+            <w:r>
+              <w:rPr>
+                <w:rStyle w:val="Hyperlink"/>
+                <w:noProof/>
+              </w:rPr>
+              <w:t>6.2.4</w:t>
+            </w:r>
+            <w:r>
+              <w:rPr>
+                <w:rFonts w:asciiTheme="minorHAnsi" w:eastAsiaTheme="minorEastAsia" w:hAnsiTheme="minorHAnsi" w:cstheme="minorBidi"/>
+                <w:noProof/>
+                <w:sz w:val="22"/>
+                <w:szCs w:val="22"/>
+                <w:lang w:eastAsia="en-GB"/>
+              </w:rPr>
+              <w:tab/>
+            </w:r>
+            <w:r>
+              <w:rPr>
+                <w:rStyle w:val="Hyperlink"/>
+                <w:noProof/>
+              </w:rPr>
+              <w:t>Opinion Changing</w:t>
+            </w:r>
+            <w:r>
+              <w:rPr>
+                <w:noProof/>
+                <w:webHidden/>
+              </w:rPr>
+              <w:tab/>
+            </w:r>
+            <w:r>
+              <w:rPr>
+                <w:noProof/>
+                <w:webHidden/>
+              </w:rPr>
+              <w:fldChar w:fldCharType="begin"/>
+            </w:r>
+            <w:r>
+              <w:rPr>
+                <w:noProof/>
+                <w:webHidden/>
+              </w:rPr>
+              <w:instrText xml:space="preserve"> PAGEREF _Toc99112823 \h </w:instrText>
+            </w:r>
+            <w:r>
+              <w:rPr>
+                <w:noProof/>
+                <w:webHidden/>
+              </w:rPr>
+            </w:r>
+            <w:r>
+              <w:rPr>
+                <w:noProof/>
+                <w:webHidden/>
+              </w:rPr>
+              <w:fldChar w:fldCharType="separate"/>
+            </w:r>
+            <w:r>
+              <w:rPr>
+                <w:noProof/>
+                <w:webHidden/>
+              </w:rPr>
+              <w:t>25</w:t>
+            </w:r>
+            <w:r>
+              <w:rPr>
+                <w:noProof/>
+                <w:webHidden/>
+              </w:rPr>
+              <w:fldChar w:fldCharType="end"/>
+            </w:r>
+          </w:hyperlink>
+        </w:p>
+        <w:p>
+          <w:pPr>
+            <w:pStyle w:val="TOC2"/>
+            <w:tabs>
+              <w:tab w:val="left" w:pos="1100"/>
+              <w:tab w:val="right" w:leader="dot" w:pos="7926"/>
+            </w:tabs>
+            <w:rPr>
+              <w:rFonts w:asciiTheme="minorHAnsi" w:eastAsiaTheme="minorEastAsia" w:hAnsiTheme="minorHAnsi" w:cstheme="minorBidi"/>
+              <w:noProof/>
+              <w:sz w:val="22"/>
+              <w:szCs w:val="22"/>
+              <w:lang w:eastAsia="en-GB"/>
+            </w:rPr>
+          </w:pPr>
+          <w:hyperlink w:anchor="_Toc99112824" w:history="1">
+            <w:r>
+              <w:rPr>
+                <w:rStyle w:val="Hyperlink"/>
+                <w:noProof/>
+              </w:rPr>
+              <w:t>6.2.5</w:t>
+            </w:r>
+            <w:r>
+              <w:rPr>
+                <w:rFonts w:asciiTheme="minorHAnsi" w:eastAsiaTheme="minorEastAsia" w:hAnsiTheme="minorHAnsi" w:cstheme="minorBidi"/>
+                <w:noProof/>
+                <w:sz w:val="22"/>
+                <w:szCs w:val="22"/>
+                <w:lang w:eastAsia="en-GB"/>
+              </w:rPr>
+              <w:tab/>
+            </w:r>
+            <w:r>
+              <w:rPr>
+                <w:rStyle w:val="Hyperlink"/>
+                <w:noProof/>
+              </w:rPr>
+              <w:t>War Declaration and Attacking</w:t>
+            </w:r>
+            <w:r>
+              <w:rPr>
+                <w:noProof/>
+                <w:webHidden/>
+              </w:rPr>
+              <w:tab/>
+            </w:r>
+            <w:r>
+              <w:rPr>
+                <w:noProof/>
+                <w:webHidden/>
+              </w:rPr>
+              <w:fldChar w:fldCharType="begin"/>
+            </w:r>
+            <w:r>
+              <w:rPr>
+                <w:noProof/>
+                <w:webHidden/>
+              </w:rPr>
+              <w:instrText xml:space="preserve"> PAGEREF _Toc99112824 \h </w:instrText>
+            </w:r>
+            <w:r>
+              <w:rPr>
+                <w:noProof/>
+                <w:webHidden/>
+              </w:rPr>
+            </w:r>
+            <w:r>
+              <w:rPr>
+                <w:noProof/>
+                <w:webHidden/>
+              </w:rPr>
+              <w:fldChar w:fldCharType="separate"/>
+            </w:r>
+            <w:r>
+              <w:rPr>
+                <w:noProof/>
+                <w:webHidden/>
+              </w:rPr>
+              <w:t>25</w:t>
+            </w:r>
+            <w:r>
+              <w:rPr>
+                <w:noProof/>
+                <w:webHidden/>
+              </w:rPr>
+              <w:fldChar w:fldCharType="end"/>
+            </w:r>
+          </w:hyperlink>
+        </w:p>
+        <w:p>
+          <w:pPr>
+            <w:pStyle w:val="TOC2"/>
+            <w:tabs>
+              <w:tab w:val="left" w:pos="1100"/>
+              <w:tab w:val="right" w:leader="dot" w:pos="7926"/>
+            </w:tabs>
+            <w:rPr>
+              <w:rFonts w:asciiTheme="minorHAnsi" w:eastAsiaTheme="minorEastAsia" w:hAnsiTheme="minorHAnsi" w:cstheme="minorBidi"/>
+              <w:noProof/>
+              <w:sz w:val="22"/>
+              <w:szCs w:val="22"/>
+              <w:lang w:eastAsia="en-GB"/>
+            </w:rPr>
+          </w:pPr>
+          <w:hyperlink w:anchor="_Toc99112825" w:history="1">
+            <w:r>
+              <w:rPr>
+                <w:rStyle w:val="Hyperlink"/>
+                <w:noProof/>
+              </w:rPr>
+              <w:t>6.2.6</w:t>
+            </w:r>
+            <w:r>
+              <w:rPr>
+                <w:rFonts w:asciiTheme="minorHAnsi" w:eastAsiaTheme="minorEastAsia" w:hAnsiTheme="minorHAnsi" w:cstheme="minorBidi"/>
+                <w:noProof/>
+                <w:sz w:val="22"/>
+                <w:szCs w:val="22"/>
+                <w:lang w:eastAsia="en-GB"/>
+              </w:rPr>
+              <w:tab/>
+            </w:r>
+            <w:r>
+              <w:rPr>
+                <w:rStyle w:val="Hyperlink"/>
+                <w:noProof/>
+              </w:rPr>
+              <w:t>Rebellion Spawning and Stirring Unrest</w:t>
+            </w:r>
+            <w:r>
+              <w:rPr>
+                <w:noProof/>
+                <w:webHidden/>
+              </w:rPr>
+              <w:tab/>
+            </w:r>
+            <w:r>
+              <w:rPr>
+                <w:noProof/>
+                <w:webHidden/>
+              </w:rPr>
+              <w:fldChar w:fldCharType="begin"/>
+            </w:r>
+            <w:r>
+              <w:rPr>
+                <w:noProof/>
+                <w:webHidden/>
+              </w:rPr>
+              <w:instrText xml:space="preserve"> PAGEREF _Toc99112825 \h </w:instrText>
+            </w:r>
+            <w:r>
+              <w:rPr>
+                <w:noProof/>
+                <w:webHidden/>
+              </w:rPr>
+            </w:r>
+            <w:r>
+              <w:rPr>
+                <w:noProof/>
+                <w:webHidden/>
+              </w:rPr>
+              <w:fldChar w:fldCharType="separate"/>
+            </w:r>
+            <w:r>
+              <w:rPr>
+                <w:noProof/>
+                <w:webHidden/>
+              </w:rPr>
+              <w:t>27</w:t>
+            </w:r>
+            <w:r>
+              <w:rPr>
+                <w:noProof/>
+                <w:webHidden/>
+              </w:rPr>
+              <w:fldChar w:fldCharType="end"/>
+            </w:r>
+          </w:hyperlink>
+        </w:p>
+        <w:p>
+          <w:pPr>
+            <w:pStyle w:val="TOC2"/>
+            <w:tabs>
+              <w:tab w:val="left" w:pos="1100"/>
+              <w:tab w:val="right" w:leader="dot" w:pos="7926"/>
+            </w:tabs>
+            <w:rPr>
+              <w:rFonts w:asciiTheme="minorHAnsi" w:eastAsiaTheme="minorEastAsia" w:hAnsiTheme="minorHAnsi" w:cstheme="minorBidi"/>
+              <w:noProof/>
+              <w:sz w:val="22"/>
+              <w:szCs w:val="22"/>
+              <w:lang w:eastAsia="en-GB"/>
+            </w:rPr>
+          </w:pPr>
+          <w:hyperlink w:anchor="_Toc99112826" w:history="1">
+            <w:r>
+              <w:rPr>
+                <w:rStyle w:val="Hyperlink"/>
+                <w:noProof/>
+              </w:rPr>
+              <w:t>6.2.7</w:t>
+            </w:r>
+            <w:r>
+              <w:rPr>
+                <w:rFonts w:asciiTheme="minorHAnsi" w:eastAsiaTheme="minorEastAsia" w:hAnsiTheme="minorHAnsi" w:cstheme="minorBidi"/>
+                <w:noProof/>
+                <w:sz w:val="22"/>
+                <w:szCs w:val="22"/>
+                <w:lang w:eastAsia="en-GB"/>
+              </w:rPr>
+              <w:tab/>
+            </w:r>
+            <w:r>
+              <w:rPr>
+                <w:rStyle w:val="Hyperlink"/>
+                <w:noProof/>
+              </w:rPr>
+              <w:t>Rebel Suppression</w:t>
+            </w:r>
+            <w:r>
+              <w:rPr>
+                <w:noProof/>
+                <w:webHidden/>
+              </w:rPr>
+              <w:tab/>
+            </w:r>
+            <w:r>
+              <w:rPr>
+                <w:noProof/>
+                <w:webHidden/>
+              </w:rPr>
+              <w:fldChar w:fldCharType="begin"/>
+            </w:r>
+            <w:r>
+              <w:rPr>
+                <w:noProof/>
+                <w:webHidden/>
+              </w:rPr>
+              <w:instrText xml:space="preserve"> PAGEREF _Toc99112826 \h </w:instrText>
+            </w:r>
+            <w:r>
+              <w:rPr>
+                <w:noProof/>
+                <w:webHidden/>
+              </w:rPr>
+            </w:r>
+            <w:r>
+              <w:rPr>
+                <w:noProof/>
+                <w:webHidden/>
+              </w:rPr>
+              <w:fldChar w:fldCharType="separate"/>
+            </w:r>
+            <w:r>
+              <w:rPr>
+                <w:noProof/>
+                <w:webHidden/>
+              </w:rPr>
+              <w:t>27</w:t>
+            </w:r>
+            <w:r>
+              <w:rPr>
+                <w:noProof/>
+                <w:webHidden/>
+              </w:rPr>
+              <w:fldChar w:fldCharType="end"/>
+            </w:r>
+          </w:hyperlink>
+        </w:p>
+        <w:p>
+          <w:pPr>
+            <w:pStyle w:val="TOC2"/>
+            <w:tabs>
+              <w:tab w:val="left" w:pos="1100"/>
+              <w:tab w:val="right" w:leader="dot" w:pos="7926"/>
+            </w:tabs>
+            <w:rPr>
+              <w:rFonts w:asciiTheme="minorHAnsi" w:eastAsiaTheme="minorEastAsia" w:hAnsiTheme="minorHAnsi" w:cstheme="minorBidi"/>
+              <w:noProof/>
+              <w:sz w:val="22"/>
+              <w:szCs w:val="22"/>
+              <w:lang w:eastAsia="en-GB"/>
+            </w:rPr>
+          </w:pPr>
+          <w:hyperlink w:anchor="_Toc99112827" w:history="1">
+            <w:r>
+              <w:rPr>
+                <w:rStyle w:val="Hyperlink"/>
+                <w:noProof/>
+              </w:rPr>
+              <w:t>6.2.8</w:t>
+            </w:r>
+            <w:r>
+              <w:rPr>
+                <w:rFonts w:asciiTheme="minorHAnsi" w:eastAsiaTheme="minorEastAsia" w:hAnsiTheme="minorHAnsi" w:cstheme="minorBidi"/>
+                <w:noProof/>
+                <w:sz w:val="22"/>
+                <w:szCs w:val="22"/>
+                <w:lang w:eastAsia="en-GB"/>
+              </w:rPr>
+              <w:tab/>
+            </w:r>
+            <w:r>
+              <w:rPr>
+                <w:rStyle w:val="Hyperlink"/>
+                <w:noProof/>
+              </w:rPr>
+              <w:t>Rebel Actions</w:t>
+            </w:r>
+            <w:r>
+              <w:rPr>
+                <w:noProof/>
+                <w:webHidden/>
+              </w:rPr>
+              <w:tab/>
+            </w:r>
+            <w:r>
+              <w:rPr>
+                <w:noProof/>
+                <w:webHidden/>
+              </w:rPr>
+              <w:fldChar w:fldCharType="begin"/>
+            </w:r>
+            <w:r>
+              <w:rPr>
+                <w:noProof/>
+                <w:webHidden/>
+              </w:rPr>
+              <w:instrText xml:space="preserve"> PAGEREF _Toc99112827 \h </w:instrText>
+            </w:r>
+            <w:r>
+              <w:rPr>
+                <w:noProof/>
+                <w:webHidden/>
+              </w:rPr>
+            </w:r>
+            <w:r>
+              <w:rPr>
+                <w:noProof/>
+                <w:webHidden/>
+              </w:rPr>
+              <w:fldChar w:fldCharType="separate"/>
+            </w:r>
+            <w:r>
+              <w:rPr>
+                <w:noProof/>
+                <w:webHidden/>
+              </w:rPr>
+              <w:t>27</w:t>
+            </w:r>
+            <w:r>
+              <w:rPr>
+                <w:noProof/>
+                <w:webHidden/>
+              </w:rPr>
+              <w:fldChar w:fldCharType="end"/>
+            </w:r>
+          </w:hyperlink>
+        </w:p>
+        <w:p>
+          <w:pPr>
+            <w:pStyle w:val="TOC2"/>
+            <w:tabs>
+              <w:tab w:val="left" w:pos="1100"/>
+              <w:tab w:val="right" w:leader="dot" w:pos="7926"/>
+            </w:tabs>
+            <w:rPr>
+              <w:rFonts w:asciiTheme="minorHAnsi" w:eastAsiaTheme="minorEastAsia" w:hAnsiTheme="minorHAnsi" w:cstheme="minorBidi"/>
+              <w:noProof/>
+              <w:sz w:val="22"/>
+              <w:szCs w:val="22"/>
+              <w:lang w:eastAsia="en-GB"/>
+            </w:rPr>
+          </w:pPr>
+          <w:hyperlink w:anchor="_Toc99112828" w:history="1">
+            <w:r>
+              <w:rPr>
+                <w:rStyle w:val="Hyperlink"/>
+                <w:noProof/>
+              </w:rPr>
+              <w:t>6.3</w:t>
+            </w:r>
+            <w:r>
+              <w:rPr>
+                <w:rFonts w:asciiTheme="minorHAnsi" w:eastAsiaTheme="minorEastAsia" w:hAnsiTheme="minorHAnsi" w:cstheme="minorBidi"/>
+                <w:noProof/>
+                <w:sz w:val="22"/>
+                <w:szCs w:val="22"/>
+                <w:lang w:eastAsia="en-GB"/>
+              </w:rPr>
+              <w:tab/>
+            </w:r>
+            <w:r>
+              <w:rPr>
+                <w:rStyle w:val="Hyperlink"/>
+                <w:noProof/>
+              </w:rPr>
               <w:t>Artificial Intelligence Design</w:t>
             </w:r>
             <w:r>
@@ -3573,7 +4203,7 @@
                 <w:noProof/>
                 <w:webHidden/>
               </w:rPr>
-              <w:instrText xml:space="preserve"> PAGEREF _Toc98511288 \h </w:instrText>
+              <w:instrText xml:space="preserve"> PAGEREF _Toc99112828 \h </w:instrText>
             </w:r>
             <w:r>
               <w:rPr>
@@ -3593,7 +4223,7 @@
                 <w:noProof/>
                 <w:webHidden/>
               </w:rPr>
-              <w:t>25</w:t>
+              <w:t>28</w:t>
             </w:r>
             <w:r>
               <w:rPr>
@@ -3619,7 +4249,7 @@
               <w:lang w:eastAsia="en-GB"/>
             </w:rPr>
           </w:pPr>
-          <w:hyperlink w:anchor="_Toc98511289" w:history="1">
+          <w:hyperlink w:anchor="_Toc99112829" w:history="1">
             <w:r>
               <w:rPr>
                 <w:rStyle w:val="Hyperlink"/>
@@ -3663,7 +4293,7 @@
                 <w:noProof/>
                 <w:webHidden/>
               </w:rPr>
-              <w:instrText xml:space="preserve"> PAGEREF _Toc98511289 \h </w:instrText>
+              <w:instrText xml:space="preserve"> PAGEREF _Toc99112829 \h </w:instrText>
             </w:r>
             <w:r>
               <w:rPr>
@@ -3683,7 +4313,7 @@
                 <w:noProof/>
                 <w:webHidden/>
               </w:rPr>
-              <w:t>25</w:t>
+              <w:t>28</w:t>
             </w:r>
             <w:r>
               <w:rPr>
@@ -3741,7 +4371,7 @@
         <w:pStyle w:val="heading1"/>
         <w:textAlignment w:val="baseline"/>
       </w:pPr>
-      <w:bookmarkStart w:id="0" w:name="_Toc98511251"/>
+      <w:bookmarkStart w:id="0" w:name="_Toc99112784"/>
       <w:r>
         <w:lastRenderedPageBreak/>
         <w:t>Introduction</w:t>
@@ -3767,7 +4397,7 @@
         <w:pStyle w:val="heading1"/>
         <w:textAlignment w:val="baseline"/>
       </w:pPr>
-      <w:bookmarkStart w:id="1" w:name="_Toc98511252"/>
+      <w:bookmarkStart w:id="1" w:name="_Toc99112785"/>
       <w:r>
         <w:t>Literature Review</w:t>
       </w:r>
@@ -3804,7 +4434,7 @@
         <w:spacing w:before="0"/>
         <w:textAlignment w:val="baseline"/>
       </w:pPr>
-      <w:bookmarkStart w:id="2" w:name="_Toc98511253"/>
+      <w:bookmarkStart w:id="2" w:name="_Toc99112786"/>
       <w:r>
         <w:t>Dwarf Fortress</w:t>
       </w:r>
@@ -4116,7 +4746,7 @@
         <w:spacing w:before="0"/>
         <w:textAlignment w:val="baseline"/>
       </w:pPr>
-      <w:bookmarkStart w:id="3" w:name="_Toc98511254"/>
+      <w:bookmarkStart w:id="3" w:name="_Toc99112787"/>
       <w:r>
         <w:lastRenderedPageBreak/>
         <w:t>World Generation</w:t>
@@ -4357,7 +4987,7 @@
         <w:spacing w:before="0"/>
         <w:textAlignment w:val="baseline"/>
       </w:pPr>
-      <w:bookmarkStart w:id="4" w:name="_Toc98511255"/>
+      <w:bookmarkStart w:id="4" w:name="_Toc99112788"/>
       <w:r>
         <w:t>Europa Universalis 4</w:t>
       </w:r>
@@ -4479,7 +5109,7 @@
         <w:spacing w:before="0"/>
         <w:textAlignment w:val="baseline"/>
       </w:pPr>
-      <w:bookmarkStart w:id="5" w:name="_Toc98511256"/>
+      <w:bookmarkStart w:id="5" w:name="_Toc99112789"/>
       <w:r>
         <w:t>Provinces</w:t>
       </w:r>
@@ -4677,7 +5307,7 @@
         <w:spacing w:before="0"/>
         <w:textAlignment w:val="baseline"/>
       </w:pPr>
-      <w:bookmarkStart w:id="6" w:name="_Toc98511257"/>
+      <w:bookmarkStart w:id="6" w:name="_Toc99112790"/>
       <w:r>
         <w:t>Artificial Intelligence</w:t>
       </w:r>
@@ -4793,7 +5423,7 @@
         <w:spacing w:before="0"/>
         <w:textAlignment w:val="baseline"/>
       </w:pPr>
-      <w:bookmarkStart w:id="7" w:name="_Toc98511258"/>
+      <w:bookmarkStart w:id="7" w:name="_Toc99112791"/>
       <w:r>
         <w:t>Random New World</w:t>
       </w:r>
@@ -4884,8 +5514,13 @@
         <w:t xml:space="preserve"> put together to make a map. </w:t>
       </w:r>
       <w:r>
-        <w:t>This method has seen successful usage in games like Spelunky</w:t>
-      </w:r>
+        <w:t xml:space="preserve">This method has seen successful usage in games like </w:t>
+      </w:r>
+      <w:proofErr w:type="spellStart"/>
+      <w:r>
+        <w:t>Spelunky</w:t>
+      </w:r>
+      <w:proofErr w:type="spellEnd"/>
       <w:r>
         <w:t xml:space="preserve"> HD</w:t>
       </w:r>
@@ -5015,7 +5650,7 @@
         <w:spacing w:before="0"/>
         <w:textAlignment w:val="baseline"/>
       </w:pPr>
-      <w:bookmarkStart w:id="8" w:name="_Toc98511259"/>
+      <w:bookmarkStart w:id="8" w:name="_Toc99112792"/>
       <w:r>
         <w:t>Sid Meier</w:t>
       </w:r>
@@ -5032,7 +5667,15 @@
         <w:ind w:firstLine="0"/>
       </w:pPr>
       <w:r>
-        <w:t>Another game that has some relevance to this project is the 2010 Firaxis game Sid Meier’s Civilization 5</w:t>
+        <w:t xml:space="preserve">Another game that has some relevance to this project is the 2010 </w:t>
+      </w:r>
+      <w:proofErr w:type="spellStart"/>
+      <w:r>
+        <w:t>Firaxis</w:t>
+      </w:r>
+      <w:proofErr w:type="spellEnd"/>
+      <w:r>
+        <w:t xml:space="preserve"> game Sid Meier’s Civilization 5</w:t>
       </w:r>
       <w:r>
         <w:t xml:space="preserve"> </w:t>
@@ -5089,7 +5732,7 @@
         <w:spacing w:before="0"/>
         <w:textAlignment w:val="baseline"/>
       </w:pPr>
-      <w:bookmarkStart w:id="9" w:name="_Toc98511260"/>
+      <w:bookmarkStart w:id="9" w:name="_Toc99112793"/>
       <w:r>
         <w:t>Artificial Intelligence</w:t>
       </w:r>
@@ -5157,7 +5800,7 @@
         <w:spacing w:before="0"/>
         <w:textAlignment w:val="baseline"/>
       </w:pPr>
-      <w:bookmarkStart w:id="10" w:name="_Toc98511261"/>
+      <w:bookmarkStart w:id="10" w:name="_Toc99112794"/>
       <w:r>
         <w:t>Iron Age</w:t>
       </w:r>
@@ -5213,7 +5856,15 @@
         <w:t xml:space="preserve">is </w:t>
       </w:r>
       <w:r>
-        <w:t xml:space="preserve">artefact conducted by myself in 2018. </w:t>
+        <w:t xml:space="preserve">artefact conducted by </w:t>
+      </w:r>
+      <w:proofErr w:type="gramStart"/>
+      <w:r>
+        <w:t>myself</w:t>
+      </w:r>
+      <w:proofErr w:type="gramEnd"/>
+      <w:r>
+        <w:t xml:space="preserve"> in 2018. </w:t>
       </w:r>
       <w:r>
         <w:t>The software produced as a result of this endeavour was of amateur quality</w:t>
@@ -5243,7 +5894,7 @@
         <w:spacing w:before="0"/>
         <w:textAlignment w:val="baseline"/>
       </w:pPr>
-      <w:bookmarkStart w:id="11" w:name="_Toc98511262"/>
+      <w:bookmarkStart w:id="11" w:name="_Toc99112795"/>
       <w:r>
         <w:t>World Generation</w:t>
       </w:r>
@@ -5419,7 +6070,7 @@
         <w:spacing w:before="0"/>
         <w:textAlignment w:val="baseline"/>
       </w:pPr>
-      <w:bookmarkStart w:id="12" w:name="_Toc98511263"/>
+      <w:bookmarkStart w:id="12" w:name="_Toc99112796"/>
       <w:r>
         <w:lastRenderedPageBreak/>
         <w:t>Simulation &amp; Artificial Intelligence</w:t>
@@ -5519,7 +6170,7 @@
         <w:spacing w:before="0"/>
         <w:textAlignment w:val="baseline"/>
       </w:pPr>
-      <w:bookmarkStart w:id="13" w:name="_Toc98511264"/>
+      <w:bookmarkStart w:id="13" w:name="_Toc99112797"/>
       <w:r>
         <w:t>Tile</w:t>
       </w:r>
@@ -5555,7 +6206,15 @@
         <w:t>after which</w:t>
       </w:r>
       <w:r>
-        <w:t xml:space="preserve"> the mechanism would pull a number of characters from this word to append to the original memory (In the listed example, this would produce “Londs”).</w:t>
+        <w:t xml:space="preserve"> the mechanism would pull a number of characters from this word to append to the original memory (In the listed example, this would produce “</w:t>
+      </w:r>
+      <w:proofErr w:type="spellStart"/>
+      <w:r>
+        <w:t>Londs</w:t>
+      </w:r>
+      <w:proofErr w:type="spellEnd"/>
+      <w:r>
+        <w:t>”).</w:t>
       </w:r>
       <w:r>
         <w:t xml:space="preserve"> This process would continue until the system reached a blank character or no names that fit the con</w:t>
@@ -5585,7 +6244,7 @@
         <w:pStyle w:val="heading1"/>
         <w:textAlignment w:val="baseline"/>
       </w:pPr>
-      <w:bookmarkStart w:id="14" w:name="_Toc98511265"/>
+      <w:bookmarkStart w:id="14" w:name="_Toc99112798"/>
       <w:r>
         <w:t>World Design</w:t>
       </w:r>
@@ -5606,7 +6265,7 @@
       <w:pPr>
         <w:pStyle w:val="heading2"/>
       </w:pPr>
-      <w:bookmarkStart w:id="15" w:name="_Toc98511266"/>
+      <w:bookmarkStart w:id="15" w:name="_Toc99112799"/>
       <w:r>
         <w:lastRenderedPageBreak/>
         <w:t>World Map</w:t>
@@ -5628,7 +6287,7 @@
         <w:spacing w:before="0"/>
         <w:textAlignment w:val="baseline"/>
       </w:pPr>
-      <w:bookmarkStart w:id="16" w:name="_Toc98511267"/>
+      <w:bookmarkStart w:id="16" w:name="_Toc99112800"/>
       <w:r>
         <w:t>World Generation</w:t>
       </w:r>
@@ -7288,7 +7947,7 @@
         <w:spacing w:before="0"/>
         <w:textAlignment w:val="baseline"/>
       </w:pPr>
-      <w:bookmarkStart w:id="17" w:name="_Toc98511268"/>
+      <w:bookmarkStart w:id="17" w:name="_Toc99112801"/>
       <w:r>
         <w:t>Provinces</w:t>
       </w:r>
@@ -7571,7 +8230,7 @@
       <w:pPr>
         <w:pStyle w:val="heading2"/>
       </w:pPr>
-      <w:bookmarkStart w:id="18" w:name="_Toc98511269"/>
+      <w:bookmarkStart w:id="18" w:name="_Toc99112802"/>
       <w:r>
         <w:t xml:space="preserve">World </w:t>
       </w:r>
@@ -7665,7 +8324,7 @@
       <w:pPr>
         <w:pStyle w:val="heading1"/>
       </w:pPr>
-      <w:bookmarkStart w:id="19" w:name="_Toc98511270"/>
+      <w:bookmarkStart w:id="19" w:name="_Toc99112803"/>
       <w:r>
         <w:t>World Generation</w:t>
       </w:r>
@@ -8694,7 +9353,7 @@
       <w:pPr>
         <w:pStyle w:val="heading2"/>
       </w:pPr>
-      <w:bookmarkStart w:id="20" w:name="_Toc98511271"/>
+      <w:bookmarkStart w:id="20" w:name="_Toc99112804"/>
       <w:r>
         <w:t>Biomes</w:t>
       </w:r>
@@ -9993,14 +10652,27 @@
                             <w:r>
                               <w:t xml:space="preserve">Figure </w:t>
                             </w:r>
-                            <w:fldSimple w:instr=" SEQ Figure \* ARABIC ">
-                              <w:r>
-                                <w:rPr>
-                                  <w:noProof/>
-                                </w:rPr>
-                                <w:t>1</w:t>
-                              </w:r>
-                            </w:fldSimple>
+                            <w:r>
+                              <w:fldChar w:fldCharType="begin"/>
+                            </w:r>
+                            <w:r>
+                              <w:instrText xml:space="preserve"> SEQ Figure \* ARABIC </w:instrText>
+                            </w:r>
+                            <w:r>
+                              <w:fldChar w:fldCharType="separate"/>
+                            </w:r>
+                            <w:r>
+                              <w:rPr>
+                                <w:noProof/>
+                              </w:rPr>
+                              <w:t>1</w:t>
+                            </w:r>
+                            <w:r>
+                              <w:rPr>
+                                <w:noProof/>
+                              </w:rPr>
+                              <w:fldChar w:fldCharType="end"/>
+                            </w:r>
                             <w:r>
                               <w:t xml:space="preserve"> A world generated using the world generation algorithm</w:t>
                             </w:r>
@@ -10040,14 +10712,27 @@
                       <w:r>
                         <w:t xml:space="preserve">Figure </w:t>
                       </w:r>
-                      <w:fldSimple w:instr=" SEQ Figure \* ARABIC ">
-                        <w:r>
-                          <w:rPr>
-                            <w:noProof/>
-                          </w:rPr>
-                          <w:t>1</w:t>
-                        </w:r>
-                      </w:fldSimple>
+                      <w:r>
+                        <w:fldChar w:fldCharType="begin"/>
+                      </w:r>
+                      <w:r>
+                        <w:instrText xml:space="preserve"> SEQ Figure \* ARABIC </w:instrText>
+                      </w:r>
+                      <w:r>
+                        <w:fldChar w:fldCharType="separate"/>
+                      </w:r>
+                      <w:r>
+                        <w:rPr>
+                          <w:noProof/>
+                        </w:rPr>
+                        <w:t>1</w:t>
+                      </w:r>
+                      <w:r>
+                        <w:rPr>
+                          <w:noProof/>
+                        </w:rPr>
+                        <w:fldChar w:fldCharType="end"/>
+                      </w:r>
                       <w:r>
                         <w:t xml:space="preserve"> A world generated using the world generation algorithm</w:t>
                       </w:r>
@@ -10178,7 +10863,7 @@
       <w:pPr>
         <w:pStyle w:val="heading1"/>
       </w:pPr>
-      <w:bookmarkStart w:id="21" w:name="_Toc98511272"/>
+      <w:bookmarkStart w:id="21" w:name="_Toc99112805"/>
       <w:r>
         <w:rPr>
           <w:noProof/>
@@ -10320,14 +11005,27 @@
                             <w:r>
                               <w:t xml:space="preserve">Figure </w:t>
                             </w:r>
-                            <w:fldSimple w:instr=" SEQ Figure \* ARABIC ">
-                              <w:r>
-                                <w:rPr>
-                                  <w:noProof/>
-                                </w:rPr>
-                                <w:t>3</w:t>
-                              </w:r>
-                            </w:fldSimple>
+                            <w:r>
+                              <w:fldChar w:fldCharType="begin"/>
+                            </w:r>
+                            <w:r>
+                              <w:instrText xml:space="preserve"> SEQ Figure \* ARABIC </w:instrText>
+                            </w:r>
+                            <w:r>
+                              <w:fldChar w:fldCharType="separate"/>
+                            </w:r>
+                            <w:r>
+                              <w:rPr>
+                                <w:noProof/>
+                              </w:rPr>
+                              <w:t>3</w:t>
+                            </w:r>
+                            <w:r>
+                              <w:rPr>
+                                <w:noProof/>
+                              </w:rPr>
+                              <w:fldChar w:fldCharType="end"/>
+                            </w:r>
                             <w:r>
                               <w:t xml:space="preserve"> An elevation map. Showing green land as flat land - yellow land as hills and red land as mountains.</w:t>
                             </w:r>
@@ -10363,14 +11061,27 @@
                       <w:r>
                         <w:t xml:space="preserve">Figure </w:t>
                       </w:r>
-                      <w:fldSimple w:instr=" SEQ Figure \* ARABIC ">
-                        <w:r>
-                          <w:rPr>
-                            <w:noProof/>
-                          </w:rPr>
-                          <w:t>3</w:t>
-                        </w:r>
-                      </w:fldSimple>
+                      <w:r>
+                        <w:fldChar w:fldCharType="begin"/>
+                      </w:r>
+                      <w:r>
+                        <w:instrText xml:space="preserve"> SEQ Figure \* ARABIC </w:instrText>
+                      </w:r>
+                      <w:r>
+                        <w:fldChar w:fldCharType="separate"/>
+                      </w:r>
+                      <w:r>
+                        <w:rPr>
+                          <w:noProof/>
+                        </w:rPr>
+                        <w:t>3</w:t>
+                      </w:r>
+                      <w:r>
+                        <w:rPr>
+                          <w:noProof/>
+                        </w:rPr>
+                        <w:fldChar w:fldCharType="end"/>
+                      </w:r>
                       <w:r>
                         <w:t xml:space="preserve"> An elevation map. Showing green land as flat land - yellow land as hills and red land as mountains.</w:t>
                       </w:r>
@@ -10496,14 +11207,27 @@
                             <w:r>
                               <w:t xml:space="preserve">Figure </w:t>
                             </w:r>
-                            <w:fldSimple w:instr=" SEQ Figure \* ARABIC ">
-                              <w:r>
-                                <w:rPr>
-                                  <w:noProof/>
-                                </w:rPr>
-                                <w:t>2</w:t>
-                              </w:r>
-                            </w:fldSimple>
+                            <w:r>
+                              <w:fldChar w:fldCharType="begin"/>
+                            </w:r>
+                            <w:r>
+                              <w:instrText xml:space="preserve"> SEQ Figure \* ARABIC </w:instrText>
+                            </w:r>
+                            <w:r>
+                              <w:fldChar w:fldCharType="separate"/>
+                            </w:r>
+                            <w:r>
+                              <w:rPr>
+                                <w:noProof/>
+                              </w:rPr>
+                              <w:t>2</w:t>
+                            </w:r>
+                            <w:r>
+                              <w:rPr>
+                                <w:noProof/>
+                              </w:rPr>
+                              <w:fldChar w:fldCharType="end"/>
+                            </w:r>
                             <w:r>
                               <w:t xml:space="preserve"> An example of the map mode window. Each icon representing a different displayable property on the map. In this screenshot, the elevation </w:t>
                             </w:r>
@@ -10548,14 +11272,27 @@
                       <w:r>
                         <w:t xml:space="preserve">Figure </w:t>
                       </w:r>
-                      <w:fldSimple w:instr=" SEQ Figure \* ARABIC ">
-                        <w:r>
-                          <w:rPr>
-                            <w:noProof/>
-                          </w:rPr>
-                          <w:t>2</w:t>
-                        </w:r>
-                      </w:fldSimple>
+                      <w:r>
+                        <w:fldChar w:fldCharType="begin"/>
+                      </w:r>
+                      <w:r>
+                        <w:instrText xml:space="preserve"> SEQ Figure \* ARABIC </w:instrText>
+                      </w:r>
+                      <w:r>
+                        <w:fldChar w:fldCharType="separate"/>
+                      </w:r>
+                      <w:r>
+                        <w:rPr>
+                          <w:noProof/>
+                        </w:rPr>
+                        <w:t>2</w:t>
+                      </w:r>
+                      <w:r>
+                        <w:rPr>
+                          <w:noProof/>
+                        </w:rPr>
+                        <w:fldChar w:fldCharType="end"/>
+                      </w:r>
                       <w:r>
                         <w:t xml:space="preserve"> An example of the map mode window. Each icon representing a different displayable property on the map. In this screenshot, the elevation </w:t>
                       </w:r>
@@ -10581,7 +11318,15 @@
         <w:t xml:space="preserve"> This initial procedure generated relatively flat land, with only minor inclines in the form of mountains and plateaus. To fix this, the hills procedure first sets all “Medium” elevation land to “Low” (Excluding oceans, which fall under a new property, “NA”)</w:t>
       </w:r>
       <w:r>
-        <w:t xml:space="preserve"> before selecting a random assortment of these “Low” provinces to be incremented to “Medium”. The implementation of hills provides a new avenue for the eventual decision-making procedure to consider – as heightened terrain </w:t>
+        <w:t xml:space="preserve"> before selecting a random assortment of these “Low” provinces to be incremented </w:t>
+      </w:r>
+      <w:proofErr w:type="gramStart"/>
+      <w:r>
+        <w:t>to</w:t>
+      </w:r>
+      <w:proofErr w:type="gramEnd"/>
+      <w:r>
+        <w:t xml:space="preserve"> “Medium”. The implementation of hills provides a new avenue for the eventual decision-making procedure to consider – as heightened terrain </w:t>
       </w:r>
       <w:r>
         <w:t>provides a defensive advantage to any owner of the province.</w:t>
@@ -10597,7 +11342,7 @@
       <w:pPr>
         <w:pStyle w:val="heading2"/>
       </w:pPr>
-      <w:bookmarkStart w:id="22" w:name="_Toc98511273"/>
+      <w:bookmarkStart w:id="22" w:name="_Toc99112806"/>
       <w:r>
         <w:t>Culture</w:t>
       </w:r>
@@ -10658,9 +11403,11 @@
           <w:numId w:val="12"/>
         </w:numPr>
       </w:pPr>
+      <w:proofErr w:type="spellStart"/>
       <w:r>
         <w:t>Krasonvi</w:t>
       </w:r>
+      <w:proofErr w:type="spellEnd"/>
     </w:p>
     <w:p>
       <w:pPr>
@@ -10682,9 +11429,11 @@
           <w:numId w:val="12"/>
         </w:numPr>
       </w:pPr>
+      <w:proofErr w:type="spellStart"/>
       <w:r>
         <w:t>Attastia</w:t>
       </w:r>
+      <w:proofErr w:type="spellEnd"/>
     </w:p>
     <w:p>
       <w:pPr>
@@ -10694,9 +11443,11 @@
           <w:numId w:val="12"/>
         </w:numPr>
       </w:pPr>
+      <w:proofErr w:type="spellStart"/>
       <w:r>
         <w:t>Endalu</w:t>
       </w:r>
+      <w:proofErr w:type="spellEnd"/>
     </w:p>
     <w:p>
       <w:pPr>
@@ -10706,9 +11457,11 @@
           <w:numId w:val="12"/>
         </w:numPr>
       </w:pPr>
+      <w:proofErr w:type="spellStart"/>
       <w:r>
         <w:t>Bajakh</w:t>
       </w:r>
+      <w:proofErr w:type="spellEnd"/>
     </w:p>
     <w:p>
       <w:pPr>
@@ -10718,9 +11471,11 @@
           <w:numId w:val="12"/>
         </w:numPr>
       </w:pPr>
+      <w:proofErr w:type="spellStart"/>
       <w:r>
         <w:t>Vantelier</w:t>
       </w:r>
+      <w:proofErr w:type="spellEnd"/>
     </w:p>
     <w:p>
       <w:pPr>
@@ -10730,9 +11485,11 @@
           <w:numId w:val="12"/>
         </w:numPr>
       </w:pPr>
+      <w:proofErr w:type="spellStart"/>
       <w:r>
         <w:t>Ameraya</w:t>
       </w:r>
+      <w:proofErr w:type="spellEnd"/>
     </w:p>
     <w:p>
       <w:pPr>
@@ -10807,14 +11564,27 @@
                             <w:r>
                               <w:t xml:space="preserve">Figure </w:t>
                             </w:r>
-                            <w:fldSimple w:instr=" SEQ Figure \* ARABIC ">
-                              <w:r>
-                                <w:rPr>
-                                  <w:noProof/>
-                                </w:rPr>
-                                <w:t>4</w:t>
-                              </w:r>
-                            </w:fldSimple>
+                            <w:r>
+                              <w:fldChar w:fldCharType="begin"/>
+                            </w:r>
+                            <w:r>
+                              <w:instrText xml:space="preserve"> SEQ Figure \* ARABIC </w:instrText>
+                            </w:r>
+                            <w:r>
+                              <w:fldChar w:fldCharType="separate"/>
+                            </w:r>
+                            <w:r>
+                              <w:rPr>
+                                <w:noProof/>
+                              </w:rPr>
+                              <w:t>4</w:t>
+                            </w:r>
+                            <w:r>
+                              <w:rPr>
+                                <w:noProof/>
+                              </w:rPr>
+                              <w:fldChar w:fldCharType="end"/>
+                            </w:r>
                             <w:r>
                               <w:t xml:space="preserve"> A map of the different cultures on a world map</w:t>
                             </w:r>
@@ -10850,14 +11620,27 @@
                       <w:r>
                         <w:t xml:space="preserve">Figure </w:t>
                       </w:r>
-                      <w:fldSimple w:instr=" SEQ Figure \* ARABIC ">
-                        <w:r>
-                          <w:rPr>
-                            <w:noProof/>
-                          </w:rPr>
-                          <w:t>4</w:t>
-                        </w:r>
-                      </w:fldSimple>
+                      <w:r>
+                        <w:fldChar w:fldCharType="begin"/>
+                      </w:r>
+                      <w:r>
+                        <w:instrText xml:space="preserve"> SEQ Figure \* ARABIC </w:instrText>
+                      </w:r>
+                      <w:r>
+                        <w:fldChar w:fldCharType="separate"/>
+                      </w:r>
+                      <w:r>
+                        <w:rPr>
+                          <w:noProof/>
+                        </w:rPr>
+                        <w:t>4</w:t>
+                      </w:r>
+                      <w:r>
+                        <w:rPr>
+                          <w:noProof/>
+                        </w:rPr>
+                        <w:fldChar w:fldCharType="end"/>
+                      </w:r>
                       <w:r>
                         <w:t xml:space="preserve"> A map of the different cultures on a world map</w:t>
                       </w:r>
@@ -11033,9 +11816,11 @@
           <w:numId w:val="13"/>
         </w:numPr>
       </w:pPr>
+      <w:proofErr w:type="spellStart"/>
       <w:r>
         <w:t>Ippian</w:t>
       </w:r>
+      <w:proofErr w:type="spellEnd"/>
     </w:p>
     <w:p>
       <w:pPr>
@@ -11045,9 +11830,11 @@
           <w:numId w:val="13"/>
         </w:numPr>
       </w:pPr>
+      <w:proofErr w:type="spellStart"/>
       <w:r>
         <w:t>Digarhi</w:t>
       </w:r>
+      <w:proofErr w:type="spellEnd"/>
     </w:p>
     <w:p>
       <w:pPr>
@@ -11057,9 +11844,11 @@
           <w:numId w:val="13"/>
         </w:numPr>
       </w:pPr>
+      <w:proofErr w:type="spellStart"/>
       <w:r>
         <w:t>Canese</w:t>
       </w:r>
+      <w:proofErr w:type="spellEnd"/>
     </w:p>
     <w:p>
       <w:pPr>
@@ -11081,9 +11870,11 @@
           <w:numId w:val="13"/>
         </w:numPr>
       </w:pPr>
+      <w:proofErr w:type="spellStart"/>
       <w:r>
         <w:t>Lilandian</w:t>
       </w:r>
+      <w:proofErr w:type="spellEnd"/>
     </w:p>
     <w:p>
       <w:pPr>
@@ -11093,9 +11884,11 @@
           <w:numId w:val="13"/>
         </w:numPr>
       </w:pPr>
+      <w:proofErr w:type="spellStart"/>
       <w:r>
         <w:t>Aquenian</w:t>
       </w:r>
+      <w:proofErr w:type="spellEnd"/>
     </w:p>
     <w:p>
       <w:pPr>
@@ -11135,8 +11928,13 @@
           <w:numId w:val="14"/>
         </w:numPr>
       </w:pPr>
-      <w:r>
-        <w:t>Ersonian Ocean</w:t>
+      <w:proofErr w:type="spellStart"/>
+      <w:r>
+        <w:t>Ersonian</w:t>
+      </w:r>
+      <w:proofErr w:type="spellEnd"/>
+      <w:r>
+        <w:t xml:space="preserve"> Ocean</w:t>
       </w:r>
     </w:p>
     <w:p>
@@ -11147,8 +11945,13 @@
           <w:numId w:val="14"/>
         </w:numPr>
       </w:pPr>
-      <w:r>
-        <w:t>Censian Gulf</w:t>
+      <w:proofErr w:type="spellStart"/>
+      <w:r>
+        <w:t>Censian</w:t>
+      </w:r>
+      <w:proofErr w:type="spellEnd"/>
+      <w:r>
+        <w:t xml:space="preserve"> Gulf</w:t>
       </w:r>
     </w:p>
     <w:p>
@@ -11159,8 +11962,13 @@
           <w:numId w:val="14"/>
         </w:numPr>
       </w:pPr>
-      <w:r>
-        <w:t>Vaudian Sea</w:t>
+      <w:proofErr w:type="spellStart"/>
+      <w:r>
+        <w:t>Vaudian</w:t>
+      </w:r>
+      <w:proofErr w:type="spellEnd"/>
+      <w:r>
+        <w:t xml:space="preserve"> Sea</w:t>
       </w:r>
     </w:p>
     <w:p>
@@ -11171,8 +11979,13 @@
           <w:numId w:val="14"/>
         </w:numPr>
       </w:pPr>
-      <w:r>
-        <w:t>Bertite Ocean</w:t>
+      <w:proofErr w:type="spellStart"/>
+      <w:r>
+        <w:t>Bertite</w:t>
+      </w:r>
+      <w:proofErr w:type="spellEnd"/>
+      <w:r>
+        <w:t xml:space="preserve"> Ocean</w:t>
       </w:r>
     </w:p>
     <w:p>
@@ -11195,8 +12008,13 @@
           <w:numId w:val="14"/>
         </w:numPr>
       </w:pPr>
-      <w:r>
-        <w:t>Ysonian Sea</w:t>
+      <w:proofErr w:type="spellStart"/>
+      <w:r>
+        <w:t>Ysonian</w:t>
+      </w:r>
+      <w:proofErr w:type="spellEnd"/>
+      <w:r>
+        <w:t xml:space="preserve"> Sea</w:t>
       </w:r>
     </w:p>
     <w:p>
@@ -11207,15 +12025,20 @@
           <w:numId w:val="14"/>
         </w:numPr>
       </w:pPr>
-      <w:r>
-        <w:t>Nesian Cove</w:t>
+      <w:proofErr w:type="spellStart"/>
+      <w:r>
+        <w:t>Nesian</w:t>
+      </w:r>
+      <w:proofErr w:type="spellEnd"/>
+      <w:r>
+        <w:t xml:space="preserve"> Cove</w:t>
       </w:r>
     </w:p>
     <w:p>
       <w:pPr>
         <w:pStyle w:val="heading2"/>
       </w:pPr>
-      <w:bookmarkStart w:id="23" w:name="_Toc98511274"/>
+      <w:bookmarkStart w:id="23" w:name="_Toc99112807"/>
       <w:r>
         <w:t>Population</w:t>
       </w:r>
@@ -11911,14 +12734,27 @@
                             <w:r>
                               <w:t xml:space="preserve">Figure </w:t>
                             </w:r>
-                            <w:fldSimple w:instr=" SEQ Figure \* ARABIC ">
-                              <w:r>
-                                <w:rPr>
-                                  <w:noProof/>
-                                </w:rPr>
-                                <w:t>5</w:t>
-                              </w:r>
-                            </w:fldSimple>
+                            <w:r>
+                              <w:fldChar w:fldCharType="begin"/>
+                            </w:r>
+                            <w:r>
+                              <w:instrText xml:space="preserve"> SEQ Figure \* ARABIC </w:instrText>
+                            </w:r>
+                            <w:r>
+                              <w:fldChar w:fldCharType="separate"/>
+                            </w:r>
+                            <w:r>
+                              <w:rPr>
+                                <w:noProof/>
+                              </w:rPr>
+                              <w:t>5</w:t>
+                            </w:r>
+                            <w:r>
+                              <w:rPr>
+                                <w:noProof/>
+                              </w:rPr>
+                              <w:fldChar w:fldCharType="end"/>
+                            </w:r>
                             <w:r>
                               <w:t xml:space="preserve"> A world population map. In this world, civilization has largely centered around the upper right corner of the map due to its moderate temperature, high </w:t>
                             </w:r>
@@ -11960,14 +12796,27 @@
                       <w:r>
                         <w:t xml:space="preserve">Figure </w:t>
                       </w:r>
-                      <w:fldSimple w:instr=" SEQ Figure \* ARABIC ">
-                        <w:r>
-                          <w:rPr>
-                            <w:noProof/>
-                          </w:rPr>
-                          <w:t>5</w:t>
-                        </w:r>
-                      </w:fldSimple>
+                      <w:r>
+                        <w:fldChar w:fldCharType="begin"/>
+                      </w:r>
+                      <w:r>
+                        <w:instrText xml:space="preserve"> SEQ Figure \* ARABIC </w:instrText>
+                      </w:r>
+                      <w:r>
+                        <w:fldChar w:fldCharType="separate"/>
+                      </w:r>
+                      <w:r>
+                        <w:rPr>
+                          <w:noProof/>
+                        </w:rPr>
+                        <w:t>5</w:t>
+                      </w:r>
+                      <w:r>
+                        <w:rPr>
+                          <w:noProof/>
+                        </w:rPr>
+                        <w:fldChar w:fldCharType="end"/>
+                      </w:r>
                       <w:r>
                         <w:t xml:space="preserve"> A world population map. In this world, civilization has largely centered around the upper right corner of the map due to its moderate temperature, high </w:t>
                       </w:r>
@@ -12001,7 +12850,7 @@
       <w:pPr>
         <w:pStyle w:val="heading2"/>
       </w:pPr>
-      <w:bookmarkStart w:id="25" w:name="_Toc98511275"/>
+      <w:bookmarkStart w:id="25" w:name="_Toc99112808"/>
       <w:r>
         <w:t>Saving</w:t>
       </w:r>
@@ -12062,7 +12911,7 @@
           <w:numId w:val="1"/>
         </w:numPr>
       </w:pPr>
-      <w:bookmarkStart w:id="26" w:name="_Toc98511276"/>
+      <w:bookmarkStart w:id="26" w:name="_Toc99112809"/>
       <w:r>
         <w:t xml:space="preserve">XML </w:t>
       </w:r>
@@ -12088,7 +12937,31 @@
         <w:t>Each save file within the document is written in an XML format – with nodes representing concepts such as provinces and cultures</w:t>
       </w:r>
       <w:r>
-        <w:t xml:space="preserve">. When first generating a world, three files are written to – “World.sav”, “WorldData/Provinces.xml” and “WorldData/Cultures.xml”. The first file, the world save file defines the basic properties for a world, such as the height and width of the map, and its data will be loaded first to ensure all world configuration settings are maintained. </w:t>
+        <w:t>. When first generating a world, three files are written to – “</w:t>
+      </w:r>
+      <w:proofErr w:type="spellStart"/>
+      <w:r>
+        <w:t>World.sav</w:t>
+      </w:r>
+      <w:proofErr w:type="spellEnd"/>
+      <w:r>
+        <w:t>”, “</w:t>
+      </w:r>
+      <w:proofErr w:type="spellStart"/>
+      <w:r>
+        <w:t>WorldData</w:t>
+      </w:r>
+      <w:proofErr w:type="spellEnd"/>
+      <w:r>
+        <w:t>/Provinces.xml” and “</w:t>
+      </w:r>
+      <w:proofErr w:type="spellStart"/>
+      <w:r>
+        <w:t>WorldData</w:t>
+      </w:r>
+      <w:proofErr w:type="spellEnd"/>
+      <w:r>
+        <w:t xml:space="preserve">/Cultures.xml”. The first file, the world save file defines the basic properties for a world, such as the height and width of the map, and its data will be loaded first to ensure all world configuration settings are maintained. </w:t>
       </w:r>
     </w:p>
     <w:p>
@@ -12140,7 +13013,7 @@
           <w:numId w:val="1"/>
         </w:numPr>
       </w:pPr>
-      <w:bookmarkStart w:id="28" w:name="_Toc98511277"/>
+      <w:bookmarkStart w:id="28" w:name="_Toc99112810"/>
       <w:r>
         <w:t>PNG files</w:t>
       </w:r>
@@ -12189,7 +13062,7 @@
       <w:pPr>
         <w:pStyle w:val="heading1"/>
       </w:pPr>
-      <w:bookmarkStart w:id="29" w:name="_Toc98511278"/>
+      <w:bookmarkStart w:id="29" w:name="_Toc99112811"/>
       <w:r>
         <w:t>Simulation Design</w:t>
       </w:r>
@@ -12219,7 +13092,7 @@
       <w:pPr>
         <w:pStyle w:val="heading2"/>
       </w:pPr>
-      <w:bookmarkStart w:id="30" w:name="_Toc98511279"/>
+      <w:bookmarkStart w:id="30" w:name="_Toc99112812"/>
       <w:r>
         <w:t>Empires</w:t>
       </w:r>
@@ -12447,7 +13320,7 @@
           <w:numId w:val="1"/>
         </w:numPr>
       </w:pPr>
-      <w:bookmarkStart w:id="31" w:name="_Toc98511280"/>
+      <w:bookmarkStart w:id="31" w:name="_Toc99112813"/>
       <w:r>
         <w:t>Ruler</w:t>
       </w:r>
@@ -12830,9 +13703,17 @@
           <w:numId w:val="1"/>
         </w:numPr>
       </w:pPr>
-      <w:bookmarkStart w:id="32" w:name="_Toc98511281"/>
-      <w:r>
-        <w:t>Culture, Economy and Military</w:t>
+      <w:bookmarkStart w:id="32" w:name="_Toc99112814"/>
+      <w:r>
+        <w:t xml:space="preserve">Culture, </w:t>
+      </w:r>
+      <w:proofErr w:type="gramStart"/>
+      <w:r>
+        <w:t>Economy</w:t>
+      </w:r>
+      <w:proofErr w:type="gramEnd"/>
+      <w:r>
+        <w:t xml:space="preserve"> and Military</w:t>
       </w:r>
       <w:bookmarkEnd w:id="32"/>
     </w:p>
@@ -13058,7 +13939,7 @@
           <w:numId w:val="1"/>
         </w:numPr>
       </w:pPr>
-      <w:bookmarkStart w:id="33" w:name="_Toc98511282"/>
+      <w:bookmarkStart w:id="33" w:name="_Toc99112815"/>
       <w:r>
         <w:t>Religion</w:t>
       </w:r>
@@ -13086,7 +13967,7 @@
           <w:numId w:val="1"/>
         </w:numPr>
       </w:pPr>
-      <w:bookmarkStart w:id="34" w:name="_Toc98511283"/>
+      <w:bookmarkStart w:id="34" w:name="_Toc99112816"/>
       <w:r>
         <w:t>Technology</w:t>
       </w:r>
@@ -13195,7 +14076,7 @@
           <w:numId w:val="1"/>
         </w:numPr>
       </w:pPr>
-      <w:bookmarkStart w:id="35" w:name="_Toc98511284"/>
+      <w:bookmarkStart w:id="35" w:name="_Toc99112817"/>
       <w:r>
         <w:t>Opinions</w:t>
       </w:r>
@@ -13371,10 +14252,13 @@
           <w:numId w:val="1"/>
         </w:numPr>
       </w:pPr>
-      <w:bookmarkStart w:id="36" w:name="_Toc98511285"/>
+      <w:bookmarkStart w:id="36" w:name="_Toc99112818"/>
       <w:r>
         <w:lastRenderedPageBreak/>
-        <w:t>War</w:t>
+        <w:t xml:space="preserve">Unrest &amp; </w:t>
+      </w:r>
+      <w:r>
+        <w:t>Rebellions</w:t>
       </w:r>
       <w:bookmarkEnd w:id="36"/>
     </w:p>
@@ -13383,13 +14267,864 @@
         <w:pStyle w:val="p1a"/>
       </w:pPr>
       <w:r>
-        <w:t>When opinions become strained, or a nation sees potential value in conquering land held by a rival, a war may be started between two empires.</w:t>
-      </w:r>
-      <w:r>
-        <w:t xml:space="preserve"> When at war, nations will attempt to wrest control of provinces by starting battles over territory. </w:t>
-      </w:r>
-      <w:r>
-        <w:t>Each battle starts when an empire at war polls the “attack” action, after which they will choose a province to attack. Each side of the conflict will field a proportion of their current military power towards the battle, and the chance of the attacker succeeding will be calculated using these values as well as other factors. The following formula determines the chance of each side:</w:t>
+        <w:t xml:space="preserve">Each occupied province stores a value of “unrest”, representing the </w:t>
+      </w:r>
+      <w:r>
+        <w:t>dissatisfaction of the populace with the administration. Unrest can be incremented in many ways, including:</w:t>
+      </w:r>
+    </w:p>
+    <w:p>
+      <w:pPr>
+        <w:ind w:firstLine="0"/>
+      </w:pPr>
+    </w:p>
+    <w:p>
+      <w:pPr>
+        <w:pStyle w:val="ListParagraph"/>
+        <w:numPr>
+          <w:ilvl w:val="0"/>
+          <w:numId w:val="22"/>
+        </w:numPr>
+      </w:pPr>
+      <w:r>
+        <w:t>Aggravation by the ruler using the “spawn rebellion” action</w:t>
+      </w:r>
+    </w:p>
+    <w:p>
+      <w:pPr>
+        <w:pStyle w:val="ListParagraph"/>
+        <w:numPr>
+          <w:ilvl w:val="0"/>
+          <w:numId w:val="22"/>
+        </w:numPr>
+      </w:pPr>
+      <w:r>
+        <w:t>Forced conversion by the “spread religion” action</w:t>
+      </w:r>
+    </w:p>
+    <w:p>
+      <w:pPr>
+        <w:pStyle w:val="ListParagraph"/>
+        <w:numPr>
+          <w:ilvl w:val="0"/>
+          <w:numId w:val="22"/>
+        </w:numPr>
+      </w:pPr>
+      <w:r>
+        <w:t>Capture in war</w:t>
+      </w:r>
+    </w:p>
+    <w:p>
+      <w:pPr>
+        <w:pStyle w:val="ListParagraph"/>
+        <w:numPr>
+          <w:ilvl w:val="0"/>
+          <w:numId w:val="22"/>
+        </w:numPr>
+      </w:pPr>
+      <w:r>
+        <w:t>Loss of provinces in war, especially the capital</w:t>
+      </w:r>
+    </w:p>
+    <w:p>
+      <w:pPr>
+        <w:pStyle w:val="ListParagraph"/>
+        <w:numPr>
+          <w:ilvl w:val="0"/>
+          <w:numId w:val="22"/>
+        </w:numPr>
+      </w:pPr>
+      <w:r>
+        <w:t>New rulers taking power</w:t>
+      </w:r>
+    </w:p>
+    <w:p>
+      <w:pPr>
+        <w:pStyle w:val="ListParagraph"/>
+        <w:numPr>
+          <w:ilvl w:val="0"/>
+          <w:numId w:val="22"/>
+        </w:numPr>
+      </w:pPr>
+      <w:r>
+        <w:t>New dynasties taking power</w:t>
+      </w:r>
+    </w:p>
+    <w:p>
+      <w:pPr>
+        <w:pStyle w:val="ListParagraph"/>
+        <w:numPr>
+          <w:ilvl w:val="0"/>
+          <w:numId w:val="22"/>
+        </w:numPr>
+      </w:pPr>
+      <w:r>
+        <w:t>Other nations using the “stir unrest” action</w:t>
+      </w:r>
+    </w:p>
+    <w:p>
+      <w:pPr>
+        <w:ind w:firstLine="0"/>
+      </w:pPr>
+    </w:p>
+    <w:p>
+      <w:pPr>
+        <w:ind w:firstLine="0"/>
+      </w:pPr>
+      <w:r>
+        <w:t>While the rulers “calm” personality value decreases unrest over time, if the unrest of a province exceeds a culture technology dependent maximum unrest value</w:t>
+      </w:r>
+      <w:r>
+        <w:t>, use of the “spawn rebellion” action will cause a province and any nearby dissident provinces to erupt into open rebellion</w:t>
+      </w:r>
+      <w:r>
+        <w:t xml:space="preserve">. </w:t>
+      </w:r>
+      <w:r>
+        <w:t xml:space="preserve">Rebellions will remain the property of the nation at large, while providing no economic output to the empire. During a rebellion, unrest in nearby provinces will increase, and the rebels will gain some military power over time. </w:t>
+      </w:r>
+    </w:p>
+    <w:p>
+      <w:pPr>
+        <w:ind w:firstLine="0"/>
+      </w:pPr>
+    </w:p>
+    <w:p>
+      <w:pPr>
+        <w:ind w:firstLine="0"/>
+      </w:pPr>
+      <w:r>
+        <w:t>A rebellion can come in one of four forms.</w:t>
+      </w:r>
+    </w:p>
+    <w:p>
+      <w:pPr>
+        <w:ind w:firstLine="0"/>
+      </w:pPr>
+    </w:p>
+    <w:p>
+      <w:pPr>
+        <w:ind w:firstLine="0"/>
+      </w:pPr>
+      <w:r>
+        <w:t xml:space="preserve">The first kind of rebellion, a cultural rebellion, refers to </w:t>
+      </w:r>
+      <w:r>
+        <w:t>a rebellion vying for independence due to a difference in culture from the empire at large.</w:t>
+      </w:r>
+      <w:r>
+        <w:t xml:space="preserve"> Cultural rebellions may only spread to provinces that share their culture, as their objective is to unify their group under the banner of a new empire.</w:t>
+      </w:r>
+      <w:r>
+        <w:t xml:space="preserve"> When </w:t>
+      </w:r>
+      <w:r>
+        <w:t xml:space="preserve">gaining enough military power, the </w:t>
+      </w:r>
+      <w:r>
+        <w:t>rebel-held provinces</w:t>
+      </w:r>
+      <w:r>
+        <w:t xml:space="preserve"> will split into a</w:t>
+      </w:r>
+      <w:r>
+        <w:t xml:space="preserve"> new </w:t>
+      </w:r>
+      <w:r>
+        <w:t xml:space="preserve">independent state, starting an immediate war with </w:t>
+      </w:r>
+      <w:r>
+        <w:t xml:space="preserve">its former </w:t>
+      </w:r>
+      <w:r>
+        <w:t>sovereign,</w:t>
+      </w:r>
+      <w:r>
+        <w:t xml:space="preserve"> and reducing unrest across the provinces significantly</w:t>
+      </w:r>
+      <w:r>
+        <w:t>.</w:t>
+      </w:r>
+    </w:p>
+    <w:p>
+      <w:pPr>
+        <w:ind w:firstLine="0"/>
+      </w:pPr>
+    </w:p>
+    <w:p>
+      <w:pPr>
+        <w:ind w:firstLine="0"/>
+      </w:pPr>
+      <w:r>
+        <w:t>The second, religious rebellion, attempts to separate from its owner empire much like the cultural rebellion. While the mechanics mirror that of the cultural rebellion, the primary difference between the two is that a religious rebellion can only spread to provinces with the same religion as the rebel group.</w:t>
+      </w:r>
+    </w:p>
+    <w:p>
+      <w:pPr>
+        <w:ind w:firstLine="0"/>
+      </w:pPr>
+    </w:p>
+    <w:p>
+      <w:pPr>
+        <w:ind w:firstLine="0"/>
+      </w:pPr>
+      <w:r>
+        <w:t xml:space="preserve">The third rebel type is revolutionary rebels. Revolutionary rebels are the most common rebel </w:t>
+      </w:r>
+      <w:r>
+        <w:t>type and</w:t>
+      </w:r>
+      <w:r>
+        <w:t xml:space="preserve"> seek only to overthrow the ruler and replace them with another. </w:t>
+      </w:r>
+      <w:r>
+        <w:t xml:space="preserve">When meeting the desired military power limit, they will start a battle targeting the capital city, during which either side will field a much larger military size than would normally occur. </w:t>
+      </w:r>
+      <w:r>
+        <w:t>Unlike other rebel types, revolutions will not always decrease unrest when activating, and may in fact cause more unrest regardless of if they are successful or not.</w:t>
+      </w:r>
+      <w:r>
+        <w:t xml:space="preserve"> This allows revolutions to cause widespread rebellions – potentially collapsing entire empires as the nation spirals into instability.</w:t>
+      </w:r>
+      <w:r>
+        <w:t xml:space="preserve"> </w:t>
+      </w:r>
+    </w:p>
+    <w:p>
+      <w:pPr>
+        <w:pStyle w:val="p1a"/>
+      </w:pPr>
+    </w:p>
+    <w:p>
+      <w:pPr>
+        <w:ind w:firstLine="0"/>
+      </w:pPr>
+      <w:r>
+        <w:t>The final rebellion type is separatist rebels, which, much like both the culture and religious rebels, attempt to split the realm by creating another independent state. Separatist rebels</w:t>
+      </w:r>
+      <w:r>
+        <w:t xml:space="preserve"> may only spread to the same culture as the province they spawned in, most likely the primary culture of the empire, </w:t>
+      </w:r>
+      <w:r>
+        <w:t>and will only spawn if there is a concentrated group of unrest in one region.</w:t>
+      </w:r>
+    </w:p>
+    <w:p>
+      <w:pPr>
+        <w:pStyle w:val="p1a"/>
+      </w:pPr>
+    </w:p>
+    <w:p>
+      <w:pPr>
+        <w:pStyle w:val="p1a"/>
+      </w:pPr>
+      <w:r>
+        <w:t>Rebellions may only spawn if the empire has extended over its maximum national size, a value dependent on the cultural technology of the nation. This means that early empires are much more susceptible to rebellion than modern nations, and therefore may be subject to collapse if mismanaged.</w:t>
+      </w:r>
+    </w:p>
+    <w:p>
+      <w:pPr>
+        <w:pStyle w:val="heading2"/>
+      </w:pPr>
+      <w:bookmarkStart w:id="37" w:name="_Toc99112819"/>
+      <w:r>
+        <w:lastRenderedPageBreak/>
+        <w:t>Action Design</w:t>
+      </w:r>
+      <w:bookmarkEnd w:id="37"/>
+    </w:p>
+    <w:p>
+      <w:pPr>
+        <w:ind w:firstLine="0"/>
+      </w:pPr>
+      <w:r>
+        <w:t>As mentioned prior, each ruler has a set of personality traits that determine their willingness to take certain actions. While the specifics of the action-selecting procedure are topics covered in the artificial intelligence design, the actions each personality trait represents will be developed first – with a debug console allowing the usage of commands to force national actions in lieu of automatic action selection.</w:t>
+      </w:r>
+    </w:p>
+    <w:p>
+      <w:pPr>
+        <w:pStyle w:val="heading2"/>
+        <w:numPr>
+          <w:ilvl w:val="2"/>
+          <w:numId w:val="1"/>
+        </w:numPr>
+      </w:pPr>
+      <w:bookmarkStart w:id="38" w:name="_Toc99112820"/>
+      <w:r>
+        <w:t>Spawning</w:t>
+      </w:r>
+      <w:r>
+        <w:t xml:space="preserve"> &amp; </w:t>
+      </w:r>
+      <w:r>
+        <w:t>Colonies</w:t>
+      </w:r>
+      <w:bookmarkEnd w:id="38"/>
+    </w:p>
+    <w:p>
+      <w:pPr>
+        <w:ind w:firstLine="0"/>
+      </w:pPr>
+      <w:r>
+        <w:t xml:space="preserve">The most important thing in the development of a nation is its </w:t>
+      </w:r>
+      <w:r>
+        <w:t>formation</w:t>
+      </w:r>
+      <w:r>
+        <w:t>. In real life, the earliest nations formed from agrarian communities – people would concentrate around areas of stable food production, and social hierarchies would form, eventually leading to the development of simple governments and foreign relations</w:t>
+      </w:r>
+      <w:r>
+        <w:t xml:space="preserve"> </w:t>
+      </w:r>
+      <w:r>
+        <w:rPr>
+          <w:b/>
+          <w:bCs/>
+        </w:rPr>
+        <w:t>(CITE)</w:t>
+      </w:r>
+      <w:r>
+        <w:t xml:space="preserve">. </w:t>
+      </w:r>
+      <w:r>
+        <w:t xml:space="preserve">In this project, the flora and fauna of a region is used to determine the prehistory populations of a region, and therefore the existing population metric can be used to determine where these </w:t>
+      </w:r>
+      <w:r>
+        <w:t>nations form.</w:t>
+      </w:r>
+    </w:p>
+    <w:p>
+      <w:pPr>
+        <w:ind w:firstLine="0"/>
+      </w:pPr>
+    </w:p>
+    <w:p>
+      <w:pPr>
+        <w:ind w:firstLine="0"/>
+      </w:pPr>
+      <w:r>
+        <w:t>Nation formation is largely handled by the</w:t>
+      </w:r>
+      <w:r>
+        <w:t xml:space="preserve"> simulator itself – rather than any natural action</w:t>
+      </w:r>
+      <w:r>
+        <w:t xml:space="preserve">. An empire can spawn at any time in a high population or medium population region – with significant weighting to the former </w:t>
+      </w:r>
+      <w:r>
+        <w:t>and coastal region</w:t>
+      </w:r>
+      <w:r>
+        <w:t xml:space="preserve">s. When an empire owns a province in a cultural region, either through formation or expansion, </w:t>
+      </w:r>
+      <w:r>
+        <w:t xml:space="preserve">the likelihood of a new nation developing within the region increases. </w:t>
+      </w:r>
+      <w:r>
+        <w:t>The chance of a nation spawning is largely dependent on the year – with more nations forming as time passes, though as the simulation is intended to begin at the start of human civilisation, there is a significantly increased chance for a nation to spawn when no nations exist.</w:t>
+      </w:r>
+      <w:r>
+        <w:t xml:space="preserve"> </w:t>
+      </w:r>
+    </w:p>
+    <w:p>
+      <w:pPr>
+        <w:ind w:firstLine="0"/>
+      </w:pPr>
+    </w:p>
+    <w:p>
+      <w:pPr>
+        <w:ind w:firstLine="0"/>
+      </w:pPr>
+      <w:r>
+        <w:t>When an empire does exist, it may expand using the “colonise” action. This action represents the expansion of a nations borders by settling new communities in unclaimed regions, and as such a colony target must be unpopulated before a nation can expand into the region.</w:t>
+      </w:r>
+      <w:r>
+        <w:t xml:space="preserve"> To colonise a location, an empire must expend military power relative to the difficulty of expansion into the region</w:t>
+      </w:r>
+      <w:r>
+        <w:t xml:space="preserve">, meaning nations must choose colony targets wisely as the creation of a colony may leave them susceptible to foreign influence. </w:t>
+      </w:r>
+      <w:r>
+        <w:t>Colony cost is modified by the following factors:</w:t>
+      </w:r>
+    </w:p>
+    <w:p>
+      <w:pPr>
+        <w:ind w:firstLine="0"/>
+      </w:pPr>
+    </w:p>
+    <w:p>
+      <w:pPr>
+        <w:pStyle w:val="ListParagraph"/>
+        <w:numPr>
+          <w:ilvl w:val="0"/>
+          <w:numId w:val="23"/>
+        </w:numPr>
+      </w:pPr>
+      <w:r>
+        <w:t>Cultural technology level</w:t>
+      </w:r>
+      <w:r>
+        <w:t xml:space="preserve"> (</w:t>
+      </w:r>
+      <w:r>
+        <w:t>d</w:t>
+      </w:r>
+      <w:r>
+        <w:t>ecrement)</w:t>
+      </w:r>
+    </w:p>
+    <w:p>
+      <w:pPr>
+        <w:pStyle w:val="ListParagraph"/>
+        <w:numPr>
+          <w:ilvl w:val="0"/>
+          <w:numId w:val="23"/>
+        </w:numPr>
+      </w:pPr>
+      <w:r>
+        <w:t>High or low population</w:t>
+      </w:r>
+      <w:r>
+        <w:t xml:space="preserve"> (</w:t>
+      </w:r>
+      <w:r>
+        <w:t>i</w:t>
+      </w:r>
+      <w:r>
+        <w:t>ncrement)</w:t>
+      </w:r>
+      <w:r>
+        <w:t xml:space="preserve"> – as areas with </w:t>
+      </w:r>
+      <w:r>
+        <w:t>pre-existing</w:t>
+      </w:r>
+      <w:r>
+        <w:t xml:space="preserve"> communities may be more resistan</w:t>
+      </w:r>
+      <w:r>
+        <w:t>t to occupiers whereas unpopulated land requires the development of infrastructure</w:t>
+      </w:r>
+    </w:p>
+    <w:p>
+      <w:pPr>
+        <w:pStyle w:val="ListParagraph"/>
+        <w:numPr>
+          <w:ilvl w:val="0"/>
+          <w:numId w:val="23"/>
+        </w:numPr>
+      </w:pPr>
+      <w:r>
+        <w:t xml:space="preserve">High </w:t>
+      </w:r>
+      <w:r>
+        <w:t>e</w:t>
+      </w:r>
+      <w:r>
+        <w:t>levation (</w:t>
+      </w:r>
+      <w:r>
+        <w:t>i</w:t>
+      </w:r>
+      <w:r>
+        <w:t>ncrement)</w:t>
+      </w:r>
+    </w:p>
+    <w:p>
+      <w:pPr>
+        <w:pStyle w:val="ListParagraph"/>
+        <w:numPr>
+          <w:ilvl w:val="0"/>
+          <w:numId w:val="23"/>
+        </w:numPr>
+      </w:pPr>
+      <w:r>
+        <w:t>Low rainfall (</w:t>
+      </w:r>
+      <w:r>
+        <w:t>i</w:t>
+      </w:r>
+      <w:r>
+        <w:t>ncrement)</w:t>
+      </w:r>
+    </w:p>
+    <w:p>
+      <w:pPr>
+        <w:pStyle w:val="ListParagraph"/>
+        <w:numPr>
+          <w:ilvl w:val="0"/>
+          <w:numId w:val="23"/>
+        </w:numPr>
+      </w:pPr>
+      <w:r>
+        <w:t xml:space="preserve">Culture </w:t>
+      </w:r>
+      <w:r>
+        <w:t>of</w:t>
+      </w:r>
+      <w:r>
+        <w:t xml:space="preserve"> which the empire has no provinces with the same culture (</w:t>
+      </w:r>
+      <w:r>
+        <w:t>i</w:t>
+      </w:r>
+      <w:r>
+        <w:t>ncrement)</w:t>
+      </w:r>
+    </w:p>
+    <w:p>
+      <w:pPr>
+        <w:pStyle w:val="ListParagraph"/>
+        <w:numPr>
+          <w:ilvl w:val="0"/>
+          <w:numId w:val="23"/>
+        </w:numPr>
+      </w:pPr>
+      <w:r>
+        <w:t>High flora (</w:t>
+      </w:r>
+      <w:r>
+        <w:t>d</w:t>
+      </w:r>
+      <w:r>
+        <w:t xml:space="preserve">ecrement) </w:t>
+      </w:r>
+    </w:p>
+    <w:p>
+      <w:pPr>
+        <w:pStyle w:val="ListParagraph"/>
+        <w:numPr>
+          <w:ilvl w:val="0"/>
+          <w:numId w:val="23"/>
+        </w:numPr>
+      </w:pPr>
+      <w:r>
+        <w:t>Coastal access (</w:t>
+      </w:r>
+      <w:r>
+        <w:t>d</w:t>
+      </w:r>
+      <w:r>
+        <w:t>ecrement)</w:t>
+      </w:r>
+    </w:p>
+    <w:p>
+      <w:pPr>
+        <w:pStyle w:val="ListParagraph"/>
+        <w:numPr>
+          <w:ilvl w:val="0"/>
+          <w:numId w:val="23"/>
+        </w:numPr>
+      </w:pPr>
+      <w:r>
+        <w:t>Number of adjacent provinces held by an empire (decrement)</w:t>
+      </w:r>
+    </w:p>
+    <w:p>
+      <w:pPr>
+        <w:pStyle w:val="ListParagraph"/>
+        <w:numPr>
+          <w:ilvl w:val="0"/>
+          <w:numId w:val="23"/>
+        </w:numPr>
+      </w:pPr>
+      <w:r>
+        <w:t>Number of provinces owned by an empire that share the biome of the target province (decrement)</w:t>
+      </w:r>
+    </w:p>
+    <w:p>
+      <w:pPr>
+        <w:ind w:firstLine="0"/>
+      </w:pPr>
+    </w:p>
+    <w:p>
+      <w:pPr>
+        <w:ind w:firstLine="0"/>
+      </w:pPr>
+      <w:commentRangeStart w:id="39"/>
+      <w:r>
+        <w:t>When</w:t>
+      </w:r>
+      <w:commentRangeEnd w:id="39"/>
+      <w:r>
+        <w:rPr>
+          <w:rStyle w:val="CommentReference"/>
+        </w:rPr>
+        <w:commentReference w:id="39"/>
+      </w:r>
+      <w:r>
+        <w:t xml:space="preserve"> the colonise action is selected, a ruler will evaluate all potential targets of the action, comparing the cost and value of the province as well as any diplomatic impacts of colonising new land.</w:t>
+      </w:r>
+      <w:r>
+        <w:t xml:space="preserve"> </w:t>
+      </w:r>
+      <w:r>
+        <w:t xml:space="preserve">The targets </w:t>
+      </w:r>
+      <w:r>
+        <w:t>are then sorted by the ratio of value and cost, and each option sequentially evaluated before the ruler selects the first acceptable province, or otherwise rejects the action if no targets are found to be applicable.</w:t>
+      </w:r>
+    </w:p>
+    <w:p>
+      <w:pPr>
+        <w:ind w:firstLine="0"/>
+      </w:pPr>
+    </w:p>
+    <w:p>
+      <w:pPr>
+        <w:pStyle w:val="heading2"/>
+        <w:numPr>
+          <w:ilvl w:val="2"/>
+          <w:numId w:val="1"/>
+        </w:numPr>
+      </w:pPr>
+      <w:bookmarkStart w:id="40" w:name="_Toc99112821"/>
+      <w:r>
+        <w:lastRenderedPageBreak/>
+        <w:t>Technology</w:t>
+      </w:r>
+      <w:r>
+        <w:t xml:space="preserve"> Development &amp; Learning</w:t>
+      </w:r>
+      <w:bookmarkEnd w:id="40"/>
+    </w:p>
+    <w:p>
+      <w:pPr>
+        <w:ind w:firstLine="0"/>
+      </w:pPr>
+      <w:r>
+        <w:t xml:space="preserve">Each ruler has the opportunity to increase their technology level through two means – either through development or learning from peers. </w:t>
+      </w:r>
+      <w:r>
+        <w:t xml:space="preserve">Attempting to develop a technology rolls a random </w:t>
+      </w:r>
+      <w:commentRangeStart w:id="41"/>
+      <w:r>
+        <w:t>number</w:t>
+      </w:r>
+      <w:commentRangeEnd w:id="41"/>
+      <w:r>
+        <w:rPr>
+          <w:rStyle w:val="CommentReference"/>
+        </w:rPr>
+        <w:commentReference w:id="41"/>
+      </w:r>
+      <w:r>
+        <w:t xml:space="preserve">, with a match </w:t>
+      </w:r>
+      <w:r>
+        <w:t>against</w:t>
+      </w:r>
+      <w:r>
+        <w:t xml:space="preserve"> a pre</w:t>
+      </w:r>
+      <w:r>
+        <w:t>-</w:t>
+      </w:r>
+      <w:r>
+        <w:t>set value determining if the ruler is able to develop a technology level</w:t>
+      </w:r>
+      <w:r>
+        <w:t>. When developing a technology level, a ruler will consider both their personal preferred technologies as well as the lowest technology value held by their empire, choosing pseudo-randomly to determine the development target</w:t>
+      </w:r>
+      <w:r>
+        <w:t>, which will then be incremented by one at no cost.</w:t>
+      </w:r>
+    </w:p>
+    <w:p>
+      <w:pPr>
+        <w:ind w:firstLine="0"/>
+      </w:pPr>
+    </w:p>
+    <w:p>
+      <w:pPr>
+        <w:ind w:firstLine="0"/>
+      </w:pPr>
+      <w:r>
+        <w:t xml:space="preserve">When attempting to learn a technology, a nation will instead compile a list of all technologies held by those </w:t>
+      </w:r>
+      <w:commentRangeStart w:id="42"/>
+      <w:r>
+        <w:t>within</w:t>
+      </w:r>
+      <w:commentRangeEnd w:id="42"/>
+      <w:r>
+        <w:rPr>
+          <w:rStyle w:val="CommentReference"/>
+        </w:rPr>
+        <w:commentReference w:id="42"/>
+      </w:r>
+      <w:r>
+        <w:t xml:space="preserve"> their culture as well as any adjacent nations. The nation will then find the highest disparity between its own technology and its peers and increment the value of the technology with the highest difference. This action is not tied to any chance-based </w:t>
+      </w:r>
+      <w:r>
+        <w:t>mechanic and</w:t>
+      </w:r>
+      <w:r>
+        <w:t xml:space="preserve"> will always be successful if a nation has </w:t>
+      </w:r>
+      <w:r>
+        <w:t xml:space="preserve">lower technology than </w:t>
+      </w:r>
+      <w:r>
+        <w:t>its peers.</w:t>
+      </w:r>
+    </w:p>
+    <w:p>
+      <w:pPr>
+        <w:pStyle w:val="heading2"/>
+        <w:numPr>
+          <w:ilvl w:val="2"/>
+          <w:numId w:val="1"/>
+        </w:numPr>
+      </w:pPr>
+      <w:bookmarkStart w:id="43" w:name="_Toc99112822"/>
+      <w:r>
+        <w:t>Religion</w:t>
+      </w:r>
+      <w:r>
+        <w:t xml:space="preserve"> Spreading</w:t>
+      </w:r>
+      <w:bookmarkEnd w:id="43"/>
+    </w:p>
+    <w:p>
+      <w:pPr>
+        <w:ind w:firstLine="0"/>
+      </w:pPr>
+      <w:r>
+        <w:t xml:space="preserve">Rulers who value spirituality may choose to spread their religion within the nation. </w:t>
+      </w:r>
+      <w:r>
+        <w:t>When a ruler ascends to power, they gain the opportunity to determine their state religion – accepting the religion with the highest population-adjusted acceptance as the new official religion</w:t>
+      </w:r>
+      <w:r>
+        <w:t xml:space="preserve">. If no religions exist within a </w:t>
+      </w:r>
+      <w:r>
+        <w:t>ruler’s</w:t>
+      </w:r>
+      <w:r>
+        <w:t xml:space="preserve"> domain, they will not select a state religion but will maintain their ability to set a state religion. </w:t>
+      </w:r>
+      <w:r>
+        <w:t>Each ruler only has one opportunity to change the state religion, regardless of if it changes during their reign</w:t>
+      </w:r>
+      <w:r>
+        <w:t>, allowing for dissent to develop against peoples of differing faiths.</w:t>
+      </w:r>
+    </w:p>
+    <w:p>
+      <w:pPr>
+        <w:ind w:firstLine="0"/>
+      </w:pPr>
+    </w:p>
+    <w:p>
+      <w:pPr>
+        <w:ind w:firstLine="0"/>
+      </w:pPr>
+      <w:r>
+        <w:t xml:space="preserve">If a ruler has selected a state religion, or otherwise reaffirmed the previous state religion, they may attempt to spread the religion within their borders, randomly selecting a number of provinces with different beliefs to convert to the accepted faith. </w:t>
+      </w:r>
+      <w:r>
+        <w:t xml:space="preserve">This procedure accumulates unrest within </w:t>
+      </w:r>
+      <w:r>
+        <w:t>targeted provinces, which may spark revolt in instable realms.</w:t>
+      </w:r>
+      <w:r>
+        <w:t xml:space="preserve"> While rulers may choose to manually spread religions, the changing of religions is also conducted randomly, in which a province may gain a new religion by proximity to provinces of differing religious values. </w:t>
+      </w:r>
+      <w:r>
+        <w:t xml:space="preserve">This may cause friction between a particularly spiritual ruler and their nation, </w:t>
+      </w:r>
+      <w:commentRangeStart w:id="44"/>
+      <w:r>
+        <w:t>especially</w:t>
+      </w:r>
+      <w:commentRangeEnd w:id="44"/>
+      <w:r>
+        <w:rPr>
+          <w:rStyle w:val="CommentReference"/>
+        </w:rPr>
+        <w:commentReference w:id="44"/>
+      </w:r>
+      <w:r>
+        <w:t xml:space="preserve"> so if the majority religion is to change when power transfers to a new ruler.</w:t>
+      </w:r>
+    </w:p>
+    <w:p>
+      <w:pPr>
+        <w:pStyle w:val="heading2"/>
+        <w:numPr>
+          <w:ilvl w:val="2"/>
+          <w:numId w:val="1"/>
+        </w:numPr>
+      </w:pPr>
+      <w:bookmarkStart w:id="45" w:name="_Toc99112823"/>
+      <w:r>
+        <w:t>Opinion Changing</w:t>
+      </w:r>
+      <w:bookmarkEnd w:id="45"/>
+    </w:p>
+    <w:p>
+      <w:pPr>
+        <w:pStyle w:val="p1a"/>
+      </w:pPr>
+      <w:r>
+        <w:t xml:space="preserve">Rulers may choose to send resident diplomats to peer nations to improve their relations for a period of time, potentially forming alliances or attempting to appease feared nations. </w:t>
+      </w:r>
+      <w:r>
+        <w:t xml:space="preserve">The positive opinion modifier provided by this action lasts for a period of ten years, and applies to each nation, incrementing the opinion value of each against the other. </w:t>
+      </w:r>
+      <w:r>
+        <w:t>The exact value of this change in opinion is determined randomly, with a minimum of twenty opinion points and a maximum of 25 through 45, depending on the</w:t>
+      </w:r>
+      <w:r>
+        <w:t xml:space="preserve"> diplomatic</w:t>
+      </w:r>
+      <w:r>
+        <w:t xml:space="preserve"> technology of the acting empire. </w:t>
+      </w:r>
+      <w:r>
+        <w:t>The envoy modifier may be applied multiple times to a single empire, meaning repeat a</w:t>
+      </w:r>
+      <w:r>
+        <w:t xml:space="preserve">ctions will allow for high opinion bonuses to be accrued between nations. </w:t>
+      </w:r>
+      <w:r>
+        <w:t>However, the sending of envoys may have the consequence of reducing relations of the acting nation against rivals of the target, an aspect considered by the ruler when determining the chance of the action.</w:t>
+      </w:r>
+    </w:p>
+    <w:p>
+      <w:pPr>
+        <w:pStyle w:val="heading2"/>
+        <w:numPr>
+          <w:ilvl w:val="2"/>
+          <w:numId w:val="1"/>
+        </w:numPr>
+      </w:pPr>
+      <w:bookmarkStart w:id="46" w:name="_Toc99112824"/>
+      <w:r>
+        <w:t>War Declaration</w:t>
+      </w:r>
+      <w:r>
+        <w:t xml:space="preserve"> and Attacking</w:t>
+      </w:r>
+      <w:bookmarkEnd w:id="46"/>
+    </w:p>
+    <w:p>
+      <w:pPr>
+        <w:pStyle w:val="p1a"/>
+      </w:pPr>
+      <w:r>
+        <w:t xml:space="preserve">When opinions become strained, or a nation sees potential value in conquering land held by a rival, a war may be started between two empires. When at war, nations will attempt to wrest control of provinces by starting battles over territory. Each battle starts when an empire at war polls the “attack” action, after which they will choose a province to attack. Each side of the conflict will field a proportion of their current military power towards the battle, and the chance of the attacker </w:t>
+      </w:r>
+      <w:r>
+        <w:lastRenderedPageBreak/>
+        <w:t>succeeding will be calculated using these values as well as other factors. The following formula determines the chance of each side:</w:t>
       </w:r>
     </w:p>
     <w:p>
@@ -13448,16 +15183,16 @@
       <w:r>
         <w:t xml:space="preserve">Modifiers for the attacker side are as </w:t>
       </w:r>
-      <w:commentRangeStart w:id="37"/>
+      <w:commentRangeStart w:id="47"/>
       <w:r>
         <w:t>follows</w:t>
       </w:r>
-      <w:commentRangeEnd w:id="37"/>
+      <w:commentRangeEnd w:id="47"/>
       <w:r>
         <w:rPr>
           <w:rStyle w:val="CommentReference"/>
         </w:rPr>
-        <w:commentReference w:id="37"/>
+        <w:commentReference w:id="47"/>
       </w:r>
       <w:r>
         <w:t>:</w:t>
@@ -13603,44 +15338,20 @@
         </w:numPr>
       </w:pPr>
       <w:r>
-        <w:t>+0.5 if the province is in high temperatures and the attacker has less than half provinces in high-temperature regions, as attackers with less experience in warm environments will struggle in the heat</w:t>
-      </w:r>
-      <w:r>
-        <w:t xml:space="preserve"> </w:t>
-      </w:r>
-    </w:p>
-    <w:p>
-      <w:pPr>
-        <w:ind w:firstLine="0"/>
-      </w:pPr>
-    </w:p>
-    <w:p>
-      <w:pPr>
-        <w:ind w:firstLine="0"/>
-      </w:pPr>
-      <w:r>
-        <w:t xml:space="preserve">Reinforcement bonus refers to the number of </w:t>
-      </w:r>
-      <w:r>
-        <w:t>provinces adjacent to the target province</w:t>
-      </w:r>
-      <w:r>
-        <w:t xml:space="preserve"> held by </w:t>
-      </w:r>
-      <w:r>
-        <w:t>each side. While the side with less adjacent provinces receives no bonus, the side with more adjacent provinces receives a bonus of the following</w:t>
-      </w:r>
-      <w:r>
-        <w:t xml:space="preserve"> (</w:t>
-      </w:r>
-      <w:r>
-        <w:t>at a maximum of 2</w:t>
-      </w:r>
-      <w:r>
-        <w:t>)</w:t>
-      </w:r>
-      <w:r>
-        <w:t>:</w:t>
+        <w:t xml:space="preserve">+0.5 if the province is in high temperatures and the attacker has less than half provinces in high-temperature regions, as attackers with less experience in warm environments will struggle in the heat </w:t>
+      </w:r>
+    </w:p>
+    <w:p>
+      <w:pPr>
+        <w:ind w:firstLine="0"/>
+      </w:pPr>
+    </w:p>
+    <w:p>
+      <w:pPr>
+        <w:ind w:firstLine="0"/>
+      </w:pPr>
+      <w:r>
+        <w:t>Reinforcement bonus refers to the number of provinces adjacent to the target province held by each side. While the side with less adjacent provinces receives no bonus, the side with more adjacent provinces receives a bonus of the following (at a maximum of 2):</w:t>
       </w:r>
     </w:p>
     <w:p>
@@ -13854,44 +15565,20 @@
         <w:ind w:firstLine="0"/>
       </w:pPr>
       <w:r>
-        <w:t>This value will be computed before any battle actually occurs, allowing rulers to determine the risk vs reward of attempting to siege a province. When the battle does occur, each side will take losses dependent on their logistics technology and their success in the battle.</w:t>
-      </w:r>
-      <w:r>
-        <w:t xml:space="preserve"> When an attacker is successful, they take control of the targeted province, raising its unrest. Regardless of the results of the conflict, each empire will accrue some “war exhaustion”, a value that represents both the </w:t>
-      </w:r>
-      <w:r>
-        <w:t xml:space="preserve">happiness of an empire with captured objectives, as well as the willingness to make peace due to losses. </w:t>
-      </w:r>
-      <w:r>
-        <w:t xml:space="preserve">When both nations reach their maximum war exhaustion, as determined at the start of the </w:t>
-      </w:r>
+        <w:t>This value will be computed before any battle actually occurs, allowing rulers to determine the risk vs reward of attempting to siege a province. When the battle does occur, each side will take losses dependent on their logistics technology and their success in the battle. When an attacker is successful, they take control of the targeted province, raising its unrest. Regardless of the results of the conflict, each empire will accrue some “war exhaustion”, a value that represents both the happiness of an empire with captured objectives, as well as the willingness to make peace due to losses. When both nations reach their maximum war exhaustion, as determined at the start of the war, they will make peace, maintaining any possessions they acquired during the war. When not at war, empires will slowly lose war exhaustion, and will not attempt to start new wars when they have remaining war exhaustion. If war is declared on them during a period in which they have war exhaustion, the maximum war exhaustion for the new war will be incremented by their existing war exhaustion – meaning while they will not instantly surrender, they will have a longer waiting period before they attempt to start future conflicts.</w:t>
+      </w:r>
+    </w:p>
+    <w:p>
+      <w:pPr>
+        <w:ind w:firstLine="0"/>
+      </w:pPr>
+    </w:p>
+    <w:p>
+      <w:pPr>
+        <w:ind w:firstLine="0"/>
+      </w:pPr>
       <w:r>
         <w:lastRenderedPageBreak/>
-        <w:t xml:space="preserve">war, they will make peace, maintaining any possessions they acquired during the war. </w:t>
-      </w:r>
-      <w:r>
-        <w:t xml:space="preserve">When not at war, empires will slowly lose war exhaustion, and will not attempt to start new </w:t>
-      </w:r>
-      <w:r>
-        <w:t>wars</w:t>
-      </w:r>
-      <w:r>
-        <w:t xml:space="preserve"> when they have remaining war exhaustion. </w:t>
-      </w:r>
-      <w:r>
-        <w:t>If war is declared on them during a period in which they have war exhaustion, the maximum war exhaustion for the new war will be incremented by their existing war exhaustion – meaning while they will not instantly surrender, they will have a longer waiting period before they attempt to start future conflicts.</w:t>
-      </w:r>
-    </w:p>
-    <w:p>
-      <w:pPr>
-        <w:ind w:firstLine="0"/>
-      </w:pPr>
-    </w:p>
-    <w:p>
-      <w:pPr>
-        <w:ind w:firstLine="0"/>
-      </w:pPr>
-      <w:r>
         <w:t>Upon the ending of a war, each side will receive the “peace treaty” opinion modifier as previously mentioned, both preventing wars from occurring between the two combatants for a period of time, as well as reducing opinions of one-another during this time.</w:t>
       </w:r>
     </w:p>
@@ -13903,349 +15590,61 @@
           <w:numId w:val="1"/>
         </w:numPr>
       </w:pPr>
-      <w:bookmarkStart w:id="38" w:name="_Toc98511286"/>
-      <w:r>
-        <w:t xml:space="preserve">Unrest &amp; </w:t>
-      </w:r>
-      <w:r>
-        <w:t>Rebellions</w:t>
-      </w:r>
-      <w:bookmarkEnd w:id="38"/>
-    </w:p>
-    <w:p>
-      <w:pPr>
-        <w:pStyle w:val="p1a"/>
-      </w:pPr>
-      <w:r>
-        <w:t xml:space="preserve">Each occupied province stores a value of “unrest”, representing the </w:t>
-      </w:r>
-      <w:r>
-        <w:t>dissatisfaction of the populace with the administration. Unrest can be incremented in many ways, including:</w:t>
-      </w:r>
-    </w:p>
-    <w:p>
-      <w:pPr>
-        <w:ind w:firstLine="0"/>
-      </w:pPr>
-    </w:p>
-    <w:p>
-      <w:pPr>
-        <w:pStyle w:val="ListParagraph"/>
-        <w:numPr>
-          <w:ilvl w:val="0"/>
-          <w:numId w:val="22"/>
-        </w:numPr>
-      </w:pPr>
-      <w:r>
-        <w:t>Aggravation by the ruler using the “spawn rebellion” action</w:t>
-      </w:r>
-    </w:p>
-    <w:p>
-      <w:pPr>
-        <w:pStyle w:val="ListParagraph"/>
-        <w:numPr>
-          <w:ilvl w:val="0"/>
-          <w:numId w:val="22"/>
-        </w:numPr>
-      </w:pPr>
-      <w:r>
-        <w:t>Forced conversion by the “spread religion” action</w:t>
-      </w:r>
-    </w:p>
-    <w:p>
-      <w:pPr>
-        <w:pStyle w:val="ListParagraph"/>
-        <w:numPr>
-          <w:ilvl w:val="0"/>
-          <w:numId w:val="22"/>
-        </w:numPr>
-      </w:pPr>
-      <w:r>
-        <w:t>Capture in war</w:t>
-      </w:r>
-    </w:p>
-    <w:p>
-      <w:pPr>
-        <w:pStyle w:val="ListParagraph"/>
-        <w:numPr>
-          <w:ilvl w:val="0"/>
-          <w:numId w:val="22"/>
-        </w:numPr>
-      </w:pPr>
-      <w:r>
-        <w:t>Loss of provinces in war, especially the capital</w:t>
-      </w:r>
-    </w:p>
-    <w:p>
-      <w:pPr>
-        <w:pStyle w:val="ListParagraph"/>
-        <w:numPr>
-          <w:ilvl w:val="0"/>
-          <w:numId w:val="22"/>
-        </w:numPr>
-      </w:pPr>
-      <w:r>
-        <w:t>New rulers taking power</w:t>
-      </w:r>
-    </w:p>
-    <w:p>
-      <w:pPr>
-        <w:pStyle w:val="ListParagraph"/>
-        <w:numPr>
-          <w:ilvl w:val="0"/>
-          <w:numId w:val="22"/>
-        </w:numPr>
-      </w:pPr>
-      <w:r>
-        <w:t>New dynasties taking power</w:t>
-      </w:r>
-    </w:p>
-    <w:p>
-      <w:pPr>
-        <w:pStyle w:val="ListParagraph"/>
-        <w:numPr>
-          <w:ilvl w:val="0"/>
-          <w:numId w:val="22"/>
-        </w:numPr>
-      </w:pPr>
-      <w:r>
-        <w:t>Other nations using the “stir unrest” action</w:t>
-      </w:r>
-    </w:p>
-    <w:p>
-      <w:pPr>
-        <w:ind w:firstLine="0"/>
-      </w:pPr>
-    </w:p>
-    <w:p>
-      <w:pPr>
-        <w:ind w:firstLine="0"/>
-      </w:pPr>
-      <w:r>
-        <w:t>While the rulers “calm” personality value decreases unrest over time, if the unrest of a province exceeds a culture technology dependent maximum unrest value</w:t>
-      </w:r>
-      <w:r>
-        <w:t>, use of the “spawn rebellion” action will cause a province and any nearby dissident provinces to erupt into open rebellion</w:t>
-      </w:r>
-      <w:r>
-        <w:t xml:space="preserve">. </w:t>
-      </w:r>
-      <w:r>
-        <w:t>Rebellions will remain the property of the nation at large, while providing no economic output to the empire. During a rebellion, unrest in nearby provinces will increase, and the rebels will gain some military power over time. When a rebel group gains enough military power, they will take an action dependent on their rebellion type. During a rebellion, empires may use the “attack” action to attempt to take back a province from rebel control, with successful incursions reducing unrest in the target province significantly</w:t>
-      </w:r>
-      <w:r>
-        <w:t>, but regardless of the outcome will still result in losses for either side much like a regular battle would.</w:t>
-      </w:r>
-    </w:p>
-    <w:p>
-      <w:pPr>
-        <w:ind w:firstLine="0"/>
-      </w:pPr>
-    </w:p>
-    <w:p>
-      <w:pPr>
-        <w:ind w:firstLine="0"/>
-      </w:pPr>
-      <w:r>
-        <w:t>A rebellion can come in one of four forms.</w:t>
-      </w:r>
-    </w:p>
-    <w:p>
-      <w:pPr>
-        <w:ind w:firstLine="0"/>
-      </w:pPr>
-    </w:p>
-    <w:p>
-      <w:pPr>
-        <w:ind w:firstLine="0"/>
-      </w:pPr>
-      <w:r>
-        <w:t xml:space="preserve">The first kind of rebellion, a cultural rebellion, refers to </w:t>
-      </w:r>
-      <w:r>
-        <w:t>a rebellion vying for independence due to a difference in culture from the empire at large.</w:t>
-      </w:r>
-      <w:r>
-        <w:t xml:space="preserve"> Cultural rebellions may only spread to provinces that share their culture, as their objective is to unify their group under the banner of a new empire.</w:t>
-      </w:r>
-      <w:r>
-        <w:t xml:space="preserve"> When </w:t>
-      </w:r>
-      <w:r>
-        <w:t xml:space="preserve">gaining enough military power, the </w:t>
-      </w:r>
-      <w:r>
-        <w:t>rebel-held provinces</w:t>
-      </w:r>
-      <w:r>
-        <w:t xml:space="preserve"> will split into a</w:t>
-      </w:r>
-      <w:r>
-        <w:t xml:space="preserve"> new </w:t>
-      </w:r>
-      <w:r>
-        <w:t xml:space="preserve">independent state, starting an immediate war with </w:t>
-      </w:r>
-      <w:r>
-        <w:t xml:space="preserve">its former </w:t>
-      </w:r>
-      <w:r>
-        <w:t>sovereign,</w:t>
-      </w:r>
-      <w:r>
-        <w:t xml:space="preserve"> and reducing unrest across the provinces significantly</w:t>
-      </w:r>
-      <w:r>
-        <w:t>.</w:t>
-      </w:r>
-      <w:r>
-        <w:t xml:space="preserve"> </w:t>
-      </w:r>
-      <w:r>
-        <w:t xml:space="preserve">In this conflict, the former empire gains no war exhaustion from retaking land, regardless of casualties, meaning </w:t>
-      </w:r>
-      <w:commentRangeStart w:id="39"/>
-      <w:r>
-        <w:t>they</w:t>
-      </w:r>
-      <w:commentRangeEnd w:id="39"/>
-      <w:r>
-        <w:rPr>
-          <w:rStyle w:val="CommentReference"/>
-        </w:rPr>
-        <w:commentReference w:id="39"/>
-      </w:r>
-      <w:r>
-        <w:t xml:space="preserve"> will only surrender if outmatched by their enemies.</w:t>
-      </w:r>
-    </w:p>
-    <w:p>
-      <w:pPr>
-        <w:ind w:firstLine="0"/>
-      </w:pPr>
-    </w:p>
-    <w:p>
-      <w:pPr>
-        <w:ind w:firstLine="0"/>
-      </w:pPr>
-      <w:r>
-        <w:t>The second, religious rebellion, attempts to separate from its owner empire much like the cultural rebellion. While the mechanics mirror that of the cultural rebellion, the primary difference between the two is that a religious rebellion can only spread to provinces with the same religion as the rebel group.</w:t>
-      </w:r>
-    </w:p>
-    <w:p>
-      <w:pPr>
-        <w:ind w:firstLine="0"/>
-      </w:pPr>
-    </w:p>
-    <w:p>
-      <w:pPr>
-        <w:ind w:firstLine="0"/>
-      </w:pPr>
-      <w:r>
-        <w:t xml:space="preserve">The third rebel type is revolutionary rebels. Revolutionary rebels are the most common rebel </w:t>
-      </w:r>
-      <w:r>
-        <w:t>type and</w:t>
-      </w:r>
-      <w:r>
-        <w:t xml:space="preserve"> seek only to overthrow the ruler and replace them with another. </w:t>
-      </w:r>
-      <w:r>
-        <w:t xml:space="preserve">When meeting the desired military power limit, they will start a battle targeting the capital city, during which either side will </w:t>
-      </w:r>
-      <w:r>
-        <w:lastRenderedPageBreak/>
-        <w:t xml:space="preserve">field a much larger military size than would normally occur. </w:t>
-      </w:r>
-      <w:r>
-        <w:t>Unlike other rebel types, revolutions will not always decrease unrest when activating, and may in fact cause more unrest regardless of if they are successful or not.</w:t>
-      </w:r>
-      <w:r>
-        <w:t xml:space="preserve"> This allows revolutions to cause widespread rebellions – potentially collapsing entire empires as the nation spirals into instability.</w:t>
-      </w:r>
-      <w:r>
-        <w:t xml:space="preserve"> </w:t>
-      </w:r>
-    </w:p>
-    <w:p>
-      <w:pPr>
-        <w:pStyle w:val="p1a"/>
-      </w:pPr>
-    </w:p>
-    <w:p>
-      <w:pPr>
-        <w:ind w:firstLine="0"/>
-      </w:pPr>
-      <w:r>
-        <w:t>The final rebellion type is separatist rebels, which, much like both the culture and religious rebels, attempt to split the realm by creating another independent state. Separatist rebels</w:t>
-      </w:r>
-      <w:r>
-        <w:t xml:space="preserve"> may only spread to the same culture as the province they spawned in, most likely the primary culture of the empire, </w:t>
-      </w:r>
-      <w:r>
-        <w:t>and will only spawn if there is a concentrated group of unrest in one region.</w:t>
-      </w:r>
-    </w:p>
-    <w:p>
-      <w:pPr>
-        <w:pStyle w:val="p1a"/>
-      </w:pPr>
-    </w:p>
-    <w:p>
-      <w:pPr>
-        <w:pStyle w:val="p1a"/>
-      </w:pPr>
-      <w:r>
-        <w:t>Rebellions may only spawn if the empire has extended over its maximum national size, a value dependent on the cultural technology of the nation. This means that early empires are much more susceptible to rebellion than modern nations, and therefore may be subject to collapse if mismanaged.</w:t>
-      </w:r>
-    </w:p>
-    <w:p>
-      <w:pPr>
-        <w:pStyle w:val="heading2"/>
-      </w:pPr>
-      <w:bookmarkStart w:id="40" w:name="_Toc98511287"/>
-      <w:r>
-        <w:t>Action Design</w:t>
-      </w:r>
-      <w:bookmarkEnd w:id="40"/>
-    </w:p>
-    <w:p>
-      <w:pPr>
-        <w:ind w:firstLine="0"/>
-      </w:pPr>
-      <w:r>
-        <w:t>Before the simulation can be designed proper, it is important to outline the actions that can be taken by the artificial intelligence, and how they will cause interactions with the world.</w:t>
-      </w:r>
-      <w:r>
-        <w:t xml:space="preserve"> In accordance with this, these “actions” will also be the first to be implemented into the artefact.</w:t>
-      </w:r>
-      <w:r>
-        <w:t xml:space="preserve"> For this purpose, a simple command line will be implemented to allow nations to be forced to take actions </w:t>
-      </w:r>
-      <w:r>
-        <w:t>manually – allowing for the testing of each feature without having to implement the artificial intelligence first.</w:t>
-      </w:r>
-      <w:r>
-        <w:t xml:space="preserve"> This segment will outline these actions</w:t>
-      </w:r>
-      <w:r>
-        <w:t xml:space="preserve">, </w:t>
-      </w:r>
-      <w:r>
-        <w:t xml:space="preserve">their </w:t>
-      </w:r>
-      <w:r>
-        <w:t>requirements,</w:t>
-      </w:r>
-      <w:r>
-        <w:t xml:space="preserve"> and </w:t>
-      </w:r>
-      <w:r>
-        <w:t>the impacts of these actions</w:t>
-      </w:r>
-      <w:r>
-        <w:t>.</w:t>
-      </w:r>
+      <w:bookmarkStart w:id="48" w:name="_Toc99112825"/>
+      <w:r>
+        <w:t>Rebellion Spawning and Stirring Unrest</w:t>
+      </w:r>
+      <w:bookmarkEnd w:id="48"/>
+    </w:p>
+    <w:p>
+      <w:pPr>
+        <w:ind w:firstLine="0"/>
+      </w:pPr>
+      <w:r>
+        <w:t xml:space="preserve">The unrest system allows for nations to splinter and fall depending on the impacts of the actions they take, most notably in the cases of the rebellion spawning and stirring unrest actions. </w:t>
+      </w:r>
+      <w:r>
+        <w:t xml:space="preserve">The “spawn rebellion” action refers to two separate events – either the ruler acting in a way that sparks controversy or the actual development of a rebellious group in response to actions by the government. </w:t>
+      </w:r>
+      <w:r>
+        <w:t xml:space="preserve">The former event occurs whenever this action is polled, in which a number of random provinces increase their unrest levels in response to the modelled slight made against them by their monarch. The latter only occurs if any provinces reach over their maximum unrest threshold, determined by the cultural technology of the empire, in which a new rebel group will form in </w:t>
+      </w:r>
+      <w:r>
+        <w:t>select locations.</w:t>
+      </w:r>
+      <w:r>
+        <w:t xml:space="preserve"> By design, these actions are heavily detrimental to the stability of a realm, and the repeated ascension of rulers with high precedent for this action may cause the downfall of an empire.</w:t>
+      </w:r>
+    </w:p>
+    <w:p>
+      <w:pPr>
+        <w:ind w:firstLine="0"/>
+      </w:pPr>
+    </w:p>
+    <w:p>
+      <w:pPr>
+        <w:ind w:firstLine="0"/>
+      </w:pPr>
+      <w:r>
+        <w:t>On the other hand, nations may also disrupt rivals purposefully, raising unrest in random provinces in a targeted nation much like how the spawn rebellion action would</w:t>
+      </w:r>
+      <w:r>
+        <w:t xml:space="preserve"> -</w:t>
+      </w:r>
+      <w:r>
+        <w:t xml:space="preserve"> with the exception that rebellions cannot spawn as a direct result of this action.</w:t>
+      </w:r>
+      <w:r>
+        <w:t xml:space="preserve"> In the setting of the model, this represents the sowing of discontent by spies or other operatives to destabilise a realm for political gain, allowing rulers to fell their rivals without using any mili</w:t>
+      </w:r>
+      <w:r>
+        <w:t>tary power.</w:t>
+      </w:r>
+    </w:p>
+    <w:p>
+      <w:pPr>
+        <w:ind w:firstLine="0"/>
+      </w:pPr>
     </w:p>
     <w:p>
       <w:pPr>
@@ -14255,100 +15654,492 @@
           <w:numId w:val="1"/>
         </w:numPr>
       </w:pPr>
-      <w:r>
-        <w:t>Spawning</w:t>
-      </w:r>
-      <w:r>
-        <w:t xml:space="preserve"> &amp; Expanding</w:t>
-      </w:r>
-    </w:p>
-    <w:p>
-      <w:pPr>
-        <w:ind w:firstLine="0"/>
-      </w:pPr>
-      <w:r>
-        <w:t xml:space="preserve">The most important thing in the development of a nation is its </w:t>
-      </w:r>
-      <w:r>
-        <w:t>formation</w:t>
-      </w:r>
-      <w:r>
-        <w:t>. In real life, the earliest nations formed from agrarian communities – people would concentrate around areas of stable food production, and social hierarchies would form, eventually leading to the development of simple governments and foreign relations</w:t>
+      <w:bookmarkStart w:id="49" w:name="_Toc99112826"/>
+      <w:r>
+        <w:t>Rebel Suppression</w:t>
+      </w:r>
+      <w:bookmarkEnd w:id="49"/>
+    </w:p>
+    <w:p>
+      <w:pPr>
+        <w:pStyle w:val="p1a"/>
+      </w:pPr>
+      <w:r>
+        <w:t xml:space="preserve">When a rebel group is active within a nation, a nation will gain the ability to attempt to suppress the revolution in a province of their choice, simulating a battle between the two forces. </w:t>
+      </w:r>
+      <w:r>
+        <w:t xml:space="preserve">In this endeavour, the empire almost always succeeds, as a rebel group with sufficient military power to oppose the nation at large would likely already have started their attack. </w:t>
+      </w:r>
+      <w:r>
+        <w:t xml:space="preserve">When winning a suppression battle, the unrest of a suppressed province will be heavily decreased, meaning rebellion is unlikely to strike in the province for a long period of time. On the other hand, an empire losing will signal weakness to other provinces, increasing unrest across the realm dependent on the chance of victory held by the empire – in which high victory chance losses increase the unrest gain more than the alternative. </w:t>
+      </w:r>
+    </w:p>
+    <w:p>
+      <w:pPr>
+        <w:ind w:firstLine="0"/>
+      </w:pPr>
+    </w:p>
+    <w:p>
+      <w:pPr>
+        <w:pStyle w:val="heading2"/>
+        <w:numPr>
+          <w:ilvl w:val="2"/>
+          <w:numId w:val="1"/>
+        </w:numPr>
+      </w:pPr>
+      <w:bookmarkStart w:id="50" w:name="_Toc99112827"/>
+      <w:r>
+        <w:t>Rebel Actions</w:t>
+      </w:r>
+      <w:bookmarkEnd w:id="50"/>
+    </w:p>
+    <w:p>
+      <w:pPr>
+        <w:ind w:firstLine="0"/>
+      </w:pPr>
+      <w:r>
+        <w:t xml:space="preserve">While not an empire in their own right, active rebellions too have the ability to take actions to expand their cause – though at a rate much slower than that of normal empires. </w:t>
+      </w:r>
+      <w:r>
+        <w:t xml:space="preserve">First and foremost, rebels may attempt to add unstable provinces to their controlled lands, even influencing provinces in ways that increase their unrest in order to gain allies for their ambitions. </w:t>
+      </w:r>
+      <w:r>
+        <w:t>When a rebel group gains enough military power over their empire, a value accrued over time that represents the military power gain that would have been applied to the nation from a province were there no rebel group in place to nullify the economic output of the province, they may attack with an action dependent on their rebel type.</w:t>
+      </w:r>
+    </w:p>
+    <w:p>
+      <w:pPr>
+        <w:ind w:firstLine="0"/>
+      </w:pPr>
+    </w:p>
+    <w:p>
+      <w:pPr>
+        <w:ind w:firstLine="0"/>
+      </w:pPr>
+      <w:r>
+        <w:t xml:space="preserve">When a revolutionary rebellion attacks, a battle will be simulated between the two groups, using the same metrics </w:t>
+      </w:r>
+      <w:r>
+        <w:t>as</w:t>
+      </w:r>
+      <w:r>
+        <w:t xml:space="preserve"> regular battles</w:t>
+      </w:r>
+      <w:r>
+        <w:t xml:space="preserve"> with the capital of a nation being the targeted province. The military power fielded for either side during this process is significantly higher than usual, as the attack is purely centred on one location. </w:t>
+      </w:r>
+      <w:r>
+        <w:t xml:space="preserve">When this battle concludes, regardless of the result, the rebel group </w:t>
+      </w:r>
+      <w:r>
+        <w:lastRenderedPageBreak/>
+        <w:t>will disband, though the unrest held by provinces will largely remain the same, paving the way for future conflicts.</w:t>
+      </w:r>
+    </w:p>
+    <w:p>
+      <w:pPr>
+        <w:ind w:firstLine="0"/>
+      </w:pPr>
+    </w:p>
+    <w:p>
+      <w:pPr>
+        <w:ind w:firstLine="0"/>
+      </w:pPr>
+      <w:r>
+        <w:t xml:space="preserve">With all other rebel groups, meeting the military power threshold means the formation of a new nation, </w:t>
+      </w:r>
+      <w:r>
+        <w:t>at which</w:t>
       </w:r>
       <w:r>
         <w:t xml:space="preserve"> </w:t>
       </w:r>
       <w:r>
-        <w:rPr>
-          <w:b/>
-          <w:bCs/>
-        </w:rPr>
-        <w:t>(CITE)</w:t>
-      </w:r>
-      <w:r>
-        <w:t xml:space="preserve">. </w:t>
-      </w:r>
-      <w:r>
-        <w:t xml:space="preserve">In this project, the flora and fauna of a region is used to determine the prehistory populations of a region, and therefore the existing population metric can be used to determine where these </w:t>
-      </w:r>
-      <w:r>
-        <w:t>nations form.</w:t>
-      </w:r>
-    </w:p>
-    <w:p>
-      <w:pPr>
-        <w:ind w:firstLine="0"/>
-      </w:pPr>
-    </w:p>
-    <w:p>
-      <w:pPr>
-        <w:ind w:firstLine="0"/>
-      </w:pPr>
-      <w:r>
-        <w:t>Nation formation is largely handled by the</w:t>
-      </w:r>
-      <w:r>
-        <w:t xml:space="preserve"> simulator itself – rather than any natural action</w:t>
+        <w:t xml:space="preserve">point </w:t>
+      </w:r>
+      <w:r>
+        <w:t>the original empire immediately declares war. The conflict caused by this is notably different from other wars, in which war exhaustion is not accrued by the original empire when winning battles, but heavily increased when losing battles</w:t>
+      </w:r>
+      <w:r>
+        <w:t>. Due to this,</w:t>
       </w:r>
       <w:r>
         <w:t xml:space="preserve"> </w:t>
       </w:r>
+      <w:r>
+        <w:t>war</w:t>
+      </w:r>
+      <w:r>
+        <w:t xml:space="preserve"> between rebel states and their former masters can only end in the extinction of one nation or an uneasy peace between the two</w:t>
+      </w:r>
+      <w:r>
+        <w:t>.</w:t>
+      </w:r>
+      <w:r>
+        <w:t xml:space="preserve"> When ending a war in the latter format, resulting in a rebel victory, land will be exchanged based on the conditions of the rebel group</w:t>
+      </w:r>
+      <w:r>
+        <w:t>; Cultural rebels and separatists will only gain control of land with their culture, whereas religious rebels will only maintain control of provinces that share their religion.</w:t>
+      </w:r>
+    </w:p>
+    <w:p>
+      <w:pPr>
+        <w:ind w:firstLine="0"/>
+      </w:pPr>
     </w:p>
     <w:p>
       <w:pPr>
         <w:pStyle w:val="heading2"/>
       </w:pPr>
-      <w:bookmarkStart w:id="41" w:name="_Toc98511288"/>
-      <w:r>
-        <w:t xml:space="preserve">Artificial </w:t>
-      </w:r>
-      <w:commentRangeStart w:id="42"/>
-      <w:r>
-        <w:t>Intelligence</w:t>
-      </w:r>
-      <w:commentRangeEnd w:id="42"/>
+      <w:bookmarkStart w:id="51" w:name="_Toc99112828"/>
+      <w:r>
+        <w:t>Artificial Intelligence Design</w:t>
+      </w:r>
+      <w:bookmarkEnd w:id="51"/>
+    </w:p>
+    <w:p>
+      <w:pPr>
+        <w:pStyle w:val="p1a"/>
+      </w:pPr>
+      <w:r>
+        <w:t>When the actions referred to prior are implemented, the simulation segment can begin development.</w:t>
+      </w:r>
+      <w:r>
+        <w:t xml:space="preserve"> Each </w:t>
+      </w:r>
+      <w:r>
+        <w:t xml:space="preserve">day, every empire rolls a random number between zero and one, and may act if their roll is lower than their acting chance, determined by the following </w:t>
+      </w:r>
+      <w:commentRangeStart w:id="52"/>
+      <w:r>
+        <w:t>formula</w:t>
+      </w:r>
+      <w:commentRangeEnd w:id="52"/>
       <w:r>
         <w:rPr>
           <w:rStyle w:val="CommentReference"/>
-          <w:b w:val="0"/>
         </w:rPr>
-        <w:commentReference w:id="42"/>
+        <w:commentReference w:id="52"/>
+      </w:r>
+      <w:r>
+        <w:t>:</w:t>
+      </w:r>
+    </w:p>
+    <w:p>
+      <w:pPr>
+        <w:ind w:firstLine="0"/>
+      </w:pPr>
+    </w:p>
+    <w:p>
+      <w:pPr>
+        <w:ind w:firstLine="0"/>
+      </w:pPr>
+      <m:oMathPara>
+        <m:oMath>
+          <m:r>
+            <w:rPr>
+              <w:rFonts w:ascii="Cambria Math" w:hAnsi="Cambria Math"/>
+            </w:rPr>
+            <m:t xml:space="preserve">Chance=Minimum(0.85, </m:t>
+          </m:r>
+          <m:f>
+            <m:fPr>
+              <m:ctrlPr>
+                <w:rPr>
+                  <w:rFonts w:ascii="Cambria Math" w:hAnsi="Cambria Math"/>
+                  <w:i/>
+                </w:rPr>
+              </m:ctrlPr>
+            </m:fPr>
+            <m:num>
+              <m:r>
+                <w:rPr>
+                  <w:rFonts w:ascii="Cambria Math" w:hAnsi="Cambria Math"/>
+                </w:rPr>
+                <m:t>DiplomacyTechnology</m:t>
+              </m:r>
+            </m:num>
+            <m:den>
+              <m:r>
+                <w:rPr>
+                  <w:rFonts w:ascii="Cambria Math" w:hAnsi="Cambria Math"/>
+                </w:rPr>
+                <m:t>300</m:t>
+              </m:r>
+            </m:den>
+          </m:f>
+          <m:r>
+            <w:rPr>
+              <w:rFonts w:ascii="Cambria Math" w:hAnsi="Cambria Math"/>
+            </w:rPr>
+            <m:t>)</m:t>
+          </m:r>
+        </m:oMath>
+      </m:oMathPara>
+    </w:p>
+    <w:p>
+      <w:pPr>
+        <w:pStyle w:val="p1a"/>
+      </w:pPr>
+    </w:p>
+    <w:p>
+      <w:pPr>
+        <w:pStyle w:val="p1a"/>
+      </w:pPr>
+      <w:r>
+        <w:t xml:space="preserve">If the chance is successful, then a ruler may generate a set of actions, ordered by their likelihood to occur. </w:t>
+      </w:r>
+      <w:r>
+        <w:t>As mentioned prior, each action is tied to a specific personality trait of a ruler</w:t>
+      </w:r>
+      <w:r>
+        <w:t>,</w:t>
+      </w:r>
+      <w:r>
+        <w:t xml:space="preserve"> represented by a value between </w:t>
+      </w:r>
+      <w:r>
+        <w:t xml:space="preserve">zero </w:t>
+      </w:r>
+      <w:r>
+        <w:t xml:space="preserve">and </w:t>
+      </w:r>
+      <w:r>
+        <w:t>one</w:t>
+      </w:r>
+      <w:r>
+        <w:t>, relating to the chance of the action occurring.</w:t>
+      </w:r>
+      <w:r>
+        <w:t xml:space="preserve"> The actions taken by a ruler are determined</w:t>
+      </w:r>
+      <w:r>
+        <w:t xml:space="preserve"> randomly by the weighting of each personality trait.</w:t>
       </w:r>
       <w:r>
         <w:t xml:space="preserve"> </w:t>
       </w:r>
-      <w:commentRangeStart w:id="43"/>
-      <w:r>
-        <w:t>Design</w:t>
-      </w:r>
-      <w:bookmarkEnd w:id="41"/>
-      <w:commentRangeEnd w:id="43"/>
-      <w:r>
-        <w:rPr>
-          <w:rStyle w:val="CommentReference"/>
-          <w:b w:val="0"/>
-        </w:rPr>
-        <w:commentReference w:id="43"/>
+    </w:p>
+    <w:p>
+      <w:pPr>
+        <w:ind w:firstLine="0"/>
+      </w:pPr>
+    </w:p>
+    <w:p>
+      <w:pPr>
+        <w:ind w:firstLine="0"/>
+      </w:pPr>
+      <w:r>
+        <w:t>To determine the a</w:t>
+      </w:r>
+      <w:r>
+        <w:t xml:space="preserve">ction sequence, the set of actions is first shuffled, and a new random number generated, with a maximum value of the maximum personality trait value of a ruler. </w:t>
+      </w:r>
+      <w:r>
+        <w:t xml:space="preserve">Each item in the shuffled set is checked in sequence, and the first that has a value greater than or equal to the random number is appended to the action sequence. </w:t>
+      </w:r>
+      <w:r>
+        <w:t xml:space="preserve">This process is repeated with new random numbers each time to create a set of all the actions biased towards the </w:t>
+      </w:r>
+      <w:r>
+        <w:t>ruler’s</w:t>
+      </w:r>
+      <w:r>
+        <w:t xml:space="preserve"> personal preference.</w:t>
+      </w:r>
+      <w:r>
+        <w:t xml:space="preserve"> When a set is created, all items after the “idle” personality trait are removed, as calls to the idle command will always result in the use of the empires “turn”. </w:t>
+      </w:r>
+    </w:p>
+    <w:p>
+      <w:pPr>
+        <w:pStyle w:val="heading2"/>
+        <w:numPr>
+          <w:ilvl w:val="2"/>
+          <w:numId w:val="1"/>
+        </w:numPr>
+      </w:pPr>
+      <w:r>
+        <w:t>Acting</w:t>
+      </w:r>
+    </w:p>
+    <w:p>
+      <w:pPr>
+        <w:pStyle w:val="p1a"/>
+      </w:pPr>
+      <w:r>
+        <w:t xml:space="preserve">When the action queue is generated, </w:t>
+      </w:r>
+      <w:r>
+        <w:t>the first action in the set is polled to simulate an “attempt” of the act.</w:t>
+      </w:r>
+      <w:r>
+        <w:t xml:space="preserve"> </w:t>
+      </w:r>
+      <w:r>
+        <w:t xml:space="preserve">When selecting an action, the ruler is still able to opt out of committing to the selection, regardless of action sequence, in which case the next act in the set is selected and attempted, only ending the procedure when a successful action </w:t>
+      </w:r>
+      <w:r>
+        <w:t>occurs,</w:t>
+      </w:r>
+      <w:r>
+        <w:t xml:space="preserve"> or the idle action is reached.</w:t>
+      </w:r>
+      <w:r>
+        <w:t xml:space="preserve"> The chance of a ruler to decline an action in their queue is determined by a number of factors.</w:t>
+      </w:r>
+    </w:p>
+    <w:p>
+      <w:pPr>
+        <w:ind w:firstLine="0"/>
+      </w:pPr>
+    </w:p>
+    <w:p>
+      <w:pPr>
+        <w:ind w:firstLine="0"/>
+      </w:pPr>
+      <w:r>
+        <w:t>Firstly, if the act</w:t>
+      </w:r>
+      <w:r>
+        <w:t>ion is impossible for any reason, such as a colony action when all adjacent provinces are occupied, the action will automatically fail</w:t>
+      </w:r>
+      <w:r>
+        <w:t>. Secondly, any action to which the military cost requirement exceeds the ruler’s maximum military expenditure value (determined by their “risk” personality trait) will fail, though it should be noted that in an action to which there are multiple targets, such as colonisation, the action will only fail if all targets exceed this value.</w:t>
+      </w:r>
+    </w:p>
+    <w:p>
+      <w:pPr>
+        <w:ind w:firstLine="0"/>
+      </w:pPr>
+    </w:p>
+    <w:p>
+      <w:pPr>
+        <w:ind w:firstLine="0"/>
+      </w:pPr>
+      <w:r>
+        <w:t>Finally</w:t>
+      </w:r>
+      <w:r>
+        <w:t xml:space="preserve">, </w:t>
+      </w:r>
+      <w:r>
+        <w:t xml:space="preserve">nations may choose to forego an action if the diplomatic consequences would be too heavy. When considering an action that may cause negative relations on important peers, the empire will compare the changes in values as positives or negatives. Positives include the increasing of relations </w:t>
+      </w:r>
+      <w:r>
+        <w:lastRenderedPageBreak/>
+        <w:t xml:space="preserve">with allied or feared nations, as well as the decreasing of relations with </w:t>
+      </w:r>
+      <w:r>
+        <w:t>rivals. Negatives include the decreasing of relations with feared nations and allies. The exact impacts of the positive and negatives of each are determined by miscellaneous personality values, such as the “</w:t>
+      </w:r>
+      <w:r>
+        <w:t>insult</w:t>
+      </w:r>
+      <w:r>
+        <w:t xml:space="preserve">” value which determines how much the decrease of relations with rivals </w:t>
+      </w:r>
+      <w:r>
+        <w:t>impacts the positive score.</w:t>
+      </w:r>
+    </w:p>
+    <w:p>
+      <w:pPr>
+        <w:pStyle w:val="heading2"/>
+        <w:numPr>
+          <w:ilvl w:val="2"/>
+          <w:numId w:val="1"/>
+        </w:numPr>
+      </w:pPr>
+      <w:r>
+        <w:t>Provincial Value</w:t>
+      </w:r>
+    </w:p>
+    <w:p>
+      <w:pPr>
+        <w:ind w:firstLine="0"/>
+      </w:pPr>
+      <w:r>
+        <w:t>Each province has an economic value determined by its properties and location, which contributes to the economic score of the occupying empire. While this score is considered when taking actions, specifically in situations like colonisation where the value and cost of a target is determined, there exists an additional factor to these calculations called “personal value”.</w:t>
+      </w:r>
+    </w:p>
+    <w:p>
+      <w:pPr>
+        <w:ind w:firstLine="0"/>
+      </w:pPr>
+    </w:p>
+    <w:p>
+      <w:pPr>
+        <w:ind w:firstLine="0"/>
+      </w:pPr>
+      <w:r>
+        <w:t>The personal value of a province is a nation-specific value determined by the summation of the existing</w:t>
+      </w:r>
+      <w:r>
+        <w:t xml:space="preserve"> economic score </w:t>
+      </w:r>
+      <w:r>
+        <w:t>and the personal factors surrounding the province. The most notable of these factors is the adjacency bonus. For stability, empires will attempt to create clean borders that can resist attacks from aggressors, as reinforcement bonuses are dependent on the number of adjacent provinces to a</w:t>
+      </w:r>
+      <w:r>
+        <w:t xml:space="preserve"> battlegrounds. </w:t>
+      </w:r>
+      <w:r>
+        <w:t>To facilitate this, the personal value of a province is highly influenced by the number of adjacencies to other owned provinces, forcing empires to construct structurally sound shapes to define their borders.</w:t>
+      </w:r>
+    </w:p>
+    <w:p>
+      <w:pPr>
+        <w:ind w:firstLine="0"/>
+      </w:pPr>
+    </w:p>
+    <w:p>
+      <w:pPr>
+        <w:ind w:firstLine="0"/>
+      </w:pPr>
+      <w:r>
+        <w:t>Additionally, personal value is also increased by the presence of a shared culture or religion, meaning nations will attempt to unify people who share similar ideas. This also means that nations will be more likely to value “safe” provinces, ones with less chance of developing rebellions that could tear the nation apart.</w:t>
+      </w:r>
+    </w:p>
+    <w:p>
+      <w:pPr>
+        <w:ind w:firstLine="0"/>
+      </w:pPr>
+    </w:p>
+    <w:p>
+      <w:pPr>
+        <w:ind w:firstLine="0"/>
+      </w:pPr>
+      <w:r>
+        <w:t xml:space="preserve">Personal value is also modified by the presence of coastal access as well as </w:t>
+      </w:r>
+      <w:r>
+        <w:t xml:space="preserve">the comparison of the biome of the target and the capital. Coastal access means better trade and defence in conflict, and therefore nations will value it for stability, whereas biome sharing means that nations will naturally seek to encompass areas of similar </w:t>
+      </w:r>
+      <w:r>
+        <w:t>climate,</w:t>
+      </w:r>
+      <w:r>
+        <w:t xml:space="preserve"> if possible</w:t>
+      </w:r>
+      <w:r>
+        <w:t>.</w:t>
+      </w:r>
+    </w:p>
+    <w:p>
+      <w:pPr>
+        <w:ind w:firstLine="0"/>
+      </w:pPr>
+    </w:p>
+    <w:p>
+      <w:pPr>
+        <w:ind w:firstLine="0"/>
+      </w:pPr>
+      <w:r>
+        <w:t>Finally,</w:t>
+      </w:r>
+      <w:r>
+        <w:t xml:space="preserve"> personal value is hugely incremented when the province in question is fully surrounded by the acting empire, allowing nations to eliminate enclaves that may threaten their nation, as well as form rigid structures as previously described.</w:t>
       </w:r>
     </w:p>
     <w:p>
@@ -14356,17 +16147,11 @@
         <w:pStyle w:val="heading1"/>
         <w:textAlignment w:val="baseline"/>
       </w:pPr>
-      <w:bookmarkStart w:id="44" w:name="_Toc98511289"/>
+      <w:bookmarkStart w:id="53" w:name="_Toc99112829"/>
       <w:r>
         <w:t>Bibliography</w:t>
       </w:r>
-      <w:bookmarkEnd w:id="44"/>
-      <w:r>
-        <w:rPr>
-          <w:noProof/>
-        </w:rPr>
-        <w:t xml:space="preserve"> </w:t>
-      </w:r>
+      <w:bookmarkEnd w:id="53"/>
     </w:p>
     <w:sdt>
       <w:sdtPr>
@@ -14673,7 +16458,6 @@
                 <w:rPr>
                   <w:noProof/>
                 </w:rPr>
-                <w:lastRenderedPageBreak/>
                 <w:t xml:space="preserve">Mossmouth, 2013. </w:t>
               </w:r>
               <w:r>
@@ -14716,6 +16500,7 @@
                 <w:rPr>
                   <w:noProof/>
                 </w:rPr>
+                <w:lastRenderedPageBreak/>
                 <w:t xml:space="preserve">Paradox Development Studio, 2013. </w:t>
               </w:r>
               <w:r>
@@ -14947,7 +16732,7 @@
 
 <file path=word/comments.xml><?xml version="1.0" encoding="utf-8"?>
 <w:comments xmlns:wpc="http://schemas.microsoft.com/office/word/2010/wordprocessingCanvas" xmlns:cx="http://schemas.microsoft.com/office/drawing/2014/chartex" xmlns:cx1="http://schemas.microsoft.com/office/drawing/2015/9/8/chartex" xmlns:cx2="http://schemas.microsoft.com/office/drawing/2015/10/21/chartex" xmlns:cx3="http://schemas.microsoft.com/office/drawing/2016/5/9/chartex" xmlns:cx4="http://schemas.microsoft.com/office/drawing/2016/5/10/chartex" xmlns:cx5="http://schemas.microsoft.com/office/drawing/2016/5/11/chartex" xmlns:cx6="http://schemas.microsoft.com/office/drawing/2016/5/12/chartex" xmlns:cx7="http://schemas.microsoft.com/office/drawing/2016/5/13/chartex" xmlns:cx8="http://schemas.microsoft.com/office/drawing/2016/5/14/chartex" xmlns:mc="http://schemas.openxmlformats.org/markup-compatibility/2006" xmlns:aink="http://schemas.microsoft.com/office/drawing/2016/ink" xmlns:am3d="http://schemas.microsoft.com/office/drawing/2017/model3d" xmlns:o="urn:schemas-microsoft-com:office:office" xmlns:r="http://schemas.openxmlformats.org/officeDocument/2006/relationships" xmlns:m="http://schemas.openxmlformats.org/officeDocument/2006/math" xmlns:v="urn:schemas-microsoft-com:vml" xmlns:wp14="http://schemas.microsoft.com/office/word/2010/wordprocessingDrawing" xmlns:wp="http://schemas.openxmlformats.org/drawingml/2006/wordprocessingDrawing" xmlns:w10="urn:schemas-microsoft-com:office:word" xmlns:w="http://schemas.openxmlformats.org/wordprocessingml/2006/main" xmlns:w14="http://schemas.microsoft.com/office/word/2010/wordml" xmlns:w15="http://schemas.microsoft.com/office/word/2012/wordml" xmlns:w16cex="http://schemas.microsoft.com/office/word/2018/wordml/cex" xmlns:w16cid="http://schemas.microsoft.com/office/word/2016/wordml/cid" xmlns:w16="http://schemas.microsoft.com/office/word/2018/wordml" xmlns:w16sdtdh="http://schemas.microsoft.com/office/word/2020/wordml/sdtdatahash" xmlns:w16se="http://schemas.microsoft.com/office/word/2015/wordml/symex" xmlns:wpg="http://schemas.microsoft.com/office/word/2010/wordprocessingGroup" xmlns:wpi="http://schemas.microsoft.com/office/word/2010/wordprocessingInk" xmlns:wne="http://schemas.microsoft.com/office/word/2006/wordml" xmlns:wps="http://schemas.microsoft.com/office/word/2010/wordprocessingShape" mc:Ignorable="w14 w15 w16se w16cid w16 w16cex w16sdtdh wp14">
-  <w:comment w:id="24" w:author="Jamie Gorman [2]" w:date="2022-03-21T14:02:00Z" w:initials="JG">
+  <w:comment w:id="24" w:author="Jamie Gorman" w:date="2022-03-21T14:02:00Z" w:initials="JG">
     <w:p>
       <w:pPr>
         <w:pStyle w:val="CommentText"/>
@@ -14966,7 +16751,7 @@
       </w:r>
     </w:p>
   </w:comment>
-  <w:comment w:id="27" w:author="Jamie Gorman" w:date="2022-03-17T15:11:00Z" w:initials="JG">
+  <w:comment w:id="27" w:author="Jamie Gorman [2]" w:date="2022-03-17T15:11:00Z" w:initials="JG">
     <w:p>
       <w:pPr>
         <w:pStyle w:val="CommentText"/>
@@ -14988,10 +16773,11 @@
       </w:r>
     </w:p>
   </w:comment>
-  <w:comment w:id="37" w:author="Jamie Gorman" w:date="2022-03-18T15:07:00Z" w:initials="JG">
+  <w:comment w:id="39" w:author="Redsss429 gorman" w:date="2022-03-25T13:58:00Z" w:initials="Rg">
     <w:p>
       <w:pPr>
         <w:pStyle w:val="CommentText"/>
+        <w:jc w:val="left"/>
       </w:pPr>
       <w:r>
         <w:rPr>
@@ -15000,14 +16786,15 @@
         <w:annotationRef/>
       </w:r>
       <w:r>
-        <w:t>If I add time-of-year stuff, change this as appropriate</w:t>
+        <w:t>Add cost evaluation formula + changes made in implementation</w:t>
       </w:r>
     </w:p>
   </w:comment>
-  <w:comment w:id="39" w:author="Jamie Gorman" w:date="2022-03-18T15:39:00Z" w:initials="JG">
+  <w:comment w:id="41" w:author="Redsss429 gorman" w:date="2022-03-25T13:58:00Z" w:initials="Rg">
     <w:p>
       <w:pPr>
         <w:pStyle w:val="CommentText"/>
+        <w:jc w:val="left"/>
       </w:pPr>
       <w:r>
         <w:rPr>
@@ -15016,14 +16803,15 @@
         <w:annotationRef/>
       </w:r>
       <w:r>
-        <w:t xml:space="preserve">Add this </w:t>
+        <w:t>Mention the change to this in the implementation</w:t>
       </w:r>
     </w:p>
   </w:comment>
-  <w:comment w:id="42" w:author="Jamie Gorman" w:date="2022-03-18T14:44:00Z" w:initials="JG">
+  <w:comment w:id="42" w:author="Redsss429 gorman" w:date="2022-03-25T14:03:00Z" w:initials="Rg">
     <w:p>
       <w:pPr>
         <w:pStyle w:val="CommentText"/>
+        <w:jc w:val="left"/>
       </w:pPr>
       <w:r>
         <w:rPr>
@@ -15032,14 +16820,15 @@
         <w:annotationRef/>
       </w:r>
       <w:r>
-        <w:t>Add personal value stuff</w:t>
+        <w:t>Mention changes to this in implementation</w:t>
       </w:r>
     </w:p>
   </w:comment>
-  <w:comment w:id="43" w:author="Jamie Gorman [2]" w:date="2022-03-21T14:05:00Z" w:initials="JG">
+  <w:comment w:id="44" w:author="Redsss429 gorman" w:date="2022-03-25T14:22:00Z" w:initials="Rg">
     <w:p>
       <w:pPr>
         <w:pStyle w:val="CommentText"/>
+        <w:jc w:val="left"/>
       </w:pPr>
       <w:r>
         <w:rPr>
@@ -15048,7 +16837,40 @@
         <w:annotationRef/>
       </w:r>
       <w:r>
-        <w:t>Add discussion on spawn requirements</w:t>
+        <w:t>Mention diplomatic impacts of religion switch</w:t>
+      </w:r>
+    </w:p>
+  </w:comment>
+  <w:comment w:id="47" w:author="Jamie Gorman [2]" w:date="2022-03-18T15:07:00Z" w:initials="JG">
+    <w:p>
+      <w:pPr>
+        <w:pStyle w:val="CommentText"/>
+      </w:pPr>
+      <w:r>
+        <w:rPr>
+          <w:rStyle w:val="CommentReference"/>
+        </w:rPr>
+        <w:annotationRef/>
+      </w:r>
+      <w:r>
+        <w:t>If I add time-of-year stuff, change this as appropriate</w:t>
+      </w:r>
+    </w:p>
+  </w:comment>
+  <w:comment w:id="52" w:author="Redsss429 gorman" w:date="2022-03-25T15:11:00Z" w:initials="Rg">
+    <w:p>
+      <w:pPr>
+        <w:pStyle w:val="CommentText"/>
+        <w:jc w:val="left"/>
+      </w:pPr>
+      <w:r>
+        <w:rPr>
+          <w:rStyle w:val="CommentReference"/>
+        </w:rPr>
+        <w:annotationRef/>
+      </w:r>
+      <w:r>
+        <w:t>Reference this if the formula changes</w:t>
       </w:r>
     </w:p>
   </w:comment>
@@ -15059,10 +16881,12 @@
 <w15:commentsEx xmlns:wpc="http://schemas.microsoft.com/office/word/2010/wordprocessingCanvas" xmlns:cx="http://schemas.microsoft.com/office/drawing/2014/chartex" xmlns:cx1="http://schemas.microsoft.com/office/drawing/2015/9/8/chartex" xmlns:cx2="http://schemas.microsoft.com/office/drawing/2015/10/21/chartex" xmlns:cx3="http://schemas.microsoft.com/office/drawing/2016/5/9/chartex" xmlns:cx4="http://schemas.microsoft.com/office/drawing/2016/5/10/chartex" xmlns:cx5="http://schemas.microsoft.com/office/drawing/2016/5/11/chartex" xmlns:cx6="http://schemas.microsoft.com/office/drawing/2016/5/12/chartex" xmlns:cx7="http://schemas.microsoft.com/office/drawing/2016/5/13/chartex" xmlns:cx8="http://schemas.microsoft.com/office/drawing/2016/5/14/chartex" xmlns:mc="http://schemas.openxmlformats.org/markup-compatibility/2006" xmlns:aink="http://schemas.microsoft.com/office/drawing/2016/ink" xmlns:am3d="http://schemas.microsoft.com/office/drawing/2017/model3d" xmlns:o="urn:schemas-microsoft-com:office:office" xmlns:r="http://schemas.openxmlformats.org/officeDocument/2006/relationships" xmlns:m="http://schemas.openxmlformats.org/officeDocument/2006/math" xmlns:v="urn:schemas-microsoft-com:vml" xmlns:wp14="http://schemas.microsoft.com/office/word/2010/wordprocessingDrawing" xmlns:wp="http://schemas.openxmlformats.org/drawingml/2006/wordprocessingDrawing" xmlns:w10="urn:schemas-microsoft-com:office:word" xmlns:w="http://schemas.openxmlformats.org/wordprocessingml/2006/main" xmlns:w14="http://schemas.microsoft.com/office/word/2010/wordml" xmlns:w15="http://schemas.microsoft.com/office/word/2012/wordml" xmlns:w16cex="http://schemas.microsoft.com/office/word/2018/wordml/cex" xmlns:w16cid="http://schemas.microsoft.com/office/word/2016/wordml/cid" xmlns:w16="http://schemas.microsoft.com/office/word/2018/wordml" xmlns:w16sdtdh="http://schemas.microsoft.com/office/word/2020/wordml/sdtdatahash" xmlns:w16se="http://schemas.microsoft.com/office/word/2015/wordml/symex" xmlns:wpg="http://schemas.microsoft.com/office/word/2010/wordprocessingGroup" xmlns:wpi="http://schemas.microsoft.com/office/word/2010/wordprocessingInk" xmlns:wne="http://schemas.microsoft.com/office/word/2006/wordml" xmlns:wps="http://schemas.microsoft.com/office/word/2010/wordprocessingShape" mc:Ignorable="w14 w15 w16se w16cid w16 w16cex w16sdtdh wp14">
   <w15:commentEx w15:paraId="5154FD7F" w15:done="0"/>
   <w15:commentEx w15:paraId="3FC887D4" w15:done="0"/>
-  <w15:commentEx w15:paraId="4243CF54" w15:done="0"/>
-  <w15:commentEx w15:paraId="68D89EAB" w15:done="0"/>
-  <w15:commentEx w15:paraId="18C0298A" w15:done="0"/>
-  <w15:commentEx w15:paraId="23B3CF1C" w15:done="0"/>
+  <w15:commentEx w15:paraId="63C7DE51" w15:done="0"/>
+  <w15:commentEx w15:paraId="3105B2B0" w15:done="0"/>
+  <w15:commentEx w15:paraId="78268329" w15:done="0"/>
+  <w15:commentEx w15:paraId="559C89B5" w15:done="0"/>
+  <w15:commentEx w15:paraId="18589C27" w15:done="0"/>
+  <w15:commentEx w15:paraId="0AA89075" w15:done="0"/>
 </w15:commentsEx>
 </file>
 
@@ -15070,10 +16894,12 @@
 <w16cex:commentsExtensible xmlns:wpc="http://schemas.microsoft.com/office/word/2010/wordprocessingCanvas" xmlns:cx="http://schemas.microsoft.com/office/drawing/2014/chartex" xmlns:cx1="http://schemas.microsoft.com/office/drawing/2015/9/8/chartex" xmlns:cx2="http://schemas.microsoft.com/office/drawing/2015/10/21/chartex" xmlns:cx3="http://schemas.microsoft.com/office/drawing/2016/5/9/chartex" xmlns:cx4="http://schemas.microsoft.com/office/drawing/2016/5/10/chartex" xmlns:cx5="http://schemas.microsoft.com/office/drawing/2016/5/11/chartex" xmlns:cx6="http://schemas.microsoft.com/office/drawing/2016/5/12/chartex" xmlns:cx7="http://schemas.microsoft.com/office/drawing/2016/5/13/chartex" xmlns:cx8="http://schemas.microsoft.com/office/drawing/2016/5/14/chartex" xmlns:mc="http://schemas.openxmlformats.org/markup-compatibility/2006" xmlns:aink="http://schemas.microsoft.com/office/drawing/2016/ink" xmlns:am3d="http://schemas.microsoft.com/office/drawing/2017/model3d" xmlns:o="urn:schemas-microsoft-com:office:office" xmlns:r="http://schemas.openxmlformats.org/officeDocument/2006/relationships" xmlns:m="http://schemas.openxmlformats.org/officeDocument/2006/math" xmlns:v="urn:schemas-microsoft-com:vml" xmlns:wp14="http://schemas.microsoft.com/office/word/2010/wordprocessingDrawing" xmlns:wp="http://schemas.openxmlformats.org/drawingml/2006/wordprocessingDrawing" xmlns:w10="urn:schemas-microsoft-com:office:word" xmlns:w="http://schemas.openxmlformats.org/wordprocessingml/2006/main" xmlns:w14="http://schemas.microsoft.com/office/word/2010/wordml" xmlns:w15="http://schemas.microsoft.com/office/word/2012/wordml" xmlns:w16cex="http://schemas.microsoft.com/office/word/2018/wordml/cex" xmlns:w16cid="http://schemas.microsoft.com/office/word/2016/wordml/cid" xmlns:w16="http://schemas.microsoft.com/office/word/2018/wordml" xmlns:w16sdtdh="http://schemas.microsoft.com/office/word/2020/wordml/sdtdatahash" xmlns:w16se="http://schemas.microsoft.com/office/word/2015/wordml/symex" xmlns:wpg="http://schemas.microsoft.com/office/word/2010/wordprocessingGroup" xmlns:wpi="http://schemas.microsoft.com/office/word/2010/wordprocessingInk" xmlns:wne="http://schemas.microsoft.com/office/word/2006/wordml" xmlns:wps="http://schemas.microsoft.com/office/word/2010/wordprocessingShape" mc:Ignorable="w14 w15 w16se w16cid w16 w16cex w16sdtdh wp14">
   <w16cex:commentExtensible w16cex:durableId="25E303F6" w16cex:dateUtc="2022-03-21T14:02:00Z"/>
   <w16cex:commentExtensible w16cex:durableId="25DDCE25" w16cex:dateUtc="2022-03-17T15:11:00Z"/>
+  <w16cex:commentExtensible w16cex:durableId="25E848FF" w16cex:dateUtc="2022-03-25T13:58:00Z"/>
+  <w16cex:commentExtensible w16cex:durableId="25E8490C" w16cex:dateUtc="2022-03-25T13:58:00Z"/>
+  <w16cex:commentExtensible w16cex:durableId="25E84A31" w16cex:dateUtc="2022-03-25T14:03:00Z"/>
+  <w16cex:commentExtensible w16cex:durableId="25E84EAB" w16cex:dateUtc="2022-03-25T14:22:00Z"/>
   <w16cex:commentExtensible w16cex:durableId="25DF1EAA" w16cex:dateUtc="2022-03-18T15:07:00Z"/>
-  <w16cex:commentExtensible w16cex:durableId="25DF263F" w16cex:dateUtc="2022-03-18T15:39:00Z"/>
-  <w16cex:commentExtensible w16cex:durableId="25DF194A" w16cex:dateUtc="2022-03-18T14:44:00Z"/>
-  <w16cex:commentExtensible w16cex:durableId="25E30495" w16cex:dateUtc="2022-03-21T14:05:00Z"/>
+  <w16cex:commentExtensible w16cex:durableId="25E85A0B" w16cex:dateUtc="2022-03-25T15:11:00Z"/>
 </w16cex:commentsExtensible>
 </file>
 
@@ -15081,10 +16907,12 @@
 <w16cid:commentsIds xmlns:wpc="http://schemas.microsoft.com/office/word/2010/wordprocessingCanvas" xmlns:cx="http://schemas.microsoft.com/office/drawing/2014/chartex" xmlns:cx1="http://schemas.microsoft.com/office/drawing/2015/9/8/chartex" xmlns:cx2="http://schemas.microsoft.com/office/drawing/2015/10/21/chartex" xmlns:cx3="http://schemas.microsoft.com/office/drawing/2016/5/9/chartex" xmlns:cx4="http://schemas.microsoft.com/office/drawing/2016/5/10/chartex" xmlns:cx5="http://schemas.microsoft.com/office/drawing/2016/5/11/chartex" xmlns:cx6="http://schemas.microsoft.com/office/drawing/2016/5/12/chartex" xmlns:cx7="http://schemas.microsoft.com/office/drawing/2016/5/13/chartex" xmlns:cx8="http://schemas.microsoft.com/office/drawing/2016/5/14/chartex" xmlns:mc="http://schemas.openxmlformats.org/markup-compatibility/2006" xmlns:aink="http://schemas.microsoft.com/office/drawing/2016/ink" xmlns:am3d="http://schemas.microsoft.com/office/drawing/2017/model3d" xmlns:o="urn:schemas-microsoft-com:office:office" xmlns:r="http://schemas.openxmlformats.org/officeDocument/2006/relationships" xmlns:m="http://schemas.openxmlformats.org/officeDocument/2006/math" xmlns:v="urn:schemas-microsoft-com:vml" xmlns:wp14="http://schemas.microsoft.com/office/word/2010/wordprocessingDrawing" xmlns:wp="http://schemas.openxmlformats.org/drawingml/2006/wordprocessingDrawing" xmlns:w10="urn:schemas-microsoft-com:office:word" xmlns:w="http://schemas.openxmlformats.org/wordprocessingml/2006/main" xmlns:w14="http://schemas.microsoft.com/office/word/2010/wordml" xmlns:w15="http://schemas.microsoft.com/office/word/2012/wordml" xmlns:w16cex="http://schemas.microsoft.com/office/word/2018/wordml/cex" xmlns:w16cid="http://schemas.microsoft.com/office/word/2016/wordml/cid" xmlns:w16="http://schemas.microsoft.com/office/word/2018/wordml" xmlns:w16sdtdh="http://schemas.microsoft.com/office/word/2020/wordml/sdtdatahash" xmlns:w16se="http://schemas.microsoft.com/office/word/2015/wordml/symex" xmlns:wpg="http://schemas.microsoft.com/office/word/2010/wordprocessingGroup" xmlns:wpi="http://schemas.microsoft.com/office/word/2010/wordprocessingInk" xmlns:wne="http://schemas.microsoft.com/office/word/2006/wordml" xmlns:wps="http://schemas.microsoft.com/office/word/2010/wordprocessingShape" mc:Ignorable="w14 w15 w16se w16cid w16 w16cex w16sdtdh wp14">
   <w16cid:commentId w16cid:paraId="5154FD7F" w16cid:durableId="25E303F6"/>
   <w16cid:commentId w16cid:paraId="3FC887D4" w16cid:durableId="25DDCE25"/>
-  <w16cid:commentId w16cid:paraId="4243CF54" w16cid:durableId="25DF1EAA"/>
-  <w16cid:commentId w16cid:paraId="68D89EAB" w16cid:durableId="25DF263F"/>
-  <w16cid:commentId w16cid:paraId="18C0298A" w16cid:durableId="25DF194A"/>
-  <w16cid:commentId w16cid:paraId="23B3CF1C" w16cid:durableId="25E30495"/>
+  <w16cid:commentId w16cid:paraId="63C7DE51" w16cid:durableId="25E848FF"/>
+  <w16cid:commentId w16cid:paraId="3105B2B0" w16cid:durableId="25E8490C"/>
+  <w16cid:commentId w16cid:paraId="78268329" w16cid:durableId="25E84A31"/>
+  <w16cid:commentId w16cid:paraId="559C89B5" w16cid:durableId="25E84EAB"/>
+  <w16cid:commentId w16cid:paraId="18589C27" w16cid:durableId="25DF1EAA"/>
+  <w16cid:commentId w16cid:paraId="0AA89075" w16cid:durableId="25E85A0B"/>
 </w16cid:commentsIds>
 </file>
 
@@ -16245,6 +18073,119 @@
     </w:lvl>
   </w:abstractNum>
   <w:abstractNum w:abstractNumId="8" w15:restartNumberingAfterBreak="0">
+    <w:nsid w:val="396512B4"/>
+    <w:multiLevelType w:val="hybridMultilevel"/>
+    <w:tmpl w:val="800E394A"/>
+    <w:lvl w:ilvl="0" w:tplc="08090001">
+      <w:start w:val="1"/>
+      <w:numFmt w:val="bullet"/>
+      <w:lvlText w:val=""/>
+      <w:lvlJc w:val="left"/>
+      <w:pPr>
+        <w:ind w:left="720" w:hanging="360"/>
+      </w:pPr>
+      <w:rPr>
+        <w:rFonts w:ascii="Symbol" w:hAnsi="Symbol" w:hint="default"/>
+      </w:rPr>
+    </w:lvl>
+    <w:lvl w:ilvl="1" w:tplc="08090003">
+      <w:start w:val="1"/>
+      <w:numFmt w:val="bullet"/>
+      <w:lvlText w:val="o"/>
+      <w:lvlJc w:val="left"/>
+      <w:pPr>
+        <w:ind w:left="1440" w:hanging="360"/>
+      </w:pPr>
+      <w:rPr>
+        <w:rFonts w:ascii="Courier New" w:hAnsi="Courier New" w:cs="Courier New" w:hint="default"/>
+      </w:rPr>
+    </w:lvl>
+    <w:lvl w:ilvl="2" w:tplc="08090005" w:tentative="1">
+      <w:start w:val="1"/>
+      <w:numFmt w:val="bullet"/>
+      <w:lvlText w:val=""/>
+      <w:lvlJc w:val="left"/>
+      <w:pPr>
+        <w:ind w:left="2160" w:hanging="360"/>
+      </w:pPr>
+      <w:rPr>
+        <w:rFonts w:ascii="Wingdings" w:hAnsi="Wingdings" w:hint="default"/>
+      </w:rPr>
+    </w:lvl>
+    <w:lvl w:ilvl="3" w:tplc="08090001" w:tentative="1">
+      <w:start w:val="1"/>
+      <w:numFmt w:val="bullet"/>
+      <w:lvlText w:val=""/>
+      <w:lvlJc w:val="left"/>
+      <w:pPr>
+        <w:ind w:left="2880" w:hanging="360"/>
+      </w:pPr>
+      <w:rPr>
+        <w:rFonts w:ascii="Symbol" w:hAnsi="Symbol" w:hint="default"/>
+      </w:rPr>
+    </w:lvl>
+    <w:lvl w:ilvl="4" w:tplc="08090003" w:tentative="1">
+      <w:start w:val="1"/>
+      <w:numFmt w:val="bullet"/>
+      <w:lvlText w:val="o"/>
+      <w:lvlJc w:val="left"/>
+      <w:pPr>
+        <w:ind w:left="3600" w:hanging="360"/>
+      </w:pPr>
+      <w:rPr>
+        <w:rFonts w:ascii="Courier New" w:hAnsi="Courier New" w:cs="Courier New" w:hint="default"/>
+      </w:rPr>
+    </w:lvl>
+    <w:lvl w:ilvl="5" w:tplc="08090005" w:tentative="1">
+      <w:start w:val="1"/>
+      <w:numFmt w:val="bullet"/>
+      <w:lvlText w:val=""/>
+      <w:lvlJc w:val="left"/>
+      <w:pPr>
+        <w:ind w:left="4320" w:hanging="360"/>
+      </w:pPr>
+      <w:rPr>
+        <w:rFonts w:ascii="Wingdings" w:hAnsi="Wingdings" w:hint="default"/>
+      </w:rPr>
+    </w:lvl>
+    <w:lvl w:ilvl="6" w:tplc="08090001" w:tentative="1">
+      <w:start w:val="1"/>
+      <w:numFmt w:val="bullet"/>
+      <w:lvlText w:val=""/>
+      <w:lvlJc w:val="left"/>
+      <w:pPr>
+        <w:ind w:left="5040" w:hanging="360"/>
+      </w:pPr>
+      <w:rPr>
+        <w:rFonts w:ascii="Symbol" w:hAnsi="Symbol" w:hint="default"/>
+      </w:rPr>
+    </w:lvl>
+    <w:lvl w:ilvl="7" w:tplc="08090003" w:tentative="1">
+      <w:start w:val="1"/>
+      <w:numFmt w:val="bullet"/>
+      <w:lvlText w:val="o"/>
+      <w:lvlJc w:val="left"/>
+      <w:pPr>
+        <w:ind w:left="5760" w:hanging="360"/>
+      </w:pPr>
+      <w:rPr>
+        <w:rFonts w:ascii="Courier New" w:hAnsi="Courier New" w:cs="Courier New" w:hint="default"/>
+      </w:rPr>
+    </w:lvl>
+    <w:lvl w:ilvl="8" w:tplc="08090005" w:tentative="1">
+      <w:start w:val="1"/>
+      <w:numFmt w:val="bullet"/>
+      <w:lvlText w:val=""/>
+      <w:lvlJc w:val="left"/>
+      <w:pPr>
+        <w:ind w:left="6480" w:hanging="360"/>
+      </w:pPr>
+      <w:rPr>
+        <w:rFonts w:ascii="Wingdings" w:hAnsi="Wingdings" w:hint="default"/>
+      </w:rPr>
+    </w:lvl>
+  </w:abstractNum>
+  <w:abstractNum w:abstractNumId="9" w15:restartNumberingAfterBreak="0">
     <w:nsid w:val="3BE1786E"/>
     <w:multiLevelType w:val="hybridMultilevel"/>
     <w:tmpl w:val="D12C2868"/>
@@ -16357,7 +18298,7 @@
       </w:rPr>
     </w:lvl>
   </w:abstractNum>
-  <w:abstractNum w:abstractNumId="9" w15:restartNumberingAfterBreak="0">
+  <w:abstractNum w:abstractNumId="10" w15:restartNumberingAfterBreak="0">
     <w:nsid w:val="40071ABF"/>
     <w:multiLevelType w:val="hybridMultilevel"/>
     <w:tmpl w:val="A51CB856"/>
@@ -16470,7 +18411,7 @@
       </w:rPr>
     </w:lvl>
   </w:abstractNum>
-  <w:abstractNum w:abstractNumId="10" w15:restartNumberingAfterBreak="0">
+  <w:abstractNum w:abstractNumId="11" w15:restartNumberingAfterBreak="0">
     <w:nsid w:val="44A06770"/>
     <w:multiLevelType w:val="hybridMultilevel"/>
     <w:tmpl w:val="FB269AD8"/>
@@ -16583,7 +18524,7 @@
       </w:rPr>
     </w:lvl>
   </w:abstractNum>
-  <w:abstractNum w:abstractNumId="11" w15:restartNumberingAfterBreak="0">
+  <w:abstractNum w:abstractNumId="12" w15:restartNumberingAfterBreak="0">
     <w:nsid w:val="49713179"/>
     <w:multiLevelType w:val="hybridMultilevel"/>
     <w:tmpl w:val="51D6EAEA"/>
@@ -16696,7 +18637,7 @@
       </w:rPr>
     </w:lvl>
   </w:abstractNum>
-  <w:abstractNum w:abstractNumId="12" w15:restartNumberingAfterBreak="0">
+  <w:abstractNum w:abstractNumId="13" w15:restartNumberingAfterBreak="0">
     <w:nsid w:val="4C2607BA"/>
     <w:multiLevelType w:val="hybridMultilevel"/>
     <w:tmpl w:val="2A648750"/>
@@ -16809,7 +18750,7 @@
       </w:rPr>
     </w:lvl>
   </w:abstractNum>
-  <w:abstractNum w:abstractNumId="13" w15:restartNumberingAfterBreak="0">
+  <w:abstractNum w:abstractNumId="14" w15:restartNumberingAfterBreak="0">
     <w:nsid w:val="4F512DAC"/>
     <w:multiLevelType w:val="hybridMultilevel"/>
     <w:tmpl w:val="A52C1104"/>
@@ -16922,7 +18863,7 @@
       </w:rPr>
     </w:lvl>
   </w:abstractNum>
-  <w:abstractNum w:abstractNumId="14" w15:restartNumberingAfterBreak="0">
+  <w:abstractNum w:abstractNumId="15" w15:restartNumberingAfterBreak="0">
     <w:nsid w:val="4F983F99"/>
     <w:multiLevelType w:val="hybridMultilevel"/>
     <w:tmpl w:val="2A846E74"/>
@@ -17035,7 +18976,7 @@
       </w:rPr>
     </w:lvl>
   </w:abstractNum>
-  <w:abstractNum w:abstractNumId="15" w15:restartNumberingAfterBreak="0">
+  <w:abstractNum w:abstractNumId="16" w15:restartNumberingAfterBreak="0">
     <w:nsid w:val="58F33C68"/>
     <w:multiLevelType w:val="hybridMultilevel"/>
     <w:tmpl w:val="4BE0679A"/>
@@ -17148,7 +19089,7 @@
       </w:rPr>
     </w:lvl>
   </w:abstractNum>
-  <w:abstractNum w:abstractNumId="16" w15:restartNumberingAfterBreak="0">
+  <w:abstractNum w:abstractNumId="17" w15:restartNumberingAfterBreak="0">
     <w:nsid w:val="5E484417"/>
     <w:multiLevelType w:val="hybridMultilevel"/>
     <w:tmpl w:val="E49CE50E"/>
@@ -17261,7 +19202,7 @@
       </w:rPr>
     </w:lvl>
   </w:abstractNum>
-  <w:abstractNum w:abstractNumId="17" w15:restartNumberingAfterBreak="0">
+  <w:abstractNum w:abstractNumId="18" w15:restartNumberingAfterBreak="0">
     <w:nsid w:val="646D668D"/>
     <w:multiLevelType w:val="hybridMultilevel"/>
     <w:tmpl w:val="FACAAF40"/>
@@ -17374,7 +19315,7 @@
       </w:rPr>
     </w:lvl>
   </w:abstractNum>
-  <w:abstractNum w:abstractNumId="18" w15:restartNumberingAfterBreak="0">
+  <w:abstractNum w:abstractNumId="19" w15:restartNumberingAfterBreak="0">
     <w:nsid w:val="6D4D6DD4"/>
     <w:multiLevelType w:val="hybridMultilevel"/>
     <w:tmpl w:val="6084230C"/>
@@ -17487,7 +19428,7 @@
       </w:rPr>
     </w:lvl>
   </w:abstractNum>
-  <w:abstractNum w:abstractNumId="19" w15:restartNumberingAfterBreak="0">
+  <w:abstractNum w:abstractNumId="20" w15:restartNumberingAfterBreak="0">
     <w:nsid w:val="6FD211D7"/>
     <w:multiLevelType w:val="hybridMultilevel"/>
     <w:tmpl w:val="210885F2"/>
@@ -17600,7 +19541,7 @@
       </w:rPr>
     </w:lvl>
   </w:abstractNum>
-  <w:abstractNum w:abstractNumId="20" w15:restartNumberingAfterBreak="0">
+  <w:abstractNum w:abstractNumId="21" w15:restartNumberingAfterBreak="0">
     <w:nsid w:val="7738779A"/>
     <w:multiLevelType w:val="multilevel"/>
     <w:tmpl w:val="5A886B9C"/>
@@ -17722,7 +19663,7 @@
       </w:pPr>
     </w:lvl>
   </w:abstractNum>
-  <w:abstractNum w:abstractNumId="21" w15:restartNumberingAfterBreak="0">
+  <w:abstractNum w:abstractNumId="22" w15:restartNumberingAfterBreak="0">
     <w:nsid w:val="7D0D3FFF"/>
     <w:multiLevelType w:val="hybridMultilevel"/>
     <w:tmpl w:val="B68EEFAA"/>
@@ -17836,28 +19777,28 @@
     </w:lvl>
   </w:abstractNum>
   <w:num w:numId="1">
+    <w:abstractNumId w:val="21"/>
+  </w:num>
+  <w:num w:numId="2">
     <w:abstractNumId w:val="20"/>
   </w:num>
-  <w:num w:numId="2">
-    <w:abstractNumId w:val="19"/>
-  </w:num>
   <w:num w:numId="3">
-    <w:abstractNumId w:val="16"/>
+    <w:abstractNumId w:val="17"/>
   </w:num>
   <w:num w:numId="4">
     <w:abstractNumId w:val="2"/>
   </w:num>
   <w:num w:numId="5">
-    <w:abstractNumId w:val="9"/>
+    <w:abstractNumId w:val="10"/>
   </w:num>
   <w:num w:numId="6">
     <w:abstractNumId w:val="0"/>
   </w:num>
   <w:num w:numId="7">
-    <w:abstractNumId w:val="8"/>
+    <w:abstractNumId w:val="9"/>
   </w:num>
   <w:num w:numId="8">
-    <w:abstractNumId w:val="18"/>
+    <w:abstractNumId w:val="19"/>
   </w:num>
   <w:num w:numId="9">
     <w:abstractNumId w:val="4"/>
@@ -17866,31 +19807,31 @@
     <w:abstractNumId w:val="5"/>
   </w:num>
   <w:num w:numId="11">
-    <w:abstractNumId w:val="11"/>
+    <w:abstractNumId w:val="12"/>
   </w:num>
   <w:num w:numId="12">
-    <w:abstractNumId w:val="12"/>
+    <w:abstractNumId w:val="13"/>
   </w:num>
   <w:num w:numId="13">
     <w:abstractNumId w:val="1"/>
   </w:num>
   <w:num w:numId="14">
+    <w:abstractNumId w:val="15"/>
+  </w:num>
+  <w:num w:numId="15">
+    <w:abstractNumId w:val="22"/>
+  </w:num>
+  <w:num w:numId="16">
+    <w:abstractNumId w:val="16"/>
+  </w:num>
+  <w:num w:numId="17">
     <w:abstractNumId w:val="14"/>
   </w:num>
-  <w:num w:numId="15">
-    <w:abstractNumId w:val="21"/>
-  </w:num>
-  <w:num w:numId="16">
-    <w:abstractNumId w:val="15"/>
-  </w:num>
-  <w:num w:numId="17">
-    <w:abstractNumId w:val="13"/>
-  </w:num>
   <w:num w:numId="18">
-    <w:abstractNumId w:val="17"/>
+    <w:abstractNumId w:val="18"/>
   </w:num>
   <w:num w:numId="19">
-    <w:abstractNumId w:val="10"/>
+    <w:abstractNumId w:val="11"/>
   </w:num>
   <w:num w:numId="20">
     <w:abstractNumId w:val="6"/>
@@ -17901,16 +19842,22 @@
   <w:num w:numId="22">
     <w:abstractNumId w:val="3"/>
   </w:num>
+  <w:num w:numId="23">
+    <w:abstractNumId w:val="8"/>
+  </w:num>
 </w:numbering>
 </file>
 
 <file path=word/people.xml><?xml version="1.0" encoding="utf-8"?>
 <w15:people xmlns:wpc="http://schemas.microsoft.com/office/word/2010/wordprocessingCanvas" xmlns:cx="http://schemas.microsoft.com/office/drawing/2014/chartex" xmlns:cx1="http://schemas.microsoft.com/office/drawing/2015/9/8/chartex" xmlns:cx2="http://schemas.microsoft.com/office/drawing/2015/10/21/chartex" xmlns:cx3="http://schemas.microsoft.com/office/drawing/2016/5/9/chartex" xmlns:cx4="http://schemas.microsoft.com/office/drawing/2016/5/10/chartex" xmlns:cx5="http://schemas.microsoft.com/office/drawing/2016/5/11/chartex" xmlns:cx6="http://schemas.microsoft.com/office/drawing/2016/5/12/chartex" xmlns:cx7="http://schemas.microsoft.com/office/drawing/2016/5/13/chartex" xmlns:cx8="http://schemas.microsoft.com/office/drawing/2016/5/14/chartex" xmlns:mc="http://schemas.openxmlformats.org/markup-compatibility/2006" xmlns:aink="http://schemas.microsoft.com/office/drawing/2016/ink" xmlns:am3d="http://schemas.microsoft.com/office/drawing/2017/model3d" xmlns:o="urn:schemas-microsoft-com:office:office" xmlns:r="http://schemas.openxmlformats.org/officeDocument/2006/relationships" xmlns:m="http://schemas.openxmlformats.org/officeDocument/2006/math" xmlns:v="urn:schemas-microsoft-com:vml" xmlns:wp14="http://schemas.microsoft.com/office/word/2010/wordprocessingDrawing" xmlns:wp="http://schemas.openxmlformats.org/drawingml/2006/wordprocessingDrawing" xmlns:w10="urn:schemas-microsoft-com:office:word" xmlns:w="http://schemas.openxmlformats.org/wordprocessingml/2006/main" xmlns:w14="http://schemas.microsoft.com/office/word/2010/wordml" xmlns:w15="http://schemas.microsoft.com/office/word/2012/wordml" xmlns:w16cex="http://schemas.microsoft.com/office/word/2018/wordml/cex" xmlns:w16cid="http://schemas.microsoft.com/office/word/2016/wordml/cid" xmlns:w16="http://schemas.microsoft.com/office/word/2018/wordml" xmlns:w16sdtdh="http://schemas.microsoft.com/office/word/2020/wordml/sdtdatahash" xmlns:w16se="http://schemas.microsoft.com/office/word/2015/wordml/symex" xmlns:wpg="http://schemas.microsoft.com/office/word/2010/wordprocessingGroup" xmlns:wpi="http://schemas.microsoft.com/office/word/2010/wordprocessingInk" xmlns:wne="http://schemas.microsoft.com/office/word/2006/wordml" xmlns:wps="http://schemas.microsoft.com/office/word/2010/wordprocessingShape" mc:Ignorable="w14 w15 w16se w16cid w16 w16cex w16sdtdh wp14">
-  <w15:person w15:author="Jamie Gorman [2]">
+  <w15:person w15:author="Jamie Gorman">
     <w15:presenceInfo w15:providerId="AD" w15:userId="S::100505349@unimail.derby.ac.uk::53d9c49f-989c-481b-99fd-ec3888c48393"/>
   </w15:person>
-  <w15:person w15:author="Jamie Gorman">
+  <w15:person w15:author="Jamie Gorman [2]">
     <w15:presenceInfo w15:providerId="None" w15:userId="Jamie Gorman"/>
+  </w15:person>
+  <w15:person w15:author="Redsss429 gorman">
+    <w15:presenceInfo w15:providerId="Windows Live" w15:userId="f7c7a7d75d2ce7a0"/>
   </w15:person>
 </w15:people>
 </file>
@@ -18714,7 +20661,6 @@
     <w:basedOn w:val="Normal"/>
     <w:link w:val="CommentTextChar"/>
     <w:uiPriority w:val="99"/>
-    <w:semiHidden/>
     <w:unhideWhenUsed/>
     <w:rsid w:val="00E617A0"/>
     <w:pPr>
@@ -18726,7 +20672,6 @@
     <w:basedOn w:val="DefaultParagraphFont"/>
     <w:link w:val="CommentText"/>
     <w:uiPriority w:val="99"/>
-    <w:semiHidden/>
     <w:rsid w:val="00E617A0"/>
     <w:rPr>
       <w:rFonts w:ascii="Times New Roman" w:eastAsia="Times New Roman" w:hAnsi="Times New Roman" w:cs="Times New Roman"/>

--- a/Documentation/100505349Dissertation.docx
+++ b/Documentation/100505349Dissertation.docx
@@ -168,13 +168,17 @@
               <w:tab w:val="right" w:leader="dot" w:pos="7926"/>
             </w:tabs>
             <w:rPr>
-              <w:rFonts w:asciiTheme="minorHAnsi" w:eastAsiaTheme="minorEastAsia" w:hAnsiTheme="minorHAnsi" w:cstheme="minorBidi"/>
               <w:noProof/>
-              <w:sz w:val="22"/>
-              <w:szCs w:val="22"/>
-              <w:lang w:eastAsia="en-GB"/>
             </w:rPr>
           </w:pPr>
+          <w:r>
+            <w:rPr>
+              <w:b/>
+              <w:bCs/>
+              <w:noProof/>
+            </w:rPr>
+            <w:tab/>
+          </w:r>
           <w:r>
             <w:rPr>
               <w:b/>
@@ -199,7 +203,23 @@
             </w:rPr>
             <w:fldChar w:fldCharType="separate"/>
           </w:r>
-          <w:hyperlink w:anchor="_Toc99112784" w:history="1">
+        </w:p>
+        <w:p>
+          <w:pPr>
+            <w:pStyle w:val="TOC1"/>
+            <w:tabs>
+              <w:tab w:val="left" w:pos="660"/>
+              <w:tab w:val="right" w:leader="dot" w:pos="7926"/>
+            </w:tabs>
+            <w:rPr>
+              <w:rFonts w:asciiTheme="minorHAnsi" w:eastAsiaTheme="minorEastAsia" w:hAnsiTheme="minorHAnsi" w:cstheme="minorBidi"/>
+              <w:noProof/>
+              <w:sz w:val="22"/>
+              <w:szCs w:val="22"/>
+              <w:lang w:eastAsia="en-GB"/>
+            </w:rPr>
+          </w:pPr>
+          <w:hyperlink w:anchor="_Toc99204316" w:history="1">
             <w:r>
               <w:rPr>
                 <w:rStyle w:val="Hyperlink"/>
@@ -222,7 +242,7 @@
                 <w:rStyle w:val="Hyperlink"/>
                 <w:noProof/>
               </w:rPr>
-              <w:t>Introduction</w:t>
+              <w:t>Introduction &amp; Goals</w:t>
             </w:r>
             <w:r>
               <w:rPr>
@@ -243,7 +263,7 @@
                 <w:noProof/>
                 <w:webHidden/>
               </w:rPr>
-              <w:instrText xml:space="preserve"> PAGEREF _Toc99112784 \h </w:instrText>
+              <w:instrText xml:space="preserve"> PAGEREF _Toc99204316 \h </w:instrText>
             </w:r>
             <w:r>
               <w:rPr>
@@ -289,7 +309,7 @@
               <w:lang w:eastAsia="en-GB"/>
             </w:rPr>
           </w:pPr>
-          <w:hyperlink w:anchor="_Toc99112785" w:history="1">
+          <w:hyperlink w:anchor="_Toc99204317" w:history="1">
             <w:r>
               <w:rPr>
                 <w:rStyle w:val="Hyperlink"/>
@@ -333,7 +353,7 @@
                 <w:noProof/>
                 <w:webHidden/>
               </w:rPr>
-              <w:instrText xml:space="preserve"> PAGEREF _Toc99112785 \h </w:instrText>
+              <w:instrText xml:space="preserve"> PAGEREF _Toc99204317 \h </w:instrText>
             </w:r>
             <w:r>
               <w:rPr>
@@ -379,7 +399,7 @@
               <w:lang w:eastAsia="en-GB"/>
             </w:rPr>
           </w:pPr>
-          <w:hyperlink w:anchor="_Toc99112786" w:history="1">
+          <w:hyperlink w:anchor="_Toc99204318" w:history="1">
             <w:r>
               <w:rPr>
                 <w:rStyle w:val="Hyperlink"/>
@@ -423,7 +443,7 @@
                 <w:noProof/>
                 <w:webHidden/>
               </w:rPr>
-              <w:instrText xml:space="preserve"> PAGEREF _Toc99112786 \h </w:instrText>
+              <w:instrText xml:space="preserve"> PAGEREF _Toc99204318 \h </w:instrText>
             </w:r>
             <w:r>
               <w:rPr>
@@ -469,7 +489,7 @@
               <w:lang w:eastAsia="en-GB"/>
             </w:rPr>
           </w:pPr>
-          <w:hyperlink w:anchor="_Toc99112787" w:history="1">
+          <w:hyperlink w:anchor="_Toc99204319" w:history="1">
             <w:r>
               <w:rPr>
                 <w:rStyle w:val="Hyperlink"/>
@@ -513,7 +533,7 @@
                 <w:noProof/>
                 <w:webHidden/>
               </w:rPr>
-              <w:instrText xml:space="preserve"> PAGEREF _Toc99112787 \h </w:instrText>
+              <w:instrText xml:space="preserve"> PAGEREF _Toc99204319 \h </w:instrText>
             </w:r>
             <w:r>
               <w:rPr>
@@ -559,7 +579,7 @@
               <w:lang w:eastAsia="en-GB"/>
             </w:rPr>
           </w:pPr>
-          <w:hyperlink w:anchor="_Toc99112788" w:history="1">
+          <w:hyperlink w:anchor="_Toc99204320" w:history="1">
             <w:r>
               <w:rPr>
                 <w:rStyle w:val="Hyperlink"/>
@@ -603,7 +623,7 @@
                 <w:noProof/>
                 <w:webHidden/>
               </w:rPr>
-              <w:instrText xml:space="preserve"> PAGEREF _Toc99112788 \h </w:instrText>
+              <w:instrText xml:space="preserve"> PAGEREF _Toc99204320 \h </w:instrText>
             </w:r>
             <w:r>
               <w:rPr>
@@ -649,7 +669,7 @@
               <w:lang w:eastAsia="en-GB"/>
             </w:rPr>
           </w:pPr>
-          <w:hyperlink w:anchor="_Toc99112789" w:history="1">
+          <w:hyperlink w:anchor="_Toc99204321" w:history="1">
             <w:r>
               <w:rPr>
                 <w:rStyle w:val="Hyperlink"/>
@@ -693,7 +713,7 @@
                 <w:noProof/>
                 <w:webHidden/>
               </w:rPr>
-              <w:instrText xml:space="preserve"> PAGEREF _Toc99112789 \h </w:instrText>
+              <w:instrText xml:space="preserve"> PAGEREF _Toc99204321 \h </w:instrText>
             </w:r>
             <w:r>
               <w:rPr>
@@ -739,7 +759,7 @@
               <w:lang w:eastAsia="en-GB"/>
             </w:rPr>
           </w:pPr>
-          <w:hyperlink w:anchor="_Toc99112790" w:history="1">
+          <w:hyperlink w:anchor="_Toc99204322" w:history="1">
             <w:r>
               <w:rPr>
                 <w:rStyle w:val="Hyperlink"/>
@@ -783,7 +803,7 @@
                 <w:noProof/>
                 <w:webHidden/>
               </w:rPr>
-              <w:instrText xml:space="preserve"> PAGEREF _Toc99112790 \h </w:instrText>
+              <w:instrText xml:space="preserve"> PAGEREF _Toc99204322 \h </w:instrText>
             </w:r>
             <w:r>
               <w:rPr>
@@ -829,7 +849,7 @@
               <w:lang w:eastAsia="en-GB"/>
             </w:rPr>
           </w:pPr>
-          <w:hyperlink w:anchor="_Toc99112791" w:history="1">
+          <w:hyperlink w:anchor="_Toc99204323" w:history="1">
             <w:r>
               <w:rPr>
                 <w:rStyle w:val="Hyperlink"/>
@@ -873,7 +893,7 @@
                 <w:noProof/>
                 <w:webHidden/>
               </w:rPr>
-              <w:instrText xml:space="preserve"> PAGEREF _Toc99112791 \h </w:instrText>
+              <w:instrText xml:space="preserve"> PAGEREF _Toc99204323 \h </w:instrText>
             </w:r>
             <w:r>
               <w:rPr>
@@ -893,7 +913,7 @@
                 <w:noProof/>
                 <w:webHidden/>
               </w:rPr>
-              <w:t>5</w:t>
+              <w:t>6</w:t>
             </w:r>
             <w:r>
               <w:rPr>
@@ -919,7 +939,7 @@
               <w:lang w:eastAsia="en-GB"/>
             </w:rPr>
           </w:pPr>
-          <w:hyperlink w:anchor="_Toc99112792" w:history="1">
+          <w:hyperlink w:anchor="_Toc99204324" w:history="1">
             <w:r>
               <w:rPr>
                 <w:rStyle w:val="Hyperlink"/>
@@ -963,7 +983,7 @@
                 <w:noProof/>
                 <w:webHidden/>
               </w:rPr>
-              <w:instrText xml:space="preserve"> PAGEREF _Toc99112792 \h </w:instrText>
+              <w:instrText xml:space="preserve"> PAGEREF _Toc99204324 \h </w:instrText>
             </w:r>
             <w:r>
               <w:rPr>
@@ -1009,7 +1029,7 @@
               <w:lang w:eastAsia="en-GB"/>
             </w:rPr>
           </w:pPr>
-          <w:hyperlink w:anchor="_Toc99112793" w:history="1">
+          <w:hyperlink w:anchor="_Toc99204325" w:history="1">
             <w:r>
               <w:rPr>
                 <w:rStyle w:val="Hyperlink"/>
@@ -1053,7 +1073,7 @@
                 <w:noProof/>
                 <w:webHidden/>
               </w:rPr>
-              <w:instrText xml:space="preserve"> PAGEREF _Toc99112793 \h </w:instrText>
+              <w:instrText xml:space="preserve"> PAGEREF _Toc99204325 \h </w:instrText>
             </w:r>
             <w:r>
               <w:rPr>
@@ -1099,7 +1119,7 @@
               <w:lang w:eastAsia="en-GB"/>
             </w:rPr>
           </w:pPr>
-          <w:hyperlink w:anchor="_Toc99112794" w:history="1">
+          <w:hyperlink w:anchor="_Toc99204326" w:history="1">
             <w:r>
               <w:rPr>
                 <w:rStyle w:val="Hyperlink"/>
@@ -1143,7 +1163,7 @@
                 <w:noProof/>
                 <w:webHidden/>
               </w:rPr>
-              <w:instrText xml:space="preserve"> PAGEREF _Toc99112794 \h </w:instrText>
+              <w:instrText xml:space="preserve"> PAGEREF _Toc99204326 \h </w:instrText>
             </w:r>
             <w:r>
               <w:rPr>
@@ -1189,7 +1209,7 @@
               <w:lang w:eastAsia="en-GB"/>
             </w:rPr>
           </w:pPr>
-          <w:hyperlink w:anchor="_Toc99112795" w:history="1">
+          <w:hyperlink w:anchor="_Toc99204327" w:history="1">
             <w:r>
               <w:rPr>
                 <w:rStyle w:val="Hyperlink"/>
@@ -1233,7 +1253,7 @@
                 <w:noProof/>
                 <w:webHidden/>
               </w:rPr>
-              <w:instrText xml:space="preserve"> PAGEREF _Toc99112795 \h </w:instrText>
+              <w:instrText xml:space="preserve"> PAGEREF _Toc99204327 \h </w:instrText>
             </w:r>
             <w:r>
               <w:rPr>
@@ -1279,7 +1299,7 @@
               <w:lang w:eastAsia="en-GB"/>
             </w:rPr>
           </w:pPr>
-          <w:hyperlink w:anchor="_Toc99112796" w:history="1">
+          <w:hyperlink w:anchor="_Toc99204328" w:history="1">
             <w:r>
               <w:rPr>
                 <w:rStyle w:val="Hyperlink"/>
@@ -1323,7 +1343,7 @@
                 <w:noProof/>
                 <w:webHidden/>
               </w:rPr>
-              <w:instrText xml:space="preserve"> PAGEREF _Toc99112796 \h </w:instrText>
+              <w:instrText xml:space="preserve"> PAGEREF _Toc99204328 \h </w:instrText>
             </w:r>
             <w:r>
               <w:rPr>
@@ -1369,7 +1389,7 @@
               <w:lang w:eastAsia="en-GB"/>
             </w:rPr>
           </w:pPr>
-          <w:hyperlink w:anchor="_Toc99112797" w:history="1">
+          <w:hyperlink w:anchor="_Toc99204329" w:history="1">
             <w:r>
               <w:rPr>
                 <w:rStyle w:val="Hyperlink"/>
@@ -1413,7 +1433,7 @@
                 <w:noProof/>
                 <w:webHidden/>
               </w:rPr>
-              <w:instrText xml:space="preserve"> PAGEREF _Toc99112797 \h </w:instrText>
+              <w:instrText xml:space="preserve"> PAGEREF _Toc99204329 \h </w:instrText>
             </w:r>
             <w:r>
               <w:rPr>
@@ -1434,6 +1454,96 @@
                 <w:webHidden/>
               </w:rPr>
               <w:t>8</w:t>
+            </w:r>
+            <w:r>
+              <w:rPr>
+                <w:noProof/>
+                <w:webHidden/>
+              </w:rPr>
+              <w:fldChar w:fldCharType="end"/>
+            </w:r>
+          </w:hyperlink>
+        </w:p>
+        <w:p>
+          <w:pPr>
+            <w:pStyle w:val="TOC2"/>
+            <w:tabs>
+              <w:tab w:val="left" w:pos="1100"/>
+              <w:tab w:val="right" w:leader="dot" w:pos="7926"/>
+            </w:tabs>
+            <w:rPr>
+              <w:rFonts w:asciiTheme="minorHAnsi" w:eastAsiaTheme="minorEastAsia" w:hAnsiTheme="minorHAnsi" w:cstheme="minorBidi"/>
+              <w:noProof/>
+              <w:sz w:val="22"/>
+              <w:szCs w:val="22"/>
+              <w:lang w:eastAsia="en-GB"/>
+            </w:rPr>
+          </w:pPr>
+          <w:hyperlink w:anchor="_Toc99204330" w:history="1">
+            <w:r>
+              <w:rPr>
+                <w:rStyle w:val="Hyperlink"/>
+                <w:noProof/>
+              </w:rPr>
+              <w:t>2.5</w:t>
+            </w:r>
+            <w:r>
+              <w:rPr>
+                <w:rFonts w:asciiTheme="minorHAnsi" w:eastAsiaTheme="minorEastAsia" w:hAnsiTheme="minorHAnsi" w:cstheme="minorBidi"/>
+                <w:noProof/>
+                <w:sz w:val="22"/>
+                <w:szCs w:val="22"/>
+                <w:lang w:eastAsia="en-GB"/>
+              </w:rPr>
+              <w:tab/>
+            </w:r>
+            <w:r>
+              <w:rPr>
+                <w:rStyle w:val="Hyperlink"/>
+                <w:noProof/>
+              </w:rPr>
+              <w:t>GeaCron</w:t>
+            </w:r>
+            <w:r>
+              <w:rPr>
+                <w:noProof/>
+                <w:webHidden/>
+              </w:rPr>
+              <w:tab/>
+            </w:r>
+            <w:r>
+              <w:rPr>
+                <w:noProof/>
+                <w:webHidden/>
+              </w:rPr>
+              <w:fldChar w:fldCharType="begin"/>
+            </w:r>
+            <w:r>
+              <w:rPr>
+                <w:noProof/>
+                <w:webHidden/>
+              </w:rPr>
+              <w:instrText xml:space="preserve"> PAGEREF _Toc99204330 \h </w:instrText>
+            </w:r>
+            <w:r>
+              <w:rPr>
+                <w:noProof/>
+                <w:webHidden/>
+              </w:rPr>
+            </w:r>
+            <w:r>
+              <w:rPr>
+                <w:noProof/>
+                <w:webHidden/>
+              </w:rPr>
+              <w:fldChar w:fldCharType="separate"/>
+            </w:r>
+            <w:r>
+              <w:rPr>
+                <w:noProof/>
+                <w:webHidden/>
+              </w:rPr>
+              <w:t>9</w:t>
             </w:r>
             <w:r>
               <w:rPr>
@@ -1459,7 +1569,7 @@
               <w:lang w:eastAsia="en-GB"/>
             </w:rPr>
           </w:pPr>
-          <w:hyperlink w:anchor="_Toc99112798" w:history="1">
+          <w:hyperlink w:anchor="_Toc99204331" w:history="1">
             <w:r>
               <w:rPr>
                 <w:rStyle w:val="Hyperlink"/>
@@ -1503,7 +1613,7 @@
                 <w:noProof/>
                 <w:webHidden/>
               </w:rPr>
-              <w:instrText xml:space="preserve"> PAGEREF _Toc99112798 \h </w:instrText>
+              <w:instrText xml:space="preserve"> PAGEREF _Toc99204331 \h </w:instrText>
             </w:r>
             <w:r>
               <w:rPr>
@@ -1523,7 +1633,7 @@
                 <w:noProof/>
                 <w:webHidden/>
               </w:rPr>
-              <w:t>8</w:t>
+              <w:t>9</w:t>
             </w:r>
             <w:r>
               <w:rPr>
@@ -1549,7 +1659,7 @@
               <w:lang w:eastAsia="en-GB"/>
             </w:rPr>
           </w:pPr>
-          <w:hyperlink w:anchor="_Toc99112799" w:history="1">
+          <w:hyperlink w:anchor="_Toc99204332" w:history="1">
             <w:r>
               <w:rPr>
                 <w:rStyle w:val="Hyperlink"/>
@@ -1593,7 +1703,7 @@
                 <w:noProof/>
                 <w:webHidden/>
               </w:rPr>
-              <w:instrText xml:space="preserve"> PAGEREF _Toc99112799 \h </w:instrText>
+              <w:instrText xml:space="preserve"> PAGEREF _Toc99204332 \h </w:instrText>
             </w:r>
             <w:r>
               <w:rPr>
@@ -1639,7 +1749,7 @@
               <w:lang w:eastAsia="en-GB"/>
             </w:rPr>
           </w:pPr>
-          <w:hyperlink w:anchor="_Toc99112800" w:history="1">
+          <w:hyperlink w:anchor="_Toc99204333" w:history="1">
             <w:r>
               <w:rPr>
                 <w:rStyle w:val="Hyperlink"/>
@@ -1683,7 +1793,7 @@
                 <w:noProof/>
                 <w:webHidden/>
               </w:rPr>
-              <w:instrText xml:space="preserve"> PAGEREF _Toc99112800 \h </w:instrText>
+              <w:instrText xml:space="preserve"> PAGEREF _Toc99204333 \h </w:instrText>
             </w:r>
             <w:r>
               <w:rPr>
@@ -1729,7 +1839,7 @@
               <w:lang w:eastAsia="en-GB"/>
             </w:rPr>
           </w:pPr>
-          <w:hyperlink w:anchor="_Toc99112801" w:history="1">
+          <w:hyperlink w:anchor="_Toc99204334" w:history="1">
             <w:r>
               <w:rPr>
                 <w:rStyle w:val="Hyperlink"/>
@@ -1773,7 +1883,7 @@
                 <w:noProof/>
                 <w:webHidden/>
               </w:rPr>
-              <w:instrText xml:space="preserve"> PAGEREF _Toc99112801 \h </w:instrText>
+              <w:instrText xml:space="preserve"> PAGEREF _Toc99204334 \h </w:instrText>
             </w:r>
             <w:r>
               <w:rPr>
@@ -1793,7 +1903,7 @@
                 <w:noProof/>
                 <w:webHidden/>
               </w:rPr>
-              <w:t>10</w:t>
+              <w:t>11</w:t>
             </w:r>
             <w:r>
               <w:rPr>
@@ -1819,7 +1929,7 @@
               <w:lang w:eastAsia="en-GB"/>
             </w:rPr>
           </w:pPr>
-          <w:hyperlink w:anchor="_Toc99112802" w:history="1">
+          <w:hyperlink w:anchor="_Toc99204335" w:history="1">
             <w:r>
               <w:rPr>
                 <w:rStyle w:val="Hyperlink"/>
@@ -1863,7 +1973,7 @@
                 <w:noProof/>
                 <w:webHidden/>
               </w:rPr>
-              <w:instrText xml:space="preserve"> PAGEREF _Toc99112802 \h </w:instrText>
+              <w:instrText xml:space="preserve"> PAGEREF _Toc99204335 \h </w:instrText>
             </w:r>
             <w:r>
               <w:rPr>
@@ -1883,7 +1993,7 @@
                 <w:noProof/>
                 <w:webHidden/>
               </w:rPr>
-              <w:t>11</w:t>
+              <w:t>12</w:t>
             </w:r>
             <w:r>
               <w:rPr>
@@ -1909,7 +2019,7 @@
               <w:lang w:eastAsia="en-GB"/>
             </w:rPr>
           </w:pPr>
-          <w:hyperlink w:anchor="_Toc99112803" w:history="1">
+          <w:hyperlink w:anchor="_Toc99204336" w:history="1">
             <w:r>
               <w:rPr>
                 <w:rStyle w:val="Hyperlink"/>
@@ -1953,7 +2063,7 @@
                 <w:noProof/>
                 <w:webHidden/>
               </w:rPr>
-              <w:instrText xml:space="preserve"> PAGEREF _Toc99112803 \h </w:instrText>
+              <w:instrText xml:space="preserve"> PAGEREF _Toc99204336 \h </w:instrText>
             </w:r>
             <w:r>
               <w:rPr>
@@ -1999,7 +2109,7 @@
               <w:lang w:eastAsia="en-GB"/>
             </w:rPr>
           </w:pPr>
-          <w:hyperlink w:anchor="_Toc99112804" w:history="1">
+          <w:hyperlink w:anchor="_Toc99204337" w:history="1">
             <w:r>
               <w:rPr>
                 <w:rStyle w:val="Hyperlink"/>
@@ -2043,7 +2153,7 @@
                 <w:noProof/>
                 <w:webHidden/>
               </w:rPr>
-              <w:instrText xml:space="preserve"> PAGEREF _Toc99112804 \h </w:instrText>
+              <w:instrText xml:space="preserve"> PAGEREF _Toc99204337 \h </w:instrText>
             </w:r>
             <w:r>
               <w:rPr>
@@ -2063,7 +2173,7 @@
                 <w:noProof/>
                 <w:webHidden/>
               </w:rPr>
-              <w:t>13</w:t>
+              <w:t>14</w:t>
             </w:r>
             <w:r>
               <w:rPr>
@@ -2089,7 +2199,7 @@
               <w:lang w:eastAsia="en-GB"/>
             </w:rPr>
           </w:pPr>
-          <w:hyperlink w:anchor="_Toc99112805" w:history="1">
+          <w:hyperlink w:anchor="_Toc99204338" w:history="1">
             <w:r>
               <w:rPr>
                 <w:rStyle w:val="Hyperlink"/>
@@ -2133,7 +2243,7 @@
                 <w:noProof/>
                 <w:webHidden/>
               </w:rPr>
-              <w:instrText xml:space="preserve"> PAGEREF _Toc99112805 \h </w:instrText>
+              <w:instrText xml:space="preserve"> PAGEREF _Toc99204338 \h </w:instrText>
             </w:r>
             <w:r>
               <w:rPr>
@@ -2153,7 +2263,7 @@
                 <w:noProof/>
                 <w:webHidden/>
               </w:rPr>
-              <w:t>15</w:t>
+              <w:t>16</w:t>
             </w:r>
             <w:r>
               <w:rPr>
@@ -2179,7 +2289,7 @@
               <w:lang w:eastAsia="en-GB"/>
             </w:rPr>
           </w:pPr>
-          <w:hyperlink w:anchor="_Toc99112806" w:history="1">
+          <w:hyperlink w:anchor="_Toc99204339" w:history="1">
             <w:r>
               <w:rPr>
                 <w:rStyle w:val="Hyperlink"/>
@@ -2223,7 +2333,7 @@
                 <w:noProof/>
                 <w:webHidden/>
               </w:rPr>
-              <w:instrText xml:space="preserve"> PAGEREF _Toc99112806 \h </w:instrText>
+              <w:instrText xml:space="preserve"> PAGEREF _Toc99204339 \h </w:instrText>
             </w:r>
             <w:r>
               <w:rPr>
@@ -2243,7 +2353,7 @@
                 <w:noProof/>
                 <w:webHidden/>
               </w:rPr>
-              <w:t>15</w:t>
+              <w:t>16</w:t>
             </w:r>
             <w:r>
               <w:rPr>
@@ -2269,7 +2379,7 @@
               <w:lang w:eastAsia="en-GB"/>
             </w:rPr>
           </w:pPr>
-          <w:hyperlink w:anchor="_Toc99112807" w:history="1">
+          <w:hyperlink w:anchor="_Toc99204340" w:history="1">
             <w:r>
               <w:rPr>
                 <w:rStyle w:val="Hyperlink"/>
@@ -2313,7 +2423,7 @@
                 <w:noProof/>
                 <w:webHidden/>
               </w:rPr>
-              <w:instrText xml:space="preserve"> PAGEREF _Toc99112807 \h </w:instrText>
+              <w:instrText xml:space="preserve"> PAGEREF _Toc99204340 \h </w:instrText>
             </w:r>
             <w:r>
               <w:rPr>
@@ -2333,7 +2443,7 @@
                 <w:noProof/>
                 <w:webHidden/>
               </w:rPr>
-              <w:t>17</w:t>
+              <w:t>18</w:t>
             </w:r>
             <w:r>
               <w:rPr>
@@ -2359,7 +2469,7 @@
               <w:lang w:eastAsia="en-GB"/>
             </w:rPr>
           </w:pPr>
-          <w:hyperlink w:anchor="_Toc99112808" w:history="1">
+          <w:hyperlink w:anchor="_Toc99204341" w:history="1">
             <w:r>
               <w:rPr>
                 <w:rStyle w:val="Hyperlink"/>
@@ -2403,7 +2513,7 @@
                 <w:noProof/>
                 <w:webHidden/>
               </w:rPr>
-              <w:instrText xml:space="preserve"> PAGEREF _Toc99112808 \h </w:instrText>
+              <w:instrText xml:space="preserve"> PAGEREF _Toc99204341 \h </w:instrText>
             </w:r>
             <w:r>
               <w:rPr>
@@ -2423,7 +2533,7 @@
                 <w:noProof/>
                 <w:webHidden/>
               </w:rPr>
-              <w:t>18</w:t>
+              <w:t>19</w:t>
             </w:r>
             <w:r>
               <w:rPr>
@@ -2449,7 +2559,7 @@
               <w:lang w:eastAsia="en-GB"/>
             </w:rPr>
           </w:pPr>
-          <w:hyperlink w:anchor="_Toc99112809" w:history="1">
+          <w:hyperlink w:anchor="_Toc99204342" w:history="1">
             <w:r>
               <w:rPr>
                 <w:rStyle w:val="Hyperlink"/>
@@ -2493,7 +2603,7 @@
                 <w:noProof/>
                 <w:webHidden/>
               </w:rPr>
-              <w:instrText xml:space="preserve"> PAGEREF _Toc99112809 \h </w:instrText>
+              <w:instrText xml:space="preserve"> PAGEREF _Toc99204342 \h </w:instrText>
             </w:r>
             <w:r>
               <w:rPr>
@@ -2513,7 +2623,7 @@
                 <w:noProof/>
                 <w:webHidden/>
               </w:rPr>
-              <w:t>18</w:t>
+              <w:t>19</w:t>
             </w:r>
             <w:r>
               <w:rPr>
@@ -2539,7 +2649,7 @@
               <w:lang w:eastAsia="en-GB"/>
             </w:rPr>
           </w:pPr>
-          <w:hyperlink w:anchor="_Toc99112810" w:history="1">
+          <w:hyperlink w:anchor="_Toc99204343" w:history="1">
             <w:r>
               <w:rPr>
                 <w:rStyle w:val="Hyperlink"/>
@@ -2583,7 +2693,7 @@
                 <w:noProof/>
                 <w:webHidden/>
               </w:rPr>
-              <w:instrText xml:space="preserve"> PAGEREF _Toc99112810 \h </w:instrText>
+              <w:instrText xml:space="preserve"> PAGEREF _Toc99204343 \h </w:instrText>
             </w:r>
             <w:r>
               <w:rPr>
@@ -2603,7 +2713,7 @@
                 <w:noProof/>
                 <w:webHidden/>
               </w:rPr>
-              <w:t>18</w:t>
+              <w:t>19</w:t>
             </w:r>
             <w:r>
               <w:rPr>
@@ -2629,7 +2739,7 @@
               <w:lang w:eastAsia="en-GB"/>
             </w:rPr>
           </w:pPr>
-          <w:hyperlink w:anchor="_Toc99112811" w:history="1">
+          <w:hyperlink w:anchor="_Toc99204344" w:history="1">
             <w:r>
               <w:rPr>
                 <w:rStyle w:val="Hyperlink"/>
@@ -2673,7 +2783,7 @@
                 <w:noProof/>
                 <w:webHidden/>
               </w:rPr>
-              <w:instrText xml:space="preserve"> PAGEREF _Toc99112811 \h </w:instrText>
+              <w:instrText xml:space="preserve"> PAGEREF _Toc99204344 \h </w:instrText>
             </w:r>
             <w:r>
               <w:rPr>
@@ -2719,7 +2829,7 @@
               <w:lang w:eastAsia="en-GB"/>
             </w:rPr>
           </w:pPr>
-          <w:hyperlink w:anchor="_Toc99112812" w:history="1">
+          <w:hyperlink w:anchor="_Toc99204345" w:history="1">
             <w:r>
               <w:rPr>
                 <w:rStyle w:val="Hyperlink"/>
@@ -2763,7 +2873,7 @@
                 <w:noProof/>
                 <w:webHidden/>
               </w:rPr>
-              <w:instrText xml:space="preserve"> PAGEREF _Toc99112812 \h </w:instrText>
+              <w:instrText xml:space="preserve"> PAGEREF _Toc99204345 \h </w:instrText>
             </w:r>
             <w:r>
               <w:rPr>
@@ -2809,7 +2919,7 @@
               <w:lang w:eastAsia="en-GB"/>
             </w:rPr>
           </w:pPr>
-          <w:hyperlink w:anchor="_Toc99112813" w:history="1">
+          <w:hyperlink w:anchor="_Toc99204346" w:history="1">
             <w:r>
               <w:rPr>
                 <w:rStyle w:val="Hyperlink"/>
@@ -2853,7 +2963,7 @@
                 <w:noProof/>
                 <w:webHidden/>
               </w:rPr>
-              <w:instrText xml:space="preserve"> PAGEREF _Toc99112813 \h </w:instrText>
+              <w:instrText xml:space="preserve"> PAGEREF _Toc99204346 \h </w:instrText>
             </w:r>
             <w:r>
               <w:rPr>
@@ -2873,7 +2983,7 @@
                 <w:noProof/>
                 <w:webHidden/>
               </w:rPr>
-              <w:t>19</w:t>
+              <w:t>20</w:t>
             </w:r>
             <w:r>
               <w:rPr>
@@ -2899,7 +3009,7 @@
               <w:lang w:eastAsia="en-GB"/>
             </w:rPr>
           </w:pPr>
-          <w:hyperlink w:anchor="_Toc99112814" w:history="1">
+          <w:hyperlink w:anchor="_Toc99204347" w:history="1">
             <w:r>
               <w:rPr>
                 <w:rStyle w:val="Hyperlink"/>
@@ -2943,7 +3053,7 @@
                 <w:noProof/>
                 <w:webHidden/>
               </w:rPr>
-              <w:instrText xml:space="preserve"> PAGEREF _Toc99112814 \h </w:instrText>
+              <w:instrText xml:space="preserve"> PAGEREF _Toc99204347 \h </w:instrText>
             </w:r>
             <w:r>
               <w:rPr>
@@ -2963,7 +3073,7 @@
                 <w:noProof/>
                 <w:webHidden/>
               </w:rPr>
-              <w:t>20</w:t>
+              <w:t>21</w:t>
             </w:r>
             <w:r>
               <w:rPr>
@@ -2989,7 +3099,7 @@
               <w:lang w:eastAsia="en-GB"/>
             </w:rPr>
           </w:pPr>
-          <w:hyperlink w:anchor="_Toc99112815" w:history="1">
+          <w:hyperlink w:anchor="_Toc99204348" w:history="1">
             <w:r>
               <w:rPr>
                 <w:rStyle w:val="Hyperlink"/>
@@ -3033,7 +3143,7 @@
                 <w:noProof/>
                 <w:webHidden/>
               </w:rPr>
-              <w:instrText xml:space="preserve"> PAGEREF _Toc99112815 \h </w:instrText>
+              <w:instrText xml:space="preserve"> PAGEREF _Toc99204348 \h </w:instrText>
             </w:r>
             <w:r>
               <w:rPr>
@@ -3053,7 +3163,7 @@
                 <w:noProof/>
                 <w:webHidden/>
               </w:rPr>
-              <w:t>21</w:t>
+              <w:t>22</w:t>
             </w:r>
             <w:r>
               <w:rPr>
@@ -3079,7 +3189,7 @@
               <w:lang w:eastAsia="en-GB"/>
             </w:rPr>
           </w:pPr>
-          <w:hyperlink w:anchor="_Toc99112816" w:history="1">
+          <w:hyperlink w:anchor="_Toc99204349" w:history="1">
             <w:r>
               <w:rPr>
                 <w:rStyle w:val="Hyperlink"/>
@@ -3123,7 +3233,7 @@
                 <w:noProof/>
                 <w:webHidden/>
               </w:rPr>
-              <w:instrText xml:space="preserve"> PAGEREF _Toc99112816 \h </w:instrText>
+              <w:instrText xml:space="preserve"> PAGEREF _Toc99204349 \h </w:instrText>
             </w:r>
             <w:r>
               <w:rPr>
@@ -3143,7 +3253,7 @@
                 <w:noProof/>
                 <w:webHidden/>
               </w:rPr>
-              <w:t>21</w:t>
+              <w:t>22</w:t>
             </w:r>
             <w:r>
               <w:rPr>
@@ -3169,7 +3279,7 @@
               <w:lang w:eastAsia="en-GB"/>
             </w:rPr>
           </w:pPr>
-          <w:hyperlink w:anchor="_Toc99112817" w:history="1">
+          <w:hyperlink w:anchor="_Toc99204350" w:history="1">
             <w:r>
               <w:rPr>
                 <w:rStyle w:val="Hyperlink"/>
@@ -3213,7 +3323,7 @@
                 <w:noProof/>
                 <w:webHidden/>
               </w:rPr>
-              <w:instrText xml:space="preserve"> PAGEREF _Toc99112817 \h </w:instrText>
+              <w:instrText xml:space="preserve"> PAGEREF _Toc99204350 \h </w:instrText>
             </w:r>
             <w:r>
               <w:rPr>
@@ -3259,7 +3369,7 @@
               <w:lang w:eastAsia="en-GB"/>
             </w:rPr>
           </w:pPr>
-          <w:hyperlink w:anchor="_Toc99112818" w:history="1">
+          <w:hyperlink w:anchor="_Toc99204351" w:history="1">
             <w:r>
               <w:rPr>
                 <w:rStyle w:val="Hyperlink"/>
@@ -3303,7 +3413,7 @@
                 <w:noProof/>
                 <w:webHidden/>
               </w:rPr>
-              <w:instrText xml:space="preserve"> PAGEREF _Toc99112818 \h </w:instrText>
+              <w:instrText xml:space="preserve"> PAGEREF _Toc99204351 \h </w:instrText>
             </w:r>
             <w:r>
               <w:rPr>
@@ -3349,7 +3459,7 @@
               <w:lang w:eastAsia="en-GB"/>
             </w:rPr>
           </w:pPr>
-          <w:hyperlink w:anchor="_Toc99112819" w:history="1">
+          <w:hyperlink w:anchor="_Toc99204352" w:history="1">
             <w:r>
               <w:rPr>
                 <w:rStyle w:val="Hyperlink"/>
@@ -3393,7 +3503,7 @@
                 <w:noProof/>
                 <w:webHidden/>
               </w:rPr>
-              <w:instrText xml:space="preserve"> PAGEREF _Toc99112819 \h </w:instrText>
+              <w:instrText xml:space="preserve"> PAGEREF _Toc99204352 \h </w:instrText>
             </w:r>
             <w:r>
               <w:rPr>
@@ -3439,7 +3549,7 @@
               <w:lang w:eastAsia="en-GB"/>
             </w:rPr>
           </w:pPr>
-          <w:hyperlink w:anchor="_Toc99112820" w:history="1">
+          <w:hyperlink w:anchor="_Toc99204353" w:history="1">
             <w:r>
               <w:rPr>
                 <w:rStyle w:val="Hyperlink"/>
@@ -3483,7 +3593,7 @@
                 <w:noProof/>
                 <w:webHidden/>
               </w:rPr>
-              <w:instrText xml:space="preserve"> PAGEREF _Toc99112820 \h </w:instrText>
+              <w:instrText xml:space="preserve"> PAGEREF _Toc99204353 \h </w:instrText>
             </w:r>
             <w:r>
               <w:rPr>
@@ -3529,7 +3639,7 @@
               <w:lang w:eastAsia="en-GB"/>
             </w:rPr>
           </w:pPr>
-          <w:hyperlink w:anchor="_Toc99112821" w:history="1">
+          <w:hyperlink w:anchor="_Toc99204354" w:history="1">
             <w:r>
               <w:rPr>
                 <w:rStyle w:val="Hyperlink"/>
@@ -3573,7 +3683,7 @@
                 <w:noProof/>
                 <w:webHidden/>
               </w:rPr>
-              <w:instrText xml:space="preserve"> PAGEREF _Toc99112821 \h </w:instrText>
+              <w:instrText xml:space="preserve"> PAGEREF _Toc99204354 \h </w:instrText>
             </w:r>
             <w:r>
               <w:rPr>
@@ -3619,7 +3729,7 @@
               <w:lang w:eastAsia="en-GB"/>
             </w:rPr>
           </w:pPr>
-          <w:hyperlink w:anchor="_Toc99112822" w:history="1">
+          <w:hyperlink w:anchor="_Toc99204355" w:history="1">
             <w:r>
               <w:rPr>
                 <w:rStyle w:val="Hyperlink"/>
@@ -3663,7 +3773,7 @@
                 <w:noProof/>
                 <w:webHidden/>
               </w:rPr>
-              <w:instrText xml:space="preserve"> PAGEREF _Toc99112822 \h </w:instrText>
+              <w:instrText xml:space="preserve"> PAGEREF _Toc99204355 \h </w:instrText>
             </w:r>
             <w:r>
               <w:rPr>
@@ -3709,7 +3819,7 @@
               <w:lang w:eastAsia="en-GB"/>
             </w:rPr>
           </w:pPr>
-          <w:hyperlink w:anchor="_Toc99112823" w:history="1">
+          <w:hyperlink w:anchor="_Toc99204356" w:history="1">
             <w:r>
               <w:rPr>
                 <w:rStyle w:val="Hyperlink"/>
@@ -3753,7 +3863,7 @@
                 <w:noProof/>
                 <w:webHidden/>
               </w:rPr>
-              <w:instrText xml:space="preserve"> PAGEREF _Toc99112823 \h </w:instrText>
+              <w:instrText xml:space="preserve"> PAGEREF _Toc99204356 \h </w:instrText>
             </w:r>
             <w:r>
               <w:rPr>
@@ -3773,7 +3883,7 @@
                 <w:noProof/>
                 <w:webHidden/>
               </w:rPr>
-              <w:t>25</w:t>
+              <w:t>26</w:t>
             </w:r>
             <w:r>
               <w:rPr>
@@ -3799,7 +3909,7 @@
               <w:lang w:eastAsia="en-GB"/>
             </w:rPr>
           </w:pPr>
-          <w:hyperlink w:anchor="_Toc99112824" w:history="1">
+          <w:hyperlink w:anchor="_Toc99204357" w:history="1">
             <w:r>
               <w:rPr>
                 <w:rStyle w:val="Hyperlink"/>
@@ -3843,7 +3953,7 @@
                 <w:noProof/>
                 <w:webHidden/>
               </w:rPr>
-              <w:instrText xml:space="preserve"> PAGEREF _Toc99112824 \h </w:instrText>
+              <w:instrText xml:space="preserve"> PAGEREF _Toc99204357 \h </w:instrText>
             </w:r>
             <w:r>
               <w:rPr>
@@ -3863,7 +3973,7 @@
                 <w:noProof/>
                 <w:webHidden/>
               </w:rPr>
-              <w:t>25</w:t>
+              <w:t>26</w:t>
             </w:r>
             <w:r>
               <w:rPr>
@@ -3889,7 +3999,7 @@
               <w:lang w:eastAsia="en-GB"/>
             </w:rPr>
           </w:pPr>
-          <w:hyperlink w:anchor="_Toc99112825" w:history="1">
+          <w:hyperlink w:anchor="_Toc99204358" w:history="1">
             <w:r>
               <w:rPr>
                 <w:rStyle w:val="Hyperlink"/>
@@ -3933,7 +4043,7 @@
                 <w:noProof/>
                 <w:webHidden/>
               </w:rPr>
-              <w:instrText xml:space="preserve"> PAGEREF _Toc99112825 \h </w:instrText>
+              <w:instrText xml:space="preserve"> PAGEREF _Toc99204358 \h </w:instrText>
             </w:r>
             <w:r>
               <w:rPr>
@@ -3979,7 +4089,7 @@
               <w:lang w:eastAsia="en-GB"/>
             </w:rPr>
           </w:pPr>
-          <w:hyperlink w:anchor="_Toc99112826" w:history="1">
+          <w:hyperlink w:anchor="_Toc99204359" w:history="1">
             <w:r>
               <w:rPr>
                 <w:rStyle w:val="Hyperlink"/>
@@ -4023,7 +4133,7 @@
                 <w:noProof/>
                 <w:webHidden/>
               </w:rPr>
-              <w:instrText xml:space="preserve"> PAGEREF _Toc99112826 \h </w:instrText>
+              <w:instrText xml:space="preserve"> PAGEREF _Toc99204359 \h </w:instrText>
             </w:r>
             <w:r>
               <w:rPr>
@@ -4043,7 +4153,7 @@
                 <w:noProof/>
                 <w:webHidden/>
               </w:rPr>
-              <w:t>27</w:t>
+              <w:t>28</w:t>
             </w:r>
             <w:r>
               <w:rPr>
@@ -4069,7 +4179,7 @@
               <w:lang w:eastAsia="en-GB"/>
             </w:rPr>
           </w:pPr>
-          <w:hyperlink w:anchor="_Toc99112827" w:history="1">
+          <w:hyperlink w:anchor="_Toc99204360" w:history="1">
             <w:r>
               <w:rPr>
                 <w:rStyle w:val="Hyperlink"/>
@@ -4113,7 +4223,7 @@
                 <w:noProof/>
                 <w:webHidden/>
               </w:rPr>
-              <w:instrText xml:space="preserve"> PAGEREF _Toc99112827 \h </w:instrText>
+              <w:instrText xml:space="preserve"> PAGEREF _Toc99204360 \h </w:instrText>
             </w:r>
             <w:r>
               <w:rPr>
@@ -4133,7 +4243,7 @@
                 <w:noProof/>
                 <w:webHidden/>
               </w:rPr>
-              <w:t>27</w:t>
+              <w:t>28</w:t>
             </w:r>
             <w:r>
               <w:rPr>
@@ -4159,7 +4269,7 @@
               <w:lang w:eastAsia="en-GB"/>
             </w:rPr>
           </w:pPr>
-          <w:hyperlink w:anchor="_Toc99112828" w:history="1">
+          <w:hyperlink w:anchor="_Toc99204361" w:history="1">
             <w:r>
               <w:rPr>
                 <w:rStyle w:val="Hyperlink"/>
@@ -4203,7 +4313,7 @@
                 <w:noProof/>
                 <w:webHidden/>
               </w:rPr>
-              <w:instrText xml:space="preserve"> PAGEREF _Toc99112828 \h </w:instrText>
+              <w:instrText xml:space="preserve"> PAGEREF _Toc99204361 \h </w:instrText>
             </w:r>
             <w:r>
               <w:rPr>
@@ -4224,6 +4334,276 @@
                 <w:webHidden/>
               </w:rPr>
               <w:t>28</w:t>
+            </w:r>
+            <w:r>
+              <w:rPr>
+                <w:noProof/>
+                <w:webHidden/>
+              </w:rPr>
+              <w:fldChar w:fldCharType="end"/>
+            </w:r>
+          </w:hyperlink>
+        </w:p>
+        <w:p>
+          <w:pPr>
+            <w:pStyle w:val="TOC2"/>
+            <w:tabs>
+              <w:tab w:val="left" w:pos="1100"/>
+              <w:tab w:val="right" w:leader="dot" w:pos="7926"/>
+            </w:tabs>
+            <w:rPr>
+              <w:rFonts w:asciiTheme="minorHAnsi" w:eastAsiaTheme="minorEastAsia" w:hAnsiTheme="minorHAnsi" w:cstheme="minorBidi"/>
+              <w:noProof/>
+              <w:sz w:val="22"/>
+              <w:szCs w:val="22"/>
+              <w:lang w:eastAsia="en-GB"/>
+            </w:rPr>
+          </w:pPr>
+          <w:hyperlink w:anchor="_Toc99204362" w:history="1">
+            <w:r>
+              <w:rPr>
+                <w:rStyle w:val="Hyperlink"/>
+                <w:noProof/>
+              </w:rPr>
+              <w:t>6.3.1</w:t>
+            </w:r>
+            <w:r>
+              <w:rPr>
+                <w:rFonts w:asciiTheme="minorHAnsi" w:eastAsiaTheme="minorEastAsia" w:hAnsiTheme="minorHAnsi" w:cstheme="minorBidi"/>
+                <w:noProof/>
+                <w:sz w:val="22"/>
+                <w:szCs w:val="22"/>
+                <w:lang w:eastAsia="en-GB"/>
+              </w:rPr>
+              <w:tab/>
+            </w:r>
+            <w:r>
+              <w:rPr>
+                <w:rStyle w:val="Hyperlink"/>
+                <w:noProof/>
+              </w:rPr>
+              <w:t>Acting</w:t>
+            </w:r>
+            <w:r>
+              <w:rPr>
+                <w:noProof/>
+                <w:webHidden/>
+              </w:rPr>
+              <w:tab/>
+            </w:r>
+            <w:r>
+              <w:rPr>
+                <w:noProof/>
+                <w:webHidden/>
+              </w:rPr>
+              <w:fldChar w:fldCharType="begin"/>
+            </w:r>
+            <w:r>
+              <w:rPr>
+                <w:noProof/>
+                <w:webHidden/>
+              </w:rPr>
+              <w:instrText xml:space="preserve"> PAGEREF _Toc99204362 \h </w:instrText>
+            </w:r>
+            <w:r>
+              <w:rPr>
+                <w:noProof/>
+                <w:webHidden/>
+              </w:rPr>
+            </w:r>
+            <w:r>
+              <w:rPr>
+                <w:noProof/>
+                <w:webHidden/>
+              </w:rPr>
+              <w:fldChar w:fldCharType="separate"/>
+            </w:r>
+            <w:r>
+              <w:rPr>
+                <w:noProof/>
+                <w:webHidden/>
+              </w:rPr>
+              <w:t>29</w:t>
+            </w:r>
+            <w:r>
+              <w:rPr>
+                <w:noProof/>
+                <w:webHidden/>
+              </w:rPr>
+              <w:fldChar w:fldCharType="end"/>
+            </w:r>
+          </w:hyperlink>
+        </w:p>
+        <w:p>
+          <w:pPr>
+            <w:pStyle w:val="TOC2"/>
+            <w:tabs>
+              <w:tab w:val="left" w:pos="1100"/>
+              <w:tab w:val="right" w:leader="dot" w:pos="7926"/>
+            </w:tabs>
+            <w:rPr>
+              <w:rFonts w:asciiTheme="minorHAnsi" w:eastAsiaTheme="minorEastAsia" w:hAnsiTheme="minorHAnsi" w:cstheme="minorBidi"/>
+              <w:noProof/>
+              <w:sz w:val="22"/>
+              <w:szCs w:val="22"/>
+              <w:lang w:eastAsia="en-GB"/>
+            </w:rPr>
+          </w:pPr>
+          <w:hyperlink w:anchor="_Toc99204363" w:history="1">
+            <w:r>
+              <w:rPr>
+                <w:rStyle w:val="Hyperlink"/>
+                <w:noProof/>
+              </w:rPr>
+              <w:t>6.3.2</w:t>
+            </w:r>
+            <w:r>
+              <w:rPr>
+                <w:rFonts w:asciiTheme="minorHAnsi" w:eastAsiaTheme="minorEastAsia" w:hAnsiTheme="minorHAnsi" w:cstheme="minorBidi"/>
+                <w:noProof/>
+                <w:sz w:val="22"/>
+                <w:szCs w:val="22"/>
+                <w:lang w:eastAsia="en-GB"/>
+              </w:rPr>
+              <w:tab/>
+            </w:r>
+            <w:r>
+              <w:rPr>
+                <w:rStyle w:val="Hyperlink"/>
+                <w:noProof/>
+              </w:rPr>
+              <w:t>Provincial Value</w:t>
+            </w:r>
+            <w:r>
+              <w:rPr>
+                <w:noProof/>
+                <w:webHidden/>
+              </w:rPr>
+              <w:tab/>
+            </w:r>
+            <w:r>
+              <w:rPr>
+                <w:noProof/>
+                <w:webHidden/>
+              </w:rPr>
+              <w:fldChar w:fldCharType="begin"/>
+            </w:r>
+            <w:r>
+              <w:rPr>
+                <w:noProof/>
+                <w:webHidden/>
+              </w:rPr>
+              <w:instrText xml:space="preserve"> PAGEREF _Toc99204363 \h </w:instrText>
+            </w:r>
+            <w:r>
+              <w:rPr>
+                <w:noProof/>
+                <w:webHidden/>
+              </w:rPr>
+            </w:r>
+            <w:r>
+              <w:rPr>
+                <w:noProof/>
+                <w:webHidden/>
+              </w:rPr>
+              <w:fldChar w:fldCharType="separate"/>
+            </w:r>
+            <w:r>
+              <w:rPr>
+                <w:noProof/>
+                <w:webHidden/>
+              </w:rPr>
+              <w:t>29</w:t>
+            </w:r>
+            <w:r>
+              <w:rPr>
+                <w:noProof/>
+                <w:webHidden/>
+              </w:rPr>
+              <w:fldChar w:fldCharType="end"/>
+            </w:r>
+          </w:hyperlink>
+        </w:p>
+        <w:p>
+          <w:pPr>
+            <w:pStyle w:val="TOC2"/>
+            <w:tabs>
+              <w:tab w:val="left" w:pos="1100"/>
+              <w:tab w:val="right" w:leader="dot" w:pos="7926"/>
+            </w:tabs>
+            <w:rPr>
+              <w:rFonts w:asciiTheme="minorHAnsi" w:eastAsiaTheme="minorEastAsia" w:hAnsiTheme="minorHAnsi" w:cstheme="minorBidi"/>
+              <w:noProof/>
+              <w:sz w:val="22"/>
+              <w:szCs w:val="22"/>
+              <w:lang w:eastAsia="en-GB"/>
+            </w:rPr>
+          </w:pPr>
+          <w:hyperlink w:anchor="_Toc99204364" w:history="1">
+            <w:r>
+              <w:rPr>
+                <w:rStyle w:val="Hyperlink"/>
+                <w:noProof/>
+              </w:rPr>
+              <w:t>6.3.3</w:t>
+            </w:r>
+            <w:r>
+              <w:rPr>
+                <w:rFonts w:asciiTheme="minorHAnsi" w:eastAsiaTheme="minorEastAsia" w:hAnsiTheme="minorHAnsi" w:cstheme="minorBidi"/>
+                <w:noProof/>
+                <w:sz w:val="22"/>
+                <w:szCs w:val="22"/>
+                <w:lang w:eastAsia="en-GB"/>
+              </w:rPr>
+              <w:tab/>
+            </w:r>
+            <w:r>
+              <w:rPr>
+                <w:rStyle w:val="Hyperlink"/>
+                <w:noProof/>
+              </w:rPr>
+              <w:t>War Decisions</w:t>
+            </w:r>
+            <w:r>
+              <w:rPr>
+                <w:noProof/>
+                <w:webHidden/>
+              </w:rPr>
+              <w:tab/>
+            </w:r>
+            <w:r>
+              <w:rPr>
+                <w:noProof/>
+                <w:webHidden/>
+              </w:rPr>
+              <w:fldChar w:fldCharType="begin"/>
+            </w:r>
+            <w:r>
+              <w:rPr>
+                <w:noProof/>
+                <w:webHidden/>
+              </w:rPr>
+              <w:instrText xml:space="preserve"> PAGEREF _Toc99204364 \h </w:instrText>
+            </w:r>
+            <w:r>
+              <w:rPr>
+                <w:noProof/>
+                <w:webHidden/>
+              </w:rPr>
+            </w:r>
+            <w:r>
+              <w:rPr>
+                <w:noProof/>
+                <w:webHidden/>
+              </w:rPr>
+              <w:fldChar w:fldCharType="separate"/>
+            </w:r>
+            <w:r>
+              <w:rPr>
+                <w:noProof/>
+                <w:webHidden/>
+              </w:rPr>
+              <w:t>30</w:t>
             </w:r>
             <w:r>
               <w:rPr>
@@ -4249,7 +4629,7 @@
               <w:lang w:eastAsia="en-GB"/>
             </w:rPr>
           </w:pPr>
-          <w:hyperlink w:anchor="_Toc99112829" w:history="1">
+          <w:hyperlink w:anchor="_Toc99204365" w:history="1">
             <w:r>
               <w:rPr>
                 <w:rStyle w:val="Hyperlink"/>
@@ -4272,6 +4652,546 @@
                 <w:rStyle w:val="Hyperlink"/>
                 <w:noProof/>
               </w:rPr>
+              <w:t>Simulation Implementation &amp; Balancing</w:t>
+            </w:r>
+            <w:r>
+              <w:rPr>
+                <w:noProof/>
+                <w:webHidden/>
+              </w:rPr>
+              <w:tab/>
+            </w:r>
+            <w:r>
+              <w:rPr>
+                <w:noProof/>
+                <w:webHidden/>
+              </w:rPr>
+              <w:fldChar w:fldCharType="begin"/>
+            </w:r>
+            <w:r>
+              <w:rPr>
+                <w:noProof/>
+                <w:webHidden/>
+              </w:rPr>
+              <w:instrText xml:space="preserve"> PAGEREF _Toc99204365 \h </w:instrText>
+            </w:r>
+            <w:r>
+              <w:rPr>
+                <w:noProof/>
+                <w:webHidden/>
+              </w:rPr>
+            </w:r>
+            <w:r>
+              <w:rPr>
+                <w:noProof/>
+                <w:webHidden/>
+              </w:rPr>
+              <w:fldChar w:fldCharType="separate"/>
+            </w:r>
+            <w:r>
+              <w:rPr>
+                <w:noProof/>
+                <w:webHidden/>
+              </w:rPr>
+              <w:t>31</w:t>
+            </w:r>
+            <w:r>
+              <w:rPr>
+                <w:noProof/>
+                <w:webHidden/>
+              </w:rPr>
+              <w:fldChar w:fldCharType="end"/>
+            </w:r>
+          </w:hyperlink>
+        </w:p>
+        <w:p>
+          <w:pPr>
+            <w:pStyle w:val="TOC2"/>
+            <w:tabs>
+              <w:tab w:val="left" w:pos="1100"/>
+              <w:tab w:val="right" w:leader="dot" w:pos="7926"/>
+            </w:tabs>
+            <w:rPr>
+              <w:rFonts w:asciiTheme="minorHAnsi" w:eastAsiaTheme="minorEastAsia" w:hAnsiTheme="minorHAnsi" w:cstheme="minorBidi"/>
+              <w:noProof/>
+              <w:sz w:val="22"/>
+              <w:szCs w:val="22"/>
+              <w:lang w:eastAsia="en-GB"/>
+            </w:rPr>
+          </w:pPr>
+          <w:hyperlink w:anchor="_Toc99204366" w:history="1">
+            <w:r>
+              <w:rPr>
+                <w:rStyle w:val="Hyperlink"/>
+                <w:noProof/>
+              </w:rPr>
+              <w:t>7.1</w:t>
+            </w:r>
+            <w:r>
+              <w:rPr>
+                <w:rFonts w:asciiTheme="minorHAnsi" w:eastAsiaTheme="minorEastAsia" w:hAnsiTheme="minorHAnsi" w:cstheme="minorBidi"/>
+                <w:noProof/>
+                <w:sz w:val="22"/>
+                <w:szCs w:val="22"/>
+                <w:lang w:eastAsia="en-GB"/>
+              </w:rPr>
+              <w:tab/>
+            </w:r>
+            <w:r>
+              <w:rPr>
+                <w:rStyle w:val="Hyperlink"/>
+                <w:noProof/>
+              </w:rPr>
+              <w:t>Console</w:t>
+            </w:r>
+            <w:r>
+              <w:rPr>
+                <w:noProof/>
+                <w:webHidden/>
+              </w:rPr>
+              <w:tab/>
+            </w:r>
+            <w:r>
+              <w:rPr>
+                <w:noProof/>
+                <w:webHidden/>
+              </w:rPr>
+              <w:fldChar w:fldCharType="begin"/>
+            </w:r>
+            <w:r>
+              <w:rPr>
+                <w:noProof/>
+                <w:webHidden/>
+              </w:rPr>
+              <w:instrText xml:space="preserve"> PAGEREF _Toc99204366 \h </w:instrText>
+            </w:r>
+            <w:r>
+              <w:rPr>
+                <w:noProof/>
+                <w:webHidden/>
+              </w:rPr>
+            </w:r>
+            <w:r>
+              <w:rPr>
+                <w:noProof/>
+                <w:webHidden/>
+              </w:rPr>
+              <w:fldChar w:fldCharType="separate"/>
+            </w:r>
+            <w:r>
+              <w:rPr>
+                <w:noProof/>
+                <w:webHidden/>
+              </w:rPr>
+              <w:t>31</w:t>
+            </w:r>
+            <w:r>
+              <w:rPr>
+                <w:noProof/>
+                <w:webHidden/>
+              </w:rPr>
+              <w:fldChar w:fldCharType="end"/>
+            </w:r>
+          </w:hyperlink>
+        </w:p>
+        <w:p>
+          <w:pPr>
+            <w:pStyle w:val="TOC2"/>
+            <w:tabs>
+              <w:tab w:val="left" w:pos="1100"/>
+              <w:tab w:val="right" w:leader="dot" w:pos="7926"/>
+            </w:tabs>
+            <w:rPr>
+              <w:rFonts w:asciiTheme="minorHAnsi" w:eastAsiaTheme="minorEastAsia" w:hAnsiTheme="minorHAnsi" w:cstheme="minorBidi"/>
+              <w:noProof/>
+              <w:sz w:val="22"/>
+              <w:szCs w:val="22"/>
+              <w:lang w:eastAsia="en-GB"/>
+            </w:rPr>
+          </w:pPr>
+          <w:hyperlink w:anchor="_Toc99204367" w:history="1">
+            <w:r>
+              <w:rPr>
+                <w:rStyle w:val="Hyperlink"/>
+                <w:noProof/>
+              </w:rPr>
+              <w:t>7.2</w:t>
+            </w:r>
+            <w:r>
+              <w:rPr>
+                <w:rFonts w:asciiTheme="minorHAnsi" w:eastAsiaTheme="minorEastAsia" w:hAnsiTheme="minorHAnsi" w:cstheme="minorBidi"/>
+                <w:noProof/>
+                <w:sz w:val="22"/>
+                <w:szCs w:val="22"/>
+                <w:lang w:eastAsia="en-GB"/>
+              </w:rPr>
+              <w:tab/>
+            </w:r>
+            <w:r>
+              <w:rPr>
+                <w:rStyle w:val="Hyperlink"/>
+                <w:noProof/>
+              </w:rPr>
+              <w:t>Map Modes &amp; Province Viewer Additions</w:t>
+            </w:r>
+            <w:r>
+              <w:rPr>
+                <w:noProof/>
+                <w:webHidden/>
+              </w:rPr>
+              <w:tab/>
+            </w:r>
+            <w:r>
+              <w:rPr>
+                <w:noProof/>
+                <w:webHidden/>
+              </w:rPr>
+              <w:fldChar w:fldCharType="begin"/>
+            </w:r>
+            <w:r>
+              <w:rPr>
+                <w:noProof/>
+                <w:webHidden/>
+              </w:rPr>
+              <w:instrText xml:space="preserve"> PAGEREF _Toc99204367 \h </w:instrText>
+            </w:r>
+            <w:r>
+              <w:rPr>
+                <w:noProof/>
+                <w:webHidden/>
+              </w:rPr>
+            </w:r>
+            <w:r>
+              <w:rPr>
+                <w:noProof/>
+                <w:webHidden/>
+              </w:rPr>
+              <w:fldChar w:fldCharType="separate"/>
+            </w:r>
+            <w:r>
+              <w:rPr>
+                <w:noProof/>
+                <w:webHidden/>
+              </w:rPr>
+              <w:t>32</w:t>
+            </w:r>
+            <w:r>
+              <w:rPr>
+                <w:noProof/>
+                <w:webHidden/>
+              </w:rPr>
+              <w:fldChar w:fldCharType="end"/>
+            </w:r>
+          </w:hyperlink>
+        </w:p>
+        <w:p>
+          <w:pPr>
+            <w:pStyle w:val="TOC2"/>
+            <w:tabs>
+              <w:tab w:val="left" w:pos="1100"/>
+              <w:tab w:val="right" w:leader="dot" w:pos="7926"/>
+            </w:tabs>
+            <w:rPr>
+              <w:rFonts w:asciiTheme="minorHAnsi" w:eastAsiaTheme="minorEastAsia" w:hAnsiTheme="minorHAnsi" w:cstheme="minorBidi"/>
+              <w:noProof/>
+              <w:sz w:val="22"/>
+              <w:szCs w:val="22"/>
+              <w:lang w:eastAsia="en-GB"/>
+            </w:rPr>
+          </w:pPr>
+          <w:hyperlink w:anchor="_Toc99204368" w:history="1">
+            <w:r>
+              <w:rPr>
+                <w:rStyle w:val="Hyperlink"/>
+                <w:noProof/>
+              </w:rPr>
+              <w:t>7.3</w:t>
+            </w:r>
+            <w:r>
+              <w:rPr>
+                <w:rFonts w:asciiTheme="minorHAnsi" w:eastAsiaTheme="minorEastAsia" w:hAnsiTheme="minorHAnsi" w:cstheme="minorBidi"/>
+                <w:noProof/>
+                <w:sz w:val="22"/>
+                <w:szCs w:val="22"/>
+                <w:lang w:eastAsia="en-GB"/>
+              </w:rPr>
+              <w:tab/>
+            </w:r>
+            <w:r>
+              <w:rPr>
+                <w:rStyle w:val="Hyperlink"/>
+                <w:noProof/>
+              </w:rPr>
+              <w:t>Design Changes</w:t>
+            </w:r>
+            <w:r>
+              <w:rPr>
+                <w:noProof/>
+                <w:webHidden/>
+              </w:rPr>
+              <w:tab/>
+            </w:r>
+            <w:r>
+              <w:rPr>
+                <w:noProof/>
+                <w:webHidden/>
+              </w:rPr>
+              <w:fldChar w:fldCharType="begin"/>
+            </w:r>
+            <w:r>
+              <w:rPr>
+                <w:noProof/>
+                <w:webHidden/>
+              </w:rPr>
+              <w:instrText xml:space="preserve"> PAGEREF _Toc99204368 \h </w:instrText>
+            </w:r>
+            <w:r>
+              <w:rPr>
+                <w:noProof/>
+                <w:webHidden/>
+              </w:rPr>
+            </w:r>
+            <w:r>
+              <w:rPr>
+                <w:noProof/>
+                <w:webHidden/>
+              </w:rPr>
+              <w:fldChar w:fldCharType="separate"/>
+            </w:r>
+            <w:r>
+              <w:rPr>
+                <w:noProof/>
+                <w:webHidden/>
+              </w:rPr>
+              <w:t>32</w:t>
+            </w:r>
+            <w:r>
+              <w:rPr>
+                <w:noProof/>
+                <w:webHidden/>
+              </w:rPr>
+              <w:fldChar w:fldCharType="end"/>
+            </w:r>
+          </w:hyperlink>
+        </w:p>
+        <w:p>
+          <w:pPr>
+            <w:pStyle w:val="TOC1"/>
+            <w:tabs>
+              <w:tab w:val="left" w:pos="660"/>
+              <w:tab w:val="right" w:leader="dot" w:pos="7926"/>
+            </w:tabs>
+            <w:rPr>
+              <w:rFonts w:asciiTheme="minorHAnsi" w:eastAsiaTheme="minorEastAsia" w:hAnsiTheme="minorHAnsi" w:cstheme="minorBidi"/>
+              <w:noProof/>
+              <w:sz w:val="22"/>
+              <w:szCs w:val="22"/>
+              <w:lang w:eastAsia="en-GB"/>
+            </w:rPr>
+          </w:pPr>
+          <w:hyperlink w:anchor="_Toc99204369" w:history="1">
+            <w:r>
+              <w:rPr>
+                <w:rStyle w:val="Hyperlink"/>
+                <w:noProof/>
+              </w:rPr>
+              <w:t>8</w:t>
+            </w:r>
+            <w:r>
+              <w:rPr>
+                <w:rFonts w:asciiTheme="minorHAnsi" w:eastAsiaTheme="minorEastAsia" w:hAnsiTheme="minorHAnsi" w:cstheme="minorBidi"/>
+                <w:noProof/>
+                <w:sz w:val="22"/>
+                <w:szCs w:val="22"/>
+                <w:lang w:eastAsia="en-GB"/>
+              </w:rPr>
+              <w:tab/>
+            </w:r>
+            <w:r>
+              <w:rPr>
+                <w:rStyle w:val="Hyperlink"/>
+                <w:noProof/>
+              </w:rPr>
+              <w:t>Testing</w:t>
+            </w:r>
+            <w:r>
+              <w:rPr>
+                <w:noProof/>
+                <w:webHidden/>
+              </w:rPr>
+              <w:tab/>
+            </w:r>
+            <w:r>
+              <w:rPr>
+                <w:noProof/>
+                <w:webHidden/>
+              </w:rPr>
+              <w:fldChar w:fldCharType="begin"/>
+            </w:r>
+            <w:r>
+              <w:rPr>
+                <w:noProof/>
+                <w:webHidden/>
+              </w:rPr>
+              <w:instrText xml:space="preserve"> PAGEREF _Toc99204369 \h </w:instrText>
+            </w:r>
+            <w:r>
+              <w:rPr>
+                <w:noProof/>
+                <w:webHidden/>
+              </w:rPr>
+            </w:r>
+            <w:r>
+              <w:rPr>
+                <w:noProof/>
+                <w:webHidden/>
+              </w:rPr>
+              <w:fldChar w:fldCharType="separate"/>
+            </w:r>
+            <w:r>
+              <w:rPr>
+                <w:noProof/>
+                <w:webHidden/>
+              </w:rPr>
+              <w:t>32</w:t>
+            </w:r>
+            <w:r>
+              <w:rPr>
+                <w:noProof/>
+                <w:webHidden/>
+              </w:rPr>
+              <w:fldChar w:fldCharType="end"/>
+            </w:r>
+          </w:hyperlink>
+        </w:p>
+        <w:p>
+          <w:pPr>
+            <w:pStyle w:val="TOC1"/>
+            <w:tabs>
+              <w:tab w:val="left" w:pos="660"/>
+              <w:tab w:val="right" w:leader="dot" w:pos="7926"/>
+            </w:tabs>
+            <w:rPr>
+              <w:rFonts w:asciiTheme="minorHAnsi" w:eastAsiaTheme="minorEastAsia" w:hAnsiTheme="minorHAnsi" w:cstheme="minorBidi"/>
+              <w:noProof/>
+              <w:sz w:val="22"/>
+              <w:szCs w:val="22"/>
+              <w:lang w:eastAsia="en-GB"/>
+            </w:rPr>
+          </w:pPr>
+          <w:hyperlink w:anchor="_Toc99204370" w:history="1">
+            <w:r>
+              <w:rPr>
+                <w:rStyle w:val="Hyperlink"/>
+                <w:noProof/>
+              </w:rPr>
+              <w:t>9</w:t>
+            </w:r>
+            <w:r>
+              <w:rPr>
+                <w:rFonts w:asciiTheme="minorHAnsi" w:eastAsiaTheme="minorEastAsia" w:hAnsiTheme="minorHAnsi" w:cstheme="minorBidi"/>
+                <w:noProof/>
+                <w:sz w:val="22"/>
+                <w:szCs w:val="22"/>
+                <w:lang w:eastAsia="en-GB"/>
+              </w:rPr>
+              <w:tab/>
+            </w:r>
+            <w:r>
+              <w:rPr>
+                <w:rStyle w:val="Hyperlink"/>
+                <w:noProof/>
+              </w:rPr>
+              <w:t>Conclusion &amp; Comparison to Hypothesis</w:t>
+            </w:r>
+            <w:r>
+              <w:rPr>
+                <w:noProof/>
+                <w:webHidden/>
+              </w:rPr>
+              <w:tab/>
+            </w:r>
+            <w:r>
+              <w:rPr>
+                <w:noProof/>
+                <w:webHidden/>
+              </w:rPr>
+              <w:fldChar w:fldCharType="begin"/>
+            </w:r>
+            <w:r>
+              <w:rPr>
+                <w:noProof/>
+                <w:webHidden/>
+              </w:rPr>
+              <w:instrText xml:space="preserve"> PAGEREF _Toc99204370 \h </w:instrText>
+            </w:r>
+            <w:r>
+              <w:rPr>
+                <w:noProof/>
+                <w:webHidden/>
+              </w:rPr>
+            </w:r>
+            <w:r>
+              <w:rPr>
+                <w:noProof/>
+                <w:webHidden/>
+              </w:rPr>
+              <w:fldChar w:fldCharType="separate"/>
+            </w:r>
+            <w:r>
+              <w:rPr>
+                <w:noProof/>
+                <w:webHidden/>
+              </w:rPr>
+              <w:t>32</w:t>
+            </w:r>
+            <w:r>
+              <w:rPr>
+                <w:noProof/>
+                <w:webHidden/>
+              </w:rPr>
+              <w:fldChar w:fldCharType="end"/>
+            </w:r>
+          </w:hyperlink>
+        </w:p>
+        <w:p>
+          <w:pPr>
+            <w:pStyle w:val="TOC1"/>
+            <w:tabs>
+              <w:tab w:val="left" w:pos="660"/>
+              <w:tab w:val="right" w:leader="dot" w:pos="7926"/>
+            </w:tabs>
+            <w:rPr>
+              <w:rFonts w:asciiTheme="minorHAnsi" w:eastAsiaTheme="minorEastAsia" w:hAnsiTheme="minorHAnsi" w:cstheme="minorBidi"/>
+              <w:noProof/>
+              <w:sz w:val="22"/>
+              <w:szCs w:val="22"/>
+              <w:lang w:eastAsia="en-GB"/>
+            </w:rPr>
+          </w:pPr>
+          <w:hyperlink w:anchor="_Toc99204371" w:history="1">
+            <w:r>
+              <w:rPr>
+                <w:rStyle w:val="Hyperlink"/>
+                <w:noProof/>
+              </w:rPr>
+              <w:t>10</w:t>
+            </w:r>
+            <w:r>
+              <w:rPr>
+                <w:rFonts w:asciiTheme="minorHAnsi" w:eastAsiaTheme="minorEastAsia" w:hAnsiTheme="minorHAnsi" w:cstheme="minorBidi"/>
+                <w:noProof/>
+                <w:sz w:val="22"/>
+                <w:szCs w:val="22"/>
+                <w:lang w:eastAsia="en-GB"/>
+              </w:rPr>
+              <w:tab/>
+            </w:r>
+            <w:r>
+              <w:rPr>
+                <w:rStyle w:val="Hyperlink"/>
+                <w:noProof/>
+              </w:rPr>
               <w:t>Bibliography</w:t>
             </w:r>
             <w:r>
@@ -4293,7 +5213,7 @@
                 <w:noProof/>
                 <w:webHidden/>
               </w:rPr>
-              <w:instrText xml:space="preserve"> PAGEREF _Toc99112829 \h </w:instrText>
+              <w:instrText xml:space="preserve"> PAGEREF _Toc99204371 \h </w:instrText>
             </w:r>
             <w:r>
               <w:rPr>
@@ -4313,7 +5233,7 @@
                 <w:noProof/>
                 <w:webHidden/>
               </w:rPr>
-              <w:t>28</w:t>
+              <w:t>32</w:t>
             </w:r>
             <w:r>
               <w:rPr>
@@ -4371,25 +5291,198 @@
         <w:pStyle w:val="heading1"/>
         <w:textAlignment w:val="baseline"/>
       </w:pPr>
-      <w:bookmarkStart w:id="0" w:name="_Toc99112784"/>
+      <w:bookmarkStart w:id="0" w:name="_Toc99204316"/>
       <w:r>
         <w:lastRenderedPageBreak/>
         <w:t>Introduction</w:t>
       </w:r>
+      <w:r>
+        <w:t xml:space="preserve"> &amp; Goals</w:t>
+      </w:r>
       <w:bookmarkEnd w:id="0"/>
     </w:p>
     <w:p>
       <w:pPr>
         <w:pStyle w:val="p1a"/>
+      </w:pPr>
+      <w:r>
+        <w:t xml:space="preserve">A map is a representation of the world viewed from an </w:t>
+      </w:r>
+      <w:commentRangeStart w:id="1"/>
+      <w:r>
+        <w:t>impartial</w:t>
+      </w:r>
+      <w:commentRangeEnd w:id="1"/>
+      <w:r>
         <w:rPr>
-          <w:color w:val="FF0000"/>
+          <w:rStyle w:val="CommentReference"/>
         </w:rPr>
+        <w:commentReference w:id="1"/>
+      </w:r>
+      <w:r>
+        <w:t xml:space="preserve"> </w:t>
+      </w:r>
+      <w:r>
+        <w:t>lens</w:t>
+      </w:r>
+      <w:r>
+        <w:t xml:space="preserve">. </w:t>
+      </w:r>
+      <w:r>
+        <w:t xml:space="preserve">The results of conquests, </w:t>
+      </w:r>
+      <w:r>
+        <w:t>atrocities,</w:t>
+      </w:r>
+      <w:r>
+        <w:t xml:space="preserve"> and political disputes</w:t>
+      </w:r>
+      <w:r>
+        <w:t xml:space="preserve"> -</w:t>
+      </w:r>
+      <w:r>
+        <w:t xml:space="preserve"> represented by a simple line on a page.</w:t>
+      </w:r>
+      <w:r>
+        <w:t xml:space="preserve"> This fascinating concept shows one simple truth </w:t>
+      </w:r>
+      <w:r>
+        <w:t>–</w:t>
+      </w:r>
+      <w:r>
+        <w:t xml:space="preserve"> </w:t>
+      </w:r>
+      <w:r>
+        <w:t>the world we live in is forged by our past, the lives of men long gone still alive by the world they shaped.</w:t>
+      </w:r>
+      <w:r>
+        <w:t xml:space="preserve"> Perhaps this is why fantasy maps often lack a sense of realism, with the borders of nations defined less by their past and more by what suits the medium it was designed for.</w:t>
+      </w:r>
+      <w:r>
+        <w:t xml:space="preserve"> It begs the question, is it even possible to accurately depict a </w:t>
+      </w:r>
+      <w:r>
+        <w:t xml:space="preserve">believable </w:t>
+      </w:r>
+      <w:r>
+        <w:t>new world when our own is so ingrained in history?</w:t>
+      </w:r>
+    </w:p>
+    <w:p>
+      <w:pPr>
+        <w:ind w:firstLine="0"/>
+      </w:pPr>
+    </w:p>
+    <w:p>
+      <w:pPr>
+        <w:ind w:firstLine="0"/>
+      </w:pPr>
+      <w:r>
+        <w:t>The artefact discussed</w:t>
+      </w:r>
+      <w:r>
+        <w:t xml:space="preserve"> in this document, the result of work spanning from September of 2021 to May of 2022, </w:t>
+      </w:r>
+      <w:r>
+        <w:t>is designed as an attempt at answering this question</w:t>
+      </w:r>
+      <w:r>
+        <w:t>.</w:t>
+      </w:r>
+      <w:r>
+        <w:t xml:space="preserve"> Named “Juris Civilis”, for the</w:t>
+      </w:r>
+      <w:r>
+        <w:t xml:space="preserve"> legal</w:t>
+      </w:r>
+      <w:r>
+        <w:t xml:space="preserve"> code written by </w:t>
+      </w:r>
+      <w:r>
+        <w:t>B</w:t>
+      </w:r>
+      <w:r>
+        <w:t>yzantine emperor Justinian I in 529 AD,</w:t>
+      </w:r>
+      <w:r>
+        <w:t xml:space="preserve"> </w:t>
+      </w:r>
+      <w:r>
+        <w:t xml:space="preserve">uses the </w:t>
+      </w:r>
+      <w:r>
+        <w:t>studies</w:t>
+      </w:r>
+      <w:r>
+        <w:t xml:space="preserve"> of</w:t>
+      </w:r>
+      <w:r>
+        <w:t xml:space="preserve"> artificial intelligence and </w:t>
+      </w:r>
+      <w:r>
+        <w:t xml:space="preserve">computer </w:t>
+      </w:r>
+      <w:r>
+        <w:t xml:space="preserve">simulation as </w:t>
+      </w:r>
+      <w:r>
+        <w:t>its founding principles</w:t>
+      </w:r>
+      <w:r>
+        <w:t>. T</w:t>
+      </w:r>
+      <w:r>
+        <w:t xml:space="preserve">he produced artefact </w:t>
+      </w:r>
+      <w:r>
+        <w:t xml:space="preserve">seeks to use computing to make a new world map – modelling its history from the dawn of nations to the modern day in order to allow the </w:t>
+      </w:r>
+      <w:r>
+        <w:t>planet</w:t>
+      </w:r>
+      <w:r>
+        <w:t xml:space="preserve"> to develop </w:t>
+      </w:r>
+      <w:r>
+        <w:t xml:space="preserve">naturally, much like our own. </w:t>
+      </w:r>
+      <w:r>
+        <w:t>By artificially implementing factors that shape our own world, such as the geography of a landscape, culture of peoples, and religion, the form of civilisation will change over time and evolve – leaving traces of these properties in the borders of empires</w:t>
+      </w:r>
+      <w:r>
+        <w:t>.</w:t>
+      </w:r>
+    </w:p>
+    <w:p>
+      <w:pPr>
+        <w:ind w:firstLine="0"/>
+      </w:pPr>
+    </w:p>
+    <w:p>
+      <w:pPr>
+        <w:ind w:firstLine="0"/>
       </w:pPr>
       <w:r>
         <w:rPr>
-          <w:color w:val="FF0000"/>
+          <w:b/>
+          <w:bCs/>
         </w:rPr>
-        <w:t>LOREM IPSUM</w:t>
+        <w:t xml:space="preserve">ADD </w:t>
+      </w:r>
+      <w:commentRangeStart w:id="2"/>
+      <w:r>
+        <w:rPr>
+          <w:b/>
+          <w:bCs/>
+        </w:rPr>
+        <w:t>MORE</w:t>
+      </w:r>
+      <w:commentRangeEnd w:id="2"/>
+      <w:r>
+        <w:rPr>
+          <w:rStyle w:val="CommentReference"/>
+        </w:rPr>
+        <w:commentReference w:id="2"/>
       </w:r>
     </w:p>
     <w:p>
@@ -4397,11 +5490,23 @@
         <w:pStyle w:val="heading1"/>
         <w:textAlignment w:val="baseline"/>
       </w:pPr>
-      <w:bookmarkStart w:id="1" w:name="_Toc99112785"/>
-      <w:r>
-        <w:t>Literature Review</w:t>
-      </w:r>
-      <w:bookmarkEnd w:id="1"/>
+      <w:bookmarkStart w:id="3" w:name="_Toc99204317"/>
+      <w:r>
+        <w:t xml:space="preserve">Literature </w:t>
+      </w:r>
+      <w:commentRangeStart w:id="4"/>
+      <w:r>
+        <w:t>Review</w:t>
+      </w:r>
+      <w:commentRangeEnd w:id="4"/>
+      <w:r>
+        <w:rPr>
+          <w:rStyle w:val="CommentReference"/>
+          <w:b w:val="0"/>
+        </w:rPr>
+        <w:commentReference w:id="4"/>
+      </w:r>
+      <w:bookmarkEnd w:id="3"/>
     </w:p>
     <w:p>
       <w:pPr>
@@ -4434,11 +5539,11 @@
         <w:spacing w:before="0"/>
         <w:textAlignment w:val="baseline"/>
       </w:pPr>
-      <w:bookmarkStart w:id="2" w:name="_Toc99112786"/>
+      <w:bookmarkStart w:id="5" w:name="_Toc99204318"/>
       <w:r>
         <w:t>Dwarf Fortress</w:t>
       </w:r>
-      <w:bookmarkEnd w:id="2"/>
+      <w:bookmarkEnd w:id="5"/>
     </w:p>
     <w:p>
       <w:pPr>
@@ -4623,7 +5728,11 @@
         <w:t xml:space="preserve">When starting a game, the player may choose their civilisation and what resources they will </w:t>
       </w:r>
       <w:r>
-        <w:t>bring to their new colony. The resources available are defined by what the chosen civilisation is capable of – such as what metals they have available or what animals the nation has successfully domesticated.</w:t>
+        <w:t xml:space="preserve">bring to their new colony. The resources available are defined by what the chosen </w:t>
+      </w:r>
+      <w:r>
+        <w:lastRenderedPageBreak/>
+        <w:t>civilisation is capable of – such as what metals they have available or what animals the nation has successfully domesticated.</w:t>
       </w:r>
       <w:r>
         <w:t xml:space="preserve"> </w:t>
@@ -4746,12 +5855,11 @@
         <w:spacing w:before="0"/>
         <w:textAlignment w:val="baseline"/>
       </w:pPr>
-      <w:bookmarkStart w:id="3" w:name="_Toc99112787"/>
-      <w:r>
-        <w:lastRenderedPageBreak/>
+      <w:bookmarkStart w:id="6" w:name="_Toc99204319"/>
+      <w:r>
         <w:t>World Generation</w:t>
       </w:r>
-      <w:bookmarkEnd w:id="3"/>
+      <w:bookmarkEnd w:id="6"/>
     </w:p>
     <w:p>
       <w:pPr>
@@ -4987,11 +6095,11 @@
         <w:spacing w:before="0"/>
         <w:textAlignment w:val="baseline"/>
       </w:pPr>
-      <w:bookmarkStart w:id="4" w:name="_Toc99112788"/>
+      <w:bookmarkStart w:id="7" w:name="_Toc99204320"/>
       <w:r>
         <w:t>Europa Universalis 4</w:t>
       </w:r>
-      <w:bookmarkEnd w:id="4"/>
+      <w:bookmarkEnd w:id="7"/>
     </w:p>
     <w:p>
       <w:pPr>
@@ -5109,11 +6217,12 @@
         <w:spacing w:before="0"/>
         <w:textAlignment w:val="baseline"/>
       </w:pPr>
-      <w:bookmarkStart w:id="5" w:name="_Toc99112789"/>
-      <w:r>
+      <w:bookmarkStart w:id="8" w:name="_Toc99204321"/>
+      <w:r>
+        <w:lastRenderedPageBreak/>
         <w:t>Provinces</w:t>
       </w:r>
-      <w:bookmarkEnd w:id="5"/>
+      <w:bookmarkEnd w:id="8"/>
     </w:p>
     <w:p>
       <w:pPr>
@@ -5203,7 +6312,6 @@
         <w:t xml:space="preserve">The development of a province also determines the value of the location in peace negotiations, </w:t>
       </w:r>
       <w:r>
-        <w:lastRenderedPageBreak/>
         <w:t>the cost to the player to build an administration to the region as well as how the international community reacts to the annexation.</w:t>
       </w:r>
     </w:p>
@@ -5307,11 +6415,11 @@
         <w:spacing w:before="0"/>
         <w:textAlignment w:val="baseline"/>
       </w:pPr>
-      <w:bookmarkStart w:id="6" w:name="_Toc99112790"/>
+      <w:bookmarkStart w:id="9" w:name="_Toc99204322"/>
       <w:r>
         <w:t>Artificial Intelligence</w:t>
       </w:r>
-      <w:bookmarkEnd w:id="6"/>
+      <w:bookmarkEnd w:id="9"/>
     </w:p>
     <w:p>
       <w:pPr>
@@ -5374,7 +6482,11 @@
         <w:t xml:space="preserve"> nations will be designated a ruler “personality”, which is changed when a leader abdicates or dies. </w:t>
       </w:r>
       <w:r>
-        <w:t>These personalities impact the actions nations will take during that leader’s reign, with militaristic rulers</w:t>
+        <w:t xml:space="preserve">These personalities impact the actions nations will take </w:t>
+      </w:r>
+      <w:r>
+        <w:lastRenderedPageBreak/>
+        <w:t>during that leader’s reign, with militaristic rulers</w:t>
       </w:r>
       <w:r>
         <w:t xml:space="preserve"> focusing on conquest and military expansion, and administrative rulers working instead to improve their economic condition. </w:t>
@@ -5423,11 +6535,11 @@
         <w:spacing w:before="0"/>
         <w:textAlignment w:val="baseline"/>
       </w:pPr>
-      <w:bookmarkStart w:id="7" w:name="_Toc99112791"/>
+      <w:bookmarkStart w:id="10" w:name="_Toc99204323"/>
       <w:r>
         <w:t>Random New World</w:t>
       </w:r>
-      <w:bookmarkEnd w:id="7"/>
+      <w:bookmarkEnd w:id="10"/>
     </w:p>
     <w:p>
       <w:pPr>
@@ -5485,11 +6597,7 @@
         <w:t xml:space="preserve"> </w:t>
       </w:r>
       <w:r>
-        <w:t xml:space="preserve">Upon release, </w:t>
-      </w:r>
-      <w:r>
-        <w:lastRenderedPageBreak/>
-        <w:t>this particular feature was met with mixed reception – partially as a result of the algorithm used for the random new world generation.</w:t>
+        <w:t>Upon release, this particular feature was met with mixed reception – partially as a result of the algorithm used for the random new world generation.</w:t>
       </w:r>
     </w:p>
     <w:p>
@@ -5514,13 +6622,8 @@
         <w:t xml:space="preserve"> put together to make a map. </w:t>
       </w:r>
       <w:r>
-        <w:t xml:space="preserve">This method has seen successful usage in games like </w:t>
-      </w:r>
-      <w:proofErr w:type="spellStart"/>
-      <w:r>
-        <w:t>Spelunky</w:t>
-      </w:r>
-      <w:proofErr w:type="spellEnd"/>
+        <w:t>This method has seen successful usage in games like Spelunky</w:t>
+      </w:r>
       <w:r>
         <w:t xml:space="preserve"> HD</w:t>
       </w:r>
@@ -5650,7 +6753,7 @@
         <w:spacing w:before="0"/>
         <w:textAlignment w:val="baseline"/>
       </w:pPr>
-      <w:bookmarkStart w:id="8" w:name="_Toc99112792"/>
+      <w:bookmarkStart w:id="11" w:name="_Toc99204324"/>
       <w:r>
         <w:t>Sid Meier</w:t>
       </w:r>
@@ -5660,22 +6763,14 @@
       <w:r>
         <w:t>s Civilization 5</w:t>
       </w:r>
-      <w:bookmarkEnd w:id="8"/>
-    </w:p>
-    <w:p>
-      <w:pPr>
-        <w:ind w:firstLine="0"/>
-      </w:pPr>
-      <w:r>
-        <w:t xml:space="preserve">Another game that has some relevance to this project is the 2010 </w:t>
-      </w:r>
-      <w:proofErr w:type="spellStart"/>
-      <w:r>
-        <w:t>Firaxis</w:t>
-      </w:r>
-      <w:proofErr w:type="spellEnd"/>
-      <w:r>
-        <w:t xml:space="preserve"> game Sid Meier’s Civilization 5</w:t>
+      <w:bookmarkEnd w:id="11"/>
+    </w:p>
+    <w:p>
+      <w:pPr>
+        <w:ind w:firstLine="0"/>
+      </w:pPr>
+      <w:r>
+        <w:t>Another game that has some relevance to this project is the 2010 Firaxis game Sid Meier’s Civilization 5</w:t>
       </w:r>
       <w:r>
         <w:t xml:space="preserve"> </w:t>
@@ -5732,18 +6827,22 @@
         <w:spacing w:before="0"/>
         <w:textAlignment w:val="baseline"/>
       </w:pPr>
-      <w:bookmarkStart w:id="9" w:name="_Toc99112793"/>
+      <w:bookmarkStart w:id="12" w:name="_Toc99204325"/>
       <w:r>
         <w:t>Artificial Intelligence</w:t>
       </w:r>
-      <w:bookmarkEnd w:id="9"/>
+      <w:bookmarkEnd w:id="12"/>
     </w:p>
     <w:p>
       <w:pPr>
         <w:pStyle w:val="p1a"/>
       </w:pPr>
       <w:r>
-        <w:t xml:space="preserve">Each leader in Sid Meier’s Civilization 5 has a number of integer values representing their focus towards different tasks – set on a scale of 1 to 10 (With one glaring exception) – this in turn influences the actions the civilization in question will take. </w:t>
+        <w:t xml:space="preserve">Each leader in Sid Meier’s Civilization 5 has a number of integer values representing their focus towards different tasks – set on a scale of 1 to 10 (With one glaring exception) – this in turn </w:t>
+      </w:r>
+      <w:r>
+        <w:lastRenderedPageBreak/>
+        <w:t xml:space="preserve">influences the actions the civilization in question will take. </w:t>
       </w:r>
       <w:r>
         <w:t xml:space="preserve">For example – the nation of France, </w:t>
@@ -5800,11 +6899,11 @@
         <w:spacing w:before="0"/>
         <w:textAlignment w:val="baseline"/>
       </w:pPr>
-      <w:bookmarkStart w:id="10" w:name="_Toc99112794"/>
+      <w:bookmarkStart w:id="13" w:name="_Toc99204326"/>
       <w:r>
         <w:t>Iron Age</w:t>
       </w:r>
-      <w:bookmarkEnd w:id="10"/>
+      <w:bookmarkEnd w:id="13"/>
     </w:p>
     <w:p>
       <w:pPr>
@@ -5856,15 +6955,7 @@
         <w:t xml:space="preserve">is </w:t>
       </w:r>
       <w:r>
-        <w:t xml:space="preserve">artefact conducted by </w:t>
-      </w:r>
-      <w:proofErr w:type="gramStart"/>
-      <w:r>
-        <w:t>myself</w:t>
-      </w:r>
-      <w:proofErr w:type="gramEnd"/>
-      <w:r>
-        <w:t xml:space="preserve"> in 2018. </w:t>
+        <w:t xml:space="preserve">artefact conducted by myself in 2018. </w:t>
       </w:r>
       <w:r>
         <w:t>The software produced as a result of this endeavour was of amateur quality</w:t>
@@ -5894,11 +6985,11 @@
         <w:spacing w:before="0"/>
         <w:textAlignment w:val="baseline"/>
       </w:pPr>
-      <w:bookmarkStart w:id="11" w:name="_Toc99112795"/>
+      <w:bookmarkStart w:id="14" w:name="_Toc99204327"/>
       <w:r>
         <w:t>World Generation</w:t>
       </w:r>
-      <w:bookmarkEnd w:id="11"/>
+      <w:bookmarkEnd w:id="14"/>
     </w:p>
     <w:p>
       <w:pPr>
@@ -6019,7 +7110,11 @@
         <w:t>, which would be entirely filled with land tiles.</w:t>
       </w:r>
       <w:r>
-        <w:t xml:space="preserve"> The outermost tiles of the circle would then become “Active” tiles, which could move anywhere within a 3x3 area – switching the specified index to an active tile and replacing the previous tile with an ocean tile. </w:t>
+        <w:t xml:space="preserve"> The outermost tiles of the circle </w:t>
+      </w:r>
+      <w:r>
+        <w:lastRenderedPageBreak/>
+        <w:t xml:space="preserve">would then become “Active” tiles, which could move anywhere within a 3x3 area – switching the specified index to an active tile and replacing the previous tile with an ocean tile. </w:t>
       </w:r>
       <w:r>
         <w:t xml:space="preserve">These active tiles would then propagate simultaneously, creating random lines in the land, until they reached a point where there were no possible land locations to “jump” to in the 3x3 Area. Once all “Active” tiles had been removed, a flood fill algorithm would be utilised to identify each landmass and place it randomly in the ocean. </w:t>
@@ -6070,12 +7165,11 @@
         <w:spacing w:before="0"/>
         <w:textAlignment w:val="baseline"/>
       </w:pPr>
-      <w:bookmarkStart w:id="12" w:name="_Toc99112796"/>
-      <w:r>
-        <w:lastRenderedPageBreak/>
+      <w:bookmarkStart w:id="15" w:name="_Toc99204328"/>
+      <w:r>
         <w:t>Simulation &amp; Artificial Intelligence</w:t>
       </w:r>
-      <w:bookmarkEnd w:id="12"/>
+      <w:bookmarkEnd w:id="15"/>
     </w:p>
     <w:p>
       <w:pPr>
@@ -6170,14 +7264,14 @@
         <w:spacing w:before="0"/>
         <w:textAlignment w:val="baseline"/>
       </w:pPr>
-      <w:bookmarkStart w:id="13" w:name="_Toc99112797"/>
+      <w:bookmarkStart w:id="16" w:name="_Toc99204329"/>
       <w:r>
         <w:t>Tile</w:t>
       </w:r>
       <w:r>
         <w:t xml:space="preserve"> and National Names</w:t>
       </w:r>
-      <w:bookmarkEnd w:id="13"/>
+      <w:bookmarkEnd w:id="16"/>
     </w:p>
     <w:p>
       <w:pPr>
@@ -6206,15 +7300,11 @@
         <w:t>after which</w:t>
       </w:r>
       <w:r>
-        <w:t xml:space="preserve"> the mechanism would pull a number of characters from this word to append to the original memory (In the listed example, this would produce “</w:t>
-      </w:r>
-      <w:proofErr w:type="spellStart"/>
-      <w:r>
-        <w:t>Londs</w:t>
-      </w:r>
-      <w:proofErr w:type="spellEnd"/>
-      <w:r>
-        <w:t>”).</w:t>
+        <w:t xml:space="preserve"> the mechanism would pull a number of characters from this word to append to </w:t>
+      </w:r>
+      <w:r>
+        <w:lastRenderedPageBreak/>
+        <w:t>the original memory (In the listed example, this would produce “Londs”).</w:t>
       </w:r>
       <w:r>
         <w:t xml:space="preserve"> This process would continue until the system reached a blank character or no names that fit the con</w:t>
@@ -6237,6 +7327,103 @@
       </w:pPr>
       <w:r>
         <w:t>While this system had some flaws, the results given were often believable location names that fit the simulation well, as such it is possible that this algorithm may be reworked to fit this artefact – though with better efficiency measures and potential quality checking systems implemented alongside it.</w:t>
+      </w:r>
+    </w:p>
+    <w:p>
+      <w:pPr>
+        <w:ind w:firstLine="0"/>
+      </w:pPr>
+    </w:p>
+    <w:p>
+      <w:pPr>
+        <w:pStyle w:val="heading2"/>
+        <w:spacing w:before="0"/>
+        <w:textAlignment w:val="baseline"/>
+      </w:pPr>
+      <w:bookmarkStart w:id="17" w:name="_Toc99204330"/>
+      <w:r>
+        <w:t>GeaCron</w:t>
+      </w:r>
+      <w:bookmarkEnd w:id="17"/>
+    </w:p>
+    <w:p>
+      <w:pPr>
+        <w:pStyle w:val="p1a"/>
+      </w:pPr>
+      <w:r>
+        <w:t xml:space="preserve">While not a simulation or game, the GeaCron project </w:t>
+      </w:r>
+      <w:sdt>
+        <w:sdtPr>
+          <w:id w:val="14655998"/>
+          <w:citation/>
+        </w:sdtPr>
+        <w:sdtContent>
+          <w:r>
+            <w:fldChar w:fldCharType="begin"/>
+          </w:r>
+          <w:r>
+            <w:instrText xml:space="preserve"> CITATION gea11 \l 2057 </w:instrText>
+          </w:r>
+          <w:r>
+            <w:fldChar w:fldCharType="separate"/>
+          </w:r>
+          <w:r>
+            <w:rPr>
+              <w:noProof/>
+            </w:rPr>
+            <w:t>(geacron.com, 2011)</w:t>
+          </w:r>
+          <w:r>
+            <w:fldChar w:fldCharType="end"/>
+          </w:r>
+        </w:sdtContent>
+      </w:sdt>
+      <w:r>
+        <w:t xml:space="preserve"> provides significant insight into world history by providing a national map spanning from 3000 BC to the modern day, at yearly intervals. </w:t>
+      </w:r>
+      <w:r>
+        <w:t>Additionally, the premium edition of the product displays analytics that provide valuable insight into the reasons for border changes –</w:t>
+      </w:r>
+      <w:r>
+        <w:t xml:space="preserve"> while</w:t>
+      </w:r>
+      <w:r>
+        <w:t xml:space="preserve"> providing sources where applicable. </w:t>
+      </w:r>
+      <w:r>
+        <w:t>This resource presents a much-needed insight into the historical aspects that will be simulated within the artefact, as well as references for how long aspects such as wars should last in the simulation.</w:t>
+      </w:r>
+      <w:r>
+        <w:t xml:space="preserve"> </w:t>
+      </w:r>
+    </w:p>
+    <w:p>
+      <w:pPr>
+        <w:ind w:firstLine="0"/>
+      </w:pPr>
+    </w:p>
+    <w:p>
+      <w:pPr>
+        <w:ind w:firstLine="0"/>
+      </w:pPr>
+      <w:r>
+        <w:t>One notable aspect that can be inferred from the map is the importance of water access in the development of early civilisations – all ancient nations can be seen developing in regions with river or ocean access (most often, both)</w:t>
+      </w:r>
+      <w:r>
+        <w:t xml:space="preserve"> and often expanding </w:t>
+      </w:r>
+      <w:r>
+        <w:t>in the direction of regions that satisfy these conditions.</w:t>
+      </w:r>
+      <w:r>
+        <w:t xml:space="preserve"> Another observation that can be made is that instability of nations correlates negatively as time progresses – with early civilisations </w:t>
+      </w:r>
+      <w:r>
+        <w:t xml:space="preserve">often </w:t>
+      </w:r>
+      <w:r>
+        <w:t>collapsing multiple times across their reign, especially in the case of vast empires.</w:t>
       </w:r>
     </w:p>
     <w:p>
@@ -6244,11 +7431,11 @@
         <w:pStyle w:val="heading1"/>
         <w:textAlignment w:val="baseline"/>
       </w:pPr>
-      <w:bookmarkStart w:id="14" w:name="_Toc99112798"/>
+      <w:bookmarkStart w:id="18" w:name="_Toc99204331"/>
       <w:r>
         <w:t>World Design</w:t>
       </w:r>
-      <w:bookmarkEnd w:id="14"/>
+      <w:bookmarkEnd w:id="18"/>
     </w:p>
     <w:p>
       <w:pPr>
@@ -6265,12 +7452,11 @@
       <w:pPr>
         <w:pStyle w:val="heading2"/>
       </w:pPr>
-      <w:bookmarkStart w:id="15" w:name="_Toc99112799"/>
-      <w:r>
-        <w:lastRenderedPageBreak/>
+      <w:bookmarkStart w:id="19" w:name="_Toc99204332"/>
+      <w:r>
         <w:t>World Map</w:t>
       </w:r>
-      <w:bookmarkEnd w:id="15"/>
+      <w:bookmarkEnd w:id="19"/>
     </w:p>
     <w:p>
       <w:pPr>
@@ -6287,11 +7473,11 @@
         <w:spacing w:before="0"/>
         <w:textAlignment w:val="baseline"/>
       </w:pPr>
-      <w:bookmarkStart w:id="16" w:name="_Toc99112800"/>
+      <w:bookmarkStart w:id="20" w:name="_Toc99204333"/>
       <w:r>
         <w:t>World Generation</w:t>
       </w:r>
-      <w:bookmarkEnd w:id="16"/>
+      <w:bookmarkEnd w:id="20"/>
     </w:p>
     <w:p>
       <w:pPr>
@@ -6650,6 +7836,7 @@
         <w:ind w:firstLine="0"/>
       </w:pPr>
       <w:r>
+        <w:lastRenderedPageBreak/>
         <w:tab/>
       </w:r>
     </w:p>
@@ -7272,7 +8459,6 @@
               <w:jc w:val="center"/>
             </w:pPr>
             <w:r>
-              <w:lastRenderedPageBreak/>
               <w:t>Temperature (</w:t>
             </w:r>
             <w:r>
@@ -7294,7 +8480,6 @@
               <w:jc w:val="center"/>
             </w:pPr>
             <w:r>
-              <w:lastRenderedPageBreak/>
               <w:t>Dark Green</w:t>
             </w:r>
           </w:p>
@@ -7808,6 +8993,7 @@
               <w:jc w:val="center"/>
             </w:pPr>
             <w:r>
+              <w:lastRenderedPageBreak/>
               <w:t xml:space="preserve">Forested </w:t>
             </w:r>
             <w:r>
@@ -7947,11 +9133,11 @@
         <w:spacing w:before="0"/>
         <w:textAlignment w:val="baseline"/>
       </w:pPr>
-      <w:bookmarkStart w:id="17" w:name="_Toc99112801"/>
+      <w:bookmarkStart w:id="21" w:name="_Toc99204334"/>
       <w:r>
         <w:t>Provinces</w:t>
       </w:r>
-      <w:bookmarkEnd w:id="17"/>
+      <w:bookmarkEnd w:id="21"/>
     </w:p>
     <w:p>
       <w:pPr>
@@ -8096,7 +9282,6 @@
         <w:ind w:firstLine="0"/>
       </w:pPr>
       <w:r>
-        <w:lastRenderedPageBreak/>
         <w:t xml:space="preserve">Upon receiving the spread value as dictated by the province, the province will then proceed to spread across multiple chunks – choosing any chunk with two or more connecting vertices to be added to its components (upon which the adjacent chunks to the </w:t>
       </w:r>
       <w:r>
@@ -8217,7 +9402,11 @@
         <w:ind w:firstLine="0"/>
       </w:pPr>
       <w:r>
-        <w:t xml:space="preserve">The generation of new provinces will proceed until all chunks generated are a member of a single province. The process of generating provinces allows for the world to be split into polygons according with size dependent on </w:t>
+        <w:t xml:space="preserve">The generation of new provinces will proceed until all chunks generated are a member of a single province. The process of generating provinces allows for the world to be split into polygons </w:t>
+      </w:r>
+      <w:r>
+        <w:lastRenderedPageBreak/>
+        <w:t xml:space="preserve">according with size dependent on </w:t>
       </w:r>
       <w:r>
         <w:t>their biome</w:t>
@@ -8230,14 +9419,14 @@
       <w:pPr>
         <w:pStyle w:val="heading2"/>
       </w:pPr>
-      <w:bookmarkStart w:id="18" w:name="_Toc99112802"/>
+      <w:bookmarkStart w:id="22" w:name="_Toc99204335"/>
       <w:r>
         <w:t xml:space="preserve">World </w:t>
       </w:r>
       <w:r>
         <w:t>Properties</w:t>
       </w:r>
-      <w:bookmarkEnd w:id="18"/>
+      <w:bookmarkEnd w:id="22"/>
     </w:p>
     <w:p>
       <w:pPr>
@@ -8307,71 +9496,68 @@
         <w:t xml:space="preserve">Finally, each province should contain a property defining the starting population metric within its borders – using the previously generated parameters to do so. </w:t>
       </w:r>
       <w:r>
-        <w:t xml:space="preserve">These population metrics will specify </w:t>
-      </w:r>
+        <w:t>These population metrics will specify the size of the capital city within each province, either as a “Village”, a “Town”, or a “City</w:t>
+      </w:r>
+      <w:r>
+        <w:t xml:space="preserve">”. </w:t>
+      </w:r>
+      <w:r>
+        <w:t>While the population metric is liable to change throughout simulation, setting a baseline for these values should allow for a better start to the simulation.</w:t>
+      </w:r>
+    </w:p>
+    <w:p>
+      <w:pPr>
+        <w:pStyle w:val="heading1"/>
+      </w:pPr>
+      <w:bookmarkStart w:id="23" w:name="_Toc99204336"/>
+      <w:r>
+        <w:t>World Generation</w:t>
+      </w:r>
+      <w:bookmarkEnd w:id="23"/>
+    </w:p>
+    <w:p>
+      <w:pPr>
+        <w:pStyle w:val="p1a"/>
+      </w:pPr>
+      <w:r>
+        <w:t>The world generation of the artefact, Juris-Civilis, met most of the goals outlined for the project within the allocated deadlines</w:t>
+      </w:r>
+      <w:r>
+        <w:t>, but presented some unexpected challenges throughout development which necessitated changes in direction and procedure to be made. While most of the implemented features remained faithful to the original designs, some (with much deliberation) were modified to better fit the technical and creative requirements of the system.</w:t>
+      </w:r>
+    </w:p>
+    <w:p/>
+    <w:p>
+      <w:pPr>
+        <w:ind w:firstLine="0"/>
+      </w:pPr>
+      <w:r>
+        <w:t xml:space="preserve">First and foremost, the previously undefined parameters of the system – particularly the size of the map </w:t>
+      </w:r>
+      <w:r>
+        <w:t>were</w:t>
+      </w:r>
+      <w:r>
+        <w:t xml:space="preserve"> determined. After testing, the best fitting </w:t>
+      </w:r>
+      <w:r>
+        <w:t xml:space="preserve">width and height were determined as 6000x4000 (in pixels) – creating an image with a height to width ratio that both resembled that of a Mercator projection map as well as giving space to the map generator to operate effectively. </w:t>
+      </w:r>
+      <w:r>
+        <w:t>While implementing all subsequent procedures, special consideration was made towards keeping all operations designed for different map sizes – with the intention of potentially permitting different map sizes and ratios in the future.</w:t>
+      </w:r>
+    </w:p>
+    <w:p>
+      <w:pPr>
+        <w:pStyle w:val="p1a"/>
+      </w:pPr>
+    </w:p>
+    <w:p>
+      <w:pPr>
+        <w:pStyle w:val="p1a"/>
+      </w:pPr>
       <w:r>
         <w:lastRenderedPageBreak/>
-        <w:t>the size of the capital city within each province, either as a “Village”, a “Town”, or a “City</w:t>
-      </w:r>
-      <w:r>
-        <w:t xml:space="preserve">”. </w:t>
-      </w:r>
-      <w:r>
-        <w:t>While the population metric is liable to change throughout simulation, setting a baseline for these values should allow for a better start to the simulation.</w:t>
-      </w:r>
-    </w:p>
-    <w:p>
-      <w:pPr>
-        <w:pStyle w:val="heading1"/>
-      </w:pPr>
-      <w:bookmarkStart w:id="19" w:name="_Toc99112803"/>
-      <w:r>
-        <w:t>World Generation</w:t>
-      </w:r>
-      <w:bookmarkEnd w:id="19"/>
-    </w:p>
-    <w:p>
-      <w:pPr>
-        <w:pStyle w:val="p1a"/>
-      </w:pPr>
-      <w:r>
-        <w:t>The world generation of the artefact, Juris-Civilis, met most of the goals outlined for the project within the allocated deadlines</w:t>
-      </w:r>
-      <w:r>
-        <w:t>, but presented some unexpected challenges throughout development which necessitated changes in direction and procedure to be made. While most of the implemented features remained faithful to the original designs, some (with much deliberation) were modified to better fit the technical and creative requirements of the system.</w:t>
-      </w:r>
-    </w:p>
-    <w:p/>
-    <w:p>
-      <w:pPr>
-        <w:ind w:firstLine="0"/>
-      </w:pPr>
-      <w:r>
-        <w:t xml:space="preserve">First and foremost, the previously undefined parameters of the system – particularly the size of the map </w:t>
-      </w:r>
-      <w:r>
-        <w:t>were</w:t>
-      </w:r>
-      <w:r>
-        <w:t xml:space="preserve"> determined. After testing, the best fitting </w:t>
-      </w:r>
-      <w:r>
-        <w:t xml:space="preserve">width and height were determined as 6000x4000 (in pixels) – creating an image with a height to width ratio that both resembled that of a Mercator projection map as well as giving space to the map generator to operate effectively. </w:t>
-      </w:r>
-      <w:r>
-        <w:t>While implementing all subsequent procedures, special consideration was made towards keeping all operations designed for different map sizes – with the intention of potentially permitting different map sizes and ratios in the future.</w:t>
-      </w:r>
-    </w:p>
-    <w:p>
-      <w:pPr>
-        <w:pStyle w:val="p1a"/>
-      </w:pPr>
-    </w:p>
-    <w:p>
-      <w:pPr>
-        <w:pStyle w:val="p1a"/>
-      </w:pPr>
-      <w:r>
         <w:t xml:space="preserve">For the generation of continents, the originally specified diamond-square algorithm was discarded – replaced by a Perlin noise algorithm making use of octaves to generate jagged terrain. This algorithm, when compared with the previously </w:t>
       </w:r>
       <w:r>
@@ -8449,11 +9635,7 @@
         <w:t xml:space="preserve">This procedure took too much memory to process, and therefore was modified in two ways; Firstly, the pixel class was changed to store only enumerators referring to the </w:t>
       </w:r>
       <w:r>
-        <w:t xml:space="preserve">relative position </w:t>
-      </w:r>
-      <w:r>
-        <w:lastRenderedPageBreak/>
-        <w:t xml:space="preserve">of each property in relation to the set (in essence, instead of storing elevation as a number, it stored the value as “Low” or “High”). </w:t>
+        <w:t xml:space="preserve">relative position of each property in relation to the set (in essence, instead of storing elevation as a number, it stored the value as “Low” or “High”). </w:t>
       </w:r>
       <w:r>
         <w:t>The enumerators generated by this procedure are as follows:</w:t>
@@ -9201,6 +10383,7 @@
         <w:ind w:firstLine="0"/>
       </w:pPr>
       <w:r>
+        <w:lastRenderedPageBreak/>
         <w:t>Secondly, the decile calculation was changed from using a median based procedure to using a range-based formula, removing the need for the sorting of the properties lists entirely. The new function used the following calculation to determine the rough</w:t>
       </w:r>
       <w:r>
@@ -9353,11 +10536,11 @@
       <w:pPr>
         <w:pStyle w:val="heading2"/>
       </w:pPr>
-      <w:bookmarkStart w:id="20" w:name="_Toc99112804"/>
+      <w:bookmarkStart w:id="24" w:name="_Toc99204337"/>
       <w:r>
         <w:t>Biomes</w:t>
       </w:r>
-      <w:bookmarkEnd w:id="20"/>
+      <w:bookmarkEnd w:id="24"/>
     </w:p>
     <w:p>
       <w:pPr>
@@ -9445,7 +10628,6 @@
                 <w:sz w:val="24"/>
                 <w:szCs w:val="24"/>
               </w:rPr>
-              <w:lastRenderedPageBreak/>
               <w:t>Biome</w:t>
             </w:r>
           </w:p>
@@ -9944,6 +11126,7 @@
               <w:jc w:val="center"/>
             </w:pPr>
             <w:r>
+              <w:lastRenderedPageBreak/>
               <w:t>Grasslands</w:t>
             </w:r>
           </w:p>
@@ -10602,7 +11785,6 @@
         <w:rPr>
           <w:noProof/>
         </w:rPr>
-        <w:lastRenderedPageBreak/>
         <mc:AlternateContent>
           <mc:Choice Requires="wps">
             <w:drawing>
@@ -10652,27 +11834,14 @@
                             <w:r>
                               <w:t xml:space="preserve">Figure </w:t>
                             </w:r>
-                            <w:r>
-                              <w:fldChar w:fldCharType="begin"/>
-                            </w:r>
-                            <w:r>
-                              <w:instrText xml:space="preserve"> SEQ Figure \* ARABIC </w:instrText>
-                            </w:r>
-                            <w:r>
-                              <w:fldChar w:fldCharType="separate"/>
-                            </w:r>
-                            <w:r>
-                              <w:rPr>
-                                <w:noProof/>
-                              </w:rPr>
-                              <w:t>1</w:t>
-                            </w:r>
-                            <w:r>
-                              <w:rPr>
-                                <w:noProof/>
-                              </w:rPr>
-                              <w:fldChar w:fldCharType="end"/>
-                            </w:r>
+                            <w:fldSimple w:instr=" SEQ Figure \* ARABIC ">
+                              <w:r>
+                                <w:rPr>
+                                  <w:noProof/>
+                                </w:rPr>
+                                <w:t>1</w:t>
+                              </w:r>
+                            </w:fldSimple>
                             <w:r>
                               <w:t xml:space="preserve"> A world generated using the world generation algorithm</w:t>
                             </w:r>
@@ -10712,27 +11881,14 @@
                       <w:r>
                         <w:t xml:space="preserve">Figure </w:t>
                       </w:r>
-                      <w:r>
-                        <w:fldChar w:fldCharType="begin"/>
-                      </w:r>
-                      <w:r>
-                        <w:instrText xml:space="preserve"> SEQ Figure \* ARABIC </w:instrText>
-                      </w:r>
-                      <w:r>
-                        <w:fldChar w:fldCharType="separate"/>
-                      </w:r>
-                      <w:r>
-                        <w:rPr>
-                          <w:noProof/>
-                        </w:rPr>
-                        <w:t>1</w:t>
-                      </w:r>
-                      <w:r>
-                        <w:rPr>
-                          <w:noProof/>
-                        </w:rPr>
-                        <w:fldChar w:fldCharType="end"/>
-                      </w:r>
+                      <w:fldSimple w:instr=" SEQ Figure \* ARABIC ">
+                        <w:r>
+                          <w:rPr>
+                            <w:noProof/>
+                          </w:rPr>
+                          <w:t>1</w:t>
+                        </w:r>
+                      </w:fldSimple>
                       <w:r>
                         <w:t xml:space="preserve"> A world generated using the world generation algorithm</w:t>
                       </w:r>
@@ -10773,7 +11929,7 @@
                     <pic:cNvPicPr/>
                   </pic:nvPicPr>
                   <pic:blipFill rotWithShape="1">
-                    <a:blip r:embed="rId13" cstate="print">
+                    <a:blip r:embed="rId17" cstate="print">
                       <a:extLst>
                         <a:ext uri="{28A0092B-C50C-407E-A947-70E740481C1C}">
                           <a14:useLocalDpi xmlns:a14="http://schemas.microsoft.com/office/drawing/2010/main" val="0"/>
@@ -10863,11 +12019,12 @@
       <w:pPr>
         <w:pStyle w:val="heading1"/>
       </w:pPr>
-      <w:bookmarkStart w:id="21" w:name="_Toc99112805"/>
+      <w:bookmarkStart w:id="25" w:name="_Toc99204338"/>
       <w:r>
         <w:rPr>
           <w:noProof/>
         </w:rPr>
+        <w:lastRenderedPageBreak/>
         <w:drawing>
           <wp:anchor distT="0" distB="0" distL="114300" distR="114300" simplePos="0" relativeHeight="251664384" behindDoc="0" locked="0" layoutInCell="1" allowOverlap="1" wp14:anchorId="20DE442F" wp14:editId="2A5B47D0">
             <wp:simplePos x="0" y="0"/>
@@ -10892,7 +12049,7 @@
                     <pic:cNvPicPr/>
                   </pic:nvPicPr>
                   <pic:blipFill>
-                    <a:blip r:embed="rId14">
+                    <a:blip r:embed="rId18">
                       <a:extLst>
                         <a:ext uri="{28A0092B-C50C-407E-A947-70E740481C1C}">
                           <a14:useLocalDpi xmlns:a14="http://schemas.microsoft.com/office/drawing/2010/main" val="0"/>
@@ -10927,7 +12084,7 @@
       <w:r>
         <w:t>World Properties</w:t>
       </w:r>
-      <w:bookmarkEnd w:id="21"/>
+      <w:bookmarkEnd w:id="25"/>
     </w:p>
     <w:p>
       <w:pPr>
@@ -11005,27 +12162,14 @@
                             <w:r>
                               <w:t xml:space="preserve">Figure </w:t>
                             </w:r>
-                            <w:r>
-                              <w:fldChar w:fldCharType="begin"/>
-                            </w:r>
-                            <w:r>
-                              <w:instrText xml:space="preserve"> SEQ Figure \* ARABIC </w:instrText>
-                            </w:r>
-                            <w:r>
-                              <w:fldChar w:fldCharType="separate"/>
-                            </w:r>
-                            <w:r>
-                              <w:rPr>
-                                <w:noProof/>
-                              </w:rPr>
-                              <w:t>3</w:t>
-                            </w:r>
-                            <w:r>
-                              <w:rPr>
-                                <w:noProof/>
-                              </w:rPr>
-                              <w:fldChar w:fldCharType="end"/>
-                            </w:r>
+                            <w:fldSimple w:instr=" SEQ Figure \* ARABIC ">
+                              <w:r>
+                                <w:rPr>
+                                  <w:noProof/>
+                                </w:rPr>
+                                <w:t>2</w:t>
+                              </w:r>
+                            </w:fldSimple>
                             <w:r>
                               <w:t xml:space="preserve"> An elevation map. Showing green land as flat land - yellow land as hills and red land as mountains.</w:t>
                             </w:r>
@@ -11061,27 +12205,14 @@
                       <w:r>
                         <w:t xml:space="preserve">Figure </w:t>
                       </w:r>
-                      <w:r>
-                        <w:fldChar w:fldCharType="begin"/>
-                      </w:r>
-                      <w:r>
-                        <w:instrText xml:space="preserve"> SEQ Figure \* ARABIC </w:instrText>
-                      </w:r>
-                      <w:r>
-                        <w:fldChar w:fldCharType="separate"/>
-                      </w:r>
-                      <w:r>
-                        <w:rPr>
-                          <w:noProof/>
-                        </w:rPr>
-                        <w:t>3</w:t>
-                      </w:r>
-                      <w:r>
-                        <w:rPr>
-                          <w:noProof/>
-                        </w:rPr>
-                        <w:fldChar w:fldCharType="end"/>
-                      </w:r>
+                      <w:fldSimple w:instr=" SEQ Figure \* ARABIC ">
+                        <w:r>
+                          <w:rPr>
+                            <w:noProof/>
+                          </w:rPr>
+                          <w:t>2</w:t>
+                        </w:r>
+                      </w:fldSimple>
                       <w:r>
                         <w:t xml:space="preserve"> An elevation map. Showing green land as flat land - yellow land as hills and red land as mountains.</w:t>
                       </w:r>
@@ -11122,7 +12253,7 @@
                     <pic:cNvPicPr/>
                   </pic:nvPicPr>
                   <pic:blipFill>
-                    <a:blip r:embed="rId15" cstate="print">
+                    <a:blip r:embed="rId19" cstate="print">
                       <a:extLst>
                         <a:ext uri="{28A0092B-C50C-407E-A947-70E740481C1C}">
                           <a14:useLocalDpi xmlns:a14="http://schemas.microsoft.com/office/drawing/2010/main" val="0"/>
@@ -11207,27 +12338,14 @@
                             <w:r>
                               <w:t xml:space="preserve">Figure </w:t>
                             </w:r>
-                            <w:r>
-                              <w:fldChar w:fldCharType="begin"/>
-                            </w:r>
-                            <w:r>
-                              <w:instrText xml:space="preserve"> SEQ Figure \* ARABIC </w:instrText>
-                            </w:r>
-                            <w:r>
-                              <w:fldChar w:fldCharType="separate"/>
-                            </w:r>
-                            <w:r>
-                              <w:rPr>
-                                <w:noProof/>
-                              </w:rPr>
-                              <w:t>2</w:t>
-                            </w:r>
-                            <w:r>
-                              <w:rPr>
-                                <w:noProof/>
-                              </w:rPr>
-                              <w:fldChar w:fldCharType="end"/>
-                            </w:r>
+                            <w:fldSimple w:instr=" SEQ Figure \* ARABIC ">
+                              <w:r>
+                                <w:rPr>
+                                  <w:noProof/>
+                                </w:rPr>
+                                <w:t>3</w:t>
+                              </w:r>
+                            </w:fldSimple>
                             <w:r>
                               <w:t xml:space="preserve"> An example of the map mode window. Each icon representing a different displayable property on the map. In this screenshot, the elevation </w:t>
                             </w:r>
@@ -11272,27 +12390,14 @@
                       <w:r>
                         <w:t xml:space="preserve">Figure </w:t>
                       </w:r>
-                      <w:r>
-                        <w:fldChar w:fldCharType="begin"/>
-                      </w:r>
-                      <w:r>
-                        <w:instrText xml:space="preserve"> SEQ Figure \* ARABIC </w:instrText>
-                      </w:r>
-                      <w:r>
-                        <w:fldChar w:fldCharType="separate"/>
-                      </w:r>
-                      <w:r>
-                        <w:rPr>
-                          <w:noProof/>
-                        </w:rPr>
-                        <w:t>2</w:t>
-                      </w:r>
-                      <w:r>
-                        <w:rPr>
-                          <w:noProof/>
-                        </w:rPr>
-                        <w:fldChar w:fldCharType="end"/>
-                      </w:r>
+                      <w:fldSimple w:instr=" SEQ Figure \* ARABIC ">
+                        <w:r>
+                          <w:rPr>
+                            <w:noProof/>
+                          </w:rPr>
+                          <w:t>3</w:t>
+                        </w:r>
+                      </w:fldSimple>
                       <w:r>
                         <w:t xml:space="preserve"> An example of the map mode window. Each icon representing a different displayable property on the map. In this screenshot, the elevation </w:t>
                       </w:r>
@@ -11318,15 +12423,7 @@
         <w:t xml:space="preserve"> This initial procedure generated relatively flat land, with only minor inclines in the form of mountains and plateaus. To fix this, the hills procedure first sets all “Medium” elevation land to “Low” (Excluding oceans, which fall under a new property, “NA”)</w:t>
       </w:r>
       <w:r>
-        <w:t xml:space="preserve"> before selecting a random assortment of these “Low” provinces to be incremented </w:t>
-      </w:r>
-      <w:proofErr w:type="gramStart"/>
-      <w:r>
-        <w:t>to</w:t>
-      </w:r>
-      <w:proofErr w:type="gramEnd"/>
-      <w:r>
-        <w:t xml:space="preserve"> “Medium”. The implementation of hills provides a new avenue for the eventual decision-making procedure to consider – as heightened terrain </w:t>
+        <w:t xml:space="preserve"> before selecting a random assortment of these “Low” provinces to be incremented to “Medium”. The implementation of hills provides a new avenue for the eventual decision-making procedure to consider – as heightened terrain </w:t>
       </w:r>
       <w:r>
         <w:t>provides a defensive advantage to any owner of the province.</w:t>
@@ -11342,7 +12439,7 @@
       <w:pPr>
         <w:pStyle w:val="heading2"/>
       </w:pPr>
-      <w:bookmarkStart w:id="22" w:name="_Toc99112806"/>
+      <w:bookmarkStart w:id="26" w:name="_Toc99204339"/>
       <w:r>
         <w:t>Culture</w:t>
       </w:r>
@@ -11352,18 +12449,14 @@
       <w:r>
         <w:t xml:space="preserve"> &amp; Names</w:t>
       </w:r>
-      <w:bookmarkEnd w:id="22"/>
-    </w:p>
-    <w:p>
-      <w:pPr>
-        <w:ind w:firstLine="0"/>
-      </w:pPr>
-      <w:r>
-        <w:t xml:space="preserve">Secondly, each province on the map was given a unique name – generated randomly using the naming procedure introduced in the “Iron Age” project. By selecting random amounts of letters from </w:t>
-      </w:r>
-      <w:r>
-        <w:lastRenderedPageBreak/>
-        <w:t xml:space="preserve">a real city name, and then appending another random </w:t>
+      <w:bookmarkEnd w:id="26"/>
+    </w:p>
+    <w:p>
+      <w:pPr>
+        <w:ind w:firstLine="0"/>
+      </w:pPr>
+      <w:r>
+        <w:t xml:space="preserve">Secondly, each province on the map was given a unique name – generated randomly using the naming procedure introduced in the “Iron Age” project. By selecting random amounts of letters from a real city name, and then appending another random </w:t>
       </w:r>
       <w:r>
         <w:t>number</w:t>
@@ -11403,11 +12496,9 @@
           <w:numId w:val="12"/>
         </w:numPr>
       </w:pPr>
-      <w:proofErr w:type="spellStart"/>
       <w:r>
         <w:t>Krasonvi</w:t>
       </w:r>
-      <w:proofErr w:type="spellEnd"/>
     </w:p>
     <w:p>
       <w:pPr>
@@ -11429,11 +12520,9 @@
           <w:numId w:val="12"/>
         </w:numPr>
       </w:pPr>
-      <w:proofErr w:type="spellStart"/>
       <w:r>
         <w:t>Attastia</w:t>
       </w:r>
-      <w:proofErr w:type="spellEnd"/>
     </w:p>
     <w:p>
       <w:pPr>
@@ -11443,11 +12532,9 @@
           <w:numId w:val="12"/>
         </w:numPr>
       </w:pPr>
-      <w:proofErr w:type="spellStart"/>
       <w:r>
         <w:t>Endalu</w:t>
       </w:r>
-      <w:proofErr w:type="spellEnd"/>
     </w:p>
     <w:p>
       <w:pPr>
@@ -11457,11 +12544,9 @@
           <w:numId w:val="12"/>
         </w:numPr>
       </w:pPr>
-      <w:proofErr w:type="spellStart"/>
       <w:r>
         <w:t>Bajakh</w:t>
       </w:r>
-      <w:proofErr w:type="spellEnd"/>
     </w:p>
     <w:p>
       <w:pPr>
@@ -11471,11 +12556,9 @@
           <w:numId w:val="12"/>
         </w:numPr>
       </w:pPr>
-      <w:proofErr w:type="spellStart"/>
       <w:r>
         <w:t>Vantelier</w:t>
       </w:r>
-      <w:proofErr w:type="spellEnd"/>
     </w:p>
     <w:p>
       <w:pPr>
@@ -11485,23 +12568,25 @@
           <w:numId w:val="12"/>
         </w:numPr>
       </w:pPr>
-      <w:proofErr w:type="spellStart"/>
       <w:r>
         <w:t>Ameraya</w:t>
       </w:r>
-      <w:proofErr w:type="spellEnd"/>
-    </w:p>
-    <w:p>
-      <w:pPr>
-        <w:ind w:firstLine="0"/>
-      </w:pPr>
-    </w:p>
-    <w:p>
-      <w:pPr>
-        <w:ind w:firstLine="0"/>
-      </w:pPr>
-      <w:r>
-        <w:t>This algorithm was then built upon to produce two variants – the cultures procedure and the ocean names. In the terms of the simulation, a culture refers to a group of provinces that share similar ideas and ethics. In the simulated environment, provinces that share a culture with a nation are the main focus of a nation – as it seeks to unify its people and handles complex relations with potential allies or rivals.</w:t>
+    </w:p>
+    <w:p>
+      <w:pPr>
+        <w:ind w:firstLine="0"/>
+      </w:pPr>
+    </w:p>
+    <w:p>
+      <w:pPr>
+        <w:ind w:firstLine="0"/>
+      </w:pPr>
+      <w:r>
+        <w:t xml:space="preserve">This algorithm was then built upon to produce two variants – the cultures procedure and the ocean names. In the terms of the simulation, a culture refers to a group of provinces that share similar ideas and ethics. In the simulated environment, provinces that share a culture with a nation are the main </w:t>
+      </w:r>
+      <w:r>
+        <w:lastRenderedPageBreak/>
+        <w:t>focus of a nation – as it seeks to unify its people and handles complex relations with potential allies or rivals.</w:t>
       </w:r>
     </w:p>
     <w:p>
@@ -11564,27 +12649,14 @@
                             <w:r>
                               <w:t xml:space="preserve">Figure </w:t>
                             </w:r>
-                            <w:r>
-                              <w:fldChar w:fldCharType="begin"/>
-                            </w:r>
-                            <w:r>
-                              <w:instrText xml:space="preserve"> SEQ Figure \* ARABIC </w:instrText>
-                            </w:r>
-                            <w:r>
-                              <w:fldChar w:fldCharType="separate"/>
-                            </w:r>
-                            <w:r>
-                              <w:rPr>
-                                <w:noProof/>
-                              </w:rPr>
-                              <w:t>4</w:t>
-                            </w:r>
-                            <w:r>
-                              <w:rPr>
-                                <w:noProof/>
-                              </w:rPr>
-                              <w:fldChar w:fldCharType="end"/>
-                            </w:r>
+                            <w:fldSimple w:instr=" SEQ Figure \* ARABIC ">
+                              <w:r>
+                                <w:rPr>
+                                  <w:noProof/>
+                                </w:rPr>
+                                <w:t>4</w:t>
+                              </w:r>
+                            </w:fldSimple>
                             <w:r>
                               <w:t xml:space="preserve"> A map of the different cultures on a world map</w:t>
                             </w:r>
@@ -11620,27 +12692,14 @@
                       <w:r>
                         <w:t xml:space="preserve">Figure </w:t>
                       </w:r>
-                      <w:r>
-                        <w:fldChar w:fldCharType="begin"/>
-                      </w:r>
-                      <w:r>
-                        <w:instrText xml:space="preserve"> SEQ Figure \* ARABIC </w:instrText>
-                      </w:r>
-                      <w:r>
-                        <w:fldChar w:fldCharType="separate"/>
-                      </w:r>
-                      <w:r>
-                        <w:rPr>
-                          <w:noProof/>
-                        </w:rPr>
-                        <w:t>4</w:t>
-                      </w:r>
-                      <w:r>
-                        <w:rPr>
-                          <w:noProof/>
-                        </w:rPr>
-                        <w:fldChar w:fldCharType="end"/>
-                      </w:r>
+                      <w:fldSimple w:instr=" SEQ Figure \* ARABIC ">
+                        <w:r>
+                          <w:rPr>
+                            <w:noProof/>
+                          </w:rPr>
+                          <w:t>4</w:t>
+                        </w:r>
+                      </w:fldSimple>
                       <w:r>
                         <w:t xml:space="preserve"> A map of the different cultures on a world map</w:t>
                       </w:r>
@@ -11681,7 +12740,7 @@
                     <pic:cNvPicPr/>
                   </pic:nvPicPr>
                   <pic:blipFill>
-                    <a:blip r:embed="rId16" cstate="print">
+                    <a:blip r:embed="rId20" cstate="print">
                       <a:extLst>
                         <a:ext uri="{28A0092B-C50C-407E-A947-70E740481C1C}">
                           <a14:useLocalDpi xmlns:a14="http://schemas.microsoft.com/office/drawing/2010/main" val="0"/>
@@ -11816,11 +12875,9 @@
           <w:numId w:val="13"/>
         </w:numPr>
       </w:pPr>
-      <w:proofErr w:type="spellStart"/>
       <w:r>
         <w:t>Ippian</w:t>
       </w:r>
-      <w:proofErr w:type="spellEnd"/>
     </w:p>
     <w:p>
       <w:pPr>
@@ -11830,11 +12887,9 @@
           <w:numId w:val="13"/>
         </w:numPr>
       </w:pPr>
-      <w:proofErr w:type="spellStart"/>
       <w:r>
         <w:t>Digarhi</w:t>
       </w:r>
-      <w:proofErr w:type="spellEnd"/>
     </w:p>
     <w:p>
       <w:pPr>
@@ -11844,11 +12899,9 @@
           <w:numId w:val="13"/>
         </w:numPr>
       </w:pPr>
-      <w:proofErr w:type="spellStart"/>
       <w:r>
         <w:t>Canese</w:t>
       </w:r>
-      <w:proofErr w:type="spellEnd"/>
     </w:p>
     <w:p>
       <w:pPr>
@@ -11870,11 +12923,9 @@
           <w:numId w:val="13"/>
         </w:numPr>
       </w:pPr>
-      <w:proofErr w:type="spellStart"/>
       <w:r>
         <w:t>Lilandian</w:t>
       </w:r>
-      <w:proofErr w:type="spellEnd"/>
     </w:p>
     <w:p>
       <w:pPr>
@@ -11884,11 +12935,9 @@
           <w:numId w:val="13"/>
         </w:numPr>
       </w:pPr>
-      <w:proofErr w:type="spellStart"/>
       <w:r>
         <w:t>Aquenian</w:t>
       </w:r>
-      <w:proofErr w:type="spellEnd"/>
     </w:p>
     <w:p>
       <w:pPr>
@@ -11928,13 +12977,8 @@
           <w:numId w:val="14"/>
         </w:numPr>
       </w:pPr>
-      <w:proofErr w:type="spellStart"/>
-      <w:r>
-        <w:t>Ersonian</w:t>
-      </w:r>
-      <w:proofErr w:type="spellEnd"/>
-      <w:r>
-        <w:t xml:space="preserve"> Ocean</w:t>
+      <w:r>
+        <w:t>Ersonian Ocean</w:t>
       </w:r>
     </w:p>
     <w:p>
@@ -11945,13 +12989,8 @@
           <w:numId w:val="14"/>
         </w:numPr>
       </w:pPr>
-      <w:proofErr w:type="spellStart"/>
-      <w:r>
-        <w:t>Censian</w:t>
-      </w:r>
-      <w:proofErr w:type="spellEnd"/>
-      <w:r>
-        <w:t xml:space="preserve"> Gulf</w:t>
+      <w:r>
+        <w:t>Censian Gulf</w:t>
       </w:r>
     </w:p>
     <w:p>
@@ -11962,13 +13001,8 @@
           <w:numId w:val="14"/>
         </w:numPr>
       </w:pPr>
-      <w:proofErr w:type="spellStart"/>
-      <w:r>
-        <w:t>Vaudian</w:t>
-      </w:r>
-      <w:proofErr w:type="spellEnd"/>
-      <w:r>
-        <w:t xml:space="preserve"> Sea</w:t>
+      <w:r>
+        <w:t>Vaudian Sea</w:t>
       </w:r>
     </w:p>
     <w:p>
@@ -11979,13 +13013,8 @@
           <w:numId w:val="14"/>
         </w:numPr>
       </w:pPr>
-      <w:proofErr w:type="spellStart"/>
-      <w:r>
-        <w:t>Bertite</w:t>
-      </w:r>
-      <w:proofErr w:type="spellEnd"/>
-      <w:r>
-        <w:t xml:space="preserve"> Ocean</w:t>
+      <w:r>
+        <w:t>Bertite Ocean</w:t>
       </w:r>
     </w:p>
     <w:p>
@@ -12008,13 +13037,9 @@
           <w:numId w:val="14"/>
         </w:numPr>
       </w:pPr>
-      <w:proofErr w:type="spellStart"/>
-      <w:r>
-        <w:t>Ysonian</w:t>
-      </w:r>
-      <w:proofErr w:type="spellEnd"/>
-      <w:r>
-        <w:t xml:space="preserve"> Sea</w:t>
+      <w:r>
+        <w:lastRenderedPageBreak/>
+        <w:t>Ysonian Sea</w:t>
       </w:r>
     </w:p>
     <w:p>
@@ -12025,24 +13050,19 @@
           <w:numId w:val="14"/>
         </w:numPr>
       </w:pPr>
-      <w:proofErr w:type="spellStart"/>
-      <w:r>
-        <w:t>Nesian</w:t>
-      </w:r>
-      <w:proofErr w:type="spellEnd"/>
-      <w:r>
-        <w:t xml:space="preserve"> Cove</w:t>
+      <w:r>
+        <w:t>Nesian Cove</w:t>
       </w:r>
     </w:p>
     <w:p>
       <w:pPr>
         <w:pStyle w:val="heading2"/>
       </w:pPr>
-      <w:bookmarkStart w:id="23" w:name="_Toc99112807"/>
+      <w:bookmarkStart w:id="27" w:name="_Toc99204340"/>
       <w:r>
         <w:t>Population</w:t>
       </w:r>
-      <w:bookmarkEnd w:id="23"/>
+      <w:bookmarkEnd w:id="27"/>
     </w:p>
     <w:p>
       <w:pPr>
@@ -12506,8 +13526,8 @@
                 </w:rPr>
                 <m:t>10</m:t>
               </m:r>
-              <w:commentRangeStart w:id="24"/>
-              <w:commentRangeEnd w:id="24"/>
+              <w:commentRangeStart w:id="28"/>
+              <w:commentRangeEnd w:id="28"/>
               <m:r>
                 <m:rPr>
                   <m:sty m:val="p"/>
@@ -12515,7 +13535,7 @@
                 <w:rPr>
                   <w:rStyle w:val="CommentReference"/>
                 </w:rPr>
-                <w:commentReference w:id="24"/>
+                <w:commentReference w:id="28"/>
               </m:r>
             </m:den>
           </m:f>
@@ -12532,11 +13552,7 @@
         <w:ind w:firstLine="0"/>
       </w:pPr>
       <w:r>
-        <w:t xml:space="preserve">This equation makes use of each property in a way that reflects the way a property would impact the population of a region – for example, the temperature value (T) is used with the sec function, </w:t>
-      </w:r>
-      <w:r>
-        <w:lastRenderedPageBreak/>
-        <w:t xml:space="preserve">providing a lower value for a 0 or 1 temperature value, but a </w:t>
+        <w:t xml:space="preserve">This equation makes use of each property in a way that reflects the way a property would impact the population of a region – for example, the temperature value (T) is used with the sec function, providing a lower value for a 0 or 1 temperature value, but a </w:t>
       </w:r>
       <w:r>
         <w:t xml:space="preserve">higher value for a median temperature – allowing populations to generate in locations with less extreme climates. </w:t>
@@ -12685,6 +13701,7 @@
         <w:rPr>
           <w:noProof/>
         </w:rPr>
+        <w:lastRenderedPageBreak/>
         <mc:AlternateContent>
           <mc:Choice Requires="wps">
             <w:drawing>
@@ -12734,27 +13751,14 @@
                             <w:r>
                               <w:t xml:space="preserve">Figure </w:t>
                             </w:r>
-                            <w:r>
-                              <w:fldChar w:fldCharType="begin"/>
-                            </w:r>
-                            <w:r>
-                              <w:instrText xml:space="preserve"> SEQ Figure \* ARABIC </w:instrText>
-                            </w:r>
-                            <w:r>
-                              <w:fldChar w:fldCharType="separate"/>
-                            </w:r>
-                            <w:r>
-                              <w:rPr>
-                                <w:noProof/>
-                              </w:rPr>
-                              <w:t>5</w:t>
-                            </w:r>
-                            <w:r>
-                              <w:rPr>
-                                <w:noProof/>
-                              </w:rPr>
-                              <w:fldChar w:fldCharType="end"/>
-                            </w:r>
+                            <w:fldSimple w:instr=" SEQ Figure \* ARABIC ">
+                              <w:r>
+                                <w:rPr>
+                                  <w:noProof/>
+                                </w:rPr>
+                                <w:t>5</w:t>
+                              </w:r>
+                            </w:fldSimple>
                             <w:r>
                               <w:t xml:space="preserve"> A world population map. In this world, civilization has largely centered around the upper right corner of the map due to its moderate temperature, high </w:t>
                             </w:r>
@@ -12796,27 +13800,14 @@
                       <w:r>
                         <w:t xml:space="preserve">Figure </w:t>
                       </w:r>
-                      <w:r>
-                        <w:fldChar w:fldCharType="begin"/>
-                      </w:r>
-                      <w:r>
-                        <w:instrText xml:space="preserve"> SEQ Figure \* ARABIC </w:instrText>
-                      </w:r>
-                      <w:r>
-                        <w:fldChar w:fldCharType="separate"/>
-                      </w:r>
-                      <w:r>
-                        <w:rPr>
-                          <w:noProof/>
-                        </w:rPr>
-                        <w:t>5</w:t>
-                      </w:r>
-                      <w:r>
-                        <w:rPr>
-                          <w:noProof/>
-                        </w:rPr>
-                        <w:fldChar w:fldCharType="end"/>
-                      </w:r>
+                      <w:fldSimple w:instr=" SEQ Figure \* ARABIC ">
+                        <w:r>
+                          <w:rPr>
+                            <w:noProof/>
+                          </w:rPr>
+                          <w:t>5</w:t>
+                        </w:r>
+                      </w:fldSimple>
                       <w:r>
                         <w:t xml:space="preserve"> A world population map. In this world, civilization has largely centered around the upper right corner of the map due to its moderate temperature, high </w:t>
                       </w:r>
@@ -12850,11 +13841,11 @@
       <w:pPr>
         <w:pStyle w:val="heading2"/>
       </w:pPr>
-      <w:bookmarkStart w:id="25" w:name="_Toc99112808"/>
+      <w:bookmarkStart w:id="29" w:name="_Toc99204341"/>
       <w:r>
         <w:t>Saving</w:t>
       </w:r>
-      <w:bookmarkEnd w:id="25"/>
+      <w:bookmarkEnd w:id="29"/>
       <w:r>
         <w:t xml:space="preserve"> </w:t>
       </w:r>
@@ -12911,23 +13902,23 @@
           <w:numId w:val="1"/>
         </w:numPr>
       </w:pPr>
-      <w:bookmarkStart w:id="26" w:name="_Toc99112809"/>
+      <w:bookmarkStart w:id="30" w:name="_Toc99204342"/>
       <w:r>
         <w:t xml:space="preserve">XML </w:t>
       </w:r>
-      <w:commentRangeStart w:id="27"/>
+      <w:commentRangeStart w:id="31"/>
       <w:r>
         <w:t>files</w:t>
       </w:r>
-      <w:commentRangeEnd w:id="27"/>
+      <w:commentRangeEnd w:id="31"/>
       <w:r>
         <w:rPr>
           <w:rStyle w:val="CommentReference"/>
           <w:b w:val="0"/>
         </w:rPr>
-        <w:commentReference w:id="27"/>
-      </w:r>
-      <w:bookmarkEnd w:id="26"/>
+        <w:commentReference w:id="31"/>
+      </w:r>
+      <w:bookmarkEnd w:id="30"/>
     </w:p>
     <w:p>
       <w:pPr>
@@ -12937,31 +13928,7 @@
         <w:t>Each save file within the document is written in an XML format – with nodes representing concepts such as provinces and cultures</w:t>
       </w:r>
       <w:r>
-        <w:t>. When first generating a world, three files are written to – “</w:t>
-      </w:r>
-      <w:proofErr w:type="spellStart"/>
-      <w:r>
-        <w:t>World.sav</w:t>
-      </w:r>
-      <w:proofErr w:type="spellEnd"/>
-      <w:r>
-        <w:t>”, “</w:t>
-      </w:r>
-      <w:proofErr w:type="spellStart"/>
-      <w:r>
-        <w:t>WorldData</w:t>
-      </w:r>
-      <w:proofErr w:type="spellEnd"/>
-      <w:r>
-        <w:t>/Provinces.xml” and “</w:t>
-      </w:r>
-      <w:proofErr w:type="spellStart"/>
-      <w:r>
-        <w:t>WorldData</w:t>
-      </w:r>
-      <w:proofErr w:type="spellEnd"/>
-      <w:r>
-        <w:t xml:space="preserve">/Cultures.xml”. The first file, the world save file defines the basic properties for a world, such as the height and width of the map, and its data will be loaded first to ensure all world configuration settings are maintained. </w:t>
+        <w:t xml:space="preserve">. When first generating a world, three files are written to – “World.sav”, “WorldData/Provinces.xml” and “WorldData/Cultures.xml”. The first file, the world save file defines the basic properties for a world, such as the height and width of the map, and its data will be loaded first to ensure all world configuration settings are maintained. </w:t>
       </w:r>
     </w:p>
     <w:p>
@@ -13013,11 +13980,11 @@
           <w:numId w:val="1"/>
         </w:numPr>
       </w:pPr>
-      <w:bookmarkStart w:id="28" w:name="_Toc99112810"/>
+      <w:bookmarkStart w:id="32" w:name="_Toc99204343"/>
       <w:r>
         <w:t>PNG files</w:t>
       </w:r>
-      <w:bookmarkEnd w:id="28"/>
+      <w:bookmarkEnd w:id="32"/>
     </w:p>
     <w:p>
       <w:pPr>
@@ -13045,11 +14012,7 @@
         <w:t xml:space="preserve"> of</w:t>
       </w:r>
       <w:r>
-        <w:t xml:space="preserve">, while Mask.png stores only the ocean texture. This masking image is placed in front of the provinces, creating an effect in which </w:t>
-      </w:r>
-      <w:r>
-        <w:lastRenderedPageBreak/>
-        <w:t xml:space="preserve">the provincial borders fit to the land borders, while still maintaining their initial interaction hitbox. </w:t>
+        <w:t xml:space="preserve">, while Mask.png stores only the ocean texture. This masking image is placed in front of the provinces, creating an effect in which the provincial borders fit to the land borders, while still maintaining their initial interaction hitbox. </w:t>
       </w:r>
       <w:r>
         <w:t>By using both these image files, the map can be stored and loaded in a way that presents its best aspect</w:t>
@@ -13062,11 +14025,11 @@
       <w:pPr>
         <w:pStyle w:val="heading1"/>
       </w:pPr>
-      <w:bookmarkStart w:id="29" w:name="_Toc99112811"/>
+      <w:bookmarkStart w:id="33" w:name="_Toc99204344"/>
       <w:r>
         <w:t>Simulation Design</w:t>
       </w:r>
-      <w:bookmarkEnd w:id="29"/>
+      <w:bookmarkEnd w:id="33"/>
     </w:p>
     <w:p>
       <w:pPr>
@@ -13092,11 +14055,11 @@
       <w:pPr>
         <w:pStyle w:val="heading2"/>
       </w:pPr>
-      <w:bookmarkStart w:id="30" w:name="_Toc99112812"/>
+      <w:bookmarkStart w:id="34" w:name="_Toc99204345"/>
       <w:r>
         <w:t>Empires</w:t>
       </w:r>
-      <w:bookmarkEnd w:id="30"/>
+      <w:bookmarkEnd w:id="34"/>
     </w:p>
     <w:p>
       <w:pPr>
@@ -13320,11 +14283,11 @@
           <w:numId w:val="1"/>
         </w:numPr>
       </w:pPr>
-      <w:bookmarkStart w:id="31" w:name="_Toc99112813"/>
+      <w:bookmarkStart w:id="35" w:name="_Toc99204346"/>
       <w:r>
         <w:t>Ruler</w:t>
       </w:r>
-      <w:bookmarkEnd w:id="31"/>
+      <w:bookmarkEnd w:id="35"/>
     </w:p>
     <w:p>
       <w:pPr>
@@ -13528,7 +14491,6 @@
         </w:numPr>
       </w:pPr>
       <w:r>
-        <w:lastRenderedPageBreak/>
         <w:t xml:space="preserve">Stir </w:t>
       </w:r>
       <w:r>
@@ -13642,7 +14604,11 @@
         <w:t>“Insult”</w:t>
       </w:r>
       <w:r>
-        <w:t xml:space="preserve"> personality value determines their willingness to take actions that will sour relations with enemy nations – with high</w:t>
+        <w:t xml:space="preserve"> personality value </w:t>
+      </w:r>
+      <w:r>
+        <w:lastRenderedPageBreak/>
+        <w:t>determines their willingness to take actions that will sour relations with enemy nations – with high</w:t>
       </w:r>
       <w:r>
         <w:t xml:space="preserve"> “Insult”</w:t>
@@ -13703,19 +14669,11 @@
           <w:numId w:val="1"/>
         </w:numPr>
       </w:pPr>
-      <w:bookmarkStart w:id="32" w:name="_Toc99112814"/>
-      <w:r>
-        <w:t xml:space="preserve">Culture, </w:t>
-      </w:r>
-      <w:proofErr w:type="gramStart"/>
-      <w:r>
-        <w:t>Economy</w:t>
-      </w:r>
-      <w:proofErr w:type="gramEnd"/>
-      <w:r>
-        <w:t xml:space="preserve"> and Military</w:t>
-      </w:r>
-      <w:bookmarkEnd w:id="32"/>
+      <w:bookmarkStart w:id="36" w:name="_Toc99204347"/>
+      <w:r>
+        <w:t>Culture, Economy and Military</w:t>
+      </w:r>
+      <w:bookmarkEnd w:id="36"/>
     </w:p>
     <w:p>
       <w:pPr>
@@ -13837,7 +14795,6 @@
         <w:ind w:firstLine="0"/>
       </w:pPr>
       <w:r>
-        <w:lastRenderedPageBreak/>
         <w:t>The scores of each province within a culture will then be totalled to produce the economic score of a culture, and each nation within that culture will receive the proportion of the economic output they contributed towards the economy, with some notable caveats:</w:t>
       </w:r>
     </w:p>
@@ -13922,7 +14879,11 @@
         <w:t xml:space="preserve"> </w:t>
       </w:r>
       <w:r>
-        <w:t>The military power of a nation acts as the de-facto currency of a nation, determining how much they can field in battles, as well as being the “cost” of colonising unowned provinces</w:t>
+        <w:t xml:space="preserve">The military power of a nation acts as the de-facto currency of a nation, determining how much they can field in </w:t>
+      </w:r>
+      <w:r>
+        <w:lastRenderedPageBreak/>
+        <w:t>battles, as well as being the “cost” of colonising unowned provinces</w:t>
       </w:r>
       <w:r>
         <w:t xml:space="preserve">. </w:t>
@@ -13939,11 +14900,11 @@
           <w:numId w:val="1"/>
         </w:numPr>
       </w:pPr>
-      <w:bookmarkStart w:id="33" w:name="_Toc99112815"/>
+      <w:bookmarkStart w:id="37" w:name="_Toc99204348"/>
       <w:r>
         <w:t>Religion</w:t>
       </w:r>
-      <w:bookmarkEnd w:id="33"/>
+      <w:bookmarkEnd w:id="37"/>
     </w:p>
     <w:p>
       <w:pPr>
@@ -13967,11 +14928,11 @@
           <w:numId w:val="1"/>
         </w:numPr>
       </w:pPr>
-      <w:bookmarkStart w:id="34" w:name="_Toc99112816"/>
+      <w:bookmarkStart w:id="38" w:name="_Toc99204349"/>
       <w:r>
         <w:t>Technology</w:t>
       </w:r>
-      <w:bookmarkEnd w:id="34"/>
+      <w:bookmarkEnd w:id="38"/>
     </w:p>
     <w:p>
       <w:pPr>
@@ -14043,7 +15004,6 @@
         <w:ind w:firstLine="0"/>
       </w:pPr>
       <w:r>
-        <w:lastRenderedPageBreak/>
         <w:t>Additionally,</w:t>
       </w:r>
       <w:r>
@@ -14076,11 +15036,11 @@
           <w:numId w:val="1"/>
         </w:numPr>
       </w:pPr>
-      <w:bookmarkStart w:id="35" w:name="_Toc99112817"/>
+      <w:bookmarkStart w:id="39" w:name="_Toc99204350"/>
       <w:r>
         <w:t>Opinions</w:t>
       </w:r>
-      <w:bookmarkEnd w:id="35"/>
+      <w:bookmarkEnd w:id="39"/>
       <w:r>
         <w:t xml:space="preserve"> </w:t>
       </w:r>
@@ -14127,6 +15087,7 @@
         <w:ind w:firstLine="0"/>
       </w:pPr>
       <w:r>
+        <w:lastRenderedPageBreak/>
         <w:t xml:space="preserve">Opinions may also be modified by the titular “modifiers”, which present time-sensitive changes to opinion, be it positive or negative, dependent on the actions of a nation. </w:t>
       </w:r>
       <w:r>
@@ -14252,15 +15213,14 @@
           <w:numId w:val="1"/>
         </w:numPr>
       </w:pPr>
-      <w:bookmarkStart w:id="36" w:name="_Toc99112818"/>
-      <w:r>
-        <w:lastRenderedPageBreak/>
+      <w:bookmarkStart w:id="40" w:name="_Toc99204351"/>
+      <w:r>
         <w:t xml:space="preserve">Unrest &amp; </w:t>
       </w:r>
       <w:r>
         <w:t>Rebellions</w:t>
       </w:r>
-      <w:bookmarkEnd w:id="36"/>
+      <w:bookmarkEnd w:id="40"/>
     </w:p>
     <w:p>
       <w:pPr>
@@ -14394,6 +15354,7 @@
         <w:ind w:firstLine="0"/>
       </w:pPr>
       <w:r>
+        <w:lastRenderedPageBreak/>
         <w:t>A rebellion can come in one of four forms.</w:t>
       </w:r>
     </w:p>
@@ -14526,12 +15487,11 @@
       <w:pPr>
         <w:pStyle w:val="heading2"/>
       </w:pPr>
-      <w:bookmarkStart w:id="37" w:name="_Toc99112819"/>
-      <w:r>
-        <w:lastRenderedPageBreak/>
+      <w:bookmarkStart w:id="41" w:name="_Toc99204352"/>
+      <w:r>
         <w:t>Action Design</w:t>
       </w:r>
-      <w:bookmarkEnd w:id="37"/>
+      <w:bookmarkEnd w:id="41"/>
     </w:p>
     <w:p>
       <w:pPr>
@@ -14549,7 +15509,7 @@
           <w:numId w:val="1"/>
         </w:numPr>
       </w:pPr>
-      <w:bookmarkStart w:id="38" w:name="_Toc99112820"/>
+      <w:bookmarkStart w:id="42" w:name="_Toc99204353"/>
       <w:r>
         <w:t>Spawning</w:t>
       </w:r>
@@ -14559,7 +15519,7 @@
       <w:r>
         <w:t>Colonies</w:t>
       </w:r>
-      <w:bookmarkEnd w:id="38"/>
+      <w:bookmarkEnd w:id="42"/>
     </w:p>
     <w:p>
       <w:pPr>
@@ -14582,7 +15542,29 @@
           <w:b/>
           <w:bCs/>
         </w:rPr>
-        <w:t>(CITE)</w:t>
+        <w:t>(</w:t>
+      </w:r>
+      <w:commentRangeStart w:id="43"/>
+      <w:r>
+        <w:rPr>
+          <w:b/>
+          <w:bCs/>
+        </w:rPr>
+        <w:t>CITE</w:t>
+      </w:r>
+      <w:commentRangeEnd w:id="43"/>
+      <w:r>
+        <w:rPr>
+          <w:rStyle w:val="CommentReference"/>
+        </w:rPr>
+        <w:commentReference w:id="43"/>
+      </w:r>
+      <w:r>
+        <w:rPr>
+          <w:b/>
+          <w:bCs/>
+        </w:rPr>
+        <w:t>)</w:t>
       </w:r>
       <w:r>
         <w:t xml:space="preserve">. </w:t>
@@ -14619,7 +15601,11 @@
         <w:t xml:space="preserve">s. When an empire owns a province in a cultural region, either through formation or expansion, </w:t>
       </w:r>
       <w:r>
-        <w:t xml:space="preserve">the likelihood of a new nation developing within the region increases. </w:t>
+        <w:t xml:space="preserve">the likelihood of a new nation developing within the region </w:t>
+      </w:r>
+      <w:r>
+        <w:lastRenderedPageBreak/>
+        <w:t xml:space="preserve">increases. </w:t>
       </w:r>
       <w:r>
         <w:t>The chance of a nation spawning is largely dependent on the year – with more nations forming as time passes, though as the simulation is intended to begin at the start of human civilisation, there is a significantly increased chance for a nation to spawn when no nations exist.</w:t>
@@ -14844,16 +15830,16 @@
       <w:pPr>
         <w:ind w:firstLine="0"/>
       </w:pPr>
-      <w:commentRangeStart w:id="39"/>
+      <w:commentRangeStart w:id="44"/>
       <w:r>
         <w:t>When</w:t>
       </w:r>
-      <w:commentRangeEnd w:id="39"/>
+      <w:commentRangeEnd w:id="44"/>
       <w:r>
         <w:rPr>
           <w:rStyle w:val="CommentReference"/>
         </w:rPr>
-        <w:commentReference w:id="39"/>
+        <w:commentReference w:id="44"/>
       </w:r>
       <w:r>
         <w:t xml:space="preserve"> the colonise action is selected, a ruler will evaluate all potential targets of the action, comparing the cost and value of the province as well as any diplomatic impacts of colonising new land.</w:t>
@@ -14881,15 +15867,14 @@
           <w:numId w:val="1"/>
         </w:numPr>
       </w:pPr>
-      <w:bookmarkStart w:id="40" w:name="_Toc99112821"/>
-      <w:r>
-        <w:lastRenderedPageBreak/>
+      <w:bookmarkStart w:id="45" w:name="_Toc99204354"/>
+      <w:r>
         <w:t>Technology</w:t>
       </w:r>
       <w:r>
         <w:t xml:space="preserve"> Development &amp; Learning</w:t>
       </w:r>
-      <w:bookmarkEnd w:id="40"/>
+      <w:bookmarkEnd w:id="45"/>
     </w:p>
     <w:p>
       <w:pPr>
@@ -14901,16 +15886,16 @@
       <w:r>
         <w:t xml:space="preserve">Attempting to develop a technology rolls a random </w:t>
       </w:r>
-      <w:commentRangeStart w:id="41"/>
+      <w:commentRangeStart w:id="46"/>
       <w:r>
         <w:t>number</w:t>
       </w:r>
-      <w:commentRangeEnd w:id="41"/>
+      <w:commentRangeEnd w:id="46"/>
       <w:r>
         <w:rPr>
           <w:rStyle w:val="CommentReference"/>
         </w:rPr>
-        <w:commentReference w:id="41"/>
+        <w:commentReference w:id="46"/>
       </w:r>
       <w:r>
         <w:t xml:space="preserve">, with a match </w:t>
@@ -14946,16 +15931,16 @@
       <w:r>
         <w:t xml:space="preserve">When attempting to learn a technology, a nation will instead compile a list of all technologies held by those </w:t>
       </w:r>
-      <w:commentRangeStart w:id="42"/>
+      <w:commentRangeStart w:id="47"/>
       <w:r>
         <w:t>within</w:t>
       </w:r>
-      <w:commentRangeEnd w:id="42"/>
+      <w:commentRangeEnd w:id="47"/>
       <w:r>
         <w:rPr>
           <w:rStyle w:val="CommentReference"/>
         </w:rPr>
-        <w:commentReference w:id="42"/>
+        <w:commentReference w:id="47"/>
       </w:r>
       <w:r>
         <w:t xml:space="preserve"> their culture as well as any adjacent nations. The nation will then find the highest disparity between its own technology and its peers and increment the value of the technology with the highest difference. This action is not tied to any chance-based </w:t>
@@ -14981,14 +15966,14 @@
           <w:numId w:val="1"/>
         </w:numPr>
       </w:pPr>
-      <w:bookmarkStart w:id="43" w:name="_Toc99112822"/>
+      <w:bookmarkStart w:id="48" w:name="_Toc99204355"/>
       <w:r>
         <w:t>Religion</w:t>
       </w:r>
       <w:r>
         <w:t xml:space="preserve"> Spreading</w:t>
       </w:r>
-      <w:bookmarkEnd w:id="43"/>
+      <w:bookmarkEnd w:id="48"/>
     </w:p>
     <w:p>
       <w:pPr>
@@ -15040,16 +16025,16 @@
       <w:r>
         <w:t xml:space="preserve">This may cause friction between a particularly spiritual ruler and their nation, </w:t>
       </w:r>
-      <w:commentRangeStart w:id="44"/>
+      <w:commentRangeStart w:id="49"/>
       <w:r>
         <w:t>especially</w:t>
       </w:r>
-      <w:commentRangeEnd w:id="44"/>
+      <w:commentRangeEnd w:id="49"/>
       <w:r>
         <w:rPr>
           <w:rStyle w:val="CommentReference"/>
         </w:rPr>
-        <w:commentReference w:id="44"/>
+        <w:commentReference w:id="49"/>
       </w:r>
       <w:r>
         <w:t xml:space="preserve"> so if the majority religion is to change when power transfers to a new ruler.</w:t>
@@ -15063,11 +16048,11 @@
           <w:numId w:val="1"/>
         </w:numPr>
       </w:pPr>
-      <w:bookmarkStart w:id="45" w:name="_Toc99112823"/>
+      <w:bookmarkStart w:id="50" w:name="_Toc99204356"/>
       <w:r>
         <w:t>Opinion Changing</w:t>
       </w:r>
-      <w:bookmarkEnd w:id="45"/>
+      <w:bookmarkEnd w:id="50"/>
     </w:p>
     <w:p>
       <w:pPr>
@@ -15106,25 +16091,21 @@
           <w:numId w:val="1"/>
         </w:numPr>
       </w:pPr>
-      <w:bookmarkStart w:id="46" w:name="_Toc99112824"/>
+      <w:bookmarkStart w:id="51" w:name="_Toc99204357"/>
       <w:r>
         <w:t>War Declaration</w:t>
       </w:r>
       <w:r>
         <w:t xml:space="preserve"> and Attacking</w:t>
       </w:r>
-      <w:bookmarkEnd w:id="46"/>
+      <w:bookmarkEnd w:id="51"/>
     </w:p>
     <w:p>
       <w:pPr>
         <w:pStyle w:val="p1a"/>
       </w:pPr>
       <w:r>
-        <w:t xml:space="preserve">When opinions become strained, or a nation sees potential value in conquering land held by a rival, a war may be started between two empires. When at war, nations will attempt to wrest control of provinces by starting battles over territory. Each battle starts when an empire at war polls the “attack” action, after which they will choose a province to attack. Each side of the conflict will field a proportion of their current military power towards the battle, and the chance of the attacker </w:t>
-      </w:r>
-      <w:r>
-        <w:lastRenderedPageBreak/>
-        <w:t>succeeding will be calculated using these values as well as other factors. The following formula determines the chance of each side:</w:t>
+        <w:t>When opinions become strained, or a nation sees potential value in conquering land held by a rival, a war may be started between two empires. When at war, nations will attempt to wrest control of provinces by starting battles over territory. Each battle starts when an empire at war polls the “attack” action, after which they will choose a province to attack. Each side of the conflict will field a proportion of their current military power towards the battle, and the chance of the attacker succeeding will be calculated using these values as well as other factors. The following formula determines the chance of each side:</w:t>
       </w:r>
     </w:p>
     <w:p>
@@ -15183,16 +16164,16 @@
       <w:r>
         <w:t xml:space="preserve">Modifiers for the attacker side are as </w:t>
       </w:r>
-      <w:commentRangeStart w:id="47"/>
+      <w:commentRangeStart w:id="52"/>
       <w:r>
         <w:t>follows</w:t>
       </w:r>
-      <w:commentRangeEnd w:id="47"/>
+      <w:commentRangeEnd w:id="52"/>
       <w:r>
         <w:rPr>
           <w:rStyle w:val="CommentReference"/>
         </w:rPr>
-        <w:commentReference w:id="47"/>
+        <w:commentReference w:id="52"/>
       </w:r>
       <w:r>
         <w:t>:</w:t>
@@ -15338,6 +16319,7 @@
         </w:numPr>
       </w:pPr>
       <w:r>
+        <w:lastRenderedPageBreak/>
         <w:t xml:space="preserve">+0.5 if the province is in high temperatures and the attacker has less than half provinces in high-temperature regions, as attackers with less experience in warm environments will struggle in the heat </w:t>
       </w:r>
     </w:p>
@@ -15578,7 +16560,6 @@
         <w:ind w:firstLine="0"/>
       </w:pPr>
       <w:r>
-        <w:lastRenderedPageBreak/>
         <w:t>Upon the ending of a war, each side will receive the “peace treaty” opinion modifier as previously mentioned, both preventing wars from occurring between the two combatants for a period of time, as well as reducing opinions of one-another during this time.</w:t>
       </w:r>
     </w:p>
@@ -15590,11 +16571,11 @@
           <w:numId w:val="1"/>
         </w:numPr>
       </w:pPr>
-      <w:bookmarkStart w:id="48" w:name="_Toc99112825"/>
+      <w:bookmarkStart w:id="53" w:name="_Toc99204358"/>
       <w:r>
         <w:t>Rebellion Spawning and Stirring Unrest</w:t>
       </w:r>
-      <w:bookmarkEnd w:id="48"/>
+      <w:bookmarkEnd w:id="53"/>
     </w:p>
     <w:p>
       <w:pPr>
@@ -15654,11 +16635,11 @@
           <w:numId w:val="1"/>
         </w:numPr>
       </w:pPr>
-      <w:bookmarkStart w:id="49" w:name="_Toc99112826"/>
+      <w:bookmarkStart w:id="54" w:name="_Toc99204359"/>
       <w:r>
         <w:t>Rebel Suppression</w:t>
       </w:r>
-      <w:bookmarkEnd w:id="49"/>
+      <w:bookmarkEnd w:id="54"/>
     </w:p>
     <w:p>
       <w:pPr>
@@ -15687,11 +16668,11 @@
           <w:numId w:val="1"/>
         </w:numPr>
       </w:pPr>
-      <w:bookmarkStart w:id="50" w:name="_Toc99112827"/>
+      <w:bookmarkStart w:id="55" w:name="_Toc99204360"/>
       <w:r>
         <w:t>Rebel Actions</w:t>
       </w:r>
-      <w:bookmarkEnd w:id="50"/>
+      <w:bookmarkEnd w:id="55"/>
     </w:p>
     <w:p>
       <w:pPr>
@@ -15729,11 +16710,7 @@
         <w:t xml:space="preserve"> with the capital of a nation being the targeted province. The military power fielded for either side during this process is significantly higher than usual, as the attack is purely centred on one location. </w:t>
       </w:r>
       <w:r>
-        <w:t xml:space="preserve">When this battle concludes, regardless of the result, the rebel group </w:t>
-      </w:r>
-      <w:r>
-        <w:lastRenderedPageBreak/>
-        <w:t>will disband, though the unrest held by provinces will largely remain the same, paving the way for future conflicts.</w:t>
+        <w:t>When this battle concludes, regardless of the result, the rebel group will disband, though the unrest held by provinces will largely remain the same, paving the way for future conflicts.</w:t>
       </w:r>
     </w:p>
     <w:p>
@@ -15791,11 +16768,11 @@
       <w:pPr>
         <w:pStyle w:val="heading2"/>
       </w:pPr>
-      <w:bookmarkStart w:id="51" w:name="_Toc99112828"/>
+      <w:bookmarkStart w:id="56" w:name="_Toc99204361"/>
       <w:r>
         <w:t>Artificial Intelligence Design</w:t>
       </w:r>
-      <w:bookmarkEnd w:id="51"/>
+      <w:bookmarkEnd w:id="56"/>
     </w:p>
     <w:p>
       <w:pPr>
@@ -15810,16 +16787,16 @@
       <w:r>
         <w:t xml:space="preserve">day, every empire rolls a random number between zero and one, and may act if their roll is lower than their acting chance, determined by the following </w:t>
       </w:r>
-      <w:commentRangeStart w:id="52"/>
+      <w:commentRangeStart w:id="57"/>
       <w:r>
         <w:t>formula</w:t>
       </w:r>
-      <w:commentRangeEnd w:id="52"/>
+      <w:commentRangeEnd w:id="57"/>
       <w:r>
         <w:rPr>
           <w:rStyle w:val="CommentReference"/>
         </w:rPr>
-        <w:commentReference w:id="52"/>
+        <w:commentReference w:id="57"/>
       </w:r>
       <w:r>
         <w:t>:</w:t>
@@ -15887,6 +16864,7 @@
         <w:pStyle w:val="p1a"/>
       </w:pPr>
       <w:r>
+        <w:lastRenderedPageBreak/>
         <w:t xml:space="preserve">If the chance is successful, then a ruler may generate a set of actions, ordered by their likelihood to occur. </w:t>
       </w:r>
       <w:r>
@@ -15959,9 +16937,11 @@
           <w:numId w:val="1"/>
         </w:numPr>
       </w:pPr>
+      <w:bookmarkStart w:id="58" w:name="_Toc99204362"/>
       <w:r>
         <w:t>Acting</w:t>
       </w:r>
+      <w:bookmarkEnd w:id="58"/>
     </w:p>
     <w:p>
       <w:pPr>
@@ -16024,11 +17004,7 @@
         <w:t xml:space="preserve">, </w:t>
       </w:r>
       <w:r>
-        <w:t xml:space="preserve">nations may choose to forego an action if the diplomatic consequences would be too heavy. When considering an action that may cause negative relations on important peers, the empire will compare the changes in values as positives or negatives. Positives include the increasing of relations </w:t>
-      </w:r>
-      <w:r>
-        <w:lastRenderedPageBreak/>
-        <w:t xml:space="preserve">with allied or feared nations, as well as the decreasing of relations with </w:t>
+        <w:t xml:space="preserve">nations may choose to forego an action if the diplomatic consequences would be too heavy. When considering an action that may cause negative relations on important peers, the empire will compare the changes in values as positives or negatives. Positives include the increasing of relations with allied or feared nations, as well as the decreasing of relations with </w:t>
       </w:r>
       <w:r>
         <w:t>rivals. Negatives include the decreasing of relations with feared nations and allies. The exact impacts of the positive and negatives of each are determined by miscellaneous personality values, such as the “</w:t>
@@ -16051,9 +17027,11 @@
           <w:numId w:val="1"/>
         </w:numPr>
       </w:pPr>
+      <w:bookmarkStart w:id="59" w:name="_Toc99204363"/>
       <w:r>
         <w:t>Provincial Value</w:t>
       </w:r>
+      <w:bookmarkEnd w:id="59"/>
     </w:p>
     <w:p>
       <w:pPr>
@@ -16098,7 +17076,11 @@
         <w:ind w:firstLine="0"/>
       </w:pPr>
       <w:r>
-        <w:t>Additionally, personal value is also increased by the presence of a shared culture or religion, meaning nations will attempt to unify people who share similar ideas. This also means that nations will be more likely to value “safe” provinces, ones with less chance of developing rebellions that could tear the nation apart.</w:t>
+        <w:t xml:space="preserve">Additionally, personal value is also increased by the presence of a shared culture or religion, meaning nations will attempt to unify people who share similar ideas. This also means that nations </w:t>
+      </w:r>
+      <w:r>
+        <w:lastRenderedPageBreak/>
+        <w:t>will be more likely to value “safe” provinces, ones with less chance of developing rebellions that could tear the nation apart.</w:t>
       </w:r>
     </w:p>
     <w:p>
@@ -16140,6 +17122,205 @@
       </w:r>
       <w:r>
         <w:t xml:space="preserve"> personal value is hugely incremented when the province in question is fully surrounded by the acting empire, allowing nations to eliminate enclaves that may threaten their nation, as well as form rigid structures as previously described.</w:t>
+      </w:r>
+    </w:p>
+    <w:p>
+      <w:pPr>
+        <w:pStyle w:val="heading2"/>
+        <w:numPr>
+          <w:ilvl w:val="2"/>
+          <w:numId w:val="1"/>
+        </w:numPr>
+      </w:pPr>
+      <w:bookmarkStart w:id="60" w:name="_Toc99204364"/>
+      <w:r>
+        <w:t xml:space="preserve">War </w:t>
+      </w:r>
+      <w:r>
+        <w:t>Decisions</w:t>
+      </w:r>
+      <w:bookmarkEnd w:id="60"/>
+    </w:p>
+    <w:p>
+      <w:pPr>
+        <w:pStyle w:val="p1a"/>
+      </w:pPr>
+      <w:r>
+        <w:t>While an empire is at war, numerous changes are made to the AI to ensure excessively disadvantageous and unrealistic decisions aren’t made. For example, the colonisation and religion spreading actions are temporarily unavailable during this period due to said actions requiring the use of military power and raising unrest respectively – two modifiers that could change the outcome of the war. Empires will also not declare another war while already in a war, though this does not extend both directions – nations may have war declared on them despite already acting in a conflict.</w:t>
+      </w:r>
+    </w:p>
+    <w:p>
+      <w:pPr>
+        <w:ind w:firstLine="0"/>
+      </w:pPr>
+    </w:p>
+    <w:p>
+      <w:pPr>
+        <w:ind w:firstLine="0"/>
+      </w:pPr>
+      <w:r>
+        <w:t>Declaring a war is one of the most heavily monitored actions, with rulers having numerous decisions to make that ultimately decide if they believe that war is necessary or not. First of all, war targets may only consist of the owners of provinces the empire shares a border with and said empire may not be an ally or feared nation. Additionally, the nation cannot declare war on nations it has the twenty-year “treaty” opinion modifier active with – as a truce declared by nations cannot be broken for the purposes of the simulation.</w:t>
+      </w:r>
+    </w:p>
+    <w:p>
+      <w:pPr>
+        <w:ind w:firstLine="0"/>
+      </w:pPr>
+    </w:p>
+    <w:p>
+      <w:pPr>
+        <w:ind w:firstLine="0"/>
+      </w:pPr>
+      <w:r>
+        <w:t>When the list of war targets is compiled, nations will next evaluate</w:t>
+      </w:r>
+      <w:r>
+        <w:t xml:space="preserve"> the “score” value of a prospective war.</w:t>
+      </w:r>
+      <w:r>
+        <w:t xml:space="preserve"> </w:t>
+      </w:r>
+      <w:r>
+        <w:t>T</w:t>
+      </w:r>
+      <w:r>
+        <w:t xml:space="preserve">he average personal value of the provinces held </w:t>
+      </w:r>
+      <w:r>
+        <w:t>by the target from the perspective of the acting nation is calculated and appended to the score. This score</w:t>
+      </w:r>
+      <w:r>
+        <w:t xml:space="preserve"> is </w:t>
+      </w:r>
+      <w:r>
+        <w:t>then incremented by the</w:t>
+      </w:r>
+      <w:r>
+        <w:t xml:space="preserve"> sum of the personal value of each enemy border province, modified by the chance of an attack action successfully taking the provin</w:t>
+      </w:r>
+      <w:r>
+        <w:t xml:space="preserve">ce – with the condition that if the chance of victory is greater than the rulers “risk” personality, the province value will negatively impact the </w:t>
+      </w:r>
+      <w:r>
+        <w:t>score value.</w:t>
+      </w:r>
+      <w:r>
+        <w:t xml:space="preserve"> After the de-facto “potential gain” of a war is added to the score, nations will then use the opinion value ascribed to the target to </w:t>
+      </w:r>
+      <w:r>
+        <w:t xml:space="preserve">generate a multiplier for the </w:t>
+      </w:r>
+      <w:r>
+        <w:t>value – with low opinions granting a higher multiplier to the score</w:t>
+      </w:r>
+      <w:r>
+        <w:t>. This multiplier is then once again modified by the difference in military power (both current</w:t>
+      </w:r>
+      <w:r>
+        <w:t xml:space="preserve">, </w:t>
+      </w:r>
+      <w:r>
+        <w:t>maximum,</w:t>
+      </w:r>
+      <w:r>
+        <w:t xml:space="preserve"> and expected gain</w:t>
+      </w:r>
+      <w:r>
+        <w:t>) between the two nations, with the acting monarchs “risk” value referenced to determine what</w:t>
+      </w:r>
+      <w:r>
+        <w:t xml:space="preserve"> they believe to be a </w:t>
+      </w:r>
+      <w:r>
+        <w:t xml:space="preserve">successful war. </w:t>
+      </w:r>
+      <w:r>
+        <w:t xml:space="preserve">Finally, </w:t>
+      </w:r>
+      <w:r>
+        <w:t>the target with the highest multiplier-modified-score is selected as the war target, and war is declared between the two nations.</w:t>
+      </w:r>
+    </w:p>
+    <w:p>
+      <w:pPr>
+        <w:ind w:firstLine="0"/>
+      </w:pPr>
+    </w:p>
+    <w:p>
+      <w:pPr>
+        <w:ind w:firstLine="0"/>
+      </w:pPr>
+      <w:r>
+        <w:t xml:space="preserve">During the course of war, the chance of an action occurring is greatly increased for both combatants. When a nation gets the random chance to act, they will first check if peace is possible – a condition satisfied when each side exceeds their war exhaustion </w:t>
+      </w:r>
+      <w:commentRangeStart w:id="61"/>
+      <w:r>
+        <w:t>capacity</w:t>
+      </w:r>
+      <w:commentRangeEnd w:id="61"/>
+      <w:r>
+        <w:rPr>
+          <w:rStyle w:val="CommentReference"/>
+        </w:rPr>
+        <w:commentReference w:id="61"/>
+      </w:r>
+      <w:r>
+        <w:t xml:space="preserve">. If the conditions for peace have not yet been met, the acting nation will compile a list of all attackable provinces – those that are adjacent to lands held by the acting nation </w:t>
+      </w:r>
+      <w:r>
+        <w:t>–</w:t>
+      </w:r>
+      <w:r>
+        <w:t xml:space="preserve"> </w:t>
+      </w:r>
+      <w:r>
+        <w:t>and determine the battle statistics for each – including the cost and victory chance</w:t>
+      </w:r>
+      <w:r>
+        <w:t xml:space="preserve">. These generated statistics will then be used to remove from the set all provinces in which the cost exceeds that of which the ruler is willing to risk, as well as any that have chances lower than the risk personality value of the ruler. </w:t>
+      </w:r>
+      <w:r>
+        <w:t>All remaining items are then sorted by their personal value to risk ratio, and the battle will be simulated</w:t>
+      </w:r>
+      <w:r>
+        <w:t>.</w:t>
+      </w:r>
+    </w:p>
+    <w:p>
+      <w:pPr>
+        <w:ind w:firstLine="0"/>
+      </w:pPr>
+    </w:p>
+    <w:p>
+      <w:pPr>
+        <w:ind w:firstLine="0"/>
+      </w:pPr>
+      <w:r>
+        <w:lastRenderedPageBreak/>
+        <w:t xml:space="preserve">In the </w:t>
+      </w:r>
+      <w:r>
+        <w:t xml:space="preserve">event of a nation having no possible targets in the war, most commonly caused by other empires taking land in a war against the same target nation, then each side will accrue war </w:t>
+      </w:r>
+      <w:commentRangeStart w:id="62"/>
+      <w:r>
+        <w:t>exhaustion</w:t>
+      </w:r>
+      <w:commentRangeEnd w:id="62"/>
+      <w:r>
+        <w:rPr>
+          <w:rStyle w:val="CommentReference"/>
+        </w:rPr>
+        <w:commentReference w:id="62"/>
+      </w:r>
+      <w:r>
+        <w:t xml:space="preserve"> automatically</w:t>
+      </w:r>
+      <w:r>
+        <w:t xml:space="preserve">, meaning peace will be made regardless of if the war is able to continue. </w:t>
+      </w:r>
+      <w:r>
+        <w:t>Additionally, if either side no longer exists – as all provinces have been removed – wars will be ended automatically, regardless of if the acting nation is the one who caused the fall of the opposing empire.</w:t>
       </w:r>
     </w:p>
     <w:p>
@@ -16147,11 +17328,952 @@
         <w:pStyle w:val="heading1"/>
         <w:textAlignment w:val="baseline"/>
       </w:pPr>
-      <w:bookmarkStart w:id="53" w:name="_Toc99112829"/>
+      <w:bookmarkStart w:id="63" w:name="_Toc99204365"/>
+      <w:r>
+        <w:t>Simulation Implementation</w:t>
+      </w:r>
+      <w:r>
+        <w:t xml:space="preserve"> &amp; Balancing</w:t>
+      </w:r>
+      <w:bookmarkEnd w:id="63"/>
+    </w:p>
+    <w:p>
+      <w:pPr>
+        <w:pStyle w:val="p1a"/>
+      </w:pPr>
+      <w:r>
+        <w:t xml:space="preserve">The implementation of the described simulation features of the artefact took considerably less time than expected </w:t>
+      </w:r>
+      <w:r>
+        <w:t>–</w:t>
+      </w:r>
+      <w:r>
+        <w:t xml:space="preserve"> </w:t>
+      </w:r>
+      <w:r>
+        <w:t>with much of th</w:t>
+      </w:r>
+      <w:r>
+        <w:t xml:space="preserve">e time being spent considering the approach taken </w:t>
+      </w:r>
+      <w:r>
+        <w:t>and how it would change the progression of the simulation</w:t>
+      </w:r>
+      <w:r>
+        <w:t xml:space="preserve">. </w:t>
+      </w:r>
+      <w:r>
+        <w:t xml:space="preserve">A considerable </w:t>
+      </w:r>
+      <w:r>
+        <w:t>number</w:t>
+      </w:r>
+      <w:r>
+        <w:t xml:space="preserve"> of designed systems required adjusting as the natural results of their parameters and algorithms caused problems, most notably in the form of the technology system. </w:t>
+      </w:r>
+      <w:r>
+        <w:t>This segment will discuss any notable parts of the implementation and changes made from the design plan, as well as why these were necessary.</w:t>
+      </w:r>
+    </w:p>
+    <w:p>
+      <w:pPr>
+        <w:pStyle w:val="heading2"/>
+      </w:pPr>
+      <w:bookmarkStart w:id="64" w:name="_Toc99204366"/>
+      <w:r>
+        <w:t>Console</w:t>
+      </w:r>
+      <w:bookmarkEnd w:id="64"/>
+    </w:p>
+    <w:p>
+      <w:pPr>
+        <w:pStyle w:val="p1a"/>
+      </w:pPr>
+      <w:r>
+        <w:t>As mentioned in the design document, the first step taken when developing the simulation was the creation of a simple console – allowing the forcing of certain actions and examining of different properties. The commands implemented were as follows:</w:t>
+      </w:r>
+    </w:p>
+    <w:p>
+      <w:pPr>
+        <w:ind w:firstLine="0"/>
+      </w:pPr>
+    </w:p>
+    <w:p>
+      <w:pPr>
+        <w:pStyle w:val="ListParagraph"/>
+        <w:numPr>
+          <w:ilvl w:val="0"/>
+          <w:numId w:val="24"/>
+        </w:numPr>
+      </w:pPr>
+      <w:r>
+        <w:t>DEBUG – allowing for the opening of the province viewer “debug” menu, which listed internal aspects such as the ID values of provinces and empires</w:t>
+      </w:r>
+    </w:p>
+    <w:p>
+      <w:pPr>
+        <w:pStyle w:val="ListParagraph"/>
+        <w:numPr>
+          <w:ilvl w:val="0"/>
+          <w:numId w:val="24"/>
+        </w:numPr>
+      </w:pPr>
+      <w:r>
+        <w:t>ECHO – a simple console testing command able to return the parameters of a request to the console</w:t>
+      </w:r>
+    </w:p>
+    <w:p>
+      <w:pPr>
+        <w:pStyle w:val="ListParagraph"/>
+        <w:numPr>
+          <w:ilvl w:val="0"/>
+          <w:numId w:val="24"/>
+        </w:numPr>
+      </w:pPr>
+      <w:r>
+        <w:t>EMPCOUNT – returns the number of existing empires in the simulation at the current moment</w:t>
+      </w:r>
+    </w:p>
+    <w:p>
+      <w:pPr>
+        <w:pStyle w:val="ListParagraph"/>
+        <w:numPr>
+          <w:ilvl w:val="0"/>
+          <w:numId w:val="24"/>
+        </w:numPr>
+      </w:pPr>
+      <w:r>
+        <w:t xml:space="preserve">SPAWN [Province ID] – allows the generating of a new empire at a position, regardless of the </w:t>
+      </w:r>
+      <w:r>
+        <w:t>actual chance of nations forming at said location</w:t>
+      </w:r>
+    </w:p>
+    <w:p>
+      <w:pPr>
+        <w:pStyle w:val="ListParagraph"/>
+        <w:numPr>
+          <w:ilvl w:val="0"/>
+          <w:numId w:val="24"/>
+        </w:numPr>
+      </w:pPr>
+      <w:r>
+        <w:t xml:space="preserve">ADD [Province ID] [Empire ID] </w:t>
+      </w:r>
+      <w:r>
+        <w:t>–</w:t>
+      </w:r>
+      <w:r>
+        <w:t xml:space="preserve"> </w:t>
+      </w:r>
+      <w:r>
+        <w:t>appends a province to the component provinces of an empire, without any costs being applied or war requirements necessary</w:t>
+      </w:r>
+    </w:p>
+    <w:p>
+      <w:pPr>
+        <w:pStyle w:val="ListParagraph"/>
+        <w:numPr>
+          <w:ilvl w:val="0"/>
+          <w:numId w:val="24"/>
+        </w:numPr>
+      </w:pPr>
+      <w:r>
+        <w:t>ECOUPDATE – forces an immediate call to the economics system to reorganise its data, ignoring the regular time requirements of the system</w:t>
+      </w:r>
+    </w:p>
+    <w:p>
+      <w:pPr>
+        <w:pStyle w:val="ListParagraph"/>
+        <w:numPr>
+          <w:ilvl w:val="0"/>
+          <w:numId w:val="24"/>
+        </w:numPr>
+      </w:pPr>
+      <w:r>
+        <w:t xml:space="preserve">TECHUP [Empire ID] [Type] – </w:t>
+      </w:r>
+      <w:r>
+        <w:t>i</w:t>
+      </w:r>
+      <w:r>
+        <w:t>ncrements a technology value by one in a specific empire, without any chance mechanics or costs associated</w:t>
+      </w:r>
+    </w:p>
+    <w:p>
+      <w:pPr>
+        <w:pStyle w:val="ListParagraph"/>
+        <w:numPr>
+          <w:ilvl w:val="0"/>
+          <w:numId w:val="24"/>
+        </w:numPr>
+      </w:pPr>
+      <w:r>
+        <w:t>SPAWNMIL – much like the ECOUPDATE command, this forces all nations to gain their expected military power increase without reference to the date said action would normally occur upon</w:t>
+      </w:r>
+    </w:p>
+    <w:p>
+      <w:pPr>
+        <w:pStyle w:val="ListParagraph"/>
+        <w:numPr>
+          <w:ilvl w:val="0"/>
+          <w:numId w:val="24"/>
+        </w:numPr>
+      </w:pPr>
+      <w:r>
+        <w:t xml:space="preserve">SPAWNREL [Province ID] – </w:t>
+      </w:r>
+      <w:r>
+        <w:t>g</w:t>
+      </w:r>
+      <w:r>
+        <w:t>enerates a new religion at the specified province, allowing it to spawn as any other religion would</w:t>
+      </w:r>
+    </w:p>
+    <w:p>
+      <w:pPr>
+        <w:pStyle w:val="ListParagraph"/>
+        <w:numPr>
+          <w:ilvl w:val="0"/>
+          <w:numId w:val="24"/>
+        </w:numPr>
+      </w:pPr>
+      <w:r>
+        <w:t xml:space="preserve">GRANTREL [Province ID] [Religion ID] </w:t>
+      </w:r>
+      <w:r>
+        <w:t>–</w:t>
+      </w:r>
+      <w:r>
+        <w:t xml:space="preserve"> </w:t>
+      </w:r>
+      <w:r>
+        <w:t xml:space="preserve">changes the </w:t>
+      </w:r>
+      <w:r>
+        <w:t xml:space="preserve">religion of a specified province regardless of </w:t>
+      </w:r>
+      <w:r>
+        <w:t>proximity to the religion in question</w:t>
+      </w:r>
+    </w:p>
+    <w:p>
+      <w:pPr>
+        <w:pStyle w:val="ListParagraph"/>
+        <w:numPr>
+          <w:ilvl w:val="0"/>
+          <w:numId w:val="24"/>
+        </w:numPr>
+      </w:pPr>
+      <w:r>
+        <w:t>STATEREL [Empire ID] [Religion ID] – changes the state religion of a nation to any specified, notably without modifying the rulers “changed religion” flag</w:t>
+      </w:r>
+    </w:p>
+    <w:p>
+      <w:pPr>
+        <w:pStyle w:val="ListParagraph"/>
+        <w:numPr>
+          <w:ilvl w:val="0"/>
+          <w:numId w:val="24"/>
+        </w:numPr>
+      </w:pPr>
+      <w:r>
+        <w:t xml:space="preserve">COLONY [Province ID] [Empire ID] – forces the colonise action to occur, while also checking that the action is possible given the targeted empires proximity and military power. </w:t>
+      </w:r>
+      <w:r>
+        <w:t>This also removes the military power cost from the targets military power balance as would a normal colonisation action</w:t>
+      </w:r>
+    </w:p>
+    <w:p>
+      <w:pPr>
+        <w:pStyle w:val="ListParagraph"/>
+        <w:numPr>
+          <w:ilvl w:val="0"/>
+          <w:numId w:val="24"/>
+        </w:numPr>
+      </w:pPr>
+      <w:r>
+        <w:t xml:space="preserve">ATTACK [Province ID] [Empire ID] – forces a nation to attempt an attack on the province in question, provided the province is accessible and held by a nation that the specified empire is at war with. This </w:t>
+      </w:r>
+      <w:r>
+        <w:t>simulates the battle as usual, and therefore can fail, while also reducing military power and gaining war exhaustion as normal</w:t>
+      </w:r>
+    </w:p>
+    <w:p>
+      <w:pPr>
+        <w:pStyle w:val="ListParagraph"/>
+        <w:numPr>
+          <w:ilvl w:val="0"/>
+          <w:numId w:val="24"/>
+        </w:numPr>
+      </w:pPr>
+      <w:r>
+        <w:lastRenderedPageBreak/>
+        <w:t xml:space="preserve">ADDMOD [Receiving empire ID] [Sender empire ID] [Days] [Opinion change] – adds a new modifier to the receiver </w:t>
+      </w:r>
+      <w:r>
+        <w:t>empire’s</w:t>
+      </w:r>
+      <w:r>
+        <w:t xml:space="preserve"> opinion of the sender, with the parameters set to the specified day and the amount of opinion change. </w:t>
+      </w:r>
+      <w:r>
+        <w:t>This command will fail if one empire has no held opinion of the other, and when successful will have the opinion type of “MAGIC”, separating it from other modifiers</w:t>
+      </w:r>
+    </w:p>
+    <w:p>
+      <w:pPr>
+        <w:pStyle w:val="ListParagraph"/>
+        <w:numPr>
+          <w:ilvl w:val="0"/>
+          <w:numId w:val="24"/>
+        </w:numPr>
+      </w:pPr>
+      <w:r>
+        <w:t>CHECKOP [Empire ID] [Empire ID] – returns the opinion values of the two empires in either direction</w:t>
+      </w:r>
+    </w:p>
+    <w:p>
+      <w:pPr>
+        <w:pStyle w:val="ListParagraph"/>
+        <w:numPr>
+          <w:ilvl w:val="0"/>
+          <w:numId w:val="24"/>
+        </w:numPr>
+      </w:pPr>
+      <w:r>
+        <w:t xml:space="preserve">ADDUNREST [Province ID] [Unrest change] – changes the unrest value of a province, provided it is owned by an empire, </w:t>
+      </w:r>
+      <w:r>
+        <w:t>by adding any specified value</w:t>
+      </w:r>
+    </w:p>
+    <w:p>
+      <w:pPr>
+        <w:pStyle w:val="ListParagraph"/>
+        <w:numPr>
+          <w:ilvl w:val="0"/>
+          <w:numId w:val="24"/>
+        </w:numPr>
+      </w:pPr>
+      <w:r>
+        <w:t xml:space="preserve">FORCEACTION [Empire ID] [Personality type] </w:t>
+      </w:r>
+      <w:r>
+        <w:t>–</w:t>
+      </w:r>
+      <w:r>
+        <w:t xml:space="preserve"> </w:t>
+      </w:r>
+      <w:r>
+        <w:t>forces the specified empire to attempt to use the specified action as if it had been conducted naturally. This means that the attempt may fail due to factors such as diplomacy or the personal risk of the ruler.</w:t>
+      </w:r>
+      <w:r>
+        <w:t xml:space="preserve"> Additionally, the original personality value chance of the action occurring is printed to the console</w:t>
+      </w:r>
+    </w:p>
+    <w:p/>
+    <w:p>
+      <w:pPr>
+        <w:ind w:firstLine="0"/>
+      </w:pPr>
+      <w:r>
+        <w:rPr>
+          <w:noProof/>
+        </w:rPr>
+        <mc:AlternateContent>
+          <mc:Choice Requires="wps">
+            <w:drawing>
+              <wp:anchor distT="0" distB="0" distL="114300" distR="114300" simplePos="0" relativeHeight="251675648" behindDoc="0" locked="0" layoutInCell="1" allowOverlap="1" wp14:anchorId="6430B88D" wp14:editId="713D997E">
+                <wp:simplePos x="0" y="0"/>
+                <wp:positionH relativeFrom="column">
+                  <wp:posOffset>4486910</wp:posOffset>
+                </wp:positionH>
+                <wp:positionV relativeFrom="paragraph">
+                  <wp:posOffset>3162935</wp:posOffset>
+                </wp:positionV>
+                <wp:extent cx="1351915" cy="635"/>
+                <wp:effectExtent l="0" t="0" r="0" b="0"/>
+                <wp:wrapSquare wrapText="bothSides"/>
+                <wp:docPr id="12" name="Text Box 12"/>
+                <wp:cNvGraphicFramePr/>
+                <a:graphic xmlns:a="http://schemas.openxmlformats.org/drawingml/2006/main">
+                  <a:graphicData uri="http://schemas.microsoft.com/office/word/2010/wordprocessingShape">
+                    <wps:wsp>
+                      <wps:cNvSpPr txBox="1"/>
+                      <wps:spPr>
+                        <a:xfrm>
+                          <a:off x="0" y="0"/>
+                          <a:ext cx="1351915" cy="635"/>
+                        </a:xfrm>
+                        <a:prstGeom prst="rect">
+                          <a:avLst/>
+                        </a:prstGeom>
+                        <a:solidFill>
+                          <a:prstClr val="white"/>
+                        </a:solidFill>
+                        <a:ln>
+                          <a:noFill/>
+                        </a:ln>
+                      </wps:spPr>
+                      <wps:txbx>
+                        <w:txbxContent>
+                          <w:p>
+                            <w:pPr>
+                              <w:pStyle w:val="Caption"/>
+                              <w:rPr>
+                                <w:noProof/>
+                                <w:sz w:val="20"/>
+                                <w:szCs w:val="20"/>
+                              </w:rPr>
+                            </w:pPr>
+                            <w:r>
+                              <w:t xml:space="preserve">Figure </w:t>
+                            </w:r>
+                            <w:fldSimple w:instr=" SEQ Figure \* ARABIC ">
+                              <w:r>
+                                <w:rPr>
+                                  <w:noProof/>
+                                </w:rPr>
+                                <w:t>6</w:t>
+                              </w:r>
+                            </w:fldSimple>
+                            <w:r>
+                              <w:t xml:space="preserve"> The updated map modes system</w:t>
+                            </w:r>
+                          </w:p>
+                        </w:txbxContent>
+                      </wps:txbx>
+                      <wps:bodyPr rot="0" spcFirstLastPara="0" vertOverflow="overflow" horzOverflow="overflow" vert="horz" wrap="square" lIns="0" tIns="0" rIns="0" bIns="0" numCol="1" spcCol="0" rtlCol="0" fromWordArt="0" anchor="t" anchorCtr="0" forceAA="0" compatLnSpc="1">
+                        <a:prstTxWarp prst="textNoShape">
+                          <a:avLst/>
+                        </a:prstTxWarp>
+                        <a:spAutoFit/>
+                      </wps:bodyPr>
+                    </wps:wsp>
+                  </a:graphicData>
+                </a:graphic>
+              </wp:anchor>
+            </w:drawing>
+          </mc:Choice>
+          <mc:Fallback>
+            <w:pict>
+              <v:shape w14:anchorId="6430B88D" id="Text Box 12" o:spid="_x0000_s1031" type="#_x0000_t202" style="position:absolute;left:0;text-align:left;margin-left:353.3pt;margin-top:249.05pt;width:106.45pt;height:.05pt;z-index:251675648;visibility:visible;mso-wrap-style:square;mso-wrap-distance-left:9pt;mso-wrap-distance-top:0;mso-wrap-distance-right:9pt;mso-wrap-distance-bottom:0;mso-position-horizontal:absolute;mso-position-horizontal-relative:text;mso-position-vertical:absolute;mso-position-vertical-relative:text;v-text-anchor:top" o:gfxdata="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" stroked="f">
+                <v:textbox style="mso-fit-shape-to-text:t" inset="0,0,0,0">
+                  <w:txbxContent>
+                    <w:p>
+                      <w:pPr>
+                        <w:pStyle w:val="Caption"/>
+                        <w:rPr>
+                          <w:noProof/>
+                          <w:sz w:val="20"/>
+                          <w:szCs w:val="20"/>
+                        </w:rPr>
+                      </w:pPr>
+                      <w:r>
+                        <w:t xml:space="preserve">Figure </w:t>
+                      </w:r>
+                      <w:fldSimple w:instr=" SEQ Figure \* ARABIC ">
+                        <w:r>
+                          <w:rPr>
+                            <w:noProof/>
+                          </w:rPr>
+                          <w:t>6</w:t>
+                        </w:r>
+                      </w:fldSimple>
+                      <w:r>
+                        <w:t xml:space="preserve"> The updated map modes system</w:t>
+                      </w:r>
+                    </w:p>
+                  </w:txbxContent>
+                </v:textbox>
+                <w10:wrap type="square"/>
+              </v:shape>
+            </w:pict>
+          </mc:Fallback>
+        </mc:AlternateContent>
+      </w:r>
+      <w:r>
+        <w:rPr>
+          <w:noProof/>
+        </w:rPr>
+        <w:drawing>
+          <wp:anchor distT="0" distB="0" distL="114300" distR="114300" simplePos="0" relativeHeight="251673600" behindDoc="0" locked="0" layoutInCell="1" allowOverlap="1" wp14:anchorId="33BF894D" wp14:editId="4AF1B2F6">
+            <wp:simplePos x="0" y="0"/>
+            <wp:positionH relativeFrom="column">
+              <wp:posOffset>4486968</wp:posOffset>
+            </wp:positionH>
+            <wp:positionV relativeFrom="paragraph">
+              <wp:posOffset>522316</wp:posOffset>
+            </wp:positionV>
+            <wp:extent cx="1351915" cy="2583815"/>
+            <wp:effectExtent l="0" t="0" r="635" b="6985"/>
+            <wp:wrapSquare wrapText="bothSides"/>
+            <wp:docPr id="3" name="Picture 3" descr="A picture containing graphical user interface&#10;&#10;Description automatically generated"/>
+            <wp:cNvGraphicFramePr>
+              <a:graphicFrameLocks xmlns:a="http://schemas.openxmlformats.org/drawingml/2006/main" noChangeAspect="1"/>
+            </wp:cNvGraphicFramePr>
+            <a:graphic xmlns:a="http://schemas.openxmlformats.org/drawingml/2006/main">
+              <a:graphicData uri="http://schemas.openxmlformats.org/drawingml/2006/picture">
+                <pic:pic xmlns:pic="http://schemas.openxmlformats.org/drawingml/2006/picture">
+                  <pic:nvPicPr>
+                    <pic:cNvPr id="3" name="Picture 3" descr="A picture containing graphical user interface&#10;&#10;Description automatically generated"/>
+                    <pic:cNvPicPr/>
+                  </pic:nvPicPr>
+                  <pic:blipFill>
+                    <a:blip r:embed="rId22">
+                      <a:extLst>
+                        <a:ext uri="{28A0092B-C50C-407E-A947-70E740481C1C}">
+                          <a14:useLocalDpi xmlns:a14="http://schemas.microsoft.com/office/drawing/2010/main" val="0"/>
+                        </a:ext>
+                      </a:extLst>
+                    </a:blip>
+                    <a:stretch>
+                      <a:fillRect/>
+                    </a:stretch>
+                  </pic:blipFill>
+                  <pic:spPr>
+                    <a:xfrm>
+                      <a:off x="0" y="0"/>
+                      <a:ext cx="1351915" cy="2583815"/>
+                    </a:xfrm>
+                    <a:prstGeom prst="rect">
+                      <a:avLst/>
+                    </a:prstGeom>
+                  </pic:spPr>
+                </pic:pic>
+              </a:graphicData>
+            </a:graphic>
+            <wp14:sizeRelH relativeFrom="page">
+              <wp14:pctWidth>0</wp14:pctWidth>
+            </wp14:sizeRelH>
+            <wp14:sizeRelV relativeFrom="page">
+              <wp14:pctHeight>0</wp14:pctHeight>
+            </wp14:sizeRelV>
+          </wp:anchor>
+        </w:drawing>
+      </w:r>
+      <w:r>
+        <w:t xml:space="preserve">It should be noted that the console actions described are intended for testing purposes only, and while each command has input validation in the form of checking the number of parameters and the value of supplied parameters, it is not thoroughly tested to the same degree as the simulation as a whole. </w:t>
+      </w:r>
+      <w:r>
+        <w:t xml:space="preserve">In the case of an error occurring due to a console input, the simulation will continue as usual but print the error message to the console. It should be noted that any impacts caused by the action before the error occurred </w:t>
+      </w:r>
+      <w:r>
+        <w:t>may</w:t>
+      </w:r>
+      <w:r>
+        <w:t xml:space="preserve"> still be applied.</w:t>
+      </w:r>
+    </w:p>
+    <w:p>
+      <w:pPr>
+        <w:pStyle w:val="heading2"/>
+      </w:pPr>
+      <w:commentRangeStart w:id="65"/>
+      <w:r>
+        <w:t>Representation</w:t>
+      </w:r>
+      <w:commentRangeEnd w:id="65"/>
+      <w:r>
+        <w:rPr>
+          <w:rStyle w:val="CommentReference"/>
+          <w:b w:val="0"/>
+        </w:rPr>
+        <w:commentReference w:id="65"/>
+      </w:r>
+    </w:p>
+    <w:p>
+      <w:pPr>
+        <w:pStyle w:val="p1a"/>
+      </w:pPr>
+      <w:r>
+        <w:t xml:space="preserve">As Juris Civilis seeks to demonstrate the impact of various factors onto national borders, these factors must be readily accessible throughout the run-time of the simulation. </w:t>
+      </w:r>
+      <w:r>
+        <w:t xml:space="preserve">To do this, the pre-existing map modes interface received new modes to properly display characteristics of relevance to the current state of the simulation. </w:t>
+      </w:r>
+      <w:r>
+        <w:t xml:space="preserve">The map modes, </w:t>
+      </w:r>
+      <w:r>
+        <w:t xml:space="preserve">ordered </w:t>
+      </w:r>
+      <w:r>
+        <w:t>from left to right</w:t>
+      </w:r>
+      <w:r>
+        <w:t xml:space="preserve"> and top to bottom</w:t>
+      </w:r>
+      <w:r>
+        <w:t xml:space="preserve"> in the included figure, are as follows:</w:t>
+      </w:r>
+    </w:p>
+    <w:p>
+      <w:pPr>
+        <w:ind w:firstLine="0"/>
+      </w:pPr>
+    </w:p>
+    <w:p>
+      <w:pPr>
+        <w:pStyle w:val="ListParagraph"/>
+        <w:numPr>
+          <w:ilvl w:val="0"/>
+          <w:numId w:val="25"/>
+        </w:numPr>
+      </w:pPr>
+      <w:r>
+        <w:t>Geography – displays only the map with no nations or borders</w:t>
+      </w:r>
+    </w:p>
+    <w:p>
+      <w:pPr>
+        <w:pStyle w:val="ListParagraph"/>
+        <w:numPr>
+          <w:ilvl w:val="0"/>
+          <w:numId w:val="25"/>
+        </w:numPr>
+      </w:pPr>
+      <w:r>
+        <w:t>Nations – displays the nations on the map, each represented by their own colour.</w:t>
+      </w:r>
+    </w:p>
+    <w:p>
+      <w:pPr>
+        <w:pStyle w:val="ListParagraph"/>
+        <w:numPr>
+          <w:ilvl w:val="0"/>
+          <w:numId w:val="25"/>
+        </w:numPr>
+      </w:pPr>
+      <w:r>
+        <w:t>Culture</w:t>
+      </w:r>
+      <w:r>
+        <w:t>s</w:t>
+      </w:r>
+      <w:r>
+        <w:t xml:space="preserve"> – displays the cultural regions of the map, represented by the culture colour</w:t>
+      </w:r>
+    </w:p>
+    <w:p>
+      <w:pPr>
+        <w:pStyle w:val="ListParagraph"/>
+        <w:numPr>
+          <w:ilvl w:val="0"/>
+          <w:numId w:val="25"/>
+        </w:numPr>
+      </w:pPr>
+      <w:commentRangeStart w:id="66"/>
+      <w:r>
+        <w:t>Language</w:t>
+      </w:r>
+      <w:commentRangeEnd w:id="66"/>
+      <w:r>
+        <w:rPr>
+          <w:rStyle w:val="CommentReference"/>
+        </w:rPr>
+        <w:commentReference w:id="66"/>
+      </w:r>
+      <w:r>
+        <w:t>s</w:t>
+      </w:r>
+      <w:r>
+        <w:t xml:space="preserve"> </w:t>
+      </w:r>
+      <w:r>
+        <w:t>–</w:t>
+      </w:r>
+      <w:r>
+        <w:t xml:space="preserve"> </w:t>
+      </w:r>
+      <w:r>
+        <w:t>displays the language of choice that defines the ruler names for cultures on the map</w:t>
+      </w:r>
+    </w:p>
+    <w:p>
+      <w:pPr>
+        <w:pStyle w:val="ListParagraph"/>
+        <w:numPr>
+          <w:ilvl w:val="0"/>
+          <w:numId w:val="25"/>
+        </w:numPr>
+      </w:pPr>
+      <w:r>
+        <w:t>Elevation – shows the height of each province, with lowlands as green, hills as yellow and mountains as red</w:t>
+      </w:r>
+    </w:p>
+    <w:p>
+      <w:pPr>
+        <w:pStyle w:val="ListParagraph"/>
+        <w:numPr>
+          <w:ilvl w:val="0"/>
+          <w:numId w:val="25"/>
+        </w:numPr>
+      </w:pPr>
+      <w:r>
+        <w:t>Temperature – shows the temperature of each province, with cold regions as red, moderate regions as yellow, and hot regions as red</w:t>
+      </w:r>
+    </w:p>
+    <w:p>
+      <w:pPr>
+        <w:pStyle w:val="ListParagraph"/>
+        <w:numPr>
+          <w:ilvl w:val="0"/>
+          <w:numId w:val="25"/>
+        </w:numPr>
+      </w:pPr>
+      <w:r>
+        <w:t>Rainfall – shows the access to rainfall for a province. Low rainfall provinces are highlighted in red, high rainfall areas are highlighted in green</w:t>
+      </w:r>
+    </w:p>
+    <w:p>
+      <w:pPr>
+        <w:pStyle w:val="ListParagraph"/>
+        <w:numPr>
+          <w:ilvl w:val="0"/>
+          <w:numId w:val="25"/>
+        </w:numPr>
+      </w:pPr>
+      <w:r>
+        <w:t xml:space="preserve">Flora </w:t>
+      </w:r>
+      <w:r>
+        <w:t>–</w:t>
+      </w:r>
+      <w:r>
+        <w:t xml:space="preserve"> </w:t>
+      </w:r>
+      <w:r>
+        <w:t>shows the flora access in the region, with low flora as red and high flora as green</w:t>
+      </w:r>
+    </w:p>
+    <w:p>
+      <w:pPr>
+        <w:pStyle w:val="ListParagraph"/>
+        <w:numPr>
+          <w:ilvl w:val="0"/>
+          <w:numId w:val="25"/>
+        </w:numPr>
+      </w:pPr>
+      <w:r>
+        <w:t>Population – the relative population density of a region, with low population regions in red, medium population regions in yellow and high population regions in green.</w:t>
+      </w:r>
+    </w:p>
+    <w:p>
+      <w:pPr>
+        <w:pStyle w:val="ListParagraph"/>
+        <w:numPr>
+          <w:ilvl w:val="0"/>
+          <w:numId w:val="25"/>
+        </w:numPr>
+      </w:pPr>
+      <w:r>
+        <w:t>Provinces – shows an overlay of all the province borders on the map, regardless of the presence of an owner empire</w:t>
+      </w:r>
+    </w:p>
+    <w:p>
+      <w:pPr>
+        <w:pStyle w:val="ListParagraph"/>
+        <w:numPr>
+          <w:ilvl w:val="0"/>
+          <w:numId w:val="25"/>
+        </w:numPr>
+      </w:pPr>
+      <w:r>
+        <w:t>Technology – depicts the normalised technology total of each empire, with the current technology leader in green and the lowest technology nation in red</w:t>
+      </w:r>
+    </w:p>
+    <w:p>
+      <w:pPr>
+        <w:pStyle w:val="ListParagraph"/>
+        <w:numPr>
+          <w:ilvl w:val="0"/>
+          <w:numId w:val="25"/>
+        </w:numPr>
+      </w:pPr>
+      <w:commentRangeStart w:id="67"/>
+      <w:r>
+        <w:t>Military</w:t>
+      </w:r>
+      <w:commentRangeEnd w:id="67"/>
+      <w:r>
+        <w:rPr>
+          <w:rStyle w:val="CommentReference"/>
+        </w:rPr>
+        <w:commentReference w:id="67"/>
+      </w:r>
+      <w:r>
+        <w:t xml:space="preserve"> – the normalised current military power of a nation, demonstrating the military might comparisons between empires</w:t>
+      </w:r>
+    </w:p>
+    <w:p>
+      <w:pPr>
+        <w:pStyle w:val="ListParagraph"/>
+        <w:numPr>
+          <w:ilvl w:val="0"/>
+          <w:numId w:val="25"/>
+        </w:numPr>
+      </w:pPr>
+      <w:r>
+        <w:lastRenderedPageBreak/>
+        <w:t>Economic – the normalised economic score of each culture, where the culture with the highest economic score is green and the lowest is red</w:t>
+      </w:r>
+    </w:p>
+    <w:p>
+      <w:pPr>
+        <w:pStyle w:val="ListParagraph"/>
+        <w:numPr>
+          <w:ilvl w:val="0"/>
+          <w:numId w:val="25"/>
+        </w:numPr>
+      </w:pPr>
+      <w:r>
+        <w:t>Contribution – the relative contribution to the cultural economy score presented by each nation. The colour of an empire refers only to its percentage of the contribution, and so one green nation may not have the same economic output as another from a different culture</w:t>
+      </w:r>
+    </w:p>
+    <w:p>
+      <w:pPr>
+        <w:pStyle w:val="ListParagraph"/>
+        <w:numPr>
+          <w:ilvl w:val="0"/>
+          <w:numId w:val="25"/>
+        </w:numPr>
+      </w:pPr>
+      <w:r>
+        <w:t>State religion – the ac</w:t>
+      </w:r>
+      <w:r>
+        <w:t>cepted religion held by each empire, displayed in black if there is none applicable</w:t>
+      </w:r>
+    </w:p>
+    <w:p>
+      <w:pPr>
+        <w:pStyle w:val="ListParagraph"/>
+        <w:numPr>
+          <w:ilvl w:val="0"/>
+          <w:numId w:val="25"/>
+        </w:numPr>
+      </w:pPr>
+      <w:r>
+        <w:t>Local religion – the majority religion for each province, coloured to match the colour of the religion</w:t>
+      </w:r>
+    </w:p>
+    <w:p>
+      <w:pPr>
+        <w:pStyle w:val="ListParagraph"/>
+        <w:numPr>
+          <w:ilvl w:val="0"/>
+          <w:numId w:val="25"/>
+        </w:numPr>
+      </w:pPr>
+      <w:r>
+        <w:t>Rebellions – Shows any active rebellious provinces, in a colour representing their rebel type</w:t>
+      </w:r>
+    </w:p>
+    <w:p>
+      <w:pPr>
+        <w:pStyle w:val="ListParagraph"/>
+        <w:numPr>
+          <w:ilvl w:val="1"/>
+          <w:numId w:val="25"/>
+        </w:numPr>
+      </w:pPr>
+      <w:r>
+        <w:t>Red refers to revolutionary rebels</w:t>
+      </w:r>
+    </w:p>
+    <w:p>
+      <w:pPr>
+        <w:pStyle w:val="ListParagraph"/>
+        <w:numPr>
+          <w:ilvl w:val="1"/>
+          <w:numId w:val="25"/>
+        </w:numPr>
+      </w:pPr>
+      <w:r>
+        <w:t>Yellow refers to separatist rebels</w:t>
+      </w:r>
+    </w:p>
+    <w:p>
+      <w:pPr>
+        <w:pStyle w:val="ListParagraph"/>
+        <w:numPr>
+          <w:ilvl w:val="1"/>
+          <w:numId w:val="25"/>
+        </w:numPr>
+      </w:pPr>
+      <w:r>
+        <w:t>Cultural and religious rebels are shown by the colour of their culture or religion respectively</w:t>
+      </w:r>
+    </w:p>
+    <w:p>
+      <w:pPr>
+        <w:pStyle w:val="ListParagraph"/>
+        <w:numPr>
+          <w:ilvl w:val="0"/>
+          <w:numId w:val="25"/>
+        </w:numPr>
+      </w:pPr>
+      <w:r>
+        <w:t>Unrest – shows the unrest of each province in reference to the maximum unrest of the empire. Red provinces are regions close to revolt, but may be more or less rebellious depending on the cultural technology value of its empire</w:t>
+      </w:r>
+    </w:p>
+    <w:p>
+      <w:pPr>
+        <w:pStyle w:val="heading2"/>
+      </w:pPr>
+      <w:bookmarkStart w:id="68" w:name="_Toc99204368"/>
+      <w:r>
+        <w:t>Design Changes</w:t>
+      </w:r>
+      <w:bookmarkEnd w:id="68"/>
+    </w:p>
+    <w:p>
+      <w:pPr>
+        <w:pStyle w:val="heading1"/>
+        <w:textAlignment w:val="baseline"/>
+      </w:pPr>
+      <w:bookmarkStart w:id="69" w:name="_Toc99204369"/>
+      <w:r>
+        <w:t>Testing</w:t>
+      </w:r>
+      <w:bookmarkEnd w:id="69"/>
+    </w:p>
+    <w:p>
+      <w:pPr>
+        <w:pStyle w:val="heading1"/>
+        <w:textAlignment w:val="baseline"/>
+      </w:pPr>
+      <w:bookmarkStart w:id="70" w:name="_Toc99204370"/>
+      <w:r>
+        <w:t xml:space="preserve">Conclusion </w:t>
+      </w:r>
+      <w:r>
+        <w:t>&amp; Comparison to Hypothesis</w:t>
+      </w:r>
+      <w:bookmarkEnd w:id="70"/>
+    </w:p>
+    <w:p>
+      <w:pPr>
+        <w:pStyle w:val="p1a"/>
+      </w:pPr>
+    </w:p>
+    <w:p>
+      <w:pPr>
+        <w:ind w:firstLine="0"/>
+      </w:pPr>
+    </w:p>
+    <w:p>
+      <w:pPr>
+        <w:pStyle w:val="heading1"/>
+        <w:textAlignment w:val="baseline"/>
+      </w:pPr>
+      <w:bookmarkStart w:id="71" w:name="_Toc99204371"/>
       <w:r>
         <w:t>Bibliography</w:t>
       </w:r>
-      <w:bookmarkEnd w:id="53"/>
+      <w:bookmarkEnd w:id="71"/>
     </w:p>
     <w:sdt>
       <w:sdtPr>
@@ -16388,6 +18510,48 @@
                 <w:rPr>
                   <w:noProof/>
                 </w:rPr>
+                <w:t xml:space="preserve">geacron.com, 2011. </w:t>
+              </w:r>
+              <w:r>
+                <w:rPr>
+                  <w:i/>
+                  <w:iCs/>
+                  <w:noProof/>
+                </w:rPr>
+                <w:t xml:space="preserve">Interactive World History Atlas since 3000 BC. </w:t>
+              </w:r>
+              <w:r>
+                <w:rPr>
+                  <w:noProof/>
+                </w:rPr>
+                <w:t xml:space="preserve">[Online] </w:t>
+              </w:r>
+              <w:r>
+                <w:rPr>
+                  <w:noProof/>
+                </w:rPr>
+                <w:br/>
+                <w:t xml:space="preserve">Available at: </w:t>
+              </w:r>
+              <w:r>
+                <w:rPr>
+                  <w:noProof/>
+                  <w:u w:val="single"/>
+                </w:rPr>
+                <w:t>http://geacron.com/home-en/</w:t>
+              </w:r>
+            </w:p>
+            <w:p>
+              <w:pPr>
+                <w:pStyle w:val="Bibliography"/>
+                <w:rPr>
+                  <w:noProof/>
+                </w:rPr>
+              </w:pPr>
+              <w:r>
+                <w:rPr>
+                  <w:noProof/>
+                </w:rPr>
                 <w:t xml:space="preserve">Gorman, J., 2018. </w:t>
               </w:r>
               <w:r>
@@ -16417,34 +18581,6 @@
                   <w:u w:val="single"/>
                 </w:rPr>
                 <w:t>https://github.com/JaVonox/Iron_Age</w:t>
-              </w:r>
-            </w:p>
-            <w:p>
-              <w:pPr>
-                <w:pStyle w:val="Bibliography"/>
-                <w:rPr>
-                  <w:noProof/>
-                </w:rPr>
-              </w:pPr>
-              <w:r>
-                <w:rPr>
-                  <w:noProof/>
-                </w:rPr>
-                <w:t xml:space="preserve">Lorenz, E., 1972. </w:t>
-              </w:r>
-              <w:r>
-                <w:rPr>
-                  <w:i/>
-                  <w:iCs/>
-                  <w:noProof/>
-                </w:rPr>
-                <w:t xml:space="preserve">Does the flap of a butterfly’s wings in Brazil set off a tornado in Texas?. </w:t>
-              </w:r>
-              <w:r>
-                <w:rPr>
-                  <w:noProof/>
-                </w:rPr>
-                <w:t>Cambridge, Massachusetts, s.n.</w:t>
               </w:r>
             </w:p>
             <w:p>
@@ -16500,7 +18636,6 @@
                 <w:rPr>
                   <w:noProof/>
                 </w:rPr>
-                <w:lastRenderedPageBreak/>
                 <w:t xml:space="preserve">Paradox Development Studio, 2013. </w:t>
               </w:r>
               <w:r>
@@ -16585,6 +18720,7 @@
                 <w:rPr>
                   <w:noProof/>
                 </w:rPr>
+                <w:lastRenderedPageBreak/>
                 <w:t xml:space="preserve">Tarn Adams, Z. A., 2006. </w:t>
               </w:r>
               <w:r>
@@ -16732,10 +18868,11 @@
 
 <file path=word/comments.xml><?xml version="1.0" encoding="utf-8"?>
 <w:comments xmlns:wpc="http://schemas.microsoft.com/office/word/2010/wordprocessingCanvas" xmlns:cx="http://schemas.microsoft.com/office/drawing/2014/chartex" xmlns:cx1="http://schemas.microsoft.com/office/drawing/2015/9/8/chartex" xmlns:cx2="http://schemas.microsoft.com/office/drawing/2015/10/21/chartex" xmlns:cx3="http://schemas.microsoft.com/office/drawing/2016/5/9/chartex" xmlns:cx4="http://schemas.microsoft.com/office/drawing/2016/5/10/chartex" xmlns:cx5="http://schemas.microsoft.com/office/drawing/2016/5/11/chartex" xmlns:cx6="http://schemas.microsoft.com/office/drawing/2016/5/12/chartex" xmlns:cx7="http://schemas.microsoft.com/office/drawing/2016/5/13/chartex" xmlns:cx8="http://schemas.microsoft.com/office/drawing/2016/5/14/chartex" xmlns:mc="http://schemas.openxmlformats.org/markup-compatibility/2006" xmlns:aink="http://schemas.microsoft.com/office/drawing/2016/ink" xmlns:am3d="http://schemas.microsoft.com/office/drawing/2017/model3d" xmlns:o="urn:schemas-microsoft-com:office:office" xmlns:r="http://schemas.openxmlformats.org/officeDocument/2006/relationships" xmlns:m="http://schemas.openxmlformats.org/officeDocument/2006/math" xmlns:v="urn:schemas-microsoft-com:vml" xmlns:wp14="http://schemas.microsoft.com/office/word/2010/wordprocessingDrawing" xmlns:wp="http://schemas.openxmlformats.org/drawingml/2006/wordprocessingDrawing" xmlns:w10="urn:schemas-microsoft-com:office:word" xmlns:w="http://schemas.openxmlformats.org/wordprocessingml/2006/main" xmlns:w14="http://schemas.microsoft.com/office/word/2010/wordml" xmlns:w15="http://schemas.microsoft.com/office/word/2012/wordml" xmlns:w16cex="http://schemas.microsoft.com/office/word/2018/wordml/cex" xmlns:w16cid="http://schemas.microsoft.com/office/word/2016/wordml/cid" xmlns:w16="http://schemas.microsoft.com/office/word/2018/wordml" xmlns:w16sdtdh="http://schemas.microsoft.com/office/word/2020/wordml/sdtdatahash" xmlns:w16se="http://schemas.microsoft.com/office/word/2015/wordml/symex" xmlns:wpg="http://schemas.microsoft.com/office/word/2010/wordprocessingGroup" xmlns:wpi="http://schemas.microsoft.com/office/word/2010/wordprocessingInk" xmlns:wne="http://schemas.microsoft.com/office/word/2006/wordml" xmlns:wps="http://schemas.microsoft.com/office/word/2010/wordprocessingShape" mc:Ignorable="w14 w15 w16se w16cid w16 w16cex w16sdtdh wp14">
-  <w:comment w:id="24" w:author="Jamie Gorman" w:date="2022-03-21T14:02:00Z" w:initials="JG">
+  <w:comment w:id="1" w:author="Redsss429 gorman" w:date="2022-03-26T16:04:00Z" w:initials="Rg">
     <w:p>
       <w:pPr>
         <w:pStyle w:val="CommentText"/>
+        <w:jc w:val="left"/>
       </w:pPr>
       <w:r>
         <w:rPr>
@@ -16744,17 +18881,15 @@
         <w:annotationRef/>
       </w:r>
       <w:r>
-        <w:t>Check this algorithm is correct</w:t>
-      </w:r>
-      <w:r>
-        <w:t>. OR maybe revert changes and discuss change in the development segment</w:t>
+        <w:t>Not necessarily true</w:t>
       </w:r>
     </w:p>
   </w:comment>
-  <w:comment w:id="27" w:author="Jamie Gorman [2]" w:date="2022-03-17T15:11:00Z" w:initials="JG">
+  <w:comment w:id="2" w:author="Redsss429 gorman" w:date="2022-03-26T16:26:00Z" w:initials="Rg">
     <w:p>
       <w:pPr>
         <w:pStyle w:val="CommentText"/>
+        <w:jc w:val="left"/>
       </w:pPr>
       <w:r>
         <w:rPr>
@@ -16763,17 +18898,11 @@
         <w:annotationRef/>
       </w:r>
       <w:r>
-        <w:t>May be missing files here and in PNG section</w:t>
-      </w:r>
-      <w:r>
-        <w:t xml:space="preserve">. Add mention of Empires.xml </w:t>
-      </w:r>
-      <w:r>
-        <w:t>and relgions.xml</w:t>
+        <w:t>Do what the man says, jamie.</w:t>
       </w:r>
     </w:p>
   </w:comment>
-  <w:comment w:id="39" w:author="Redsss429 gorman" w:date="2022-03-25T13:58:00Z" w:initials="Rg">
+  <w:comment w:id="4" w:author="Redsss429 gorman" w:date="2022-03-26T16:07:00Z" w:initials="Rg">
     <w:p>
       <w:pPr>
         <w:pStyle w:val="CommentText"/>
@@ -16786,15 +18915,14 @@
         <w:annotationRef/>
       </w:r>
       <w:r>
-        <w:t>Add cost evaluation formula + changes made in implementation</w:t>
+        <w:t>Add images</w:t>
       </w:r>
     </w:p>
   </w:comment>
-  <w:comment w:id="41" w:author="Redsss429 gorman" w:date="2022-03-25T13:58:00Z" w:initials="Rg">
+  <w:comment w:id="28" w:author="Jamie Gorman" w:date="2022-03-21T14:02:00Z" w:initials="JG">
     <w:p>
       <w:pPr>
         <w:pStyle w:val="CommentText"/>
-        <w:jc w:val="left"/>
       </w:pPr>
       <w:r>
         <w:rPr>
@@ -16803,15 +18931,17 @@
         <w:annotationRef/>
       </w:r>
       <w:r>
-        <w:t>Mention the change to this in the implementation</w:t>
+        <w:t>Check this algorithm is correct</w:t>
+      </w:r>
+      <w:r>
+        <w:t>. OR maybe revert changes and discuss change in the development segment</w:t>
       </w:r>
     </w:p>
   </w:comment>
-  <w:comment w:id="42" w:author="Redsss429 gorman" w:date="2022-03-25T14:03:00Z" w:initials="Rg">
+  <w:comment w:id="31" w:author="Jamie Gorman [2]" w:date="2022-03-17T15:11:00Z" w:initials="JG">
     <w:p>
       <w:pPr>
         <w:pStyle w:val="CommentText"/>
-        <w:jc w:val="left"/>
       </w:pPr>
       <w:r>
         <w:rPr>
@@ -16820,11 +18950,17 @@
         <w:annotationRef/>
       </w:r>
       <w:r>
-        <w:t>Mention changes to this in implementation</w:t>
+        <w:t>May be missing files here and in PNG section</w:t>
+      </w:r>
+      <w:r>
+        <w:t xml:space="preserve">. Add mention of Empires.xml </w:t>
+      </w:r>
+      <w:r>
+        <w:t>and relgions.xml</w:t>
       </w:r>
     </w:p>
   </w:comment>
-  <w:comment w:id="44" w:author="Redsss429 gorman" w:date="2022-03-25T14:22:00Z" w:initials="Rg">
+  <w:comment w:id="43" w:author="Redsss429 gorman" w:date="2022-03-26T16:27:00Z" w:initials="Rg">
     <w:p>
       <w:pPr>
         <w:pStyle w:val="CommentText"/>
@@ -16837,14 +18973,15 @@
         <w:annotationRef/>
       </w:r>
       <w:r>
-        <w:t>Mention diplomatic impacts of religion switch</w:t>
+        <w:t>Cite</w:t>
       </w:r>
     </w:p>
   </w:comment>
-  <w:comment w:id="47" w:author="Jamie Gorman [2]" w:date="2022-03-18T15:07:00Z" w:initials="JG">
+  <w:comment w:id="44" w:author="Redsss429 gorman" w:date="2022-03-25T13:58:00Z" w:initials="Rg">
     <w:p>
       <w:pPr>
         <w:pStyle w:val="CommentText"/>
+        <w:jc w:val="left"/>
       </w:pPr>
       <w:r>
         <w:rPr>
@@ -16853,11 +18990,11 @@
         <w:annotationRef/>
       </w:r>
       <w:r>
-        <w:t>If I add time-of-year stuff, change this as appropriate</w:t>
+        <w:t>Add cost evaluation formula + changes made in implementation</w:t>
       </w:r>
     </w:p>
   </w:comment>
-  <w:comment w:id="52" w:author="Redsss429 gorman" w:date="2022-03-25T15:11:00Z" w:initials="Rg">
+  <w:comment w:id="46" w:author="Redsss429 gorman" w:date="2022-03-25T13:58:00Z" w:initials="Rg">
     <w:p>
       <w:pPr>
         <w:pStyle w:val="CommentText"/>
@@ -16870,7 +19007,159 @@
         <w:annotationRef/>
       </w:r>
       <w:r>
+        <w:t>Mention the change to this in the implementation</w:t>
+      </w:r>
+    </w:p>
+  </w:comment>
+  <w:comment w:id="47" w:author="Redsss429 gorman" w:date="2022-03-25T14:03:00Z" w:initials="Rg">
+    <w:p>
+      <w:pPr>
+        <w:pStyle w:val="CommentText"/>
+        <w:jc w:val="left"/>
+      </w:pPr>
+      <w:r>
+        <w:rPr>
+          <w:rStyle w:val="CommentReference"/>
+        </w:rPr>
+        <w:annotationRef/>
+      </w:r>
+      <w:r>
+        <w:t>Mention changes to this in implementation</w:t>
+      </w:r>
+    </w:p>
+  </w:comment>
+  <w:comment w:id="49" w:author="Redsss429 gorman" w:date="2022-03-25T14:22:00Z" w:initials="Rg">
+    <w:p>
+      <w:pPr>
+        <w:pStyle w:val="CommentText"/>
+        <w:jc w:val="left"/>
+      </w:pPr>
+      <w:r>
+        <w:rPr>
+          <w:rStyle w:val="CommentReference"/>
+        </w:rPr>
+        <w:annotationRef/>
+      </w:r>
+      <w:r>
+        <w:t>Mention diplomatic impacts of religion switch</w:t>
+      </w:r>
+    </w:p>
+  </w:comment>
+  <w:comment w:id="52" w:author="Jamie Gorman [2]" w:date="2022-03-18T15:07:00Z" w:initials="JG">
+    <w:p>
+      <w:pPr>
+        <w:pStyle w:val="CommentText"/>
+      </w:pPr>
+      <w:r>
+        <w:rPr>
+          <w:rStyle w:val="CommentReference"/>
+        </w:rPr>
+        <w:annotationRef/>
+      </w:r>
+      <w:r>
+        <w:t>If I add time-of-year stuff, change this as appropriate</w:t>
+      </w:r>
+    </w:p>
+  </w:comment>
+  <w:comment w:id="57" w:author="Redsss429 gorman" w:date="2022-03-25T15:11:00Z" w:initials="Rg">
+    <w:p>
+      <w:pPr>
+        <w:pStyle w:val="CommentText"/>
+        <w:jc w:val="left"/>
+      </w:pPr>
+      <w:r>
+        <w:rPr>
+          <w:rStyle w:val="CommentReference"/>
+        </w:rPr>
+        <w:annotationRef/>
+      </w:r>
+      <w:r>
         <w:t>Reference this if the formula changes</w:t>
+      </w:r>
+    </w:p>
+  </w:comment>
+  <w:comment w:id="61" w:author="Redsss429 gorman" w:date="2022-03-26T14:50:00Z" w:initials="Rg">
+    <w:p>
+      <w:pPr>
+        <w:pStyle w:val="CommentText"/>
+        <w:jc w:val="left"/>
+      </w:pPr>
+      <w:r>
+        <w:rPr>
+          <w:rStyle w:val="CommentReference"/>
+        </w:rPr>
+        <w:annotationRef/>
+      </w:r>
+      <w:r>
+        <w:t>Reference this? Or maybe even just add the formula</w:t>
+      </w:r>
+    </w:p>
+  </w:comment>
+  <w:comment w:id="62" w:author="Redsss429 gorman" w:date="2022-03-26T15:00:00Z" w:initials="Rg">
+    <w:p>
+      <w:pPr>
+        <w:pStyle w:val="CommentText"/>
+        <w:jc w:val="left"/>
+      </w:pPr>
+      <w:r>
+        <w:rPr>
+          <w:rStyle w:val="CommentReference"/>
+        </w:rPr>
+        <w:annotationRef/>
+      </w:r>
+      <w:r>
+        <w:t>This should be changed to decrease the maximum war exhaustion of the war instead.</w:t>
+      </w:r>
+    </w:p>
+  </w:comment>
+  <w:comment w:id="65" w:author="Redsss429 gorman" w:date="2022-03-26T16:28:00Z" w:initials="Rg">
+    <w:p>
+      <w:pPr>
+        <w:pStyle w:val="CommentText"/>
+        <w:jc w:val="left"/>
+      </w:pPr>
+      <w:r>
+        <w:rPr>
+          <w:rStyle w:val="CommentReference"/>
+        </w:rPr>
+        <w:annotationRef/>
+      </w:r>
+      <w:r>
+        <w:t>Map modes + prov viewer + revolts showing on map</w:t>
+      </w:r>
+    </w:p>
+  </w:comment>
+  <w:comment w:id="66" w:author="Redsss429 gorman" w:date="2022-03-26T16:43:00Z" w:initials="Rg">
+    <w:p>
+      <w:pPr>
+        <w:pStyle w:val="CommentText"/>
+        <w:jc w:val="left"/>
+      </w:pPr>
+      <w:r>
+        <w:rPr>
+          <w:rStyle w:val="CommentReference"/>
+        </w:rPr>
+        <w:annotationRef/>
+      </w:r>
+      <w:r>
+        <w:t>Talk about language more</w:t>
+      </w:r>
+    </w:p>
+  </w:comment>
+  <w:comment w:id="67" w:author="Redsss429 gorman" w:date="2022-03-26T16:48:00Z" w:initials="Rg">
+    <w:p>
+      <w:pPr>
+        <w:pStyle w:val="CommentText"/>
+        <w:jc w:val="left"/>
+      </w:pPr>
+      <w:r>
+        <w:rPr>
+          <w:rStyle w:val="CommentReference"/>
+        </w:rPr>
+        <w:annotationRef/>
+      </w:r>
+      <w:r>
+        <w:t>Is this true?</w:t>
       </w:r>
     </w:p>
   </w:comment>
@@ -16879,40 +19168,67 @@
 
 <file path=word/commentsExtended.xml><?xml version="1.0" encoding="utf-8"?>
 <w15:commentsEx xmlns:wpc="http://schemas.microsoft.com/office/word/2010/wordprocessingCanvas" xmlns:cx="http://schemas.microsoft.com/office/drawing/2014/chartex" xmlns:cx1="http://schemas.microsoft.com/office/drawing/2015/9/8/chartex" xmlns:cx2="http://schemas.microsoft.com/office/drawing/2015/10/21/chartex" xmlns:cx3="http://schemas.microsoft.com/office/drawing/2016/5/9/chartex" xmlns:cx4="http://schemas.microsoft.com/office/drawing/2016/5/10/chartex" xmlns:cx5="http://schemas.microsoft.com/office/drawing/2016/5/11/chartex" xmlns:cx6="http://schemas.microsoft.com/office/drawing/2016/5/12/chartex" xmlns:cx7="http://schemas.microsoft.com/office/drawing/2016/5/13/chartex" xmlns:cx8="http://schemas.microsoft.com/office/drawing/2016/5/14/chartex" xmlns:mc="http://schemas.openxmlformats.org/markup-compatibility/2006" xmlns:aink="http://schemas.microsoft.com/office/drawing/2016/ink" xmlns:am3d="http://schemas.microsoft.com/office/drawing/2017/model3d" xmlns:o="urn:schemas-microsoft-com:office:office" xmlns:r="http://schemas.openxmlformats.org/officeDocument/2006/relationships" xmlns:m="http://schemas.openxmlformats.org/officeDocument/2006/math" xmlns:v="urn:schemas-microsoft-com:vml" xmlns:wp14="http://schemas.microsoft.com/office/word/2010/wordprocessingDrawing" xmlns:wp="http://schemas.openxmlformats.org/drawingml/2006/wordprocessingDrawing" xmlns:w10="urn:schemas-microsoft-com:office:word" xmlns:w="http://schemas.openxmlformats.org/wordprocessingml/2006/main" xmlns:w14="http://schemas.microsoft.com/office/word/2010/wordml" xmlns:w15="http://schemas.microsoft.com/office/word/2012/wordml" xmlns:w16cex="http://schemas.microsoft.com/office/word/2018/wordml/cex" xmlns:w16cid="http://schemas.microsoft.com/office/word/2016/wordml/cid" xmlns:w16="http://schemas.microsoft.com/office/word/2018/wordml" xmlns:w16sdtdh="http://schemas.microsoft.com/office/word/2020/wordml/sdtdatahash" xmlns:w16se="http://schemas.microsoft.com/office/word/2015/wordml/symex" xmlns:wpg="http://schemas.microsoft.com/office/word/2010/wordprocessingGroup" xmlns:wpi="http://schemas.microsoft.com/office/word/2010/wordprocessingInk" xmlns:wne="http://schemas.microsoft.com/office/word/2006/wordml" xmlns:wps="http://schemas.microsoft.com/office/word/2010/wordprocessingShape" mc:Ignorable="w14 w15 w16se w16cid w16 w16cex w16sdtdh wp14">
+  <w15:commentEx w15:paraId="0311F31E" w15:done="0"/>
+  <w15:commentEx w15:paraId="604E4940" w15:done="0"/>
+  <w15:commentEx w15:paraId="66AF3F34" w15:done="0"/>
   <w15:commentEx w15:paraId="5154FD7F" w15:done="0"/>
   <w15:commentEx w15:paraId="3FC887D4" w15:done="0"/>
+  <w15:commentEx w15:paraId="4FC23052" w15:done="0"/>
   <w15:commentEx w15:paraId="63C7DE51" w15:done="0"/>
   <w15:commentEx w15:paraId="3105B2B0" w15:done="0"/>
   <w15:commentEx w15:paraId="78268329" w15:done="0"/>
   <w15:commentEx w15:paraId="559C89B5" w15:done="0"/>
   <w15:commentEx w15:paraId="18589C27" w15:done="0"/>
   <w15:commentEx w15:paraId="0AA89075" w15:done="0"/>
+  <w15:commentEx w15:paraId="7F868759" w15:done="0"/>
+  <w15:commentEx w15:paraId="7792D146" w15:done="0"/>
+  <w15:commentEx w15:paraId="2E462DD6" w15:done="0"/>
+  <w15:commentEx w15:paraId="063BEA62" w15:done="0"/>
+  <w15:commentEx w15:paraId="677582F4" w15:done="0"/>
 </w15:commentsEx>
 </file>
 
 <file path=word/commentsExtensible.xml><?xml version="1.0" encoding="utf-8"?>
 <w16cex:commentsExtensible xmlns:wpc="http://schemas.microsoft.com/office/word/2010/wordprocessingCanvas" xmlns:cx="http://schemas.microsoft.com/office/drawing/2014/chartex" xmlns:cx1="http://schemas.microsoft.com/office/drawing/2015/9/8/chartex" xmlns:cx2="http://schemas.microsoft.com/office/drawing/2015/10/21/chartex" xmlns:cx3="http://schemas.microsoft.com/office/drawing/2016/5/9/chartex" xmlns:cx4="http://schemas.microsoft.com/office/drawing/2016/5/10/chartex" xmlns:cx5="http://schemas.microsoft.com/office/drawing/2016/5/11/chartex" xmlns:cx6="http://schemas.microsoft.com/office/drawing/2016/5/12/chartex" xmlns:cx7="http://schemas.microsoft.com/office/drawing/2016/5/13/chartex" xmlns:cx8="http://schemas.microsoft.com/office/drawing/2016/5/14/chartex" xmlns:mc="http://schemas.openxmlformats.org/markup-compatibility/2006" xmlns:aink="http://schemas.microsoft.com/office/drawing/2016/ink" xmlns:am3d="http://schemas.microsoft.com/office/drawing/2017/model3d" xmlns:o="urn:schemas-microsoft-com:office:office" xmlns:r="http://schemas.openxmlformats.org/officeDocument/2006/relationships" xmlns:m="http://schemas.openxmlformats.org/officeDocument/2006/math" xmlns:v="urn:schemas-microsoft-com:vml" xmlns:wp14="http://schemas.microsoft.com/office/word/2010/wordprocessingDrawing" xmlns:wp="http://schemas.openxmlformats.org/drawingml/2006/wordprocessingDrawing" xmlns:w10="urn:schemas-microsoft-com:office:word" xmlns:w="http://schemas.openxmlformats.org/wordprocessingml/2006/main" xmlns:w14="http://schemas.microsoft.com/office/word/2010/wordml" xmlns:w15="http://schemas.microsoft.com/office/word/2012/wordml" xmlns:w16cex="http://schemas.microsoft.com/office/word/2018/wordml/cex" xmlns:w16cid="http://schemas.microsoft.com/office/word/2016/wordml/cid" xmlns:w16="http://schemas.microsoft.com/office/word/2018/wordml" xmlns:w16sdtdh="http://schemas.microsoft.com/office/word/2020/wordml/sdtdatahash" xmlns:w16se="http://schemas.microsoft.com/office/word/2015/wordml/symex" xmlns:wpg="http://schemas.microsoft.com/office/word/2010/wordprocessingGroup" xmlns:wpi="http://schemas.microsoft.com/office/word/2010/wordprocessingInk" xmlns:wne="http://schemas.microsoft.com/office/word/2006/wordml" xmlns:wps="http://schemas.microsoft.com/office/word/2010/wordprocessingShape" mc:Ignorable="w14 w15 w16se w16cid w16 w16cex w16sdtdh wp14">
+  <w16cex:commentExtensible w16cex:durableId="25E9B7FF" w16cex:dateUtc="2022-03-26T16:04:00Z"/>
+  <w16cex:commentExtensible w16cex:durableId="25E9BD36" w16cex:dateUtc="2022-03-26T16:26:00Z"/>
+  <w16cex:commentExtensible w16cex:durableId="25E9B8A9" w16cex:dateUtc="2022-03-26T16:07:00Z"/>
   <w16cex:commentExtensible w16cex:durableId="25E303F6" w16cex:dateUtc="2022-03-21T14:02:00Z"/>
   <w16cex:commentExtensible w16cex:durableId="25DDCE25" w16cex:dateUtc="2022-03-17T15:11:00Z"/>
+  <w16cex:commentExtensible w16cex:durableId="25E9BD5E" w16cex:dateUtc="2022-03-26T16:27:00Z"/>
   <w16cex:commentExtensible w16cex:durableId="25E848FF" w16cex:dateUtc="2022-03-25T13:58:00Z"/>
   <w16cex:commentExtensible w16cex:durableId="25E8490C" w16cex:dateUtc="2022-03-25T13:58:00Z"/>
   <w16cex:commentExtensible w16cex:durableId="25E84A31" w16cex:dateUtc="2022-03-25T14:03:00Z"/>
   <w16cex:commentExtensible w16cex:durableId="25E84EAB" w16cex:dateUtc="2022-03-25T14:22:00Z"/>
   <w16cex:commentExtensible w16cex:durableId="25DF1EAA" w16cex:dateUtc="2022-03-18T15:07:00Z"/>
   <w16cex:commentExtensible w16cex:durableId="25E85A0B" w16cex:dateUtc="2022-03-25T15:11:00Z"/>
+  <w16cex:commentExtensible w16cex:durableId="25E9A699" w16cex:dateUtc="2022-03-26T14:50:00Z"/>
+  <w16cex:commentExtensible w16cex:durableId="25E9A925" w16cex:dateUtc="2022-03-26T15:00:00Z"/>
+  <w16cex:commentExtensible w16cex:durableId="25E9BD96" w16cex:dateUtc="2022-03-26T16:28:00Z"/>
+  <w16cex:commentExtensible w16cex:durableId="25E9C119" w16cex:dateUtc="2022-03-26T16:43:00Z"/>
+  <w16cex:commentExtensible w16cex:durableId="25E9C240" w16cex:dateUtc="2022-03-26T16:48:00Z"/>
 </w16cex:commentsExtensible>
 </file>
 
 <file path=word/commentsIds.xml><?xml version="1.0" encoding="utf-8"?>
 <w16cid:commentsIds xmlns:wpc="http://schemas.microsoft.com/office/word/2010/wordprocessingCanvas" xmlns:cx="http://schemas.microsoft.com/office/drawing/2014/chartex" xmlns:cx1="http://schemas.microsoft.com/office/drawing/2015/9/8/chartex" xmlns:cx2="http://schemas.microsoft.com/office/drawing/2015/10/21/chartex" xmlns:cx3="http://schemas.microsoft.com/office/drawing/2016/5/9/chartex" xmlns:cx4="http://schemas.microsoft.com/office/drawing/2016/5/10/chartex" xmlns:cx5="http://schemas.microsoft.com/office/drawing/2016/5/11/chartex" xmlns:cx6="http://schemas.microsoft.com/office/drawing/2016/5/12/chartex" xmlns:cx7="http://schemas.microsoft.com/office/drawing/2016/5/13/chartex" xmlns:cx8="http://schemas.microsoft.com/office/drawing/2016/5/14/chartex" xmlns:mc="http://schemas.openxmlformats.org/markup-compatibility/2006" xmlns:aink="http://schemas.microsoft.com/office/drawing/2016/ink" xmlns:am3d="http://schemas.microsoft.com/office/drawing/2017/model3d" xmlns:o="urn:schemas-microsoft-com:office:office" xmlns:r="http://schemas.openxmlformats.org/officeDocument/2006/relationships" xmlns:m="http://schemas.openxmlformats.org/officeDocument/2006/math" xmlns:v="urn:schemas-microsoft-com:vml" xmlns:wp14="http://schemas.microsoft.com/office/word/2010/wordprocessingDrawing" xmlns:wp="http://schemas.openxmlformats.org/drawingml/2006/wordprocessingDrawing" xmlns:w10="urn:schemas-microsoft-com:office:word" xmlns:w="http://schemas.openxmlformats.org/wordprocessingml/2006/main" xmlns:w14="http://schemas.microsoft.com/office/word/2010/wordml" xmlns:w15="http://schemas.microsoft.com/office/word/2012/wordml" xmlns:w16cex="http://schemas.microsoft.com/office/word/2018/wordml/cex" xmlns:w16cid="http://schemas.microsoft.com/office/word/2016/wordml/cid" xmlns:w16="http://schemas.microsoft.com/office/word/2018/wordml" xmlns:w16sdtdh="http://schemas.microsoft.com/office/word/2020/wordml/sdtdatahash" xmlns:w16se="http://schemas.microsoft.com/office/word/2015/wordml/symex" xmlns:wpg="http://schemas.microsoft.com/office/word/2010/wordprocessingGroup" xmlns:wpi="http://schemas.microsoft.com/office/word/2010/wordprocessingInk" xmlns:wne="http://schemas.microsoft.com/office/word/2006/wordml" xmlns:wps="http://schemas.microsoft.com/office/word/2010/wordprocessingShape" mc:Ignorable="w14 w15 w16se w16cid w16 w16cex w16sdtdh wp14">
+  <w16cid:commentId w16cid:paraId="0311F31E" w16cid:durableId="25E9B7FF"/>
+  <w16cid:commentId w16cid:paraId="604E4940" w16cid:durableId="25E9BD36"/>
+  <w16cid:commentId w16cid:paraId="66AF3F34" w16cid:durableId="25E9B8A9"/>
   <w16cid:commentId w16cid:paraId="5154FD7F" w16cid:durableId="25E303F6"/>
   <w16cid:commentId w16cid:paraId="3FC887D4" w16cid:durableId="25DDCE25"/>
+  <w16cid:commentId w16cid:paraId="4FC23052" w16cid:durableId="25E9BD5E"/>
   <w16cid:commentId w16cid:paraId="63C7DE51" w16cid:durableId="25E848FF"/>
   <w16cid:commentId w16cid:paraId="3105B2B0" w16cid:durableId="25E8490C"/>
   <w16cid:commentId w16cid:paraId="78268329" w16cid:durableId="25E84A31"/>
   <w16cid:commentId w16cid:paraId="559C89B5" w16cid:durableId="25E84EAB"/>
   <w16cid:commentId w16cid:paraId="18589C27" w16cid:durableId="25DF1EAA"/>
   <w16cid:commentId w16cid:paraId="0AA89075" w16cid:durableId="25E85A0B"/>
+  <w16cid:commentId w16cid:paraId="7F868759" w16cid:durableId="25E9A699"/>
+  <w16cid:commentId w16cid:paraId="7792D146" w16cid:durableId="25E9A925"/>
+  <w16cid:commentId w16cid:paraId="2E462DD6" w16cid:durableId="25E9BD96"/>
+  <w16cid:commentId w16cid:paraId="063BEA62" w16cid:durableId="25E9C119"/>
+  <w16cid:commentId w16cid:paraId="677582F4" w16cid:durableId="25E9C240"/>
 </w16cid:commentsIds>
 </file>
 
@@ -19090,6 +21406,119 @@
     </w:lvl>
   </w:abstractNum>
   <w:abstractNum w:abstractNumId="17" w15:restartNumberingAfterBreak="0">
+    <w:nsid w:val="5B812B4D"/>
+    <w:multiLevelType w:val="hybridMultilevel"/>
+    <w:tmpl w:val="B2D08B78"/>
+    <w:lvl w:ilvl="0" w:tplc="08090001">
+      <w:start w:val="1"/>
+      <w:numFmt w:val="bullet"/>
+      <w:lvlText w:val=""/>
+      <w:lvlJc w:val="left"/>
+      <w:pPr>
+        <w:ind w:left="720" w:hanging="360"/>
+      </w:pPr>
+      <w:rPr>
+        <w:rFonts w:ascii="Symbol" w:hAnsi="Symbol" w:hint="default"/>
+      </w:rPr>
+    </w:lvl>
+    <w:lvl w:ilvl="1" w:tplc="08090003">
+      <w:start w:val="1"/>
+      <w:numFmt w:val="bullet"/>
+      <w:lvlText w:val="o"/>
+      <w:lvlJc w:val="left"/>
+      <w:pPr>
+        <w:ind w:left="1440" w:hanging="360"/>
+      </w:pPr>
+      <w:rPr>
+        <w:rFonts w:ascii="Courier New" w:hAnsi="Courier New" w:cs="Courier New" w:hint="default"/>
+      </w:rPr>
+    </w:lvl>
+    <w:lvl w:ilvl="2" w:tplc="08090005" w:tentative="1">
+      <w:start w:val="1"/>
+      <w:numFmt w:val="bullet"/>
+      <w:lvlText w:val=""/>
+      <w:lvlJc w:val="left"/>
+      <w:pPr>
+        <w:ind w:left="2160" w:hanging="360"/>
+      </w:pPr>
+      <w:rPr>
+        <w:rFonts w:ascii="Wingdings" w:hAnsi="Wingdings" w:hint="default"/>
+      </w:rPr>
+    </w:lvl>
+    <w:lvl w:ilvl="3" w:tplc="08090001" w:tentative="1">
+      <w:start w:val="1"/>
+      <w:numFmt w:val="bullet"/>
+      <w:lvlText w:val=""/>
+      <w:lvlJc w:val="left"/>
+      <w:pPr>
+        <w:ind w:left="2880" w:hanging="360"/>
+      </w:pPr>
+      <w:rPr>
+        <w:rFonts w:ascii="Symbol" w:hAnsi="Symbol" w:hint="default"/>
+      </w:rPr>
+    </w:lvl>
+    <w:lvl w:ilvl="4" w:tplc="08090003" w:tentative="1">
+      <w:start w:val="1"/>
+      <w:numFmt w:val="bullet"/>
+      <w:lvlText w:val="o"/>
+      <w:lvlJc w:val="left"/>
+      <w:pPr>
+        <w:ind w:left="3600" w:hanging="360"/>
+      </w:pPr>
+      <w:rPr>
+        <w:rFonts w:ascii="Courier New" w:hAnsi="Courier New" w:cs="Courier New" w:hint="default"/>
+      </w:rPr>
+    </w:lvl>
+    <w:lvl w:ilvl="5" w:tplc="08090005" w:tentative="1">
+      <w:start w:val="1"/>
+      <w:numFmt w:val="bullet"/>
+      <w:lvlText w:val=""/>
+      <w:lvlJc w:val="left"/>
+      <w:pPr>
+        <w:ind w:left="4320" w:hanging="360"/>
+      </w:pPr>
+      <w:rPr>
+        <w:rFonts w:ascii="Wingdings" w:hAnsi="Wingdings" w:hint="default"/>
+      </w:rPr>
+    </w:lvl>
+    <w:lvl w:ilvl="6" w:tplc="08090001" w:tentative="1">
+      <w:start w:val="1"/>
+      <w:numFmt w:val="bullet"/>
+      <w:lvlText w:val=""/>
+      <w:lvlJc w:val="left"/>
+      <w:pPr>
+        <w:ind w:left="5040" w:hanging="360"/>
+      </w:pPr>
+      <w:rPr>
+        <w:rFonts w:ascii="Symbol" w:hAnsi="Symbol" w:hint="default"/>
+      </w:rPr>
+    </w:lvl>
+    <w:lvl w:ilvl="7" w:tplc="08090003" w:tentative="1">
+      <w:start w:val="1"/>
+      <w:numFmt w:val="bullet"/>
+      <w:lvlText w:val="o"/>
+      <w:lvlJc w:val="left"/>
+      <w:pPr>
+        <w:ind w:left="5760" w:hanging="360"/>
+      </w:pPr>
+      <w:rPr>
+        <w:rFonts w:ascii="Courier New" w:hAnsi="Courier New" w:cs="Courier New" w:hint="default"/>
+      </w:rPr>
+    </w:lvl>
+    <w:lvl w:ilvl="8" w:tplc="08090005" w:tentative="1">
+      <w:start w:val="1"/>
+      <w:numFmt w:val="bullet"/>
+      <w:lvlText w:val=""/>
+      <w:lvlJc w:val="left"/>
+      <w:pPr>
+        <w:ind w:left="6480" w:hanging="360"/>
+      </w:pPr>
+      <w:rPr>
+        <w:rFonts w:ascii="Wingdings" w:hAnsi="Wingdings" w:hint="default"/>
+      </w:rPr>
+    </w:lvl>
+  </w:abstractNum>
+  <w:abstractNum w:abstractNumId="18" w15:restartNumberingAfterBreak="0">
     <w:nsid w:val="5E484417"/>
     <w:multiLevelType w:val="hybridMultilevel"/>
     <w:tmpl w:val="E49CE50E"/>
@@ -19202,10 +21631,10 @@
       </w:rPr>
     </w:lvl>
   </w:abstractNum>
-  <w:abstractNum w:abstractNumId="18" w15:restartNumberingAfterBreak="0">
-    <w:nsid w:val="646D668D"/>
+  <w:abstractNum w:abstractNumId="19" w15:restartNumberingAfterBreak="0">
+    <w:nsid w:val="625656F2"/>
     <w:multiLevelType w:val="hybridMultilevel"/>
-    <w:tmpl w:val="FACAAF40"/>
+    <w:tmpl w:val="765E8B3E"/>
     <w:lvl w:ilvl="0" w:tplc="08090001">
       <w:start w:val="1"/>
       <w:numFmt w:val="bullet"/>
@@ -19315,7 +21744,120 @@
       </w:rPr>
     </w:lvl>
   </w:abstractNum>
-  <w:abstractNum w:abstractNumId="19" w15:restartNumberingAfterBreak="0">
+  <w:abstractNum w:abstractNumId="20" w15:restartNumberingAfterBreak="0">
+    <w:nsid w:val="646D668D"/>
+    <w:multiLevelType w:val="hybridMultilevel"/>
+    <w:tmpl w:val="FACAAF40"/>
+    <w:lvl w:ilvl="0" w:tplc="08090001">
+      <w:start w:val="1"/>
+      <w:numFmt w:val="bullet"/>
+      <w:lvlText w:val=""/>
+      <w:lvlJc w:val="left"/>
+      <w:pPr>
+        <w:ind w:left="720" w:hanging="360"/>
+      </w:pPr>
+      <w:rPr>
+        <w:rFonts w:ascii="Symbol" w:hAnsi="Symbol" w:hint="default"/>
+      </w:rPr>
+    </w:lvl>
+    <w:lvl w:ilvl="1" w:tplc="08090003">
+      <w:start w:val="1"/>
+      <w:numFmt w:val="bullet"/>
+      <w:lvlText w:val="o"/>
+      <w:lvlJc w:val="left"/>
+      <w:pPr>
+        <w:ind w:left="1440" w:hanging="360"/>
+      </w:pPr>
+      <w:rPr>
+        <w:rFonts w:ascii="Courier New" w:hAnsi="Courier New" w:cs="Courier New" w:hint="default"/>
+      </w:rPr>
+    </w:lvl>
+    <w:lvl w:ilvl="2" w:tplc="08090005">
+      <w:start w:val="1"/>
+      <w:numFmt w:val="bullet"/>
+      <w:lvlText w:val=""/>
+      <w:lvlJc w:val="left"/>
+      <w:pPr>
+        <w:ind w:left="2160" w:hanging="360"/>
+      </w:pPr>
+      <w:rPr>
+        <w:rFonts w:ascii="Wingdings" w:hAnsi="Wingdings" w:hint="default"/>
+      </w:rPr>
+    </w:lvl>
+    <w:lvl w:ilvl="3" w:tplc="08090001" w:tentative="1">
+      <w:start w:val="1"/>
+      <w:numFmt w:val="bullet"/>
+      <w:lvlText w:val=""/>
+      <w:lvlJc w:val="left"/>
+      <w:pPr>
+        <w:ind w:left="2880" w:hanging="360"/>
+      </w:pPr>
+      <w:rPr>
+        <w:rFonts w:ascii="Symbol" w:hAnsi="Symbol" w:hint="default"/>
+      </w:rPr>
+    </w:lvl>
+    <w:lvl w:ilvl="4" w:tplc="08090003" w:tentative="1">
+      <w:start w:val="1"/>
+      <w:numFmt w:val="bullet"/>
+      <w:lvlText w:val="o"/>
+      <w:lvlJc w:val="left"/>
+      <w:pPr>
+        <w:ind w:left="3600" w:hanging="360"/>
+      </w:pPr>
+      <w:rPr>
+        <w:rFonts w:ascii="Courier New" w:hAnsi="Courier New" w:cs="Courier New" w:hint="default"/>
+      </w:rPr>
+    </w:lvl>
+    <w:lvl w:ilvl="5" w:tplc="08090005" w:tentative="1">
+      <w:start w:val="1"/>
+      <w:numFmt w:val="bullet"/>
+      <w:lvlText w:val=""/>
+      <w:lvlJc w:val="left"/>
+      <w:pPr>
+        <w:ind w:left="4320" w:hanging="360"/>
+      </w:pPr>
+      <w:rPr>
+        <w:rFonts w:ascii="Wingdings" w:hAnsi="Wingdings" w:hint="default"/>
+      </w:rPr>
+    </w:lvl>
+    <w:lvl w:ilvl="6" w:tplc="08090001" w:tentative="1">
+      <w:start w:val="1"/>
+      <w:numFmt w:val="bullet"/>
+      <w:lvlText w:val=""/>
+      <w:lvlJc w:val="left"/>
+      <w:pPr>
+        <w:ind w:left="5040" w:hanging="360"/>
+      </w:pPr>
+      <w:rPr>
+        <w:rFonts w:ascii="Symbol" w:hAnsi="Symbol" w:hint="default"/>
+      </w:rPr>
+    </w:lvl>
+    <w:lvl w:ilvl="7" w:tplc="08090003" w:tentative="1">
+      <w:start w:val="1"/>
+      <w:numFmt w:val="bullet"/>
+      <w:lvlText w:val="o"/>
+      <w:lvlJc w:val="left"/>
+      <w:pPr>
+        <w:ind w:left="5760" w:hanging="360"/>
+      </w:pPr>
+      <w:rPr>
+        <w:rFonts w:ascii="Courier New" w:hAnsi="Courier New" w:cs="Courier New" w:hint="default"/>
+      </w:rPr>
+    </w:lvl>
+    <w:lvl w:ilvl="8" w:tplc="08090005" w:tentative="1">
+      <w:start w:val="1"/>
+      <w:numFmt w:val="bullet"/>
+      <w:lvlText w:val=""/>
+      <w:lvlJc w:val="left"/>
+      <w:pPr>
+        <w:ind w:left="6480" w:hanging="360"/>
+      </w:pPr>
+      <w:rPr>
+        <w:rFonts w:ascii="Wingdings" w:hAnsi="Wingdings" w:hint="default"/>
+      </w:rPr>
+    </w:lvl>
+  </w:abstractNum>
+  <w:abstractNum w:abstractNumId="21" w15:restartNumberingAfterBreak="0">
     <w:nsid w:val="6D4D6DD4"/>
     <w:multiLevelType w:val="hybridMultilevel"/>
     <w:tmpl w:val="6084230C"/>
@@ -19428,7 +21970,7 @@
       </w:rPr>
     </w:lvl>
   </w:abstractNum>
-  <w:abstractNum w:abstractNumId="20" w15:restartNumberingAfterBreak="0">
+  <w:abstractNum w:abstractNumId="22" w15:restartNumberingAfterBreak="0">
     <w:nsid w:val="6FD211D7"/>
     <w:multiLevelType w:val="hybridMultilevel"/>
     <w:tmpl w:val="210885F2"/>
@@ -19541,7 +22083,7 @@
       </w:rPr>
     </w:lvl>
   </w:abstractNum>
-  <w:abstractNum w:abstractNumId="21" w15:restartNumberingAfterBreak="0">
+  <w:abstractNum w:abstractNumId="23" w15:restartNumberingAfterBreak="0">
     <w:nsid w:val="7738779A"/>
     <w:multiLevelType w:val="multilevel"/>
     <w:tmpl w:val="5A886B9C"/>
@@ -19663,7 +22205,7 @@
       </w:pPr>
     </w:lvl>
   </w:abstractNum>
-  <w:abstractNum w:abstractNumId="22" w15:restartNumberingAfterBreak="0">
+  <w:abstractNum w:abstractNumId="24" w15:restartNumberingAfterBreak="0">
     <w:nsid w:val="7D0D3FFF"/>
     <w:multiLevelType w:val="hybridMultilevel"/>
     <w:tmpl w:val="B68EEFAA"/>
@@ -19777,13 +22319,13 @@
     </w:lvl>
   </w:abstractNum>
   <w:num w:numId="1">
-    <w:abstractNumId w:val="21"/>
+    <w:abstractNumId w:val="23"/>
   </w:num>
   <w:num w:numId="2">
-    <w:abstractNumId w:val="20"/>
+    <w:abstractNumId w:val="22"/>
   </w:num>
   <w:num w:numId="3">
-    <w:abstractNumId w:val="17"/>
+    <w:abstractNumId w:val="18"/>
   </w:num>
   <w:num w:numId="4">
     <w:abstractNumId w:val="2"/>
@@ -19798,7 +22340,7 @@
     <w:abstractNumId w:val="9"/>
   </w:num>
   <w:num w:numId="8">
-    <w:abstractNumId w:val="19"/>
+    <w:abstractNumId w:val="21"/>
   </w:num>
   <w:num w:numId="9">
     <w:abstractNumId w:val="4"/>
@@ -19819,7 +22361,7 @@
     <w:abstractNumId w:val="15"/>
   </w:num>
   <w:num w:numId="15">
-    <w:abstractNumId w:val="22"/>
+    <w:abstractNumId w:val="24"/>
   </w:num>
   <w:num w:numId="16">
     <w:abstractNumId w:val="16"/>
@@ -19828,7 +22370,7 @@
     <w:abstractNumId w:val="14"/>
   </w:num>
   <w:num w:numId="18">
-    <w:abstractNumId w:val="18"/>
+    <w:abstractNumId w:val="20"/>
   </w:num>
   <w:num w:numId="19">
     <w:abstractNumId w:val="11"/>
@@ -19845,19 +22387,25 @@
   <w:num w:numId="23">
     <w:abstractNumId w:val="8"/>
   </w:num>
+  <w:num w:numId="24">
+    <w:abstractNumId w:val="17"/>
+  </w:num>
+  <w:num w:numId="25">
+    <w:abstractNumId w:val="19"/>
+  </w:num>
 </w:numbering>
 </file>
 
 <file path=word/people.xml><?xml version="1.0" encoding="utf-8"?>
 <w15:people xmlns:wpc="http://schemas.microsoft.com/office/word/2010/wordprocessingCanvas" xmlns:cx="http://schemas.microsoft.com/office/drawing/2014/chartex" xmlns:cx1="http://schemas.microsoft.com/office/drawing/2015/9/8/chartex" xmlns:cx2="http://schemas.microsoft.com/office/drawing/2015/10/21/chartex" xmlns:cx3="http://schemas.microsoft.com/office/drawing/2016/5/9/chartex" xmlns:cx4="http://schemas.microsoft.com/office/drawing/2016/5/10/chartex" xmlns:cx5="http://schemas.microsoft.com/office/drawing/2016/5/11/chartex" xmlns:cx6="http://schemas.microsoft.com/office/drawing/2016/5/12/chartex" xmlns:cx7="http://schemas.microsoft.com/office/drawing/2016/5/13/chartex" xmlns:cx8="http://schemas.microsoft.com/office/drawing/2016/5/14/chartex" xmlns:mc="http://schemas.openxmlformats.org/markup-compatibility/2006" xmlns:aink="http://schemas.microsoft.com/office/drawing/2016/ink" xmlns:am3d="http://schemas.microsoft.com/office/drawing/2017/model3d" xmlns:o="urn:schemas-microsoft-com:office:office" xmlns:r="http://schemas.openxmlformats.org/officeDocument/2006/relationships" xmlns:m="http://schemas.openxmlformats.org/officeDocument/2006/math" xmlns:v="urn:schemas-microsoft-com:vml" xmlns:wp14="http://schemas.microsoft.com/office/word/2010/wordprocessingDrawing" xmlns:wp="http://schemas.openxmlformats.org/drawingml/2006/wordprocessingDrawing" xmlns:w10="urn:schemas-microsoft-com:office:word" xmlns:w="http://schemas.openxmlformats.org/wordprocessingml/2006/main" xmlns:w14="http://schemas.microsoft.com/office/word/2010/wordml" xmlns:w15="http://schemas.microsoft.com/office/word/2012/wordml" xmlns:w16cex="http://schemas.microsoft.com/office/word/2018/wordml/cex" xmlns:w16cid="http://schemas.microsoft.com/office/word/2016/wordml/cid" xmlns:w16="http://schemas.microsoft.com/office/word/2018/wordml" xmlns:w16sdtdh="http://schemas.microsoft.com/office/word/2020/wordml/sdtdatahash" xmlns:w16se="http://schemas.microsoft.com/office/word/2015/wordml/symex" xmlns:wpg="http://schemas.microsoft.com/office/word/2010/wordprocessingGroup" xmlns:wpi="http://schemas.microsoft.com/office/word/2010/wordprocessingInk" xmlns:wne="http://schemas.microsoft.com/office/word/2006/wordml" xmlns:wps="http://schemas.microsoft.com/office/word/2010/wordprocessingShape" mc:Ignorable="w14 w15 w16se w16cid w16 w16cex w16sdtdh wp14">
+  <w15:person w15:author="Redsss429 gorman">
+    <w15:presenceInfo w15:providerId="Windows Live" w15:userId="f7c7a7d75d2ce7a0"/>
+  </w15:person>
   <w15:person w15:author="Jamie Gorman">
     <w15:presenceInfo w15:providerId="AD" w15:userId="S::100505349@unimail.derby.ac.uk::53d9c49f-989c-481b-99fd-ec3888c48393"/>
   </w15:person>
   <w15:person w15:author="Jamie Gorman [2]">
     <w15:presenceInfo w15:providerId="None" w15:userId="Jamie Gorman"/>
-  </w15:person>
-  <w15:person w15:author="Redsss429 gorman">
-    <w15:presenceInfo w15:providerId="Windows Live" w15:userId="f7c7a7d75d2ce7a0"/>
   </w15:person>
 </w15:people>
 </file>
@@ -21280,11 +23828,25 @@
     <b:URL>https://github.com/JaVonox/Iron_Age</b:URL>
     <b:RefOrder>13</b:RefOrder>
   </b:Source>
+  <b:Source>
+    <b:Tag>gea11</b:Tag>
+    <b:SourceType>InternetSite</b:SourceType>
+    <b:Guid>{3020FD81-27C3-4DE9-8A79-AF926E7C62E8}</b:Guid>
+    <b:Author>
+      <b:Author>
+        <b:Corporate>geacron.com</b:Corporate>
+      </b:Author>
+    </b:Author>
+    <b:Title>Interactive World History Atlas since 3000 BC</b:Title>
+    <b:Year>2011</b:Year>
+    <b:URL>http://geacron.com/home-en/</b:URL>
+    <b:RefOrder>14</b:RefOrder>
+  </b:Source>
 </b:Sources>
 </file>
 
 <file path=customXml/itemProps1.xml><?xml version="1.0" encoding="utf-8"?>
-<ds:datastoreItem xmlns:ds="http://schemas.openxmlformats.org/officeDocument/2006/customXml" ds:itemID="{A0ED744D-00DD-4623-AD97-305AFF389F58}">
+<ds:datastoreItem xmlns:ds="http://schemas.openxmlformats.org/officeDocument/2006/customXml" ds:itemID="{ED3181DE-ADD7-4048-AE15-8C69993D87AF}">
   <ds:schemaRefs>
     <ds:schemaRef ds:uri="http://schemas.openxmlformats.org/officeDocument/2006/bibliography"/>
   </ds:schemaRefs>

--- a/Documentation/100505349Dissertation.docx
+++ b/Documentation/100505349Dissertation.docx
@@ -183,7 +183,7 @@
               <w:lang w:eastAsia="en-GB"/>
             </w:rPr>
           </w:pPr>
-          <w:hyperlink w:anchor="_Toc99559573" w:history="1">
+          <w:hyperlink w:anchor="_Toc99725560" w:history="1">
             <w:r>
               <w:rPr>
                 <w:rStyle w:val="Hyperlink"/>
@@ -227,7 +227,7 @@
                 <w:noProof/>
                 <w:webHidden/>
               </w:rPr>
-              <w:instrText xml:space="preserve"> PAGEREF _Toc99559573 \h </w:instrText>
+              <w:instrText xml:space="preserve"> PAGEREF _Toc99725560 \h </w:instrText>
             </w:r>
             <w:r>
               <w:rPr>
@@ -273,7 +273,7 @@
               <w:lang w:eastAsia="en-GB"/>
             </w:rPr>
           </w:pPr>
-          <w:hyperlink w:anchor="_Toc99559574" w:history="1">
+          <w:hyperlink w:anchor="_Toc99725561" w:history="1">
             <w:r>
               <w:rPr>
                 <w:rStyle w:val="Hyperlink"/>
@@ -296,6 +296,96 @@
                 <w:rStyle w:val="Hyperlink"/>
                 <w:noProof/>
               </w:rPr>
+              <w:t>Methodology</w:t>
+            </w:r>
+            <w:r>
+              <w:rPr>
+                <w:noProof/>
+                <w:webHidden/>
+              </w:rPr>
+              <w:tab/>
+            </w:r>
+            <w:r>
+              <w:rPr>
+                <w:noProof/>
+                <w:webHidden/>
+              </w:rPr>
+              <w:fldChar w:fldCharType="begin"/>
+            </w:r>
+            <w:r>
+              <w:rPr>
+                <w:noProof/>
+                <w:webHidden/>
+              </w:rPr>
+              <w:instrText xml:space="preserve"> PAGEREF _Toc99725561 \h </w:instrText>
+            </w:r>
+            <w:r>
+              <w:rPr>
+                <w:noProof/>
+                <w:webHidden/>
+              </w:rPr>
+            </w:r>
+            <w:r>
+              <w:rPr>
+                <w:noProof/>
+                <w:webHidden/>
+              </w:rPr>
+              <w:fldChar w:fldCharType="separate"/>
+            </w:r>
+            <w:r>
+              <w:rPr>
+                <w:noProof/>
+                <w:webHidden/>
+              </w:rPr>
+              <w:t>4</w:t>
+            </w:r>
+            <w:r>
+              <w:rPr>
+                <w:noProof/>
+                <w:webHidden/>
+              </w:rPr>
+              <w:fldChar w:fldCharType="end"/>
+            </w:r>
+          </w:hyperlink>
+        </w:p>
+        <w:p>
+          <w:pPr>
+            <w:pStyle w:val="TOC2"/>
+            <w:tabs>
+              <w:tab w:val="left" w:pos="1100"/>
+              <w:tab w:val="right" w:leader="dot" w:pos="7926"/>
+            </w:tabs>
+            <w:rPr>
+              <w:rFonts w:asciiTheme="minorHAnsi" w:eastAsiaTheme="minorEastAsia" w:hAnsiTheme="minorHAnsi" w:cstheme="minorBidi"/>
+              <w:noProof/>
+              <w:sz w:val="22"/>
+              <w:szCs w:val="22"/>
+              <w:lang w:eastAsia="en-GB"/>
+            </w:rPr>
+          </w:pPr>
+          <w:hyperlink w:anchor="_Toc99725562" w:history="1">
+            <w:r>
+              <w:rPr>
+                <w:rStyle w:val="Hyperlink"/>
+                <w:noProof/>
+              </w:rPr>
+              <w:t>1.2</w:t>
+            </w:r>
+            <w:r>
+              <w:rPr>
+                <w:rFonts w:asciiTheme="minorHAnsi" w:eastAsiaTheme="minorEastAsia" w:hAnsiTheme="minorHAnsi" w:cstheme="minorBidi"/>
+                <w:noProof/>
+                <w:sz w:val="22"/>
+                <w:szCs w:val="22"/>
+                <w:lang w:eastAsia="en-GB"/>
+              </w:rPr>
+              <w:tab/>
+            </w:r>
+            <w:r>
+              <w:rPr>
+                <w:rStyle w:val="Hyperlink"/>
+                <w:noProof/>
+              </w:rPr>
               <w:t>Measurement of Success</w:t>
             </w:r>
             <w:r>
@@ -317,7 +407,7 @@
                 <w:noProof/>
                 <w:webHidden/>
               </w:rPr>
-              <w:instrText xml:space="preserve"> PAGEREF _Toc99559574 \h </w:instrText>
+              <w:instrText xml:space="preserve"> PAGEREF _Toc99725562 \h </w:instrText>
             </w:r>
             <w:r>
               <w:rPr>
@@ -337,7 +427,7 @@
                 <w:noProof/>
                 <w:webHidden/>
               </w:rPr>
-              <w:t>4</w:t>
+              <w:t>5</w:t>
             </w:r>
             <w:r>
               <w:rPr>
@@ -363,7 +453,7 @@
               <w:lang w:eastAsia="en-GB"/>
             </w:rPr>
           </w:pPr>
-          <w:hyperlink w:anchor="_Toc99559575" w:history="1">
+          <w:hyperlink w:anchor="_Toc99725563" w:history="1">
             <w:r>
               <w:rPr>
                 <w:rStyle w:val="Hyperlink"/>
@@ -407,7 +497,7 @@
                 <w:noProof/>
                 <w:webHidden/>
               </w:rPr>
-              <w:instrText xml:space="preserve"> PAGEREF _Toc99559575 \h </w:instrText>
+              <w:instrText xml:space="preserve"> PAGEREF _Toc99725563 \h </w:instrText>
             </w:r>
             <w:r>
               <w:rPr>
@@ -453,7 +543,7 @@
               <w:lang w:eastAsia="en-GB"/>
             </w:rPr>
           </w:pPr>
-          <w:hyperlink w:anchor="_Toc99559576" w:history="1">
+          <w:hyperlink w:anchor="_Toc99725564" w:history="1">
             <w:r>
               <w:rPr>
                 <w:rStyle w:val="Hyperlink"/>
@@ -497,7 +587,7 @@
                 <w:noProof/>
                 <w:webHidden/>
               </w:rPr>
-              <w:instrText xml:space="preserve"> PAGEREF _Toc99559576 \h </w:instrText>
+              <w:instrText xml:space="preserve"> PAGEREF _Toc99725564 \h </w:instrText>
             </w:r>
             <w:r>
               <w:rPr>
@@ -543,7 +633,7 @@
               <w:lang w:eastAsia="en-GB"/>
             </w:rPr>
           </w:pPr>
-          <w:hyperlink w:anchor="_Toc99559577" w:history="1">
+          <w:hyperlink w:anchor="_Toc99725565" w:history="1">
             <w:r>
               <w:rPr>
                 <w:rStyle w:val="Hyperlink"/>
@@ -587,7 +677,7 @@
                 <w:noProof/>
                 <w:webHidden/>
               </w:rPr>
-              <w:instrText xml:space="preserve"> PAGEREF _Toc99559577 \h </w:instrText>
+              <w:instrText xml:space="preserve"> PAGEREF _Toc99725565 \h </w:instrText>
             </w:r>
             <w:r>
               <w:rPr>
@@ -633,7 +723,7 @@
               <w:lang w:eastAsia="en-GB"/>
             </w:rPr>
           </w:pPr>
-          <w:hyperlink w:anchor="_Toc99559578" w:history="1">
+          <w:hyperlink w:anchor="_Toc99725566" w:history="1">
             <w:r>
               <w:rPr>
                 <w:rStyle w:val="Hyperlink"/>
@@ -677,7 +767,7 @@
                 <w:noProof/>
                 <w:webHidden/>
               </w:rPr>
-              <w:instrText xml:space="preserve"> PAGEREF _Toc99559578 \h </w:instrText>
+              <w:instrText xml:space="preserve"> PAGEREF _Toc99725566 \h </w:instrText>
             </w:r>
             <w:r>
               <w:rPr>
@@ -697,7 +787,7 @@
                 <w:noProof/>
                 <w:webHidden/>
               </w:rPr>
-              <w:t>6</w:t>
+              <w:t>7</w:t>
             </w:r>
             <w:r>
               <w:rPr>
@@ -723,7 +813,7 @@
               <w:lang w:eastAsia="en-GB"/>
             </w:rPr>
           </w:pPr>
-          <w:hyperlink w:anchor="_Toc99559579" w:history="1">
+          <w:hyperlink w:anchor="_Toc99725567" w:history="1">
             <w:r>
               <w:rPr>
                 <w:rStyle w:val="Hyperlink"/>
@@ -767,7 +857,7 @@
                 <w:noProof/>
                 <w:webHidden/>
               </w:rPr>
-              <w:instrText xml:space="preserve"> PAGEREF _Toc99559579 \h </w:instrText>
+              <w:instrText xml:space="preserve"> PAGEREF _Toc99725567 \h </w:instrText>
             </w:r>
             <w:r>
               <w:rPr>
@@ -787,7 +877,7 @@
                 <w:noProof/>
                 <w:webHidden/>
               </w:rPr>
-              <w:t>6</w:t>
+              <w:t>7</w:t>
             </w:r>
             <w:r>
               <w:rPr>
@@ -813,7 +903,7 @@
               <w:lang w:eastAsia="en-GB"/>
             </w:rPr>
           </w:pPr>
-          <w:hyperlink w:anchor="_Toc99559580" w:history="1">
+          <w:hyperlink w:anchor="_Toc99725568" w:history="1">
             <w:r>
               <w:rPr>
                 <w:rStyle w:val="Hyperlink"/>
@@ -857,7 +947,7 @@
                 <w:noProof/>
                 <w:webHidden/>
               </w:rPr>
-              <w:instrText xml:space="preserve"> PAGEREF _Toc99559580 \h </w:instrText>
+              <w:instrText xml:space="preserve"> PAGEREF _Toc99725568 \h </w:instrText>
             </w:r>
             <w:r>
               <w:rPr>
@@ -877,7 +967,7 @@
                 <w:noProof/>
                 <w:webHidden/>
               </w:rPr>
-              <w:t>7</w:t>
+              <w:t>8</w:t>
             </w:r>
             <w:r>
               <w:rPr>
@@ -903,7 +993,7 @@
               <w:lang w:eastAsia="en-GB"/>
             </w:rPr>
           </w:pPr>
-          <w:hyperlink w:anchor="_Toc99559581" w:history="1">
+          <w:hyperlink w:anchor="_Toc99725569" w:history="1">
             <w:r>
               <w:rPr>
                 <w:rStyle w:val="Hyperlink"/>
@@ -947,7 +1037,7 @@
                 <w:noProof/>
                 <w:webHidden/>
               </w:rPr>
-              <w:instrText xml:space="preserve"> PAGEREF _Toc99559581 \h </w:instrText>
+              <w:instrText xml:space="preserve"> PAGEREF _Toc99725569 \h </w:instrText>
             </w:r>
             <w:r>
               <w:rPr>
@@ -993,7 +1083,7 @@
               <w:lang w:eastAsia="en-GB"/>
             </w:rPr>
           </w:pPr>
-          <w:hyperlink w:anchor="_Toc99559582" w:history="1">
+          <w:hyperlink w:anchor="_Toc99725570" w:history="1">
             <w:r>
               <w:rPr>
                 <w:rStyle w:val="Hyperlink"/>
@@ -1037,7 +1127,7 @@
                 <w:noProof/>
                 <w:webHidden/>
               </w:rPr>
-              <w:instrText xml:space="preserve"> PAGEREF _Toc99559582 \h </w:instrText>
+              <w:instrText xml:space="preserve"> PAGEREF _Toc99725570 \h </w:instrText>
             </w:r>
             <w:r>
               <w:rPr>
@@ -1057,7 +1147,7 @@
                 <w:noProof/>
                 <w:webHidden/>
               </w:rPr>
-              <w:t>8</w:t>
+              <w:t>9</w:t>
             </w:r>
             <w:r>
               <w:rPr>
@@ -1083,7 +1173,7 @@
               <w:lang w:eastAsia="en-GB"/>
             </w:rPr>
           </w:pPr>
-          <w:hyperlink w:anchor="_Toc99559583" w:history="1">
+          <w:hyperlink w:anchor="_Toc99725571" w:history="1">
             <w:r>
               <w:rPr>
                 <w:rStyle w:val="Hyperlink"/>
@@ -1127,7 +1217,7 @@
                 <w:noProof/>
                 <w:webHidden/>
               </w:rPr>
-              <w:instrText xml:space="preserve"> PAGEREF _Toc99559583 \h </w:instrText>
+              <w:instrText xml:space="preserve"> PAGEREF _Toc99725571 \h </w:instrText>
             </w:r>
             <w:r>
               <w:rPr>
@@ -1147,7 +1237,7 @@
                 <w:noProof/>
                 <w:webHidden/>
               </w:rPr>
-              <w:t>8</w:t>
+              <w:t>9</w:t>
             </w:r>
             <w:r>
               <w:rPr>
@@ -1173,7 +1263,7 @@
               <w:lang w:eastAsia="en-GB"/>
             </w:rPr>
           </w:pPr>
-          <w:hyperlink w:anchor="_Toc99559584" w:history="1">
+          <w:hyperlink w:anchor="_Toc99725572" w:history="1">
             <w:r>
               <w:rPr>
                 <w:rStyle w:val="Hyperlink"/>
@@ -1217,7 +1307,7 @@
                 <w:noProof/>
                 <w:webHidden/>
               </w:rPr>
-              <w:instrText xml:space="preserve"> PAGEREF _Toc99559584 \h </w:instrText>
+              <w:instrText xml:space="preserve"> PAGEREF _Toc99725572 \h </w:instrText>
             </w:r>
             <w:r>
               <w:rPr>
@@ -1263,7 +1353,7 @@
               <w:lang w:eastAsia="en-GB"/>
             </w:rPr>
           </w:pPr>
-          <w:hyperlink w:anchor="_Toc99559585" w:history="1">
+          <w:hyperlink w:anchor="_Toc99725573" w:history="1">
             <w:r>
               <w:rPr>
                 <w:rStyle w:val="Hyperlink"/>
@@ -1307,7 +1397,7 @@
                 <w:noProof/>
                 <w:webHidden/>
               </w:rPr>
-              <w:instrText xml:space="preserve"> PAGEREF _Toc99559585 \h </w:instrText>
+              <w:instrText xml:space="preserve"> PAGEREF _Toc99725573 \h </w:instrText>
             </w:r>
             <w:r>
               <w:rPr>
@@ -1353,7 +1443,7 @@
               <w:lang w:eastAsia="en-GB"/>
             </w:rPr>
           </w:pPr>
-          <w:hyperlink w:anchor="_Toc99559586" w:history="1">
+          <w:hyperlink w:anchor="_Toc99725574" w:history="1">
             <w:r>
               <w:rPr>
                 <w:rStyle w:val="Hyperlink"/>
@@ -1397,7 +1487,7 @@
                 <w:noProof/>
                 <w:webHidden/>
               </w:rPr>
-              <w:instrText xml:space="preserve"> PAGEREF _Toc99559586 \h </w:instrText>
+              <w:instrText xml:space="preserve"> PAGEREF _Toc99725574 \h </w:instrText>
             </w:r>
             <w:r>
               <w:rPr>
@@ -1443,7 +1533,7 @@
               <w:lang w:eastAsia="en-GB"/>
             </w:rPr>
           </w:pPr>
-          <w:hyperlink w:anchor="_Toc99559587" w:history="1">
+          <w:hyperlink w:anchor="_Toc99725575" w:history="1">
             <w:r>
               <w:rPr>
                 <w:rStyle w:val="Hyperlink"/>
@@ -1487,7 +1577,7 @@
                 <w:noProof/>
                 <w:webHidden/>
               </w:rPr>
-              <w:instrText xml:space="preserve"> PAGEREF _Toc99559587 \h </w:instrText>
+              <w:instrText xml:space="preserve"> PAGEREF _Toc99725575 \h </w:instrText>
             </w:r>
             <w:r>
               <w:rPr>
@@ -1507,7 +1597,7 @@
                 <w:noProof/>
                 <w:webHidden/>
               </w:rPr>
-              <w:t>10</w:t>
+              <w:t>11</w:t>
             </w:r>
             <w:r>
               <w:rPr>
@@ -1533,7 +1623,7 @@
               <w:lang w:eastAsia="en-GB"/>
             </w:rPr>
           </w:pPr>
-          <w:hyperlink w:anchor="_Toc99559588" w:history="1">
+          <w:hyperlink w:anchor="_Toc99725576" w:history="1">
             <w:r>
               <w:rPr>
                 <w:rStyle w:val="Hyperlink"/>
@@ -1577,7 +1667,7 @@
                 <w:noProof/>
                 <w:webHidden/>
               </w:rPr>
-              <w:instrText xml:space="preserve"> PAGEREF _Toc99559588 \h </w:instrText>
+              <w:instrText xml:space="preserve"> PAGEREF _Toc99725576 \h </w:instrText>
             </w:r>
             <w:r>
               <w:rPr>
@@ -1623,7 +1713,7 @@
               <w:lang w:eastAsia="en-GB"/>
             </w:rPr>
           </w:pPr>
-          <w:hyperlink w:anchor="_Toc99559589" w:history="1">
+          <w:hyperlink w:anchor="_Toc99725577" w:history="1">
             <w:r>
               <w:rPr>
                 <w:rStyle w:val="Hyperlink"/>
@@ -1667,7 +1757,7 @@
                 <w:noProof/>
                 <w:webHidden/>
               </w:rPr>
-              <w:instrText xml:space="preserve"> PAGEREF _Toc99559589 \h </w:instrText>
+              <w:instrText xml:space="preserve"> PAGEREF _Toc99725577 \h </w:instrText>
             </w:r>
             <w:r>
               <w:rPr>
@@ -1713,7 +1803,7 @@
               <w:lang w:eastAsia="en-GB"/>
             </w:rPr>
           </w:pPr>
-          <w:hyperlink w:anchor="_Toc99559590" w:history="1">
+          <w:hyperlink w:anchor="_Toc99725578" w:history="1">
             <w:r>
               <w:rPr>
                 <w:rStyle w:val="Hyperlink"/>
@@ -1757,7 +1847,7 @@
                 <w:noProof/>
                 <w:webHidden/>
               </w:rPr>
-              <w:instrText xml:space="preserve"> PAGEREF _Toc99559590 \h </w:instrText>
+              <w:instrText xml:space="preserve"> PAGEREF _Toc99725578 \h </w:instrText>
             </w:r>
             <w:r>
               <w:rPr>
@@ -1803,7 +1893,7 @@
               <w:lang w:eastAsia="en-GB"/>
             </w:rPr>
           </w:pPr>
-          <w:hyperlink w:anchor="_Toc99559591" w:history="1">
+          <w:hyperlink w:anchor="_Toc99725579" w:history="1">
             <w:r>
               <w:rPr>
                 <w:rStyle w:val="Hyperlink"/>
@@ -1847,7 +1937,7 @@
                 <w:noProof/>
                 <w:webHidden/>
               </w:rPr>
-              <w:instrText xml:space="preserve"> PAGEREF _Toc99559591 \h </w:instrText>
+              <w:instrText xml:space="preserve"> PAGEREF _Toc99725579 \h </w:instrText>
             </w:r>
             <w:r>
               <w:rPr>
@@ -1867,7 +1957,7 @@
                 <w:noProof/>
                 <w:webHidden/>
               </w:rPr>
-              <w:t>11</w:t>
+              <w:t>12</w:t>
             </w:r>
             <w:r>
               <w:rPr>
@@ -1893,7 +1983,7 @@
               <w:lang w:eastAsia="en-GB"/>
             </w:rPr>
           </w:pPr>
-          <w:hyperlink w:anchor="_Toc99559592" w:history="1">
+          <w:hyperlink w:anchor="_Toc99725580" w:history="1">
             <w:r>
               <w:rPr>
                 <w:rStyle w:val="Hyperlink"/>
@@ -1937,7 +2027,7 @@
                 <w:noProof/>
                 <w:webHidden/>
               </w:rPr>
-              <w:instrText xml:space="preserve"> PAGEREF _Toc99559592 \h </w:instrText>
+              <w:instrText xml:space="preserve"> PAGEREF _Toc99725580 \h </w:instrText>
             </w:r>
             <w:r>
               <w:rPr>
@@ -1983,7 +2073,7 @@
               <w:lang w:eastAsia="en-GB"/>
             </w:rPr>
           </w:pPr>
-          <w:hyperlink w:anchor="_Toc99559593" w:history="1">
+          <w:hyperlink w:anchor="_Toc99725581" w:history="1">
             <w:r>
               <w:rPr>
                 <w:rStyle w:val="Hyperlink"/>
@@ -2027,7 +2117,7 @@
                 <w:noProof/>
                 <w:webHidden/>
               </w:rPr>
-              <w:instrText xml:space="preserve"> PAGEREF _Toc99559593 \h </w:instrText>
+              <w:instrText xml:space="preserve"> PAGEREF _Toc99725581 \h </w:instrText>
             </w:r>
             <w:r>
               <w:rPr>
@@ -2047,7 +2137,7 @@
                 <w:noProof/>
                 <w:webHidden/>
               </w:rPr>
-              <w:t>13</w:t>
+              <w:t>14</w:t>
             </w:r>
             <w:r>
               <w:rPr>
@@ -2073,7 +2163,7 @@
               <w:lang w:eastAsia="en-GB"/>
             </w:rPr>
           </w:pPr>
-          <w:hyperlink w:anchor="_Toc99559594" w:history="1">
+          <w:hyperlink w:anchor="_Toc99725582" w:history="1">
             <w:r>
               <w:rPr>
                 <w:rStyle w:val="Hyperlink"/>
@@ -2117,7 +2207,7 @@
                 <w:noProof/>
                 <w:webHidden/>
               </w:rPr>
-              <w:instrText xml:space="preserve"> PAGEREF _Toc99559594 \h </w:instrText>
+              <w:instrText xml:space="preserve"> PAGEREF _Toc99725582 \h </w:instrText>
             </w:r>
             <w:r>
               <w:rPr>
@@ -2137,7 +2227,7 @@
                 <w:noProof/>
                 <w:webHidden/>
               </w:rPr>
-              <w:t>14</w:t>
+              <w:t>15</w:t>
             </w:r>
             <w:r>
               <w:rPr>
@@ -2163,7 +2253,7 @@
               <w:lang w:eastAsia="en-GB"/>
             </w:rPr>
           </w:pPr>
-          <w:hyperlink w:anchor="_Toc99559595" w:history="1">
+          <w:hyperlink w:anchor="_Toc99725583" w:history="1">
             <w:r>
               <w:rPr>
                 <w:rStyle w:val="Hyperlink"/>
@@ -2207,7 +2297,7 @@
                 <w:noProof/>
                 <w:webHidden/>
               </w:rPr>
-              <w:instrText xml:space="preserve"> PAGEREF _Toc99559595 \h </w:instrText>
+              <w:instrText xml:space="preserve"> PAGEREF _Toc99725583 \h </w:instrText>
             </w:r>
             <w:r>
               <w:rPr>
@@ -2253,7 +2343,7 @@
               <w:lang w:eastAsia="en-GB"/>
             </w:rPr>
           </w:pPr>
-          <w:hyperlink w:anchor="_Toc99559596" w:history="1">
+          <w:hyperlink w:anchor="_Toc99725584" w:history="1">
             <w:r>
               <w:rPr>
                 <w:rStyle w:val="Hyperlink"/>
@@ -2297,7 +2387,7 @@
                 <w:noProof/>
                 <w:webHidden/>
               </w:rPr>
-              <w:instrText xml:space="preserve"> PAGEREF _Toc99559596 \h </w:instrText>
+              <w:instrText xml:space="preserve"> PAGEREF _Toc99725584 \h </w:instrText>
             </w:r>
             <w:r>
               <w:rPr>
@@ -2317,7 +2407,7 @@
                 <w:noProof/>
                 <w:webHidden/>
               </w:rPr>
-              <w:t>17</w:t>
+              <w:t>18</w:t>
             </w:r>
             <w:r>
               <w:rPr>
@@ -2343,7 +2433,7 @@
               <w:lang w:eastAsia="en-GB"/>
             </w:rPr>
           </w:pPr>
-          <w:hyperlink w:anchor="_Toc99559597" w:history="1">
+          <w:hyperlink w:anchor="_Toc99725585" w:history="1">
             <w:r>
               <w:rPr>
                 <w:rStyle w:val="Hyperlink"/>
@@ -2387,7 +2477,7 @@
                 <w:noProof/>
                 <w:webHidden/>
               </w:rPr>
-              <w:instrText xml:space="preserve"> PAGEREF _Toc99559597 \h </w:instrText>
+              <w:instrText xml:space="preserve"> PAGEREF _Toc99725585 \h </w:instrText>
             </w:r>
             <w:r>
               <w:rPr>
@@ -2433,7 +2523,7 @@
               <w:lang w:eastAsia="en-GB"/>
             </w:rPr>
           </w:pPr>
-          <w:hyperlink w:anchor="_Toc99559598" w:history="1">
+          <w:hyperlink w:anchor="_Toc99725586" w:history="1">
             <w:r>
               <w:rPr>
                 <w:rStyle w:val="Hyperlink"/>
@@ -2477,7 +2567,7 @@
                 <w:noProof/>
                 <w:webHidden/>
               </w:rPr>
-              <w:instrText xml:space="preserve"> PAGEREF _Toc99559598 \h </w:instrText>
+              <w:instrText xml:space="preserve"> PAGEREF _Toc99725586 \h </w:instrText>
             </w:r>
             <w:r>
               <w:rPr>
@@ -2523,7 +2613,7 @@
               <w:lang w:eastAsia="en-GB"/>
             </w:rPr>
           </w:pPr>
-          <w:hyperlink w:anchor="_Toc99559599" w:history="1">
+          <w:hyperlink w:anchor="_Toc99725587" w:history="1">
             <w:r>
               <w:rPr>
                 <w:rStyle w:val="Hyperlink"/>
@@ -2567,7 +2657,7 @@
                 <w:noProof/>
                 <w:webHidden/>
               </w:rPr>
-              <w:instrText xml:space="preserve"> PAGEREF _Toc99559599 \h </w:instrText>
+              <w:instrText xml:space="preserve"> PAGEREF _Toc99725587 \h </w:instrText>
             </w:r>
             <w:r>
               <w:rPr>
@@ -2613,7 +2703,7 @@
               <w:lang w:eastAsia="en-GB"/>
             </w:rPr>
           </w:pPr>
-          <w:hyperlink w:anchor="_Toc99559600" w:history="1">
+          <w:hyperlink w:anchor="_Toc99725588" w:history="1">
             <w:r>
               <w:rPr>
                 <w:rStyle w:val="Hyperlink"/>
@@ -2657,7 +2747,7 @@
                 <w:noProof/>
                 <w:webHidden/>
               </w:rPr>
-              <w:instrText xml:space="preserve"> PAGEREF _Toc99559600 \h </w:instrText>
+              <w:instrText xml:space="preserve"> PAGEREF _Toc99725588 \h </w:instrText>
             </w:r>
             <w:r>
               <w:rPr>
@@ -2703,7 +2793,7 @@
               <w:lang w:eastAsia="en-GB"/>
             </w:rPr>
           </w:pPr>
-          <w:hyperlink w:anchor="_Toc99559601" w:history="1">
+          <w:hyperlink w:anchor="_Toc99725589" w:history="1">
             <w:r>
               <w:rPr>
                 <w:rStyle w:val="Hyperlink"/>
@@ -2747,7 +2837,7 @@
                 <w:noProof/>
                 <w:webHidden/>
               </w:rPr>
-              <w:instrText xml:space="preserve"> PAGEREF _Toc99559601 \h </w:instrText>
+              <w:instrText xml:space="preserve"> PAGEREF _Toc99725589 \h </w:instrText>
             </w:r>
             <w:r>
               <w:rPr>
@@ -2767,7 +2857,7 @@
                 <w:noProof/>
                 <w:webHidden/>
               </w:rPr>
-              <w:t>21</w:t>
+              <w:t>22</w:t>
             </w:r>
             <w:r>
               <w:rPr>
@@ -2793,7 +2883,7 @@
               <w:lang w:eastAsia="en-GB"/>
             </w:rPr>
           </w:pPr>
-          <w:hyperlink w:anchor="_Toc99559602" w:history="1">
+          <w:hyperlink w:anchor="_Toc99725590" w:history="1">
             <w:r>
               <w:rPr>
                 <w:rStyle w:val="Hyperlink"/>
@@ -2837,7 +2927,7 @@
                 <w:noProof/>
                 <w:webHidden/>
               </w:rPr>
-              <w:instrText xml:space="preserve"> PAGEREF _Toc99559602 \h </w:instrText>
+              <w:instrText xml:space="preserve"> PAGEREF _Toc99725590 \h </w:instrText>
             </w:r>
             <w:r>
               <w:rPr>
@@ -2857,7 +2947,7 @@
                 <w:noProof/>
                 <w:webHidden/>
               </w:rPr>
-              <w:t>21</w:t>
+              <w:t>22</w:t>
             </w:r>
             <w:r>
               <w:rPr>
@@ -2883,7 +2973,7 @@
               <w:lang w:eastAsia="en-GB"/>
             </w:rPr>
           </w:pPr>
-          <w:hyperlink w:anchor="_Toc99559603" w:history="1">
+          <w:hyperlink w:anchor="_Toc99725591" w:history="1">
             <w:r>
               <w:rPr>
                 <w:rStyle w:val="Hyperlink"/>
@@ -2927,7 +3017,7 @@
                 <w:noProof/>
                 <w:webHidden/>
               </w:rPr>
-              <w:instrText xml:space="preserve"> PAGEREF _Toc99559603 \h </w:instrText>
+              <w:instrText xml:space="preserve"> PAGEREF _Toc99725591 \h </w:instrText>
             </w:r>
             <w:r>
               <w:rPr>
@@ -2973,7 +3063,7 @@
               <w:lang w:eastAsia="en-GB"/>
             </w:rPr>
           </w:pPr>
-          <w:hyperlink w:anchor="_Toc99559604" w:history="1">
+          <w:hyperlink w:anchor="_Toc99725592" w:history="1">
             <w:r>
               <w:rPr>
                 <w:rStyle w:val="Hyperlink"/>
@@ -3017,7 +3107,7 @@
                 <w:noProof/>
                 <w:webHidden/>
               </w:rPr>
-              <w:instrText xml:space="preserve"> PAGEREF _Toc99559604 \h </w:instrText>
+              <w:instrText xml:space="preserve"> PAGEREF _Toc99725592 \h </w:instrText>
             </w:r>
             <w:r>
               <w:rPr>
@@ -3063,7 +3153,7 @@
               <w:lang w:eastAsia="en-GB"/>
             </w:rPr>
           </w:pPr>
-          <w:hyperlink w:anchor="_Toc99559605" w:history="1">
+          <w:hyperlink w:anchor="_Toc99725593" w:history="1">
             <w:r>
               <w:rPr>
                 <w:rStyle w:val="Hyperlink"/>
@@ -3107,7 +3197,7 @@
                 <w:noProof/>
                 <w:webHidden/>
               </w:rPr>
-              <w:instrText xml:space="preserve"> PAGEREF _Toc99559605 \h </w:instrText>
+              <w:instrText xml:space="preserve"> PAGEREF _Toc99725593 \h </w:instrText>
             </w:r>
             <w:r>
               <w:rPr>
@@ -3153,7 +3243,7 @@
               <w:lang w:eastAsia="en-GB"/>
             </w:rPr>
           </w:pPr>
-          <w:hyperlink w:anchor="_Toc99559606" w:history="1">
+          <w:hyperlink w:anchor="_Toc99725594" w:history="1">
             <w:r>
               <w:rPr>
                 <w:rStyle w:val="Hyperlink"/>
@@ -3197,7 +3287,7 @@
                 <w:noProof/>
                 <w:webHidden/>
               </w:rPr>
-              <w:instrText xml:space="preserve"> PAGEREF _Toc99559606 \h </w:instrText>
+              <w:instrText xml:space="preserve"> PAGEREF _Toc99725594 \h </w:instrText>
             </w:r>
             <w:r>
               <w:rPr>
@@ -3243,7 +3333,7 @@
               <w:lang w:eastAsia="en-GB"/>
             </w:rPr>
           </w:pPr>
-          <w:hyperlink w:anchor="_Toc99559607" w:history="1">
+          <w:hyperlink w:anchor="_Toc99725595" w:history="1">
             <w:r>
               <w:rPr>
                 <w:rStyle w:val="Hyperlink"/>
@@ -3287,7 +3377,7 @@
                 <w:noProof/>
                 <w:webHidden/>
               </w:rPr>
-              <w:instrText xml:space="preserve"> PAGEREF _Toc99559607 \h </w:instrText>
+              <w:instrText xml:space="preserve"> PAGEREF _Toc99725595 \h </w:instrText>
             </w:r>
             <w:r>
               <w:rPr>
@@ -3333,7 +3423,7 @@
               <w:lang w:eastAsia="en-GB"/>
             </w:rPr>
           </w:pPr>
-          <w:hyperlink w:anchor="_Toc99559608" w:history="1">
+          <w:hyperlink w:anchor="_Toc99725596" w:history="1">
             <w:r>
               <w:rPr>
                 <w:rStyle w:val="Hyperlink"/>
@@ -3377,7 +3467,7 @@
                 <w:noProof/>
                 <w:webHidden/>
               </w:rPr>
-              <w:instrText xml:space="preserve"> PAGEREF _Toc99559608 \h </w:instrText>
+              <w:instrText xml:space="preserve"> PAGEREF _Toc99725596 \h </w:instrText>
             </w:r>
             <w:r>
               <w:rPr>
@@ -3423,7 +3513,7 @@
               <w:lang w:eastAsia="en-GB"/>
             </w:rPr>
           </w:pPr>
-          <w:hyperlink w:anchor="_Toc99559609" w:history="1">
+          <w:hyperlink w:anchor="_Toc99725597" w:history="1">
             <w:r>
               <w:rPr>
                 <w:rStyle w:val="Hyperlink"/>
@@ -3467,7 +3557,7 @@
                 <w:noProof/>
                 <w:webHidden/>
               </w:rPr>
-              <w:instrText xml:space="preserve"> PAGEREF _Toc99559609 \h </w:instrText>
+              <w:instrText xml:space="preserve"> PAGEREF _Toc99725597 \h </w:instrText>
             </w:r>
             <w:r>
               <w:rPr>
@@ -3487,7 +3577,7 @@
                 <w:noProof/>
                 <w:webHidden/>
               </w:rPr>
-              <w:t>25</w:t>
+              <w:t>26</w:t>
             </w:r>
             <w:r>
               <w:rPr>
@@ -3513,7 +3603,7 @@
               <w:lang w:eastAsia="en-GB"/>
             </w:rPr>
           </w:pPr>
-          <w:hyperlink w:anchor="_Toc99559610" w:history="1">
+          <w:hyperlink w:anchor="_Toc99725598" w:history="1">
             <w:r>
               <w:rPr>
                 <w:rStyle w:val="Hyperlink"/>
@@ -3557,7 +3647,7 @@
                 <w:noProof/>
                 <w:webHidden/>
               </w:rPr>
-              <w:instrText xml:space="preserve"> PAGEREF _Toc99559610 \h </w:instrText>
+              <w:instrText xml:space="preserve"> PAGEREF _Toc99725598 \h </w:instrText>
             </w:r>
             <w:r>
               <w:rPr>
@@ -3577,7 +3667,7 @@
                 <w:noProof/>
                 <w:webHidden/>
               </w:rPr>
-              <w:t>26</w:t>
+              <w:t>27</w:t>
             </w:r>
             <w:r>
               <w:rPr>
@@ -3603,7 +3693,7 @@
               <w:lang w:eastAsia="en-GB"/>
             </w:rPr>
           </w:pPr>
-          <w:hyperlink w:anchor="_Toc99559611" w:history="1">
+          <w:hyperlink w:anchor="_Toc99725599" w:history="1">
             <w:r>
               <w:rPr>
                 <w:rStyle w:val="Hyperlink"/>
@@ -3647,7 +3737,7 @@
                 <w:noProof/>
                 <w:webHidden/>
               </w:rPr>
-              <w:instrText xml:space="preserve"> PAGEREF _Toc99559611 \h </w:instrText>
+              <w:instrText xml:space="preserve"> PAGEREF _Toc99725599 \h </w:instrText>
             </w:r>
             <w:r>
               <w:rPr>
@@ -3667,7 +3757,7 @@
                 <w:noProof/>
                 <w:webHidden/>
               </w:rPr>
-              <w:t>26</w:t>
+              <w:t>27</w:t>
             </w:r>
             <w:r>
               <w:rPr>
@@ -3693,7 +3783,7 @@
               <w:lang w:eastAsia="en-GB"/>
             </w:rPr>
           </w:pPr>
-          <w:hyperlink w:anchor="_Toc99559612" w:history="1">
+          <w:hyperlink w:anchor="_Toc99725600" w:history="1">
             <w:r>
               <w:rPr>
                 <w:rStyle w:val="Hyperlink"/>
@@ -3737,7 +3827,7 @@
                 <w:noProof/>
                 <w:webHidden/>
               </w:rPr>
-              <w:instrText xml:space="preserve"> PAGEREF _Toc99559612 \h </w:instrText>
+              <w:instrText xml:space="preserve"> PAGEREF _Toc99725600 \h </w:instrText>
             </w:r>
             <w:r>
               <w:rPr>
@@ -3757,7 +3847,7 @@
                 <w:noProof/>
                 <w:webHidden/>
               </w:rPr>
-              <w:t>27</w:t>
+              <w:t>28</w:t>
             </w:r>
             <w:r>
               <w:rPr>
@@ -3783,7 +3873,7 @@
               <w:lang w:eastAsia="en-GB"/>
             </w:rPr>
           </w:pPr>
-          <w:hyperlink w:anchor="_Toc99559613" w:history="1">
+          <w:hyperlink w:anchor="_Toc99725601" w:history="1">
             <w:r>
               <w:rPr>
                 <w:rStyle w:val="Hyperlink"/>
@@ -3827,7 +3917,7 @@
                 <w:noProof/>
                 <w:webHidden/>
               </w:rPr>
-              <w:instrText xml:space="preserve"> PAGEREF _Toc99559613 \h </w:instrText>
+              <w:instrText xml:space="preserve"> PAGEREF _Toc99725601 \h </w:instrText>
             </w:r>
             <w:r>
               <w:rPr>
@@ -3873,7 +3963,7 @@
               <w:lang w:eastAsia="en-GB"/>
             </w:rPr>
           </w:pPr>
-          <w:hyperlink w:anchor="_Toc99559614" w:history="1">
+          <w:hyperlink w:anchor="_Toc99725602" w:history="1">
             <w:r>
               <w:rPr>
                 <w:rStyle w:val="Hyperlink"/>
@@ -3917,7 +4007,7 @@
                 <w:noProof/>
                 <w:webHidden/>
               </w:rPr>
-              <w:instrText xml:space="preserve"> PAGEREF _Toc99559614 \h </w:instrText>
+              <w:instrText xml:space="preserve"> PAGEREF _Toc99725602 \h </w:instrText>
             </w:r>
             <w:r>
               <w:rPr>
@@ -3963,7 +4053,7 @@
               <w:lang w:eastAsia="en-GB"/>
             </w:rPr>
           </w:pPr>
-          <w:hyperlink w:anchor="_Toc99559615" w:history="1">
+          <w:hyperlink w:anchor="_Toc99725603" w:history="1">
             <w:r>
               <w:rPr>
                 <w:rStyle w:val="Hyperlink"/>
@@ -4007,7 +4097,7 @@
                 <w:noProof/>
                 <w:webHidden/>
               </w:rPr>
-              <w:instrText xml:space="preserve"> PAGEREF _Toc99559615 \h </w:instrText>
+              <w:instrText xml:space="preserve"> PAGEREF _Toc99725603 \h </w:instrText>
             </w:r>
             <w:r>
               <w:rPr>
@@ -4027,7 +4117,7 @@
                 <w:noProof/>
                 <w:webHidden/>
               </w:rPr>
-              <w:t>28</w:t>
+              <w:t>29</w:t>
             </w:r>
             <w:r>
               <w:rPr>
@@ -4053,7 +4143,7 @@
               <w:lang w:eastAsia="en-GB"/>
             </w:rPr>
           </w:pPr>
-          <w:hyperlink w:anchor="_Toc99559616" w:history="1">
+          <w:hyperlink w:anchor="_Toc99725604" w:history="1">
             <w:r>
               <w:rPr>
                 <w:rStyle w:val="Hyperlink"/>
@@ -4097,7 +4187,7 @@
                 <w:noProof/>
                 <w:webHidden/>
               </w:rPr>
-              <w:instrText xml:space="preserve"> PAGEREF _Toc99559616 \h </w:instrText>
+              <w:instrText xml:space="preserve"> PAGEREF _Toc99725604 \h </w:instrText>
             </w:r>
             <w:r>
               <w:rPr>
@@ -4117,7 +4207,7 @@
                 <w:noProof/>
                 <w:webHidden/>
               </w:rPr>
-              <w:t>29</w:t>
+              <w:t>30</w:t>
             </w:r>
             <w:r>
               <w:rPr>
@@ -4143,7 +4233,7 @@
               <w:lang w:eastAsia="en-GB"/>
             </w:rPr>
           </w:pPr>
-          <w:hyperlink w:anchor="_Toc99559617" w:history="1">
+          <w:hyperlink w:anchor="_Toc99725605" w:history="1">
             <w:r>
               <w:rPr>
                 <w:rStyle w:val="Hyperlink"/>
@@ -4187,7 +4277,7 @@
                 <w:noProof/>
                 <w:webHidden/>
               </w:rPr>
-              <w:instrText xml:space="preserve"> PAGEREF _Toc99559617 \h </w:instrText>
+              <w:instrText xml:space="preserve"> PAGEREF _Toc99725605 \h </w:instrText>
             </w:r>
             <w:r>
               <w:rPr>
@@ -4233,7 +4323,7 @@
               <w:lang w:eastAsia="en-GB"/>
             </w:rPr>
           </w:pPr>
-          <w:hyperlink w:anchor="_Toc99559618" w:history="1">
+          <w:hyperlink w:anchor="_Toc99725606" w:history="1">
             <w:r>
               <w:rPr>
                 <w:rStyle w:val="Hyperlink"/>
@@ -4277,7 +4367,7 @@
                 <w:noProof/>
                 <w:webHidden/>
               </w:rPr>
-              <w:instrText xml:space="preserve"> PAGEREF _Toc99559618 \h </w:instrText>
+              <w:instrText xml:space="preserve"> PAGEREF _Toc99725606 \h </w:instrText>
             </w:r>
             <w:r>
               <w:rPr>
@@ -4323,7 +4413,7 @@
               <w:lang w:eastAsia="en-GB"/>
             </w:rPr>
           </w:pPr>
-          <w:hyperlink w:anchor="_Toc99559619" w:history="1">
+          <w:hyperlink w:anchor="_Toc99725607" w:history="1">
             <w:r>
               <w:rPr>
                 <w:rStyle w:val="Hyperlink"/>
@@ -4367,7 +4457,7 @@
                 <w:noProof/>
                 <w:webHidden/>
               </w:rPr>
-              <w:instrText xml:space="preserve"> PAGEREF _Toc99559619 \h </w:instrText>
+              <w:instrText xml:space="preserve"> PAGEREF _Toc99725607 \h </w:instrText>
             </w:r>
             <w:r>
               <w:rPr>
@@ -4413,7 +4503,7 @@
               <w:lang w:eastAsia="en-GB"/>
             </w:rPr>
           </w:pPr>
-          <w:hyperlink w:anchor="_Toc99559620" w:history="1">
+          <w:hyperlink w:anchor="_Toc99725608" w:history="1">
             <w:r>
               <w:rPr>
                 <w:rStyle w:val="Hyperlink"/>
@@ -4457,7 +4547,7 @@
                 <w:noProof/>
                 <w:webHidden/>
               </w:rPr>
-              <w:instrText xml:space="preserve"> PAGEREF _Toc99559620 \h </w:instrText>
+              <w:instrText xml:space="preserve"> PAGEREF _Toc99725608 \h </w:instrText>
             </w:r>
             <w:r>
               <w:rPr>
@@ -4503,7 +4593,7 @@
               <w:lang w:eastAsia="en-GB"/>
             </w:rPr>
           </w:pPr>
-          <w:hyperlink w:anchor="_Toc99559621" w:history="1">
+          <w:hyperlink w:anchor="_Toc99725609" w:history="1">
             <w:r>
               <w:rPr>
                 <w:rStyle w:val="Hyperlink"/>
@@ -4547,7 +4637,7 @@
                 <w:noProof/>
                 <w:webHidden/>
               </w:rPr>
-              <w:instrText xml:space="preserve"> PAGEREF _Toc99559621 \h </w:instrText>
+              <w:instrText xml:space="preserve"> PAGEREF _Toc99725609 \h </w:instrText>
             </w:r>
             <w:r>
               <w:rPr>
@@ -4567,7 +4657,7 @@
                 <w:noProof/>
                 <w:webHidden/>
               </w:rPr>
-              <w:t>31</w:t>
+              <w:t>32</w:t>
             </w:r>
             <w:r>
               <w:rPr>
@@ -4593,7 +4683,7 @@
               <w:lang w:eastAsia="en-GB"/>
             </w:rPr>
           </w:pPr>
-          <w:hyperlink w:anchor="_Toc99559622" w:history="1">
+          <w:hyperlink w:anchor="_Toc99725610" w:history="1">
             <w:r>
               <w:rPr>
                 <w:rStyle w:val="Hyperlink"/>
@@ -4637,7 +4727,7 @@
                 <w:noProof/>
                 <w:webHidden/>
               </w:rPr>
-              <w:instrText xml:space="preserve"> PAGEREF _Toc99559622 \h </w:instrText>
+              <w:instrText xml:space="preserve"> PAGEREF _Toc99725610 \h </w:instrText>
             </w:r>
             <w:r>
               <w:rPr>
@@ -4683,7 +4773,7 @@
               <w:lang w:eastAsia="en-GB"/>
             </w:rPr>
           </w:pPr>
-          <w:hyperlink w:anchor="_Toc99559623" w:history="1">
+          <w:hyperlink w:anchor="_Toc99725611" w:history="1">
             <w:r>
               <w:rPr>
                 <w:rStyle w:val="Hyperlink"/>
@@ -4727,7 +4817,7 @@
                 <w:noProof/>
                 <w:webHidden/>
               </w:rPr>
-              <w:instrText xml:space="preserve"> PAGEREF _Toc99559623 \h </w:instrText>
+              <w:instrText xml:space="preserve"> PAGEREF _Toc99725611 \h </w:instrText>
             </w:r>
             <w:r>
               <w:rPr>
@@ -4773,7 +4863,7 @@
               <w:lang w:eastAsia="en-GB"/>
             </w:rPr>
           </w:pPr>
-          <w:hyperlink w:anchor="_Toc99559624" w:history="1">
+          <w:hyperlink w:anchor="_Toc99725612" w:history="1">
             <w:r>
               <w:rPr>
                 <w:rStyle w:val="Hyperlink"/>
@@ -4817,7 +4907,7 @@
                 <w:noProof/>
                 <w:webHidden/>
               </w:rPr>
-              <w:instrText xml:space="preserve"> PAGEREF _Toc99559624 \h </w:instrText>
+              <w:instrText xml:space="preserve"> PAGEREF _Toc99725612 \h </w:instrText>
             </w:r>
             <w:r>
               <w:rPr>
@@ -4863,7 +4953,7 @@
               <w:lang w:eastAsia="en-GB"/>
             </w:rPr>
           </w:pPr>
-          <w:hyperlink w:anchor="_Toc99559625" w:history="1">
+          <w:hyperlink w:anchor="_Toc99725613" w:history="1">
             <w:r>
               <w:rPr>
                 <w:rStyle w:val="Hyperlink"/>
@@ -4907,7 +4997,7 @@
                 <w:noProof/>
                 <w:webHidden/>
               </w:rPr>
-              <w:instrText xml:space="preserve"> PAGEREF _Toc99559625 \h </w:instrText>
+              <w:instrText xml:space="preserve"> PAGEREF _Toc99725613 \h </w:instrText>
             </w:r>
             <w:r>
               <w:rPr>
@@ -4927,7 +5017,7 @@
                 <w:noProof/>
                 <w:webHidden/>
               </w:rPr>
-              <w:t>34</w:t>
+              <w:t>35</w:t>
             </w:r>
             <w:r>
               <w:rPr>
@@ -4953,7 +5043,7 @@
               <w:lang w:eastAsia="en-GB"/>
             </w:rPr>
           </w:pPr>
-          <w:hyperlink w:anchor="_Toc99559626" w:history="1">
+          <w:hyperlink w:anchor="_Toc99725614" w:history="1">
             <w:r>
               <w:rPr>
                 <w:rStyle w:val="Hyperlink"/>
@@ -4997,7 +5087,7 @@
                 <w:noProof/>
                 <w:webHidden/>
               </w:rPr>
-              <w:instrText xml:space="preserve"> PAGEREF _Toc99559626 \h </w:instrText>
+              <w:instrText xml:space="preserve"> PAGEREF _Toc99725614 \h </w:instrText>
             </w:r>
             <w:r>
               <w:rPr>
@@ -5017,7 +5107,7 @@
                 <w:noProof/>
                 <w:webHidden/>
               </w:rPr>
-              <w:t>34</w:t>
+              <w:t>35</w:t>
             </w:r>
             <w:r>
               <w:rPr>
@@ -5043,7 +5133,7 @@
               <w:lang w:eastAsia="en-GB"/>
             </w:rPr>
           </w:pPr>
-          <w:hyperlink w:anchor="_Toc99559627" w:history="1">
+          <w:hyperlink w:anchor="_Toc99725615" w:history="1">
             <w:r>
               <w:rPr>
                 <w:rStyle w:val="Hyperlink"/>
@@ -5087,7 +5177,7 @@
                 <w:noProof/>
                 <w:webHidden/>
               </w:rPr>
-              <w:instrText xml:space="preserve"> PAGEREF _Toc99559627 \h </w:instrText>
+              <w:instrText xml:space="preserve"> PAGEREF _Toc99725615 \h </w:instrText>
             </w:r>
             <w:r>
               <w:rPr>
@@ -5107,7 +5197,7 @@
                 <w:noProof/>
                 <w:webHidden/>
               </w:rPr>
-              <w:t>35</w:t>
+              <w:t>36</w:t>
             </w:r>
             <w:r>
               <w:rPr>
@@ -5133,7 +5223,7 @@
               <w:lang w:eastAsia="en-GB"/>
             </w:rPr>
           </w:pPr>
-          <w:hyperlink w:anchor="_Toc99559628" w:history="1">
+          <w:hyperlink w:anchor="_Toc99725616" w:history="1">
             <w:r>
               <w:rPr>
                 <w:rStyle w:val="Hyperlink"/>
@@ -5177,7 +5267,7 @@
                 <w:noProof/>
                 <w:webHidden/>
               </w:rPr>
-              <w:instrText xml:space="preserve"> PAGEREF _Toc99559628 \h </w:instrText>
+              <w:instrText xml:space="preserve"> PAGEREF _Toc99725616 \h </w:instrText>
             </w:r>
             <w:r>
               <w:rPr>
@@ -5197,7 +5287,7 @@
                 <w:noProof/>
                 <w:webHidden/>
               </w:rPr>
-              <w:t>36</w:t>
+              <w:t>37</w:t>
             </w:r>
             <w:r>
               <w:rPr>
@@ -5223,7 +5313,7 @@
               <w:lang w:eastAsia="en-GB"/>
             </w:rPr>
           </w:pPr>
-          <w:hyperlink w:anchor="_Toc99559629" w:history="1">
+          <w:hyperlink w:anchor="_Toc99725617" w:history="1">
             <w:r>
               <w:rPr>
                 <w:rStyle w:val="Hyperlink"/>
@@ -5267,7 +5357,7 @@
                 <w:noProof/>
                 <w:webHidden/>
               </w:rPr>
-              <w:instrText xml:space="preserve"> PAGEREF _Toc99559629 \h </w:instrText>
+              <w:instrText xml:space="preserve"> PAGEREF _Toc99725617 \h </w:instrText>
             </w:r>
             <w:r>
               <w:rPr>
@@ -5287,7 +5377,7 @@
                 <w:noProof/>
                 <w:webHidden/>
               </w:rPr>
-              <w:t>36</w:t>
+              <w:t>37</w:t>
             </w:r>
             <w:r>
               <w:rPr>
@@ -5313,7 +5403,7 @@
               <w:lang w:eastAsia="en-GB"/>
             </w:rPr>
           </w:pPr>
-          <w:hyperlink w:anchor="_Toc99559630" w:history="1">
+          <w:hyperlink w:anchor="_Toc99725618" w:history="1">
             <w:r>
               <w:rPr>
                 <w:rStyle w:val="Hyperlink"/>
@@ -5357,7 +5447,7 @@
                 <w:noProof/>
                 <w:webHidden/>
               </w:rPr>
-              <w:instrText xml:space="preserve"> PAGEREF _Toc99559630 \h </w:instrText>
+              <w:instrText xml:space="preserve"> PAGEREF _Toc99725618 \h </w:instrText>
             </w:r>
             <w:r>
               <w:rPr>
@@ -5377,7 +5467,7 @@
                 <w:noProof/>
                 <w:webHidden/>
               </w:rPr>
-              <w:t>36</w:t>
+              <w:t>37</w:t>
             </w:r>
             <w:r>
               <w:rPr>
@@ -5403,7 +5493,7 @@
               <w:lang w:eastAsia="en-GB"/>
             </w:rPr>
           </w:pPr>
-          <w:hyperlink w:anchor="_Toc99559631" w:history="1">
+          <w:hyperlink w:anchor="_Toc99725619" w:history="1">
             <w:r>
               <w:rPr>
                 <w:rStyle w:val="Hyperlink"/>
@@ -5447,7 +5537,7 @@
                 <w:noProof/>
                 <w:webHidden/>
               </w:rPr>
-              <w:instrText xml:space="preserve"> PAGEREF _Toc99559631 \h </w:instrText>
+              <w:instrText xml:space="preserve"> PAGEREF _Toc99725619 \h </w:instrText>
             </w:r>
             <w:r>
               <w:rPr>
@@ -5493,7 +5583,7 @@
               <w:lang w:eastAsia="en-GB"/>
             </w:rPr>
           </w:pPr>
-          <w:hyperlink w:anchor="_Toc99559632" w:history="1">
+          <w:hyperlink w:anchor="_Toc99725620" w:history="1">
             <w:r>
               <w:rPr>
                 <w:rStyle w:val="Hyperlink"/>
@@ -5537,7 +5627,7 @@
                 <w:noProof/>
                 <w:webHidden/>
               </w:rPr>
-              <w:instrText xml:space="preserve"> PAGEREF _Toc99559632 \h </w:instrText>
+              <w:instrText xml:space="preserve"> PAGEREF _Toc99725620 \h </w:instrText>
             </w:r>
             <w:r>
               <w:rPr>
@@ -5583,7 +5673,7 @@
               <w:lang w:eastAsia="en-GB"/>
             </w:rPr>
           </w:pPr>
-          <w:hyperlink w:anchor="_Toc99559633" w:history="1">
+          <w:hyperlink w:anchor="_Toc99725621" w:history="1">
             <w:r>
               <w:rPr>
                 <w:rStyle w:val="Hyperlink"/>
@@ -5627,7 +5717,7 @@
                 <w:noProof/>
                 <w:webHidden/>
               </w:rPr>
-              <w:instrText xml:space="preserve"> PAGEREF _Toc99559633 \h </w:instrText>
+              <w:instrText xml:space="preserve"> PAGEREF _Toc99725621 \h </w:instrText>
             </w:r>
             <w:r>
               <w:rPr>
@@ -5673,7 +5763,7 @@
               <w:lang w:eastAsia="en-GB"/>
             </w:rPr>
           </w:pPr>
-          <w:hyperlink w:anchor="_Toc99559634" w:history="1">
+          <w:hyperlink w:anchor="_Toc99725622" w:history="1">
             <w:r>
               <w:rPr>
                 <w:rStyle w:val="Hyperlink"/>
@@ -5717,7 +5807,7 @@
                 <w:noProof/>
                 <w:webHidden/>
               </w:rPr>
-              <w:instrText xml:space="preserve"> PAGEREF _Toc99559634 \h </w:instrText>
+              <w:instrText xml:space="preserve"> PAGEREF _Toc99725622 \h </w:instrText>
             </w:r>
             <w:r>
               <w:rPr>
@@ -5763,7 +5853,7 @@
               <w:lang w:eastAsia="en-GB"/>
             </w:rPr>
           </w:pPr>
-          <w:hyperlink w:anchor="_Toc99559635" w:history="1">
+          <w:hyperlink w:anchor="_Toc99725623" w:history="1">
             <w:r>
               <w:rPr>
                 <w:rStyle w:val="Hyperlink"/>
@@ -5807,7 +5897,7 @@
                 <w:noProof/>
                 <w:webHidden/>
               </w:rPr>
-              <w:instrText xml:space="preserve"> PAGEREF _Toc99559635 \h </w:instrText>
+              <w:instrText xml:space="preserve"> PAGEREF _Toc99725623 \h </w:instrText>
             </w:r>
             <w:r>
               <w:rPr>
@@ -5827,7 +5917,7 @@
                 <w:noProof/>
                 <w:webHidden/>
               </w:rPr>
-              <w:t>39</w:t>
+              <w:t>40</w:t>
             </w:r>
             <w:r>
               <w:rPr>
@@ -5853,7 +5943,7 @@
               <w:lang w:eastAsia="en-GB"/>
             </w:rPr>
           </w:pPr>
-          <w:hyperlink w:anchor="_Toc99559636" w:history="1">
+          <w:hyperlink w:anchor="_Toc99725624" w:history="1">
             <w:r>
               <w:rPr>
                 <w:rStyle w:val="Hyperlink"/>
@@ -5897,7 +5987,7 @@
                 <w:noProof/>
                 <w:webHidden/>
               </w:rPr>
-              <w:instrText xml:space="preserve"> PAGEREF _Toc99559636 \h </w:instrText>
+              <w:instrText xml:space="preserve"> PAGEREF _Toc99725624 \h </w:instrText>
             </w:r>
             <w:r>
               <w:rPr>
@@ -5943,7 +6033,7 @@
               <w:lang w:eastAsia="en-GB"/>
             </w:rPr>
           </w:pPr>
-          <w:hyperlink w:anchor="_Toc99559637" w:history="1">
+          <w:hyperlink w:anchor="_Toc99725625" w:history="1">
             <w:r>
               <w:rPr>
                 <w:rStyle w:val="Hyperlink"/>
@@ -5987,7 +6077,7 @@
                 <w:noProof/>
                 <w:webHidden/>
               </w:rPr>
-              <w:instrText xml:space="preserve"> PAGEREF _Toc99559637 \h </w:instrText>
+              <w:instrText xml:space="preserve"> PAGEREF _Toc99725625 \h </w:instrText>
             </w:r>
             <w:r>
               <w:rPr>
@@ -6007,7 +6097,7 @@
                 <w:noProof/>
                 <w:webHidden/>
               </w:rPr>
-              <w:t>41</w:t>
+              <w:t>42</w:t>
             </w:r>
             <w:r>
               <w:rPr>
@@ -6033,7 +6123,7 @@
               <w:lang w:eastAsia="en-GB"/>
             </w:rPr>
           </w:pPr>
-          <w:hyperlink w:anchor="_Toc99559638" w:history="1">
+          <w:hyperlink w:anchor="_Toc99725626" w:history="1">
             <w:r>
               <w:rPr>
                 <w:rStyle w:val="Hyperlink"/>
@@ -6077,7 +6167,7 @@
                 <w:noProof/>
                 <w:webHidden/>
               </w:rPr>
-              <w:instrText xml:space="preserve"> PAGEREF _Toc99559638 \h </w:instrText>
+              <w:instrText xml:space="preserve"> PAGEREF _Toc99725626 \h </w:instrText>
             </w:r>
             <w:r>
               <w:rPr>
@@ -6097,7 +6187,7 @@
                 <w:noProof/>
                 <w:webHidden/>
               </w:rPr>
-              <w:t>42</w:t>
+              <w:t>43</w:t>
             </w:r>
             <w:r>
               <w:rPr>
@@ -6123,7 +6213,7 @@
               <w:lang w:eastAsia="en-GB"/>
             </w:rPr>
           </w:pPr>
-          <w:hyperlink w:anchor="_Toc99559639" w:history="1">
+          <w:hyperlink w:anchor="_Toc99725627" w:history="1">
             <w:r>
               <w:rPr>
                 <w:rStyle w:val="Hyperlink"/>
@@ -6146,7 +6236,7 @@
                 <w:rStyle w:val="Hyperlink"/>
                 <w:noProof/>
               </w:rPr>
-              <w:t>Comparison to Goals</w:t>
+              <w:t>Analysis &amp; Comparison to Goals</w:t>
             </w:r>
             <w:r>
               <w:rPr>
@@ -6167,7 +6257,7 @@
                 <w:noProof/>
                 <w:webHidden/>
               </w:rPr>
-              <w:instrText xml:space="preserve"> PAGEREF _Toc99559639 \h </w:instrText>
+              <w:instrText xml:space="preserve"> PAGEREF _Toc99725627 \h </w:instrText>
             </w:r>
             <w:r>
               <w:rPr>
@@ -6187,7 +6277,7 @@
                 <w:noProof/>
                 <w:webHidden/>
               </w:rPr>
-              <w:t>42</w:t>
+              <w:t>43</w:t>
             </w:r>
             <w:r>
               <w:rPr>
@@ -6213,7 +6303,7 @@
               <w:lang w:eastAsia="en-GB"/>
             </w:rPr>
           </w:pPr>
-          <w:hyperlink w:anchor="_Toc99559640" w:history="1">
+          <w:hyperlink w:anchor="_Toc99725628" w:history="1">
             <w:r>
               <w:rPr>
                 <w:rStyle w:val="Hyperlink"/>
@@ -6236,7 +6326,7 @@
                 <w:rStyle w:val="Hyperlink"/>
                 <w:noProof/>
               </w:rPr>
-              <w:t>Conclusion &amp; Comparison to Hypothesis</w:t>
+              <w:t>Conclusion</w:t>
             </w:r>
             <w:r>
               <w:rPr>
@@ -6257,7 +6347,7 @@
                 <w:noProof/>
                 <w:webHidden/>
               </w:rPr>
-              <w:instrText xml:space="preserve"> PAGEREF _Toc99559640 \h </w:instrText>
+              <w:instrText xml:space="preserve"> PAGEREF _Toc99725628 \h </w:instrText>
             </w:r>
             <w:r>
               <w:rPr>
@@ -6277,7 +6367,7 @@
                 <w:noProof/>
                 <w:webHidden/>
               </w:rPr>
-              <w:t>42</w:t>
+              <w:t>47</w:t>
             </w:r>
             <w:r>
               <w:rPr>
@@ -6303,7 +6393,7 @@
               <w:lang w:eastAsia="en-GB"/>
             </w:rPr>
           </w:pPr>
-          <w:hyperlink w:anchor="_Toc99559641" w:history="1">
+          <w:hyperlink w:anchor="_Toc99725629" w:history="1">
             <w:r>
               <w:rPr>
                 <w:rStyle w:val="Hyperlink"/>
@@ -6347,7 +6437,7 @@
                 <w:noProof/>
                 <w:webHidden/>
               </w:rPr>
-              <w:instrText xml:space="preserve"> PAGEREF _Toc99559641 \h </w:instrText>
+              <w:instrText xml:space="preserve"> PAGEREF _Toc99725629 \h </w:instrText>
             </w:r>
             <w:r>
               <w:rPr>
@@ -6367,7 +6457,7 @@
                 <w:noProof/>
                 <w:webHidden/>
               </w:rPr>
-              <w:t>42</w:t>
+              <w:t>47</w:t>
             </w:r>
             <w:r>
               <w:rPr>
@@ -6425,7 +6515,7 @@
         <w:pStyle w:val="heading1"/>
         <w:textAlignment w:val="baseline"/>
       </w:pPr>
-      <w:bookmarkStart w:id="1" w:name="_Toc99559573"/>
+      <w:bookmarkStart w:id="1" w:name="_Toc99725560"/>
       <w:r>
         <w:lastRenderedPageBreak/>
         <w:t>Introduction</w:t>
@@ -6490,16 +6580,13 @@
         <w:t>the world we live in is forged by our past, the lives of men long gone still alive by the world they shaped.</w:t>
       </w:r>
       <w:r>
-        <w:t xml:space="preserve"> Perhaps this is why fantasy maps often lack a sense of realism, with the borders of nations defined less by their past and more by what suits the medium it was designed for.</w:t>
-      </w:r>
-      <w:r>
-        <w:t xml:space="preserve"> It begs the question, is it even possible to accurately depict a </w:t>
-      </w:r>
-      <w:r>
-        <w:t xml:space="preserve">believable </w:t>
-      </w:r>
-      <w:r>
-        <w:t>new world when our own is so ingrained in history?</w:t>
+        <w:t xml:space="preserve"> Perhaps this is why fantasy maps often lack a sense of realism, with the borders of nations defined less by their past and more by what suits the medium it was designed for</w:t>
+      </w:r>
+      <w:r>
+        <w:t>. This is understandable, the time and labour requirements needed to create a highly detailed and refined world often are superseded by other goa</w:t>
+      </w:r>
+      <w:r>
+        <w:t>ls – but in the modern day of automation it is possible to forego these requirements by having the task conducted by a computer using a simulation.</w:t>
       </w:r>
     </w:p>
     <w:p>
@@ -6512,82 +6599,61 @@
         <w:ind w:firstLine="0"/>
       </w:pPr>
       <w:r>
-        <w:t>The artefact discussed</w:t>
-      </w:r>
-      <w:r>
-        <w:t xml:space="preserve"> in this document, the result of work spanning from September of 2021 to May of 2022, </w:t>
-      </w:r>
-      <w:r>
-        <w:t>is designed as an attempt at answering this question</w:t>
+        <w:t>This document details the production of a simulation designed to solve this exact task – create a world from scratch with national borders representative of the world and peoples who inhabit it</w:t>
+      </w:r>
+      <w:r>
+        <w:t>. A</w:t>
+      </w:r>
+      <w:r>
+        <w:t xml:space="preserve"> believable and dynamic new world</w:t>
+      </w:r>
+      <w:r>
+        <w:t xml:space="preserve"> where </w:t>
+      </w:r>
+      <w:r>
+        <w:t>factors</w:t>
+      </w:r>
+      <w:r>
+        <w:t xml:space="preserve"> ranging</w:t>
+      </w:r>
+      <w:r>
+        <w:t xml:space="preserve"> from</w:t>
+      </w:r>
+      <w:r>
+        <w:t xml:space="preserve"> simple</w:t>
+      </w:r>
+      <w:r>
+        <w:t xml:space="preserve"> geography to</w:t>
+      </w:r>
+      <w:r>
+        <w:t xml:space="preserve"> complex</w:t>
+      </w:r>
+      <w:r>
+        <w:t xml:space="preserve"> </w:t>
+      </w:r>
+      <w:r>
+        <w:t>foreign</w:t>
+      </w:r>
+      <w:r>
+        <w:t xml:space="preserve"> relations are reflected</w:t>
+      </w:r>
+      <w:r>
+        <w:t xml:space="preserve"> in the evolution of civilisation</w:t>
       </w:r>
       <w:r>
         <w:t>.</w:t>
       </w:r>
       <w:r>
-        <w:t xml:space="preserve"> Named</w:t>
-      </w:r>
-      <w:r>
-        <w:t xml:space="preserve"> “Juris Civilis”,</w:t>
-      </w:r>
-      <w:r>
-        <w:t xml:space="preserve"> </w:t>
-      </w:r>
-      <w:r>
-        <w:t xml:space="preserve">the artefact </w:t>
-      </w:r>
-      <w:r>
-        <w:t xml:space="preserve">uses the </w:t>
-      </w:r>
-      <w:r>
-        <w:t>studies</w:t>
-      </w:r>
-      <w:r>
-        <w:t xml:space="preserve"> of</w:t>
-      </w:r>
-      <w:r>
-        <w:t xml:space="preserve"> artificial intelligence and </w:t>
-      </w:r>
-      <w:r>
-        <w:t xml:space="preserve">computer </w:t>
-      </w:r>
-      <w:r>
-        <w:t xml:space="preserve">simulation as </w:t>
-      </w:r>
-      <w:r>
-        <w:t>its founding principles</w:t>
-      </w:r>
-      <w:r>
-        <w:t>. T</w:t>
-      </w:r>
-      <w:r>
-        <w:t xml:space="preserve">he produced artefact </w:t>
-      </w:r>
-      <w:r>
-        <w:t xml:space="preserve">seeks to use computing to make a new world map – modelling its history from the dawn of </w:t>
-      </w:r>
-      <w:r>
-        <w:t>civilisation</w:t>
-      </w:r>
-      <w:r>
-        <w:t xml:space="preserve"> to the modern day in order to allow the </w:t>
-      </w:r>
-      <w:r>
-        <w:t>planet</w:t>
-      </w:r>
-      <w:r>
-        <w:t xml:space="preserve"> to develop </w:t>
-      </w:r>
-      <w:r>
-        <w:t xml:space="preserve">naturally. </w:t>
-      </w:r>
-      <w:r>
-        <w:t>By artificially implementing factors that shape our own world, such as the geography of a landscape, culture of peoples, and religion, the form of civilisation will change over time and evolve – leaving traces of these properties in the borders of empires</w:t>
-      </w:r>
-      <w:r>
-        <w:t xml:space="preserve">. </w:t>
-      </w:r>
-      <w:r>
-        <w:t>All of this should contribute to determining the overall hypothesis of the project - “</w:t>
+        <w:t xml:space="preserve"> All this will culminate in the artefact, n</w:t>
+      </w:r>
+      <w:r>
+        <w:t xml:space="preserve">amed “Juris Civilis”, </w:t>
+      </w:r>
+      <w:r>
+        <w:t>solving the project hypothesis:</w:t>
+      </w:r>
+      <w:r>
+        <w:t xml:space="preserve"> “</w:t>
       </w:r>
       <w:r>
         <w:rPr>
@@ -6618,14 +6684,7 @@
         <w:t>?</w:t>
       </w:r>
       <w:r>
-        <w:rPr>
-          <w:i/>
-          <w:iCs/>
-        </w:rPr>
         <w:t>”</w:t>
-      </w:r>
-      <w:r>
-        <w:t>.</w:t>
       </w:r>
     </w:p>
     <w:p>
@@ -6639,11 +6698,406 @@
         <w:spacing w:before="0"/>
         <w:textAlignment w:val="baseline"/>
       </w:pPr>
-      <w:bookmarkStart w:id="3" w:name="_Toc99559574"/>
-      <w:r>
+      <w:bookmarkStart w:id="3" w:name="_Toc99725561"/>
+      <w:r>
+        <w:t>Methodology</w:t>
+      </w:r>
+      <w:bookmarkEnd w:id="3"/>
+    </w:p>
+    <w:p>
+      <w:pPr>
+        <w:pStyle w:val="p1a"/>
+      </w:pPr>
+      <w:r>
+        <w:t xml:space="preserve">The goals this artefact is attempting to achieve are complex – requiring the introduction of different fields of both mathematics and computer science to truly reach its potential. As such, the project will follow a rigid structure of </w:t>
+      </w:r>
+      <w:r>
+        <w:t xml:space="preserve">development, comparable to the V-model of </w:t>
+      </w:r>
+      <w:commentRangeStart w:id="4"/>
+      <w:r>
+        <w:t>software</w:t>
+      </w:r>
+      <w:commentRangeEnd w:id="4"/>
+      <w:r>
+        <w:rPr>
+          <w:rStyle w:val="CommentReference"/>
+        </w:rPr>
+        <w:commentReference w:id="4"/>
+      </w:r>
+      <w:r>
+        <w:t xml:space="preserve"> development. </w:t>
+      </w:r>
+      <w:r>
+        <w:t>The following steps will occur sequentially:</w:t>
+      </w:r>
+    </w:p>
+    <w:p>
+      <w:pPr>
+        <w:ind w:firstLine="0"/>
+      </w:pPr>
+    </w:p>
+    <w:p>
+      <w:pPr>
+        <w:pStyle w:val="ListParagraph"/>
+        <w:numPr>
+          <w:ilvl w:val="0"/>
+          <w:numId w:val="34"/>
+        </w:numPr>
+      </w:pPr>
+      <w:r>
+        <w:t>Literature review</w:t>
+      </w:r>
+    </w:p>
+    <w:p>
+      <w:pPr>
+        <w:pStyle w:val="ListParagraph"/>
+        <w:numPr>
+          <w:ilvl w:val="0"/>
+          <w:numId w:val="34"/>
+        </w:numPr>
+      </w:pPr>
+      <w:r>
+        <w:t>Objective 1</w:t>
+      </w:r>
+      <w:r>
+        <w:t xml:space="preserve"> – world generation (mapping)</w:t>
+      </w:r>
+    </w:p>
+    <w:p>
+      <w:pPr>
+        <w:pStyle w:val="ListParagraph"/>
+        <w:numPr>
+          <w:ilvl w:val="1"/>
+          <w:numId w:val="34"/>
+        </w:numPr>
+      </w:pPr>
+      <w:r>
+        <w:t>Design of world generation procedure</w:t>
+      </w:r>
+    </w:p>
+    <w:p>
+      <w:pPr>
+        <w:pStyle w:val="ListParagraph"/>
+        <w:numPr>
+          <w:ilvl w:val="1"/>
+          <w:numId w:val="34"/>
+        </w:numPr>
+      </w:pPr>
+      <w:r>
+        <w:t xml:space="preserve">Implementation of world </w:t>
+      </w:r>
+      <w:r>
+        <w:t xml:space="preserve">map </w:t>
+      </w:r>
+      <w:r>
+        <w:t>generation pro</w:t>
+      </w:r>
+      <w:r>
+        <w:t>cedure</w:t>
+      </w:r>
+    </w:p>
+    <w:p>
+      <w:pPr>
+        <w:pStyle w:val="ListParagraph"/>
+        <w:numPr>
+          <w:ilvl w:val="1"/>
+          <w:numId w:val="34"/>
+        </w:numPr>
+      </w:pPr>
+      <w:r>
+        <w:t>Testing</w:t>
+      </w:r>
+      <w:r>
+        <w:t xml:space="preserve"> of world map generation</w:t>
+      </w:r>
+    </w:p>
+    <w:p>
+      <w:pPr>
+        <w:pStyle w:val="ListParagraph"/>
+        <w:numPr>
+          <w:ilvl w:val="0"/>
+          <w:numId w:val="34"/>
+        </w:numPr>
+      </w:pPr>
+      <w:r>
+        <w:t>Objective 2 – world generation (properties)</w:t>
+      </w:r>
+    </w:p>
+    <w:p>
+      <w:pPr>
+        <w:pStyle w:val="ListParagraph"/>
+        <w:numPr>
+          <w:ilvl w:val="1"/>
+          <w:numId w:val="34"/>
+        </w:numPr>
+      </w:pPr>
+      <w:r>
+        <w:t>Design of world properties</w:t>
+      </w:r>
+    </w:p>
+    <w:p>
+      <w:pPr>
+        <w:pStyle w:val="ListParagraph"/>
+        <w:numPr>
+          <w:ilvl w:val="1"/>
+          <w:numId w:val="34"/>
+        </w:numPr>
+      </w:pPr>
+      <w:r>
+        <w:t>Implementation of world properties</w:t>
+      </w:r>
+    </w:p>
+    <w:p>
+      <w:pPr>
+        <w:pStyle w:val="ListParagraph"/>
+        <w:numPr>
+          <w:ilvl w:val="1"/>
+          <w:numId w:val="34"/>
+        </w:numPr>
+      </w:pPr>
+      <w:r>
+        <w:t>Implementation of world saving</w:t>
+      </w:r>
+    </w:p>
+    <w:p>
+      <w:pPr>
+        <w:pStyle w:val="ListParagraph"/>
+        <w:numPr>
+          <w:ilvl w:val="1"/>
+          <w:numId w:val="34"/>
+        </w:numPr>
+      </w:pPr>
+      <w:r>
+        <w:t>T</w:t>
+      </w:r>
+      <w:r>
+        <w:t>esting of properties generation</w:t>
+      </w:r>
+    </w:p>
+    <w:p>
+      <w:pPr>
+        <w:pStyle w:val="ListParagraph"/>
+        <w:numPr>
+          <w:ilvl w:val="0"/>
+          <w:numId w:val="34"/>
+        </w:numPr>
+      </w:pPr>
+      <w:r>
+        <w:t>Objective 3 – Simulation (actions)</w:t>
+      </w:r>
+    </w:p>
+    <w:p>
+      <w:pPr>
+        <w:pStyle w:val="ListParagraph"/>
+        <w:numPr>
+          <w:ilvl w:val="1"/>
+          <w:numId w:val="34"/>
+        </w:numPr>
+      </w:pPr>
+      <w:r>
+        <w:t xml:space="preserve">Design of empires </w:t>
+      </w:r>
+    </w:p>
+    <w:p>
+      <w:pPr>
+        <w:pStyle w:val="ListParagraph"/>
+        <w:numPr>
+          <w:ilvl w:val="1"/>
+          <w:numId w:val="34"/>
+        </w:numPr>
+      </w:pPr>
+      <w:r>
+        <w:t>Design of empire actions</w:t>
+      </w:r>
+    </w:p>
+    <w:p>
+      <w:pPr>
+        <w:pStyle w:val="ListParagraph"/>
+        <w:numPr>
+          <w:ilvl w:val="1"/>
+          <w:numId w:val="34"/>
+        </w:numPr>
+      </w:pPr>
+      <w:r>
+        <w:t>Implementation of empires</w:t>
+      </w:r>
+    </w:p>
+    <w:p>
+      <w:pPr>
+        <w:pStyle w:val="ListParagraph"/>
+        <w:numPr>
+          <w:ilvl w:val="1"/>
+          <w:numId w:val="34"/>
+        </w:numPr>
+      </w:pPr>
+      <w:r>
+        <w:t>Implementation of empire actions</w:t>
+      </w:r>
+    </w:p>
+    <w:p>
+      <w:pPr>
+        <w:pStyle w:val="ListParagraph"/>
+        <w:numPr>
+          <w:ilvl w:val="1"/>
+          <w:numId w:val="34"/>
+        </w:numPr>
+      </w:pPr>
+      <w:r>
+        <w:t>Testing of actions</w:t>
+      </w:r>
+    </w:p>
+    <w:p>
+      <w:pPr>
+        <w:pStyle w:val="ListParagraph"/>
+        <w:numPr>
+          <w:ilvl w:val="0"/>
+          <w:numId w:val="34"/>
+        </w:numPr>
+      </w:pPr>
+      <w:r>
+        <w:t>Objective 4 – Simulation (artificial intelligence)</w:t>
+      </w:r>
+    </w:p>
+    <w:p>
+      <w:pPr>
+        <w:pStyle w:val="ListParagraph"/>
+        <w:numPr>
+          <w:ilvl w:val="1"/>
+          <w:numId w:val="34"/>
+        </w:numPr>
+      </w:pPr>
+      <w:r>
+        <w:t>Design of artificial intelligence</w:t>
+      </w:r>
+    </w:p>
+    <w:p>
+      <w:pPr>
+        <w:pStyle w:val="ListParagraph"/>
+        <w:numPr>
+          <w:ilvl w:val="1"/>
+          <w:numId w:val="34"/>
+        </w:numPr>
+      </w:pPr>
+      <w:r>
+        <w:t>Design of time progression</w:t>
+      </w:r>
+    </w:p>
+    <w:p>
+      <w:pPr>
+        <w:pStyle w:val="ListParagraph"/>
+        <w:numPr>
+          <w:ilvl w:val="1"/>
+          <w:numId w:val="34"/>
+        </w:numPr>
+      </w:pPr>
+      <w:r>
+        <w:t>Implementation of time progression</w:t>
+      </w:r>
+    </w:p>
+    <w:p>
+      <w:pPr>
+        <w:pStyle w:val="ListParagraph"/>
+        <w:numPr>
+          <w:ilvl w:val="1"/>
+          <w:numId w:val="34"/>
+        </w:numPr>
+      </w:pPr>
+      <w:r>
+        <w:t>Implementation of artificial intelligence</w:t>
+      </w:r>
+    </w:p>
+    <w:p>
+      <w:pPr>
+        <w:pStyle w:val="ListParagraph"/>
+        <w:numPr>
+          <w:ilvl w:val="1"/>
+          <w:numId w:val="34"/>
+        </w:numPr>
+      </w:pPr>
+      <w:r>
+        <w:t xml:space="preserve">Testing of </w:t>
+      </w:r>
+      <w:commentRangeStart w:id="5"/>
+      <w:r>
+        <w:t>artificial</w:t>
+      </w:r>
+      <w:commentRangeEnd w:id="5"/>
+      <w:r>
+        <w:rPr>
+          <w:rStyle w:val="CommentReference"/>
+        </w:rPr>
+        <w:commentReference w:id="5"/>
+      </w:r>
+      <w:r>
+        <w:t xml:space="preserve"> intelligence</w:t>
+      </w:r>
+    </w:p>
+    <w:p>
+      <w:pPr>
+        <w:pStyle w:val="ListParagraph"/>
+        <w:numPr>
+          <w:ilvl w:val="1"/>
+          <w:numId w:val="34"/>
+        </w:numPr>
+      </w:pPr>
+      <w:r>
+        <w:t>Readjustment where needed to ensure integrity of the simulation</w:t>
+      </w:r>
+    </w:p>
+    <w:p>
+      <w:pPr>
+        <w:pStyle w:val="ListParagraph"/>
+        <w:numPr>
+          <w:ilvl w:val="0"/>
+          <w:numId w:val="34"/>
+        </w:numPr>
+      </w:pPr>
+      <w:r>
+        <w:t>Technical testing</w:t>
+      </w:r>
+    </w:p>
+    <w:p>
+      <w:pPr>
+        <w:pStyle w:val="ListParagraph"/>
+        <w:numPr>
+          <w:ilvl w:val="0"/>
+          <w:numId w:val="34"/>
+        </w:numPr>
+      </w:pPr>
+      <w:r>
+        <w:t>Results analysis</w:t>
+      </w:r>
+    </w:p>
+    <w:p>
+      <w:pPr>
+        <w:pStyle w:val="ListParagraph"/>
+        <w:numPr>
+          <w:ilvl w:val="0"/>
+          <w:numId w:val="34"/>
+        </w:numPr>
+      </w:pPr>
+      <w:r>
+        <w:t>Comparison to hypothesis</w:t>
+      </w:r>
+    </w:p>
+    <w:p>
+      <w:pPr>
+        <w:ind w:firstLine="0"/>
+      </w:pPr>
+    </w:p>
+    <w:p>
+      <w:pPr>
+        <w:pStyle w:val="heading2"/>
+        <w:spacing w:before="0"/>
+        <w:textAlignment w:val="baseline"/>
+      </w:pPr>
+      <w:bookmarkStart w:id="6" w:name="_Toc99725562"/>
+      <w:r>
+        <w:lastRenderedPageBreak/>
         <w:t>Measurement of Success</w:t>
       </w:r>
-      <w:bookmarkEnd w:id="3"/>
+      <w:bookmarkEnd w:id="6"/>
     </w:p>
     <w:p>
       <w:pPr>
@@ -6653,10 +7107,22 @@
         <w:t xml:space="preserve">As the proposed hypothesis represents a subjective question, it is impossible to determine </w:t>
       </w:r>
       <w:r>
-        <w:t xml:space="preserve">an exact answer from any given product. To alleviate this, the success of the model against the hypothesis </w:t>
-      </w:r>
-      <w:r>
-        <w:t xml:space="preserve">is defined by a list of attributes that the model should display, mirroring real world events. </w:t>
+        <w:t xml:space="preserve">an exact answer </w:t>
+      </w:r>
+      <w:r>
+        <w:t xml:space="preserve">to the question </w:t>
+      </w:r>
+      <w:r>
+        <w:t xml:space="preserve">from any given product. To alleviate this, the success of the model against the hypothesis </w:t>
+      </w:r>
+      <w:r>
+        <w:t>is defined by a list of attributes that the model should display, mirroring real world events</w:t>
+      </w:r>
+      <w:r>
+        <w:t xml:space="preserve"> and concepts</w:t>
+      </w:r>
+      <w:r>
+        <w:t xml:space="preserve">. </w:t>
       </w:r>
       <w:r>
         <w:t>If the artefact can display more than half of the following attributes, it can be considered a successful implementation and proof of the hypothesis.</w:t>
@@ -6823,7 +7289,6 @@
         </w:numPr>
       </w:pPr>
       <w:r>
-        <w:lastRenderedPageBreak/>
         <w:t>Believability. The decisions made over the course of the system should demonstrate believably human qualities. Some examples of the following will be provided in the documentation:</w:t>
       </w:r>
     </w:p>
@@ -6868,23 +7333,23 @@
         <w:pStyle w:val="heading1"/>
         <w:textAlignment w:val="baseline"/>
       </w:pPr>
-      <w:bookmarkStart w:id="4" w:name="_Toc99559575"/>
+      <w:bookmarkStart w:id="7" w:name="_Toc99725563"/>
       <w:r>
         <w:t xml:space="preserve">Literature </w:t>
       </w:r>
-      <w:commentRangeStart w:id="5"/>
+      <w:commentRangeStart w:id="8"/>
       <w:r>
         <w:t>Review</w:t>
       </w:r>
-      <w:commentRangeEnd w:id="5"/>
+      <w:commentRangeEnd w:id="8"/>
       <w:r>
         <w:rPr>
           <w:rStyle w:val="CommentReference"/>
           <w:b w:val="0"/>
         </w:rPr>
-        <w:commentReference w:id="5"/>
-      </w:r>
-      <w:bookmarkEnd w:id="4"/>
+        <w:commentReference w:id="8"/>
+      </w:r>
+      <w:bookmarkEnd w:id="7"/>
     </w:p>
     <w:p>
       <w:pPr>
@@ -6917,11 +7382,11 @@
         <w:spacing w:before="0"/>
         <w:textAlignment w:val="baseline"/>
       </w:pPr>
-      <w:bookmarkStart w:id="6" w:name="_Toc99559576"/>
+      <w:bookmarkStart w:id="9" w:name="_Toc99725564"/>
       <w:r>
         <w:t>Dwarf Fortress</w:t>
       </w:r>
-      <w:bookmarkEnd w:id="6"/>
+      <w:bookmarkEnd w:id="9"/>
     </w:p>
     <w:p>
       <w:pPr>
@@ -6979,7 +7444,11 @@
         <w:t xml:space="preserve"> and goblins. </w:t>
       </w:r>
       <w:r>
-        <w:t>The objective of the player is to build a new colony for their chosen dwarven civilisation, trade with nearby populations and accumulate wealth. The game is notorious for its difficulty and attention to detail, particularly in its simulation of the world.</w:t>
+        <w:t xml:space="preserve">The objective of the player is to build a new colony for their chosen </w:t>
+      </w:r>
+      <w:r>
+        <w:lastRenderedPageBreak/>
+        <w:t>dwarven civilisation, trade with nearby populations and accumulate wealth. The game is notorious for its difficulty and attention to detail, particularly in its simulation of the world.</w:t>
       </w:r>
     </w:p>
     <w:p>
@@ -7203,11 +7672,7 @@
         <w:t>is</w:t>
       </w:r>
       <w:r>
-        <w:t xml:space="preserve"> project, it </w:t>
-      </w:r>
-      <w:r>
-        <w:lastRenderedPageBreak/>
-        <w:t>has very little that can be used as material to work from. The following</w:t>
+        <w:t xml:space="preserve"> project, it has very little that can be used as material to work from. The following</w:t>
       </w:r>
       <w:r>
         <w:t xml:space="preserve"> concepts highlighted are aspects which this project can gain insight from.</w:t>
@@ -7233,11 +7698,11 @@
         <w:spacing w:before="0"/>
         <w:textAlignment w:val="baseline"/>
       </w:pPr>
-      <w:bookmarkStart w:id="7" w:name="_Toc99559577"/>
+      <w:bookmarkStart w:id="10" w:name="_Toc99725565"/>
       <w:r>
         <w:t>World Generation</w:t>
       </w:r>
-      <w:bookmarkEnd w:id="7"/>
+      <w:bookmarkEnd w:id="10"/>
     </w:p>
     <w:p>
       <w:pPr>
@@ -7473,11 +7938,11 @@
         <w:spacing w:before="0"/>
         <w:textAlignment w:val="baseline"/>
       </w:pPr>
-      <w:bookmarkStart w:id="8" w:name="_Toc99559578"/>
+      <w:bookmarkStart w:id="11" w:name="_Toc99725566"/>
       <w:r>
         <w:t>Europa Universalis 4</w:t>
       </w:r>
-      <w:bookmarkEnd w:id="8"/>
+      <w:bookmarkEnd w:id="11"/>
     </w:p>
     <w:p>
       <w:pPr>
@@ -7595,11 +8060,11 @@
         <w:spacing w:before="0"/>
         <w:textAlignment w:val="baseline"/>
       </w:pPr>
-      <w:bookmarkStart w:id="9" w:name="_Toc99559579"/>
+      <w:bookmarkStart w:id="12" w:name="_Toc99725567"/>
       <w:r>
         <w:t>Provinces</w:t>
       </w:r>
-      <w:bookmarkEnd w:id="9"/>
+      <w:bookmarkEnd w:id="12"/>
     </w:p>
     <w:p>
       <w:pPr>
@@ -7683,7 +8148,6 @@
         </w:numPr>
       </w:pPr>
       <w:r>
-        <w:lastRenderedPageBreak/>
         <w:t xml:space="preserve">Provincial development (Split between Taxation, Production and Manpower). This represents the infrastructure present in the area, higher developments corresponding to bigger cities which provide the player with more money, trade power and manpower. </w:t>
       </w:r>
       <w:r>
@@ -7793,11 +8257,11 @@
         <w:spacing w:before="0"/>
         <w:textAlignment w:val="baseline"/>
       </w:pPr>
-      <w:bookmarkStart w:id="10" w:name="_Toc99559580"/>
+      <w:bookmarkStart w:id="13" w:name="_Toc99725568"/>
       <w:r>
         <w:t>Artificial Intelligence</w:t>
       </w:r>
-      <w:bookmarkEnd w:id="10"/>
+      <w:bookmarkEnd w:id="13"/>
     </w:p>
     <w:p>
       <w:pPr>
@@ -7909,12 +8373,11 @@
         <w:spacing w:before="0"/>
         <w:textAlignment w:val="baseline"/>
       </w:pPr>
-      <w:bookmarkStart w:id="11" w:name="_Toc99559581"/>
-      <w:r>
-        <w:lastRenderedPageBreak/>
+      <w:bookmarkStart w:id="14" w:name="_Toc99725569"/>
+      <w:r>
         <w:t>Random New World</w:t>
       </w:r>
-      <w:bookmarkEnd w:id="11"/>
+      <w:bookmarkEnd w:id="14"/>
     </w:p>
     <w:p>
       <w:pPr>
@@ -8095,7 +8558,7 @@
         <w:spacing w:before="0"/>
         <w:textAlignment w:val="baseline"/>
       </w:pPr>
-      <w:bookmarkStart w:id="12" w:name="_Toc99559582"/>
+      <w:bookmarkStart w:id="15" w:name="_Toc99725570"/>
       <w:r>
         <w:t>Sid Meier</w:t>
       </w:r>
@@ -8105,7 +8568,7 @@
       <w:r>
         <w:t>s Civilization 5</w:t>
       </w:r>
-      <w:bookmarkEnd w:id="12"/>
+      <w:bookmarkEnd w:id="15"/>
     </w:p>
     <w:p>
       <w:pPr>
@@ -8169,11 +8632,11 @@
         <w:spacing w:before="0"/>
         <w:textAlignment w:val="baseline"/>
       </w:pPr>
-      <w:bookmarkStart w:id="13" w:name="_Toc99559583"/>
+      <w:bookmarkStart w:id="16" w:name="_Toc99725571"/>
       <w:r>
         <w:t>Artificial Intelligence</w:t>
       </w:r>
-      <w:bookmarkEnd w:id="13"/>
+      <w:bookmarkEnd w:id="16"/>
     </w:p>
     <w:p>
       <w:pPr>
@@ -8220,11 +8683,7 @@
         <w:t>This works as an extended implementation of the “personality” system present in Eu4</w:t>
       </w:r>
       <w:r>
-        <w:t xml:space="preserve">. Whereas the Eu4 system works to provide a ruler a focus in areas such as diplomacy or economy, the Civilization approach instead provides weighting to specific areas – allowing for the characters within the game </w:t>
-      </w:r>
-      <w:r>
-        <w:lastRenderedPageBreak/>
-        <w:t xml:space="preserve">to have more of a character. This could see use in the artefact described in this document, with random rulers receiving random values that weight decision making. This, in addition, could permit the rulers to make mistakes – a ruler with a high weighting towards war could start conflicts with larger nations, potentially having significant consequences on the nation as a whole. </w:t>
+        <w:t xml:space="preserve">. Whereas the Eu4 system works to provide a ruler a focus in areas such as diplomacy or economy, the Civilization approach instead provides weighting to specific areas – allowing for the characters within the game to have more of a character. This could see use in the artefact described in this document, with random rulers receiving random values that weight decision making. This, in addition, could permit the rulers to make mistakes – a ruler with a high weighting towards war could start conflicts with larger nations, potentially having significant consequences on the nation as a whole. </w:t>
       </w:r>
       <w:r>
         <w:t xml:space="preserve">The ability for a leader to make mistakes is one that should see implementation in the simulation, as misguided decisions have changed history countless times. </w:t>
@@ -8241,11 +8700,11 @@
         <w:spacing w:before="0"/>
         <w:textAlignment w:val="baseline"/>
       </w:pPr>
-      <w:bookmarkStart w:id="14" w:name="_Toc99559584"/>
+      <w:bookmarkStart w:id="17" w:name="_Toc99725572"/>
       <w:r>
         <w:t>Iron Age</w:t>
       </w:r>
-      <w:bookmarkEnd w:id="14"/>
+      <w:bookmarkEnd w:id="17"/>
     </w:p>
     <w:p>
       <w:pPr>
@@ -8327,11 +8786,11 @@
         <w:spacing w:before="0"/>
         <w:textAlignment w:val="baseline"/>
       </w:pPr>
-      <w:bookmarkStart w:id="15" w:name="_Toc99559585"/>
+      <w:bookmarkStart w:id="18" w:name="_Toc99725573"/>
       <w:r>
         <w:t>World Generation</w:t>
       </w:r>
-      <w:bookmarkEnd w:id="15"/>
+      <w:bookmarkEnd w:id="18"/>
     </w:p>
     <w:p>
       <w:pPr>
@@ -8384,7 +8843,11 @@
         <w:t>this process was repeated a number of times defined by the parameters of the generator, each existing “Snake” block</w:t>
       </w:r>
       <w:r>
-        <w:t xml:space="preserve"> would generate 3 “land” tiles in each orthogonal direction, before becoming a “land” tile itself. This method allowed for the generation of long continents, as well as permitting the generation of features like inland seas and coves. However, in the end this method was not used due to its unpredictability and tendency to develop unrealistic geography.</w:t>
+        <w:t xml:space="preserve"> would generate 3 “land” tiles in each orthogonal direction, </w:t>
+      </w:r>
+      <w:r>
+        <w:lastRenderedPageBreak/>
+        <w:t>before becoming a “land” tile itself. This method allowed for the generation of long continents, as well as permitting the generation of features like inland seas and coves. However, in the end this method was not used due to its unpredictability and tendency to develop unrealistic geography.</w:t>
       </w:r>
     </w:p>
     <w:p>
@@ -8480,11 +8943,7 @@
         <w:t>could</w:t>
       </w:r>
       <w:r>
-        <w:t xml:space="preserve"> be alleviated by the use of other algorithms. Additionally, the continental method as implemented in Iron Age was particularly </w:t>
-      </w:r>
-      <w:r>
-        <w:lastRenderedPageBreak/>
-        <w:t>inefficient, using far more time and processing power than would typically be necessary for a world generation algorithm.</w:t>
+        <w:t xml:space="preserve"> be alleviated by the use of other algorithms. Additionally, the continental method as implemented in Iron Age was particularly inefficient, using far more time and processing power than would typically be necessary for a world generation algorithm.</w:t>
       </w:r>
     </w:p>
     <w:p>
@@ -8507,11 +8966,11 @@
         <w:spacing w:before="0"/>
         <w:textAlignment w:val="baseline"/>
       </w:pPr>
-      <w:bookmarkStart w:id="16" w:name="_Toc99559586"/>
+      <w:bookmarkStart w:id="19" w:name="_Toc99725574"/>
       <w:r>
         <w:t>Simulation &amp; Artificial Intelligence</w:t>
       </w:r>
-      <w:bookmarkEnd w:id="16"/>
+      <w:bookmarkEnd w:id="19"/>
     </w:p>
     <w:p>
       <w:pPr>
@@ -8583,7 +9042,11 @@
         <w:t xml:space="preserve">This was sufficient for the small scale of Iron Age and its usage as an experiment into simulation but prevented the system from depicting a believable world. Additionally, the </w:t>
       </w:r>
       <w:r>
-        <w:t>nations of the world fit a rigid decision-making structure – only declaring war if they had a numerical advantage over their competitor of above a certain constant value. This prevented the nations from taking risks, or developing any real form of personality, an aspect which will be emphasized in the development of this project.</w:t>
+        <w:t xml:space="preserve">nations of the world fit a rigid decision-making structure – only declaring war if they had a numerical advantage over their competitor of above a certain constant value. This prevented the nations from </w:t>
+      </w:r>
+      <w:r>
+        <w:lastRenderedPageBreak/>
+        <w:t>taking risks, or developing any real form of personality, an aspect which will be emphasized in the development of this project.</w:t>
       </w:r>
     </w:p>
     <w:p>
@@ -8606,14 +9069,14 @@
         <w:spacing w:before="0"/>
         <w:textAlignment w:val="baseline"/>
       </w:pPr>
-      <w:bookmarkStart w:id="17" w:name="_Toc99559587"/>
+      <w:bookmarkStart w:id="20" w:name="_Toc99725575"/>
       <w:r>
         <w:t>Tile</w:t>
       </w:r>
       <w:r>
         <w:t xml:space="preserve"> and National Names</w:t>
       </w:r>
-      <w:bookmarkEnd w:id="17"/>
+      <w:bookmarkEnd w:id="20"/>
     </w:p>
     <w:p>
       <w:pPr>
@@ -8678,12 +9141,11 @@
         <w:spacing w:before="0"/>
         <w:textAlignment w:val="baseline"/>
       </w:pPr>
-      <w:bookmarkStart w:id="18" w:name="_Toc99559588"/>
-      <w:r>
-        <w:lastRenderedPageBreak/>
+      <w:bookmarkStart w:id="21" w:name="_Toc99725576"/>
+      <w:r>
         <w:t>GeaCron</w:t>
       </w:r>
-      <w:bookmarkEnd w:id="18"/>
+      <w:bookmarkEnd w:id="21"/>
     </w:p>
     <w:p>
       <w:pPr>
@@ -8771,11 +9233,11 @@
         <w:pStyle w:val="heading1"/>
         <w:textAlignment w:val="baseline"/>
       </w:pPr>
-      <w:bookmarkStart w:id="19" w:name="_Toc99559589"/>
+      <w:bookmarkStart w:id="22" w:name="_Toc99725577"/>
       <w:r>
         <w:t>World Design</w:t>
       </w:r>
-      <w:bookmarkEnd w:id="19"/>
+      <w:bookmarkEnd w:id="22"/>
     </w:p>
     <w:p>
       <w:pPr>
@@ -8792,11 +9254,11 @@
       <w:pPr>
         <w:pStyle w:val="heading2"/>
       </w:pPr>
-      <w:bookmarkStart w:id="20" w:name="_Toc99559590"/>
+      <w:bookmarkStart w:id="23" w:name="_Toc99725578"/>
       <w:r>
         <w:t>World Map</w:t>
       </w:r>
-      <w:bookmarkEnd w:id="20"/>
+      <w:bookmarkEnd w:id="23"/>
     </w:p>
     <w:p>
       <w:pPr>
@@ -8813,11 +9275,12 @@
         <w:spacing w:before="0"/>
         <w:textAlignment w:val="baseline"/>
       </w:pPr>
-      <w:bookmarkStart w:id="21" w:name="_Toc99559591"/>
-      <w:r>
+      <w:bookmarkStart w:id="24" w:name="_Toc99725579"/>
+      <w:r>
+        <w:lastRenderedPageBreak/>
         <w:t>World Generation</w:t>
       </w:r>
-      <w:bookmarkEnd w:id="21"/>
+      <w:bookmarkEnd w:id="24"/>
     </w:p>
     <w:p>
       <w:pPr>
@@ -9392,11 +9855,7 @@
               <w:t xml:space="preserve"> percentile of elevation will be defined as land tiles, while all below will be defined as sea. </w:t>
             </w:r>
             <w:r>
-              <w:t xml:space="preserve">All values relating to the sea locations will be </w:t>
-            </w:r>
-            <w:r>
-              <w:lastRenderedPageBreak/>
-              <w:t>discarded, and any following operations will only occur on the land tiles.</w:t>
+              <w:t>All values relating to the sea locations will be discarded, and any following operations will only occur on the land tiles.</w:t>
             </w:r>
           </w:p>
         </w:tc>
@@ -9417,7 +9876,6 @@
               <w:jc w:val="center"/>
             </w:pPr>
             <w:r>
-              <w:lastRenderedPageBreak/>
               <w:t>1</w:t>
             </w:r>
           </w:p>
@@ -9883,6 +10341,7 @@
               <w:jc w:val="center"/>
             </w:pPr>
             <w:r>
+              <w:lastRenderedPageBreak/>
               <w:t>Temperature (</w:t>
             </w:r>
             <w:r>
@@ -9907,6 +10366,7 @@
               <w:jc w:val="center"/>
             </w:pPr>
             <w:r>
+              <w:lastRenderedPageBreak/>
               <w:t xml:space="preserve"> </w:t>
             </w:r>
             <w:r>
@@ -10476,12 +10936,11 @@
         <w:spacing w:before="0"/>
         <w:textAlignment w:val="baseline"/>
       </w:pPr>
-      <w:bookmarkStart w:id="22" w:name="_Toc99559592"/>
-      <w:r>
-        <w:lastRenderedPageBreak/>
+      <w:bookmarkStart w:id="25" w:name="_Toc99725580"/>
+      <w:r>
         <w:t>Provinces</w:t>
       </w:r>
-      <w:bookmarkEnd w:id="22"/>
+      <w:bookmarkEnd w:id="25"/>
     </w:p>
     <w:p>
       <w:pPr>
@@ -10647,7 +11106,11 @@
         <w:t>se</w:t>
       </w:r>
       <w:r>
-        <w:t>t by randomly selecting a chunk from a compiled list of all valid chunks</w:t>
+        <w:t xml:space="preserve">t by randomly selecting a chunk from </w:t>
+      </w:r>
+      <w:r>
+        <w:lastRenderedPageBreak/>
+        <w:t>a compiled list of all valid chunks</w:t>
       </w:r>
       <w:r>
         <w:t>, with the following rules</w:t>
@@ -10759,14 +11222,14 @@
       <w:pPr>
         <w:pStyle w:val="heading2"/>
       </w:pPr>
-      <w:bookmarkStart w:id="23" w:name="_Toc99559593"/>
+      <w:bookmarkStart w:id="26" w:name="_Toc99725581"/>
       <w:r>
         <w:t xml:space="preserve">World </w:t>
       </w:r>
       <w:r>
         <w:t>Properties</w:t>
       </w:r>
-      <w:bookmarkEnd w:id="23"/>
+      <w:bookmarkEnd w:id="26"/>
     </w:p>
     <w:p>
       <w:pPr>
@@ -10776,11 +11239,7 @@
         <w:t xml:space="preserve">As mentioned in the prior segment – each location on a map will be sorted into different “provinces” which are the basic “unit of measurement” upon the map. </w:t>
       </w:r>
       <w:r>
-        <w:t xml:space="preserve">A province represents not only the borders of a location but the borders of the people that inhabit it – and what conditions they live in. Like the </w:t>
-      </w:r>
-      <w:r>
-        <w:lastRenderedPageBreak/>
-        <w:t>chunks and the individual tiles on the map, each province will contain its own list of properties that describe it – first and foremost the biome defining properties (Elevation, Temperature, Rainfall and Flora) as well as the biome itself.</w:t>
+        <w:t>A province represents not only the borders of a location but the borders of the people that inhabit it – and what conditions they live in. Like the chunks and the individual tiles on the map, each province will contain its own list of properties that describe it – first and foremost the biome defining properties (Elevation, Temperature, Rainfall and Flora) as well as the biome itself.</w:t>
       </w:r>
     </w:p>
     <w:p>
@@ -10853,11 +11312,12 @@
       <w:pPr>
         <w:pStyle w:val="heading1"/>
       </w:pPr>
-      <w:bookmarkStart w:id="24" w:name="_Toc99559594"/>
-      <w:r>
+      <w:bookmarkStart w:id="27" w:name="_Toc99725582"/>
+      <w:r>
+        <w:lastRenderedPageBreak/>
         <w:t>World Generation</w:t>
       </w:r>
-      <w:bookmarkEnd w:id="24"/>
+      <w:bookmarkEnd w:id="27"/>
     </w:p>
     <w:p>
       <w:pPr>
@@ -11046,6 +11506,7 @@
                 <w:sz w:val="24"/>
                 <w:szCs w:val="24"/>
               </w:rPr>
+              <w:lastRenderedPageBreak/>
               <w:t>Property</w:t>
             </w:r>
           </w:p>
@@ -11862,11 +12323,7 @@
         <w:t xml:space="preserve">These changes, while making the results of the generation algorithm less accurate and refined in places, consistently cut down memory usage from the software by a fourth – a huge change that made up for the minute decrease in quality as a result of the changes. </w:t>
       </w:r>
       <w:r>
-        <w:t xml:space="preserve">In addition to this, the described </w:t>
-      </w:r>
-      <w:r>
-        <w:lastRenderedPageBreak/>
-        <w:t>property adjustments</w:t>
+        <w:t>In addition to this, the described property adjustments</w:t>
       </w:r>
       <w:r>
         <w:rPr>
@@ -11888,11 +12345,11 @@
       <w:pPr>
         <w:pStyle w:val="heading2"/>
       </w:pPr>
-      <w:bookmarkStart w:id="25" w:name="_Toc99559595"/>
+      <w:bookmarkStart w:id="28" w:name="_Toc99725583"/>
       <w:r>
         <w:t>Biomes</w:t>
       </w:r>
-      <w:bookmarkEnd w:id="25"/>
+      <w:bookmarkEnd w:id="28"/>
     </w:p>
     <w:p>
       <w:pPr>
@@ -11928,6 +12385,26 @@
       <w:r>
         <w:t xml:space="preserve"> – and each biome may have an enumerator value of “NA” which would automatically apply half-a-point of “fit” score to the biome score. The following table describes the newly formed biome properties.</w:t>
       </w:r>
+    </w:p>
+    <w:p>
+      <w:pPr>
+        <w:ind w:firstLine="0"/>
+      </w:pPr>
+    </w:p>
+    <w:p>
+      <w:pPr>
+        <w:ind w:firstLine="0"/>
+      </w:pPr>
+    </w:p>
+    <w:p>
+      <w:pPr>
+        <w:ind w:firstLine="0"/>
+      </w:pPr>
+    </w:p>
+    <w:p>
+      <w:pPr>
+        <w:ind w:firstLine="0"/>
+      </w:pPr>
     </w:p>
     <w:p>
       <w:pPr>
@@ -11953,7 +12430,6 @@
       </w:tblGrid>
       <w:tr>
         <w:trPr>
-          <w:cantSplit/>
           <w:trHeight w:val="454"/>
         </w:trPr>
         <w:tc>
@@ -11980,6 +12456,7 @@
                 <w:sz w:val="24"/>
                 <w:szCs w:val="24"/>
               </w:rPr>
+              <w:lastRenderedPageBreak/>
               <w:t>Biome</w:t>
             </w:r>
           </w:p>
@@ -12760,7 +13237,6 @@
               <w:jc w:val="center"/>
             </w:pPr>
             <w:r>
-              <w:lastRenderedPageBreak/>
               <w:t>Desert</w:t>
             </w:r>
           </w:p>
@@ -13137,6 +13613,7 @@
         <w:rPr>
           <w:noProof/>
         </w:rPr>
+        <w:lastRenderedPageBreak/>
         <mc:AlternateContent>
           <mc:Choice Requires="wps">
             <w:drawing>
@@ -13186,14 +13663,27 @@
                             <w:r>
                               <w:t xml:space="preserve">Figure </w:t>
                             </w:r>
-                            <w:fldSimple w:instr=" SEQ Figure \* ARABIC ">
-                              <w:r>
-                                <w:rPr>
-                                  <w:noProof/>
-                                </w:rPr>
-                                <w:t>1</w:t>
-                              </w:r>
-                            </w:fldSimple>
+                            <w:r>
+                              <w:fldChar w:fldCharType="begin"/>
+                            </w:r>
+                            <w:r>
+                              <w:instrText xml:space="preserve"> SEQ Figure \* ARABIC </w:instrText>
+                            </w:r>
+                            <w:r>
+                              <w:fldChar w:fldCharType="separate"/>
+                            </w:r>
+                            <w:r>
+                              <w:rPr>
+                                <w:noProof/>
+                              </w:rPr>
+                              <w:t>1</w:t>
+                            </w:r>
+                            <w:r>
+                              <w:rPr>
+                                <w:noProof/>
+                              </w:rPr>
+                              <w:fldChar w:fldCharType="end"/>
+                            </w:r>
                             <w:r>
                               <w:t xml:space="preserve"> A world generated using the world generation algorithm</w:t>
                             </w:r>
@@ -13233,14 +13723,27 @@
                       <w:r>
                         <w:t xml:space="preserve">Figure </w:t>
                       </w:r>
-                      <w:fldSimple w:instr=" SEQ Figure \* ARABIC ">
-                        <w:r>
-                          <w:rPr>
-                            <w:noProof/>
-                          </w:rPr>
-                          <w:t>1</w:t>
-                        </w:r>
-                      </w:fldSimple>
+                      <w:r>
+                        <w:fldChar w:fldCharType="begin"/>
+                      </w:r>
+                      <w:r>
+                        <w:instrText xml:space="preserve"> SEQ Figure \* ARABIC </w:instrText>
+                      </w:r>
+                      <w:r>
+                        <w:fldChar w:fldCharType="separate"/>
+                      </w:r>
+                      <w:r>
+                        <w:rPr>
+                          <w:noProof/>
+                        </w:rPr>
+                        <w:t>1</w:t>
+                      </w:r>
+                      <w:r>
+                        <w:rPr>
+                          <w:noProof/>
+                        </w:rPr>
+                        <w:fldChar w:fldCharType="end"/>
+                      </w:r>
                       <w:r>
                         <w:t xml:space="preserve"> A world generated using the world generation algorithm</w:t>
                       </w:r>
@@ -13371,7 +13874,7 @@
       <w:pPr>
         <w:pStyle w:val="heading1"/>
       </w:pPr>
-      <w:bookmarkStart w:id="26" w:name="_Toc99559596"/>
+      <w:bookmarkStart w:id="29" w:name="_Toc99725584"/>
       <w:r>
         <w:rPr>
           <w:noProof/>
@@ -13435,7 +13938,7 @@
       <w:r>
         <w:t>World Properties</w:t>
       </w:r>
-      <w:bookmarkEnd w:id="26"/>
+      <w:bookmarkEnd w:id="29"/>
     </w:p>
     <w:p>
       <w:pPr>
@@ -13464,7 +13967,6 @@
         <w:rPr>
           <w:noProof/>
         </w:rPr>
-        <w:lastRenderedPageBreak/>
         <mc:AlternateContent>
           <mc:Choice Requires="wps">
             <w:drawing>
@@ -13514,14 +14016,27 @@
                             <w:r>
                               <w:t xml:space="preserve">Figure </w:t>
                             </w:r>
-                            <w:fldSimple w:instr=" SEQ Figure \* ARABIC ">
-                              <w:r>
-                                <w:rPr>
-                                  <w:noProof/>
-                                </w:rPr>
-                                <w:t>2</w:t>
-                              </w:r>
-                            </w:fldSimple>
+                            <w:r>
+                              <w:fldChar w:fldCharType="begin"/>
+                            </w:r>
+                            <w:r>
+                              <w:instrText xml:space="preserve"> SEQ Figure \* ARABIC </w:instrText>
+                            </w:r>
+                            <w:r>
+                              <w:fldChar w:fldCharType="separate"/>
+                            </w:r>
+                            <w:r>
+                              <w:rPr>
+                                <w:noProof/>
+                              </w:rPr>
+                              <w:t>2</w:t>
+                            </w:r>
+                            <w:r>
+                              <w:rPr>
+                                <w:noProof/>
+                              </w:rPr>
+                              <w:fldChar w:fldCharType="end"/>
+                            </w:r>
                             <w:r>
                               <w:t xml:space="preserve"> An elevation map. Showing green land as flat land - yellow land as hills and red land as mountains.</w:t>
                             </w:r>
@@ -13557,14 +14072,27 @@
                       <w:r>
                         <w:t xml:space="preserve">Figure </w:t>
                       </w:r>
-                      <w:fldSimple w:instr=" SEQ Figure \* ARABIC ">
-                        <w:r>
-                          <w:rPr>
-                            <w:noProof/>
-                          </w:rPr>
-                          <w:t>2</w:t>
-                        </w:r>
-                      </w:fldSimple>
+                      <w:r>
+                        <w:fldChar w:fldCharType="begin"/>
+                      </w:r>
+                      <w:r>
+                        <w:instrText xml:space="preserve"> SEQ Figure \* ARABIC </w:instrText>
+                      </w:r>
+                      <w:r>
+                        <w:fldChar w:fldCharType="separate"/>
+                      </w:r>
+                      <w:r>
+                        <w:rPr>
+                          <w:noProof/>
+                        </w:rPr>
+                        <w:t>2</w:t>
+                      </w:r>
+                      <w:r>
+                        <w:rPr>
+                          <w:noProof/>
+                        </w:rPr>
+                        <w:fldChar w:fldCharType="end"/>
+                      </w:r>
                       <w:r>
                         <w:t xml:space="preserve"> An elevation map. Showing green land as flat land - yellow land as hills and red land as mountains.</w:t>
                       </w:r>
@@ -13690,14 +14218,27 @@
                             <w:r>
                               <w:t xml:space="preserve">Figure </w:t>
                             </w:r>
-                            <w:fldSimple w:instr=" SEQ Figure \* ARABIC ">
-                              <w:r>
-                                <w:rPr>
-                                  <w:noProof/>
-                                </w:rPr>
-                                <w:t>3</w:t>
-                              </w:r>
-                            </w:fldSimple>
+                            <w:r>
+                              <w:fldChar w:fldCharType="begin"/>
+                            </w:r>
+                            <w:r>
+                              <w:instrText xml:space="preserve"> SEQ Figure \* ARABIC </w:instrText>
+                            </w:r>
+                            <w:r>
+                              <w:fldChar w:fldCharType="separate"/>
+                            </w:r>
+                            <w:r>
+                              <w:rPr>
+                                <w:noProof/>
+                              </w:rPr>
+                              <w:t>3</w:t>
+                            </w:r>
+                            <w:r>
+                              <w:rPr>
+                                <w:noProof/>
+                              </w:rPr>
+                              <w:fldChar w:fldCharType="end"/>
+                            </w:r>
                             <w:r>
                               <w:t xml:space="preserve"> An example of the map mode window. Each icon representing a different displayable property on the map. In this screenshot, the elevation </w:t>
                             </w:r>
@@ -13742,14 +14283,27 @@
                       <w:r>
                         <w:t xml:space="preserve">Figure </w:t>
                       </w:r>
-                      <w:fldSimple w:instr=" SEQ Figure \* ARABIC ">
-                        <w:r>
-                          <w:rPr>
-                            <w:noProof/>
-                          </w:rPr>
-                          <w:t>3</w:t>
-                        </w:r>
-                      </w:fldSimple>
+                      <w:r>
+                        <w:fldChar w:fldCharType="begin"/>
+                      </w:r>
+                      <w:r>
+                        <w:instrText xml:space="preserve"> SEQ Figure \* ARABIC </w:instrText>
+                      </w:r>
+                      <w:r>
+                        <w:fldChar w:fldCharType="separate"/>
+                      </w:r>
+                      <w:r>
+                        <w:rPr>
+                          <w:noProof/>
+                        </w:rPr>
+                        <w:t>3</w:t>
+                      </w:r>
+                      <w:r>
+                        <w:rPr>
+                          <w:noProof/>
+                        </w:rPr>
+                        <w:fldChar w:fldCharType="end"/>
+                      </w:r>
                       <w:r>
                         <w:t xml:space="preserve"> An example of the map mode window. Each icon representing a different displayable property on the map. In this screenshot, the elevation </w:t>
                       </w:r>
@@ -13791,7 +14345,7 @@
       <w:pPr>
         <w:pStyle w:val="heading2"/>
       </w:pPr>
-      <w:bookmarkStart w:id="27" w:name="_Toc99559597"/>
+      <w:bookmarkStart w:id="30" w:name="_Toc99725585"/>
       <w:r>
         <w:t>Culture</w:t>
       </w:r>
@@ -13801,14 +14355,18 @@
       <w:r>
         <w:t xml:space="preserve"> &amp; Names</w:t>
       </w:r>
-      <w:bookmarkEnd w:id="27"/>
+      <w:bookmarkEnd w:id="30"/>
     </w:p>
     <w:p>
       <w:pPr>
         <w:ind w:firstLine="0"/>
       </w:pPr>
       <w:r>
-        <w:t xml:space="preserve">Secondly, each province on the map was given a unique name – generated randomly using the naming procedure introduced in the “Iron Age” project. By selecting random amounts of letters from a real city name, and then appending another random </w:t>
+        <w:t xml:space="preserve">Secondly, each province on the map was given a unique name – generated randomly using the naming procedure introduced in the “Iron Age” project. By selecting random amounts of letters from </w:t>
+      </w:r>
+      <w:r>
+        <w:lastRenderedPageBreak/>
+        <w:t xml:space="preserve">a real city name, and then appending another random </w:t>
       </w:r>
       <w:r>
         <w:t>number</w:t>
@@ -13948,7 +14506,6 @@
         <w:rPr>
           <w:noProof/>
         </w:rPr>
-        <w:lastRenderedPageBreak/>
         <mc:AlternateContent>
           <mc:Choice Requires="wps">
             <w:drawing>
@@ -13998,14 +14555,27 @@
                             <w:r>
                               <w:t xml:space="preserve">Figure </w:t>
                             </w:r>
-                            <w:fldSimple w:instr=" SEQ Figure \* ARABIC ">
-                              <w:r>
-                                <w:rPr>
-                                  <w:noProof/>
-                                </w:rPr>
-                                <w:t>4</w:t>
-                              </w:r>
-                            </w:fldSimple>
+                            <w:r>
+                              <w:fldChar w:fldCharType="begin"/>
+                            </w:r>
+                            <w:r>
+                              <w:instrText xml:space="preserve"> SEQ Figure \* ARABIC </w:instrText>
+                            </w:r>
+                            <w:r>
+                              <w:fldChar w:fldCharType="separate"/>
+                            </w:r>
+                            <w:r>
+                              <w:rPr>
+                                <w:noProof/>
+                              </w:rPr>
+                              <w:t>4</w:t>
+                            </w:r>
+                            <w:r>
+                              <w:rPr>
+                                <w:noProof/>
+                              </w:rPr>
+                              <w:fldChar w:fldCharType="end"/>
+                            </w:r>
                             <w:r>
                               <w:t xml:space="preserve"> A map of the different cultures on a world map</w:t>
                             </w:r>
@@ -14041,14 +14611,27 @@
                       <w:r>
                         <w:t xml:space="preserve">Figure </w:t>
                       </w:r>
-                      <w:fldSimple w:instr=" SEQ Figure \* ARABIC ">
-                        <w:r>
-                          <w:rPr>
-                            <w:noProof/>
-                          </w:rPr>
-                          <w:t>4</w:t>
-                        </w:r>
-                      </w:fldSimple>
+                      <w:r>
+                        <w:fldChar w:fldCharType="begin"/>
+                      </w:r>
+                      <w:r>
+                        <w:instrText xml:space="preserve"> SEQ Figure \* ARABIC </w:instrText>
+                      </w:r>
+                      <w:r>
+                        <w:fldChar w:fldCharType="separate"/>
+                      </w:r>
+                      <w:r>
+                        <w:rPr>
+                          <w:noProof/>
+                        </w:rPr>
+                        <w:t>4</w:t>
+                      </w:r>
+                      <w:r>
+                        <w:rPr>
+                          <w:noProof/>
+                        </w:rPr>
+                        <w:fldChar w:fldCharType="end"/>
+                      </w:r>
                       <w:r>
                         <w:t xml:space="preserve"> A map of the different cultures on a world map</w:t>
                       </w:r>
@@ -14406,12 +14989,11 @@
       <w:pPr>
         <w:pStyle w:val="heading2"/>
       </w:pPr>
-      <w:bookmarkStart w:id="28" w:name="_Toc99559598"/>
-      <w:r>
-        <w:lastRenderedPageBreak/>
+      <w:bookmarkStart w:id="31" w:name="_Toc99725586"/>
+      <w:r>
         <w:t>Population</w:t>
       </w:r>
-      <w:bookmarkEnd w:id="28"/>
+      <w:bookmarkEnd w:id="31"/>
     </w:p>
     <w:p>
       <w:pPr>
@@ -14875,8 +15457,8 @@
                 </w:rPr>
                 <m:t>10</m:t>
               </m:r>
-              <w:commentRangeStart w:id="29"/>
-              <w:commentRangeEnd w:id="29"/>
+              <w:commentRangeStart w:id="32"/>
+              <w:commentRangeEnd w:id="32"/>
               <m:r>
                 <m:rPr>
                   <m:sty m:val="p"/>
@@ -14884,7 +15466,7 @@
                 <w:rPr>
                   <w:rStyle w:val="CommentReference"/>
                 </w:rPr>
-                <w:commentReference w:id="29"/>
+                <w:commentReference w:id="32"/>
               </m:r>
             </m:den>
           </m:f>
@@ -14901,7 +15483,11 @@
         <w:ind w:firstLine="0"/>
       </w:pPr>
       <w:r>
-        <w:t xml:space="preserve">This equation makes use of each property in a way that reflects the way a property would impact the population of a region – for example, the temperature value (T) is used with the sec function, providing a lower value for a 0 or 1 temperature value, but a </w:t>
+        <w:t xml:space="preserve">This equation makes use of each property in a way that reflects the way a property would impact the population of a region – for example, the temperature value (T) is used with the sec function, </w:t>
+      </w:r>
+      <w:r>
+        <w:lastRenderedPageBreak/>
+        <w:t xml:space="preserve">providing a lower value for a 0 or 1 temperature value, but a </w:t>
       </w:r>
       <w:r>
         <w:t xml:space="preserve">higher value for a median temperature – allowing populations to generate in locations with less extreme climates. </w:t>
@@ -14967,14 +15553,27 @@
                             <w:r>
                               <w:t xml:space="preserve">Figure </w:t>
                             </w:r>
-                            <w:fldSimple w:instr=" SEQ Figure \* ARABIC ">
-                              <w:r>
-                                <w:rPr>
-                                  <w:noProof/>
-                                </w:rPr>
-                                <w:t>5</w:t>
-                              </w:r>
-                            </w:fldSimple>
+                            <w:r>
+                              <w:fldChar w:fldCharType="begin"/>
+                            </w:r>
+                            <w:r>
+                              <w:instrText xml:space="preserve"> SEQ Figure \* ARABIC </w:instrText>
+                            </w:r>
+                            <w:r>
+                              <w:fldChar w:fldCharType="separate"/>
+                            </w:r>
+                            <w:r>
+                              <w:rPr>
+                                <w:noProof/>
+                              </w:rPr>
+                              <w:t>5</w:t>
+                            </w:r>
+                            <w:r>
+                              <w:rPr>
+                                <w:noProof/>
+                              </w:rPr>
+                              <w:fldChar w:fldCharType="end"/>
+                            </w:r>
                             <w:r>
                               <w:t xml:space="preserve"> A world population map. In this world, civilization has largely centered around the upper right corner of the map due to its moderate temperature, high </w:t>
                             </w:r>
@@ -15016,14 +15615,27 @@
                       <w:r>
                         <w:t xml:space="preserve">Figure </w:t>
                       </w:r>
-                      <w:fldSimple w:instr=" SEQ Figure \* ARABIC ">
-                        <w:r>
-                          <w:rPr>
-                            <w:noProof/>
-                          </w:rPr>
-                          <w:t>5</w:t>
-                        </w:r>
-                      </w:fldSimple>
+                      <w:r>
+                        <w:fldChar w:fldCharType="begin"/>
+                      </w:r>
+                      <w:r>
+                        <w:instrText xml:space="preserve"> SEQ Figure \* ARABIC </w:instrText>
+                      </w:r>
+                      <w:r>
+                        <w:fldChar w:fldCharType="separate"/>
+                      </w:r>
+                      <w:r>
+                        <w:rPr>
+                          <w:noProof/>
+                        </w:rPr>
+                        <w:t>5</w:t>
+                      </w:r>
+                      <w:r>
+                        <w:rPr>
+                          <w:noProof/>
+                        </w:rPr>
+                        <w:fldChar w:fldCharType="end"/>
+                      </w:r>
                       <w:r>
                         <w:t xml:space="preserve"> A world population map. In this world, civilization has largely centered around the upper right corner of the map due to its moderate temperature, high </w:t>
                       </w:r>
@@ -15124,12 +15736,11 @@
       <w:pPr>
         <w:pStyle w:val="heading2"/>
       </w:pPr>
-      <w:bookmarkStart w:id="30" w:name="_Toc99559599"/>
-      <w:r>
-        <w:lastRenderedPageBreak/>
+      <w:bookmarkStart w:id="33" w:name="_Toc99725587"/>
+      <w:r>
         <w:t>Saving</w:t>
       </w:r>
-      <w:bookmarkEnd w:id="30"/>
+      <w:bookmarkEnd w:id="33"/>
       <w:r>
         <w:t xml:space="preserve"> </w:t>
       </w:r>
@@ -15186,23 +15797,11 @@
           <w:numId w:val="1"/>
         </w:numPr>
       </w:pPr>
-      <w:bookmarkStart w:id="31" w:name="_Toc99559600"/>
-      <w:r>
-        <w:t xml:space="preserve">XML </w:t>
-      </w:r>
-      <w:commentRangeStart w:id="32"/>
-      <w:r>
-        <w:t>files</w:t>
-      </w:r>
-      <w:commentRangeEnd w:id="32"/>
-      <w:r>
-        <w:rPr>
-          <w:rStyle w:val="CommentReference"/>
-          <w:b w:val="0"/>
-        </w:rPr>
-        <w:commentReference w:id="32"/>
-      </w:r>
-      <w:bookmarkEnd w:id="31"/>
+      <w:bookmarkStart w:id="34" w:name="_Toc99725588"/>
+      <w:r>
+        <w:t>XML files</w:t>
+      </w:r>
+      <w:bookmarkEnd w:id="34"/>
     </w:p>
     <w:p>
       <w:pPr>
@@ -15289,11 +15888,12 @@
           <w:numId w:val="1"/>
         </w:numPr>
       </w:pPr>
-      <w:bookmarkStart w:id="33" w:name="_Toc99559601"/>
-      <w:r>
+      <w:bookmarkStart w:id="35" w:name="_Toc99725589"/>
+      <w:r>
+        <w:lastRenderedPageBreak/>
         <w:t>PNG files</w:t>
       </w:r>
-      <w:bookmarkEnd w:id="33"/>
+      <w:bookmarkEnd w:id="35"/>
     </w:p>
     <w:p>
       <w:pPr>
@@ -15334,11 +15934,11 @@
       <w:pPr>
         <w:pStyle w:val="heading1"/>
       </w:pPr>
-      <w:bookmarkStart w:id="34" w:name="_Toc99559602"/>
+      <w:bookmarkStart w:id="36" w:name="_Toc99725590"/>
       <w:r>
         <w:t>Simulation Design</w:t>
       </w:r>
-      <w:bookmarkEnd w:id="34"/>
+      <w:bookmarkEnd w:id="36"/>
     </w:p>
     <w:p>
       <w:pPr>
@@ -15364,12 +15964,11 @@
       <w:pPr>
         <w:pStyle w:val="heading2"/>
       </w:pPr>
-      <w:bookmarkStart w:id="35" w:name="_Toc99559603"/>
-      <w:r>
-        <w:lastRenderedPageBreak/>
+      <w:bookmarkStart w:id="37" w:name="_Toc99725591"/>
+      <w:r>
         <w:t>Empires</w:t>
       </w:r>
-      <w:bookmarkEnd w:id="35"/>
+      <w:bookmarkEnd w:id="37"/>
     </w:p>
     <w:p>
       <w:pPr>
@@ -15593,11 +16192,11 @@
           <w:numId w:val="1"/>
         </w:numPr>
       </w:pPr>
-      <w:bookmarkStart w:id="36" w:name="_Toc99559604"/>
+      <w:bookmarkStart w:id="38" w:name="_Toc99725592"/>
       <w:r>
         <w:t>Ruler</w:t>
       </w:r>
-      <w:bookmarkEnd w:id="36"/>
+      <w:bookmarkEnd w:id="38"/>
     </w:p>
     <w:p>
       <w:pPr>
@@ -15723,6 +16322,7 @@
         </w:numPr>
       </w:pPr>
       <w:r>
+        <w:lastRenderedPageBreak/>
         <w:t xml:space="preserve">Increase </w:t>
       </w:r>
       <w:r>
@@ -15881,11 +16481,7 @@
         <w:t xml:space="preserve">Firstly, if an action cannot be completed, either due to having no applicable targets (such as with colonisation or spreading religion) or having insufficient military power to complete the action, the next action in sequence will be selected. </w:t>
       </w:r>
       <w:r>
-        <w:t xml:space="preserve">Secondly, when evaluating some actions, a ruler will consider the opinion penalty said action will incur, and how it will impact their standing with their </w:t>
-      </w:r>
-      <w:r>
-        <w:lastRenderedPageBreak/>
-        <w:t xml:space="preserve">peers. Finally, decisions will be impacted by other “unpolled” personality traits; “Risk” and “Insult”. The </w:t>
+        <w:t xml:space="preserve">Secondly, when evaluating some actions, a ruler will consider the opinion penalty said action will incur, and how it will impact their standing with their peers. Finally, decisions will be impacted by other “unpolled” personality traits; “Risk” and “Insult”. The </w:t>
       </w:r>
       <w:r>
         <w:t>“Risk”</w:t>
@@ -15979,11 +16575,11 @@
           <w:numId w:val="1"/>
         </w:numPr>
       </w:pPr>
-      <w:bookmarkStart w:id="37" w:name="_Toc99559605"/>
+      <w:bookmarkStart w:id="39" w:name="_Toc99725593"/>
       <w:r>
         <w:t>Culture, Economy and Military</w:t>
       </w:r>
-      <w:bookmarkEnd w:id="37"/>
+      <w:bookmarkEnd w:id="39"/>
     </w:p>
     <w:p>
       <w:pPr>
@@ -16068,6 +16664,7 @@
         </w:numPr>
       </w:pPr>
       <w:r>
+        <w:lastRenderedPageBreak/>
         <w:t>The economic technology value of their nation</w:t>
       </w:r>
     </w:p>
@@ -16171,7 +16768,6 @@
         <w:ind w:firstLine="0"/>
       </w:pPr>
       <w:r>
-        <w:lastRenderedPageBreak/>
         <w:t xml:space="preserve">The economic output of a nation is a vital statistic, as it determines the influx of military power received by a nation. </w:t>
       </w:r>
       <w:r>
@@ -16207,11 +16803,11 @@
           <w:numId w:val="1"/>
         </w:numPr>
       </w:pPr>
-      <w:bookmarkStart w:id="38" w:name="_Toc99559606"/>
+      <w:bookmarkStart w:id="40" w:name="_Toc99725594"/>
       <w:r>
         <w:t>Religion</w:t>
       </w:r>
-      <w:bookmarkEnd w:id="38"/>
+      <w:bookmarkEnd w:id="40"/>
     </w:p>
     <w:p>
       <w:pPr>
@@ -16253,11 +16849,11 @@
           <w:numId w:val="1"/>
         </w:numPr>
       </w:pPr>
-      <w:bookmarkStart w:id="39" w:name="_Toc99559607"/>
+      <w:bookmarkStart w:id="41" w:name="_Toc99725595"/>
       <w:r>
         <w:t>Technology</w:t>
       </w:r>
-      <w:bookmarkEnd w:id="39"/>
+      <w:bookmarkEnd w:id="41"/>
     </w:p>
     <w:p>
       <w:pPr>
@@ -16285,7 +16881,11 @@
         <w:t xml:space="preserve"> infrastructure and supply convoys – with higher logistics technology allowing nations to take lesser losses in battles. </w:t>
       </w:r>
       <w:r>
-        <w:t>Finally, culture technology represents the cultural and religious unity of a nation – both in terms of national identity and adherence to a nation’s laws – and as such increments the maximum unrest that can be accrued before a rebellion may spawn.</w:t>
+        <w:t xml:space="preserve">Finally, culture technology represents the cultural and religious unity of a nation – both in </w:t>
+      </w:r>
+      <w:r>
+        <w:lastRenderedPageBreak/>
+        <w:t>terms of national identity and adherence to a nation’s laws – and as such increments the maximum unrest that can be accrued before a rebellion may spawn.</w:t>
       </w:r>
     </w:p>
     <w:p>
@@ -16361,158 +16961,161 @@
           <w:numId w:val="1"/>
         </w:numPr>
       </w:pPr>
-      <w:bookmarkStart w:id="40" w:name="_Toc99559608"/>
+      <w:bookmarkStart w:id="42" w:name="_Toc99725596"/>
+      <w:r>
+        <w:t>Opinions</w:t>
+      </w:r>
+      <w:bookmarkEnd w:id="42"/>
+      <w:r>
+        <w:t xml:space="preserve"> </w:t>
+      </w:r>
+    </w:p>
+    <w:p>
+      <w:pPr>
+        <w:pStyle w:val="p1a"/>
+      </w:pPr>
+      <w:r>
+        <w:t xml:space="preserve">Each nation </w:t>
+      </w:r>
+      <w:r>
+        <w:t>will hold</w:t>
+      </w:r>
+      <w:r>
+        <w:t xml:space="preserve"> an opinion of all nations within its culture as well as any empires they share a border with</w:t>
+      </w:r>
+      <w:r>
+        <w:t xml:space="preserve">, a value which </w:t>
+      </w:r>
+      <w:r>
+        <w:t xml:space="preserve">will </w:t>
+      </w:r>
+      <w:r>
+        <w:t>update each month</w:t>
+      </w:r>
+      <w:r>
+        <w:t xml:space="preserve">. </w:t>
+      </w:r>
+      <w:r>
+        <w:t xml:space="preserve">These opinions represent the relations between </w:t>
+      </w:r>
+      <w:r>
+        <w:t>countries and</w:t>
+      </w:r>
+      <w:r>
+        <w:t xml:space="preserve"> allow for more complex decisions to be made dependent on </w:t>
+      </w:r>
+      <w:r>
+        <w:t xml:space="preserve">the political climate of a region. </w:t>
+      </w:r>
+      <w:r>
+        <w:t>There are a number of factors that will impact the opinions of nations, most notably the presence of a shared culture or religion – which will by default cause an opinion bonus between nations</w:t>
+      </w:r>
+      <w:r>
+        <w:t>,</w:t>
+      </w:r>
+      <w:r>
+        <w:t xml:space="preserve"> whereas a lack of shared religion or culture will cause a negative opinion penalty.</w:t>
+      </w:r>
+      <w:r>
+        <w:t xml:space="preserve"> In addition to this, a shared dynasty between monarchs will also cause a large increase in opinion between the two nations.</w:t>
+      </w:r>
+    </w:p>
+    <w:p>
+      <w:pPr>
+        <w:ind w:firstLine="0"/>
+      </w:pPr>
+    </w:p>
+    <w:p>
+      <w:pPr>
+        <w:ind w:firstLine="0"/>
+      </w:pPr>
+      <w:r>
+        <w:t xml:space="preserve">Opinions may also be modified by the titular “modifiers”, which present time-sensitive changes to opinion, be it positive or negative, dependent on the actions of a nation. </w:t>
+      </w:r>
+      <w:r>
+        <w:t xml:space="preserve">For example, when a nation increases a </w:t>
+      </w:r>
+      <w:r>
+        <w:t>peer’s</w:t>
+      </w:r>
+      <w:r>
+        <w:t xml:space="preserve"> opinion of it, enemies of the targeted nation will </w:t>
+      </w:r>
+      <w:r>
+        <w:t>gain a short-term opinion penalty of the empire that initiated the action</w:t>
+      </w:r>
+      <w:r>
+        <w:t>, whereas the target will receive a longer-term increased opinion bonus of the act</w:t>
+      </w:r>
+      <w:r>
+        <w:t xml:space="preserve">ing nation. </w:t>
+      </w:r>
+      <w:r>
+        <w:t>Of note are two war related modifiers – the first, the war modifier itself, allows nations to attack one another while also providing a large opinion penalty</w:t>
+      </w:r>
+      <w:r>
+        <w:t>. The latter represents a peace treaty between nations, giving a small opinion penalty for a large period of time, during which time neither nation may attack the other.</w:t>
+      </w:r>
+    </w:p>
+    <w:p>
+      <w:pPr>
+        <w:ind w:firstLine="0"/>
+      </w:pPr>
+    </w:p>
+    <w:p>
+      <w:pPr>
+        <w:ind w:firstLine="0"/>
+      </w:pPr>
+      <w:r>
+        <w:t>After calculating opinions, a nation may categorise a peer under four labels. The first of these, “ally”, represents a high opinion between two nations which means they are very unlikely to act in ways that would ruin relations with the other, and entirely unable to attack their ally.</w:t>
+      </w:r>
+    </w:p>
+    <w:p>
+      <w:pPr>
+        <w:ind w:firstLine="0"/>
+      </w:pPr>
+    </w:p>
+    <w:p>
+      <w:pPr>
+        <w:ind w:firstLine="0"/>
+      </w:pPr>
+      <w:r>
+        <w:t>The second, “rival”, represents a particularly strained relationship between two nations. Most often forming when two nations have similar relative economic scores within a shared culture group, rivals will have low opinions of one another, causing them to act competitively towards one another – even antagonising each other based on the “insult” personality traits of their respective monarchs. Rival nations have a high chance of going to war with one another, further lowering their relations until one becomes powerful enough to no longer consider the other a threat.</w:t>
+      </w:r>
+    </w:p>
+    <w:p>
+      <w:pPr>
+        <w:ind w:firstLine="0"/>
+      </w:pPr>
+    </w:p>
+    <w:p>
+      <w:pPr>
+        <w:ind w:firstLine="0"/>
+      </w:pPr>
+      <w:r>
+        <w:t>The third, “feared”, is a one-way relationship which is characterised by one nation</w:t>
+      </w:r>
+      <w:r>
+        <w:t xml:space="preserve"> feeling at risk of aggression from another nation. </w:t>
+      </w:r>
+      <w:r>
+        <w:t xml:space="preserve">Nations that fear others will often stray from actions that would anger the </w:t>
+      </w:r>
+      <w:r>
+        <w:t>others and</w:t>
+      </w:r>
+      <w:r>
+        <w:t xml:space="preserve"> may attempt to improve relations in order to minimize the risk of war</w:t>
+      </w:r>
+      <w:r>
+        <w:t xml:space="preserve"> between the two.</w:t>
+      </w:r>
+      <w:r>
+        <w:t xml:space="preserve"> This opinion type is most often formed when an empire has a large difference in military </w:t>
+      </w:r>
       <w:r>
         <w:lastRenderedPageBreak/>
-        <w:t>Opinions</w:t>
-      </w:r>
-      <w:bookmarkEnd w:id="40"/>
-      <w:r>
-        <w:t xml:space="preserve"> </w:t>
-      </w:r>
-    </w:p>
-    <w:p>
-      <w:pPr>
-        <w:pStyle w:val="p1a"/>
-      </w:pPr>
-      <w:r>
-        <w:t xml:space="preserve">Each nation </w:t>
-      </w:r>
-      <w:r>
-        <w:t>will hold</w:t>
-      </w:r>
-      <w:r>
-        <w:t xml:space="preserve"> an opinion of all nations within its culture as well as any empires they share a border with</w:t>
-      </w:r>
-      <w:r>
-        <w:t xml:space="preserve">, a value which </w:t>
-      </w:r>
-      <w:r>
-        <w:t xml:space="preserve">will </w:t>
-      </w:r>
-      <w:r>
-        <w:t>update each month</w:t>
-      </w:r>
-      <w:r>
-        <w:t xml:space="preserve">. </w:t>
-      </w:r>
-      <w:r>
-        <w:t xml:space="preserve">These opinions represent the relations between </w:t>
-      </w:r>
-      <w:r>
-        <w:t>countries and</w:t>
-      </w:r>
-      <w:r>
-        <w:t xml:space="preserve"> allow for more complex decisions to be made dependent on </w:t>
-      </w:r>
-      <w:r>
-        <w:t xml:space="preserve">the political climate of a region. </w:t>
-      </w:r>
-      <w:r>
-        <w:t>There are a number of factors that will impact the opinions of nations, most notably the presence of a shared culture or religion – which will by default cause an opinion bonus between nations</w:t>
-      </w:r>
-      <w:r>
-        <w:t>,</w:t>
-      </w:r>
-      <w:r>
-        <w:t xml:space="preserve"> whereas a lack of shared religion or culture will cause a negative opinion penalty.</w:t>
-      </w:r>
-      <w:r>
-        <w:t xml:space="preserve"> In addition to this, a shared dynasty between monarchs will also cause a large increase in opinion between the two nations.</w:t>
-      </w:r>
-    </w:p>
-    <w:p>
-      <w:pPr>
-        <w:ind w:firstLine="0"/>
-      </w:pPr>
-    </w:p>
-    <w:p>
-      <w:pPr>
-        <w:ind w:firstLine="0"/>
-      </w:pPr>
-      <w:r>
-        <w:t xml:space="preserve">Opinions may also be modified by the titular “modifiers”, which present time-sensitive changes to opinion, be it positive or negative, dependent on the actions of a nation. </w:t>
-      </w:r>
-      <w:r>
-        <w:t xml:space="preserve">For example, when a nation increases a </w:t>
-      </w:r>
-      <w:r>
-        <w:t>peer’s</w:t>
-      </w:r>
-      <w:r>
-        <w:t xml:space="preserve"> opinion of it, enemies of the targeted nation will </w:t>
-      </w:r>
-      <w:r>
-        <w:t>gain a short-term opinion penalty of the empire that initiated the action</w:t>
-      </w:r>
-      <w:r>
-        <w:t>, whereas the target will receive a longer-term increased opinion bonus of the act</w:t>
-      </w:r>
-      <w:r>
-        <w:t xml:space="preserve">ing nation. </w:t>
-      </w:r>
-      <w:r>
-        <w:t>Of note are two war related modifiers – the first, the war modifier itself, allows nations to attack one another while also providing a large opinion penalty</w:t>
-      </w:r>
-      <w:r>
-        <w:t>. The latter represents a peace treaty between nations, giving a small opinion penalty for a large period of time, during which time neither nation may attack the other.</w:t>
-      </w:r>
-    </w:p>
-    <w:p>
-      <w:pPr>
-        <w:ind w:firstLine="0"/>
-      </w:pPr>
-    </w:p>
-    <w:p>
-      <w:pPr>
-        <w:ind w:firstLine="0"/>
-      </w:pPr>
-      <w:r>
-        <w:t>After calculating opinions, a nation may categorise a peer under four labels. The first of these, “ally”, represents a high opinion between two nations which means they are very unlikely to act in ways that would ruin relations with the other, and entirely unable to attack their ally.</w:t>
-      </w:r>
-    </w:p>
-    <w:p>
-      <w:pPr>
-        <w:ind w:firstLine="0"/>
-      </w:pPr>
-    </w:p>
-    <w:p>
-      <w:pPr>
-        <w:ind w:firstLine="0"/>
-      </w:pPr>
-      <w:r>
-        <w:t>The second, “rival”, represents a particularly strained relationship between two nations. Most often forming when two nations have similar relative economic scores within a shared culture group, rivals will have low opinions of one another, causing them to act competitively towards one another – even antagonising each other based on the “insult” personality traits of their respective monarchs. Rival nations have a high chance of going to war with one another, further lowering their relations until one becomes powerful enough to no longer consider the other a threat.</w:t>
-      </w:r>
-    </w:p>
-    <w:p>
-      <w:pPr>
-        <w:ind w:firstLine="0"/>
-      </w:pPr>
-    </w:p>
-    <w:p>
-      <w:pPr>
-        <w:ind w:firstLine="0"/>
-      </w:pPr>
-      <w:r>
-        <w:t>The third, “feared”, is a one-way relationship which is characterised by one nation</w:t>
-      </w:r>
-      <w:r>
-        <w:t xml:space="preserve"> feeling at risk of aggression from another nation. </w:t>
-      </w:r>
-      <w:r>
-        <w:t xml:space="preserve">Nations that fear others will often stray from actions that would anger the </w:t>
-      </w:r>
-      <w:r>
-        <w:t>others and</w:t>
-      </w:r>
-      <w:r>
-        <w:t xml:space="preserve"> may attempt to improve relations in order to minimize the risk of war</w:t>
-      </w:r>
-      <w:r>
-        <w:t xml:space="preserve"> between the two.</w:t>
-      </w:r>
-      <w:r>
-        <w:t xml:space="preserve"> This opinion type is most often formed when an empire has a large difference in military power compared to the other, an aspect which is modified heavily by the “risk” personality value of a ruler.</w:t>
+        <w:t>power compared to the other, an aspect which is modified heavily by the “risk” personality value of a ruler.</w:t>
       </w:r>
     </w:p>
     <w:p>
@@ -16556,14 +17159,14 @@
           <w:numId w:val="1"/>
         </w:numPr>
       </w:pPr>
-      <w:bookmarkStart w:id="41" w:name="_Toc99559609"/>
+      <w:bookmarkStart w:id="43" w:name="_Toc99725597"/>
       <w:r>
         <w:t xml:space="preserve">Unrest &amp; </w:t>
       </w:r>
       <w:r>
         <w:t>Rebellions</w:t>
       </w:r>
-      <w:bookmarkEnd w:id="41"/>
+      <w:bookmarkEnd w:id="43"/>
     </w:p>
     <w:p>
       <w:pPr>
@@ -16638,7 +17241,6 @@
         </w:numPr>
       </w:pPr>
       <w:r>
-        <w:lastRenderedPageBreak/>
         <w:t>New rulers taking power</w:t>
       </w:r>
     </w:p>
@@ -16823,11 +17425,11 @@
       <w:pPr>
         <w:pStyle w:val="heading2"/>
       </w:pPr>
-      <w:bookmarkStart w:id="42" w:name="_Toc99559610"/>
+      <w:bookmarkStart w:id="44" w:name="_Toc99725598"/>
       <w:r>
         <w:t>Action Design</w:t>
       </w:r>
-      <w:bookmarkEnd w:id="42"/>
+      <w:bookmarkEnd w:id="44"/>
     </w:p>
     <w:p>
       <w:pPr>
@@ -16845,7 +17447,7 @@
           <w:numId w:val="1"/>
         </w:numPr>
       </w:pPr>
-      <w:bookmarkStart w:id="43" w:name="_Toc99559611"/>
+      <w:bookmarkStart w:id="45" w:name="_Toc99725599"/>
       <w:r>
         <w:t>Spawning</w:t>
       </w:r>
@@ -16855,7 +17457,7 @@
       <w:r>
         <w:t>Colonies</w:t>
       </w:r>
-      <w:bookmarkEnd w:id="43"/>
+      <w:bookmarkEnd w:id="45"/>
     </w:p>
     <w:p>
       <w:pPr>
@@ -16868,11 +17470,7 @@
         <w:t>formation</w:t>
       </w:r>
       <w:r>
-        <w:t xml:space="preserve">. In real life, the earliest nations formed from agrarian communities – people would concentrate around areas of stable food </w:t>
-      </w:r>
-      <w:r>
-        <w:lastRenderedPageBreak/>
-        <w:t>production, and social hierarchies would form, eventually leading to the development of simple governments and foreign relations</w:t>
+        <w:t>. In real life, the earliest nations formed from agrarian communities – people would concentrate around areas of stable food production, and social hierarchies would form, eventually leading to the development of simple governments and foreign relations</w:t>
       </w:r>
       <w:r>
         <w:t xml:space="preserve"> </w:t>
@@ -16884,7 +17482,7 @@
         </w:rPr>
         <w:t>(</w:t>
       </w:r>
-      <w:commentRangeStart w:id="44"/>
+      <w:commentRangeStart w:id="46"/>
       <w:r>
         <w:rPr>
           <w:b/>
@@ -16892,12 +17490,12 @@
         </w:rPr>
         <w:t>CITE</w:t>
       </w:r>
-      <w:commentRangeEnd w:id="44"/>
+      <w:commentRangeEnd w:id="46"/>
       <w:r>
         <w:rPr>
           <w:rStyle w:val="CommentReference"/>
         </w:rPr>
-        <w:commentReference w:id="44"/>
+        <w:commentReference w:id="46"/>
       </w:r>
       <w:r>
         <w:rPr>
@@ -17166,16 +17764,16 @@
       <w:pPr>
         <w:ind w:firstLine="0"/>
       </w:pPr>
-      <w:commentRangeStart w:id="45"/>
+      <w:commentRangeStart w:id="47"/>
       <w:r>
         <w:t>When</w:t>
       </w:r>
-      <w:commentRangeEnd w:id="45"/>
+      <w:commentRangeEnd w:id="47"/>
       <w:r>
         <w:rPr>
           <w:rStyle w:val="CommentReference"/>
         </w:rPr>
-        <w:commentReference w:id="45"/>
+        <w:commentReference w:id="47"/>
       </w:r>
       <w:r>
         <w:t xml:space="preserve"> the colonise action is selected, a ruler will evaluate all potential targets of the action, comparing the cost and value of the province as well as any diplomatic impacts of colonising new land.</w:t>
@@ -17187,7 +17785,11 @@
         <w:t xml:space="preserve">The targets </w:t>
       </w:r>
       <w:r>
-        <w:t>are then sorted by the ratio of value and cost, and each option sequentially evaluated before the ruler selects the first acceptable province, or otherwise rejects the action if no targets are found to be applicable.</w:t>
+        <w:t xml:space="preserve">are then sorted by the ratio of value and cost, and each option sequentially evaluated </w:t>
+      </w:r>
+      <w:r>
+        <w:lastRenderedPageBreak/>
+        <w:t>before the ruler selects the first acceptable province, or otherwise rejects the action if no targets are found to be applicable.</w:t>
       </w:r>
     </w:p>
     <w:p>
@@ -17203,14 +17805,14 @@
           <w:numId w:val="1"/>
         </w:numPr>
       </w:pPr>
-      <w:bookmarkStart w:id="46" w:name="_Toc99559612"/>
+      <w:bookmarkStart w:id="48" w:name="_Toc99725600"/>
       <w:r>
         <w:t>Technology</w:t>
       </w:r>
       <w:r>
         <w:t xml:space="preserve"> Development &amp; Learning</w:t>
       </w:r>
-      <w:bookmarkEnd w:id="46"/>
+      <w:bookmarkEnd w:id="48"/>
     </w:p>
     <w:p>
       <w:pPr>
@@ -17274,15 +17876,14 @@
           <w:numId w:val="1"/>
         </w:numPr>
       </w:pPr>
-      <w:bookmarkStart w:id="47" w:name="_Toc99559613"/>
-      <w:r>
-        <w:lastRenderedPageBreak/>
+      <w:bookmarkStart w:id="49" w:name="_Toc99725601"/>
+      <w:r>
         <w:t>Religion</w:t>
       </w:r>
       <w:r>
         <w:t xml:space="preserve"> Spreading</w:t>
       </w:r>
-      <w:bookmarkEnd w:id="47"/>
+      <w:bookmarkEnd w:id="49"/>
     </w:p>
     <w:p>
       <w:pPr>
@@ -17343,11 +17944,11 @@
           <w:numId w:val="1"/>
         </w:numPr>
       </w:pPr>
-      <w:bookmarkStart w:id="48" w:name="_Toc99559614"/>
+      <w:bookmarkStart w:id="50" w:name="_Toc99725602"/>
       <w:r>
         <w:t>Opinion Changing</w:t>
       </w:r>
-      <w:bookmarkEnd w:id="48"/>
+      <w:bookmarkEnd w:id="50"/>
     </w:p>
     <w:p>
       <w:pPr>
@@ -17386,14 +17987,15 @@
           <w:numId w:val="1"/>
         </w:numPr>
       </w:pPr>
-      <w:bookmarkStart w:id="49" w:name="_Toc99559615"/>
-      <w:r>
+      <w:bookmarkStart w:id="51" w:name="_Toc99725603"/>
+      <w:r>
+        <w:lastRenderedPageBreak/>
         <w:t>War Declaration</w:t>
       </w:r>
       <w:r>
         <w:t xml:space="preserve"> and Attacking</w:t>
       </w:r>
-      <w:bookmarkEnd w:id="49"/>
+      <w:bookmarkEnd w:id="51"/>
     </w:p>
     <w:p>
       <w:pPr>
@@ -17839,7 +18441,11 @@
         <w:ind w:firstLine="0"/>
       </w:pPr>
       <w:r>
-        <w:t>This value will be computed before any battle actually occurs, allowing rulers to determine the risk vs reward of attempting to siege a province. When the battle does occur, each side will take losses dependent on their logistics technology and their success in the battle. When an attacker is successful, they take control of the targeted province, raising its unrest. Regardless of the results of the conflict, each empire will accrue some “war exhaustion”, a value that represents both the happiness of an empire with captured objectives, as well as the willingness to make peace due to losses. When both nations reach their maximum war exhaustion, as determined at the start of the war, they will make peace, maintaining any possessions they acquired during the war. When not at war, empires will slowly lose war exhaustion, and will not attempt to start new wars when they have remaining war exhaustion. If war is declared on them during a period in which they have war exhaustion, the maximum war exhaustion for the new war will be incremented by their existing war exhaustion – meaning while they will not instantly surrender, they will have a longer waiting period before they attempt to start future conflicts.</w:t>
+        <w:t xml:space="preserve">This value will be computed before any battle actually occurs, allowing rulers to determine the risk vs reward of attempting to siege a province. When the battle does occur, each side will take losses dependent on their logistics technology and their success in the battle. When an attacker is successful, they take control of the targeted province, raising its unrest. Regardless of the results of the conflict, each empire will accrue some “war exhaustion”, a value that represents both the happiness of an empire with captured objectives, as well as the willingness to make peace due to losses. When both nations reach their maximum war exhaustion, as determined at the start of the </w:t>
+      </w:r>
+      <w:r>
+        <w:lastRenderedPageBreak/>
+        <w:t>war, they will make peace, maintaining any possessions they acquired during the war. When not at war, empires will slowly lose war exhaustion, and will not attempt to start new wars when they have remaining war exhaustion. If war is declared on them during a period in which they have war exhaustion, the maximum war exhaustion for the new war will be incremented by their existing war exhaustion – meaning while they will not instantly surrender, they will have a longer waiting period before they attempt to start future conflicts.</w:t>
       </w:r>
     </w:p>
     <w:p>
@@ -17863,11 +18469,11 @@
           <w:numId w:val="1"/>
         </w:numPr>
       </w:pPr>
-      <w:bookmarkStart w:id="50" w:name="_Toc99559616"/>
+      <w:bookmarkStart w:id="52" w:name="_Toc99725604"/>
       <w:r>
         <w:t>Rebellion Spawning and Stirring Unrest</w:t>
       </w:r>
-      <w:bookmarkEnd w:id="50"/>
+      <w:bookmarkEnd w:id="52"/>
     </w:p>
     <w:p>
       <w:pPr>
@@ -17883,11 +18489,7 @@
         <w:t xml:space="preserve">The former event occurs whenever this action is polled, in which a number of random provinces increase their unrest levels in response to the modelled slight made against them by their monarch. The latter only occurs if any provinces reach over their maximum unrest threshold, determined by the cultural technology of the empire, in which a new rebel group will form in </w:t>
       </w:r>
       <w:r>
-        <w:t xml:space="preserve">select </w:t>
-      </w:r>
-      <w:r>
-        <w:lastRenderedPageBreak/>
-        <w:t>locations.</w:t>
+        <w:t>select locations.</w:t>
       </w:r>
       <w:r>
         <w:t xml:space="preserve"> By design, these actions are heavily detrimental to the stability of a realm, and the repeated ascension of rulers with high precedent for this action may cause the downfall of an empire.</w:t>
@@ -17931,11 +18533,11 @@
           <w:numId w:val="1"/>
         </w:numPr>
       </w:pPr>
-      <w:bookmarkStart w:id="51" w:name="_Toc99559617"/>
+      <w:bookmarkStart w:id="53" w:name="_Toc99725605"/>
       <w:r>
         <w:t>Rebel Suppression</w:t>
       </w:r>
-      <w:bookmarkEnd w:id="51"/>
+      <w:bookmarkEnd w:id="53"/>
     </w:p>
     <w:p>
       <w:pPr>
@@ -17964,11 +18566,11 @@
           <w:numId w:val="1"/>
         </w:numPr>
       </w:pPr>
-      <w:bookmarkStart w:id="52" w:name="_Toc99559618"/>
+      <w:bookmarkStart w:id="54" w:name="_Toc99725606"/>
       <w:r>
         <w:t>Rebel Actions</w:t>
       </w:r>
-      <w:bookmarkEnd w:id="52"/>
+      <w:bookmarkEnd w:id="54"/>
     </w:p>
     <w:p>
       <w:pPr>
@@ -17981,7 +18583,11 @@
         <w:t xml:space="preserve">First and foremost, rebels may attempt to add unstable provinces to their controlled lands, even influencing provinces in ways that increase their unrest in order to gain allies for their ambitions. </w:t>
       </w:r>
       <w:r>
-        <w:t>When a rebel group gains enough military power over their empire, a value accrued over time that represents the military power gain that would have been applied to the nation from a province were there no rebel group in place to nullify the economic output of the province, they may attack with an action dependent on their rebel type.</w:t>
+        <w:t xml:space="preserve">When a rebel group gains enough military power over their empire, a value accrued over time that represents the military power gain that would have been applied to the nation from a province were there no rebel group in place to </w:t>
+      </w:r>
+      <w:r>
+        <w:lastRenderedPageBreak/>
+        <w:t>nullify the economic output of the province, they may attack with an action dependent on their rebel type.</w:t>
       </w:r>
     </w:p>
     <w:p>
@@ -18064,12 +18670,11 @@
       <w:pPr>
         <w:pStyle w:val="heading2"/>
       </w:pPr>
-      <w:bookmarkStart w:id="53" w:name="_Toc99559619"/>
-      <w:r>
-        <w:lastRenderedPageBreak/>
+      <w:bookmarkStart w:id="55" w:name="_Toc99725607"/>
+      <w:r>
         <w:t>Artificial Intelligence Design</w:t>
       </w:r>
-      <w:bookmarkEnd w:id="53"/>
+      <w:bookmarkEnd w:id="55"/>
     </w:p>
     <w:p>
       <w:pPr>
@@ -18084,16 +18689,16 @@
       <w:r>
         <w:t xml:space="preserve">day, every empire rolls a random number between zero and one, and may act if their roll is lower than their acting chance, determined by the following </w:t>
       </w:r>
-      <w:commentRangeStart w:id="54"/>
+      <w:commentRangeStart w:id="56"/>
       <w:r>
         <w:t>formula</w:t>
       </w:r>
-      <w:commentRangeEnd w:id="54"/>
+      <w:commentRangeEnd w:id="56"/>
       <w:r>
         <w:rPr>
           <w:rStyle w:val="CommentReference"/>
         </w:rPr>
-        <w:commentReference w:id="54"/>
+        <w:commentReference w:id="56"/>
       </w:r>
       <w:r>
         <w:t>:</w:t>
@@ -18233,11 +18838,11 @@
           <w:numId w:val="1"/>
         </w:numPr>
       </w:pPr>
-      <w:bookmarkStart w:id="55" w:name="_Toc99559620"/>
+      <w:bookmarkStart w:id="57" w:name="_Toc99725608"/>
       <w:r>
         <w:t>Acting</w:t>
       </w:r>
-      <w:bookmarkEnd w:id="55"/>
+      <w:bookmarkEnd w:id="57"/>
     </w:p>
     <w:p>
       <w:pPr>
@@ -18281,7 +18886,11 @@
         <w:t>ion is impossible for any reason, such as a colony action when all adjacent provinces are occupied, the action will automatically fail</w:t>
       </w:r>
       <w:r>
-        <w:t>. Secondly, any action to which the military cost requirement exceeds the ruler’s maximum military expenditure value (determined by their “risk” personality trait) will fail, though it should be noted that in an action to which there are multiple targets, such as colonisation, the action will only fail if all targets exceed this value.</w:t>
+        <w:t xml:space="preserve">. Secondly, any action to which the military cost </w:t>
+      </w:r>
+      <w:r>
+        <w:lastRenderedPageBreak/>
+        <w:t>requirement exceeds the ruler’s maximum military expenditure value (determined by their “risk” personality trait) will fail, though it should be noted that in an action to which there are multiple targets, such as colonisation, the action will only fail if all targets exceed this value.</w:t>
       </w:r>
     </w:p>
     <w:p>
@@ -18323,11 +18932,11 @@
           <w:numId w:val="1"/>
         </w:numPr>
       </w:pPr>
-      <w:bookmarkStart w:id="56" w:name="_Toc99559621"/>
+      <w:bookmarkStart w:id="58" w:name="_Toc99725609"/>
       <w:r>
         <w:t>Provincial Value</w:t>
       </w:r>
-      <w:bookmarkEnd w:id="56"/>
+      <w:bookmarkEnd w:id="58"/>
     </w:p>
     <w:p>
       <w:pPr>
@@ -18353,11 +18962,7 @@
         <w:t xml:space="preserve"> economic score </w:t>
       </w:r>
       <w:r>
-        <w:t xml:space="preserve">and the personal factors surrounding the province. The most notable of </w:t>
-      </w:r>
-      <w:r>
-        <w:lastRenderedPageBreak/>
-        <w:t>these factors is the adjacency bonus. For stability, empires will attempt to create clean borders that can resist attacks from aggressors, as reinforcement bonuses are dependent on the number of adjacent provinces to a</w:t>
+        <w:t>and the personal factors surrounding the province. The most notable of these factors is the adjacency bonus. For stability, empires will attempt to create clean borders that can resist attacks from aggressors, as reinforcement bonuses are dependent on the number of adjacent provinces to a</w:t>
       </w:r>
       <w:r>
         <w:t xml:space="preserve"> </w:t>
@@ -18434,14 +19039,14 @@
           <w:numId w:val="1"/>
         </w:numPr>
       </w:pPr>
-      <w:bookmarkStart w:id="57" w:name="_Toc99559622"/>
+      <w:bookmarkStart w:id="59" w:name="_Toc99725610"/>
       <w:r>
         <w:t xml:space="preserve">War </w:t>
       </w:r>
       <w:r>
         <w:t>Decisions</w:t>
       </w:r>
-      <w:bookmarkEnd w:id="57"/>
+      <w:bookmarkEnd w:id="59"/>
     </w:p>
     <w:p>
       <w:pPr>
@@ -18461,7 +19066,11 @@
         <w:ind w:firstLine="0"/>
       </w:pPr>
       <w:r>
-        <w:t>Declaring a war is one of the most heavily monitored actions, with rulers having numerous decisions to make that ultimately decide if they believe that war is necessary or not. First of all, war targets may only consist of the owners of provinces the empire shares a border with and said empire may not be an ally or feared nation. Additionally, the nation cannot declare war on nations it has the twenty-year “treaty” opinion modifier active with – as a truce declared by nations cannot be broken for the purposes of the simulation.</w:t>
+        <w:t xml:space="preserve">Declaring a war is one of the most heavily monitored actions, with rulers having numerous decisions to make that ultimately decide if they believe that war is necessary or not. First of all, war targets may only consist of the owners of provinces the empire shares a border with and said empire may </w:t>
+      </w:r>
+      <w:r>
+        <w:lastRenderedPageBreak/>
+        <w:t>not be an ally or feared nation. Additionally, the nation cannot declare war on nations it has the twenty-year “treaty” opinion modifier active with – as a truce declared by nations cannot be broken for the purposes of the simulation.</w:t>
       </w:r>
     </w:p>
     <w:p>
@@ -18553,11 +19162,7 @@
         <w:ind w:firstLine="0"/>
       </w:pPr>
       <w:r>
-        <w:t xml:space="preserve">During the course of war, the chance of an action occurring is greatly increased for both combatants. When a nation gets the random chance to act, they will first check if peace is possible – a condition satisfied when each side exceeds their war exhaustion capacity. If the conditions for peace have not </w:t>
-      </w:r>
-      <w:r>
-        <w:lastRenderedPageBreak/>
-        <w:t xml:space="preserve">yet been met, the acting nation will compile a list of all attackable provinces – those that are adjacent to lands held by the acting nation </w:t>
+        <w:t xml:space="preserve">During the course of war, the chance of an action occurring is greatly increased for both combatants. When a nation gets the random chance to act, they will first check if peace is possible – a condition satisfied when each side exceeds their war exhaustion capacity. If the conditions for peace have not yet been met, the acting nation will compile a list of all attackable provinces – those that are adjacent to lands held by the acting nation </w:t>
       </w:r>
       <w:r>
         <w:t>–</w:t>
@@ -18605,14 +19210,14 @@
         <w:pStyle w:val="heading1"/>
         <w:textAlignment w:val="baseline"/>
       </w:pPr>
-      <w:bookmarkStart w:id="58" w:name="_Toc99559623"/>
+      <w:bookmarkStart w:id="60" w:name="_Toc99725611"/>
       <w:r>
         <w:t>Simulation Implementation</w:t>
       </w:r>
       <w:r>
         <w:t xml:space="preserve"> &amp; Balancing</w:t>
       </w:r>
-      <w:bookmarkEnd w:id="58"/>
+      <w:bookmarkEnd w:id="60"/>
     </w:p>
     <w:p>
       <w:pPr>
@@ -18656,11 +19261,11 @@
       <w:pPr>
         <w:pStyle w:val="heading2"/>
       </w:pPr>
-      <w:bookmarkStart w:id="59" w:name="_Toc99559624"/>
+      <w:bookmarkStart w:id="61" w:name="_Toc99725612"/>
       <w:r>
         <w:t>Console</w:t>
       </w:r>
-      <w:bookmarkEnd w:id="59"/>
+      <w:bookmarkEnd w:id="61"/>
     </w:p>
     <w:p>
       <w:pPr>
@@ -18696,6 +19301,7 @@
         </w:numPr>
       </w:pPr>
       <w:r>
+        <w:lastRenderedPageBreak/>
         <w:t>ECHO – a simple console testing command able to return the parameters of a request to the console</w:t>
       </w:r>
     </w:p>
@@ -18855,7 +19461,6 @@
         </w:numPr>
       </w:pPr>
       <w:r>
-        <w:lastRenderedPageBreak/>
         <w:t xml:space="preserve">COLONY [Province ID] [Empire ID] – forces the colonise action to occur, while also checking that the action is possible given the targeted empires proximity and military power. </w:t>
       </w:r>
       <w:r>
@@ -18958,6 +19563,7 @@
         <w:rPr>
           <w:noProof/>
         </w:rPr>
+        <w:lastRenderedPageBreak/>
         <mc:AlternateContent>
           <mc:Choice Requires="wps">
             <w:drawing>
@@ -19007,14 +19613,27 @@
                             <w:r>
                               <w:t xml:space="preserve">Figure </w:t>
                             </w:r>
-                            <w:fldSimple w:instr=" SEQ Figure \* ARABIC ">
-                              <w:r>
-                                <w:rPr>
-                                  <w:noProof/>
-                                </w:rPr>
-                                <w:t>6</w:t>
-                              </w:r>
-                            </w:fldSimple>
+                            <w:r>
+                              <w:fldChar w:fldCharType="begin"/>
+                            </w:r>
+                            <w:r>
+                              <w:instrText xml:space="preserve"> SEQ Figure \* ARABIC </w:instrText>
+                            </w:r>
+                            <w:r>
+                              <w:fldChar w:fldCharType="separate"/>
+                            </w:r>
+                            <w:r>
+                              <w:rPr>
+                                <w:noProof/>
+                              </w:rPr>
+                              <w:t>6</w:t>
+                            </w:r>
+                            <w:r>
+                              <w:rPr>
+                                <w:noProof/>
+                              </w:rPr>
+                              <w:fldChar w:fldCharType="end"/>
+                            </w:r>
                             <w:r>
                               <w:t xml:space="preserve"> The updated map modes system</w:t>
                             </w:r>
@@ -19050,14 +19669,27 @@
                       <w:r>
                         <w:t xml:space="preserve">Figure </w:t>
                       </w:r>
-                      <w:fldSimple w:instr=" SEQ Figure \* ARABIC ">
-                        <w:r>
-                          <w:rPr>
-                            <w:noProof/>
-                          </w:rPr>
-                          <w:t>6</w:t>
-                        </w:r>
-                      </w:fldSimple>
+                      <w:r>
+                        <w:fldChar w:fldCharType="begin"/>
+                      </w:r>
+                      <w:r>
+                        <w:instrText xml:space="preserve"> SEQ Figure \* ARABIC </w:instrText>
+                      </w:r>
+                      <w:r>
+                        <w:fldChar w:fldCharType="separate"/>
+                      </w:r>
+                      <w:r>
+                        <w:rPr>
+                          <w:noProof/>
+                        </w:rPr>
+                        <w:t>6</w:t>
+                      </w:r>
+                      <w:r>
+                        <w:rPr>
+                          <w:noProof/>
+                        </w:rPr>
+                        <w:fldChar w:fldCharType="end"/>
+                      </w:r>
                       <w:r>
                         <w:t xml:space="preserve"> The updated map modes system</w:t>
                       </w:r>
@@ -19147,11 +19779,11 @@
       <w:pPr>
         <w:pStyle w:val="heading2"/>
       </w:pPr>
-      <w:bookmarkStart w:id="60" w:name="_Toc99559625"/>
+      <w:bookmarkStart w:id="62" w:name="_Toc99725613"/>
       <w:r>
         <w:t>Representation</w:t>
       </w:r>
-      <w:bookmarkEnd w:id="60"/>
+      <w:bookmarkEnd w:id="62"/>
     </w:p>
     <w:p>
       <w:pPr>
@@ -19161,11 +19793,11 @@
           <w:numId w:val="1"/>
         </w:numPr>
       </w:pPr>
-      <w:bookmarkStart w:id="61" w:name="_Toc99559626"/>
+      <w:bookmarkStart w:id="63" w:name="_Toc99725614"/>
       <w:r>
         <w:t>Map Modes</w:t>
       </w:r>
-      <w:bookmarkEnd w:id="61"/>
+      <w:bookmarkEnd w:id="63"/>
     </w:p>
     <w:p>
       <w:pPr>
@@ -19248,16 +19880,16 @@
           <w:numId w:val="25"/>
         </w:numPr>
       </w:pPr>
-      <w:commentRangeStart w:id="62"/>
+      <w:commentRangeStart w:id="64"/>
       <w:r>
         <w:t>Language</w:t>
       </w:r>
-      <w:commentRangeEnd w:id="62"/>
+      <w:commentRangeEnd w:id="64"/>
       <w:r>
         <w:rPr>
           <w:rStyle w:val="CommentReference"/>
         </w:rPr>
-        <w:commentReference w:id="62"/>
+        <w:commentReference w:id="64"/>
       </w:r>
       <w:r>
         <w:t>s</w:t>
@@ -19308,7 +19940,6 @@
         </w:numPr>
       </w:pPr>
       <w:r>
-        <w:lastRenderedPageBreak/>
         <w:t>Rainfall – shows the access to rainfall for a province. Low rainfall provinces are highlighted in red, high rainfall areas are highlighted in green</w:t>
       </w:r>
     </w:p>
@@ -19377,19 +20008,8 @@
           <w:numId w:val="25"/>
         </w:numPr>
       </w:pPr>
-      <w:commentRangeStart w:id="63"/>
-      <w:r>
-        <w:t>Military</w:t>
-      </w:r>
-      <w:commentRangeEnd w:id="63"/>
-      <w:r>
-        <w:rPr>
-          <w:rStyle w:val="CommentReference"/>
-        </w:rPr>
-        <w:commentReference w:id="63"/>
-      </w:r>
-      <w:r>
-        <w:t xml:space="preserve"> – the normalised current military power of a nation, demonstrating the military might comparisons between empires</w:t>
+      <w:r>
+        <w:t>Military – the normalised current military power of a nation, demonstrating the military might comparisons between empires</w:t>
       </w:r>
     </w:p>
     <w:p>
@@ -19476,6 +20096,7 @@
         </w:numPr>
       </w:pPr>
       <w:r>
+        <w:lastRenderedPageBreak/>
         <w:t>Yellow refers to separatist rebels</w:t>
       </w:r>
     </w:p>
@@ -19540,14 +20161,27 @@
                             <w:r>
                               <w:t xml:space="preserve">Figure </w:t>
                             </w:r>
-                            <w:fldSimple w:instr=" SEQ Figure \* ARABIC ">
-                              <w:r>
-                                <w:rPr>
-                                  <w:noProof/>
-                                </w:rPr>
-                                <w:t>7</w:t>
-                              </w:r>
-                            </w:fldSimple>
+                            <w:r>
+                              <w:fldChar w:fldCharType="begin"/>
+                            </w:r>
+                            <w:r>
+                              <w:instrText xml:space="preserve"> SEQ Figure \* ARABIC </w:instrText>
+                            </w:r>
+                            <w:r>
+                              <w:fldChar w:fldCharType="separate"/>
+                            </w:r>
+                            <w:r>
+                              <w:rPr>
+                                <w:noProof/>
+                              </w:rPr>
+                              <w:t>7</w:t>
+                            </w:r>
+                            <w:r>
+                              <w:rPr>
+                                <w:noProof/>
+                              </w:rPr>
+                              <w:fldChar w:fldCharType="end"/>
+                            </w:r>
                             <w:r>
                               <w:t xml:space="preserve"> The province viewer</w:t>
                             </w:r>
@@ -19583,14 +20217,27 @@
                       <w:r>
                         <w:t xml:space="preserve">Figure </w:t>
                       </w:r>
-                      <w:fldSimple w:instr=" SEQ Figure \* ARABIC ">
-                        <w:r>
-                          <w:rPr>
-                            <w:noProof/>
-                          </w:rPr>
-                          <w:t>7</w:t>
-                        </w:r>
-                      </w:fldSimple>
+                      <w:r>
+                        <w:fldChar w:fldCharType="begin"/>
+                      </w:r>
+                      <w:r>
+                        <w:instrText xml:space="preserve"> SEQ Figure \* ARABIC </w:instrText>
+                      </w:r>
+                      <w:r>
+                        <w:fldChar w:fldCharType="separate"/>
+                      </w:r>
+                      <w:r>
+                        <w:rPr>
+                          <w:noProof/>
+                        </w:rPr>
+                        <w:t>7</w:t>
+                      </w:r>
+                      <w:r>
+                        <w:rPr>
+                          <w:noProof/>
+                        </w:rPr>
+                        <w:fldChar w:fldCharType="end"/>
+                      </w:r>
                       <w:r>
                         <w:t xml:space="preserve"> The province viewer</w:t>
                       </w:r>
@@ -19728,14 +20375,27 @@
                             <w:r>
                               <w:t xml:space="preserve">Figure </w:t>
                             </w:r>
-                            <w:fldSimple w:instr=" SEQ Figure \* ARABIC ">
-                              <w:r>
-                                <w:rPr>
-                                  <w:noProof/>
-                                </w:rPr>
-                                <w:t>8</w:t>
-                              </w:r>
-                            </w:fldSimple>
+                            <w:r>
+                              <w:fldChar w:fldCharType="begin"/>
+                            </w:r>
+                            <w:r>
+                              <w:instrText xml:space="preserve"> SEQ Figure \* ARABIC </w:instrText>
+                            </w:r>
+                            <w:r>
+                              <w:fldChar w:fldCharType="separate"/>
+                            </w:r>
+                            <w:r>
+                              <w:rPr>
+                                <w:noProof/>
+                              </w:rPr>
+                              <w:t>8</w:t>
+                            </w:r>
+                            <w:r>
+                              <w:rPr>
+                                <w:noProof/>
+                              </w:rPr>
+                              <w:fldChar w:fldCharType="end"/>
+                            </w:r>
                             <w:r>
                               <w:t xml:space="preserve"> The empire viewer</w:t>
                             </w:r>
@@ -19771,14 +20431,27 @@
                       <w:r>
                         <w:t xml:space="preserve">Figure </w:t>
                       </w:r>
-                      <w:fldSimple w:instr=" SEQ Figure \* ARABIC ">
-                        <w:r>
-                          <w:rPr>
-                            <w:noProof/>
-                          </w:rPr>
-                          <w:t>8</w:t>
-                        </w:r>
-                      </w:fldSimple>
+                      <w:r>
+                        <w:fldChar w:fldCharType="begin"/>
+                      </w:r>
+                      <w:r>
+                        <w:instrText xml:space="preserve"> SEQ Figure \* ARABIC </w:instrText>
+                      </w:r>
+                      <w:r>
+                        <w:fldChar w:fldCharType="separate"/>
+                      </w:r>
+                      <w:r>
+                        <w:rPr>
+                          <w:noProof/>
+                        </w:rPr>
+                        <w:t>8</w:t>
+                      </w:r>
+                      <w:r>
+                        <w:rPr>
+                          <w:noProof/>
+                        </w:rPr>
+                        <w:fldChar w:fldCharType="end"/>
+                      </w:r>
                       <w:r>
                         <w:t xml:space="preserve"> The empire viewer</w:t>
                       </w:r>
@@ -19852,7 +20525,21 @@
         </w:drawing>
       </w:r>
       <w:r>
-        <w:t>Unrest – shows the unrest of each province in reference to the maximum unrest of the empire. Red provinces are regions close to revolt, but may be more or less rebellious depending on the cultural technology value of its empire</w:t>
+        <w:t xml:space="preserve">Unrest – shows the unrest of each province in reference to the maximum unrest of the empire. Red provinces are regions close to revolt, but may be more or less rebellious depending on the </w:t>
+      </w:r>
+      <w:commentRangeStart w:id="65"/>
+      <w:r>
+        <w:t>cultural</w:t>
+      </w:r>
+      <w:commentRangeEnd w:id="65"/>
+      <w:r>
+        <w:rPr>
+          <w:rStyle w:val="CommentReference"/>
+        </w:rPr>
+        <w:commentReference w:id="65"/>
+      </w:r>
+      <w:r>
+        <w:t xml:space="preserve"> technology value of its empire</w:t>
       </w:r>
     </w:p>
     <w:p>
@@ -19863,11 +20550,11 @@
           <w:numId w:val="1"/>
         </w:numPr>
       </w:pPr>
-      <w:bookmarkStart w:id="64" w:name="_Toc99559627"/>
+      <w:bookmarkStart w:id="66" w:name="_Toc99725615"/>
       <w:r>
         <w:t>Province &amp; Empire Viewer</w:t>
       </w:r>
-      <w:bookmarkEnd w:id="64"/>
+      <w:bookmarkEnd w:id="66"/>
     </w:p>
     <w:p>
       <w:pPr>
@@ -19933,7 +20620,6 @@
         <w:rPr>
           <w:noProof/>
         </w:rPr>
-        <w:lastRenderedPageBreak/>
         <mc:AlternateContent>
           <mc:Choice Requires="wps">
             <w:drawing>
@@ -19984,14 +20670,27 @@
                             <w:r>
                               <w:t xml:space="preserve">Figure </w:t>
                             </w:r>
-                            <w:fldSimple w:instr=" SEQ Figure \* ARABIC ">
-                              <w:r>
-                                <w:rPr>
-                                  <w:noProof/>
-                                </w:rPr>
-                                <w:t>9</w:t>
-                              </w:r>
-                            </w:fldSimple>
+                            <w:r>
+                              <w:fldChar w:fldCharType="begin"/>
+                            </w:r>
+                            <w:r>
+                              <w:instrText xml:space="preserve"> SEQ Figure \* ARABIC </w:instrText>
+                            </w:r>
+                            <w:r>
+                              <w:fldChar w:fldCharType="separate"/>
+                            </w:r>
+                            <w:r>
+                              <w:rPr>
+                                <w:noProof/>
+                              </w:rPr>
+                              <w:t>9</w:t>
+                            </w:r>
+                            <w:r>
+                              <w:rPr>
+                                <w:noProof/>
+                              </w:rPr>
+                              <w:fldChar w:fldCharType="end"/>
+                            </w:r>
                             <w:r>
                               <w:t xml:space="preserve"> The detailed empire viewer</w:t>
                             </w:r>
@@ -20028,14 +20727,27 @@
                       <w:r>
                         <w:t xml:space="preserve">Figure </w:t>
                       </w:r>
-                      <w:fldSimple w:instr=" SEQ Figure \* ARABIC ">
-                        <w:r>
-                          <w:rPr>
-                            <w:noProof/>
-                          </w:rPr>
-                          <w:t>9</w:t>
-                        </w:r>
-                      </w:fldSimple>
+                      <w:r>
+                        <w:fldChar w:fldCharType="begin"/>
+                      </w:r>
+                      <w:r>
+                        <w:instrText xml:space="preserve"> SEQ Figure \* ARABIC </w:instrText>
+                      </w:r>
+                      <w:r>
+                        <w:fldChar w:fldCharType="separate"/>
+                      </w:r>
+                      <w:r>
+                        <w:rPr>
+                          <w:noProof/>
+                        </w:rPr>
+                        <w:t>9</w:t>
+                      </w:r>
+                      <w:r>
+                        <w:rPr>
+                          <w:noProof/>
+                        </w:rPr>
+                        <w:fldChar w:fldCharType="end"/>
+                      </w:r>
                       <w:r>
                         <w:t xml:space="preserve"> The detailed empire viewer</w:t>
                       </w:r>
@@ -20163,11 +20875,12 @@
           <w:numId w:val="1"/>
         </w:numPr>
       </w:pPr>
-      <w:bookmarkStart w:id="65" w:name="_Toc99559628"/>
-      <w:r>
+      <w:bookmarkStart w:id="67" w:name="_Toc99725616"/>
+      <w:r>
+        <w:lastRenderedPageBreak/>
         <w:t>Notifications</w:t>
       </w:r>
-      <w:bookmarkEnd w:id="65"/>
+      <w:bookmarkEnd w:id="67"/>
     </w:p>
     <w:p>
       <w:pPr>
@@ -20265,7 +20978,7 @@
       <w:pPr>
         <w:pStyle w:val="heading2"/>
       </w:pPr>
-      <w:bookmarkStart w:id="66" w:name="_Toc99559629"/>
+      <w:bookmarkStart w:id="68" w:name="_Toc99725617"/>
       <w:r>
         <w:rPr>
           <w:noProof/>
@@ -20319,14 +21032,27 @@
                             <w:r>
                               <w:t xml:space="preserve">Figure </w:t>
                             </w:r>
-                            <w:fldSimple w:instr=" SEQ Figure \* ARABIC ">
-                              <w:r>
-                                <w:rPr>
-                                  <w:noProof/>
-                                </w:rPr>
-                                <w:t>10</w:t>
-                              </w:r>
-                            </w:fldSimple>
+                            <w:r>
+                              <w:fldChar w:fldCharType="begin"/>
+                            </w:r>
+                            <w:r>
+                              <w:instrText xml:space="preserve"> SEQ Figure \* ARABIC </w:instrText>
+                            </w:r>
+                            <w:r>
+                              <w:fldChar w:fldCharType="separate"/>
+                            </w:r>
+                            <w:r>
+                              <w:rPr>
+                                <w:noProof/>
+                              </w:rPr>
+                              <w:t>10</w:t>
+                            </w:r>
+                            <w:r>
+                              <w:rPr>
+                                <w:noProof/>
+                              </w:rPr>
+                              <w:fldChar w:fldCharType="end"/>
+                            </w:r>
                             <w:r>
                               <w:t xml:space="preserve"> A notification showing a colony being formed</w:t>
                             </w:r>
@@ -20362,14 +21088,27 @@
                       <w:r>
                         <w:t xml:space="preserve">Figure </w:t>
                       </w:r>
-                      <w:fldSimple w:instr=" SEQ Figure \* ARABIC ">
-                        <w:r>
-                          <w:rPr>
-                            <w:noProof/>
-                          </w:rPr>
-                          <w:t>10</w:t>
-                        </w:r>
-                      </w:fldSimple>
+                      <w:r>
+                        <w:fldChar w:fldCharType="begin"/>
+                      </w:r>
+                      <w:r>
+                        <w:instrText xml:space="preserve"> SEQ Figure \* ARABIC </w:instrText>
+                      </w:r>
+                      <w:r>
+                        <w:fldChar w:fldCharType="separate"/>
+                      </w:r>
+                      <w:r>
+                        <w:rPr>
+                          <w:noProof/>
+                        </w:rPr>
+                        <w:t>10</w:t>
+                      </w:r>
+                      <w:r>
+                        <w:rPr>
+                          <w:noProof/>
+                        </w:rPr>
+                        <w:fldChar w:fldCharType="end"/>
+                      </w:r>
                       <w:r>
                         <w:t xml:space="preserve"> A notification showing a colony being formed</w:t>
                       </w:r>
@@ -20388,7 +21127,7 @@
       <w:r>
         <w:t>ementation</w:t>
       </w:r>
-      <w:bookmarkEnd w:id="66"/>
+      <w:bookmarkEnd w:id="68"/>
     </w:p>
     <w:p>
       <w:pPr>
@@ -20427,11 +21166,11 @@
           <w:numId w:val="1"/>
         </w:numPr>
       </w:pPr>
-      <w:bookmarkStart w:id="67" w:name="_Toc99559630"/>
+      <w:bookmarkStart w:id="69" w:name="_Toc99725618"/>
       <w:r>
         <w:t>Empires &amp; Acting</w:t>
       </w:r>
-      <w:bookmarkEnd w:id="67"/>
+      <w:bookmarkEnd w:id="69"/>
     </w:p>
     <w:p>
       <w:pPr>
@@ -20444,11 +21183,7 @@
         <w:t xml:space="preserve">, with only minor changes to parameters for various </w:t>
       </w:r>
       <w:r>
-        <w:t xml:space="preserve">fields. One notable change from the design came in the form of the empire formation chance and the empire action chance. Upon the completion of the first working build, nations spawned at a rate that far exceeded expectations, </w:t>
-      </w:r>
-      <w:r>
-        <w:lastRenderedPageBreak/>
-        <w:t xml:space="preserve">causing the map to expand at an alarming rate. </w:t>
+        <w:t xml:space="preserve">fields. One notable change from the design came in the form of the empire formation chance and the empire action chance. Upon the completion of the first working build, nations spawned at a rate that far exceeded expectations, causing the map to expand at an alarming rate. </w:t>
       </w:r>
       <w:r>
         <w:t>The chance of nations forming was eventually set to the following:</w:t>
@@ -20624,11 +21359,11 @@
           <w:numId w:val="1"/>
         </w:numPr>
       </w:pPr>
-      <w:bookmarkStart w:id="68" w:name="_Toc99559631"/>
+      <w:bookmarkStart w:id="70" w:name="_Toc99725619"/>
       <w:r>
         <w:t>Expansion</w:t>
       </w:r>
-      <w:bookmarkEnd w:id="68"/>
+      <w:bookmarkEnd w:id="70"/>
     </w:p>
     <w:p>
       <w:pPr>
@@ -20981,6 +21716,7 @@
               <w:jc w:val="center"/>
             </w:pPr>
             <w:r>
+              <w:lastRenderedPageBreak/>
               <w:t>High Elevation</w:t>
             </w:r>
           </w:p>
@@ -21372,12 +22108,11 @@
           <w:numId w:val="1"/>
         </w:numPr>
       </w:pPr>
-      <w:bookmarkStart w:id="69" w:name="_Toc99559632"/>
-      <w:r>
-        <w:lastRenderedPageBreak/>
+      <w:bookmarkStart w:id="71" w:name="_Toc99725620"/>
+      <w:r>
         <w:t>Culture &amp; Economy</w:t>
       </w:r>
-      <w:bookmarkEnd w:id="69"/>
+      <w:bookmarkEnd w:id="71"/>
     </w:p>
     <w:p>
       <w:pPr>
@@ -21559,14 +22294,14 @@
           <w:numId w:val="1"/>
         </w:numPr>
       </w:pPr>
-      <w:bookmarkStart w:id="70" w:name="_Toc99559633"/>
+      <w:bookmarkStart w:id="72" w:name="_Toc99725621"/>
       <w:r>
         <w:t>Military</w:t>
       </w:r>
       <w:r>
         <w:t xml:space="preserve"> &amp; War</w:t>
       </w:r>
-      <w:bookmarkEnd w:id="70"/>
+      <w:bookmarkEnd w:id="72"/>
     </w:p>
     <w:p>
       <w:pPr>
@@ -21730,6 +22465,7 @@
         <w:ind w:firstLine="0"/>
       </w:pPr>
       <w:r>
+        <w:lastRenderedPageBreak/>
         <w:t>This system provides a large gap between nations – allowing larger and more advanced nations to rise in power, while not being so insurmountable that weaker empires have no fighting chance.</w:t>
       </w:r>
       <w:r>
@@ -21844,21 +22580,7 @@
         <w:t xml:space="preserve">, an issue that was prevalent in early builds of the simulation. Secondly, the peace treaty </w:t>
       </w:r>
       <w:r>
-        <w:t xml:space="preserve">system now allows for longer peace treaty lengths dependent on the diplomatic technology score </w:t>
-      </w:r>
-      <w:commentRangeStart w:id="71"/>
-      <w:r>
-        <w:t>of</w:t>
-      </w:r>
-      <w:commentRangeEnd w:id="71"/>
-      <w:r>
-        <w:rPr>
-          <w:rStyle w:val="CommentReference"/>
-        </w:rPr>
-        <w:commentReference w:id="71"/>
-      </w:r>
-      <w:r>
-        <w:t xml:space="preserve"> a nation – meaning in the later years of the simulation, wars will begin to slow down considerably.</w:t>
+        <w:t>system now allows for longer peace treaty lengths dependent on the diplomatic technology score of a nation – meaning in the later years of the simulation, wars will begin to slow down considerably.</w:t>
       </w:r>
     </w:p>
     <w:p>
@@ -21869,12 +22591,11 @@
           <w:numId w:val="1"/>
         </w:numPr>
       </w:pPr>
-      <w:bookmarkStart w:id="72" w:name="_Toc99559634"/>
-      <w:r>
-        <w:lastRenderedPageBreak/>
+      <w:bookmarkStart w:id="73" w:name="_Toc99725622"/>
+      <w:r>
         <w:t>Religion</w:t>
       </w:r>
-      <w:bookmarkEnd w:id="72"/>
+      <w:bookmarkEnd w:id="73"/>
     </w:p>
     <w:p>
       <w:pPr>
@@ -21973,139 +22694,18 @@
       <w:pPr>
         <w:ind w:firstLine="0"/>
       </w:pPr>
-    </w:p>
-    <w:p>
-      <w:pPr>
-        <w:ind w:firstLine="0"/>
-      </w:pPr>
-      <w:r>
-        <w:rPr>
-          <w:noProof/>
-        </w:rPr>
-        <mc:AlternateContent>
-          <mc:Choice Requires="wps">
-            <w:drawing>
-              <wp:anchor distT="0" distB="0" distL="114300" distR="114300" simplePos="0" relativeHeight="251706368" behindDoc="0" locked="0" layoutInCell="1" allowOverlap="1" wp14:anchorId="3E6BF8C0" wp14:editId="5E94816B">
-                <wp:simplePos x="0" y="0"/>
-                <wp:positionH relativeFrom="column">
-                  <wp:posOffset>4034155</wp:posOffset>
-                </wp:positionH>
-                <wp:positionV relativeFrom="paragraph">
-                  <wp:posOffset>3287395</wp:posOffset>
-                </wp:positionV>
-                <wp:extent cx="2092960" cy="635"/>
-                <wp:effectExtent l="0" t="0" r="0" b="0"/>
-                <wp:wrapSquare wrapText="bothSides"/>
-                <wp:docPr id="31" name="Text Box 31"/>
-                <wp:cNvGraphicFramePr/>
-                <a:graphic xmlns:a="http://schemas.openxmlformats.org/drawingml/2006/main">
-                  <a:graphicData uri="http://schemas.microsoft.com/office/word/2010/wordprocessingShape">
-                    <wps:wsp>
-                      <wps:cNvSpPr txBox="1"/>
-                      <wps:spPr>
-                        <a:xfrm>
-                          <a:off x="0" y="0"/>
-                          <a:ext cx="2092960" cy="635"/>
-                        </a:xfrm>
-                        <a:prstGeom prst="rect">
-                          <a:avLst/>
-                        </a:prstGeom>
-                        <a:solidFill>
-                          <a:prstClr val="white"/>
-                        </a:solidFill>
-                        <a:ln>
-                          <a:noFill/>
-                        </a:ln>
-                      </wps:spPr>
-                      <wps:txbx>
-                        <w:txbxContent>
-                          <w:p>
-                            <w:pPr>
-                              <w:pStyle w:val="Caption"/>
-                              <w:rPr>
-                                <w:noProof/>
-                                <w:sz w:val="20"/>
-                                <w:szCs w:val="20"/>
-                              </w:rPr>
-                            </w:pPr>
-                            <w:r>
-                              <w:t xml:space="preserve">Figure </w:t>
-                            </w:r>
-                            <w:fldSimple w:instr=" SEQ Figure \* ARABIC ">
-                              <w:r>
-                                <w:rPr>
-                                  <w:noProof/>
-                                </w:rPr>
-                                <w:t>11</w:t>
-                              </w:r>
-                            </w:fldSimple>
-                            <w:r>
-                              <w:t xml:space="preserve"> The state religion (Top) of a continent vs the provincial religions (Bottom)</w:t>
-                            </w:r>
-                          </w:p>
-                        </w:txbxContent>
-                      </wps:txbx>
-                      <wps:bodyPr rot="0" spcFirstLastPara="0" vertOverflow="overflow" horzOverflow="overflow" vert="horz" wrap="square" lIns="0" tIns="0" rIns="0" bIns="0" numCol="1" spcCol="0" rtlCol="0" fromWordArt="0" anchor="t" anchorCtr="0" forceAA="0" compatLnSpc="1">
-                        <a:prstTxWarp prst="textNoShape">
-                          <a:avLst/>
-                        </a:prstTxWarp>
-                        <a:spAutoFit/>
-                      </wps:bodyPr>
-                    </wps:wsp>
-                  </a:graphicData>
-                </a:graphic>
-              </wp:anchor>
-            </w:drawing>
-          </mc:Choice>
-          <mc:Fallback>
-            <w:pict>
-              <v:shape w14:anchorId="3E6BF8C0" id="Text Box 31" o:spid="_x0000_s1036" type="#_x0000_t202" style="position:absolute;left:0;text-align:left;margin-left:317.65pt;margin-top:258.85pt;width:164.8pt;height:.05pt;z-index:251706368;visibility:visible;mso-wrap-style:square;mso-wrap-distance-left:9pt;mso-wrap-distance-top:0;mso-wrap-distance-right:9pt;mso-wrap-distance-bottom:0;mso-position-horizontal:absolute;mso-position-horizontal-relative:text;mso-position-vertical:absolute;mso-position-vertical-relative:text;v-text-anchor:top" o:gfxdata="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" stroked="f">
-                <v:textbox style="mso-fit-shape-to-text:t" inset="0,0,0,0">
-                  <w:txbxContent>
-                    <w:p>
-                      <w:pPr>
-                        <w:pStyle w:val="Caption"/>
-                        <w:rPr>
-                          <w:noProof/>
-                          <w:sz w:val="20"/>
-                          <w:szCs w:val="20"/>
-                        </w:rPr>
-                      </w:pPr>
-                      <w:r>
-                        <w:t xml:space="preserve">Figure </w:t>
-                      </w:r>
-                      <w:fldSimple w:instr=" SEQ Figure \* ARABIC ">
-                        <w:r>
-                          <w:rPr>
-                            <w:noProof/>
-                          </w:rPr>
-                          <w:t>11</w:t>
-                        </w:r>
-                      </w:fldSimple>
-                      <w:r>
-                        <w:t xml:space="preserve"> The state religion (Top) of a continent vs the provincial religions (Bottom)</w:t>
-                      </w:r>
-                    </w:p>
-                  </w:txbxContent>
-                </v:textbox>
-                <w10:wrap type="square"/>
-              </v:shape>
-            </w:pict>
-          </mc:Fallback>
-        </mc:AlternateContent>
-      </w:r>
       <w:r>
         <w:rPr>
           <w:noProof/>
         </w:rPr>
         <w:drawing>
-          <wp:anchor distT="0" distB="0" distL="114300" distR="114300" simplePos="0" relativeHeight="251704320" behindDoc="0" locked="0" layoutInCell="1" allowOverlap="1" wp14:anchorId="051796C7" wp14:editId="44EFF89F">
+          <wp:anchor distT="0" distB="0" distL="114300" distR="114300" simplePos="0" relativeHeight="251704320" behindDoc="0" locked="0" layoutInCell="1" allowOverlap="1" wp14:anchorId="051796C7" wp14:editId="6528FB59">
             <wp:simplePos x="0" y="0"/>
             <wp:positionH relativeFrom="column">
-              <wp:posOffset>4034155</wp:posOffset>
+              <wp:posOffset>4089400</wp:posOffset>
             </wp:positionH>
             <wp:positionV relativeFrom="paragraph">
-              <wp:posOffset>20320</wp:posOffset>
+              <wp:posOffset>7620</wp:posOffset>
             </wp:positionV>
             <wp:extent cx="2092960" cy="3209925"/>
             <wp:effectExtent l="0" t="0" r="2540" b="9525"/>
@@ -22161,6 +22761,153 @@
           </wp:anchor>
         </w:drawing>
       </w:r>
+    </w:p>
+    <w:p>
+      <w:pPr>
+        <w:ind w:firstLine="0"/>
+      </w:pPr>
+      <w:r>
+        <w:rPr>
+          <w:noProof/>
+        </w:rPr>
+        <mc:AlternateContent>
+          <mc:Choice Requires="wps">
+            <w:drawing>
+              <wp:anchor distT="0" distB="0" distL="114300" distR="114300" simplePos="0" relativeHeight="251706368" behindDoc="0" locked="0" layoutInCell="1" allowOverlap="1" wp14:anchorId="3E6BF8C0" wp14:editId="28D6C81E">
+                <wp:simplePos x="0" y="0"/>
+                <wp:positionH relativeFrom="column">
+                  <wp:posOffset>4034155</wp:posOffset>
+                </wp:positionH>
+                <wp:positionV relativeFrom="paragraph">
+                  <wp:posOffset>3287395</wp:posOffset>
+                </wp:positionV>
+                <wp:extent cx="2092960" cy="635"/>
+                <wp:effectExtent l="0" t="0" r="0" b="0"/>
+                <wp:wrapSquare wrapText="bothSides"/>
+                <wp:docPr id="31" name="Text Box 31"/>
+                <wp:cNvGraphicFramePr/>
+                <a:graphic xmlns:a="http://schemas.openxmlformats.org/drawingml/2006/main">
+                  <a:graphicData uri="http://schemas.microsoft.com/office/word/2010/wordprocessingShape">
+                    <wps:wsp>
+                      <wps:cNvSpPr txBox="1"/>
+                      <wps:spPr>
+                        <a:xfrm>
+                          <a:off x="0" y="0"/>
+                          <a:ext cx="2092960" cy="635"/>
+                        </a:xfrm>
+                        <a:prstGeom prst="rect">
+                          <a:avLst/>
+                        </a:prstGeom>
+                        <a:solidFill>
+                          <a:prstClr val="white"/>
+                        </a:solidFill>
+                        <a:ln>
+                          <a:noFill/>
+                        </a:ln>
+                      </wps:spPr>
+                      <wps:txbx>
+                        <w:txbxContent>
+                          <w:p>
+                            <w:pPr>
+                              <w:pStyle w:val="Caption"/>
+                              <w:rPr>
+                                <w:noProof/>
+                                <w:sz w:val="20"/>
+                                <w:szCs w:val="20"/>
+                              </w:rPr>
+                            </w:pPr>
+                            <w:r>
+                              <w:t xml:space="preserve">Figure </w:t>
+                            </w:r>
+                            <w:r>
+                              <w:fldChar w:fldCharType="begin"/>
+                            </w:r>
+                            <w:r>
+                              <w:instrText xml:space="preserve"> SEQ Figure \* ARABIC </w:instrText>
+                            </w:r>
+                            <w:r>
+                              <w:fldChar w:fldCharType="separate"/>
+                            </w:r>
+                            <w:r>
+                              <w:rPr>
+                                <w:noProof/>
+                              </w:rPr>
+                              <w:t>11</w:t>
+                            </w:r>
+                            <w:r>
+                              <w:rPr>
+                                <w:noProof/>
+                              </w:rPr>
+                              <w:fldChar w:fldCharType="end"/>
+                            </w:r>
+                            <w:r>
+                              <w:t xml:space="preserve"> The state religion (Top) of a continent vs the provincial religions (Bottom)</w:t>
+                            </w:r>
+                          </w:p>
+                        </w:txbxContent>
+                      </wps:txbx>
+                      <wps:bodyPr rot="0" spcFirstLastPara="0" vertOverflow="overflow" horzOverflow="overflow" vert="horz" wrap="square" lIns="0" tIns="0" rIns="0" bIns="0" numCol="1" spcCol="0" rtlCol="0" fromWordArt="0" anchor="t" anchorCtr="0" forceAA="0" compatLnSpc="1">
+                        <a:prstTxWarp prst="textNoShape">
+                          <a:avLst/>
+                        </a:prstTxWarp>
+                        <a:spAutoFit/>
+                      </wps:bodyPr>
+                    </wps:wsp>
+                  </a:graphicData>
+                </a:graphic>
+              </wp:anchor>
+            </w:drawing>
+          </mc:Choice>
+          <mc:Fallback>
+            <w:pict>
+              <v:shape w14:anchorId="3E6BF8C0" id="Text Box 31" o:spid="_x0000_s1036" type="#_x0000_t202" style="position:absolute;left:0;text-align:left;margin-left:317.65pt;margin-top:258.85pt;width:164.8pt;height:.05pt;z-index:251706368;visibility:visible;mso-wrap-style:square;mso-wrap-distance-left:9pt;mso-wrap-distance-top:0;mso-wrap-distance-right:9pt;mso-wrap-distance-bottom:0;mso-position-horizontal:absolute;mso-position-horizontal-relative:text;mso-position-vertical:absolute;mso-position-vertical-relative:text;v-text-anchor:top" o:gfxdata="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" stroked="f">
+                <v:textbox style="mso-fit-shape-to-text:t" inset="0,0,0,0">
+                  <w:txbxContent>
+                    <w:p>
+                      <w:pPr>
+                        <w:pStyle w:val="Caption"/>
+                        <w:rPr>
+                          <w:noProof/>
+                          <w:sz w:val="20"/>
+                          <w:szCs w:val="20"/>
+                        </w:rPr>
+                      </w:pPr>
+                      <w:r>
+                        <w:t xml:space="preserve">Figure </w:t>
+                      </w:r>
+                      <w:r>
+                        <w:fldChar w:fldCharType="begin"/>
+                      </w:r>
+                      <w:r>
+                        <w:instrText xml:space="preserve"> SEQ Figure \* ARABIC </w:instrText>
+                      </w:r>
+                      <w:r>
+                        <w:fldChar w:fldCharType="separate"/>
+                      </w:r>
+                      <w:r>
+                        <w:rPr>
+                          <w:noProof/>
+                        </w:rPr>
+                        <w:t>11</w:t>
+                      </w:r>
+                      <w:r>
+                        <w:rPr>
+                          <w:noProof/>
+                        </w:rPr>
+                        <w:fldChar w:fldCharType="end"/>
+                      </w:r>
+                      <w:r>
+                        <w:t xml:space="preserve"> The state religion (Top) of a continent vs the provincial religions (Bottom)</w:t>
+                      </w:r>
+                    </w:p>
+                  </w:txbxContent>
+                </v:textbox>
+                <w10:wrap type="square"/>
+              </v:shape>
+            </w:pict>
+          </mc:Fallback>
+        </mc:AlternateContent>
+      </w:r>
       <w:r>
         <w:t xml:space="preserve">When a religion does form, it may do so in any province of high or medium population as long as no religion exists in the region. </w:t>
       </w:r>
@@ -22219,11 +22966,12 @@
           <w:numId w:val="1"/>
         </w:numPr>
       </w:pPr>
-      <w:bookmarkStart w:id="73" w:name="_Toc99559635"/>
-      <w:r>
+      <w:bookmarkStart w:id="74" w:name="_Toc99725623"/>
+      <w:r>
+        <w:lastRenderedPageBreak/>
         <w:t>Technology</w:t>
       </w:r>
-      <w:bookmarkEnd w:id="73"/>
+      <w:bookmarkEnd w:id="74"/>
     </w:p>
     <w:p>
       <w:pPr>
@@ -22294,11 +23042,7 @@
         <w:t xml:space="preserve">the technology points set to a negative number proportional to their technology total. This system once again failed to meet expectations – </w:t>
       </w:r>
       <w:r>
-        <w:t xml:space="preserve">ending up too slow to allow for accurate </w:t>
-      </w:r>
-      <w:r>
-        <w:lastRenderedPageBreak/>
-        <w:t>development.</w:t>
+        <w:t>ending up too slow to allow for accurate development.</w:t>
       </w:r>
       <w:r>
         <w:t xml:space="preserve"> </w:t>
@@ -22592,7 +23336,7 @@
           <w:numId w:val="1"/>
         </w:numPr>
       </w:pPr>
-      <w:bookmarkStart w:id="74" w:name="_Toc99559636"/>
+      <w:bookmarkStart w:id="75" w:name="_Toc99725624"/>
       <w:r>
         <w:rPr>
           <w:noProof/>
@@ -22646,14 +23390,30 @@
                             <w:r>
                               <w:t xml:space="preserve">Figure </w:t>
                             </w:r>
-                            <w:fldSimple w:instr=" SEQ Figure \* ARABIC ">
-                              <w:r>
-                                <w:rPr>
-                                  <w:noProof/>
-                                </w:rPr>
-                                <w:t>12</w:t>
-                              </w:r>
-                            </w:fldSimple>
+                            <w:r>
+                              <w:fldChar w:fldCharType="begin"/>
+                            </w:r>
+                            <w:r>
+                              <w:instrText xml:space="preserve"> SEQ Figure \* A</w:instrText>
+                            </w:r>
+                            <w:r>
+                              <w:instrText xml:space="preserve">RABIC </w:instrText>
+                            </w:r>
+                            <w:r>
+                              <w:fldChar w:fldCharType="separate"/>
+                            </w:r>
+                            <w:r>
+                              <w:rPr>
+                                <w:noProof/>
+                              </w:rPr>
+                              <w:t>12</w:t>
+                            </w:r>
+                            <w:r>
+                              <w:rPr>
+                                <w:noProof/>
+                              </w:rPr>
+                              <w:fldChar w:fldCharType="end"/>
+                            </w:r>
                             <w:r>
                               <w:t xml:space="preserve"> The technological gap between two disconnected </w:t>
                             </w:r>
@@ -22695,14 +23455,30 @@
                       <w:r>
                         <w:t xml:space="preserve">Figure </w:t>
                       </w:r>
-                      <w:fldSimple w:instr=" SEQ Figure \* ARABIC ">
-                        <w:r>
-                          <w:rPr>
-                            <w:noProof/>
-                          </w:rPr>
-                          <w:t>12</w:t>
-                        </w:r>
-                      </w:fldSimple>
+                      <w:r>
+                        <w:fldChar w:fldCharType="begin"/>
+                      </w:r>
+                      <w:r>
+                        <w:instrText xml:space="preserve"> SEQ Figure \* A</w:instrText>
+                      </w:r>
+                      <w:r>
+                        <w:instrText xml:space="preserve">RABIC </w:instrText>
+                      </w:r>
+                      <w:r>
+                        <w:fldChar w:fldCharType="separate"/>
+                      </w:r>
+                      <w:r>
+                        <w:rPr>
+                          <w:noProof/>
+                        </w:rPr>
+                        <w:t>12</w:t>
+                      </w:r>
+                      <w:r>
+                        <w:rPr>
+                          <w:noProof/>
+                        </w:rPr>
+                        <w:fldChar w:fldCharType="end"/>
+                      </w:r>
                       <w:r>
                         <w:t xml:space="preserve"> The technological gap between two disconnected </w:t>
                       </w:r>
@@ -22724,7 +23500,7 @@
       <w:r>
         <w:t>Opinions</w:t>
       </w:r>
-      <w:bookmarkEnd w:id="74"/>
+      <w:bookmarkEnd w:id="75"/>
     </w:p>
     <w:p>
       <w:pPr>
@@ -22921,6 +23697,7 @@
               <w:jc w:val="center"/>
             </w:pPr>
             <w:r>
+              <w:lastRenderedPageBreak/>
               <w:t>Same culture</w:t>
             </w:r>
           </w:p>
@@ -23300,7 +24077,6 @@
               <w:jc w:val="center"/>
             </w:pPr>
             <w:r>
-              <w:lastRenderedPageBreak/>
               <w:t>Is feared nation</w:t>
             </w:r>
           </w:p>
@@ -23492,21 +24268,7 @@
               <w:jc w:val="center"/>
             </w:pPr>
             <w:r>
-              <w:t xml:space="preserve">(Opinion change) * 1 - (ruler “risk” </w:t>
-            </w:r>
-            <w:commentRangeStart w:id="75"/>
-            <w:r>
-              <w:t>personality</w:t>
-            </w:r>
-            <w:commentRangeEnd w:id="75"/>
-            <w:r>
-              <w:rPr>
-                <w:rStyle w:val="CommentReference"/>
-              </w:rPr>
-              <w:commentReference w:id="75"/>
-            </w:r>
-            <w:r>
-              <w:t xml:space="preserve"> value)</w:t>
+              <w:t>(Opinion change) * 1 - (ruler “risk” personality value)</w:t>
             </w:r>
           </w:p>
         </w:tc>
@@ -23581,8 +24343,9 @@
           <w:numId w:val="1"/>
         </w:numPr>
       </w:pPr>
-      <w:bookmarkStart w:id="76" w:name="_Toc99559637"/>
-      <w:r>
+      <w:bookmarkStart w:id="76" w:name="_Toc99725625"/>
+      <w:r>
+        <w:lastRenderedPageBreak/>
         <w:t>Unrest</w:t>
       </w:r>
       <w:r>
@@ -23765,14 +24528,27 @@
                             <w:r>
                               <w:t xml:space="preserve">Figure </w:t>
                             </w:r>
-                            <w:fldSimple w:instr=" SEQ Figure \* ARABIC ">
-                              <w:r>
-                                <w:rPr>
-                                  <w:noProof/>
-                                </w:rPr>
-                                <w:t>13</w:t>
-                              </w:r>
-                            </w:fldSimple>
+                            <w:r>
+                              <w:fldChar w:fldCharType="begin"/>
+                            </w:r>
+                            <w:r>
+                              <w:instrText xml:space="preserve"> SEQ Figure \* ARABIC </w:instrText>
+                            </w:r>
+                            <w:r>
+                              <w:fldChar w:fldCharType="separate"/>
+                            </w:r>
+                            <w:r>
+                              <w:rPr>
+                                <w:noProof/>
+                              </w:rPr>
+                              <w:t>13</w:t>
+                            </w:r>
+                            <w:r>
+                              <w:rPr>
+                                <w:noProof/>
+                              </w:rPr>
+                              <w:fldChar w:fldCharType="end"/>
+                            </w:r>
                             <w:r>
                               <w:t xml:space="preserve"> Varied unrest across a continent</w:t>
                             </w:r>
@@ -23808,14 +24584,27 @@
                       <w:r>
                         <w:t xml:space="preserve">Figure </w:t>
                       </w:r>
-                      <w:fldSimple w:instr=" SEQ Figure \* ARABIC ">
-                        <w:r>
-                          <w:rPr>
-                            <w:noProof/>
-                          </w:rPr>
-                          <w:t>13</w:t>
-                        </w:r>
-                      </w:fldSimple>
+                      <w:r>
+                        <w:fldChar w:fldCharType="begin"/>
+                      </w:r>
+                      <w:r>
+                        <w:instrText xml:space="preserve"> SEQ Figure \* ARABIC </w:instrText>
+                      </w:r>
+                      <w:r>
+                        <w:fldChar w:fldCharType="separate"/>
+                      </w:r>
+                      <w:r>
+                        <w:rPr>
+                          <w:noProof/>
+                        </w:rPr>
+                        <w:t>13</w:t>
+                      </w:r>
+                      <w:r>
+                        <w:rPr>
+                          <w:noProof/>
+                        </w:rPr>
+                        <w:fldChar w:fldCharType="end"/>
+                      </w:r>
                       <w:r>
                         <w:t xml:space="preserve"> Varied unrest across a continent</w:t>
                       </w:r>
@@ -24205,7 +24994,6 @@
               <w:jc w:val="center"/>
             </w:pPr>
             <w:r>
-              <w:lastRenderedPageBreak/>
               <w:t>War ends with the empire losing more land than gained</w:t>
             </w:r>
           </w:p>
@@ -24586,16 +25374,17 @@
         <w:rPr>
           <w:noProof/>
         </w:rPr>
+        <w:lastRenderedPageBreak/>
         <mc:AlternateContent>
           <mc:Choice Requires="wps">
             <w:drawing>
-              <wp:anchor distT="0" distB="0" distL="114300" distR="114300" simplePos="0" relativeHeight="251699200" behindDoc="0" locked="0" layoutInCell="1" allowOverlap="1" wp14:anchorId="72457226" wp14:editId="3F514CEF">
+              <wp:anchor distT="0" distB="0" distL="114300" distR="114300" simplePos="0" relativeHeight="251699200" behindDoc="0" locked="0" layoutInCell="1" allowOverlap="1" wp14:anchorId="72457226" wp14:editId="7D8DE067">
                 <wp:simplePos x="0" y="0"/>
                 <wp:positionH relativeFrom="column">
-                  <wp:posOffset>3508375</wp:posOffset>
+                  <wp:posOffset>3603790</wp:posOffset>
                 </wp:positionH>
                 <wp:positionV relativeFrom="paragraph">
-                  <wp:posOffset>1441450</wp:posOffset>
+                  <wp:posOffset>1191012</wp:posOffset>
                 </wp:positionV>
                 <wp:extent cx="2065655" cy="635"/>
                 <wp:effectExtent l="0" t="0" r="0" b="0"/>
@@ -24635,14 +25424,27 @@
                             <w:r>
                               <w:t xml:space="preserve">Figure </w:t>
                             </w:r>
-                            <w:fldSimple w:instr=" SEQ Figure \* ARABIC ">
-                              <w:r>
-                                <w:rPr>
-                                  <w:noProof/>
-                                </w:rPr>
-                                <w:t>14</w:t>
-                              </w:r>
-                            </w:fldSimple>
+                            <w:r>
+                              <w:fldChar w:fldCharType="begin"/>
+                            </w:r>
+                            <w:r>
+                              <w:instrText xml:space="preserve"> SEQ Figure \* ARABIC </w:instrText>
+                            </w:r>
+                            <w:r>
+                              <w:fldChar w:fldCharType="separate"/>
+                            </w:r>
+                            <w:r>
+                              <w:rPr>
+                                <w:noProof/>
+                              </w:rPr>
+                              <w:t>14</w:t>
+                            </w:r>
+                            <w:r>
+                              <w:rPr>
+                                <w:noProof/>
+                              </w:rPr>
+                              <w:fldChar w:fldCharType="end"/>
+                            </w:r>
                             <w:r>
                               <w:t xml:space="preserve"> A rebellious segment of the larger turquoise nation</w:t>
                             </w:r>
@@ -24663,7 +25465,7 @@
           </mc:Choice>
           <mc:Fallback>
             <w:pict>
-              <v:shape w14:anchorId="72457226" id="Text Box 26" o:spid="_x0000_s1039" type="#_x0000_t202" style="position:absolute;left:0;text-align:left;margin-left:276.25pt;margin-top:113.5pt;width:162.65pt;height:.05pt;z-index:251699200;visibility:visible;mso-wrap-style:square;mso-wrap-distance-left:9pt;mso-wrap-distance-top:0;mso-wrap-distance-right:9pt;mso-wrap-distance-bottom:0;mso-position-horizontal:absolute;mso-position-horizontal-relative:text;mso-position-vertical:absolute;mso-position-vertical-relative:text;v-text-anchor:top" o:gfxdata="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" stroked="f">
+              <v:shape w14:anchorId="72457226" id="Text Box 26" o:spid="_x0000_s1039" type="#_x0000_t202" style="position:absolute;left:0;text-align:left;margin-left:283.75pt;margin-top:93.8pt;width:162.65pt;height:.05pt;z-index:251699200;visibility:visible;mso-wrap-style:square;mso-wrap-distance-left:9pt;mso-wrap-distance-top:0;mso-wrap-distance-right:9pt;mso-wrap-distance-bottom:0;mso-position-horizontal:absolute;mso-position-horizontal-relative:text;mso-position-vertical:absolute;mso-position-vertical-relative:text;v-text-anchor:top" o:gfxdata="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" stroked="f">
                 <v:textbox style="mso-fit-shape-to-text:t" inset="0,0,0,0">
                   <w:txbxContent>
                     <w:p>
@@ -24678,14 +25480,27 @@
                       <w:r>
                         <w:t xml:space="preserve">Figure </w:t>
                       </w:r>
-                      <w:fldSimple w:instr=" SEQ Figure \* ARABIC ">
-                        <w:r>
-                          <w:rPr>
-                            <w:noProof/>
-                          </w:rPr>
-                          <w:t>14</w:t>
-                        </w:r>
-                      </w:fldSimple>
+                      <w:r>
+                        <w:fldChar w:fldCharType="begin"/>
+                      </w:r>
+                      <w:r>
+                        <w:instrText xml:space="preserve"> SEQ Figure \* ARABIC </w:instrText>
+                      </w:r>
+                      <w:r>
+                        <w:fldChar w:fldCharType="separate"/>
+                      </w:r>
+                      <w:r>
+                        <w:rPr>
+                          <w:noProof/>
+                        </w:rPr>
+                        <w:t>14</w:t>
+                      </w:r>
+                      <w:r>
+                        <w:rPr>
+                          <w:noProof/>
+                        </w:rPr>
+                        <w:fldChar w:fldCharType="end"/>
+                      </w:r>
                       <w:r>
                         <w:t xml:space="preserve"> A rebellious segment of the larger turquoise nation</w:t>
                       </w:r>
@@ -24703,13 +25518,13 @@
           <w:noProof/>
         </w:rPr>
         <w:drawing>
-          <wp:anchor distT="0" distB="0" distL="114300" distR="114300" simplePos="0" relativeHeight="251697152" behindDoc="0" locked="0" layoutInCell="1" allowOverlap="1" wp14:anchorId="6B5AC5B7" wp14:editId="6A4DFADA">
+          <wp:anchor distT="0" distB="0" distL="114300" distR="114300" simplePos="0" relativeHeight="251697152" behindDoc="0" locked="0" layoutInCell="1" allowOverlap="1" wp14:anchorId="6B5AC5B7" wp14:editId="0BFE0AB5">
             <wp:simplePos x="0" y="0"/>
             <wp:positionH relativeFrom="column">
-              <wp:posOffset>3508756</wp:posOffset>
+              <wp:posOffset>3587888</wp:posOffset>
             </wp:positionH>
             <wp:positionV relativeFrom="paragraph">
-              <wp:posOffset>211455</wp:posOffset>
+              <wp:posOffset>20623</wp:posOffset>
             </wp:positionV>
             <wp:extent cx="2065655" cy="1172845"/>
             <wp:effectExtent l="0" t="0" r="0" b="8255"/>
@@ -24808,60 +25623,2731 @@
         <w:pStyle w:val="heading1"/>
         <w:textAlignment w:val="baseline"/>
       </w:pPr>
-      <w:bookmarkStart w:id="78" w:name="_Toc99559638"/>
+      <w:bookmarkStart w:id="78" w:name="_Toc99725626"/>
       <w:r>
         <w:t>Testing</w:t>
       </w:r>
       <w:bookmarkEnd w:id="78"/>
-      <w:r>
-        <w:t xml:space="preserve"> </w:t>
-      </w:r>
-    </w:p>
+    </w:p>
+    <w:p>
+      <w:pPr>
+        <w:pStyle w:val="p1a"/>
+      </w:pPr>
+      <w:r>
+        <w:t xml:space="preserve">After finishing the implementation of all specified simulation features, the simulation can now produce its intended output – a complete world map. </w:t>
+      </w:r>
+      <w:r>
+        <w:t xml:space="preserve">This means that the required technical testing can be conducted to ensure the software is not prone to errors or significant faults. </w:t>
+      </w:r>
+      <w:r>
+        <w:t xml:space="preserve">In the included testing document, a substantial number of tests were conducted to make sure the simulation is functional and not excessively </w:t>
+      </w:r>
+      <w:r>
+        <w:t>error prone</w:t>
+      </w:r>
+      <w:r>
+        <w:t xml:space="preserve">. </w:t>
+      </w:r>
+      <w:r>
+        <w:t xml:space="preserve">The completed test document shows a notably low number of failed tests, so few </w:t>
+      </w:r>
+      <w:r>
+        <w:t>in fact</w:t>
+      </w:r>
+      <w:r>
+        <w:t xml:space="preserve"> that the existing errors can be considered negligible</w:t>
+      </w:r>
+      <w:r>
+        <w:t>.</w:t>
+      </w:r>
+    </w:p>
+    <w:p>
+      <w:pPr>
+        <w:ind w:firstLine="0"/>
+      </w:pPr>
+    </w:p>
+    <w:p>
+      <w:pPr>
+        <w:ind w:firstLine="0"/>
+      </w:pPr>
+      <w:r>
+        <w:t>It should be noted however, that the tests conducted only concern the technical requirements of the system, and do not refer to any non-fatal performance issues or user interface concerns. There are a number of known issues that fall into this category, moreso the latter, but none that are so impactful that they prevent the use of the software. These known issues are as follows:</w:t>
+      </w:r>
+    </w:p>
+    <w:p>
+      <w:pPr>
+        <w:ind w:firstLine="0"/>
+      </w:pPr>
+    </w:p>
+    <w:p>
+      <w:pPr>
+        <w:pStyle w:val="ListParagraph"/>
+        <w:numPr>
+          <w:ilvl w:val="0"/>
+          <w:numId w:val="35"/>
+        </w:numPr>
+      </w:pPr>
+      <w:r>
+        <w:t>Opinion updating consistently causes software speed issues</w:t>
+      </w:r>
+      <w:r>
+        <w:t xml:space="preserve"> which gradually become more prominent as the years progress</w:t>
+      </w:r>
+    </w:p>
+    <w:p>
+      <w:pPr>
+        <w:pStyle w:val="ListParagraph"/>
+        <w:numPr>
+          <w:ilvl w:val="0"/>
+          <w:numId w:val="35"/>
+        </w:numPr>
+      </w:pPr>
+      <w:r>
+        <w:t>Selecting an ocean province may cause notification text to appear behind the targeted province</w:t>
+      </w:r>
+    </w:p>
+    <w:p>
+      <w:pPr>
+        <w:pStyle w:val="ListParagraph"/>
+        <w:numPr>
+          <w:ilvl w:val="0"/>
+          <w:numId w:val="35"/>
+        </w:numPr>
+      </w:pPr>
+      <w:r>
+        <w:t>Different resolutions are not yet fully tested. It is possible that some screen resolutions make interface elements appear off screen or overlap</w:t>
+      </w:r>
+    </w:p>
+    <w:p/>
     <w:p>
       <w:pPr>
         <w:pStyle w:val="heading1"/>
         <w:textAlignment w:val="baseline"/>
       </w:pPr>
-      <w:bookmarkStart w:id="79" w:name="_Toc99559639"/>
-      <w:r>
-        <w:t>Comparison to Goals</w:t>
+      <w:bookmarkStart w:id="79" w:name="_Toc99725627"/>
+      <w:r>
+        <w:t>Analysis &amp; Comparison to Goals</w:t>
       </w:r>
       <w:bookmarkEnd w:id="79"/>
+    </w:p>
+    <w:p>
+      <w:pPr>
+        <w:pStyle w:val="p1a"/>
+      </w:pPr>
+      <w:r>
+        <w:rPr>
+          <w:noProof/>
+        </w:rPr>
+        <mc:AlternateContent>
+          <mc:Choice Requires="wps">
+            <w:drawing>
+              <wp:anchor distT="0" distB="0" distL="114300" distR="114300" simplePos="0" relativeHeight="251709440" behindDoc="0" locked="0" layoutInCell="1" allowOverlap="1" wp14:anchorId="2E45E303" wp14:editId="0739A625">
+                <wp:simplePos x="0" y="0"/>
+                <wp:positionH relativeFrom="column">
+                  <wp:posOffset>2260600</wp:posOffset>
+                </wp:positionH>
+                <wp:positionV relativeFrom="paragraph">
+                  <wp:posOffset>2749550</wp:posOffset>
+                </wp:positionV>
+                <wp:extent cx="3792220" cy="635"/>
+                <wp:effectExtent l="0" t="0" r="0" b="0"/>
+                <wp:wrapSquare wrapText="bothSides"/>
+                <wp:docPr id="27" name="Text Box 27"/>
+                <wp:cNvGraphicFramePr/>
+                <a:graphic xmlns:a="http://schemas.openxmlformats.org/drawingml/2006/main">
+                  <a:graphicData uri="http://schemas.microsoft.com/office/word/2010/wordprocessingShape">
+                    <wps:wsp>
+                      <wps:cNvSpPr txBox="1"/>
+                      <wps:spPr>
+                        <a:xfrm>
+                          <a:off x="0" y="0"/>
+                          <a:ext cx="3792220" cy="635"/>
+                        </a:xfrm>
+                        <a:prstGeom prst="rect">
+                          <a:avLst/>
+                        </a:prstGeom>
+                        <a:solidFill>
+                          <a:prstClr val="white"/>
+                        </a:solidFill>
+                        <a:ln>
+                          <a:noFill/>
+                        </a:ln>
+                      </wps:spPr>
+                      <wps:txbx>
+                        <w:txbxContent>
+                          <w:p>
+                            <w:pPr>
+                              <w:pStyle w:val="Caption"/>
+                              <w:rPr>
+                                <w:noProof/>
+                                <w:sz w:val="20"/>
+                                <w:szCs w:val="20"/>
+                              </w:rPr>
+                            </w:pPr>
+                            <w:r>
+                              <w:t xml:space="preserve">Figure </w:t>
+                            </w:r>
+                            <w:r>
+                              <w:fldChar w:fldCharType="begin"/>
+                            </w:r>
+                            <w:r>
+                              <w:instrText xml:space="preserve"> SEQ Figure \* ARABIC </w:instrText>
+                            </w:r>
+                            <w:r>
+                              <w:fldChar w:fldCharType="separate"/>
+                            </w:r>
+                            <w:r>
+                              <w:rPr>
+                                <w:noProof/>
+                              </w:rPr>
+                              <w:t>15</w:t>
+                            </w:r>
+                            <w:r>
+                              <w:rPr>
+                                <w:noProof/>
+                              </w:rPr>
+                              <w:fldChar w:fldCharType="end"/>
+                            </w:r>
+                            <w:r>
+                              <w:t xml:space="preserve"> Pangaea before the simulation began</w:t>
+                            </w:r>
+                          </w:p>
+                        </w:txbxContent>
+                      </wps:txbx>
+                      <wps:bodyPr rot="0" spcFirstLastPara="0" vertOverflow="overflow" horzOverflow="overflow" vert="horz" wrap="square" lIns="0" tIns="0" rIns="0" bIns="0" numCol="1" spcCol="0" rtlCol="0" fromWordArt="0" anchor="t" anchorCtr="0" forceAA="0" compatLnSpc="1">
+                        <a:prstTxWarp prst="textNoShape">
+                          <a:avLst/>
+                        </a:prstTxWarp>
+                        <a:spAutoFit/>
+                      </wps:bodyPr>
+                    </wps:wsp>
+                  </a:graphicData>
+                </a:graphic>
+              </wp:anchor>
+            </w:drawing>
+          </mc:Choice>
+          <mc:Fallback>
+            <w:pict>
+              <v:shape w14:anchorId="2E45E303" id="Text Box 27" o:spid="_x0000_s1040" type="#_x0000_t202" style="position:absolute;left:0;text-align:left;margin-left:178pt;margin-top:216.5pt;width:298.6pt;height:.05pt;z-index:251709440;visibility:visible;mso-wrap-style:square;mso-wrap-distance-left:9pt;mso-wrap-distance-top:0;mso-wrap-distance-right:9pt;mso-wrap-distance-bottom:0;mso-position-horizontal:absolute;mso-position-horizontal-relative:text;mso-position-vertical:absolute;mso-position-vertical-relative:text;v-text-anchor:top" o:gfxdata="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" stroked="f">
+                <v:textbox style="mso-fit-shape-to-text:t" inset="0,0,0,0">
+                  <w:txbxContent>
+                    <w:p>
+                      <w:pPr>
+                        <w:pStyle w:val="Caption"/>
+                        <w:rPr>
+                          <w:noProof/>
+                          <w:sz w:val="20"/>
+                          <w:szCs w:val="20"/>
+                        </w:rPr>
+                      </w:pPr>
+                      <w:r>
+                        <w:t xml:space="preserve">Figure </w:t>
+                      </w:r>
+                      <w:r>
+                        <w:fldChar w:fldCharType="begin"/>
+                      </w:r>
+                      <w:r>
+                        <w:instrText xml:space="preserve"> SEQ Figure \* ARABIC </w:instrText>
+                      </w:r>
+                      <w:r>
+                        <w:fldChar w:fldCharType="separate"/>
+                      </w:r>
+                      <w:r>
+                        <w:rPr>
+                          <w:noProof/>
+                        </w:rPr>
+                        <w:t>15</w:t>
+                      </w:r>
+                      <w:r>
+                        <w:rPr>
+                          <w:noProof/>
+                        </w:rPr>
+                        <w:fldChar w:fldCharType="end"/>
+                      </w:r>
+                      <w:r>
+                        <w:t xml:space="preserve"> Pangaea before the simulation began</w:t>
+                      </w:r>
+                    </w:p>
+                  </w:txbxContent>
+                </v:textbox>
+                <w10:wrap type="square"/>
+              </v:shape>
+            </w:pict>
+          </mc:Fallback>
+        </mc:AlternateContent>
+      </w:r>
+      <w:r>
+        <w:rPr>
+          <w:noProof/>
+        </w:rPr>
+        <w:drawing>
+          <wp:anchor distT="0" distB="0" distL="114300" distR="114300" simplePos="0" relativeHeight="251707392" behindDoc="0" locked="0" layoutInCell="1" allowOverlap="1" wp14:anchorId="1D2F7647" wp14:editId="01A56CA2">
+            <wp:simplePos x="0" y="0"/>
+            <wp:positionH relativeFrom="page">
+              <wp:posOffset>3521599</wp:posOffset>
+            </wp:positionH>
+            <wp:positionV relativeFrom="paragraph">
+              <wp:posOffset>241079</wp:posOffset>
+            </wp:positionV>
+            <wp:extent cx="3792220" cy="2527935"/>
+            <wp:effectExtent l="0" t="0" r="0" b="5715"/>
+            <wp:wrapSquare wrapText="bothSides"/>
+            <wp:docPr id="14" name="Picture 14" descr="Map&#10;&#10;Description automatically generated"/>
+            <wp:cNvGraphicFramePr>
+              <a:graphicFrameLocks xmlns:a="http://schemas.openxmlformats.org/drawingml/2006/main" noChangeAspect="1"/>
+            </wp:cNvGraphicFramePr>
+            <a:graphic xmlns:a="http://schemas.openxmlformats.org/drawingml/2006/main">
+              <a:graphicData uri="http://schemas.openxmlformats.org/drawingml/2006/picture">
+                <pic:pic xmlns:pic="http://schemas.openxmlformats.org/drawingml/2006/picture">
+                  <pic:nvPicPr>
+                    <pic:cNvPr id="14" name="Picture 14" descr="Map&#10;&#10;Description automatically generated"/>
+                    <pic:cNvPicPr>
+                      <a:picLocks noChangeAspect="1" noChangeArrowheads="1"/>
+                    </pic:cNvPicPr>
+                  </pic:nvPicPr>
+                  <pic:blipFill>
+                    <a:blip r:embed="rId31" cstate="print">
+                      <a:extLst>
+                        <a:ext uri="{28A0092B-C50C-407E-A947-70E740481C1C}">
+                          <a14:useLocalDpi xmlns:a14="http://schemas.microsoft.com/office/drawing/2010/main" val="0"/>
+                        </a:ext>
+                      </a:extLst>
+                    </a:blip>
+                    <a:srcRect/>
+                    <a:stretch>
+                      <a:fillRect/>
+                    </a:stretch>
+                  </pic:blipFill>
+                  <pic:spPr bwMode="auto">
+                    <a:xfrm>
+                      <a:off x="0" y="0"/>
+                      <a:ext cx="3792220" cy="2527935"/>
+                    </a:xfrm>
+                    <a:prstGeom prst="rect">
+                      <a:avLst/>
+                    </a:prstGeom>
+                    <a:noFill/>
+                    <a:ln>
+                      <a:noFill/>
+                    </a:ln>
+                  </pic:spPr>
+                </pic:pic>
+              </a:graphicData>
+            </a:graphic>
+            <wp14:sizeRelH relativeFrom="page">
+              <wp14:pctWidth>0</wp14:pctWidth>
+            </wp14:sizeRelH>
+            <wp14:sizeRelV relativeFrom="page">
+              <wp14:pctHeight>0</wp14:pctHeight>
+            </wp14:sizeRelV>
+          </wp:anchor>
+        </w:drawing>
+      </w:r>
+      <w:r>
+        <w:t xml:space="preserve">The completed artefact shows a clear </w:t>
+      </w:r>
+      <w:r>
+        <w:t xml:space="preserve">success at meeting the set goals, often meeting more than half over the course of a single simulation. </w:t>
+      </w:r>
+      <w:r>
+        <w:t xml:space="preserve">One </w:t>
+      </w:r>
+      <w:r>
+        <w:t xml:space="preserve">particularly notable example of this came in the form of a world henceforth referred to as Pangaea. </w:t>
+      </w:r>
+      <w:r>
+        <w:t xml:space="preserve">As seen in the attached figure, Pangaea generated as a single </w:t>
+      </w:r>
+      <w:r>
+        <w:t xml:space="preserve">great landmass, with a number of mountain ranges and deserts separating the world. Upon generating, population centres began to form around savannah biomes – notably in the easternmost savannah and desert as well as in the regions below the centre-left mountain range. </w:t>
+      </w:r>
+    </w:p>
+    <w:p>
+      <w:pPr>
+        <w:ind w:firstLine="0"/>
+      </w:pPr>
+    </w:p>
+    <w:p>
+      <w:pPr>
+        <w:ind w:firstLine="0"/>
+      </w:pPr>
+      <w:r>
+        <w:t xml:space="preserve">The first nations developed in the west, </w:t>
+      </w:r>
+      <w:r>
+        <w:t>right of</w:t>
+      </w:r>
+      <w:r>
+        <w:t xml:space="preserve"> the aforementioned mountain range, in a cultural group called </w:t>
+      </w:r>
+      <w:r>
+        <w:t>“Lonian”</w:t>
+      </w:r>
+      <w:r>
+        <w:t>.</w:t>
+      </w:r>
+      <w:r>
+        <w:t xml:space="preserve"> These early civilisations</w:t>
+      </w:r>
+      <w:r>
+        <w:t xml:space="preserve"> formed on coastal provinces, and remained relatively small </w:t>
+      </w:r>
+      <w:r>
+        <w:lastRenderedPageBreak/>
+        <w:t xml:space="preserve">and disconnected, preferring to expand towards coastal provinces. It took roughly 100 years before civilisation spread to other regions, forming in the eastern savannah based “Potamian” cultural region. While the nations in this region originally fell behind their western counterparts, a golden </w:t>
+      </w:r>
+      <w:r>
+        <w:rPr>
+          <w:noProof/>
+        </w:rPr>
+        <mc:AlternateContent>
+          <mc:Choice Requires="wps">
+            <w:drawing>
+              <wp:anchor distT="0" distB="0" distL="114300" distR="114300" simplePos="0" relativeHeight="251712512" behindDoc="0" locked="0" layoutInCell="1" allowOverlap="1" wp14:anchorId="7A5D739C" wp14:editId="556B68F9">
+                <wp:simplePos x="0" y="0"/>
+                <wp:positionH relativeFrom="column">
+                  <wp:posOffset>2555875</wp:posOffset>
+                </wp:positionH>
+                <wp:positionV relativeFrom="paragraph">
+                  <wp:posOffset>3121660</wp:posOffset>
+                </wp:positionV>
+                <wp:extent cx="3335655" cy="635"/>
+                <wp:effectExtent l="0" t="0" r="0" b="0"/>
+                <wp:wrapSquare wrapText="bothSides"/>
+                <wp:docPr id="33" name="Text Box 33"/>
+                <wp:cNvGraphicFramePr/>
+                <a:graphic xmlns:a="http://schemas.openxmlformats.org/drawingml/2006/main">
+                  <a:graphicData uri="http://schemas.microsoft.com/office/word/2010/wordprocessingShape">
+                    <wps:wsp>
+                      <wps:cNvSpPr txBox="1"/>
+                      <wps:spPr>
+                        <a:xfrm>
+                          <a:off x="0" y="0"/>
+                          <a:ext cx="3335655" cy="635"/>
+                        </a:xfrm>
+                        <a:prstGeom prst="rect">
+                          <a:avLst/>
+                        </a:prstGeom>
+                        <a:solidFill>
+                          <a:prstClr val="white"/>
+                        </a:solidFill>
+                        <a:ln>
+                          <a:noFill/>
+                        </a:ln>
+                      </wps:spPr>
+                      <wps:txbx>
+                        <w:txbxContent>
+                          <w:p>
+                            <w:pPr>
+                              <w:pStyle w:val="Caption"/>
+                              <w:rPr>
+                                <w:sz w:val="20"/>
+                                <w:szCs w:val="20"/>
+                              </w:rPr>
+                            </w:pPr>
+                            <w:r>
+                              <w:t xml:space="preserve">Figure </w:t>
+                            </w:r>
+                            <w:r>
+                              <w:fldChar w:fldCharType="begin"/>
+                            </w:r>
+                            <w:r>
+                              <w:instrText xml:space="preserve"> SEQ Figure \* ARABIC </w:instrText>
+                            </w:r>
+                            <w:r>
+                              <w:fldChar w:fldCharType="separate"/>
+                            </w:r>
+                            <w:r>
+                              <w:rPr>
+                                <w:noProof/>
+                              </w:rPr>
+                              <w:t>16</w:t>
+                            </w:r>
+                            <w:r>
+                              <w:rPr>
+                                <w:noProof/>
+                              </w:rPr>
+                              <w:fldChar w:fldCharType="end"/>
+                            </w:r>
+                            <w:r>
+                              <w:t xml:space="preserve"> The </w:t>
+                            </w:r>
+                            <w:r>
+                              <w:t>B</w:t>
+                            </w:r>
+                            <w:r>
+                              <w:t>ellmon empire</w:t>
+                            </w:r>
+                          </w:p>
+                        </w:txbxContent>
+                      </wps:txbx>
+                      <wps:bodyPr rot="0" spcFirstLastPara="0" vertOverflow="overflow" horzOverflow="overflow" vert="horz" wrap="square" lIns="0" tIns="0" rIns="0" bIns="0" numCol="1" spcCol="0" rtlCol="0" fromWordArt="0" anchor="t" anchorCtr="0" forceAA="0" compatLnSpc="1">
+                        <a:prstTxWarp prst="textNoShape">
+                          <a:avLst/>
+                        </a:prstTxWarp>
+                        <a:spAutoFit/>
+                      </wps:bodyPr>
+                    </wps:wsp>
+                  </a:graphicData>
+                </a:graphic>
+              </wp:anchor>
+            </w:drawing>
+          </mc:Choice>
+          <mc:Fallback>
+            <w:pict>
+              <v:shape w14:anchorId="7A5D739C" id="Text Box 33" o:spid="_x0000_s1041" type="#_x0000_t202" style="position:absolute;left:0;text-align:left;margin-left:201.25pt;margin-top:245.8pt;width:262.65pt;height:.05pt;z-index:251712512;visibility:visible;mso-wrap-style:square;mso-wrap-distance-left:9pt;mso-wrap-distance-top:0;mso-wrap-distance-right:9pt;mso-wrap-distance-bottom:0;mso-position-horizontal:absolute;mso-position-horizontal-relative:text;mso-position-vertical:absolute;mso-position-vertical-relative:text;v-text-anchor:top" o:gfxdata="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" stroked="f">
+                <v:textbox style="mso-fit-shape-to-text:t" inset="0,0,0,0">
+                  <w:txbxContent>
+                    <w:p>
+                      <w:pPr>
+                        <w:pStyle w:val="Caption"/>
+                        <w:rPr>
+                          <w:sz w:val="20"/>
+                          <w:szCs w:val="20"/>
+                        </w:rPr>
+                      </w:pPr>
+                      <w:r>
+                        <w:t xml:space="preserve">Figure </w:t>
+                      </w:r>
+                      <w:r>
+                        <w:fldChar w:fldCharType="begin"/>
+                      </w:r>
+                      <w:r>
+                        <w:instrText xml:space="preserve"> SEQ Figure \* ARABIC </w:instrText>
+                      </w:r>
+                      <w:r>
+                        <w:fldChar w:fldCharType="separate"/>
+                      </w:r>
+                      <w:r>
+                        <w:rPr>
+                          <w:noProof/>
+                        </w:rPr>
+                        <w:t>16</w:t>
+                      </w:r>
+                      <w:r>
+                        <w:rPr>
+                          <w:noProof/>
+                        </w:rPr>
+                        <w:fldChar w:fldCharType="end"/>
+                      </w:r>
+                      <w:r>
+                        <w:t xml:space="preserve"> The </w:t>
+                      </w:r>
+                      <w:r>
+                        <w:t>B</w:t>
+                      </w:r>
+                      <w:r>
+                        <w:t>ellmon empire</w:t>
+                      </w:r>
+                    </w:p>
+                  </w:txbxContent>
+                </v:textbox>
+                <w10:wrap type="square"/>
+              </v:shape>
+            </w:pict>
+          </mc:Fallback>
+        </mc:AlternateContent>
+      </w:r>
+      <w:r>
+        <w:rPr>
+          <w:noProof/>
+        </w:rPr>
+        <w:drawing>
+          <wp:anchor distT="0" distB="0" distL="114300" distR="114300" simplePos="0" relativeHeight="251710464" behindDoc="0" locked="0" layoutInCell="1" allowOverlap="1" wp14:anchorId="208FF610" wp14:editId="614B1B46">
+            <wp:simplePos x="0" y="0"/>
+            <wp:positionH relativeFrom="column">
+              <wp:posOffset>2555958</wp:posOffset>
+            </wp:positionH>
+            <wp:positionV relativeFrom="paragraph">
+              <wp:posOffset>464682</wp:posOffset>
+            </wp:positionV>
+            <wp:extent cx="3335655" cy="2600325"/>
+            <wp:effectExtent l="0" t="0" r="0" b="9525"/>
+            <wp:wrapSquare wrapText="bothSides"/>
+            <wp:docPr id="32" name="Picture 32" descr="Map&#10;&#10;Description automatically generated"/>
+            <wp:cNvGraphicFramePr>
+              <a:graphicFrameLocks xmlns:a="http://schemas.openxmlformats.org/drawingml/2006/main" noChangeAspect="1"/>
+            </wp:cNvGraphicFramePr>
+            <a:graphic xmlns:a="http://schemas.openxmlformats.org/drawingml/2006/main">
+              <a:graphicData uri="http://schemas.openxmlformats.org/drawingml/2006/picture">
+                <pic:pic xmlns:pic="http://schemas.openxmlformats.org/drawingml/2006/picture">
+                  <pic:nvPicPr>
+                    <pic:cNvPr id="32" name="Picture 32" descr="Map&#10;&#10;Description automatically generated"/>
+                    <pic:cNvPicPr>
+                      <a:picLocks noChangeAspect="1" noChangeArrowheads="1"/>
+                    </pic:cNvPicPr>
+                  </pic:nvPicPr>
+                  <pic:blipFill rotWithShape="1">
+                    <a:blip r:embed="rId32">
+                      <a:extLst>
+                        <a:ext uri="{28A0092B-C50C-407E-A947-70E740481C1C}">
+                          <a14:useLocalDpi xmlns:a14="http://schemas.microsoft.com/office/drawing/2010/main" val="0"/>
+                        </a:ext>
+                      </a:extLst>
+                    </a:blip>
+                    <a:srcRect t="9664"/>
+                    <a:stretch/>
+                  </pic:blipFill>
+                  <pic:spPr bwMode="auto">
+                    <a:xfrm>
+                      <a:off x="0" y="0"/>
+                      <a:ext cx="3335655" cy="2600325"/>
+                    </a:xfrm>
+                    <a:prstGeom prst="rect">
+                      <a:avLst/>
+                    </a:prstGeom>
+                    <a:noFill/>
+                    <a:ln>
+                      <a:noFill/>
+                    </a:ln>
+                    <a:extLst>
+                      <a:ext uri="{53640926-AAD7-44D8-BBD7-CCE9431645EC}">
+                        <a14:shadowObscured xmlns:a14="http://schemas.microsoft.com/office/drawing/2010/main"/>
+                      </a:ext>
+                    </a:extLst>
+                  </pic:spPr>
+                </pic:pic>
+              </a:graphicData>
+            </a:graphic>
+            <wp14:sizeRelH relativeFrom="page">
+              <wp14:pctWidth>0</wp14:pctWidth>
+            </wp14:sizeRelH>
+            <wp14:sizeRelV relativeFrom="page">
+              <wp14:pctHeight>0</wp14:pctHeight>
+            </wp14:sizeRelV>
+          </wp:anchor>
+        </w:drawing>
+      </w:r>
+      <w:r>
+        <w:t xml:space="preserve">age of technology allowed them to grow and develop. </w:t>
+      </w:r>
+    </w:p>
+    <w:p>
+      <w:pPr>
+        <w:ind w:firstLine="0"/>
+      </w:pPr>
+    </w:p>
+    <w:p>
+      <w:pPr>
+        <w:ind w:firstLine="0"/>
+      </w:pPr>
+      <w:r>
+        <w:rPr>
+          <w:noProof/>
+        </w:rPr>
+        <w:drawing>
+          <wp:anchor distT="0" distB="0" distL="114300" distR="114300" simplePos="0" relativeHeight="251713536" behindDoc="0" locked="0" layoutInCell="1" allowOverlap="1" wp14:anchorId="26A41A10" wp14:editId="6E44F557">
+            <wp:simplePos x="0" y="0"/>
+            <wp:positionH relativeFrom="column">
+              <wp:posOffset>-1149018</wp:posOffset>
+            </wp:positionH>
+            <wp:positionV relativeFrom="paragraph">
+              <wp:posOffset>2261069</wp:posOffset>
+            </wp:positionV>
+            <wp:extent cx="2265680" cy="2402840"/>
+            <wp:effectExtent l="0" t="0" r="1270" b="0"/>
+            <wp:wrapSquare wrapText="bothSides"/>
+            <wp:docPr id="34" name="Picture 34" descr="Map&#10;&#10;Description automatically generated"/>
+            <wp:cNvGraphicFramePr>
+              <a:graphicFrameLocks xmlns:a="http://schemas.openxmlformats.org/drawingml/2006/main" noChangeAspect="1"/>
+            </wp:cNvGraphicFramePr>
+            <a:graphic xmlns:a="http://schemas.openxmlformats.org/drawingml/2006/main">
+              <a:graphicData uri="http://schemas.openxmlformats.org/drawingml/2006/picture">
+                <pic:pic xmlns:pic="http://schemas.openxmlformats.org/drawingml/2006/picture">
+                  <pic:nvPicPr>
+                    <pic:cNvPr id="34" name="Picture 34" descr="Map&#10;&#10;Description automatically generated"/>
+                    <pic:cNvPicPr>
+                      <a:picLocks noChangeAspect="1" noChangeArrowheads="1"/>
+                    </pic:cNvPicPr>
+                  </pic:nvPicPr>
+                  <pic:blipFill>
+                    <a:blip r:embed="rId33">
+                      <a:extLst>
+                        <a:ext uri="{28A0092B-C50C-407E-A947-70E740481C1C}">
+                          <a14:useLocalDpi xmlns:a14="http://schemas.microsoft.com/office/drawing/2010/main" val="0"/>
+                        </a:ext>
+                      </a:extLst>
+                    </a:blip>
+                    <a:srcRect/>
+                    <a:stretch>
+                      <a:fillRect/>
+                    </a:stretch>
+                  </pic:blipFill>
+                  <pic:spPr bwMode="auto">
+                    <a:xfrm>
+                      <a:off x="0" y="0"/>
+                      <a:ext cx="2265680" cy="2402840"/>
+                    </a:xfrm>
+                    <a:prstGeom prst="rect">
+                      <a:avLst/>
+                    </a:prstGeom>
+                    <a:noFill/>
+                    <a:ln>
+                      <a:noFill/>
+                    </a:ln>
+                  </pic:spPr>
+                </pic:pic>
+              </a:graphicData>
+            </a:graphic>
+            <wp14:sizeRelH relativeFrom="page">
+              <wp14:pctWidth>0</wp14:pctWidth>
+            </wp14:sizeRelH>
+            <wp14:sizeRelV relativeFrom="page">
+              <wp14:pctHeight>0</wp14:pctHeight>
+            </wp14:sizeRelV>
+          </wp:anchor>
+        </w:drawing>
+      </w:r>
+      <w:r>
+        <w:t xml:space="preserve">In the year </w:t>
+      </w:r>
+      <w:r>
+        <w:t>543</w:t>
+      </w:r>
+      <w:r>
+        <w:t xml:space="preserve">, this culminated in </w:t>
+      </w:r>
+      <w:r>
+        <w:t xml:space="preserve">a series of conquests taken by the technological leader – the nation of </w:t>
+      </w:r>
+      <w:r>
+        <w:t>B</w:t>
+      </w:r>
+      <w:r>
+        <w:t xml:space="preserve">ellmon. Over time the nation was able to unify its cultural region, before even expanding into the lower “Luscan” territories. </w:t>
+      </w:r>
+      <w:r>
+        <w:t xml:space="preserve">In less than a century, the </w:t>
+      </w:r>
+      <w:r>
+        <w:t>B</w:t>
+      </w:r>
+      <w:r>
+        <w:t>ellmon empire had created a sizeable hegemony spanning from coast to coast.</w:t>
+      </w:r>
+      <w:r>
+        <w:t xml:space="preserve"> </w:t>
+      </w:r>
+      <w:r>
+        <w:t xml:space="preserve"> </w:t>
+      </w:r>
+      <w:r>
+        <w:t xml:space="preserve">Seen in the attached figure, </w:t>
+      </w:r>
+      <w:r>
+        <w:t>B</w:t>
+      </w:r>
+      <w:r>
+        <w:t xml:space="preserve">ellmon stood as the greatest empire in history. Of note is the way the </w:t>
+      </w:r>
+      <w:r>
+        <w:t xml:space="preserve">geography shaped the empire. While the capital of </w:t>
+      </w:r>
+      <w:r>
+        <w:t>B</w:t>
+      </w:r>
+      <w:r>
+        <w:t xml:space="preserve">ellmon fell in the </w:t>
+      </w:r>
+      <w:r>
+        <w:t>central-eastern</w:t>
+      </w:r>
+      <w:r>
+        <w:t xml:space="preserve"> provinces, they favoured southern </w:t>
+      </w:r>
+      <w:r>
+        <w:t xml:space="preserve">military </w:t>
+      </w:r>
+      <w:r>
+        <w:t>expansion rather than eastern colonialism. This can be attributed to the mountains and deserts present within the eastern region – making the costs of developing a permanent population much higher than the southern alternatives.</w:t>
+      </w:r>
+    </w:p>
+    <w:p>
+      <w:pPr>
+        <w:ind w:firstLine="0"/>
+      </w:pPr>
+    </w:p>
+    <w:p>
+      <w:pPr>
+        <w:ind w:firstLine="0"/>
+      </w:pPr>
+      <w:r>
+        <w:rPr>
+          <w:noProof/>
+        </w:rPr>
+        <w:drawing>
+          <wp:anchor distT="0" distB="0" distL="114300" distR="114300" simplePos="0" relativeHeight="251728896" behindDoc="0" locked="0" layoutInCell="1" allowOverlap="1" wp14:anchorId="7307F728" wp14:editId="24ECBBC3">
+            <wp:simplePos x="0" y="0"/>
+            <wp:positionH relativeFrom="margin">
+              <wp:posOffset>1094685</wp:posOffset>
+            </wp:positionH>
+            <wp:positionV relativeFrom="paragraph">
+              <wp:posOffset>2025843</wp:posOffset>
+            </wp:positionV>
+            <wp:extent cx="3270250" cy="1839595"/>
+            <wp:effectExtent l="0" t="0" r="6350" b="8255"/>
+            <wp:wrapTopAndBottom/>
+            <wp:docPr id="46" name="Picture 46" descr="A map of the world&#10;&#10;Description automatically generated"/>
+            <wp:cNvGraphicFramePr>
+              <a:graphicFrameLocks xmlns:a="http://schemas.openxmlformats.org/drawingml/2006/main" noChangeAspect="1"/>
+            </wp:cNvGraphicFramePr>
+            <a:graphic xmlns:a="http://schemas.openxmlformats.org/drawingml/2006/main">
+              <a:graphicData uri="http://schemas.openxmlformats.org/drawingml/2006/picture">
+                <pic:pic xmlns:pic="http://schemas.openxmlformats.org/drawingml/2006/picture">
+                  <pic:nvPicPr>
+                    <pic:cNvPr id="46" name="Picture 46" descr="A map of the world&#10;&#10;Description automatically generated"/>
+                    <pic:cNvPicPr>
+                      <a:picLocks noChangeAspect="1" noChangeArrowheads="1"/>
+                    </pic:cNvPicPr>
+                  </pic:nvPicPr>
+                  <pic:blipFill>
+                    <a:blip r:embed="rId34" cstate="print">
+                      <a:extLst>
+                        <a:ext uri="{28A0092B-C50C-407E-A947-70E740481C1C}">
+                          <a14:useLocalDpi xmlns:a14="http://schemas.microsoft.com/office/drawing/2010/main" val="0"/>
+                        </a:ext>
+                      </a:extLst>
+                    </a:blip>
+                    <a:srcRect/>
+                    <a:stretch>
+                      <a:fillRect/>
+                    </a:stretch>
+                  </pic:blipFill>
+                  <pic:spPr bwMode="auto">
+                    <a:xfrm>
+                      <a:off x="0" y="0"/>
+                      <a:ext cx="3270250" cy="1839595"/>
+                    </a:xfrm>
+                    <a:prstGeom prst="rect">
+                      <a:avLst/>
+                    </a:prstGeom>
+                    <a:noFill/>
+                    <a:ln>
+                      <a:noFill/>
+                    </a:ln>
+                  </pic:spPr>
+                </pic:pic>
+              </a:graphicData>
+            </a:graphic>
+            <wp14:sizeRelH relativeFrom="page">
+              <wp14:pctWidth>0</wp14:pctWidth>
+            </wp14:sizeRelH>
+            <wp14:sizeRelV relativeFrom="page">
+              <wp14:pctHeight>0</wp14:pctHeight>
+            </wp14:sizeRelV>
+          </wp:anchor>
+        </w:drawing>
+      </w:r>
+      <w:r>
+        <w:rPr>
+          <w:noProof/>
+        </w:rPr>
+        <mc:AlternateContent>
+          <mc:Choice Requires="wps">
+            <w:drawing>
+              <wp:anchor distT="0" distB="0" distL="114300" distR="114300" simplePos="0" relativeHeight="251730944" behindDoc="0" locked="0" layoutInCell="1" allowOverlap="1" wp14:anchorId="555E00AD" wp14:editId="7A4DEFDC">
+                <wp:simplePos x="0" y="0"/>
+                <wp:positionH relativeFrom="column">
+                  <wp:posOffset>1076352</wp:posOffset>
+                </wp:positionH>
+                <wp:positionV relativeFrom="paragraph">
+                  <wp:posOffset>3862870</wp:posOffset>
+                </wp:positionV>
+                <wp:extent cx="3339465" cy="341630"/>
+                <wp:effectExtent l="0" t="0" r="0" b="1270"/>
+                <wp:wrapSquare wrapText="bothSides"/>
+                <wp:docPr id="47" name="Text Box 47"/>
+                <wp:cNvGraphicFramePr/>
+                <a:graphic xmlns:a="http://schemas.openxmlformats.org/drawingml/2006/main">
+                  <a:graphicData uri="http://schemas.microsoft.com/office/word/2010/wordprocessingShape">
+                    <wps:wsp>
+                      <wps:cNvSpPr txBox="1"/>
+                      <wps:spPr>
+                        <a:xfrm>
+                          <a:off x="0" y="0"/>
+                          <a:ext cx="3339465" cy="341630"/>
+                        </a:xfrm>
+                        <a:prstGeom prst="rect">
+                          <a:avLst/>
+                        </a:prstGeom>
+                        <a:solidFill>
+                          <a:prstClr val="white"/>
+                        </a:solidFill>
+                        <a:ln>
+                          <a:noFill/>
+                        </a:ln>
+                      </wps:spPr>
+                      <wps:txbx>
+                        <w:txbxContent>
+                          <w:p>
+                            <w:pPr>
+                              <w:pStyle w:val="Caption"/>
+                              <w:rPr>
+                                <w:noProof/>
+                                <w:sz w:val="20"/>
+                                <w:szCs w:val="20"/>
+                              </w:rPr>
+                            </w:pPr>
+                            <w:r>
+                              <w:t xml:space="preserve">Figure </w:t>
+                            </w:r>
+                            <w:r>
+                              <w:fldChar w:fldCharType="begin"/>
+                            </w:r>
+                            <w:r>
+                              <w:instrText xml:space="preserve"> SEQ Figure \* ARABIC </w:instrText>
+                            </w:r>
+                            <w:r>
+                              <w:fldChar w:fldCharType="separate"/>
+                            </w:r>
+                            <w:r>
+                              <w:rPr>
+                                <w:noProof/>
+                              </w:rPr>
+                              <w:t>17</w:t>
+                            </w:r>
+                            <w:r>
+                              <w:rPr>
+                                <w:noProof/>
+                              </w:rPr>
+                              <w:fldChar w:fldCharType="end"/>
+                            </w:r>
+                            <w:r>
+                              <w:t xml:space="preserve"> The difference in technology as of 1069 – the start of the renaissance period in the history of this world </w:t>
+                            </w:r>
+                          </w:p>
+                        </w:txbxContent>
+                      </wps:txbx>
+                      <wps:bodyPr rot="0" spcFirstLastPara="0" vertOverflow="overflow" horzOverflow="overflow" vert="horz" wrap="square" lIns="0" tIns="0" rIns="0" bIns="0" numCol="1" spcCol="0" rtlCol="0" fromWordArt="0" anchor="t" anchorCtr="0" forceAA="0" compatLnSpc="1">
+                        <a:prstTxWarp prst="textNoShape">
+                          <a:avLst/>
+                        </a:prstTxWarp>
+                        <a:noAutofit/>
+                      </wps:bodyPr>
+                    </wps:wsp>
+                  </a:graphicData>
+                </a:graphic>
+                <wp14:sizeRelH relativeFrom="margin">
+                  <wp14:pctWidth>0</wp14:pctWidth>
+                </wp14:sizeRelH>
+                <wp14:sizeRelV relativeFrom="margin">
+                  <wp14:pctHeight>0</wp14:pctHeight>
+                </wp14:sizeRelV>
+              </wp:anchor>
+            </w:drawing>
+          </mc:Choice>
+          <mc:Fallback>
+            <w:pict>
+              <v:shape w14:anchorId="555E00AD" id="Text Box 47" o:spid="_x0000_s1042" type="#_x0000_t202" style="position:absolute;left:0;text-align:left;margin-left:84.75pt;margin-top:304.15pt;width:262.95pt;height:26.9pt;z-index:251730944;visibility:visible;mso-wrap-style:square;mso-width-percent:0;mso-height-percent:0;mso-wrap-distance-left:9pt;mso-wrap-distance-top:0;mso-wrap-distance-right:9pt;mso-wrap-distance-bottom:0;mso-position-horizontal:absolute;mso-position-horizontal-relative:text;mso-position-vertical:absolute;mso-position-vertical-relative:text;mso-width-percent:0;mso-height-percent:0;mso-width-relative:margin;mso-height-relative:margin;v-text-anchor:top" o:gfxdata="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" stroked="f">
+                <v:textbox inset="0,0,0,0">
+                  <w:txbxContent>
+                    <w:p>
+                      <w:pPr>
+                        <w:pStyle w:val="Caption"/>
+                        <w:rPr>
+                          <w:noProof/>
+                          <w:sz w:val="20"/>
+                          <w:szCs w:val="20"/>
+                        </w:rPr>
+                      </w:pPr>
+                      <w:r>
+                        <w:t xml:space="preserve">Figure </w:t>
+                      </w:r>
+                      <w:r>
+                        <w:fldChar w:fldCharType="begin"/>
+                      </w:r>
+                      <w:r>
+                        <w:instrText xml:space="preserve"> SEQ Figure \* ARABIC </w:instrText>
+                      </w:r>
+                      <w:r>
+                        <w:fldChar w:fldCharType="separate"/>
+                      </w:r>
+                      <w:r>
+                        <w:rPr>
+                          <w:noProof/>
+                        </w:rPr>
+                        <w:t>17</w:t>
+                      </w:r>
+                      <w:r>
+                        <w:rPr>
+                          <w:noProof/>
+                        </w:rPr>
+                        <w:fldChar w:fldCharType="end"/>
+                      </w:r>
+                      <w:r>
+                        <w:t xml:space="preserve"> The difference in technology as of 1069 – the start of the renaissance period in the history of this world </w:t>
+                      </w:r>
+                    </w:p>
+                  </w:txbxContent>
+                </v:textbox>
+                <w10:wrap type="square"/>
+              </v:shape>
+            </w:pict>
+          </mc:Fallback>
+        </mc:AlternateContent>
+      </w:r>
+      <w:r>
+        <w:rPr>
+          <w:noProof/>
+        </w:rPr>
+        <mc:AlternateContent>
+          <mc:Choice Requires="wps">
+            <w:drawing>
+              <wp:anchor distT="0" distB="0" distL="114300" distR="114300" simplePos="0" relativeHeight="251715584" behindDoc="0" locked="0" layoutInCell="1" allowOverlap="1" wp14:anchorId="039308A4" wp14:editId="712B1992">
+                <wp:simplePos x="0" y="0"/>
+                <wp:positionH relativeFrom="column">
+                  <wp:posOffset>-1212850</wp:posOffset>
+                </wp:positionH>
+                <wp:positionV relativeFrom="paragraph">
+                  <wp:posOffset>1659559</wp:posOffset>
+                </wp:positionV>
+                <wp:extent cx="2265680" cy="635"/>
+                <wp:effectExtent l="0" t="0" r="0" b="0"/>
+                <wp:wrapSquare wrapText="bothSides"/>
+                <wp:docPr id="35" name="Text Box 35"/>
+                <wp:cNvGraphicFramePr/>
+                <a:graphic xmlns:a="http://schemas.openxmlformats.org/drawingml/2006/main">
+                  <a:graphicData uri="http://schemas.microsoft.com/office/word/2010/wordprocessingShape">
+                    <wps:wsp>
+                      <wps:cNvSpPr txBox="1"/>
+                      <wps:spPr>
+                        <a:xfrm>
+                          <a:off x="0" y="0"/>
+                          <a:ext cx="2265680" cy="635"/>
+                        </a:xfrm>
+                        <a:prstGeom prst="rect">
+                          <a:avLst/>
+                        </a:prstGeom>
+                        <a:solidFill>
+                          <a:prstClr val="white"/>
+                        </a:solidFill>
+                        <a:ln>
+                          <a:noFill/>
+                        </a:ln>
+                      </wps:spPr>
+                      <wps:txbx>
+                        <w:txbxContent>
+                          <w:p>
+                            <w:pPr>
+                              <w:pStyle w:val="Caption"/>
+                              <w:rPr>
+                                <w:noProof/>
+                                <w:sz w:val="20"/>
+                                <w:szCs w:val="20"/>
+                              </w:rPr>
+                            </w:pPr>
+                            <w:r>
+                              <w:t xml:space="preserve">Figure </w:t>
+                            </w:r>
+                            <w:r>
+                              <w:fldChar w:fldCharType="begin"/>
+                            </w:r>
+                            <w:r>
+                              <w:instrText xml:space="preserve"> SEQ Figure \* ARABIC </w:instrText>
+                            </w:r>
+                            <w:r>
+                              <w:fldChar w:fldCharType="separate"/>
+                            </w:r>
+                            <w:r>
+                              <w:rPr>
+                                <w:noProof/>
+                              </w:rPr>
+                              <w:t>18</w:t>
+                            </w:r>
+                            <w:r>
+                              <w:rPr>
+                                <w:noProof/>
+                              </w:rPr>
+                              <w:fldChar w:fldCharType="end"/>
+                            </w:r>
+                            <w:r>
+                              <w:t xml:space="preserve"> The collapsed </w:t>
+                            </w:r>
+                            <w:r>
+                              <w:t>B</w:t>
+                            </w:r>
+                            <w:r>
+                              <w:t>ellmon empire</w:t>
+                            </w:r>
+                          </w:p>
+                        </w:txbxContent>
+                      </wps:txbx>
+                      <wps:bodyPr rot="0" spcFirstLastPara="0" vertOverflow="overflow" horzOverflow="overflow" vert="horz" wrap="square" lIns="0" tIns="0" rIns="0" bIns="0" numCol="1" spcCol="0" rtlCol="0" fromWordArt="0" anchor="t" anchorCtr="0" forceAA="0" compatLnSpc="1">
+                        <a:prstTxWarp prst="textNoShape">
+                          <a:avLst/>
+                        </a:prstTxWarp>
+                        <a:spAutoFit/>
+                      </wps:bodyPr>
+                    </wps:wsp>
+                  </a:graphicData>
+                </a:graphic>
+              </wp:anchor>
+            </w:drawing>
+          </mc:Choice>
+          <mc:Fallback>
+            <w:pict>
+              <v:shape w14:anchorId="039308A4" id="Text Box 35" o:spid="_x0000_s1043" type="#_x0000_t202" style="position:absolute;left:0;text-align:left;margin-left:-95.5pt;margin-top:130.65pt;width:178.4pt;height:.05pt;z-index:251715584;visibility:visible;mso-wrap-style:square;mso-wrap-distance-left:9pt;mso-wrap-distance-top:0;mso-wrap-distance-right:9pt;mso-wrap-distance-bottom:0;mso-position-horizontal:absolute;mso-position-horizontal-relative:text;mso-position-vertical:absolute;mso-position-vertical-relative:text;v-text-anchor:top" o:gfxdata="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" stroked="f">
+                <v:textbox style="mso-fit-shape-to-text:t" inset="0,0,0,0">
+                  <w:txbxContent>
+                    <w:p>
+                      <w:pPr>
+                        <w:pStyle w:val="Caption"/>
+                        <w:rPr>
+                          <w:noProof/>
+                          <w:sz w:val="20"/>
+                          <w:szCs w:val="20"/>
+                        </w:rPr>
+                      </w:pPr>
+                      <w:r>
+                        <w:t xml:space="preserve">Figure </w:t>
+                      </w:r>
+                      <w:r>
+                        <w:fldChar w:fldCharType="begin"/>
+                      </w:r>
+                      <w:r>
+                        <w:instrText xml:space="preserve"> SEQ Figure \* ARABIC </w:instrText>
+                      </w:r>
+                      <w:r>
+                        <w:fldChar w:fldCharType="separate"/>
+                      </w:r>
+                      <w:r>
+                        <w:rPr>
+                          <w:noProof/>
+                        </w:rPr>
+                        <w:t>18</w:t>
+                      </w:r>
+                      <w:r>
+                        <w:rPr>
+                          <w:noProof/>
+                        </w:rPr>
+                        <w:fldChar w:fldCharType="end"/>
+                      </w:r>
+                      <w:r>
+                        <w:t xml:space="preserve"> The collapsed </w:t>
+                      </w:r>
+                      <w:r>
+                        <w:t>B</w:t>
+                      </w:r>
+                      <w:r>
+                        <w:t>ellmon empire</w:t>
+                      </w:r>
+                    </w:p>
+                  </w:txbxContent>
+                </v:textbox>
+                <w10:wrap type="square"/>
+              </v:shape>
+            </w:pict>
+          </mc:Fallback>
+        </mc:AlternateContent>
+      </w:r>
+      <w:r>
+        <w:t xml:space="preserve">The </w:t>
+      </w:r>
+      <w:r>
+        <w:t>B</w:t>
+      </w:r>
+      <w:r>
+        <w:t xml:space="preserve">ellmon empire reigned supreme in the region for </w:t>
+      </w:r>
+      <w:r>
+        <w:t>two</w:t>
+      </w:r>
+      <w:r>
+        <w:t xml:space="preserve"> centur</w:t>
+      </w:r>
+      <w:r>
+        <w:t>ies</w:t>
+      </w:r>
+      <w:r>
+        <w:t xml:space="preserve"> – before a string of weak rulers, monarch deaths and succession disputes caused their fall. The first revolts broke out in the northern provinces – </w:t>
+      </w:r>
+      <w:r>
+        <w:t xml:space="preserve">cultural lands of the “Potamian” people, who, after building up resentment for the state after a number of conflicts with the green-coloured northern nation, began a cultural revolt. This conflict was undoubtably a success, with the revolution crushing their former sovereign and taking their homeland. </w:t>
+      </w:r>
+      <w:r>
+        <w:t xml:space="preserve">After this defeat, a small separatist movement began to brew in the southern peninsula, eventually consuming much of the eastern empire. The empire was unable to protect their </w:t>
+      </w:r>
+      <w:r>
+        <w:t>capital and</w:t>
+      </w:r>
+      <w:r>
+        <w:t xml:space="preserve"> was forced to relocate to the fertile southern regions. </w:t>
+      </w:r>
+      <w:r>
+        <w:t>This allowed the eastern rebels to overwhelm their former masters – only being unable to overwhelm the eastern coast of the peninsula.</w:t>
+      </w:r>
+    </w:p>
+    <w:p>
+      <w:pPr>
+        <w:ind w:firstLine="0"/>
+      </w:pPr>
+    </w:p>
+    <w:p>
+      <w:pPr>
+        <w:ind w:firstLine="0"/>
+        <w:rPr>
+          <w:noProof/>
+        </w:rPr>
+      </w:pPr>
+      <w:r>
+        <w:rPr>
+          <w:noProof/>
+        </w:rPr>
+        <w:lastRenderedPageBreak/>
+        <w:drawing>
+          <wp:anchor distT="0" distB="0" distL="114300" distR="114300" simplePos="0" relativeHeight="251722752" behindDoc="0" locked="0" layoutInCell="1" allowOverlap="1" wp14:anchorId="0A441115" wp14:editId="4DA0DA5D">
+            <wp:simplePos x="0" y="0"/>
+            <wp:positionH relativeFrom="page">
+              <wp:align>right</wp:align>
+            </wp:positionH>
+            <wp:positionV relativeFrom="paragraph">
+              <wp:posOffset>2198204</wp:posOffset>
+            </wp:positionV>
+            <wp:extent cx="2182495" cy="1517650"/>
+            <wp:effectExtent l="0" t="0" r="8255" b="6350"/>
+            <wp:wrapSquare wrapText="bothSides"/>
+            <wp:docPr id="42" name="Picture 42" descr="Shape&#10;&#10;Description automatically generated with low confidence"/>
+            <wp:cNvGraphicFramePr>
+              <a:graphicFrameLocks xmlns:a="http://schemas.openxmlformats.org/drawingml/2006/main" noChangeAspect="1"/>
+            </wp:cNvGraphicFramePr>
+            <a:graphic xmlns:a="http://schemas.openxmlformats.org/drawingml/2006/main">
+              <a:graphicData uri="http://schemas.openxmlformats.org/drawingml/2006/picture">
+                <pic:pic xmlns:pic="http://schemas.openxmlformats.org/drawingml/2006/picture">
+                  <pic:nvPicPr>
+                    <pic:cNvPr id="42" name="Picture 42" descr="Shape&#10;&#10;Description automatically generated with low confidence"/>
+                    <pic:cNvPicPr>
+                      <a:picLocks noChangeAspect="1" noChangeArrowheads="1"/>
+                    </pic:cNvPicPr>
+                  </pic:nvPicPr>
+                  <pic:blipFill>
+                    <a:blip r:embed="rId35">
+                      <a:extLst>
+                        <a:ext uri="{28A0092B-C50C-407E-A947-70E740481C1C}">
+                          <a14:useLocalDpi xmlns:a14="http://schemas.microsoft.com/office/drawing/2010/main" val="0"/>
+                        </a:ext>
+                      </a:extLst>
+                    </a:blip>
+                    <a:srcRect/>
+                    <a:stretch>
+                      <a:fillRect/>
+                    </a:stretch>
+                  </pic:blipFill>
+                  <pic:spPr bwMode="auto">
+                    <a:xfrm>
+                      <a:off x="0" y="0"/>
+                      <a:ext cx="2182495" cy="1517650"/>
+                    </a:xfrm>
+                    <a:prstGeom prst="rect">
+                      <a:avLst/>
+                    </a:prstGeom>
+                    <a:noFill/>
+                    <a:ln>
+                      <a:noFill/>
+                    </a:ln>
+                  </pic:spPr>
+                </pic:pic>
+              </a:graphicData>
+            </a:graphic>
+            <wp14:sizeRelH relativeFrom="page">
+              <wp14:pctWidth>0</wp14:pctWidth>
+            </wp14:sizeRelH>
+            <wp14:sizeRelV relativeFrom="page">
+              <wp14:pctHeight>0</wp14:pctHeight>
+            </wp14:sizeRelV>
+          </wp:anchor>
+        </w:drawing>
+      </w:r>
+      <w:r>
+        <w:rPr>
+          <w:noProof/>
+        </w:rPr>
+        <mc:AlternateContent>
+          <mc:Choice Requires="wps">
+            <w:drawing>
+              <wp:anchor distT="0" distB="0" distL="114300" distR="114300" simplePos="0" relativeHeight="251721728" behindDoc="0" locked="0" layoutInCell="1" allowOverlap="1" wp14:anchorId="4C5C4EA4" wp14:editId="26078C68">
+                <wp:simplePos x="0" y="0"/>
+                <wp:positionH relativeFrom="column">
+                  <wp:posOffset>-1061333</wp:posOffset>
+                </wp:positionH>
+                <wp:positionV relativeFrom="paragraph">
+                  <wp:posOffset>1385128</wp:posOffset>
+                </wp:positionV>
+                <wp:extent cx="1979295" cy="635"/>
+                <wp:effectExtent l="0" t="0" r="1905" b="0"/>
+                <wp:wrapSquare wrapText="bothSides"/>
+                <wp:docPr id="41" name="Text Box 41"/>
+                <wp:cNvGraphicFramePr/>
+                <a:graphic xmlns:a="http://schemas.openxmlformats.org/drawingml/2006/main">
+                  <a:graphicData uri="http://schemas.microsoft.com/office/word/2010/wordprocessingShape">
+                    <wps:wsp>
+                      <wps:cNvSpPr txBox="1"/>
+                      <wps:spPr>
+                        <a:xfrm>
+                          <a:off x="0" y="0"/>
+                          <a:ext cx="1979295" cy="635"/>
+                        </a:xfrm>
+                        <a:prstGeom prst="rect">
+                          <a:avLst/>
+                        </a:prstGeom>
+                        <a:solidFill>
+                          <a:prstClr val="white"/>
+                        </a:solidFill>
+                        <a:ln>
+                          <a:noFill/>
+                        </a:ln>
+                      </wps:spPr>
+                      <wps:txbx>
+                        <w:txbxContent>
+                          <w:p>
+                            <w:pPr>
+                              <w:pStyle w:val="Caption"/>
+                              <w:rPr>
+                                <w:noProof/>
+                                <w:sz w:val="20"/>
+                                <w:szCs w:val="20"/>
+                              </w:rPr>
+                            </w:pPr>
+                            <w:r>
+                              <w:t xml:space="preserve">Figure </w:t>
+                            </w:r>
+                            <w:r>
+                              <w:fldChar w:fldCharType="begin"/>
+                            </w:r>
+                            <w:r>
+                              <w:instrText xml:space="preserve"> SEQ Figure \* ARABIC </w:instrText>
+                            </w:r>
+                            <w:r>
+                              <w:fldChar w:fldCharType="separate"/>
+                            </w:r>
+                            <w:r>
+                              <w:rPr>
+                                <w:noProof/>
+                              </w:rPr>
+                              <w:t>19</w:t>
+                            </w:r>
+                            <w:r>
+                              <w:rPr>
+                                <w:noProof/>
+                              </w:rPr>
+                              <w:fldChar w:fldCharType="end"/>
+                            </w:r>
+                            <w:r>
+                              <w:t xml:space="preserve"> The 1100 Cidian </w:t>
+                            </w:r>
+                            <w:r>
+                              <w:t xml:space="preserve">and Salano </w:t>
+                            </w:r>
+                            <w:r>
+                              <w:t>revolution</w:t>
+                            </w:r>
+                            <w:r>
+                              <w:t>s</w:t>
+                            </w:r>
+                          </w:p>
+                        </w:txbxContent>
+                      </wps:txbx>
+                      <wps:bodyPr rot="0" spcFirstLastPara="0" vertOverflow="overflow" horzOverflow="overflow" vert="horz" wrap="square" lIns="0" tIns="0" rIns="0" bIns="0" numCol="1" spcCol="0" rtlCol="0" fromWordArt="0" anchor="t" anchorCtr="0" forceAA="0" compatLnSpc="1">
+                        <a:prstTxWarp prst="textNoShape">
+                          <a:avLst/>
+                        </a:prstTxWarp>
+                        <a:spAutoFit/>
+                      </wps:bodyPr>
+                    </wps:wsp>
+                  </a:graphicData>
+                </a:graphic>
+                <wp14:sizeRelH relativeFrom="margin">
+                  <wp14:pctWidth>0</wp14:pctWidth>
+                </wp14:sizeRelH>
+              </wp:anchor>
+            </w:drawing>
+          </mc:Choice>
+          <mc:Fallback>
+            <w:pict>
+              <v:shape w14:anchorId="4C5C4EA4" id="Text Box 41" o:spid="_x0000_s1044" type="#_x0000_t202" style="position:absolute;left:0;text-align:left;margin-left:-83.55pt;margin-top:109.05pt;width:155.85pt;height:.05pt;z-index:251721728;visibility:visible;mso-wrap-style:square;mso-width-percent:0;mso-wrap-distance-left:9pt;mso-wrap-distance-top:0;mso-wrap-distance-right:9pt;mso-wrap-distance-bottom:0;mso-position-horizontal:absolute;mso-position-horizontal-relative:text;mso-position-vertical:absolute;mso-position-vertical-relative:text;mso-width-percent:0;mso-width-relative:margin;v-text-anchor:top" o:gfxdata="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" stroked="f">
+                <v:textbox style="mso-fit-shape-to-text:t" inset="0,0,0,0">
+                  <w:txbxContent>
+                    <w:p>
+                      <w:pPr>
+                        <w:pStyle w:val="Caption"/>
+                        <w:rPr>
+                          <w:noProof/>
+                          <w:sz w:val="20"/>
+                          <w:szCs w:val="20"/>
+                        </w:rPr>
+                      </w:pPr>
+                      <w:r>
+                        <w:t xml:space="preserve">Figure </w:t>
+                      </w:r>
+                      <w:r>
+                        <w:fldChar w:fldCharType="begin"/>
+                      </w:r>
+                      <w:r>
+                        <w:instrText xml:space="preserve"> SEQ Figure \* ARABIC </w:instrText>
+                      </w:r>
+                      <w:r>
+                        <w:fldChar w:fldCharType="separate"/>
+                      </w:r>
+                      <w:r>
+                        <w:rPr>
+                          <w:noProof/>
+                        </w:rPr>
+                        <w:t>19</w:t>
+                      </w:r>
+                      <w:r>
+                        <w:rPr>
+                          <w:noProof/>
+                        </w:rPr>
+                        <w:fldChar w:fldCharType="end"/>
+                      </w:r>
+                      <w:r>
+                        <w:t xml:space="preserve"> The 1100 Cidian </w:t>
+                      </w:r>
+                      <w:r>
+                        <w:t xml:space="preserve">and Salano </w:t>
+                      </w:r>
+                      <w:r>
+                        <w:t>revolution</w:t>
+                      </w:r>
+                      <w:r>
+                        <w:t>s</w:t>
+                      </w:r>
+                    </w:p>
+                  </w:txbxContent>
+                </v:textbox>
+                <w10:wrap type="square"/>
+              </v:shape>
+            </w:pict>
+          </mc:Fallback>
+        </mc:AlternateContent>
+      </w:r>
+      <w:r>
+        <w:rPr>
+          <w:noProof/>
+        </w:rPr>
+        <mc:AlternateContent>
+          <mc:Choice Requires="wps">
+            <w:drawing>
+              <wp:anchor distT="0" distB="0" distL="114300" distR="114300" simplePos="0" relativeHeight="251718656" behindDoc="0" locked="0" layoutInCell="1" allowOverlap="1" wp14:anchorId="00E59D02" wp14:editId="13C5AA79">
+                <wp:simplePos x="0" y="0"/>
+                <wp:positionH relativeFrom="column">
+                  <wp:posOffset>2658745</wp:posOffset>
+                </wp:positionH>
+                <wp:positionV relativeFrom="paragraph">
+                  <wp:posOffset>2072005</wp:posOffset>
+                </wp:positionV>
+                <wp:extent cx="3544570" cy="635"/>
+                <wp:effectExtent l="0" t="0" r="0" b="0"/>
+                <wp:wrapSquare wrapText="bothSides"/>
+                <wp:docPr id="37" name="Text Box 37"/>
+                <wp:cNvGraphicFramePr/>
+                <a:graphic xmlns:a="http://schemas.openxmlformats.org/drawingml/2006/main">
+                  <a:graphicData uri="http://schemas.microsoft.com/office/word/2010/wordprocessingShape">
+                    <wps:wsp>
+                      <wps:cNvSpPr txBox="1"/>
+                      <wps:spPr>
+                        <a:xfrm>
+                          <a:off x="0" y="0"/>
+                          <a:ext cx="3544570" cy="635"/>
+                        </a:xfrm>
+                        <a:prstGeom prst="rect">
+                          <a:avLst/>
+                        </a:prstGeom>
+                        <a:solidFill>
+                          <a:prstClr val="white"/>
+                        </a:solidFill>
+                        <a:ln>
+                          <a:noFill/>
+                        </a:ln>
+                      </wps:spPr>
+                      <wps:txbx>
+                        <w:txbxContent>
+                          <w:p>
+                            <w:pPr>
+                              <w:pStyle w:val="Caption"/>
+                              <w:rPr>
+                                <w:noProof/>
+                                <w:sz w:val="20"/>
+                                <w:szCs w:val="20"/>
+                              </w:rPr>
+                            </w:pPr>
+                            <w:r>
+                              <w:t xml:space="preserve">Figure </w:t>
+                            </w:r>
+                            <w:r>
+                              <w:fldChar w:fldCharType="begin"/>
+                            </w:r>
+                            <w:r>
+                              <w:instrText xml:space="preserve"> SEQ Figure \* ARABIC </w:instrText>
+                            </w:r>
+                            <w:r>
+                              <w:fldChar w:fldCharType="separate"/>
+                            </w:r>
+                            <w:r>
+                              <w:rPr>
+                                <w:noProof/>
+                              </w:rPr>
+                              <w:t>20</w:t>
+                            </w:r>
+                            <w:r>
+                              <w:rPr>
+                                <w:noProof/>
+                              </w:rPr>
+                              <w:fldChar w:fldCharType="end"/>
+                            </w:r>
+                            <w:r>
+                              <w:t xml:space="preserve"> The Petto Empire</w:t>
+                            </w:r>
+                          </w:p>
+                        </w:txbxContent>
+                      </wps:txbx>
+                      <wps:bodyPr rot="0" spcFirstLastPara="0" vertOverflow="overflow" horzOverflow="overflow" vert="horz" wrap="square" lIns="0" tIns="0" rIns="0" bIns="0" numCol="1" spcCol="0" rtlCol="0" fromWordArt="0" anchor="t" anchorCtr="0" forceAA="0" compatLnSpc="1">
+                        <a:prstTxWarp prst="textNoShape">
+                          <a:avLst/>
+                        </a:prstTxWarp>
+                        <a:spAutoFit/>
+                      </wps:bodyPr>
+                    </wps:wsp>
+                  </a:graphicData>
+                </a:graphic>
+              </wp:anchor>
+            </w:drawing>
+          </mc:Choice>
+          <mc:Fallback>
+            <w:pict>
+              <v:shape w14:anchorId="00E59D02" id="Text Box 37" o:spid="_x0000_s1045" type="#_x0000_t202" style="position:absolute;left:0;text-align:left;margin-left:209.35pt;margin-top:163.15pt;width:279.1pt;height:.05pt;z-index:251718656;visibility:visible;mso-wrap-style:square;mso-wrap-distance-left:9pt;mso-wrap-distance-top:0;mso-wrap-distance-right:9pt;mso-wrap-distance-bottom:0;mso-position-horizontal:absolute;mso-position-horizontal-relative:text;mso-position-vertical:absolute;mso-position-vertical-relative:text;v-text-anchor:top" o:gfxdata="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" stroked="f">
+                <v:textbox style="mso-fit-shape-to-text:t" inset="0,0,0,0">
+                  <w:txbxContent>
+                    <w:p>
+                      <w:pPr>
+                        <w:pStyle w:val="Caption"/>
+                        <w:rPr>
+                          <w:noProof/>
+                          <w:sz w:val="20"/>
+                          <w:szCs w:val="20"/>
+                        </w:rPr>
+                      </w:pPr>
+                      <w:r>
+                        <w:t xml:space="preserve">Figure </w:t>
+                      </w:r>
+                      <w:r>
+                        <w:fldChar w:fldCharType="begin"/>
+                      </w:r>
+                      <w:r>
+                        <w:instrText xml:space="preserve"> SEQ Figure \* ARABIC </w:instrText>
+                      </w:r>
+                      <w:r>
+                        <w:fldChar w:fldCharType="separate"/>
+                      </w:r>
+                      <w:r>
+                        <w:rPr>
+                          <w:noProof/>
+                        </w:rPr>
+                        <w:t>20</w:t>
+                      </w:r>
+                      <w:r>
+                        <w:rPr>
+                          <w:noProof/>
+                        </w:rPr>
+                        <w:fldChar w:fldCharType="end"/>
+                      </w:r>
+                      <w:r>
+                        <w:t xml:space="preserve"> The Petto Empire</w:t>
+                      </w:r>
+                    </w:p>
+                  </w:txbxContent>
+                </v:textbox>
+                <w10:wrap type="square"/>
+              </v:shape>
+            </w:pict>
+          </mc:Fallback>
+        </mc:AlternateContent>
+      </w:r>
+      <w:r>
+        <w:rPr>
+          <w:noProof/>
+        </w:rPr>
+        <w:drawing>
+          <wp:anchor distT="0" distB="0" distL="114300" distR="114300" simplePos="0" relativeHeight="251716608" behindDoc="0" locked="0" layoutInCell="1" allowOverlap="1" wp14:anchorId="7E538EED" wp14:editId="69200BE5">
+            <wp:simplePos x="0" y="0"/>
+            <wp:positionH relativeFrom="column">
+              <wp:posOffset>2658993</wp:posOffset>
+            </wp:positionH>
+            <wp:positionV relativeFrom="paragraph">
+              <wp:posOffset>338621</wp:posOffset>
+            </wp:positionV>
+            <wp:extent cx="3544570" cy="1885950"/>
+            <wp:effectExtent l="0" t="0" r="0" b="0"/>
+            <wp:wrapSquare wrapText="bothSides"/>
+            <wp:docPr id="36" name="Picture 36" descr="Map&#10;&#10;Description automatically generated"/>
+            <wp:cNvGraphicFramePr>
+              <a:graphicFrameLocks xmlns:a="http://schemas.openxmlformats.org/drawingml/2006/main" noChangeAspect="1"/>
+            </wp:cNvGraphicFramePr>
+            <a:graphic xmlns:a="http://schemas.openxmlformats.org/drawingml/2006/main">
+              <a:graphicData uri="http://schemas.openxmlformats.org/drawingml/2006/picture">
+                <pic:pic xmlns:pic="http://schemas.openxmlformats.org/drawingml/2006/picture">
+                  <pic:nvPicPr>
+                    <pic:cNvPr id="36" name="Picture 36" descr="Map&#10;&#10;Description automatically generated"/>
+                    <pic:cNvPicPr>
+                      <a:picLocks noChangeAspect="1" noChangeArrowheads="1"/>
+                    </pic:cNvPicPr>
+                  </pic:nvPicPr>
+                  <pic:blipFill>
+                    <a:blip r:embed="rId36">
+                      <a:extLst>
+                        <a:ext uri="{28A0092B-C50C-407E-A947-70E740481C1C}">
+                          <a14:useLocalDpi xmlns:a14="http://schemas.microsoft.com/office/drawing/2010/main" val="0"/>
+                        </a:ext>
+                      </a:extLst>
+                    </a:blip>
+                    <a:srcRect/>
+                    <a:stretch>
+                      <a:fillRect/>
+                    </a:stretch>
+                  </pic:blipFill>
+                  <pic:spPr bwMode="auto">
+                    <a:xfrm>
+                      <a:off x="0" y="0"/>
+                      <a:ext cx="3544570" cy="1885950"/>
+                    </a:xfrm>
+                    <a:prstGeom prst="rect">
+                      <a:avLst/>
+                    </a:prstGeom>
+                    <a:noFill/>
+                    <a:ln>
+                      <a:noFill/>
+                    </a:ln>
+                  </pic:spPr>
+                </pic:pic>
+              </a:graphicData>
+            </a:graphic>
+            <wp14:sizeRelH relativeFrom="page">
+              <wp14:pctWidth>0</wp14:pctWidth>
+            </wp14:sizeRelH>
+            <wp14:sizeRelV relativeFrom="page">
+              <wp14:pctHeight>0</wp14:pctHeight>
+            </wp14:sizeRelV>
+          </wp:anchor>
+        </w:drawing>
+      </w:r>
+      <w:r>
+        <w:t xml:space="preserve">This empire collapse only exacerbated regional disputes, with the new splintered kingdoms fighting until they too fell to revolution. Throughout this whole period, the technological difference between the region and its neighbours only increased, and eventually one of the medieval nations, Petto, </w:t>
+      </w:r>
+      <w:r>
+        <w:t xml:space="preserve">came into contact with less advanced western nations. </w:t>
+      </w:r>
+      <w:r>
+        <w:t>Within fifty years the nation had expanded its influence greatly, taking the lands of less well-equipped states and even making their way to the cradle of civilisation.</w:t>
+      </w:r>
+      <w:r>
+        <w:rPr>
+          <w:noProof/>
+        </w:rPr>
+        <w:t xml:space="preserve"> Eventually, a failed suppression of rebels in the west caused the “Cidian”</w:t>
+      </w:r>
+      <w:r>
+        <w:rPr>
+          <w:noProof/>
+        </w:rPr>
+        <w:t xml:space="preserve"> and “Salano”</w:t>
+      </w:r>
+      <w:r>
+        <w:rPr>
+          <w:noProof/>
+        </w:rPr>
+        <w:t xml:space="preserve"> provinces to </w:t>
+      </w:r>
+      <w:r>
+        <w:rPr>
+          <w:noProof/>
+        </w:rPr>
+        <w:t xml:space="preserve">raise the banners of revolution, and declare their </w:t>
+      </w:r>
+      <w:r>
+        <w:rPr>
+          <w:noProof/>
+        </w:rPr>
+        <w:drawing>
+          <wp:anchor distT="0" distB="0" distL="114300" distR="114300" simplePos="0" relativeHeight="251719680" behindDoc="0" locked="0" layoutInCell="1" allowOverlap="1" wp14:anchorId="0A89E607" wp14:editId="3F345F55">
+            <wp:simplePos x="0" y="0"/>
+            <wp:positionH relativeFrom="column">
+              <wp:posOffset>-1054100</wp:posOffset>
+            </wp:positionH>
+            <wp:positionV relativeFrom="paragraph">
+              <wp:posOffset>3175</wp:posOffset>
+            </wp:positionV>
+            <wp:extent cx="1931670" cy="1383030"/>
+            <wp:effectExtent l="0" t="0" r="0" b="7620"/>
+            <wp:wrapSquare wrapText="bothSides"/>
+            <wp:docPr id="40" name="Picture 40" descr="A picture containing text, vector graphics&#10;&#10;Description automatically generated"/>
+            <wp:cNvGraphicFramePr>
+              <a:graphicFrameLocks xmlns:a="http://schemas.openxmlformats.org/drawingml/2006/main" noChangeAspect="1"/>
+            </wp:cNvGraphicFramePr>
+            <a:graphic xmlns:a="http://schemas.openxmlformats.org/drawingml/2006/main">
+              <a:graphicData uri="http://schemas.openxmlformats.org/drawingml/2006/picture">
+                <pic:pic xmlns:pic="http://schemas.openxmlformats.org/drawingml/2006/picture">
+                  <pic:nvPicPr>
+                    <pic:cNvPr id="40" name="Picture 40" descr="A picture containing text, vector graphics&#10;&#10;Description automatically generated"/>
+                    <pic:cNvPicPr>
+                      <a:picLocks noChangeAspect="1" noChangeArrowheads="1"/>
+                    </pic:cNvPicPr>
+                  </pic:nvPicPr>
+                  <pic:blipFill>
+                    <a:blip r:embed="rId37" cstate="print">
+                      <a:extLst>
+                        <a:ext uri="{28A0092B-C50C-407E-A947-70E740481C1C}">
+                          <a14:useLocalDpi xmlns:a14="http://schemas.microsoft.com/office/drawing/2010/main" val="0"/>
+                        </a:ext>
+                      </a:extLst>
+                    </a:blip>
+                    <a:srcRect/>
+                    <a:stretch>
+                      <a:fillRect/>
+                    </a:stretch>
+                  </pic:blipFill>
+                  <pic:spPr bwMode="auto">
+                    <a:xfrm>
+                      <a:off x="0" y="0"/>
+                      <a:ext cx="1931670" cy="1383030"/>
+                    </a:xfrm>
+                    <a:prstGeom prst="rect">
+                      <a:avLst/>
+                    </a:prstGeom>
+                    <a:noFill/>
+                    <a:ln>
+                      <a:noFill/>
+                    </a:ln>
+                  </pic:spPr>
+                </pic:pic>
+              </a:graphicData>
+            </a:graphic>
+            <wp14:sizeRelH relativeFrom="page">
+              <wp14:pctWidth>0</wp14:pctWidth>
+            </wp14:sizeRelH>
+            <wp14:sizeRelV relativeFrom="page">
+              <wp14:pctHeight>0</wp14:pctHeight>
+            </wp14:sizeRelV>
+          </wp:anchor>
+        </w:drawing>
+      </w:r>
+      <w:r>
+        <w:rPr>
+          <w:noProof/>
+        </w:rPr>
+        <w:t xml:space="preserve">own state. The Petto empire, already weak from conflict, was unable to hold their own against the revolution, and was forced to lose these holdings, an act that would only increase revolutionary spirit in other regions. </w:t>
+      </w:r>
+      <w:r>
+        <w:rPr>
+          <w:noProof/>
+        </w:rPr>
+        <w:t>The new state</w:t>
+      </w:r>
+      <w:r>
+        <w:rPr>
+          <w:noProof/>
+        </w:rPr>
+        <w:t>s</w:t>
+      </w:r>
+      <w:r>
+        <w:rPr>
+          <w:noProof/>
+        </w:rPr>
+        <w:t xml:space="preserve">, holding the technology of their former masters, quickly found itself able to outcompete the other regional </w:t>
+      </w:r>
+      <w:r>
+        <w:rPr>
+          <w:noProof/>
+        </w:rPr>
+        <w:t>leaders</w:t>
+      </w:r>
+      <w:r>
+        <w:rPr>
+          <w:noProof/>
+        </w:rPr>
+        <w:t>.</w:t>
+      </w:r>
+      <w:r>
+        <w:rPr>
+          <w:noProof/>
+        </w:rPr>
+        <w:t xml:space="preserve"> </w:t>
+      </w:r>
+      <w:r>
+        <w:rPr>
+          <w:noProof/>
+        </w:rPr>
+        <w:t xml:space="preserve"> </w:t>
+      </w:r>
+      <w:r>
+        <w:rPr>
+          <w:noProof/>
+        </w:rPr>
+        <w:t>Both quickly asserted themselves as the great powers in the region, devouring weaker nations in the process.</w:t>
+      </w:r>
+    </w:p>
+    <w:p>
+      <w:pPr>
+        <w:ind w:firstLine="0"/>
+        <w:rPr>
+          <w:noProof/>
+        </w:rPr>
+      </w:pPr>
+    </w:p>
+    <w:p>
+      <w:pPr>
+        <w:ind w:firstLine="0"/>
+      </w:pPr>
+      <w:r>
+        <w:rPr>
+          <w:noProof/>
+        </w:rPr>
+        <w:drawing>
+          <wp:anchor distT="0" distB="0" distL="114300" distR="114300" simplePos="0" relativeHeight="251725824" behindDoc="0" locked="0" layoutInCell="1" allowOverlap="1" wp14:anchorId="6530EDB6" wp14:editId="6F383798">
+            <wp:simplePos x="0" y="0"/>
+            <wp:positionH relativeFrom="margin">
+              <wp:posOffset>710786</wp:posOffset>
+            </wp:positionH>
+            <wp:positionV relativeFrom="paragraph">
+              <wp:posOffset>1036817</wp:posOffset>
+            </wp:positionV>
+            <wp:extent cx="3827145" cy="2152650"/>
+            <wp:effectExtent l="0" t="0" r="1905" b="0"/>
+            <wp:wrapTopAndBottom/>
+            <wp:docPr id="44" name="Picture 44"/>
+            <wp:cNvGraphicFramePr>
+              <a:graphicFrameLocks xmlns:a="http://schemas.openxmlformats.org/drawingml/2006/main" noChangeAspect="1"/>
+            </wp:cNvGraphicFramePr>
+            <a:graphic xmlns:a="http://schemas.openxmlformats.org/drawingml/2006/main">
+              <a:graphicData uri="http://schemas.openxmlformats.org/drawingml/2006/picture">
+                <pic:pic xmlns:pic="http://schemas.openxmlformats.org/drawingml/2006/picture">
+                  <pic:nvPicPr>
+                    <pic:cNvPr id="0" name="Picture 18"/>
+                    <pic:cNvPicPr>
+                      <a:picLocks noChangeAspect="1" noChangeArrowheads="1"/>
+                    </pic:cNvPicPr>
+                  </pic:nvPicPr>
+                  <pic:blipFill>
+                    <a:blip r:embed="rId38" cstate="print">
+                      <a:extLst>
+                        <a:ext uri="{28A0092B-C50C-407E-A947-70E740481C1C}">
+                          <a14:useLocalDpi xmlns:a14="http://schemas.microsoft.com/office/drawing/2010/main" val="0"/>
+                        </a:ext>
+                      </a:extLst>
+                    </a:blip>
+                    <a:srcRect/>
+                    <a:stretch>
+                      <a:fillRect/>
+                    </a:stretch>
+                  </pic:blipFill>
+                  <pic:spPr bwMode="auto">
+                    <a:xfrm>
+                      <a:off x="0" y="0"/>
+                      <a:ext cx="3827145" cy="2152650"/>
+                    </a:xfrm>
+                    <a:prstGeom prst="rect">
+                      <a:avLst/>
+                    </a:prstGeom>
+                    <a:noFill/>
+                    <a:ln>
+                      <a:noFill/>
+                    </a:ln>
+                  </pic:spPr>
+                </pic:pic>
+              </a:graphicData>
+            </a:graphic>
+            <wp14:sizeRelH relativeFrom="page">
+              <wp14:pctWidth>0</wp14:pctWidth>
+            </wp14:sizeRelH>
+            <wp14:sizeRelV relativeFrom="page">
+              <wp14:pctHeight>0</wp14:pctHeight>
+            </wp14:sizeRelV>
+          </wp:anchor>
+        </w:drawing>
+      </w:r>
+      <w:r>
+        <w:rPr>
+          <w:noProof/>
+        </w:rPr>
+        <mc:AlternateContent>
+          <mc:Choice Requires="wps">
+            <w:drawing>
+              <wp:anchor distT="0" distB="0" distL="114300" distR="114300" simplePos="0" relativeHeight="251724800" behindDoc="0" locked="0" layoutInCell="1" allowOverlap="1" wp14:anchorId="7C2A7F8A" wp14:editId="35F9E0D0">
+                <wp:simplePos x="0" y="0"/>
+                <wp:positionH relativeFrom="page">
+                  <wp:posOffset>5302802</wp:posOffset>
+                </wp:positionH>
+                <wp:positionV relativeFrom="paragraph">
+                  <wp:posOffset>16565</wp:posOffset>
+                </wp:positionV>
+                <wp:extent cx="2205355" cy="365760"/>
+                <wp:effectExtent l="0" t="0" r="4445" b="0"/>
+                <wp:wrapSquare wrapText="bothSides"/>
+                <wp:docPr id="43" name="Text Box 43"/>
+                <wp:cNvGraphicFramePr/>
+                <a:graphic xmlns:a="http://schemas.openxmlformats.org/drawingml/2006/main">
+                  <a:graphicData uri="http://schemas.microsoft.com/office/word/2010/wordprocessingShape">
+                    <wps:wsp>
+                      <wps:cNvSpPr txBox="1"/>
+                      <wps:spPr>
+                        <a:xfrm>
+                          <a:off x="0" y="0"/>
+                          <a:ext cx="2205355" cy="365760"/>
+                        </a:xfrm>
+                        <a:prstGeom prst="rect">
+                          <a:avLst/>
+                        </a:prstGeom>
+                        <a:solidFill>
+                          <a:prstClr val="white"/>
+                        </a:solidFill>
+                        <a:ln>
+                          <a:noFill/>
+                        </a:ln>
+                      </wps:spPr>
+                      <wps:txbx>
+                        <w:txbxContent>
+                          <w:p>
+                            <w:pPr>
+                              <w:pStyle w:val="Caption"/>
+                              <w:rPr>
+                                <w:noProof/>
+                                <w:sz w:val="20"/>
+                                <w:szCs w:val="20"/>
+                              </w:rPr>
+                            </w:pPr>
+                            <w:r>
+                              <w:t xml:space="preserve">Figure </w:t>
+                            </w:r>
+                            <w:r>
+                              <w:fldChar w:fldCharType="begin"/>
+                            </w:r>
+                            <w:r>
+                              <w:instrText xml:space="preserve"> SEQ Figure \*</w:instrText>
+                            </w:r>
+                            <w:r>
+                              <w:instrText xml:space="preserve"> ARABIC </w:instrText>
+                            </w:r>
+                            <w:r>
+                              <w:fldChar w:fldCharType="separate"/>
+                            </w:r>
+                            <w:r>
+                              <w:rPr>
+                                <w:noProof/>
+                              </w:rPr>
+                              <w:t>21</w:t>
+                            </w:r>
+                            <w:r>
+                              <w:rPr>
+                                <w:noProof/>
+                              </w:rPr>
+                              <w:fldChar w:fldCharType="end"/>
+                            </w:r>
+                            <w:r>
+                              <w:t xml:space="preserve"> The former Petto held state</w:t>
+                            </w:r>
+                            <w:r>
+                              <w:t>s</w:t>
+                            </w:r>
+                            <w:r>
+                              <w:t xml:space="preserve"> easily dominates other regional powers</w:t>
+                            </w:r>
+                          </w:p>
+                        </w:txbxContent>
+                      </wps:txbx>
+                      <wps:bodyPr rot="0" spcFirstLastPara="0" vertOverflow="overflow" horzOverflow="overflow" vert="horz" wrap="square" lIns="0" tIns="0" rIns="0" bIns="0" numCol="1" spcCol="0" rtlCol="0" fromWordArt="0" anchor="t" anchorCtr="0" forceAA="0" compatLnSpc="1">
+                        <a:prstTxWarp prst="textNoShape">
+                          <a:avLst/>
+                        </a:prstTxWarp>
+                        <a:noAutofit/>
+                      </wps:bodyPr>
+                    </wps:wsp>
+                  </a:graphicData>
+                </a:graphic>
+                <wp14:sizeRelH relativeFrom="margin">
+                  <wp14:pctWidth>0</wp14:pctWidth>
+                </wp14:sizeRelH>
+                <wp14:sizeRelV relativeFrom="margin">
+                  <wp14:pctHeight>0</wp14:pctHeight>
+                </wp14:sizeRelV>
+              </wp:anchor>
+            </w:drawing>
+          </mc:Choice>
+          <mc:Fallback>
+            <w:pict>
+              <v:shape w14:anchorId="7C2A7F8A" id="Text Box 43" o:spid="_x0000_s1046" type="#_x0000_t202" style="position:absolute;left:0;text-align:left;margin-left:417.55pt;margin-top:1.3pt;width:173.65pt;height:28.8pt;z-index:251724800;visibility:visible;mso-wrap-style:square;mso-width-percent:0;mso-height-percent:0;mso-wrap-distance-left:9pt;mso-wrap-distance-top:0;mso-wrap-distance-right:9pt;mso-wrap-distance-bottom:0;mso-position-horizontal:absolute;mso-position-horizontal-relative:page;mso-position-vertical:absolute;mso-position-vertical-relative:text;mso-width-percent:0;mso-height-percent:0;mso-width-relative:margin;mso-height-relative:margin;v-text-anchor:top" o:gfxdata="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" stroked="f">
+                <v:textbox inset="0,0,0,0">
+                  <w:txbxContent>
+                    <w:p>
+                      <w:pPr>
+                        <w:pStyle w:val="Caption"/>
+                        <w:rPr>
+                          <w:noProof/>
+                          <w:sz w:val="20"/>
+                          <w:szCs w:val="20"/>
+                        </w:rPr>
+                      </w:pPr>
+                      <w:r>
+                        <w:t xml:space="preserve">Figure </w:t>
+                      </w:r>
+                      <w:r>
+                        <w:fldChar w:fldCharType="begin"/>
+                      </w:r>
+                      <w:r>
+                        <w:instrText xml:space="preserve"> SEQ Figure \*</w:instrText>
+                      </w:r>
+                      <w:r>
+                        <w:instrText xml:space="preserve"> ARABIC </w:instrText>
+                      </w:r>
+                      <w:r>
+                        <w:fldChar w:fldCharType="separate"/>
+                      </w:r>
+                      <w:r>
+                        <w:rPr>
+                          <w:noProof/>
+                        </w:rPr>
+                        <w:t>21</w:t>
+                      </w:r>
+                      <w:r>
+                        <w:rPr>
+                          <w:noProof/>
+                        </w:rPr>
+                        <w:fldChar w:fldCharType="end"/>
+                      </w:r>
+                      <w:r>
+                        <w:t xml:space="preserve"> The former Petto held state</w:t>
+                      </w:r>
+                      <w:r>
+                        <w:t>s</w:t>
+                      </w:r>
+                      <w:r>
+                        <w:t xml:space="preserve"> easily dominates other regional powers</w:t>
+                      </w:r>
+                    </w:p>
+                  </w:txbxContent>
+                </v:textbox>
+                <w10:wrap type="square" anchorx="page"/>
+              </v:shape>
+            </w:pict>
+          </mc:Fallback>
+        </mc:AlternateContent>
+      </w:r>
+      <w:r>
+        <w:rPr>
+          <w:noProof/>
+        </w:rPr>
+        <w:t xml:space="preserve">This rapid expansion westward spread not only the influence of the east, but the technology it held too. By 1200 the western kingdoms had began to learn from their oppressors, so much so that they began to be able </w:t>
+      </w:r>
+      <w:r>
+        <w:rPr>
+          <w:noProof/>
+        </w:rPr>
+        <w:t>defend against foreign powers.  This technological difference allowed the west to rapidly creat</w:t>
+      </w:r>
+      <w:r>
+        <w:rPr>
+          <w:noProof/>
+        </w:rPr>
+        <w:t>e</w:t>
+      </w:r>
+      <w:r>
+        <w:rPr>
+          <w:noProof/>
+        </w:rPr>
+        <w:t xml:space="preserve"> their own new power structure, and within two centuries the region had become a</w:t>
+      </w:r>
+      <w:r>
+        <w:rPr>
+          <w:noProof/>
+        </w:rPr>
+        <w:t>n economic competitor to the east.</w:t>
+      </w:r>
+    </w:p>
+    <w:p>
+      <w:pPr>
+        <w:ind w:firstLine="0"/>
+      </w:pPr>
+      <w:r>
+        <w:rPr>
+          <w:noProof/>
+        </w:rPr>
+        <mc:AlternateContent>
+          <mc:Choice Requires="wps">
+            <w:drawing>
+              <wp:anchor distT="0" distB="0" distL="114300" distR="114300" simplePos="0" relativeHeight="251727872" behindDoc="0" locked="0" layoutInCell="1" allowOverlap="1" wp14:anchorId="6B607E9F" wp14:editId="2D199DAB">
+                <wp:simplePos x="0" y="0"/>
+                <wp:positionH relativeFrom="column">
+                  <wp:posOffset>750846</wp:posOffset>
+                </wp:positionH>
+                <wp:positionV relativeFrom="paragraph">
+                  <wp:posOffset>2301405</wp:posOffset>
+                </wp:positionV>
+                <wp:extent cx="3818890" cy="635"/>
+                <wp:effectExtent l="0" t="0" r="0" b="8255"/>
+                <wp:wrapSquare wrapText="bothSides"/>
+                <wp:docPr id="45" name="Text Box 45"/>
+                <wp:cNvGraphicFramePr/>
+                <a:graphic xmlns:a="http://schemas.openxmlformats.org/drawingml/2006/main">
+                  <a:graphicData uri="http://schemas.microsoft.com/office/word/2010/wordprocessingShape">
+                    <wps:wsp>
+                      <wps:cNvSpPr txBox="1"/>
+                      <wps:spPr>
+                        <a:xfrm>
+                          <a:off x="0" y="0"/>
+                          <a:ext cx="3818890" cy="635"/>
+                        </a:xfrm>
+                        <a:prstGeom prst="rect">
+                          <a:avLst/>
+                        </a:prstGeom>
+                        <a:solidFill>
+                          <a:prstClr val="white"/>
+                        </a:solidFill>
+                        <a:ln>
+                          <a:noFill/>
+                        </a:ln>
+                      </wps:spPr>
+                      <wps:txbx>
+                        <w:txbxContent>
+                          <w:p>
+                            <w:pPr>
+                              <w:pStyle w:val="Caption"/>
+                              <w:rPr>
+                                <w:noProof/>
+                                <w:sz w:val="20"/>
+                                <w:szCs w:val="20"/>
+                              </w:rPr>
+                            </w:pPr>
+                            <w:r>
+                              <w:t xml:space="preserve">Figure </w:t>
+                            </w:r>
+                            <w:r>
+                              <w:fldChar w:fldCharType="begin"/>
+                            </w:r>
+                            <w:r>
+                              <w:instrText xml:space="preserve"> SEQ Figure \* ARABIC </w:instrText>
+                            </w:r>
+                            <w:r>
+                              <w:fldChar w:fldCharType="separate"/>
+                            </w:r>
+                            <w:r>
+                              <w:rPr>
+                                <w:noProof/>
+                              </w:rPr>
+                              <w:t>22</w:t>
+                            </w:r>
+                            <w:r>
+                              <w:rPr>
+                                <w:noProof/>
+                              </w:rPr>
+                              <w:fldChar w:fldCharType="end"/>
+                            </w:r>
+                            <w:r>
+                              <w:t xml:space="preserve"> The western modernisation</w:t>
+                            </w:r>
+                          </w:p>
+                        </w:txbxContent>
+                      </wps:txbx>
+                      <wps:bodyPr rot="0" spcFirstLastPara="0" vertOverflow="overflow" horzOverflow="overflow" vert="horz" wrap="square" lIns="0" tIns="0" rIns="0" bIns="0" numCol="1" spcCol="0" rtlCol="0" fromWordArt="0" anchor="t" anchorCtr="0" forceAA="0" compatLnSpc="1">
+                        <a:prstTxWarp prst="textNoShape">
+                          <a:avLst/>
+                        </a:prstTxWarp>
+                        <a:spAutoFit/>
+                      </wps:bodyPr>
+                    </wps:wsp>
+                  </a:graphicData>
+                </a:graphic>
+                <wp14:sizeRelH relativeFrom="margin">
+                  <wp14:pctWidth>0</wp14:pctWidth>
+                </wp14:sizeRelH>
+              </wp:anchor>
+            </w:drawing>
+          </mc:Choice>
+          <mc:Fallback>
+            <w:pict>
+              <v:shape w14:anchorId="6B607E9F" id="Text Box 45" o:spid="_x0000_s1047" type="#_x0000_t202" style="position:absolute;left:0;text-align:left;margin-left:59.1pt;margin-top:181.2pt;width:300.7pt;height:.05pt;z-index:251727872;visibility:visible;mso-wrap-style:square;mso-width-percent:0;mso-wrap-distance-left:9pt;mso-wrap-distance-top:0;mso-wrap-distance-right:9pt;mso-wrap-distance-bottom:0;mso-position-horizontal:absolute;mso-position-horizontal-relative:text;mso-position-vertical:absolute;mso-position-vertical-relative:text;mso-width-percent:0;mso-width-relative:margin;v-text-anchor:top" o:gfxdata="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" stroked="f">
+                <v:textbox style="mso-fit-shape-to-text:t" inset="0,0,0,0">
+                  <w:txbxContent>
+                    <w:p>
+                      <w:pPr>
+                        <w:pStyle w:val="Caption"/>
+                        <w:rPr>
+                          <w:noProof/>
+                          <w:sz w:val="20"/>
+                          <w:szCs w:val="20"/>
+                        </w:rPr>
+                      </w:pPr>
+                      <w:r>
+                        <w:t xml:space="preserve">Figure </w:t>
+                      </w:r>
+                      <w:r>
+                        <w:fldChar w:fldCharType="begin"/>
+                      </w:r>
+                      <w:r>
+                        <w:instrText xml:space="preserve"> SEQ Figure \* ARABIC </w:instrText>
+                      </w:r>
+                      <w:r>
+                        <w:fldChar w:fldCharType="separate"/>
+                      </w:r>
+                      <w:r>
+                        <w:rPr>
+                          <w:noProof/>
+                        </w:rPr>
+                        <w:t>22</w:t>
+                      </w:r>
+                      <w:r>
+                        <w:rPr>
+                          <w:noProof/>
+                        </w:rPr>
+                        <w:fldChar w:fldCharType="end"/>
+                      </w:r>
+                      <w:r>
+                        <w:t xml:space="preserve"> The western modernisation</w:t>
+                      </w:r>
+                    </w:p>
+                  </w:txbxContent>
+                </v:textbox>
+                <w10:wrap type="square"/>
+              </v:shape>
+            </w:pict>
+          </mc:Fallback>
+        </mc:AlternateContent>
+      </w:r>
+      <w:r>
+        <w:t xml:space="preserve"> </w:t>
+      </w:r>
+    </w:p>
+    <w:p>
+      <w:pPr>
+        <w:ind w:firstLine="0"/>
+      </w:pPr>
+    </w:p>
+    <w:p>
+      <w:pPr>
+        <w:ind w:firstLine="0"/>
+      </w:pPr>
+      <w:r>
+        <w:rPr>
+          <w:noProof/>
+        </w:rPr>
+        <w:lastRenderedPageBreak/>
+        <mc:AlternateContent>
+          <mc:Choice Requires="wps">
+            <w:drawing>
+              <wp:anchor distT="0" distB="0" distL="114300" distR="114300" simplePos="0" relativeHeight="251734016" behindDoc="0" locked="0" layoutInCell="1" allowOverlap="1" wp14:anchorId="14590547" wp14:editId="3BFE2A97">
+                <wp:simplePos x="0" y="0"/>
+                <wp:positionH relativeFrom="column">
+                  <wp:posOffset>923925</wp:posOffset>
+                </wp:positionH>
+                <wp:positionV relativeFrom="paragraph">
+                  <wp:posOffset>3456305</wp:posOffset>
+                </wp:positionV>
+                <wp:extent cx="3627755" cy="635"/>
+                <wp:effectExtent l="0" t="0" r="0" b="0"/>
+                <wp:wrapTopAndBottom/>
+                <wp:docPr id="49" name="Text Box 49"/>
+                <wp:cNvGraphicFramePr/>
+                <a:graphic xmlns:a="http://schemas.openxmlformats.org/drawingml/2006/main">
+                  <a:graphicData uri="http://schemas.microsoft.com/office/word/2010/wordprocessingShape">
+                    <wps:wsp>
+                      <wps:cNvSpPr txBox="1"/>
+                      <wps:spPr>
+                        <a:xfrm>
+                          <a:off x="0" y="0"/>
+                          <a:ext cx="3627755" cy="635"/>
+                        </a:xfrm>
+                        <a:prstGeom prst="rect">
+                          <a:avLst/>
+                        </a:prstGeom>
+                        <a:solidFill>
+                          <a:prstClr val="white"/>
+                        </a:solidFill>
+                        <a:ln>
+                          <a:noFill/>
+                        </a:ln>
+                      </wps:spPr>
+                      <wps:txbx>
+                        <w:txbxContent>
+                          <w:p>
+                            <w:pPr>
+                              <w:pStyle w:val="Caption"/>
+                              <w:rPr>
+                                <w:noProof/>
+                                <w:sz w:val="20"/>
+                                <w:szCs w:val="20"/>
+                              </w:rPr>
+                            </w:pPr>
+                            <w:r>
+                              <w:t xml:space="preserve">Figure </w:t>
+                            </w:r>
+                            <w:r>
+                              <w:fldChar w:fldCharType="begin"/>
+                            </w:r>
+                            <w:r>
+                              <w:instrText xml:space="preserve"> SEQ Figure \* ARABIC </w:instrText>
+                            </w:r>
+                            <w:r>
+                              <w:fldChar w:fldCharType="separate"/>
+                            </w:r>
+                            <w:r>
+                              <w:rPr>
+                                <w:noProof/>
+                              </w:rPr>
+                              <w:t>23</w:t>
+                            </w:r>
+                            <w:r>
+                              <w:rPr>
+                                <w:noProof/>
+                              </w:rPr>
+                              <w:fldChar w:fldCharType="end"/>
+                            </w:r>
+                            <w:r>
+                              <w:t xml:space="preserve"> The Lasm empire</w:t>
+                            </w:r>
+                          </w:p>
+                        </w:txbxContent>
+                      </wps:txbx>
+                      <wps:bodyPr rot="0" spcFirstLastPara="0" vertOverflow="overflow" horzOverflow="overflow" vert="horz" wrap="square" lIns="0" tIns="0" rIns="0" bIns="0" numCol="1" spcCol="0" rtlCol="0" fromWordArt="0" anchor="t" anchorCtr="0" forceAA="0" compatLnSpc="1">
+                        <a:prstTxWarp prst="textNoShape">
+                          <a:avLst/>
+                        </a:prstTxWarp>
+                        <a:spAutoFit/>
+                      </wps:bodyPr>
+                    </wps:wsp>
+                  </a:graphicData>
+                </a:graphic>
+              </wp:anchor>
+            </w:drawing>
+          </mc:Choice>
+          <mc:Fallback>
+            <w:pict>
+              <v:shape w14:anchorId="14590547" id="Text Box 49" o:spid="_x0000_s1048" type="#_x0000_t202" style="position:absolute;left:0;text-align:left;margin-left:72.75pt;margin-top:272.15pt;width:285.65pt;height:.05pt;z-index:251734016;visibility:visible;mso-wrap-style:square;mso-wrap-distance-left:9pt;mso-wrap-distance-top:0;mso-wrap-distance-right:9pt;mso-wrap-distance-bottom:0;mso-position-horizontal:absolute;mso-position-horizontal-relative:text;mso-position-vertical:absolute;mso-position-vertical-relative:text;v-text-anchor:top" o:gfxdata="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" stroked="f">
+                <v:textbox style="mso-fit-shape-to-text:t" inset="0,0,0,0">
+                  <w:txbxContent>
+                    <w:p>
+                      <w:pPr>
+                        <w:pStyle w:val="Caption"/>
+                        <w:rPr>
+                          <w:noProof/>
+                          <w:sz w:val="20"/>
+                          <w:szCs w:val="20"/>
+                        </w:rPr>
+                      </w:pPr>
+                      <w:r>
+                        <w:t xml:space="preserve">Figure </w:t>
+                      </w:r>
+                      <w:r>
+                        <w:fldChar w:fldCharType="begin"/>
+                      </w:r>
+                      <w:r>
+                        <w:instrText xml:space="preserve"> SEQ Figure \* ARABIC </w:instrText>
+                      </w:r>
+                      <w:r>
+                        <w:fldChar w:fldCharType="separate"/>
+                      </w:r>
+                      <w:r>
+                        <w:rPr>
+                          <w:noProof/>
+                        </w:rPr>
+                        <w:t>23</w:t>
+                      </w:r>
+                      <w:r>
+                        <w:rPr>
+                          <w:noProof/>
+                        </w:rPr>
+                        <w:fldChar w:fldCharType="end"/>
+                      </w:r>
+                      <w:r>
+                        <w:t xml:space="preserve"> The Lasm empire</w:t>
+                      </w:r>
+                    </w:p>
+                  </w:txbxContent>
+                </v:textbox>
+                <w10:wrap type="topAndBottom"/>
+              </v:shape>
+            </w:pict>
+          </mc:Fallback>
+        </mc:AlternateContent>
+      </w:r>
+      <w:r>
+        <w:rPr>
+          <w:noProof/>
+        </w:rPr>
+        <w:drawing>
+          <wp:anchor distT="0" distB="0" distL="114300" distR="114300" simplePos="0" relativeHeight="251731968" behindDoc="0" locked="0" layoutInCell="1" allowOverlap="1" wp14:anchorId="49F6A8D5" wp14:editId="0F8990CB">
+            <wp:simplePos x="0" y="0"/>
+            <wp:positionH relativeFrom="column">
+              <wp:posOffset>924449</wp:posOffset>
+            </wp:positionH>
+            <wp:positionV relativeFrom="paragraph">
+              <wp:posOffset>885521</wp:posOffset>
+            </wp:positionV>
+            <wp:extent cx="3627755" cy="2513965"/>
+            <wp:effectExtent l="0" t="0" r="0" b="635"/>
+            <wp:wrapTopAndBottom/>
+            <wp:docPr id="48" name="Picture 48" descr="Map&#10;&#10;Description automatically generated"/>
+            <wp:cNvGraphicFramePr>
+              <a:graphicFrameLocks xmlns:a="http://schemas.openxmlformats.org/drawingml/2006/main" noChangeAspect="1"/>
+            </wp:cNvGraphicFramePr>
+            <a:graphic xmlns:a="http://schemas.openxmlformats.org/drawingml/2006/main">
+              <a:graphicData uri="http://schemas.openxmlformats.org/drawingml/2006/picture">
+                <pic:pic xmlns:pic="http://schemas.openxmlformats.org/drawingml/2006/picture">
+                  <pic:nvPicPr>
+                    <pic:cNvPr id="48" name="Picture 48" descr="Map&#10;&#10;Description automatically generated"/>
+                    <pic:cNvPicPr>
+                      <a:picLocks noChangeAspect="1" noChangeArrowheads="1"/>
+                    </pic:cNvPicPr>
+                  </pic:nvPicPr>
+                  <pic:blipFill>
+                    <a:blip r:embed="rId39">
+                      <a:extLst>
+                        <a:ext uri="{28A0092B-C50C-407E-A947-70E740481C1C}">
+                          <a14:useLocalDpi xmlns:a14="http://schemas.microsoft.com/office/drawing/2010/main" val="0"/>
+                        </a:ext>
+                      </a:extLst>
+                    </a:blip>
+                    <a:srcRect/>
+                    <a:stretch>
+                      <a:fillRect/>
+                    </a:stretch>
+                  </pic:blipFill>
+                  <pic:spPr bwMode="auto">
+                    <a:xfrm>
+                      <a:off x="0" y="0"/>
+                      <a:ext cx="3627755" cy="2513965"/>
+                    </a:xfrm>
+                    <a:prstGeom prst="rect">
+                      <a:avLst/>
+                    </a:prstGeom>
+                    <a:noFill/>
+                    <a:ln>
+                      <a:noFill/>
+                    </a:ln>
+                  </pic:spPr>
+                </pic:pic>
+              </a:graphicData>
+            </a:graphic>
+            <wp14:sizeRelH relativeFrom="page">
+              <wp14:pctWidth>0</wp14:pctWidth>
+            </wp14:sizeRelH>
+            <wp14:sizeRelV relativeFrom="page">
+              <wp14:pctHeight>0</wp14:pctHeight>
+            </wp14:sizeRelV>
+          </wp:anchor>
+        </w:drawing>
+      </w:r>
+      <w:r>
+        <w:t xml:space="preserve">During this time, the eastern kingdoms, now finding significantly more difficulty in overpowering the central and western nations, turned their attentions to the north, which had not developed like the west. Within a short period of time, the nation of Lasm had established a great empire – one that remained </w:t>
+      </w:r>
+      <w:r>
+        <w:t>relatively</w:t>
+      </w:r>
+      <w:r>
+        <w:t xml:space="preserve"> </w:t>
+      </w:r>
+      <w:r>
+        <w:t xml:space="preserve">stable due to the greater increase in cultural technology since the days of </w:t>
+      </w:r>
+      <w:r>
+        <w:t xml:space="preserve">Bellmon and Petto. </w:t>
+      </w:r>
+    </w:p>
+    <w:p>
+      <w:pPr>
+        <w:ind w:firstLine="0"/>
+      </w:pPr>
+      <w:r>
+        <w:rPr>
+          <w:noProof/>
+        </w:rPr>
+        <mc:AlternateContent>
+          <mc:Choice Requires="wps">
+            <w:drawing>
+              <wp:anchor distT="0" distB="0" distL="114300" distR="114300" simplePos="0" relativeHeight="251737088" behindDoc="0" locked="0" layoutInCell="1" allowOverlap="1" wp14:anchorId="1E49F6F5" wp14:editId="60B87853">
+                <wp:simplePos x="0" y="0"/>
+                <wp:positionH relativeFrom="column">
+                  <wp:posOffset>58420</wp:posOffset>
+                </wp:positionH>
+                <wp:positionV relativeFrom="paragraph">
+                  <wp:posOffset>7059930</wp:posOffset>
+                </wp:positionV>
+                <wp:extent cx="5039360" cy="635"/>
+                <wp:effectExtent l="0" t="0" r="0" b="0"/>
+                <wp:wrapTopAndBottom/>
+                <wp:docPr id="52" name="Text Box 52"/>
+                <wp:cNvGraphicFramePr/>
+                <a:graphic xmlns:a="http://schemas.openxmlformats.org/drawingml/2006/main">
+                  <a:graphicData uri="http://schemas.microsoft.com/office/word/2010/wordprocessingShape">
+                    <wps:wsp>
+                      <wps:cNvSpPr txBox="1"/>
+                      <wps:spPr>
+                        <a:xfrm>
+                          <a:off x="0" y="0"/>
+                          <a:ext cx="5039360" cy="635"/>
+                        </a:xfrm>
+                        <a:prstGeom prst="rect">
+                          <a:avLst/>
+                        </a:prstGeom>
+                        <a:solidFill>
+                          <a:prstClr val="white"/>
+                        </a:solidFill>
+                        <a:ln>
+                          <a:noFill/>
+                        </a:ln>
+                      </wps:spPr>
+                      <wps:txbx>
+                        <w:txbxContent>
+                          <w:p>
+                            <w:pPr>
+                              <w:pStyle w:val="Caption"/>
+                              <w:rPr>
+                                <w:noProof/>
+                                <w:sz w:val="20"/>
+                                <w:szCs w:val="20"/>
+                              </w:rPr>
+                            </w:pPr>
+                            <w:r>
+                              <w:t xml:space="preserve">Figure </w:t>
+                            </w:r>
+                            <w:r>
+                              <w:fldChar w:fldCharType="begin"/>
+                            </w:r>
+                            <w:r>
+                              <w:instrText xml:space="preserve"> SEQ Figure \* ARABIC </w:instrText>
+                            </w:r>
+                            <w:r>
+                              <w:fldChar w:fldCharType="separate"/>
+                            </w:r>
+                            <w:r>
+                              <w:rPr>
+                                <w:noProof/>
+                              </w:rPr>
+                              <w:t>24</w:t>
+                            </w:r>
+                            <w:r>
+                              <w:rPr>
+                                <w:noProof/>
+                              </w:rPr>
+                              <w:fldChar w:fldCharType="end"/>
+                            </w:r>
+                            <w:r>
+                              <w:t xml:space="preserve"> A completed modern world</w:t>
+                            </w:r>
+                          </w:p>
+                        </w:txbxContent>
+                      </wps:txbx>
+                      <wps:bodyPr rot="0" spcFirstLastPara="0" vertOverflow="overflow" horzOverflow="overflow" vert="horz" wrap="square" lIns="0" tIns="0" rIns="0" bIns="0" numCol="1" spcCol="0" rtlCol="0" fromWordArt="0" anchor="t" anchorCtr="0" forceAA="0" compatLnSpc="1">
+                        <a:prstTxWarp prst="textNoShape">
+                          <a:avLst/>
+                        </a:prstTxWarp>
+                        <a:spAutoFit/>
+                      </wps:bodyPr>
+                    </wps:wsp>
+                  </a:graphicData>
+                </a:graphic>
+              </wp:anchor>
+            </w:drawing>
+          </mc:Choice>
+          <mc:Fallback>
+            <w:pict>
+              <v:shape w14:anchorId="1E49F6F5" id="Text Box 52" o:spid="_x0000_s1049" type="#_x0000_t202" style="position:absolute;left:0;text-align:left;margin-left:4.6pt;margin-top:555.9pt;width:396.8pt;height:.05pt;z-index:251737088;visibility:visible;mso-wrap-style:square;mso-wrap-distance-left:9pt;mso-wrap-distance-top:0;mso-wrap-distance-right:9pt;mso-wrap-distance-bottom:0;mso-position-horizontal:absolute;mso-position-horizontal-relative:text;mso-position-vertical:absolute;mso-position-vertical-relative:text;v-text-anchor:top" o:gfxdata="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" stroked="f">
+                <v:textbox style="mso-fit-shape-to-text:t" inset="0,0,0,0">
+                  <w:txbxContent>
+                    <w:p>
+                      <w:pPr>
+                        <w:pStyle w:val="Caption"/>
+                        <w:rPr>
+                          <w:noProof/>
+                          <w:sz w:val="20"/>
+                          <w:szCs w:val="20"/>
+                        </w:rPr>
+                      </w:pPr>
+                      <w:r>
+                        <w:t xml:space="preserve">Figure </w:t>
+                      </w:r>
+                      <w:r>
+                        <w:fldChar w:fldCharType="begin"/>
+                      </w:r>
+                      <w:r>
+                        <w:instrText xml:space="preserve"> SEQ Figure \* ARABIC </w:instrText>
+                      </w:r>
+                      <w:r>
+                        <w:fldChar w:fldCharType="separate"/>
+                      </w:r>
+                      <w:r>
+                        <w:rPr>
+                          <w:noProof/>
+                        </w:rPr>
+                        <w:t>24</w:t>
+                      </w:r>
+                      <w:r>
+                        <w:rPr>
+                          <w:noProof/>
+                        </w:rPr>
+                        <w:fldChar w:fldCharType="end"/>
+                      </w:r>
+                      <w:r>
+                        <w:t xml:space="preserve"> A completed modern world</w:t>
+                      </w:r>
+                    </w:p>
+                  </w:txbxContent>
+                </v:textbox>
+                <w10:wrap type="topAndBottom"/>
+              </v:shape>
+            </w:pict>
+          </mc:Fallback>
+        </mc:AlternateContent>
+      </w:r>
+      <w:r>
+        <w:rPr>
+          <w:noProof/>
+        </w:rPr>
+        <w:drawing>
+          <wp:anchor distT="0" distB="0" distL="114300" distR="114300" simplePos="0" relativeHeight="251735040" behindDoc="0" locked="0" layoutInCell="1" allowOverlap="1" wp14:anchorId="44F9891B" wp14:editId="2AA02C9E">
+            <wp:simplePos x="0" y="0"/>
+            <wp:positionH relativeFrom="column">
+              <wp:posOffset>58834</wp:posOffset>
+            </wp:positionH>
+            <wp:positionV relativeFrom="paragraph">
+              <wp:posOffset>3670438</wp:posOffset>
+            </wp:positionV>
+            <wp:extent cx="5039360" cy="3332480"/>
+            <wp:effectExtent l="0" t="0" r="8890" b="1270"/>
+            <wp:wrapTopAndBottom/>
+            <wp:docPr id="50" name="Picture 50" descr="A map of the world&#10;&#10;Description automatically generated"/>
+            <wp:cNvGraphicFramePr>
+              <a:graphicFrameLocks xmlns:a="http://schemas.openxmlformats.org/drawingml/2006/main" noChangeAspect="1"/>
+            </wp:cNvGraphicFramePr>
+            <a:graphic xmlns:a="http://schemas.openxmlformats.org/drawingml/2006/main">
+              <a:graphicData uri="http://schemas.openxmlformats.org/drawingml/2006/picture">
+                <pic:pic xmlns:pic="http://schemas.openxmlformats.org/drawingml/2006/picture">
+                  <pic:nvPicPr>
+                    <pic:cNvPr id="50" name="Picture 50" descr="A map of the world&#10;&#10;Description automatically generated"/>
+                    <pic:cNvPicPr/>
+                  </pic:nvPicPr>
+                  <pic:blipFill>
+                    <a:blip r:embed="rId40" cstate="print">
+                      <a:extLst>
+                        <a:ext uri="{28A0092B-C50C-407E-A947-70E740481C1C}">
+                          <a14:useLocalDpi xmlns:a14="http://schemas.microsoft.com/office/drawing/2010/main" val="0"/>
+                        </a:ext>
+                      </a:extLst>
+                    </a:blip>
+                    <a:stretch>
+                      <a:fillRect/>
+                    </a:stretch>
+                  </pic:blipFill>
+                  <pic:spPr>
+                    <a:xfrm>
+                      <a:off x="0" y="0"/>
+                      <a:ext cx="5039360" cy="3332480"/>
+                    </a:xfrm>
+                    <a:prstGeom prst="rect">
+                      <a:avLst/>
+                    </a:prstGeom>
+                  </pic:spPr>
+                </pic:pic>
+              </a:graphicData>
+            </a:graphic>
+            <wp14:sizeRelH relativeFrom="page">
+              <wp14:pctWidth>0</wp14:pctWidth>
+            </wp14:sizeRelH>
+            <wp14:sizeRelV relativeFrom="page">
+              <wp14:pctHeight>0</wp14:pctHeight>
+            </wp14:sizeRelV>
+          </wp:anchor>
+        </w:drawing>
+      </w:r>
+      <w:r>
+        <w:t xml:space="preserve">By the 1960s, the world had become largely complete. Wars began to become less common and the technology gap between nations fell sharply. The included map of the world during the 1960s shows the results of the simulation generating a modern world. The </w:t>
+      </w:r>
+      <w:r>
+        <w:t>map shows a diverse number of nations, each shaped by the conflicts of the past.</w:t>
+      </w:r>
+    </w:p>
+    <w:p>
+      <w:pPr>
+        <w:ind w:firstLine="0"/>
+      </w:pPr>
+      <w:r>
+        <w:lastRenderedPageBreak/>
+        <w:t xml:space="preserve">This simulation example </w:t>
+      </w:r>
+      <w:r>
+        <w:t xml:space="preserve">overwhelmingly meets the goals set for the simulation, meeting all of the chronological accuracy and believability goals, as well as the </w:t>
+      </w:r>
+      <w:commentRangeStart w:id="80"/>
+      <w:r>
+        <w:t>majority</w:t>
+      </w:r>
+      <w:commentRangeEnd w:id="80"/>
+      <w:r>
+        <w:rPr>
+          <w:rStyle w:val="CommentReference"/>
+        </w:rPr>
+        <w:commentReference w:id="80"/>
+      </w:r>
+      <w:r>
+        <w:t xml:space="preserve"> of the “impact of the world” goals. Other tests of the simulation show equally successful results, even prioritising aspects that were not so apparent in this iteration, such as religious conflict. </w:t>
+      </w:r>
     </w:p>
     <w:p>
       <w:pPr>
         <w:pStyle w:val="heading1"/>
         <w:textAlignment w:val="baseline"/>
       </w:pPr>
-      <w:bookmarkStart w:id="80" w:name="_Toc99559640"/>
-      <w:r>
-        <w:t xml:space="preserve">Conclusion </w:t>
-      </w:r>
-      <w:r>
-        <w:t>&amp; Comparison to Hypothesis</w:t>
-      </w:r>
-      <w:bookmarkEnd w:id="80"/>
+      <w:bookmarkStart w:id="81" w:name="_Toc99725628"/>
+      <w:r>
+        <w:t>Conclusion</w:t>
+      </w:r>
+      <w:bookmarkEnd w:id="81"/>
+      <w:r>
+        <w:t xml:space="preserve"> </w:t>
+      </w:r>
     </w:p>
     <w:p>
       <w:pPr>
         <w:pStyle w:val="p1a"/>
       </w:pPr>
-    </w:p>
-    <w:p>
-      <w:pPr>
-        <w:ind w:firstLine="0"/>
-      </w:pPr>
+      <w:r>
+        <w:t xml:space="preserve">In conclusion, the produced artefact </w:t>
+      </w:r>
+      <w:commentRangeStart w:id="82"/>
+      <w:r>
+        <w:t>meets</w:t>
+      </w:r>
+      <w:commentRangeEnd w:id="82"/>
+      <w:r>
+        <w:rPr>
+          <w:rStyle w:val="CommentReference"/>
+        </w:rPr>
+        <w:commentReference w:id="82"/>
+      </w:r>
+      <w:r>
+        <w:t xml:space="preserve"> its goals, and even exceeds expectations in areas such as rebellions and diplomatic relations</w:t>
+      </w:r>
+      <w:r>
+        <w:t xml:space="preserve">, and therefore can be said to have met the hypothesis. </w:t>
+      </w:r>
+      <w:r>
+        <w:t xml:space="preserve">The worlds that “Juris Civilis” generates are built by their history, and the ability to observe the factors that built the worlds provides insight into real history and civilisation. </w:t>
+      </w:r>
+      <w:r>
+        <w:t xml:space="preserve">While there are some aspects that could be improved, such as the number of enclaves and disconnected states, these are minor flaws in comparison to </w:t>
+      </w:r>
+      <w:r>
+        <w:t>what</w:t>
+      </w:r>
+      <w:r>
+        <w:t xml:space="preserve"> the project has achieved.</w:t>
+      </w:r>
     </w:p>
     <w:p>
       <w:pPr>
         <w:pStyle w:val="heading1"/>
         <w:textAlignment w:val="baseline"/>
       </w:pPr>
-      <w:bookmarkStart w:id="81" w:name="_Toc99559641"/>
+      <w:bookmarkStart w:id="83" w:name="_Toc99725629"/>
       <w:r>
         <w:t>Bibliography</w:t>
       </w:r>
-      <w:bookmarkEnd w:id="81"/>
+      <w:bookmarkEnd w:id="83"/>
     </w:p>
     <w:sdt>
       <w:sdtPr>
@@ -25140,7 +28626,6 @@
                 <w:rPr>
                   <w:noProof/>
                 </w:rPr>
-                <w:lastRenderedPageBreak/>
                 <w:t xml:space="preserve">Gorman, J., 2018. </w:t>
               </w:r>
               <w:r>
@@ -25447,11 +28932,10 @@
       </w:r>
     </w:p>
   </w:comment>
-  <w:comment w:id="5" w:author="Redsss429 gorman" w:date="2022-03-26T16:07:00Z" w:initials="Rg">
+  <w:comment w:id="4" w:author="Jamie Gorman" w:date="2022-03-31T14:38:00Z" w:initials="JG">
     <w:p>
       <w:pPr>
         <w:pStyle w:val="CommentText"/>
-        <w:jc w:val="left"/>
       </w:pPr>
       <w:r>
         <w:rPr>
@@ -25460,14 +28944,15 @@
         <w:annotationRef/>
       </w:r>
       <w:r>
-        <w:t>Add images</w:t>
+        <w:t>Cite</w:t>
       </w:r>
     </w:p>
   </w:comment>
-  <w:comment w:id="29" w:author="Jamie Gorman [2]" w:date="2022-03-21T14:02:00Z" w:initials="JG">
+  <w:comment w:id="5" w:author="Jamie Gorman" w:date="2022-03-31T17:22:00Z" w:initials="JG">
     <w:p>
       <w:pPr>
         <w:pStyle w:val="CommentText"/>
+        <w:ind w:firstLine="0"/>
       </w:pPr>
       <w:r>
         <w:rPr>
@@ -25476,17 +28961,15 @@
         <w:annotationRef/>
       </w:r>
       <w:r>
-        <w:t>Check this algorithm is correct</w:t>
-      </w:r>
-      <w:r>
-        <w:t>. OR maybe revert changes and discuss change in the development segment</w:t>
+        <w:t>Mention the tools for this. So unity and stuff</w:t>
       </w:r>
     </w:p>
   </w:comment>
-  <w:comment w:id="32" w:author="Jamie Gorman" w:date="2022-03-17T15:11:00Z" w:initials="JG">
+  <w:comment w:id="8" w:author="Redsss429 gorman" w:date="2022-03-26T16:07:00Z" w:initials="Rg">
     <w:p>
       <w:pPr>
         <w:pStyle w:val="CommentText"/>
+        <w:jc w:val="left"/>
       </w:pPr>
       <w:r>
         <w:rPr>
@@ -25495,21 +28978,14 @@
         <w:annotationRef/>
       </w:r>
       <w:r>
-        <w:t>May be missing files here and in PNG section</w:t>
-      </w:r>
-      <w:r>
-        <w:t xml:space="preserve">. Add mention of Empires.xml </w:t>
-      </w:r>
-      <w:r>
-        <w:t>and relgions.xml</w:t>
+        <w:t>Add images</w:t>
       </w:r>
     </w:p>
   </w:comment>
-  <w:comment w:id="44" w:author="Redsss429 gorman" w:date="2022-03-26T16:27:00Z" w:initials="Rg">
+  <w:comment w:id="32" w:author="Jamie Gorman [2]" w:date="2022-03-21T14:02:00Z" w:initials="JG">
     <w:p>
       <w:pPr>
         <w:pStyle w:val="CommentText"/>
-        <w:jc w:val="left"/>
       </w:pPr>
       <w:r>
         <w:rPr>
@@ -25518,11 +28994,14 @@
         <w:annotationRef/>
       </w:r>
       <w:r>
-        <w:t>Cite</w:t>
+        <w:t>Check this algorithm is correct</w:t>
+      </w:r>
+      <w:r>
+        <w:t>. OR maybe revert changes and discuss change in the development segment</w:t>
       </w:r>
     </w:p>
   </w:comment>
-  <w:comment w:id="45" w:author="Redsss429 gorman" w:date="2022-03-25T13:58:00Z" w:initials="Rg">
+  <w:comment w:id="46" w:author="Redsss429 gorman" w:date="2022-03-26T16:27:00Z" w:initials="Rg">
     <w:p>
       <w:pPr>
         <w:pStyle w:val="CommentText"/>
@@ -25535,11 +29014,11 @@
         <w:annotationRef/>
       </w:r>
       <w:r>
-        <w:t>Add cost evaluation formula + changes made in implementation</w:t>
+        <w:t>Cite</w:t>
       </w:r>
     </w:p>
   </w:comment>
-  <w:comment w:id="54" w:author="Redsss429 gorman" w:date="2022-03-25T15:11:00Z" w:initials="Rg">
+  <w:comment w:id="47" w:author="Redsss429 gorman" w:date="2022-03-25T13:58:00Z" w:initials="Rg">
     <w:p>
       <w:pPr>
         <w:pStyle w:val="CommentText"/>
@@ -25552,11 +29031,11 @@
         <w:annotationRef/>
       </w:r>
       <w:r>
-        <w:t>Reference this if the formula changes</w:t>
+        <w:t>Add cost evaluation formula + changes made in implementation</w:t>
       </w:r>
     </w:p>
   </w:comment>
-  <w:comment w:id="62" w:author="Redsss429 gorman" w:date="2022-03-26T16:43:00Z" w:initials="Rg">
+  <w:comment w:id="56" w:author="Redsss429 gorman" w:date="2022-03-25T15:11:00Z" w:initials="Rg">
     <w:p>
       <w:pPr>
         <w:pStyle w:val="CommentText"/>
@@ -25569,11 +29048,11 @@
         <w:annotationRef/>
       </w:r>
       <w:r>
-        <w:t>Talk about language more</w:t>
+        <w:t>Reference this if the formula changes</w:t>
       </w:r>
     </w:p>
   </w:comment>
-  <w:comment w:id="63" w:author="Redsss429 gorman" w:date="2022-03-26T16:48:00Z" w:initials="Rg">
+  <w:comment w:id="64" w:author="Redsss429 gorman" w:date="2022-03-26T16:43:00Z" w:initials="Rg">
     <w:p>
       <w:pPr>
         <w:pStyle w:val="CommentText"/>
@@ -25586,11 +29065,11 @@
         <w:annotationRef/>
       </w:r>
       <w:r>
-        <w:t>Is this true?</w:t>
+        <w:t>Talk about language more</w:t>
       </w:r>
     </w:p>
   </w:comment>
-  <w:comment w:id="71" w:author="Jamie Gorman" w:date="2022-03-30T16:45:00Z" w:initials="JG">
+  <w:comment w:id="65" w:author="Jamie Gorman" w:date="2022-03-31T15:19:00Z" w:initials="JG">
     <w:p>
       <w:pPr>
         <w:pStyle w:val="CommentText"/>
@@ -25602,11 +29081,11 @@
         <w:annotationRef/>
       </w:r>
       <w:r>
-        <w:t>Mention unrest in conquered provinces</w:t>
+        <w:t>Mention the middle button</w:t>
       </w:r>
     </w:p>
   </w:comment>
-  <w:comment w:id="75" w:author="Jamie Gorman" w:date="2022-03-30T17:58:00Z" w:initials="JG">
+  <w:comment w:id="77" w:author="Jamie Gorman" w:date="2022-03-30T18:11:00Z" w:initials="JG">
     <w:p>
       <w:pPr>
         <w:pStyle w:val="CommentText"/>
@@ -25618,14 +29097,15 @@
         <w:annotationRef/>
       </w:r>
       <w:r>
-        <w:t xml:space="preserve">Add neg opinion for ally </w:t>
+        <w:t>Put part in footnotes</w:t>
       </w:r>
     </w:p>
   </w:comment>
-  <w:comment w:id="77" w:author="Jamie Gorman" w:date="2022-03-30T18:11:00Z" w:initials="JG">
+  <w:comment w:id="80" w:author="Jamie Gorman" w:date="2022-04-01T17:11:00Z" w:initials="JG">
     <w:p>
       <w:pPr>
         <w:pStyle w:val="CommentText"/>
+        <w:ind w:firstLine="0"/>
       </w:pPr>
       <w:r>
         <w:rPr>
@@ -25634,7 +29114,23 @@
         <w:annotationRef/>
       </w:r>
       <w:r>
-        <w:t>Put part in footnotes</w:t>
+        <w:t>Add the specific goals? Or would that be too much repetition</w:t>
+      </w:r>
+    </w:p>
+  </w:comment>
+  <w:comment w:id="82" w:author="Jamie Gorman" w:date="2022-04-01T17:11:00Z" w:initials="JG">
+    <w:p>
+      <w:pPr>
+        <w:pStyle w:val="CommentText"/>
+      </w:pPr>
+      <w:r>
+        <w:rPr>
+          <w:rStyle w:val="CommentReference"/>
+        </w:rPr>
+        <w:annotationRef/>
+      </w:r>
+      <w:r>
+        <w:t>This is probably too little</w:t>
       </w:r>
     </w:p>
   </w:comment>
@@ -25645,17 +29141,18 @@
 <w15:commentsEx xmlns:wpc="http://schemas.microsoft.com/office/word/2010/wordprocessingCanvas" xmlns:cx="http://schemas.microsoft.com/office/drawing/2014/chartex" xmlns:cx1="http://schemas.microsoft.com/office/drawing/2015/9/8/chartex" xmlns:cx2="http://schemas.microsoft.com/office/drawing/2015/10/21/chartex" xmlns:cx3="http://schemas.microsoft.com/office/drawing/2016/5/9/chartex" xmlns:cx4="http://schemas.microsoft.com/office/drawing/2016/5/10/chartex" xmlns:cx5="http://schemas.microsoft.com/office/drawing/2016/5/11/chartex" xmlns:cx6="http://schemas.microsoft.com/office/drawing/2016/5/12/chartex" xmlns:cx7="http://schemas.microsoft.com/office/drawing/2016/5/13/chartex" xmlns:cx8="http://schemas.microsoft.com/office/drawing/2016/5/14/chartex" xmlns:mc="http://schemas.openxmlformats.org/markup-compatibility/2006" xmlns:aink="http://schemas.microsoft.com/office/drawing/2016/ink" xmlns:am3d="http://schemas.microsoft.com/office/drawing/2017/model3d" xmlns:o="urn:schemas-microsoft-com:office:office" xmlns:r="http://schemas.openxmlformats.org/officeDocument/2006/relationships" xmlns:m="http://schemas.openxmlformats.org/officeDocument/2006/math" xmlns:v="urn:schemas-microsoft-com:vml" xmlns:wp14="http://schemas.microsoft.com/office/word/2010/wordprocessingDrawing" xmlns:wp="http://schemas.openxmlformats.org/drawingml/2006/wordprocessingDrawing" xmlns:w10="urn:schemas-microsoft-com:office:word" xmlns:w="http://schemas.openxmlformats.org/wordprocessingml/2006/main" xmlns:w14="http://schemas.microsoft.com/office/word/2010/wordml" xmlns:w15="http://schemas.microsoft.com/office/word/2012/wordml" xmlns:w16cex="http://schemas.microsoft.com/office/word/2018/wordml/cex" xmlns:w16cid="http://schemas.microsoft.com/office/word/2016/wordml/cid" xmlns:w16="http://schemas.microsoft.com/office/word/2018/wordml" xmlns:w16sdtdh="http://schemas.microsoft.com/office/word/2020/wordml/sdtdatahash" xmlns:w16se="http://schemas.microsoft.com/office/word/2015/wordml/symex" xmlns:wpg="http://schemas.microsoft.com/office/word/2010/wordprocessingGroup" xmlns:wpi="http://schemas.microsoft.com/office/word/2010/wordprocessingInk" xmlns:wne="http://schemas.microsoft.com/office/word/2006/wordml" xmlns:wps="http://schemas.microsoft.com/office/word/2010/wordprocessingShape" mc:Ignorable="w14 w15 w16se w16cid w16 w16cex w16sdtdh wp14">
   <w15:commentEx w15:paraId="1D9F42E7" w15:done="0"/>
   <w15:commentEx w15:paraId="0311F31E" w15:done="0"/>
+  <w15:commentEx w15:paraId="5819CCD9" w15:done="0"/>
+  <w15:commentEx w15:paraId="76F743C9" w15:done="0"/>
   <w15:commentEx w15:paraId="66AF3F34" w15:done="0"/>
   <w15:commentEx w15:paraId="5154FD7F" w15:done="0"/>
-  <w15:commentEx w15:paraId="3FC887D4" w15:done="0"/>
   <w15:commentEx w15:paraId="4FC23052" w15:done="0"/>
   <w15:commentEx w15:paraId="63C7DE51" w15:done="0"/>
   <w15:commentEx w15:paraId="0AA89075" w15:done="0"/>
   <w15:commentEx w15:paraId="063BEA62" w15:done="0"/>
-  <w15:commentEx w15:paraId="677582F4" w15:done="0"/>
-  <w15:commentEx w15:paraId="2755623D" w15:done="0"/>
-  <w15:commentEx w15:paraId="11862B16" w15:done="0"/>
+  <w15:commentEx w15:paraId="56E0CEE1" w15:done="0"/>
   <w15:commentEx w15:paraId="77A5DDF9" w15:done="0"/>
+  <w15:commentEx w15:paraId="16BA4683" w15:done="0"/>
+  <w15:commentEx w15:paraId="2C522F43" w15:done="0"/>
 </w15:commentsEx>
 </file>
 
@@ -25663,17 +29160,18 @@
 <w16cex:commentsExtensible xmlns:wpc="http://schemas.microsoft.com/office/word/2010/wordprocessingCanvas" xmlns:cx="http://schemas.microsoft.com/office/drawing/2014/chartex" xmlns:cx1="http://schemas.microsoft.com/office/drawing/2015/9/8/chartex" xmlns:cx2="http://schemas.microsoft.com/office/drawing/2015/10/21/chartex" xmlns:cx3="http://schemas.microsoft.com/office/drawing/2016/5/9/chartex" xmlns:cx4="http://schemas.microsoft.com/office/drawing/2016/5/10/chartex" xmlns:cx5="http://schemas.microsoft.com/office/drawing/2016/5/11/chartex" xmlns:cx6="http://schemas.microsoft.com/office/drawing/2016/5/12/chartex" xmlns:cx7="http://schemas.microsoft.com/office/drawing/2016/5/13/chartex" xmlns:cx8="http://schemas.microsoft.com/office/drawing/2016/5/14/chartex" xmlns:mc="http://schemas.openxmlformats.org/markup-compatibility/2006" xmlns:aink="http://schemas.microsoft.com/office/drawing/2016/ink" xmlns:am3d="http://schemas.microsoft.com/office/drawing/2017/model3d" xmlns:o="urn:schemas-microsoft-com:office:office" xmlns:r="http://schemas.openxmlformats.org/officeDocument/2006/relationships" xmlns:m="http://schemas.openxmlformats.org/officeDocument/2006/math" xmlns:v="urn:schemas-microsoft-com:vml" xmlns:wp14="http://schemas.microsoft.com/office/word/2010/wordprocessingDrawing" xmlns:wp="http://schemas.openxmlformats.org/drawingml/2006/wordprocessingDrawing" xmlns:w10="urn:schemas-microsoft-com:office:word" xmlns:w="http://schemas.openxmlformats.org/wordprocessingml/2006/main" xmlns:w14="http://schemas.microsoft.com/office/word/2010/wordml" xmlns:w15="http://schemas.microsoft.com/office/word/2012/wordml" xmlns:w16cex="http://schemas.microsoft.com/office/word/2018/wordml/cex" xmlns:w16cid="http://schemas.microsoft.com/office/word/2016/wordml/cid" xmlns:w16="http://schemas.microsoft.com/office/word/2018/wordml" xmlns:w16sdtdh="http://schemas.microsoft.com/office/word/2020/wordml/sdtdatahash" xmlns:w16se="http://schemas.microsoft.com/office/word/2015/wordml/symex" xmlns:wpg="http://schemas.microsoft.com/office/word/2010/wordprocessingGroup" xmlns:wpi="http://schemas.microsoft.com/office/word/2010/wordprocessingInk" xmlns:wne="http://schemas.microsoft.com/office/word/2006/wordml" xmlns:wps="http://schemas.microsoft.com/office/word/2010/wordprocessingShape" mc:Ignorable="w14 w15 w16se w16cid w16 w16cex w16sdtdh wp14">
   <w16cex:commentExtensible w16cex:durableId="25EDB44B" w16cex:dateUtc="2022-03-29T15:37:00Z"/>
   <w16cex:commentExtensible w16cex:durableId="25E9B7FF" w16cex:dateUtc="2022-03-26T16:04:00Z"/>
+  <w16cex:commentExtensible w16cex:durableId="25F03B65" w16cex:dateUtc="2022-03-31T13:38:00Z"/>
+  <w16cex:commentExtensible w16cex:durableId="25F061EE" w16cex:dateUtc="2022-03-31T16:22:00Z"/>
   <w16cex:commentExtensible w16cex:durableId="25E9B8A9" w16cex:dateUtc="2022-03-26T16:07:00Z"/>
   <w16cex:commentExtensible w16cex:durableId="25E303F6" w16cex:dateUtc="2022-03-21T14:02:00Z"/>
-  <w16cex:commentExtensible w16cex:durableId="25DDCE25" w16cex:dateUtc="2022-03-17T15:11:00Z"/>
   <w16cex:commentExtensible w16cex:durableId="25E9BD5E" w16cex:dateUtc="2022-03-26T16:27:00Z"/>
   <w16cex:commentExtensible w16cex:durableId="25E848FF" w16cex:dateUtc="2022-03-25T13:58:00Z"/>
   <w16cex:commentExtensible w16cex:durableId="25E85A0B" w16cex:dateUtc="2022-03-25T15:11:00Z"/>
   <w16cex:commentExtensible w16cex:durableId="25E9C119" w16cex:dateUtc="2022-03-26T16:43:00Z"/>
-  <w16cex:commentExtensible w16cex:durableId="25E9C240" w16cex:dateUtc="2022-03-26T16:48:00Z"/>
-  <w16cex:commentExtensible w16cex:durableId="25EF07B5" w16cex:dateUtc="2022-03-30T15:45:00Z"/>
-  <w16cex:commentExtensible w16cex:durableId="25EF18BD" w16cex:dateUtc="2022-03-30T16:58:00Z"/>
+  <w16cex:commentExtensible w16cex:durableId="25F04507" w16cex:dateUtc="2022-03-31T14:19:00Z"/>
   <w16cex:commentExtensible w16cex:durableId="25EF1BD5" w16cex:dateUtc="2022-03-30T17:11:00Z"/>
+  <w16cex:commentExtensible w16cex:durableId="25F1B0BE" w16cex:dateUtc="2022-04-01T16:11:00Z"/>
+  <w16cex:commentExtensible w16cex:durableId="25F1B0B5" w16cex:dateUtc="2022-04-01T16:11:00Z"/>
 </w16cex:commentsExtensible>
 </file>
 
@@ -25681,17 +29179,18 @@
 <w16cid:commentsIds xmlns:wpc="http://schemas.microsoft.com/office/word/2010/wordprocessingCanvas" xmlns:cx="http://schemas.microsoft.com/office/drawing/2014/chartex" xmlns:cx1="http://schemas.microsoft.com/office/drawing/2015/9/8/chartex" xmlns:cx2="http://schemas.microsoft.com/office/drawing/2015/10/21/chartex" xmlns:cx3="http://schemas.microsoft.com/office/drawing/2016/5/9/chartex" xmlns:cx4="http://schemas.microsoft.com/office/drawing/2016/5/10/chartex" xmlns:cx5="http://schemas.microsoft.com/office/drawing/2016/5/11/chartex" xmlns:cx6="http://schemas.microsoft.com/office/drawing/2016/5/12/chartex" xmlns:cx7="http://schemas.microsoft.com/office/drawing/2016/5/13/chartex" xmlns:cx8="http://schemas.microsoft.com/office/drawing/2016/5/14/chartex" xmlns:mc="http://schemas.openxmlformats.org/markup-compatibility/2006" xmlns:aink="http://schemas.microsoft.com/office/drawing/2016/ink" xmlns:am3d="http://schemas.microsoft.com/office/drawing/2017/model3d" xmlns:o="urn:schemas-microsoft-com:office:office" xmlns:r="http://schemas.openxmlformats.org/officeDocument/2006/relationships" xmlns:m="http://schemas.openxmlformats.org/officeDocument/2006/math" xmlns:v="urn:schemas-microsoft-com:vml" xmlns:wp14="http://schemas.microsoft.com/office/word/2010/wordprocessingDrawing" xmlns:wp="http://schemas.openxmlformats.org/drawingml/2006/wordprocessingDrawing" xmlns:w10="urn:schemas-microsoft-com:office:word" xmlns:w="http://schemas.openxmlformats.org/wordprocessingml/2006/main" xmlns:w14="http://schemas.microsoft.com/office/word/2010/wordml" xmlns:w15="http://schemas.microsoft.com/office/word/2012/wordml" xmlns:w16cex="http://schemas.microsoft.com/office/word/2018/wordml/cex" xmlns:w16cid="http://schemas.microsoft.com/office/word/2016/wordml/cid" xmlns:w16="http://schemas.microsoft.com/office/word/2018/wordml" xmlns:w16sdtdh="http://schemas.microsoft.com/office/word/2020/wordml/sdtdatahash" xmlns:w16se="http://schemas.microsoft.com/office/word/2015/wordml/symex" xmlns:wpg="http://schemas.microsoft.com/office/word/2010/wordprocessingGroup" xmlns:wpi="http://schemas.microsoft.com/office/word/2010/wordprocessingInk" xmlns:wne="http://schemas.microsoft.com/office/word/2006/wordml" xmlns:wps="http://schemas.microsoft.com/office/word/2010/wordprocessingShape" mc:Ignorable="w14 w15 w16se w16cid w16 w16cex w16sdtdh wp14">
   <w16cid:commentId w16cid:paraId="1D9F42E7" w16cid:durableId="25EDB44B"/>
   <w16cid:commentId w16cid:paraId="0311F31E" w16cid:durableId="25E9B7FF"/>
+  <w16cid:commentId w16cid:paraId="5819CCD9" w16cid:durableId="25F03B65"/>
+  <w16cid:commentId w16cid:paraId="76F743C9" w16cid:durableId="25F061EE"/>
   <w16cid:commentId w16cid:paraId="66AF3F34" w16cid:durableId="25E9B8A9"/>
   <w16cid:commentId w16cid:paraId="5154FD7F" w16cid:durableId="25E303F6"/>
-  <w16cid:commentId w16cid:paraId="3FC887D4" w16cid:durableId="25DDCE25"/>
   <w16cid:commentId w16cid:paraId="4FC23052" w16cid:durableId="25E9BD5E"/>
   <w16cid:commentId w16cid:paraId="63C7DE51" w16cid:durableId="25E848FF"/>
   <w16cid:commentId w16cid:paraId="0AA89075" w16cid:durableId="25E85A0B"/>
   <w16cid:commentId w16cid:paraId="063BEA62" w16cid:durableId="25E9C119"/>
-  <w16cid:commentId w16cid:paraId="677582F4" w16cid:durableId="25E9C240"/>
-  <w16cid:commentId w16cid:paraId="2755623D" w16cid:durableId="25EF07B5"/>
-  <w16cid:commentId w16cid:paraId="11862B16" w16cid:durableId="25EF18BD"/>
+  <w16cid:commentId w16cid:paraId="56E0CEE1" w16cid:durableId="25F04507"/>
   <w16cid:commentId w16cid:paraId="77A5DDF9" w16cid:durableId="25EF1BD5"/>
+  <w16cid:commentId w16cid:paraId="16BA4683" w16cid:durableId="25F1B0BE"/>
+  <w16cid:commentId w16cid:paraId="2C522F43" w16cid:durableId="25F1B0B5"/>
 </w16cid:commentsIds>
 </file>
 
@@ -26626,9 +30125,9 @@
     </w:lvl>
   </w:abstractNum>
   <w:abstractNum w:abstractNumId="6" w15:restartNumberingAfterBreak="0">
-    <w:nsid w:val="1BDE5261"/>
+    <w:nsid w:val="19592BCC"/>
     <w:multiLevelType w:val="hybridMultilevel"/>
-    <w:tmpl w:val="54A017A8"/>
+    <w:tmpl w:val="F31874C4"/>
     <w:lvl w:ilvl="0" w:tplc="08090001">
       <w:start w:val="1"/>
       <w:numFmt w:val="bullet"/>
@@ -26739,9 +30238,9 @@
     </w:lvl>
   </w:abstractNum>
   <w:abstractNum w:abstractNumId="7" w15:restartNumberingAfterBreak="0">
-    <w:nsid w:val="1C4000AC"/>
+    <w:nsid w:val="1BDE5261"/>
     <w:multiLevelType w:val="hybridMultilevel"/>
-    <w:tmpl w:val="CC849FBA"/>
+    <w:tmpl w:val="54A017A8"/>
     <w:lvl w:ilvl="0" w:tplc="08090001">
       <w:start w:val="1"/>
       <w:numFmt w:val="bullet"/>
@@ -26852,9 +30351,9 @@
     </w:lvl>
   </w:abstractNum>
   <w:abstractNum w:abstractNumId="8" w15:restartNumberingAfterBreak="0">
-    <w:nsid w:val="1D310F69"/>
+    <w:nsid w:val="1C4000AC"/>
     <w:multiLevelType w:val="hybridMultilevel"/>
-    <w:tmpl w:val="B6F09A14"/>
+    <w:tmpl w:val="CC849FBA"/>
     <w:lvl w:ilvl="0" w:tplc="08090001">
       <w:start w:val="1"/>
       <w:numFmt w:val="bullet"/>
@@ -26965,6 +30464,119 @@
     </w:lvl>
   </w:abstractNum>
   <w:abstractNum w:abstractNumId="9" w15:restartNumberingAfterBreak="0">
+    <w:nsid w:val="1D310F69"/>
+    <w:multiLevelType w:val="hybridMultilevel"/>
+    <w:tmpl w:val="B6F09A14"/>
+    <w:lvl w:ilvl="0" w:tplc="08090001">
+      <w:start w:val="1"/>
+      <w:numFmt w:val="bullet"/>
+      <w:lvlText w:val=""/>
+      <w:lvlJc w:val="left"/>
+      <w:pPr>
+        <w:ind w:left="720" w:hanging="360"/>
+      </w:pPr>
+      <w:rPr>
+        <w:rFonts w:ascii="Symbol" w:hAnsi="Symbol" w:hint="default"/>
+      </w:rPr>
+    </w:lvl>
+    <w:lvl w:ilvl="1" w:tplc="08090003" w:tentative="1">
+      <w:start w:val="1"/>
+      <w:numFmt w:val="bullet"/>
+      <w:lvlText w:val="o"/>
+      <w:lvlJc w:val="left"/>
+      <w:pPr>
+        <w:ind w:left="1440" w:hanging="360"/>
+      </w:pPr>
+      <w:rPr>
+        <w:rFonts w:ascii="Courier New" w:hAnsi="Courier New" w:cs="Courier New" w:hint="default"/>
+      </w:rPr>
+    </w:lvl>
+    <w:lvl w:ilvl="2" w:tplc="08090005" w:tentative="1">
+      <w:start w:val="1"/>
+      <w:numFmt w:val="bullet"/>
+      <w:lvlText w:val=""/>
+      <w:lvlJc w:val="left"/>
+      <w:pPr>
+        <w:ind w:left="2160" w:hanging="360"/>
+      </w:pPr>
+      <w:rPr>
+        <w:rFonts w:ascii="Wingdings" w:hAnsi="Wingdings" w:hint="default"/>
+      </w:rPr>
+    </w:lvl>
+    <w:lvl w:ilvl="3" w:tplc="08090001" w:tentative="1">
+      <w:start w:val="1"/>
+      <w:numFmt w:val="bullet"/>
+      <w:lvlText w:val=""/>
+      <w:lvlJc w:val="left"/>
+      <w:pPr>
+        <w:ind w:left="2880" w:hanging="360"/>
+      </w:pPr>
+      <w:rPr>
+        <w:rFonts w:ascii="Symbol" w:hAnsi="Symbol" w:hint="default"/>
+      </w:rPr>
+    </w:lvl>
+    <w:lvl w:ilvl="4" w:tplc="08090003" w:tentative="1">
+      <w:start w:val="1"/>
+      <w:numFmt w:val="bullet"/>
+      <w:lvlText w:val="o"/>
+      <w:lvlJc w:val="left"/>
+      <w:pPr>
+        <w:ind w:left="3600" w:hanging="360"/>
+      </w:pPr>
+      <w:rPr>
+        <w:rFonts w:ascii="Courier New" w:hAnsi="Courier New" w:cs="Courier New" w:hint="default"/>
+      </w:rPr>
+    </w:lvl>
+    <w:lvl w:ilvl="5" w:tplc="08090005" w:tentative="1">
+      <w:start w:val="1"/>
+      <w:numFmt w:val="bullet"/>
+      <w:lvlText w:val=""/>
+      <w:lvlJc w:val="left"/>
+      <w:pPr>
+        <w:ind w:left="4320" w:hanging="360"/>
+      </w:pPr>
+      <w:rPr>
+        <w:rFonts w:ascii="Wingdings" w:hAnsi="Wingdings" w:hint="default"/>
+      </w:rPr>
+    </w:lvl>
+    <w:lvl w:ilvl="6" w:tplc="08090001" w:tentative="1">
+      <w:start w:val="1"/>
+      <w:numFmt w:val="bullet"/>
+      <w:lvlText w:val=""/>
+      <w:lvlJc w:val="left"/>
+      <w:pPr>
+        <w:ind w:left="5040" w:hanging="360"/>
+      </w:pPr>
+      <w:rPr>
+        <w:rFonts w:ascii="Symbol" w:hAnsi="Symbol" w:hint="default"/>
+      </w:rPr>
+    </w:lvl>
+    <w:lvl w:ilvl="7" w:tplc="08090003" w:tentative="1">
+      <w:start w:val="1"/>
+      <w:numFmt w:val="bullet"/>
+      <w:lvlText w:val="o"/>
+      <w:lvlJc w:val="left"/>
+      <w:pPr>
+        <w:ind w:left="5760" w:hanging="360"/>
+      </w:pPr>
+      <w:rPr>
+        <w:rFonts w:ascii="Courier New" w:hAnsi="Courier New" w:cs="Courier New" w:hint="default"/>
+      </w:rPr>
+    </w:lvl>
+    <w:lvl w:ilvl="8" w:tplc="08090005" w:tentative="1">
+      <w:start w:val="1"/>
+      <w:numFmt w:val="bullet"/>
+      <w:lvlText w:val=""/>
+      <w:lvlJc w:val="left"/>
+      <w:pPr>
+        <w:ind w:left="6480" w:hanging="360"/>
+      </w:pPr>
+      <w:rPr>
+        <w:rFonts w:ascii="Wingdings" w:hAnsi="Wingdings" w:hint="default"/>
+      </w:rPr>
+    </w:lvl>
+  </w:abstractNum>
+  <w:abstractNum w:abstractNumId="10" w15:restartNumberingAfterBreak="0">
     <w:nsid w:val="1D4F1E9E"/>
     <w:multiLevelType w:val="hybridMultilevel"/>
     <w:tmpl w:val="E2768B06"/>
@@ -27077,7 +30689,7 @@
       </w:rPr>
     </w:lvl>
   </w:abstractNum>
-  <w:abstractNum w:abstractNumId="10" w15:restartNumberingAfterBreak="0">
+  <w:abstractNum w:abstractNumId="11" w15:restartNumberingAfterBreak="0">
     <w:nsid w:val="1E487406"/>
     <w:multiLevelType w:val="hybridMultilevel"/>
     <w:tmpl w:val="B4FA8730"/>
@@ -27190,7 +30802,7 @@
       </w:rPr>
     </w:lvl>
   </w:abstractNum>
-  <w:abstractNum w:abstractNumId="11" w15:restartNumberingAfterBreak="0">
+  <w:abstractNum w:abstractNumId="12" w15:restartNumberingAfterBreak="0">
     <w:nsid w:val="396512B4"/>
     <w:multiLevelType w:val="hybridMultilevel"/>
     <w:tmpl w:val="800E394A"/>
@@ -27303,7 +30915,120 @@
       </w:rPr>
     </w:lvl>
   </w:abstractNum>
-  <w:abstractNum w:abstractNumId="12" w15:restartNumberingAfterBreak="0">
+  <w:abstractNum w:abstractNumId="13" w15:restartNumberingAfterBreak="0">
+    <w:nsid w:val="3A0A6465"/>
+    <w:multiLevelType w:val="hybridMultilevel"/>
+    <w:tmpl w:val="786C3B3C"/>
+    <w:lvl w:ilvl="0" w:tplc="08090001">
+      <w:start w:val="1"/>
+      <w:numFmt w:val="bullet"/>
+      <w:lvlText w:val=""/>
+      <w:lvlJc w:val="left"/>
+      <w:pPr>
+        <w:ind w:left="720" w:hanging="360"/>
+      </w:pPr>
+      <w:rPr>
+        <w:rFonts w:ascii="Symbol" w:hAnsi="Symbol" w:hint="default"/>
+      </w:rPr>
+    </w:lvl>
+    <w:lvl w:ilvl="1" w:tplc="08090003">
+      <w:start w:val="1"/>
+      <w:numFmt w:val="bullet"/>
+      <w:lvlText w:val="o"/>
+      <w:lvlJc w:val="left"/>
+      <w:pPr>
+        <w:ind w:left="1440" w:hanging="360"/>
+      </w:pPr>
+      <w:rPr>
+        <w:rFonts w:ascii="Courier New" w:hAnsi="Courier New" w:cs="Courier New" w:hint="default"/>
+      </w:rPr>
+    </w:lvl>
+    <w:lvl w:ilvl="2" w:tplc="08090005">
+      <w:start w:val="1"/>
+      <w:numFmt w:val="bullet"/>
+      <w:lvlText w:val=""/>
+      <w:lvlJc w:val="left"/>
+      <w:pPr>
+        <w:ind w:left="2160" w:hanging="360"/>
+      </w:pPr>
+      <w:rPr>
+        <w:rFonts w:ascii="Wingdings" w:hAnsi="Wingdings" w:hint="default"/>
+      </w:rPr>
+    </w:lvl>
+    <w:lvl w:ilvl="3" w:tplc="08090001">
+      <w:start w:val="1"/>
+      <w:numFmt w:val="bullet"/>
+      <w:lvlText w:val=""/>
+      <w:lvlJc w:val="left"/>
+      <w:pPr>
+        <w:ind w:left="2880" w:hanging="360"/>
+      </w:pPr>
+      <w:rPr>
+        <w:rFonts w:ascii="Symbol" w:hAnsi="Symbol" w:hint="default"/>
+      </w:rPr>
+    </w:lvl>
+    <w:lvl w:ilvl="4" w:tplc="08090003" w:tentative="1">
+      <w:start w:val="1"/>
+      <w:numFmt w:val="bullet"/>
+      <w:lvlText w:val="o"/>
+      <w:lvlJc w:val="left"/>
+      <w:pPr>
+        <w:ind w:left="3600" w:hanging="360"/>
+      </w:pPr>
+      <w:rPr>
+        <w:rFonts w:ascii="Courier New" w:hAnsi="Courier New" w:cs="Courier New" w:hint="default"/>
+      </w:rPr>
+    </w:lvl>
+    <w:lvl w:ilvl="5" w:tplc="08090005" w:tentative="1">
+      <w:start w:val="1"/>
+      <w:numFmt w:val="bullet"/>
+      <w:lvlText w:val=""/>
+      <w:lvlJc w:val="left"/>
+      <w:pPr>
+        <w:ind w:left="4320" w:hanging="360"/>
+      </w:pPr>
+      <w:rPr>
+        <w:rFonts w:ascii="Wingdings" w:hAnsi="Wingdings" w:hint="default"/>
+      </w:rPr>
+    </w:lvl>
+    <w:lvl w:ilvl="6" w:tplc="08090001" w:tentative="1">
+      <w:start w:val="1"/>
+      <w:numFmt w:val="bullet"/>
+      <w:lvlText w:val=""/>
+      <w:lvlJc w:val="left"/>
+      <w:pPr>
+        <w:ind w:left="5040" w:hanging="360"/>
+      </w:pPr>
+      <w:rPr>
+        <w:rFonts w:ascii="Symbol" w:hAnsi="Symbol" w:hint="default"/>
+      </w:rPr>
+    </w:lvl>
+    <w:lvl w:ilvl="7" w:tplc="08090003" w:tentative="1">
+      <w:start w:val="1"/>
+      <w:numFmt w:val="bullet"/>
+      <w:lvlText w:val="o"/>
+      <w:lvlJc w:val="left"/>
+      <w:pPr>
+        <w:ind w:left="5760" w:hanging="360"/>
+      </w:pPr>
+      <w:rPr>
+        <w:rFonts w:ascii="Courier New" w:hAnsi="Courier New" w:cs="Courier New" w:hint="default"/>
+      </w:rPr>
+    </w:lvl>
+    <w:lvl w:ilvl="8" w:tplc="08090005" w:tentative="1">
+      <w:start w:val="1"/>
+      <w:numFmt w:val="bullet"/>
+      <w:lvlText w:val=""/>
+      <w:lvlJc w:val="left"/>
+      <w:pPr>
+        <w:ind w:left="6480" w:hanging="360"/>
+      </w:pPr>
+      <w:rPr>
+        <w:rFonts w:ascii="Wingdings" w:hAnsi="Wingdings" w:hint="default"/>
+      </w:rPr>
+    </w:lvl>
+  </w:abstractNum>
+  <w:abstractNum w:abstractNumId="14" w15:restartNumberingAfterBreak="0">
     <w:nsid w:val="3BE1786E"/>
     <w:multiLevelType w:val="hybridMultilevel"/>
     <w:tmpl w:val="D12C2868"/>
@@ -27416,7 +31141,7 @@
       </w:rPr>
     </w:lvl>
   </w:abstractNum>
-  <w:abstractNum w:abstractNumId="13" w15:restartNumberingAfterBreak="0">
+  <w:abstractNum w:abstractNumId="15" w15:restartNumberingAfterBreak="0">
     <w:nsid w:val="40071ABF"/>
     <w:multiLevelType w:val="hybridMultilevel"/>
     <w:tmpl w:val="A51CB856"/>
@@ -27529,7 +31254,7 @@
       </w:rPr>
     </w:lvl>
   </w:abstractNum>
-  <w:abstractNum w:abstractNumId="14" w15:restartNumberingAfterBreak="0">
+  <w:abstractNum w:abstractNumId="16" w15:restartNumberingAfterBreak="0">
     <w:nsid w:val="400C3F08"/>
     <w:multiLevelType w:val="hybridMultilevel"/>
     <w:tmpl w:val="D23E29EC"/>
@@ -27642,7 +31367,7 @@
       </w:rPr>
     </w:lvl>
   </w:abstractNum>
-  <w:abstractNum w:abstractNumId="15" w15:restartNumberingAfterBreak="0">
+  <w:abstractNum w:abstractNumId="17" w15:restartNumberingAfterBreak="0">
     <w:nsid w:val="422A10FC"/>
     <w:multiLevelType w:val="hybridMultilevel"/>
     <w:tmpl w:val="9EE68BDC"/>
@@ -27755,7 +31480,7 @@
       </w:rPr>
     </w:lvl>
   </w:abstractNum>
-  <w:abstractNum w:abstractNumId="16" w15:restartNumberingAfterBreak="0">
+  <w:abstractNum w:abstractNumId="18" w15:restartNumberingAfterBreak="0">
     <w:nsid w:val="44385BA7"/>
     <w:multiLevelType w:val="hybridMultilevel"/>
     <w:tmpl w:val="CBC019DE"/>
@@ -27868,7 +31593,7 @@
       </w:rPr>
     </w:lvl>
   </w:abstractNum>
-  <w:abstractNum w:abstractNumId="17" w15:restartNumberingAfterBreak="0">
+  <w:abstractNum w:abstractNumId="19" w15:restartNumberingAfterBreak="0">
     <w:nsid w:val="44A06770"/>
     <w:multiLevelType w:val="hybridMultilevel"/>
     <w:tmpl w:val="FB269AD8"/>
@@ -27981,7 +31706,7 @@
       </w:rPr>
     </w:lvl>
   </w:abstractNum>
-  <w:abstractNum w:abstractNumId="18" w15:restartNumberingAfterBreak="0">
+  <w:abstractNum w:abstractNumId="20" w15:restartNumberingAfterBreak="0">
     <w:nsid w:val="479D1AB9"/>
     <w:multiLevelType w:val="hybridMultilevel"/>
     <w:tmpl w:val="B268EF40"/>
@@ -28094,7 +31819,7 @@
       </w:rPr>
     </w:lvl>
   </w:abstractNum>
-  <w:abstractNum w:abstractNumId="19" w15:restartNumberingAfterBreak="0">
+  <w:abstractNum w:abstractNumId="21" w15:restartNumberingAfterBreak="0">
     <w:nsid w:val="49713179"/>
     <w:multiLevelType w:val="hybridMultilevel"/>
     <w:tmpl w:val="51D6EAEA"/>
@@ -28207,7 +31932,7 @@
       </w:rPr>
     </w:lvl>
   </w:abstractNum>
-  <w:abstractNum w:abstractNumId="20" w15:restartNumberingAfterBreak="0">
+  <w:abstractNum w:abstractNumId="22" w15:restartNumberingAfterBreak="0">
     <w:nsid w:val="4C2607BA"/>
     <w:multiLevelType w:val="hybridMultilevel"/>
     <w:tmpl w:val="2A648750"/>
@@ -28320,7 +32045,7 @@
       </w:rPr>
     </w:lvl>
   </w:abstractNum>
-  <w:abstractNum w:abstractNumId="21" w15:restartNumberingAfterBreak="0">
+  <w:abstractNum w:abstractNumId="23" w15:restartNumberingAfterBreak="0">
     <w:nsid w:val="4F512DAC"/>
     <w:multiLevelType w:val="hybridMultilevel"/>
     <w:tmpl w:val="A52C1104"/>
@@ -28433,7 +32158,7 @@
       </w:rPr>
     </w:lvl>
   </w:abstractNum>
-  <w:abstractNum w:abstractNumId="22" w15:restartNumberingAfterBreak="0">
+  <w:abstractNum w:abstractNumId="24" w15:restartNumberingAfterBreak="0">
     <w:nsid w:val="4F983F99"/>
     <w:multiLevelType w:val="hybridMultilevel"/>
     <w:tmpl w:val="2A846E74"/>
@@ -28546,7 +32271,7 @@
       </w:rPr>
     </w:lvl>
   </w:abstractNum>
-  <w:abstractNum w:abstractNumId="23" w15:restartNumberingAfterBreak="0">
+  <w:abstractNum w:abstractNumId="25" w15:restartNumberingAfterBreak="0">
     <w:nsid w:val="58F33C68"/>
     <w:multiLevelType w:val="hybridMultilevel"/>
     <w:tmpl w:val="4BE0679A"/>
@@ -28659,7 +32384,7 @@
       </w:rPr>
     </w:lvl>
   </w:abstractNum>
-  <w:abstractNum w:abstractNumId="24" w15:restartNumberingAfterBreak="0">
+  <w:abstractNum w:abstractNumId="26" w15:restartNumberingAfterBreak="0">
     <w:nsid w:val="5B812B4D"/>
     <w:multiLevelType w:val="hybridMultilevel"/>
     <w:tmpl w:val="B2D08B78"/>
@@ -28772,7 +32497,7 @@
       </w:rPr>
     </w:lvl>
   </w:abstractNum>
-  <w:abstractNum w:abstractNumId="25" w15:restartNumberingAfterBreak="0">
+  <w:abstractNum w:abstractNumId="27" w15:restartNumberingAfterBreak="0">
     <w:nsid w:val="5E484417"/>
     <w:multiLevelType w:val="hybridMultilevel"/>
     <w:tmpl w:val="E49CE50E"/>
@@ -28885,7 +32610,7 @@
       </w:rPr>
     </w:lvl>
   </w:abstractNum>
-  <w:abstractNum w:abstractNumId="26" w15:restartNumberingAfterBreak="0">
+  <w:abstractNum w:abstractNumId="28" w15:restartNumberingAfterBreak="0">
     <w:nsid w:val="60BC4ADE"/>
     <w:multiLevelType w:val="hybridMultilevel"/>
     <w:tmpl w:val="CDC231F0"/>
@@ -28998,7 +32723,7 @@
       </w:rPr>
     </w:lvl>
   </w:abstractNum>
-  <w:abstractNum w:abstractNumId="27" w15:restartNumberingAfterBreak="0">
+  <w:abstractNum w:abstractNumId="29" w15:restartNumberingAfterBreak="0">
     <w:nsid w:val="625656F2"/>
     <w:multiLevelType w:val="hybridMultilevel"/>
     <w:tmpl w:val="765E8B3E"/>
@@ -29111,7 +32836,7 @@
       </w:rPr>
     </w:lvl>
   </w:abstractNum>
-  <w:abstractNum w:abstractNumId="28" w15:restartNumberingAfterBreak="0">
+  <w:abstractNum w:abstractNumId="30" w15:restartNumberingAfterBreak="0">
     <w:nsid w:val="646D668D"/>
     <w:multiLevelType w:val="hybridMultilevel"/>
     <w:tmpl w:val="FACAAF40"/>
@@ -29224,7 +32949,7 @@
       </w:rPr>
     </w:lvl>
   </w:abstractNum>
-  <w:abstractNum w:abstractNumId="29" w15:restartNumberingAfterBreak="0">
+  <w:abstractNum w:abstractNumId="31" w15:restartNumberingAfterBreak="0">
     <w:nsid w:val="6D4D6DD4"/>
     <w:multiLevelType w:val="hybridMultilevel"/>
     <w:tmpl w:val="6084230C"/>
@@ -29337,7 +33062,7 @@
       </w:rPr>
     </w:lvl>
   </w:abstractNum>
-  <w:abstractNum w:abstractNumId="30" w15:restartNumberingAfterBreak="0">
+  <w:abstractNum w:abstractNumId="32" w15:restartNumberingAfterBreak="0">
     <w:nsid w:val="6FD211D7"/>
     <w:multiLevelType w:val="hybridMultilevel"/>
     <w:tmpl w:val="210885F2"/>
@@ -29450,7 +33175,7 @@
       </w:rPr>
     </w:lvl>
   </w:abstractNum>
-  <w:abstractNum w:abstractNumId="31" w15:restartNumberingAfterBreak="0">
+  <w:abstractNum w:abstractNumId="33" w15:restartNumberingAfterBreak="0">
     <w:nsid w:val="7738779A"/>
     <w:multiLevelType w:val="multilevel"/>
     <w:tmpl w:val="5A886B9C"/>
@@ -29572,7 +33297,7 @@
       </w:pPr>
     </w:lvl>
   </w:abstractNum>
-  <w:abstractNum w:abstractNumId="32" w15:restartNumberingAfterBreak="0">
+  <w:abstractNum w:abstractNumId="34" w15:restartNumberingAfterBreak="0">
     <w:nsid w:val="7D0D3FFF"/>
     <w:multiLevelType w:val="hybridMultilevel"/>
     <w:tmpl w:val="B68EEFAA"/>
@@ -29686,103 +33411,109 @@
     </w:lvl>
   </w:abstractNum>
   <w:num w:numId="1">
-    <w:abstractNumId w:val="31"/>
+    <w:abstractNumId w:val="33"/>
   </w:num>
   <w:num w:numId="2">
-    <w:abstractNumId w:val="30"/>
+    <w:abstractNumId w:val="32"/>
   </w:num>
   <w:num w:numId="3">
-    <w:abstractNumId w:val="25"/>
+    <w:abstractNumId w:val="27"/>
   </w:num>
   <w:num w:numId="4">
     <w:abstractNumId w:val="2"/>
   </w:num>
   <w:num w:numId="5">
-    <w:abstractNumId w:val="13"/>
+    <w:abstractNumId w:val="15"/>
   </w:num>
   <w:num w:numId="6">
     <w:abstractNumId w:val="0"/>
   </w:num>
   <w:num w:numId="7">
-    <w:abstractNumId w:val="12"/>
+    <w:abstractNumId w:val="14"/>
   </w:num>
   <w:num w:numId="8">
-    <w:abstractNumId w:val="29"/>
+    <w:abstractNumId w:val="31"/>
   </w:num>
   <w:num w:numId="9">
     <w:abstractNumId w:val="5"/>
   </w:num>
   <w:num w:numId="10">
-    <w:abstractNumId w:val="8"/>
+    <w:abstractNumId w:val="9"/>
   </w:num>
   <w:num w:numId="11">
-    <w:abstractNumId w:val="19"/>
+    <w:abstractNumId w:val="21"/>
   </w:num>
   <w:num w:numId="12">
-    <w:abstractNumId w:val="20"/>
+    <w:abstractNumId w:val="22"/>
   </w:num>
   <w:num w:numId="13">
     <w:abstractNumId w:val="1"/>
   </w:num>
   <w:num w:numId="14">
-    <w:abstractNumId w:val="22"/>
+    <w:abstractNumId w:val="24"/>
   </w:num>
   <w:num w:numId="15">
-    <w:abstractNumId w:val="32"/>
+    <w:abstractNumId w:val="34"/>
   </w:num>
   <w:num w:numId="16">
+    <w:abstractNumId w:val="25"/>
+  </w:num>
+  <w:num w:numId="17">
     <w:abstractNumId w:val="23"/>
   </w:num>
-  <w:num w:numId="17">
-    <w:abstractNumId w:val="21"/>
-  </w:num>
   <w:num w:numId="18">
-    <w:abstractNumId w:val="28"/>
+    <w:abstractNumId w:val="30"/>
   </w:num>
   <w:num w:numId="19">
-    <w:abstractNumId w:val="17"/>
+    <w:abstractNumId w:val="19"/>
   </w:num>
   <w:num w:numId="20">
-    <w:abstractNumId w:val="9"/>
+    <w:abstractNumId w:val="10"/>
   </w:num>
   <w:num w:numId="21">
-    <w:abstractNumId w:val="10"/>
+    <w:abstractNumId w:val="11"/>
   </w:num>
   <w:num w:numId="22">
     <w:abstractNumId w:val="3"/>
   </w:num>
   <w:num w:numId="23">
-    <w:abstractNumId w:val="11"/>
+    <w:abstractNumId w:val="12"/>
   </w:num>
   <w:num w:numId="24">
-    <w:abstractNumId w:val="24"/>
+    <w:abstractNumId w:val="26"/>
   </w:num>
   <w:num w:numId="25">
-    <w:abstractNumId w:val="27"/>
+    <w:abstractNumId w:val="29"/>
   </w:num>
   <w:num w:numId="26">
-    <w:abstractNumId w:val="15"/>
+    <w:abstractNumId w:val="17"/>
   </w:num>
   <w:num w:numId="27">
     <w:abstractNumId w:val="4"/>
   </w:num>
   <w:num w:numId="28">
+    <w:abstractNumId w:val="18"/>
+  </w:num>
+  <w:num w:numId="29">
+    <w:abstractNumId w:val="20"/>
+  </w:num>
+  <w:num w:numId="30">
+    <w:abstractNumId w:val="8"/>
+  </w:num>
+  <w:num w:numId="31">
+    <w:abstractNumId w:val="7"/>
+  </w:num>
+  <w:num w:numId="32">
+    <w:abstractNumId w:val="28"/>
+  </w:num>
+  <w:num w:numId="33">
     <w:abstractNumId w:val="16"/>
   </w:num>
-  <w:num w:numId="29">
-    <w:abstractNumId w:val="18"/>
+  <w:num w:numId="34">
+    <w:abstractNumId w:val="13"/>
   </w:num>
-  <w:num w:numId="30">
-    <w:abstractNumId w:val="7"/>
-  </w:num>
-  <w:num w:numId="31">
+  <w:num w:numId="35">
     <w:abstractNumId w:val="6"/>
-  </w:num>
-  <w:num w:numId="32">
-    <w:abstractNumId w:val="26"/>
-  </w:num>
-  <w:num w:numId="33">
-    <w:abstractNumId w:val="14"/>
   </w:num>
 </w:numbering>
 </file>

--- a/Documentation/100505349Dissertation.docx
+++ b/Documentation/100505349Dissertation.docx
@@ -105,7 +105,21 @@
         <w:rPr>
           <w:bCs/>
         </w:rPr>
-        <w:t xml:space="preserve"> notes a lot of variance from initial design plans in order to meet these goals and other technical requirements.</w:t>
+        <w:t xml:space="preserve"> notes a lot of </w:t>
+      </w:r>
+      <w:proofErr w:type="gramStart"/>
+      <w:r>
+        <w:rPr>
+          <w:bCs/>
+        </w:rPr>
+        <w:t>variance</w:t>
+      </w:r>
+      <w:proofErr w:type="gramEnd"/>
+      <w:r>
+        <w:rPr>
+          <w:bCs/>
+        </w:rPr>
+        <w:t xml:space="preserve"> from initial design plans in order to meet these goals and other technical requirements.</w:t>
       </w:r>
     </w:p>
     <w:sdt>
@@ -185,7 +199,7 @@
               <w:lang w:eastAsia="en-GB"/>
             </w:rPr>
           </w:pPr>
-          <w:hyperlink w:anchor="_Toc100682228" w:history="1">
+          <w:hyperlink w:anchor="_Toc100682800" w:history="1">
             <w:r>
               <w:rPr>
                 <w:rStyle w:val="Hyperlink"/>
@@ -229,7 +243,7 @@
                 <w:noProof/>
                 <w:webHidden/>
               </w:rPr>
-              <w:instrText xml:space="preserve"> PAGEREF _Toc100682228 \h </w:instrText>
+              <w:instrText xml:space="preserve"> PAGEREF _Toc100682800 \h </w:instrText>
             </w:r>
             <w:r>
               <w:rPr>
@@ -275,7 +289,7 @@
               <w:lang w:eastAsia="en-GB"/>
             </w:rPr>
           </w:pPr>
-          <w:hyperlink w:anchor="_Toc100682229" w:history="1">
+          <w:hyperlink w:anchor="_Toc100682801" w:history="1">
             <w:r>
               <w:rPr>
                 <w:rStyle w:val="Hyperlink"/>
@@ -319,7 +333,7 @@
                 <w:noProof/>
                 <w:webHidden/>
               </w:rPr>
-              <w:instrText xml:space="preserve"> PAGEREF _Toc100682229 \h </w:instrText>
+              <w:instrText xml:space="preserve"> PAGEREF _Toc100682801 \h </w:instrText>
             </w:r>
             <w:r>
               <w:rPr>
@@ -365,7 +379,7 @@
               <w:lang w:eastAsia="en-GB"/>
             </w:rPr>
           </w:pPr>
-          <w:hyperlink w:anchor="_Toc100682230" w:history="1">
+          <w:hyperlink w:anchor="_Toc100682802" w:history="1">
             <w:r>
               <w:rPr>
                 <w:rStyle w:val="Hyperlink"/>
@@ -409,7 +423,7 @@
                 <w:noProof/>
                 <w:webHidden/>
               </w:rPr>
-              <w:instrText xml:space="preserve"> PAGEREF _Toc100682230 \h </w:instrText>
+              <w:instrText xml:space="preserve"> PAGEREF _Toc100682802 \h </w:instrText>
             </w:r>
             <w:r>
               <w:rPr>
@@ -455,7 +469,7 @@
               <w:lang w:eastAsia="en-GB"/>
             </w:rPr>
           </w:pPr>
-          <w:hyperlink w:anchor="_Toc100682231" w:history="1">
+          <w:hyperlink w:anchor="_Toc100682803" w:history="1">
             <w:r>
               <w:rPr>
                 <w:rStyle w:val="Hyperlink"/>
@@ -499,7 +513,7 @@
                 <w:noProof/>
                 <w:webHidden/>
               </w:rPr>
-              <w:instrText xml:space="preserve"> PAGEREF _Toc100682231 \h </w:instrText>
+              <w:instrText xml:space="preserve"> PAGEREF _Toc100682803 \h </w:instrText>
             </w:r>
             <w:r>
               <w:rPr>
@@ -545,7 +559,7 @@
               <w:lang w:eastAsia="en-GB"/>
             </w:rPr>
           </w:pPr>
-          <w:hyperlink w:anchor="_Toc100682232" w:history="1">
+          <w:hyperlink w:anchor="_Toc100682804" w:history="1">
             <w:r>
               <w:rPr>
                 <w:rStyle w:val="Hyperlink"/>
@@ -589,7 +603,7 @@
                 <w:noProof/>
                 <w:webHidden/>
               </w:rPr>
-              <w:instrText xml:space="preserve"> PAGEREF _Toc100682232 \h </w:instrText>
+              <w:instrText xml:space="preserve"> PAGEREF _Toc100682804 \h </w:instrText>
             </w:r>
             <w:r>
               <w:rPr>
@@ -635,7 +649,7 @@
               <w:lang w:eastAsia="en-GB"/>
             </w:rPr>
           </w:pPr>
-          <w:hyperlink w:anchor="_Toc100682233" w:history="1">
+          <w:hyperlink w:anchor="_Toc100682805" w:history="1">
             <w:r>
               <w:rPr>
                 <w:rStyle w:val="Hyperlink"/>
@@ -679,7 +693,7 @@
                 <w:noProof/>
                 <w:webHidden/>
               </w:rPr>
-              <w:instrText xml:space="preserve"> PAGEREF _Toc100682233 \h </w:instrText>
+              <w:instrText xml:space="preserve"> PAGEREF _Toc100682805 \h </w:instrText>
             </w:r>
             <w:r>
               <w:rPr>
@@ -725,7 +739,7 @@
               <w:lang w:eastAsia="en-GB"/>
             </w:rPr>
           </w:pPr>
-          <w:hyperlink w:anchor="_Toc100682234" w:history="1">
+          <w:hyperlink w:anchor="_Toc100682806" w:history="1">
             <w:r>
               <w:rPr>
                 <w:rStyle w:val="Hyperlink"/>
@@ -769,7 +783,7 @@
                 <w:noProof/>
                 <w:webHidden/>
               </w:rPr>
-              <w:instrText xml:space="preserve"> PAGEREF _Toc100682234 \h </w:instrText>
+              <w:instrText xml:space="preserve"> PAGEREF _Toc100682806 \h </w:instrText>
             </w:r>
             <w:r>
               <w:rPr>
@@ -815,7 +829,7 @@
               <w:lang w:eastAsia="en-GB"/>
             </w:rPr>
           </w:pPr>
-          <w:hyperlink w:anchor="_Toc100682235" w:history="1">
+          <w:hyperlink w:anchor="_Toc100682807" w:history="1">
             <w:r>
               <w:rPr>
                 <w:rStyle w:val="Hyperlink"/>
@@ -859,7 +873,7 @@
                 <w:noProof/>
                 <w:webHidden/>
               </w:rPr>
-              <w:instrText xml:space="preserve"> PAGEREF _Toc100682235 \h </w:instrText>
+              <w:instrText xml:space="preserve"> PAGEREF _Toc100682807 \h </w:instrText>
             </w:r>
             <w:r>
               <w:rPr>
@@ -905,7 +919,7 @@
               <w:lang w:eastAsia="en-GB"/>
             </w:rPr>
           </w:pPr>
-          <w:hyperlink w:anchor="_Toc100682236" w:history="1">
+          <w:hyperlink w:anchor="_Toc100682808" w:history="1">
             <w:r>
               <w:rPr>
                 <w:rStyle w:val="Hyperlink"/>
@@ -949,7 +963,7 @@
                 <w:noProof/>
                 <w:webHidden/>
               </w:rPr>
-              <w:instrText xml:space="preserve"> PAGEREF _Toc100682236 \h </w:instrText>
+              <w:instrText xml:space="preserve"> PAGEREF _Toc100682808 \h </w:instrText>
             </w:r>
             <w:r>
               <w:rPr>
@@ -995,7 +1009,7 @@
               <w:lang w:eastAsia="en-GB"/>
             </w:rPr>
           </w:pPr>
-          <w:hyperlink w:anchor="_Toc100682237" w:history="1">
+          <w:hyperlink w:anchor="_Toc100682809" w:history="1">
             <w:r>
               <w:rPr>
                 <w:rStyle w:val="Hyperlink"/>
@@ -1039,7 +1053,7 @@
                 <w:noProof/>
                 <w:webHidden/>
               </w:rPr>
-              <w:instrText xml:space="preserve"> PAGEREF _Toc100682237 \h </w:instrText>
+              <w:instrText xml:space="preserve"> PAGEREF _Toc100682809 \h </w:instrText>
             </w:r>
             <w:r>
               <w:rPr>
@@ -1085,7 +1099,7 @@
               <w:lang w:eastAsia="en-GB"/>
             </w:rPr>
           </w:pPr>
-          <w:hyperlink w:anchor="_Toc100682238" w:history="1">
+          <w:hyperlink w:anchor="_Toc100682810" w:history="1">
             <w:r>
               <w:rPr>
                 <w:rStyle w:val="Hyperlink"/>
@@ -1129,7 +1143,7 @@
                 <w:noProof/>
                 <w:webHidden/>
               </w:rPr>
-              <w:instrText xml:space="preserve"> PAGEREF _Toc100682238 \h </w:instrText>
+              <w:instrText xml:space="preserve"> PAGEREF _Toc100682810 \h </w:instrText>
             </w:r>
             <w:r>
               <w:rPr>
@@ -1175,7 +1189,7 @@
               <w:lang w:eastAsia="en-GB"/>
             </w:rPr>
           </w:pPr>
-          <w:hyperlink w:anchor="_Toc100682239" w:history="1">
+          <w:hyperlink w:anchor="_Toc100682811" w:history="1">
             <w:r>
               <w:rPr>
                 <w:rStyle w:val="Hyperlink"/>
@@ -1219,7 +1233,7 @@
                 <w:noProof/>
                 <w:webHidden/>
               </w:rPr>
-              <w:instrText xml:space="preserve"> PAGEREF _Toc100682239 \h </w:instrText>
+              <w:instrText xml:space="preserve"> PAGEREF _Toc100682811 \h </w:instrText>
             </w:r>
             <w:r>
               <w:rPr>
@@ -1265,7 +1279,7 @@
               <w:lang w:eastAsia="en-GB"/>
             </w:rPr>
           </w:pPr>
-          <w:hyperlink w:anchor="_Toc100682240" w:history="1">
+          <w:hyperlink w:anchor="_Toc100682812" w:history="1">
             <w:r>
               <w:rPr>
                 <w:rStyle w:val="Hyperlink"/>
@@ -1309,7 +1323,7 @@
                 <w:noProof/>
                 <w:webHidden/>
               </w:rPr>
-              <w:instrText xml:space="preserve"> PAGEREF _Toc100682240 \h </w:instrText>
+              <w:instrText xml:space="preserve"> PAGEREF _Toc100682812 \h </w:instrText>
             </w:r>
             <w:r>
               <w:rPr>
@@ -1355,7 +1369,7 @@
               <w:lang w:eastAsia="en-GB"/>
             </w:rPr>
           </w:pPr>
-          <w:hyperlink w:anchor="_Toc100682241" w:history="1">
+          <w:hyperlink w:anchor="_Toc100682813" w:history="1">
             <w:r>
               <w:rPr>
                 <w:rStyle w:val="Hyperlink"/>
@@ -1399,7 +1413,7 @@
                 <w:noProof/>
                 <w:webHidden/>
               </w:rPr>
-              <w:instrText xml:space="preserve"> PAGEREF _Toc100682241 \h </w:instrText>
+              <w:instrText xml:space="preserve"> PAGEREF _Toc100682813 \h </w:instrText>
             </w:r>
             <w:r>
               <w:rPr>
@@ -1445,7 +1459,7 @@
               <w:lang w:eastAsia="en-GB"/>
             </w:rPr>
           </w:pPr>
-          <w:hyperlink w:anchor="_Toc100682242" w:history="1">
+          <w:hyperlink w:anchor="_Toc100682814" w:history="1">
             <w:r>
               <w:rPr>
                 <w:rStyle w:val="Hyperlink"/>
@@ -1489,7 +1503,7 @@
                 <w:noProof/>
                 <w:webHidden/>
               </w:rPr>
-              <w:instrText xml:space="preserve"> PAGEREF _Toc100682242 \h </w:instrText>
+              <w:instrText xml:space="preserve"> PAGEREF _Toc100682814 \h </w:instrText>
             </w:r>
             <w:r>
               <w:rPr>
@@ -1535,7 +1549,7 @@
               <w:lang w:eastAsia="en-GB"/>
             </w:rPr>
           </w:pPr>
-          <w:hyperlink w:anchor="_Toc100682243" w:history="1">
+          <w:hyperlink w:anchor="_Toc100682815" w:history="1">
             <w:r>
               <w:rPr>
                 <w:rStyle w:val="Hyperlink"/>
@@ -1579,7 +1593,7 @@
                 <w:noProof/>
                 <w:webHidden/>
               </w:rPr>
-              <w:instrText xml:space="preserve"> PAGEREF _Toc100682243 \h </w:instrText>
+              <w:instrText xml:space="preserve"> PAGEREF _Toc100682815 \h </w:instrText>
             </w:r>
             <w:r>
               <w:rPr>
@@ -1625,7 +1639,7 @@
               <w:lang w:eastAsia="en-GB"/>
             </w:rPr>
           </w:pPr>
-          <w:hyperlink w:anchor="_Toc100682244" w:history="1">
+          <w:hyperlink w:anchor="_Toc100682816" w:history="1">
             <w:r>
               <w:rPr>
                 <w:rStyle w:val="Hyperlink"/>
@@ -1669,7 +1683,7 @@
                 <w:noProof/>
                 <w:webHidden/>
               </w:rPr>
-              <w:instrText xml:space="preserve"> PAGEREF _Toc100682244 \h </w:instrText>
+              <w:instrText xml:space="preserve"> PAGEREF _Toc100682816 \h </w:instrText>
             </w:r>
             <w:r>
               <w:rPr>
@@ -1715,7 +1729,7 @@
               <w:lang w:eastAsia="en-GB"/>
             </w:rPr>
           </w:pPr>
-          <w:hyperlink w:anchor="_Toc100682245" w:history="1">
+          <w:hyperlink w:anchor="_Toc100682817" w:history="1">
             <w:r>
               <w:rPr>
                 <w:rStyle w:val="Hyperlink"/>
@@ -1759,7 +1773,7 @@
                 <w:noProof/>
                 <w:webHidden/>
               </w:rPr>
-              <w:instrText xml:space="preserve"> PAGEREF _Toc100682245 \h </w:instrText>
+              <w:instrText xml:space="preserve"> PAGEREF _Toc100682817 \h </w:instrText>
             </w:r>
             <w:r>
               <w:rPr>
@@ -1805,7 +1819,7 @@
               <w:lang w:eastAsia="en-GB"/>
             </w:rPr>
           </w:pPr>
-          <w:hyperlink w:anchor="_Toc100682246" w:history="1">
+          <w:hyperlink w:anchor="_Toc100682818" w:history="1">
             <w:r>
               <w:rPr>
                 <w:rStyle w:val="Hyperlink"/>
@@ -1849,7 +1863,7 @@
                 <w:noProof/>
                 <w:webHidden/>
               </w:rPr>
-              <w:instrText xml:space="preserve"> PAGEREF _Toc100682246 \h </w:instrText>
+              <w:instrText xml:space="preserve"> PAGEREF _Toc100682818 \h </w:instrText>
             </w:r>
             <w:r>
               <w:rPr>
@@ -1895,7 +1909,7 @@
               <w:lang w:eastAsia="en-GB"/>
             </w:rPr>
           </w:pPr>
-          <w:hyperlink w:anchor="_Toc100682247" w:history="1">
+          <w:hyperlink w:anchor="_Toc100682819" w:history="1">
             <w:r>
               <w:rPr>
                 <w:rStyle w:val="Hyperlink"/>
@@ -1939,7 +1953,7 @@
                 <w:noProof/>
                 <w:webHidden/>
               </w:rPr>
-              <w:instrText xml:space="preserve"> PAGEREF _Toc100682247 \h </w:instrText>
+              <w:instrText xml:space="preserve"> PAGEREF _Toc100682819 \h </w:instrText>
             </w:r>
             <w:r>
               <w:rPr>
@@ -1985,7 +1999,7 @@
               <w:lang w:eastAsia="en-GB"/>
             </w:rPr>
           </w:pPr>
-          <w:hyperlink w:anchor="_Toc100682248" w:history="1">
+          <w:hyperlink w:anchor="_Toc100682820" w:history="1">
             <w:r>
               <w:rPr>
                 <w:rStyle w:val="Hyperlink"/>
@@ -2029,7 +2043,7 @@
                 <w:noProof/>
                 <w:webHidden/>
               </w:rPr>
-              <w:instrText xml:space="preserve"> PAGEREF _Toc100682248 \h </w:instrText>
+              <w:instrText xml:space="preserve"> PAGEREF _Toc100682820 \h </w:instrText>
             </w:r>
             <w:r>
               <w:rPr>
@@ -2075,7 +2089,7 @@
               <w:lang w:eastAsia="en-GB"/>
             </w:rPr>
           </w:pPr>
-          <w:hyperlink w:anchor="_Toc100682249" w:history="1">
+          <w:hyperlink w:anchor="_Toc100682821" w:history="1">
             <w:r>
               <w:rPr>
                 <w:rStyle w:val="Hyperlink"/>
@@ -2119,7 +2133,7 @@
                 <w:noProof/>
                 <w:webHidden/>
               </w:rPr>
-              <w:instrText xml:space="preserve"> PAGEREF _Toc100682249 \h </w:instrText>
+              <w:instrText xml:space="preserve"> PAGEREF _Toc100682821 \h </w:instrText>
             </w:r>
             <w:r>
               <w:rPr>
@@ -2165,7 +2179,7 @@
               <w:lang w:eastAsia="en-GB"/>
             </w:rPr>
           </w:pPr>
-          <w:hyperlink w:anchor="_Toc100682250" w:history="1">
+          <w:hyperlink w:anchor="_Toc100682822" w:history="1">
             <w:r>
               <w:rPr>
                 <w:rStyle w:val="Hyperlink"/>
@@ -2209,7 +2223,7 @@
                 <w:noProof/>
                 <w:webHidden/>
               </w:rPr>
-              <w:instrText xml:space="preserve"> PAGEREF _Toc100682250 \h </w:instrText>
+              <w:instrText xml:space="preserve"> PAGEREF _Toc100682822 \h </w:instrText>
             </w:r>
             <w:r>
               <w:rPr>
@@ -2255,7 +2269,7 @@
               <w:lang w:eastAsia="en-GB"/>
             </w:rPr>
           </w:pPr>
-          <w:hyperlink w:anchor="_Toc100682251" w:history="1">
+          <w:hyperlink w:anchor="_Toc100682823" w:history="1">
             <w:r>
               <w:rPr>
                 <w:rStyle w:val="Hyperlink"/>
@@ -2299,7 +2313,7 @@
                 <w:noProof/>
                 <w:webHidden/>
               </w:rPr>
-              <w:instrText xml:space="preserve"> PAGEREF _Toc100682251 \h </w:instrText>
+              <w:instrText xml:space="preserve"> PAGEREF _Toc100682823 \h </w:instrText>
             </w:r>
             <w:r>
               <w:rPr>
@@ -2345,7 +2359,7 @@
               <w:lang w:eastAsia="en-GB"/>
             </w:rPr>
           </w:pPr>
-          <w:hyperlink w:anchor="_Toc100682252" w:history="1">
+          <w:hyperlink w:anchor="_Toc100682824" w:history="1">
             <w:r>
               <w:rPr>
                 <w:rStyle w:val="Hyperlink"/>
@@ -2389,7 +2403,7 @@
                 <w:noProof/>
                 <w:webHidden/>
               </w:rPr>
-              <w:instrText xml:space="preserve"> PAGEREF _Toc100682252 \h </w:instrText>
+              <w:instrText xml:space="preserve"> PAGEREF _Toc100682824 \h </w:instrText>
             </w:r>
             <w:r>
               <w:rPr>
@@ -2435,7 +2449,7 @@
               <w:lang w:eastAsia="en-GB"/>
             </w:rPr>
           </w:pPr>
-          <w:hyperlink w:anchor="_Toc100682253" w:history="1">
+          <w:hyperlink w:anchor="_Toc100682825" w:history="1">
             <w:r>
               <w:rPr>
                 <w:rStyle w:val="Hyperlink"/>
@@ -2479,7 +2493,7 @@
                 <w:noProof/>
                 <w:webHidden/>
               </w:rPr>
-              <w:instrText xml:space="preserve"> PAGEREF _Toc100682253 \h </w:instrText>
+              <w:instrText xml:space="preserve"> PAGEREF _Toc100682825 \h </w:instrText>
             </w:r>
             <w:r>
               <w:rPr>
@@ -2525,7 +2539,7 @@
               <w:lang w:eastAsia="en-GB"/>
             </w:rPr>
           </w:pPr>
-          <w:hyperlink w:anchor="_Toc100682254" w:history="1">
+          <w:hyperlink w:anchor="_Toc100682826" w:history="1">
             <w:r>
               <w:rPr>
                 <w:rStyle w:val="Hyperlink"/>
@@ -2569,7 +2583,7 @@
                 <w:noProof/>
                 <w:webHidden/>
               </w:rPr>
-              <w:instrText xml:space="preserve"> PAGEREF _Toc100682254 \h </w:instrText>
+              <w:instrText xml:space="preserve"> PAGEREF _Toc100682826 \h </w:instrText>
             </w:r>
             <w:r>
               <w:rPr>
@@ -2615,7 +2629,7 @@
               <w:lang w:eastAsia="en-GB"/>
             </w:rPr>
           </w:pPr>
-          <w:hyperlink w:anchor="_Toc100682255" w:history="1">
+          <w:hyperlink w:anchor="_Toc100682827" w:history="1">
             <w:r>
               <w:rPr>
                 <w:rStyle w:val="Hyperlink"/>
@@ -2659,7 +2673,7 @@
                 <w:noProof/>
                 <w:webHidden/>
               </w:rPr>
-              <w:instrText xml:space="preserve"> PAGEREF _Toc100682255 \h </w:instrText>
+              <w:instrText xml:space="preserve"> PAGEREF _Toc100682827 \h </w:instrText>
             </w:r>
             <w:r>
               <w:rPr>
@@ -2705,7 +2719,7 @@
               <w:lang w:eastAsia="en-GB"/>
             </w:rPr>
           </w:pPr>
-          <w:hyperlink w:anchor="_Toc100682256" w:history="1">
+          <w:hyperlink w:anchor="_Toc100682828" w:history="1">
             <w:r>
               <w:rPr>
                 <w:rStyle w:val="Hyperlink"/>
@@ -2749,7 +2763,7 @@
                 <w:noProof/>
                 <w:webHidden/>
               </w:rPr>
-              <w:instrText xml:space="preserve"> PAGEREF _Toc100682256 \h </w:instrText>
+              <w:instrText xml:space="preserve"> PAGEREF _Toc100682828 \h </w:instrText>
             </w:r>
             <w:r>
               <w:rPr>
@@ -2795,7 +2809,7 @@
               <w:lang w:eastAsia="en-GB"/>
             </w:rPr>
           </w:pPr>
-          <w:hyperlink w:anchor="_Toc100682257" w:history="1">
+          <w:hyperlink w:anchor="_Toc100682829" w:history="1">
             <w:r>
               <w:rPr>
                 <w:rStyle w:val="Hyperlink"/>
@@ -2839,7 +2853,7 @@
                 <w:noProof/>
                 <w:webHidden/>
               </w:rPr>
-              <w:instrText xml:space="preserve"> PAGEREF _Toc100682257 \h </w:instrText>
+              <w:instrText xml:space="preserve"> PAGEREF _Toc100682829 \h </w:instrText>
             </w:r>
             <w:r>
               <w:rPr>
@@ -2885,7 +2899,7 @@
               <w:lang w:eastAsia="en-GB"/>
             </w:rPr>
           </w:pPr>
-          <w:hyperlink w:anchor="_Toc100682258" w:history="1">
+          <w:hyperlink w:anchor="_Toc100682830" w:history="1">
             <w:r>
               <w:rPr>
                 <w:rStyle w:val="Hyperlink"/>
@@ -2929,7 +2943,7 @@
                 <w:noProof/>
                 <w:webHidden/>
               </w:rPr>
-              <w:instrText xml:space="preserve"> PAGEREF _Toc100682258 \h </w:instrText>
+              <w:instrText xml:space="preserve"> PAGEREF _Toc100682830 \h </w:instrText>
             </w:r>
             <w:r>
               <w:rPr>
@@ -2975,7 +2989,7 @@
               <w:lang w:eastAsia="en-GB"/>
             </w:rPr>
           </w:pPr>
-          <w:hyperlink w:anchor="_Toc100682259" w:history="1">
+          <w:hyperlink w:anchor="_Toc100682831" w:history="1">
             <w:r>
               <w:rPr>
                 <w:rStyle w:val="Hyperlink"/>
@@ -3019,7 +3033,7 @@
                 <w:noProof/>
                 <w:webHidden/>
               </w:rPr>
-              <w:instrText xml:space="preserve"> PAGEREF _Toc100682259 \h </w:instrText>
+              <w:instrText xml:space="preserve"> PAGEREF _Toc100682831 \h </w:instrText>
             </w:r>
             <w:r>
               <w:rPr>
@@ -3065,7 +3079,7 @@
               <w:lang w:eastAsia="en-GB"/>
             </w:rPr>
           </w:pPr>
-          <w:hyperlink w:anchor="_Toc100682260" w:history="1">
+          <w:hyperlink w:anchor="_Toc100682832" w:history="1">
             <w:r>
               <w:rPr>
                 <w:rStyle w:val="Hyperlink"/>
@@ -3109,7 +3123,7 @@
                 <w:noProof/>
                 <w:webHidden/>
               </w:rPr>
-              <w:instrText xml:space="preserve"> PAGEREF _Toc100682260 \h </w:instrText>
+              <w:instrText xml:space="preserve"> PAGEREF _Toc100682832 \h </w:instrText>
             </w:r>
             <w:r>
               <w:rPr>
@@ -3155,7 +3169,7 @@
               <w:lang w:eastAsia="en-GB"/>
             </w:rPr>
           </w:pPr>
-          <w:hyperlink w:anchor="_Toc100682261" w:history="1">
+          <w:hyperlink w:anchor="_Toc100682833" w:history="1">
             <w:r>
               <w:rPr>
                 <w:rStyle w:val="Hyperlink"/>
@@ -3199,7 +3213,7 @@
                 <w:noProof/>
                 <w:webHidden/>
               </w:rPr>
-              <w:instrText xml:space="preserve"> PAGEREF _Toc100682261 \h </w:instrText>
+              <w:instrText xml:space="preserve"> PAGEREF _Toc100682833 \h </w:instrText>
             </w:r>
             <w:r>
               <w:rPr>
@@ -3245,7 +3259,7 @@
               <w:lang w:eastAsia="en-GB"/>
             </w:rPr>
           </w:pPr>
-          <w:hyperlink w:anchor="_Toc100682262" w:history="1">
+          <w:hyperlink w:anchor="_Toc100682834" w:history="1">
             <w:r>
               <w:rPr>
                 <w:rStyle w:val="Hyperlink"/>
@@ -3289,7 +3303,7 @@
                 <w:noProof/>
                 <w:webHidden/>
               </w:rPr>
-              <w:instrText xml:space="preserve"> PAGEREF _Toc100682262 \h </w:instrText>
+              <w:instrText xml:space="preserve"> PAGEREF _Toc100682834 \h </w:instrText>
             </w:r>
             <w:r>
               <w:rPr>
@@ -3309,7 +3323,7 @@
                 <w:noProof/>
                 <w:webHidden/>
               </w:rPr>
-              <w:t>24</w:t>
+              <w:t>23</w:t>
             </w:r>
             <w:r>
               <w:rPr>
@@ -3335,7 +3349,7 @@
               <w:lang w:eastAsia="en-GB"/>
             </w:rPr>
           </w:pPr>
-          <w:hyperlink w:anchor="_Toc100682263" w:history="1">
+          <w:hyperlink w:anchor="_Toc100682835" w:history="1">
             <w:r>
               <w:rPr>
                 <w:rStyle w:val="Hyperlink"/>
@@ -3379,7 +3393,7 @@
                 <w:noProof/>
                 <w:webHidden/>
               </w:rPr>
-              <w:instrText xml:space="preserve"> PAGEREF _Toc100682263 \h </w:instrText>
+              <w:instrText xml:space="preserve"> PAGEREF _Toc100682835 \h </w:instrText>
             </w:r>
             <w:r>
               <w:rPr>
@@ -3399,7 +3413,7 @@
                 <w:noProof/>
                 <w:webHidden/>
               </w:rPr>
-              <w:t>25</w:t>
+              <w:t>24</w:t>
             </w:r>
             <w:r>
               <w:rPr>
@@ -3425,7 +3439,7 @@
               <w:lang w:eastAsia="en-GB"/>
             </w:rPr>
           </w:pPr>
-          <w:hyperlink w:anchor="_Toc100682264" w:history="1">
+          <w:hyperlink w:anchor="_Toc100682836" w:history="1">
             <w:r>
               <w:rPr>
                 <w:rStyle w:val="Hyperlink"/>
@@ -3469,7 +3483,7 @@
                 <w:noProof/>
                 <w:webHidden/>
               </w:rPr>
-              <w:instrText xml:space="preserve"> PAGEREF _Toc100682264 \h </w:instrText>
+              <w:instrText xml:space="preserve"> PAGEREF _Toc100682836 \h </w:instrText>
             </w:r>
             <w:r>
               <w:rPr>
@@ -3489,7 +3503,7 @@
                 <w:noProof/>
                 <w:webHidden/>
               </w:rPr>
-              <w:t>26</w:t>
+              <w:t>25</w:t>
             </w:r>
             <w:r>
               <w:rPr>
@@ -3515,7 +3529,7 @@
               <w:lang w:eastAsia="en-GB"/>
             </w:rPr>
           </w:pPr>
-          <w:hyperlink w:anchor="_Toc100682265" w:history="1">
+          <w:hyperlink w:anchor="_Toc100682837" w:history="1">
             <w:r>
               <w:rPr>
                 <w:rStyle w:val="Hyperlink"/>
@@ -3559,7 +3573,7 @@
                 <w:noProof/>
                 <w:webHidden/>
               </w:rPr>
-              <w:instrText xml:space="preserve"> PAGEREF _Toc100682265 \h </w:instrText>
+              <w:instrText xml:space="preserve"> PAGEREF _Toc100682837 \h </w:instrText>
             </w:r>
             <w:r>
               <w:rPr>
@@ -3605,7 +3619,7 @@
               <w:lang w:eastAsia="en-GB"/>
             </w:rPr>
           </w:pPr>
-          <w:hyperlink w:anchor="_Toc100682266" w:history="1">
+          <w:hyperlink w:anchor="_Toc100682838" w:history="1">
             <w:r>
               <w:rPr>
                 <w:rStyle w:val="Hyperlink"/>
@@ -3649,7 +3663,7 @@
                 <w:noProof/>
                 <w:webHidden/>
               </w:rPr>
-              <w:instrText xml:space="preserve"> PAGEREF _Toc100682266 \h </w:instrText>
+              <w:instrText xml:space="preserve"> PAGEREF _Toc100682838 \h </w:instrText>
             </w:r>
             <w:r>
               <w:rPr>
@@ -3669,7 +3683,7 @@
                 <w:noProof/>
                 <w:webHidden/>
               </w:rPr>
-              <w:t>27</w:t>
+              <w:t>26</w:t>
             </w:r>
             <w:r>
               <w:rPr>
@@ -3695,7 +3709,7 @@
               <w:lang w:eastAsia="en-GB"/>
             </w:rPr>
           </w:pPr>
-          <w:hyperlink w:anchor="_Toc100682267" w:history="1">
+          <w:hyperlink w:anchor="_Toc100682839" w:history="1">
             <w:r>
               <w:rPr>
                 <w:rStyle w:val="Hyperlink"/>
@@ -3739,7 +3753,7 @@
                 <w:noProof/>
                 <w:webHidden/>
               </w:rPr>
-              <w:instrText xml:space="preserve"> PAGEREF _Toc100682267 \h </w:instrText>
+              <w:instrText xml:space="preserve"> PAGEREF _Toc100682839 \h </w:instrText>
             </w:r>
             <w:r>
               <w:rPr>
@@ -3759,7 +3773,7 @@
                 <w:noProof/>
                 <w:webHidden/>
               </w:rPr>
-              <w:t>28</w:t>
+              <w:t>27</w:t>
             </w:r>
             <w:r>
               <w:rPr>
@@ -3785,7 +3799,7 @@
               <w:lang w:eastAsia="en-GB"/>
             </w:rPr>
           </w:pPr>
-          <w:hyperlink w:anchor="_Toc100682268" w:history="1">
+          <w:hyperlink w:anchor="_Toc100682840" w:history="1">
             <w:r>
               <w:rPr>
                 <w:rStyle w:val="Hyperlink"/>
@@ -3829,7 +3843,7 @@
                 <w:noProof/>
                 <w:webHidden/>
               </w:rPr>
-              <w:instrText xml:space="preserve"> PAGEREF _Toc100682268 \h </w:instrText>
+              <w:instrText xml:space="preserve"> PAGEREF _Toc100682840 \h </w:instrText>
             </w:r>
             <w:r>
               <w:rPr>
@@ -3875,7 +3889,7 @@
               <w:lang w:eastAsia="en-GB"/>
             </w:rPr>
           </w:pPr>
-          <w:hyperlink w:anchor="_Toc100682269" w:history="1">
+          <w:hyperlink w:anchor="_Toc100682841" w:history="1">
             <w:r>
               <w:rPr>
                 <w:rStyle w:val="Hyperlink"/>
@@ -3919,7 +3933,7 @@
                 <w:noProof/>
                 <w:webHidden/>
               </w:rPr>
-              <w:instrText xml:space="preserve"> PAGEREF _Toc100682269 \h </w:instrText>
+              <w:instrText xml:space="preserve"> PAGEREF _Toc100682841 \h </w:instrText>
             </w:r>
             <w:r>
               <w:rPr>
@@ -3939,7 +3953,7 @@
                 <w:noProof/>
                 <w:webHidden/>
               </w:rPr>
-              <w:t>29</w:t>
+              <w:t>28</w:t>
             </w:r>
             <w:r>
               <w:rPr>
@@ -3965,7 +3979,7 @@
               <w:lang w:eastAsia="en-GB"/>
             </w:rPr>
           </w:pPr>
-          <w:hyperlink w:anchor="_Toc100682270" w:history="1">
+          <w:hyperlink w:anchor="_Toc100682842" w:history="1">
             <w:r>
               <w:rPr>
                 <w:rStyle w:val="Hyperlink"/>
@@ -4009,7 +4023,7 @@
                 <w:noProof/>
                 <w:webHidden/>
               </w:rPr>
-              <w:instrText xml:space="preserve"> PAGEREF _Toc100682270 \h </w:instrText>
+              <w:instrText xml:space="preserve"> PAGEREF _Toc100682842 \h </w:instrText>
             </w:r>
             <w:r>
               <w:rPr>
@@ -4029,7 +4043,7 @@
                 <w:noProof/>
                 <w:webHidden/>
               </w:rPr>
-              <w:t>29</w:t>
+              <w:t>28</w:t>
             </w:r>
             <w:r>
               <w:rPr>
@@ -4055,7 +4069,7 @@
               <w:lang w:eastAsia="en-GB"/>
             </w:rPr>
           </w:pPr>
-          <w:hyperlink w:anchor="_Toc100682271" w:history="1">
+          <w:hyperlink w:anchor="_Toc100682843" w:history="1">
             <w:r>
               <w:rPr>
                 <w:rStyle w:val="Hyperlink"/>
@@ -4099,7 +4113,7 @@
                 <w:noProof/>
                 <w:webHidden/>
               </w:rPr>
-              <w:instrText xml:space="preserve"> PAGEREF _Toc100682271 \h </w:instrText>
+              <w:instrText xml:space="preserve"> PAGEREF _Toc100682843 \h </w:instrText>
             </w:r>
             <w:r>
               <w:rPr>
@@ -4119,7 +4133,7 @@
                 <w:noProof/>
                 <w:webHidden/>
               </w:rPr>
-              <w:t>30</w:t>
+              <w:t>29</w:t>
             </w:r>
             <w:r>
               <w:rPr>
@@ -4145,7 +4159,7 @@
               <w:lang w:eastAsia="en-GB"/>
             </w:rPr>
           </w:pPr>
-          <w:hyperlink w:anchor="_Toc100682272" w:history="1">
+          <w:hyperlink w:anchor="_Toc100682844" w:history="1">
             <w:r>
               <w:rPr>
                 <w:rStyle w:val="Hyperlink"/>
@@ -4189,7 +4203,7 @@
                 <w:noProof/>
                 <w:webHidden/>
               </w:rPr>
-              <w:instrText xml:space="preserve"> PAGEREF _Toc100682272 \h </w:instrText>
+              <w:instrText xml:space="preserve"> PAGEREF _Toc100682844 \h </w:instrText>
             </w:r>
             <w:r>
               <w:rPr>
@@ -4209,7 +4223,7 @@
                 <w:noProof/>
                 <w:webHidden/>
               </w:rPr>
-              <w:t>31</w:t>
+              <w:t>30</w:t>
             </w:r>
             <w:r>
               <w:rPr>
@@ -4235,7 +4249,7 @@
               <w:lang w:eastAsia="en-GB"/>
             </w:rPr>
           </w:pPr>
-          <w:hyperlink w:anchor="_Toc100682273" w:history="1">
+          <w:hyperlink w:anchor="_Toc100682845" w:history="1">
             <w:r>
               <w:rPr>
                 <w:rStyle w:val="Hyperlink"/>
@@ -4279,7 +4293,7 @@
                 <w:noProof/>
                 <w:webHidden/>
               </w:rPr>
-              <w:instrText xml:space="preserve"> PAGEREF _Toc100682273 \h </w:instrText>
+              <w:instrText xml:space="preserve"> PAGEREF _Toc100682845 \h </w:instrText>
             </w:r>
             <w:r>
               <w:rPr>
@@ -4299,7 +4313,7 @@
                 <w:noProof/>
                 <w:webHidden/>
               </w:rPr>
-              <w:t>31</w:t>
+              <w:t>30</w:t>
             </w:r>
             <w:r>
               <w:rPr>
@@ -4325,7 +4339,7 @@
               <w:lang w:eastAsia="en-GB"/>
             </w:rPr>
           </w:pPr>
-          <w:hyperlink w:anchor="_Toc100682274" w:history="1">
+          <w:hyperlink w:anchor="_Toc100682846" w:history="1">
             <w:r>
               <w:rPr>
                 <w:rStyle w:val="Hyperlink"/>
@@ -4369,7 +4383,7 @@
                 <w:noProof/>
                 <w:webHidden/>
               </w:rPr>
-              <w:instrText xml:space="preserve"> PAGEREF _Toc100682274 \h </w:instrText>
+              <w:instrText xml:space="preserve"> PAGEREF _Toc100682846 \h </w:instrText>
             </w:r>
             <w:r>
               <w:rPr>
@@ -4389,7 +4403,7 @@
                 <w:noProof/>
                 <w:webHidden/>
               </w:rPr>
-              <w:t>32</w:t>
+              <w:t>31</w:t>
             </w:r>
             <w:r>
               <w:rPr>
@@ -4415,7 +4429,7 @@
               <w:lang w:eastAsia="en-GB"/>
             </w:rPr>
           </w:pPr>
-          <w:hyperlink w:anchor="_Toc100682275" w:history="1">
+          <w:hyperlink w:anchor="_Toc100682847" w:history="1">
             <w:r>
               <w:rPr>
                 <w:rStyle w:val="Hyperlink"/>
@@ -4459,7 +4473,7 @@
                 <w:noProof/>
                 <w:webHidden/>
               </w:rPr>
-              <w:instrText xml:space="preserve"> PAGEREF _Toc100682275 \h </w:instrText>
+              <w:instrText xml:space="preserve"> PAGEREF _Toc100682847 \h </w:instrText>
             </w:r>
             <w:r>
               <w:rPr>
@@ -4479,7 +4493,7 @@
                 <w:noProof/>
                 <w:webHidden/>
               </w:rPr>
-              <w:t>32</w:t>
+              <w:t>31</w:t>
             </w:r>
             <w:r>
               <w:rPr>
@@ -4505,7 +4519,7 @@
               <w:lang w:eastAsia="en-GB"/>
             </w:rPr>
           </w:pPr>
-          <w:hyperlink w:anchor="_Toc100682276" w:history="1">
+          <w:hyperlink w:anchor="_Toc100682848" w:history="1">
             <w:r>
               <w:rPr>
                 <w:rStyle w:val="Hyperlink"/>
@@ -4549,7 +4563,7 @@
                 <w:noProof/>
                 <w:webHidden/>
               </w:rPr>
-              <w:instrText xml:space="preserve"> PAGEREF _Toc100682276 \h </w:instrText>
+              <w:instrText xml:space="preserve"> PAGEREF _Toc100682848 \h </w:instrText>
             </w:r>
             <w:r>
               <w:rPr>
@@ -4595,7 +4609,7 @@
               <w:lang w:eastAsia="en-GB"/>
             </w:rPr>
           </w:pPr>
-          <w:hyperlink w:anchor="_Toc100682277" w:history="1">
+          <w:hyperlink w:anchor="_Toc100682849" w:history="1">
             <w:r>
               <w:rPr>
                 <w:rStyle w:val="Hyperlink"/>
@@ -4639,7 +4653,7 @@
                 <w:noProof/>
                 <w:webHidden/>
               </w:rPr>
-              <w:instrText xml:space="preserve"> PAGEREF _Toc100682277 \h </w:instrText>
+              <w:instrText xml:space="preserve"> PAGEREF _Toc100682849 \h </w:instrText>
             </w:r>
             <w:r>
               <w:rPr>
@@ -4659,7 +4673,7 @@
                 <w:noProof/>
                 <w:webHidden/>
               </w:rPr>
-              <w:t>33</w:t>
+              <w:t>32</w:t>
             </w:r>
             <w:r>
               <w:rPr>
@@ -4685,7 +4699,7 @@
               <w:lang w:eastAsia="en-GB"/>
             </w:rPr>
           </w:pPr>
-          <w:hyperlink w:anchor="_Toc100682278" w:history="1">
+          <w:hyperlink w:anchor="_Toc100682850" w:history="1">
             <w:r>
               <w:rPr>
                 <w:rStyle w:val="Hyperlink"/>
@@ -4729,7 +4743,7 @@
                 <w:noProof/>
                 <w:webHidden/>
               </w:rPr>
-              <w:instrText xml:space="preserve"> PAGEREF _Toc100682278 \h </w:instrText>
+              <w:instrText xml:space="preserve"> PAGEREF _Toc100682850 \h </w:instrText>
             </w:r>
             <w:r>
               <w:rPr>
@@ -4749,7 +4763,7 @@
                 <w:noProof/>
                 <w:webHidden/>
               </w:rPr>
-              <w:t>34</w:t>
+              <w:t>33</w:t>
             </w:r>
             <w:r>
               <w:rPr>
@@ -4775,7 +4789,7 @@
               <w:lang w:eastAsia="en-GB"/>
             </w:rPr>
           </w:pPr>
-          <w:hyperlink w:anchor="_Toc100682279" w:history="1">
+          <w:hyperlink w:anchor="_Toc100682851" w:history="1">
             <w:r>
               <w:rPr>
                 <w:rStyle w:val="Hyperlink"/>
@@ -4819,7 +4833,7 @@
                 <w:noProof/>
                 <w:webHidden/>
               </w:rPr>
-              <w:instrText xml:space="preserve"> PAGEREF _Toc100682279 \h </w:instrText>
+              <w:instrText xml:space="preserve"> PAGEREF _Toc100682851 \h </w:instrText>
             </w:r>
             <w:r>
               <w:rPr>
@@ -4865,7 +4879,7 @@
               <w:lang w:eastAsia="en-GB"/>
             </w:rPr>
           </w:pPr>
-          <w:hyperlink w:anchor="_Toc100682280" w:history="1">
+          <w:hyperlink w:anchor="_Toc100682852" w:history="1">
             <w:r>
               <w:rPr>
                 <w:rStyle w:val="Hyperlink"/>
@@ -4909,7 +4923,7 @@
                 <w:noProof/>
                 <w:webHidden/>
               </w:rPr>
-              <w:instrText xml:space="preserve"> PAGEREF _Toc100682280 \h </w:instrText>
+              <w:instrText xml:space="preserve"> PAGEREF _Toc100682852 \h </w:instrText>
             </w:r>
             <w:r>
               <w:rPr>
@@ -4955,7 +4969,7 @@
               <w:lang w:eastAsia="en-GB"/>
             </w:rPr>
           </w:pPr>
-          <w:hyperlink w:anchor="_Toc100682281" w:history="1">
+          <w:hyperlink w:anchor="_Toc100682853" w:history="1">
             <w:r>
               <w:rPr>
                 <w:rStyle w:val="Hyperlink"/>
@@ -4999,7 +5013,7 @@
                 <w:noProof/>
                 <w:webHidden/>
               </w:rPr>
-              <w:instrText xml:space="preserve"> PAGEREF _Toc100682281 \h </w:instrText>
+              <w:instrText xml:space="preserve"> PAGEREF _Toc100682853 \h </w:instrText>
             </w:r>
             <w:r>
               <w:rPr>
@@ -5019,7 +5033,7 @@
                 <w:noProof/>
                 <w:webHidden/>
               </w:rPr>
-              <w:t>35</w:t>
+              <w:t>34</w:t>
             </w:r>
             <w:r>
               <w:rPr>
@@ -5045,7 +5059,7 @@
               <w:lang w:eastAsia="en-GB"/>
             </w:rPr>
           </w:pPr>
-          <w:hyperlink w:anchor="_Toc100682282" w:history="1">
+          <w:hyperlink w:anchor="_Toc100682854" w:history="1">
             <w:r>
               <w:rPr>
                 <w:rStyle w:val="Hyperlink"/>
@@ -5089,7 +5103,7 @@
                 <w:noProof/>
                 <w:webHidden/>
               </w:rPr>
-              <w:instrText xml:space="preserve"> PAGEREF _Toc100682282 \h </w:instrText>
+              <w:instrText xml:space="preserve"> PAGEREF _Toc100682854 \h </w:instrText>
             </w:r>
             <w:r>
               <w:rPr>
@@ -5135,7 +5149,7 @@
               <w:lang w:eastAsia="en-GB"/>
             </w:rPr>
           </w:pPr>
-          <w:hyperlink w:anchor="_Toc100682283" w:history="1">
+          <w:hyperlink w:anchor="_Toc100682855" w:history="1">
             <w:r>
               <w:rPr>
                 <w:rStyle w:val="Hyperlink"/>
@@ -5179,7 +5193,7 @@
                 <w:noProof/>
                 <w:webHidden/>
               </w:rPr>
-              <w:instrText xml:space="preserve"> PAGEREF _Toc100682283 \h </w:instrText>
+              <w:instrText xml:space="preserve"> PAGEREF _Toc100682855 \h </w:instrText>
             </w:r>
             <w:r>
               <w:rPr>
@@ -5225,7 +5239,7 @@
               <w:lang w:eastAsia="en-GB"/>
             </w:rPr>
           </w:pPr>
-          <w:hyperlink w:anchor="_Toc100682284" w:history="1">
+          <w:hyperlink w:anchor="_Toc100682856" w:history="1">
             <w:r>
               <w:rPr>
                 <w:rStyle w:val="Hyperlink"/>
@@ -5269,7 +5283,7 @@
                 <w:noProof/>
                 <w:webHidden/>
               </w:rPr>
-              <w:instrText xml:space="preserve"> PAGEREF _Toc100682284 \h </w:instrText>
+              <w:instrText xml:space="preserve"> PAGEREF _Toc100682856 \h </w:instrText>
             </w:r>
             <w:r>
               <w:rPr>
@@ -5289,7 +5303,7 @@
                 <w:noProof/>
                 <w:webHidden/>
               </w:rPr>
-              <w:t>37</w:t>
+              <w:t>36</w:t>
             </w:r>
             <w:r>
               <w:rPr>
@@ -5315,7 +5329,7 @@
               <w:lang w:eastAsia="en-GB"/>
             </w:rPr>
           </w:pPr>
-          <w:hyperlink w:anchor="_Toc100682285" w:history="1">
+          <w:hyperlink w:anchor="_Toc100682857" w:history="1">
             <w:r>
               <w:rPr>
                 <w:rStyle w:val="Hyperlink"/>
@@ -5359,7 +5373,7 @@
                 <w:noProof/>
                 <w:webHidden/>
               </w:rPr>
-              <w:instrText xml:space="preserve"> PAGEREF _Toc100682285 \h </w:instrText>
+              <w:instrText xml:space="preserve"> PAGEREF _Toc100682857 \h </w:instrText>
             </w:r>
             <w:r>
               <w:rPr>
@@ -5379,7 +5393,7 @@
                 <w:noProof/>
                 <w:webHidden/>
               </w:rPr>
-              <w:t>38</w:t>
+              <w:t>37</w:t>
             </w:r>
             <w:r>
               <w:rPr>
@@ -5405,7 +5419,7 @@
               <w:lang w:eastAsia="en-GB"/>
             </w:rPr>
           </w:pPr>
-          <w:hyperlink w:anchor="_Toc100682286" w:history="1">
+          <w:hyperlink w:anchor="_Toc100682858" w:history="1">
             <w:r>
               <w:rPr>
                 <w:rStyle w:val="Hyperlink"/>
@@ -5449,7 +5463,7 @@
                 <w:noProof/>
                 <w:webHidden/>
               </w:rPr>
-              <w:instrText xml:space="preserve"> PAGEREF _Toc100682286 \h </w:instrText>
+              <w:instrText xml:space="preserve"> PAGEREF _Toc100682858 \h </w:instrText>
             </w:r>
             <w:r>
               <w:rPr>
@@ -5469,7 +5483,7 @@
                 <w:noProof/>
                 <w:webHidden/>
               </w:rPr>
-              <w:t>38</w:t>
+              <w:t>37</w:t>
             </w:r>
             <w:r>
               <w:rPr>
@@ -5495,7 +5509,7 @@
               <w:lang w:eastAsia="en-GB"/>
             </w:rPr>
           </w:pPr>
-          <w:hyperlink w:anchor="_Toc100682287" w:history="1">
+          <w:hyperlink w:anchor="_Toc100682859" w:history="1">
             <w:r>
               <w:rPr>
                 <w:rStyle w:val="Hyperlink"/>
@@ -5539,7 +5553,7 @@
                 <w:noProof/>
                 <w:webHidden/>
               </w:rPr>
-              <w:instrText xml:space="preserve"> PAGEREF _Toc100682287 \h </w:instrText>
+              <w:instrText xml:space="preserve"> PAGEREF _Toc100682859 \h </w:instrText>
             </w:r>
             <w:r>
               <w:rPr>
@@ -5559,7 +5573,7 @@
                 <w:noProof/>
                 <w:webHidden/>
               </w:rPr>
-              <w:t>39</w:t>
+              <w:t>38</w:t>
             </w:r>
             <w:r>
               <w:rPr>
@@ -5585,7 +5599,7 @@
               <w:lang w:eastAsia="en-GB"/>
             </w:rPr>
           </w:pPr>
-          <w:hyperlink w:anchor="_Toc100682288" w:history="1">
+          <w:hyperlink w:anchor="_Toc100682860" w:history="1">
             <w:r>
               <w:rPr>
                 <w:rStyle w:val="Hyperlink"/>
@@ -5629,7 +5643,7 @@
                 <w:noProof/>
                 <w:webHidden/>
               </w:rPr>
-              <w:instrText xml:space="preserve"> PAGEREF _Toc100682288 \h </w:instrText>
+              <w:instrText xml:space="preserve"> PAGEREF _Toc100682860 \h </w:instrText>
             </w:r>
             <w:r>
               <w:rPr>
@@ -5649,7 +5663,7 @@
                 <w:noProof/>
                 <w:webHidden/>
               </w:rPr>
-              <w:t>39</w:t>
+              <w:t>38</w:t>
             </w:r>
             <w:r>
               <w:rPr>
@@ -5675,7 +5689,7 @@
               <w:lang w:eastAsia="en-GB"/>
             </w:rPr>
           </w:pPr>
-          <w:hyperlink w:anchor="_Toc100682289" w:history="1">
+          <w:hyperlink w:anchor="_Toc100682861" w:history="1">
             <w:r>
               <w:rPr>
                 <w:rStyle w:val="Hyperlink"/>
@@ -5719,7 +5733,7 @@
                 <w:noProof/>
                 <w:webHidden/>
               </w:rPr>
-              <w:instrText xml:space="preserve"> PAGEREF _Toc100682289 \h </w:instrText>
+              <w:instrText xml:space="preserve"> PAGEREF _Toc100682861 \h </w:instrText>
             </w:r>
             <w:r>
               <w:rPr>
@@ -5765,7 +5779,7 @@
               <w:lang w:eastAsia="en-GB"/>
             </w:rPr>
           </w:pPr>
-          <w:hyperlink w:anchor="_Toc100682290" w:history="1">
+          <w:hyperlink w:anchor="_Toc100682862" w:history="1">
             <w:r>
               <w:rPr>
                 <w:rStyle w:val="Hyperlink"/>
@@ -5809,7 +5823,7 @@
                 <w:noProof/>
                 <w:webHidden/>
               </w:rPr>
-              <w:instrText xml:space="preserve"> PAGEREF _Toc100682290 \h </w:instrText>
+              <w:instrText xml:space="preserve"> PAGEREF _Toc100682862 \h </w:instrText>
             </w:r>
             <w:r>
               <w:rPr>
@@ -5829,7 +5843,7 @@
                 <w:noProof/>
                 <w:webHidden/>
               </w:rPr>
-              <w:t>41</w:t>
+              <w:t>40</w:t>
             </w:r>
             <w:r>
               <w:rPr>
@@ -5855,7 +5869,7 @@
               <w:lang w:eastAsia="en-GB"/>
             </w:rPr>
           </w:pPr>
-          <w:hyperlink w:anchor="_Toc100682291" w:history="1">
+          <w:hyperlink w:anchor="_Toc100682863" w:history="1">
             <w:r>
               <w:rPr>
                 <w:rStyle w:val="Hyperlink"/>
@@ -5899,7 +5913,7 @@
                 <w:noProof/>
                 <w:webHidden/>
               </w:rPr>
-              <w:instrText xml:space="preserve"> PAGEREF _Toc100682291 \h </w:instrText>
+              <w:instrText xml:space="preserve"> PAGEREF _Toc100682863 \h </w:instrText>
             </w:r>
             <w:r>
               <w:rPr>
@@ -5945,7 +5959,7 @@
               <w:lang w:eastAsia="en-GB"/>
             </w:rPr>
           </w:pPr>
-          <w:hyperlink w:anchor="_Toc100682292" w:history="1">
+          <w:hyperlink w:anchor="_Toc100682864" w:history="1">
             <w:r>
               <w:rPr>
                 <w:rStyle w:val="Hyperlink"/>
@@ -5989,7 +6003,7 @@
                 <w:noProof/>
                 <w:webHidden/>
               </w:rPr>
-              <w:instrText xml:space="preserve"> PAGEREF _Toc100682292 \h </w:instrText>
+              <w:instrText xml:space="preserve"> PAGEREF _Toc100682864 \h </w:instrText>
             </w:r>
             <w:r>
               <w:rPr>
@@ -6035,7 +6049,7 @@
               <w:lang w:eastAsia="en-GB"/>
             </w:rPr>
           </w:pPr>
-          <w:hyperlink w:anchor="_Toc100682293" w:history="1">
+          <w:hyperlink w:anchor="_Toc100682865" w:history="1">
             <w:r>
               <w:rPr>
                 <w:rStyle w:val="Hyperlink"/>
@@ -6079,7 +6093,7 @@
                 <w:noProof/>
                 <w:webHidden/>
               </w:rPr>
-              <w:instrText xml:space="preserve"> PAGEREF _Toc100682293 \h </w:instrText>
+              <w:instrText xml:space="preserve"> PAGEREF _Toc100682865 \h </w:instrText>
             </w:r>
             <w:r>
               <w:rPr>
@@ -6099,7 +6113,7 @@
                 <w:noProof/>
                 <w:webHidden/>
               </w:rPr>
-              <w:t>42</w:t>
+              <w:t>41</w:t>
             </w:r>
             <w:r>
               <w:rPr>
@@ -6125,7 +6139,7 @@
               <w:lang w:eastAsia="en-GB"/>
             </w:rPr>
           </w:pPr>
-          <w:hyperlink w:anchor="_Toc100682294" w:history="1">
+          <w:hyperlink w:anchor="_Toc100682866" w:history="1">
             <w:r>
               <w:rPr>
                 <w:rStyle w:val="Hyperlink"/>
@@ -6169,7 +6183,7 @@
                 <w:noProof/>
                 <w:webHidden/>
               </w:rPr>
-              <w:instrText xml:space="preserve"> PAGEREF _Toc100682294 \h </w:instrText>
+              <w:instrText xml:space="preserve"> PAGEREF _Toc100682866 \h </w:instrText>
             </w:r>
             <w:r>
               <w:rPr>
@@ -6189,7 +6203,7 @@
                 <w:noProof/>
                 <w:webHidden/>
               </w:rPr>
-              <w:t>43</w:t>
+              <w:t>42</w:t>
             </w:r>
             <w:r>
               <w:rPr>
@@ -6215,7 +6229,7 @@
               <w:lang w:eastAsia="en-GB"/>
             </w:rPr>
           </w:pPr>
-          <w:hyperlink w:anchor="_Toc100682295" w:history="1">
+          <w:hyperlink w:anchor="_Toc100682867" w:history="1">
             <w:r>
               <w:rPr>
                 <w:rStyle w:val="Hyperlink"/>
@@ -6259,7 +6273,7 @@
                 <w:noProof/>
                 <w:webHidden/>
               </w:rPr>
-              <w:instrText xml:space="preserve"> PAGEREF _Toc100682295 \h </w:instrText>
+              <w:instrText xml:space="preserve"> PAGEREF _Toc100682867 \h </w:instrText>
             </w:r>
             <w:r>
               <w:rPr>
@@ -6279,7 +6293,7 @@
                 <w:noProof/>
                 <w:webHidden/>
               </w:rPr>
-              <w:t>43</w:t>
+              <w:t>42</w:t>
             </w:r>
             <w:r>
               <w:rPr>
@@ -6305,7 +6319,7 @@
               <w:lang w:eastAsia="en-GB"/>
             </w:rPr>
           </w:pPr>
-          <w:hyperlink w:anchor="_Toc100682296" w:history="1">
+          <w:hyperlink w:anchor="_Toc100682868" w:history="1">
             <w:r>
               <w:rPr>
                 <w:rStyle w:val="Hyperlink"/>
@@ -6349,7 +6363,7 @@
                 <w:noProof/>
                 <w:webHidden/>
               </w:rPr>
-              <w:instrText xml:space="preserve"> PAGEREF _Toc100682296 \h </w:instrText>
+              <w:instrText xml:space="preserve"> PAGEREF _Toc100682868 \h </w:instrText>
             </w:r>
             <w:r>
               <w:rPr>
@@ -6369,7 +6383,7 @@
                 <w:noProof/>
                 <w:webHidden/>
               </w:rPr>
-              <w:t>44</w:t>
+              <w:t>43</w:t>
             </w:r>
             <w:r>
               <w:rPr>
@@ -6395,7 +6409,7 @@
               <w:lang w:eastAsia="en-GB"/>
             </w:rPr>
           </w:pPr>
-          <w:hyperlink w:anchor="_Toc100682297" w:history="1">
+          <w:hyperlink w:anchor="_Toc100682869" w:history="1">
             <w:r>
               <w:rPr>
                 <w:rStyle w:val="Hyperlink"/>
@@ -6439,7 +6453,7 @@
                 <w:noProof/>
                 <w:webHidden/>
               </w:rPr>
-              <w:instrText xml:space="preserve"> PAGEREF _Toc100682297 \h </w:instrText>
+              <w:instrText xml:space="preserve"> PAGEREF _Toc100682869 \h </w:instrText>
             </w:r>
             <w:r>
               <w:rPr>
@@ -6459,7 +6473,7 @@
                 <w:noProof/>
                 <w:webHidden/>
               </w:rPr>
-              <w:t>44</w:t>
+              <w:t>43</w:t>
             </w:r>
             <w:r>
               <w:rPr>
@@ -6485,7 +6499,7 @@
               <w:lang w:eastAsia="en-GB"/>
             </w:rPr>
           </w:pPr>
-          <w:hyperlink w:anchor="_Toc100682298" w:history="1">
+          <w:hyperlink w:anchor="_Toc100682870" w:history="1">
             <w:r>
               <w:rPr>
                 <w:rStyle w:val="Hyperlink"/>
@@ -6529,7 +6543,7 @@
                 <w:noProof/>
                 <w:webHidden/>
               </w:rPr>
-              <w:instrText xml:space="preserve"> PAGEREF _Toc100682298 \h </w:instrText>
+              <w:instrText xml:space="preserve"> PAGEREF _Toc100682870 \h </w:instrText>
             </w:r>
             <w:r>
               <w:rPr>
@@ -6549,7 +6563,7 @@
                 <w:noProof/>
                 <w:webHidden/>
               </w:rPr>
-              <w:t>45</w:t>
+              <w:t>44</w:t>
             </w:r>
             <w:r>
               <w:rPr>
@@ -6575,7 +6589,7 @@
               <w:lang w:eastAsia="en-GB"/>
             </w:rPr>
           </w:pPr>
-          <w:hyperlink w:anchor="_Toc100682299" w:history="1">
+          <w:hyperlink w:anchor="_Toc100682871" w:history="1">
             <w:r>
               <w:rPr>
                 <w:rStyle w:val="Hyperlink"/>
@@ -6619,7 +6633,7 @@
                 <w:noProof/>
                 <w:webHidden/>
               </w:rPr>
-              <w:instrText xml:space="preserve"> PAGEREF _Toc100682299 \h </w:instrText>
+              <w:instrText xml:space="preserve"> PAGEREF _Toc100682871 \h </w:instrText>
             </w:r>
             <w:r>
               <w:rPr>
@@ -6639,7 +6653,7 @@
                 <w:noProof/>
                 <w:webHidden/>
               </w:rPr>
-              <w:t>46</w:t>
+              <w:t>45</w:t>
             </w:r>
             <w:r>
               <w:rPr>
@@ -6665,7 +6679,7 @@
               <w:lang w:eastAsia="en-GB"/>
             </w:rPr>
           </w:pPr>
-          <w:hyperlink w:anchor="_Toc100682300" w:history="1">
+          <w:hyperlink w:anchor="_Toc100682872" w:history="1">
             <w:r>
               <w:rPr>
                 <w:rStyle w:val="Hyperlink"/>
@@ -6709,7 +6723,7 @@
                 <w:noProof/>
                 <w:webHidden/>
               </w:rPr>
-              <w:instrText xml:space="preserve"> PAGEREF _Toc100682300 \h </w:instrText>
+              <w:instrText xml:space="preserve"> PAGEREF _Toc100682872 \h </w:instrText>
             </w:r>
             <w:r>
               <w:rPr>
@@ -6729,7 +6743,7 @@
                 <w:noProof/>
                 <w:webHidden/>
               </w:rPr>
-              <w:t>47</w:t>
+              <w:t>46</w:t>
             </w:r>
             <w:r>
               <w:rPr>
@@ -6755,7 +6769,7 @@
               <w:lang w:eastAsia="en-GB"/>
             </w:rPr>
           </w:pPr>
-          <w:hyperlink w:anchor="_Toc100682301" w:history="1">
+          <w:hyperlink w:anchor="_Toc100682873" w:history="1">
             <w:r>
               <w:rPr>
                 <w:rStyle w:val="Hyperlink"/>
@@ -6799,7 +6813,7 @@
                 <w:noProof/>
                 <w:webHidden/>
               </w:rPr>
-              <w:instrText xml:space="preserve"> PAGEREF _Toc100682301 \h </w:instrText>
+              <w:instrText xml:space="preserve"> PAGEREF _Toc100682873 \h </w:instrText>
             </w:r>
             <w:r>
               <w:rPr>
@@ -6819,7 +6833,7 @@
                 <w:noProof/>
                 <w:webHidden/>
               </w:rPr>
-              <w:t>48</w:t>
+              <w:t>47</w:t>
             </w:r>
             <w:r>
               <w:rPr>
@@ -6845,7 +6859,7 @@
               <w:lang w:eastAsia="en-GB"/>
             </w:rPr>
           </w:pPr>
-          <w:hyperlink w:anchor="_Toc100682302" w:history="1">
+          <w:hyperlink w:anchor="_Toc100682874" w:history="1">
             <w:r>
               <w:rPr>
                 <w:rStyle w:val="Hyperlink"/>
@@ -6889,7 +6903,7 @@
                 <w:noProof/>
                 <w:webHidden/>
               </w:rPr>
-              <w:instrText xml:space="preserve"> PAGEREF _Toc100682302 \h </w:instrText>
+              <w:instrText xml:space="preserve"> PAGEREF _Toc100682874 \h </w:instrText>
             </w:r>
             <w:r>
               <w:rPr>
@@ -6935,7 +6949,7 @@
               <w:lang w:eastAsia="en-GB"/>
             </w:rPr>
           </w:pPr>
-          <w:hyperlink w:anchor="_Toc100682303" w:history="1">
+          <w:hyperlink w:anchor="_Toc100682875" w:history="1">
             <w:r>
               <w:rPr>
                 <w:rStyle w:val="Hyperlink"/>
@@ -6979,7 +6993,7 @@
                 <w:noProof/>
                 <w:webHidden/>
               </w:rPr>
-              <w:instrText xml:space="preserve"> PAGEREF _Toc100682303 \h </w:instrText>
+              <w:instrText xml:space="preserve"> PAGEREF _Toc100682875 \h </w:instrText>
             </w:r>
             <w:r>
               <w:rPr>
@@ -6999,7 +7013,7 @@
                 <w:noProof/>
                 <w:webHidden/>
               </w:rPr>
-              <w:t>53</w:t>
+              <w:t>52</w:t>
             </w:r>
             <w:r>
               <w:rPr>
@@ -7057,7 +7071,7 @@
         <w:pStyle w:val="heading1"/>
         <w:textAlignment w:val="baseline"/>
       </w:pPr>
-      <w:bookmarkStart w:id="0" w:name="_Toc100682228"/>
+      <w:bookmarkStart w:id="0" w:name="_Toc100682800"/>
       <w:r>
         <w:lastRenderedPageBreak/>
         <w:t>Introduction</w:t>
@@ -7226,7 +7240,7 @@
         <w:spacing w:before="0"/>
         <w:textAlignment w:val="baseline"/>
       </w:pPr>
-      <w:bookmarkStart w:id="1" w:name="_Toc100682229"/>
+      <w:bookmarkStart w:id="1" w:name="_Toc100682801"/>
       <w:r>
         <w:t>Basis</w:t>
       </w:r>
@@ -7281,7 +7295,7 @@
         <w:spacing w:before="0"/>
         <w:textAlignment w:val="baseline"/>
       </w:pPr>
-      <w:bookmarkStart w:id="2" w:name="_Toc100682230"/>
+      <w:bookmarkStart w:id="2" w:name="_Toc100682802"/>
       <w:r>
         <w:t>Development Cycle</w:t>
       </w:r>
@@ -7305,6 +7319,7 @@
           <w:id w:val="-1517769019"/>
           <w:citation/>
         </w:sdtPr>
+        <w:sdtEndPr/>
         <w:sdtContent>
           <w:r>
             <w:fldChar w:fldCharType="begin"/>
@@ -7383,8 +7398,13 @@
         </w:numPr>
       </w:pPr>
       <w:r>
-        <w:t>Development enviroment</w:t>
-      </w:r>
+        <w:t xml:space="preserve">Development </w:t>
+      </w:r>
+      <w:proofErr w:type="spellStart"/>
+      <w:r>
+        <w:t>enviroment</w:t>
+      </w:r>
+      <w:proofErr w:type="spellEnd"/>
     </w:p>
     <w:p>
       <w:pPr>
@@ -7728,7 +7748,7 @@
         <w:spacing w:before="0"/>
         <w:textAlignment w:val="baseline"/>
       </w:pPr>
-      <w:bookmarkStart w:id="3" w:name="_Toc100682231"/>
+      <w:bookmarkStart w:id="3" w:name="_Toc100682803"/>
       <w:r>
         <w:t>Measurement of Success</w:t>
       </w:r>
@@ -7971,7 +7991,7 @@
         <w:spacing w:before="0"/>
         <w:textAlignment w:val="baseline"/>
       </w:pPr>
-      <w:bookmarkStart w:id="4" w:name="_Toc100682232"/>
+      <w:bookmarkStart w:id="4" w:name="_Toc100682804"/>
       <w:r>
         <w:t>Feasibility</w:t>
       </w:r>
@@ -7999,7 +8019,7 @@
         <w:pStyle w:val="heading1"/>
         <w:textAlignment w:val="baseline"/>
       </w:pPr>
-      <w:bookmarkStart w:id="5" w:name="_Toc100682233"/>
+      <w:bookmarkStart w:id="5" w:name="_Toc100682805"/>
       <w:r>
         <w:t>Literature Review</w:t>
       </w:r>
@@ -8069,7 +8089,7 @@
         <w:spacing w:before="0"/>
         <w:textAlignment w:val="baseline"/>
       </w:pPr>
-      <w:bookmarkStart w:id="6" w:name="_Toc100682234"/>
+      <w:bookmarkStart w:id="6" w:name="_Toc100682806"/>
       <w:r>
         <w:t>Dwarf Fortress</w:t>
       </w:r>
@@ -8394,7 +8414,7 @@
         <w:spacing w:before="0"/>
         <w:textAlignment w:val="baseline"/>
       </w:pPr>
-      <w:bookmarkStart w:id="7" w:name="_Toc100682235"/>
+      <w:bookmarkStart w:id="7" w:name="_Toc100682807"/>
       <w:r>
         <w:t>World Generation</w:t>
       </w:r>
@@ -8519,27 +8539,14 @@
                             <w:r>
                               <w:t xml:space="preserve">Figure </w:t>
                             </w:r>
-                            <w:r>
-                              <w:fldChar w:fldCharType="begin"/>
-                            </w:r>
-                            <w:r>
-                              <w:instrText xml:space="preserve"> SEQ Figure \* ARABIC </w:instrText>
-                            </w:r>
-                            <w:r>
-                              <w:fldChar w:fldCharType="separate"/>
-                            </w:r>
-                            <w:r>
-                              <w:rPr>
-                                <w:noProof/>
-                              </w:rPr>
-                              <w:t>1</w:t>
-                            </w:r>
-                            <w:r>
-                              <w:rPr>
-                                <w:noProof/>
-                              </w:rPr>
-                              <w:fldChar w:fldCharType="end"/>
-                            </w:r>
+                            <w:fldSimple w:instr=" SEQ Figure \* ARABIC ">
+                              <w:r>
+                                <w:rPr>
+                                  <w:noProof/>
+                                </w:rPr>
+                                <w:t>1</w:t>
+                              </w:r>
+                            </w:fldSimple>
                             <w:r>
                               <w:t xml:space="preserve"> A world generated in dwarf fortress. In the centre, a dwarven civilisation can be seen, connected by various roads.</w:t>
                             </w:r>
@@ -8578,27 +8585,14 @@
                       <w:r>
                         <w:t xml:space="preserve">Figure </w:t>
                       </w:r>
-                      <w:r>
-                        <w:fldChar w:fldCharType="begin"/>
-                      </w:r>
-                      <w:r>
-                        <w:instrText xml:space="preserve"> SEQ Figure \* ARABIC </w:instrText>
-                      </w:r>
-                      <w:r>
-                        <w:fldChar w:fldCharType="separate"/>
-                      </w:r>
-                      <w:r>
-                        <w:rPr>
-                          <w:noProof/>
-                        </w:rPr>
-                        <w:t>1</w:t>
-                      </w:r>
-                      <w:r>
-                        <w:rPr>
-                          <w:noProof/>
-                        </w:rPr>
-                        <w:fldChar w:fldCharType="end"/>
-                      </w:r>
+                      <w:fldSimple w:instr=" SEQ Figure \* ARABIC ">
+                        <w:r>
+                          <w:rPr>
+                            <w:noProof/>
+                          </w:rPr>
+                          <w:t>1</w:t>
+                        </w:r>
+                      </w:fldSimple>
                       <w:r>
                         <w:t xml:space="preserve"> A world generated in dwarf fortress. In the centre, a dwarven civilisation can be seen, connected by various roads.</w:t>
                       </w:r>
@@ -8851,7 +8845,7 @@
         <w:spacing w:before="0"/>
         <w:textAlignment w:val="baseline"/>
       </w:pPr>
-      <w:bookmarkStart w:id="8" w:name="_Toc100682236"/>
+      <w:bookmarkStart w:id="8" w:name="_Toc100682808"/>
       <w:r>
         <w:t>Europa Universalis 4</w:t>
       </w:r>
@@ -8977,7 +8971,7 @@
         <w:spacing w:before="0"/>
         <w:textAlignment w:val="baseline"/>
       </w:pPr>
-      <w:bookmarkStart w:id="9" w:name="_Toc100682237"/>
+      <w:bookmarkStart w:id="9" w:name="_Toc100682809"/>
       <w:r>
         <w:t>Provinces</w:t>
       </w:r>
@@ -9174,7 +9168,7 @@
         <w:spacing w:before="0"/>
         <w:textAlignment w:val="baseline"/>
       </w:pPr>
-      <w:bookmarkStart w:id="10" w:name="_Toc100682238"/>
+      <w:bookmarkStart w:id="10" w:name="_Toc100682810"/>
       <w:r>
         <w:t>Artificial Intelligence</w:t>
       </w:r>
@@ -9300,7 +9294,7 @@
         <w:spacing w:before="0"/>
         <w:textAlignment w:val="baseline"/>
       </w:pPr>
-      <w:bookmarkStart w:id="11" w:name="_Toc100682239"/>
+      <w:bookmarkStart w:id="11" w:name="_Toc100682811"/>
       <w:r>
         <w:t>Random New World</w:t>
       </w:r>
@@ -9354,8 +9348,13 @@
         <w:t xml:space="preserve"> put together to make a map. </w:t>
       </w:r>
       <w:r>
-        <w:t>This method has seen successful usage in games like Spelunky</w:t>
-      </w:r>
+        <w:t xml:space="preserve">This method has seen successful usage in games like </w:t>
+      </w:r>
+      <w:proofErr w:type="spellStart"/>
+      <w:r>
+        <w:t>Spelunky</w:t>
+      </w:r>
+      <w:proofErr w:type="spellEnd"/>
       <w:r>
         <w:t xml:space="preserve"> HD</w:t>
       </w:r>
@@ -9491,7 +9490,7 @@
         <w:spacing w:before="0"/>
         <w:textAlignment w:val="baseline"/>
       </w:pPr>
-      <w:bookmarkStart w:id="12" w:name="_Toc100682240"/>
+      <w:bookmarkStart w:id="12" w:name="_Toc100682812"/>
       <w:r>
         <w:t>Sid Meier</w:t>
       </w:r>
@@ -9508,7 +9507,15 @@
         <w:ind w:firstLine="0"/>
       </w:pPr>
       <w:r>
-        <w:t>Another game that has some relevance to this project is the 2010 Firaxis game Sid Meier’s Civilization 5</w:t>
+        <w:t xml:space="preserve">Another game that has some relevance to this project is the 2010 </w:t>
+      </w:r>
+      <w:proofErr w:type="spellStart"/>
+      <w:r>
+        <w:t>Firaxis</w:t>
+      </w:r>
+      <w:proofErr w:type="spellEnd"/>
+      <w:r>
+        <w:t xml:space="preserve"> game Sid Meier’s Civilization 5</w:t>
       </w:r>
       <w:r>
         <w:t xml:space="preserve"> </w:t>
@@ -9566,7 +9573,7 @@
         <w:spacing w:before="0"/>
         <w:textAlignment w:val="baseline"/>
       </w:pPr>
-      <w:bookmarkStart w:id="13" w:name="_Toc100682241"/>
+      <w:bookmarkStart w:id="13" w:name="_Toc100682813"/>
       <w:r>
         <w:t>Artificial Intelligence</w:t>
       </w:r>
@@ -9646,7 +9653,7 @@
         <w:spacing w:before="0"/>
         <w:textAlignment w:val="baseline"/>
       </w:pPr>
-      <w:bookmarkStart w:id="14" w:name="_Toc100682242"/>
+      <w:bookmarkStart w:id="14" w:name="_Toc100682814"/>
       <w:r>
         <w:t>Iron Age</w:t>
       </w:r>
@@ -9732,7 +9739,7 @@
         <w:spacing w:before="0"/>
         <w:textAlignment w:val="baseline"/>
       </w:pPr>
-      <w:bookmarkStart w:id="15" w:name="_Toc100682243"/>
+      <w:bookmarkStart w:id="15" w:name="_Toc100682815"/>
       <w:r>
         <w:t>World Generation</w:t>
       </w:r>
@@ -9930,27 +9937,14 @@
                             <w:r>
                               <w:t xml:space="preserve">Figure </w:t>
                             </w:r>
-                            <w:r>
-                              <w:fldChar w:fldCharType="begin"/>
-                            </w:r>
-                            <w:r>
-                              <w:instrText xml:space="preserve"> SEQ Figure \* ARABIC </w:instrText>
-                            </w:r>
-                            <w:r>
-                              <w:fldChar w:fldCharType="separate"/>
-                            </w:r>
-                            <w:r>
-                              <w:rPr>
-                                <w:noProof/>
-                              </w:rPr>
-                              <w:t>2</w:t>
-                            </w:r>
-                            <w:r>
-                              <w:rPr>
-                                <w:noProof/>
-                              </w:rPr>
-                              <w:fldChar w:fldCharType="end"/>
-                            </w:r>
+                            <w:fldSimple w:instr=" SEQ Figure \* ARABIC ">
+                              <w:r>
+                                <w:rPr>
+                                  <w:noProof/>
+                                </w:rPr>
+                                <w:t>2</w:t>
+                              </w:r>
+                            </w:fldSimple>
                             <w:r>
                               <w:t xml:space="preserve"> An example of an archipelago generated by the Iron Age project</w:t>
                             </w:r>
@@ -9986,27 +9980,14 @@
                       <w:r>
                         <w:t xml:space="preserve">Figure </w:t>
                       </w:r>
-                      <w:r>
-                        <w:fldChar w:fldCharType="begin"/>
-                      </w:r>
-                      <w:r>
-                        <w:instrText xml:space="preserve"> SEQ Figure \* ARABIC </w:instrText>
-                      </w:r>
-                      <w:r>
-                        <w:fldChar w:fldCharType="separate"/>
-                      </w:r>
-                      <w:r>
-                        <w:rPr>
-                          <w:noProof/>
-                        </w:rPr>
-                        <w:t>2</w:t>
-                      </w:r>
-                      <w:r>
-                        <w:rPr>
-                          <w:noProof/>
-                        </w:rPr>
-                        <w:fldChar w:fldCharType="end"/>
-                      </w:r>
+                      <w:fldSimple w:instr=" SEQ Figure \* ARABIC ">
+                        <w:r>
+                          <w:rPr>
+                            <w:noProof/>
+                          </w:rPr>
+                          <w:t>2</w:t>
+                        </w:r>
+                      </w:fldSimple>
                       <w:r>
                         <w:t xml:space="preserve"> An example of an archipelago generated by the Iron Age project</w:t>
                       </w:r>
@@ -10123,7 +10104,7 @@
         <w:spacing w:before="0"/>
         <w:textAlignment w:val="baseline"/>
       </w:pPr>
-      <w:bookmarkStart w:id="16" w:name="_Toc100682244"/>
+      <w:bookmarkStart w:id="16" w:name="_Toc100682816"/>
       <w:r>
         <w:t>Simulation &amp; Artificial Intelligence</w:t>
       </w:r>
@@ -10226,7 +10207,7 @@
         <w:spacing w:before="0"/>
         <w:textAlignment w:val="baseline"/>
       </w:pPr>
-      <w:bookmarkStart w:id="17" w:name="_Toc100682245"/>
+      <w:bookmarkStart w:id="17" w:name="_Toc100682817"/>
       <w:r>
         <w:t>Tile</w:t>
       </w:r>
@@ -10256,7 +10237,15 @@
         <w:ind w:firstLine="0"/>
       </w:pPr>
       <w:r>
-        <w:t>This was done by first randomly selecting an index within the dataset containing the names of various cities, the first number of characters from this name would then be stored in memory. The algorithm would then find another random index, and compare the last stored character to the character in the same position in the character array (For example, if the memory stored the words “Lond”</w:t>
+        <w:t>This was done by first randomly selecting an index within the dataset containing the names of various cities, the first number of characters from this name would then be stored in memory. The algorithm would then find another random index, and compare the last stored character to the character in the same position in the character array (For example, if the memory stored the words “</w:t>
+      </w:r>
+      <w:proofErr w:type="spellStart"/>
+      <w:r>
+        <w:t>Lond</w:t>
+      </w:r>
+      <w:proofErr w:type="spellEnd"/>
+      <w:r>
+        <w:t>”</w:t>
       </w:r>
       <w:r>
         <w:t>, from “London”</w:t>
@@ -10268,7 +10257,15 @@
         <w:t>after which</w:t>
       </w:r>
       <w:r>
-        <w:t xml:space="preserve"> the mechanism would pull a number of characters from this word to append to the original memory (In the listed example, this would produce “Londs”).</w:t>
+        <w:t xml:space="preserve"> the mechanism would pull a number of characters from this word to append to the original memory (In the listed example, this would produce “</w:t>
+      </w:r>
+      <w:proofErr w:type="spellStart"/>
+      <w:r>
+        <w:t>Londs</w:t>
+      </w:r>
+      <w:proofErr w:type="spellEnd"/>
+      <w:r>
+        <w:t>”).</w:t>
       </w:r>
       <w:r>
         <w:t xml:space="preserve"> This process would continue until the system reached a blank character or no names that fit the con</w:t>
@@ -10304,7 +10301,7 @@
         <w:spacing w:before="0"/>
         <w:textAlignment w:val="baseline"/>
       </w:pPr>
-      <w:bookmarkStart w:id="18" w:name="_Toc100682246"/>
+      <w:bookmarkStart w:id="18" w:name="_Toc100682818"/>
       <w:r>
         <w:t>GeaCron</w:t>
       </w:r>
@@ -10406,7 +10403,7 @@
         <w:spacing w:before="0"/>
         <w:textAlignment w:val="baseline"/>
       </w:pPr>
-      <w:bookmarkStart w:id="19" w:name="_Toc100682247"/>
+      <w:bookmarkStart w:id="19" w:name="_Toc100682819"/>
       <w:r>
         <w:t>Guns, Germs and Steel</w:t>
       </w:r>
@@ -10558,12 +10555,9 @@
         <w:pStyle w:val="heading1"/>
         <w:textAlignment w:val="baseline"/>
       </w:pPr>
-      <w:bookmarkStart w:id="20" w:name="_Toc100682248"/>
-      <w:r>
-        <w:t>Literature Review</w:t>
-      </w:r>
-      <w:r>
-        <w:t xml:space="preserve"> </w:t>
+      <w:bookmarkStart w:id="20" w:name="_Toc100682820"/>
+      <w:r>
+        <w:t xml:space="preserve">Literature Review </w:t>
       </w:r>
       <w:r>
         <w:t>- Environment</w:t>
@@ -10592,7 +10586,7 @@
         <w:spacing w:before="0"/>
         <w:textAlignment w:val="baseline"/>
       </w:pPr>
-      <w:bookmarkStart w:id="21" w:name="_Toc100682249"/>
+      <w:bookmarkStart w:id="21" w:name="_Toc100682821"/>
       <w:r>
         <w:t>Language – C#</w:t>
       </w:r>
@@ -10631,6 +10625,7 @@
           <w:id w:val="244926529"/>
           <w:citation/>
         </w:sdtPr>
+        <w:sdtEndPr/>
         <w:sdtContent>
           <w:r>
             <w:fldChar w:fldCharType="begin"/>
@@ -10663,6 +10658,7 @@
           <w:id w:val="-1650136466"/>
           <w:citation/>
         </w:sdtPr>
+        <w:sdtEndPr/>
         <w:sdtContent>
           <w:r>
             <w:fldChar w:fldCharType="begin"/>
@@ -10736,7 +10732,7 @@
         <w:spacing w:before="0"/>
         <w:textAlignment w:val="baseline"/>
       </w:pPr>
-      <w:bookmarkStart w:id="22" w:name="_Toc100682250"/>
+      <w:bookmarkStart w:id="22" w:name="_Toc100682822"/>
       <w:r>
         <w:t>Engine – Unity</w:t>
       </w:r>
@@ -10757,6 +10753,7 @@
           <w:id w:val="-936526862"/>
           <w:citation/>
         </w:sdtPr>
+        <w:sdtEndPr/>
         <w:sdtContent>
           <w:r>
             <w:fldChar w:fldCharType="begin"/>
@@ -10818,6 +10815,7 @@
           <w:id w:val="-35668236"/>
           <w:citation/>
         </w:sdtPr>
+        <w:sdtEndPr/>
         <w:sdtContent>
           <w:r>
             <w:fldChar w:fldCharType="begin"/>
@@ -10866,6 +10864,7 @@
           <w:id w:val="-639960014"/>
           <w:citation/>
         </w:sdtPr>
+        <w:sdtEndPr/>
         <w:sdtContent>
           <w:r>
             <w:fldChar w:fldCharType="begin"/>
@@ -10905,7 +10904,7 @@
         <w:pStyle w:val="heading1"/>
         <w:textAlignment w:val="baseline"/>
       </w:pPr>
-      <w:bookmarkStart w:id="23" w:name="_Toc100682251"/>
+      <w:bookmarkStart w:id="23" w:name="_Toc100682823"/>
       <w:r>
         <w:t xml:space="preserve">World </w:t>
       </w:r>
@@ -10944,7 +10943,7 @@
       <w:pPr>
         <w:pStyle w:val="heading2"/>
       </w:pPr>
-      <w:bookmarkStart w:id="24" w:name="_Toc100682252"/>
+      <w:bookmarkStart w:id="24" w:name="_Toc100682824"/>
       <w:r>
         <w:t xml:space="preserve">Project </w:t>
       </w:r>
@@ -10968,6 +10967,7 @@
           <w:id w:val="-1461410819"/>
           <w:citation/>
         </w:sdtPr>
+        <w:sdtEndPr/>
         <w:sdtContent>
           <w:r>
             <w:fldChar w:fldCharType="begin"/>
@@ -11003,7 +11003,7 @@
       <w:pPr>
         <w:pStyle w:val="heading2"/>
       </w:pPr>
-      <w:bookmarkStart w:id="25" w:name="_Toc100682253"/>
+      <w:bookmarkStart w:id="25" w:name="_Toc100682825"/>
       <w:r>
         <w:t>World Map</w:t>
       </w:r>
@@ -11024,7 +11024,7 @@
         <w:spacing w:before="0"/>
         <w:textAlignment w:val="baseline"/>
       </w:pPr>
-      <w:bookmarkStart w:id="26" w:name="_Toc100682254"/>
+      <w:bookmarkStart w:id="26" w:name="_Toc100682826"/>
       <w:r>
         <w:t>World Generation</w:t>
       </w:r>
@@ -12712,7 +12712,7 @@
         <w:spacing w:before="0"/>
         <w:textAlignment w:val="baseline"/>
       </w:pPr>
-      <w:bookmarkStart w:id="27" w:name="_Toc100682255"/>
+      <w:bookmarkStart w:id="27" w:name="_Toc100682827"/>
       <w:r>
         <w:t>Provinces</w:t>
       </w:r>
@@ -13110,27 +13110,14 @@
                             <w:r>
                               <w:t xml:space="preserve">Figure </w:t>
                             </w:r>
-                            <w:r>
-                              <w:fldChar w:fldCharType="begin"/>
-                            </w:r>
-                            <w:r>
-                              <w:instrText xml:space="preserve"> SEQ Figure \* ARABIC </w:instrText>
-                            </w:r>
-                            <w:r>
-                              <w:fldChar w:fldCharType="separate"/>
-                            </w:r>
-                            <w:r>
-                              <w:rPr>
-                                <w:noProof/>
-                              </w:rPr>
-                              <w:t>3</w:t>
-                            </w:r>
-                            <w:r>
-                              <w:rPr>
-                                <w:noProof/>
-                              </w:rPr>
-                              <w:fldChar w:fldCharType="end"/>
-                            </w:r>
+                            <w:fldSimple w:instr=" SEQ Figure \* ARABIC ">
+                              <w:r>
+                                <w:rPr>
+                                  <w:noProof/>
+                                </w:rPr>
+                                <w:t>3</w:t>
+                              </w:r>
+                            </w:fldSimple>
                             <w:r>
                               <w:t xml:space="preserve"> The chunk spreading method</w:t>
                             </w:r>
@@ -13169,27 +13156,14 @@
                       <w:r>
                         <w:t xml:space="preserve">Figure </w:t>
                       </w:r>
-                      <w:r>
-                        <w:fldChar w:fldCharType="begin"/>
-                      </w:r>
-                      <w:r>
-                        <w:instrText xml:space="preserve"> SEQ Figure \* ARABIC </w:instrText>
-                      </w:r>
-                      <w:r>
-                        <w:fldChar w:fldCharType="separate"/>
-                      </w:r>
-                      <w:r>
-                        <w:rPr>
-                          <w:noProof/>
-                        </w:rPr>
-                        <w:t>3</w:t>
-                      </w:r>
-                      <w:r>
-                        <w:rPr>
-                          <w:noProof/>
-                        </w:rPr>
-                        <w:fldChar w:fldCharType="end"/>
-                      </w:r>
+                      <w:fldSimple w:instr=" SEQ Figure \* ARABIC ">
+                        <w:r>
+                          <w:rPr>
+                            <w:noProof/>
+                          </w:rPr>
+                          <w:t>3</w:t>
+                        </w:r>
+                      </w:fldSimple>
                       <w:r>
                         <w:t xml:space="preserve"> The chunk spreading method</w:t>
                       </w:r>
@@ -13230,7 +13204,7 @@
       <w:pPr>
         <w:pStyle w:val="heading2"/>
       </w:pPr>
-      <w:bookmarkStart w:id="28" w:name="_Toc100682256"/>
+      <w:bookmarkStart w:id="28" w:name="_Toc100682828"/>
       <w:r>
         <w:rPr>
           <w:noProof/>
@@ -13285,27 +13259,14 @@
                             <w:r>
                               <w:t xml:space="preserve">Figure </w:t>
                             </w:r>
-                            <w:r>
-                              <w:fldChar w:fldCharType="begin"/>
-                            </w:r>
-                            <w:r>
-                              <w:instrText xml:space="preserve"> SEQ Figure \* ARABIC </w:instrText>
-                            </w:r>
-                            <w:r>
-                              <w:fldChar w:fldCharType="separate"/>
-                            </w:r>
-                            <w:r>
-                              <w:rPr>
-                                <w:noProof/>
-                              </w:rPr>
-                              <w:t>4</w:t>
-                            </w:r>
-                            <w:r>
-                              <w:rPr>
-                                <w:noProof/>
-                              </w:rPr>
-                              <w:fldChar w:fldCharType="end"/>
-                            </w:r>
+                            <w:fldSimple w:instr=" SEQ Figure \* ARABIC ">
+                              <w:r>
+                                <w:rPr>
+                                  <w:noProof/>
+                                </w:rPr>
+                                <w:t>4</w:t>
+                              </w:r>
+                            </w:fldSimple>
                             <w:r>
                               <w:t xml:space="preserve"> Chunk spreading is limited when there is a chunk with more than one adjacency</w:t>
                             </w:r>
@@ -13342,27 +13303,14 @@
                       <w:r>
                         <w:t xml:space="preserve">Figure </w:t>
                       </w:r>
-                      <w:r>
-                        <w:fldChar w:fldCharType="begin"/>
-                      </w:r>
-                      <w:r>
-                        <w:instrText xml:space="preserve"> SEQ Figure \* ARABIC </w:instrText>
-                      </w:r>
-                      <w:r>
-                        <w:fldChar w:fldCharType="separate"/>
-                      </w:r>
-                      <w:r>
-                        <w:rPr>
-                          <w:noProof/>
-                        </w:rPr>
-                        <w:t>4</w:t>
-                      </w:r>
-                      <w:r>
-                        <w:rPr>
-                          <w:noProof/>
-                        </w:rPr>
-                        <w:fldChar w:fldCharType="end"/>
-                      </w:r>
+                      <w:fldSimple w:instr=" SEQ Figure \* ARABIC ">
+                        <w:r>
+                          <w:rPr>
+                            <w:noProof/>
+                          </w:rPr>
+                          <w:t>4</w:t>
+                        </w:r>
+                      </w:fldSimple>
                       <w:r>
                         <w:t xml:space="preserve"> Chunk spreading is limited when there is a chunk with more than one adjacency</w:t>
                       </w:r>
@@ -13532,7 +13480,7 @@
       <w:pPr>
         <w:pStyle w:val="heading1"/>
       </w:pPr>
-      <w:bookmarkStart w:id="29" w:name="_Toc100682257"/>
+      <w:bookmarkStart w:id="29" w:name="_Toc100682829"/>
       <w:r>
         <w:t xml:space="preserve">World </w:t>
       </w:r>
@@ -13545,7 +13493,7 @@
       <w:pPr>
         <w:pStyle w:val="heading2"/>
       </w:pPr>
-      <w:bookmarkStart w:id="30" w:name="_Toc100682258"/>
+      <w:bookmarkStart w:id="30" w:name="_Toc100682830"/>
       <w:r>
         <w:t>World Design</w:t>
       </w:r>
@@ -14604,7 +14552,7 @@
           <w:numId w:val="1"/>
         </w:numPr>
       </w:pPr>
-      <w:bookmarkStart w:id="31" w:name="_Toc100682259"/>
+      <w:bookmarkStart w:id="31" w:name="_Toc100682831"/>
       <w:r>
         <w:t>Biomes</w:t>
       </w:r>
@@ -15896,27 +15844,14 @@
                             <w:r>
                               <w:t xml:space="preserve">Figure </w:t>
                             </w:r>
-                            <w:r>
-                              <w:fldChar w:fldCharType="begin"/>
-                            </w:r>
-                            <w:r>
-                              <w:instrText xml:space="preserve"> SEQ Figure \* ARABIC </w:instrText>
-                            </w:r>
-                            <w:r>
-                              <w:fldChar w:fldCharType="separate"/>
-                            </w:r>
-                            <w:r>
-                              <w:rPr>
-                                <w:noProof/>
-                              </w:rPr>
-                              <w:t>5</w:t>
-                            </w:r>
-                            <w:r>
-                              <w:rPr>
-                                <w:noProof/>
-                              </w:rPr>
-                              <w:fldChar w:fldCharType="end"/>
-                            </w:r>
+                            <w:fldSimple w:instr=" SEQ Figure \* ARABIC ">
+                              <w:r>
+                                <w:rPr>
+                                  <w:noProof/>
+                                </w:rPr>
+                                <w:t>5</w:t>
+                              </w:r>
+                            </w:fldSimple>
                             <w:r>
                               <w:t xml:space="preserve"> A world generated using the</w:t>
                             </w:r>
@@ -15958,27 +15893,14 @@
                       <w:r>
                         <w:t xml:space="preserve">Figure </w:t>
                       </w:r>
-                      <w:r>
-                        <w:fldChar w:fldCharType="begin"/>
-                      </w:r>
-                      <w:r>
-                        <w:instrText xml:space="preserve"> SEQ Figure \* ARABIC </w:instrText>
-                      </w:r>
-                      <w:r>
-                        <w:fldChar w:fldCharType="separate"/>
-                      </w:r>
-                      <w:r>
-                        <w:rPr>
-                          <w:noProof/>
-                        </w:rPr>
-                        <w:t>5</w:t>
-                      </w:r>
-                      <w:r>
-                        <w:rPr>
-                          <w:noProof/>
-                        </w:rPr>
-                        <w:fldChar w:fldCharType="end"/>
-                      </w:r>
+                      <w:fldSimple w:instr=" SEQ Figure \* ARABIC ">
+                        <w:r>
+                          <w:rPr>
+                            <w:noProof/>
+                          </w:rPr>
+                          <w:t>5</w:t>
+                        </w:r>
+                      </w:fldSimple>
                       <w:r>
                         <w:t xml:space="preserve"> A world generated using the</w:t>
                       </w:r>
@@ -16087,47 +16009,17 @@
         <w:ind w:firstLine="0"/>
       </w:pPr>
       <w:r>
-        <w:t xml:space="preserve">Once the world generation procedure finishes, the software quickly moves onto splitting the world into provinces. The provincial system has no variance from the way it was designed </w:t>
-      </w:r>
-      <w:r>
-        <w:t xml:space="preserve">– splitting the map into right angled triangles and then connecting them to form provinces. As shown in the biomes table above, each biome has an appropriate spread value which dictates how far the borders can spread across </w:t>
-      </w:r>
-      <w:r>
-        <w:t>the</w:t>
-      </w:r>
-      <w:r>
-        <w:t xml:space="preserve"> </w:t>
-      </w:r>
-      <w:r>
-        <w:t>world map</w:t>
-      </w:r>
-      <w:r>
-        <w:t xml:space="preserve">. </w:t>
-      </w:r>
-      <w:r>
-        <w:t xml:space="preserve"> </w:t>
-      </w:r>
-      <w:r>
-        <w:t xml:space="preserve">These spread distances are determined by the initial starting location of a province, but once generated, the properties of a province are determined by the most prevalent of each property in each chunk – meaning a province with 6 chunks, with 4 high elevation chunks and 2 medium elevation chunks will be considered a high elevation province. </w:t>
-      </w:r>
-    </w:p>
-    <w:p>
-      <w:pPr>
-        <w:pStyle w:val="heading2"/>
-      </w:pPr>
-      <w:bookmarkStart w:id="32" w:name="_Toc100682260"/>
-      <w:r>
         <w:rPr>
           <w:noProof/>
         </w:rPr>
         <w:drawing>
-          <wp:anchor distT="0" distB="0" distL="114300" distR="114300" simplePos="0" relativeHeight="251664384" behindDoc="0" locked="0" layoutInCell="1" allowOverlap="1" wp14:anchorId="20DE442F" wp14:editId="2A5B47D0">
+          <wp:anchor distT="0" distB="0" distL="114300" distR="114300" simplePos="0" relativeHeight="251664384" behindDoc="0" locked="0" layoutInCell="1" allowOverlap="1" wp14:anchorId="20DE442F" wp14:editId="54AE6ACF">
             <wp:simplePos x="0" y="0"/>
             <wp:positionH relativeFrom="margin">
-              <wp:align>right</wp:align>
+              <wp:posOffset>4233189</wp:posOffset>
             </wp:positionH>
             <wp:positionV relativeFrom="paragraph">
-              <wp:posOffset>250190</wp:posOffset>
+              <wp:posOffset>1633525</wp:posOffset>
             </wp:positionV>
             <wp:extent cx="991235" cy="1874520"/>
             <wp:effectExtent l="0" t="0" r="0" b="0"/>
@@ -16177,6 +16069,36 @@
         </w:drawing>
       </w:r>
       <w:r>
+        <w:t xml:space="preserve">Once the world generation procedure finishes, the software quickly moves onto splitting the world into provinces. The provincial system has no variance from the way it was designed </w:t>
+      </w:r>
+      <w:r>
+        <w:t xml:space="preserve">– splitting the map into right angled triangles and then connecting them to form provinces. As shown in the biomes table above, each biome has an appropriate spread value which dictates how far the borders can spread across </w:t>
+      </w:r>
+      <w:r>
+        <w:t>the</w:t>
+      </w:r>
+      <w:r>
+        <w:t xml:space="preserve"> </w:t>
+      </w:r>
+      <w:r>
+        <w:t>world map</w:t>
+      </w:r>
+      <w:r>
+        <w:t xml:space="preserve">. </w:t>
+      </w:r>
+      <w:r>
+        <w:t xml:space="preserve"> </w:t>
+      </w:r>
+      <w:r>
+        <w:t xml:space="preserve">These spread distances are determined by the initial starting location of a province, but once generated, the properties of a province are determined by the most prevalent of each property in each chunk – meaning a province with 6 chunks, with 4 high elevation chunks and 2 medium elevation chunks will be considered a high elevation province. </w:t>
+      </w:r>
+    </w:p>
+    <w:p>
+      <w:pPr>
+        <w:pStyle w:val="heading2"/>
+      </w:pPr>
+      <w:bookmarkStart w:id="32" w:name="_Toc100682832"/>
+      <w:r>
         <w:t>World Properties</w:t>
       </w:r>
       <w:r>
@@ -16202,6 +16124,137 @@
       <w:pPr>
         <w:ind w:firstLine="0"/>
       </w:pPr>
+      <w:r>
+        <w:rPr>
+          <w:noProof/>
+        </w:rPr>
+        <mc:AlternateContent>
+          <mc:Choice Requires="wps">
+            <w:drawing>
+              <wp:anchor distT="0" distB="0" distL="114300" distR="114300" simplePos="0" relativeHeight="251666432" behindDoc="0" locked="0" layoutInCell="1" allowOverlap="1" wp14:anchorId="0F4F6626" wp14:editId="11F5FFB2">
+                <wp:simplePos x="0" y="0"/>
+                <wp:positionH relativeFrom="column">
+                  <wp:posOffset>3443503</wp:posOffset>
+                </wp:positionH>
+                <wp:positionV relativeFrom="paragraph">
+                  <wp:posOffset>316560</wp:posOffset>
+                </wp:positionV>
+                <wp:extent cx="2082165" cy="635"/>
+                <wp:effectExtent l="0" t="0" r="0" b="0"/>
+                <wp:wrapSquare wrapText="bothSides"/>
+                <wp:docPr id="7" name="Text Box 7"/>
+                <wp:cNvGraphicFramePr/>
+                <a:graphic xmlns:a="http://schemas.openxmlformats.org/drawingml/2006/main">
+                  <a:graphicData uri="http://schemas.microsoft.com/office/word/2010/wordprocessingShape">
+                    <wps:wsp>
+                      <wps:cNvSpPr txBox="1"/>
+                      <wps:spPr>
+                        <a:xfrm>
+                          <a:off x="0" y="0"/>
+                          <a:ext cx="2082165" cy="635"/>
+                        </a:xfrm>
+                        <a:prstGeom prst="rect">
+                          <a:avLst/>
+                        </a:prstGeom>
+                        <a:solidFill>
+                          <a:prstClr val="white"/>
+                        </a:solidFill>
+                        <a:ln>
+                          <a:noFill/>
+                        </a:ln>
+                      </wps:spPr>
+                      <wps:txbx>
+                        <w:txbxContent>
+                          <w:p>
+                            <w:pPr>
+                              <w:pStyle w:val="Caption"/>
+                              <w:rPr>
+                                <w:noProof/>
+                                <w:sz w:val="20"/>
+                                <w:szCs w:val="20"/>
+                              </w:rPr>
+                            </w:pPr>
+                            <w:r>
+                              <w:t xml:space="preserve">Figure </w:t>
+                            </w:r>
+                            <w:fldSimple w:instr=" SEQ Figure \* ARABIC ">
+                              <w:r>
+                                <w:rPr>
+                                  <w:noProof/>
+                                </w:rPr>
+                                <w:t>6</w:t>
+                              </w:r>
+                            </w:fldSimple>
+                            <w:r>
+                              <w:t xml:space="preserve"> An example of the map mode window. Each icon representing a different displayable property on the map. In this screenshot, the elevation </w:t>
+                            </w:r>
+                            <w:r>
+                              <w:t>map mode</w:t>
+                            </w:r>
+                            <w:r>
+                              <w:t xml:space="preserve"> is selected.</w:t>
+                            </w:r>
+                          </w:p>
+                        </w:txbxContent>
+                      </wps:txbx>
+                      <wps:bodyPr rot="0" spcFirstLastPara="0" vertOverflow="overflow" horzOverflow="overflow" vert="horz" wrap="square" lIns="0" tIns="0" rIns="0" bIns="0" numCol="1" spcCol="0" rtlCol="0" fromWordArt="0" anchor="t" anchorCtr="0" forceAA="0" compatLnSpc="1">
+                        <a:prstTxWarp prst="textNoShape">
+                          <a:avLst/>
+                        </a:prstTxWarp>
+                        <a:spAutoFit/>
+                      </wps:bodyPr>
+                    </wps:wsp>
+                  </a:graphicData>
+                </a:graphic>
+                <wp14:sizeRelH relativeFrom="margin">
+                  <wp14:pctWidth>0</wp14:pctWidth>
+                </wp14:sizeRelH>
+              </wp:anchor>
+            </w:drawing>
+          </mc:Choice>
+          <mc:Fallback>
+            <w:pict>
+              <v:shape w14:anchorId="0F4F6626" id="Text Box 7" o:spid="_x0000_s1031" type="#_x0000_t202" style="position:absolute;left:0;text-align:left;margin-left:271.15pt;margin-top:24.95pt;width:163.95pt;height:.05pt;z-index:251666432;visibility:visible;mso-wrap-style:square;mso-width-percent:0;mso-wrap-distance-left:9pt;mso-wrap-distance-top:0;mso-wrap-distance-right:9pt;mso-wrap-distance-bottom:0;mso-position-horizontal:absolute;mso-position-horizontal-relative:text;mso-position-vertical:absolute;mso-position-vertical-relative:text;mso-width-percent:0;mso-width-relative:margin;v-text-anchor:top" o:gfxdata="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" stroked="f">
+                <v:textbox style="mso-fit-shape-to-text:t" inset="0,0,0,0">
+                  <w:txbxContent>
+                    <w:p>
+                      <w:pPr>
+                        <w:pStyle w:val="Caption"/>
+                        <w:rPr>
+                          <w:noProof/>
+                          <w:sz w:val="20"/>
+                          <w:szCs w:val="20"/>
+                        </w:rPr>
+                      </w:pPr>
+                      <w:r>
+                        <w:t xml:space="preserve">Figure </w:t>
+                      </w:r>
+                      <w:fldSimple w:instr=" SEQ Figure \* ARABIC ">
+                        <w:r>
+                          <w:rPr>
+                            <w:noProof/>
+                          </w:rPr>
+                          <w:t>6</w:t>
+                        </w:r>
+                      </w:fldSimple>
+                      <w:r>
+                        <w:t xml:space="preserve"> An example of the map mode window. Each icon representing a different displayable property on the map. In this screenshot, the elevation </w:t>
+                      </w:r>
+                      <w:r>
+                        <w:t>map mode</w:t>
+                      </w:r>
+                      <w:r>
+                        <w:t xml:space="preserve"> is selected.</w:t>
+                      </w:r>
+                    </w:p>
+                  </w:txbxContent>
+                </v:textbox>
+                <w10:wrap type="square"/>
+              </v:shape>
+            </w:pict>
+          </mc:Fallback>
+        </mc:AlternateContent>
+      </w:r>
     </w:p>
     <w:p>
       <w:pPr>
@@ -16261,27 +16314,14 @@
                             <w:r>
                               <w:t xml:space="preserve">Figure </w:t>
                             </w:r>
-                            <w:r>
-                              <w:fldChar w:fldCharType="begin"/>
-                            </w:r>
-                            <w:r>
-                              <w:instrText xml:space="preserve"> SEQ Figure \* ARABIC </w:instrText>
-                            </w:r>
-                            <w:r>
-                              <w:fldChar w:fldCharType="separate"/>
-                            </w:r>
-                            <w:r>
-                              <w:rPr>
-                                <w:noProof/>
-                              </w:rPr>
-                              <w:t>6</w:t>
-                            </w:r>
-                            <w:r>
-                              <w:rPr>
-                                <w:noProof/>
-                              </w:rPr>
-                              <w:fldChar w:fldCharType="end"/>
-                            </w:r>
+                            <w:fldSimple w:instr=" SEQ Figure \* ARABIC ">
+                              <w:r>
+                                <w:rPr>
+                                  <w:noProof/>
+                                </w:rPr>
+                                <w:t>7</w:t>
+                              </w:r>
+                            </w:fldSimple>
                             <w:r>
                               <w:t xml:space="preserve"> An elevation map. Showing green land as flat land - yellow land as hills and red land as mountains.</w:t>
                             </w:r>
@@ -16302,7 +16342,7 @@
           </mc:Choice>
           <mc:Fallback>
             <w:pict>
-              <v:shape w14:anchorId="2DE75F0C" id="Text Box 5" o:spid="_x0000_s1031" type="#_x0000_t202" style="position:absolute;left:0;text-align:left;margin-left:-54.7pt;margin-top:153.35pt;width:197.8pt;height:.05pt;z-index:251663360;visibility:visible;mso-wrap-style:square;mso-wrap-distance-left:9pt;mso-wrap-distance-top:0;mso-wrap-distance-right:9pt;mso-wrap-distance-bottom:0;mso-position-horizontal:absolute;mso-position-horizontal-relative:text;mso-position-vertical:absolute;mso-position-vertical-relative:text;v-text-anchor:top" o:gfxdata="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" stroked="f">
+              <v:shape w14:anchorId="2DE75F0C" id="Text Box 5" o:spid="_x0000_s1032" type="#_x0000_t202" style="position:absolute;left:0;text-align:left;margin-left:-54.7pt;margin-top:153.35pt;width:197.8pt;height:.05pt;z-index:251663360;visibility:visible;mso-wrap-style:square;mso-wrap-distance-left:9pt;mso-wrap-distance-top:0;mso-wrap-distance-right:9pt;mso-wrap-distance-bottom:0;mso-position-horizontal:absolute;mso-position-horizontal-relative:text;mso-position-vertical:absolute;mso-position-vertical-relative:text;v-text-anchor:top" o:gfxdata="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" stroked="f">
                 <v:textbox style="mso-fit-shape-to-text:t" inset="0,0,0,0">
                   <w:txbxContent>
                     <w:p>
@@ -16317,27 +16357,14 @@
                       <w:r>
                         <w:t xml:space="preserve">Figure </w:t>
                       </w:r>
-                      <w:r>
-                        <w:fldChar w:fldCharType="begin"/>
-                      </w:r>
-                      <w:r>
-                        <w:instrText xml:space="preserve"> SEQ Figure \* ARABIC </w:instrText>
-                      </w:r>
-                      <w:r>
-                        <w:fldChar w:fldCharType="separate"/>
-                      </w:r>
-                      <w:r>
-                        <w:rPr>
-                          <w:noProof/>
-                        </w:rPr>
-                        <w:t>6</w:t>
-                      </w:r>
-                      <w:r>
-                        <w:rPr>
-                          <w:noProof/>
-                        </w:rPr>
-                        <w:fldChar w:fldCharType="end"/>
-                      </w:r>
+                      <w:fldSimple w:instr=" SEQ Figure \* ARABIC ">
+                        <w:r>
+                          <w:rPr>
+                            <w:noProof/>
+                          </w:rPr>
+                          <w:t>7</w:t>
+                        </w:r>
+                      </w:fldSimple>
                       <w:r>
                         <w:t xml:space="preserve"> An elevation map. Showing green land as flat land - yellow land as hills and red land as mountains.</w:t>
                       </w:r>
@@ -16355,7 +16382,7 @@
           <w:noProof/>
         </w:rPr>
         <w:drawing>
-          <wp:anchor distT="0" distB="0" distL="114300" distR="114300" simplePos="0" relativeHeight="251661312" behindDoc="0" locked="0" layoutInCell="1" allowOverlap="1" wp14:anchorId="30C9833E" wp14:editId="672758B4">
+          <wp:anchor distT="0" distB="0" distL="114300" distR="114300" simplePos="0" relativeHeight="251661312" behindDoc="0" locked="0" layoutInCell="1" allowOverlap="1" wp14:anchorId="30C9833E" wp14:editId="0FE1E5EA">
             <wp:simplePos x="0" y="0"/>
             <wp:positionH relativeFrom="column">
               <wp:posOffset>-654471</wp:posOffset>
@@ -16411,170 +16438,21 @@
         </w:drawing>
       </w:r>
       <w:r>
-        <w:rPr>
-          <w:noProof/>
-        </w:rPr>
-        <mc:AlternateContent>
-          <mc:Choice Requires="wps">
-            <w:drawing>
-              <wp:anchor distT="0" distB="0" distL="114300" distR="114300" simplePos="0" relativeHeight="251666432" behindDoc="0" locked="0" layoutInCell="1" allowOverlap="1" wp14:anchorId="0F4F6626" wp14:editId="735D0E78">
-                <wp:simplePos x="0" y="0"/>
-                <wp:positionH relativeFrom="column">
-                  <wp:posOffset>3502650</wp:posOffset>
-                </wp:positionH>
-                <wp:positionV relativeFrom="paragraph">
-                  <wp:posOffset>333940</wp:posOffset>
-                </wp:positionV>
-                <wp:extent cx="2082165" cy="635"/>
-                <wp:effectExtent l="0" t="0" r="0" b="0"/>
-                <wp:wrapSquare wrapText="bothSides"/>
-                <wp:docPr id="7" name="Text Box 7"/>
-                <wp:cNvGraphicFramePr/>
-                <a:graphic xmlns:a="http://schemas.openxmlformats.org/drawingml/2006/main">
-                  <a:graphicData uri="http://schemas.microsoft.com/office/word/2010/wordprocessingShape">
-                    <wps:wsp>
-                      <wps:cNvSpPr txBox="1"/>
-                      <wps:spPr>
-                        <a:xfrm>
-                          <a:off x="0" y="0"/>
-                          <a:ext cx="2082165" cy="635"/>
-                        </a:xfrm>
-                        <a:prstGeom prst="rect">
-                          <a:avLst/>
-                        </a:prstGeom>
-                        <a:solidFill>
-                          <a:prstClr val="white"/>
-                        </a:solidFill>
-                        <a:ln>
-                          <a:noFill/>
-                        </a:ln>
-                      </wps:spPr>
-                      <wps:txbx>
-                        <w:txbxContent>
-                          <w:p>
-                            <w:pPr>
-                              <w:pStyle w:val="Caption"/>
-                              <w:rPr>
-                                <w:noProof/>
-                                <w:sz w:val="20"/>
-                                <w:szCs w:val="20"/>
-                              </w:rPr>
-                            </w:pPr>
-                            <w:r>
-                              <w:t xml:space="preserve">Figure </w:t>
-                            </w:r>
-                            <w:r>
-                              <w:fldChar w:fldCharType="begin"/>
-                            </w:r>
-                            <w:r>
-                              <w:instrText xml:space="preserve"> SEQ Figure \* ARABIC </w:instrText>
-                            </w:r>
-                            <w:r>
-                              <w:fldChar w:fldCharType="separate"/>
-                            </w:r>
-                            <w:r>
-                              <w:rPr>
-                                <w:noProof/>
-                              </w:rPr>
-                              <w:t>7</w:t>
-                            </w:r>
-                            <w:r>
-                              <w:rPr>
-                                <w:noProof/>
-                              </w:rPr>
-                              <w:fldChar w:fldCharType="end"/>
-                            </w:r>
-                            <w:r>
-                              <w:t xml:space="preserve"> An example of the map mode window. Each icon representing a different displayable property on the map. In this screenshot, the elevation </w:t>
-                            </w:r>
-                            <w:r>
-                              <w:t>map mode</w:t>
-                            </w:r>
-                            <w:r>
-                              <w:t xml:space="preserve"> is selected.</w:t>
-                            </w:r>
-                          </w:p>
-                        </w:txbxContent>
-                      </wps:txbx>
-                      <wps:bodyPr rot="0" spcFirstLastPara="0" vertOverflow="overflow" horzOverflow="overflow" vert="horz" wrap="square" lIns="0" tIns="0" rIns="0" bIns="0" numCol="1" spcCol="0" rtlCol="0" fromWordArt="0" anchor="t" anchorCtr="0" forceAA="0" compatLnSpc="1">
-                        <a:prstTxWarp prst="textNoShape">
-                          <a:avLst/>
-                        </a:prstTxWarp>
-                        <a:spAutoFit/>
-                      </wps:bodyPr>
-                    </wps:wsp>
-                  </a:graphicData>
-                </a:graphic>
-                <wp14:sizeRelH relativeFrom="margin">
-                  <wp14:pctWidth>0</wp14:pctWidth>
-                </wp14:sizeRelH>
-              </wp:anchor>
-            </w:drawing>
-          </mc:Choice>
-          <mc:Fallback>
-            <w:pict>
-              <v:shape w14:anchorId="0F4F6626" id="Text Box 7" o:spid="_x0000_s1032" type="#_x0000_t202" style="position:absolute;left:0;text-align:left;margin-left:275.8pt;margin-top:26.3pt;width:163.95pt;height:.05pt;z-index:251666432;visibility:visible;mso-wrap-style:square;mso-width-percent:0;mso-wrap-distance-left:9pt;mso-wrap-distance-top:0;mso-wrap-distance-right:9pt;mso-wrap-distance-bottom:0;mso-position-horizontal:absolute;mso-position-horizontal-relative:text;mso-position-vertical:absolute;mso-position-vertical-relative:text;mso-width-percent:0;mso-width-relative:margin;v-text-anchor:top" o:gfxdata="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" stroked="f">
-                <v:textbox style="mso-fit-shape-to-text:t" inset="0,0,0,0">
-                  <w:txbxContent>
-                    <w:p>
-                      <w:pPr>
-                        <w:pStyle w:val="Caption"/>
-                        <w:rPr>
-                          <w:noProof/>
-                          <w:sz w:val="20"/>
-                          <w:szCs w:val="20"/>
-                        </w:rPr>
-                      </w:pPr>
-                      <w:r>
-                        <w:t xml:space="preserve">Figure </w:t>
-                      </w:r>
-                      <w:r>
-                        <w:fldChar w:fldCharType="begin"/>
-                      </w:r>
-                      <w:r>
-                        <w:instrText xml:space="preserve"> SEQ Figure \* ARABIC </w:instrText>
-                      </w:r>
-                      <w:r>
-                        <w:fldChar w:fldCharType="separate"/>
-                      </w:r>
-                      <w:r>
-                        <w:rPr>
-                          <w:noProof/>
-                        </w:rPr>
-                        <w:t>7</w:t>
-                      </w:r>
-                      <w:r>
-                        <w:rPr>
-                          <w:noProof/>
-                        </w:rPr>
-                        <w:fldChar w:fldCharType="end"/>
-                      </w:r>
-                      <w:r>
-                        <w:t xml:space="preserve"> An example of the map mode window. Each icon representing a different displayable property on the map. In this screenshot, the elevation </w:t>
-                      </w:r>
-                      <w:r>
-                        <w:t>map mode</w:t>
-                      </w:r>
-                      <w:r>
-                        <w:t xml:space="preserve"> is selected.</w:t>
-                      </w:r>
-                    </w:p>
-                  </w:txbxContent>
-                </v:textbox>
-                <w10:wrap type="square"/>
-              </v:shape>
-            </w:pict>
-          </mc:Fallback>
-        </mc:AlternateContent>
-      </w:r>
-      <w:r>
         <w:t>The first property to be implemented was the inclusion of hills and craggy terrain. The original map generation stores the elevation of a location as a trinary set – “Low”, “Medium” or “High” – with low referring to anything below sea level, medium as anything on land, and high as any mountainous location.</w:t>
       </w:r>
       <w:r>
         <w:t xml:space="preserve"> This initial procedure generated relatively flat land, with only minor inclines in the form of mountains and plateaus. To fix this, the hills procedure first sets all “Medium” elevation land to “Low” (Excluding oceans, which fall under a new property, “NA”)</w:t>
       </w:r>
       <w:r>
-        <w:t xml:space="preserve"> before selecting a random assortment of these “Low” provinces to be incremented to “Medium”. The implementation of hills provides a new avenue for the eventual decision-making procedure to consider – as heightened terrain </w:t>
+        <w:t xml:space="preserve"> before selecting a random assortment of these “Low” provinces to be incremented </w:t>
+      </w:r>
+      <w:proofErr w:type="gramStart"/>
+      <w:r>
+        <w:t>to</w:t>
+      </w:r>
+      <w:proofErr w:type="gramEnd"/>
+      <w:r>
+        <w:t xml:space="preserve"> “Medium”. The implementation of hills provides a new avenue for the eventual decision-making procedure to consider – as heightened terrain </w:t>
       </w:r>
       <w:r>
         <w:t>provides a defensive advantage to any owner of the province.</w:t>
@@ -16594,7 +16472,7 @@
           <w:numId w:val="1"/>
         </w:numPr>
       </w:pPr>
-      <w:bookmarkStart w:id="33" w:name="_Toc100682261"/>
+      <w:bookmarkStart w:id="33" w:name="_Toc100682833"/>
       <w:r>
         <w:t>Culture</w:t>
       </w:r>
@@ -16651,9 +16529,11 @@
           <w:numId w:val="12"/>
         </w:numPr>
       </w:pPr>
+      <w:proofErr w:type="spellStart"/>
       <w:r>
         <w:t>Krasonvi</w:t>
       </w:r>
+      <w:proofErr w:type="spellEnd"/>
     </w:p>
     <w:p>
       <w:pPr>
@@ -16675,9 +16555,11 @@
           <w:numId w:val="12"/>
         </w:numPr>
       </w:pPr>
+      <w:proofErr w:type="spellStart"/>
       <w:r>
         <w:t>Attastia</w:t>
       </w:r>
+      <w:proofErr w:type="spellEnd"/>
     </w:p>
     <w:p>
       <w:pPr>
@@ -16687,9 +16569,11 @@
           <w:numId w:val="12"/>
         </w:numPr>
       </w:pPr>
+      <w:proofErr w:type="spellStart"/>
       <w:r>
         <w:t>Endalu</w:t>
       </w:r>
+      <w:proofErr w:type="spellEnd"/>
     </w:p>
     <w:p>
       <w:pPr>
@@ -16699,9 +16583,11 @@
           <w:numId w:val="12"/>
         </w:numPr>
       </w:pPr>
+      <w:proofErr w:type="spellStart"/>
       <w:r>
         <w:t>Bajakh</w:t>
       </w:r>
+      <w:proofErr w:type="spellEnd"/>
     </w:p>
     <w:p>
       <w:pPr>
@@ -16711,9 +16597,11 @@
           <w:numId w:val="12"/>
         </w:numPr>
       </w:pPr>
+      <w:proofErr w:type="spellStart"/>
       <w:r>
         <w:t>Vantelier</w:t>
       </w:r>
+      <w:proofErr w:type="spellEnd"/>
     </w:p>
     <w:p>
       <w:pPr>
@@ -16723,43 +16611,33 @@
           <w:numId w:val="12"/>
         </w:numPr>
       </w:pPr>
+      <w:proofErr w:type="spellStart"/>
       <w:r>
         <w:t>Ameraya</w:t>
       </w:r>
-    </w:p>
-    <w:p>
-      <w:pPr>
-        <w:ind w:firstLine="0"/>
-      </w:pPr>
-    </w:p>
-    <w:p>
-      <w:pPr>
-        <w:ind w:firstLine="0"/>
-      </w:pPr>
-      <w:r>
-        <w:t>This algorithm was then built upon to produce two variants – the cultures procedure and the ocean names. In the terms of the simulation, a culture refers to a group of provinces that share similar ideas and ethics. In the simulated environment, provinces that share a culture with a nation are the main focus of a nation – as it seeks to unify its people and handles complex relations with potential allies or rivals.</w:t>
-      </w:r>
-    </w:p>
-    <w:p>
-      <w:pPr>
-        <w:ind w:firstLine="0"/>
+      <w:proofErr w:type="spellEnd"/>
+    </w:p>
+    <w:p>
+      <w:pPr>
+        <w:ind w:firstLine="0"/>
+      </w:pPr>
+    </w:p>
+    <w:p>
+      <w:pPr>
+        <w:ind w:firstLine="0"/>
+      </w:pPr>
+      <w:r>
         <w:rPr>
           <w:noProof/>
         </w:rPr>
-      </w:pPr>
-      <w:r>
-        <w:rPr>
-          <w:noProof/>
-        </w:rPr>
-        <w:lastRenderedPageBreak/>
         <w:drawing>
-          <wp:anchor distT="0" distB="0" distL="114300" distR="114300" simplePos="0" relativeHeight="251667456" behindDoc="0" locked="0" layoutInCell="1" allowOverlap="1" wp14:anchorId="5E6E9B67" wp14:editId="61D9F7FB">
+          <wp:anchor distT="0" distB="0" distL="114300" distR="114300" simplePos="0" relativeHeight="251667456" behindDoc="0" locked="0" layoutInCell="1" allowOverlap="1" wp14:anchorId="5E6E9B67" wp14:editId="0D7A3B8F">
             <wp:simplePos x="0" y="0"/>
             <wp:positionH relativeFrom="column">
-              <wp:posOffset>949739</wp:posOffset>
+              <wp:posOffset>1131850</wp:posOffset>
             </wp:positionH>
             <wp:positionV relativeFrom="paragraph">
-              <wp:posOffset>2007346</wp:posOffset>
+              <wp:posOffset>808888</wp:posOffset>
             </wp:positionV>
             <wp:extent cx="3040380" cy="1710055"/>
             <wp:effectExtent l="0" t="0" r="7620" b="4445"/>
@@ -16809,64 +16687,22 @@
         </w:drawing>
       </w:r>
       <w:r>
-        <w:br/>
-        <w:t>The culture procedure uses a variant of a flood-fill algorithm. At the start, a number of random provinces are selected to form new cultures. One of these provinces is then selected to spread its culture to all adjacent provinces</w:t>
-      </w:r>
-      <w:r>
-        <w:t xml:space="preserve"> that do not yet have a culture. Once this is completed, the procedure starts again, a random culture is selected, and a random province with </w:t>
-      </w:r>
-      <w:r>
-        <w:t xml:space="preserve">adjacent provinces without a culture is selected within that culture to spread to all adjacent provinces. This procedure repeats until all cultures have no more applicable adjacent provinces, causing the software to check that all provinces have been granted a culture. If this condition is not met, a new number of provinces with no assigned culture are granted new cultures to spread to their adjacent – repeating this procedure until every province has a culture assigned to it, no matter how small said culture may be. The results of this represent a varied world of different groups </w:t>
-      </w:r>
-      <w:r>
-        <w:t>–</w:t>
-      </w:r>
-      <w:r>
-        <w:t xml:space="preserve"> </w:t>
-      </w:r>
-      <w:r>
-        <w:t>mainland provinces will often belong to large contiguous culture blocks, whereas island</w:t>
-      </w:r>
-      <w:r>
-        <w:t>s</w:t>
-      </w:r>
-      <w:r>
-        <w:t xml:space="preserve"> </w:t>
-      </w:r>
-      <w:r>
-        <w:t>will often have cultures that extend only to the borders of the island.</w:t>
-      </w:r>
-      <w:r>
-        <w:rPr>
-          <w:noProof/>
-        </w:rPr>
-        <w:t xml:space="preserve"> </w:t>
-      </w:r>
-    </w:p>
-    <w:p>
-      <w:pPr>
-        <w:ind w:firstLine="0"/>
-        <w:rPr>
-          <w:noProof/>
-        </w:rPr>
-      </w:pPr>
-      <w:r>
         <w:rPr>
           <w:noProof/>
         </w:rPr>
         <mc:AlternateContent>
           <mc:Choice Requires="wps">
             <w:drawing>
-              <wp:anchor distT="0" distB="0" distL="114300" distR="114300" simplePos="0" relativeHeight="251669504" behindDoc="0" locked="0" layoutInCell="1" allowOverlap="1" wp14:anchorId="12A0ECA0" wp14:editId="10F6D187">
+              <wp:anchor distT="0" distB="0" distL="114300" distR="114300" simplePos="0" relativeHeight="251669504" behindDoc="0" locked="0" layoutInCell="1" allowOverlap="1" wp14:anchorId="12A0ECA0" wp14:editId="7A8446EB">
                 <wp:simplePos x="0" y="0"/>
-                <wp:positionH relativeFrom="column">
-                  <wp:posOffset>973648</wp:posOffset>
+                <wp:positionH relativeFrom="margin">
+                  <wp:posOffset>1090676</wp:posOffset>
                 </wp:positionH>
                 <wp:positionV relativeFrom="paragraph">
-                  <wp:posOffset>1756299</wp:posOffset>
+                  <wp:posOffset>2522855</wp:posOffset>
                 </wp:positionV>
                 <wp:extent cx="3040380" cy="635"/>
-                <wp:effectExtent l="0" t="0" r="0" b="0"/>
+                <wp:effectExtent l="0" t="0" r="7620" b="8255"/>
                 <wp:wrapSquare wrapText="bothSides"/>
                 <wp:docPr id="9" name="Text Box 9"/>
                 <wp:cNvGraphicFramePr/>
@@ -16903,27 +16739,14 @@
                             <w:r>
                               <w:t xml:space="preserve">Figure </w:t>
                             </w:r>
-                            <w:r>
-                              <w:fldChar w:fldCharType="begin"/>
-                            </w:r>
-                            <w:r>
-                              <w:instrText xml:space="preserve"> SEQ Figure \* ARABIC </w:instrText>
-                            </w:r>
-                            <w:r>
-                              <w:fldChar w:fldCharType="separate"/>
-                            </w:r>
-                            <w:r>
-                              <w:rPr>
-                                <w:noProof/>
-                              </w:rPr>
-                              <w:t>8</w:t>
-                            </w:r>
-                            <w:r>
-                              <w:rPr>
-                                <w:noProof/>
-                              </w:rPr>
-                              <w:fldChar w:fldCharType="end"/>
-                            </w:r>
+                            <w:fldSimple w:instr=" SEQ Figure \* ARABIC ">
+                              <w:r>
+                                <w:rPr>
+                                  <w:noProof/>
+                                </w:rPr>
+                                <w:t>8</w:t>
+                              </w:r>
+                            </w:fldSimple>
                             <w:r>
                               <w:t xml:space="preserve"> </w:t>
                             </w:r>
@@ -16947,7 +16770,7 @@
           </mc:Choice>
           <mc:Fallback>
             <w:pict>
-              <v:shape w14:anchorId="12A0ECA0" id="Text Box 9" o:spid="_x0000_s1033" type="#_x0000_t202" style="position:absolute;left:0;text-align:left;margin-left:76.65pt;margin-top:138.3pt;width:239.4pt;height:.05pt;z-index:251669504;visibility:visible;mso-wrap-style:square;mso-wrap-distance-left:9pt;mso-wrap-distance-top:0;mso-wrap-distance-right:9pt;mso-wrap-distance-bottom:0;mso-position-horizontal:absolute;mso-position-horizontal-relative:text;mso-position-vertical:absolute;mso-position-vertical-relative:text;v-text-anchor:top" o:gfxdata="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" stroked="f">
+              <v:shape w14:anchorId="12A0ECA0" id="Text Box 9" o:spid="_x0000_s1033" type="#_x0000_t202" style="position:absolute;left:0;text-align:left;margin-left:85.9pt;margin-top:198.65pt;width:239.4pt;height:.05pt;z-index:251669504;visibility:visible;mso-wrap-style:square;mso-wrap-distance-left:9pt;mso-wrap-distance-top:0;mso-wrap-distance-right:9pt;mso-wrap-distance-bottom:0;mso-position-horizontal:absolute;mso-position-horizontal-relative:margin;mso-position-vertical:absolute;mso-position-vertical-relative:text;v-text-anchor:top" o:gfxdata="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" stroked="f">
                 <v:textbox style="mso-fit-shape-to-text:t" inset="0,0,0,0">
                   <w:txbxContent>
                     <w:p>
@@ -16962,27 +16785,14 @@
                       <w:r>
                         <w:t xml:space="preserve">Figure </w:t>
                       </w:r>
-                      <w:r>
-                        <w:fldChar w:fldCharType="begin"/>
-                      </w:r>
-                      <w:r>
-                        <w:instrText xml:space="preserve"> SEQ Figure \* ARABIC </w:instrText>
-                      </w:r>
-                      <w:r>
-                        <w:fldChar w:fldCharType="separate"/>
-                      </w:r>
-                      <w:r>
-                        <w:rPr>
-                          <w:noProof/>
-                        </w:rPr>
-                        <w:t>8</w:t>
-                      </w:r>
-                      <w:r>
-                        <w:rPr>
-                          <w:noProof/>
-                        </w:rPr>
-                        <w:fldChar w:fldCharType="end"/>
-                      </w:r>
+                      <w:fldSimple w:instr=" SEQ Figure \* ARABIC ">
+                        <w:r>
+                          <w:rPr>
+                            <w:noProof/>
+                          </w:rPr>
+                          <w:t>8</w:t>
+                        </w:r>
+                      </w:fldSimple>
                       <w:r>
                         <w:t xml:space="preserve"> </w:t>
                       </w:r>
@@ -16992,12 +16802,66 @@
                     </w:p>
                   </w:txbxContent>
                 </v:textbox>
-                <w10:wrap type="square"/>
+                <w10:wrap type="square" anchorx="margin"/>
               </v:shape>
             </w:pict>
           </mc:Fallback>
         </mc:AlternateContent>
       </w:r>
+      <w:r>
+        <w:t>This algorithm was then built upon to produce two variants – the cultures procedure and the ocean names. In the terms of the simulation, a culture refers to a group of provinces that share similar ideas and ethics. In the simulated environment, provinces that share a culture with a nation are the main focus of a nation – as it seeks to unify its people and handles complex relations with potential allies or rivals.</w:t>
+      </w:r>
+    </w:p>
+    <w:p>
+      <w:pPr>
+        <w:ind w:firstLine="0"/>
+        <w:rPr>
+          <w:noProof/>
+        </w:rPr>
+      </w:pPr>
+      <w:r>
+        <w:lastRenderedPageBreak/>
+        <w:br/>
+        <w:t>The culture procedure uses a variant of a flood-fill algorithm. At the start, a number of random provinces are selected to form new cultures. One of these provinces is then selected to spread its culture to all adjacent provinces</w:t>
+      </w:r>
+      <w:r>
+        <w:t xml:space="preserve"> that do not yet have a culture. Once this is completed, the procedure starts again, a random culture is selected, and a random province with </w:t>
+      </w:r>
+      <w:r>
+        <w:t xml:space="preserve">adjacent provinces without a culture is selected within that culture to spread to all adjacent provinces. This procedure repeats until all cultures have no more applicable adjacent provinces, causing the software to check that all provinces have been granted a culture. If this condition is not met, a new number of provinces with no assigned culture are granted new cultures to spread to their adjacent – repeating this procedure until every province has a culture assigned to it, no matter how small said culture may be. The results of this represent a varied world of different groups </w:t>
+      </w:r>
+      <w:r>
+        <w:t>–</w:t>
+      </w:r>
+      <w:r>
+        <w:t xml:space="preserve"> </w:t>
+      </w:r>
+      <w:r>
+        <w:t>mainland provinces will often belong to large contiguous culture blocks, whereas island</w:t>
+      </w:r>
+      <w:r>
+        <w:t>s</w:t>
+      </w:r>
+      <w:r>
+        <w:t xml:space="preserve"> </w:t>
+      </w:r>
+      <w:r>
+        <w:t>will often have cultures that extend only to the borders of the island.</w:t>
+      </w:r>
+      <w:r>
+        <w:rPr>
+          <w:noProof/>
+        </w:rPr>
+        <w:t xml:space="preserve"> </w:t>
+      </w:r>
+    </w:p>
+    <w:p>
+      <w:pPr>
+        <w:ind w:firstLine="0"/>
+        <w:rPr>
+          <w:noProof/>
+        </w:rPr>
+      </w:pPr>
     </w:p>
     <w:p>
       <w:pPr>
@@ -17230,7 +17094,6 @@
         </w:numPr>
       </w:pPr>
       <w:r>
-        <w:lastRenderedPageBreak/>
         <w:t>Bertite Ocean</w:t>
       </w:r>
     </w:p>
@@ -17278,7 +17141,7 @@
           <w:numId w:val="1"/>
         </w:numPr>
       </w:pPr>
-      <w:bookmarkStart w:id="34" w:name="_Toc100682262"/>
+      <w:bookmarkStart w:id="34" w:name="_Toc100682834"/>
       <w:r>
         <w:t>Population</w:t>
       </w:r>
@@ -17289,7 +17152,11 @@
         <w:ind w:firstLine="0"/>
       </w:pPr>
       <w:r>
-        <w:t>After generating these properties, the arguably most important metric can be determined – the population of a region. This property will later determine aspects like when nations will rise and fall, and so must incorporate most of the properties generated to create an estimate for where people are most likely to live. For this, there are five values used – Culture size, Elevation, Temperature, Rainfall and Flora.</w:t>
+        <w:t xml:space="preserve">After generating these properties, the arguably most important metric can be determined – the population of a region. This property will later determine aspects like when nations will rise and fall, and so must incorporate most of the properties generated to create an estimate for where people </w:t>
+      </w:r>
+      <w:r>
+        <w:lastRenderedPageBreak/>
+        <w:t>are most likely to live. For this, there are five values used – Culture size, Elevation, Temperature, Rainfall and Flora.</w:t>
       </w:r>
     </w:p>
     <w:p>
@@ -17787,7 +17654,6 @@
         <w:rPr>
           <w:noProof/>
         </w:rPr>
-        <w:lastRenderedPageBreak/>
         <mc:AlternateContent>
           <mc:Choice Requires="wps">
             <w:drawing>
@@ -17837,30 +17703,14 @@
                             <w:r>
                               <w:t xml:space="preserve">Figure </w:t>
                             </w:r>
-                            <w:r>
-                              <w:fldChar w:fldCharType="begin"/>
-                            </w:r>
-                            <w:r>
-                              <w:instrText xml:space="preserve"> SEQ Figure \* </w:instrText>
-                            </w:r>
-                            <w:r>
-                              <w:instrText xml:space="preserve">ARABIC </w:instrText>
-                            </w:r>
-                            <w:r>
-                              <w:fldChar w:fldCharType="separate"/>
-                            </w:r>
-                            <w:r>
-                              <w:rPr>
-                                <w:noProof/>
-                              </w:rPr>
-                              <w:t>9</w:t>
-                            </w:r>
-                            <w:r>
-                              <w:rPr>
-                                <w:noProof/>
-                              </w:rPr>
-                              <w:fldChar w:fldCharType="end"/>
-                            </w:r>
+                            <w:fldSimple w:instr=" SEQ Figure \* ARABIC ">
+                              <w:r>
+                                <w:rPr>
+                                  <w:noProof/>
+                                </w:rPr>
+                                <w:t>9</w:t>
+                              </w:r>
+                            </w:fldSimple>
                             <w:r>
                               <w:t xml:space="preserve"> A world population map. In this world, civilization has largely centered around the upper right corner of the map due to its moderate temperature, high </w:t>
                             </w:r>
@@ -17902,30 +17752,14 @@
                       <w:r>
                         <w:t xml:space="preserve">Figure </w:t>
                       </w:r>
-                      <w:r>
-                        <w:fldChar w:fldCharType="begin"/>
-                      </w:r>
-                      <w:r>
-                        <w:instrText xml:space="preserve"> SEQ Figure \* </w:instrText>
-                      </w:r>
-                      <w:r>
-                        <w:instrText xml:space="preserve">ARABIC </w:instrText>
-                      </w:r>
-                      <w:r>
-                        <w:fldChar w:fldCharType="separate"/>
-                      </w:r>
-                      <w:r>
-                        <w:rPr>
-                          <w:noProof/>
-                        </w:rPr>
-                        <w:t>9</w:t>
-                      </w:r>
-                      <w:r>
-                        <w:rPr>
-                          <w:noProof/>
-                        </w:rPr>
-                        <w:fldChar w:fldCharType="end"/>
-                      </w:r>
+                      <w:fldSimple w:instr=" SEQ Figure \* ARABIC ">
+                        <w:r>
+                          <w:rPr>
+                            <w:noProof/>
+                          </w:rPr>
+                          <w:t>9</w:t>
+                        </w:r>
+                      </w:fldSimple>
                       <w:r>
                         <w:t xml:space="preserve"> A world population map. In this world, civilization has largely centered around the upper right corner of the map due to its moderate temperature, high </w:t>
                       </w:r>
@@ -18030,7 +17864,7 @@
           <w:numId w:val="1"/>
         </w:numPr>
       </w:pPr>
-      <w:bookmarkStart w:id="35" w:name="_Toc100682263"/>
+      <w:bookmarkStart w:id="35" w:name="_Toc100682835"/>
       <w:r>
         <w:t>Saving</w:t>
       </w:r>
@@ -18062,7 +17896,27 @@
         <w:t>artefact is being executed. If one does not already exist, a “Saves” directory will be generated to contain the worlds generated</w:t>
       </w:r>
       <w:r>
-        <w:t>. The world name can be determined on saving, but will default to “World(1)”. When a duplicate world name is detected, a suffix is applied to distinguish it from the other file – so if a default world name is selected while “World(1)” already exists, the new world will be called “World(2)”, with the same logic applying to custom names as well</w:t>
+        <w:t>. The world name can be determined on saving, but will default to “</w:t>
+      </w:r>
+      <w:proofErr w:type="gramStart"/>
+      <w:r>
+        <w:t>World(</w:t>
+      </w:r>
+      <w:proofErr w:type="gramEnd"/>
+      <w:r>
+        <w:t>1)”. When a duplicate world name is detected, a suffix is applied to distinguish it from the other file – so if a default world name is selected while “</w:t>
+      </w:r>
+      <w:proofErr w:type="gramStart"/>
+      <w:r>
+        <w:t>World(</w:t>
+      </w:r>
+      <w:proofErr w:type="gramEnd"/>
+      <w:r>
+        <w:t xml:space="preserve">1)” already exists, the new </w:t>
+      </w:r>
+      <w:r>
+        <w:lastRenderedPageBreak/>
+        <w:t>world will be called “World(2)”, with the same logic applying to custom names as well</w:t>
       </w:r>
       <w:r>
         <w:t xml:space="preserve">. </w:t>
@@ -18102,7 +17956,31 @@
         <w:t>five</w:t>
       </w:r>
       <w:r>
-        <w:t xml:space="preserve"> files are written to – “World.sav”, “WorldData/Provinces.xml” and “WorldData/Cultures.xml”</w:t>
+        <w:t xml:space="preserve"> files are written to – “</w:t>
+      </w:r>
+      <w:proofErr w:type="spellStart"/>
+      <w:r>
+        <w:t>World.sav</w:t>
+      </w:r>
+      <w:proofErr w:type="spellEnd"/>
+      <w:r>
+        <w:t>”, “</w:t>
+      </w:r>
+      <w:proofErr w:type="spellStart"/>
+      <w:r>
+        <w:t>WorldData</w:t>
+      </w:r>
+      <w:proofErr w:type="spellEnd"/>
+      <w:r>
+        <w:t>/Provinces.xml” and “</w:t>
+      </w:r>
+      <w:proofErr w:type="spellStart"/>
+      <w:r>
+        <w:t>WorldData</w:t>
+      </w:r>
+      <w:proofErr w:type="spellEnd"/>
+      <w:r>
+        <w:t>/Cultures.xml”</w:t>
       </w:r>
       <w:r>
         <w:t>, “Simulation/Empires.xml” and “Simulation/Religions.xml”</w:t>
@@ -18198,7 +18076,6 @@
         <w:t xml:space="preserve">, while Mask.png stores only the ocean texture. This masking image is placed in front of the provinces, creating an effect in which the provincial borders fit to the land borders, while still maintaining their initial interaction hitbox. </w:t>
       </w:r>
       <w:r>
-        <w:lastRenderedPageBreak/>
         <w:t xml:space="preserve">By using both these image files, the map can be stored and loaded in a way that presents its best </w:t>
       </w:r>
       <w:r>
@@ -18253,27 +18130,14 @@
                             <w:r>
                               <w:t xml:space="preserve">Figure </w:t>
                             </w:r>
-                            <w:r>
-                              <w:fldChar w:fldCharType="begin"/>
-                            </w:r>
-                            <w:r>
-                              <w:instrText xml:space="preserve"> SEQ Figure \* ARABIC </w:instrText>
-                            </w:r>
-                            <w:r>
-                              <w:fldChar w:fldCharType="separate"/>
-                            </w:r>
-                            <w:r>
-                              <w:rPr>
-                                <w:noProof/>
-                              </w:rPr>
-                              <w:t>10</w:t>
-                            </w:r>
-                            <w:r>
-                              <w:rPr>
-                                <w:noProof/>
-                              </w:rPr>
-                              <w:fldChar w:fldCharType="end"/>
-                            </w:r>
+                            <w:fldSimple w:instr=" SEQ Figure \* ARABIC ">
+                              <w:r>
+                                <w:rPr>
+                                  <w:noProof/>
+                                </w:rPr>
+                                <w:t>10</w:t>
+                              </w:r>
+                            </w:fldSimple>
                             <w:r>
                               <w:t xml:space="preserve"> Map.png and Mask.png. Map.png is placed on the back layer when displaying the world, followed by the provinces layer, and finally </w:t>
                             </w:r>
@@ -18320,27 +18184,14 @@
                       <w:r>
                         <w:t xml:space="preserve">Figure </w:t>
                       </w:r>
-                      <w:r>
-                        <w:fldChar w:fldCharType="begin"/>
-                      </w:r>
-                      <w:r>
-                        <w:instrText xml:space="preserve"> SEQ Figure \* ARABIC </w:instrText>
-                      </w:r>
-                      <w:r>
-                        <w:fldChar w:fldCharType="separate"/>
-                      </w:r>
-                      <w:r>
-                        <w:rPr>
-                          <w:noProof/>
-                        </w:rPr>
-                        <w:t>10</w:t>
-                      </w:r>
-                      <w:r>
-                        <w:rPr>
-                          <w:noProof/>
-                        </w:rPr>
-                        <w:fldChar w:fldCharType="end"/>
-                      </w:r>
+                      <w:fldSimple w:instr=" SEQ Figure \* ARABIC ">
+                        <w:r>
+                          <w:rPr>
+                            <w:noProof/>
+                          </w:rPr>
+                          <w:t>10</w:t>
+                        </w:r>
+                      </w:fldSimple>
                       <w:r>
                         <w:t xml:space="preserve"> Map.png and Mask.png. Map.png is placed on the back layer when displaying the world, followed by the provinces layer, and finally </w:t>
                       </w:r>
@@ -18439,7 +18290,7 @@
       <w:pPr>
         <w:pStyle w:val="heading1"/>
       </w:pPr>
-      <w:bookmarkStart w:id="36" w:name="_Toc100682264"/>
+      <w:bookmarkStart w:id="36" w:name="_Toc100682836"/>
       <w:r>
         <w:t>Simulation Design</w:t>
       </w:r>
@@ -18447,10 +18298,7 @@
         <w:t xml:space="preserve"> </w:t>
       </w:r>
       <w:r>
-        <w:t xml:space="preserve">&amp; </w:t>
-      </w:r>
-      <w:r>
-        <w:t>Methodology</w:t>
+        <w:t>&amp; Methodology</w:t>
       </w:r>
       <w:bookmarkEnd w:id="36"/>
     </w:p>
@@ -18478,8 +18326,9 @@
       <w:pPr>
         <w:pStyle w:val="heading2"/>
       </w:pPr>
-      <w:bookmarkStart w:id="37" w:name="_Toc100682265"/>
-      <w:r>
+      <w:bookmarkStart w:id="37" w:name="_Toc100682837"/>
+      <w:r>
+        <w:lastRenderedPageBreak/>
         <w:t>Empires</w:t>
       </w:r>
       <w:bookmarkEnd w:id="37"/>
@@ -18706,9 +18555,8 @@
           <w:numId w:val="1"/>
         </w:numPr>
       </w:pPr>
-      <w:bookmarkStart w:id="38" w:name="_Toc100682266"/>
-      <w:r>
-        <w:lastRenderedPageBreak/>
+      <w:bookmarkStart w:id="38" w:name="_Toc100682838"/>
+      <w:r>
         <w:t>Ruler</w:t>
       </w:r>
       <w:bookmarkEnd w:id="38"/>
@@ -18995,7 +18843,11 @@
         <w:t xml:space="preserve">Firstly, if an action cannot be completed, either due to having no applicable targets (such as with colonisation or spreading religion) or having insufficient military power to complete the action, the next action in sequence will be selected. </w:t>
       </w:r>
       <w:r>
-        <w:t xml:space="preserve">Secondly, when evaluating some actions, a ruler will consider the opinion penalty said action will incur, and how it will impact their standing with their peers. Finally, decisions will be impacted by other “unpolled” personality traits; “Risk” and “Insult”. The </w:t>
+        <w:t xml:space="preserve">Secondly, when evaluating some actions, a ruler will </w:t>
+      </w:r>
+      <w:r>
+        <w:lastRenderedPageBreak/>
+        <w:t xml:space="preserve">consider the opinion penalty said action will incur, and how it will impact their standing with their peers. Finally, decisions will be impacted by other “unpolled” personality traits; “Risk” and “Insult”. The </w:t>
       </w:r>
       <w:r>
         <w:t>“Risk”</w:t>
@@ -19089,9 +18941,8 @@
           <w:numId w:val="1"/>
         </w:numPr>
       </w:pPr>
-      <w:bookmarkStart w:id="39" w:name="_Toc100682267"/>
-      <w:r>
-        <w:lastRenderedPageBreak/>
+      <w:bookmarkStart w:id="39" w:name="_Toc100682839"/>
+      <w:r>
         <w:t>Culture, Economy and Military</w:t>
       </w:r>
       <w:bookmarkEnd w:id="39"/>
@@ -19282,6 +19133,7 @@
         <w:ind w:firstLine="0"/>
       </w:pPr>
       <w:r>
+        <w:lastRenderedPageBreak/>
         <w:t xml:space="preserve">The economic output of a nation is a vital statistic, as it determines the influx of military power received by a nation. </w:t>
       </w:r>
       <w:r>
@@ -19317,7 +19169,7 @@
           <w:numId w:val="1"/>
         </w:numPr>
       </w:pPr>
-      <w:bookmarkStart w:id="40" w:name="_Toc100682268"/>
+      <w:bookmarkStart w:id="40" w:name="_Toc100682840"/>
       <w:r>
         <w:t>Religion</w:t>
       </w:r>
@@ -19363,9 +19215,8 @@
           <w:numId w:val="1"/>
         </w:numPr>
       </w:pPr>
-      <w:bookmarkStart w:id="41" w:name="_Toc100682269"/>
-      <w:r>
-        <w:lastRenderedPageBreak/>
+      <w:bookmarkStart w:id="41" w:name="_Toc100682841"/>
+      <w:r>
         <w:t>Technology</w:t>
       </w:r>
       <w:bookmarkEnd w:id="41"/>
@@ -19444,7 +19295,7 @@
           <w:numId w:val="1"/>
         </w:numPr>
       </w:pPr>
-      <w:bookmarkStart w:id="42" w:name="_Toc100682270"/>
+      <w:bookmarkStart w:id="42" w:name="_Toc100682842"/>
       <w:r>
         <w:t>Opinions</w:t>
       </w:r>
@@ -19500,7 +19351,11 @@
         <w:t xml:space="preserve"> whereas a lack of shared religion or culture will cause a negative opinion penalty.</w:t>
       </w:r>
       <w:r>
-        <w:t xml:space="preserve"> In addition to this, a shared dynasty between monarchs will also cause a large increase in opinion between the two nations.</w:t>
+        <w:t xml:space="preserve"> In addition </w:t>
+      </w:r>
+      <w:r>
+        <w:lastRenderedPageBreak/>
+        <w:t>to this, a shared dynasty between monarchs will also cause a large increase in opinion between the two nations.</w:t>
       </w:r>
     </w:p>
     <w:p>
@@ -19638,7 +19493,7 @@
           <w:numId w:val="1"/>
         </w:numPr>
       </w:pPr>
-      <w:bookmarkStart w:id="43" w:name="_Toc100682271"/>
+      <w:bookmarkStart w:id="43" w:name="_Toc100682843"/>
       <w:r>
         <w:t xml:space="preserve">Unrest &amp; </w:t>
       </w:r>
@@ -19766,7 +19621,11 @@
         <w:t xml:space="preserve">. </w:t>
       </w:r>
       <w:r>
-        <w:t xml:space="preserve">Rebellions will remain the property of the nation at large, while providing no economic output to the empire. During a rebellion, unrest in nearby provinces will increase, and the rebels will gain some military power over time. </w:t>
+        <w:t xml:space="preserve">Rebellions will remain the property of the nation at large, while providing no economic output to the empire. </w:t>
+      </w:r>
+      <w:r>
+        <w:lastRenderedPageBreak/>
+        <w:t xml:space="preserve">During a rebellion, unrest in nearby provinces will increase, and the rebels will gain some military power over time. </w:t>
       </w:r>
       <w:r>
         <w:t>A rebellion can come in one of four forms</w:t>
@@ -19904,7 +19763,7 @@
       <w:pPr>
         <w:pStyle w:val="heading2"/>
       </w:pPr>
-      <w:bookmarkStart w:id="44" w:name="_Toc100682272"/>
+      <w:bookmarkStart w:id="44" w:name="_Toc100682844"/>
       <w:r>
         <w:t>Action Design</w:t>
       </w:r>
@@ -19926,7 +19785,7 @@
           <w:numId w:val="1"/>
         </w:numPr>
       </w:pPr>
-      <w:bookmarkStart w:id="45" w:name="_Toc100682273"/>
+      <w:bookmarkStart w:id="45" w:name="_Toc100682845"/>
       <w:r>
         <w:t>Spawning</w:t>
       </w:r>
@@ -19992,7 +19851,11 @@
         <w:t>and coastal region</w:t>
       </w:r>
       <w:r>
-        <w:t xml:space="preserve">s. When an empire owns a province in a cultural region, either through formation or expansion, </w:t>
+        <w:t xml:space="preserve">s. When an empire owns a province in a cultural region, </w:t>
+      </w:r>
+      <w:r>
+        <w:lastRenderedPageBreak/>
+        <w:t xml:space="preserve">either through formation or expansion, </w:t>
       </w:r>
       <w:r>
         <w:t xml:space="preserve">the likelihood of a new nation developing within the region increases. </w:t>
@@ -20220,7 +20083,6 @@
         </w:numPr>
       </w:pPr>
       <w:r>
-        <w:lastRenderedPageBreak/>
         <w:t>Number of provinces owned by an empire that share the biome of the target province (decrement)</w:t>
       </w:r>
     </w:p>
@@ -20234,7 +20096,15 @@
         <w:ind w:firstLine="0"/>
       </w:pPr>
       <w:r>
-        <w:t>When the colonise action is selected, a ruler will evaluate all potential targets of the action, comparing the cost and value of the province as well as any diplomatic impacts of colonising new land.</w:t>
+        <w:t xml:space="preserve">When the </w:t>
+      </w:r>
+      <w:proofErr w:type="gramStart"/>
+      <w:r>
+        <w:t>colonise</w:t>
+      </w:r>
+      <w:proofErr w:type="gramEnd"/>
+      <w:r>
+        <w:t xml:space="preserve"> action is selected, a ruler will evaluate all potential targets of the action, comparing the cost and value of the province as well as any diplomatic impacts of colonising new land.</w:t>
       </w:r>
       <w:r>
         <w:t xml:space="preserve"> </w:t>
@@ -20254,7 +20124,7 @@
           <w:numId w:val="1"/>
         </w:numPr>
       </w:pPr>
-      <w:bookmarkStart w:id="46" w:name="_Toc100682274"/>
+      <w:bookmarkStart w:id="46" w:name="_Toc100682846"/>
       <w:r>
         <w:t>Technology</w:t>
       </w:r>
@@ -20331,7 +20201,7 @@
           <w:numId w:val="1"/>
         </w:numPr>
       </w:pPr>
-      <w:bookmarkStart w:id="47" w:name="_Toc100682275"/>
+      <w:bookmarkStart w:id="47" w:name="_Toc100682847"/>
       <w:r>
         <w:t>Religion</w:t>
       </w:r>
@@ -20399,7 +20269,7 @@
           <w:numId w:val="1"/>
         </w:numPr>
       </w:pPr>
-      <w:bookmarkStart w:id="48" w:name="_Toc100682276"/>
+      <w:bookmarkStart w:id="48" w:name="_Toc100682848"/>
       <w:r>
         <w:t>Opinion Changing</w:t>
       </w:r>
@@ -20431,11 +20301,7 @@
         <w:t xml:space="preserve">ctions will allow for high opinion bonuses to be accrued between nations. </w:t>
       </w:r>
       <w:r>
-        <w:t xml:space="preserve">However, the sending of envoys may have the consequence of </w:t>
-      </w:r>
-      <w:r>
-        <w:lastRenderedPageBreak/>
-        <w:t>reducing relations of the acting nation against rivals of the target, an aspect considered by the ruler when determining the chance of the action.</w:t>
+        <w:t>However, the sending of envoys may have the consequence of reducing relations of the acting nation against rivals of the target, an aspect considered by the ruler when determining the chance of the action.</w:t>
       </w:r>
     </w:p>
     <w:p>
@@ -20446,7 +20312,7 @@
           <w:numId w:val="1"/>
         </w:numPr>
       </w:pPr>
-      <w:bookmarkStart w:id="49" w:name="_Toc100682277"/>
+      <w:bookmarkStart w:id="49" w:name="_Toc100682849"/>
       <w:r>
         <w:t>War Declaration</w:t>
       </w:r>
@@ -20672,6 +20538,7 @@
         </w:numPr>
       </w:pPr>
       <w:r>
+        <w:lastRenderedPageBreak/>
         <w:t xml:space="preserve">+0.5 if the province is in high temperatures and the attacker has less than half provinces in high-temperature regions, as attackers with less experience in warm environments will struggle in the heat </w:t>
       </w:r>
     </w:p>
@@ -20899,11 +20766,7 @@
         <w:ind w:firstLine="0"/>
       </w:pPr>
       <w:r>
-        <w:t xml:space="preserve">This value will be computed before any battle actually occurs, allowing rulers to determine the risk vs reward of attempting to siege a province. When the battle does occur, each side will take losses dependent on their logistics technology and their success in the battle. When an attacker is successful, they take control of the targeted province, raising its unrest. Regardless of the results of </w:t>
-      </w:r>
-      <w:r>
-        <w:lastRenderedPageBreak/>
-        <w:t>the conflict, each empire will accrue some “war exhaustion”, a value that represents both the happiness of an empire with captured objectives, as well as the willingness to make peace due to losses. When both nations reach their maximum war exhaustion, as determined at the start of the war, they will make peace, maintaining any possessions they acquired during the war. When not at war, empires will slowly lose war exhaustion, and will not attempt to start new wars when they have remaining war exhaustion. If war is declared on them during a period in which they have war exhaustion, the maximum war exhaustion for the new war will be incremented by their existing war exhaustion – meaning while they will not instantly surrender, they will have a longer waiting period before they attempt to start future conflicts.</w:t>
+        <w:t>This value will be computed before any battle actually occurs, allowing rulers to determine the risk vs reward of attempting to siege a province. When the battle does occur, each side will take losses dependent on their logistics technology and their success in the battle. When an attacker is successful, they take control of the targeted province, raising its unrest. Regardless of the results of the conflict, each empire will accrue some “war exhaustion”, a value that represents both the happiness of an empire with captured objectives, as well as the willingness to make peace due to losses. When both nations reach their maximum war exhaustion, as determined at the start of the war, they will make peace, maintaining any possessions they acquired during the war. When not at war, empires will slowly lose war exhaustion, and will not attempt to start new wars when they have remaining war exhaustion. If war is declared on them during a period in which they have war exhaustion, the maximum war exhaustion for the new war will be incremented by their existing war exhaustion – meaning while they will not instantly surrender, they will have a longer waiting period before they attempt to start future conflicts.</w:t>
       </w:r>
     </w:p>
     <w:p>
@@ -20927,7 +20790,7 @@
           <w:numId w:val="1"/>
         </w:numPr>
       </w:pPr>
-      <w:bookmarkStart w:id="50" w:name="_Toc100682278"/>
+      <w:bookmarkStart w:id="50" w:name="_Toc100682850"/>
       <w:r>
         <w:t>Rebellion Spawning and Stirring Unrest</w:t>
       </w:r>
@@ -20972,7 +20835,15 @@
         <w:t xml:space="preserve"> with the exception that rebellions cannot spawn as a direct result of this action.</w:t>
       </w:r>
       <w:r>
-        <w:t xml:space="preserve"> In the setting of the model, this represents the sowing of discontent by spies or other operatives to destabilise a realm for political gain, allowing rulers to fell their rivals without using any mili</w:t>
+        <w:t xml:space="preserve"> In the setting of the model, this represents the sowing of discontent by spies or other operatives to destabilise a realm for political gain, allowing rulers to </w:t>
+      </w:r>
+      <w:proofErr w:type="spellStart"/>
+      <w:r>
+        <w:t>fell</w:t>
+      </w:r>
+      <w:proofErr w:type="spellEnd"/>
+      <w:r>
+        <w:t xml:space="preserve"> their rivals without using any mili</w:t>
       </w:r>
       <w:r>
         <w:t>tary power.</w:t>
@@ -20991,7 +20862,7 @@
           <w:numId w:val="1"/>
         </w:numPr>
       </w:pPr>
-      <w:bookmarkStart w:id="51" w:name="_Toc100682279"/>
+      <w:bookmarkStart w:id="51" w:name="_Toc100682851"/>
       <w:r>
         <w:t>Rebel Suppression</w:t>
       </w:r>
@@ -21024,7 +20895,7 @@
           <w:numId w:val="1"/>
         </w:numPr>
       </w:pPr>
-      <w:bookmarkStart w:id="52" w:name="_Toc100682280"/>
+      <w:bookmarkStart w:id="52" w:name="_Toc100682852"/>
       <w:r>
         <w:t>Rebel Actions</w:t>
       </w:r>
@@ -21041,11 +20912,7 @@
         <w:t xml:space="preserve">First and foremost, rebels may attempt to add unstable provinces to their controlled lands, even influencing provinces in ways that increase their unrest in order to gain allies for their ambitions. </w:t>
       </w:r>
       <w:r>
-        <w:t xml:space="preserve">When a rebel group gains enough </w:t>
-      </w:r>
-      <w:r>
-        <w:lastRenderedPageBreak/>
-        <w:t>military power over their empire, a value accrued over time that represents the military power gain that would have been applied to the nation from a province were there no rebel group in place to nullify the economic output of the province, they may attack with an action dependent on their rebel type.</w:t>
+        <w:t>When a rebel group gains enough military power over their empire, a value accrued over time that represents the military power gain that would have been applied to the nation from a province were there no rebel group in place to nullify the economic output of the province, they may attack with an action dependent on their rebel type.</w:t>
       </w:r>
     </w:p>
     <w:p>
@@ -21128,7 +20995,7 @@
       <w:pPr>
         <w:pStyle w:val="heading2"/>
       </w:pPr>
-      <w:bookmarkStart w:id="53" w:name="_Toc100682281"/>
+      <w:bookmarkStart w:id="53" w:name="_Toc100682853"/>
       <w:r>
         <w:t>Artificial Intelligence Design</w:t>
       </w:r>
@@ -21210,6 +21077,7 @@
         <w:pStyle w:val="p1a"/>
       </w:pPr>
       <w:r>
+        <w:lastRenderedPageBreak/>
         <w:t xml:space="preserve">If the chance is successful, then a ruler may generate a set of actions, ordered by their likelihood to occur. </w:t>
       </w:r>
       <w:r>
@@ -21282,7 +21150,7 @@
           <w:numId w:val="1"/>
         </w:numPr>
       </w:pPr>
-      <w:bookmarkStart w:id="54" w:name="_Toc100682282"/>
+      <w:bookmarkStart w:id="54" w:name="_Toc100682854"/>
       <w:r>
         <w:t>Acting</w:t>
       </w:r>
@@ -21324,7 +21192,6 @@
         <w:ind w:firstLine="0"/>
       </w:pPr>
       <w:r>
-        <w:lastRenderedPageBreak/>
         <w:t>Firstly, if the act</w:t>
       </w:r>
       <w:r>
@@ -21450,27 +21317,14 @@
       <w:r>
         <w:t xml:space="preserve">Figure </w:t>
       </w:r>
-      <w:r>
-        <w:fldChar w:fldCharType="begin"/>
-      </w:r>
-      <w:r>
-        <w:instrText xml:space="preserve"> SEQ Figure \* ARABIC </w:instrText>
-      </w:r>
-      <w:r>
-        <w:fldChar w:fldCharType="separate"/>
-      </w:r>
-      <w:r>
-        <w:rPr>
-          <w:noProof/>
-        </w:rPr>
-        <w:t>11</w:t>
-      </w:r>
-      <w:r>
-        <w:rPr>
-          <w:noProof/>
-        </w:rPr>
-        <w:fldChar w:fldCharType="end"/>
-      </w:r>
+      <w:fldSimple w:instr=" SEQ Figure \* ARABIC ">
+        <w:r>
+          <w:rPr>
+            <w:noProof/>
+          </w:rPr>
+          <w:t>11</w:t>
+        </w:r>
+      </w:fldSimple>
       <w:r>
         <w:t xml:space="preserve"> An example of the action queue. In this, "Action fails" refers to when diplomatic or other concerns cause a ruler not to take an action.</w:t>
       </w:r>
@@ -21483,8 +21337,9 @@
           <w:numId w:val="1"/>
         </w:numPr>
       </w:pPr>
-      <w:bookmarkStart w:id="55" w:name="_Toc100682283"/>
-      <w:r>
+      <w:bookmarkStart w:id="55" w:name="_Toc100682855"/>
+      <w:r>
+        <w:lastRenderedPageBreak/>
         <w:t>Provincial Value</w:t>
       </w:r>
       <w:bookmarkEnd w:id="55"/>
@@ -21554,11 +21409,7 @@
         <w:t xml:space="preserve">Personal value is also modified by the presence of coastal access as well as </w:t>
       </w:r>
       <w:r>
-        <w:t xml:space="preserve">the comparison of the biome of the target and the capital. Coastal access means better trade and defence in conflict, and </w:t>
-      </w:r>
-      <w:r>
-        <w:lastRenderedPageBreak/>
-        <w:t xml:space="preserve">therefore nations will value it for stability, whereas biome sharing means that nations will naturally seek to encompass areas of similar </w:t>
+        <w:t xml:space="preserve">the comparison of the biome of the target and the capital. Coastal access means better trade and defence in conflict, and therefore nations will value it for stability, whereas biome sharing means that nations will naturally seek to encompass areas of similar </w:t>
       </w:r>
       <w:r>
         <w:t>climate,</w:t>
@@ -21594,7 +21445,7 @@
           <w:numId w:val="1"/>
         </w:numPr>
       </w:pPr>
-      <w:bookmarkStart w:id="56" w:name="_Toc100682284"/>
+      <w:bookmarkStart w:id="56" w:name="_Toc100682856"/>
       <w:r>
         <w:t xml:space="preserve">War </w:t>
       </w:r>
@@ -21673,7 +21524,11 @@
         <w:t xml:space="preserve">generate a multiplier for the </w:t>
       </w:r>
       <w:r>
-        <w:t>value – with low opinions granting a higher multiplier to the score</w:t>
+        <w:t xml:space="preserve">value – with low opinions granting a higher multiplier </w:t>
+      </w:r>
+      <w:r>
+        <w:lastRenderedPageBreak/>
+        <w:t>to the score</w:t>
       </w:r>
       <w:r>
         <w:t>. This multiplier is then once again modified by the difference in military power (both current</w:t>
@@ -21761,9 +21616,8 @@
         <w:pStyle w:val="heading1"/>
         <w:textAlignment w:val="baseline"/>
       </w:pPr>
-      <w:bookmarkStart w:id="57" w:name="_Toc100682285"/>
-      <w:r>
-        <w:lastRenderedPageBreak/>
+      <w:bookmarkStart w:id="57" w:name="_Toc100682857"/>
+      <w:r>
         <w:t>Simulation Implementation</w:t>
       </w:r>
       <w:r>
@@ -21813,7 +21667,7 @@
       <w:pPr>
         <w:pStyle w:val="heading2"/>
       </w:pPr>
-      <w:bookmarkStart w:id="58" w:name="_Toc100682286"/>
+      <w:bookmarkStart w:id="58" w:name="_Toc100682858"/>
       <w:r>
         <w:t>Console</w:t>
       </w:r>
@@ -21943,6 +21797,7 @@
         </w:numPr>
       </w:pPr>
       <w:r>
+        <w:lastRenderedPageBreak/>
         <w:t>SPAWNMIL – much like the ECOUPDATE command, this forces all nations to gain their expected military power increase without reference to the date said action would normally occur upon</w:t>
       </w:r>
     </w:p>
@@ -22063,7 +21918,6 @@
         </w:numPr>
       </w:pPr>
       <w:r>
-        <w:lastRenderedPageBreak/>
         <w:t>CHECKOP [Empire ID] [Empire ID] – returns the opinion values of the two empires in either direction</w:t>
       </w:r>
     </w:p>
@@ -22164,27 +22018,14 @@
                             <w:r>
                               <w:t xml:space="preserve">Figure </w:t>
                             </w:r>
-                            <w:r>
-                              <w:fldChar w:fldCharType="begin"/>
-                            </w:r>
-                            <w:r>
-                              <w:instrText xml:space="preserve"> SEQ Figure \* ARABIC </w:instrText>
-                            </w:r>
-                            <w:r>
-                              <w:fldChar w:fldCharType="separate"/>
-                            </w:r>
-                            <w:r>
-                              <w:rPr>
-                                <w:noProof/>
-                              </w:rPr>
-                              <w:t>12</w:t>
-                            </w:r>
-                            <w:r>
-                              <w:rPr>
-                                <w:noProof/>
-                              </w:rPr>
-                              <w:fldChar w:fldCharType="end"/>
-                            </w:r>
+                            <w:fldSimple w:instr=" SEQ Figure \* ARABIC ">
+                              <w:r>
+                                <w:rPr>
+                                  <w:noProof/>
+                                </w:rPr>
+                                <w:t>12</w:t>
+                              </w:r>
+                            </w:fldSimple>
                             <w:r>
                               <w:t xml:space="preserve"> The updated map modes system</w:t>
                             </w:r>
@@ -22220,27 +22061,14 @@
                       <w:r>
                         <w:t xml:space="preserve">Figure </w:t>
                       </w:r>
-                      <w:r>
-                        <w:fldChar w:fldCharType="begin"/>
-                      </w:r>
-                      <w:r>
-                        <w:instrText xml:space="preserve"> SEQ Figure \* ARABIC </w:instrText>
-                      </w:r>
-                      <w:r>
-                        <w:fldChar w:fldCharType="separate"/>
-                      </w:r>
-                      <w:r>
-                        <w:rPr>
-                          <w:noProof/>
-                        </w:rPr>
-                        <w:t>12</w:t>
-                      </w:r>
-                      <w:r>
-                        <w:rPr>
-                          <w:noProof/>
-                        </w:rPr>
-                        <w:fldChar w:fldCharType="end"/>
-                      </w:r>
+                      <w:fldSimple w:instr=" SEQ Figure \* ARABIC ">
+                        <w:r>
+                          <w:rPr>
+                            <w:noProof/>
+                          </w:rPr>
+                          <w:t>12</w:t>
+                        </w:r>
+                      </w:fldSimple>
                       <w:r>
                         <w:t xml:space="preserve"> The updated map modes system</w:t>
                       </w:r>
@@ -22330,7 +22158,7 @@
       <w:pPr>
         <w:pStyle w:val="heading2"/>
       </w:pPr>
-      <w:bookmarkStart w:id="59" w:name="_Toc100682287"/>
+      <w:bookmarkStart w:id="59" w:name="_Toc100682859"/>
       <w:r>
         <w:t>Representation</w:t>
       </w:r>
@@ -22344,7 +22172,7 @@
           <w:numId w:val="1"/>
         </w:numPr>
       </w:pPr>
-      <w:bookmarkStart w:id="60" w:name="_Toc100682288"/>
+      <w:bookmarkStart w:id="60" w:name="_Toc100682860"/>
       <w:r>
         <w:t>Map Modes</w:t>
       </w:r>
@@ -22414,6 +22242,7 @@
         </w:numPr>
       </w:pPr>
       <w:r>
+        <w:lastRenderedPageBreak/>
         <w:t>Culture</w:t>
       </w:r>
       <w:r>
@@ -22576,7 +22405,6 @@
         </w:numPr>
       </w:pPr>
       <w:r>
-        <w:lastRenderedPageBreak/>
         <w:t>Contribution – the relative contribution to the cultural economy score presented by each nation. The colour of an empire refers only to its percentage of the contribution, and so one green nation may not have the same economic output as another from a different culture</w:t>
       </w:r>
     </w:p>
@@ -22688,8 +22516,9 @@
           <w:numId w:val="1"/>
         </w:numPr>
       </w:pPr>
-      <w:bookmarkStart w:id="61" w:name="_Toc100682289"/>
-      <w:r>
+      <w:bookmarkStart w:id="61" w:name="_Toc100682861"/>
+      <w:r>
+        <w:lastRenderedPageBreak/>
         <w:t>Province &amp; Empire Viewer</w:t>
       </w:r>
       <w:bookmarkEnd w:id="61"/>
@@ -22922,27 +22751,14 @@
                             <w:r>
                               <w:t xml:space="preserve">Figure </w:t>
                             </w:r>
-                            <w:r>
-                              <w:fldChar w:fldCharType="begin"/>
-                            </w:r>
-                            <w:r>
-                              <w:instrText xml:space="preserve"> SEQ Figure \* ARABIC </w:instrText>
-                            </w:r>
-                            <w:r>
-                              <w:fldChar w:fldCharType="separate"/>
-                            </w:r>
-                            <w:r>
-                              <w:rPr>
-                                <w:noProof/>
-                              </w:rPr>
-                              <w:t>14</w:t>
-                            </w:r>
-                            <w:r>
-                              <w:rPr>
-                                <w:noProof/>
-                              </w:rPr>
-                              <w:fldChar w:fldCharType="end"/>
-                            </w:r>
+                            <w:fldSimple w:instr=" SEQ Figure \* ARABIC ">
+                              <w:r>
+                                <w:rPr>
+                                  <w:noProof/>
+                                </w:rPr>
+                                <w:t>14</w:t>
+                              </w:r>
+                            </w:fldSimple>
                             <w:r>
                               <w:t xml:space="preserve"> The empire </w:t>
                             </w:r>
@@ -22981,27 +22797,14 @@
                       <w:r>
                         <w:t xml:space="preserve">Figure </w:t>
                       </w:r>
-                      <w:r>
-                        <w:fldChar w:fldCharType="begin"/>
-                      </w:r>
-                      <w:r>
-                        <w:instrText xml:space="preserve"> SEQ Figure \* ARABIC </w:instrText>
-                      </w:r>
-                      <w:r>
-                        <w:fldChar w:fldCharType="separate"/>
-                      </w:r>
-                      <w:r>
-                        <w:rPr>
-                          <w:noProof/>
-                        </w:rPr>
-                        <w:t>14</w:t>
-                      </w:r>
-                      <w:r>
-                        <w:rPr>
-                          <w:noProof/>
-                        </w:rPr>
-                        <w:fldChar w:fldCharType="end"/>
-                      </w:r>
+                      <w:fldSimple w:instr=" SEQ Figure \* ARABIC ">
+                        <w:r>
+                          <w:rPr>
+                            <w:noProof/>
+                          </w:rPr>
+                          <w:t>14</w:t>
+                        </w:r>
+                      </w:fldSimple>
                       <w:r>
                         <w:t xml:space="preserve"> The empire </w:t>
                       </w:r>
@@ -23070,27 +22873,14 @@
                             <w:r>
                               <w:t xml:space="preserve">Figure </w:t>
                             </w:r>
-                            <w:r>
-                              <w:fldChar w:fldCharType="begin"/>
-                            </w:r>
-                            <w:r>
-                              <w:instrText xml:space="preserve"> SEQ Figure \* ARABIC </w:instrText>
-                            </w:r>
-                            <w:r>
-                              <w:fldChar w:fldCharType="separate"/>
-                            </w:r>
-                            <w:r>
-                              <w:rPr>
-                                <w:noProof/>
-                              </w:rPr>
-                              <w:t>13</w:t>
-                            </w:r>
-                            <w:r>
-                              <w:rPr>
-                                <w:noProof/>
-                              </w:rPr>
-                              <w:fldChar w:fldCharType="end"/>
-                            </w:r>
+                            <w:fldSimple w:instr=" SEQ Figure \* ARABIC ">
+                              <w:r>
+                                <w:rPr>
+                                  <w:noProof/>
+                                </w:rPr>
+                                <w:t>13</w:t>
+                              </w:r>
+                            </w:fldSimple>
                             <w:r>
                               <w:t xml:space="preserve"> The province vi</w:t>
                             </w:r>
@@ -23129,27 +22919,14 @@
                       <w:r>
                         <w:t xml:space="preserve">Figure </w:t>
                       </w:r>
-                      <w:r>
-                        <w:fldChar w:fldCharType="begin"/>
-                      </w:r>
-                      <w:r>
-                        <w:instrText xml:space="preserve"> SEQ Figure \* ARABIC </w:instrText>
-                      </w:r>
-                      <w:r>
-                        <w:fldChar w:fldCharType="separate"/>
-                      </w:r>
-                      <w:r>
-                        <w:rPr>
-                          <w:noProof/>
-                        </w:rPr>
-                        <w:t>13</w:t>
-                      </w:r>
-                      <w:r>
-                        <w:rPr>
-                          <w:noProof/>
-                        </w:rPr>
-                        <w:fldChar w:fldCharType="end"/>
-                      </w:r>
+                      <w:fldSimple w:instr=" SEQ Figure \* ARABIC ">
+                        <w:r>
+                          <w:rPr>
+                            <w:noProof/>
+                          </w:rPr>
+                          <w:t>13</w:t>
+                        </w:r>
+                      </w:fldSimple>
                       <w:r>
                         <w:t xml:space="preserve"> The province vi</w:t>
                       </w:r>
@@ -23174,7 +22951,6 @@
         <w:rPr>
           <w:noProof/>
         </w:rPr>
-        <w:lastRenderedPageBreak/>
         <mc:AlternateContent>
           <mc:Choice Requires="wps">
             <w:drawing>
@@ -23225,27 +23001,14 @@
                             <w:r>
                               <w:t xml:space="preserve">Figure </w:t>
                             </w:r>
-                            <w:r>
-                              <w:fldChar w:fldCharType="begin"/>
-                            </w:r>
-                            <w:r>
-                              <w:instrText xml:space="preserve"> SEQ Figure \* ARABIC </w:instrText>
-                            </w:r>
-                            <w:r>
-                              <w:fldChar w:fldCharType="separate"/>
-                            </w:r>
-                            <w:r>
-                              <w:rPr>
-                                <w:noProof/>
-                              </w:rPr>
-                              <w:t>15</w:t>
-                            </w:r>
-                            <w:r>
-                              <w:rPr>
-                                <w:noProof/>
-                              </w:rPr>
-                              <w:fldChar w:fldCharType="end"/>
-                            </w:r>
+                            <w:fldSimple w:instr=" SEQ Figure \* ARABIC ">
+                              <w:r>
+                                <w:rPr>
+                                  <w:noProof/>
+                                </w:rPr>
+                                <w:t>15</w:t>
+                              </w:r>
+                            </w:fldSimple>
                             <w:r>
                               <w:t xml:space="preserve"> The detailed empire viewer</w:t>
                             </w:r>
@@ -23282,27 +23045,14 @@
                       <w:r>
                         <w:t xml:space="preserve">Figure </w:t>
                       </w:r>
-                      <w:r>
-                        <w:fldChar w:fldCharType="begin"/>
-                      </w:r>
-                      <w:r>
-                        <w:instrText xml:space="preserve"> SEQ Figure \* ARABIC </w:instrText>
-                      </w:r>
-                      <w:r>
-                        <w:fldChar w:fldCharType="separate"/>
-                      </w:r>
-                      <w:r>
-                        <w:rPr>
-                          <w:noProof/>
-                        </w:rPr>
-                        <w:t>15</w:t>
-                      </w:r>
-                      <w:r>
-                        <w:rPr>
-                          <w:noProof/>
-                        </w:rPr>
-                        <w:fldChar w:fldCharType="end"/>
-                      </w:r>
+                      <w:fldSimple w:instr=" SEQ Figure \* ARABIC ">
+                        <w:r>
+                          <w:rPr>
+                            <w:noProof/>
+                          </w:rPr>
+                          <w:t>15</w:t>
+                        </w:r>
+                      </w:fldSimple>
                       <w:r>
                         <w:t xml:space="preserve"> The detailed empire viewer</w:t>
                       </w:r>
@@ -23383,7 +23133,15 @@
         </w:drawing>
       </w:r>
       <w:r>
-        <w:t xml:space="preserve">As can be seen in the attached figure, the detailed menu provides far more information on specific factors pertaining to the nation. </w:t>
+        <w:t xml:space="preserve">As can be seen in the attached figure, the detailed menu provides </w:t>
+      </w:r>
+      <w:proofErr w:type="spellStart"/>
+      <w:r>
+        <w:t>far</w:t>
+      </w:r>
+      <w:proofErr w:type="spellEnd"/>
+      <w:r>
+        <w:t xml:space="preserve"> more information on specific factors pertaining to the nation. </w:t>
       </w:r>
       <w:r>
         <w:t xml:space="preserve">Of note is the ruler personality field – displaying an overview of the </w:t>
@@ -23430,28 +23188,19 @@
           <w:numId w:val="1"/>
         </w:numPr>
       </w:pPr>
-      <w:bookmarkStart w:id="62" w:name="_Toc100682290"/>
-      <w:r>
-        <w:t>Notifications</w:t>
-      </w:r>
-      <w:bookmarkEnd w:id="62"/>
-    </w:p>
-    <w:p>
-      <w:pPr>
-        <w:pStyle w:val="p1a"/>
-      </w:pPr>
+      <w:bookmarkStart w:id="62" w:name="_Toc100682862"/>
       <w:r>
         <w:rPr>
           <w:noProof/>
         </w:rPr>
         <w:drawing>
-          <wp:anchor distT="0" distB="0" distL="114300" distR="114300" simplePos="0" relativeHeight="251676672" behindDoc="0" locked="0" layoutInCell="1" allowOverlap="1" wp14:anchorId="7BACC969" wp14:editId="6348C80A">
+          <wp:anchor distT="0" distB="0" distL="114300" distR="114300" simplePos="0" relativeHeight="251676672" behindDoc="0" locked="0" layoutInCell="1" allowOverlap="1" wp14:anchorId="7BACC969" wp14:editId="0CDA9C57">
             <wp:simplePos x="0" y="0"/>
             <wp:positionH relativeFrom="page">
-              <wp:posOffset>175565</wp:posOffset>
+              <wp:posOffset>175260</wp:posOffset>
             </wp:positionH>
             <wp:positionV relativeFrom="paragraph">
-              <wp:posOffset>362306</wp:posOffset>
+              <wp:posOffset>442061</wp:posOffset>
             </wp:positionV>
             <wp:extent cx="1849755" cy="769620"/>
             <wp:effectExtent l="0" t="0" r="0" b="0"/>
@@ -23501,38 +23250,14 @@
         </w:drawing>
       </w:r>
       <w:r>
-        <w:t>The final representation improvement added to the artefact was the notification system – in which on-screen text shows a</w:t>
-      </w:r>
-      <w:r>
-        <w:t>ctions as they occur</w:t>
-      </w:r>
-      <w:r>
-        <w:t xml:space="preserve"> – keeping </w:t>
-      </w:r>
-      <w:r>
-        <w:t>users</w:t>
-      </w:r>
-      <w:r>
-        <w:t xml:space="preserve"> up to date on what has occurred without requiring </w:t>
-      </w:r>
-      <w:r>
-        <w:t>in-depth</w:t>
-      </w:r>
-      <w:r>
-        <w:t xml:space="preserve"> knowledge of the workings of the simulation.</w:t>
-      </w:r>
-      <w:r>
-        <w:rPr>
-          <w:noProof/>
-        </w:rPr>
-        <w:t xml:space="preserve"> Notifications disappear within seconds, preventing them from overloading the user with information.</w:t>
-      </w:r>
-    </w:p>
-    <w:p>
-      <w:pPr>
-        <w:pStyle w:val="heading2"/>
-      </w:pPr>
-      <w:bookmarkStart w:id="63" w:name="_Toc100682291"/>
+        <w:t>Notifications</w:t>
+      </w:r>
+      <w:bookmarkEnd w:id="62"/>
+    </w:p>
+    <w:p>
+      <w:pPr>
+        <w:pStyle w:val="p1a"/>
+      </w:pPr>
       <w:r>
         <w:rPr>
           <w:noProof/>
@@ -23540,13 +23265,13 @@
         <mc:AlternateContent>
           <mc:Choice Requires="wps">
             <w:drawing>
-              <wp:anchor distT="0" distB="0" distL="114300" distR="114300" simplePos="0" relativeHeight="251678720" behindDoc="0" locked="0" layoutInCell="1" allowOverlap="1" wp14:anchorId="209AB8D7" wp14:editId="128FB55D">
+              <wp:anchor distT="0" distB="0" distL="114300" distR="114300" simplePos="0" relativeHeight="251678720" behindDoc="0" locked="0" layoutInCell="1" allowOverlap="1" wp14:anchorId="209AB8D7" wp14:editId="4E602BF9">
                 <wp:simplePos x="0" y="0"/>
                 <wp:positionH relativeFrom="page">
-                  <wp:posOffset>182880</wp:posOffset>
+                  <wp:posOffset>153619</wp:posOffset>
                 </wp:positionH>
                 <wp:positionV relativeFrom="paragraph">
-                  <wp:posOffset>417373</wp:posOffset>
+                  <wp:posOffset>783717</wp:posOffset>
                 </wp:positionV>
                 <wp:extent cx="1849755" cy="635"/>
                 <wp:effectExtent l="0" t="0" r="0" b="0"/>
@@ -23586,27 +23311,14 @@
                             <w:r>
                               <w:t xml:space="preserve">Figure </w:t>
                             </w:r>
-                            <w:r>
-                              <w:fldChar w:fldCharType="begin"/>
-                            </w:r>
-                            <w:r>
-                              <w:instrText xml:space="preserve"> SEQ Figure \* ARABIC </w:instrText>
-                            </w:r>
-                            <w:r>
-                              <w:fldChar w:fldCharType="separate"/>
-                            </w:r>
-                            <w:r>
-                              <w:rPr>
-                                <w:noProof/>
-                              </w:rPr>
-                              <w:t>16</w:t>
-                            </w:r>
-                            <w:r>
-                              <w:rPr>
-                                <w:noProof/>
-                              </w:rPr>
-                              <w:fldChar w:fldCharType="end"/>
-                            </w:r>
+                            <w:fldSimple w:instr=" SEQ Figure \* ARABIC ">
+                              <w:r>
+                                <w:rPr>
+                                  <w:noProof/>
+                                </w:rPr>
+                                <w:t>16</w:t>
+                              </w:r>
+                            </w:fldSimple>
                             <w:r>
                               <w:t xml:space="preserve"> A notification showing a colony being formed</w:t>
                             </w:r>
@@ -23627,7 +23339,7 @@
           </mc:Choice>
           <mc:Fallback>
             <w:pict>
-              <v:shape w14:anchorId="209AB8D7" id="Text Box 17" o:spid="_x0000_s1040" type="#_x0000_t202" style="position:absolute;left:0;text-align:left;margin-left:14.4pt;margin-top:32.85pt;width:145.65pt;height:.05pt;z-index:251678720;visibility:visible;mso-wrap-style:square;mso-wrap-distance-left:9pt;mso-wrap-distance-top:0;mso-wrap-distance-right:9pt;mso-wrap-distance-bottom:0;mso-position-horizontal:absolute;mso-position-horizontal-relative:page;mso-position-vertical:absolute;mso-position-vertical-relative:text;v-text-anchor:top" o:gfxdata="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" stroked="f">
+              <v:shape w14:anchorId="209AB8D7" id="Text Box 17" o:spid="_x0000_s1040" type="#_x0000_t202" style="position:absolute;left:0;text-align:left;margin-left:12.1pt;margin-top:61.7pt;width:145.65pt;height:.05pt;z-index:251678720;visibility:visible;mso-wrap-style:square;mso-wrap-distance-left:9pt;mso-wrap-distance-top:0;mso-wrap-distance-right:9pt;mso-wrap-distance-bottom:0;mso-position-horizontal:absolute;mso-position-horizontal-relative:page;mso-position-vertical:absolute;mso-position-vertical-relative:text;v-text-anchor:top" o:gfxdata="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" stroked="f">
                 <v:textbox style="mso-fit-shape-to-text:t" inset="0,0,0,0">
                   <w:txbxContent>
                     <w:p>
@@ -23642,27 +23354,14 @@
                       <w:r>
                         <w:t xml:space="preserve">Figure </w:t>
                       </w:r>
-                      <w:r>
-                        <w:fldChar w:fldCharType="begin"/>
-                      </w:r>
-                      <w:r>
-                        <w:instrText xml:space="preserve"> SEQ Figure \* ARABIC </w:instrText>
-                      </w:r>
-                      <w:r>
-                        <w:fldChar w:fldCharType="separate"/>
-                      </w:r>
-                      <w:r>
-                        <w:rPr>
-                          <w:noProof/>
-                        </w:rPr>
-                        <w:t>16</w:t>
-                      </w:r>
-                      <w:r>
-                        <w:rPr>
-                          <w:noProof/>
-                        </w:rPr>
-                        <w:fldChar w:fldCharType="end"/>
-                      </w:r>
+                      <w:fldSimple w:instr=" SEQ Figure \* ARABIC ">
+                        <w:r>
+                          <w:rPr>
+                            <w:noProof/>
+                          </w:rPr>
+                          <w:t>16</w:t>
+                        </w:r>
+                      </w:fldSimple>
                       <w:r>
                         <w:t xml:space="preserve"> A notification showing a colony being formed</w:t>
                       </w:r>
@@ -23676,6 +23375,40 @@
         </mc:AlternateContent>
       </w:r>
       <w:r>
+        <w:t>The final representation improvement added to the artefact was the notification system – in which on-screen text shows a</w:t>
+      </w:r>
+      <w:r>
+        <w:t>ctions as they occur</w:t>
+      </w:r>
+      <w:r>
+        <w:t xml:space="preserve"> – keeping </w:t>
+      </w:r>
+      <w:r>
+        <w:t>users</w:t>
+      </w:r>
+      <w:r>
+        <w:t xml:space="preserve"> up to date on what has occurred without requiring </w:t>
+      </w:r>
+      <w:r>
+        <w:t>in-depth</w:t>
+      </w:r>
+      <w:r>
+        <w:t xml:space="preserve"> knowledge of the workings of the simulation.</w:t>
+      </w:r>
+      <w:r>
+        <w:rPr>
+          <w:noProof/>
+        </w:rPr>
+        <w:t xml:space="preserve"> Notifications disappear within seconds, preventing them from overloading the user with information.</w:t>
+      </w:r>
+    </w:p>
+    <w:p>
+      <w:pPr>
+        <w:pStyle w:val="heading2"/>
+      </w:pPr>
+      <w:bookmarkStart w:id="63" w:name="_Toc100682863"/>
+      <w:r>
+        <w:lastRenderedPageBreak/>
         <w:t>Impl</w:t>
       </w:r>
       <w:r>
@@ -23720,7 +23453,7 @@
           <w:numId w:val="1"/>
         </w:numPr>
       </w:pPr>
-      <w:bookmarkStart w:id="64" w:name="_Toc100682292"/>
+      <w:bookmarkStart w:id="64" w:name="_Toc100682864"/>
       <w:r>
         <w:t>Empires &amp; Acting</w:t>
       </w:r>
@@ -23737,11 +23470,7 @@
         <w:t xml:space="preserve">, with only minor changes to parameters for various </w:t>
       </w:r>
       <w:r>
-        <w:t xml:space="preserve">fields. One notable change from the design came in the form of the empire formation chance and the empire action chance. Upon the completion of the first working build, nations spawned at a rate that far exceeded expectations, </w:t>
-      </w:r>
-      <w:r>
-        <w:lastRenderedPageBreak/>
-        <w:t xml:space="preserve">causing the map to expand at an alarming rate. </w:t>
+        <w:t xml:space="preserve">fields. One notable change from the design came in the form of the empire formation chance and the empire action chance. Upon the completion of the first working build, nations spawned at a rate that far exceeded expectations, causing the map to expand at an alarming rate. </w:t>
       </w:r>
       <w:r>
         <w:t>The chance of nations forming was eventually set to the following:</w:t>
@@ -23917,7 +23646,7 @@
           <w:numId w:val="1"/>
         </w:numPr>
       </w:pPr>
-      <w:bookmarkStart w:id="65" w:name="_Toc100682293"/>
+      <w:bookmarkStart w:id="65" w:name="_Toc100682865"/>
       <w:r>
         <w:t>Expansion</w:t>
       </w:r>
@@ -24438,7 +24167,15 @@
               <w:jc w:val="center"/>
             </w:pPr>
             <w:r>
-              <w:t>-Min(3</w:t>
+              <w:t>-</w:t>
+            </w:r>
+            <w:proofErr w:type="gramStart"/>
+            <w:r>
+              <w:t>Min(</w:t>
+            </w:r>
+            <w:proofErr w:type="gramEnd"/>
+            <w:r>
+              <w:t>3</w:t>
             </w:r>
             <w:r>
               <w:t xml:space="preserve"> </w:t>
@@ -24450,11 +24187,16 @@
               <w:t xml:space="preserve"> </w:t>
             </w:r>
             <w:r>
-              <w:t>0.5*Adjacents</w:t>
+              <w:t>0.5*</w:t>
+            </w:r>
+            <w:proofErr w:type="spellStart"/>
+            <w:r>
+              <w:t>Adjacents</w:t>
             </w:r>
             <w:r>
               <w:t>Count</w:t>
             </w:r>
+            <w:proofErr w:type="spellEnd"/>
             <w:r>
               <w:t>)</w:t>
             </w:r>
@@ -24502,6 +24244,7 @@
         <w:ind w:firstLine="0"/>
       </w:pPr>
       <w:r>
+        <w:lastRenderedPageBreak/>
         <w:t>This modifier then serves as a multiplier for the cost, with a base cost of 12 times the monthly military gain of a nation multiplied by the modifier.</w:t>
       </w:r>
       <w:r>
@@ -24665,9 +24408,8 @@
           <w:numId w:val="1"/>
         </w:numPr>
       </w:pPr>
-      <w:bookmarkStart w:id="66" w:name="_Toc100682294"/>
-      <w:r>
-        <w:lastRenderedPageBreak/>
+      <w:bookmarkStart w:id="66" w:name="_Toc100682866"/>
+      <w:r>
         <w:t>Culture &amp; Economy</w:t>
       </w:r>
       <w:bookmarkEnd w:id="66"/>
@@ -24680,7 +24422,15 @@
         <w:t xml:space="preserve">The culture and economy system maintained roughly the same design as originally intended, with the glaring exception of the language system. </w:t>
       </w:r>
       <w:r>
-        <w:t>The language system was implemented after the creation of the rulers system, allowing for each ruler to have a name to identify the</w:t>
+        <w:t xml:space="preserve">The language system was implemented after the creation of the </w:t>
+      </w:r>
+      <w:proofErr w:type="gramStart"/>
+      <w:r>
+        <w:t>rulers</w:t>
+      </w:r>
+      <w:proofErr w:type="gramEnd"/>
+      <w:r>
+        <w:t xml:space="preserve"> system, allowing for each ruler to have a name to identify the</w:t>
       </w:r>
       <w:r>
         <w:t xml:space="preserve">mselves by. </w:t>
@@ -24852,7 +24602,7 @@
           <w:numId w:val="1"/>
         </w:numPr>
       </w:pPr>
-      <w:bookmarkStart w:id="67" w:name="_Toc100682295"/>
+      <w:bookmarkStart w:id="67" w:name="_Toc100682867"/>
       <w:r>
         <w:t>Military</w:t>
       </w:r>
@@ -25115,6 +24865,7 @@
         <w:ind w:firstLine="0"/>
       </w:pPr>
       <w:r>
+        <w:lastRenderedPageBreak/>
         <w:t>It should be noted that for these two equations, the province value has a variable meaning. The first equation refers to the non-economic value of a province – calculating value based solely off the population score, access to water and adjacency bonuses</w:t>
       </w:r>
       <w:r>
@@ -25148,9 +24899,8 @@
           <w:numId w:val="1"/>
         </w:numPr>
       </w:pPr>
-      <w:bookmarkStart w:id="68" w:name="_Toc100682296"/>
-      <w:r>
-        <w:lastRenderedPageBreak/>
+      <w:bookmarkStart w:id="68" w:name="_Toc100682868"/>
+      <w:r>
         <w:t>Religion</w:t>
       </w:r>
       <w:bookmarkEnd w:id="68"/>
@@ -25325,19 +25075,94 @@
         <w:ind w:firstLine="0"/>
       </w:pPr>
       <w:r>
+        <w:t xml:space="preserve">When a religion does form, it may do so in any province of high or medium population as long as no religion exists in the region. </w:t>
+      </w:r>
+      <w:r>
+        <w:t xml:space="preserve">After this point, every day there is a 1/2000 chance of religions gaining the ability to spread, in which a list of all provinces with an adjacency to a province of the religion is compiled and a random subset selected to </w:t>
+      </w:r>
+      <w:r>
+        <w:t>gain the religion</w:t>
+      </w:r>
+      <w:r>
+        <w:t xml:space="preserve"> as their primary belief.</w:t>
+      </w:r>
+      <w:r>
+        <w:t xml:space="preserve"> This spreading of religion is distinct from the empire action religion spreading, as this “natural” spreading of religion can only occur between adjacent provinces and does not accumulate any unrest for the inhabitants.</w:t>
+      </w:r>
+    </w:p>
+    <w:p>
+      <w:pPr>
+        <w:ind w:firstLine="0"/>
+      </w:pPr>
+    </w:p>
+    <w:p>
+      <w:pPr>
+        <w:ind w:firstLine="0"/>
+      </w:pPr>
+      <w:r>
+        <w:t xml:space="preserve">Religion plays a large part in almost every aspect of the simulation – ranging from economic value, </w:t>
+      </w:r>
+      <w:r>
+        <w:t>unrest,</w:t>
+      </w:r>
+      <w:r>
+        <w:t xml:space="preserve"> and diplomacy. </w:t>
+      </w:r>
+      <w:r>
+        <w:t>A province that finds itself at odds with the primary religion of the state will automatically produce less economic value for its sovereign</w:t>
+      </w:r>
+      <w:r>
+        <w:t xml:space="preserve">, and if forced to convert by the ruler will </w:t>
+      </w:r>
+      <w:r>
+        <w:t>accrue a large amount of unrest</w:t>
+      </w:r>
+      <w:r>
+        <w:t xml:space="preserve">. In terms of diplomacy, nations of differing </w:t>
+      </w:r>
+      <w:r>
+        <w:t xml:space="preserve">religion automatically start with a </w:t>
+      </w:r>
+      <w:proofErr w:type="gramStart"/>
+      <w:r>
+        <w:t>-25 opinion</w:t>
+      </w:r>
+      <w:proofErr w:type="gramEnd"/>
+      <w:r>
+        <w:t xml:space="preserve"> penalty, preparing the two for future conflicts. If a nation is to switch religion, it will also gain an additional -20 opinion penalty against any nations loyal to the former religion, and a </w:t>
+      </w:r>
+      <w:proofErr w:type="gramStart"/>
+      <w:r>
+        <w:t>+10 opinion</w:t>
+      </w:r>
+      <w:proofErr w:type="gramEnd"/>
+      <w:r>
+        <w:t xml:space="preserve"> bonus to all peers who share the empires new religion – both of which are opinion modifiers that last for 10000 days.</w:t>
+      </w:r>
+    </w:p>
+    <w:p>
+      <w:pPr>
+        <w:pStyle w:val="heading2"/>
+        <w:numPr>
+          <w:ilvl w:val="2"/>
+          <w:numId w:val="1"/>
+        </w:numPr>
+      </w:pPr>
+      <w:bookmarkStart w:id="69" w:name="_Toc100682869"/>
+      <w:r>
         <w:rPr>
           <w:noProof/>
         </w:rPr>
         <mc:AlternateContent>
           <mc:Choice Requires="wps">
             <w:drawing>
-              <wp:anchor distT="0" distB="0" distL="114300" distR="114300" simplePos="0" relativeHeight="251706368" behindDoc="0" locked="0" layoutInCell="1" allowOverlap="1" wp14:anchorId="3E6BF8C0" wp14:editId="28D6C81E">
+              <wp:anchor distT="0" distB="0" distL="114300" distR="114300" simplePos="0" relativeHeight="251706368" behindDoc="0" locked="0" layoutInCell="1" allowOverlap="1" wp14:anchorId="3E6BF8C0" wp14:editId="2A9C99AD">
                 <wp:simplePos x="0" y="0"/>
                 <wp:positionH relativeFrom="column">
-                  <wp:posOffset>4034155</wp:posOffset>
+                  <wp:posOffset>4078046</wp:posOffset>
                 </wp:positionH>
                 <wp:positionV relativeFrom="paragraph">
-                  <wp:posOffset>3287395</wp:posOffset>
+                  <wp:posOffset>238175</wp:posOffset>
                 </wp:positionV>
                 <wp:extent cx="2092960" cy="635"/>
                 <wp:effectExtent l="0" t="0" r="0" b="0"/>
@@ -25377,30 +25202,14 @@
                             <w:r>
                               <w:t xml:space="preserve">Figure </w:t>
                             </w:r>
-                            <w:r>
-                              <w:fldChar w:fldCharType="begin"/>
-                            </w:r>
-                            <w:r>
-                              <w:instrText xml:space="preserve"> SEQ Figure \* A</w:instrText>
-                            </w:r>
-                            <w:r>
-                              <w:instrText xml:space="preserve">RABIC </w:instrText>
-                            </w:r>
-                            <w:r>
-                              <w:fldChar w:fldCharType="separate"/>
-                            </w:r>
-                            <w:r>
-                              <w:rPr>
-                                <w:noProof/>
-                              </w:rPr>
-                              <w:t>17</w:t>
-                            </w:r>
-                            <w:r>
-                              <w:rPr>
-                                <w:noProof/>
-                              </w:rPr>
-                              <w:fldChar w:fldCharType="end"/>
-                            </w:r>
+                            <w:fldSimple w:instr=" SEQ Figure \* ARABIC ">
+                              <w:r>
+                                <w:rPr>
+                                  <w:noProof/>
+                                </w:rPr>
+                                <w:t>17</w:t>
+                              </w:r>
+                            </w:fldSimple>
                             <w:r>
                               <w:t xml:space="preserve"> The state religion (Top) of a continent vs the provincial religions (Bottom)</w:t>
                             </w:r>
@@ -25421,7 +25230,7 @@
           </mc:Choice>
           <mc:Fallback>
             <w:pict>
-              <v:shape w14:anchorId="3E6BF8C0" id="Text Box 31" o:spid="_x0000_s1041" type="#_x0000_t202" style="position:absolute;left:0;text-align:left;margin-left:317.65pt;margin-top:258.85pt;width:164.8pt;height:.05pt;z-index:251706368;visibility:visible;mso-wrap-style:square;mso-wrap-distance-left:9pt;mso-wrap-distance-top:0;mso-wrap-distance-right:9pt;mso-wrap-distance-bottom:0;mso-position-horizontal:absolute;mso-position-horizontal-relative:text;mso-position-vertical:absolute;mso-position-vertical-relative:text;v-text-anchor:top" o:gfxdata="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" stroked="f">
+              <v:shape w14:anchorId="3E6BF8C0" id="Text Box 31" o:spid="_x0000_s1041" type="#_x0000_t202" style="position:absolute;left:0;text-align:left;margin-left:321.1pt;margin-top:18.75pt;width:164.8pt;height:.05pt;z-index:251706368;visibility:visible;mso-wrap-style:square;mso-wrap-distance-left:9pt;mso-wrap-distance-top:0;mso-wrap-distance-right:9pt;mso-wrap-distance-bottom:0;mso-position-horizontal:absolute;mso-position-horizontal-relative:text;mso-position-vertical:absolute;mso-position-vertical-relative:text;v-text-anchor:top" o:gfxdata="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" stroked="f">
                 <v:textbox style="mso-fit-shape-to-text:t" inset="0,0,0,0">
                   <w:txbxContent>
                     <w:p>
@@ -25436,30 +25245,14 @@
                       <w:r>
                         <w:t xml:space="preserve">Figure </w:t>
                       </w:r>
-                      <w:r>
-                        <w:fldChar w:fldCharType="begin"/>
-                      </w:r>
-                      <w:r>
-                        <w:instrText xml:space="preserve"> SEQ Figure \* A</w:instrText>
-                      </w:r>
-                      <w:r>
-                        <w:instrText xml:space="preserve">RABIC </w:instrText>
-                      </w:r>
-                      <w:r>
-                        <w:fldChar w:fldCharType="separate"/>
-                      </w:r>
-                      <w:r>
-                        <w:rPr>
-                          <w:noProof/>
-                        </w:rPr>
-                        <w:t>17</w:t>
-                      </w:r>
-                      <w:r>
-                        <w:rPr>
-                          <w:noProof/>
-                        </w:rPr>
-                        <w:fldChar w:fldCharType="end"/>
-                      </w:r>
+                      <w:fldSimple w:instr=" SEQ Figure \* ARABIC ">
+                        <w:r>
+                          <w:rPr>
+                            <w:noProof/>
+                          </w:rPr>
+                          <w:t>17</w:t>
+                        </w:r>
+                      </w:fldSimple>
                       <w:r>
                         <w:t xml:space="preserve"> The state religion (Top) of a continent vs the provincial religions (Bottom)</w:t>
                       </w:r>
@@ -25473,65 +25266,6 @@
         </mc:AlternateContent>
       </w:r>
       <w:r>
-        <w:t xml:space="preserve">When a religion does form, it may do so in any province of high or medium population as long as no religion exists in the region. </w:t>
-      </w:r>
-      <w:r>
-        <w:t xml:space="preserve">After this point, every day there is a 1/2000 chance of religions gaining the ability to spread, in which a list of all provinces with an adjacency to a province of the religion is compiled and a random subset selected to </w:t>
-      </w:r>
-      <w:r>
-        <w:t>gain the religion</w:t>
-      </w:r>
-      <w:r>
-        <w:t xml:space="preserve"> as their primary belief.</w:t>
-      </w:r>
-      <w:r>
-        <w:t xml:space="preserve"> This spreading of religion is distinct from the empire action religion spreading, as this “natural” spreading of religion can only occur between adjacent provinces and does not accumulate any unrest for the inhabitants.</w:t>
-      </w:r>
-    </w:p>
-    <w:p>
-      <w:pPr>
-        <w:ind w:firstLine="0"/>
-      </w:pPr>
-    </w:p>
-    <w:p>
-      <w:pPr>
-        <w:ind w:firstLine="0"/>
-      </w:pPr>
-      <w:r>
-        <w:t xml:space="preserve">Religion plays a large part in almost every aspect of the simulation – ranging from economic value, </w:t>
-      </w:r>
-      <w:r>
-        <w:t>unrest,</w:t>
-      </w:r>
-      <w:r>
-        <w:t xml:space="preserve"> and diplomacy. </w:t>
-      </w:r>
-      <w:r>
-        <w:t>A province that finds itself at odds with the primary religion of the state will automatically produce less economic value for its sovereign</w:t>
-      </w:r>
-      <w:r>
-        <w:t xml:space="preserve">, and if forced to convert by the ruler will </w:t>
-      </w:r>
-      <w:r>
-        <w:t>accrue a large amount of unrest</w:t>
-      </w:r>
-      <w:r>
-        <w:t xml:space="preserve">. In terms of diplomacy, nations of differing </w:t>
-      </w:r>
-      <w:r>
-        <w:t>religion automatically start with a -25 opinion penalty, preparing the two for future conflicts. If a nation is to switch religion, it will also gain an additional -20 opinion penalty against any nations loyal to the former religion, and a +10 opinion bonus to all peers who share the empires new religion – both of which are opinion modifiers that last for 10000 days.</w:t>
-      </w:r>
-    </w:p>
-    <w:p>
-      <w:pPr>
-        <w:pStyle w:val="heading2"/>
-        <w:numPr>
-          <w:ilvl w:val="2"/>
-          <w:numId w:val="1"/>
-        </w:numPr>
-      </w:pPr>
-      <w:bookmarkStart w:id="69" w:name="_Toc100682297"/>
-      <w:r>
         <w:t>Technology</w:t>
       </w:r>
       <w:bookmarkEnd w:id="69"/>
@@ -25559,7 +25293,11 @@
         <w:t>nations gained more opportunities to attempt to develop technology, nations could suddenly develop up to thirty levels of technology in the span of a number of years.</w:t>
       </w:r>
       <w:r>
-        <w:t xml:space="preserve"> This, combined with the fact that the learning system applied to all members of the culture, meant a single culture could dominate within the first hundred years.</w:t>
+        <w:t xml:space="preserve"> This, </w:t>
+      </w:r>
+      <w:r>
+        <w:lastRenderedPageBreak/>
+        <w:t>combined with the fact that the learning system applied to all members of the culture, meant a single culture could dominate within the first hundred years.</w:t>
       </w:r>
       <w:r>
         <w:rPr>
@@ -25605,11 +25343,7 @@
         <w:t xml:space="preserve">the technology points set to a negative number proportional to their technology total. This system once again failed to meet expectations – </w:t>
       </w:r>
       <w:r>
-        <w:t xml:space="preserve">ending up too slow to allow for accurate </w:t>
-      </w:r>
-      <w:r>
-        <w:lastRenderedPageBreak/>
-        <w:t>development.</w:t>
+        <w:t>ending up too slow to allow for accurate development.</w:t>
       </w:r>
       <w:r>
         <w:t xml:space="preserve"> </w:t>
@@ -25912,7 +25646,7 @@
           <w:numId w:val="1"/>
         </w:numPr>
       </w:pPr>
-      <w:bookmarkStart w:id="70" w:name="_Toc100682298"/>
+      <w:bookmarkStart w:id="70" w:name="_Toc100682870"/>
       <w:r>
         <w:rPr>
           <w:noProof/>
@@ -25966,27 +25700,14 @@
                             <w:r>
                               <w:t xml:space="preserve">Figure </w:t>
                             </w:r>
-                            <w:r>
-                              <w:fldChar w:fldCharType="begin"/>
-                            </w:r>
-                            <w:r>
-                              <w:instrText xml:space="preserve"> SEQ Figure \* ARABIC </w:instrText>
-                            </w:r>
-                            <w:r>
-                              <w:fldChar w:fldCharType="separate"/>
-                            </w:r>
-                            <w:r>
-                              <w:rPr>
-                                <w:noProof/>
-                              </w:rPr>
-                              <w:t>18</w:t>
-                            </w:r>
-                            <w:r>
-                              <w:rPr>
-                                <w:noProof/>
-                              </w:rPr>
-                              <w:fldChar w:fldCharType="end"/>
-                            </w:r>
+                            <w:fldSimple w:instr=" SEQ Figure \* ARABIC ">
+                              <w:r>
+                                <w:rPr>
+                                  <w:noProof/>
+                                </w:rPr>
+                                <w:t>18</w:t>
+                              </w:r>
+                            </w:fldSimple>
                             <w:r>
                               <w:t xml:space="preserve"> The technological gap between two disconnected </w:t>
                             </w:r>
@@ -26028,27 +25749,14 @@
                       <w:r>
                         <w:t xml:space="preserve">Figure </w:t>
                       </w:r>
-                      <w:r>
-                        <w:fldChar w:fldCharType="begin"/>
-                      </w:r>
-                      <w:r>
-                        <w:instrText xml:space="preserve"> SEQ Figure \* ARABIC </w:instrText>
-                      </w:r>
-                      <w:r>
-                        <w:fldChar w:fldCharType="separate"/>
-                      </w:r>
-                      <w:r>
-                        <w:rPr>
-                          <w:noProof/>
-                        </w:rPr>
-                        <w:t>18</w:t>
-                      </w:r>
-                      <w:r>
-                        <w:rPr>
-                          <w:noProof/>
-                        </w:rPr>
-                        <w:fldChar w:fldCharType="end"/>
-                      </w:r>
+                      <w:fldSimple w:instr=" SEQ Figure \* ARABIC ">
+                        <w:r>
+                          <w:rPr>
+                            <w:noProof/>
+                          </w:rPr>
+                          <w:t>18</w:t>
+                        </w:r>
+                      </w:fldSimple>
                       <w:r>
                         <w:t xml:space="preserve"> The technological gap between two disconnected </w:t>
                       </w:r>
@@ -26420,6 +26128,7 @@
         <w:ind w:firstLine="0"/>
       </w:pPr>
       <w:r>
+        <w:lastRenderedPageBreak/>
         <w:t xml:space="preserve">After this calculation occurs, existing modifiers are then </w:t>
       </w:r>
       <w:r>
@@ -26434,8 +26143,13 @@
       <w:r>
         <w:t xml:space="preserve"> opinion value calculated, the </w:t>
       </w:r>
-      <w:r>
-        <w:t xml:space="preserve">nations then may categorise peers into categories as described in the design – </w:t>
+      <w:proofErr w:type="spellStart"/>
+      <w:r>
+        <w:t>nations</w:t>
+      </w:r>
+      <w:proofErr w:type="spellEnd"/>
+      <w:r>
+        <w:t xml:space="preserve"> then may categorise peers into categories as described in the design – </w:t>
       </w:r>
       <w:r>
         <w:t>unimportant</w:t>
@@ -26646,7 +26360,6 @@
               <w:jc w:val="center"/>
             </w:pPr>
             <w:r>
-              <w:lastRenderedPageBreak/>
               <w:t>Is feared nation</w:t>
             </w:r>
           </w:p>
@@ -26902,7 +26615,15 @@
         <w:t>list of the economic scores of all of its constituents – as originally the system had sor</w:t>
       </w:r>
       <w:r>
-        <w:t>ted the list itself for each empire in the opinions recalculation procedure. While the current implementation still has flaws, it shows a remarkable improvement over previous versions.</w:t>
+        <w:t xml:space="preserve">ted the list itself for each empire in the opinions recalculation procedure. While the current implementation still has flaws, it shows a remarkable improvement </w:t>
+      </w:r>
+      <w:proofErr w:type="gramStart"/>
+      <w:r>
+        <w:t>over previous versions</w:t>
+      </w:r>
+      <w:proofErr w:type="gramEnd"/>
+      <w:r>
+        <w:t>.</w:t>
       </w:r>
     </w:p>
     <w:p>
@@ -26913,7 +26634,7 @@
           <w:numId w:val="1"/>
         </w:numPr>
       </w:pPr>
-      <w:bookmarkStart w:id="71" w:name="_Toc100682299"/>
+      <w:bookmarkStart w:id="71" w:name="_Toc100682871"/>
       <w:r>
         <w:t>Unrest</w:t>
       </w:r>
@@ -27097,27 +26818,14 @@
                             <w:r>
                               <w:t xml:space="preserve">Figure </w:t>
                             </w:r>
-                            <w:r>
-                              <w:fldChar w:fldCharType="begin"/>
-                            </w:r>
-                            <w:r>
-                              <w:instrText xml:space="preserve"> SEQ Figure \* ARABIC </w:instrText>
-                            </w:r>
-                            <w:r>
-                              <w:fldChar w:fldCharType="separate"/>
-                            </w:r>
-                            <w:r>
-                              <w:rPr>
-                                <w:noProof/>
-                              </w:rPr>
-                              <w:t>19</w:t>
-                            </w:r>
-                            <w:r>
-                              <w:rPr>
-                                <w:noProof/>
-                              </w:rPr>
-                              <w:fldChar w:fldCharType="end"/>
-                            </w:r>
+                            <w:fldSimple w:instr=" SEQ Figure \* ARABIC ">
+                              <w:r>
+                                <w:rPr>
+                                  <w:noProof/>
+                                </w:rPr>
+                                <w:t>19</w:t>
+                              </w:r>
+                            </w:fldSimple>
                             <w:r>
                               <w:t xml:space="preserve"> Varied unrest across a continent</w:t>
                             </w:r>
@@ -27153,27 +26861,14 @@
                       <w:r>
                         <w:t xml:space="preserve">Figure </w:t>
                       </w:r>
-                      <w:r>
-                        <w:fldChar w:fldCharType="begin"/>
-                      </w:r>
-                      <w:r>
-                        <w:instrText xml:space="preserve"> SEQ Figure \* ARABIC </w:instrText>
-                      </w:r>
-                      <w:r>
-                        <w:fldChar w:fldCharType="separate"/>
-                      </w:r>
-                      <w:r>
-                        <w:rPr>
-                          <w:noProof/>
-                        </w:rPr>
-                        <w:t>19</w:t>
-                      </w:r>
-                      <w:r>
-                        <w:rPr>
-                          <w:noProof/>
-                        </w:rPr>
-                        <w:fldChar w:fldCharType="end"/>
-                      </w:r>
+                      <w:fldSimple w:instr=" SEQ Figure \* ARABIC ">
+                        <w:r>
+                          <w:rPr>
+                            <w:noProof/>
+                          </w:rPr>
+                          <w:t>19</w:t>
+                        </w:r>
+                      </w:fldSimple>
                       <w:r>
                         <w:t xml:space="preserve"> Varied unrest across a continent</w:t>
                       </w:r>
@@ -27563,7 +27258,6 @@
               <w:jc w:val="center"/>
             </w:pPr>
             <w:r>
-              <w:lastRenderedPageBreak/>
               <w:t>War ends with the empire losing more land than gained</w:t>
             </w:r>
           </w:p>
@@ -27993,27 +27687,14 @@
                             <w:r>
                               <w:t xml:space="preserve">Figure </w:t>
                             </w:r>
-                            <w:r>
-                              <w:fldChar w:fldCharType="begin"/>
-                            </w:r>
-                            <w:r>
-                              <w:instrText xml:space="preserve"> SEQ Figure \* ARABIC </w:instrText>
-                            </w:r>
-                            <w:r>
-                              <w:fldChar w:fldCharType="separate"/>
-                            </w:r>
-                            <w:r>
-                              <w:rPr>
-                                <w:noProof/>
-                              </w:rPr>
-                              <w:t>20</w:t>
-                            </w:r>
-                            <w:r>
-                              <w:rPr>
-                                <w:noProof/>
-                              </w:rPr>
-                              <w:fldChar w:fldCharType="end"/>
-                            </w:r>
+                            <w:fldSimple w:instr=" SEQ Figure \* ARABIC ">
+                              <w:r>
+                                <w:rPr>
+                                  <w:noProof/>
+                                </w:rPr>
+                                <w:t>20</w:t>
+                              </w:r>
+                            </w:fldSimple>
                             <w:r>
                               <w:t xml:space="preserve"> A rebellious segment of the larger turquoise nation</w:t>
                             </w:r>
@@ -28049,27 +27730,14 @@
                       <w:r>
                         <w:t xml:space="preserve">Figure </w:t>
                       </w:r>
-                      <w:r>
-                        <w:fldChar w:fldCharType="begin"/>
-                      </w:r>
-                      <w:r>
-                        <w:instrText xml:space="preserve"> SEQ Figure \* ARABIC </w:instrText>
-                      </w:r>
-                      <w:r>
-                        <w:fldChar w:fldCharType="separate"/>
-                      </w:r>
-                      <w:r>
-                        <w:rPr>
-                          <w:noProof/>
-                        </w:rPr>
-                        <w:t>20</w:t>
-                      </w:r>
-                      <w:r>
-                        <w:rPr>
-                          <w:noProof/>
-                        </w:rPr>
-                        <w:fldChar w:fldCharType="end"/>
-                      </w:r>
+                      <w:fldSimple w:instr=" SEQ Figure \* ARABIC ">
+                        <w:r>
+                          <w:rPr>
+                            <w:noProof/>
+                          </w:rPr>
+                          <w:t>20</w:t>
+                        </w:r>
+                      </w:fldSimple>
                       <w:r>
                         <w:t xml:space="preserve"> A rebellious segment of the larger turquoise nation</w:t>
                       </w:r>
@@ -28187,7 +27855,7 @@
         <w:pStyle w:val="heading1"/>
         <w:textAlignment w:val="baseline"/>
       </w:pPr>
-      <w:bookmarkStart w:id="72" w:name="_Toc100682300"/>
+      <w:bookmarkStart w:id="72" w:name="_Toc100682872"/>
       <w:r>
         <w:t>Testing</w:t>
       </w:r>
@@ -28204,7 +27872,11 @@
         <w:t xml:space="preserve">This means that the required technical testing can be conducted to ensure the software is not prone to errors or significant faults. </w:t>
       </w:r>
       <w:r>
-        <w:t xml:space="preserve">In the included testing document, a substantial number of tests were conducted to make sure the simulation is functional and not excessively </w:t>
+        <w:t xml:space="preserve">In the included testing document, a substantial number of tests were conducted to make sure the simulation is </w:t>
+      </w:r>
+      <w:r>
+        <w:lastRenderedPageBreak/>
+        <w:t xml:space="preserve">functional and not excessively </w:t>
       </w:r>
       <w:r>
         <w:t>error prone</w:t>
@@ -28297,7 +27969,7 @@
         <w:pStyle w:val="heading1"/>
         <w:textAlignment w:val="baseline"/>
       </w:pPr>
-      <w:bookmarkStart w:id="73" w:name="_Toc100682301"/>
+      <w:bookmarkStart w:id="73" w:name="_Toc100682873"/>
       <w:r>
         <w:t>Analysis &amp; Comparison to Goals</w:t>
       </w:r>
@@ -28432,27 +28104,14 @@
                             <w:r>
                               <w:t xml:space="preserve">Figure </w:t>
                             </w:r>
-                            <w:r>
-                              <w:fldChar w:fldCharType="begin"/>
-                            </w:r>
-                            <w:r>
-                              <w:instrText xml:space="preserve"> SEQ Figure \* ARABIC </w:instrText>
-                            </w:r>
-                            <w:r>
-                              <w:fldChar w:fldCharType="separate"/>
-                            </w:r>
-                            <w:r>
-                              <w:rPr>
-                                <w:noProof/>
-                              </w:rPr>
-                              <w:t>21</w:t>
-                            </w:r>
-                            <w:r>
-                              <w:rPr>
-                                <w:noProof/>
-                              </w:rPr>
-                              <w:fldChar w:fldCharType="end"/>
-                            </w:r>
+                            <w:fldSimple w:instr=" SEQ Figure \* ARABIC ">
+                              <w:r>
+                                <w:rPr>
+                                  <w:noProof/>
+                                </w:rPr>
+                                <w:t>21</w:t>
+                              </w:r>
+                            </w:fldSimple>
                             <w:r>
                               <w:t xml:space="preserve"> Pangaea before the simulation began</w:t>
                             </w:r>
@@ -28488,27 +28147,14 @@
                       <w:r>
                         <w:t xml:space="preserve">Figure </w:t>
                       </w:r>
-                      <w:r>
-                        <w:fldChar w:fldCharType="begin"/>
-                      </w:r>
-                      <w:r>
-                        <w:instrText xml:space="preserve"> SEQ Figure \* ARABIC </w:instrText>
-                      </w:r>
-                      <w:r>
-                        <w:fldChar w:fldCharType="separate"/>
-                      </w:r>
-                      <w:r>
-                        <w:rPr>
-                          <w:noProof/>
-                        </w:rPr>
-                        <w:t>21</w:t>
-                      </w:r>
-                      <w:r>
-                        <w:rPr>
-                          <w:noProof/>
-                        </w:rPr>
-                        <w:fldChar w:fldCharType="end"/>
-                      </w:r>
+                      <w:fldSimple w:instr=" SEQ Figure \* ARABIC ">
+                        <w:r>
+                          <w:rPr>
+                            <w:noProof/>
+                          </w:rPr>
+                          <w:t>21</w:t>
+                        </w:r>
+                      </w:fldSimple>
                       <w:r>
                         <w:t xml:space="preserve"> Pangaea before the simulation began</w:t>
                       </w:r>
@@ -28532,7 +28178,27 @@
         <w:ind w:firstLine="0"/>
       </w:pPr>
       <w:r>
-        <w:t xml:space="preserve">The first nations developed in the west, right of the aforementioned mountain range, in a cultural group called “Lonian”. These early civilisations formed on coastal provinces, and remained relatively small and disconnected, preferring to expand towards coastal provinces. It took roughly 100 years before civilisation spread to other regions, forming in the eastern savannah based “Potamian” cultural region. While the nations in this region originally fell behind their western counterparts, a golden </w:t>
+        <w:t>The first nations developed in the west, right of the aforementioned mountain range, in a cultural group called “</w:t>
+      </w:r>
+      <w:proofErr w:type="spellStart"/>
+      <w:r>
+        <w:t>Lonian</w:t>
+      </w:r>
+      <w:proofErr w:type="spellEnd"/>
+      <w:r>
+        <w:t xml:space="preserve">”. These early civilisations formed on coastal provinces, and remained relatively small and disconnected, preferring to expand towards coastal provinces. It took roughly 100 years before civilisation spread to other regions, forming in the eastern savannah based </w:t>
+      </w:r>
+      <w:r>
+        <w:lastRenderedPageBreak/>
+        <w:t>“</w:t>
+      </w:r>
+      <w:proofErr w:type="spellStart"/>
+      <w:r>
+        <w:t>Potamian</w:t>
+      </w:r>
+      <w:proofErr w:type="spellEnd"/>
+      <w:r>
+        <w:t xml:space="preserve">” cultural region. While the nations in this region originally fell behind their western counterparts, a golden </w:t>
       </w:r>
       <w:r>
         <w:rPr>
@@ -28586,29 +28252,24 @@
                             <w:r>
                               <w:t xml:space="preserve">Figure </w:t>
                             </w:r>
+                            <w:fldSimple w:instr=" SEQ Figure \* ARABIC ">
+                              <w:r>
+                                <w:rPr>
+                                  <w:noProof/>
+                                </w:rPr>
+                                <w:t>22</w:t>
+                              </w:r>
+                            </w:fldSimple>
                             <w:r>
-                              <w:fldChar w:fldCharType="begin"/>
+                              <w:t xml:space="preserve"> The </w:t>
                             </w:r>
+                            <w:proofErr w:type="spellStart"/>
                             <w:r>
-                              <w:instrText xml:space="preserve"> SEQ Figure \* ARABIC </w:instrText>
+                              <w:t>Bellmon</w:t>
                             </w:r>
+                            <w:proofErr w:type="spellEnd"/>
                             <w:r>
-                              <w:fldChar w:fldCharType="separate"/>
-                            </w:r>
-                            <w:r>
-                              <w:rPr>
-                                <w:noProof/>
-                              </w:rPr>
-                              <w:t>22</w:t>
-                            </w:r>
-                            <w:r>
-                              <w:rPr>
-                                <w:noProof/>
-                              </w:rPr>
-                              <w:fldChar w:fldCharType="end"/>
-                            </w:r>
-                            <w:r>
-                              <w:t xml:space="preserve"> The Bellmon empire</w:t>
+                              <w:t xml:space="preserve"> empire</w:t>
                             </w:r>
                           </w:p>
                         </w:txbxContent>
@@ -28641,29 +28302,24 @@
                       <w:r>
                         <w:t xml:space="preserve">Figure </w:t>
                       </w:r>
+                      <w:fldSimple w:instr=" SEQ Figure \* ARABIC ">
+                        <w:r>
+                          <w:rPr>
+                            <w:noProof/>
+                          </w:rPr>
+                          <w:t>22</w:t>
+                        </w:r>
+                      </w:fldSimple>
                       <w:r>
-                        <w:fldChar w:fldCharType="begin"/>
+                        <w:t xml:space="preserve"> The </w:t>
                       </w:r>
+                      <w:proofErr w:type="spellStart"/>
                       <w:r>
-                        <w:instrText xml:space="preserve"> SEQ Figure \* ARABIC </w:instrText>
+                        <w:t>Bellmon</w:t>
                       </w:r>
+                      <w:proofErr w:type="spellEnd"/>
                       <w:r>
-                        <w:fldChar w:fldCharType="separate"/>
-                      </w:r>
-                      <w:r>
-                        <w:rPr>
-                          <w:noProof/>
-                        </w:rPr>
-                        <w:t>22</w:t>
-                      </w:r>
-                      <w:r>
-                        <w:rPr>
-                          <w:noProof/>
-                        </w:rPr>
-                        <w:fldChar w:fldCharType="end"/>
-                      </w:r>
-                      <w:r>
-                        <w:t xml:space="preserve"> The Bellmon empire</w:t>
+                        <w:t xml:space="preserve"> empire</w:t>
                       </w:r>
                     </w:p>
                   </w:txbxContent>
@@ -28758,17 +28414,53 @@
         <w:ind w:firstLine="0"/>
       </w:pPr>
       <w:r>
-        <w:t>In the year 543, this culminated in a series of conquests taken by the technological leader – the nation of Bellmon. Over time the nation was able to unify its cultural region, before even expanding into the lower “Luscan” territories. In less than a century, the Bellmon empire had created a sizeable hegemony spanning from coast to coast.</w:t>
+        <w:t xml:space="preserve">In the year 543, this culminated in a series of conquests taken by the technological leader – the nation of </w:t>
+      </w:r>
+      <w:proofErr w:type="spellStart"/>
+      <w:r>
+        <w:t>Bellmon</w:t>
+      </w:r>
+      <w:proofErr w:type="spellEnd"/>
+      <w:r>
+        <w:t>. Over time the nation was able to unify its cultural region, before even expanding into the lower “</w:t>
+      </w:r>
+      <w:proofErr w:type="spellStart"/>
+      <w:r>
+        <w:t>Luscan</w:t>
+      </w:r>
+      <w:proofErr w:type="spellEnd"/>
+      <w:r>
+        <w:t xml:space="preserve">” territories. In less than a century, the </w:t>
+      </w:r>
+      <w:proofErr w:type="spellStart"/>
+      <w:r>
+        <w:t>Bellmon</w:t>
+      </w:r>
+      <w:proofErr w:type="spellEnd"/>
+      <w:r>
+        <w:t xml:space="preserve"> empire had created a sizeable hegemony spanning from coast to coast.</w:t>
       </w:r>
       <w:r>
         <w:t xml:space="preserve"> </w:t>
       </w:r>
       <w:r>
-        <w:t xml:space="preserve"> Seen in the attached figure, Bellmon stood as the greatest empire in history. Of note is the way the geography shaped the empire. While the capital of Bellmon fell in the central-eastern provinces, they favoured southern military expansion rather than eastern </w:t>
-      </w:r>
-      <w:r>
-        <w:lastRenderedPageBreak/>
-        <w:t>colonialism. This can be attributed to the mountains and deserts present within the eastern region – making the costs of developing a permanent population much higher than the southern alternatives.</w:t>
+        <w:t xml:space="preserve"> Seen in the attached figure, </w:t>
+      </w:r>
+      <w:proofErr w:type="spellStart"/>
+      <w:r>
+        <w:t>Bellmon</w:t>
+      </w:r>
+      <w:proofErr w:type="spellEnd"/>
+      <w:r>
+        <w:t xml:space="preserve"> stood as the greatest empire in history. Of note is the way the geography shaped the empire. While the capital of </w:t>
+      </w:r>
+      <w:proofErr w:type="spellStart"/>
+      <w:r>
+        <w:t>Bellmon</w:t>
+      </w:r>
+      <w:proofErr w:type="spellEnd"/>
+      <w:r>
+        <w:t xml:space="preserve"> fell in the central-eastern provinces, they favoured southern military expansion rather than eastern colonialism. This can be attributed to the mountains and deserts present within the eastern region – making the costs of developing a permanent population much higher than the southern alternatives.</w:t>
       </w:r>
     </w:p>
     <w:p>
@@ -28848,18 +28540,24 @@
         </w:drawing>
       </w:r>
       <w:r>
-        <w:t>The Bellmon empire reigned supreme in the region for two centuries – before a string of weak rulers, monarch deaths and succession disputes caused their fall. The first revolts broke out in the northern provinces – cultural lands of the “Potamian” people, who, after building up resentment for the state after a number of conflicts with the green-coloured northern nation, began a cultural revolt. This conflict was undoubtably a success, with the revolution crushing their former sovereign and taking their homeland. After this defeat, a small separatist movement began to brew in the southern peninsula, eventually consuming much of the eastern empire. The empire was unable to protect their capital and was forced to relocate to the fertile southern regions. This allowed the eastern rebels to overwhelm their former masters – only being unable to overwhelm the eastern coast of the peninsula.</w:t>
-      </w:r>
-    </w:p>
-    <w:p>
-      <w:pPr>
-        <w:ind w:firstLine="0"/>
-      </w:pPr>
-    </w:p>
-    <w:p>
-      <w:pPr>
-        <w:ind w:firstLine="0"/>
-      </w:pPr>
+        <w:t xml:space="preserve">The </w:t>
+      </w:r>
+      <w:proofErr w:type="spellStart"/>
+      <w:r>
+        <w:t>Bellmon</w:t>
+      </w:r>
+      <w:proofErr w:type="spellEnd"/>
+      <w:r>
+        <w:t xml:space="preserve"> empire reigned supreme in the region for two centuries – before a string of weak rulers, monarch deaths and succession disputes caused their fall. The first revolts broke out in the northern provinces – cultural lands of the “</w:t>
+      </w:r>
+      <w:proofErr w:type="spellStart"/>
+      <w:r>
+        <w:t>Potamian</w:t>
+      </w:r>
+      <w:proofErr w:type="spellEnd"/>
+      <w:r>
+        <w:t>” people, who, after building up resentment for the state after a number of conflicts with the green-coloured northern nation, began a cultural revolt. This conflict was undoubtably a success, with the revolution crushing their former sovereign and taking their homeland. After this defeat, a small separatist movement began to brew in the southern peninsula, eventually consuming much of the eastern empire. The empire was unable to protect their capital and was forced to relocate to the fertile southern regions. This allowed the eastern rebels to overwhelm their former masters – only being unable to overwhelm the eastern coast of the peninsula.</w:t>
+      </w:r>
     </w:p>
     <w:p>
       <w:pPr>
@@ -28877,13 +28575,13 @@
         <mc:AlternateContent>
           <mc:Choice Requires="wps">
             <w:drawing>
-              <wp:anchor distT="0" distB="0" distL="114300" distR="114300" simplePos="0" relativeHeight="251760640" behindDoc="0" locked="0" layoutInCell="1" allowOverlap="1" wp14:anchorId="3358882B" wp14:editId="4B223984">
+              <wp:anchor distT="0" distB="0" distL="114300" distR="114300" simplePos="0" relativeHeight="251760640" behindDoc="0" locked="0" layoutInCell="1" allowOverlap="1" wp14:anchorId="3358882B" wp14:editId="0FCDEF59">
                 <wp:simplePos x="0" y="0"/>
                 <wp:positionH relativeFrom="column">
-                  <wp:posOffset>-1054100</wp:posOffset>
+                  <wp:posOffset>-1097991</wp:posOffset>
                 </wp:positionH>
                 <wp:positionV relativeFrom="paragraph">
-                  <wp:posOffset>16510</wp:posOffset>
+                  <wp:posOffset>167691</wp:posOffset>
                 </wp:positionV>
                 <wp:extent cx="2265680" cy="635"/>
                 <wp:effectExtent l="0" t="0" r="0" b="0"/>
@@ -28923,29 +28621,24 @@
                             <w:r>
                               <w:t xml:space="preserve">Figure </w:t>
                             </w:r>
+                            <w:fldSimple w:instr=" SEQ Figure \* ARABIC ">
+                              <w:r>
+                                <w:rPr>
+                                  <w:noProof/>
+                                </w:rPr>
+                                <w:t>23</w:t>
+                              </w:r>
+                            </w:fldSimple>
                             <w:r>
-                              <w:fldChar w:fldCharType="begin"/>
+                              <w:t xml:space="preserve"> The collapsed </w:t>
                             </w:r>
+                            <w:proofErr w:type="spellStart"/>
                             <w:r>
-                              <w:instrText xml:space="preserve"> SEQ Figure \* ARABIC </w:instrText>
+                              <w:t>Bellmon</w:t>
                             </w:r>
+                            <w:proofErr w:type="spellEnd"/>
                             <w:r>
-                              <w:fldChar w:fldCharType="separate"/>
-                            </w:r>
-                            <w:r>
-                              <w:rPr>
-                                <w:noProof/>
-                              </w:rPr>
-                              <w:t>23</w:t>
-                            </w:r>
-                            <w:r>
-                              <w:rPr>
-                                <w:noProof/>
-                              </w:rPr>
-                              <w:fldChar w:fldCharType="end"/>
-                            </w:r>
-                            <w:r>
-                              <w:t xml:space="preserve"> The collapsed Bellmon empire</w:t>
+                              <w:t xml:space="preserve"> empire</w:t>
                             </w:r>
                           </w:p>
                         </w:txbxContent>
@@ -28964,7 +28657,7 @@
           </mc:Choice>
           <mc:Fallback>
             <w:pict>
-              <v:shape w14:anchorId="3358882B" id="Text Box 35" o:spid="_x0000_s1047" type="#_x0000_t202" style="position:absolute;left:0;text-align:left;margin-left:-83pt;margin-top:1.3pt;width:178.4pt;height:.05pt;z-index:251760640;visibility:visible;mso-wrap-style:square;mso-wrap-distance-left:9pt;mso-wrap-distance-top:0;mso-wrap-distance-right:9pt;mso-wrap-distance-bottom:0;mso-position-horizontal:absolute;mso-position-horizontal-relative:text;mso-position-vertical:absolute;mso-position-vertical-relative:text;v-text-anchor:top" o:gfxdata="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" stroked="f">
+              <v:shape w14:anchorId="3358882B" id="Text Box 35" o:spid="_x0000_s1047" type="#_x0000_t202" style="position:absolute;left:0;text-align:left;margin-left:-86.45pt;margin-top:13.2pt;width:178.4pt;height:.05pt;z-index:251760640;visibility:visible;mso-wrap-style:square;mso-wrap-distance-left:9pt;mso-wrap-distance-top:0;mso-wrap-distance-right:9pt;mso-wrap-distance-bottom:0;mso-position-horizontal:absolute;mso-position-horizontal-relative:text;mso-position-vertical:absolute;mso-position-vertical-relative:text;v-text-anchor:top" o:gfxdata="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" stroked="f">
                 <v:textbox style="mso-fit-shape-to-text:t" inset="0,0,0,0">
                   <w:txbxContent>
                     <w:p>
@@ -28979,29 +28672,24 @@
                       <w:r>
                         <w:t xml:space="preserve">Figure </w:t>
                       </w:r>
+                      <w:fldSimple w:instr=" SEQ Figure \* ARABIC ">
+                        <w:r>
+                          <w:rPr>
+                            <w:noProof/>
+                          </w:rPr>
+                          <w:t>23</w:t>
+                        </w:r>
+                      </w:fldSimple>
                       <w:r>
-                        <w:fldChar w:fldCharType="begin"/>
+                        <w:t xml:space="preserve"> The collapsed </w:t>
                       </w:r>
+                      <w:proofErr w:type="spellStart"/>
                       <w:r>
-                        <w:instrText xml:space="preserve"> SEQ Figure \* ARABIC </w:instrText>
+                        <w:t>Bellmon</w:t>
                       </w:r>
+                      <w:proofErr w:type="spellEnd"/>
                       <w:r>
-                        <w:fldChar w:fldCharType="separate"/>
-                      </w:r>
-                      <w:r>
-                        <w:rPr>
-                          <w:noProof/>
-                        </w:rPr>
-                        <w:t>23</w:t>
-                      </w:r>
-                      <w:r>
-                        <w:rPr>
-                          <w:noProof/>
-                        </w:rPr>
-                        <w:fldChar w:fldCharType="end"/>
-                      </w:r>
-                      <w:r>
-                        <w:t xml:space="preserve"> The collapsed Bellmon empire</w:t>
+                        <w:t xml:space="preserve"> empire</w:t>
                       </w:r>
                     </w:p>
                   </w:txbxContent>
@@ -29022,13 +28710,13 @@
           <w:noProof/>
         </w:rPr>
         <w:drawing>
-          <wp:anchor distT="0" distB="0" distL="114300" distR="114300" simplePos="0" relativeHeight="251769856" behindDoc="0" locked="0" layoutInCell="1" allowOverlap="1" wp14:anchorId="73FC7E3A" wp14:editId="7B05537E">
+          <wp:anchor distT="0" distB="0" distL="114300" distR="114300" simplePos="0" relativeHeight="251769856" behindDoc="0" locked="0" layoutInCell="1" allowOverlap="1" wp14:anchorId="73FC7E3A" wp14:editId="7845803A">
             <wp:simplePos x="0" y="0"/>
             <wp:positionH relativeFrom="margin">
-              <wp:posOffset>700322</wp:posOffset>
+              <wp:posOffset>1021639</wp:posOffset>
             </wp:positionH>
             <wp:positionV relativeFrom="paragraph">
-              <wp:posOffset>249665</wp:posOffset>
+              <wp:posOffset>159054</wp:posOffset>
             </wp:positionV>
             <wp:extent cx="3270250" cy="1839595"/>
             <wp:effectExtent l="0" t="0" r="6350" b="8255"/>
@@ -29096,13 +28784,13 @@
         <mc:AlternateContent>
           <mc:Choice Requires="wps">
             <w:drawing>
-              <wp:anchor distT="0" distB="0" distL="114300" distR="114300" simplePos="0" relativeHeight="251770880" behindDoc="0" locked="0" layoutInCell="1" allowOverlap="1" wp14:anchorId="22397B95" wp14:editId="1661011C">
+              <wp:anchor distT="0" distB="0" distL="114300" distR="114300" simplePos="0" relativeHeight="251770880" behindDoc="0" locked="0" layoutInCell="1" allowOverlap="1" wp14:anchorId="22397B95" wp14:editId="1BBA2A42">
                 <wp:simplePos x="0" y="0"/>
                 <wp:positionH relativeFrom="column">
-                  <wp:posOffset>631052</wp:posOffset>
+                  <wp:posOffset>944728</wp:posOffset>
                 </wp:positionH>
                 <wp:positionV relativeFrom="paragraph">
-                  <wp:posOffset>2001934</wp:posOffset>
+                  <wp:posOffset>1881505</wp:posOffset>
                 </wp:positionV>
                 <wp:extent cx="3339465" cy="341630"/>
                 <wp:effectExtent l="0" t="0" r="0" b="1270"/>
@@ -29142,27 +28830,14 @@
                             <w:r>
                               <w:t xml:space="preserve">Figure </w:t>
                             </w:r>
-                            <w:r>
-                              <w:fldChar w:fldCharType="begin"/>
-                            </w:r>
-                            <w:r>
-                              <w:instrText xml:space="preserve"> SEQ Figure \* ARABIC </w:instrText>
-                            </w:r>
-                            <w:r>
-                              <w:fldChar w:fldCharType="separate"/>
-                            </w:r>
-                            <w:r>
-                              <w:rPr>
-                                <w:noProof/>
-                              </w:rPr>
-                              <w:t>24</w:t>
-                            </w:r>
-                            <w:r>
-                              <w:rPr>
-                                <w:noProof/>
-                              </w:rPr>
-                              <w:fldChar w:fldCharType="end"/>
-                            </w:r>
+                            <w:fldSimple w:instr=" SEQ Figure \* ARABIC ">
+                              <w:r>
+                                <w:rPr>
+                                  <w:noProof/>
+                                </w:rPr>
+                                <w:t>24</w:t>
+                              </w:r>
+                            </w:fldSimple>
                             <w:r>
                               <w:t xml:space="preserve"> The difference in technology as of 1069 – the start of the renaissance period in the history of this world </w:t>
                             </w:r>
@@ -29189,7 +28864,7 @@
           </mc:Choice>
           <mc:Fallback>
             <w:pict>
-              <v:shape w14:anchorId="22397B95" id="Text Box 47" o:spid="_x0000_s1048" type="#_x0000_t202" style="position:absolute;left:0;text-align:left;margin-left:49.7pt;margin-top:157.65pt;width:262.95pt;height:26.9pt;z-index:251770880;visibility:visible;mso-wrap-style:square;mso-width-percent:0;mso-height-percent:0;mso-wrap-distance-left:9pt;mso-wrap-distance-top:0;mso-wrap-distance-right:9pt;mso-wrap-distance-bottom:0;mso-position-horizontal:absolute;mso-position-horizontal-relative:text;mso-position-vertical:absolute;mso-position-vertical-relative:text;mso-width-percent:0;mso-height-percent:0;mso-width-relative:margin;mso-height-relative:margin;v-text-anchor:top" o:gfxdata="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" stroked="f">
+              <v:shape w14:anchorId="22397B95" id="Text Box 47" o:spid="_x0000_s1048" type="#_x0000_t202" style="position:absolute;left:0;text-align:left;margin-left:74.4pt;margin-top:148.15pt;width:262.95pt;height:26.9pt;z-index:251770880;visibility:visible;mso-wrap-style:square;mso-width-percent:0;mso-height-percent:0;mso-wrap-distance-left:9pt;mso-wrap-distance-top:0;mso-wrap-distance-right:9pt;mso-wrap-distance-bottom:0;mso-position-horizontal:absolute;mso-position-horizontal-relative:text;mso-position-vertical:absolute;mso-position-vertical-relative:text;mso-width-percent:0;mso-height-percent:0;mso-width-relative:margin;mso-height-relative:margin;v-text-anchor:top" o:gfxdata="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" stroked="f">
                 <v:textbox inset="0,0,0,0">
                   <w:txbxContent>
                     <w:p>
@@ -29204,27 +28879,14 @@
                       <w:r>
                         <w:t xml:space="preserve">Figure </w:t>
                       </w:r>
-                      <w:r>
-                        <w:fldChar w:fldCharType="begin"/>
-                      </w:r>
-                      <w:r>
-                        <w:instrText xml:space="preserve"> SEQ Figure \* ARABIC </w:instrText>
-                      </w:r>
-                      <w:r>
-                        <w:fldChar w:fldCharType="separate"/>
-                      </w:r>
-                      <w:r>
-                        <w:rPr>
-                          <w:noProof/>
-                        </w:rPr>
-                        <w:t>24</w:t>
-                      </w:r>
-                      <w:r>
-                        <w:rPr>
-                          <w:noProof/>
-                        </w:rPr>
-                        <w:fldChar w:fldCharType="end"/>
-                      </w:r>
+                      <w:fldSimple w:instr=" SEQ Figure \* ARABIC ">
+                        <w:r>
+                          <w:rPr>
+                            <w:noProof/>
+                          </w:rPr>
+                          <w:t>24</w:t>
+                        </w:r>
+                      </w:fldSimple>
                       <w:r>
                         <w:t xml:space="preserve"> The difference in technology as of 1069 – the start of the renaissance period in the history of this world </w:t>
                       </w:r>
@@ -29237,6 +28899,16 @@
           </mc:Fallback>
         </mc:AlternateContent>
       </w:r>
+    </w:p>
+    <w:p>
+      <w:pPr>
+        <w:ind w:firstLine="0"/>
+      </w:pPr>
+    </w:p>
+    <w:p>
+      <w:pPr>
+        <w:ind w:firstLine="0"/>
+      </w:pPr>
     </w:p>
     <w:p>
       <w:pPr>
@@ -29308,27 +28980,14 @@
                             <w:r>
                               <w:t xml:space="preserve">Figure </w:t>
                             </w:r>
-                            <w:r>
-                              <w:fldChar w:fldCharType="begin"/>
-                            </w:r>
-                            <w:r>
-                              <w:instrText xml:space="preserve"> SEQ Figure \* ARABIC </w:instrText>
-                            </w:r>
-                            <w:r>
-                              <w:fldChar w:fldCharType="separate"/>
-                            </w:r>
-                            <w:r>
-                              <w:rPr>
-                                <w:noProof/>
-                              </w:rPr>
-                              <w:t>25</w:t>
-                            </w:r>
-                            <w:r>
-                              <w:rPr>
-                                <w:noProof/>
-                              </w:rPr>
-                              <w:fldChar w:fldCharType="end"/>
-                            </w:r>
+                            <w:fldSimple w:instr=" SEQ Figure \* ARABIC ">
+                              <w:r>
+                                <w:rPr>
+                                  <w:noProof/>
+                                </w:rPr>
+                                <w:t>25</w:t>
+                              </w:r>
+                            </w:fldSimple>
                             <w:r>
                               <w:t xml:space="preserve"> The Petto Empire</w:t>
                             </w:r>
@@ -29364,27 +29023,14 @@
                       <w:r>
                         <w:t xml:space="preserve">Figure </w:t>
                       </w:r>
-                      <w:r>
-                        <w:fldChar w:fldCharType="begin"/>
-                      </w:r>
-                      <w:r>
-                        <w:instrText xml:space="preserve"> SEQ Figure \* ARABIC </w:instrText>
-                      </w:r>
-                      <w:r>
-                        <w:fldChar w:fldCharType="separate"/>
-                      </w:r>
-                      <w:r>
-                        <w:rPr>
-                          <w:noProof/>
-                        </w:rPr>
-                        <w:t>25</w:t>
-                      </w:r>
-                      <w:r>
-                        <w:rPr>
-                          <w:noProof/>
-                        </w:rPr>
-                        <w:fldChar w:fldCharType="end"/>
-                      </w:r>
+                      <w:fldSimple w:instr=" SEQ Figure \* ARABIC ">
+                        <w:r>
+                          <w:rPr>
+                            <w:noProof/>
+                          </w:rPr>
+                          <w:t>25</w:t>
+                        </w:r>
+                      </w:fldSimple>
                       <w:r>
                         <w:t xml:space="preserve"> The Petto Empire</w:t>
                       </w:r>
@@ -29471,14 +29117,7 @@
         <w:rPr>
           <w:noProof/>
         </w:rPr>
-        <w:t xml:space="preserve"> Eventually, a failed suppression of rebels in the west caused the “Cidian” and “Salano” provinces to raise the banners of revolution, and declare their own state. The Petto empire, already weak from conflict, was unable to hold their own against the revolution, and was forced to lose these holdings, an act that would only increase revolutionary spirit in other regions. The new states, holding the technology </w:t>
-      </w:r>
-      <w:r>
-        <w:rPr>
-          <w:noProof/>
-        </w:rPr>
-        <w:lastRenderedPageBreak/>
-        <w:t>of their former masters, quickly found itself able to outcompete the other regional leaders.  Both quickly asserted themselves as the great powers in the region, devouring weaker nations in the process.</w:t>
+        <w:t xml:space="preserve"> Eventually, a failed suppression of rebels in the west caused the “Cidian” and “Salano” provinces to raise the banners of revolution, and declare their own state. The Petto empire, already weak from conflict, was unable to hold their own against the revolution, and was forced to lose these holdings, an act that would only increase revolutionary spirit in other regions. The new states, holding the technology of their former masters, quickly found itself able to outcompete the other regional leaders.  Both quickly asserted themselves as the great powers in the region, devouring weaker nations in the process.</w:t>
       </w:r>
     </w:p>
     <w:p>
@@ -29691,27 +29330,14 @@
                             <w:r>
                               <w:t xml:space="preserve">Figure </w:t>
                             </w:r>
-                            <w:r>
-                              <w:fldChar w:fldCharType="begin"/>
-                            </w:r>
-                            <w:r>
-                              <w:instrText xml:space="preserve"> SEQ Figure \* ARABIC </w:instrText>
-                            </w:r>
-                            <w:r>
-                              <w:fldChar w:fldCharType="separate"/>
-                            </w:r>
-                            <w:r>
-                              <w:rPr>
-                                <w:noProof/>
-                              </w:rPr>
-                              <w:t>27</w:t>
-                            </w:r>
-                            <w:r>
-                              <w:rPr>
-                                <w:noProof/>
-                              </w:rPr>
-                              <w:fldChar w:fldCharType="end"/>
-                            </w:r>
+                            <w:fldSimple w:instr=" SEQ Figure \* ARABIC ">
+                              <w:r>
+                                <w:rPr>
+                                  <w:noProof/>
+                                </w:rPr>
+                                <w:t>27</w:t>
+                              </w:r>
+                            </w:fldSimple>
                             <w:r>
                               <w:t xml:space="preserve"> The former Petto held states easily dominating other regional powers</w:t>
                             </w:r>
@@ -29753,27 +29379,14 @@
                       <w:r>
                         <w:t xml:space="preserve">Figure </w:t>
                       </w:r>
-                      <w:r>
-                        <w:fldChar w:fldCharType="begin"/>
-                      </w:r>
-                      <w:r>
-                        <w:instrText xml:space="preserve"> SEQ Figure \* ARABIC </w:instrText>
-                      </w:r>
-                      <w:r>
-                        <w:fldChar w:fldCharType="separate"/>
-                      </w:r>
-                      <w:r>
-                        <w:rPr>
-                          <w:noProof/>
-                        </w:rPr>
-                        <w:t>27</w:t>
-                      </w:r>
-                      <w:r>
-                        <w:rPr>
-                          <w:noProof/>
-                        </w:rPr>
-                        <w:fldChar w:fldCharType="end"/>
-                      </w:r>
+                      <w:fldSimple w:instr=" SEQ Figure \* ARABIC ">
+                        <w:r>
+                          <w:rPr>
+                            <w:noProof/>
+                          </w:rPr>
+                          <w:t>27</w:t>
+                        </w:r>
+                      </w:fldSimple>
                       <w:r>
                         <w:t xml:space="preserve"> The former Petto held states easily dominating other regional powers</w:t>
                       </w:r>
@@ -29839,29 +29452,32 @@
                             <w:r>
                               <w:t xml:space="preserve">Figure </w:t>
                             </w:r>
+                            <w:fldSimple w:instr=" SEQ Figure \* ARABIC ">
+                              <w:r>
+                                <w:rPr>
+                                  <w:noProof/>
+                                </w:rPr>
+                                <w:t>26</w:t>
+                              </w:r>
+                            </w:fldSimple>
                             <w:r>
-                              <w:fldChar w:fldCharType="begin"/>
+                              <w:t xml:space="preserve"> The 1100 </w:t>
                             </w:r>
+                            <w:proofErr w:type="spellStart"/>
                             <w:r>
-                              <w:instrText xml:space="preserve"> SEQ Figure \* ARABIC </w:instrText>
+                              <w:t>Cidian</w:t>
                             </w:r>
+                            <w:proofErr w:type="spellEnd"/>
                             <w:r>
-                              <w:fldChar w:fldCharType="separate"/>
+                              <w:t xml:space="preserve"> and </w:t>
                             </w:r>
+                            <w:proofErr w:type="spellStart"/>
                             <w:r>
-                              <w:rPr>
-                                <w:noProof/>
-                              </w:rPr>
-                              <w:t>26</w:t>
+                              <w:t>Salano</w:t>
                             </w:r>
+                            <w:proofErr w:type="spellEnd"/>
                             <w:r>
-                              <w:rPr>
-                                <w:noProof/>
-                              </w:rPr>
-                              <w:fldChar w:fldCharType="end"/>
-                            </w:r>
-                            <w:r>
-                              <w:t xml:space="preserve"> The 1100 Cidian and Salano revolutions</w:t>
+                              <w:t xml:space="preserve"> revolutions</w:t>
                             </w:r>
                           </w:p>
                         </w:txbxContent>
@@ -29898,29 +29514,32 @@
                       <w:r>
                         <w:t xml:space="preserve">Figure </w:t>
                       </w:r>
+                      <w:fldSimple w:instr=" SEQ Figure \* ARABIC ">
+                        <w:r>
+                          <w:rPr>
+                            <w:noProof/>
+                          </w:rPr>
+                          <w:t>26</w:t>
+                        </w:r>
+                      </w:fldSimple>
                       <w:r>
-                        <w:fldChar w:fldCharType="begin"/>
+                        <w:t xml:space="preserve"> The 1100 </w:t>
                       </w:r>
+                      <w:proofErr w:type="spellStart"/>
                       <w:r>
-                        <w:instrText xml:space="preserve"> SEQ Figure \* ARABIC </w:instrText>
+                        <w:t>Cidian</w:t>
                       </w:r>
+                      <w:proofErr w:type="spellEnd"/>
                       <w:r>
-                        <w:fldChar w:fldCharType="separate"/>
+                        <w:t xml:space="preserve"> and </w:t>
                       </w:r>
+                      <w:proofErr w:type="spellStart"/>
                       <w:r>
-                        <w:rPr>
-                          <w:noProof/>
-                        </w:rPr>
-                        <w:t>26</w:t>
+                        <w:t>Salano</w:t>
                       </w:r>
+                      <w:proofErr w:type="spellEnd"/>
                       <w:r>
-                        <w:rPr>
-                          <w:noProof/>
-                        </w:rPr>
-                        <w:fldChar w:fldCharType="end"/>
-                      </w:r>
-                      <w:r>
-                        <w:t xml:space="preserve"> The 1100 Cidian and Salano revolutions</w:t>
+                        <w:t xml:space="preserve"> revolutions</w:t>
                       </w:r>
                     </w:p>
                   </w:txbxContent>
@@ -29983,6 +29602,7 @@
         <w:rPr>
           <w:noProof/>
         </w:rPr>
+        <w:lastRenderedPageBreak/>
         <w:drawing>
           <wp:anchor distT="0" distB="0" distL="114300" distR="114300" simplePos="0" relativeHeight="251767808" behindDoc="0" locked="0" layoutInCell="1" allowOverlap="1" wp14:anchorId="0177D79F" wp14:editId="5566A34C">
             <wp:simplePos x="0" y="0"/>
@@ -30104,27 +29724,14 @@
                             <w:r>
                               <w:t xml:space="preserve">Figure </w:t>
                             </w:r>
-                            <w:r>
-                              <w:fldChar w:fldCharType="begin"/>
-                            </w:r>
-                            <w:r>
-                              <w:instrText xml:space="preserve"> SEQ Figure \* ARABIC </w:instrText>
-                            </w:r>
-                            <w:r>
-                              <w:fldChar w:fldCharType="separate"/>
-                            </w:r>
-                            <w:r>
-                              <w:rPr>
-                                <w:noProof/>
-                              </w:rPr>
-                              <w:t>28</w:t>
-                            </w:r>
-                            <w:r>
-                              <w:rPr>
-                                <w:noProof/>
-                              </w:rPr>
-                              <w:fldChar w:fldCharType="end"/>
-                            </w:r>
+                            <w:fldSimple w:instr=" SEQ Figure \* ARABIC ">
+                              <w:r>
+                                <w:rPr>
+                                  <w:noProof/>
+                                </w:rPr>
+                                <w:t>28</w:t>
+                              </w:r>
+                            </w:fldSimple>
                             <w:r>
                               <w:t xml:space="preserve"> The western modernisation</w:t>
                             </w:r>
@@ -30163,27 +29770,14 @@
                       <w:r>
                         <w:t xml:space="preserve">Figure </w:t>
                       </w:r>
-                      <w:r>
-                        <w:fldChar w:fldCharType="begin"/>
-                      </w:r>
-                      <w:r>
-                        <w:instrText xml:space="preserve"> SEQ Figure \* ARABIC </w:instrText>
-                      </w:r>
-                      <w:r>
-                        <w:fldChar w:fldCharType="separate"/>
-                      </w:r>
-                      <w:r>
-                        <w:rPr>
-                          <w:noProof/>
-                        </w:rPr>
-                        <w:t>28</w:t>
-                      </w:r>
-                      <w:r>
-                        <w:rPr>
-                          <w:noProof/>
-                        </w:rPr>
-                        <w:fldChar w:fldCharType="end"/>
-                      </w:r>
+                      <w:fldSimple w:instr=" SEQ Figure \* ARABIC ">
+                        <w:r>
+                          <w:rPr>
+                            <w:noProof/>
+                          </w:rPr>
+                          <w:t>28</w:t>
+                        </w:r>
+                      </w:fldSimple>
                       <w:r>
                         <w:t xml:space="preserve"> The western modernisation</w:t>
                       </w:r>
@@ -30225,7 +29819,6 @@
         <w:rPr>
           <w:noProof/>
         </w:rPr>
-        <w:lastRenderedPageBreak/>
         <w:drawing>
           <wp:anchor distT="0" distB="0" distL="114300" distR="114300" simplePos="0" relativeHeight="251771904" behindDoc="0" locked="0" layoutInCell="1" allowOverlap="1" wp14:anchorId="4AE9BF43" wp14:editId="7CA5146C">
             <wp:simplePos x="0" y="0"/>
@@ -30342,29 +29935,24 @@
                             <w:r>
                               <w:t xml:space="preserve">Figure </w:t>
                             </w:r>
+                            <w:fldSimple w:instr=" SEQ Figure \* ARABIC ">
+                              <w:r>
+                                <w:rPr>
+                                  <w:noProof/>
+                                </w:rPr>
+                                <w:t>29</w:t>
+                              </w:r>
+                            </w:fldSimple>
                             <w:r>
-                              <w:fldChar w:fldCharType="begin"/>
+                              <w:t xml:space="preserve"> The </w:t>
                             </w:r>
+                            <w:proofErr w:type="spellStart"/>
                             <w:r>
-                              <w:instrText xml:space="preserve"> SEQ Figure \* ARABIC </w:instrText>
+                              <w:t>Lasm</w:t>
                             </w:r>
+                            <w:proofErr w:type="spellEnd"/>
                             <w:r>
-                              <w:fldChar w:fldCharType="separate"/>
-                            </w:r>
-                            <w:r>
-                              <w:rPr>
-                                <w:noProof/>
-                              </w:rPr>
-                              <w:t>29</w:t>
-                            </w:r>
-                            <w:r>
-                              <w:rPr>
-                                <w:noProof/>
-                              </w:rPr>
-                              <w:fldChar w:fldCharType="end"/>
-                            </w:r>
-                            <w:r>
-                              <w:t xml:space="preserve"> The Lasm empire</w:t>
+                              <w:t xml:space="preserve"> empire</w:t>
                             </w:r>
                           </w:p>
                         </w:txbxContent>
@@ -30398,29 +29986,24 @@
                       <w:r>
                         <w:t xml:space="preserve">Figure </w:t>
                       </w:r>
+                      <w:fldSimple w:instr=" SEQ Figure \* ARABIC ">
+                        <w:r>
+                          <w:rPr>
+                            <w:noProof/>
+                          </w:rPr>
+                          <w:t>29</w:t>
+                        </w:r>
+                      </w:fldSimple>
                       <w:r>
-                        <w:fldChar w:fldCharType="begin"/>
+                        <w:t xml:space="preserve"> The </w:t>
                       </w:r>
+                      <w:proofErr w:type="spellStart"/>
                       <w:r>
-                        <w:instrText xml:space="preserve"> SEQ Figure \* ARABIC </w:instrText>
+                        <w:t>Lasm</w:t>
                       </w:r>
+                      <w:proofErr w:type="spellEnd"/>
                       <w:r>
-                        <w:fldChar w:fldCharType="separate"/>
-                      </w:r>
-                      <w:r>
-                        <w:rPr>
-                          <w:noProof/>
-                        </w:rPr>
-                        <w:t>29</w:t>
-                      </w:r>
-                      <w:r>
-                        <w:rPr>
-                          <w:noProof/>
-                        </w:rPr>
-                        <w:fldChar w:fldCharType="end"/>
-                      </w:r>
-                      <w:r>
-                        <w:t xml:space="preserve"> The Lasm empire</w:t>
+                        <w:t xml:space="preserve"> empire</w:t>
                       </w:r>
                     </w:p>
                   </w:txbxContent>
@@ -30432,7 +30015,23 @@
         </mc:AlternateContent>
       </w:r>
       <w:r>
-        <w:t xml:space="preserve">During this time, the eastern kingdoms, now finding significantly more difficulty in overpowering the central and western nations, turned their attentions to the north, which had not developed like the west. Within a short period of time, the nation of Lasm had established a great empire – one that remained relatively stable due to the greater increase in cultural technology since the days of Bellmon and Petto. </w:t>
+        <w:t xml:space="preserve">During this time, the eastern kingdoms, now finding significantly more difficulty in overpowering the central and western nations, turned their attentions to the north, which had not developed like the west. Within a short period of time, the nation of </w:t>
+      </w:r>
+      <w:proofErr w:type="spellStart"/>
+      <w:r>
+        <w:t>Lasm</w:t>
+      </w:r>
+      <w:proofErr w:type="spellEnd"/>
+      <w:r>
+        <w:t xml:space="preserve"> had established a great empire – one that remained relatively stable due to the greater increase in cultural technology since the days of </w:t>
+      </w:r>
+      <w:proofErr w:type="spellStart"/>
+      <w:r>
+        <w:t>Bellmon</w:t>
+      </w:r>
+      <w:proofErr w:type="spellEnd"/>
+      <w:r>
+        <w:t xml:space="preserve"> and Petto. </w:t>
       </w:r>
     </w:p>
     <w:p>
@@ -30443,6 +30042,7 @@
         <w:rPr>
           <w:noProof/>
         </w:rPr>
+        <w:lastRenderedPageBreak/>
         <mc:AlternateContent>
           <mc:Choice Requires="wps">
             <w:drawing>
@@ -30492,27 +30092,14 @@
                             <w:r>
                               <w:t xml:space="preserve">Figure </w:t>
                             </w:r>
-                            <w:r>
-                              <w:fldChar w:fldCharType="begin"/>
-                            </w:r>
-                            <w:r>
-                              <w:instrText xml:space="preserve"> SEQ Figure \* ARABIC </w:instrText>
-                            </w:r>
-                            <w:r>
-                              <w:fldChar w:fldCharType="separate"/>
-                            </w:r>
-                            <w:r>
-                              <w:rPr>
-                                <w:noProof/>
-                              </w:rPr>
-                              <w:t>30</w:t>
-                            </w:r>
-                            <w:r>
-                              <w:rPr>
-                                <w:noProof/>
-                              </w:rPr>
-                              <w:fldChar w:fldCharType="end"/>
-                            </w:r>
+                            <w:fldSimple w:instr=" SEQ Figure \* ARABIC ">
+                              <w:r>
+                                <w:rPr>
+                                  <w:noProof/>
+                                </w:rPr>
+                                <w:t>30</w:t>
+                              </w:r>
+                            </w:fldSimple>
                             <w:r>
                               <w:t xml:space="preserve"> The map as of 1969</w:t>
                             </w:r>
@@ -30548,27 +30135,14 @@
                       <w:r>
                         <w:t xml:space="preserve">Figure </w:t>
                       </w:r>
-                      <w:r>
-                        <w:fldChar w:fldCharType="begin"/>
-                      </w:r>
-                      <w:r>
-                        <w:instrText xml:space="preserve"> SEQ Figure \* ARABIC </w:instrText>
-                      </w:r>
-                      <w:r>
-                        <w:fldChar w:fldCharType="separate"/>
-                      </w:r>
-                      <w:r>
-                        <w:rPr>
-                          <w:noProof/>
-                        </w:rPr>
-                        <w:t>30</w:t>
-                      </w:r>
-                      <w:r>
-                        <w:rPr>
-                          <w:noProof/>
-                        </w:rPr>
-                        <w:fldChar w:fldCharType="end"/>
-                      </w:r>
+                      <w:fldSimple w:instr=" SEQ Figure \* ARABIC ">
+                        <w:r>
+                          <w:rPr>
+                            <w:noProof/>
+                          </w:rPr>
+                          <w:t>30</w:t>
+                        </w:r>
+                      </w:fldSimple>
                       <w:r>
                         <w:t xml:space="preserve"> The map as of 1969</w:t>
                       </w:r>
@@ -30655,7 +30229,6 @@
         <w:ind w:firstLine="0"/>
       </w:pPr>
       <w:r>
-        <w:lastRenderedPageBreak/>
         <w:t>This simulation example overwhelmingly meets the goals set for the simulation, and during the course of this single simulation instance, was able to display the following goals as set in the methodology:</w:t>
       </w:r>
     </w:p>
@@ -30685,8 +30258,13 @@
         </w:numPr>
       </w:pPr>
       <w:r>
-        <w:t>Dawn of civilisation – the slow formation of nations in the east and west, followed by the creation of great hegemonies like Bellmon</w:t>
-      </w:r>
+        <w:t xml:space="preserve">Dawn of civilisation – the slow formation of nations in the east and west, followed by the creation of great hegemonies like </w:t>
+      </w:r>
+      <w:proofErr w:type="spellStart"/>
+      <w:r>
+        <w:t>Bellmon</w:t>
+      </w:r>
+      <w:proofErr w:type="spellEnd"/>
     </w:p>
     <w:p>
       <w:pPr>
@@ -30697,7 +30275,15 @@
         </w:numPr>
       </w:pPr>
       <w:r>
-        <w:t>Bronze age collapse – the collapse of the Bellmon empire, and shattering into disputing states</w:t>
+        <w:t xml:space="preserve">Bronze age collapse – the collapse of the </w:t>
+      </w:r>
+      <w:proofErr w:type="spellStart"/>
+      <w:r>
+        <w:t>Bellmon</w:t>
+      </w:r>
+      <w:proofErr w:type="spellEnd"/>
+      <w:r>
+        <w:t xml:space="preserve"> empire, and shattering into disputing states</w:t>
       </w:r>
     </w:p>
     <w:p>
@@ -30709,10 +30295,7 @@
         </w:numPr>
       </w:pPr>
       <w:r>
-        <w:t>Classical age</w:t>
-      </w:r>
-      <w:r>
-        <w:t xml:space="preserve"> – the disputing states form into new nations</w:t>
+        <w:t>Classical age – the disputing states form into new nations</w:t>
       </w:r>
     </w:p>
     <w:p>
@@ -30724,10 +30307,7 @@
         </w:numPr>
       </w:pPr>
       <w:r>
-        <w:t>Renaissance</w:t>
-      </w:r>
-      <w:r>
-        <w:t xml:space="preserve"> – the east begins to outclass its western neighbours technologically, and spreads west unopposed </w:t>
+        <w:t xml:space="preserve">Renaissance – the east begins to outclass its western neighbours technologically, and spreads west unopposed </w:t>
       </w:r>
     </w:p>
     <w:p>
@@ -30739,10 +30319,7 @@
         </w:numPr>
       </w:pPr>
       <w:r>
-        <w:t>Modernisation</w:t>
-      </w:r>
-      <w:r>
-        <w:t xml:space="preserve"> – Many of the former western occupied states gain independence and technology spreads across the world</w:t>
+        <w:t>Modernisation – Many of the former western occupied states gain independence and technology spreads across the world</w:t>
       </w:r>
     </w:p>
     <w:p>
@@ -30766,10 +30343,7 @@
         </w:numPr>
       </w:pPr>
       <w:r>
-        <w:t>Culture</w:t>
-      </w:r>
-      <w:r>
-        <w:t xml:space="preserve"> – The cultural difference between the Petto empire and its colonial possessions was a vital part in its collapse</w:t>
+        <w:t>Culture – The cultural difference between the Petto empire and its colonial possessions was a vital part in its collapse</w:t>
       </w:r>
     </w:p>
     <w:p>
@@ -30781,10 +30355,7 @@
         </w:numPr>
       </w:pPr>
       <w:r>
-        <w:t>Technology</w:t>
-      </w:r>
-      <w:r>
-        <w:t xml:space="preserve"> – The rise in eastern technology played an invaluable role in its ability to conquer the west</w:t>
+        <w:t>Technology – The rise in eastern technology played an invaluable role in its ability to conquer the west</w:t>
       </w:r>
     </w:p>
     <w:p>
@@ -30796,10 +30367,15 @@
         </w:numPr>
       </w:pPr>
       <w:r>
-        <w:t>Geography</w:t>
-      </w:r>
-      <w:r>
-        <w:t xml:space="preserve"> – As can be seen in the early figures, the borders of Bellmon were defined by the mountains and inhospitable terrain surrounding it</w:t>
+        <w:t xml:space="preserve">Geography – As can be seen in the early figures, the borders of </w:t>
+      </w:r>
+      <w:proofErr w:type="spellStart"/>
+      <w:r>
+        <w:t>Bellmon</w:t>
+      </w:r>
+      <w:proofErr w:type="spellEnd"/>
+      <w:r>
+        <w:t xml:space="preserve"> were defined by the mountains and inhospitable terrain surrounding it</w:t>
       </w:r>
     </w:p>
     <w:p>
@@ -30823,10 +30399,7 @@
         </w:numPr>
       </w:pPr>
       <w:r>
-        <w:t>Mistakes</w:t>
-      </w:r>
-      <w:r>
-        <w:t xml:space="preserve"> </w:t>
+        <w:t xml:space="preserve">Mistakes </w:t>
       </w:r>
       <w:r>
         <w:t>–</w:t>
@@ -30847,6 +30420,7 @@
         </w:numPr>
       </w:pPr>
       <w:r>
+        <w:lastRenderedPageBreak/>
         <w:t>Collapse</w:t>
       </w:r>
       <w:r>
@@ -30902,7 +30476,7 @@
         <w:pStyle w:val="heading1"/>
         <w:textAlignment w:val="baseline"/>
       </w:pPr>
-      <w:bookmarkStart w:id="74" w:name="_Toc100682302"/>
+      <w:bookmarkStart w:id="74" w:name="_Toc100682874"/>
       <w:r>
         <w:t xml:space="preserve">Conclusion </w:t>
       </w:r>
@@ -30989,7 +30563,7 @@
         <w:pStyle w:val="heading1"/>
         <w:textAlignment w:val="baseline"/>
       </w:pPr>
-      <w:bookmarkStart w:id="75" w:name="_Toc100682303"/>
+      <w:bookmarkStart w:id="75" w:name="_Toc100682875"/>
       <w:r>
         <w:t>Bibliography</w:t>
       </w:r>
@@ -31118,6 +30692,7 @@
                 <w:rPr>
                   <w:noProof/>
                 </w:rPr>
+                <w:lastRenderedPageBreak/>
                 <w:t xml:space="preserve">Alain Fournier, D. F. C., 1982. Computer rendering of stochastic models. </w:t>
               </w:r>
               <w:r>
@@ -31680,7 +31255,6 @@
                   <w:iCs/>
                   <w:noProof/>
                 </w:rPr>
-                <w:lastRenderedPageBreak/>
                 <w:t xml:space="preserve">SUN MICROSYSTEMS INC v. MICROSOFT CORPORATION </w:t>
               </w:r>
               <w:r>

--- a/Documentation/100505349Dissertation.docx
+++ b/Documentation/100505349Dissertation.docx
@@ -119,7 +119,27 @@
         <w:rPr>
           <w:bCs/>
         </w:rPr>
-        <w:t xml:space="preserve"> from initial design plans in order to meet these goals and other technical requirements.</w:t>
+        <w:t xml:space="preserve"> from initial design plans in order to meet these goals and other technical </w:t>
+      </w:r>
+      <w:commentRangeStart w:id="0"/>
+      <w:r>
+        <w:rPr>
+          <w:bCs/>
+        </w:rPr>
+        <w:t>requirements</w:t>
+      </w:r>
+      <w:commentRangeEnd w:id="0"/>
+      <w:r>
+        <w:rPr>
+          <w:rStyle w:val="CommentReference"/>
+        </w:rPr>
+        <w:commentReference w:id="0"/>
+      </w:r>
+      <w:r>
+        <w:rPr>
+          <w:bCs/>
+        </w:rPr>
+        <w:t>.</w:t>
       </w:r>
     </w:p>
     <w:sdt>
@@ -199,7 +219,7 @@
               <w:lang w:eastAsia="en-GB"/>
             </w:rPr>
           </w:pPr>
-          <w:hyperlink w:anchor="_Toc100682800" w:history="1">
+          <w:hyperlink w:anchor="_Toc101281664" w:history="1">
             <w:r>
               <w:rPr>
                 <w:rStyle w:val="Hyperlink"/>
@@ -243,7 +263,7 @@
                 <w:noProof/>
                 <w:webHidden/>
               </w:rPr>
-              <w:instrText xml:space="preserve"> PAGEREF _Toc100682800 \h </w:instrText>
+              <w:instrText xml:space="preserve"> PAGEREF _Toc101281664 \h </w:instrText>
             </w:r>
             <w:r>
               <w:rPr>
@@ -289,7 +309,7 @@
               <w:lang w:eastAsia="en-GB"/>
             </w:rPr>
           </w:pPr>
-          <w:hyperlink w:anchor="_Toc100682801" w:history="1">
+          <w:hyperlink w:anchor="_Toc101281665" w:history="1">
             <w:r>
               <w:rPr>
                 <w:rStyle w:val="Hyperlink"/>
@@ -333,7 +353,7 @@
                 <w:noProof/>
                 <w:webHidden/>
               </w:rPr>
-              <w:instrText xml:space="preserve"> PAGEREF _Toc100682801 \h </w:instrText>
+              <w:instrText xml:space="preserve"> PAGEREF _Toc101281665 \h </w:instrText>
             </w:r>
             <w:r>
               <w:rPr>
@@ -379,7 +399,7 @@
               <w:lang w:eastAsia="en-GB"/>
             </w:rPr>
           </w:pPr>
-          <w:hyperlink w:anchor="_Toc100682802" w:history="1">
+          <w:hyperlink w:anchor="_Toc101281666" w:history="1">
             <w:r>
               <w:rPr>
                 <w:rStyle w:val="Hyperlink"/>
@@ -423,7 +443,7 @@
                 <w:noProof/>
                 <w:webHidden/>
               </w:rPr>
-              <w:instrText xml:space="preserve"> PAGEREF _Toc100682802 \h </w:instrText>
+              <w:instrText xml:space="preserve"> PAGEREF _Toc101281666 \h </w:instrText>
             </w:r>
             <w:r>
               <w:rPr>
@@ -469,7 +489,7 @@
               <w:lang w:eastAsia="en-GB"/>
             </w:rPr>
           </w:pPr>
-          <w:hyperlink w:anchor="_Toc100682803" w:history="1">
+          <w:hyperlink w:anchor="_Toc101281667" w:history="1">
             <w:r>
               <w:rPr>
                 <w:rStyle w:val="Hyperlink"/>
@@ -513,7 +533,7 @@
                 <w:noProof/>
                 <w:webHidden/>
               </w:rPr>
-              <w:instrText xml:space="preserve"> PAGEREF _Toc100682803 \h </w:instrText>
+              <w:instrText xml:space="preserve"> PAGEREF _Toc101281667 \h </w:instrText>
             </w:r>
             <w:r>
               <w:rPr>
@@ -559,7 +579,7 @@
               <w:lang w:eastAsia="en-GB"/>
             </w:rPr>
           </w:pPr>
-          <w:hyperlink w:anchor="_Toc100682804" w:history="1">
+          <w:hyperlink w:anchor="_Toc101281668" w:history="1">
             <w:r>
               <w:rPr>
                 <w:rStyle w:val="Hyperlink"/>
@@ -603,7 +623,7 @@
                 <w:noProof/>
                 <w:webHidden/>
               </w:rPr>
-              <w:instrText xml:space="preserve"> PAGEREF _Toc100682804 \h </w:instrText>
+              <w:instrText xml:space="preserve"> PAGEREF _Toc101281668 \h </w:instrText>
             </w:r>
             <w:r>
               <w:rPr>
@@ -649,7 +669,7 @@
               <w:lang w:eastAsia="en-GB"/>
             </w:rPr>
           </w:pPr>
-          <w:hyperlink w:anchor="_Toc100682805" w:history="1">
+          <w:hyperlink w:anchor="_Toc101281669" w:history="1">
             <w:r>
               <w:rPr>
                 <w:rStyle w:val="Hyperlink"/>
@@ -693,7 +713,7 @@
                 <w:noProof/>
                 <w:webHidden/>
               </w:rPr>
-              <w:instrText xml:space="preserve"> PAGEREF _Toc100682805 \h </w:instrText>
+              <w:instrText xml:space="preserve"> PAGEREF _Toc101281669 \h </w:instrText>
             </w:r>
             <w:r>
               <w:rPr>
@@ -739,7 +759,7 @@
               <w:lang w:eastAsia="en-GB"/>
             </w:rPr>
           </w:pPr>
-          <w:hyperlink w:anchor="_Toc100682806" w:history="1">
+          <w:hyperlink w:anchor="_Toc101281670" w:history="1">
             <w:r>
               <w:rPr>
                 <w:rStyle w:val="Hyperlink"/>
@@ -783,7 +803,7 @@
                 <w:noProof/>
                 <w:webHidden/>
               </w:rPr>
-              <w:instrText xml:space="preserve"> PAGEREF _Toc100682806 \h </w:instrText>
+              <w:instrText xml:space="preserve"> PAGEREF _Toc101281670 \h </w:instrText>
             </w:r>
             <w:r>
               <w:rPr>
@@ -829,7 +849,7 @@
               <w:lang w:eastAsia="en-GB"/>
             </w:rPr>
           </w:pPr>
-          <w:hyperlink w:anchor="_Toc100682807" w:history="1">
+          <w:hyperlink w:anchor="_Toc101281671" w:history="1">
             <w:r>
               <w:rPr>
                 <w:rStyle w:val="Hyperlink"/>
@@ -873,7 +893,7 @@
                 <w:noProof/>
                 <w:webHidden/>
               </w:rPr>
-              <w:instrText xml:space="preserve"> PAGEREF _Toc100682807 \h </w:instrText>
+              <w:instrText xml:space="preserve"> PAGEREF _Toc101281671 \h </w:instrText>
             </w:r>
             <w:r>
               <w:rPr>
@@ -919,7 +939,7 @@
               <w:lang w:eastAsia="en-GB"/>
             </w:rPr>
           </w:pPr>
-          <w:hyperlink w:anchor="_Toc100682808" w:history="1">
+          <w:hyperlink w:anchor="_Toc101281672" w:history="1">
             <w:r>
               <w:rPr>
                 <w:rStyle w:val="Hyperlink"/>
@@ -963,7 +983,7 @@
                 <w:noProof/>
                 <w:webHidden/>
               </w:rPr>
-              <w:instrText xml:space="preserve"> PAGEREF _Toc100682808 \h </w:instrText>
+              <w:instrText xml:space="preserve"> PAGEREF _Toc101281672 \h </w:instrText>
             </w:r>
             <w:r>
               <w:rPr>
@@ -1009,7 +1029,7 @@
               <w:lang w:eastAsia="en-GB"/>
             </w:rPr>
           </w:pPr>
-          <w:hyperlink w:anchor="_Toc100682809" w:history="1">
+          <w:hyperlink w:anchor="_Toc101281673" w:history="1">
             <w:r>
               <w:rPr>
                 <w:rStyle w:val="Hyperlink"/>
@@ -1053,7 +1073,7 @@
                 <w:noProof/>
                 <w:webHidden/>
               </w:rPr>
-              <w:instrText xml:space="preserve"> PAGEREF _Toc100682809 \h </w:instrText>
+              <w:instrText xml:space="preserve"> PAGEREF _Toc101281673 \h </w:instrText>
             </w:r>
             <w:r>
               <w:rPr>
@@ -1099,7 +1119,7 @@
               <w:lang w:eastAsia="en-GB"/>
             </w:rPr>
           </w:pPr>
-          <w:hyperlink w:anchor="_Toc100682810" w:history="1">
+          <w:hyperlink w:anchor="_Toc101281674" w:history="1">
             <w:r>
               <w:rPr>
                 <w:rStyle w:val="Hyperlink"/>
@@ -1143,7 +1163,7 @@
                 <w:noProof/>
                 <w:webHidden/>
               </w:rPr>
-              <w:instrText xml:space="preserve"> PAGEREF _Toc100682810 \h </w:instrText>
+              <w:instrText xml:space="preserve"> PAGEREF _Toc101281674 \h </w:instrText>
             </w:r>
             <w:r>
               <w:rPr>
@@ -1189,7 +1209,7 @@
               <w:lang w:eastAsia="en-GB"/>
             </w:rPr>
           </w:pPr>
-          <w:hyperlink w:anchor="_Toc100682811" w:history="1">
+          <w:hyperlink w:anchor="_Toc101281675" w:history="1">
             <w:r>
               <w:rPr>
                 <w:rStyle w:val="Hyperlink"/>
@@ -1233,7 +1253,7 @@
                 <w:noProof/>
                 <w:webHidden/>
               </w:rPr>
-              <w:instrText xml:space="preserve"> PAGEREF _Toc100682811 \h </w:instrText>
+              <w:instrText xml:space="preserve"> PAGEREF _Toc101281675 \h </w:instrText>
             </w:r>
             <w:r>
               <w:rPr>
@@ -1279,7 +1299,7 @@
               <w:lang w:eastAsia="en-GB"/>
             </w:rPr>
           </w:pPr>
-          <w:hyperlink w:anchor="_Toc100682812" w:history="1">
+          <w:hyperlink w:anchor="_Toc101281676" w:history="1">
             <w:r>
               <w:rPr>
                 <w:rStyle w:val="Hyperlink"/>
@@ -1323,7 +1343,7 @@
                 <w:noProof/>
                 <w:webHidden/>
               </w:rPr>
-              <w:instrText xml:space="preserve"> PAGEREF _Toc100682812 \h </w:instrText>
+              <w:instrText xml:space="preserve"> PAGEREF _Toc101281676 \h </w:instrText>
             </w:r>
             <w:r>
               <w:rPr>
@@ -1369,7 +1389,7 @@
               <w:lang w:eastAsia="en-GB"/>
             </w:rPr>
           </w:pPr>
-          <w:hyperlink w:anchor="_Toc100682813" w:history="1">
+          <w:hyperlink w:anchor="_Toc101281677" w:history="1">
             <w:r>
               <w:rPr>
                 <w:rStyle w:val="Hyperlink"/>
@@ -1413,7 +1433,7 @@
                 <w:noProof/>
                 <w:webHidden/>
               </w:rPr>
-              <w:instrText xml:space="preserve"> PAGEREF _Toc100682813 \h </w:instrText>
+              <w:instrText xml:space="preserve"> PAGEREF _Toc101281677 \h </w:instrText>
             </w:r>
             <w:r>
               <w:rPr>
@@ -1459,7 +1479,7 @@
               <w:lang w:eastAsia="en-GB"/>
             </w:rPr>
           </w:pPr>
-          <w:hyperlink w:anchor="_Toc100682814" w:history="1">
+          <w:hyperlink w:anchor="_Toc101281678" w:history="1">
             <w:r>
               <w:rPr>
                 <w:rStyle w:val="Hyperlink"/>
@@ -1503,7 +1523,7 @@
                 <w:noProof/>
                 <w:webHidden/>
               </w:rPr>
-              <w:instrText xml:space="preserve"> PAGEREF _Toc100682814 \h </w:instrText>
+              <w:instrText xml:space="preserve"> PAGEREF _Toc101281678 \h </w:instrText>
             </w:r>
             <w:r>
               <w:rPr>
@@ -1549,7 +1569,7 @@
               <w:lang w:eastAsia="en-GB"/>
             </w:rPr>
           </w:pPr>
-          <w:hyperlink w:anchor="_Toc100682815" w:history="1">
+          <w:hyperlink w:anchor="_Toc101281679" w:history="1">
             <w:r>
               <w:rPr>
                 <w:rStyle w:val="Hyperlink"/>
@@ -1593,7 +1613,7 @@
                 <w:noProof/>
                 <w:webHidden/>
               </w:rPr>
-              <w:instrText xml:space="preserve"> PAGEREF _Toc100682815 \h </w:instrText>
+              <w:instrText xml:space="preserve"> PAGEREF _Toc101281679 \h </w:instrText>
             </w:r>
             <w:r>
               <w:rPr>
@@ -1639,7 +1659,7 @@
               <w:lang w:eastAsia="en-GB"/>
             </w:rPr>
           </w:pPr>
-          <w:hyperlink w:anchor="_Toc100682816" w:history="1">
+          <w:hyperlink w:anchor="_Toc101281680" w:history="1">
             <w:r>
               <w:rPr>
                 <w:rStyle w:val="Hyperlink"/>
@@ -1683,7 +1703,7 @@
                 <w:noProof/>
                 <w:webHidden/>
               </w:rPr>
-              <w:instrText xml:space="preserve"> PAGEREF _Toc100682816 \h </w:instrText>
+              <w:instrText xml:space="preserve"> PAGEREF _Toc101281680 \h </w:instrText>
             </w:r>
             <w:r>
               <w:rPr>
@@ -1729,7 +1749,7 @@
               <w:lang w:eastAsia="en-GB"/>
             </w:rPr>
           </w:pPr>
-          <w:hyperlink w:anchor="_Toc100682817" w:history="1">
+          <w:hyperlink w:anchor="_Toc101281681" w:history="1">
             <w:r>
               <w:rPr>
                 <w:rStyle w:val="Hyperlink"/>
@@ -1773,7 +1793,7 @@
                 <w:noProof/>
                 <w:webHidden/>
               </w:rPr>
-              <w:instrText xml:space="preserve"> PAGEREF _Toc100682817 \h </w:instrText>
+              <w:instrText xml:space="preserve"> PAGEREF _Toc101281681 \h </w:instrText>
             </w:r>
             <w:r>
               <w:rPr>
@@ -1819,7 +1839,7 @@
               <w:lang w:eastAsia="en-GB"/>
             </w:rPr>
           </w:pPr>
-          <w:hyperlink w:anchor="_Toc100682818" w:history="1">
+          <w:hyperlink w:anchor="_Toc101281682" w:history="1">
             <w:r>
               <w:rPr>
                 <w:rStyle w:val="Hyperlink"/>
@@ -1863,7 +1883,7 @@
                 <w:noProof/>
                 <w:webHidden/>
               </w:rPr>
-              <w:instrText xml:space="preserve"> PAGEREF _Toc100682818 \h </w:instrText>
+              <w:instrText xml:space="preserve"> PAGEREF _Toc101281682 \h </w:instrText>
             </w:r>
             <w:r>
               <w:rPr>
@@ -1909,7 +1929,7 @@
               <w:lang w:eastAsia="en-GB"/>
             </w:rPr>
           </w:pPr>
-          <w:hyperlink w:anchor="_Toc100682819" w:history="1">
+          <w:hyperlink w:anchor="_Toc101281683" w:history="1">
             <w:r>
               <w:rPr>
                 <w:rStyle w:val="Hyperlink"/>
@@ -1953,7 +1973,7 @@
                 <w:noProof/>
                 <w:webHidden/>
               </w:rPr>
-              <w:instrText xml:space="preserve"> PAGEREF _Toc100682819 \h </w:instrText>
+              <w:instrText xml:space="preserve"> PAGEREF _Toc101281683 \h </w:instrText>
             </w:r>
             <w:r>
               <w:rPr>
@@ -1999,7 +2019,7 @@
               <w:lang w:eastAsia="en-GB"/>
             </w:rPr>
           </w:pPr>
-          <w:hyperlink w:anchor="_Toc100682820" w:history="1">
+          <w:hyperlink w:anchor="_Toc101281684" w:history="1">
             <w:r>
               <w:rPr>
                 <w:rStyle w:val="Hyperlink"/>
@@ -2043,7 +2063,7 @@
                 <w:noProof/>
                 <w:webHidden/>
               </w:rPr>
-              <w:instrText xml:space="preserve"> PAGEREF _Toc100682820 \h </w:instrText>
+              <w:instrText xml:space="preserve"> PAGEREF _Toc101281684 \h </w:instrText>
             </w:r>
             <w:r>
               <w:rPr>
@@ -2089,7 +2109,7 @@
               <w:lang w:eastAsia="en-GB"/>
             </w:rPr>
           </w:pPr>
-          <w:hyperlink w:anchor="_Toc100682821" w:history="1">
+          <w:hyperlink w:anchor="_Toc101281685" w:history="1">
             <w:r>
               <w:rPr>
                 <w:rStyle w:val="Hyperlink"/>
@@ -2133,7 +2153,7 @@
                 <w:noProof/>
                 <w:webHidden/>
               </w:rPr>
-              <w:instrText xml:space="preserve"> PAGEREF _Toc100682821 \h </w:instrText>
+              <w:instrText xml:space="preserve"> PAGEREF _Toc101281685 \h </w:instrText>
             </w:r>
             <w:r>
               <w:rPr>
@@ -2179,7 +2199,7 @@
               <w:lang w:eastAsia="en-GB"/>
             </w:rPr>
           </w:pPr>
-          <w:hyperlink w:anchor="_Toc100682822" w:history="1">
+          <w:hyperlink w:anchor="_Toc101281686" w:history="1">
             <w:r>
               <w:rPr>
                 <w:rStyle w:val="Hyperlink"/>
@@ -2223,7 +2243,7 @@
                 <w:noProof/>
                 <w:webHidden/>
               </w:rPr>
-              <w:instrText xml:space="preserve"> PAGEREF _Toc100682822 \h </w:instrText>
+              <w:instrText xml:space="preserve"> PAGEREF _Toc101281686 \h </w:instrText>
             </w:r>
             <w:r>
               <w:rPr>
@@ -2269,7 +2289,7 @@
               <w:lang w:eastAsia="en-GB"/>
             </w:rPr>
           </w:pPr>
-          <w:hyperlink w:anchor="_Toc100682823" w:history="1">
+          <w:hyperlink w:anchor="_Toc101281687" w:history="1">
             <w:r>
               <w:rPr>
                 <w:rStyle w:val="Hyperlink"/>
@@ -2313,7 +2333,7 @@
                 <w:noProof/>
                 <w:webHidden/>
               </w:rPr>
-              <w:instrText xml:space="preserve"> PAGEREF _Toc100682823 \h </w:instrText>
+              <w:instrText xml:space="preserve"> PAGEREF _Toc101281687 \h </w:instrText>
             </w:r>
             <w:r>
               <w:rPr>
@@ -2359,7 +2379,7 @@
               <w:lang w:eastAsia="en-GB"/>
             </w:rPr>
           </w:pPr>
-          <w:hyperlink w:anchor="_Toc100682824" w:history="1">
+          <w:hyperlink w:anchor="_Toc101281688" w:history="1">
             <w:r>
               <w:rPr>
                 <w:rStyle w:val="Hyperlink"/>
@@ -2403,7 +2423,7 @@
                 <w:noProof/>
                 <w:webHidden/>
               </w:rPr>
-              <w:instrText xml:space="preserve"> PAGEREF _Toc100682824 \h </w:instrText>
+              <w:instrText xml:space="preserve"> PAGEREF _Toc101281688 \h </w:instrText>
             </w:r>
             <w:r>
               <w:rPr>
@@ -2449,7 +2469,7 @@
               <w:lang w:eastAsia="en-GB"/>
             </w:rPr>
           </w:pPr>
-          <w:hyperlink w:anchor="_Toc100682825" w:history="1">
+          <w:hyperlink w:anchor="_Toc101281689" w:history="1">
             <w:r>
               <w:rPr>
                 <w:rStyle w:val="Hyperlink"/>
@@ -2493,7 +2513,7 @@
                 <w:noProof/>
                 <w:webHidden/>
               </w:rPr>
-              <w:instrText xml:space="preserve"> PAGEREF _Toc100682825 \h </w:instrText>
+              <w:instrText xml:space="preserve"> PAGEREF _Toc101281689 \h </w:instrText>
             </w:r>
             <w:r>
               <w:rPr>
@@ -2539,7 +2559,7 @@
               <w:lang w:eastAsia="en-GB"/>
             </w:rPr>
           </w:pPr>
-          <w:hyperlink w:anchor="_Toc100682826" w:history="1">
+          <w:hyperlink w:anchor="_Toc101281690" w:history="1">
             <w:r>
               <w:rPr>
                 <w:rStyle w:val="Hyperlink"/>
@@ -2583,7 +2603,7 @@
                 <w:noProof/>
                 <w:webHidden/>
               </w:rPr>
-              <w:instrText xml:space="preserve"> PAGEREF _Toc100682826 \h </w:instrText>
+              <w:instrText xml:space="preserve"> PAGEREF _Toc101281690 \h </w:instrText>
             </w:r>
             <w:r>
               <w:rPr>
@@ -2629,7 +2649,7 @@
               <w:lang w:eastAsia="en-GB"/>
             </w:rPr>
           </w:pPr>
-          <w:hyperlink w:anchor="_Toc100682827" w:history="1">
+          <w:hyperlink w:anchor="_Toc101281691" w:history="1">
             <w:r>
               <w:rPr>
                 <w:rStyle w:val="Hyperlink"/>
@@ -2673,7 +2693,7 @@
                 <w:noProof/>
                 <w:webHidden/>
               </w:rPr>
-              <w:instrText xml:space="preserve"> PAGEREF _Toc100682827 \h </w:instrText>
+              <w:instrText xml:space="preserve"> PAGEREF _Toc101281691 \h </w:instrText>
             </w:r>
             <w:r>
               <w:rPr>
@@ -2693,7 +2713,7 @@
                 <w:noProof/>
                 <w:webHidden/>
               </w:rPr>
-              <w:t>16</w:t>
+              <w:t>17</w:t>
             </w:r>
             <w:r>
               <w:rPr>
@@ -2719,7 +2739,7 @@
               <w:lang w:eastAsia="en-GB"/>
             </w:rPr>
           </w:pPr>
-          <w:hyperlink w:anchor="_Toc100682828" w:history="1">
+          <w:hyperlink w:anchor="_Toc101281692" w:history="1">
             <w:r>
               <w:rPr>
                 <w:rStyle w:val="Hyperlink"/>
@@ -2763,7 +2783,7 @@
                 <w:noProof/>
                 <w:webHidden/>
               </w:rPr>
-              <w:instrText xml:space="preserve"> PAGEREF _Toc100682828 \h </w:instrText>
+              <w:instrText xml:space="preserve"> PAGEREF _Toc101281692 \h </w:instrText>
             </w:r>
             <w:r>
               <w:rPr>
@@ -2783,7 +2803,7 @@
                 <w:noProof/>
                 <w:webHidden/>
               </w:rPr>
-              <w:t>17</w:t>
+              <w:t>18</w:t>
             </w:r>
             <w:r>
               <w:rPr>
@@ -2809,7 +2829,7 @@
               <w:lang w:eastAsia="en-GB"/>
             </w:rPr>
           </w:pPr>
-          <w:hyperlink w:anchor="_Toc100682829" w:history="1">
+          <w:hyperlink w:anchor="_Toc101281693" w:history="1">
             <w:r>
               <w:rPr>
                 <w:rStyle w:val="Hyperlink"/>
@@ -2853,7 +2873,7 @@
                 <w:noProof/>
                 <w:webHidden/>
               </w:rPr>
-              <w:instrText xml:space="preserve"> PAGEREF _Toc100682829 \h </w:instrText>
+              <w:instrText xml:space="preserve"> PAGEREF _Toc101281693 \h </w:instrText>
             </w:r>
             <w:r>
               <w:rPr>
@@ -2873,7 +2893,7 @@
                 <w:noProof/>
                 <w:webHidden/>
               </w:rPr>
-              <w:t>18</w:t>
+              <w:t>19</w:t>
             </w:r>
             <w:r>
               <w:rPr>
@@ -2899,7 +2919,7 @@
               <w:lang w:eastAsia="en-GB"/>
             </w:rPr>
           </w:pPr>
-          <w:hyperlink w:anchor="_Toc100682830" w:history="1">
+          <w:hyperlink w:anchor="_Toc101281694" w:history="1">
             <w:r>
               <w:rPr>
                 <w:rStyle w:val="Hyperlink"/>
@@ -2943,7 +2963,7 @@
                 <w:noProof/>
                 <w:webHidden/>
               </w:rPr>
-              <w:instrText xml:space="preserve"> PAGEREF _Toc100682830 \h </w:instrText>
+              <w:instrText xml:space="preserve"> PAGEREF _Toc101281694 \h </w:instrText>
             </w:r>
             <w:r>
               <w:rPr>
@@ -2963,7 +2983,7 @@
                 <w:noProof/>
                 <w:webHidden/>
               </w:rPr>
-              <w:t>18</w:t>
+              <w:t>19</w:t>
             </w:r>
             <w:r>
               <w:rPr>
@@ -2989,7 +3009,7 @@
               <w:lang w:eastAsia="en-GB"/>
             </w:rPr>
           </w:pPr>
-          <w:hyperlink w:anchor="_Toc100682831" w:history="1">
+          <w:hyperlink w:anchor="_Toc101281695" w:history="1">
             <w:r>
               <w:rPr>
                 <w:rStyle w:val="Hyperlink"/>
@@ -3033,7 +3053,7 @@
                 <w:noProof/>
                 <w:webHidden/>
               </w:rPr>
-              <w:instrText xml:space="preserve"> PAGEREF _Toc100682831 \h </w:instrText>
+              <w:instrText xml:space="preserve"> PAGEREF _Toc101281695 \h </w:instrText>
             </w:r>
             <w:r>
               <w:rPr>
@@ -3079,7 +3099,7 @@
               <w:lang w:eastAsia="en-GB"/>
             </w:rPr>
           </w:pPr>
-          <w:hyperlink w:anchor="_Toc100682832" w:history="1">
+          <w:hyperlink w:anchor="_Toc101281696" w:history="1">
             <w:r>
               <w:rPr>
                 <w:rStyle w:val="Hyperlink"/>
@@ -3123,7 +3143,7 @@
                 <w:noProof/>
                 <w:webHidden/>
               </w:rPr>
-              <w:instrText xml:space="preserve"> PAGEREF _Toc100682832 \h </w:instrText>
+              <w:instrText xml:space="preserve"> PAGEREF _Toc101281696 \h </w:instrText>
             </w:r>
             <w:r>
               <w:rPr>
@@ -3143,7 +3163,7 @@
                 <w:noProof/>
                 <w:webHidden/>
               </w:rPr>
-              <w:t>21</w:t>
+              <w:t>22</w:t>
             </w:r>
             <w:r>
               <w:rPr>
@@ -3169,7 +3189,7 @@
               <w:lang w:eastAsia="en-GB"/>
             </w:rPr>
           </w:pPr>
-          <w:hyperlink w:anchor="_Toc100682833" w:history="1">
+          <w:hyperlink w:anchor="_Toc101281697" w:history="1">
             <w:r>
               <w:rPr>
                 <w:rStyle w:val="Hyperlink"/>
@@ -3213,7 +3233,7 @@
                 <w:noProof/>
                 <w:webHidden/>
               </w:rPr>
-              <w:instrText xml:space="preserve"> PAGEREF _Toc100682833 \h </w:instrText>
+              <w:instrText xml:space="preserve"> PAGEREF _Toc101281697 \h </w:instrText>
             </w:r>
             <w:r>
               <w:rPr>
@@ -3233,7 +3253,7 @@
                 <w:noProof/>
                 <w:webHidden/>
               </w:rPr>
-              <w:t>22</w:t>
+              <w:t>23</w:t>
             </w:r>
             <w:r>
               <w:rPr>
@@ -3259,7 +3279,7 @@
               <w:lang w:eastAsia="en-GB"/>
             </w:rPr>
           </w:pPr>
-          <w:hyperlink w:anchor="_Toc100682834" w:history="1">
+          <w:hyperlink w:anchor="_Toc101281698" w:history="1">
             <w:r>
               <w:rPr>
                 <w:rStyle w:val="Hyperlink"/>
@@ -3303,7 +3323,7 @@
                 <w:noProof/>
                 <w:webHidden/>
               </w:rPr>
-              <w:instrText xml:space="preserve"> PAGEREF _Toc100682834 \h </w:instrText>
+              <w:instrText xml:space="preserve"> PAGEREF _Toc101281698 \h </w:instrText>
             </w:r>
             <w:r>
               <w:rPr>
@@ -3323,7 +3343,7 @@
                 <w:noProof/>
                 <w:webHidden/>
               </w:rPr>
-              <w:t>23</w:t>
+              <w:t>24</w:t>
             </w:r>
             <w:r>
               <w:rPr>
@@ -3349,7 +3369,7 @@
               <w:lang w:eastAsia="en-GB"/>
             </w:rPr>
           </w:pPr>
-          <w:hyperlink w:anchor="_Toc100682835" w:history="1">
+          <w:hyperlink w:anchor="_Toc101281699" w:history="1">
             <w:r>
               <w:rPr>
                 <w:rStyle w:val="Hyperlink"/>
@@ -3393,7 +3413,7 @@
                 <w:noProof/>
                 <w:webHidden/>
               </w:rPr>
-              <w:instrText xml:space="preserve"> PAGEREF _Toc100682835 \h </w:instrText>
+              <w:instrText xml:space="preserve"> PAGEREF _Toc101281699 \h </w:instrText>
             </w:r>
             <w:r>
               <w:rPr>
@@ -3413,7 +3433,7 @@
                 <w:noProof/>
                 <w:webHidden/>
               </w:rPr>
-              <w:t>24</w:t>
+              <w:t>25</w:t>
             </w:r>
             <w:r>
               <w:rPr>
@@ -3439,7 +3459,7 @@
               <w:lang w:eastAsia="en-GB"/>
             </w:rPr>
           </w:pPr>
-          <w:hyperlink w:anchor="_Toc100682836" w:history="1">
+          <w:hyperlink w:anchor="_Toc101281700" w:history="1">
             <w:r>
               <w:rPr>
                 <w:rStyle w:val="Hyperlink"/>
@@ -3483,7 +3503,7 @@
                 <w:noProof/>
                 <w:webHidden/>
               </w:rPr>
-              <w:instrText xml:space="preserve"> PAGEREF _Toc100682836 \h </w:instrText>
+              <w:instrText xml:space="preserve"> PAGEREF _Toc101281700 \h </w:instrText>
             </w:r>
             <w:r>
               <w:rPr>
@@ -3503,7 +3523,7 @@
                 <w:noProof/>
                 <w:webHidden/>
               </w:rPr>
-              <w:t>25</w:t>
+              <w:t>26</w:t>
             </w:r>
             <w:r>
               <w:rPr>
@@ -3529,7 +3549,7 @@
               <w:lang w:eastAsia="en-GB"/>
             </w:rPr>
           </w:pPr>
-          <w:hyperlink w:anchor="_Toc100682837" w:history="1">
+          <w:hyperlink w:anchor="_Toc101281701" w:history="1">
             <w:r>
               <w:rPr>
                 <w:rStyle w:val="Hyperlink"/>
@@ -3573,7 +3593,7 @@
                 <w:noProof/>
                 <w:webHidden/>
               </w:rPr>
-              <w:instrText xml:space="preserve"> PAGEREF _Toc100682837 \h </w:instrText>
+              <w:instrText xml:space="preserve"> PAGEREF _Toc101281701 \h </w:instrText>
             </w:r>
             <w:r>
               <w:rPr>
@@ -3619,7 +3639,7 @@
               <w:lang w:eastAsia="en-GB"/>
             </w:rPr>
           </w:pPr>
-          <w:hyperlink w:anchor="_Toc100682838" w:history="1">
+          <w:hyperlink w:anchor="_Toc101281702" w:history="1">
             <w:r>
               <w:rPr>
                 <w:rStyle w:val="Hyperlink"/>
@@ -3663,7 +3683,7 @@
                 <w:noProof/>
                 <w:webHidden/>
               </w:rPr>
-              <w:instrText xml:space="preserve"> PAGEREF _Toc100682838 \h </w:instrText>
+              <w:instrText xml:space="preserve"> PAGEREF _Toc101281702 \h </w:instrText>
             </w:r>
             <w:r>
               <w:rPr>
@@ -3683,7 +3703,7 @@
                 <w:noProof/>
                 <w:webHidden/>
               </w:rPr>
-              <w:t>26</w:t>
+              <w:t>27</w:t>
             </w:r>
             <w:r>
               <w:rPr>
@@ -3709,7 +3729,7 @@
               <w:lang w:eastAsia="en-GB"/>
             </w:rPr>
           </w:pPr>
-          <w:hyperlink w:anchor="_Toc100682839" w:history="1">
+          <w:hyperlink w:anchor="_Toc101281703" w:history="1">
             <w:r>
               <w:rPr>
                 <w:rStyle w:val="Hyperlink"/>
@@ -3753,7 +3773,7 @@
                 <w:noProof/>
                 <w:webHidden/>
               </w:rPr>
-              <w:instrText xml:space="preserve"> PAGEREF _Toc100682839 \h </w:instrText>
+              <w:instrText xml:space="preserve"> PAGEREF _Toc101281703 \h </w:instrText>
             </w:r>
             <w:r>
               <w:rPr>
@@ -3773,7 +3793,7 @@
                 <w:noProof/>
                 <w:webHidden/>
               </w:rPr>
-              <w:t>27</w:t>
+              <w:t>28</w:t>
             </w:r>
             <w:r>
               <w:rPr>
@@ -3799,7 +3819,7 @@
               <w:lang w:eastAsia="en-GB"/>
             </w:rPr>
           </w:pPr>
-          <w:hyperlink w:anchor="_Toc100682840" w:history="1">
+          <w:hyperlink w:anchor="_Toc101281704" w:history="1">
             <w:r>
               <w:rPr>
                 <w:rStyle w:val="Hyperlink"/>
@@ -3843,7 +3863,7 @@
                 <w:noProof/>
                 <w:webHidden/>
               </w:rPr>
-              <w:instrText xml:space="preserve"> PAGEREF _Toc100682840 \h </w:instrText>
+              <w:instrText xml:space="preserve"> PAGEREF _Toc101281704 \h </w:instrText>
             </w:r>
             <w:r>
               <w:rPr>
@@ -3863,7 +3883,7 @@
                 <w:noProof/>
                 <w:webHidden/>
               </w:rPr>
-              <w:t>28</w:t>
+              <w:t>29</w:t>
             </w:r>
             <w:r>
               <w:rPr>
@@ -3889,7 +3909,7 @@
               <w:lang w:eastAsia="en-GB"/>
             </w:rPr>
           </w:pPr>
-          <w:hyperlink w:anchor="_Toc100682841" w:history="1">
+          <w:hyperlink w:anchor="_Toc101281705" w:history="1">
             <w:r>
               <w:rPr>
                 <w:rStyle w:val="Hyperlink"/>
@@ -3933,7 +3953,7 @@
                 <w:noProof/>
                 <w:webHidden/>
               </w:rPr>
-              <w:instrText xml:space="preserve"> PAGEREF _Toc100682841 \h </w:instrText>
+              <w:instrText xml:space="preserve"> PAGEREF _Toc101281705 \h </w:instrText>
             </w:r>
             <w:r>
               <w:rPr>
@@ -3953,7 +3973,7 @@
                 <w:noProof/>
                 <w:webHidden/>
               </w:rPr>
-              <w:t>28</w:t>
+              <w:t>29</w:t>
             </w:r>
             <w:r>
               <w:rPr>
@@ -3979,7 +3999,7 @@
               <w:lang w:eastAsia="en-GB"/>
             </w:rPr>
           </w:pPr>
-          <w:hyperlink w:anchor="_Toc100682842" w:history="1">
+          <w:hyperlink w:anchor="_Toc101281706" w:history="1">
             <w:r>
               <w:rPr>
                 <w:rStyle w:val="Hyperlink"/>
@@ -4023,7 +4043,7 @@
                 <w:noProof/>
                 <w:webHidden/>
               </w:rPr>
-              <w:instrText xml:space="preserve"> PAGEREF _Toc100682842 \h </w:instrText>
+              <w:instrText xml:space="preserve"> PAGEREF _Toc101281706 \h </w:instrText>
             </w:r>
             <w:r>
               <w:rPr>
@@ -4043,7 +4063,7 @@
                 <w:noProof/>
                 <w:webHidden/>
               </w:rPr>
-              <w:t>28</w:t>
+              <w:t>29</w:t>
             </w:r>
             <w:r>
               <w:rPr>
@@ -4069,7 +4089,7 @@
               <w:lang w:eastAsia="en-GB"/>
             </w:rPr>
           </w:pPr>
-          <w:hyperlink w:anchor="_Toc100682843" w:history="1">
+          <w:hyperlink w:anchor="_Toc101281707" w:history="1">
             <w:r>
               <w:rPr>
                 <w:rStyle w:val="Hyperlink"/>
@@ -4113,7 +4133,7 @@
                 <w:noProof/>
                 <w:webHidden/>
               </w:rPr>
-              <w:instrText xml:space="preserve"> PAGEREF _Toc100682843 \h </w:instrText>
+              <w:instrText xml:space="preserve"> PAGEREF _Toc101281707 \h </w:instrText>
             </w:r>
             <w:r>
               <w:rPr>
@@ -4133,7 +4153,7 @@
                 <w:noProof/>
                 <w:webHidden/>
               </w:rPr>
-              <w:t>29</w:t>
+              <w:t>30</w:t>
             </w:r>
             <w:r>
               <w:rPr>
@@ -4159,7 +4179,7 @@
               <w:lang w:eastAsia="en-GB"/>
             </w:rPr>
           </w:pPr>
-          <w:hyperlink w:anchor="_Toc100682844" w:history="1">
+          <w:hyperlink w:anchor="_Toc101281708" w:history="1">
             <w:r>
               <w:rPr>
                 <w:rStyle w:val="Hyperlink"/>
@@ -4203,7 +4223,7 @@
                 <w:noProof/>
                 <w:webHidden/>
               </w:rPr>
-              <w:instrText xml:space="preserve"> PAGEREF _Toc100682844 \h </w:instrText>
+              <w:instrText xml:space="preserve"> PAGEREF _Toc101281708 \h </w:instrText>
             </w:r>
             <w:r>
               <w:rPr>
@@ -4223,7 +4243,7 @@
                 <w:noProof/>
                 <w:webHidden/>
               </w:rPr>
-              <w:t>30</w:t>
+              <w:t>31</w:t>
             </w:r>
             <w:r>
               <w:rPr>
@@ -4249,7 +4269,7 @@
               <w:lang w:eastAsia="en-GB"/>
             </w:rPr>
           </w:pPr>
-          <w:hyperlink w:anchor="_Toc100682845" w:history="1">
+          <w:hyperlink w:anchor="_Toc101281709" w:history="1">
             <w:r>
               <w:rPr>
                 <w:rStyle w:val="Hyperlink"/>
@@ -4293,7 +4313,7 @@
                 <w:noProof/>
                 <w:webHidden/>
               </w:rPr>
-              <w:instrText xml:space="preserve"> PAGEREF _Toc100682845 \h </w:instrText>
+              <w:instrText xml:space="preserve"> PAGEREF _Toc101281709 \h </w:instrText>
             </w:r>
             <w:r>
               <w:rPr>
@@ -4313,7 +4333,7 @@
                 <w:noProof/>
                 <w:webHidden/>
               </w:rPr>
-              <w:t>30</w:t>
+              <w:t>31</w:t>
             </w:r>
             <w:r>
               <w:rPr>
@@ -4339,7 +4359,7 @@
               <w:lang w:eastAsia="en-GB"/>
             </w:rPr>
           </w:pPr>
-          <w:hyperlink w:anchor="_Toc100682846" w:history="1">
+          <w:hyperlink w:anchor="_Toc101281710" w:history="1">
             <w:r>
               <w:rPr>
                 <w:rStyle w:val="Hyperlink"/>
@@ -4383,7 +4403,7 @@
                 <w:noProof/>
                 <w:webHidden/>
               </w:rPr>
-              <w:instrText xml:space="preserve"> PAGEREF _Toc100682846 \h </w:instrText>
+              <w:instrText xml:space="preserve"> PAGEREF _Toc101281710 \h </w:instrText>
             </w:r>
             <w:r>
               <w:rPr>
@@ -4403,7 +4423,7 @@
                 <w:noProof/>
                 <w:webHidden/>
               </w:rPr>
-              <w:t>31</w:t>
+              <w:t>32</w:t>
             </w:r>
             <w:r>
               <w:rPr>
@@ -4429,7 +4449,7 @@
               <w:lang w:eastAsia="en-GB"/>
             </w:rPr>
           </w:pPr>
-          <w:hyperlink w:anchor="_Toc100682847" w:history="1">
+          <w:hyperlink w:anchor="_Toc101281711" w:history="1">
             <w:r>
               <w:rPr>
                 <w:rStyle w:val="Hyperlink"/>
@@ -4473,7 +4493,7 @@
                 <w:noProof/>
                 <w:webHidden/>
               </w:rPr>
-              <w:instrText xml:space="preserve"> PAGEREF _Toc100682847 \h </w:instrText>
+              <w:instrText xml:space="preserve"> PAGEREF _Toc101281711 \h </w:instrText>
             </w:r>
             <w:r>
               <w:rPr>
@@ -4493,7 +4513,7 @@
                 <w:noProof/>
                 <w:webHidden/>
               </w:rPr>
-              <w:t>31</w:t>
+              <w:t>32</w:t>
             </w:r>
             <w:r>
               <w:rPr>
@@ -4519,7 +4539,7 @@
               <w:lang w:eastAsia="en-GB"/>
             </w:rPr>
           </w:pPr>
-          <w:hyperlink w:anchor="_Toc100682848" w:history="1">
+          <w:hyperlink w:anchor="_Toc101281712" w:history="1">
             <w:r>
               <w:rPr>
                 <w:rStyle w:val="Hyperlink"/>
@@ -4563,7 +4583,7 @@
                 <w:noProof/>
                 <w:webHidden/>
               </w:rPr>
-              <w:instrText xml:space="preserve"> PAGEREF _Toc100682848 \h </w:instrText>
+              <w:instrText xml:space="preserve"> PAGEREF _Toc101281712 \h </w:instrText>
             </w:r>
             <w:r>
               <w:rPr>
@@ -4583,7 +4603,7 @@
                 <w:noProof/>
                 <w:webHidden/>
               </w:rPr>
-              <w:t>32</w:t>
+              <w:t>33</w:t>
             </w:r>
             <w:r>
               <w:rPr>
@@ -4609,7 +4629,7 @@
               <w:lang w:eastAsia="en-GB"/>
             </w:rPr>
           </w:pPr>
-          <w:hyperlink w:anchor="_Toc100682849" w:history="1">
+          <w:hyperlink w:anchor="_Toc101281713" w:history="1">
             <w:r>
               <w:rPr>
                 <w:rStyle w:val="Hyperlink"/>
@@ -4653,7 +4673,7 @@
                 <w:noProof/>
                 <w:webHidden/>
               </w:rPr>
-              <w:instrText xml:space="preserve"> PAGEREF _Toc100682849 \h </w:instrText>
+              <w:instrText xml:space="preserve"> PAGEREF _Toc101281713 \h </w:instrText>
             </w:r>
             <w:r>
               <w:rPr>
@@ -4673,7 +4693,7 @@
                 <w:noProof/>
                 <w:webHidden/>
               </w:rPr>
-              <w:t>32</w:t>
+              <w:t>33</w:t>
             </w:r>
             <w:r>
               <w:rPr>
@@ -4699,7 +4719,7 @@
               <w:lang w:eastAsia="en-GB"/>
             </w:rPr>
           </w:pPr>
-          <w:hyperlink w:anchor="_Toc100682850" w:history="1">
+          <w:hyperlink w:anchor="_Toc101281714" w:history="1">
             <w:r>
               <w:rPr>
                 <w:rStyle w:val="Hyperlink"/>
@@ -4743,7 +4763,7 @@
                 <w:noProof/>
                 <w:webHidden/>
               </w:rPr>
-              <w:instrText xml:space="preserve"> PAGEREF _Toc100682850 \h </w:instrText>
+              <w:instrText xml:space="preserve"> PAGEREF _Toc101281714 \h </w:instrText>
             </w:r>
             <w:r>
               <w:rPr>
@@ -4763,7 +4783,7 @@
                 <w:noProof/>
                 <w:webHidden/>
               </w:rPr>
-              <w:t>33</w:t>
+              <w:t>34</w:t>
             </w:r>
             <w:r>
               <w:rPr>
@@ -4789,7 +4809,7 @@
               <w:lang w:eastAsia="en-GB"/>
             </w:rPr>
           </w:pPr>
-          <w:hyperlink w:anchor="_Toc100682851" w:history="1">
+          <w:hyperlink w:anchor="_Toc101281715" w:history="1">
             <w:r>
               <w:rPr>
                 <w:rStyle w:val="Hyperlink"/>
@@ -4833,7 +4853,7 @@
                 <w:noProof/>
                 <w:webHidden/>
               </w:rPr>
-              <w:instrText xml:space="preserve"> PAGEREF _Toc100682851 \h </w:instrText>
+              <w:instrText xml:space="preserve"> PAGEREF _Toc101281715 \h </w:instrText>
             </w:r>
             <w:r>
               <w:rPr>
@@ -4879,7 +4899,7 @@
               <w:lang w:eastAsia="en-GB"/>
             </w:rPr>
           </w:pPr>
-          <w:hyperlink w:anchor="_Toc100682852" w:history="1">
+          <w:hyperlink w:anchor="_Toc101281716" w:history="1">
             <w:r>
               <w:rPr>
                 <w:rStyle w:val="Hyperlink"/>
@@ -4923,7 +4943,7 @@
                 <w:noProof/>
                 <w:webHidden/>
               </w:rPr>
-              <w:instrText xml:space="preserve"> PAGEREF _Toc100682852 \h </w:instrText>
+              <w:instrText xml:space="preserve"> PAGEREF _Toc101281716 \h </w:instrText>
             </w:r>
             <w:r>
               <w:rPr>
@@ -4943,7 +4963,7 @@
                 <w:noProof/>
                 <w:webHidden/>
               </w:rPr>
-              <w:t>34</w:t>
+              <w:t>35</w:t>
             </w:r>
             <w:r>
               <w:rPr>
@@ -4969,7 +4989,7 @@
               <w:lang w:eastAsia="en-GB"/>
             </w:rPr>
           </w:pPr>
-          <w:hyperlink w:anchor="_Toc100682853" w:history="1">
+          <w:hyperlink w:anchor="_Toc101281717" w:history="1">
             <w:r>
               <w:rPr>
                 <w:rStyle w:val="Hyperlink"/>
@@ -5013,7 +5033,7 @@
                 <w:noProof/>
                 <w:webHidden/>
               </w:rPr>
-              <w:instrText xml:space="preserve"> PAGEREF _Toc100682853 \h </w:instrText>
+              <w:instrText xml:space="preserve"> PAGEREF _Toc101281717 \h </w:instrText>
             </w:r>
             <w:r>
               <w:rPr>
@@ -5033,7 +5053,7 @@
                 <w:noProof/>
                 <w:webHidden/>
               </w:rPr>
-              <w:t>34</w:t>
+              <w:t>35</w:t>
             </w:r>
             <w:r>
               <w:rPr>
@@ -5059,7 +5079,7 @@
               <w:lang w:eastAsia="en-GB"/>
             </w:rPr>
           </w:pPr>
-          <w:hyperlink w:anchor="_Toc100682854" w:history="1">
+          <w:hyperlink w:anchor="_Toc101281718" w:history="1">
             <w:r>
               <w:rPr>
                 <w:rStyle w:val="Hyperlink"/>
@@ -5103,7 +5123,7 @@
                 <w:noProof/>
                 <w:webHidden/>
               </w:rPr>
-              <w:instrText xml:space="preserve"> PAGEREF _Toc100682854 \h </w:instrText>
+              <w:instrText xml:space="preserve"> PAGEREF _Toc101281718 \h </w:instrText>
             </w:r>
             <w:r>
               <w:rPr>
@@ -5123,7 +5143,7 @@
                 <w:noProof/>
                 <w:webHidden/>
               </w:rPr>
-              <w:t>35</w:t>
+              <w:t>36</w:t>
             </w:r>
             <w:r>
               <w:rPr>
@@ -5149,7 +5169,7 @@
               <w:lang w:eastAsia="en-GB"/>
             </w:rPr>
           </w:pPr>
-          <w:hyperlink w:anchor="_Toc100682855" w:history="1">
+          <w:hyperlink w:anchor="_Toc101281719" w:history="1">
             <w:r>
               <w:rPr>
                 <w:rStyle w:val="Hyperlink"/>
@@ -5193,7 +5213,7 @@
                 <w:noProof/>
                 <w:webHidden/>
               </w:rPr>
-              <w:instrText xml:space="preserve"> PAGEREF _Toc100682855 \h </w:instrText>
+              <w:instrText xml:space="preserve"> PAGEREF _Toc101281719 \h </w:instrText>
             </w:r>
             <w:r>
               <w:rPr>
@@ -5239,7 +5259,7 @@
               <w:lang w:eastAsia="en-GB"/>
             </w:rPr>
           </w:pPr>
-          <w:hyperlink w:anchor="_Toc100682856" w:history="1">
+          <w:hyperlink w:anchor="_Toc101281720" w:history="1">
             <w:r>
               <w:rPr>
                 <w:rStyle w:val="Hyperlink"/>
@@ -5283,7 +5303,7 @@
                 <w:noProof/>
                 <w:webHidden/>
               </w:rPr>
-              <w:instrText xml:space="preserve"> PAGEREF _Toc100682856 \h </w:instrText>
+              <w:instrText xml:space="preserve"> PAGEREF _Toc101281720 \h </w:instrText>
             </w:r>
             <w:r>
               <w:rPr>
@@ -5303,7 +5323,7 @@
                 <w:noProof/>
                 <w:webHidden/>
               </w:rPr>
-              <w:t>36</w:t>
+              <w:t>37</w:t>
             </w:r>
             <w:r>
               <w:rPr>
@@ -5329,7 +5349,7 @@
               <w:lang w:eastAsia="en-GB"/>
             </w:rPr>
           </w:pPr>
-          <w:hyperlink w:anchor="_Toc100682857" w:history="1">
+          <w:hyperlink w:anchor="_Toc101281721" w:history="1">
             <w:r>
               <w:rPr>
                 <w:rStyle w:val="Hyperlink"/>
@@ -5373,7 +5393,7 @@
                 <w:noProof/>
                 <w:webHidden/>
               </w:rPr>
-              <w:instrText xml:space="preserve"> PAGEREF _Toc100682857 \h </w:instrText>
+              <w:instrText xml:space="preserve"> PAGEREF _Toc101281721 \h </w:instrText>
             </w:r>
             <w:r>
               <w:rPr>
@@ -5393,7 +5413,7 @@
                 <w:noProof/>
                 <w:webHidden/>
               </w:rPr>
-              <w:t>37</w:t>
+              <w:t>38</w:t>
             </w:r>
             <w:r>
               <w:rPr>
@@ -5419,7 +5439,7 @@
               <w:lang w:eastAsia="en-GB"/>
             </w:rPr>
           </w:pPr>
-          <w:hyperlink w:anchor="_Toc100682858" w:history="1">
+          <w:hyperlink w:anchor="_Toc101281722" w:history="1">
             <w:r>
               <w:rPr>
                 <w:rStyle w:val="Hyperlink"/>
@@ -5463,7 +5483,7 @@
                 <w:noProof/>
                 <w:webHidden/>
               </w:rPr>
-              <w:instrText xml:space="preserve"> PAGEREF _Toc100682858 \h </w:instrText>
+              <w:instrText xml:space="preserve"> PAGEREF _Toc101281722 \h </w:instrText>
             </w:r>
             <w:r>
               <w:rPr>
@@ -5483,7 +5503,7 @@
                 <w:noProof/>
                 <w:webHidden/>
               </w:rPr>
-              <w:t>37</w:t>
+              <w:t>38</w:t>
             </w:r>
             <w:r>
               <w:rPr>
@@ -5509,7 +5529,7 @@
               <w:lang w:eastAsia="en-GB"/>
             </w:rPr>
           </w:pPr>
-          <w:hyperlink w:anchor="_Toc100682859" w:history="1">
+          <w:hyperlink w:anchor="_Toc101281723" w:history="1">
             <w:r>
               <w:rPr>
                 <w:rStyle w:val="Hyperlink"/>
@@ -5553,7 +5573,7 @@
                 <w:noProof/>
                 <w:webHidden/>
               </w:rPr>
-              <w:instrText xml:space="preserve"> PAGEREF _Toc100682859 \h </w:instrText>
+              <w:instrText xml:space="preserve"> PAGEREF _Toc101281723 \h </w:instrText>
             </w:r>
             <w:r>
               <w:rPr>
@@ -5573,7 +5593,7 @@
                 <w:noProof/>
                 <w:webHidden/>
               </w:rPr>
-              <w:t>38</w:t>
+              <w:t>39</w:t>
             </w:r>
             <w:r>
               <w:rPr>
@@ -5599,7 +5619,7 @@
               <w:lang w:eastAsia="en-GB"/>
             </w:rPr>
           </w:pPr>
-          <w:hyperlink w:anchor="_Toc100682860" w:history="1">
+          <w:hyperlink w:anchor="_Toc101281724" w:history="1">
             <w:r>
               <w:rPr>
                 <w:rStyle w:val="Hyperlink"/>
@@ -5643,7 +5663,7 @@
                 <w:noProof/>
                 <w:webHidden/>
               </w:rPr>
-              <w:instrText xml:space="preserve"> PAGEREF _Toc100682860 \h </w:instrText>
+              <w:instrText xml:space="preserve"> PAGEREF _Toc101281724 \h </w:instrText>
             </w:r>
             <w:r>
               <w:rPr>
@@ -5663,7 +5683,7 @@
                 <w:noProof/>
                 <w:webHidden/>
               </w:rPr>
-              <w:t>38</w:t>
+              <w:t>39</w:t>
             </w:r>
             <w:r>
               <w:rPr>
@@ -5689,7 +5709,7 @@
               <w:lang w:eastAsia="en-GB"/>
             </w:rPr>
           </w:pPr>
-          <w:hyperlink w:anchor="_Toc100682861" w:history="1">
+          <w:hyperlink w:anchor="_Toc101281725" w:history="1">
             <w:r>
               <w:rPr>
                 <w:rStyle w:val="Hyperlink"/>
@@ -5733,7 +5753,7 @@
                 <w:noProof/>
                 <w:webHidden/>
               </w:rPr>
-              <w:instrText xml:space="preserve"> PAGEREF _Toc100682861 \h </w:instrText>
+              <w:instrText xml:space="preserve"> PAGEREF _Toc101281725 \h </w:instrText>
             </w:r>
             <w:r>
               <w:rPr>
@@ -5779,7 +5799,7 @@
               <w:lang w:eastAsia="en-GB"/>
             </w:rPr>
           </w:pPr>
-          <w:hyperlink w:anchor="_Toc100682862" w:history="1">
+          <w:hyperlink w:anchor="_Toc101281726" w:history="1">
             <w:r>
               <w:rPr>
                 <w:rStyle w:val="Hyperlink"/>
@@ -5823,7 +5843,7 @@
                 <w:noProof/>
                 <w:webHidden/>
               </w:rPr>
-              <w:instrText xml:space="preserve"> PAGEREF _Toc100682862 \h </w:instrText>
+              <w:instrText xml:space="preserve"> PAGEREF _Toc101281726 \h </w:instrText>
             </w:r>
             <w:r>
               <w:rPr>
@@ -5843,7 +5863,7 @@
                 <w:noProof/>
                 <w:webHidden/>
               </w:rPr>
-              <w:t>40</w:t>
+              <w:t>41</w:t>
             </w:r>
             <w:r>
               <w:rPr>
@@ -5869,7 +5889,7 @@
               <w:lang w:eastAsia="en-GB"/>
             </w:rPr>
           </w:pPr>
-          <w:hyperlink w:anchor="_Toc100682863" w:history="1">
+          <w:hyperlink w:anchor="_Toc101281727" w:history="1">
             <w:r>
               <w:rPr>
                 <w:rStyle w:val="Hyperlink"/>
@@ -5913,7 +5933,7 @@
                 <w:noProof/>
                 <w:webHidden/>
               </w:rPr>
-              <w:instrText xml:space="preserve"> PAGEREF _Toc100682863 \h </w:instrText>
+              <w:instrText xml:space="preserve"> PAGEREF _Toc101281727 \h </w:instrText>
             </w:r>
             <w:r>
               <w:rPr>
@@ -5959,7 +5979,7 @@
               <w:lang w:eastAsia="en-GB"/>
             </w:rPr>
           </w:pPr>
-          <w:hyperlink w:anchor="_Toc100682864" w:history="1">
+          <w:hyperlink w:anchor="_Toc101281728" w:history="1">
             <w:r>
               <w:rPr>
                 <w:rStyle w:val="Hyperlink"/>
@@ -6003,7 +6023,7 @@
                 <w:noProof/>
                 <w:webHidden/>
               </w:rPr>
-              <w:instrText xml:space="preserve"> PAGEREF _Toc100682864 \h </w:instrText>
+              <w:instrText xml:space="preserve"> PAGEREF _Toc101281728 \h </w:instrText>
             </w:r>
             <w:r>
               <w:rPr>
@@ -6049,7 +6069,7 @@
               <w:lang w:eastAsia="en-GB"/>
             </w:rPr>
           </w:pPr>
-          <w:hyperlink w:anchor="_Toc100682865" w:history="1">
+          <w:hyperlink w:anchor="_Toc101281729" w:history="1">
             <w:r>
               <w:rPr>
                 <w:rStyle w:val="Hyperlink"/>
@@ -6093,7 +6113,7 @@
                 <w:noProof/>
                 <w:webHidden/>
               </w:rPr>
-              <w:instrText xml:space="preserve"> PAGEREF _Toc100682865 \h </w:instrText>
+              <w:instrText xml:space="preserve"> PAGEREF _Toc101281729 \h </w:instrText>
             </w:r>
             <w:r>
               <w:rPr>
@@ -6113,7 +6133,7 @@
                 <w:noProof/>
                 <w:webHidden/>
               </w:rPr>
-              <w:t>41</w:t>
+              <w:t>42</w:t>
             </w:r>
             <w:r>
               <w:rPr>
@@ -6139,7 +6159,7 @@
               <w:lang w:eastAsia="en-GB"/>
             </w:rPr>
           </w:pPr>
-          <w:hyperlink w:anchor="_Toc100682866" w:history="1">
+          <w:hyperlink w:anchor="_Toc101281730" w:history="1">
             <w:r>
               <w:rPr>
                 <w:rStyle w:val="Hyperlink"/>
@@ -6183,7 +6203,7 @@
                 <w:noProof/>
                 <w:webHidden/>
               </w:rPr>
-              <w:instrText xml:space="preserve"> PAGEREF _Toc100682866 \h </w:instrText>
+              <w:instrText xml:space="preserve"> PAGEREF _Toc101281730 \h </w:instrText>
             </w:r>
             <w:r>
               <w:rPr>
@@ -6229,7 +6249,7 @@
               <w:lang w:eastAsia="en-GB"/>
             </w:rPr>
           </w:pPr>
-          <w:hyperlink w:anchor="_Toc100682867" w:history="1">
+          <w:hyperlink w:anchor="_Toc101281731" w:history="1">
             <w:r>
               <w:rPr>
                 <w:rStyle w:val="Hyperlink"/>
@@ -6273,7 +6293,7 @@
                 <w:noProof/>
                 <w:webHidden/>
               </w:rPr>
-              <w:instrText xml:space="preserve"> PAGEREF _Toc100682867 \h </w:instrText>
+              <w:instrText xml:space="preserve"> PAGEREF _Toc101281731 \h </w:instrText>
             </w:r>
             <w:r>
               <w:rPr>
@@ -6293,7 +6313,7 @@
                 <w:noProof/>
                 <w:webHidden/>
               </w:rPr>
-              <w:t>42</w:t>
+              <w:t>43</w:t>
             </w:r>
             <w:r>
               <w:rPr>
@@ -6319,7 +6339,7 @@
               <w:lang w:eastAsia="en-GB"/>
             </w:rPr>
           </w:pPr>
-          <w:hyperlink w:anchor="_Toc100682868" w:history="1">
+          <w:hyperlink w:anchor="_Toc101281732" w:history="1">
             <w:r>
               <w:rPr>
                 <w:rStyle w:val="Hyperlink"/>
@@ -6363,7 +6383,7 @@
                 <w:noProof/>
                 <w:webHidden/>
               </w:rPr>
-              <w:instrText xml:space="preserve"> PAGEREF _Toc100682868 \h </w:instrText>
+              <w:instrText xml:space="preserve"> PAGEREF _Toc101281732 \h </w:instrText>
             </w:r>
             <w:r>
               <w:rPr>
@@ -6409,7 +6429,7 @@
               <w:lang w:eastAsia="en-GB"/>
             </w:rPr>
           </w:pPr>
-          <w:hyperlink w:anchor="_Toc100682869" w:history="1">
+          <w:hyperlink w:anchor="_Toc101281733" w:history="1">
             <w:r>
               <w:rPr>
                 <w:rStyle w:val="Hyperlink"/>
@@ -6453,7 +6473,7 @@
                 <w:noProof/>
                 <w:webHidden/>
               </w:rPr>
-              <w:instrText xml:space="preserve"> PAGEREF _Toc100682869 \h </w:instrText>
+              <w:instrText xml:space="preserve"> PAGEREF _Toc101281733 \h </w:instrText>
             </w:r>
             <w:r>
               <w:rPr>
@@ -6473,7 +6493,7 @@
                 <w:noProof/>
                 <w:webHidden/>
               </w:rPr>
-              <w:t>43</w:t>
+              <w:t>44</w:t>
             </w:r>
             <w:r>
               <w:rPr>
@@ -6499,7 +6519,7 @@
               <w:lang w:eastAsia="en-GB"/>
             </w:rPr>
           </w:pPr>
-          <w:hyperlink w:anchor="_Toc100682870" w:history="1">
+          <w:hyperlink w:anchor="_Toc101281734" w:history="1">
             <w:r>
               <w:rPr>
                 <w:rStyle w:val="Hyperlink"/>
@@ -6543,7 +6563,7 @@
                 <w:noProof/>
                 <w:webHidden/>
               </w:rPr>
-              <w:instrText xml:space="preserve"> PAGEREF _Toc100682870 \h </w:instrText>
+              <w:instrText xml:space="preserve"> PAGEREF _Toc101281734 \h </w:instrText>
             </w:r>
             <w:r>
               <w:rPr>
@@ -6563,7 +6583,7 @@
                 <w:noProof/>
                 <w:webHidden/>
               </w:rPr>
-              <w:t>44</w:t>
+              <w:t>45</w:t>
             </w:r>
             <w:r>
               <w:rPr>
@@ -6589,7 +6609,7 @@
               <w:lang w:eastAsia="en-GB"/>
             </w:rPr>
           </w:pPr>
-          <w:hyperlink w:anchor="_Toc100682871" w:history="1">
+          <w:hyperlink w:anchor="_Toc101281735" w:history="1">
             <w:r>
               <w:rPr>
                 <w:rStyle w:val="Hyperlink"/>
@@ -6633,7 +6653,7 @@
                 <w:noProof/>
                 <w:webHidden/>
               </w:rPr>
-              <w:instrText xml:space="preserve"> PAGEREF _Toc100682871 \h </w:instrText>
+              <w:instrText xml:space="preserve"> PAGEREF _Toc101281735 \h </w:instrText>
             </w:r>
             <w:r>
               <w:rPr>
@@ -6653,7 +6673,7 @@
                 <w:noProof/>
                 <w:webHidden/>
               </w:rPr>
-              <w:t>45</w:t>
+              <w:t>46</w:t>
             </w:r>
             <w:r>
               <w:rPr>
@@ -6679,7 +6699,7 @@
               <w:lang w:eastAsia="en-GB"/>
             </w:rPr>
           </w:pPr>
-          <w:hyperlink w:anchor="_Toc100682872" w:history="1">
+          <w:hyperlink w:anchor="_Toc101281736" w:history="1">
             <w:r>
               <w:rPr>
                 <w:rStyle w:val="Hyperlink"/>
@@ -6723,7 +6743,7 @@
                 <w:noProof/>
                 <w:webHidden/>
               </w:rPr>
-              <w:instrText xml:space="preserve"> PAGEREF _Toc100682872 \h </w:instrText>
+              <w:instrText xml:space="preserve"> PAGEREF _Toc101281736 \h </w:instrText>
             </w:r>
             <w:r>
               <w:rPr>
@@ -6743,7 +6763,7 @@
                 <w:noProof/>
                 <w:webHidden/>
               </w:rPr>
-              <w:t>46</w:t>
+              <w:t>47</w:t>
             </w:r>
             <w:r>
               <w:rPr>
@@ -6769,7 +6789,7 @@
               <w:lang w:eastAsia="en-GB"/>
             </w:rPr>
           </w:pPr>
-          <w:hyperlink w:anchor="_Toc100682873" w:history="1">
+          <w:hyperlink w:anchor="_Toc101281737" w:history="1">
             <w:r>
               <w:rPr>
                 <w:rStyle w:val="Hyperlink"/>
@@ -6813,7 +6833,7 @@
                 <w:noProof/>
                 <w:webHidden/>
               </w:rPr>
-              <w:instrText xml:space="preserve"> PAGEREF _Toc100682873 \h </w:instrText>
+              <w:instrText xml:space="preserve"> PAGEREF _Toc101281737 \h </w:instrText>
             </w:r>
             <w:r>
               <w:rPr>
@@ -6833,7 +6853,7 @@
                 <w:noProof/>
                 <w:webHidden/>
               </w:rPr>
-              <w:t>47</w:t>
+              <w:t>48</w:t>
             </w:r>
             <w:r>
               <w:rPr>
@@ -6859,7 +6879,7 @@
               <w:lang w:eastAsia="en-GB"/>
             </w:rPr>
           </w:pPr>
-          <w:hyperlink w:anchor="_Toc100682874" w:history="1">
+          <w:hyperlink w:anchor="_Toc101281738" w:history="1">
             <w:r>
               <w:rPr>
                 <w:rStyle w:val="Hyperlink"/>
@@ -6903,7 +6923,7 @@
                 <w:noProof/>
                 <w:webHidden/>
               </w:rPr>
-              <w:instrText xml:space="preserve"> PAGEREF _Toc100682874 \h </w:instrText>
+              <w:instrText xml:space="preserve"> PAGEREF _Toc101281738 \h </w:instrText>
             </w:r>
             <w:r>
               <w:rPr>
@@ -6949,7 +6969,7 @@
               <w:lang w:eastAsia="en-GB"/>
             </w:rPr>
           </w:pPr>
-          <w:hyperlink w:anchor="_Toc100682875" w:history="1">
+          <w:hyperlink w:anchor="_Toc101281739" w:history="1">
             <w:r>
               <w:rPr>
                 <w:rStyle w:val="Hyperlink"/>
@@ -6993,7 +7013,7 @@
                 <w:noProof/>
                 <w:webHidden/>
               </w:rPr>
-              <w:instrText xml:space="preserve"> PAGEREF _Toc100682875 \h </w:instrText>
+              <w:instrText xml:space="preserve"> PAGEREF _Toc101281739 \h </w:instrText>
             </w:r>
             <w:r>
               <w:rPr>
@@ -7013,7 +7033,7 @@
                 <w:noProof/>
                 <w:webHidden/>
               </w:rPr>
-              <w:t>52</w:t>
+              <w:t>53</w:t>
             </w:r>
             <w:r>
               <w:rPr>
@@ -7053,11 +7073,11 @@
         <w:ind w:left="567" w:hanging="567"/>
         <w:textAlignment w:val="baseline"/>
         <w:sectPr>
-          <w:headerReference w:type="even" r:id="rId8"/>
-          <w:headerReference w:type="default" r:id="rId9"/>
-          <w:footerReference w:type="default" r:id="rId10"/>
-          <w:headerReference w:type="first" r:id="rId11"/>
-          <w:footerReference w:type="first" r:id="rId12"/>
+          <w:headerReference w:type="even" r:id="rId12"/>
+          <w:headerReference w:type="default" r:id="rId13"/>
+          <w:footerReference w:type="default" r:id="rId14"/>
+          <w:headerReference w:type="first" r:id="rId15"/>
+          <w:footerReference w:type="first" r:id="rId16"/>
           <w:pgSz w:w="11906" w:h="16838" w:code="9"/>
           <w:pgMar w:top="1985" w:right="1985" w:bottom="1985" w:left="1985" w:header="1134" w:footer="1134" w:gutter="0"/>
           <w:cols w:space="227"/>
@@ -7071,7 +7091,7 @@
         <w:pStyle w:val="heading1"/>
         <w:textAlignment w:val="baseline"/>
       </w:pPr>
-      <w:bookmarkStart w:id="0" w:name="_Toc100682800"/>
+      <w:bookmarkStart w:id="1" w:name="_Toc101281664"/>
       <w:r>
         <w:lastRenderedPageBreak/>
         <w:t>Introduction</w:t>
@@ -7079,7 +7099,7 @@
       <w:r>
         <w:t xml:space="preserve"> &amp; Goals</w:t>
       </w:r>
-      <w:bookmarkEnd w:id="0"/>
+      <w:bookmarkEnd w:id="1"/>
     </w:p>
     <w:p>
       <w:pPr>
@@ -7088,9 +7108,17 @@
       <w:r>
         <w:t xml:space="preserve">A map is a representation of the world viewed from an impartial </w:t>
       </w:r>
+      <w:commentRangeStart w:id="2"/>
       <w:r>
         <w:t>lens</w:t>
       </w:r>
+      <w:commentRangeEnd w:id="2"/>
+      <w:r>
+        <w:rPr>
+          <w:rStyle w:val="CommentReference"/>
+        </w:rPr>
+        <w:commentReference w:id="2"/>
+      </w:r>
       <w:r>
         <w:t xml:space="preserve">. </w:t>
       </w:r>
@@ -7122,13 +7150,41 @@
         <w:t>the world we live in is forged by our past, the lives of men long gone still alive by the world they shaped.</w:t>
       </w:r>
       <w:r>
-        <w:t xml:space="preserve"> Perhaps this is why fantasy maps often lack a sense of realism, with the borders of nations defined less by their past and more by what suits the medium it was designed for</w:t>
+        <w:t xml:space="preserve"> Perhaps this is why fantasy maps often lack a sense of </w:t>
+      </w:r>
+      <w:commentRangeStart w:id="3"/>
+      <w:r>
+        <w:t>realism</w:t>
+      </w:r>
+      <w:commentRangeEnd w:id="3"/>
+      <w:r>
+        <w:rPr>
+          <w:rStyle w:val="CommentReference"/>
+        </w:rPr>
+        <w:commentReference w:id="3"/>
+      </w:r>
+      <w:r>
+        <w:t>, with the borders of nations defined less by their past and more by what suits the medium it was designed for</w:t>
       </w:r>
       <w:r>
         <w:t>. This is understandable, the time and labour requirements needed to create a highly detailed and refined world often are superseded by other goa</w:t>
       </w:r>
       <w:r>
-        <w:t>ls – but in the modern day of automation it is possible to forego these requirements by having the task conducted by a computer using a simulation.</w:t>
+        <w:t xml:space="preserve">ls – but in the modern day of automation it is possible to forego these requirements by having the task conducted by a computer using a </w:t>
+      </w:r>
+      <w:commentRangeStart w:id="4"/>
+      <w:r>
+        <w:t>simulation</w:t>
+      </w:r>
+      <w:commentRangeEnd w:id="4"/>
+      <w:r>
+        <w:rPr>
+          <w:rStyle w:val="CommentReference"/>
+        </w:rPr>
+        <w:commentReference w:id="4"/>
+      </w:r>
+      <w:r>
+        <w:t>.</w:t>
       </w:r>
     </w:p>
     <w:p>
@@ -7240,11 +7296,11 @@
         <w:spacing w:before="0"/>
         <w:textAlignment w:val="baseline"/>
       </w:pPr>
-      <w:bookmarkStart w:id="1" w:name="_Toc100682801"/>
+      <w:bookmarkStart w:id="5" w:name="_Toc101281665"/>
       <w:r>
         <w:t>Basis</w:t>
       </w:r>
-      <w:bookmarkEnd w:id="1"/>
+      <w:bookmarkEnd w:id="5"/>
     </w:p>
     <w:p>
       <w:pPr>
@@ -7257,7 +7313,35 @@
         <w:t>a variety of purposes.</w:t>
       </w:r>
       <w:r>
-        <w:t xml:space="preserve"> The subject of causation analysis in history is a small yet controversial field – and the development of a suitable simulation could be beneficial in both educating users in the topic area as well as, if developed to an outstanding degree, a way to test existing concepts in a controlled environment to ascertain the validity of certain theories and ideas. </w:t>
+        <w:t xml:space="preserve"> The subject of causation analysis in history is a small yet </w:t>
+      </w:r>
+      <w:commentRangeStart w:id="6"/>
+      <w:r>
+        <w:t>controversial</w:t>
+      </w:r>
+      <w:commentRangeEnd w:id="6"/>
+      <w:r>
+        <w:rPr>
+          <w:rStyle w:val="CommentReference"/>
+        </w:rPr>
+        <w:commentReference w:id="6"/>
+      </w:r>
+      <w:r>
+        <w:t xml:space="preserve"> field – and the development of a suitable simulation could be beneficial in both educating users in the topic area as well as, if developed to an outstanding degree, a way to test existing concepts in a controlled environment to ascertain the validity of certain theories and </w:t>
+      </w:r>
+      <w:commentRangeStart w:id="7"/>
+      <w:r>
+        <w:t>ideas</w:t>
+      </w:r>
+      <w:commentRangeEnd w:id="7"/>
+      <w:r>
+        <w:rPr>
+          <w:rStyle w:val="CommentReference"/>
+        </w:rPr>
+        <w:commentReference w:id="7"/>
+      </w:r>
+      <w:r>
+        <w:t xml:space="preserve">. </w:t>
       </w:r>
     </w:p>
     <w:p>
@@ -7276,7 +7360,21 @@
         <w:t xml:space="preserve">– with users able to take the produced map </w:t>
       </w:r>
       <w:r>
-        <w:t>as a base for their own projects.</w:t>
+        <w:t xml:space="preserve">as a base for their own </w:t>
+      </w:r>
+      <w:commentRangeStart w:id="8"/>
+      <w:r>
+        <w:t>projects</w:t>
+      </w:r>
+      <w:commentRangeEnd w:id="8"/>
+      <w:r>
+        <w:rPr>
+          <w:rStyle w:val="CommentReference"/>
+        </w:rPr>
+        <w:commentReference w:id="8"/>
+      </w:r>
+      <w:r>
+        <w:t>.</w:t>
       </w:r>
     </w:p>
     <w:p>
@@ -7295,11 +7393,11 @@
         <w:spacing w:before="0"/>
         <w:textAlignment w:val="baseline"/>
       </w:pPr>
-      <w:bookmarkStart w:id="2" w:name="_Toc100682802"/>
+      <w:bookmarkStart w:id="9" w:name="_Toc101281666"/>
       <w:r>
         <w:t>Development Cycle</w:t>
       </w:r>
-      <w:bookmarkEnd w:id="2"/>
+      <w:bookmarkEnd w:id="9"/>
     </w:p>
     <w:p>
       <w:pPr>
@@ -7748,11 +7846,11 @@
         <w:spacing w:before="0"/>
         <w:textAlignment w:val="baseline"/>
       </w:pPr>
-      <w:bookmarkStart w:id="3" w:name="_Toc100682803"/>
+      <w:bookmarkStart w:id="10" w:name="_Toc101281667"/>
       <w:r>
         <w:t>Measurement of Success</w:t>
       </w:r>
-      <w:bookmarkEnd w:id="3"/>
+      <w:bookmarkEnd w:id="10"/>
     </w:p>
     <w:p>
       <w:pPr>
@@ -7869,7 +7967,18 @@
         </w:numPr>
       </w:pPr>
       <w:r>
-        <w:t>Modernisation – The technology gap should begin to even out between nations. All land should eventually become occupied</w:t>
+        <w:t xml:space="preserve">Modernisation – The technology gap should begin to even out between nations. All land should eventually become </w:t>
+      </w:r>
+      <w:commentRangeStart w:id="11"/>
+      <w:r>
+        <w:t>occupied</w:t>
+      </w:r>
+      <w:commentRangeEnd w:id="11"/>
+      <w:r>
+        <w:rPr>
+          <w:rStyle w:val="CommentReference"/>
+        </w:rPr>
+        <w:commentReference w:id="11"/>
       </w:r>
     </w:p>
     <w:p>
@@ -7931,8 +8040,16 @@
           <w:numId w:val="33"/>
         </w:numPr>
       </w:pPr>
+      <w:commentRangeStart w:id="12"/>
       <w:r>
         <w:t>Geography</w:t>
+      </w:r>
+      <w:commentRangeEnd w:id="12"/>
+      <w:r>
+        <w:rPr>
+          <w:rStyle w:val="CommentReference"/>
+        </w:rPr>
+        <w:commentReference w:id="12"/>
       </w:r>
     </w:p>
     <w:p>
@@ -7984,18 +8101,22 @@
         <w:t>Rivalry – in which two or more nations are shown to consistently have low relations with one-another, and conflicts are frequent between the two subjects.</w:t>
       </w:r>
     </w:p>
-    <w:p/>
+    <w:p>
+      <w:pPr>
+        <w:ind w:left="720" w:hanging="720"/>
+      </w:pPr>
+    </w:p>
     <w:p>
       <w:pPr>
         <w:pStyle w:val="heading2"/>
         <w:spacing w:before="0"/>
         <w:textAlignment w:val="baseline"/>
       </w:pPr>
-      <w:bookmarkStart w:id="4" w:name="_Toc100682804"/>
+      <w:bookmarkStart w:id="13" w:name="_Toc101281668"/>
       <w:r>
         <w:t>Feasibility</w:t>
       </w:r>
-      <w:bookmarkEnd w:id="4"/>
+      <w:bookmarkEnd w:id="13"/>
     </w:p>
     <w:p>
       <w:pPr>
@@ -8019,7 +8140,7 @@
         <w:pStyle w:val="heading1"/>
         <w:textAlignment w:val="baseline"/>
       </w:pPr>
-      <w:bookmarkStart w:id="5" w:name="_Toc100682805"/>
+      <w:bookmarkStart w:id="14" w:name="_Toc101281669"/>
       <w:r>
         <w:t>Literature Review</w:t>
       </w:r>
@@ -8035,7 +8156,7 @@
       <w:r>
         <w:t>Algorithms &amp; Topic Research</w:t>
       </w:r>
-      <w:bookmarkEnd w:id="5"/>
+      <w:bookmarkEnd w:id="14"/>
     </w:p>
     <w:p>
       <w:pPr>
@@ -8072,11 +8193,27 @@
         <w:t xml:space="preserve"> for the </w:t>
       </w:r>
       <w:r>
-        <w:t>properties of the simulation</w:t>
+        <w:t xml:space="preserve">properties of the </w:t>
+      </w:r>
+      <w:commentRangeStart w:id="15"/>
+      <w:r>
+        <w:t>simulation</w:t>
+      </w:r>
+      <w:commentRangeEnd w:id="15"/>
+      <w:r>
+        <w:rPr>
+          <w:rStyle w:val="CommentReference"/>
+        </w:rPr>
+        <w:commentReference w:id="15"/>
       </w:r>
       <w:r>
         <w:t>.</w:t>
       </w:r>
+    </w:p>
+    <w:p>
+      <w:pPr>
+        <w:ind w:firstLine="0"/>
+      </w:pPr>
     </w:p>
     <w:p>
       <w:pPr>
@@ -8089,11 +8226,11 @@
         <w:spacing w:before="0"/>
         <w:textAlignment w:val="baseline"/>
       </w:pPr>
-      <w:bookmarkStart w:id="6" w:name="_Toc100682806"/>
+      <w:bookmarkStart w:id="16" w:name="_Toc101281670"/>
       <w:r>
         <w:t>Dwarf Fortress</w:t>
       </w:r>
-      <w:bookmarkEnd w:id="6"/>
+      <w:bookmarkEnd w:id="16"/>
     </w:p>
     <w:p>
       <w:pPr>
@@ -8151,7 +8288,21 @@
         <w:t xml:space="preserve"> and goblins. </w:t>
       </w:r>
       <w:r>
-        <w:t>The objective of the player is to build a new colony for their chosen dwarven civilisation, trade with nearby populations and accumulate wealth. The game is notorious for its difficulty and attention to detail, particularly in its simulation of the world.</w:t>
+        <w:t xml:space="preserve">The objective of the player is to build a new colony for their chosen dwarven civilisation, trade with nearby populations and accumulate wealth. The game is notorious for its difficulty and attention to detail, particularly in its simulation of the </w:t>
+      </w:r>
+      <w:commentRangeStart w:id="17"/>
+      <w:r>
+        <w:t>world</w:t>
+      </w:r>
+      <w:commentRangeEnd w:id="17"/>
+      <w:r>
+        <w:rPr>
+          <w:rStyle w:val="CommentReference"/>
+        </w:rPr>
+        <w:commentReference w:id="17"/>
+      </w:r>
+      <w:r>
+        <w:t>.</w:t>
       </w:r>
     </w:p>
     <w:p>
@@ -8414,11 +8565,11 @@
         <w:spacing w:before="0"/>
         <w:textAlignment w:val="baseline"/>
       </w:pPr>
-      <w:bookmarkStart w:id="7" w:name="_Toc100682807"/>
+      <w:bookmarkStart w:id="18" w:name="_Toc101281671"/>
       <w:r>
         <w:t>World Generation</w:t>
       </w:r>
-      <w:bookmarkEnd w:id="7"/>
+      <w:bookmarkEnd w:id="18"/>
     </w:p>
     <w:p>
       <w:pPr>
@@ -8635,7 +8786,7 @@
                     </pic:cNvPicPr>
                   </pic:nvPicPr>
                   <pic:blipFill>
-                    <a:blip r:embed="rId13" cstate="print">
+                    <a:blip r:embed="rId17" cstate="print">
                       <a:extLst>
                         <a:ext uri="{28A0092B-C50C-407E-A947-70E740481C1C}">
                           <a14:useLocalDpi xmlns:a14="http://schemas.microsoft.com/office/drawing/2010/main" val="0"/>
@@ -8675,8 +8826,19 @@
       <w:r>
         <w:t xml:space="preserve">of the </w:t>
       </w:r>
-      <w:r>
-        <w:t>artefact.</w:t>
+      <w:commentRangeStart w:id="19"/>
+      <w:r>
+        <w:t>artefact</w:t>
+      </w:r>
+      <w:commentRangeEnd w:id="19"/>
+      <w:r>
+        <w:rPr>
+          <w:rStyle w:val="CommentReference"/>
+        </w:rPr>
+        <w:commentReference w:id="19"/>
+      </w:r>
+      <w:r>
+        <w:t>.</w:t>
       </w:r>
       <w:r>
         <w:t xml:space="preserve"> </w:t>
@@ -8826,7 +8988,29 @@
         <w:t xml:space="preserve"> This assertion has implications for the direction of this project, as the </w:t>
       </w:r>
       <w:r>
-        <w:t xml:space="preserve">diamond-square algorithm may serve as a better fit for the project than the original intended algorithm – Perlin noise. </w:t>
+        <w:t xml:space="preserve">diamond-square algorithm may serve as a better fit for the project than the original intended algorithm – Perlin </w:t>
+      </w:r>
+      <w:commentRangeStart w:id="20"/>
+      <w:commentRangeStart w:id="21"/>
+      <w:r>
+        <w:t>noise</w:t>
+      </w:r>
+      <w:commentRangeEnd w:id="20"/>
+      <w:r>
+        <w:rPr>
+          <w:rStyle w:val="CommentReference"/>
+        </w:rPr>
+        <w:commentReference w:id="20"/>
+      </w:r>
+      <w:commentRangeEnd w:id="21"/>
+      <w:r>
+        <w:rPr>
+          <w:rStyle w:val="CommentReference"/>
+        </w:rPr>
+        <w:commentReference w:id="21"/>
+      </w:r>
+      <w:r>
+        <w:t xml:space="preserve">. </w:t>
       </w:r>
     </w:p>
     <w:p>
@@ -8845,11 +9029,11 @@
         <w:spacing w:before="0"/>
         <w:textAlignment w:val="baseline"/>
       </w:pPr>
-      <w:bookmarkStart w:id="8" w:name="_Toc100682808"/>
+      <w:bookmarkStart w:id="22" w:name="_Toc101281672"/>
       <w:r>
         <w:t>Europa Universalis 4</w:t>
       </w:r>
-      <w:bookmarkEnd w:id="8"/>
+      <w:bookmarkEnd w:id="22"/>
     </w:p>
     <w:p>
       <w:pPr>
@@ -8971,11 +9155,11 @@
         <w:spacing w:before="0"/>
         <w:textAlignment w:val="baseline"/>
       </w:pPr>
-      <w:bookmarkStart w:id="9" w:name="_Toc100682809"/>
+      <w:bookmarkStart w:id="23" w:name="_Toc101281673"/>
       <w:r>
         <w:t>Provinces</w:t>
       </w:r>
-      <w:bookmarkEnd w:id="9"/>
+      <w:bookmarkEnd w:id="23"/>
     </w:p>
     <w:p>
       <w:pPr>
@@ -9168,11 +9352,11 @@
         <w:spacing w:before="0"/>
         <w:textAlignment w:val="baseline"/>
       </w:pPr>
-      <w:bookmarkStart w:id="10" w:name="_Toc100682810"/>
+      <w:bookmarkStart w:id="24" w:name="_Toc101281674"/>
       <w:r>
         <w:t>Artificial Intelligence</w:t>
       </w:r>
-      <w:bookmarkEnd w:id="10"/>
+      <w:bookmarkEnd w:id="24"/>
     </w:p>
     <w:p>
       <w:pPr>
@@ -9294,11 +9478,11 @@
         <w:spacing w:before="0"/>
         <w:textAlignment w:val="baseline"/>
       </w:pPr>
-      <w:bookmarkStart w:id="11" w:name="_Toc100682811"/>
+      <w:bookmarkStart w:id="25" w:name="_Toc101281675"/>
       <w:r>
         <w:t>Random New World</w:t>
       </w:r>
-      <w:bookmarkEnd w:id="11"/>
+      <w:bookmarkEnd w:id="25"/>
     </w:p>
     <w:p>
       <w:pPr>
@@ -9490,7 +9674,7 @@
         <w:spacing w:before="0"/>
         <w:textAlignment w:val="baseline"/>
       </w:pPr>
-      <w:bookmarkStart w:id="12" w:name="_Toc100682812"/>
+      <w:bookmarkStart w:id="26" w:name="_Toc101281676"/>
       <w:r>
         <w:t>Sid Meier</w:t>
       </w:r>
@@ -9500,7 +9684,7 @@
       <w:r>
         <w:t>s Civilization 5</w:t>
       </w:r>
-      <w:bookmarkEnd w:id="12"/>
+      <w:bookmarkEnd w:id="26"/>
     </w:p>
     <w:p>
       <w:pPr>
@@ -9573,11 +9757,11 @@
         <w:spacing w:before="0"/>
         <w:textAlignment w:val="baseline"/>
       </w:pPr>
-      <w:bookmarkStart w:id="13" w:name="_Toc100682813"/>
+      <w:bookmarkStart w:id="27" w:name="_Toc101281677"/>
       <w:r>
         <w:t>Artificial Intelligence</w:t>
       </w:r>
-      <w:bookmarkEnd w:id="13"/>
+      <w:bookmarkEnd w:id="27"/>
     </w:p>
     <w:p>
       <w:pPr>
@@ -9653,11 +9837,11 @@
         <w:spacing w:before="0"/>
         <w:textAlignment w:val="baseline"/>
       </w:pPr>
-      <w:bookmarkStart w:id="14" w:name="_Toc100682814"/>
+      <w:bookmarkStart w:id="28" w:name="_Toc101281678"/>
       <w:r>
         <w:t>Iron Age</w:t>
       </w:r>
-      <w:bookmarkEnd w:id="14"/>
+      <w:bookmarkEnd w:id="28"/>
     </w:p>
     <w:p>
       <w:pPr>
@@ -9739,11 +9923,11 @@
         <w:spacing w:before="0"/>
         <w:textAlignment w:val="baseline"/>
       </w:pPr>
-      <w:bookmarkStart w:id="15" w:name="_Toc100682815"/>
+      <w:bookmarkStart w:id="29" w:name="_Toc101281679"/>
       <w:r>
         <w:t>World Generation</w:t>
       </w:r>
-      <w:bookmarkEnd w:id="15"/>
+      <w:bookmarkEnd w:id="29"/>
     </w:p>
     <w:p>
       <w:pPr>
@@ -10030,7 +10214,7 @@
                     </pic:cNvPicPr>
                   </pic:nvPicPr>
                   <pic:blipFill rotWithShape="1">
-                    <a:blip r:embed="rId14" cstate="print">
+                    <a:blip r:embed="rId18" cstate="print">
                       <a:extLst>
                         <a:ext uri="{28A0092B-C50C-407E-A947-70E740481C1C}">
                           <a14:useLocalDpi xmlns:a14="http://schemas.microsoft.com/office/drawing/2010/main" val="0"/>
@@ -10104,11 +10288,11 @@
         <w:spacing w:before="0"/>
         <w:textAlignment w:val="baseline"/>
       </w:pPr>
-      <w:bookmarkStart w:id="16" w:name="_Toc100682816"/>
+      <w:bookmarkStart w:id="30" w:name="_Toc101281680"/>
       <w:r>
         <w:t>Simulation &amp; Artificial Intelligence</w:t>
       </w:r>
-      <w:bookmarkEnd w:id="16"/>
+      <w:bookmarkEnd w:id="30"/>
     </w:p>
     <w:p>
       <w:pPr>
@@ -10184,7 +10368,21 @@
         <w:t xml:space="preserve">This was sufficient for the small scale of Iron Age and its usage as an experiment into simulation but prevented the system from depicting a believable world. Additionally, the </w:t>
       </w:r>
       <w:r>
-        <w:t>nations of the world fit a rigid decision-making structure – only declaring war if they had a numerical advantage over their competitor of above a certain constant value. This prevented the nations from taking risks, or developing any real form of personality, an aspect which will be emphasized in the development of this project.</w:t>
+        <w:t xml:space="preserve">nations of the world fit a rigid decision-making structure – only declaring war if they had a numerical advantage over their competitor of above a certain constant value. This prevented the nations from taking risks, or developing any real form of personality, an aspect which will be emphasized in the development of this </w:t>
+      </w:r>
+      <w:commentRangeStart w:id="31"/>
+      <w:r>
+        <w:t>project</w:t>
+      </w:r>
+      <w:commentRangeEnd w:id="31"/>
+      <w:r>
+        <w:rPr>
+          <w:rStyle w:val="CommentReference"/>
+        </w:rPr>
+        <w:commentReference w:id="31"/>
+      </w:r>
+      <w:r>
+        <w:t>.</w:t>
       </w:r>
     </w:p>
     <w:p>
@@ -10207,14 +10405,14 @@
         <w:spacing w:before="0"/>
         <w:textAlignment w:val="baseline"/>
       </w:pPr>
-      <w:bookmarkStart w:id="17" w:name="_Toc100682817"/>
+      <w:bookmarkStart w:id="32" w:name="_Toc101281681"/>
       <w:r>
         <w:t>Tile</w:t>
       </w:r>
       <w:r>
         <w:t xml:space="preserve"> and National Names</w:t>
       </w:r>
-      <w:bookmarkEnd w:id="17"/>
+      <w:bookmarkEnd w:id="32"/>
     </w:p>
     <w:p>
       <w:pPr>
@@ -10301,11 +10499,11 @@
         <w:spacing w:before="0"/>
         <w:textAlignment w:val="baseline"/>
       </w:pPr>
-      <w:bookmarkStart w:id="18" w:name="_Toc100682818"/>
+      <w:bookmarkStart w:id="33" w:name="_Toc101281682"/>
       <w:r>
         <w:t>GeaCron</w:t>
       </w:r>
-      <w:bookmarkEnd w:id="18"/>
+      <w:bookmarkEnd w:id="33"/>
     </w:p>
     <w:p>
       <w:pPr>
@@ -10403,11 +10601,19 @@
         <w:spacing w:before="0"/>
         <w:textAlignment w:val="baseline"/>
       </w:pPr>
-      <w:bookmarkStart w:id="19" w:name="_Toc100682819"/>
-      <w:r>
-        <w:t>Guns, Germs and Steel</w:t>
-      </w:r>
-      <w:bookmarkEnd w:id="19"/>
+      <w:bookmarkStart w:id="34" w:name="_Toc101281683"/>
+      <w:r>
+        <w:t xml:space="preserve">Guns, </w:t>
+      </w:r>
+      <w:proofErr w:type="gramStart"/>
+      <w:r>
+        <w:t>Germs</w:t>
+      </w:r>
+      <w:proofErr w:type="gramEnd"/>
+      <w:r>
+        <w:t xml:space="preserve"> and Steel</w:t>
+      </w:r>
+      <w:bookmarkEnd w:id="34"/>
     </w:p>
     <w:p>
       <w:pPr>
@@ -10465,7 +10671,21 @@
         <w:t>that the scenery of</w:t>
       </w:r>
       <w:r>
-        <w:t xml:space="preserve"> populations determined their future. </w:t>
+        <w:t xml:space="preserve"> populations determined their </w:t>
+      </w:r>
+      <w:commentRangeStart w:id="35"/>
+      <w:r>
+        <w:t>future</w:t>
+      </w:r>
+      <w:commentRangeEnd w:id="35"/>
+      <w:r>
+        <w:rPr>
+          <w:rStyle w:val="CommentReference"/>
+        </w:rPr>
+        <w:commentReference w:id="35"/>
+      </w:r>
+      <w:r>
+        <w:t xml:space="preserve">. </w:t>
       </w:r>
     </w:p>
     <w:p>
@@ -10555,14 +10775,14 @@
         <w:pStyle w:val="heading1"/>
         <w:textAlignment w:val="baseline"/>
       </w:pPr>
-      <w:bookmarkStart w:id="20" w:name="_Toc100682820"/>
+      <w:bookmarkStart w:id="36" w:name="_Toc101281684"/>
       <w:r>
         <w:t xml:space="preserve">Literature Review </w:t>
       </w:r>
       <w:r>
         <w:t>- Environment</w:t>
       </w:r>
-      <w:bookmarkEnd w:id="20"/>
+      <w:bookmarkEnd w:id="36"/>
     </w:p>
     <w:p>
       <w:pPr>
@@ -10586,11 +10806,11 @@
         <w:spacing w:before="0"/>
         <w:textAlignment w:val="baseline"/>
       </w:pPr>
-      <w:bookmarkStart w:id="21" w:name="_Toc100682821"/>
+      <w:bookmarkStart w:id="37" w:name="_Toc101281685"/>
       <w:r>
         <w:t>Language – C#</w:t>
       </w:r>
-      <w:bookmarkEnd w:id="21"/>
+      <w:bookmarkEnd w:id="37"/>
     </w:p>
     <w:p>
       <w:pPr>
@@ -10732,11 +10952,11 @@
         <w:spacing w:before="0"/>
         <w:textAlignment w:val="baseline"/>
       </w:pPr>
-      <w:bookmarkStart w:id="22" w:name="_Toc100682822"/>
+      <w:bookmarkStart w:id="38" w:name="_Toc101281686"/>
       <w:r>
         <w:t>Engine – Unity</w:t>
       </w:r>
-      <w:bookmarkEnd w:id="22"/>
+      <w:bookmarkEnd w:id="38"/>
     </w:p>
     <w:p>
       <w:pPr>
@@ -10904,7 +11124,7 @@
         <w:pStyle w:val="heading1"/>
         <w:textAlignment w:val="baseline"/>
       </w:pPr>
-      <w:bookmarkStart w:id="23" w:name="_Toc100682823"/>
+      <w:bookmarkStart w:id="39" w:name="_Toc101281687"/>
       <w:r>
         <w:t xml:space="preserve">World </w:t>
       </w:r>
@@ -10917,7 +11137,7 @@
       <w:r>
         <w:t>Methodology</w:t>
       </w:r>
-      <w:bookmarkEnd w:id="23"/>
+      <w:bookmarkEnd w:id="39"/>
     </w:p>
     <w:p>
       <w:pPr>
@@ -10927,7 +11147,15 @@
         <w:t>As a result of the collated information and comparison in the literature review, the following design plans have been developed</w:t>
       </w:r>
       <w:r>
-        <w:t xml:space="preserve"> to specify how the system itself will function – in particular what features will exist and what algorithms will be used where appropriate.</w:t>
+        <w:t xml:space="preserve"> to specify how the system itself will function – in </w:t>
+      </w:r>
+      <w:proofErr w:type="gramStart"/>
+      <w:r>
+        <w:t>particular</w:t>
+      </w:r>
+      <w:proofErr w:type="gramEnd"/>
+      <w:r>
+        <w:t xml:space="preserve"> what features will exist and what algorithms will be used where appropriate.</w:t>
       </w:r>
       <w:r>
         <w:t xml:space="preserve"> It should be noted that this design segment is subject to change during development, as direct exposure to the impacts of each decision may demonstrate unforeseen consequences necessitating a change in direction from </w:t>
@@ -10943,14 +11171,14 @@
       <w:pPr>
         <w:pStyle w:val="heading2"/>
       </w:pPr>
-      <w:bookmarkStart w:id="24" w:name="_Toc100682824"/>
+      <w:bookmarkStart w:id="40" w:name="_Toc101281688"/>
       <w:r>
         <w:t xml:space="preserve">Project </w:t>
       </w:r>
       <w:r>
         <w:t>Background</w:t>
       </w:r>
-      <w:bookmarkEnd w:id="24"/>
+      <w:bookmarkEnd w:id="40"/>
     </w:p>
     <w:p>
       <w:pPr>
@@ -11003,11 +11231,11 @@
       <w:pPr>
         <w:pStyle w:val="heading2"/>
       </w:pPr>
-      <w:bookmarkStart w:id="25" w:name="_Toc100682825"/>
+      <w:bookmarkStart w:id="41" w:name="_Toc101281689"/>
       <w:r>
         <w:t>World Map</w:t>
       </w:r>
-      <w:bookmarkEnd w:id="25"/>
+      <w:bookmarkEnd w:id="41"/>
     </w:p>
     <w:p>
       <w:pPr>
@@ -11024,11 +11252,11 @@
         <w:spacing w:before="0"/>
         <w:textAlignment w:val="baseline"/>
       </w:pPr>
-      <w:bookmarkStart w:id="26" w:name="_Toc100682826"/>
+      <w:bookmarkStart w:id="42" w:name="_Toc101281690"/>
       <w:r>
         <w:t>World Generation</w:t>
       </w:r>
-      <w:bookmarkEnd w:id="26"/>
+      <w:bookmarkEnd w:id="42"/>
     </w:p>
     <w:p>
       <w:pPr>
@@ -11371,7 +11599,15 @@
         <w:ind w:firstLine="0"/>
       </w:pPr>
       <w:r>
-        <w:t>These layers are directly inspired by the prior literature review – especially that of the rainfall and flora fields which were included due to insights provided by the GeaCron project and the book Guns, Germs and Steel</w:t>
+        <w:t xml:space="preserve">These layers are directly inspired by the prior literature review – especially that of the rainfall and flora fields which were included due to insights provided by the GeaCron project and the book Guns, </w:t>
+      </w:r>
+      <w:proofErr w:type="gramStart"/>
+      <w:r>
+        <w:t>Germs</w:t>
+      </w:r>
+      <w:proofErr w:type="gramEnd"/>
+      <w:r>
+        <w:t xml:space="preserve"> and Steel</w:t>
       </w:r>
       <w:r>
         <w:rPr>
@@ -12701,6 +12937,441 @@
       <w:pPr>
         <w:ind w:firstLine="0"/>
       </w:pPr>
+      <w:r>
+        <w:t xml:space="preserve">These biomes and their </w:t>
+      </w:r>
+      <w:r>
+        <w:t>weighting-based</w:t>
+      </w:r>
+      <w:r>
+        <w:t xml:space="preserve"> structure are derivative of the works of Leslie Holdridge and </w:t>
+      </w:r>
+      <w:r>
+        <w:t>Samuel Charles Kendeigh. In the writings of the former</w:t>
+      </w:r>
+      <w:r>
+        <w:t xml:space="preserve"> </w:t>
+      </w:r>
+      <w:sdt>
+        <w:sdtPr>
+          <w:id w:val="1362639139"/>
+          <w:citation/>
+        </w:sdtPr>
+        <w:sdtContent>
+          <w:r>
+            <w:fldChar w:fldCharType="begin"/>
+          </w:r>
+          <w:r>
+            <w:instrText xml:space="preserve"> CITATION Hol64 \l 2057 </w:instrText>
+          </w:r>
+          <w:r>
+            <w:fldChar w:fldCharType="separate"/>
+          </w:r>
+          <w:r>
+            <w:rPr>
+              <w:noProof/>
+            </w:rPr>
+            <w:t>(Holdridge, 1964)</w:t>
+          </w:r>
+          <w:r>
+            <w:fldChar w:fldCharType="end"/>
+          </w:r>
+        </w:sdtContent>
+      </w:sdt>
+      <w:r>
+        <w:t xml:space="preserve">, the author introduces the idea of “life zones” – classifications for areas of the world based on the rainfall, </w:t>
+      </w:r>
+      <w:r>
+        <w:t>humidity,</w:t>
+      </w:r>
+      <w:r>
+        <w:t xml:space="preserve"> and temperature of the region</w:t>
+      </w:r>
+      <w:r>
+        <w:t xml:space="preserve"> – factors which parallel the rainfall, </w:t>
+      </w:r>
+      <w:r>
+        <w:t>forestry,</w:t>
+      </w:r>
+      <w:r>
+        <w:t xml:space="preserve"> and temperature properties previously defined.</w:t>
+      </w:r>
+      <w:r>
+        <w:t xml:space="preserve"> As seen in the attached figure, the exact classifications of a “life zone” are dependent on the weight of each of the properties – inspiring the described system to be implemented in the artefact.</w:t>
+      </w:r>
+    </w:p>
+    <w:p>
+      <w:pPr>
+        <w:ind w:firstLine="0"/>
+      </w:pPr>
+      <w:r>
+        <w:rPr>
+          <w:noProof/>
+        </w:rPr>
+        <mc:AlternateContent>
+          <mc:Choice Requires="wps">
+            <w:drawing>
+              <wp:anchor distT="0" distB="0" distL="114300" distR="114300" simplePos="0" relativeHeight="251778048" behindDoc="0" locked="0" layoutInCell="1" allowOverlap="1" wp14:anchorId="38D10C50" wp14:editId="2A7500BB">
+                <wp:simplePos x="0" y="0"/>
+                <wp:positionH relativeFrom="column">
+                  <wp:posOffset>948055</wp:posOffset>
+                </wp:positionH>
+                <wp:positionV relativeFrom="paragraph">
+                  <wp:posOffset>2390775</wp:posOffset>
+                </wp:positionV>
+                <wp:extent cx="3138170" cy="635"/>
+                <wp:effectExtent l="0" t="0" r="0" b="0"/>
+                <wp:wrapTopAndBottom/>
+                <wp:docPr id="57" name="Text Box 57"/>
+                <wp:cNvGraphicFramePr/>
+                <a:graphic xmlns:a="http://schemas.openxmlformats.org/drawingml/2006/main">
+                  <a:graphicData uri="http://schemas.microsoft.com/office/word/2010/wordprocessingShape">
+                    <wps:wsp>
+                      <wps:cNvSpPr txBox="1"/>
+                      <wps:spPr>
+                        <a:xfrm>
+                          <a:off x="0" y="0"/>
+                          <a:ext cx="3138170" cy="635"/>
+                        </a:xfrm>
+                        <a:prstGeom prst="rect">
+                          <a:avLst/>
+                        </a:prstGeom>
+                        <a:solidFill>
+                          <a:prstClr val="white"/>
+                        </a:solidFill>
+                        <a:ln>
+                          <a:noFill/>
+                        </a:ln>
+                      </wps:spPr>
+                      <wps:txbx>
+                        <w:txbxContent>
+                          <w:p>
+                            <w:pPr>
+                              <w:pStyle w:val="Caption"/>
+                              <w:rPr>
+                                <w:noProof/>
+                                <w:sz w:val="20"/>
+                                <w:szCs w:val="20"/>
+                              </w:rPr>
+                            </w:pPr>
+                            <w:r>
+                              <w:t xml:space="preserve">Figure </w:t>
+                            </w:r>
+                            <w:fldSimple w:instr=" SEQ Figure \* ARABIC ">
+                              <w:r>
+                                <w:rPr>
+                                  <w:noProof/>
+                                </w:rPr>
+                                <w:t>3</w:t>
+                              </w:r>
+                            </w:fldSimple>
+                            <w:r>
+                              <w:t xml:space="preserve"> The </w:t>
+                            </w:r>
+                            <w:r>
+                              <w:t>Holdridge</w:t>
+                            </w:r>
+                            <w:r>
+                              <w:t xml:space="preserve"> life zones chart </w:t>
+                            </w:r>
+                            <w:sdt>
+                              <w:sdtPr>
+                                <w:id w:val="650175887"/>
+                                <w:citation/>
+                              </w:sdtPr>
+                              <w:sdtContent>
+                                <w:r>
+                                  <w:fldChar w:fldCharType="begin"/>
+                                </w:r>
+                                <w:r>
+                                  <w:instrText xml:space="preserve"> CITATION Lug99 \l 2057 </w:instrText>
+                                </w:r>
+                                <w:r>
+                                  <w:fldChar w:fldCharType="separate"/>
+                                </w:r>
+                                <w:r>
+                                  <w:rPr>
+                                    <w:noProof/>
+                                  </w:rPr>
+                                  <w:t>(Lugo, et al., 1999)</w:t>
+                                </w:r>
+                                <w:r>
+                                  <w:fldChar w:fldCharType="end"/>
+                                </w:r>
+                              </w:sdtContent>
+                            </w:sdt>
+                          </w:p>
+                        </w:txbxContent>
+                      </wps:txbx>
+                      <wps:bodyPr rot="0" spcFirstLastPara="0" vertOverflow="overflow" horzOverflow="overflow" vert="horz" wrap="square" lIns="0" tIns="0" rIns="0" bIns="0" numCol="1" spcCol="0" rtlCol="0" fromWordArt="0" anchor="t" anchorCtr="0" forceAA="0" compatLnSpc="1">
+                        <a:prstTxWarp prst="textNoShape">
+                          <a:avLst/>
+                        </a:prstTxWarp>
+                        <a:spAutoFit/>
+                      </wps:bodyPr>
+                    </wps:wsp>
+                  </a:graphicData>
+                </a:graphic>
+              </wp:anchor>
+            </w:drawing>
+          </mc:Choice>
+          <mc:Fallback>
+            <w:pict>
+              <v:shape w14:anchorId="38D10C50" id="Text Box 57" o:spid="_x0000_s1028" type="#_x0000_t202" style="position:absolute;left:0;text-align:left;margin-left:74.65pt;margin-top:188.25pt;width:247.1pt;height:.05pt;z-index:251778048;visibility:visible;mso-wrap-style:square;mso-wrap-distance-left:9pt;mso-wrap-distance-top:0;mso-wrap-distance-right:9pt;mso-wrap-distance-bottom:0;mso-position-horizontal:absolute;mso-position-horizontal-relative:text;mso-position-vertical:absolute;mso-position-vertical-relative:text;v-text-anchor:top" o:gfxdata="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" stroked="f">
+                <v:textbox style="mso-fit-shape-to-text:t" inset="0,0,0,0">
+                  <w:txbxContent>
+                    <w:p>
+                      <w:pPr>
+                        <w:pStyle w:val="Caption"/>
+                        <w:rPr>
+                          <w:noProof/>
+                          <w:sz w:val="20"/>
+                          <w:szCs w:val="20"/>
+                        </w:rPr>
+                      </w:pPr>
+                      <w:r>
+                        <w:t xml:space="preserve">Figure </w:t>
+                      </w:r>
+                      <w:fldSimple w:instr=" SEQ Figure \* ARABIC ">
+                        <w:r>
+                          <w:rPr>
+                            <w:noProof/>
+                          </w:rPr>
+                          <w:t>3</w:t>
+                        </w:r>
+                      </w:fldSimple>
+                      <w:r>
+                        <w:t xml:space="preserve"> The </w:t>
+                      </w:r>
+                      <w:r>
+                        <w:t>Holdridge</w:t>
+                      </w:r>
+                      <w:r>
+                        <w:t xml:space="preserve"> life zones chart </w:t>
+                      </w:r>
+                      <w:sdt>
+                        <w:sdtPr>
+                          <w:id w:val="650175887"/>
+                          <w:citation/>
+                        </w:sdtPr>
+                        <w:sdtContent>
+                          <w:r>
+                            <w:fldChar w:fldCharType="begin"/>
+                          </w:r>
+                          <w:r>
+                            <w:instrText xml:space="preserve"> CITATION Lug99 \l 2057 </w:instrText>
+                          </w:r>
+                          <w:r>
+                            <w:fldChar w:fldCharType="separate"/>
+                          </w:r>
+                          <w:r>
+                            <w:rPr>
+                              <w:noProof/>
+                            </w:rPr>
+                            <w:t>(Lugo, et al., 1999)</w:t>
+                          </w:r>
+                          <w:r>
+                            <w:fldChar w:fldCharType="end"/>
+                          </w:r>
+                        </w:sdtContent>
+                      </w:sdt>
+                    </w:p>
+                  </w:txbxContent>
+                </v:textbox>
+                <w10:wrap type="topAndBottom"/>
+              </v:shape>
+            </w:pict>
+          </mc:Fallback>
+        </mc:AlternateContent>
+      </w:r>
+      <w:r>
+        <w:rPr>
+          <w:noProof/>
+        </w:rPr>
+        <w:drawing>
+          <wp:anchor distT="0" distB="0" distL="114300" distR="114300" simplePos="0" relativeHeight="251776000" behindDoc="0" locked="0" layoutInCell="1" allowOverlap="1" wp14:anchorId="791D1F79" wp14:editId="0268612B">
+            <wp:simplePos x="0" y="0"/>
+            <wp:positionH relativeFrom="margin">
+              <wp:align>center</wp:align>
+            </wp:positionH>
+            <wp:positionV relativeFrom="paragraph">
+              <wp:posOffset>162892</wp:posOffset>
+            </wp:positionV>
+            <wp:extent cx="3138170" cy="2171065"/>
+            <wp:effectExtent l="0" t="0" r="5080" b="635"/>
+            <wp:wrapTopAndBottom/>
+            <wp:docPr id="54" name="Picture 54" descr="Figure 1 The life zone chart of Holdridge (1967). Consult text for further explanation."/>
+            <wp:cNvGraphicFramePr>
+              <a:graphicFrameLocks xmlns:a="http://schemas.openxmlformats.org/drawingml/2006/main" noChangeAspect="1"/>
+            </wp:cNvGraphicFramePr>
+            <a:graphic xmlns:a="http://schemas.openxmlformats.org/drawingml/2006/main">
+              <a:graphicData uri="http://schemas.openxmlformats.org/drawingml/2006/picture">
+                <pic:pic xmlns:pic="http://schemas.openxmlformats.org/drawingml/2006/picture">
+                  <pic:nvPicPr>
+                    <pic:cNvPr id="0" name="Picture 3" descr="Figure 1 The life zone chart of Holdridge (1967). Consult text for further explanation."/>
+                    <pic:cNvPicPr>
+                      <a:picLocks noChangeAspect="1" noChangeArrowheads="1"/>
+                    </pic:cNvPicPr>
+                  </pic:nvPicPr>
+                  <pic:blipFill>
+                    <a:blip r:embed="rId19" cstate="print">
+                      <a:extLst>
+                        <a:ext uri="{28A0092B-C50C-407E-A947-70E740481C1C}">
+                          <a14:useLocalDpi xmlns:a14="http://schemas.microsoft.com/office/drawing/2010/main" val="0"/>
+                        </a:ext>
+                      </a:extLst>
+                    </a:blip>
+                    <a:srcRect/>
+                    <a:stretch>
+                      <a:fillRect/>
+                    </a:stretch>
+                  </pic:blipFill>
+                  <pic:spPr bwMode="auto">
+                    <a:xfrm>
+                      <a:off x="0" y="0"/>
+                      <a:ext cx="3138170" cy="2171065"/>
+                    </a:xfrm>
+                    <a:prstGeom prst="rect">
+                      <a:avLst/>
+                    </a:prstGeom>
+                    <a:noFill/>
+                    <a:ln>
+                      <a:noFill/>
+                    </a:ln>
+                  </pic:spPr>
+                </pic:pic>
+              </a:graphicData>
+            </a:graphic>
+            <wp14:sizeRelH relativeFrom="page">
+              <wp14:pctWidth>0</wp14:pctWidth>
+            </wp14:sizeRelH>
+            <wp14:sizeRelV relativeFrom="page">
+              <wp14:pctHeight>0</wp14:pctHeight>
+            </wp14:sizeRelV>
+          </wp:anchor>
+        </w:drawing>
+      </w:r>
+    </w:p>
+    <w:p>
+      <w:pPr>
+        <w:ind w:firstLine="0"/>
+      </w:pPr>
+      <w:r>
+        <w:t xml:space="preserve">Kendeigh’s work </w:t>
+      </w:r>
+      <w:sdt>
+        <w:sdtPr>
+          <w:id w:val="-2006275437"/>
+          <w:citation/>
+        </w:sdtPr>
+        <w:sdtContent>
+          <w:r>
+            <w:fldChar w:fldCharType="begin"/>
+          </w:r>
+          <w:r>
+            <w:instrText xml:space="preserve"> CITATION Ken61 \l 2057 </w:instrText>
+          </w:r>
+          <w:r>
+            <w:fldChar w:fldCharType="separate"/>
+          </w:r>
+          <w:r>
+            <w:rPr>
+              <w:noProof/>
+            </w:rPr>
+            <w:t>(Kendeigh, 1961)</w:t>
+          </w:r>
+          <w:r>
+            <w:fldChar w:fldCharType="end"/>
+          </w:r>
+        </w:sdtContent>
+      </w:sdt>
+      <w:r>
+        <w:t xml:space="preserve"> </w:t>
+      </w:r>
+      <w:r>
+        <w:t>builds on the ideas presented by Holdridge to reduce the number of discreet “biomes” down t</w:t>
+      </w:r>
+      <w:r>
+        <w:t xml:space="preserve">o a plethora of more inclusive classifications. In his writings, the author identifies nine terrestrial </w:t>
+      </w:r>
+      <w:r>
+        <w:t>biomes:</w:t>
+      </w:r>
+      <w:r>
+        <w:t xml:space="preserve"> Temperate deciduous forest, Woodland, </w:t>
+      </w:r>
+      <w:proofErr w:type="gramStart"/>
+      <w:r>
+        <w:t>Coniferous forest</w:t>
+      </w:r>
+      <w:proofErr w:type="gramEnd"/>
+      <w:r>
+        <w:t xml:space="preserve">, Chaparral, Tundra, Desert, Grassland, Savanna, Tropical forest. </w:t>
+      </w:r>
+      <w:r>
+        <w:t>These items serve as the main inspiration for the described biomes – though with some modification to better diversify the world.</w:t>
+      </w:r>
+      <w:r>
+        <w:t xml:space="preserve"> </w:t>
+      </w:r>
+    </w:p>
+    <w:p>
+      <w:pPr>
+        <w:ind w:firstLine="0"/>
+      </w:pPr>
+    </w:p>
+    <w:p>
+      <w:pPr>
+        <w:ind w:firstLine="0"/>
+      </w:pPr>
+      <w:r>
+        <w:t xml:space="preserve">These works </w:t>
+      </w:r>
+      <w:r>
+        <w:t xml:space="preserve">and the biome system as a whole </w:t>
+      </w:r>
+      <w:r>
+        <w:t xml:space="preserve">were chosen as the basis of the </w:t>
+      </w:r>
+      <w:r>
+        <w:t>environmental</w:t>
+      </w:r>
+      <w:r>
+        <w:t xml:space="preserve"> system</w:t>
+      </w:r>
+      <w:r>
+        <w:t xml:space="preserve"> for two primary reasons. Firstly, the biome model of environmental classification is simplistic but retains a lot of value – </w:t>
+      </w:r>
+      <w:r>
+        <w:t xml:space="preserve">by describing a location as a desert, </w:t>
+      </w:r>
+      <w:r>
+        <w:t xml:space="preserve">a user does not require significant knowledge to understand the environment, and yet the qualifying properties of a desert environment are sufficient to build further simulation from. Secondly, the classification system lends well to a mathematical environment – the Holdridge model is based on quantifiable properties, rather than </w:t>
+      </w:r>
+      <w:r>
+        <w:lastRenderedPageBreak/>
+        <w:t xml:space="preserve">opinions or speculation, and therefore can be implemented </w:t>
+      </w:r>
+      <w:r>
+        <w:t xml:space="preserve">into the simulated environment </w:t>
+      </w:r>
+      <w:r>
+        <w:t>with littl</w:t>
+      </w:r>
+      <w:r>
+        <w:t xml:space="preserve">e variance </w:t>
+      </w:r>
+      <w:r>
+        <w:t>or</w:t>
+      </w:r>
+      <w:r>
+        <w:t xml:space="preserve"> difficulty.</w:t>
+      </w:r>
+    </w:p>
+    <w:p>
+      <w:pPr>
+        <w:ind w:firstLine="0"/>
+      </w:pPr>
     </w:p>
     <w:p>
       <w:pPr>
@@ -12712,11 +13383,11 @@
         <w:spacing w:before="0"/>
         <w:textAlignment w:val="baseline"/>
       </w:pPr>
-      <w:bookmarkStart w:id="27" w:name="_Toc100682827"/>
+      <w:bookmarkStart w:id="43" w:name="_Toc101281691"/>
       <w:r>
         <w:t>Provinces</w:t>
       </w:r>
-      <w:bookmarkEnd w:id="27"/>
+      <w:bookmarkEnd w:id="43"/>
     </w:p>
     <w:p>
       <w:pPr>
@@ -12947,7 +13618,6 @@
         </w:numPr>
       </w:pPr>
       <w:r>
-        <w:lastRenderedPageBreak/>
         <w:t>Provinces that start in an ocean biome (dictated by having no non-ocean tiles in the chunk boundaries) may only claim adjacent chunks of other ocean biomes. Similarly, land biomes may not claim ocean biome chunks.</w:t>
       </w:r>
     </w:p>
@@ -12994,6 +13664,7 @@
         <w:rPr>
           <w:noProof/>
         </w:rPr>
+        <w:lastRenderedPageBreak/>
         <w:drawing>
           <wp:anchor distT="0" distB="0" distL="114300" distR="114300" simplePos="0" relativeHeight="251744256" behindDoc="0" locked="0" layoutInCell="1" allowOverlap="1" wp14:anchorId="2B17726A" wp14:editId="7B6CE2F4">
             <wp:simplePos x="0" y="0"/>
@@ -13020,7 +13691,7 @@
                     </pic:cNvPicPr>
                   </pic:nvPicPr>
                   <pic:blipFill>
-                    <a:blip r:embed="rId15" cstate="print">
+                    <a:blip r:embed="rId20" cstate="print">
                       <a:extLst>
                         <a:ext uri="{28A0092B-C50C-407E-A947-70E740481C1C}">
                           <a14:useLocalDpi xmlns:a14="http://schemas.microsoft.com/office/drawing/2010/main" val="0"/>
@@ -13115,7 +13786,7 @@
                                 <w:rPr>
                                   <w:noProof/>
                                 </w:rPr>
-                                <w:t>3</w:t>
+                                <w:t>4</w:t>
                               </w:r>
                             </w:fldSimple>
                             <w:r>
@@ -13141,7 +13812,7 @@
           </mc:Choice>
           <mc:Fallback>
             <w:pict>
-              <v:shape w14:anchorId="03F96100" id="Text Box 56" o:spid="_x0000_s1028" type="#_x0000_t202" style="position:absolute;left:0;text-align:left;margin-left:0;margin-top:169.4pt;width:210.8pt;height:.05pt;z-index:251746304;visibility:visible;mso-wrap-style:square;mso-wrap-distance-left:9pt;mso-wrap-distance-top:0;mso-wrap-distance-right:9pt;mso-wrap-distance-bottom:0;mso-position-horizontal:center;mso-position-horizontal-relative:margin;mso-position-vertical:absolute;mso-position-vertical-relative:text;v-text-anchor:top" o:gfxdata="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" stroked="f">
+              <v:shape w14:anchorId="03F96100" id="Text Box 56" o:spid="_x0000_s1029" type="#_x0000_t202" style="position:absolute;left:0;text-align:left;margin-left:0;margin-top:169.4pt;width:210.8pt;height:.05pt;z-index:251746304;visibility:visible;mso-wrap-style:square;mso-wrap-distance-left:9pt;mso-wrap-distance-top:0;mso-wrap-distance-right:9pt;mso-wrap-distance-bottom:0;mso-position-horizontal:center;mso-position-horizontal-relative:margin;mso-position-vertical:absolute;mso-position-vertical-relative:text;v-text-anchor:top" o:gfxdata="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" stroked="f">
                 <v:textbox style="mso-fit-shape-to-text:t" inset="0,0,0,0">
                   <w:txbxContent>
                     <w:p>
@@ -13161,7 +13832,7 @@
                           <w:rPr>
                             <w:noProof/>
                           </w:rPr>
-                          <w:t>3</w:t>
+                          <w:t>4</w:t>
                         </w:r>
                       </w:fldSimple>
                       <w:r>
@@ -13204,7 +13875,7 @@
       <w:pPr>
         <w:pStyle w:val="heading2"/>
       </w:pPr>
-      <w:bookmarkStart w:id="28" w:name="_Toc100682828"/>
+      <w:bookmarkStart w:id="44" w:name="_Toc101281692"/>
       <w:r>
         <w:rPr>
           <w:noProof/>
@@ -13264,7 +13935,7 @@
                                 <w:rPr>
                                   <w:noProof/>
                                 </w:rPr>
-                                <w:t>4</w:t>
+                                <w:t>5</w:t>
                               </w:r>
                             </w:fldSimple>
                             <w:r>
@@ -13287,7 +13958,7 @@
           </mc:Choice>
           <mc:Fallback>
             <w:pict>
-              <v:shape w14:anchorId="07E269B2" id="Text Box 60" o:spid="_x0000_s1029" type="#_x0000_t202" style="position:absolute;left:0;text-align:left;margin-left:129.85pt;margin-top:132.8pt;width:128.3pt;height:.05pt;z-index:251749376;visibility:visible;mso-wrap-style:square;mso-wrap-distance-left:9pt;mso-wrap-distance-top:0;mso-wrap-distance-right:9pt;mso-wrap-distance-bottom:0;mso-position-horizontal:absolute;mso-position-horizontal-relative:text;mso-position-vertical:absolute;mso-position-vertical-relative:text;v-text-anchor:top" o:gfxdata="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" stroked="f">
+              <v:shape w14:anchorId="07E269B2" id="Text Box 60" o:spid="_x0000_s1030" type="#_x0000_t202" style="position:absolute;left:0;text-align:left;margin-left:129.85pt;margin-top:132.8pt;width:128.3pt;height:.05pt;z-index:251749376;visibility:visible;mso-wrap-style:square;mso-wrap-distance-left:9pt;mso-wrap-distance-top:0;mso-wrap-distance-right:9pt;mso-wrap-distance-bottom:0;mso-position-horizontal:absolute;mso-position-horizontal-relative:text;mso-position-vertical:absolute;mso-position-vertical-relative:text;v-text-anchor:top" o:gfxdata="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" stroked="f">
                 <v:textbox style="mso-fit-shape-to-text:t" inset="0,0,0,0">
                   <w:txbxContent>
                     <w:p>
@@ -13308,7 +13979,7 @@
                           <w:rPr>
                             <w:noProof/>
                           </w:rPr>
-                          <w:t>4</w:t>
+                          <w:t>5</w:t>
                         </w:r>
                       </w:fldSimple>
                       <w:r>
@@ -13353,7 +14024,7 @@
                     </pic:cNvPicPr>
                   </pic:nvPicPr>
                   <pic:blipFill>
-                    <a:blip r:embed="rId16" cstate="print">
+                    <a:blip r:embed="rId21" cstate="print">
                       <a:extLst>
                         <a:ext uri="{28A0092B-C50C-407E-A947-70E740481C1C}">
                           <a14:useLocalDpi xmlns:a14="http://schemas.microsoft.com/office/drawing/2010/main" val="0"/>
@@ -13396,7 +14067,7 @@
       <w:r>
         <w:t>Properties</w:t>
       </w:r>
-      <w:bookmarkEnd w:id="28"/>
+      <w:bookmarkEnd w:id="44"/>
     </w:p>
     <w:p>
       <w:pPr>
@@ -13419,7 +14090,6 @@
         <w:ind w:firstLine="0"/>
       </w:pPr>
       <w:r>
-        <w:lastRenderedPageBreak/>
         <w:t>Each province will also require its own unique name to serve as a descriptor of the lands. This name generation algorithm will use the algorithm described in the literature review for “Iron age”</w:t>
       </w:r>
       <w:r>
@@ -13473,31 +14143,37 @@
         <w:t xml:space="preserve">”. </w:t>
       </w:r>
       <w:r>
-        <w:t>While the population metric is liable to change throughout simulation, setting a baseline for these values should allow for a better start to the simulation.</w:t>
+        <w:t>This is an important step as it serves as a model for the population density of a region – how dispersed or centralised a set of people are</w:t>
+      </w:r>
+      <w:r>
+        <w:t xml:space="preserve">. </w:t>
+      </w:r>
+      <w:r>
+        <w:t xml:space="preserve">This factor is arguably the most vital of all the simulated properties – as it will determine both where civilisations may develop as well as how much value is ascribed to a region. </w:t>
       </w:r>
     </w:p>
     <w:p>
       <w:pPr>
         <w:pStyle w:val="heading1"/>
       </w:pPr>
-      <w:bookmarkStart w:id="29" w:name="_Toc100682829"/>
+      <w:bookmarkStart w:id="45" w:name="_Toc101281693"/>
       <w:r>
         <w:t xml:space="preserve">World </w:t>
       </w:r>
       <w:r>
         <w:t>Implementation</w:t>
       </w:r>
-      <w:bookmarkEnd w:id="29"/>
+      <w:bookmarkEnd w:id="45"/>
     </w:p>
     <w:p>
       <w:pPr>
         <w:pStyle w:val="heading2"/>
       </w:pPr>
-      <w:bookmarkStart w:id="30" w:name="_Toc100682830"/>
+      <w:bookmarkStart w:id="46" w:name="_Toc101281694"/>
       <w:r>
         <w:t>World Design</w:t>
       </w:r>
-      <w:bookmarkEnd w:id="30"/>
+      <w:bookmarkEnd w:id="46"/>
     </w:p>
     <w:p>
       <w:pPr>
@@ -13576,32 +14252,32 @@
         <w:ind w:firstLine="0"/>
       </w:pPr>
       <w:r>
+        <w:t>When the first results of generating terrain were made it became apparent that the noise generation procedures were liable to produce continents across the map border</w:t>
+      </w:r>
+      <w:r>
+        <w:t xml:space="preserve">s. In most modern maps, the map is orientated in a way that cuts the map borders through the sea, rather than through land – this change allows maps to be more easily readable, as consideration does not often need to be made into which side of the world a location falls under. This meant that for the map to properly resemble a Mercator projection map, either the map had to orient itself in a way that cut through the </w:t>
+      </w:r>
+      <w:r>
+        <w:t>seas,</w:t>
+      </w:r>
+      <w:r>
+        <w:t xml:space="preserve"> or the map had to generate in a way </w:t>
+      </w:r>
+      <w:r>
+        <w:t xml:space="preserve">that did not step into map border territories. </w:t>
+      </w:r>
+    </w:p>
+    <w:p>
+      <w:pPr>
+        <w:ind w:firstLine="0"/>
+      </w:pPr>
+    </w:p>
+    <w:p>
+      <w:pPr>
+        <w:ind w:firstLine="0"/>
+      </w:pPr>
+      <w:r>
         <w:lastRenderedPageBreak/>
-        <w:t>When the first results of generating terrain were made it became apparent that the noise generation procedures were liable to produce continents across the map border</w:t>
-      </w:r>
-      <w:r>
-        <w:t xml:space="preserve">s. In most modern maps, the map is orientated in a way that cuts the map borders through the sea, rather than through land – this change allows maps to be more easily readable, as consideration does not often need to be made into which side of the world a location falls under. This meant that for the map to properly resemble a Mercator projection map, either the map had to orient itself in a way that cut through the </w:t>
-      </w:r>
-      <w:r>
-        <w:t>seas,</w:t>
-      </w:r>
-      <w:r>
-        <w:t xml:space="preserve"> or the map had to generate in a way </w:t>
-      </w:r>
-      <w:r>
-        <w:t xml:space="preserve">that did not step into map border territories. </w:t>
-      </w:r>
-    </w:p>
-    <w:p>
-      <w:pPr>
-        <w:ind w:firstLine="0"/>
-      </w:pPr>
-    </w:p>
-    <w:p>
-      <w:pPr>
-        <w:ind w:firstLine="0"/>
-      </w:pPr>
-      <w:r>
         <w:t xml:space="preserve">To fix this issue, a new algorithm was produced to reduce the intensity of generated properties when they approached a certain boundary of the map. The values of properties within a certain distance from a map boundary were divided by greater </w:t>
       </w:r>
       <w:r>
@@ -14522,11 +15198,7 @@
         <w:t xml:space="preserve">These changes, while making the results of the generation algorithm less accurate and refined in places, consistently cut down memory usage from the software by a fourth – a huge change that made up for the minute decrease in quality as a result of the changes. </w:t>
       </w:r>
       <w:r>
-        <w:t xml:space="preserve">In addition to this, the described </w:t>
-      </w:r>
-      <w:r>
-        <w:lastRenderedPageBreak/>
-        <w:t>property adjustments</w:t>
+        <w:t>In addition to this, the described property adjustments</w:t>
       </w:r>
       <w:r>
         <w:rPr>
@@ -14552,18 +15224,22 @@
           <w:numId w:val="1"/>
         </w:numPr>
       </w:pPr>
-      <w:bookmarkStart w:id="31" w:name="_Toc100682831"/>
+      <w:bookmarkStart w:id="47" w:name="_Toc101281695"/>
       <w:r>
         <w:t>Biomes</w:t>
       </w:r>
-      <w:bookmarkEnd w:id="31"/>
-    </w:p>
-    <w:p>
-      <w:pPr>
-        <w:ind w:firstLine="0"/>
-      </w:pPr>
-      <w:r>
-        <w:t>As these changes reflected large modifications to the design, the biome system, previously dependent on the replaced integer system, was overhauled too. These changes were mostly to better fit the new enumerator variables into the procedure, but these changes largely made the</w:t>
+      <w:bookmarkEnd w:id="47"/>
+    </w:p>
+    <w:p>
+      <w:pPr>
+        <w:ind w:firstLine="0"/>
+      </w:pPr>
+      <w:r>
+        <w:t xml:space="preserve">As these changes reflected large modifications to the design, the biome system, previously dependent on the replaced integer system, was overhauled too. These changes were mostly to better </w:t>
+      </w:r>
+      <w:r>
+        <w:lastRenderedPageBreak/>
+        <w:t>fit the new enumerator variables into the procedure, but these changes largely made the</w:t>
       </w:r>
       <w:r>
         <w:t xml:space="preserve"> map produce better results overall. In the new system, biomes each had a “expected” enumerator value for each property, as well as </w:t>
@@ -15418,7 +16094,6 @@
               <w:jc w:val="center"/>
             </w:pPr>
             <w:r>
-              <w:lastRenderedPageBreak/>
               <w:t>Desert</w:t>
             </w:r>
           </w:p>
@@ -15608,6 +16283,7 @@
               <w:jc w:val="center"/>
             </w:pPr>
             <w:r>
+              <w:lastRenderedPageBreak/>
               <w:t>Forested</w:t>
             </w:r>
             <w:r>
@@ -15849,7 +16525,7 @@
                                 <w:rPr>
                                   <w:noProof/>
                                 </w:rPr>
-                                <w:t>5</w:t>
+                                <w:t>6</w:t>
                               </w:r>
                             </w:fldSimple>
                             <w:r>
@@ -15878,7 +16554,7 @@
           </mc:Choice>
           <mc:Fallback>
             <w:pict>
-              <v:shape w14:anchorId="52354B80" id="Text Box 2" o:spid="_x0000_s1030" type="#_x0000_t202" style="position:absolute;left:0;text-align:left;margin-left:242.15pt;margin-top:146.35pt;width:185.4pt;height:.05pt;z-index:251660288;visibility:visible;mso-wrap-style:square;mso-wrap-distance-left:9pt;mso-wrap-distance-top:0;mso-wrap-distance-right:9pt;mso-wrap-distance-bottom:0;mso-position-horizontal:absolute;mso-position-horizontal-relative:text;mso-position-vertical:absolute;mso-position-vertical-relative:text;v-text-anchor:top" o:gfxdata="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" stroked="f">
+              <v:shape w14:anchorId="52354B80" id="Text Box 2" o:spid="_x0000_s1031" type="#_x0000_t202" style="position:absolute;left:0;text-align:left;margin-left:242.15pt;margin-top:146.35pt;width:185.4pt;height:.05pt;z-index:251660288;visibility:visible;mso-wrap-style:square;mso-wrap-distance-left:9pt;mso-wrap-distance-top:0;mso-wrap-distance-right:9pt;mso-wrap-distance-bottom:0;mso-position-horizontal:absolute;mso-position-horizontal-relative:text;mso-position-vertical:absolute;mso-position-vertical-relative:text;v-text-anchor:top" o:gfxdata="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" stroked="f">
                 <v:textbox style="mso-fit-shape-to-text:t" inset="0,0,0,0">
                   <w:txbxContent>
                     <w:p>
@@ -15898,7 +16574,7 @@
                           <w:rPr>
                             <w:noProof/>
                           </w:rPr>
-                          <w:t>5</w:t>
+                          <w:t>6</w:t>
                         </w:r>
                       </w:fldSimple>
                       <w:r>
@@ -15947,7 +16623,7 @@
                     <pic:cNvPicPr/>
                   </pic:nvPicPr>
                   <pic:blipFill rotWithShape="1">
-                    <a:blip r:embed="rId17" cstate="print">
+                    <a:blip r:embed="rId22" cstate="print">
                       <a:extLst>
                         <a:ext uri="{28A0092B-C50C-407E-A947-70E740481C1C}">
                           <a14:useLocalDpi xmlns:a14="http://schemas.microsoft.com/office/drawing/2010/main" val="0"/>
@@ -16036,7 +16712,7 @@
                     <pic:cNvPicPr/>
                   </pic:nvPicPr>
                   <pic:blipFill>
-                    <a:blip r:embed="rId18">
+                    <a:blip r:embed="rId23">
                       <a:extLst>
                         <a:ext uri="{28A0092B-C50C-407E-A947-70E740481C1C}">
                           <a14:useLocalDpi xmlns:a14="http://schemas.microsoft.com/office/drawing/2010/main" val="0"/>
@@ -16097,14 +16773,14 @@
       <w:pPr>
         <w:pStyle w:val="heading2"/>
       </w:pPr>
-      <w:bookmarkStart w:id="32" w:name="_Toc100682832"/>
+      <w:bookmarkStart w:id="48" w:name="_Toc101281696"/>
       <w:r>
         <w:t>World Properties</w:t>
       </w:r>
       <w:r>
         <w:t xml:space="preserve"> Implementation</w:t>
       </w:r>
-      <w:bookmarkEnd w:id="32"/>
+      <w:bookmarkEnd w:id="48"/>
     </w:p>
     <w:p>
       <w:pPr>
@@ -16182,7 +16858,7 @@
                                 <w:rPr>
                                   <w:noProof/>
                                 </w:rPr>
-                                <w:t>6</w:t>
+                                <w:t>7</w:t>
                               </w:r>
                             </w:fldSimple>
                             <w:r>
@@ -16214,7 +16890,7 @@
           </mc:Choice>
           <mc:Fallback>
             <w:pict>
-              <v:shape w14:anchorId="0F4F6626" id="Text Box 7" o:spid="_x0000_s1031" type="#_x0000_t202" style="position:absolute;left:0;text-align:left;margin-left:271.15pt;margin-top:24.95pt;width:163.95pt;height:.05pt;z-index:251666432;visibility:visible;mso-wrap-style:square;mso-width-percent:0;mso-wrap-distance-left:9pt;mso-wrap-distance-top:0;mso-wrap-distance-right:9pt;mso-wrap-distance-bottom:0;mso-position-horizontal:absolute;mso-position-horizontal-relative:text;mso-position-vertical:absolute;mso-position-vertical-relative:text;mso-width-percent:0;mso-width-relative:margin;v-text-anchor:top" o:gfxdata="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" stroked="f">
+              <v:shape w14:anchorId="0F4F6626" id="Text Box 7" o:spid="_x0000_s1032" type="#_x0000_t202" style="position:absolute;left:0;text-align:left;margin-left:271.15pt;margin-top:24.95pt;width:163.95pt;height:.05pt;z-index:251666432;visibility:visible;mso-wrap-style:square;mso-width-percent:0;mso-wrap-distance-left:9pt;mso-wrap-distance-top:0;mso-wrap-distance-right:9pt;mso-wrap-distance-bottom:0;mso-position-horizontal:absolute;mso-position-horizontal-relative:text;mso-position-vertical:absolute;mso-position-vertical-relative:text;mso-width-percent:0;mso-width-relative:margin;v-text-anchor:top" o:gfxdata="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" stroked="f">
                 <v:textbox style="mso-fit-shape-to-text:t" inset="0,0,0,0">
                   <w:txbxContent>
                     <w:p>
@@ -16234,7 +16910,7 @@
                           <w:rPr>
                             <w:noProof/>
                           </w:rPr>
-                          <w:t>6</w:t>
+                          <w:t>7</w:t>
                         </w:r>
                       </w:fldSimple>
                       <w:r>
@@ -16264,11 +16940,70 @@
         <w:rPr>
           <w:noProof/>
         </w:rPr>
-        <w:lastRenderedPageBreak/>
+        <w:drawing>
+          <wp:anchor distT="0" distB="0" distL="114300" distR="114300" simplePos="0" relativeHeight="251661312" behindDoc="0" locked="0" layoutInCell="1" allowOverlap="1" wp14:anchorId="30C9833E" wp14:editId="75A9BA73">
+            <wp:simplePos x="0" y="0"/>
+            <wp:positionH relativeFrom="column">
+              <wp:posOffset>-727202</wp:posOffset>
+            </wp:positionH>
+            <wp:positionV relativeFrom="paragraph">
+              <wp:posOffset>272948</wp:posOffset>
+            </wp:positionV>
+            <wp:extent cx="2512167" cy="1413094"/>
+            <wp:effectExtent l="0" t="0" r="2540" b="0"/>
+            <wp:wrapSquare wrapText="bothSides"/>
+            <wp:docPr id="4" name="Picture 4"/>
+            <wp:cNvGraphicFramePr>
+              <a:graphicFrameLocks xmlns:a="http://schemas.openxmlformats.org/drawingml/2006/main" noChangeAspect="1"/>
+            </wp:cNvGraphicFramePr>
+            <a:graphic xmlns:a="http://schemas.openxmlformats.org/drawingml/2006/main">
+              <a:graphicData uri="http://schemas.openxmlformats.org/drawingml/2006/picture">
+                <pic:pic xmlns:pic="http://schemas.openxmlformats.org/drawingml/2006/picture">
+                  <pic:nvPicPr>
+                    <pic:cNvPr id="4" name="Picture 4"/>
+                    <pic:cNvPicPr/>
+                  </pic:nvPicPr>
+                  <pic:blipFill>
+                    <a:blip r:embed="rId24" cstate="print">
+                      <a:extLst>
+                        <a:ext uri="{28A0092B-C50C-407E-A947-70E740481C1C}">
+                          <a14:useLocalDpi xmlns:a14="http://schemas.microsoft.com/office/drawing/2010/main" val="0"/>
+                        </a:ext>
+                      </a:extLst>
+                    </a:blip>
+                    <a:stretch>
+                      <a:fillRect/>
+                    </a:stretch>
+                  </pic:blipFill>
+                  <pic:spPr>
+                    <a:xfrm>
+                      <a:off x="0" y="0"/>
+                      <a:ext cx="2512167" cy="1413094"/>
+                    </a:xfrm>
+                    <a:prstGeom prst="rect">
+                      <a:avLst/>
+                    </a:prstGeom>
+                  </pic:spPr>
+                </pic:pic>
+              </a:graphicData>
+            </a:graphic>
+            <wp14:sizeRelH relativeFrom="page">
+              <wp14:pctWidth>0</wp14:pctWidth>
+            </wp14:sizeRelH>
+            <wp14:sizeRelV relativeFrom="page">
+              <wp14:pctHeight>0</wp14:pctHeight>
+            </wp14:sizeRelV>
+          </wp:anchor>
+        </w:drawing>
+      </w:r>
+      <w:r>
+        <w:rPr>
+          <w:noProof/>
+        </w:rPr>
         <mc:AlternateContent>
           <mc:Choice Requires="wps">
             <w:drawing>
-              <wp:anchor distT="0" distB="0" distL="114300" distR="114300" simplePos="0" relativeHeight="251663360" behindDoc="0" locked="0" layoutInCell="1" allowOverlap="1" wp14:anchorId="2DE75F0C" wp14:editId="5A4B6CC5">
+              <wp:anchor distT="0" distB="0" distL="114300" distR="114300" simplePos="0" relativeHeight="251663360" behindDoc="0" locked="0" layoutInCell="1" allowOverlap="1" wp14:anchorId="2DE75F0C" wp14:editId="6719C25B">
                 <wp:simplePos x="0" y="0"/>
                 <wp:positionH relativeFrom="column">
                   <wp:posOffset>-694860</wp:posOffset>
@@ -16319,7 +17054,7 @@
                                 <w:rPr>
                                   <w:noProof/>
                                 </w:rPr>
-                                <w:t>7</w:t>
+                                <w:t>8</w:t>
                               </w:r>
                             </w:fldSimple>
                             <w:r>
@@ -16342,7 +17077,7 @@
           </mc:Choice>
           <mc:Fallback>
             <w:pict>
-              <v:shape w14:anchorId="2DE75F0C" id="Text Box 5" o:spid="_x0000_s1032" type="#_x0000_t202" style="position:absolute;left:0;text-align:left;margin-left:-54.7pt;margin-top:153.35pt;width:197.8pt;height:.05pt;z-index:251663360;visibility:visible;mso-wrap-style:square;mso-wrap-distance-left:9pt;mso-wrap-distance-top:0;mso-wrap-distance-right:9pt;mso-wrap-distance-bottom:0;mso-position-horizontal:absolute;mso-position-horizontal-relative:text;mso-position-vertical:absolute;mso-position-vertical-relative:text;v-text-anchor:top" o:gfxdata="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" stroked="f">
+              <v:shape w14:anchorId="2DE75F0C" id="Text Box 5" o:spid="_x0000_s1033" type="#_x0000_t202" style="position:absolute;left:0;text-align:left;margin-left:-54.7pt;margin-top:153.35pt;width:197.8pt;height:.05pt;z-index:251663360;visibility:visible;mso-wrap-style:square;mso-wrap-distance-left:9pt;mso-wrap-distance-top:0;mso-wrap-distance-right:9pt;mso-wrap-distance-bottom:0;mso-position-horizontal:absolute;mso-position-horizontal-relative:text;mso-position-vertical:absolute;mso-position-vertical-relative:text;v-text-anchor:top" o:gfxdata="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" stroked="f">
                 <v:textbox style="mso-fit-shape-to-text:t" inset="0,0,0,0">
                   <w:txbxContent>
                     <w:p>
@@ -16362,7 +17097,7 @@
                           <w:rPr>
                             <w:noProof/>
                           </w:rPr>
-                          <w:t>7</w:t>
+                          <w:t>8</w:t>
                         </w:r>
                       </w:fldSimple>
                       <w:r>
@@ -16378,66 +17113,6 @@
         </mc:AlternateContent>
       </w:r>
       <w:r>
-        <w:rPr>
-          <w:noProof/>
-        </w:rPr>
-        <w:drawing>
-          <wp:anchor distT="0" distB="0" distL="114300" distR="114300" simplePos="0" relativeHeight="251661312" behindDoc="0" locked="0" layoutInCell="1" allowOverlap="1" wp14:anchorId="30C9833E" wp14:editId="0FE1E5EA">
-            <wp:simplePos x="0" y="0"/>
-            <wp:positionH relativeFrom="column">
-              <wp:posOffset>-654471</wp:posOffset>
-            </wp:positionH>
-            <wp:positionV relativeFrom="paragraph">
-              <wp:posOffset>514478</wp:posOffset>
-            </wp:positionV>
-            <wp:extent cx="2512167" cy="1413094"/>
-            <wp:effectExtent l="0" t="0" r="2540" b="0"/>
-            <wp:wrapSquare wrapText="bothSides"/>
-            <wp:docPr id="4" name="Picture 4"/>
-            <wp:cNvGraphicFramePr>
-              <a:graphicFrameLocks xmlns:a="http://schemas.openxmlformats.org/drawingml/2006/main" noChangeAspect="1"/>
-            </wp:cNvGraphicFramePr>
-            <a:graphic xmlns:a="http://schemas.openxmlformats.org/drawingml/2006/main">
-              <a:graphicData uri="http://schemas.openxmlformats.org/drawingml/2006/picture">
-                <pic:pic xmlns:pic="http://schemas.openxmlformats.org/drawingml/2006/picture">
-                  <pic:nvPicPr>
-                    <pic:cNvPr id="4" name="Picture 4"/>
-                    <pic:cNvPicPr/>
-                  </pic:nvPicPr>
-                  <pic:blipFill>
-                    <a:blip r:embed="rId19" cstate="print">
-                      <a:extLst>
-                        <a:ext uri="{28A0092B-C50C-407E-A947-70E740481C1C}">
-                          <a14:useLocalDpi xmlns:a14="http://schemas.microsoft.com/office/drawing/2010/main" val="0"/>
-                        </a:ext>
-                      </a:extLst>
-                    </a:blip>
-                    <a:stretch>
-                      <a:fillRect/>
-                    </a:stretch>
-                  </pic:blipFill>
-                  <pic:spPr>
-                    <a:xfrm>
-                      <a:off x="0" y="0"/>
-                      <a:ext cx="2512167" cy="1413094"/>
-                    </a:xfrm>
-                    <a:prstGeom prst="rect">
-                      <a:avLst/>
-                    </a:prstGeom>
-                  </pic:spPr>
-                </pic:pic>
-              </a:graphicData>
-            </a:graphic>
-            <wp14:sizeRelH relativeFrom="page">
-              <wp14:pctWidth>0</wp14:pctWidth>
-            </wp14:sizeRelH>
-            <wp14:sizeRelV relativeFrom="page">
-              <wp14:pctHeight>0</wp14:pctHeight>
-            </wp14:sizeRelV>
-          </wp:anchor>
-        </w:drawing>
-      </w:r>
-      <w:r>
         <w:t>The first property to be implemented was the inclusion of hills and craggy terrain. The original map generation stores the elevation of a location as a trinary set – “Low”, “Medium” or “High” – with low referring to anything below sea level, medium as anything on land, and high as any mountainous location.</w:t>
       </w:r>
       <w:r>
@@ -16452,7 +17127,11 @@
       </w:r>
       <w:proofErr w:type="gramEnd"/>
       <w:r>
-        <w:t xml:space="preserve"> “Medium”. The implementation of hills provides a new avenue for the eventual decision-making procedure to consider – as heightened terrain </w:t>
+        <w:t xml:space="preserve"> </w:t>
+      </w:r>
+      <w:r>
+        <w:lastRenderedPageBreak/>
+        <w:t xml:space="preserve">“Medium”. The implementation of hills provides a new avenue for the eventual decision-making procedure to consider – as heightened terrain </w:t>
       </w:r>
       <w:r>
         <w:t>provides a defensive advantage to any owner of the province.</w:t>
@@ -16472,7 +17151,7 @@
           <w:numId w:val="1"/>
         </w:numPr>
       </w:pPr>
-      <w:bookmarkStart w:id="33" w:name="_Toc100682833"/>
+      <w:bookmarkStart w:id="49" w:name="_Toc101281697"/>
       <w:r>
         <w:t>Culture</w:t>
       </w:r>
@@ -16482,7 +17161,7 @@
       <w:r>
         <w:t xml:space="preserve"> &amp; Names</w:t>
       </w:r>
-      <w:bookmarkEnd w:id="33"/>
+      <w:bookmarkEnd w:id="49"/>
     </w:p>
     <w:p>
       <w:pPr>
@@ -16631,13 +17310,13 @@
           <w:noProof/>
         </w:rPr>
         <w:drawing>
-          <wp:anchor distT="0" distB="0" distL="114300" distR="114300" simplePos="0" relativeHeight="251667456" behindDoc="0" locked="0" layoutInCell="1" allowOverlap="1" wp14:anchorId="5E6E9B67" wp14:editId="0D7A3B8F">
+          <wp:anchor distT="0" distB="0" distL="114300" distR="114300" simplePos="0" relativeHeight="251667456" behindDoc="0" locked="0" layoutInCell="1" allowOverlap="1" wp14:anchorId="5E6E9B67" wp14:editId="7A45B8A6">
             <wp:simplePos x="0" y="0"/>
             <wp:positionH relativeFrom="column">
-              <wp:posOffset>1131850</wp:posOffset>
+              <wp:posOffset>1131239</wp:posOffset>
             </wp:positionH>
             <wp:positionV relativeFrom="paragraph">
-              <wp:posOffset>808888</wp:posOffset>
+              <wp:posOffset>830199</wp:posOffset>
             </wp:positionV>
             <wp:extent cx="3040380" cy="1710055"/>
             <wp:effectExtent l="0" t="0" r="7620" b="4445"/>
@@ -16654,7 +17333,7 @@
                     <pic:cNvPicPr/>
                   </pic:nvPicPr>
                   <pic:blipFill>
-                    <a:blip r:embed="rId20" cstate="print">
+                    <a:blip r:embed="rId25" cstate="print">
                       <a:extLst>
                         <a:ext uri="{28A0092B-C50C-407E-A947-70E740481C1C}">
                           <a14:useLocalDpi xmlns:a14="http://schemas.microsoft.com/office/drawing/2010/main" val="0"/>
@@ -16687,19 +17366,27 @@
         </w:drawing>
       </w:r>
       <w:r>
+        <w:t>This algorithm was then built upon to produce two variants – the cultures procedure and the ocean names. In the terms of the simulation, a culture refers to a group of provinces that share similar ideas and ethics. In the simulated environment, provinces that share a culture with a nation are the main focus of a nation – as it seeks to unify its people and handles complex relations with potential allies or rivals.</w:t>
+      </w:r>
+    </w:p>
+    <w:p>
+      <w:pPr>
+        <w:ind w:firstLine="0"/>
+      </w:pPr>
+      <w:r>
         <w:rPr>
           <w:noProof/>
         </w:rPr>
         <mc:AlternateContent>
           <mc:Choice Requires="wps">
             <w:drawing>
-              <wp:anchor distT="0" distB="0" distL="114300" distR="114300" simplePos="0" relativeHeight="251669504" behindDoc="0" locked="0" layoutInCell="1" allowOverlap="1" wp14:anchorId="12A0ECA0" wp14:editId="7A8446EB">
+              <wp:anchor distT="0" distB="0" distL="114300" distR="114300" simplePos="0" relativeHeight="251669504" behindDoc="0" locked="0" layoutInCell="1" allowOverlap="1" wp14:anchorId="12A0ECA0" wp14:editId="2974F587">
                 <wp:simplePos x="0" y="0"/>
                 <wp:positionH relativeFrom="margin">
-                  <wp:posOffset>1090676</wp:posOffset>
+                  <wp:posOffset>1148156</wp:posOffset>
                 </wp:positionH>
                 <wp:positionV relativeFrom="paragraph">
-                  <wp:posOffset>2522855</wp:posOffset>
+                  <wp:posOffset>1796796</wp:posOffset>
                 </wp:positionV>
                 <wp:extent cx="3040380" cy="635"/>
                 <wp:effectExtent l="0" t="0" r="7620" b="8255"/>
@@ -16744,7 +17431,7 @@
                                 <w:rPr>
                                   <w:noProof/>
                                 </w:rPr>
-                                <w:t>8</w:t>
+                                <w:t>9</w:t>
                               </w:r>
                             </w:fldSimple>
                             <w:r>
@@ -16770,7 +17457,7 @@
           </mc:Choice>
           <mc:Fallback>
             <w:pict>
-              <v:shape w14:anchorId="12A0ECA0" id="Text Box 9" o:spid="_x0000_s1033" type="#_x0000_t202" style="position:absolute;left:0;text-align:left;margin-left:85.9pt;margin-top:198.65pt;width:239.4pt;height:.05pt;z-index:251669504;visibility:visible;mso-wrap-style:square;mso-wrap-distance-left:9pt;mso-wrap-distance-top:0;mso-wrap-distance-right:9pt;mso-wrap-distance-bottom:0;mso-position-horizontal:absolute;mso-position-horizontal-relative:margin;mso-position-vertical:absolute;mso-position-vertical-relative:text;v-text-anchor:top" o:gfxdata="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" stroked="f">
+              <v:shape w14:anchorId="12A0ECA0" id="Text Box 9" o:spid="_x0000_s1034" type="#_x0000_t202" style="position:absolute;left:0;text-align:left;margin-left:90.4pt;margin-top:141.5pt;width:239.4pt;height:.05pt;z-index:251669504;visibility:visible;mso-wrap-style:square;mso-wrap-distance-left:9pt;mso-wrap-distance-top:0;mso-wrap-distance-right:9pt;mso-wrap-distance-bottom:0;mso-position-horizontal:absolute;mso-position-horizontal-relative:margin;mso-position-vertical:absolute;mso-position-vertical-relative:text;v-text-anchor:top" o:gfxdata="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" stroked="f">
                 <v:textbox style="mso-fit-shape-to-text:t" inset="0,0,0,0">
                   <w:txbxContent>
                     <w:p>
@@ -16790,7 +17477,7 @@
                           <w:rPr>
                             <w:noProof/>
                           </w:rPr>
-                          <w:t>8</w:t>
+                          <w:t>9</w:t>
                         </w:r>
                       </w:fldSimple>
                       <w:r>
@@ -16808,9 +17495,11 @@
           </mc:Fallback>
         </mc:AlternateContent>
       </w:r>
-      <w:r>
-        <w:t>This algorithm was then built upon to produce two variants – the cultures procedure and the ocean names. In the terms of the simulation, a culture refers to a group of provinces that share similar ideas and ethics. In the simulated environment, provinces that share a culture with a nation are the main focus of a nation – as it seeks to unify its people and handles complex relations with potential allies or rivals.</w:t>
-      </w:r>
+    </w:p>
+    <w:p>
+      <w:pPr>
+        <w:ind w:firstLine="0"/>
+      </w:pPr>
     </w:p>
     <w:p>
       <w:pPr>
@@ -16820,7 +17509,6 @@
         </w:rPr>
       </w:pPr>
       <w:r>
-        <w:lastRenderedPageBreak/>
         <w:br/>
         <w:t>The culture procedure uses a variant of a flood-fill algorithm. At the start, a number of random provinces are selected to form new cultures. One of these provinces is then selected to spread its culture to all adjacent provinces</w:t>
       </w:r>
@@ -16828,7 +17516,11 @@
         <w:t xml:space="preserve"> that do not yet have a culture. Once this is completed, the procedure starts again, a random culture is selected, and a random province with </w:t>
       </w:r>
       <w:r>
-        <w:t xml:space="preserve">adjacent provinces without a culture is selected within that culture to spread to all adjacent provinces. This procedure repeats until all cultures have no more applicable adjacent provinces, causing the software to check that all provinces have been granted a culture. If this condition is not met, a new number of provinces with no assigned culture are granted new cultures to spread to their adjacent – repeating this procedure until every province has a culture assigned to it, no matter how small said culture may be. The results of this represent a varied world of different groups </w:t>
+        <w:t xml:space="preserve">adjacent provinces without a culture is selected within that culture to spread to all adjacent provinces. This procedure repeats until all cultures have no more applicable adjacent provinces, causing the software to check that all provinces have been granted a culture. If this condition is not met, a new number of provinces with no assigned culture are granted new cultures to spread to their adjacent – repeating this procedure </w:t>
+      </w:r>
+      <w:r>
+        <w:lastRenderedPageBreak/>
+        <w:t xml:space="preserve">until every province has a culture assigned to it, no matter how small said culture may be. The results of this represent a varied world of different groups </w:t>
       </w:r>
       <w:r>
         <w:t>–</w:t>
@@ -17141,44 +17833,44 @@
           <w:numId w:val="1"/>
         </w:numPr>
       </w:pPr>
-      <w:bookmarkStart w:id="34" w:name="_Toc100682834"/>
+      <w:bookmarkStart w:id="50" w:name="_Toc101281698"/>
       <w:r>
         <w:t>Population</w:t>
       </w:r>
-      <w:bookmarkEnd w:id="34"/>
-    </w:p>
-    <w:p>
-      <w:pPr>
-        <w:ind w:firstLine="0"/>
-      </w:pPr>
-      <w:r>
-        <w:t xml:space="preserve">After generating these properties, the arguably most important metric can be determined – the population of a region. This property will later determine aspects like when nations will rise and fall, and so must incorporate most of the properties generated to create an estimate for where people </w:t>
+      <w:bookmarkEnd w:id="50"/>
+    </w:p>
+    <w:p>
+      <w:pPr>
+        <w:ind w:firstLine="0"/>
+      </w:pPr>
+      <w:r>
+        <w:t>After generating these properties, the arguably most important metric can be determined – the population of a region. This property will later determine aspects like when nations will rise and fall, and so must incorporate most of the properties generated to create an estimate for where people are most likely to live. For this, there are five values used – Culture size, Elevation, Temperature, Rainfall and Flora.</w:t>
+      </w:r>
+    </w:p>
+    <w:p>
+      <w:pPr>
+        <w:ind w:firstLine="0"/>
+      </w:pPr>
+    </w:p>
+    <w:p>
+      <w:pPr>
+        <w:ind w:firstLine="0"/>
+      </w:pPr>
+      <w:r>
+        <w:t>Each of these properties are given numeric values to allow their usage in a formula to determine a “score” for the population of a region. Culture size, referring to the number of provinces on the map that adhere to a specific culture, is given a decimal value from 0 to 1</w:t>
+      </w:r>
+      <w:r>
+        <w:t xml:space="preserve">, normalized according to the highest culture size and lowest culture size on the map. A provinces elevation is given a value of -1 if in the lowlands, 0 if on a hill and 1 if on a mountain, likewise, temperature receives a -1 for a cold climate, 0 for a temperate climate and 1 for a hot climate. For the two Boolean properties, </w:t>
+      </w:r>
+      <w:r>
+        <w:t>rainfall,</w:t>
+      </w:r>
+      <w:r>
+        <w:t xml:space="preserve"> </w:t>
       </w:r>
       <w:r>
         <w:lastRenderedPageBreak/>
-        <w:t>are most likely to live. For this, there are five values used – Culture size, Elevation, Temperature, Rainfall and Flora.</w:t>
-      </w:r>
-    </w:p>
-    <w:p>
-      <w:pPr>
-        <w:ind w:firstLine="0"/>
-      </w:pPr>
-    </w:p>
-    <w:p>
-      <w:pPr>
-        <w:ind w:firstLine="0"/>
-      </w:pPr>
-      <w:r>
-        <w:t>Each of these properties are given numeric values to allow their usage in a formula to determine a “score” for the population of a region. Culture size, referring to the number of provinces on the map that adhere to a specific culture, is given a decimal value from 0 to 1</w:t>
-      </w:r>
-      <w:r>
-        <w:t xml:space="preserve">, normalized according to the highest culture size and lowest culture size on the map. A provinces elevation is given a value of -1 if in the lowlands, 0 if on a hill and 1 if on a mountain, likewise, temperature receives a -1 for a cold climate, 0 for a temperate climate and 1 for a hot climate. For the two Boolean properties, </w:t>
-      </w:r>
-      <w:r>
-        <w:t>rainfall,</w:t>
-      </w:r>
-      <w:r>
-        <w:t xml:space="preserve"> and flora, they are each provided a 0 for a “Low” value and 1 for a “High” value. These numbers are then used in the following equation:</w:t>
+        <w:t>and flora, they are each provided a 0 for a “Low” value and 1 for a “High” value. These numbers are then used in the following equation:</w:t>
       </w:r>
     </w:p>
     <w:p>
@@ -17708,7 +18400,7 @@
                                 <w:rPr>
                                   <w:noProof/>
                                 </w:rPr>
-                                <w:t>9</w:t>
+                                <w:t>10</w:t>
                               </w:r>
                             </w:fldSimple>
                             <w:r>
@@ -17737,7 +18429,7 @@
           </mc:Choice>
           <mc:Fallback>
             <w:pict>
-              <v:shape w14:anchorId="6DC10637" id="Text Box 11" o:spid="_x0000_s1034" type="#_x0000_t202" style="position:absolute;left:0;text-align:left;margin-left:0;margin-top:156.95pt;width:259.75pt;height:.05pt;z-index:251672576;visibility:visible;mso-wrap-style:square;mso-wrap-distance-left:9pt;mso-wrap-distance-top:0;mso-wrap-distance-right:9pt;mso-wrap-distance-bottom:0;mso-position-horizontal:center;mso-position-horizontal-relative:margin;mso-position-vertical:absolute;mso-position-vertical-relative:text;v-text-anchor:top" o:gfxdata="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" stroked="f">
+              <v:shape w14:anchorId="6DC10637" id="Text Box 11" o:spid="_x0000_s1035" type="#_x0000_t202" style="position:absolute;left:0;text-align:left;margin-left:0;margin-top:156.95pt;width:259.75pt;height:.05pt;z-index:251672576;visibility:visible;mso-wrap-style:square;mso-wrap-distance-left:9pt;mso-wrap-distance-top:0;mso-wrap-distance-right:9pt;mso-wrap-distance-bottom:0;mso-position-horizontal:center;mso-position-horizontal-relative:margin;mso-position-vertical:absolute;mso-position-vertical-relative:text;v-text-anchor:top" o:gfxdata="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" stroked="f">
                 <v:textbox style="mso-fit-shape-to-text:t" inset="0,0,0,0">
                   <w:txbxContent>
                     <w:p>
@@ -17757,7 +18449,7 @@
                           <w:rPr>
                             <w:noProof/>
                           </w:rPr>
-                          <w:t>9</w:t>
+                          <w:t>10</w:t>
                         </w:r>
                       </w:fldSimple>
                       <w:r>
@@ -17806,7 +18498,7 @@
                     <pic:cNvPicPr/>
                   </pic:nvPicPr>
                   <pic:blipFill rotWithShape="1">
-                    <a:blip r:embed="rId21" cstate="print">
+                    <a:blip r:embed="rId26" cstate="print">
                       <a:extLst>
                         <a:ext uri="{28A0092B-C50C-407E-A947-70E740481C1C}">
                           <a14:useLocalDpi xmlns:a14="http://schemas.microsoft.com/office/drawing/2010/main" val="0"/>
@@ -17864,11 +18556,11 @@
           <w:numId w:val="1"/>
         </w:numPr>
       </w:pPr>
-      <w:bookmarkStart w:id="35" w:name="_Toc100682835"/>
+      <w:bookmarkStart w:id="51" w:name="_Toc101281699"/>
       <w:r>
         <w:t>Saving</w:t>
       </w:r>
-      <w:bookmarkEnd w:id="35"/>
+      <w:b